--- a/doc/최종보고서/수행결과보고서.docx
+++ b/doc/최종보고서/수행결과보고서.docx
@@ -22,7 +22,6 @@
               <w:szCs w:val="86"/>
             </w:rPr>
           </w:pPr>
-          <w:proofErr w:type="spellStart"/>
           <w:r>
             <w:rPr>
               <w:rFonts w:ascii="굴림" w:eastAsia="굴림" w:hAnsi="굴림" w:hint="eastAsia"/>
@@ -32,7 +31,6 @@
             </w:rPr>
             <w:t>캡스톤</w:t>
           </w:r>
-          <w:proofErr w:type="spellEnd"/>
           <w:r>
             <w:rPr>
               <w:rFonts w:ascii="굴림" w:eastAsia="굴림" w:hAnsi="굴림" w:hint="eastAsia"/>
@@ -185,7 +183,6 @@
                     <w:sz w:val="24"/>
                   </w:rPr>
                 </w:pPr>
-                <w:proofErr w:type="spellStart"/>
                 <w:r>
                   <w:rPr>
                     <w:rFonts w:asciiTheme="minorEastAsia" w:hAnsiTheme="minorEastAsia" w:hint="eastAsia"/>
@@ -194,7 +191,6 @@
                   </w:rPr>
                   <w:t>눈치보이조</w:t>
                 </w:r>
-                <w:proofErr w:type="spellEnd"/>
               </w:p>
             </w:tc>
           </w:tr>
@@ -238,7 +234,6 @@
                     <w:sz w:val="24"/>
                   </w:rPr>
                 </w:pPr>
-                <w:proofErr w:type="spellStart"/>
                 <w:r>
                   <w:rPr>
                     <w:rFonts w:asciiTheme="minorEastAsia" w:hAnsiTheme="minorEastAsia" w:hint="eastAsia"/>
@@ -247,7 +242,6 @@
                   </w:rPr>
                   <w:t>눈치보이조</w:t>
                 </w:r>
-                <w:proofErr w:type="spellEnd"/>
               </w:p>
             </w:tc>
           </w:tr>
@@ -426,47 +420,32 @@
                     <w:sz w:val="20"/>
                   </w:rPr>
                 </w:pPr>
-                <w:r>
-                  <w:fldChar w:fldCharType="begin"/>
-                </w:r>
-                <w:r>
-                  <w:instrText xml:space="preserve"> DOCPROPERTY "Version"  \* MERGEFORMAT </w:instrText>
-                </w:r>
-                <w:r>
-                  <w:fldChar w:fldCharType="separate"/>
-                </w:r>
-                <w:r>
-                  <w:rPr>
-                    <w:rFonts w:asciiTheme="minorEastAsia" w:eastAsiaTheme="minorEastAsia" w:hAnsiTheme="minorEastAsia" w:hint="eastAsia"/>
-                    <w:b w:val="0"/>
-                    <w:sz w:val="20"/>
-                    <w:lang w:eastAsia="ko-KR"/>
-                  </w:rPr>
-                  <w:t>1</w:t>
-                </w:r>
+                <w:fldSimple w:instr=" DOCPROPERTY &quot;Version&quot;  \* MERGEFORMAT ">
+                  <w:r>
+                    <w:rPr>
+                      <w:rFonts w:asciiTheme="minorEastAsia" w:eastAsiaTheme="minorEastAsia" w:hAnsiTheme="minorEastAsia" w:hint="eastAsia"/>
+                      <w:b w:val="0"/>
+                      <w:sz w:val="20"/>
+                      <w:lang w:eastAsia="ko-KR"/>
+                    </w:rPr>
+                    <w:t>1</w:t>
+                  </w:r>
+                  <w:r>
+                    <w:rPr>
+                      <w:rFonts w:asciiTheme="minorEastAsia" w:eastAsiaTheme="minorEastAsia" w:hAnsiTheme="minorEastAsia"/>
+                      <w:b w:val="0"/>
+                      <w:sz w:val="20"/>
+                    </w:rPr>
+                    <w:t>.</w:t>
+                  </w:r>
+                </w:fldSimple>
                 <w:r>
                   <w:rPr>
                     <w:rFonts w:asciiTheme="minorEastAsia" w:eastAsiaTheme="minorEastAsia" w:hAnsiTheme="minorEastAsia"/>
                     <w:b w:val="0"/>
                     <w:sz w:val="20"/>
                   </w:rPr>
-                  <w:t>.</w:t>
-                </w:r>
-                <w:r>
-                  <w:rPr>
-                    <w:rFonts w:asciiTheme="minorEastAsia" w:eastAsiaTheme="minorEastAsia" w:hAnsiTheme="minorEastAsia"/>
-                    <w:b w:val="0"/>
-                    <w:sz w:val="20"/>
-                  </w:rPr>
-                  <w:fldChar w:fldCharType="end"/>
-                </w:r>
-                <w:r>
-                  <w:rPr>
-                    <w:rFonts w:asciiTheme="minorEastAsia" w:eastAsiaTheme="minorEastAsia" w:hAnsiTheme="minorEastAsia"/>
-                    <w:b w:val="0"/>
-                    <w:sz w:val="20"/>
-                  </w:rPr>
-                  <w:t>0</w:t>
+                  <w:t>1</w:t>
                 </w:r>
               </w:p>
             </w:tc>
@@ -515,65 +494,50 @@
                     <w:lang w:eastAsia="ko-KR"/>
                   </w:rPr>
                 </w:pPr>
-                <w:r>
-                  <w:fldChar w:fldCharType="begin"/>
-                </w:r>
-                <w:r>
-                  <w:instrText xml:space="preserve"> DOCPROPERTY  "Version Date"  \* MERGEFORMAT </w:instrText>
-                </w:r>
-                <w:r>
-                  <w:fldChar w:fldCharType="separate"/>
-                </w:r>
-                <w:r>
-                  <w:rPr>
-                    <w:rFonts w:asciiTheme="minorEastAsia" w:eastAsiaTheme="minorEastAsia" w:hAnsiTheme="minorEastAsia"/>
-                    <w:b w:val="0"/>
-                    <w:sz w:val="20"/>
-                  </w:rPr>
-                  <w:t>20</w:t>
-                </w:r>
-                <w:r>
-                  <w:rPr>
-                    <w:rFonts w:asciiTheme="minorEastAsia" w:eastAsiaTheme="minorEastAsia" w:hAnsiTheme="minorEastAsia"/>
-                    <w:b w:val="0"/>
-                    <w:sz w:val="20"/>
-                    <w:lang w:eastAsia="ko-KR"/>
-                  </w:rPr>
-                  <w:t>20</w:t>
-                </w:r>
-                <w:r>
-                  <w:rPr>
-                    <w:rFonts w:asciiTheme="minorEastAsia" w:eastAsiaTheme="minorEastAsia" w:hAnsiTheme="minorEastAsia"/>
-                    <w:b w:val="0"/>
-                    <w:sz w:val="20"/>
-                  </w:rPr>
-                  <w:t>-</w:t>
-                </w:r>
-                <w:r>
-                  <w:rPr>
-                    <w:rFonts w:asciiTheme="minorEastAsia" w:eastAsiaTheme="minorEastAsia" w:hAnsiTheme="minorEastAsia" w:hint="eastAsia"/>
-                    <w:b w:val="0"/>
-                    <w:sz w:val="20"/>
-                    <w:lang w:eastAsia="ko-KR"/>
-                  </w:rPr>
-                  <w:t>Jun</w:t>
-                </w:r>
-                <w:r>
-                  <w:rPr>
-                    <w:rFonts w:asciiTheme="minorEastAsia" w:eastAsiaTheme="minorEastAsia" w:hAnsiTheme="minorEastAsia"/>
-                    <w:b w:val="0"/>
-                    <w:sz w:val="20"/>
-                  </w:rPr>
-                  <w:t>-</w:t>
-                </w:r>
-                <w:r>
-                  <w:rPr>
-                    <w:rFonts w:asciiTheme="minorEastAsia" w:eastAsiaTheme="minorEastAsia" w:hAnsiTheme="minorEastAsia"/>
-                    <w:b w:val="0"/>
-                    <w:sz w:val="20"/>
-                  </w:rPr>
-                  <w:fldChar w:fldCharType="end"/>
-                </w:r>
+                <w:fldSimple w:instr=" DOCPROPERTY  &quot;Version Date&quot;  \* MERGEFORMAT ">
+                  <w:r>
+                    <w:rPr>
+                      <w:rFonts w:asciiTheme="minorEastAsia" w:eastAsiaTheme="minorEastAsia" w:hAnsiTheme="minorEastAsia"/>
+                      <w:b w:val="0"/>
+                      <w:sz w:val="20"/>
+                    </w:rPr>
+                    <w:t>20</w:t>
+                  </w:r>
+                  <w:r>
+                    <w:rPr>
+                      <w:rFonts w:asciiTheme="minorEastAsia" w:eastAsiaTheme="minorEastAsia" w:hAnsiTheme="minorEastAsia"/>
+                      <w:b w:val="0"/>
+                      <w:sz w:val="20"/>
+                      <w:lang w:eastAsia="ko-KR"/>
+                    </w:rPr>
+                    <w:t>20</w:t>
+                  </w:r>
+                  <w:r>
+                    <w:rPr>
+                      <w:rFonts w:asciiTheme="minorEastAsia" w:eastAsiaTheme="minorEastAsia" w:hAnsiTheme="minorEastAsia"/>
+                      <w:b w:val="0"/>
+                      <w:sz w:val="20"/>
+                    </w:rPr>
+                    <w:t>-</w:t>
+                  </w:r>
+                  <w:r>
+                    <w:rPr>
+                      <w:rFonts w:asciiTheme="minorEastAsia" w:eastAsiaTheme="minorEastAsia" w:hAnsiTheme="minorEastAsia" w:hint="eastAsia"/>
+                      <w:b w:val="0"/>
+                      <w:sz w:val="20"/>
+                      <w:lang w:eastAsia="ko-KR"/>
+                    </w:rPr>
+                    <w:t>Jun</w:t>
+                  </w:r>
+                  <w:r>
+                    <w:rPr>
+                      <w:rFonts w:asciiTheme="minorEastAsia" w:eastAsiaTheme="minorEastAsia" w:hAnsiTheme="minorEastAsia"/>
+                      <w:b w:val="0"/>
+                      <w:sz w:val="20"/>
+                    </w:rPr>
+                    <w:t>-</w:t>
+                  </w:r>
+                </w:fldSimple>
                 <w:r>
                   <w:rPr>
                     <w:rFonts w:asciiTheme="minorEastAsia" w:eastAsiaTheme="minorEastAsia" w:hAnsiTheme="minorEastAsia" w:hint="eastAsia"/>
@@ -839,7 +803,6 @@
                     <w:lang w:eastAsia="ko-KR"/>
                   </w:rPr>
                 </w:pPr>
-                <w:proofErr w:type="spellStart"/>
                 <w:r>
                   <w:rPr>
                     <w:rFonts w:asciiTheme="minorHAnsi" w:eastAsiaTheme="minorHAnsi" w:hAnsiTheme="minorHAnsi" w:hint="eastAsia"/>
@@ -849,7 +812,6 @@
                   </w:rPr>
                   <w:t>명석현</w:t>
                 </w:r>
-                <w:proofErr w:type="spellEnd"/>
               </w:p>
             </w:tc>
           </w:tr>
@@ -891,7 +853,6 @@
                     <w:sz w:val="20"/>
                   </w:rPr>
                 </w:pPr>
-                <w:proofErr w:type="spellStart"/>
                 <w:r>
                   <w:rPr>
                     <w:rFonts w:asciiTheme="minorHAnsi" w:eastAsiaTheme="minorHAnsi" w:hAnsiTheme="minorHAnsi" w:cs="바탕" w:hint="eastAsia"/>
@@ -901,7 +862,6 @@
                   </w:rPr>
                   <w:t>홍령기</w:t>
                 </w:r>
-                <w:proofErr w:type="spellEnd"/>
               </w:p>
             </w:tc>
           </w:tr>
@@ -943,7 +903,6 @@
                     <w:sz w:val="20"/>
                   </w:rPr>
                 </w:pPr>
-                <w:proofErr w:type="spellStart"/>
                 <w:r>
                   <w:rPr>
                     <w:rFonts w:asciiTheme="minorHAnsi" w:eastAsiaTheme="minorHAnsi" w:hAnsiTheme="minorHAnsi" w:cs="바탕" w:hint="eastAsia"/>
@@ -953,7 +912,6 @@
                   </w:rPr>
                   <w:t>소가위</w:t>
                 </w:r>
-                <w:proofErr w:type="spellEnd"/>
               </w:p>
             </w:tc>
           </w:tr>
@@ -1152,14 +1110,12 @@
               </w:rPr>
               <w:t xml:space="preserve"> </w:t>
             </w:r>
-            <w:proofErr w:type="spellStart"/>
             <w:r>
               <w:rPr>
                 <w:rFonts w:ascii="HY견고딕" w:hint="eastAsia"/>
               </w:rPr>
               <w:t>캡스톤</w:t>
             </w:r>
-            <w:proofErr w:type="spellEnd"/>
             <w:r>
               <w:rPr>
                 <w:rFonts w:ascii="HY견고딕" w:hint="eastAsia"/>
@@ -1232,28 +1188,24 @@
               </w:rPr>
               <w:t>“</w:t>
             </w:r>
-            <w:proofErr w:type="spellStart"/>
             <w:r>
               <w:rPr>
                 <w:rFonts w:ascii="HY견고딕" w:hint="eastAsia"/>
               </w:rPr>
               <w:t>눈치보이조</w:t>
             </w:r>
-            <w:proofErr w:type="spellEnd"/>
             <w:r>
               <w:rPr>
                 <w:rFonts w:ascii="HY견고딕"/>
               </w:rPr>
               <w:t>”</w:t>
             </w:r>
-            <w:proofErr w:type="spellStart"/>
             <w:r>
               <w:rPr>
                 <w:rFonts w:ascii="HY견고딕" w:hint="eastAsia"/>
               </w:rPr>
               <w:t>를</w:t>
             </w:r>
-            <w:proofErr w:type="spellEnd"/>
             <w:r>
               <w:rPr>
                 <w:rFonts w:ascii="HY견고딕" w:hint="eastAsia"/>
@@ -1284,7 +1236,6 @@
               </w:rPr>
               <w:t xml:space="preserve"> </w:t>
             </w:r>
-            <w:proofErr w:type="gramStart"/>
             <w:r>
               <w:rPr>
                 <w:rFonts w:ascii="HY견고딕"/>
@@ -1297,15 +1248,12 @@
               </w:rPr>
               <w:t xml:space="preserve"> </w:t>
             </w:r>
-            <w:proofErr w:type="spellStart"/>
             <w:r>
               <w:rPr>
                 <w:rFonts w:ascii="HY견고딕" w:hint="eastAsia"/>
               </w:rPr>
               <w:t>눈치보이조</w:t>
             </w:r>
-            <w:proofErr w:type="spellEnd"/>
-            <w:proofErr w:type="gramEnd"/>
             <w:r>
               <w:rPr>
                 <w:rFonts w:ascii="HY견고딕"/>
@@ -1402,7 +1350,6 @@
               </w:rPr>
               <w:t xml:space="preserve"> </w:t>
             </w:r>
-            <w:proofErr w:type="gramStart"/>
             <w:r>
               <w:rPr>
                 <w:rFonts w:ascii="HY견고딕"/>
@@ -1415,15 +1362,12 @@
               </w:rPr>
               <w:t xml:space="preserve"> </w:t>
             </w:r>
-            <w:proofErr w:type="spellStart"/>
             <w:r>
               <w:rPr>
                 <w:rFonts w:ascii="HY견고딕" w:hint="eastAsia"/>
               </w:rPr>
               <w:t>눈치보이조</w:t>
             </w:r>
-            <w:proofErr w:type="spellEnd"/>
-            <w:proofErr w:type="gramEnd"/>
             <w:r>
               <w:rPr>
                 <w:rFonts w:ascii="HY견고딕"/>
@@ -1811,6 +1755,15 @@
                 <w:szCs w:val="20"/>
               </w:rPr>
             </w:pPr>
+            <w:r>
+              <w:rPr>
+                <w:rFonts w:asciiTheme="minorHAnsi" w:eastAsiaTheme="minorHAnsi" w:hAnsiTheme="minorHAnsi" w:hint="eastAsia"/>
+                <w:color w:val="000000" w:themeColor="text1"/>
+                <w:sz w:val="20"/>
+                <w:szCs w:val="20"/>
+              </w:rPr>
+              <w:t>김도훈</w:t>
+            </w:r>
           </w:p>
         </w:tc>
       </w:tr>
@@ -1866,7 +1819,7 @@
         </w:trPr>
         <w:tc>
           <w:tcPr>
-            <w:tcW w:w="1440" w:type="dxa"/>
+            <w:tcW w:w="1406" w:type="dxa"/>
             <w:shd w:val="clear" w:color="auto" w:fill="CCCCCC"/>
             <w:vAlign w:val="center"/>
           </w:tcPr>
@@ -1887,7 +1840,7 @@
         </w:tc>
         <w:tc>
           <w:tcPr>
-            <w:tcW w:w="1205" w:type="dxa"/>
+            <w:tcW w:w="1167" w:type="dxa"/>
             <w:shd w:val="clear" w:color="auto" w:fill="CCCCCC"/>
             <w:vAlign w:val="center"/>
           </w:tcPr>
@@ -1908,7 +1861,7 @@
         </w:tc>
         <w:tc>
           <w:tcPr>
-            <w:tcW w:w="955" w:type="dxa"/>
+            <w:tcW w:w="954" w:type="dxa"/>
             <w:shd w:val="clear" w:color="auto" w:fill="CCCCCC"/>
             <w:vAlign w:val="center"/>
           </w:tcPr>
@@ -1929,7 +1882,7 @@
         </w:tc>
         <w:tc>
           <w:tcPr>
-            <w:tcW w:w="1596" w:type="dxa"/>
+            <w:tcW w:w="1539" w:type="dxa"/>
             <w:shd w:val="clear" w:color="auto" w:fill="CCCCCC"/>
             <w:vAlign w:val="center"/>
           </w:tcPr>
@@ -1950,7 +1903,7 @@
         </w:tc>
         <w:tc>
           <w:tcPr>
-            <w:tcW w:w="4344" w:type="dxa"/>
+            <w:tcW w:w="4158" w:type="dxa"/>
             <w:shd w:val="clear" w:color="auto" w:fill="CCCCCC"/>
             <w:vAlign w:val="center"/>
           </w:tcPr>
@@ -1976,7 +1929,7 @@
         </w:trPr>
         <w:tc>
           <w:tcPr>
-            <w:tcW w:w="1440" w:type="dxa"/>
+            <w:tcW w:w="1406" w:type="dxa"/>
             <w:vAlign w:val="center"/>
           </w:tcPr>
           <w:p>
@@ -2040,7 +1993,7 @@
         </w:tc>
         <w:tc>
           <w:tcPr>
-            <w:tcW w:w="1205" w:type="dxa"/>
+            <w:tcW w:w="1167" w:type="dxa"/>
             <w:vAlign w:val="center"/>
           </w:tcPr>
           <w:p>
@@ -2057,7 +2010,7 @@
         </w:tc>
         <w:tc>
           <w:tcPr>
-            <w:tcW w:w="955" w:type="dxa"/>
+            <w:tcW w:w="954" w:type="dxa"/>
             <w:vAlign w:val="center"/>
           </w:tcPr>
           <w:p>
@@ -2093,7 +2046,7 @@
         </w:tc>
         <w:tc>
           <w:tcPr>
-            <w:tcW w:w="1596" w:type="dxa"/>
+            <w:tcW w:w="1539" w:type="dxa"/>
             <w:vAlign w:val="center"/>
           </w:tcPr>
           <w:p>
@@ -2115,7 +2068,7 @@
         </w:tc>
         <w:tc>
           <w:tcPr>
-            <w:tcW w:w="4344" w:type="dxa"/>
+            <w:tcW w:w="4158" w:type="dxa"/>
             <w:vAlign w:val="center"/>
           </w:tcPr>
           <w:p>
@@ -2141,7 +2094,7 @@
         </w:trPr>
         <w:tc>
           <w:tcPr>
-            <w:tcW w:w="1440" w:type="dxa"/>
+            <w:tcW w:w="1406" w:type="dxa"/>
             <w:vAlign w:val="center"/>
           </w:tcPr>
           <w:p>
@@ -2155,7 +2108,7 @@
         </w:tc>
         <w:tc>
           <w:tcPr>
-            <w:tcW w:w="1205" w:type="dxa"/>
+            <w:tcW w:w="1167" w:type="dxa"/>
             <w:vAlign w:val="center"/>
           </w:tcPr>
           <w:p>
@@ -2165,11 +2118,17 @@
                 <w:rFonts w:ascii="맑은 고딕" w:eastAsia="맑은 고딕" w:hAnsi="맑은 고딕" w:cs="Times New Roman"/>
               </w:rPr>
             </w:pPr>
-          </w:p>
-        </w:tc>
-        <w:tc>
-          <w:tcPr>
-            <w:tcW w:w="955" w:type="dxa"/>
+            <w:r>
+              <w:rPr>
+                <w:rFonts w:ascii="맑은 고딕" w:eastAsia="맑은 고딕" w:hAnsi="맑은 고딕" w:cs="Times New Roman" w:hint="eastAsia"/>
+              </w:rPr>
+              <w:t>김도훈</w:t>
+            </w:r>
+          </w:p>
+        </w:tc>
+        <w:tc>
+          <w:tcPr>
+            <w:tcW w:w="954" w:type="dxa"/>
             <w:vAlign w:val="center"/>
           </w:tcPr>
           <w:p>
@@ -2179,33 +2138,57 @@
                 <w:rFonts w:ascii="맑은 고딕" w:eastAsia="맑은 고딕" w:hAnsi="맑은 고딕" w:cs="Times New Roman"/>
               </w:rPr>
             </w:pPr>
-          </w:p>
-        </w:tc>
-        <w:tc>
-          <w:tcPr>
-            <w:tcW w:w="1596" w:type="dxa"/>
-            <w:vAlign w:val="center"/>
-          </w:tcPr>
-          <w:p>
-            <w:pPr>
-              <w:jc w:val="center"/>
+            <w:r>
+              <w:rPr>
+                <w:rFonts w:ascii="맑은 고딕" w:eastAsia="맑은 고딕" w:hAnsi="맑은 고딕" w:cs="Times New Roman" w:hint="eastAsia"/>
+              </w:rPr>
+              <w:t>1</w:t>
+            </w:r>
+            <w:r>
               <w:rPr>
                 <w:rFonts w:ascii="맑은 고딕" w:eastAsia="맑은 고딕" w:hAnsi="맑은 고딕" w:cs="Times New Roman"/>
               </w:rPr>
-            </w:pPr>
-          </w:p>
-        </w:tc>
-        <w:tc>
-          <w:tcPr>
-            <w:tcW w:w="4344" w:type="dxa"/>
-            <w:vAlign w:val="center"/>
-          </w:tcPr>
-          <w:p>
-            <w:pPr>
+              <w:t>.1</w:t>
+            </w:r>
+          </w:p>
+        </w:tc>
+        <w:tc>
+          <w:tcPr>
+            <w:tcW w:w="1539" w:type="dxa"/>
+            <w:vAlign w:val="center"/>
+          </w:tcPr>
+          <w:p>
+            <w:pPr>
+              <w:jc w:val="center"/>
               <w:rPr>
                 <w:rFonts w:ascii="맑은 고딕" w:eastAsia="맑은 고딕" w:hAnsi="맑은 고딕" w:cs="Times New Roman"/>
               </w:rPr>
             </w:pPr>
+            <w:r>
+              <w:rPr>
+                <w:rFonts w:ascii="맑은 고딕" w:eastAsia="맑은 고딕" w:hAnsi="맑은 고딕" w:cs="Times New Roman" w:hint="eastAsia"/>
+              </w:rPr>
+              <w:t>추가</w:t>
+            </w:r>
+          </w:p>
+        </w:tc>
+        <w:tc>
+          <w:tcPr>
+            <w:tcW w:w="4158" w:type="dxa"/>
+            <w:vAlign w:val="center"/>
+          </w:tcPr>
+          <w:p>
+            <w:pPr>
+              <w:rPr>
+                <w:rFonts w:ascii="맑은 고딕" w:eastAsia="맑은 고딕" w:hAnsi="맑은 고딕" w:cs="Times New Roman"/>
+              </w:rPr>
+            </w:pPr>
+            <w:r>
+              <w:rPr>
+                <w:rFonts w:ascii="맑은 고딕" w:eastAsia="맑은 고딕" w:hAnsi="맑은 고딕" w:cs="Times New Roman" w:hint="eastAsia"/>
+              </w:rPr>
+              <w:t>테스트케이스 추가</w:t>
+            </w:r>
           </w:p>
         </w:tc>
       </w:tr>
@@ -2216,7 +2199,7 @@
         </w:trPr>
         <w:tc>
           <w:tcPr>
-            <w:tcW w:w="1440" w:type="dxa"/>
+            <w:tcW w:w="1406" w:type="dxa"/>
             <w:vAlign w:val="center"/>
           </w:tcPr>
           <w:p>
@@ -2230,7 +2213,7 @@
         </w:tc>
         <w:tc>
           <w:tcPr>
-            <w:tcW w:w="1205" w:type="dxa"/>
+            <w:tcW w:w="1167" w:type="dxa"/>
             <w:vAlign w:val="center"/>
           </w:tcPr>
           <w:p>
@@ -2244,7 +2227,7 @@
         </w:tc>
         <w:tc>
           <w:tcPr>
-            <w:tcW w:w="955" w:type="dxa"/>
+            <w:tcW w:w="954" w:type="dxa"/>
             <w:vAlign w:val="center"/>
           </w:tcPr>
           <w:p>
@@ -2258,7 +2241,7 @@
         </w:tc>
         <w:tc>
           <w:tcPr>
-            <w:tcW w:w="1596" w:type="dxa"/>
+            <w:tcW w:w="1539" w:type="dxa"/>
             <w:vAlign w:val="center"/>
           </w:tcPr>
           <w:p>
@@ -2272,7 +2255,7 @@
         </w:tc>
         <w:tc>
           <w:tcPr>
-            <w:tcW w:w="4344" w:type="dxa"/>
+            <w:tcW w:w="4158" w:type="dxa"/>
             <w:vAlign w:val="center"/>
           </w:tcPr>
           <w:p>
@@ -2291,7 +2274,7 @@
         </w:trPr>
         <w:tc>
           <w:tcPr>
-            <w:tcW w:w="1440" w:type="dxa"/>
+            <w:tcW w:w="1406" w:type="dxa"/>
             <w:vAlign w:val="center"/>
           </w:tcPr>
           <w:p>
@@ -2305,7 +2288,7 @@
         </w:tc>
         <w:tc>
           <w:tcPr>
-            <w:tcW w:w="1205" w:type="dxa"/>
+            <w:tcW w:w="1167" w:type="dxa"/>
             <w:vAlign w:val="center"/>
           </w:tcPr>
           <w:p>
@@ -2319,7 +2302,7 @@
         </w:tc>
         <w:tc>
           <w:tcPr>
-            <w:tcW w:w="955" w:type="dxa"/>
+            <w:tcW w:w="954" w:type="dxa"/>
             <w:vAlign w:val="center"/>
           </w:tcPr>
           <w:p>
@@ -2333,7 +2316,7 @@
         </w:tc>
         <w:tc>
           <w:tcPr>
-            <w:tcW w:w="1596" w:type="dxa"/>
+            <w:tcW w:w="1539" w:type="dxa"/>
             <w:vAlign w:val="center"/>
           </w:tcPr>
           <w:p>
@@ -2347,7 +2330,7 @@
         </w:tc>
         <w:tc>
           <w:tcPr>
-            <w:tcW w:w="4344" w:type="dxa"/>
+            <w:tcW w:w="4158" w:type="dxa"/>
             <w:vAlign w:val="center"/>
           </w:tcPr>
           <w:p>
@@ -2366,7 +2349,7 @@
         </w:trPr>
         <w:tc>
           <w:tcPr>
-            <w:tcW w:w="1440" w:type="dxa"/>
+            <w:tcW w:w="1406" w:type="dxa"/>
             <w:vAlign w:val="center"/>
           </w:tcPr>
           <w:p>
@@ -2380,7 +2363,7 @@
         </w:tc>
         <w:tc>
           <w:tcPr>
-            <w:tcW w:w="1205" w:type="dxa"/>
+            <w:tcW w:w="1167" w:type="dxa"/>
             <w:vAlign w:val="center"/>
           </w:tcPr>
           <w:p>
@@ -2394,7 +2377,7 @@
         </w:tc>
         <w:tc>
           <w:tcPr>
-            <w:tcW w:w="955" w:type="dxa"/>
+            <w:tcW w:w="954" w:type="dxa"/>
             <w:vAlign w:val="center"/>
           </w:tcPr>
           <w:p>
@@ -2408,7 +2391,7 @@
         </w:tc>
         <w:tc>
           <w:tcPr>
-            <w:tcW w:w="1596" w:type="dxa"/>
+            <w:tcW w:w="1539" w:type="dxa"/>
             <w:vAlign w:val="center"/>
           </w:tcPr>
           <w:p>
@@ -2422,7 +2405,7 @@
         </w:tc>
         <w:tc>
           <w:tcPr>
-            <w:tcW w:w="4344" w:type="dxa"/>
+            <w:tcW w:w="4158" w:type="dxa"/>
             <w:vAlign w:val="center"/>
           </w:tcPr>
           <w:p>
@@ -2441,7 +2424,7 @@
         </w:trPr>
         <w:tc>
           <w:tcPr>
-            <w:tcW w:w="1440" w:type="dxa"/>
+            <w:tcW w:w="1406" w:type="dxa"/>
             <w:vAlign w:val="center"/>
           </w:tcPr>
           <w:p>
@@ -2455,7 +2438,7 @@
         </w:tc>
         <w:tc>
           <w:tcPr>
-            <w:tcW w:w="1205" w:type="dxa"/>
+            <w:tcW w:w="1167" w:type="dxa"/>
             <w:vAlign w:val="center"/>
           </w:tcPr>
           <w:p>
@@ -2469,7 +2452,7 @@
         </w:tc>
         <w:tc>
           <w:tcPr>
-            <w:tcW w:w="955" w:type="dxa"/>
+            <w:tcW w:w="954" w:type="dxa"/>
             <w:vAlign w:val="center"/>
           </w:tcPr>
           <w:p>
@@ -2483,7 +2466,7 @@
         </w:tc>
         <w:tc>
           <w:tcPr>
-            <w:tcW w:w="1596" w:type="dxa"/>
+            <w:tcW w:w="1539" w:type="dxa"/>
             <w:vAlign w:val="center"/>
           </w:tcPr>
           <w:p>
@@ -2497,7 +2480,7 @@
         </w:tc>
         <w:tc>
           <w:tcPr>
-            <w:tcW w:w="4344" w:type="dxa"/>
+            <w:tcW w:w="4158" w:type="dxa"/>
             <w:vAlign w:val="center"/>
           </w:tcPr>
           <w:p>
@@ -2516,7 +2499,7 @@
         </w:trPr>
         <w:tc>
           <w:tcPr>
-            <w:tcW w:w="1440" w:type="dxa"/>
+            <w:tcW w:w="1406" w:type="dxa"/>
             <w:vAlign w:val="center"/>
           </w:tcPr>
           <w:p>
@@ -2530,7 +2513,7 @@
         </w:tc>
         <w:tc>
           <w:tcPr>
-            <w:tcW w:w="1205" w:type="dxa"/>
+            <w:tcW w:w="1167" w:type="dxa"/>
             <w:vAlign w:val="center"/>
           </w:tcPr>
           <w:p>
@@ -2544,7 +2527,7 @@
         </w:tc>
         <w:tc>
           <w:tcPr>
-            <w:tcW w:w="955" w:type="dxa"/>
+            <w:tcW w:w="954" w:type="dxa"/>
             <w:vAlign w:val="center"/>
           </w:tcPr>
           <w:p>
@@ -2558,7 +2541,7 @@
         </w:tc>
         <w:tc>
           <w:tcPr>
-            <w:tcW w:w="1596" w:type="dxa"/>
+            <w:tcW w:w="1539" w:type="dxa"/>
             <w:vAlign w:val="center"/>
           </w:tcPr>
           <w:p>
@@ -2572,7 +2555,7 @@
         </w:tc>
         <w:tc>
           <w:tcPr>
-            <w:tcW w:w="4344" w:type="dxa"/>
+            <w:tcW w:w="4158" w:type="dxa"/>
             <w:vAlign w:val="center"/>
           </w:tcPr>
           <w:p>
@@ -4846,11 +4829,7 @@
         <w:ind w:firstLine="200"/>
       </w:pPr>
       <w:r>
-        <w:t xml:space="preserve">이로 인해, 임산부석에 다른 일반 사람들이 앉아 있는 경우가 대다수이며, 초기 임산부의 경우 외부적으로는 표시 나지 않아 </w:t>
-      </w:r>
-      <w:proofErr w:type="gramStart"/>
-      <w:r>
-        <w:t>양보</w:t>
+        <w:t>이로 인해, 임산부석에 다른 일반 사람들이 앉아 있는 경우가 대다수이며, 초기 임산부의 경우 외부적으로는 표시 나지 않아 양보</w:t>
       </w:r>
       <w:r>
         <w:rPr>
@@ -4859,11 +4838,7 @@
         <w:t xml:space="preserve"> </w:t>
       </w:r>
       <w:r>
-        <w:t>받거나</w:t>
-      </w:r>
-      <w:proofErr w:type="gramEnd"/>
-      <w:r>
-        <w:t xml:space="preserve"> 자리에 앉아 있을 때 눈치가 보이는 경우가 생기기 마련이다.</w:t>
+        <w:t>받거나 자리에 앉아 있을 때 눈치가 보이는 경우가 생기기 마련이다.</w:t>
       </w:r>
     </w:p>
     <w:p>
@@ -4871,15 +4846,7 @@
         <w:ind w:firstLine="200"/>
       </w:pPr>
       <w:r>
-        <w:t>‘</w:t>
-      </w:r>
-      <w:proofErr w:type="spellStart"/>
-      <w:r>
-        <w:t>눈치보이조</w:t>
-      </w:r>
-      <w:proofErr w:type="spellEnd"/>
-      <w:r>
-        <w:t xml:space="preserve">’는 이러한 문제점을 해결하고, 임산부들에게 편의성과 안전성, 접근성 등을 보장하기 위해 좌석을 좀 더 편하게 개선하려고 한다. 더 나아가 임산부들이 지하철을 탈 때 불편함을 느끼지 못하고, 언제든지 이용하고 싶을 때 이용할 수 있도록 하려고 한다. </w:t>
+        <w:t xml:space="preserve">‘눈치보이조’는 이러한 문제점을 해결하고, 임산부들에게 편의성과 안전성, 접근성 등을 보장하기 위해 좌석을 좀 더 편하게 개선하려고 한다. 더 나아가 임산부들이 지하철을 탈 때 불편함을 느끼지 못하고, 언제든지 이용하고 싶을 때 이용할 수 있도록 하려고 한다. </w:t>
       </w:r>
     </w:p>
     <w:p>
@@ -4905,15 +4872,7 @@
         <w:t xml:space="preserve"> </w:t>
       </w:r>
       <w:r>
-        <w:t>등을 자동으로 점등하는 시스템’, ‘산모 인증 로그인 및 어플을 통한 좌석 예약 시스템’, ‘지하철 빠른 환승, 엘리베이터 위치 등의 기존 지하철 어플 기능과의 통합’</w:t>
-      </w:r>
-      <w:proofErr w:type="spellStart"/>
-      <w:r>
-        <w:t>으로</w:t>
-      </w:r>
-      <w:proofErr w:type="spellEnd"/>
-      <w:r>
-        <w:t xml:space="preserve"> 총 4가지 부분으로 이루어져 있다.</w:t>
+        <w:t>등을 자동으로 점등하는 시스템’, ‘산모 인증 로그인 및 어플을 통한 좌석 예약 시스템’, ‘지하철 빠른 환승, 엘리베이터 위치 등의 기존 지하철 어플 기능과의 통합’으로 총 4가지 부분으로 이루어져 있다.</w:t>
       </w:r>
     </w:p>
     <w:p>
@@ -4965,15 +4924,7 @@
         <w:t xml:space="preserve"> </w:t>
       </w:r>
       <w:r>
-        <w:t xml:space="preserve">등을 자동으로 점등하는 시스템은 BLE 기술을 이용하여, 임산부가 임산부 </w:t>
-      </w:r>
-      <w:proofErr w:type="spellStart"/>
-      <w:r>
-        <w:t>배려석</w:t>
-      </w:r>
-      <w:proofErr w:type="spellEnd"/>
-      <w:r>
-        <w:t xml:space="preserve"> 근처로 다가가면 자동으로 양보</w:t>
+        <w:t>등을 자동으로 점등하는 시스템은 BLE 기술을 이용하여, 임산부가 임산부 배려석 근처로 다가가면 자동으로 양보</w:t>
       </w:r>
       <w:r>
         <w:rPr>
@@ -4999,15 +4950,7 @@
         <w:ind w:firstLine="200"/>
       </w:pPr>
       <w:r>
-        <w:t xml:space="preserve">이를 위해, 좌석에 Arduino로 동작하는 BLE beacon을 설치하여 별도의 </w:t>
-      </w:r>
-      <w:proofErr w:type="spellStart"/>
-      <w:r>
-        <w:t>페어링</w:t>
-      </w:r>
-      <w:proofErr w:type="spellEnd"/>
-      <w:r>
-        <w:t xml:space="preserve"> 과정없이 스마트폰이 좌석의 신호를 수신할 수 있게끔 한다. 수신하는 Packet에는 각 좌석 별 정해져 있는 beacon의 UUID, beacon과 어플과의 거리를 측정할 수 있는 TX Power의 정보가 들어 있다.</w:t>
+        <w:t>이를 위해, 좌석에 Arduino로 동작하는 BLE beacon을 설치하여 별도의 페어링 과정없이 스마트폰이 좌석의 신호를 수신할 수 있게끔 한다. 수신하는 Packet에는 각 좌석 별 정해져 있는 beacon의 UUID, beacon과 어플과의 거리를 측정할 수 있는 TX Power의 정보가 들어 있다.</w:t>
       </w:r>
     </w:p>
     <w:p>
@@ -5119,15 +5062,7 @@
         <w:ind w:firstLineChars="100" w:firstLine="200"/>
       </w:pPr>
       <w:r>
-        <w:t>임산부 500명을 대상으로 한 조사에서 54.1%의 임산부가 ‘임산부 전용 좌석을 배려 받지 못했다’</w:t>
-      </w:r>
-      <w:proofErr w:type="spellStart"/>
-      <w:r>
-        <w:t>라고</w:t>
-      </w:r>
-      <w:proofErr w:type="spellEnd"/>
-      <w:r>
-        <w:t xml:space="preserve"> 응답한 사례가 나왔으며, 임산부가 필요하다고 얘기한 배려에서는 2번째로 큰 비율로, 사회적으로 대중교통에서의 좌석 배려가 필요하다고 한 답변이 37.8%에 달했다.</w:t>
+        <w:t>임산부 500명을 대상으로 한 조사에서 54.1%의 임산부가 ‘임산부 전용 좌석을 배려 받지 못했다’라고 응답한 사례가 나왔으며, 임산부가 필요하다고 얘기한 배려에서는 2번째로 큰 비율로, 사회적으로 대중교통에서의 좌석 배려가 필요하다고 한 답변이 37.8%에 달했다.</w:t>
       </w:r>
     </w:p>
     <w:p>
@@ -5135,23 +5070,7 @@
         <w:ind w:firstLineChars="100" w:firstLine="200"/>
       </w:pPr>
       <w:r>
-        <w:t xml:space="preserve">또한, </w:t>
-      </w:r>
-      <w:proofErr w:type="spellStart"/>
-      <w:r>
-        <w:t>나우앤서베이에서</w:t>
-      </w:r>
-      <w:proofErr w:type="spellEnd"/>
-      <w:r>
-        <w:t xml:space="preserve"> 조사한 결과에 따르면, ‘귀하는 임산부가 아닌 사람이 배려석에 앉았다고 언쟁을 했거나 다른 사람들이 언쟁하는 것을 목격한 적이 있으신 가요?’ 에 대하여 질문한 결과 ‘</w:t>
-      </w:r>
-      <w:proofErr w:type="spellStart"/>
-      <w:r>
-        <w:t>아니오</w:t>
-      </w:r>
-      <w:proofErr w:type="spellEnd"/>
-      <w:r>
-        <w:t xml:space="preserve">(61%)’, ‘예(39%)’ 순으로 응답해, 임산부 배려석에 대한 자리 다툼이 적지 않은 것으로 나타났다. </w:t>
+        <w:t xml:space="preserve">또한, 나우앤서베이에서 조사한 결과에 따르면, ‘귀하는 임산부가 아닌 사람이 배려석에 앉았다고 언쟁을 했거나 다른 사람들이 언쟁하는 것을 목격한 적이 있으신 가요?’ 에 대하여 질문한 결과 ‘아니오(61%)’, ‘예(39%)’ 순으로 응답해, 임산부 배려석에 대한 자리 다툼이 적지 않은 것으로 나타났다. </w:t>
       </w:r>
     </w:p>
     <w:p>
@@ -5563,19 +5482,11 @@
       <w:r>
         <w:t xml:space="preserve">일반인과 구별이 힘든 초기 임산부를 비롯하여 모든 임산부들이 자리를 </w:t>
       </w:r>
-      <w:proofErr w:type="gramStart"/>
-      <w:r>
-        <w:rPr>
-          <w:rFonts w:hint="eastAsia"/>
-        </w:rPr>
-        <w:t>양보 받을</w:t>
-      </w:r>
-      <w:proofErr w:type="gramEnd"/>
-      <w:r>
-        <w:rPr>
-          <w:rFonts w:hint="eastAsia"/>
-        </w:rPr>
-        <w:t xml:space="preserve"> </w:t>
+      <w:r>
+        <w:rPr>
+          <w:rFonts w:hint="eastAsia"/>
+        </w:rPr>
+        <w:t xml:space="preserve">양보 받을 </w:t>
       </w:r>
       <w:r>
         <w:t>수 있도록 하며 평소에는 일반인들도 눈치를 보지</w:t>
@@ -5813,13 +5724,8 @@
         </w:rPr>
         <w:t xml:space="preserve">사용자로부터 출발역과 도착역을 입력 받으면 </w:t>
       </w:r>
-      <w:proofErr w:type="spellStart"/>
-      <w:r>
-        <w:t>Odsay</w:t>
-      </w:r>
-      <w:proofErr w:type="spellEnd"/>
-      <w:r>
-        <w:t xml:space="preserve"> API</w:t>
+      <w:r>
+        <w:t>Odsay API</w:t>
       </w:r>
       <w:r>
         <w:rPr>
@@ -6549,23 +6455,13 @@
           <w:bCs/>
         </w:rPr>
       </w:pPr>
-      <w:proofErr w:type="spellStart"/>
       <w:r>
         <w:rPr>
           <w:rFonts w:hint="eastAsia"/>
           <w:b/>
           <w:bCs/>
         </w:rPr>
-        <w:t>로드셀</w:t>
-      </w:r>
-      <w:proofErr w:type="spellEnd"/>
-      <w:r>
-        <w:rPr>
-          <w:rFonts w:hint="eastAsia"/>
-          <w:b/>
-          <w:bCs/>
-        </w:rPr>
-        <w:t xml:space="preserve"> 센서</w:t>
+        <w:t>로드셀 센서</w:t>
       </w:r>
     </w:p>
     <w:p>
@@ -7065,21 +6961,7 @@
         <w:rPr>
           <w:rFonts w:hint="eastAsia"/>
         </w:rPr>
-        <w:t xml:space="preserve">시스템 </w:t>
-      </w:r>
-      <w:proofErr w:type="spellStart"/>
-      <w:r>
-        <w:rPr>
-          <w:rFonts w:hint="eastAsia"/>
-        </w:rPr>
-        <w:t>비기능</w:t>
-      </w:r>
-      <w:proofErr w:type="spellEnd"/>
-      <w:r>
-        <w:rPr>
-          <w:rFonts w:hint="eastAsia"/>
-        </w:rPr>
-        <w:t>(품질) 요구사항</w:t>
+        <w:t>시스템 비기능(품질) 요구사항</w:t>
       </w:r>
       <w:bookmarkEnd w:id="19"/>
     </w:p>
@@ -7102,29 +6984,7 @@
           <w:sz w:val="20"/>
           <w:lang w:eastAsia="ko-KR"/>
         </w:rPr>
-        <w:t xml:space="preserve">계획서에서 제시한 시스템 </w:t>
-      </w:r>
-      <w:proofErr w:type="spellStart"/>
-      <w:r>
-        <w:rPr>
-          <w:rFonts w:ascii="굴림" w:eastAsia="굴림" w:hAnsi="굴림" w:hint="eastAsia"/>
-          <w:b/>
-          <w:color w:val="FF0000"/>
-          <w:sz w:val="20"/>
-          <w:lang w:eastAsia="ko-KR"/>
-        </w:rPr>
-        <w:t>비기능</w:t>
-      </w:r>
-      <w:proofErr w:type="spellEnd"/>
-      <w:r>
-        <w:rPr>
-          <w:rFonts w:ascii="굴림" w:eastAsia="굴림" w:hAnsi="굴림" w:hint="eastAsia"/>
-          <w:b/>
-          <w:color w:val="FF0000"/>
-          <w:sz w:val="20"/>
-          <w:lang w:eastAsia="ko-KR"/>
-        </w:rPr>
-        <w:t xml:space="preserve">(품질) 요구사항들에 대해 </w:t>
+        <w:t xml:space="preserve">계획서에서 제시한 시스템 비기능(품질) 요구사항들에 대해 </w:t>
       </w:r>
       <w:r>
         <w:rPr>
@@ -7535,21 +7395,7 @@
         <w:rPr>
           <w:rFonts w:hint="eastAsia"/>
         </w:rPr>
-        <w:t xml:space="preserve">카드 번호를 </w:t>
-      </w:r>
-      <w:proofErr w:type="spellStart"/>
-      <w:r>
-        <w:rPr>
-          <w:rFonts w:hint="eastAsia"/>
-        </w:rPr>
-        <w:t>입력받아</w:t>
-      </w:r>
-      <w:proofErr w:type="spellEnd"/>
-      <w:r>
-        <w:rPr>
-          <w:rFonts w:hint="eastAsia"/>
-        </w:rPr>
-        <w:t xml:space="preserve"> </w:t>
+        <w:t xml:space="preserve">카드 번호를 입력받아 </w:t>
       </w:r>
       <w:r>
         <w:t>Firebase A</w:t>
@@ -7563,11 +7409,9 @@
         </w:rPr>
         <w:t xml:space="preserve">를 통해 회원 가입하고 </w:t>
       </w:r>
-      <w:proofErr w:type="spellStart"/>
       <w:r>
         <w:t>Firestore</w:t>
       </w:r>
-      <w:proofErr w:type="spellEnd"/>
       <w:r>
         <w:rPr>
           <w:rFonts w:hint="eastAsia"/>
@@ -7655,9 +7499,6 @@
           <w:tab w:val="left" w:pos="799"/>
         </w:tabs>
         <w:ind w:left="400"/>
-        <w:rPr>
-          <w:rFonts w:hint="eastAsia"/>
-        </w:rPr>
       </w:pPr>
     </w:p>
     <w:p>
@@ -7922,7 +7763,6 @@
           <w:bCs/>
         </w:rPr>
       </w:pPr>
-      <w:proofErr w:type="spellStart"/>
       <w:r>
         <w:rPr>
           <w:rFonts w:hint="eastAsia"/>
@@ -7938,7 +7778,6 @@
         </w:rPr>
         <w:t>irestore</w:t>
       </w:r>
-      <w:proofErr w:type="spellEnd"/>
     </w:p>
     <w:p>
       <w:pPr>
@@ -8139,13 +7978,8 @@
         </w:rPr>
         <w:t xml:space="preserve">을 통해 </w:t>
       </w:r>
-      <w:proofErr w:type="gramStart"/>
-      <w:r>
-        <w:t>1:N</w:t>
-      </w:r>
-      <w:proofErr w:type="gramEnd"/>
-      <w:r>
-        <w:t xml:space="preserve"> </w:t>
+      <w:r>
+        <w:t xml:space="preserve">1:N </w:t>
       </w:r>
       <w:r>
         <w:rPr>
@@ -8408,21 +8242,7 @@
         <w:rPr>
           <w:rFonts w:hint="eastAsia"/>
         </w:rPr>
-        <w:t xml:space="preserve">실시간 지하철 위치 정보를 </w:t>
-      </w:r>
-      <w:proofErr w:type="gramStart"/>
-      <w:r>
-        <w:rPr>
-          <w:rFonts w:hint="eastAsia"/>
-        </w:rPr>
-        <w:t>받아 올</w:t>
-      </w:r>
-      <w:proofErr w:type="gramEnd"/>
-      <w:r>
-        <w:rPr>
-          <w:rFonts w:hint="eastAsia"/>
-        </w:rPr>
-        <w:t xml:space="preserve"> 수 없게 되고 가상의 열차를 이용하게 됨으로써 사용자의 위치를 파악할 방법이 사라졌다.</w:t>
+        <w:t>실시간 지하철 위치 정보를 받아 올 수 없게 되고 가상의 열차를 이용하게 됨으로써 사용자의 위치를 파악할 방법이 사라졌다.</w:t>
       </w:r>
     </w:p>
     <w:p>
@@ -8546,8 +8366,8 @@
       </w:pPr>
       <w:bookmarkStart w:id="26" w:name="_Toc347412189"/>
       <w:bookmarkStart w:id="27" w:name="_Ref412316099"/>
-      <w:bookmarkStart w:id="28" w:name="_Toc347412188"/>
-      <w:bookmarkStart w:id="29" w:name="_Toc42463811"/>
+      <w:bookmarkStart w:id="28" w:name="_Toc42463811"/>
+      <w:bookmarkStart w:id="29" w:name="_Toc347412188"/>
       <w:r>
         <w:rPr>
           <w:rFonts w:hint="eastAsia"/>
@@ -8556,7 +8376,7 @@
       </w:r>
       <w:bookmarkEnd w:id="26"/>
       <w:bookmarkEnd w:id="27"/>
-      <w:bookmarkEnd w:id="29"/>
+      <w:bookmarkEnd w:id="28"/>
     </w:p>
     <w:p>
       <w:pPr>
@@ -8631,7 +8451,7 @@
       <w:bookmarkEnd w:id="30"/>
       <w:bookmarkEnd w:id="31"/>
     </w:p>
-    <w:bookmarkEnd w:id="28"/>
+    <w:bookmarkEnd w:id="29"/>
     <w:p>
       <w:pPr>
         <w:widowControl/>
@@ -8945,7 +8765,6 @@
                 <w:rFonts w:ascii="돋움" w:eastAsia="돋움" w:hAnsi="돋움"/>
               </w:rPr>
             </w:pPr>
-            <w:proofErr w:type="spellStart"/>
             <w:r>
               <w:rPr>
                 <w:rFonts w:ascii="돋움" w:eastAsia="돋움" w:hAnsi="돋움" w:cs="바탕" w:hint="eastAsia"/>
@@ -8953,7 +8772,6 @@
               </w:rPr>
               <w:t>발행년도</w:t>
             </w:r>
-            <w:proofErr w:type="spellEnd"/>
           </w:p>
         </w:tc>
         <w:tc>
@@ -9073,21 +8891,7 @@
               <w:rPr>
                 <w:szCs w:val="20"/>
               </w:rPr>
-              <w:t>임신부 배려 '</w:t>
-            </w:r>
-            <w:proofErr w:type="spellStart"/>
-            <w:r>
-              <w:rPr>
-                <w:szCs w:val="20"/>
-              </w:rPr>
-              <w:t>핑크라이트</w:t>
-            </w:r>
-            <w:proofErr w:type="spellEnd"/>
-            <w:r>
-              <w:rPr>
-                <w:szCs w:val="20"/>
-              </w:rPr>
-              <w:t>'사업, 취지 좋으면 뭐하나...</w:t>
+              <w:t>임신부 배려 '핑크라이트'사업, 취지 좋으면 뭐하나...</w:t>
             </w:r>
           </w:p>
         </w:tc>
@@ -9528,19 +9332,11 @@
                 <w:szCs w:val="20"/>
               </w:rPr>
             </w:pPr>
-            <w:proofErr w:type="spellStart"/>
             <w:r>
               <w:rPr>
                 <w:szCs w:val="20"/>
               </w:rPr>
-              <w:t>배려석</w:t>
-            </w:r>
-            <w:proofErr w:type="spellEnd"/>
-            <w:r>
-              <w:rPr>
-                <w:szCs w:val="20"/>
-              </w:rPr>
-              <w:t>’ 설문 조사 발표...</w:t>
+              <w:t>배려석’ 설문 조사 발표...</w:t>
             </w:r>
           </w:p>
           <w:p>
@@ -9822,10 +9618,4552 @@
         <w:t xml:space="preserve"> </w:t>
       </w:r>
     </w:p>
-    <w:p>
-      <w:bookmarkStart w:id="41" w:name="_GoBack"/>
-      <w:bookmarkEnd w:id="41"/>
-    </w:p>
+    <w:tbl>
+      <w:tblPr>
+        <w:tblW w:w="10349" w:type="dxa"/>
+        <w:tblInd w:w="-421" w:type="dxa"/>
+        <w:tblBorders>
+          <w:top w:val="single" w:sz="4" w:space="0" w:color="auto"/>
+          <w:left w:val="single" w:sz="4" w:space="0" w:color="auto"/>
+          <w:bottom w:val="single" w:sz="4" w:space="0" w:color="auto"/>
+          <w:right w:val="single" w:sz="4" w:space="0" w:color="auto"/>
+          <w:insideH w:val="single" w:sz="4" w:space="0" w:color="auto"/>
+          <w:insideV w:val="single" w:sz="4" w:space="0" w:color="auto"/>
+        </w:tblBorders>
+        <w:tblLayout w:type="fixed"/>
+        <w:tblCellMar>
+          <w:left w:w="0" w:type="dxa"/>
+          <w:right w:w="0" w:type="dxa"/>
+        </w:tblCellMar>
+        <w:tblLook w:val="0000" w:firstRow="0" w:lastRow="0" w:firstColumn="0" w:lastColumn="0" w:noHBand="0" w:noVBand="0"/>
+      </w:tblPr>
+      <w:tblGrid>
+        <w:gridCol w:w="1135"/>
+        <w:gridCol w:w="1134"/>
+        <w:gridCol w:w="1559"/>
+        <w:gridCol w:w="2268"/>
+        <w:gridCol w:w="3544"/>
+        <w:gridCol w:w="709"/>
+      </w:tblGrid>
+      <w:tr>
+        <w:tc>
+          <w:tcPr>
+            <w:tcW w:w="1135" w:type="dxa"/>
+            <w:tcBorders>
+              <w:top w:val="single" w:sz="12" w:space="0" w:color="auto"/>
+              <w:left w:val="single" w:sz="12" w:space="0" w:color="auto"/>
+              <w:bottom w:val="double" w:sz="4" w:space="0" w:color="auto"/>
+            </w:tcBorders>
+            <w:shd w:val="clear" w:color="auto" w:fill="auto"/>
+            <w:vAlign w:val="center"/>
+          </w:tcPr>
+          <w:p>
+            <w:pPr>
+              <w:pStyle w:val="Tableauen-tte"/>
+              <w:rPr>
+                <w:rFonts w:asciiTheme="minorHAnsi" w:eastAsiaTheme="minorHAnsi" w:hAnsiTheme="minorHAnsi"/>
+                <w:sz w:val="20"/>
+              </w:rPr>
+            </w:pPr>
+            <w:r>
+              <w:rPr>
+                <w:rFonts w:asciiTheme="minorHAnsi" w:eastAsiaTheme="minorHAnsi" w:hAnsiTheme="minorHAnsi" w:cs="바탕" w:hint="eastAsia"/>
+                <w:sz w:val="20"/>
+                <w:lang w:eastAsia="ko-KR"/>
+              </w:rPr>
+              <w:t>대분류</w:t>
+            </w:r>
+          </w:p>
+        </w:tc>
+        <w:tc>
+          <w:tcPr>
+            <w:tcW w:w="1134" w:type="dxa"/>
+            <w:tcBorders>
+              <w:top w:val="single" w:sz="12" w:space="0" w:color="auto"/>
+              <w:bottom w:val="double" w:sz="4" w:space="0" w:color="auto"/>
+            </w:tcBorders>
+            <w:shd w:val="clear" w:color="auto" w:fill="auto"/>
+            <w:vAlign w:val="center"/>
+          </w:tcPr>
+          <w:p>
+            <w:pPr>
+              <w:pStyle w:val="Tableauen-tte"/>
+              <w:rPr>
+                <w:rFonts w:asciiTheme="minorHAnsi" w:eastAsiaTheme="minorHAnsi" w:hAnsiTheme="minorHAnsi"/>
+                <w:sz w:val="20"/>
+                <w:lang w:eastAsia="ko-KR"/>
+              </w:rPr>
+            </w:pPr>
+            <w:r>
+              <w:rPr>
+                <w:rFonts w:asciiTheme="minorHAnsi" w:eastAsiaTheme="minorHAnsi" w:hAnsiTheme="minorHAnsi" w:hint="eastAsia"/>
+                <w:sz w:val="20"/>
+                <w:lang w:eastAsia="ko-KR"/>
+              </w:rPr>
+              <w:t>소분류</w:t>
+            </w:r>
+          </w:p>
+        </w:tc>
+        <w:tc>
+          <w:tcPr>
+            <w:tcW w:w="1559" w:type="dxa"/>
+            <w:tcBorders>
+              <w:top w:val="single" w:sz="12" w:space="0" w:color="auto"/>
+              <w:bottom w:val="double" w:sz="4" w:space="0" w:color="auto"/>
+            </w:tcBorders>
+            <w:shd w:val="clear" w:color="auto" w:fill="auto"/>
+            <w:vAlign w:val="center"/>
+          </w:tcPr>
+          <w:p>
+            <w:pPr>
+              <w:pStyle w:val="Tableauen-tte"/>
+              <w:rPr>
+                <w:rFonts w:asciiTheme="minorHAnsi" w:eastAsiaTheme="minorHAnsi" w:hAnsiTheme="minorHAnsi"/>
+                <w:sz w:val="20"/>
+              </w:rPr>
+            </w:pPr>
+            <w:r>
+              <w:rPr>
+                <w:rFonts w:asciiTheme="minorHAnsi" w:eastAsiaTheme="minorHAnsi" w:hAnsiTheme="minorHAnsi" w:hint="eastAsia"/>
+                <w:sz w:val="20"/>
+                <w:lang w:eastAsia="ko-KR"/>
+              </w:rPr>
+              <w:t>기능</w:t>
+            </w:r>
+          </w:p>
+        </w:tc>
+        <w:tc>
+          <w:tcPr>
+            <w:tcW w:w="2268" w:type="dxa"/>
+            <w:tcBorders>
+              <w:top w:val="single" w:sz="12" w:space="0" w:color="auto"/>
+              <w:bottom w:val="double" w:sz="4" w:space="0" w:color="auto"/>
+            </w:tcBorders>
+            <w:shd w:val="clear" w:color="auto" w:fill="auto"/>
+            <w:vAlign w:val="center"/>
+          </w:tcPr>
+          <w:p>
+            <w:pPr>
+              <w:pStyle w:val="Tableauen-tte"/>
+              <w:rPr>
+                <w:rFonts w:asciiTheme="minorHAnsi" w:eastAsiaTheme="minorHAnsi" w:hAnsiTheme="minorHAnsi"/>
+                <w:sz w:val="20"/>
+              </w:rPr>
+            </w:pPr>
+            <w:r>
+              <w:rPr>
+                <w:rFonts w:asciiTheme="minorHAnsi" w:eastAsiaTheme="minorHAnsi" w:hAnsiTheme="minorHAnsi" w:hint="eastAsia"/>
+                <w:sz w:val="20"/>
+                <w:lang w:eastAsia="ko-KR"/>
+              </w:rPr>
+              <w:t>테스트 방법</w:t>
+            </w:r>
+          </w:p>
+        </w:tc>
+        <w:tc>
+          <w:tcPr>
+            <w:tcW w:w="3544" w:type="dxa"/>
+            <w:tcBorders>
+              <w:top w:val="single" w:sz="12" w:space="0" w:color="auto"/>
+              <w:bottom w:val="double" w:sz="4" w:space="0" w:color="auto"/>
+            </w:tcBorders>
+            <w:shd w:val="clear" w:color="auto" w:fill="auto"/>
+            <w:vAlign w:val="center"/>
+          </w:tcPr>
+          <w:p>
+            <w:pPr>
+              <w:pStyle w:val="Tableauen-tte"/>
+              <w:rPr>
+                <w:rFonts w:asciiTheme="minorHAnsi" w:eastAsiaTheme="minorHAnsi" w:hAnsiTheme="minorHAnsi"/>
+                <w:sz w:val="20"/>
+              </w:rPr>
+            </w:pPr>
+            <w:r>
+              <w:rPr>
+                <w:rFonts w:asciiTheme="minorHAnsi" w:eastAsiaTheme="minorHAnsi" w:hAnsiTheme="minorHAnsi" w:hint="eastAsia"/>
+                <w:sz w:val="20"/>
+                <w:lang w:eastAsia="ko-KR"/>
+              </w:rPr>
+              <w:t>기대 결과</w:t>
+            </w:r>
+          </w:p>
+        </w:tc>
+        <w:tc>
+          <w:tcPr>
+            <w:tcW w:w="709" w:type="dxa"/>
+            <w:tcBorders>
+              <w:top w:val="single" w:sz="12" w:space="0" w:color="auto"/>
+              <w:bottom w:val="double" w:sz="4" w:space="0" w:color="auto"/>
+              <w:right w:val="single" w:sz="12" w:space="0" w:color="auto"/>
+            </w:tcBorders>
+            <w:vAlign w:val="center"/>
+          </w:tcPr>
+          <w:p>
+            <w:pPr>
+              <w:pStyle w:val="Tableauen-tte"/>
+              <w:rPr>
+                <w:rFonts w:asciiTheme="minorHAnsi" w:eastAsiaTheme="minorHAnsi" w:hAnsiTheme="minorHAnsi"/>
+                <w:sz w:val="20"/>
+                <w:lang w:eastAsia="ko-KR"/>
+              </w:rPr>
+            </w:pPr>
+            <w:r>
+              <w:rPr>
+                <w:rFonts w:asciiTheme="minorHAnsi" w:eastAsiaTheme="minorHAnsi" w:hAnsiTheme="minorHAnsi" w:hint="eastAsia"/>
+                <w:sz w:val="20"/>
+                <w:lang w:eastAsia="ko-KR"/>
+              </w:rPr>
+              <w:t>테스트</w:t>
+            </w:r>
+          </w:p>
+          <w:p>
+            <w:pPr>
+              <w:pStyle w:val="Tableauen-tte"/>
+              <w:rPr>
+                <w:rFonts w:asciiTheme="minorHAnsi" w:eastAsiaTheme="minorHAnsi" w:hAnsiTheme="minorHAnsi"/>
+                <w:sz w:val="20"/>
+                <w:lang w:eastAsia="ko-KR"/>
+              </w:rPr>
+            </w:pPr>
+            <w:r>
+              <w:rPr>
+                <w:rFonts w:asciiTheme="minorHAnsi" w:eastAsiaTheme="minorHAnsi" w:hAnsiTheme="minorHAnsi" w:hint="eastAsia"/>
+                <w:sz w:val="20"/>
+                <w:lang w:eastAsia="ko-KR"/>
+              </w:rPr>
+              <w:t>결과</w:t>
+            </w:r>
+          </w:p>
+        </w:tc>
+      </w:tr>
+      <w:tr>
+        <w:tc>
+          <w:tcPr>
+            <w:tcW w:w="1135" w:type="dxa"/>
+            <w:vMerge w:val="restart"/>
+            <w:tcBorders>
+              <w:top w:val="double" w:sz="4" w:space="0" w:color="auto"/>
+              <w:left w:val="single" w:sz="12" w:space="0" w:color="auto"/>
+            </w:tcBorders>
+            <w:shd w:val="clear" w:color="auto" w:fill="auto"/>
+            <w:vAlign w:val="center"/>
+          </w:tcPr>
+          <w:p>
+            <w:pPr>
+              <w:pStyle w:val="Tableau"/>
+              <w:jc w:val="center"/>
+              <w:rPr>
+                <w:rFonts w:asciiTheme="minorHAnsi" w:eastAsiaTheme="minorHAnsi" w:hAnsiTheme="minorHAnsi"/>
+                <w:color w:val="000000" w:themeColor="text1"/>
+                <w:sz w:val="20"/>
+                <w:lang w:eastAsia="ko-KR"/>
+              </w:rPr>
+            </w:pPr>
+            <w:r>
+              <w:rPr>
+                <w:rFonts w:asciiTheme="minorHAnsi" w:eastAsiaTheme="minorHAnsi" w:hAnsiTheme="minorHAnsi" w:hint="eastAsia"/>
+                <w:color w:val="000000" w:themeColor="text1"/>
+                <w:sz w:val="20"/>
+                <w:lang w:eastAsia="ko-KR"/>
+              </w:rPr>
+              <w:t>클라이언트</w:t>
+            </w:r>
+          </w:p>
+        </w:tc>
+        <w:tc>
+          <w:tcPr>
+            <w:tcW w:w="1134" w:type="dxa"/>
+            <w:tcBorders>
+              <w:top w:val="double" w:sz="4" w:space="0" w:color="auto"/>
+            </w:tcBorders>
+            <w:shd w:val="clear" w:color="auto" w:fill="auto"/>
+            <w:vAlign w:val="center"/>
+          </w:tcPr>
+          <w:p>
+            <w:pPr>
+              <w:pStyle w:val="Tableau"/>
+              <w:jc w:val="center"/>
+              <w:rPr>
+                <w:rFonts w:asciiTheme="minorHAnsi" w:eastAsiaTheme="minorHAnsi" w:hAnsiTheme="minorHAnsi"/>
+                <w:color w:val="000000" w:themeColor="text1"/>
+                <w:sz w:val="20"/>
+                <w:lang w:eastAsia="ko-KR"/>
+              </w:rPr>
+            </w:pPr>
+            <w:r>
+              <w:rPr>
+                <w:rFonts w:asciiTheme="minorHAnsi" w:eastAsiaTheme="minorHAnsi" w:hAnsiTheme="minorHAnsi" w:hint="eastAsia"/>
+                <w:color w:val="000000" w:themeColor="text1"/>
+                <w:sz w:val="20"/>
+                <w:lang w:eastAsia="ko-KR"/>
+              </w:rPr>
+              <w:t>인증</w:t>
+            </w:r>
+          </w:p>
+        </w:tc>
+        <w:tc>
+          <w:tcPr>
+            <w:tcW w:w="1559" w:type="dxa"/>
+            <w:tcBorders>
+              <w:top w:val="double" w:sz="4" w:space="0" w:color="auto"/>
+            </w:tcBorders>
+            <w:shd w:val="clear" w:color="auto" w:fill="auto"/>
+            <w:vAlign w:val="center"/>
+          </w:tcPr>
+          <w:p>
+            <w:pPr>
+              <w:pStyle w:val="Tableau"/>
+              <w:jc w:val="center"/>
+              <w:rPr>
+                <w:rFonts w:asciiTheme="minorHAnsi" w:eastAsiaTheme="minorHAnsi" w:hAnsiTheme="minorHAnsi"/>
+                <w:color w:val="000000" w:themeColor="text1"/>
+                <w:sz w:val="20"/>
+                <w:lang w:eastAsia="ko-KR"/>
+              </w:rPr>
+            </w:pPr>
+            <w:r>
+              <w:rPr>
+                <w:rFonts w:asciiTheme="minorHAnsi" w:eastAsiaTheme="minorHAnsi" w:hAnsiTheme="minorHAnsi" w:hint="eastAsia"/>
+                <w:color w:val="000000" w:themeColor="text1"/>
+                <w:sz w:val="20"/>
+                <w:lang w:eastAsia="ko-KR"/>
+              </w:rPr>
+              <w:t>로그인 및</w:t>
+            </w:r>
+            <w:r>
+              <w:rPr>
+                <w:rFonts w:asciiTheme="minorHAnsi" w:eastAsiaTheme="minorHAnsi" w:hAnsiTheme="minorHAnsi"/>
+                <w:color w:val="000000" w:themeColor="text1"/>
+                <w:sz w:val="20"/>
+                <w:lang w:eastAsia="ko-KR"/>
+              </w:rPr>
+              <w:t xml:space="preserve"> </w:t>
+            </w:r>
+            <w:r>
+              <w:rPr>
+                <w:rFonts w:asciiTheme="minorHAnsi" w:eastAsiaTheme="minorHAnsi" w:hAnsiTheme="minorHAnsi" w:hint="eastAsia"/>
+                <w:color w:val="000000" w:themeColor="text1"/>
+                <w:sz w:val="20"/>
+                <w:lang w:eastAsia="ko-KR"/>
+              </w:rPr>
+              <w:t>회원가입</w:t>
+            </w:r>
+          </w:p>
+        </w:tc>
+        <w:tc>
+          <w:tcPr>
+            <w:tcW w:w="2268" w:type="dxa"/>
+            <w:tcBorders>
+              <w:top w:val="double" w:sz="4" w:space="0" w:color="auto"/>
+            </w:tcBorders>
+            <w:shd w:val="clear" w:color="auto" w:fill="auto"/>
+            <w:vAlign w:val="center"/>
+          </w:tcPr>
+          <w:p>
+            <w:pPr>
+              <w:pStyle w:val="Tableau"/>
+              <w:jc w:val="center"/>
+              <w:rPr>
+                <w:rFonts w:asciiTheme="minorHAnsi" w:eastAsiaTheme="minorHAnsi" w:hAnsiTheme="minorHAnsi"/>
+                <w:color w:val="000000" w:themeColor="text1"/>
+                <w:sz w:val="18"/>
+                <w:szCs w:val="18"/>
+                <w:lang w:eastAsia="ko-KR"/>
+              </w:rPr>
+            </w:pPr>
+            <w:r>
+              <w:rPr>
+                <w:rFonts w:asciiTheme="minorHAnsi" w:eastAsiaTheme="minorHAnsi" w:hAnsiTheme="minorHAnsi"/>
+                <w:color w:val="000000" w:themeColor="text1"/>
+                <w:sz w:val="18"/>
+                <w:szCs w:val="18"/>
+                <w:lang w:eastAsia="ko-KR"/>
+              </w:rPr>
+              <w:t>Email</w:t>
+            </w:r>
+            <w:r>
+              <w:rPr>
+                <w:rFonts w:asciiTheme="minorHAnsi" w:eastAsiaTheme="minorHAnsi" w:hAnsiTheme="minorHAnsi" w:hint="eastAsia"/>
+                <w:color w:val="000000" w:themeColor="text1"/>
+                <w:sz w:val="18"/>
+                <w:szCs w:val="18"/>
+                <w:lang w:eastAsia="ko-KR"/>
+              </w:rPr>
+              <w:t>과 P</w:t>
+            </w:r>
+            <w:r>
+              <w:rPr>
+                <w:rFonts w:asciiTheme="minorHAnsi" w:eastAsiaTheme="minorHAnsi" w:hAnsiTheme="minorHAnsi"/>
+                <w:color w:val="000000" w:themeColor="text1"/>
+                <w:sz w:val="18"/>
+                <w:szCs w:val="18"/>
+                <w:lang w:eastAsia="ko-KR"/>
+              </w:rPr>
+              <w:t>assword</w:t>
+            </w:r>
+            <w:r>
+              <w:rPr>
+                <w:rFonts w:asciiTheme="minorHAnsi" w:eastAsiaTheme="minorHAnsi" w:hAnsiTheme="minorHAnsi" w:hint="eastAsia"/>
+                <w:color w:val="000000" w:themeColor="text1"/>
+                <w:sz w:val="18"/>
+                <w:szCs w:val="18"/>
+                <w:lang w:eastAsia="ko-KR"/>
+              </w:rPr>
+              <w:t>를 통해 회원 가입하고 로그인을 시도한다.</w:t>
+            </w:r>
+          </w:p>
+        </w:tc>
+        <w:tc>
+          <w:tcPr>
+            <w:tcW w:w="3544" w:type="dxa"/>
+            <w:tcBorders>
+              <w:top w:val="double" w:sz="4" w:space="0" w:color="auto"/>
+            </w:tcBorders>
+            <w:shd w:val="clear" w:color="auto" w:fill="auto"/>
+            <w:vAlign w:val="center"/>
+          </w:tcPr>
+          <w:p>
+            <w:pPr>
+              <w:pStyle w:val="Tableau"/>
+              <w:jc w:val="center"/>
+              <w:rPr>
+                <w:rFonts w:asciiTheme="minorHAnsi" w:eastAsiaTheme="minorHAnsi" w:hAnsiTheme="minorHAnsi"/>
+                <w:color w:val="000000" w:themeColor="text1"/>
+                <w:sz w:val="18"/>
+                <w:szCs w:val="18"/>
+                <w:lang w:eastAsia="ko-KR"/>
+              </w:rPr>
+            </w:pPr>
+            <w:r>
+              <w:rPr>
+                <w:rFonts w:asciiTheme="minorHAnsi" w:eastAsiaTheme="minorHAnsi" w:hAnsiTheme="minorHAnsi"/>
+                <w:sz w:val="18"/>
+                <w:szCs w:val="18"/>
+              </w:rPr>
+              <w:t>Firebase Authentication</w:t>
+            </w:r>
+            <w:r>
+              <w:rPr>
+                <w:rFonts w:asciiTheme="minorHAnsi" w:eastAsiaTheme="minorHAnsi" w:hAnsiTheme="minorHAnsi" w:hint="eastAsia"/>
+                <w:sz w:val="18"/>
+                <w:szCs w:val="18"/>
+                <w:lang w:eastAsia="ko-KR"/>
+              </w:rPr>
+              <w:t xml:space="preserve">에 계정이 등록되고 </w:t>
+            </w:r>
+            <w:r>
+              <w:rPr>
+                <w:rFonts w:asciiTheme="minorHAnsi" w:eastAsiaTheme="minorHAnsi" w:hAnsiTheme="minorHAnsi"/>
+                <w:sz w:val="18"/>
+                <w:szCs w:val="18"/>
+                <w:lang w:eastAsia="ko-KR"/>
+              </w:rPr>
+              <w:t xml:space="preserve">Firestore </w:t>
+            </w:r>
+            <w:r>
+              <w:rPr>
+                <w:rFonts w:asciiTheme="minorHAnsi" w:eastAsiaTheme="minorHAnsi" w:hAnsiTheme="minorHAnsi" w:hint="eastAsia"/>
+                <w:sz w:val="18"/>
+                <w:szCs w:val="18"/>
+                <w:lang w:eastAsia="ko-KR"/>
+              </w:rPr>
+              <w:t>U</w:t>
+            </w:r>
+            <w:r>
+              <w:rPr>
+                <w:rFonts w:asciiTheme="minorHAnsi" w:eastAsiaTheme="minorHAnsi" w:hAnsiTheme="minorHAnsi"/>
+                <w:sz w:val="18"/>
+                <w:szCs w:val="18"/>
+                <w:lang w:eastAsia="ko-KR"/>
+              </w:rPr>
+              <w:t>ser collection</w:t>
+            </w:r>
+            <w:r>
+              <w:rPr>
+                <w:rFonts w:asciiTheme="minorHAnsi" w:eastAsiaTheme="minorHAnsi" w:hAnsiTheme="minorHAnsi" w:hint="eastAsia"/>
+                <w:sz w:val="18"/>
+                <w:szCs w:val="18"/>
+                <w:lang w:eastAsia="ko-KR"/>
+              </w:rPr>
+              <w:t xml:space="preserve">에 사용자 </w:t>
+            </w:r>
+            <w:r>
+              <w:rPr>
+                <w:rFonts w:asciiTheme="minorHAnsi" w:eastAsiaTheme="minorHAnsi" w:hAnsiTheme="minorHAnsi"/>
+                <w:sz w:val="18"/>
+                <w:szCs w:val="18"/>
+                <w:lang w:eastAsia="ko-KR"/>
+              </w:rPr>
+              <w:t>document</w:t>
+            </w:r>
+            <w:r>
+              <w:rPr>
+                <w:rFonts w:asciiTheme="minorHAnsi" w:eastAsiaTheme="minorHAnsi" w:hAnsiTheme="minorHAnsi" w:hint="eastAsia"/>
+                <w:sz w:val="18"/>
+                <w:szCs w:val="18"/>
+                <w:lang w:eastAsia="ko-KR"/>
+              </w:rPr>
+              <w:t>가 추가된다.</w:t>
+            </w:r>
+          </w:p>
+        </w:tc>
+        <w:tc>
+          <w:tcPr>
+            <w:tcW w:w="709" w:type="dxa"/>
+            <w:tcBorders>
+              <w:top w:val="double" w:sz="4" w:space="0" w:color="auto"/>
+              <w:right w:val="single" w:sz="12" w:space="0" w:color="auto"/>
+            </w:tcBorders>
+            <w:vAlign w:val="center"/>
+          </w:tcPr>
+          <w:p>
+            <w:pPr>
+              <w:jc w:val="center"/>
+            </w:pPr>
+            <w:r>
+              <w:rPr>
+                <w:rFonts w:eastAsiaTheme="minorHAnsi" w:hint="eastAsia"/>
+                <w:color w:val="000000" w:themeColor="text1"/>
+              </w:rPr>
+              <w:t>성공</w:t>
+            </w:r>
+          </w:p>
+        </w:tc>
+      </w:tr>
+      <w:tr>
+        <w:tc>
+          <w:tcPr>
+            <w:tcW w:w="1135" w:type="dxa"/>
+            <w:vMerge/>
+            <w:tcBorders>
+              <w:left w:val="single" w:sz="12" w:space="0" w:color="auto"/>
+            </w:tcBorders>
+            <w:shd w:val="clear" w:color="auto" w:fill="auto"/>
+            <w:vAlign w:val="center"/>
+          </w:tcPr>
+          <w:p>
+            <w:pPr>
+              <w:pStyle w:val="Tableau"/>
+              <w:jc w:val="center"/>
+              <w:rPr>
+                <w:rFonts w:asciiTheme="minorHAnsi" w:eastAsiaTheme="minorHAnsi" w:hAnsiTheme="minorHAnsi"/>
+                <w:color w:val="000000" w:themeColor="text1"/>
+                <w:sz w:val="20"/>
+                <w:lang w:eastAsia="ko-KR"/>
+              </w:rPr>
+            </w:pPr>
+          </w:p>
+        </w:tc>
+        <w:tc>
+          <w:tcPr>
+            <w:tcW w:w="1134" w:type="dxa"/>
+            <w:shd w:val="clear" w:color="auto" w:fill="auto"/>
+            <w:vAlign w:val="center"/>
+          </w:tcPr>
+          <w:p>
+            <w:pPr>
+              <w:pStyle w:val="Tableau"/>
+              <w:jc w:val="center"/>
+              <w:rPr>
+                <w:rFonts w:asciiTheme="minorHAnsi" w:eastAsiaTheme="minorHAnsi" w:hAnsiTheme="minorHAnsi"/>
+                <w:color w:val="000000" w:themeColor="text1"/>
+                <w:sz w:val="20"/>
+                <w:lang w:eastAsia="ko-KR"/>
+              </w:rPr>
+            </w:pPr>
+            <w:r>
+              <w:rPr>
+                <w:rFonts w:asciiTheme="minorHAnsi" w:eastAsiaTheme="minorHAnsi" w:hAnsiTheme="minorHAnsi" w:hint="eastAsia"/>
+                <w:color w:val="000000" w:themeColor="text1"/>
+                <w:sz w:val="20"/>
+                <w:lang w:eastAsia="ko-KR"/>
+              </w:rPr>
+              <w:t>인증</w:t>
+            </w:r>
+          </w:p>
+        </w:tc>
+        <w:tc>
+          <w:tcPr>
+            <w:tcW w:w="1559" w:type="dxa"/>
+            <w:shd w:val="clear" w:color="auto" w:fill="auto"/>
+            <w:vAlign w:val="center"/>
+          </w:tcPr>
+          <w:p>
+            <w:pPr>
+              <w:pStyle w:val="Tableau"/>
+              <w:jc w:val="center"/>
+              <w:rPr>
+                <w:rFonts w:asciiTheme="minorHAnsi" w:eastAsiaTheme="minorHAnsi" w:hAnsiTheme="minorHAnsi"/>
+                <w:color w:val="000000" w:themeColor="text1"/>
+                <w:sz w:val="20"/>
+                <w:lang w:eastAsia="ko-KR"/>
+              </w:rPr>
+            </w:pPr>
+            <w:r>
+              <w:rPr>
+                <w:rFonts w:asciiTheme="minorHAnsi" w:eastAsiaTheme="minorHAnsi" w:hAnsiTheme="minorHAnsi" w:hint="eastAsia"/>
+                <w:color w:val="000000" w:themeColor="text1"/>
+                <w:sz w:val="20"/>
+                <w:lang w:eastAsia="ko-KR"/>
+              </w:rPr>
+              <w:t>임산부 인증</w:t>
+            </w:r>
+          </w:p>
+        </w:tc>
+        <w:tc>
+          <w:tcPr>
+            <w:tcW w:w="2268" w:type="dxa"/>
+            <w:shd w:val="clear" w:color="auto" w:fill="auto"/>
+            <w:vAlign w:val="center"/>
+          </w:tcPr>
+          <w:p>
+            <w:pPr>
+              <w:pStyle w:val="Tableau"/>
+              <w:jc w:val="center"/>
+              <w:rPr>
+                <w:rFonts w:asciiTheme="minorHAnsi" w:eastAsiaTheme="minorHAnsi" w:hAnsiTheme="minorHAnsi"/>
+                <w:color w:val="000000" w:themeColor="text1"/>
+                <w:sz w:val="18"/>
+                <w:szCs w:val="18"/>
+                <w:lang w:eastAsia="ko-KR"/>
+              </w:rPr>
+            </w:pPr>
+            <w:r>
+              <w:rPr>
+                <w:rFonts w:asciiTheme="minorHAnsi" w:eastAsiaTheme="minorHAnsi" w:hAnsiTheme="minorHAnsi" w:hint="eastAsia"/>
+                <w:color w:val="000000" w:themeColor="text1"/>
+                <w:sz w:val="18"/>
+                <w:szCs w:val="18"/>
+                <w:lang w:eastAsia="ko-KR"/>
+              </w:rPr>
+              <w:t>이름과 임산부 등록 카드번호를 입력한다.</w:t>
+            </w:r>
+          </w:p>
+        </w:tc>
+        <w:tc>
+          <w:tcPr>
+            <w:tcW w:w="3544" w:type="dxa"/>
+            <w:shd w:val="clear" w:color="auto" w:fill="auto"/>
+            <w:vAlign w:val="center"/>
+          </w:tcPr>
+          <w:p>
+            <w:pPr>
+              <w:pStyle w:val="Tableau"/>
+              <w:jc w:val="center"/>
+              <w:rPr>
+                <w:rFonts w:asciiTheme="minorHAnsi" w:eastAsiaTheme="minorHAnsi" w:hAnsiTheme="minorHAnsi"/>
+                <w:color w:val="000000" w:themeColor="text1"/>
+                <w:sz w:val="18"/>
+                <w:szCs w:val="18"/>
+                <w:lang w:eastAsia="ko-KR"/>
+              </w:rPr>
+            </w:pPr>
+            <w:r>
+              <w:rPr>
+                <w:rFonts w:asciiTheme="minorHAnsi" w:eastAsiaTheme="minorHAnsi" w:hAnsiTheme="minorHAnsi" w:hint="eastAsia"/>
+                <w:color w:val="000000" w:themeColor="text1"/>
+                <w:sz w:val="18"/>
+                <w:szCs w:val="18"/>
+                <w:lang w:eastAsia="ko-KR"/>
+              </w:rPr>
+              <w:t>임산부가 맞다면 사</w:t>
+            </w:r>
+            <w:bookmarkStart w:id="41" w:name="_GoBack"/>
+            <w:bookmarkEnd w:id="41"/>
+            <w:r>
+              <w:rPr>
+                <w:rFonts w:asciiTheme="minorHAnsi" w:eastAsiaTheme="minorHAnsi" w:hAnsiTheme="minorHAnsi" w:hint="eastAsia"/>
+                <w:color w:val="000000" w:themeColor="text1"/>
+                <w:sz w:val="18"/>
+                <w:szCs w:val="18"/>
+                <w:lang w:eastAsia="ko-KR"/>
+              </w:rPr>
+              <w:t xml:space="preserve">용자 </w:t>
+            </w:r>
+            <w:r>
+              <w:rPr>
+                <w:rFonts w:asciiTheme="minorHAnsi" w:eastAsiaTheme="minorHAnsi" w:hAnsiTheme="minorHAnsi"/>
+                <w:color w:val="000000" w:themeColor="text1"/>
+                <w:sz w:val="18"/>
+                <w:szCs w:val="18"/>
+                <w:lang w:eastAsia="ko-KR"/>
+              </w:rPr>
+              <w:t>document</w:t>
+            </w:r>
+            <w:r>
+              <w:rPr>
+                <w:rFonts w:asciiTheme="minorHAnsi" w:eastAsiaTheme="minorHAnsi" w:hAnsiTheme="minorHAnsi" w:hint="eastAsia"/>
+                <w:color w:val="000000" w:themeColor="text1"/>
+                <w:sz w:val="18"/>
+                <w:szCs w:val="18"/>
+                <w:lang w:eastAsia="ko-KR"/>
+              </w:rPr>
+              <w:t xml:space="preserve">의 </w:t>
+            </w:r>
+            <w:r>
+              <w:rPr>
+                <w:rFonts w:asciiTheme="minorHAnsi" w:eastAsiaTheme="minorHAnsi" w:hAnsiTheme="minorHAnsi"/>
+                <w:color w:val="000000" w:themeColor="text1"/>
+                <w:sz w:val="18"/>
+                <w:szCs w:val="18"/>
+                <w:lang w:eastAsia="ko-KR"/>
+              </w:rPr>
+              <w:t xml:space="preserve">isPregnant </w:t>
+            </w:r>
+            <w:r>
+              <w:rPr>
+                <w:rFonts w:asciiTheme="minorHAnsi" w:eastAsiaTheme="minorHAnsi" w:hAnsiTheme="minorHAnsi" w:hint="eastAsia"/>
+                <w:color w:val="000000" w:themeColor="text1"/>
+                <w:sz w:val="18"/>
+                <w:szCs w:val="18"/>
+                <w:lang w:eastAsia="ko-KR"/>
+              </w:rPr>
+              <w:t xml:space="preserve">필드가 </w:t>
+            </w:r>
+            <w:r>
+              <w:rPr>
+                <w:rFonts w:asciiTheme="minorHAnsi" w:eastAsiaTheme="minorHAnsi" w:hAnsiTheme="minorHAnsi"/>
+                <w:color w:val="000000" w:themeColor="text1"/>
+                <w:sz w:val="18"/>
+                <w:szCs w:val="18"/>
+                <w:lang w:eastAsia="ko-KR"/>
+              </w:rPr>
+              <w:t>true</w:t>
+            </w:r>
+            <w:r>
+              <w:rPr>
+                <w:rFonts w:asciiTheme="minorHAnsi" w:eastAsiaTheme="minorHAnsi" w:hAnsiTheme="minorHAnsi" w:hint="eastAsia"/>
+                <w:color w:val="000000" w:themeColor="text1"/>
+                <w:sz w:val="18"/>
+                <w:szCs w:val="18"/>
+                <w:lang w:eastAsia="ko-KR"/>
+              </w:rPr>
+              <w:t>로 갱신된다.</w:t>
+            </w:r>
+          </w:p>
+        </w:tc>
+        <w:tc>
+          <w:tcPr>
+            <w:tcW w:w="709" w:type="dxa"/>
+            <w:tcBorders>
+              <w:right w:val="single" w:sz="12" w:space="0" w:color="auto"/>
+            </w:tcBorders>
+            <w:vAlign w:val="center"/>
+          </w:tcPr>
+          <w:p>
+            <w:pPr>
+              <w:jc w:val="center"/>
+            </w:pPr>
+            <w:r>
+              <w:rPr>
+                <w:rFonts w:eastAsiaTheme="minorHAnsi" w:hint="eastAsia"/>
+                <w:color w:val="000000" w:themeColor="text1"/>
+              </w:rPr>
+              <w:t>성공</w:t>
+            </w:r>
+          </w:p>
+        </w:tc>
+      </w:tr>
+      <w:tr>
+        <w:tc>
+          <w:tcPr>
+            <w:tcW w:w="1135" w:type="dxa"/>
+            <w:vMerge/>
+            <w:tcBorders>
+              <w:left w:val="single" w:sz="12" w:space="0" w:color="auto"/>
+            </w:tcBorders>
+            <w:shd w:val="clear" w:color="auto" w:fill="auto"/>
+            <w:vAlign w:val="center"/>
+          </w:tcPr>
+          <w:p>
+            <w:pPr>
+              <w:pStyle w:val="Tableau"/>
+              <w:jc w:val="center"/>
+              <w:rPr>
+                <w:rFonts w:asciiTheme="minorHAnsi" w:eastAsiaTheme="minorHAnsi" w:hAnsiTheme="minorHAnsi"/>
+                <w:color w:val="000000" w:themeColor="text1"/>
+                <w:sz w:val="20"/>
+                <w:lang w:eastAsia="ko-KR"/>
+              </w:rPr>
+            </w:pPr>
+          </w:p>
+        </w:tc>
+        <w:tc>
+          <w:tcPr>
+            <w:tcW w:w="1134" w:type="dxa"/>
+            <w:shd w:val="clear" w:color="auto" w:fill="auto"/>
+            <w:vAlign w:val="center"/>
+          </w:tcPr>
+          <w:p>
+            <w:pPr>
+              <w:pStyle w:val="Tableau"/>
+              <w:jc w:val="center"/>
+              <w:rPr>
+                <w:rFonts w:asciiTheme="minorHAnsi" w:eastAsiaTheme="minorHAnsi" w:hAnsiTheme="minorHAnsi"/>
+                <w:color w:val="000000" w:themeColor="text1"/>
+                <w:sz w:val="20"/>
+                <w:lang w:eastAsia="ko-KR"/>
+              </w:rPr>
+            </w:pPr>
+            <w:r>
+              <w:rPr>
+                <w:rFonts w:asciiTheme="minorHAnsi" w:eastAsiaTheme="minorHAnsi" w:hAnsiTheme="minorHAnsi" w:hint="eastAsia"/>
+                <w:color w:val="000000" w:themeColor="text1"/>
+                <w:sz w:val="20"/>
+                <w:lang w:eastAsia="ko-KR"/>
+              </w:rPr>
+              <w:t>A</w:t>
+            </w:r>
+            <w:r>
+              <w:rPr>
+                <w:rFonts w:asciiTheme="minorHAnsi" w:eastAsiaTheme="minorHAnsi" w:hAnsiTheme="minorHAnsi"/>
+                <w:color w:val="000000" w:themeColor="text1"/>
+                <w:sz w:val="20"/>
+                <w:lang w:eastAsia="ko-KR"/>
+              </w:rPr>
+              <w:t>PI</w:t>
+            </w:r>
+          </w:p>
+        </w:tc>
+        <w:tc>
+          <w:tcPr>
+            <w:tcW w:w="1559" w:type="dxa"/>
+            <w:shd w:val="clear" w:color="auto" w:fill="auto"/>
+            <w:vAlign w:val="center"/>
+          </w:tcPr>
+          <w:p>
+            <w:pPr>
+              <w:pStyle w:val="Tableau"/>
+              <w:jc w:val="center"/>
+              <w:rPr>
+                <w:rFonts w:asciiTheme="minorHAnsi" w:eastAsiaTheme="minorHAnsi" w:hAnsiTheme="minorHAnsi"/>
+                <w:color w:val="000000" w:themeColor="text1"/>
+                <w:sz w:val="20"/>
+                <w:lang w:eastAsia="ko-KR"/>
+              </w:rPr>
+            </w:pPr>
+            <w:r>
+              <w:rPr>
+                <w:rFonts w:asciiTheme="minorHAnsi" w:eastAsiaTheme="minorHAnsi" w:hAnsiTheme="minorHAnsi" w:hint="eastAsia"/>
+                <w:color w:val="000000" w:themeColor="text1"/>
+                <w:sz w:val="20"/>
+                <w:lang w:eastAsia="ko-KR"/>
+              </w:rPr>
+              <w:t>경로 검색</w:t>
+            </w:r>
+          </w:p>
+        </w:tc>
+        <w:tc>
+          <w:tcPr>
+            <w:tcW w:w="2268" w:type="dxa"/>
+            <w:shd w:val="clear" w:color="auto" w:fill="auto"/>
+            <w:vAlign w:val="center"/>
+          </w:tcPr>
+          <w:p>
+            <w:pPr>
+              <w:pStyle w:val="Tableau"/>
+              <w:jc w:val="center"/>
+              <w:rPr>
+                <w:rFonts w:asciiTheme="minorHAnsi" w:eastAsiaTheme="minorHAnsi" w:hAnsiTheme="minorHAnsi"/>
+                <w:color w:val="000000" w:themeColor="text1"/>
+                <w:sz w:val="18"/>
+                <w:szCs w:val="18"/>
+                <w:lang w:eastAsia="ko-KR"/>
+              </w:rPr>
+            </w:pPr>
+            <w:r>
+              <w:rPr>
+                <w:rFonts w:asciiTheme="minorHAnsi" w:eastAsiaTheme="minorHAnsi" w:hAnsiTheme="minorHAnsi" w:hint="eastAsia"/>
+                <w:color w:val="000000" w:themeColor="text1"/>
+                <w:sz w:val="18"/>
+                <w:szCs w:val="18"/>
+                <w:lang w:eastAsia="ko-KR"/>
+              </w:rPr>
+              <w:t>출발역과 도착역을 입력한다.</w:t>
+            </w:r>
+          </w:p>
+        </w:tc>
+        <w:tc>
+          <w:tcPr>
+            <w:tcW w:w="3544" w:type="dxa"/>
+            <w:shd w:val="clear" w:color="auto" w:fill="auto"/>
+            <w:vAlign w:val="center"/>
+          </w:tcPr>
+          <w:p>
+            <w:pPr>
+              <w:pStyle w:val="Tableau"/>
+              <w:jc w:val="center"/>
+              <w:rPr>
+                <w:rFonts w:asciiTheme="minorHAnsi" w:eastAsiaTheme="minorHAnsi" w:hAnsiTheme="minorHAnsi"/>
+                <w:color w:val="000000" w:themeColor="text1"/>
+                <w:sz w:val="18"/>
+                <w:szCs w:val="18"/>
+                <w:lang w:eastAsia="ko-KR"/>
+              </w:rPr>
+            </w:pPr>
+            <w:r>
+              <w:rPr>
+                <w:rFonts w:asciiTheme="minorHAnsi" w:eastAsiaTheme="minorHAnsi" w:hAnsiTheme="minorHAnsi" w:hint="eastAsia"/>
+                <w:color w:val="000000" w:themeColor="text1"/>
+                <w:sz w:val="18"/>
+                <w:szCs w:val="18"/>
+                <w:lang w:eastAsia="ko-KR"/>
+              </w:rPr>
+              <w:t>이동 경로,</w:t>
+            </w:r>
+            <w:r>
+              <w:rPr>
+                <w:rFonts w:asciiTheme="minorHAnsi" w:eastAsiaTheme="minorHAnsi" w:hAnsiTheme="minorHAnsi"/>
+                <w:color w:val="000000" w:themeColor="text1"/>
+                <w:sz w:val="18"/>
+                <w:szCs w:val="18"/>
+                <w:lang w:eastAsia="ko-KR"/>
+              </w:rPr>
+              <w:t xml:space="preserve"> </w:t>
+            </w:r>
+            <w:r>
+              <w:rPr>
+                <w:rFonts w:asciiTheme="minorHAnsi" w:eastAsiaTheme="minorHAnsi" w:hAnsiTheme="minorHAnsi" w:hint="eastAsia"/>
+                <w:color w:val="000000" w:themeColor="text1"/>
+                <w:sz w:val="18"/>
+                <w:szCs w:val="18"/>
+                <w:lang w:eastAsia="ko-KR"/>
+              </w:rPr>
+              <w:t>소요 시간,</w:t>
+            </w:r>
+            <w:r>
+              <w:rPr>
+                <w:rFonts w:asciiTheme="minorHAnsi" w:eastAsiaTheme="minorHAnsi" w:hAnsiTheme="minorHAnsi"/>
+                <w:color w:val="000000" w:themeColor="text1"/>
+                <w:sz w:val="18"/>
+                <w:szCs w:val="18"/>
+                <w:lang w:eastAsia="ko-KR"/>
+              </w:rPr>
+              <w:t xml:space="preserve"> </w:t>
+            </w:r>
+            <w:r>
+              <w:rPr>
+                <w:rFonts w:asciiTheme="minorHAnsi" w:eastAsiaTheme="minorHAnsi" w:hAnsiTheme="minorHAnsi" w:hint="eastAsia"/>
+                <w:color w:val="000000" w:themeColor="text1"/>
+                <w:sz w:val="18"/>
+                <w:szCs w:val="18"/>
+                <w:lang w:eastAsia="ko-KR"/>
+              </w:rPr>
+              <w:t>환승 여부가 출력된다.</w:t>
+            </w:r>
+          </w:p>
+        </w:tc>
+        <w:tc>
+          <w:tcPr>
+            <w:tcW w:w="709" w:type="dxa"/>
+            <w:tcBorders>
+              <w:right w:val="single" w:sz="12" w:space="0" w:color="auto"/>
+            </w:tcBorders>
+            <w:vAlign w:val="center"/>
+          </w:tcPr>
+          <w:p>
+            <w:pPr>
+              <w:jc w:val="center"/>
+            </w:pPr>
+            <w:r>
+              <w:rPr>
+                <w:rFonts w:eastAsiaTheme="minorHAnsi" w:hint="eastAsia"/>
+                <w:color w:val="000000" w:themeColor="text1"/>
+              </w:rPr>
+              <w:t>성공</w:t>
+            </w:r>
+          </w:p>
+        </w:tc>
+      </w:tr>
+      <w:tr>
+        <w:tc>
+          <w:tcPr>
+            <w:tcW w:w="1135" w:type="dxa"/>
+            <w:vMerge/>
+            <w:tcBorders>
+              <w:left w:val="single" w:sz="12" w:space="0" w:color="auto"/>
+            </w:tcBorders>
+            <w:shd w:val="clear" w:color="auto" w:fill="auto"/>
+            <w:vAlign w:val="center"/>
+          </w:tcPr>
+          <w:p>
+            <w:pPr>
+              <w:pStyle w:val="Tableau"/>
+              <w:jc w:val="center"/>
+              <w:rPr>
+                <w:rFonts w:asciiTheme="minorHAnsi" w:eastAsiaTheme="minorHAnsi" w:hAnsiTheme="minorHAnsi"/>
+                <w:color w:val="000000" w:themeColor="text1"/>
+                <w:sz w:val="20"/>
+                <w:lang w:eastAsia="ko-KR"/>
+              </w:rPr>
+            </w:pPr>
+          </w:p>
+        </w:tc>
+        <w:tc>
+          <w:tcPr>
+            <w:tcW w:w="1134" w:type="dxa"/>
+            <w:shd w:val="clear" w:color="auto" w:fill="auto"/>
+            <w:vAlign w:val="center"/>
+          </w:tcPr>
+          <w:p>
+            <w:pPr>
+              <w:pStyle w:val="Tableau"/>
+              <w:jc w:val="center"/>
+              <w:rPr>
+                <w:rFonts w:asciiTheme="minorHAnsi" w:eastAsiaTheme="minorHAnsi" w:hAnsiTheme="minorHAnsi"/>
+                <w:color w:val="000000" w:themeColor="text1"/>
+                <w:sz w:val="20"/>
+                <w:lang w:eastAsia="ko-KR"/>
+              </w:rPr>
+            </w:pPr>
+            <w:r>
+              <w:rPr>
+                <w:rFonts w:asciiTheme="minorHAnsi" w:eastAsiaTheme="minorHAnsi" w:hAnsiTheme="minorHAnsi" w:hint="eastAsia"/>
+                <w:color w:val="000000" w:themeColor="text1"/>
+                <w:sz w:val="20"/>
+                <w:lang w:eastAsia="ko-KR"/>
+              </w:rPr>
+              <w:t>A</w:t>
+            </w:r>
+            <w:r>
+              <w:rPr>
+                <w:rFonts w:asciiTheme="minorHAnsi" w:eastAsiaTheme="minorHAnsi" w:hAnsiTheme="minorHAnsi"/>
+                <w:color w:val="000000" w:themeColor="text1"/>
+                <w:sz w:val="20"/>
+                <w:lang w:eastAsia="ko-KR"/>
+              </w:rPr>
+              <w:t>PI</w:t>
+            </w:r>
+          </w:p>
+        </w:tc>
+        <w:tc>
+          <w:tcPr>
+            <w:tcW w:w="1559" w:type="dxa"/>
+            <w:shd w:val="clear" w:color="auto" w:fill="auto"/>
+            <w:vAlign w:val="center"/>
+          </w:tcPr>
+          <w:p>
+            <w:pPr>
+              <w:pStyle w:val="Tableau"/>
+              <w:jc w:val="center"/>
+              <w:rPr>
+                <w:rFonts w:asciiTheme="minorHAnsi" w:eastAsiaTheme="minorHAnsi" w:hAnsiTheme="minorHAnsi"/>
+                <w:color w:val="000000" w:themeColor="text1"/>
+                <w:sz w:val="20"/>
+                <w:lang w:eastAsia="ko-KR"/>
+              </w:rPr>
+            </w:pPr>
+            <w:r>
+              <w:rPr>
+                <w:rFonts w:asciiTheme="minorHAnsi" w:eastAsiaTheme="minorHAnsi" w:hAnsiTheme="minorHAnsi" w:hint="eastAsia"/>
+                <w:color w:val="000000" w:themeColor="text1"/>
+                <w:sz w:val="20"/>
+                <w:lang w:eastAsia="ko-KR"/>
+              </w:rPr>
+              <w:t>빠른 환승 정보</w:t>
+            </w:r>
+          </w:p>
+        </w:tc>
+        <w:tc>
+          <w:tcPr>
+            <w:tcW w:w="2268" w:type="dxa"/>
+            <w:shd w:val="clear" w:color="auto" w:fill="auto"/>
+            <w:vAlign w:val="center"/>
+          </w:tcPr>
+          <w:p>
+            <w:pPr>
+              <w:pStyle w:val="Tableau"/>
+              <w:jc w:val="center"/>
+              <w:rPr>
+                <w:rFonts w:asciiTheme="minorHAnsi" w:eastAsiaTheme="minorHAnsi" w:hAnsiTheme="minorHAnsi"/>
+                <w:color w:val="000000" w:themeColor="text1"/>
+                <w:sz w:val="18"/>
+                <w:szCs w:val="18"/>
+                <w:lang w:eastAsia="ko-KR"/>
+              </w:rPr>
+            </w:pPr>
+            <w:r>
+              <w:rPr>
+                <w:rFonts w:asciiTheme="minorHAnsi" w:eastAsiaTheme="minorHAnsi" w:hAnsiTheme="minorHAnsi" w:hint="eastAsia"/>
+                <w:color w:val="000000" w:themeColor="text1"/>
+                <w:sz w:val="18"/>
+                <w:szCs w:val="18"/>
+                <w:lang w:eastAsia="ko-KR"/>
+              </w:rPr>
+              <w:t>출발역과 도착역을 입력한다.</w:t>
+            </w:r>
+          </w:p>
+        </w:tc>
+        <w:tc>
+          <w:tcPr>
+            <w:tcW w:w="3544" w:type="dxa"/>
+            <w:shd w:val="clear" w:color="auto" w:fill="auto"/>
+            <w:vAlign w:val="center"/>
+          </w:tcPr>
+          <w:p>
+            <w:pPr>
+              <w:pStyle w:val="Tableau"/>
+              <w:jc w:val="center"/>
+              <w:rPr>
+                <w:rFonts w:asciiTheme="minorHAnsi" w:eastAsiaTheme="minorHAnsi" w:hAnsiTheme="minorHAnsi"/>
+                <w:color w:val="000000" w:themeColor="text1"/>
+                <w:sz w:val="18"/>
+                <w:szCs w:val="18"/>
+                <w:lang w:eastAsia="ko-KR"/>
+              </w:rPr>
+            </w:pPr>
+            <w:r>
+              <w:rPr>
+                <w:rFonts w:asciiTheme="minorHAnsi" w:eastAsiaTheme="minorHAnsi" w:hAnsiTheme="minorHAnsi" w:hint="eastAsia"/>
+                <w:color w:val="000000" w:themeColor="text1"/>
+                <w:sz w:val="18"/>
+                <w:szCs w:val="18"/>
+                <w:lang w:eastAsia="ko-KR"/>
+              </w:rPr>
+              <w:t>빠른 환승 플랫폼이 출력된다.</w:t>
+            </w:r>
+          </w:p>
+        </w:tc>
+        <w:tc>
+          <w:tcPr>
+            <w:tcW w:w="709" w:type="dxa"/>
+            <w:tcBorders>
+              <w:right w:val="single" w:sz="12" w:space="0" w:color="auto"/>
+            </w:tcBorders>
+            <w:vAlign w:val="center"/>
+          </w:tcPr>
+          <w:p>
+            <w:pPr>
+              <w:jc w:val="center"/>
+            </w:pPr>
+            <w:r>
+              <w:rPr>
+                <w:rFonts w:eastAsiaTheme="minorHAnsi" w:hint="eastAsia"/>
+                <w:color w:val="000000" w:themeColor="text1"/>
+              </w:rPr>
+              <w:t>성공</w:t>
+            </w:r>
+          </w:p>
+        </w:tc>
+      </w:tr>
+      <w:tr>
+        <w:tc>
+          <w:tcPr>
+            <w:tcW w:w="1135" w:type="dxa"/>
+            <w:vMerge/>
+            <w:tcBorders>
+              <w:left w:val="single" w:sz="12" w:space="0" w:color="auto"/>
+            </w:tcBorders>
+            <w:shd w:val="clear" w:color="auto" w:fill="auto"/>
+            <w:vAlign w:val="center"/>
+          </w:tcPr>
+          <w:p>
+            <w:pPr>
+              <w:pStyle w:val="Tableau"/>
+              <w:jc w:val="center"/>
+              <w:rPr>
+                <w:rFonts w:asciiTheme="minorHAnsi" w:eastAsiaTheme="minorHAnsi" w:hAnsiTheme="minorHAnsi"/>
+                <w:color w:val="000000" w:themeColor="text1"/>
+                <w:sz w:val="20"/>
+                <w:lang w:eastAsia="ko-KR"/>
+              </w:rPr>
+            </w:pPr>
+          </w:p>
+        </w:tc>
+        <w:tc>
+          <w:tcPr>
+            <w:tcW w:w="1134" w:type="dxa"/>
+            <w:shd w:val="clear" w:color="auto" w:fill="auto"/>
+            <w:vAlign w:val="center"/>
+          </w:tcPr>
+          <w:p>
+            <w:pPr>
+              <w:pStyle w:val="Tableau"/>
+              <w:jc w:val="center"/>
+              <w:rPr>
+                <w:rFonts w:asciiTheme="minorHAnsi" w:eastAsiaTheme="minorHAnsi" w:hAnsiTheme="minorHAnsi"/>
+                <w:color w:val="000000" w:themeColor="text1"/>
+                <w:sz w:val="20"/>
+                <w:lang w:eastAsia="ko-KR"/>
+              </w:rPr>
+            </w:pPr>
+            <w:r>
+              <w:rPr>
+                <w:rFonts w:asciiTheme="minorHAnsi" w:eastAsiaTheme="minorHAnsi" w:hAnsiTheme="minorHAnsi" w:hint="eastAsia"/>
+                <w:color w:val="000000" w:themeColor="text1"/>
+                <w:sz w:val="20"/>
+                <w:lang w:eastAsia="ko-KR"/>
+              </w:rPr>
+              <w:t>알고리즘</w:t>
+            </w:r>
+          </w:p>
+        </w:tc>
+        <w:tc>
+          <w:tcPr>
+            <w:tcW w:w="1559" w:type="dxa"/>
+            <w:shd w:val="clear" w:color="auto" w:fill="auto"/>
+            <w:vAlign w:val="center"/>
+          </w:tcPr>
+          <w:p>
+            <w:pPr>
+              <w:pStyle w:val="Tableau"/>
+              <w:jc w:val="center"/>
+              <w:rPr>
+                <w:rFonts w:asciiTheme="minorHAnsi" w:eastAsiaTheme="minorHAnsi" w:hAnsiTheme="minorHAnsi"/>
+                <w:color w:val="000000" w:themeColor="text1"/>
+                <w:sz w:val="20"/>
+                <w:lang w:eastAsia="ko-KR"/>
+              </w:rPr>
+            </w:pPr>
+            <w:r>
+              <w:rPr>
+                <w:rFonts w:asciiTheme="minorHAnsi" w:eastAsiaTheme="minorHAnsi" w:hAnsiTheme="minorHAnsi" w:hint="eastAsia"/>
+                <w:color w:val="000000" w:themeColor="text1"/>
+                <w:sz w:val="20"/>
+                <w:lang w:eastAsia="ko-KR"/>
+              </w:rPr>
+              <w:t xml:space="preserve">좌석 예약 </w:t>
+            </w:r>
+          </w:p>
+          <w:p>
+            <w:pPr>
+              <w:pStyle w:val="Tableau"/>
+              <w:jc w:val="center"/>
+              <w:rPr>
+                <w:rFonts w:asciiTheme="minorHAnsi" w:eastAsiaTheme="minorHAnsi" w:hAnsiTheme="minorHAnsi"/>
+                <w:color w:val="000000" w:themeColor="text1"/>
+                <w:sz w:val="20"/>
+                <w:lang w:eastAsia="ko-KR"/>
+              </w:rPr>
+            </w:pPr>
+            <w:r>
+              <w:rPr>
+                <w:rFonts w:asciiTheme="minorHAnsi" w:eastAsiaTheme="minorHAnsi" w:hAnsiTheme="minorHAnsi" w:hint="eastAsia"/>
+                <w:color w:val="000000" w:themeColor="text1"/>
+                <w:sz w:val="20"/>
+                <w:lang w:eastAsia="ko-KR"/>
+              </w:rPr>
+              <w:t>현황 확인</w:t>
+            </w:r>
+          </w:p>
+        </w:tc>
+        <w:tc>
+          <w:tcPr>
+            <w:tcW w:w="2268" w:type="dxa"/>
+            <w:shd w:val="clear" w:color="auto" w:fill="auto"/>
+            <w:vAlign w:val="center"/>
+          </w:tcPr>
+          <w:p>
+            <w:pPr>
+              <w:pStyle w:val="Tableau"/>
+              <w:jc w:val="center"/>
+              <w:rPr>
+                <w:rFonts w:asciiTheme="minorHAnsi" w:eastAsiaTheme="minorHAnsi" w:hAnsiTheme="minorHAnsi"/>
+                <w:color w:val="000000" w:themeColor="text1"/>
+                <w:sz w:val="18"/>
+                <w:szCs w:val="18"/>
+                <w:lang w:eastAsia="ko-KR"/>
+              </w:rPr>
+            </w:pPr>
+            <w:r>
+              <w:rPr>
+                <w:rFonts w:asciiTheme="minorHAnsi" w:eastAsiaTheme="minorHAnsi" w:hAnsiTheme="minorHAnsi" w:hint="eastAsia"/>
+                <w:color w:val="000000" w:themeColor="text1"/>
+                <w:sz w:val="18"/>
+                <w:szCs w:val="18"/>
+                <w:lang w:eastAsia="ko-KR"/>
+              </w:rPr>
+              <w:t>경로 검색을 진행하고 열차 리스트를 선택한다.</w:t>
+            </w:r>
+          </w:p>
+        </w:tc>
+        <w:tc>
+          <w:tcPr>
+            <w:tcW w:w="3544" w:type="dxa"/>
+            <w:shd w:val="clear" w:color="auto" w:fill="auto"/>
+            <w:vAlign w:val="center"/>
+          </w:tcPr>
+          <w:p>
+            <w:pPr>
+              <w:pStyle w:val="Tableau"/>
+              <w:jc w:val="center"/>
+              <w:rPr>
+                <w:rFonts w:asciiTheme="minorHAnsi" w:eastAsiaTheme="minorHAnsi" w:hAnsiTheme="minorHAnsi"/>
+                <w:color w:val="000000" w:themeColor="text1"/>
+                <w:sz w:val="18"/>
+                <w:szCs w:val="18"/>
+                <w:lang w:eastAsia="ko-KR"/>
+              </w:rPr>
+            </w:pPr>
+            <w:r>
+              <w:rPr>
+                <w:rFonts w:asciiTheme="minorHAnsi" w:eastAsiaTheme="minorHAnsi" w:hAnsiTheme="minorHAnsi" w:hint="eastAsia"/>
+                <w:color w:val="000000" w:themeColor="text1"/>
+                <w:sz w:val="18"/>
+                <w:szCs w:val="18"/>
+                <w:lang w:eastAsia="ko-KR"/>
+              </w:rPr>
+              <w:t>경로 검색을 진행하면 열차 리스트와 함께 예약 가능한 좌석 수가 표시되며 열차 선택 후 각 칸의 예약 가능한 좌석 수가 표시된다.</w:t>
+            </w:r>
+          </w:p>
+        </w:tc>
+        <w:tc>
+          <w:tcPr>
+            <w:tcW w:w="709" w:type="dxa"/>
+            <w:tcBorders>
+              <w:right w:val="single" w:sz="12" w:space="0" w:color="auto"/>
+            </w:tcBorders>
+            <w:vAlign w:val="center"/>
+          </w:tcPr>
+          <w:p>
+            <w:pPr>
+              <w:jc w:val="center"/>
+            </w:pPr>
+            <w:r>
+              <w:rPr>
+                <w:rFonts w:eastAsiaTheme="minorHAnsi" w:hint="eastAsia"/>
+                <w:color w:val="000000" w:themeColor="text1"/>
+              </w:rPr>
+              <w:t>성공</w:t>
+            </w:r>
+          </w:p>
+        </w:tc>
+      </w:tr>
+      <w:tr>
+        <w:tc>
+          <w:tcPr>
+            <w:tcW w:w="1135" w:type="dxa"/>
+            <w:vMerge/>
+            <w:tcBorders>
+              <w:left w:val="single" w:sz="12" w:space="0" w:color="auto"/>
+            </w:tcBorders>
+            <w:shd w:val="clear" w:color="auto" w:fill="auto"/>
+            <w:vAlign w:val="center"/>
+          </w:tcPr>
+          <w:p>
+            <w:pPr>
+              <w:pStyle w:val="Tableau"/>
+              <w:jc w:val="center"/>
+              <w:rPr>
+                <w:rFonts w:asciiTheme="minorHAnsi" w:eastAsiaTheme="minorHAnsi" w:hAnsiTheme="minorHAnsi"/>
+                <w:color w:val="000000" w:themeColor="text1"/>
+                <w:sz w:val="20"/>
+                <w:lang w:eastAsia="ko-KR"/>
+              </w:rPr>
+            </w:pPr>
+          </w:p>
+        </w:tc>
+        <w:tc>
+          <w:tcPr>
+            <w:tcW w:w="1134" w:type="dxa"/>
+            <w:shd w:val="clear" w:color="auto" w:fill="auto"/>
+            <w:vAlign w:val="center"/>
+          </w:tcPr>
+          <w:p>
+            <w:pPr>
+              <w:pStyle w:val="Tableau"/>
+              <w:jc w:val="center"/>
+              <w:rPr>
+                <w:rFonts w:asciiTheme="minorHAnsi" w:eastAsiaTheme="minorHAnsi" w:hAnsiTheme="minorHAnsi"/>
+                <w:color w:val="000000" w:themeColor="text1"/>
+                <w:sz w:val="20"/>
+                <w:lang w:eastAsia="ko-KR"/>
+              </w:rPr>
+            </w:pPr>
+            <w:r>
+              <w:rPr>
+                <w:rFonts w:asciiTheme="minorHAnsi" w:eastAsiaTheme="minorHAnsi" w:hAnsiTheme="minorHAnsi" w:hint="eastAsia"/>
+                <w:color w:val="000000" w:themeColor="text1"/>
+                <w:sz w:val="20"/>
+                <w:lang w:eastAsia="ko-KR"/>
+              </w:rPr>
+              <w:t>알고리즘</w:t>
+            </w:r>
+          </w:p>
+        </w:tc>
+        <w:tc>
+          <w:tcPr>
+            <w:tcW w:w="1559" w:type="dxa"/>
+            <w:shd w:val="clear" w:color="auto" w:fill="auto"/>
+            <w:vAlign w:val="center"/>
+          </w:tcPr>
+          <w:p>
+            <w:pPr>
+              <w:pStyle w:val="Tableau"/>
+              <w:jc w:val="center"/>
+              <w:rPr>
+                <w:rFonts w:asciiTheme="minorHAnsi" w:eastAsiaTheme="minorHAnsi" w:hAnsiTheme="minorHAnsi"/>
+                <w:color w:val="000000" w:themeColor="text1"/>
+                <w:sz w:val="20"/>
+                <w:lang w:eastAsia="ko-KR"/>
+              </w:rPr>
+            </w:pPr>
+            <w:r>
+              <w:rPr>
+                <w:rFonts w:asciiTheme="minorHAnsi" w:eastAsiaTheme="minorHAnsi" w:hAnsiTheme="minorHAnsi" w:hint="eastAsia"/>
+                <w:color w:val="000000" w:themeColor="text1"/>
+                <w:sz w:val="20"/>
+                <w:lang w:eastAsia="ko-KR"/>
+              </w:rPr>
+              <w:t>좌석 상태 표시</w:t>
+            </w:r>
+          </w:p>
+        </w:tc>
+        <w:tc>
+          <w:tcPr>
+            <w:tcW w:w="2268" w:type="dxa"/>
+            <w:shd w:val="clear" w:color="auto" w:fill="auto"/>
+            <w:vAlign w:val="center"/>
+          </w:tcPr>
+          <w:p>
+            <w:pPr>
+              <w:pStyle w:val="Tableau"/>
+              <w:jc w:val="center"/>
+              <w:rPr>
+                <w:rFonts w:asciiTheme="minorHAnsi" w:eastAsiaTheme="minorHAnsi" w:hAnsiTheme="minorHAnsi"/>
+                <w:color w:val="000000" w:themeColor="text1"/>
+                <w:sz w:val="18"/>
+                <w:szCs w:val="18"/>
+                <w:lang w:eastAsia="ko-KR"/>
+              </w:rPr>
+            </w:pPr>
+            <w:r>
+              <w:rPr>
+                <w:rFonts w:asciiTheme="minorHAnsi" w:eastAsiaTheme="minorHAnsi" w:hAnsiTheme="minorHAnsi" w:hint="eastAsia"/>
+                <w:color w:val="000000" w:themeColor="text1"/>
+                <w:sz w:val="18"/>
+                <w:szCs w:val="18"/>
+                <w:lang w:eastAsia="ko-KR"/>
+              </w:rPr>
+              <w:t>열차 칸을 선택한다.</w:t>
+            </w:r>
+          </w:p>
+        </w:tc>
+        <w:tc>
+          <w:tcPr>
+            <w:tcW w:w="3544" w:type="dxa"/>
+            <w:shd w:val="clear" w:color="auto" w:fill="auto"/>
+            <w:vAlign w:val="center"/>
+          </w:tcPr>
+          <w:p>
+            <w:pPr>
+              <w:pStyle w:val="Tableau"/>
+              <w:jc w:val="center"/>
+              <w:rPr>
+                <w:rFonts w:asciiTheme="minorHAnsi" w:eastAsiaTheme="minorHAnsi" w:hAnsiTheme="minorHAnsi"/>
+                <w:color w:val="000000" w:themeColor="text1"/>
+                <w:sz w:val="18"/>
+                <w:szCs w:val="18"/>
+                <w:lang w:eastAsia="ko-KR"/>
+              </w:rPr>
+            </w:pPr>
+            <w:r>
+              <w:rPr>
+                <w:rFonts w:asciiTheme="minorHAnsi" w:eastAsiaTheme="minorHAnsi" w:hAnsiTheme="minorHAnsi" w:hint="eastAsia"/>
+                <w:color w:val="000000" w:themeColor="text1"/>
+                <w:sz w:val="18"/>
+                <w:szCs w:val="18"/>
+                <w:lang w:eastAsia="ko-KR"/>
+              </w:rPr>
+              <w:t>예약 가능한 좌석은 초록색으로 표시된다.</w:t>
+            </w:r>
+          </w:p>
+          <w:p>
+            <w:pPr>
+              <w:pStyle w:val="Tableau"/>
+              <w:jc w:val="center"/>
+              <w:rPr>
+                <w:rFonts w:asciiTheme="minorHAnsi" w:eastAsiaTheme="minorHAnsi" w:hAnsiTheme="minorHAnsi"/>
+                <w:color w:val="000000" w:themeColor="text1"/>
+                <w:sz w:val="18"/>
+                <w:szCs w:val="18"/>
+                <w:lang w:eastAsia="ko-KR"/>
+              </w:rPr>
+            </w:pPr>
+            <w:r>
+              <w:rPr>
+                <w:rFonts w:asciiTheme="minorHAnsi" w:eastAsiaTheme="minorHAnsi" w:hAnsiTheme="minorHAnsi" w:hint="eastAsia"/>
+                <w:color w:val="000000" w:themeColor="text1"/>
+                <w:sz w:val="18"/>
+                <w:szCs w:val="18"/>
+                <w:lang w:eastAsia="ko-KR"/>
+              </w:rPr>
+              <w:t>예약은 되어 있지 않지만 누군가가 앉아 있는 좌석은 노란색으로 표시된다.</w:t>
+            </w:r>
+          </w:p>
+          <w:p>
+            <w:pPr>
+              <w:pStyle w:val="Tableau"/>
+              <w:jc w:val="center"/>
+              <w:rPr>
+                <w:rFonts w:asciiTheme="minorHAnsi" w:eastAsiaTheme="minorHAnsi" w:hAnsiTheme="minorHAnsi"/>
+                <w:color w:val="000000" w:themeColor="text1"/>
+                <w:sz w:val="18"/>
+                <w:szCs w:val="18"/>
+                <w:lang w:eastAsia="ko-KR"/>
+              </w:rPr>
+            </w:pPr>
+            <w:r>
+              <w:rPr>
+                <w:rFonts w:asciiTheme="minorHAnsi" w:eastAsiaTheme="minorHAnsi" w:hAnsiTheme="minorHAnsi" w:hint="eastAsia"/>
+                <w:color w:val="000000" w:themeColor="text1"/>
+                <w:sz w:val="18"/>
+                <w:szCs w:val="18"/>
+                <w:lang w:eastAsia="ko-KR"/>
+              </w:rPr>
+              <w:t>예약이 되어 있는 좌석은 빨강색으로 표시된다.</w:t>
+            </w:r>
+          </w:p>
+        </w:tc>
+        <w:tc>
+          <w:tcPr>
+            <w:tcW w:w="709" w:type="dxa"/>
+            <w:tcBorders>
+              <w:right w:val="single" w:sz="12" w:space="0" w:color="auto"/>
+            </w:tcBorders>
+            <w:vAlign w:val="center"/>
+          </w:tcPr>
+          <w:p>
+            <w:pPr>
+              <w:jc w:val="center"/>
+              <w:rPr>
+                <w:rFonts w:eastAsiaTheme="minorHAnsi"/>
+                <w:color w:val="000000" w:themeColor="text1"/>
+              </w:rPr>
+            </w:pPr>
+            <w:r>
+              <w:rPr>
+                <w:rFonts w:eastAsiaTheme="minorHAnsi" w:hint="eastAsia"/>
+                <w:color w:val="000000" w:themeColor="text1"/>
+              </w:rPr>
+              <w:t>성공</w:t>
+            </w:r>
+          </w:p>
+        </w:tc>
+      </w:tr>
+      <w:tr>
+        <w:tc>
+          <w:tcPr>
+            <w:tcW w:w="1135" w:type="dxa"/>
+            <w:vMerge/>
+            <w:tcBorders>
+              <w:left w:val="single" w:sz="12" w:space="0" w:color="auto"/>
+            </w:tcBorders>
+            <w:shd w:val="clear" w:color="auto" w:fill="auto"/>
+            <w:vAlign w:val="center"/>
+          </w:tcPr>
+          <w:p>
+            <w:pPr>
+              <w:pStyle w:val="Tableau"/>
+              <w:jc w:val="center"/>
+              <w:rPr>
+                <w:rFonts w:asciiTheme="minorHAnsi" w:eastAsiaTheme="minorHAnsi" w:hAnsiTheme="minorHAnsi"/>
+                <w:color w:val="000000" w:themeColor="text1"/>
+                <w:sz w:val="20"/>
+                <w:lang w:eastAsia="ko-KR"/>
+              </w:rPr>
+            </w:pPr>
+          </w:p>
+        </w:tc>
+        <w:tc>
+          <w:tcPr>
+            <w:tcW w:w="1134" w:type="dxa"/>
+            <w:shd w:val="clear" w:color="auto" w:fill="auto"/>
+            <w:vAlign w:val="center"/>
+          </w:tcPr>
+          <w:p>
+            <w:pPr>
+              <w:pStyle w:val="Tableau"/>
+              <w:jc w:val="center"/>
+              <w:rPr>
+                <w:rFonts w:asciiTheme="minorHAnsi" w:eastAsiaTheme="minorHAnsi" w:hAnsiTheme="minorHAnsi"/>
+                <w:color w:val="000000" w:themeColor="text1"/>
+                <w:sz w:val="20"/>
+                <w:lang w:eastAsia="ko-KR"/>
+              </w:rPr>
+            </w:pPr>
+            <w:r>
+              <w:rPr>
+                <w:rFonts w:asciiTheme="minorHAnsi" w:eastAsiaTheme="minorHAnsi" w:hAnsiTheme="minorHAnsi" w:hint="eastAsia"/>
+                <w:color w:val="000000" w:themeColor="text1"/>
+                <w:sz w:val="20"/>
+                <w:lang w:eastAsia="ko-KR"/>
+              </w:rPr>
+              <w:t>알고리즘</w:t>
+            </w:r>
+          </w:p>
+        </w:tc>
+        <w:tc>
+          <w:tcPr>
+            <w:tcW w:w="1559" w:type="dxa"/>
+            <w:shd w:val="clear" w:color="auto" w:fill="auto"/>
+            <w:vAlign w:val="center"/>
+          </w:tcPr>
+          <w:p>
+            <w:pPr>
+              <w:pStyle w:val="Tableau"/>
+              <w:jc w:val="center"/>
+              <w:rPr>
+                <w:rFonts w:asciiTheme="minorHAnsi" w:eastAsiaTheme="minorHAnsi" w:hAnsiTheme="minorHAnsi"/>
+                <w:color w:val="000000" w:themeColor="text1"/>
+                <w:sz w:val="20"/>
+                <w:lang w:eastAsia="ko-KR"/>
+              </w:rPr>
+            </w:pPr>
+            <w:r>
+              <w:rPr>
+                <w:rFonts w:asciiTheme="minorHAnsi" w:eastAsiaTheme="minorHAnsi" w:hAnsiTheme="minorHAnsi" w:hint="eastAsia"/>
+                <w:color w:val="000000" w:themeColor="text1"/>
+                <w:sz w:val="20"/>
+                <w:lang w:eastAsia="ko-KR"/>
+              </w:rPr>
+              <w:t>좌석 예약</w:t>
+            </w:r>
+          </w:p>
+        </w:tc>
+        <w:tc>
+          <w:tcPr>
+            <w:tcW w:w="2268" w:type="dxa"/>
+            <w:shd w:val="clear" w:color="auto" w:fill="auto"/>
+            <w:vAlign w:val="center"/>
+          </w:tcPr>
+          <w:p>
+            <w:pPr>
+              <w:pStyle w:val="Tableau"/>
+              <w:jc w:val="center"/>
+              <w:rPr>
+                <w:rFonts w:asciiTheme="minorHAnsi" w:eastAsiaTheme="minorHAnsi" w:hAnsiTheme="minorHAnsi"/>
+                <w:color w:val="000000" w:themeColor="text1"/>
+                <w:sz w:val="18"/>
+                <w:szCs w:val="18"/>
+                <w:lang w:eastAsia="ko-KR"/>
+              </w:rPr>
+            </w:pPr>
+            <w:r>
+              <w:rPr>
+                <w:rFonts w:asciiTheme="minorHAnsi" w:eastAsiaTheme="minorHAnsi" w:hAnsiTheme="minorHAnsi" w:hint="eastAsia"/>
+                <w:color w:val="000000" w:themeColor="text1"/>
+                <w:sz w:val="18"/>
+                <w:szCs w:val="18"/>
+                <w:lang w:eastAsia="ko-KR"/>
+              </w:rPr>
+              <w:t>초록색,</w:t>
+            </w:r>
+            <w:r>
+              <w:rPr>
+                <w:rFonts w:asciiTheme="minorHAnsi" w:eastAsiaTheme="minorHAnsi" w:hAnsiTheme="minorHAnsi"/>
+                <w:color w:val="000000" w:themeColor="text1"/>
+                <w:sz w:val="18"/>
+                <w:szCs w:val="18"/>
+                <w:lang w:eastAsia="ko-KR"/>
+              </w:rPr>
+              <w:t xml:space="preserve"> </w:t>
+            </w:r>
+            <w:r>
+              <w:rPr>
+                <w:rFonts w:asciiTheme="minorHAnsi" w:eastAsiaTheme="minorHAnsi" w:hAnsiTheme="minorHAnsi" w:hint="eastAsia"/>
+                <w:color w:val="000000" w:themeColor="text1"/>
+                <w:sz w:val="18"/>
+                <w:szCs w:val="18"/>
+                <w:lang w:eastAsia="ko-KR"/>
+              </w:rPr>
+              <w:t>노란색,</w:t>
+            </w:r>
+            <w:r>
+              <w:rPr>
+                <w:rFonts w:asciiTheme="minorHAnsi" w:eastAsiaTheme="minorHAnsi" w:hAnsiTheme="minorHAnsi"/>
+                <w:color w:val="000000" w:themeColor="text1"/>
+                <w:sz w:val="18"/>
+                <w:szCs w:val="18"/>
+                <w:lang w:eastAsia="ko-KR"/>
+              </w:rPr>
+              <w:t xml:space="preserve"> </w:t>
+            </w:r>
+            <w:r>
+              <w:rPr>
+                <w:rFonts w:asciiTheme="minorHAnsi" w:eastAsiaTheme="minorHAnsi" w:hAnsiTheme="minorHAnsi" w:hint="eastAsia"/>
+                <w:color w:val="000000" w:themeColor="text1"/>
+                <w:sz w:val="18"/>
+                <w:szCs w:val="18"/>
+                <w:lang w:eastAsia="ko-KR"/>
+              </w:rPr>
+              <w:t>빨강색 좌석을 각각 클릭한다.</w:t>
+            </w:r>
+          </w:p>
+        </w:tc>
+        <w:tc>
+          <w:tcPr>
+            <w:tcW w:w="3544" w:type="dxa"/>
+            <w:shd w:val="clear" w:color="auto" w:fill="auto"/>
+            <w:vAlign w:val="center"/>
+          </w:tcPr>
+          <w:p>
+            <w:pPr>
+              <w:pStyle w:val="Tableau"/>
+              <w:jc w:val="center"/>
+              <w:rPr>
+                <w:rFonts w:asciiTheme="minorHAnsi" w:eastAsiaTheme="minorHAnsi" w:hAnsiTheme="minorHAnsi"/>
+                <w:color w:val="000000" w:themeColor="text1"/>
+                <w:sz w:val="18"/>
+                <w:szCs w:val="18"/>
+                <w:lang w:eastAsia="ko-KR"/>
+              </w:rPr>
+            </w:pPr>
+            <w:r>
+              <w:rPr>
+                <w:rFonts w:asciiTheme="minorHAnsi" w:eastAsiaTheme="minorHAnsi" w:hAnsiTheme="minorHAnsi" w:hint="eastAsia"/>
+                <w:color w:val="000000" w:themeColor="text1"/>
+                <w:sz w:val="18"/>
+                <w:szCs w:val="18"/>
+                <w:lang w:eastAsia="ko-KR"/>
+              </w:rPr>
+              <w:t>초록색과 노란색 좌석의 경우 예약이 진행되며 빨강색 좌석의 경우 에러 메시지를 출력한다.</w:t>
+            </w:r>
+          </w:p>
+        </w:tc>
+        <w:tc>
+          <w:tcPr>
+            <w:tcW w:w="709" w:type="dxa"/>
+            <w:tcBorders>
+              <w:right w:val="single" w:sz="12" w:space="0" w:color="auto"/>
+            </w:tcBorders>
+            <w:vAlign w:val="center"/>
+          </w:tcPr>
+          <w:p>
+            <w:pPr>
+              <w:jc w:val="center"/>
+            </w:pPr>
+            <w:r>
+              <w:rPr>
+                <w:rFonts w:eastAsiaTheme="minorHAnsi" w:hint="eastAsia"/>
+                <w:color w:val="000000" w:themeColor="text1"/>
+              </w:rPr>
+              <w:t>성공</w:t>
+            </w:r>
+          </w:p>
+        </w:tc>
+      </w:tr>
+      <w:tr>
+        <w:tc>
+          <w:tcPr>
+            <w:tcW w:w="1135" w:type="dxa"/>
+            <w:vMerge/>
+            <w:tcBorders>
+              <w:left w:val="single" w:sz="12" w:space="0" w:color="auto"/>
+            </w:tcBorders>
+            <w:shd w:val="clear" w:color="auto" w:fill="auto"/>
+            <w:vAlign w:val="center"/>
+          </w:tcPr>
+          <w:p>
+            <w:pPr>
+              <w:pStyle w:val="Tableau"/>
+              <w:jc w:val="center"/>
+              <w:rPr>
+                <w:rFonts w:asciiTheme="minorHAnsi" w:eastAsiaTheme="minorHAnsi" w:hAnsiTheme="minorHAnsi"/>
+                <w:color w:val="000000" w:themeColor="text1"/>
+                <w:sz w:val="20"/>
+                <w:lang w:eastAsia="ko-KR"/>
+              </w:rPr>
+            </w:pPr>
+          </w:p>
+        </w:tc>
+        <w:tc>
+          <w:tcPr>
+            <w:tcW w:w="1134" w:type="dxa"/>
+            <w:shd w:val="clear" w:color="auto" w:fill="auto"/>
+            <w:vAlign w:val="center"/>
+          </w:tcPr>
+          <w:p>
+            <w:pPr>
+              <w:pStyle w:val="Tableau"/>
+              <w:jc w:val="center"/>
+              <w:rPr>
+                <w:rFonts w:asciiTheme="minorHAnsi" w:eastAsiaTheme="minorHAnsi" w:hAnsiTheme="minorHAnsi"/>
+                <w:color w:val="000000" w:themeColor="text1"/>
+                <w:sz w:val="20"/>
+                <w:lang w:eastAsia="ko-KR"/>
+              </w:rPr>
+            </w:pPr>
+            <w:r>
+              <w:rPr>
+                <w:rFonts w:asciiTheme="minorHAnsi" w:eastAsiaTheme="minorHAnsi" w:hAnsiTheme="minorHAnsi" w:hint="eastAsia"/>
+                <w:color w:val="000000" w:themeColor="text1"/>
+                <w:sz w:val="20"/>
+                <w:lang w:eastAsia="ko-KR"/>
+              </w:rPr>
+              <w:t>알고리즘</w:t>
+            </w:r>
+          </w:p>
+        </w:tc>
+        <w:tc>
+          <w:tcPr>
+            <w:tcW w:w="1559" w:type="dxa"/>
+            <w:shd w:val="clear" w:color="auto" w:fill="auto"/>
+            <w:vAlign w:val="center"/>
+          </w:tcPr>
+          <w:p>
+            <w:pPr>
+              <w:pStyle w:val="Tableau"/>
+              <w:jc w:val="center"/>
+              <w:rPr>
+                <w:rFonts w:asciiTheme="minorHAnsi" w:eastAsiaTheme="minorHAnsi" w:hAnsiTheme="minorHAnsi"/>
+                <w:color w:val="000000" w:themeColor="text1"/>
+                <w:sz w:val="20"/>
+                <w:lang w:eastAsia="ko-KR"/>
+              </w:rPr>
+            </w:pPr>
+            <w:r>
+              <w:rPr>
+                <w:rFonts w:asciiTheme="minorHAnsi" w:eastAsiaTheme="minorHAnsi" w:hAnsiTheme="minorHAnsi" w:hint="eastAsia"/>
+                <w:color w:val="000000" w:themeColor="text1"/>
+                <w:sz w:val="20"/>
+                <w:lang w:eastAsia="ko-KR"/>
+              </w:rPr>
+              <w:t>환승</w:t>
+            </w:r>
+          </w:p>
+        </w:tc>
+        <w:tc>
+          <w:tcPr>
+            <w:tcW w:w="2268" w:type="dxa"/>
+            <w:shd w:val="clear" w:color="auto" w:fill="auto"/>
+            <w:vAlign w:val="center"/>
+          </w:tcPr>
+          <w:p>
+            <w:pPr>
+              <w:pStyle w:val="Tableau"/>
+              <w:jc w:val="center"/>
+              <w:rPr>
+                <w:rFonts w:asciiTheme="minorHAnsi" w:eastAsiaTheme="minorHAnsi" w:hAnsiTheme="minorHAnsi"/>
+                <w:color w:val="000000" w:themeColor="text1"/>
+                <w:sz w:val="18"/>
+                <w:szCs w:val="18"/>
+                <w:lang w:eastAsia="ko-KR"/>
+              </w:rPr>
+            </w:pPr>
+            <w:r>
+              <w:rPr>
+                <w:rFonts w:asciiTheme="minorHAnsi" w:eastAsiaTheme="minorHAnsi" w:hAnsiTheme="minorHAnsi" w:hint="eastAsia"/>
+                <w:color w:val="000000" w:themeColor="text1"/>
+                <w:sz w:val="18"/>
+                <w:szCs w:val="18"/>
+                <w:lang w:eastAsia="ko-KR"/>
+              </w:rPr>
+              <w:t xml:space="preserve">환승을 하는 경우와 환승을 하지 않는 경우 두 가지에 대해서 예약 현황 </w:t>
+            </w:r>
+            <w:r>
+              <w:rPr>
+                <w:rFonts w:asciiTheme="minorHAnsi" w:eastAsiaTheme="minorHAnsi" w:hAnsiTheme="minorHAnsi"/>
+                <w:color w:val="000000" w:themeColor="text1"/>
+                <w:sz w:val="18"/>
+                <w:szCs w:val="18"/>
+                <w:lang w:eastAsia="ko-KR"/>
+              </w:rPr>
+              <w:t>lay</w:t>
+            </w:r>
+            <w:r>
+              <w:rPr>
+                <w:rFonts w:asciiTheme="minorHAnsi" w:eastAsiaTheme="minorHAnsi" w:hAnsiTheme="minorHAnsi" w:hint="eastAsia"/>
+                <w:color w:val="000000" w:themeColor="text1"/>
+                <w:sz w:val="18"/>
+                <w:szCs w:val="18"/>
+                <w:lang w:eastAsia="ko-KR"/>
+              </w:rPr>
+              <w:t>o</w:t>
+            </w:r>
+            <w:r>
+              <w:rPr>
+                <w:rFonts w:asciiTheme="minorHAnsi" w:eastAsiaTheme="minorHAnsi" w:hAnsiTheme="minorHAnsi"/>
+                <w:color w:val="000000" w:themeColor="text1"/>
+                <w:sz w:val="18"/>
+                <w:szCs w:val="18"/>
+                <w:lang w:eastAsia="ko-KR"/>
+              </w:rPr>
+              <w:t>ut</w:t>
+            </w:r>
+            <w:r>
+              <w:rPr>
+                <w:rFonts w:asciiTheme="minorHAnsi" w:eastAsiaTheme="minorHAnsi" w:hAnsiTheme="minorHAnsi" w:hint="eastAsia"/>
+                <w:color w:val="000000" w:themeColor="text1"/>
+                <w:sz w:val="18"/>
+                <w:szCs w:val="18"/>
+                <w:lang w:eastAsia="ko-KR"/>
+              </w:rPr>
+              <w:t xml:space="preserve">의 </w:t>
+            </w:r>
+            <w:r>
+              <w:rPr>
+                <w:rFonts w:asciiTheme="minorHAnsi" w:eastAsiaTheme="minorHAnsi" w:hAnsiTheme="minorHAnsi"/>
+                <w:color w:val="000000" w:themeColor="text1"/>
+                <w:sz w:val="18"/>
+                <w:szCs w:val="18"/>
+                <w:lang w:eastAsia="ko-KR"/>
+              </w:rPr>
+              <w:t>‘</w:t>
+            </w:r>
+            <w:r>
+              <w:rPr>
+                <w:rFonts w:asciiTheme="minorHAnsi" w:eastAsiaTheme="minorHAnsi" w:hAnsiTheme="minorHAnsi" w:hint="eastAsia"/>
+                <w:color w:val="000000" w:themeColor="text1"/>
+                <w:sz w:val="18"/>
+                <w:szCs w:val="18"/>
+                <w:lang w:eastAsia="ko-KR"/>
+              </w:rPr>
+              <w:t>도착</w:t>
+            </w:r>
+            <w:r>
+              <w:rPr>
+                <w:rFonts w:asciiTheme="minorHAnsi" w:eastAsiaTheme="minorHAnsi" w:hAnsiTheme="minorHAnsi"/>
+                <w:color w:val="000000" w:themeColor="text1"/>
+                <w:sz w:val="18"/>
+                <w:szCs w:val="18"/>
+                <w:lang w:eastAsia="ko-KR"/>
+              </w:rPr>
+              <w:t>’</w:t>
+            </w:r>
+            <w:r>
+              <w:rPr>
+                <w:rFonts w:asciiTheme="minorHAnsi" w:eastAsiaTheme="minorHAnsi" w:hAnsiTheme="minorHAnsi" w:hint="eastAsia"/>
+                <w:color w:val="000000" w:themeColor="text1"/>
+                <w:sz w:val="18"/>
+                <w:szCs w:val="18"/>
+                <w:lang w:eastAsia="ko-KR"/>
+              </w:rPr>
+              <w:t xml:space="preserve"> 버튼을 클릭한다.</w:t>
+            </w:r>
+          </w:p>
+        </w:tc>
+        <w:tc>
+          <w:tcPr>
+            <w:tcW w:w="3544" w:type="dxa"/>
+            <w:shd w:val="clear" w:color="auto" w:fill="auto"/>
+            <w:vAlign w:val="center"/>
+          </w:tcPr>
+          <w:p>
+            <w:pPr>
+              <w:pStyle w:val="Tableau"/>
+              <w:jc w:val="center"/>
+              <w:rPr>
+                <w:rFonts w:asciiTheme="minorHAnsi" w:eastAsiaTheme="minorHAnsi" w:hAnsiTheme="minorHAnsi"/>
+                <w:color w:val="000000" w:themeColor="text1"/>
+                <w:sz w:val="18"/>
+                <w:szCs w:val="18"/>
+                <w:lang w:eastAsia="ko-KR"/>
+              </w:rPr>
+            </w:pPr>
+            <w:r>
+              <w:rPr>
+                <w:rFonts w:asciiTheme="minorHAnsi" w:eastAsiaTheme="minorHAnsi" w:hAnsiTheme="minorHAnsi" w:hint="eastAsia"/>
+                <w:color w:val="000000" w:themeColor="text1"/>
+                <w:sz w:val="18"/>
+                <w:szCs w:val="18"/>
+                <w:lang w:eastAsia="ko-KR"/>
+              </w:rPr>
+              <w:t xml:space="preserve">아직 남은 여정이 있다면 다음 노선에 대하여 추가 예약을 진행하고 최종 목적지라면 </w:t>
+            </w:r>
+            <w:r>
+              <w:rPr>
+                <w:rFonts w:asciiTheme="minorHAnsi" w:eastAsiaTheme="minorHAnsi" w:hAnsiTheme="minorHAnsi"/>
+                <w:color w:val="000000" w:themeColor="text1"/>
+                <w:sz w:val="18"/>
+                <w:szCs w:val="18"/>
+                <w:lang w:eastAsia="ko-KR"/>
+              </w:rPr>
+              <w:t xml:space="preserve">main </w:t>
+            </w:r>
+            <w:r>
+              <w:rPr>
+                <w:rFonts w:asciiTheme="minorHAnsi" w:eastAsiaTheme="minorHAnsi" w:hAnsiTheme="minorHAnsi" w:hint="eastAsia"/>
+                <w:color w:val="000000" w:themeColor="text1"/>
+                <w:sz w:val="18"/>
+                <w:szCs w:val="18"/>
+                <w:lang w:eastAsia="ko-KR"/>
+              </w:rPr>
+              <w:t>화면으로 넘어간다.</w:t>
+            </w:r>
+          </w:p>
+          <w:p>
+            <w:pPr>
+              <w:pStyle w:val="Tableau"/>
+              <w:jc w:val="center"/>
+              <w:rPr>
+                <w:rFonts w:asciiTheme="minorHAnsi" w:eastAsiaTheme="minorHAnsi" w:hAnsiTheme="minorHAnsi"/>
+                <w:color w:val="000000" w:themeColor="text1"/>
+                <w:sz w:val="18"/>
+                <w:szCs w:val="18"/>
+                <w:lang w:eastAsia="ko-KR"/>
+              </w:rPr>
+            </w:pPr>
+            <w:r>
+              <w:rPr>
+                <w:rFonts w:asciiTheme="minorHAnsi" w:eastAsiaTheme="minorHAnsi" w:hAnsiTheme="minorHAnsi" w:hint="eastAsia"/>
+                <w:color w:val="000000" w:themeColor="text1"/>
+                <w:sz w:val="18"/>
+                <w:szCs w:val="18"/>
+                <w:lang w:eastAsia="ko-KR"/>
+              </w:rPr>
+              <w:t>두 경우 모두 해당 좌석에 대해 예약이 제거된다.</w:t>
+            </w:r>
+          </w:p>
+        </w:tc>
+        <w:tc>
+          <w:tcPr>
+            <w:tcW w:w="709" w:type="dxa"/>
+            <w:tcBorders>
+              <w:right w:val="single" w:sz="12" w:space="0" w:color="auto"/>
+            </w:tcBorders>
+            <w:vAlign w:val="center"/>
+          </w:tcPr>
+          <w:p>
+            <w:pPr>
+              <w:jc w:val="center"/>
+            </w:pPr>
+            <w:r>
+              <w:rPr>
+                <w:rFonts w:eastAsiaTheme="minorHAnsi" w:hint="eastAsia"/>
+                <w:color w:val="000000" w:themeColor="text1"/>
+              </w:rPr>
+              <w:t>성공</w:t>
+            </w:r>
+          </w:p>
+        </w:tc>
+      </w:tr>
+      <w:tr>
+        <w:tc>
+          <w:tcPr>
+            <w:tcW w:w="1135" w:type="dxa"/>
+            <w:vMerge/>
+            <w:tcBorders>
+              <w:left w:val="single" w:sz="12" w:space="0" w:color="auto"/>
+            </w:tcBorders>
+            <w:shd w:val="clear" w:color="auto" w:fill="auto"/>
+            <w:vAlign w:val="center"/>
+          </w:tcPr>
+          <w:p>
+            <w:pPr>
+              <w:pStyle w:val="Tableau"/>
+              <w:jc w:val="center"/>
+              <w:rPr>
+                <w:rFonts w:asciiTheme="minorHAnsi" w:eastAsiaTheme="minorHAnsi" w:hAnsiTheme="minorHAnsi"/>
+                <w:color w:val="000000" w:themeColor="text1"/>
+                <w:sz w:val="20"/>
+                <w:lang w:eastAsia="ko-KR"/>
+              </w:rPr>
+            </w:pPr>
+          </w:p>
+        </w:tc>
+        <w:tc>
+          <w:tcPr>
+            <w:tcW w:w="1134" w:type="dxa"/>
+            <w:shd w:val="clear" w:color="auto" w:fill="auto"/>
+            <w:vAlign w:val="center"/>
+          </w:tcPr>
+          <w:p>
+            <w:pPr>
+              <w:pStyle w:val="Tableau"/>
+              <w:jc w:val="center"/>
+              <w:rPr>
+                <w:rFonts w:asciiTheme="minorHAnsi" w:eastAsiaTheme="minorHAnsi" w:hAnsiTheme="minorHAnsi"/>
+                <w:color w:val="000000" w:themeColor="text1"/>
+                <w:sz w:val="20"/>
+                <w:lang w:eastAsia="ko-KR"/>
+              </w:rPr>
+            </w:pPr>
+            <w:r>
+              <w:rPr>
+                <w:rFonts w:asciiTheme="minorHAnsi" w:eastAsiaTheme="minorHAnsi" w:hAnsiTheme="minorHAnsi" w:hint="eastAsia"/>
+                <w:color w:val="000000" w:themeColor="text1"/>
+                <w:sz w:val="20"/>
+                <w:lang w:eastAsia="ko-KR"/>
+              </w:rPr>
+              <w:t>알고리즘</w:t>
+            </w:r>
+          </w:p>
+        </w:tc>
+        <w:tc>
+          <w:tcPr>
+            <w:tcW w:w="1559" w:type="dxa"/>
+            <w:shd w:val="clear" w:color="auto" w:fill="auto"/>
+            <w:vAlign w:val="center"/>
+          </w:tcPr>
+          <w:p>
+            <w:pPr>
+              <w:pStyle w:val="Tableau"/>
+              <w:jc w:val="center"/>
+              <w:rPr>
+                <w:rFonts w:asciiTheme="minorHAnsi" w:eastAsiaTheme="minorHAnsi" w:hAnsiTheme="minorHAnsi"/>
+                <w:color w:val="000000" w:themeColor="text1"/>
+                <w:sz w:val="20"/>
+                <w:lang w:eastAsia="ko-KR"/>
+              </w:rPr>
+            </w:pPr>
+            <w:r>
+              <w:rPr>
+                <w:rFonts w:asciiTheme="minorHAnsi" w:eastAsiaTheme="minorHAnsi" w:hAnsiTheme="minorHAnsi" w:hint="eastAsia"/>
+                <w:color w:val="000000" w:themeColor="text1"/>
+                <w:sz w:val="20"/>
+                <w:lang w:eastAsia="ko-KR"/>
+              </w:rPr>
+              <w:t xml:space="preserve">좌석 예약 </w:t>
+            </w:r>
+            <w:r>
+              <w:rPr>
+                <w:rFonts w:asciiTheme="minorHAnsi" w:eastAsiaTheme="minorHAnsi" w:hAnsiTheme="minorHAnsi" w:hint="eastAsia"/>
+                <w:color w:val="000000" w:themeColor="text1"/>
+                <w:sz w:val="20"/>
+                <w:lang w:eastAsia="ko-KR"/>
+              </w:rPr>
+              <w:t>H</w:t>
+            </w:r>
+            <w:r>
+              <w:rPr>
+                <w:rFonts w:asciiTheme="minorHAnsi" w:eastAsiaTheme="minorHAnsi" w:hAnsiTheme="minorHAnsi"/>
+                <w:color w:val="000000" w:themeColor="text1"/>
+                <w:sz w:val="20"/>
+                <w:lang w:eastAsia="ko-KR"/>
+              </w:rPr>
+              <w:t>istory</w:t>
+            </w:r>
+          </w:p>
+        </w:tc>
+        <w:tc>
+          <w:tcPr>
+            <w:tcW w:w="2268" w:type="dxa"/>
+            <w:shd w:val="clear" w:color="auto" w:fill="auto"/>
+            <w:vAlign w:val="center"/>
+          </w:tcPr>
+          <w:p>
+            <w:pPr>
+              <w:pStyle w:val="Tableau"/>
+              <w:jc w:val="center"/>
+              <w:rPr>
+                <w:rFonts w:asciiTheme="minorHAnsi" w:eastAsiaTheme="minorHAnsi" w:hAnsiTheme="minorHAnsi"/>
+                <w:color w:val="000000" w:themeColor="text1"/>
+                <w:sz w:val="18"/>
+                <w:szCs w:val="18"/>
+                <w:lang w:eastAsia="ko-KR"/>
+              </w:rPr>
+            </w:pPr>
+            <w:r>
+              <w:rPr>
+                <w:rFonts w:asciiTheme="minorHAnsi" w:eastAsiaTheme="minorHAnsi" w:hAnsiTheme="minorHAnsi" w:hint="eastAsia"/>
+                <w:color w:val="000000" w:themeColor="text1"/>
+                <w:sz w:val="18"/>
+                <w:szCs w:val="18"/>
+                <w:lang w:eastAsia="ko-KR"/>
+              </w:rPr>
+              <w:t xml:space="preserve">좌석 예약을 진행한 후 메뉴를 열어 </w:t>
+            </w:r>
+            <w:r>
+              <w:rPr>
+                <w:rFonts w:asciiTheme="minorHAnsi" w:eastAsiaTheme="minorHAnsi" w:hAnsiTheme="minorHAnsi"/>
+                <w:color w:val="000000" w:themeColor="text1"/>
+                <w:sz w:val="18"/>
+                <w:szCs w:val="18"/>
+                <w:lang w:eastAsia="ko-KR"/>
+              </w:rPr>
+              <w:t>History</w:t>
+            </w:r>
+            <w:r>
+              <w:rPr>
+                <w:rFonts w:asciiTheme="minorHAnsi" w:eastAsiaTheme="minorHAnsi" w:hAnsiTheme="minorHAnsi" w:hint="eastAsia"/>
+                <w:color w:val="000000" w:themeColor="text1"/>
+                <w:sz w:val="18"/>
+                <w:szCs w:val="18"/>
+                <w:lang w:eastAsia="ko-KR"/>
+              </w:rPr>
+              <w:t>를 확인하고 클릭한다.</w:t>
+            </w:r>
+          </w:p>
+        </w:tc>
+        <w:tc>
+          <w:tcPr>
+            <w:tcW w:w="3544" w:type="dxa"/>
+            <w:shd w:val="clear" w:color="auto" w:fill="auto"/>
+            <w:vAlign w:val="center"/>
+          </w:tcPr>
+          <w:p>
+            <w:pPr>
+              <w:pStyle w:val="Tableau"/>
+              <w:jc w:val="center"/>
+              <w:rPr>
+                <w:rFonts w:asciiTheme="minorHAnsi" w:eastAsiaTheme="minorHAnsi" w:hAnsiTheme="minorHAnsi"/>
+                <w:color w:val="000000" w:themeColor="text1"/>
+                <w:sz w:val="18"/>
+                <w:szCs w:val="18"/>
+                <w:lang w:eastAsia="ko-KR"/>
+              </w:rPr>
+            </w:pPr>
+            <w:r>
+              <w:rPr>
+                <w:rFonts w:asciiTheme="minorHAnsi" w:eastAsiaTheme="minorHAnsi" w:hAnsiTheme="minorHAnsi" w:hint="eastAsia"/>
+                <w:color w:val="000000" w:themeColor="text1"/>
+                <w:sz w:val="18"/>
+                <w:szCs w:val="18"/>
+                <w:lang w:eastAsia="ko-KR"/>
+              </w:rPr>
+              <w:t xml:space="preserve">최대 </w:t>
+            </w:r>
+            <w:r>
+              <w:rPr>
+                <w:rFonts w:asciiTheme="minorHAnsi" w:eastAsiaTheme="minorHAnsi" w:hAnsiTheme="minorHAnsi"/>
+                <w:color w:val="000000" w:themeColor="text1"/>
+                <w:sz w:val="18"/>
+                <w:szCs w:val="18"/>
+                <w:lang w:eastAsia="ko-KR"/>
+              </w:rPr>
+              <w:t>4</w:t>
+            </w:r>
+            <w:r>
+              <w:rPr>
+                <w:rFonts w:asciiTheme="minorHAnsi" w:eastAsiaTheme="minorHAnsi" w:hAnsiTheme="minorHAnsi" w:hint="eastAsia"/>
+                <w:color w:val="000000" w:themeColor="text1"/>
+                <w:sz w:val="18"/>
+                <w:szCs w:val="18"/>
+                <w:lang w:eastAsia="ko-KR"/>
+              </w:rPr>
+              <w:t xml:space="preserve">개까지 예약 이력이 표시되며 클릭 시 경로 검색 </w:t>
+            </w:r>
+            <w:r>
+              <w:rPr>
+                <w:rFonts w:asciiTheme="minorHAnsi" w:eastAsiaTheme="minorHAnsi" w:hAnsiTheme="minorHAnsi"/>
+                <w:color w:val="000000" w:themeColor="text1"/>
+                <w:sz w:val="18"/>
+                <w:szCs w:val="18"/>
+                <w:lang w:eastAsia="ko-KR"/>
+              </w:rPr>
+              <w:t>lay</w:t>
+            </w:r>
+            <w:r>
+              <w:rPr>
+                <w:rFonts w:asciiTheme="minorHAnsi" w:eastAsiaTheme="minorHAnsi" w:hAnsiTheme="minorHAnsi" w:hint="eastAsia"/>
+                <w:color w:val="000000" w:themeColor="text1"/>
+                <w:sz w:val="18"/>
+                <w:szCs w:val="18"/>
+                <w:lang w:eastAsia="ko-KR"/>
+              </w:rPr>
+              <w:t>ou</w:t>
+            </w:r>
+            <w:r>
+              <w:rPr>
+                <w:rFonts w:asciiTheme="minorHAnsi" w:eastAsiaTheme="minorHAnsi" w:hAnsiTheme="minorHAnsi"/>
+                <w:color w:val="000000" w:themeColor="text1"/>
+                <w:sz w:val="18"/>
+                <w:szCs w:val="18"/>
+                <w:lang w:eastAsia="ko-KR"/>
+              </w:rPr>
+              <w:t>t</w:t>
+            </w:r>
+            <w:r>
+              <w:rPr>
+                <w:rFonts w:asciiTheme="minorHAnsi" w:eastAsiaTheme="minorHAnsi" w:hAnsiTheme="minorHAnsi" w:hint="eastAsia"/>
+                <w:color w:val="000000" w:themeColor="text1"/>
+                <w:sz w:val="18"/>
+                <w:szCs w:val="18"/>
+                <w:lang w:eastAsia="ko-KR"/>
+              </w:rPr>
+              <w:t>으로 넘어가 출발역과 도착역이 입력된다.</w:t>
+            </w:r>
+          </w:p>
+        </w:tc>
+        <w:tc>
+          <w:tcPr>
+            <w:tcW w:w="709" w:type="dxa"/>
+            <w:tcBorders>
+              <w:right w:val="single" w:sz="12" w:space="0" w:color="auto"/>
+            </w:tcBorders>
+            <w:vAlign w:val="center"/>
+          </w:tcPr>
+          <w:p>
+            <w:pPr>
+              <w:jc w:val="center"/>
+            </w:pPr>
+            <w:r>
+              <w:rPr>
+                <w:rFonts w:eastAsiaTheme="minorHAnsi" w:hint="eastAsia"/>
+                <w:color w:val="000000" w:themeColor="text1"/>
+              </w:rPr>
+              <w:t>성공</w:t>
+            </w:r>
+          </w:p>
+        </w:tc>
+      </w:tr>
+      <w:tr>
+        <w:tc>
+          <w:tcPr>
+            <w:tcW w:w="1135" w:type="dxa"/>
+            <w:vMerge/>
+            <w:tcBorders>
+              <w:left w:val="single" w:sz="12" w:space="0" w:color="auto"/>
+              <w:bottom w:val="single" w:sz="12" w:space="0" w:color="auto"/>
+            </w:tcBorders>
+            <w:shd w:val="clear" w:color="auto" w:fill="auto"/>
+            <w:vAlign w:val="center"/>
+          </w:tcPr>
+          <w:p>
+            <w:pPr>
+              <w:pStyle w:val="Tableau"/>
+              <w:jc w:val="center"/>
+              <w:rPr>
+                <w:rFonts w:asciiTheme="minorHAnsi" w:eastAsiaTheme="minorHAnsi" w:hAnsiTheme="minorHAnsi"/>
+                <w:color w:val="000000" w:themeColor="text1"/>
+                <w:sz w:val="20"/>
+                <w:lang w:eastAsia="ko-KR"/>
+              </w:rPr>
+            </w:pPr>
+          </w:p>
+        </w:tc>
+        <w:tc>
+          <w:tcPr>
+            <w:tcW w:w="1134" w:type="dxa"/>
+            <w:tcBorders>
+              <w:bottom w:val="single" w:sz="12" w:space="0" w:color="auto"/>
+            </w:tcBorders>
+            <w:shd w:val="clear" w:color="auto" w:fill="auto"/>
+            <w:vAlign w:val="center"/>
+          </w:tcPr>
+          <w:p>
+            <w:pPr>
+              <w:pStyle w:val="Tableau"/>
+              <w:jc w:val="center"/>
+              <w:rPr>
+                <w:rFonts w:asciiTheme="minorHAnsi" w:eastAsiaTheme="minorHAnsi" w:hAnsiTheme="minorHAnsi"/>
+                <w:color w:val="000000" w:themeColor="text1"/>
+                <w:sz w:val="20"/>
+                <w:lang w:eastAsia="ko-KR"/>
+              </w:rPr>
+            </w:pPr>
+            <w:r>
+              <w:rPr>
+                <w:rFonts w:asciiTheme="minorHAnsi" w:eastAsiaTheme="minorHAnsi" w:hAnsiTheme="minorHAnsi" w:hint="eastAsia"/>
+                <w:color w:val="000000" w:themeColor="text1"/>
+                <w:sz w:val="20"/>
+                <w:lang w:eastAsia="ko-KR"/>
+              </w:rPr>
+              <w:t>B</w:t>
+            </w:r>
+            <w:r>
+              <w:rPr>
+                <w:rFonts w:asciiTheme="minorHAnsi" w:eastAsiaTheme="minorHAnsi" w:hAnsiTheme="minorHAnsi"/>
+                <w:color w:val="000000" w:themeColor="text1"/>
+                <w:sz w:val="20"/>
+                <w:lang w:eastAsia="ko-KR"/>
+              </w:rPr>
+              <w:t>LE</w:t>
+            </w:r>
+          </w:p>
+        </w:tc>
+        <w:tc>
+          <w:tcPr>
+            <w:tcW w:w="1559" w:type="dxa"/>
+            <w:tcBorders>
+              <w:bottom w:val="single" w:sz="12" w:space="0" w:color="auto"/>
+            </w:tcBorders>
+            <w:shd w:val="clear" w:color="auto" w:fill="auto"/>
+            <w:vAlign w:val="center"/>
+          </w:tcPr>
+          <w:p>
+            <w:pPr>
+              <w:pStyle w:val="Tableau"/>
+              <w:jc w:val="center"/>
+              <w:rPr>
+                <w:rFonts w:asciiTheme="minorHAnsi" w:eastAsiaTheme="minorHAnsi" w:hAnsiTheme="minorHAnsi"/>
+                <w:color w:val="000000" w:themeColor="text1"/>
+                <w:sz w:val="20"/>
+                <w:lang w:eastAsia="ko-KR"/>
+              </w:rPr>
+            </w:pPr>
+            <w:r>
+              <w:rPr>
+                <w:rFonts w:asciiTheme="minorHAnsi" w:eastAsiaTheme="minorHAnsi" w:hAnsiTheme="minorHAnsi" w:hint="eastAsia"/>
+                <w:color w:val="000000" w:themeColor="text1"/>
+                <w:sz w:val="20"/>
+                <w:lang w:eastAsia="ko-KR"/>
+              </w:rPr>
+              <w:t>B</w:t>
+            </w:r>
+            <w:r>
+              <w:rPr>
+                <w:rFonts w:asciiTheme="minorHAnsi" w:eastAsiaTheme="minorHAnsi" w:hAnsiTheme="minorHAnsi"/>
+                <w:color w:val="000000" w:themeColor="text1"/>
+                <w:sz w:val="20"/>
+                <w:lang w:eastAsia="ko-KR"/>
+              </w:rPr>
+              <w:t xml:space="preserve">LE </w:t>
+            </w:r>
+            <w:r>
+              <w:rPr>
+                <w:rFonts w:asciiTheme="minorHAnsi" w:eastAsiaTheme="minorHAnsi" w:hAnsiTheme="minorHAnsi" w:hint="eastAsia"/>
+                <w:color w:val="000000" w:themeColor="text1"/>
+                <w:sz w:val="20"/>
+                <w:lang w:eastAsia="ko-KR"/>
+              </w:rPr>
+              <w:t>b</w:t>
+            </w:r>
+            <w:r>
+              <w:rPr>
+                <w:rFonts w:asciiTheme="minorHAnsi" w:eastAsiaTheme="minorHAnsi" w:hAnsiTheme="minorHAnsi"/>
+                <w:color w:val="000000" w:themeColor="text1"/>
+                <w:sz w:val="20"/>
+                <w:lang w:eastAsia="ko-KR"/>
+              </w:rPr>
+              <w:t xml:space="preserve">eacon </w:t>
+            </w:r>
+            <w:r>
+              <w:rPr>
+                <w:rFonts w:asciiTheme="minorHAnsi" w:eastAsiaTheme="minorHAnsi" w:hAnsiTheme="minorHAnsi" w:hint="eastAsia"/>
+                <w:color w:val="000000" w:themeColor="text1"/>
+                <w:sz w:val="20"/>
+                <w:lang w:eastAsia="ko-KR"/>
+              </w:rPr>
+              <w:t>검</w:t>
+            </w:r>
+            <w:r>
+              <w:rPr>
+                <w:rFonts w:asciiTheme="minorHAnsi" w:eastAsiaTheme="minorHAnsi" w:hAnsiTheme="minorHAnsi" w:hint="eastAsia"/>
+                <w:color w:val="000000" w:themeColor="text1"/>
+                <w:sz w:val="20"/>
+                <w:lang w:eastAsia="ko-KR"/>
+              </w:rPr>
+              <w:t>색</w:t>
+            </w:r>
+          </w:p>
+        </w:tc>
+        <w:tc>
+          <w:tcPr>
+            <w:tcW w:w="2268" w:type="dxa"/>
+            <w:tcBorders>
+              <w:bottom w:val="single" w:sz="12" w:space="0" w:color="auto"/>
+            </w:tcBorders>
+            <w:shd w:val="clear" w:color="auto" w:fill="auto"/>
+            <w:vAlign w:val="center"/>
+          </w:tcPr>
+          <w:p>
+            <w:pPr>
+              <w:pStyle w:val="Tableau"/>
+              <w:jc w:val="center"/>
+              <w:rPr>
+                <w:rFonts w:asciiTheme="minorHAnsi" w:eastAsiaTheme="minorHAnsi" w:hAnsiTheme="minorHAnsi"/>
+                <w:color w:val="000000" w:themeColor="text1"/>
+                <w:sz w:val="18"/>
+                <w:szCs w:val="18"/>
+                <w:lang w:eastAsia="ko-KR"/>
+              </w:rPr>
+            </w:pPr>
+            <w:r>
+              <w:rPr>
+                <w:rFonts w:asciiTheme="minorHAnsi" w:eastAsiaTheme="minorHAnsi" w:hAnsiTheme="minorHAnsi" w:hint="eastAsia"/>
+                <w:color w:val="000000" w:themeColor="text1"/>
+                <w:sz w:val="18"/>
+                <w:szCs w:val="18"/>
+                <w:lang w:eastAsia="ko-KR"/>
+              </w:rPr>
+              <w:t>B</w:t>
+            </w:r>
+            <w:r>
+              <w:rPr>
+                <w:rFonts w:asciiTheme="minorHAnsi" w:eastAsiaTheme="minorHAnsi" w:hAnsiTheme="minorHAnsi"/>
+                <w:color w:val="000000" w:themeColor="text1"/>
+                <w:sz w:val="18"/>
+                <w:szCs w:val="18"/>
+                <w:lang w:eastAsia="ko-KR"/>
+              </w:rPr>
+              <w:t xml:space="preserve">LE </w:t>
+            </w:r>
+            <w:r>
+              <w:rPr>
+                <w:rFonts w:asciiTheme="minorHAnsi" w:eastAsiaTheme="minorHAnsi" w:hAnsiTheme="minorHAnsi" w:hint="eastAsia"/>
+                <w:color w:val="000000" w:themeColor="text1"/>
+                <w:sz w:val="18"/>
+                <w:szCs w:val="18"/>
+                <w:lang w:eastAsia="ko-KR"/>
+              </w:rPr>
+              <w:t>검색 버튼을 클릭한다..</w:t>
+            </w:r>
+          </w:p>
+        </w:tc>
+        <w:tc>
+          <w:tcPr>
+            <w:tcW w:w="3544" w:type="dxa"/>
+            <w:tcBorders>
+              <w:bottom w:val="single" w:sz="12" w:space="0" w:color="auto"/>
+            </w:tcBorders>
+            <w:shd w:val="clear" w:color="auto" w:fill="auto"/>
+            <w:vAlign w:val="center"/>
+          </w:tcPr>
+          <w:p>
+            <w:pPr>
+              <w:pStyle w:val="Tableau"/>
+              <w:jc w:val="center"/>
+              <w:rPr>
+                <w:rFonts w:asciiTheme="minorHAnsi" w:eastAsiaTheme="minorHAnsi" w:hAnsiTheme="minorHAnsi"/>
+                <w:color w:val="000000" w:themeColor="text1"/>
+                <w:sz w:val="18"/>
+                <w:szCs w:val="18"/>
+                <w:lang w:eastAsia="ko-KR"/>
+              </w:rPr>
+            </w:pPr>
+            <w:r>
+              <w:rPr>
+                <w:rFonts w:asciiTheme="minorHAnsi" w:eastAsiaTheme="minorHAnsi" w:hAnsiTheme="minorHAnsi" w:hint="eastAsia"/>
+                <w:color w:val="000000" w:themeColor="text1"/>
+                <w:sz w:val="18"/>
+                <w:szCs w:val="18"/>
+                <w:lang w:eastAsia="ko-KR"/>
+              </w:rPr>
+              <w:t>0</w:t>
+            </w:r>
+            <w:r>
+              <w:rPr>
+                <w:rFonts w:asciiTheme="minorHAnsi" w:eastAsiaTheme="minorHAnsi" w:hAnsiTheme="minorHAnsi"/>
+                <w:color w:val="000000" w:themeColor="text1"/>
+                <w:sz w:val="18"/>
+                <w:szCs w:val="18"/>
+                <w:lang w:eastAsia="ko-KR"/>
+              </w:rPr>
+              <w:t>.1</w:t>
+            </w:r>
+            <w:r>
+              <w:rPr>
+                <w:rFonts w:asciiTheme="minorHAnsi" w:eastAsiaTheme="minorHAnsi" w:hAnsiTheme="minorHAnsi" w:hint="eastAsia"/>
+                <w:color w:val="000000" w:themeColor="text1"/>
+                <w:sz w:val="18"/>
+                <w:szCs w:val="18"/>
+                <w:lang w:eastAsia="ko-KR"/>
+              </w:rPr>
+              <w:t xml:space="preserve">초마다 </w:t>
+            </w:r>
+            <w:r>
+              <w:rPr>
+                <w:rFonts w:asciiTheme="minorHAnsi" w:eastAsiaTheme="minorHAnsi" w:hAnsiTheme="minorHAnsi"/>
+                <w:color w:val="000000" w:themeColor="text1"/>
+                <w:sz w:val="18"/>
+                <w:szCs w:val="18"/>
+                <w:lang w:eastAsia="ko-KR"/>
+              </w:rPr>
+              <w:t>BLE beacon</w:t>
+            </w:r>
+            <w:r>
+              <w:rPr>
+                <w:rFonts w:asciiTheme="minorHAnsi" w:eastAsiaTheme="minorHAnsi" w:hAnsiTheme="minorHAnsi" w:hint="eastAsia"/>
+                <w:color w:val="000000" w:themeColor="text1"/>
+                <w:sz w:val="18"/>
+                <w:szCs w:val="18"/>
+                <w:lang w:eastAsia="ko-KR"/>
+              </w:rPr>
+              <w:t>을 검색하며 사용자와의 거리를 출력한다.</w:t>
+            </w:r>
+          </w:p>
+          <w:p>
+            <w:pPr>
+              <w:pStyle w:val="Tableau"/>
+              <w:jc w:val="center"/>
+              <w:rPr>
+                <w:rFonts w:asciiTheme="minorHAnsi" w:eastAsiaTheme="minorHAnsi" w:hAnsiTheme="minorHAnsi"/>
+                <w:color w:val="000000" w:themeColor="text1"/>
+                <w:sz w:val="18"/>
+                <w:szCs w:val="18"/>
+                <w:lang w:eastAsia="ko-KR"/>
+              </w:rPr>
+            </w:pPr>
+            <w:r>
+              <w:rPr>
+                <w:rFonts w:asciiTheme="minorHAnsi" w:eastAsiaTheme="minorHAnsi" w:hAnsiTheme="minorHAnsi" w:hint="eastAsia"/>
+                <w:color w:val="000000" w:themeColor="text1"/>
+                <w:sz w:val="18"/>
+                <w:szCs w:val="18"/>
+                <w:lang w:eastAsia="ko-KR"/>
+              </w:rPr>
+              <w:t xml:space="preserve">거리가 </w:t>
+            </w:r>
+            <w:r>
+              <w:rPr>
+                <w:rFonts w:asciiTheme="minorHAnsi" w:eastAsiaTheme="minorHAnsi" w:hAnsiTheme="minorHAnsi"/>
+                <w:color w:val="000000" w:themeColor="text1"/>
+                <w:sz w:val="18"/>
+                <w:szCs w:val="18"/>
+                <w:lang w:eastAsia="ko-KR"/>
+              </w:rPr>
+              <w:t xml:space="preserve">3m </w:t>
+            </w:r>
+            <w:r>
+              <w:rPr>
+                <w:rFonts w:asciiTheme="minorHAnsi" w:eastAsiaTheme="minorHAnsi" w:hAnsiTheme="minorHAnsi" w:hint="eastAsia"/>
+                <w:color w:val="000000" w:themeColor="text1"/>
+                <w:sz w:val="18"/>
+                <w:szCs w:val="18"/>
+                <w:lang w:eastAsia="ko-KR"/>
+              </w:rPr>
+              <w:t xml:space="preserve">이내로 진입 시 해당 </w:t>
+            </w:r>
+            <w:r>
+              <w:rPr>
+                <w:rFonts w:asciiTheme="minorHAnsi" w:eastAsiaTheme="minorHAnsi" w:hAnsiTheme="minorHAnsi"/>
+                <w:color w:val="000000" w:themeColor="text1"/>
+                <w:sz w:val="18"/>
+                <w:szCs w:val="18"/>
+                <w:lang w:eastAsia="ko-KR"/>
+              </w:rPr>
+              <w:t>beacon</w:t>
+            </w:r>
+            <w:r>
+              <w:rPr>
+                <w:rFonts w:asciiTheme="minorHAnsi" w:eastAsiaTheme="minorHAnsi" w:hAnsiTheme="minorHAnsi" w:hint="eastAsia"/>
+                <w:color w:val="000000" w:themeColor="text1"/>
+                <w:sz w:val="18"/>
+                <w:szCs w:val="18"/>
+                <w:lang w:eastAsia="ko-KR"/>
+              </w:rPr>
+              <w:t xml:space="preserve">의 </w:t>
+            </w:r>
+            <w:r>
+              <w:rPr>
+                <w:rFonts w:asciiTheme="minorHAnsi" w:eastAsiaTheme="minorHAnsi" w:hAnsiTheme="minorHAnsi"/>
+                <w:color w:val="000000" w:themeColor="text1"/>
+                <w:sz w:val="18"/>
+                <w:szCs w:val="18"/>
+                <w:lang w:eastAsia="ko-KR"/>
+              </w:rPr>
+              <w:t>major, minor</w:t>
+            </w:r>
+            <w:r>
+              <w:rPr>
+                <w:rFonts w:asciiTheme="minorHAnsi" w:eastAsiaTheme="minorHAnsi" w:hAnsiTheme="minorHAnsi" w:hint="eastAsia"/>
+                <w:color w:val="000000" w:themeColor="text1"/>
+                <w:sz w:val="18"/>
+                <w:szCs w:val="18"/>
+                <w:lang w:eastAsia="ko-KR"/>
+              </w:rPr>
+              <w:t xml:space="preserve"> 값을 얻는다. </w:t>
+            </w:r>
+          </w:p>
+        </w:tc>
+        <w:tc>
+          <w:tcPr>
+            <w:tcW w:w="709" w:type="dxa"/>
+            <w:tcBorders>
+              <w:bottom w:val="single" w:sz="12" w:space="0" w:color="auto"/>
+              <w:right w:val="single" w:sz="12" w:space="0" w:color="auto"/>
+            </w:tcBorders>
+            <w:vAlign w:val="center"/>
+          </w:tcPr>
+          <w:p>
+            <w:pPr>
+              <w:jc w:val="center"/>
+            </w:pPr>
+            <w:r>
+              <w:rPr>
+                <w:rFonts w:eastAsiaTheme="minorHAnsi" w:hint="eastAsia"/>
+                <w:color w:val="000000" w:themeColor="text1"/>
+              </w:rPr>
+              <w:t>성공</w:t>
+            </w:r>
+          </w:p>
+        </w:tc>
+      </w:tr>
+      <w:tr>
+        <w:tc>
+          <w:tcPr>
+            <w:tcW w:w="1135" w:type="dxa"/>
+            <w:vMerge w:val="restart"/>
+            <w:tcBorders>
+              <w:top w:val="single" w:sz="12" w:space="0" w:color="auto"/>
+              <w:left w:val="single" w:sz="12" w:space="0" w:color="auto"/>
+            </w:tcBorders>
+            <w:shd w:val="clear" w:color="auto" w:fill="auto"/>
+            <w:vAlign w:val="center"/>
+          </w:tcPr>
+          <w:p>
+            <w:pPr>
+              <w:pStyle w:val="Tableau"/>
+              <w:jc w:val="center"/>
+              <w:rPr>
+                <w:rFonts w:asciiTheme="minorHAnsi" w:eastAsiaTheme="minorHAnsi" w:hAnsiTheme="minorHAnsi"/>
+                <w:color w:val="000000" w:themeColor="text1"/>
+                <w:sz w:val="20"/>
+                <w:lang w:eastAsia="ko-KR"/>
+              </w:rPr>
+            </w:pPr>
+            <w:r>
+              <w:rPr>
+                <w:rFonts w:asciiTheme="minorHAnsi" w:eastAsiaTheme="minorHAnsi" w:hAnsiTheme="minorHAnsi" w:hint="eastAsia"/>
+                <w:color w:val="000000" w:themeColor="text1"/>
+                <w:sz w:val="20"/>
+                <w:lang w:eastAsia="ko-KR"/>
+              </w:rPr>
+              <w:t>서버</w:t>
+            </w:r>
+          </w:p>
+        </w:tc>
+        <w:tc>
+          <w:tcPr>
+            <w:tcW w:w="1134" w:type="dxa"/>
+            <w:tcBorders>
+              <w:top w:val="single" w:sz="12" w:space="0" w:color="auto"/>
+            </w:tcBorders>
+            <w:shd w:val="clear" w:color="auto" w:fill="auto"/>
+            <w:vAlign w:val="center"/>
+          </w:tcPr>
+          <w:p>
+            <w:pPr>
+              <w:pStyle w:val="Tableau"/>
+              <w:jc w:val="center"/>
+              <w:rPr>
+                <w:rFonts w:asciiTheme="minorHAnsi" w:eastAsiaTheme="minorHAnsi" w:hAnsiTheme="minorHAnsi"/>
+                <w:color w:val="000000" w:themeColor="text1"/>
+                <w:sz w:val="20"/>
+                <w:lang w:eastAsia="ko-KR"/>
+              </w:rPr>
+            </w:pPr>
+            <w:r>
+              <w:rPr>
+                <w:rFonts w:asciiTheme="minorHAnsi" w:eastAsiaTheme="minorHAnsi" w:hAnsiTheme="minorHAnsi" w:hint="eastAsia"/>
+                <w:color w:val="000000" w:themeColor="text1"/>
+                <w:sz w:val="20"/>
+                <w:lang w:eastAsia="ko-KR"/>
+              </w:rPr>
+              <w:t>D</w:t>
+            </w:r>
+            <w:r>
+              <w:rPr>
+                <w:rFonts w:asciiTheme="minorHAnsi" w:eastAsiaTheme="minorHAnsi" w:hAnsiTheme="minorHAnsi"/>
+                <w:color w:val="000000" w:themeColor="text1"/>
+                <w:sz w:val="20"/>
+                <w:lang w:eastAsia="ko-KR"/>
+              </w:rPr>
+              <w:t>atabase</w:t>
+            </w:r>
+          </w:p>
+        </w:tc>
+        <w:tc>
+          <w:tcPr>
+            <w:tcW w:w="1559" w:type="dxa"/>
+            <w:tcBorders>
+              <w:top w:val="single" w:sz="12" w:space="0" w:color="auto"/>
+            </w:tcBorders>
+            <w:shd w:val="clear" w:color="auto" w:fill="auto"/>
+            <w:vAlign w:val="center"/>
+          </w:tcPr>
+          <w:p>
+            <w:pPr>
+              <w:pStyle w:val="Tableau"/>
+              <w:jc w:val="center"/>
+              <w:rPr>
+                <w:rFonts w:asciiTheme="minorHAnsi" w:eastAsiaTheme="minorHAnsi" w:hAnsiTheme="minorHAnsi"/>
+                <w:color w:val="000000" w:themeColor="text1"/>
+                <w:sz w:val="20"/>
+                <w:lang w:eastAsia="ko-KR"/>
+              </w:rPr>
+            </w:pPr>
+            <w:r>
+              <w:rPr>
+                <w:rFonts w:asciiTheme="minorHAnsi" w:eastAsiaTheme="minorHAnsi" w:hAnsiTheme="minorHAnsi" w:hint="eastAsia"/>
+                <w:color w:val="000000" w:themeColor="text1"/>
+                <w:sz w:val="20"/>
+                <w:lang w:eastAsia="ko-KR"/>
+              </w:rPr>
+              <w:t>D</w:t>
+            </w:r>
+            <w:r>
+              <w:rPr>
+                <w:rFonts w:asciiTheme="minorHAnsi" w:eastAsiaTheme="minorHAnsi" w:hAnsiTheme="minorHAnsi"/>
+                <w:color w:val="000000" w:themeColor="text1"/>
+                <w:sz w:val="20"/>
+                <w:lang w:eastAsia="ko-KR"/>
+              </w:rPr>
+              <w:t xml:space="preserve">B </w:t>
+            </w:r>
+            <w:r>
+              <w:rPr>
+                <w:rFonts w:asciiTheme="minorHAnsi" w:eastAsiaTheme="minorHAnsi" w:hAnsiTheme="minorHAnsi" w:hint="eastAsia"/>
+                <w:color w:val="000000" w:themeColor="text1"/>
+                <w:sz w:val="20"/>
+                <w:lang w:eastAsia="ko-KR"/>
+              </w:rPr>
+              <w:t>구축</w:t>
+            </w:r>
+          </w:p>
+        </w:tc>
+        <w:tc>
+          <w:tcPr>
+            <w:tcW w:w="2268" w:type="dxa"/>
+            <w:tcBorders>
+              <w:top w:val="single" w:sz="12" w:space="0" w:color="auto"/>
+            </w:tcBorders>
+            <w:shd w:val="clear" w:color="auto" w:fill="auto"/>
+            <w:vAlign w:val="center"/>
+          </w:tcPr>
+          <w:p>
+            <w:pPr>
+              <w:pStyle w:val="Tableau"/>
+              <w:jc w:val="center"/>
+              <w:rPr>
+                <w:rFonts w:asciiTheme="minorHAnsi" w:eastAsiaTheme="minorHAnsi" w:hAnsiTheme="minorHAnsi"/>
+                <w:color w:val="000000" w:themeColor="text1"/>
+                <w:sz w:val="18"/>
+                <w:szCs w:val="18"/>
+                <w:lang w:eastAsia="ko-KR"/>
+              </w:rPr>
+            </w:pPr>
+            <w:r>
+              <w:rPr>
+                <w:rFonts w:asciiTheme="minorHAnsi" w:eastAsiaTheme="minorHAnsi" w:hAnsiTheme="minorHAnsi" w:hint="eastAsia"/>
+                <w:color w:val="000000" w:themeColor="text1"/>
+                <w:sz w:val="18"/>
+                <w:szCs w:val="18"/>
+                <w:lang w:eastAsia="ko-KR"/>
+              </w:rPr>
+              <w:t>D</w:t>
+            </w:r>
+            <w:r>
+              <w:rPr>
+                <w:rFonts w:asciiTheme="minorHAnsi" w:eastAsiaTheme="minorHAnsi" w:hAnsiTheme="minorHAnsi"/>
+                <w:color w:val="000000" w:themeColor="text1"/>
+                <w:sz w:val="18"/>
+                <w:szCs w:val="18"/>
+                <w:lang w:eastAsia="ko-KR"/>
+              </w:rPr>
+              <w:t>B</w:t>
+            </w:r>
+            <w:r>
+              <w:rPr>
+                <w:rFonts w:asciiTheme="minorHAnsi" w:eastAsiaTheme="minorHAnsi" w:hAnsiTheme="minorHAnsi" w:hint="eastAsia"/>
+                <w:color w:val="000000" w:themeColor="text1"/>
+                <w:sz w:val="18"/>
+                <w:szCs w:val="18"/>
+                <w:lang w:eastAsia="ko-KR"/>
+              </w:rPr>
+              <w:t>의 추가,</w:t>
+            </w:r>
+            <w:r>
+              <w:rPr>
+                <w:rFonts w:asciiTheme="minorHAnsi" w:eastAsiaTheme="minorHAnsi" w:hAnsiTheme="minorHAnsi"/>
+                <w:color w:val="000000" w:themeColor="text1"/>
+                <w:sz w:val="18"/>
+                <w:szCs w:val="18"/>
+                <w:lang w:eastAsia="ko-KR"/>
+              </w:rPr>
+              <w:t xml:space="preserve"> </w:t>
+            </w:r>
+            <w:r>
+              <w:rPr>
+                <w:rFonts w:asciiTheme="minorHAnsi" w:eastAsiaTheme="minorHAnsi" w:hAnsiTheme="minorHAnsi" w:hint="eastAsia"/>
+                <w:color w:val="000000" w:themeColor="text1"/>
+                <w:sz w:val="18"/>
+                <w:szCs w:val="18"/>
+                <w:lang w:eastAsia="ko-KR"/>
+              </w:rPr>
+              <w:t>갱신,</w:t>
+            </w:r>
+            <w:r>
+              <w:rPr>
+                <w:rFonts w:asciiTheme="minorHAnsi" w:eastAsiaTheme="minorHAnsi" w:hAnsiTheme="minorHAnsi"/>
+                <w:color w:val="000000" w:themeColor="text1"/>
+                <w:sz w:val="18"/>
+                <w:szCs w:val="18"/>
+                <w:lang w:eastAsia="ko-KR"/>
+              </w:rPr>
+              <w:t xml:space="preserve"> </w:t>
+            </w:r>
+            <w:r>
+              <w:rPr>
+                <w:rFonts w:asciiTheme="minorHAnsi" w:eastAsiaTheme="minorHAnsi" w:hAnsiTheme="minorHAnsi" w:hint="eastAsia"/>
+                <w:color w:val="000000" w:themeColor="text1"/>
+                <w:sz w:val="18"/>
+                <w:szCs w:val="18"/>
+                <w:lang w:eastAsia="ko-KR"/>
+              </w:rPr>
+              <w:t>삭제,</w:t>
+            </w:r>
+            <w:r>
+              <w:rPr>
+                <w:rFonts w:asciiTheme="minorHAnsi" w:eastAsiaTheme="minorHAnsi" w:hAnsiTheme="minorHAnsi"/>
+                <w:color w:val="000000" w:themeColor="text1"/>
+                <w:sz w:val="18"/>
+                <w:szCs w:val="18"/>
+                <w:lang w:eastAsia="ko-KR"/>
+              </w:rPr>
+              <w:t xml:space="preserve"> </w:t>
+            </w:r>
+            <w:r>
+              <w:rPr>
+                <w:rFonts w:asciiTheme="minorHAnsi" w:eastAsiaTheme="minorHAnsi" w:hAnsiTheme="minorHAnsi" w:hint="eastAsia"/>
+                <w:color w:val="000000" w:themeColor="text1"/>
+                <w:sz w:val="18"/>
+                <w:szCs w:val="18"/>
+                <w:lang w:eastAsia="ko-KR"/>
+              </w:rPr>
+              <w:t>Q</w:t>
+            </w:r>
+            <w:r>
+              <w:rPr>
+                <w:rFonts w:asciiTheme="minorHAnsi" w:eastAsiaTheme="minorHAnsi" w:hAnsiTheme="minorHAnsi"/>
+                <w:color w:val="000000" w:themeColor="text1"/>
+                <w:sz w:val="18"/>
+                <w:szCs w:val="18"/>
+                <w:lang w:eastAsia="ko-KR"/>
+              </w:rPr>
+              <w:t>uery</w:t>
+            </w:r>
+            <w:r>
+              <w:rPr>
+                <w:rFonts w:asciiTheme="minorHAnsi" w:eastAsiaTheme="minorHAnsi" w:hAnsiTheme="minorHAnsi" w:hint="eastAsia"/>
+                <w:color w:val="000000" w:themeColor="text1"/>
+                <w:sz w:val="18"/>
+                <w:szCs w:val="18"/>
+                <w:lang w:eastAsia="ko-KR"/>
+              </w:rPr>
+              <w:t>를 테스트한다.</w:t>
+            </w:r>
+          </w:p>
+        </w:tc>
+        <w:tc>
+          <w:tcPr>
+            <w:tcW w:w="3544" w:type="dxa"/>
+            <w:tcBorders>
+              <w:top w:val="single" w:sz="12" w:space="0" w:color="auto"/>
+            </w:tcBorders>
+            <w:shd w:val="clear" w:color="auto" w:fill="auto"/>
+            <w:vAlign w:val="center"/>
+          </w:tcPr>
+          <w:p>
+            <w:pPr>
+              <w:pStyle w:val="Tableau"/>
+              <w:jc w:val="center"/>
+              <w:rPr>
+                <w:rFonts w:asciiTheme="minorHAnsi" w:eastAsiaTheme="minorHAnsi" w:hAnsiTheme="minorHAnsi"/>
+                <w:color w:val="000000" w:themeColor="text1"/>
+                <w:sz w:val="18"/>
+                <w:szCs w:val="18"/>
+                <w:lang w:eastAsia="ko-KR"/>
+              </w:rPr>
+            </w:pPr>
+            <w:r>
+              <w:rPr>
+                <w:rFonts w:asciiTheme="minorHAnsi" w:eastAsiaTheme="minorHAnsi" w:hAnsiTheme="minorHAnsi" w:hint="eastAsia"/>
+                <w:color w:val="000000" w:themeColor="text1"/>
+                <w:sz w:val="18"/>
+                <w:szCs w:val="18"/>
+                <w:lang w:eastAsia="ko-KR"/>
+              </w:rPr>
+              <w:t>D</w:t>
+            </w:r>
+            <w:r>
+              <w:rPr>
+                <w:rFonts w:asciiTheme="minorHAnsi" w:eastAsiaTheme="minorHAnsi" w:hAnsiTheme="minorHAnsi"/>
+                <w:color w:val="000000" w:themeColor="text1"/>
+                <w:sz w:val="18"/>
+                <w:szCs w:val="18"/>
+                <w:lang w:eastAsia="ko-KR"/>
+              </w:rPr>
+              <w:t>B</w:t>
+            </w:r>
+            <w:r>
+              <w:rPr>
+                <w:rFonts w:asciiTheme="minorHAnsi" w:eastAsiaTheme="minorHAnsi" w:hAnsiTheme="minorHAnsi" w:hint="eastAsia"/>
+                <w:color w:val="000000" w:themeColor="text1"/>
+                <w:sz w:val="18"/>
+                <w:szCs w:val="18"/>
+                <w:lang w:eastAsia="ko-KR"/>
+              </w:rPr>
+              <w:t xml:space="preserve">의 조작과 </w:t>
+            </w:r>
+            <w:r>
+              <w:rPr>
+                <w:rFonts w:asciiTheme="minorHAnsi" w:eastAsiaTheme="minorHAnsi" w:hAnsiTheme="minorHAnsi"/>
+                <w:color w:val="000000" w:themeColor="text1"/>
+                <w:sz w:val="18"/>
+                <w:szCs w:val="18"/>
+                <w:lang w:eastAsia="ko-KR"/>
+              </w:rPr>
+              <w:t>document</w:t>
+            </w:r>
+            <w:r>
+              <w:rPr>
+                <w:rFonts w:asciiTheme="minorHAnsi" w:eastAsiaTheme="minorHAnsi" w:hAnsiTheme="minorHAnsi" w:hint="eastAsia"/>
+                <w:color w:val="000000" w:themeColor="text1"/>
+                <w:sz w:val="18"/>
+                <w:szCs w:val="18"/>
+                <w:lang w:eastAsia="ko-KR"/>
+              </w:rPr>
+              <w:t>의 검색이 정상적으로 동작한다.</w:t>
+            </w:r>
+          </w:p>
+        </w:tc>
+        <w:tc>
+          <w:tcPr>
+            <w:tcW w:w="709" w:type="dxa"/>
+            <w:tcBorders>
+              <w:top w:val="single" w:sz="12" w:space="0" w:color="auto"/>
+              <w:right w:val="single" w:sz="12" w:space="0" w:color="auto"/>
+            </w:tcBorders>
+            <w:vAlign w:val="center"/>
+          </w:tcPr>
+          <w:p>
+            <w:pPr>
+              <w:jc w:val="center"/>
+            </w:pPr>
+            <w:r>
+              <w:rPr>
+                <w:rFonts w:eastAsiaTheme="minorHAnsi" w:hint="eastAsia"/>
+                <w:color w:val="000000" w:themeColor="text1"/>
+              </w:rPr>
+              <w:t>성공</w:t>
+            </w:r>
+          </w:p>
+        </w:tc>
+      </w:tr>
+      <w:tr>
+        <w:tc>
+          <w:tcPr>
+            <w:tcW w:w="1135" w:type="dxa"/>
+            <w:vMerge/>
+            <w:tcBorders>
+              <w:left w:val="single" w:sz="12" w:space="0" w:color="auto"/>
+            </w:tcBorders>
+            <w:shd w:val="clear" w:color="auto" w:fill="auto"/>
+            <w:vAlign w:val="center"/>
+          </w:tcPr>
+          <w:p>
+            <w:pPr>
+              <w:pStyle w:val="Tableau"/>
+              <w:jc w:val="center"/>
+              <w:rPr>
+                <w:rFonts w:asciiTheme="minorHAnsi" w:eastAsiaTheme="minorHAnsi" w:hAnsiTheme="minorHAnsi"/>
+                <w:color w:val="000000" w:themeColor="text1"/>
+                <w:sz w:val="20"/>
+                <w:lang w:eastAsia="ko-KR"/>
+              </w:rPr>
+            </w:pPr>
+          </w:p>
+        </w:tc>
+        <w:tc>
+          <w:tcPr>
+            <w:tcW w:w="1134" w:type="dxa"/>
+            <w:shd w:val="clear" w:color="auto" w:fill="auto"/>
+            <w:vAlign w:val="center"/>
+          </w:tcPr>
+          <w:p>
+            <w:pPr>
+              <w:pStyle w:val="Tableau"/>
+              <w:jc w:val="center"/>
+              <w:rPr>
+                <w:rFonts w:asciiTheme="minorHAnsi" w:eastAsiaTheme="minorHAnsi" w:hAnsiTheme="minorHAnsi"/>
+                <w:color w:val="000000" w:themeColor="text1"/>
+                <w:sz w:val="20"/>
+                <w:lang w:eastAsia="ko-KR"/>
+              </w:rPr>
+            </w:pPr>
+            <w:r>
+              <w:rPr>
+                <w:rFonts w:asciiTheme="minorHAnsi" w:eastAsiaTheme="minorHAnsi" w:hAnsiTheme="minorHAnsi" w:hint="eastAsia"/>
+                <w:color w:val="000000" w:themeColor="text1"/>
+                <w:sz w:val="20"/>
+                <w:lang w:eastAsia="ko-KR"/>
+              </w:rPr>
+              <w:t>S</w:t>
+            </w:r>
+            <w:r>
+              <w:rPr>
+                <w:rFonts w:asciiTheme="minorHAnsi" w:eastAsiaTheme="minorHAnsi" w:hAnsiTheme="minorHAnsi"/>
+                <w:color w:val="000000" w:themeColor="text1"/>
+                <w:sz w:val="20"/>
+                <w:lang w:eastAsia="ko-KR"/>
+              </w:rPr>
+              <w:t>ocket.io</w:t>
+            </w:r>
+          </w:p>
+        </w:tc>
+        <w:tc>
+          <w:tcPr>
+            <w:tcW w:w="1559" w:type="dxa"/>
+            <w:shd w:val="clear" w:color="auto" w:fill="auto"/>
+            <w:vAlign w:val="center"/>
+          </w:tcPr>
+          <w:p>
+            <w:pPr>
+              <w:pStyle w:val="Tableau"/>
+              <w:jc w:val="center"/>
+              <w:rPr>
+                <w:rFonts w:asciiTheme="minorHAnsi" w:eastAsiaTheme="minorHAnsi" w:hAnsiTheme="minorHAnsi"/>
+                <w:color w:val="000000" w:themeColor="text1"/>
+                <w:sz w:val="20"/>
+                <w:lang w:eastAsia="ko-KR"/>
+              </w:rPr>
+            </w:pPr>
+            <w:r>
+              <w:rPr>
+                <w:rFonts w:asciiTheme="minorHAnsi" w:eastAsiaTheme="minorHAnsi" w:hAnsiTheme="minorHAnsi" w:hint="eastAsia"/>
+                <w:color w:val="000000" w:themeColor="text1"/>
+                <w:sz w:val="20"/>
+                <w:lang w:eastAsia="ko-KR"/>
+              </w:rPr>
+              <w:t>클라이언트와 서버 연동</w:t>
+            </w:r>
+          </w:p>
+        </w:tc>
+        <w:tc>
+          <w:tcPr>
+            <w:tcW w:w="2268" w:type="dxa"/>
+            <w:shd w:val="clear" w:color="auto" w:fill="auto"/>
+            <w:vAlign w:val="center"/>
+          </w:tcPr>
+          <w:p>
+            <w:pPr>
+              <w:pStyle w:val="Tableau"/>
+              <w:jc w:val="center"/>
+              <w:rPr>
+                <w:rFonts w:asciiTheme="minorHAnsi" w:eastAsiaTheme="minorHAnsi" w:hAnsiTheme="minorHAnsi"/>
+                <w:color w:val="000000" w:themeColor="text1"/>
+                <w:sz w:val="18"/>
+                <w:szCs w:val="18"/>
+                <w:lang w:eastAsia="ko-KR"/>
+              </w:rPr>
+            </w:pPr>
+            <w:r>
+              <w:rPr>
+                <w:rFonts w:asciiTheme="minorHAnsi" w:eastAsiaTheme="minorHAnsi" w:hAnsiTheme="minorHAnsi" w:hint="eastAsia"/>
+                <w:color w:val="000000" w:themeColor="text1"/>
+                <w:sz w:val="18"/>
+                <w:szCs w:val="18"/>
+                <w:lang w:eastAsia="ko-KR"/>
+              </w:rPr>
+              <w:t xml:space="preserve">클라이언트에서 검색한 </w:t>
+            </w:r>
+            <w:r>
+              <w:rPr>
+                <w:rFonts w:asciiTheme="minorHAnsi" w:eastAsiaTheme="minorHAnsi" w:hAnsiTheme="minorHAnsi"/>
+                <w:color w:val="000000" w:themeColor="text1"/>
+                <w:sz w:val="18"/>
+                <w:szCs w:val="18"/>
+                <w:lang w:eastAsia="ko-KR"/>
+              </w:rPr>
+              <w:t>BLE beacon</w:t>
+            </w:r>
+            <w:r>
+              <w:rPr>
+                <w:rFonts w:asciiTheme="minorHAnsi" w:eastAsiaTheme="minorHAnsi" w:hAnsiTheme="minorHAnsi" w:hint="eastAsia"/>
+                <w:color w:val="000000" w:themeColor="text1"/>
+                <w:sz w:val="18"/>
+                <w:szCs w:val="18"/>
+                <w:lang w:eastAsia="ko-KR"/>
+              </w:rPr>
+              <w:t xml:space="preserve">의 </w:t>
+            </w:r>
+            <w:r>
+              <w:rPr>
+                <w:rFonts w:asciiTheme="minorHAnsi" w:eastAsiaTheme="minorHAnsi" w:hAnsiTheme="minorHAnsi"/>
+                <w:color w:val="000000" w:themeColor="text1"/>
+                <w:sz w:val="18"/>
+                <w:szCs w:val="18"/>
+                <w:lang w:eastAsia="ko-KR"/>
+              </w:rPr>
+              <w:t xml:space="preserve">major, minor </w:t>
+            </w:r>
+            <w:r>
+              <w:rPr>
+                <w:rFonts w:asciiTheme="minorHAnsi" w:eastAsiaTheme="minorHAnsi" w:hAnsiTheme="minorHAnsi" w:hint="eastAsia"/>
+                <w:color w:val="000000" w:themeColor="text1"/>
+                <w:sz w:val="18"/>
+                <w:szCs w:val="18"/>
+                <w:lang w:eastAsia="ko-KR"/>
+              </w:rPr>
+              <w:t>값을 서버로 송신한다.</w:t>
+            </w:r>
+          </w:p>
+        </w:tc>
+        <w:tc>
+          <w:tcPr>
+            <w:tcW w:w="3544" w:type="dxa"/>
+            <w:shd w:val="clear" w:color="auto" w:fill="auto"/>
+            <w:vAlign w:val="center"/>
+          </w:tcPr>
+          <w:p>
+            <w:pPr>
+              <w:pStyle w:val="Tableau"/>
+              <w:jc w:val="center"/>
+              <w:rPr>
+                <w:rFonts w:asciiTheme="minorHAnsi" w:eastAsiaTheme="minorHAnsi" w:hAnsiTheme="minorHAnsi"/>
+                <w:color w:val="000000" w:themeColor="text1"/>
+                <w:sz w:val="18"/>
+                <w:szCs w:val="18"/>
+                <w:lang w:eastAsia="ko-KR"/>
+              </w:rPr>
+            </w:pPr>
+            <w:r>
+              <w:rPr>
+                <w:rFonts w:asciiTheme="minorHAnsi" w:eastAsiaTheme="minorHAnsi" w:hAnsiTheme="minorHAnsi" w:hint="eastAsia"/>
+                <w:color w:val="000000" w:themeColor="text1"/>
+                <w:sz w:val="18"/>
+                <w:szCs w:val="18"/>
+                <w:lang w:eastAsia="ko-KR"/>
+              </w:rPr>
+              <w:t>m</w:t>
+            </w:r>
+            <w:r>
+              <w:rPr>
+                <w:rFonts w:asciiTheme="minorHAnsi" w:eastAsiaTheme="minorHAnsi" w:hAnsiTheme="minorHAnsi"/>
+                <w:color w:val="000000" w:themeColor="text1"/>
+                <w:sz w:val="18"/>
+                <w:szCs w:val="18"/>
+                <w:lang w:eastAsia="ko-KR"/>
+              </w:rPr>
+              <w:t xml:space="preserve">ajor, minor </w:t>
+            </w:r>
+            <w:r>
+              <w:rPr>
+                <w:rFonts w:asciiTheme="minorHAnsi" w:eastAsiaTheme="minorHAnsi" w:hAnsiTheme="minorHAnsi" w:hint="eastAsia"/>
+                <w:color w:val="000000" w:themeColor="text1"/>
+                <w:sz w:val="18"/>
+                <w:szCs w:val="18"/>
+                <w:lang w:eastAsia="ko-KR"/>
+              </w:rPr>
+              <w:t>값이 정상적으로 수신한다.</w:t>
+            </w:r>
+          </w:p>
+        </w:tc>
+        <w:tc>
+          <w:tcPr>
+            <w:tcW w:w="709" w:type="dxa"/>
+            <w:tcBorders>
+              <w:right w:val="single" w:sz="12" w:space="0" w:color="auto"/>
+            </w:tcBorders>
+            <w:vAlign w:val="center"/>
+          </w:tcPr>
+          <w:p>
+            <w:pPr>
+              <w:jc w:val="center"/>
+            </w:pPr>
+            <w:r>
+              <w:rPr>
+                <w:rFonts w:eastAsiaTheme="minorHAnsi" w:hint="eastAsia"/>
+                <w:color w:val="000000" w:themeColor="text1"/>
+              </w:rPr>
+              <w:t>성공</w:t>
+            </w:r>
+          </w:p>
+        </w:tc>
+      </w:tr>
+      <w:tr>
+        <w:tc>
+          <w:tcPr>
+            <w:tcW w:w="1135" w:type="dxa"/>
+            <w:vMerge/>
+            <w:tcBorders>
+              <w:left w:val="single" w:sz="12" w:space="0" w:color="auto"/>
+            </w:tcBorders>
+            <w:shd w:val="clear" w:color="auto" w:fill="auto"/>
+            <w:vAlign w:val="center"/>
+          </w:tcPr>
+          <w:p>
+            <w:pPr>
+              <w:pStyle w:val="Tableau"/>
+              <w:jc w:val="center"/>
+              <w:rPr>
+                <w:rFonts w:asciiTheme="minorHAnsi" w:eastAsiaTheme="minorHAnsi" w:hAnsiTheme="minorHAnsi"/>
+                <w:color w:val="000000" w:themeColor="text1"/>
+                <w:sz w:val="20"/>
+                <w:lang w:eastAsia="ko-KR"/>
+              </w:rPr>
+            </w:pPr>
+          </w:p>
+        </w:tc>
+        <w:tc>
+          <w:tcPr>
+            <w:tcW w:w="1134" w:type="dxa"/>
+            <w:shd w:val="clear" w:color="auto" w:fill="auto"/>
+            <w:vAlign w:val="center"/>
+          </w:tcPr>
+          <w:p>
+            <w:pPr>
+              <w:pStyle w:val="Tableau"/>
+              <w:jc w:val="center"/>
+              <w:rPr>
+                <w:rFonts w:asciiTheme="minorHAnsi" w:eastAsiaTheme="minorHAnsi" w:hAnsiTheme="minorHAnsi"/>
+                <w:color w:val="000000" w:themeColor="text1"/>
+                <w:sz w:val="20"/>
+                <w:lang w:eastAsia="ko-KR"/>
+              </w:rPr>
+            </w:pPr>
+            <w:r>
+              <w:rPr>
+                <w:rFonts w:asciiTheme="minorHAnsi" w:eastAsiaTheme="minorHAnsi" w:hAnsiTheme="minorHAnsi" w:hint="eastAsia"/>
+                <w:color w:val="000000" w:themeColor="text1"/>
+                <w:sz w:val="20"/>
+                <w:lang w:eastAsia="ko-KR"/>
+              </w:rPr>
+              <w:t>알고리즘</w:t>
+            </w:r>
+          </w:p>
+        </w:tc>
+        <w:tc>
+          <w:tcPr>
+            <w:tcW w:w="1559" w:type="dxa"/>
+            <w:shd w:val="clear" w:color="auto" w:fill="auto"/>
+            <w:vAlign w:val="center"/>
+          </w:tcPr>
+          <w:p>
+            <w:pPr>
+              <w:pStyle w:val="Tableau"/>
+              <w:jc w:val="center"/>
+              <w:rPr>
+                <w:rFonts w:asciiTheme="minorHAnsi" w:eastAsiaTheme="minorHAnsi" w:hAnsiTheme="minorHAnsi"/>
+                <w:color w:val="000000" w:themeColor="text1"/>
+                <w:sz w:val="20"/>
+                <w:lang w:eastAsia="ko-KR"/>
+              </w:rPr>
+            </w:pPr>
+            <w:r>
+              <w:rPr>
+                <w:rFonts w:asciiTheme="minorHAnsi" w:eastAsiaTheme="minorHAnsi" w:hAnsiTheme="minorHAnsi" w:hint="eastAsia"/>
+                <w:color w:val="000000" w:themeColor="text1"/>
+                <w:sz w:val="20"/>
+                <w:lang w:eastAsia="ko-KR"/>
+              </w:rPr>
+              <w:t>L</w:t>
+            </w:r>
+            <w:r>
+              <w:rPr>
+                <w:rFonts w:asciiTheme="minorHAnsi" w:eastAsiaTheme="minorHAnsi" w:hAnsiTheme="minorHAnsi"/>
+                <w:color w:val="000000" w:themeColor="text1"/>
+                <w:sz w:val="20"/>
+                <w:lang w:eastAsia="ko-KR"/>
+              </w:rPr>
+              <w:t xml:space="preserve">ED </w:t>
+            </w:r>
+            <w:r>
+              <w:rPr>
+                <w:rFonts w:asciiTheme="minorHAnsi" w:eastAsiaTheme="minorHAnsi" w:hAnsiTheme="minorHAnsi" w:hint="eastAsia"/>
+                <w:color w:val="000000" w:themeColor="text1"/>
+                <w:sz w:val="20"/>
+                <w:lang w:eastAsia="ko-KR"/>
+              </w:rPr>
+              <w:t>점등 시퀀스</w:t>
+            </w:r>
+          </w:p>
+        </w:tc>
+        <w:tc>
+          <w:tcPr>
+            <w:tcW w:w="2268" w:type="dxa"/>
+            <w:shd w:val="clear" w:color="auto" w:fill="auto"/>
+            <w:vAlign w:val="center"/>
+          </w:tcPr>
+          <w:p>
+            <w:pPr>
+              <w:pStyle w:val="Tableau"/>
+              <w:jc w:val="center"/>
+              <w:rPr>
+                <w:rFonts w:asciiTheme="minorHAnsi" w:eastAsiaTheme="minorHAnsi" w:hAnsiTheme="minorHAnsi"/>
+                <w:color w:val="000000" w:themeColor="text1"/>
+                <w:sz w:val="18"/>
+                <w:szCs w:val="18"/>
+                <w:lang w:eastAsia="ko-KR"/>
+              </w:rPr>
+            </w:pPr>
+            <w:r>
+              <w:rPr>
+                <w:rFonts w:asciiTheme="minorHAnsi" w:eastAsiaTheme="minorHAnsi" w:hAnsiTheme="minorHAnsi" w:hint="eastAsia"/>
+                <w:color w:val="000000" w:themeColor="text1"/>
+                <w:sz w:val="18"/>
+                <w:szCs w:val="18"/>
+                <w:lang w:eastAsia="ko-KR"/>
+              </w:rPr>
+              <w:t>사용자의 예약 여부,</w:t>
+            </w:r>
+            <w:r>
+              <w:rPr>
+                <w:rFonts w:asciiTheme="minorHAnsi" w:eastAsiaTheme="minorHAnsi" w:hAnsiTheme="minorHAnsi"/>
+                <w:color w:val="000000" w:themeColor="text1"/>
+                <w:sz w:val="18"/>
+                <w:szCs w:val="18"/>
+                <w:lang w:eastAsia="ko-KR"/>
+              </w:rPr>
+              <w:t xml:space="preserve"> </w:t>
+            </w:r>
+            <w:r>
+              <w:rPr>
+                <w:rFonts w:asciiTheme="minorHAnsi" w:eastAsiaTheme="minorHAnsi" w:hAnsiTheme="minorHAnsi" w:hint="eastAsia"/>
+                <w:color w:val="000000" w:themeColor="text1"/>
+                <w:sz w:val="18"/>
+                <w:szCs w:val="18"/>
+                <w:lang w:eastAsia="ko-KR"/>
+              </w:rPr>
+              <w:t>좌석의 예약 여부 경우를 조합하여 테스트한다.</w:t>
+            </w:r>
+          </w:p>
+        </w:tc>
+        <w:tc>
+          <w:tcPr>
+            <w:tcW w:w="3544" w:type="dxa"/>
+            <w:shd w:val="clear" w:color="auto" w:fill="auto"/>
+            <w:vAlign w:val="center"/>
+          </w:tcPr>
+          <w:p>
+            <w:pPr>
+              <w:pStyle w:val="Tableau"/>
+              <w:jc w:val="center"/>
+              <w:rPr>
+                <w:rFonts w:asciiTheme="minorHAnsi" w:eastAsiaTheme="minorHAnsi" w:hAnsiTheme="minorHAnsi"/>
+                <w:color w:val="000000" w:themeColor="text1"/>
+                <w:sz w:val="18"/>
+                <w:szCs w:val="18"/>
+                <w:lang w:eastAsia="ko-KR"/>
+              </w:rPr>
+            </w:pPr>
+            <w:r>
+              <w:rPr>
+                <w:rFonts w:asciiTheme="minorHAnsi" w:eastAsiaTheme="minorHAnsi" w:hAnsiTheme="minorHAnsi" w:hint="eastAsia"/>
+                <w:color w:val="000000" w:themeColor="text1"/>
+                <w:sz w:val="18"/>
+                <w:szCs w:val="18"/>
+                <w:lang w:eastAsia="ko-KR"/>
+              </w:rPr>
+              <w:t xml:space="preserve">예약한 사용자가 본인이 예약한 좌석에 접근하면 </w:t>
+            </w:r>
+            <w:r>
+              <w:rPr>
+                <w:rFonts w:asciiTheme="minorHAnsi" w:eastAsiaTheme="minorHAnsi" w:hAnsiTheme="minorHAnsi"/>
+                <w:color w:val="000000" w:themeColor="text1"/>
+                <w:sz w:val="18"/>
+                <w:szCs w:val="18"/>
+                <w:lang w:eastAsia="ko-KR"/>
+              </w:rPr>
+              <w:t>1</w:t>
+            </w:r>
+            <w:r>
+              <w:rPr>
+                <w:rFonts w:asciiTheme="minorHAnsi" w:eastAsiaTheme="minorHAnsi" w:hAnsiTheme="minorHAnsi" w:hint="eastAsia"/>
+                <w:color w:val="000000" w:themeColor="text1"/>
+                <w:sz w:val="18"/>
+                <w:szCs w:val="18"/>
+                <w:lang w:eastAsia="ko-KR"/>
+              </w:rPr>
+              <w:t xml:space="preserve">메시지를 </w:t>
+            </w:r>
+            <w:r>
+              <w:rPr>
+                <w:rFonts w:asciiTheme="minorHAnsi" w:eastAsiaTheme="minorHAnsi" w:hAnsiTheme="minorHAnsi"/>
+                <w:color w:val="000000" w:themeColor="text1"/>
+                <w:sz w:val="18"/>
+                <w:szCs w:val="18"/>
+                <w:lang w:eastAsia="ko-KR"/>
+              </w:rPr>
+              <w:t>publish</w:t>
+            </w:r>
+            <w:r>
+              <w:rPr>
+                <w:rFonts w:asciiTheme="minorHAnsi" w:eastAsiaTheme="minorHAnsi" w:hAnsiTheme="minorHAnsi" w:hint="eastAsia"/>
+                <w:color w:val="000000" w:themeColor="text1"/>
+                <w:sz w:val="18"/>
+                <w:szCs w:val="18"/>
+                <w:lang w:eastAsia="ko-KR"/>
+              </w:rPr>
+              <w:t>한다.</w:t>
+            </w:r>
+          </w:p>
+          <w:p>
+            <w:pPr>
+              <w:pStyle w:val="Tableau"/>
+              <w:jc w:val="center"/>
+              <w:rPr>
+                <w:rFonts w:asciiTheme="minorHAnsi" w:eastAsiaTheme="minorHAnsi" w:hAnsiTheme="minorHAnsi"/>
+                <w:color w:val="000000" w:themeColor="text1"/>
+                <w:sz w:val="18"/>
+                <w:szCs w:val="18"/>
+                <w:lang w:eastAsia="ko-KR"/>
+              </w:rPr>
+            </w:pPr>
+            <w:r>
+              <w:rPr>
+                <w:rFonts w:asciiTheme="minorHAnsi" w:eastAsiaTheme="minorHAnsi" w:hAnsiTheme="minorHAnsi" w:hint="eastAsia"/>
+                <w:color w:val="000000" w:themeColor="text1"/>
+                <w:sz w:val="18"/>
+                <w:szCs w:val="18"/>
+                <w:lang w:eastAsia="ko-KR"/>
+              </w:rPr>
+              <w:t xml:space="preserve">예약하지 않은 사용자가 예약되지 않은 좌석에 접근하면 </w:t>
+            </w:r>
+            <w:r>
+              <w:rPr>
+                <w:rFonts w:asciiTheme="minorHAnsi" w:eastAsiaTheme="minorHAnsi" w:hAnsiTheme="minorHAnsi"/>
+                <w:color w:val="000000" w:themeColor="text1"/>
+                <w:sz w:val="18"/>
+                <w:szCs w:val="18"/>
+                <w:lang w:eastAsia="ko-KR"/>
+              </w:rPr>
+              <w:t>2</w:t>
+            </w:r>
+            <w:r>
+              <w:rPr>
+                <w:rFonts w:asciiTheme="minorHAnsi" w:eastAsiaTheme="minorHAnsi" w:hAnsiTheme="minorHAnsi" w:hint="eastAsia"/>
+                <w:color w:val="000000" w:themeColor="text1"/>
+                <w:sz w:val="18"/>
+                <w:szCs w:val="18"/>
+                <w:lang w:eastAsia="ko-KR"/>
+              </w:rPr>
+              <w:t xml:space="preserve">메시지를 </w:t>
+            </w:r>
+            <w:r>
+              <w:rPr>
+                <w:rFonts w:asciiTheme="minorHAnsi" w:eastAsiaTheme="minorHAnsi" w:hAnsiTheme="minorHAnsi"/>
+                <w:color w:val="000000" w:themeColor="text1"/>
+                <w:sz w:val="18"/>
+                <w:szCs w:val="18"/>
+                <w:lang w:eastAsia="ko-KR"/>
+              </w:rPr>
+              <w:t>publish</w:t>
+            </w:r>
+            <w:r>
+              <w:rPr>
+                <w:rFonts w:asciiTheme="minorHAnsi" w:eastAsiaTheme="minorHAnsi" w:hAnsiTheme="minorHAnsi" w:hint="eastAsia"/>
+                <w:color w:val="000000" w:themeColor="text1"/>
+                <w:sz w:val="18"/>
+                <w:szCs w:val="18"/>
+                <w:lang w:eastAsia="ko-KR"/>
+              </w:rPr>
+              <w:t>한다.</w:t>
+            </w:r>
+          </w:p>
+          <w:p>
+            <w:pPr>
+              <w:pStyle w:val="Tableau"/>
+              <w:jc w:val="center"/>
+              <w:rPr>
+                <w:rFonts w:asciiTheme="minorHAnsi" w:eastAsiaTheme="minorHAnsi" w:hAnsiTheme="minorHAnsi"/>
+                <w:color w:val="000000" w:themeColor="text1"/>
+                <w:sz w:val="18"/>
+                <w:szCs w:val="18"/>
+                <w:lang w:eastAsia="ko-KR"/>
+              </w:rPr>
+            </w:pPr>
+            <w:r>
+              <w:rPr>
+                <w:rFonts w:asciiTheme="minorHAnsi" w:eastAsiaTheme="minorHAnsi" w:hAnsiTheme="minorHAnsi" w:hint="eastAsia"/>
+                <w:color w:val="000000" w:themeColor="text1"/>
+                <w:sz w:val="18"/>
+                <w:szCs w:val="18"/>
+                <w:lang w:eastAsia="ko-KR"/>
+              </w:rPr>
+              <w:t xml:space="preserve">그 외의 모든 경우 메시지를 </w:t>
+            </w:r>
+            <w:r>
+              <w:rPr>
+                <w:rFonts w:asciiTheme="minorHAnsi" w:eastAsiaTheme="minorHAnsi" w:hAnsiTheme="minorHAnsi"/>
+                <w:color w:val="000000" w:themeColor="text1"/>
+                <w:sz w:val="18"/>
+                <w:szCs w:val="18"/>
+                <w:lang w:eastAsia="ko-KR"/>
+              </w:rPr>
+              <w:t>publish</w:t>
+            </w:r>
+            <w:r>
+              <w:rPr>
+                <w:rFonts w:asciiTheme="minorHAnsi" w:eastAsiaTheme="minorHAnsi" w:hAnsiTheme="minorHAnsi" w:hint="eastAsia"/>
+                <w:color w:val="000000" w:themeColor="text1"/>
+                <w:sz w:val="18"/>
+                <w:szCs w:val="18"/>
+                <w:lang w:eastAsia="ko-KR"/>
+              </w:rPr>
+              <w:t>하지 않는다.</w:t>
+            </w:r>
+          </w:p>
+        </w:tc>
+        <w:tc>
+          <w:tcPr>
+            <w:tcW w:w="709" w:type="dxa"/>
+            <w:tcBorders>
+              <w:right w:val="single" w:sz="12" w:space="0" w:color="auto"/>
+            </w:tcBorders>
+            <w:vAlign w:val="center"/>
+          </w:tcPr>
+          <w:p>
+            <w:pPr>
+              <w:jc w:val="center"/>
+            </w:pPr>
+            <w:r>
+              <w:rPr>
+                <w:rFonts w:eastAsiaTheme="minorHAnsi" w:hint="eastAsia"/>
+                <w:color w:val="000000" w:themeColor="text1"/>
+              </w:rPr>
+              <w:t>성공</w:t>
+            </w:r>
+          </w:p>
+        </w:tc>
+      </w:tr>
+      <w:tr>
+        <w:tc>
+          <w:tcPr>
+            <w:tcW w:w="1135" w:type="dxa"/>
+            <w:vMerge/>
+            <w:tcBorders>
+              <w:left w:val="single" w:sz="12" w:space="0" w:color="auto"/>
+            </w:tcBorders>
+            <w:shd w:val="clear" w:color="auto" w:fill="auto"/>
+            <w:vAlign w:val="center"/>
+          </w:tcPr>
+          <w:p>
+            <w:pPr>
+              <w:pStyle w:val="Tableau"/>
+              <w:jc w:val="center"/>
+              <w:rPr>
+                <w:rFonts w:asciiTheme="minorHAnsi" w:eastAsiaTheme="minorHAnsi" w:hAnsiTheme="minorHAnsi"/>
+                <w:color w:val="000000" w:themeColor="text1"/>
+                <w:sz w:val="20"/>
+                <w:lang w:eastAsia="ko-KR"/>
+              </w:rPr>
+            </w:pPr>
+          </w:p>
+        </w:tc>
+        <w:tc>
+          <w:tcPr>
+            <w:tcW w:w="1134" w:type="dxa"/>
+            <w:shd w:val="clear" w:color="auto" w:fill="auto"/>
+            <w:vAlign w:val="center"/>
+          </w:tcPr>
+          <w:p>
+            <w:pPr>
+              <w:pStyle w:val="Tableau"/>
+              <w:jc w:val="center"/>
+              <w:rPr>
+                <w:rFonts w:asciiTheme="minorHAnsi" w:eastAsiaTheme="minorHAnsi" w:hAnsiTheme="minorHAnsi"/>
+                <w:color w:val="000000" w:themeColor="text1"/>
+                <w:sz w:val="20"/>
+                <w:lang w:eastAsia="ko-KR"/>
+              </w:rPr>
+            </w:pPr>
+            <w:r>
+              <w:rPr>
+                <w:rFonts w:asciiTheme="minorHAnsi" w:eastAsiaTheme="minorHAnsi" w:hAnsiTheme="minorHAnsi" w:hint="eastAsia"/>
+                <w:color w:val="000000" w:themeColor="text1"/>
+                <w:sz w:val="20"/>
+                <w:lang w:eastAsia="ko-KR"/>
+              </w:rPr>
+              <w:t>M</w:t>
+            </w:r>
+            <w:r>
+              <w:rPr>
+                <w:rFonts w:asciiTheme="minorHAnsi" w:eastAsiaTheme="minorHAnsi" w:hAnsiTheme="minorHAnsi"/>
+                <w:color w:val="000000" w:themeColor="text1"/>
+                <w:sz w:val="20"/>
+                <w:lang w:eastAsia="ko-KR"/>
+              </w:rPr>
+              <w:t>QTT</w:t>
+            </w:r>
+          </w:p>
+        </w:tc>
+        <w:tc>
+          <w:tcPr>
+            <w:tcW w:w="1559" w:type="dxa"/>
+            <w:shd w:val="clear" w:color="auto" w:fill="auto"/>
+            <w:vAlign w:val="center"/>
+          </w:tcPr>
+          <w:p>
+            <w:pPr>
+              <w:pStyle w:val="Tableau"/>
+              <w:jc w:val="center"/>
+              <w:rPr>
+                <w:rFonts w:asciiTheme="minorHAnsi" w:eastAsiaTheme="minorHAnsi" w:hAnsiTheme="minorHAnsi"/>
+                <w:color w:val="000000" w:themeColor="text1"/>
+                <w:sz w:val="20"/>
+                <w:lang w:eastAsia="ko-KR"/>
+              </w:rPr>
+            </w:pPr>
+            <w:r>
+              <w:rPr>
+                <w:rFonts w:asciiTheme="minorHAnsi" w:eastAsiaTheme="minorHAnsi" w:hAnsiTheme="minorHAnsi" w:hint="eastAsia"/>
+                <w:color w:val="000000" w:themeColor="text1"/>
+                <w:sz w:val="20"/>
+                <w:lang w:eastAsia="ko-KR"/>
+              </w:rPr>
+              <w:t>서버와 라즈베리 파이 연동</w:t>
+            </w:r>
+          </w:p>
+        </w:tc>
+        <w:tc>
+          <w:tcPr>
+            <w:tcW w:w="2268" w:type="dxa"/>
+            <w:shd w:val="clear" w:color="auto" w:fill="auto"/>
+            <w:vAlign w:val="center"/>
+          </w:tcPr>
+          <w:p>
+            <w:pPr>
+              <w:pStyle w:val="Tableau"/>
+              <w:jc w:val="center"/>
+              <w:rPr>
+                <w:rFonts w:asciiTheme="minorHAnsi" w:eastAsiaTheme="minorHAnsi" w:hAnsiTheme="minorHAnsi"/>
+                <w:color w:val="000000" w:themeColor="text1"/>
+                <w:sz w:val="18"/>
+                <w:szCs w:val="18"/>
+                <w:lang w:eastAsia="ko-KR"/>
+              </w:rPr>
+            </w:pPr>
+            <w:r>
+              <w:rPr>
+                <w:rFonts w:asciiTheme="minorHAnsi" w:eastAsiaTheme="minorHAnsi" w:hAnsiTheme="minorHAnsi" w:hint="eastAsia"/>
+                <w:color w:val="000000" w:themeColor="text1"/>
+                <w:sz w:val="18"/>
+                <w:szCs w:val="18"/>
+                <w:lang w:eastAsia="ko-KR"/>
+              </w:rPr>
+              <w:t xml:space="preserve">라즈베리 파이로부터 로드셀 센서를 </w:t>
+            </w:r>
+            <w:r>
+              <w:rPr>
+                <w:rFonts w:asciiTheme="minorHAnsi" w:eastAsiaTheme="minorHAnsi" w:hAnsiTheme="minorHAnsi"/>
+                <w:color w:val="000000" w:themeColor="text1"/>
+                <w:sz w:val="18"/>
+                <w:szCs w:val="18"/>
+                <w:lang w:eastAsia="ko-KR"/>
+              </w:rPr>
+              <w:t>MQTT broker</w:t>
+            </w:r>
+            <w:r>
+              <w:rPr>
+                <w:rFonts w:asciiTheme="minorHAnsi" w:eastAsiaTheme="minorHAnsi" w:hAnsiTheme="minorHAnsi" w:hint="eastAsia"/>
+                <w:color w:val="000000" w:themeColor="text1"/>
+                <w:sz w:val="18"/>
+                <w:szCs w:val="18"/>
+                <w:lang w:eastAsia="ko-KR"/>
+              </w:rPr>
+              <w:t>를 통해 받는다.</w:t>
+            </w:r>
+          </w:p>
+        </w:tc>
+        <w:tc>
+          <w:tcPr>
+            <w:tcW w:w="3544" w:type="dxa"/>
+            <w:shd w:val="clear" w:color="auto" w:fill="auto"/>
+            <w:vAlign w:val="center"/>
+          </w:tcPr>
+          <w:p>
+            <w:pPr>
+              <w:pStyle w:val="Tableau"/>
+              <w:jc w:val="center"/>
+              <w:rPr>
+                <w:rFonts w:asciiTheme="minorHAnsi" w:eastAsiaTheme="minorHAnsi" w:hAnsiTheme="minorHAnsi"/>
+                <w:color w:val="000000" w:themeColor="text1"/>
+                <w:sz w:val="18"/>
+                <w:szCs w:val="18"/>
+                <w:lang w:eastAsia="ko-KR"/>
+              </w:rPr>
+            </w:pPr>
+            <w:r>
+              <w:rPr>
+                <w:rFonts w:asciiTheme="minorHAnsi" w:eastAsiaTheme="minorHAnsi" w:hAnsiTheme="minorHAnsi" w:hint="eastAsia"/>
+                <w:color w:val="000000" w:themeColor="text1"/>
+                <w:sz w:val="18"/>
+                <w:szCs w:val="18"/>
+                <w:lang w:eastAsia="ko-KR"/>
+              </w:rPr>
+              <w:t xml:space="preserve">로드셀 센서 메시지를 수신하여 </w:t>
+            </w:r>
+            <w:r>
+              <w:rPr>
+                <w:rFonts w:asciiTheme="minorHAnsi" w:eastAsiaTheme="minorHAnsi" w:hAnsiTheme="minorHAnsi"/>
+                <w:color w:val="000000" w:themeColor="text1"/>
+                <w:sz w:val="18"/>
+                <w:szCs w:val="18"/>
+                <w:lang w:eastAsia="ko-KR"/>
+              </w:rPr>
+              <w:t>log</w:t>
+            </w:r>
+            <w:r>
+              <w:rPr>
+                <w:rFonts w:asciiTheme="minorHAnsi" w:eastAsiaTheme="minorHAnsi" w:hAnsiTheme="minorHAnsi" w:hint="eastAsia"/>
+                <w:color w:val="000000" w:themeColor="text1"/>
+                <w:sz w:val="18"/>
+                <w:szCs w:val="18"/>
+                <w:lang w:eastAsia="ko-KR"/>
+              </w:rPr>
+              <w:t>로 출력한다.</w:t>
+            </w:r>
+          </w:p>
+        </w:tc>
+        <w:tc>
+          <w:tcPr>
+            <w:tcW w:w="709" w:type="dxa"/>
+            <w:tcBorders>
+              <w:right w:val="single" w:sz="12" w:space="0" w:color="auto"/>
+            </w:tcBorders>
+            <w:vAlign w:val="center"/>
+          </w:tcPr>
+          <w:p>
+            <w:pPr>
+              <w:jc w:val="center"/>
+            </w:pPr>
+            <w:r>
+              <w:rPr>
+                <w:rFonts w:eastAsiaTheme="minorHAnsi" w:hint="eastAsia"/>
+                <w:color w:val="000000" w:themeColor="text1"/>
+              </w:rPr>
+              <w:t>성공</w:t>
+            </w:r>
+          </w:p>
+        </w:tc>
+      </w:tr>
+      <w:tr>
+        <w:tc>
+          <w:tcPr>
+            <w:tcW w:w="1135" w:type="dxa"/>
+            <w:vMerge/>
+            <w:tcBorders>
+              <w:left w:val="single" w:sz="12" w:space="0" w:color="auto"/>
+              <w:bottom w:val="single" w:sz="12" w:space="0" w:color="auto"/>
+            </w:tcBorders>
+            <w:shd w:val="clear" w:color="auto" w:fill="auto"/>
+            <w:vAlign w:val="center"/>
+          </w:tcPr>
+          <w:p>
+            <w:pPr>
+              <w:pStyle w:val="Tableau"/>
+              <w:jc w:val="center"/>
+              <w:rPr>
+                <w:rFonts w:asciiTheme="minorHAnsi" w:eastAsiaTheme="minorHAnsi" w:hAnsiTheme="minorHAnsi"/>
+                <w:color w:val="000000" w:themeColor="text1"/>
+                <w:sz w:val="20"/>
+                <w:lang w:eastAsia="ko-KR"/>
+              </w:rPr>
+            </w:pPr>
+          </w:p>
+        </w:tc>
+        <w:tc>
+          <w:tcPr>
+            <w:tcW w:w="1134" w:type="dxa"/>
+            <w:tcBorders>
+              <w:bottom w:val="single" w:sz="12" w:space="0" w:color="auto"/>
+            </w:tcBorders>
+            <w:shd w:val="clear" w:color="auto" w:fill="auto"/>
+            <w:vAlign w:val="center"/>
+          </w:tcPr>
+          <w:p>
+            <w:pPr>
+              <w:pStyle w:val="Tableau"/>
+              <w:jc w:val="center"/>
+              <w:rPr>
+                <w:rFonts w:asciiTheme="minorHAnsi" w:eastAsiaTheme="minorHAnsi" w:hAnsiTheme="minorHAnsi"/>
+                <w:color w:val="000000" w:themeColor="text1"/>
+                <w:sz w:val="20"/>
+                <w:lang w:eastAsia="ko-KR"/>
+              </w:rPr>
+            </w:pPr>
+            <w:r>
+              <w:rPr>
+                <w:rFonts w:asciiTheme="minorHAnsi" w:eastAsiaTheme="minorHAnsi" w:hAnsiTheme="minorHAnsi" w:hint="eastAsia"/>
+                <w:color w:val="000000" w:themeColor="text1"/>
+                <w:sz w:val="20"/>
+                <w:lang w:eastAsia="ko-KR"/>
+              </w:rPr>
+              <w:t>D</w:t>
+            </w:r>
+            <w:r>
+              <w:rPr>
+                <w:rFonts w:asciiTheme="minorHAnsi" w:eastAsiaTheme="minorHAnsi" w:hAnsiTheme="minorHAnsi"/>
+                <w:color w:val="000000" w:themeColor="text1"/>
+                <w:sz w:val="20"/>
+                <w:lang w:eastAsia="ko-KR"/>
+              </w:rPr>
+              <w:t>atabase</w:t>
+            </w:r>
+          </w:p>
+        </w:tc>
+        <w:tc>
+          <w:tcPr>
+            <w:tcW w:w="1559" w:type="dxa"/>
+            <w:tcBorders>
+              <w:bottom w:val="single" w:sz="12" w:space="0" w:color="auto"/>
+            </w:tcBorders>
+            <w:shd w:val="clear" w:color="auto" w:fill="auto"/>
+            <w:vAlign w:val="center"/>
+          </w:tcPr>
+          <w:p>
+            <w:pPr>
+              <w:pStyle w:val="Tableau"/>
+              <w:jc w:val="center"/>
+              <w:rPr>
+                <w:rFonts w:asciiTheme="minorHAnsi" w:eastAsiaTheme="minorHAnsi" w:hAnsiTheme="minorHAnsi"/>
+                <w:color w:val="000000" w:themeColor="text1"/>
+                <w:sz w:val="20"/>
+                <w:lang w:eastAsia="ko-KR"/>
+              </w:rPr>
+            </w:pPr>
+            <w:r>
+              <w:rPr>
+                <w:rFonts w:asciiTheme="minorHAnsi" w:eastAsiaTheme="minorHAnsi" w:hAnsiTheme="minorHAnsi" w:hint="eastAsia"/>
+                <w:color w:val="000000" w:themeColor="text1"/>
+                <w:sz w:val="20"/>
+                <w:lang w:eastAsia="ko-KR"/>
+              </w:rPr>
+              <w:t xml:space="preserve">로드셀 센서 값 </w:t>
+            </w:r>
+            <w:r>
+              <w:rPr>
+                <w:rFonts w:asciiTheme="minorHAnsi" w:eastAsiaTheme="minorHAnsi" w:hAnsiTheme="minorHAnsi"/>
+                <w:color w:val="000000" w:themeColor="text1"/>
+                <w:sz w:val="20"/>
+                <w:lang w:eastAsia="ko-KR"/>
+              </w:rPr>
+              <w:t>DB</w:t>
+            </w:r>
+            <w:r>
+              <w:rPr>
+                <w:rFonts w:asciiTheme="minorHAnsi" w:eastAsiaTheme="minorHAnsi" w:hAnsiTheme="minorHAnsi" w:hint="eastAsia"/>
+                <w:color w:val="000000" w:themeColor="text1"/>
+                <w:sz w:val="20"/>
+                <w:lang w:eastAsia="ko-KR"/>
+              </w:rPr>
+              <w:t>에 저장</w:t>
+            </w:r>
+          </w:p>
+        </w:tc>
+        <w:tc>
+          <w:tcPr>
+            <w:tcW w:w="2268" w:type="dxa"/>
+            <w:tcBorders>
+              <w:bottom w:val="single" w:sz="12" w:space="0" w:color="auto"/>
+            </w:tcBorders>
+            <w:shd w:val="clear" w:color="auto" w:fill="auto"/>
+            <w:vAlign w:val="center"/>
+          </w:tcPr>
+          <w:p>
+            <w:pPr>
+              <w:pStyle w:val="Tableau"/>
+              <w:jc w:val="center"/>
+              <w:rPr>
+                <w:rFonts w:asciiTheme="minorHAnsi" w:eastAsiaTheme="minorHAnsi" w:hAnsiTheme="minorHAnsi"/>
+                <w:color w:val="000000" w:themeColor="text1"/>
+                <w:sz w:val="18"/>
+                <w:szCs w:val="18"/>
+                <w:lang w:eastAsia="ko-KR"/>
+              </w:rPr>
+            </w:pPr>
+            <w:r>
+              <w:rPr>
+                <w:rFonts w:asciiTheme="minorHAnsi" w:eastAsiaTheme="minorHAnsi" w:hAnsiTheme="minorHAnsi" w:hint="eastAsia"/>
+                <w:color w:val="000000" w:themeColor="text1"/>
+                <w:sz w:val="18"/>
+                <w:szCs w:val="18"/>
+                <w:lang w:eastAsia="ko-KR"/>
+              </w:rPr>
+              <w:t xml:space="preserve">수신한 로드셀 센서 값 메시지로 </w:t>
+            </w:r>
+            <w:r>
+              <w:rPr>
+                <w:rFonts w:asciiTheme="minorHAnsi" w:eastAsiaTheme="minorHAnsi" w:hAnsiTheme="minorHAnsi"/>
+                <w:color w:val="000000" w:themeColor="text1"/>
+                <w:sz w:val="18"/>
+                <w:szCs w:val="18"/>
+                <w:lang w:eastAsia="ko-KR"/>
+              </w:rPr>
+              <w:t>DB</w:t>
+            </w:r>
+            <w:r>
+              <w:rPr>
+                <w:rFonts w:asciiTheme="minorHAnsi" w:eastAsiaTheme="minorHAnsi" w:hAnsiTheme="minorHAnsi" w:hint="eastAsia"/>
+                <w:color w:val="000000" w:themeColor="text1"/>
+                <w:sz w:val="18"/>
+                <w:szCs w:val="18"/>
+                <w:lang w:eastAsia="ko-KR"/>
+              </w:rPr>
+              <w:t>를 갱신한다.</w:t>
+            </w:r>
+          </w:p>
+        </w:tc>
+        <w:tc>
+          <w:tcPr>
+            <w:tcW w:w="3544" w:type="dxa"/>
+            <w:tcBorders>
+              <w:bottom w:val="single" w:sz="12" w:space="0" w:color="auto"/>
+            </w:tcBorders>
+            <w:shd w:val="clear" w:color="auto" w:fill="auto"/>
+            <w:vAlign w:val="center"/>
+          </w:tcPr>
+          <w:p>
+            <w:pPr>
+              <w:pStyle w:val="Tableau"/>
+              <w:jc w:val="center"/>
+              <w:rPr>
+                <w:rFonts w:asciiTheme="minorHAnsi" w:eastAsiaTheme="minorHAnsi" w:hAnsiTheme="minorHAnsi"/>
+                <w:color w:val="000000" w:themeColor="text1"/>
+                <w:sz w:val="18"/>
+                <w:szCs w:val="18"/>
+                <w:lang w:eastAsia="ko-KR"/>
+              </w:rPr>
+            </w:pPr>
+            <w:r>
+              <w:rPr>
+                <w:rFonts w:asciiTheme="minorHAnsi" w:eastAsiaTheme="minorHAnsi" w:hAnsiTheme="minorHAnsi" w:hint="eastAsia"/>
+                <w:color w:val="000000" w:themeColor="text1"/>
+                <w:sz w:val="18"/>
+                <w:szCs w:val="18"/>
+                <w:lang w:eastAsia="ko-KR"/>
+              </w:rPr>
+              <w:t>D</w:t>
+            </w:r>
+            <w:r>
+              <w:rPr>
+                <w:rFonts w:asciiTheme="minorHAnsi" w:eastAsiaTheme="minorHAnsi" w:hAnsiTheme="minorHAnsi"/>
+                <w:color w:val="000000" w:themeColor="text1"/>
+                <w:sz w:val="18"/>
+                <w:szCs w:val="18"/>
+                <w:lang w:eastAsia="ko-KR"/>
+              </w:rPr>
+              <w:t>B</w:t>
+            </w:r>
+            <w:r>
+              <w:rPr>
+                <w:rFonts w:asciiTheme="minorHAnsi" w:eastAsiaTheme="minorHAnsi" w:hAnsiTheme="minorHAnsi" w:hint="eastAsia"/>
+                <w:color w:val="000000" w:themeColor="text1"/>
+                <w:sz w:val="18"/>
+                <w:szCs w:val="18"/>
+                <w:lang w:eastAsia="ko-KR"/>
+              </w:rPr>
+              <w:t>의 좌석 착석 여부 필드가 실시간으로 갱신된다.</w:t>
+            </w:r>
+          </w:p>
+        </w:tc>
+        <w:tc>
+          <w:tcPr>
+            <w:tcW w:w="709" w:type="dxa"/>
+            <w:tcBorders>
+              <w:bottom w:val="single" w:sz="12" w:space="0" w:color="auto"/>
+              <w:right w:val="single" w:sz="12" w:space="0" w:color="auto"/>
+            </w:tcBorders>
+            <w:vAlign w:val="center"/>
+          </w:tcPr>
+          <w:p>
+            <w:pPr>
+              <w:jc w:val="center"/>
+            </w:pPr>
+            <w:r>
+              <w:rPr>
+                <w:rFonts w:eastAsiaTheme="minorHAnsi" w:hint="eastAsia"/>
+                <w:color w:val="000000" w:themeColor="text1"/>
+              </w:rPr>
+              <w:t>성공</w:t>
+            </w:r>
+          </w:p>
+        </w:tc>
+      </w:tr>
+      <w:tr>
+        <w:tc>
+          <w:tcPr>
+            <w:tcW w:w="1135" w:type="dxa"/>
+            <w:vMerge w:val="restart"/>
+            <w:tcBorders>
+              <w:top w:val="single" w:sz="12" w:space="0" w:color="auto"/>
+              <w:left w:val="single" w:sz="12" w:space="0" w:color="auto"/>
+            </w:tcBorders>
+            <w:shd w:val="clear" w:color="auto" w:fill="auto"/>
+            <w:vAlign w:val="center"/>
+          </w:tcPr>
+          <w:p>
+            <w:pPr>
+              <w:pStyle w:val="Tableau"/>
+              <w:jc w:val="center"/>
+              <w:rPr>
+                <w:rFonts w:asciiTheme="minorHAnsi" w:eastAsiaTheme="minorHAnsi" w:hAnsiTheme="minorHAnsi"/>
+                <w:color w:val="000000" w:themeColor="text1"/>
+                <w:sz w:val="20"/>
+                <w:lang w:eastAsia="ko-KR"/>
+              </w:rPr>
+            </w:pPr>
+            <w:r>
+              <w:rPr>
+                <w:rFonts w:asciiTheme="minorHAnsi" w:eastAsiaTheme="minorHAnsi" w:hAnsiTheme="minorHAnsi" w:hint="eastAsia"/>
+                <w:color w:val="000000" w:themeColor="text1"/>
+                <w:sz w:val="20"/>
+                <w:lang w:eastAsia="ko-KR"/>
+              </w:rPr>
+              <w:t>하드웨어</w:t>
+            </w:r>
+          </w:p>
+        </w:tc>
+        <w:tc>
+          <w:tcPr>
+            <w:tcW w:w="1134" w:type="dxa"/>
+            <w:tcBorders>
+              <w:top w:val="single" w:sz="12" w:space="0" w:color="auto"/>
+            </w:tcBorders>
+            <w:shd w:val="clear" w:color="auto" w:fill="auto"/>
+            <w:vAlign w:val="center"/>
+          </w:tcPr>
+          <w:p>
+            <w:pPr>
+              <w:pStyle w:val="Tableau"/>
+              <w:jc w:val="center"/>
+              <w:rPr>
+                <w:rFonts w:asciiTheme="minorHAnsi" w:eastAsiaTheme="minorHAnsi" w:hAnsiTheme="minorHAnsi"/>
+                <w:color w:val="000000" w:themeColor="text1"/>
+                <w:sz w:val="20"/>
+                <w:lang w:eastAsia="ko-KR"/>
+              </w:rPr>
+            </w:pPr>
+            <w:r>
+              <w:rPr>
+                <w:rFonts w:asciiTheme="minorHAnsi" w:eastAsiaTheme="minorHAnsi" w:hAnsiTheme="minorHAnsi" w:hint="eastAsia"/>
+                <w:color w:val="000000" w:themeColor="text1"/>
+                <w:sz w:val="20"/>
+                <w:lang w:eastAsia="ko-KR"/>
+              </w:rPr>
+              <w:t>L</w:t>
+            </w:r>
+            <w:r>
+              <w:rPr>
+                <w:rFonts w:asciiTheme="minorHAnsi" w:eastAsiaTheme="minorHAnsi" w:hAnsiTheme="minorHAnsi"/>
+                <w:color w:val="000000" w:themeColor="text1"/>
+                <w:sz w:val="20"/>
+                <w:lang w:eastAsia="ko-KR"/>
+              </w:rPr>
+              <w:t>ED</w:t>
+            </w:r>
+          </w:p>
+        </w:tc>
+        <w:tc>
+          <w:tcPr>
+            <w:tcW w:w="1559" w:type="dxa"/>
+            <w:tcBorders>
+              <w:top w:val="single" w:sz="12" w:space="0" w:color="auto"/>
+            </w:tcBorders>
+            <w:shd w:val="clear" w:color="auto" w:fill="auto"/>
+            <w:vAlign w:val="center"/>
+          </w:tcPr>
+          <w:p>
+            <w:pPr>
+              <w:pStyle w:val="Tableau"/>
+              <w:jc w:val="center"/>
+              <w:rPr>
+                <w:rFonts w:asciiTheme="minorHAnsi" w:eastAsiaTheme="minorHAnsi" w:hAnsiTheme="minorHAnsi"/>
+                <w:color w:val="000000" w:themeColor="text1"/>
+                <w:sz w:val="20"/>
+                <w:lang w:eastAsia="ko-KR"/>
+              </w:rPr>
+            </w:pPr>
+            <w:r>
+              <w:rPr>
+                <w:rFonts w:asciiTheme="minorHAnsi" w:eastAsiaTheme="minorHAnsi" w:hAnsiTheme="minorHAnsi" w:hint="eastAsia"/>
+                <w:color w:val="000000" w:themeColor="text1"/>
+                <w:sz w:val="20"/>
+                <w:lang w:eastAsia="ko-KR"/>
+              </w:rPr>
+              <w:t xml:space="preserve">상황에 따른 </w:t>
+            </w:r>
+            <w:r>
+              <w:rPr>
+                <w:rFonts w:asciiTheme="minorHAnsi" w:eastAsiaTheme="minorHAnsi" w:hAnsiTheme="minorHAnsi"/>
+                <w:color w:val="000000" w:themeColor="text1"/>
+                <w:sz w:val="20"/>
+                <w:lang w:eastAsia="ko-KR"/>
+              </w:rPr>
+              <w:t xml:space="preserve">LED </w:t>
+            </w:r>
+            <w:r>
+              <w:rPr>
+                <w:rFonts w:asciiTheme="minorHAnsi" w:eastAsiaTheme="minorHAnsi" w:hAnsiTheme="minorHAnsi" w:hint="eastAsia"/>
+                <w:color w:val="000000" w:themeColor="text1"/>
+                <w:sz w:val="20"/>
+                <w:lang w:eastAsia="ko-KR"/>
+              </w:rPr>
+              <w:t>점등</w:t>
+            </w:r>
+          </w:p>
+        </w:tc>
+        <w:tc>
+          <w:tcPr>
+            <w:tcW w:w="2268" w:type="dxa"/>
+            <w:tcBorders>
+              <w:top w:val="single" w:sz="12" w:space="0" w:color="auto"/>
+            </w:tcBorders>
+            <w:shd w:val="clear" w:color="auto" w:fill="auto"/>
+            <w:vAlign w:val="center"/>
+          </w:tcPr>
+          <w:p>
+            <w:pPr>
+              <w:pStyle w:val="Tableau"/>
+              <w:jc w:val="center"/>
+              <w:rPr>
+                <w:rFonts w:asciiTheme="minorHAnsi" w:eastAsiaTheme="minorHAnsi" w:hAnsiTheme="minorHAnsi"/>
+                <w:color w:val="000000" w:themeColor="text1"/>
+                <w:sz w:val="18"/>
+                <w:szCs w:val="18"/>
+                <w:lang w:eastAsia="ko-KR"/>
+              </w:rPr>
+            </w:pPr>
+            <w:r>
+              <w:rPr>
+                <w:rFonts w:asciiTheme="minorHAnsi" w:eastAsiaTheme="minorHAnsi" w:hAnsiTheme="minorHAnsi" w:hint="eastAsia"/>
+                <w:color w:val="000000" w:themeColor="text1"/>
+                <w:sz w:val="18"/>
+                <w:szCs w:val="18"/>
+                <w:lang w:eastAsia="ko-KR"/>
+              </w:rPr>
+              <w:t>L</w:t>
+            </w:r>
+            <w:r>
+              <w:rPr>
+                <w:rFonts w:asciiTheme="minorHAnsi" w:eastAsiaTheme="minorHAnsi" w:hAnsiTheme="minorHAnsi"/>
+                <w:color w:val="000000" w:themeColor="text1"/>
+                <w:sz w:val="18"/>
+                <w:szCs w:val="18"/>
+                <w:lang w:eastAsia="ko-KR"/>
+              </w:rPr>
+              <w:t xml:space="preserve">ED </w:t>
+            </w:r>
+            <w:r>
+              <w:rPr>
+                <w:rFonts w:asciiTheme="minorHAnsi" w:eastAsiaTheme="minorHAnsi" w:hAnsiTheme="minorHAnsi" w:hint="eastAsia"/>
+                <w:color w:val="000000" w:themeColor="text1"/>
+                <w:sz w:val="18"/>
+                <w:szCs w:val="18"/>
+                <w:lang w:eastAsia="ko-KR"/>
+              </w:rPr>
+              <w:t xml:space="preserve">점등 시퀀스의 결과 메시지를 </w:t>
+            </w:r>
+            <w:r>
+              <w:rPr>
+                <w:rFonts w:asciiTheme="minorHAnsi" w:eastAsiaTheme="minorHAnsi" w:hAnsiTheme="minorHAnsi"/>
+                <w:color w:val="000000" w:themeColor="text1"/>
+                <w:sz w:val="18"/>
+                <w:szCs w:val="18"/>
+                <w:lang w:eastAsia="ko-KR"/>
+              </w:rPr>
+              <w:t xml:space="preserve">MQTT </w:t>
+            </w:r>
+            <w:r>
+              <w:rPr>
+                <w:rFonts w:asciiTheme="minorHAnsi" w:eastAsiaTheme="minorHAnsi" w:hAnsiTheme="minorHAnsi" w:hint="eastAsia"/>
+                <w:color w:val="000000" w:themeColor="text1"/>
+                <w:sz w:val="18"/>
+                <w:szCs w:val="18"/>
+                <w:lang w:eastAsia="ko-KR"/>
+              </w:rPr>
+              <w:t>b</w:t>
+            </w:r>
+            <w:r>
+              <w:rPr>
+                <w:rFonts w:asciiTheme="minorHAnsi" w:eastAsiaTheme="minorHAnsi" w:hAnsiTheme="minorHAnsi"/>
+                <w:color w:val="000000" w:themeColor="text1"/>
+                <w:sz w:val="18"/>
+                <w:szCs w:val="18"/>
+                <w:lang w:eastAsia="ko-KR"/>
+              </w:rPr>
+              <w:t>roker</w:t>
+            </w:r>
+            <w:r>
+              <w:rPr>
+                <w:rFonts w:asciiTheme="minorHAnsi" w:eastAsiaTheme="minorHAnsi" w:hAnsiTheme="minorHAnsi" w:hint="eastAsia"/>
+                <w:color w:val="000000" w:themeColor="text1"/>
+                <w:sz w:val="18"/>
+                <w:szCs w:val="18"/>
+                <w:lang w:eastAsia="ko-KR"/>
+              </w:rPr>
+              <w:t>를 통해 서버로부터 수신한다.</w:t>
+            </w:r>
+          </w:p>
+        </w:tc>
+        <w:tc>
+          <w:tcPr>
+            <w:tcW w:w="3544" w:type="dxa"/>
+            <w:tcBorders>
+              <w:top w:val="single" w:sz="12" w:space="0" w:color="auto"/>
+            </w:tcBorders>
+            <w:shd w:val="clear" w:color="auto" w:fill="auto"/>
+            <w:vAlign w:val="center"/>
+          </w:tcPr>
+          <w:p>
+            <w:pPr>
+              <w:pStyle w:val="Tableau"/>
+              <w:jc w:val="center"/>
+              <w:rPr>
+                <w:rFonts w:asciiTheme="minorHAnsi" w:eastAsiaTheme="minorHAnsi" w:hAnsiTheme="minorHAnsi"/>
+                <w:color w:val="000000" w:themeColor="text1"/>
+                <w:sz w:val="18"/>
+                <w:szCs w:val="18"/>
+                <w:lang w:eastAsia="ko-KR"/>
+              </w:rPr>
+            </w:pPr>
+          </w:p>
+        </w:tc>
+        <w:tc>
+          <w:tcPr>
+            <w:tcW w:w="709" w:type="dxa"/>
+            <w:tcBorders>
+              <w:top w:val="single" w:sz="12" w:space="0" w:color="auto"/>
+              <w:right w:val="single" w:sz="12" w:space="0" w:color="auto"/>
+            </w:tcBorders>
+            <w:vAlign w:val="center"/>
+          </w:tcPr>
+          <w:p>
+            <w:pPr>
+              <w:jc w:val="center"/>
+            </w:pPr>
+            <w:r>
+              <w:rPr>
+                <w:rFonts w:eastAsiaTheme="minorHAnsi" w:hint="eastAsia"/>
+                <w:color w:val="000000" w:themeColor="text1"/>
+              </w:rPr>
+              <w:t>성공</w:t>
+            </w:r>
+          </w:p>
+        </w:tc>
+      </w:tr>
+      <w:tr>
+        <w:tc>
+          <w:tcPr>
+            <w:tcW w:w="1135" w:type="dxa"/>
+            <w:vMerge/>
+            <w:tcBorders>
+              <w:left w:val="single" w:sz="12" w:space="0" w:color="auto"/>
+              <w:bottom w:val="single" w:sz="12" w:space="0" w:color="auto"/>
+            </w:tcBorders>
+            <w:shd w:val="clear" w:color="auto" w:fill="auto"/>
+            <w:vAlign w:val="center"/>
+          </w:tcPr>
+          <w:p>
+            <w:pPr>
+              <w:pStyle w:val="Tableau"/>
+              <w:jc w:val="center"/>
+              <w:rPr>
+                <w:rFonts w:asciiTheme="minorHAnsi" w:eastAsiaTheme="minorHAnsi" w:hAnsiTheme="minorHAnsi"/>
+                <w:color w:val="000000" w:themeColor="text1"/>
+                <w:sz w:val="20"/>
+                <w:lang w:eastAsia="ko-KR"/>
+              </w:rPr>
+            </w:pPr>
+          </w:p>
+        </w:tc>
+        <w:tc>
+          <w:tcPr>
+            <w:tcW w:w="1134" w:type="dxa"/>
+            <w:tcBorders>
+              <w:bottom w:val="single" w:sz="12" w:space="0" w:color="auto"/>
+            </w:tcBorders>
+            <w:shd w:val="clear" w:color="auto" w:fill="auto"/>
+            <w:vAlign w:val="center"/>
+          </w:tcPr>
+          <w:p>
+            <w:pPr>
+              <w:pStyle w:val="Tableau"/>
+              <w:jc w:val="center"/>
+              <w:rPr>
+                <w:rFonts w:asciiTheme="minorHAnsi" w:eastAsiaTheme="minorHAnsi" w:hAnsiTheme="minorHAnsi"/>
+                <w:color w:val="000000" w:themeColor="text1"/>
+                <w:sz w:val="20"/>
+                <w:lang w:eastAsia="ko-KR"/>
+              </w:rPr>
+            </w:pPr>
+            <w:r>
+              <w:rPr>
+                <w:rFonts w:asciiTheme="minorHAnsi" w:eastAsiaTheme="minorHAnsi" w:hAnsiTheme="minorHAnsi" w:hint="eastAsia"/>
+                <w:color w:val="000000" w:themeColor="text1"/>
+                <w:sz w:val="20"/>
+                <w:lang w:eastAsia="ko-KR"/>
+              </w:rPr>
+              <w:t>센서</w:t>
+            </w:r>
+          </w:p>
+        </w:tc>
+        <w:tc>
+          <w:tcPr>
+            <w:tcW w:w="1559" w:type="dxa"/>
+            <w:tcBorders>
+              <w:bottom w:val="single" w:sz="12" w:space="0" w:color="auto"/>
+            </w:tcBorders>
+            <w:shd w:val="clear" w:color="auto" w:fill="auto"/>
+            <w:vAlign w:val="center"/>
+          </w:tcPr>
+          <w:p>
+            <w:pPr>
+              <w:pStyle w:val="Tableau"/>
+              <w:jc w:val="center"/>
+              <w:rPr>
+                <w:rFonts w:asciiTheme="minorHAnsi" w:eastAsiaTheme="minorHAnsi" w:hAnsiTheme="minorHAnsi"/>
+                <w:color w:val="000000" w:themeColor="text1"/>
+                <w:sz w:val="20"/>
+                <w:lang w:eastAsia="ko-KR"/>
+              </w:rPr>
+            </w:pPr>
+            <w:r>
+              <w:rPr>
+                <w:rFonts w:asciiTheme="minorHAnsi" w:eastAsiaTheme="minorHAnsi" w:hAnsiTheme="minorHAnsi" w:hint="eastAsia"/>
+                <w:color w:val="000000" w:themeColor="text1"/>
+                <w:sz w:val="20"/>
+                <w:lang w:eastAsia="ko-KR"/>
+              </w:rPr>
+              <w:t>로드셀 센서</w:t>
+            </w:r>
+          </w:p>
+        </w:tc>
+        <w:tc>
+          <w:tcPr>
+            <w:tcW w:w="2268" w:type="dxa"/>
+            <w:tcBorders>
+              <w:bottom w:val="single" w:sz="12" w:space="0" w:color="auto"/>
+            </w:tcBorders>
+            <w:shd w:val="clear" w:color="auto" w:fill="auto"/>
+            <w:vAlign w:val="center"/>
+          </w:tcPr>
+          <w:p>
+            <w:pPr>
+              <w:pStyle w:val="Tableau"/>
+              <w:jc w:val="center"/>
+              <w:rPr>
+                <w:rFonts w:asciiTheme="minorHAnsi" w:eastAsiaTheme="minorHAnsi" w:hAnsiTheme="minorHAnsi"/>
+                <w:color w:val="000000" w:themeColor="text1"/>
+                <w:sz w:val="18"/>
+                <w:szCs w:val="18"/>
+                <w:lang w:eastAsia="ko-KR"/>
+              </w:rPr>
+            </w:pPr>
+            <w:r>
+              <w:rPr>
+                <w:rFonts w:asciiTheme="minorHAnsi" w:eastAsiaTheme="minorHAnsi" w:hAnsiTheme="minorHAnsi" w:hint="eastAsia"/>
+                <w:color w:val="000000" w:themeColor="text1"/>
+                <w:sz w:val="18"/>
+                <w:szCs w:val="18"/>
+                <w:lang w:eastAsia="ko-KR"/>
+              </w:rPr>
+              <w:t>좌석에 설치하여 무게를 조절한다.</w:t>
+            </w:r>
+          </w:p>
+        </w:tc>
+        <w:tc>
+          <w:tcPr>
+            <w:tcW w:w="3544" w:type="dxa"/>
+            <w:tcBorders>
+              <w:bottom w:val="single" w:sz="12" w:space="0" w:color="auto"/>
+            </w:tcBorders>
+            <w:shd w:val="clear" w:color="auto" w:fill="auto"/>
+            <w:vAlign w:val="center"/>
+          </w:tcPr>
+          <w:p>
+            <w:pPr>
+              <w:pStyle w:val="Tableau"/>
+              <w:jc w:val="center"/>
+              <w:rPr>
+                <w:rFonts w:asciiTheme="minorHAnsi" w:eastAsiaTheme="minorHAnsi" w:hAnsiTheme="minorHAnsi"/>
+                <w:color w:val="000000" w:themeColor="text1"/>
+                <w:sz w:val="18"/>
+                <w:szCs w:val="18"/>
+                <w:lang w:eastAsia="ko-KR"/>
+              </w:rPr>
+            </w:pPr>
+            <w:r>
+              <w:rPr>
+                <w:rFonts w:asciiTheme="minorHAnsi" w:eastAsiaTheme="minorHAnsi" w:hAnsiTheme="minorHAnsi" w:hint="eastAsia"/>
+                <w:color w:val="000000" w:themeColor="text1"/>
+                <w:sz w:val="18"/>
+                <w:szCs w:val="18"/>
+                <w:lang w:eastAsia="ko-KR"/>
+              </w:rPr>
+              <w:t>2</w:t>
+            </w:r>
+            <w:r>
+              <w:rPr>
+                <w:rFonts w:asciiTheme="minorHAnsi" w:eastAsiaTheme="minorHAnsi" w:hAnsiTheme="minorHAnsi"/>
+                <w:color w:val="000000" w:themeColor="text1"/>
+                <w:sz w:val="18"/>
+                <w:szCs w:val="18"/>
+                <w:lang w:eastAsia="ko-KR"/>
+              </w:rPr>
+              <w:t xml:space="preserve">0kg </w:t>
+            </w:r>
+            <w:r>
+              <w:rPr>
+                <w:rFonts w:asciiTheme="minorHAnsi" w:eastAsiaTheme="minorHAnsi" w:hAnsiTheme="minorHAnsi" w:hint="eastAsia"/>
+                <w:color w:val="000000" w:themeColor="text1"/>
+                <w:sz w:val="18"/>
+                <w:szCs w:val="18"/>
+                <w:lang w:eastAsia="ko-KR"/>
+              </w:rPr>
+              <w:t xml:space="preserve">이상이면 사람으로 판단하여 </w:t>
+            </w:r>
+            <w:r>
+              <w:rPr>
+                <w:rFonts w:asciiTheme="minorHAnsi" w:eastAsiaTheme="minorHAnsi" w:hAnsiTheme="minorHAnsi"/>
+                <w:color w:val="000000" w:themeColor="text1"/>
+                <w:sz w:val="18"/>
+                <w:szCs w:val="18"/>
+                <w:lang w:eastAsia="ko-KR"/>
+              </w:rPr>
+              <w:t xml:space="preserve">true </w:t>
+            </w:r>
+            <w:r>
+              <w:rPr>
+                <w:rFonts w:asciiTheme="minorHAnsi" w:eastAsiaTheme="minorHAnsi" w:hAnsiTheme="minorHAnsi" w:hint="eastAsia"/>
+                <w:color w:val="000000" w:themeColor="text1"/>
+                <w:sz w:val="18"/>
+                <w:szCs w:val="18"/>
+                <w:lang w:eastAsia="ko-KR"/>
+              </w:rPr>
+              <w:t>메시지를,</w:t>
+            </w:r>
+            <w:r>
+              <w:rPr>
+                <w:rFonts w:asciiTheme="minorHAnsi" w:eastAsiaTheme="minorHAnsi" w:hAnsiTheme="minorHAnsi"/>
+                <w:color w:val="000000" w:themeColor="text1"/>
+                <w:sz w:val="18"/>
+                <w:szCs w:val="18"/>
+                <w:lang w:eastAsia="ko-KR"/>
+              </w:rPr>
+              <w:t xml:space="preserve"> 20kg </w:t>
+            </w:r>
+            <w:r>
+              <w:rPr>
+                <w:rFonts w:asciiTheme="minorHAnsi" w:eastAsiaTheme="minorHAnsi" w:hAnsiTheme="minorHAnsi" w:hint="eastAsia"/>
+                <w:color w:val="000000" w:themeColor="text1"/>
+                <w:sz w:val="18"/>
+                <w:szCs w:val="18"/>
+                <w:lang w:eastAsia="ko-KR"/>
+              </w:rPr>
+              <w:t xml:space="preserve">미만이면 </w:t>
+            </w:r>
+            <w:r>
+              <w:rPr>
+                <w:rFonts w:asciiTheme="minorHAnsi" w:eastAsiaTheme="minorHAnsi" w:hAnsiTheme="minorHAnsi"/>
+                <w:color w:val="000000" w:themeColor="text1"/>
+                <w:sz w:val="18"/>
+                <w:szCs w:val="18"/>
+                <w:lang w:eastAsia="ko-KR"/>
+              </w:rPr>
+              <w:t xml:space="preserve">false </w:t>
+            </w:r>
+            <w:r>
+              <w:rPr>
+                <w:rFonts w:asciiTheme="minorHAnsi" w:eastAsiaTheme="minorHAnsi" w:hAnsiTheme="minorHAnsi" w:hint="eastAsia"/>
+                <w:color w:val="000000" w:themeColor="text1"/>
+                <w:sz w:val="18"/>
+                <w:szCs w:val="18"/>
+                <w:lang w:eastAsia="ko-KR"/>
+              </w:rPr>
+              <w:t>메시지를 송신한다.</w:t>
+            </w:r>
+          </w:p>
+        </w:tc>
+        <w:tc>
+          <w:tcPr>
+            <w:tcW w:w="709" w:type="dxa"/>
+            <w:tcBorders>
+              <w:bottom w:val="single" w:sz="12" w:space="0" w:color="auto"/>
+              <w:right w:val="single" w:sz="12" w:space="0" w:color="auto"/>
+            </w:tcBorders>
+            <w:vAlign w:val="center"/>
+          </w:tcPr>
+          <w:p>
+            <w:pPr>
+              <w:jc w:val="center"/>
+            </w:pPr>
+            <w:r>
+              <w:rPr>
+                <w:rFonts w:eastAsiaTheme="minorHAnsi" w:hint="eastAsia"/>
+                <w:color w:val="000000" w:themeColor="text1"/>
+              </w:rPr>
+              <w:t>성공</w:t>
+            </w:r>
+          </w:p>
+        </w:tc>
+      </w:tr>
+    </w:tbl>
+    <w:p/>
     <w:sectPr>
       <w:headerReference w:type="default" r:id="rId14"/>
       <w:footerReference w:type="default" r:id="rId15"/>
@@ -9897,7 +14235,6 @@
               <w:rFonts w:eastAsia="바탕"/>
             </w:rPr>
           </w:pPr>
-          <w:proofErr w:type="spellStart"/>
           <w:r>
             <w:rPr>
               <w:rFonts w:hint="eastAsia"/>
@@ -9905,17 +14242,7 @@
               <w:sz w:val="16"/>
               <w:szCs w:val="16"/>
             </w:rPr>
-            <w:t>캡스톤디자인</w:t>
-          </w:r>
-          <w:proofErr w:type="spellEnd"/>
-          <w:r>
-            <w:rPr>
-              <w:rFonts w:hint="eastAsia"/>
-              <w:b/>
-              <w:sz w:val="16"/>
-              <w:szCs w:val="16"/>
-            </w:rPr>
-            <w:t xml:space="preserve"> I</w:t>
+            <w:t>캡스톤디자인 I</w:t>
           </w:r>
         </w:p>
       </w:tc>
@@ -10119,7 +14446,6 @@
               <w:rFonts w:eastAsia="바탕"/>
             </w:rPr>
           </w:pPr>
-          <w:proofErr w:type="spellStart"/>
           <w:r>
             <w:rPr>
               <w:rFonts w:hint="eastAsia"/>
@@ -10127,17 +14453,7 @@
               <w:sz w:val="16"/>
               <w:szCs w:val="16"/>
             </w:rPr>
-            <w:t>캡스톤</w:t>
-          </w:r>
-          <w:proofErr w:type="spellEnd"/>
-          <w:r>
-            <w:rPr>
-              <w:rFonts w:hint="eastAsia"/>
-              <w:b/>
-              <w:sz w:val="16"/>
-              <w:szCs w:val="16"/>
-            </w:rPr>
-            <w:t xml:space="preserve"> 디자인 I</w:t>
+            <w:t>캡스톤 디자인 I</w:t>
           </w:r>
         </w:p>
       </w:tc>
@@ -10390,7 +14706,7 @@
               <v:shape id="_x0000_i1025" type="#_x0000_t75" style="width:59.4pt;height:59.4pt">
                 <v:imagedata r:id="rId1" o:title=""/>
               </v:shape>
-              <o:OLEObject Type="Embed" ProgID="PBrush" ShapeID="_x0000_i1025" DrawAspect="Content" ObjectID="_1653076620" r:id="rId2"/>
+              <o:OLEObject Type="Embed" ProgID="PBrush" ShapeID="_x0000_i1025" DrawAspect="Content" ObjectID="_1653077120" r:id="rId2"/>
             </w:object>
           </w:r>
         </w:p>
@@ -10451,7 +14767,6 @@
             <w:pStyle w:val="a5"/>
             <w:jc w:val="left"/>
           </w:pPr>
-          <w:proofErr w:type="spellStart"/>
           <w:r>
             <w:rPr>
               <w:rFonts w:hint="eastAsia"/>
@@ -10470,7 +14785,6 @@
             </w:rPr>
             <w:t>톤</w:t>
           </w:r>
-          <w:proofErr w:type="spellEnd"/>
           <w:r>
             <w:rPr>
               <w:rFonts w:hint="eastAsia"/>
@@ -10582,7 +14896,6 @@
               <w:szCs w:val="16"/>
             </w:rPr>
           </w:pPr>
-          <w:proofErr w:type="spellStart"/>
           <w:r>
             <w:rPr>
               <w:rFonts w:hint="eastAsia"/>
@@ -10591,7 +14904,6 @@
             </w:rPr>
             <w:t>눈치보이조</w:t>
           </w:r>
-          <w:proofErr w:type="spellEnd"/>
         </w:p>
       </w:tc>
     </w:tr>
@@ -10668,7 +14980,6 @@
               <w:szCs w:val="16"/>
             </w:rPr>
           </w:pPr>
-          <w:proofErr w:type="spellStart"/>
           <w:r>
             <w:rPr>
               <w:rFonts w:hint="eastAsia"/>
@@ -10677,7 +14988,6 @@
             </w:rPr>
             <w:t>눈치보이조</w:t>
           </w:r>
-          <w:proofErr w:type="spellEnd"/>
         </w:p>
       </w:tc>
     </w:tr>
@@ -10764,7 +15074,7 @@
               <w:sz w:val="16"/>
               <w:szCs w:val="16"/>
             </w:rPr>
-            <w:t>0</w:t>
+            <w:t>1</w:t>
           </w:r>
         </w:p>
       </w:tc>
@@ -10895,7 +15205,7 @@
               <v:shape id="_x0000_i1026" type="#_x0000_t75" style="width:59.4pt;height:59.4pt">
                 <v:imagedata r:id="rId1" o:title=""/>
               </v:shape>
-              <o:OLEObject Type="Embed" ProgID="PBrush" ShapeID="_x0000_i1026" DrawAspect="Content" ObjectID="_1653076621" r:id="rId2"/>
+              <o:OLEObject Type="Embed" ProgID="PBrush" ShapeID="_x0000_i1026" DrawAspect="Content" ObjectID="_1653077121" r:id="rId2"/>
             </w:object>
           </w:r>
         </w:p>
@@ -13243,7 +17553,7 @@
 </file>
 
 <file path=customXml/itemProps1.xml><?xml version="1.0" encoding="utf-8"?>
-<ds:datastoreItem xmlns:ds="http://schemas.openxmlformats.org/officeDocument/2006/customXml" ds:itemID="{E9F99974-07DB-486C-9338-E9472C8B0296}">
+<ds:datastoreItem xmlns:ds="http://schemas.openxmlformats.org/officeDocument/2006/customXml" ds:itemID="{90D74593-CA30-4234-89C0-29A67B313CB6}">
   <ds:schemaRefs>
     <ds:schemaRef ds:uri="http://schemas.openxmlformats.org/officeDocument/2006/bibliography"/>
   </ds:schemaRefs>

--- a/doc/최종보고서/수행결과보고서.docx
+++ b/doc/최종보고서/수행결과보고서.docx
@@ -22,6 +22,7 @@
               <w:szCs w:val="86"/>
             </w:rPr>
           </w:pPr>
+          <w:proofErr w:type="spellStart"/>
           <w:r>
             <w:rPr>
               <w:rFonts w:ascii="굴림" w:eastAsia="굴림" w:hAnsi="굴림" w:hint="eastAsia"/>
@@ -31,6 +32,7 @@
             </w:rPr>
             <w:t>캡스톤</w:t>
           </w:r>
+          <w:proofErr w:type="spellEnd"/>
           <w:r>
             <w:rPr>
               <w:rFonts w:ascii="굴림" w:eastAsia="굴림" w:hAnsi="굴림" w:hint="eastAsia"/>
@@ -183,6 +185,7 @@
                     <w:sz w:val="24"/>
                   </w:rPr>
                 </w:pPr>
+                <w:proofErr w:type="spellStart"/>
                 <w:r>
                   <w:rPr>
                     <w:rFonts w:asciiTheme="minorEastAsia" w:hAnsiTheme="minorEastAsia" w:hint="eastAsia"/>
@@ -191,6 +194,7 @@
                   </w:rPr>
                   <w:t>눈치보이조</w:t>
                 </w:r>
+                <w:proofErr w:type="spellEnd"/>
               </w:p>
             </w:tc>
           </w:tr>
@@ -234,6 +238,7 @@
                     <w:sz w:val="24"/>
                   </w:rPr>
                 </w:pPr>
+                <w:proofErr w:type="spellStart"/>
                 <w:r>
                   <w:rPr>
                     <w:rFonts w:asciiTheme="minorEastAsia" w:hAnsiTheme="minorEastAsia" w:hint="eastAsia"/>
@@ -242,6 +247,7 @@
                   </w:rPr>
                   <w:t>눈치보이조</w:t>
                 </w:r>
+                <w:proofErr w:type="spellEnd"/>
               </w:p>
             </w:tc>
           </w:tr>
@@ -420,25 +426,40 @@
                     <w:sz w:val="20"/>
                   </w:rPr>
                 </w:pPr>
-                <w:fldSimple w:instr=" DOCPROPERTY &quot;Version&quot;  \* MERGEFORMAT ">
-                  <w:r>
-                    <w:rPr>
-                      <w:rFonts w:asciiTheme="minorEastAsia" w:eastAsiaTheme="minorEastAsia" w:hAnsiTheme="minorEastAsia" w:hint="eastAsia"/>
-                      <w:b w:val="0"/>
-                      <w:sz w:val="20"/>
-                      <w:lang w:eastAsia="ko-KR"/>
-                    </w:rPr>
-                    <w:t>1</w:t>
-                  </w:r>
-                  <w:r>
-                    <w:rPr>
-                      <w:rFonts w:asciiTheme="minorEastAsia" w:eastAsiaTheme="minorEastAsia" w:hAnsiTheme="minorEastAsia"/>
-                      <w:b w:val="0"/>
-                      <w:sz w:val="20"/>
-                    </w:rPr>
-                    <w:t>.</w:t>
-                  </w:r>
-                </w:fldSimple>
+                <w:r>
+                  <w:fldChar w:fldCharType="begin"/>
+                </w:r>
+                <w:r>
+                  <w:instrText xml:space="preserve"> DOCPROPERTY "Version"  \* MERGEFORMAT </w:instrText>
+                </w:r>
+                <w:r>
+                  <w:fldChar w:fldCharType="separate"/>
+                </w:r>
+                <w:r>
+                  <w:rPr>
+                    <w:rFonts w:asciiTheme="minorEastAsia" w:eastAsiaTheme="minorEastAsia" w:hAnsiTheme="minorEastAsia" w:hint="eastAsia"/>
+                    <w:b w:val="0"/>
+                    <w:sz w:val="20"/>
+                    <w:lang w:eastAsia="ko-KR"/>
+                  </w:rPr>
+                  <w:t>1</w:t>
+                </w:r>
+                <w:r>
+                  <w:rPr>
+                    <w:rFonts w:asciiTheme="minorEastAsia" w:eastAsiaTheme="minorEastAsia" w:hAnsiTheme="minorEastAsia"/>
+                    <w:b w:val="0"/>
+                    <w:sz w:val="20"/>
+                  </w:rPr>
+                  <w:t>.</w:t>
+                </w:r>
+                <w:r>
+                  <w:rPr>
+                    <w:rFonts w:asciiTheme="minorEastAsia" w:eastAsiaTheme="minorEastAsia" w:hAnsiTheme="minorEastAsia"/>
+                    <w:b w:val="0"/>
+                    <w:sz w:val="20"/>
+                  </w:rPr>
+                  <w:fldChar w:fldCharType="end"/>
+                </w:r>
                 <w:r>
                   <w:rPr>
                     <w:rFonts w:asciiTheme="minorEastAsia" w:eastAsiaTheme="minorEastAsia" w:hAnsiTheme="minorEastAsia"/>
@@ -494,50 +515,65 @@
                     <w:lang w:eastAsia="ko-KR"/>
                   </w:rPr>
                 </w:pPr>
-                <w:fldSimple w:instr=" DOCPROPERTY  &quot;Version Date&quot;  \* MERGEFORMAT ">
-                  <w:r>
-                    <w:rPr>
-                      <w:rFonts w:asciiTheme="minorEastAsia" w:eastAsiaTheme="minorEastAsia" w:hAnsiTheme="minorEastAsia"/>
-                      <w:b w:val="0"/>
-                      <w:sz w:val="20"/>
-                    </w:rPr>
-                    <w:t>20</w:t>
-                  </w:r>
-                  <w:r>
-                    <w:rPr>
-                      <w:rFonts w:asciiTheme="minorEastAsia" w:eastAsiaTheme="minorEastAsia" w:hAnsiTheme="minorEastAsia"/>
-                      <w:b w:val="0"/>
-                      <w:sz w:val="20"/>
-                      <w:lang w:eastAsia="ko-KR"/>
-                    </w:rPr>
-                    <w:t>20</w:t>
-                  </w:r>
-                  <w:r>
-                    <w:rPr>
-                      <w:rFonts w:asciiTheme="minorEastAsia" w:eastAsiaTheme="minorEastAsia" w:hAnsiTheme="minorEastAsia"/>
-                      <w:b w:val="0"/>
-                      <w:sz w:val="20"/>
-                    </w:rPr>
-                    <w:t>-</w:t>
-                  </w:r>
-                  <w:r>
-                    <w:rPr>
-                      <w:rFonts w:asciiTheme="minorEastAsia" w:eastAsiaTheme="minorEastAsia" w:hAnsiTheme="minorEastAsia" w:hint="eastAsia"/>
-                      <w:b w:val="0"/>
-                      <w:sz w:val="20"/>
-                      <w:lang w:eastAsia="ko-KR"/>
-                    </w:rPr>
-                    <w:t>Jun</w:t>
-                  </w:r>
-                  <w:r>
-                    <w:rPr>
-                      <w:rFonts w:asciiTheme="minorEastAsia" w:eastAsiaTheme="minorEastAsia" w:hAnsiTheme="minorEastAsia"/>
-                      <w:b w:val="0"/>
-                      <w:sz w:val="20"/>
-                    </w:rPr>
-                    <w:t>-</w:t>
-                  </w:r>
-                </w:fldSimple>
+                <w:r>
+                  <w:fldChar w:fldCharType="begin"/>
+                </w:r>
+                <w:r>
+                  <w:instrText xml:space="preserve"> DOCPROPERTY  "Version Date"  \* MERGEFORMAT </w:instrText>
+                </w:r>
+                <w:r>
+                  <w:fldChar w:fldCharType="separate"/>
+                </w:r>
+                <w:r>
+                  <w:rPr>
+                    <w:rFonts w:asciiTheme="minorEastAsia" w:eastAsiaTheme="minorEastAsia" w:hAnsiTheme="minorEastAsia"/>
+                    <w:b w:val="0"/>
+                    <w:sz w:val="20"/>
+                  </w:rPr>
+                  <w:t>20</w:t>
+                </w:r>
+                <w:r>
+                  <w:rPr>
+                    <w:rFonts w:asciiTheme="minorEastAsia" w:eastAsiaTheme="minorEastAsia" w:hAnsiTheme="minorEastAsia"/>
+                    <w:b w:val="0"/>
+                    <w:sz w:val="20"/>
+                    <w:lang w:eastAsia="ko-KR"/>
+                  </w:rPr>
+                  <w:t>20</w:t>
+                </w:r>
+                <w:r>
+                  <w:rPr>
+                    <w:rFonts w:asciiTheme="minorEastAsia" w:eastAsiaTheme="minorEastAsia" w:hAnsiTheme="minorEastAsia"/>
+                    <w:b w:val="0"/>
+                    <w:sz w:val="20"/>
+                  </w:rPr>
+                  <w:t>-</w:t>
+                </w:r>
+                <w:r>
+                  <w:rPr>
+                    <w:rFonts w:asciiTheme="minorEastAsia" w:eastAsiaTheme="minorEastAsia" w:hAnsiTheme="minorEastAsia" w:hint="eastAsia"/>
+                    <w:b w:val="0"/>
+                    <w:sz w:val="20"/>
+                    <w:lang w:eastAsia="ko-KR"/>
+                  </w:rPr>
+                  <w:t>Jun</w:t>
+                </w:r>
+                <w:r>
+                  <w:rPr>
+                    <w:rFonts w:asciiTheme="minorEastAsia" w:eastAsiaTheme="minorEastAsia" w:hAnsiTheme="minorEastAsia"/>
+                    <w:b w:val="0"/>
+                    <w:sz w:val="20"/>
+                  </w:rPr>
+                  <w:t>-</w:t>
+                </w:r>
+                <w:r>
+                  <w:rPr>
+                    <w:rFonts w:asciiTheme="minorEastAsia" w:eastAsiaTheme="minorEastAsia" w:hAnsiTheme="minorEastAsia"/>
+                    <w:b w:val="0"/>
+                    <w:sz w:val="20"/>
+                  </w:rPr>
+                  <w:fldChar w:fldCharType="end"/>
+                </w:r>
                 <w:r>
                   <w:rPr>
                     <w:rFonts w:asciiTheme="minorEastAsia" w:eastAsiaTheme="minorEastAsia" w:hAnsiTheme="minorEastAsia" w:hint="eastAsia"/>
@@ -803,6 +839,7 @@
                     <w:lang w:eastAsia="ko-KR"/>
                   </w:rPr>
                 </w:pPr>
+                <w:proofErr w:type="spellStart"/>
                 <w:r>
                   <w:rPr>
                     <w:rFonts w:asciiTheme="minorHAnsi" w:eastAsiaTheme="minorHAnsi" w:hAnsiTheme="minorHAnsi" w:hint="eastAsia"/>
@@ -812,6 +849,7 @@
                   </w:rPr>
                   <w:t>명석현</w:t>
                 </w:r>
+                <w:proofErr w:type="spellEnd"/>
               </w:p>
             </w:tc>
           </w:tr>
@@ -853,6 +891,7 @@
                     <w:sz w:val="20"/>
                   </w:rPr>
                 </w:pPr>
+                <w:proofErr w:type="spellStart"/>
                 <w:r>
                   <w:rPr>
                     <w:rFonts w:asciiTheme="minorHAnsi" w:eastAsiaTheme="minorHAnsi" w:hAnsiTheme="minorHAnsi" w:cs="바탕" w:hint="eastAsia"/>
@@ -862,6 +901,7 @@
                   </w:rPr>
                   <w:t>홍령기</w:t>
                 </w:r>
+                <w:proofErr w:type="spellEnd"/>
               </w:p>
             </w:tc>
           </w:tr>
@@ -903,6 +943,7 @@
                     <w:sz w:val="20"/>
                   </w:rPr>
                 </w:pPr>
+                <w:proofErr w:type="spellStart"/>
                 <w:r>
                   <w:rPr>
                     <w:rFonts w:asciiTheme="minorHAnsi" w:eastAsiaTheme="minorHAnsi" w:hAnsiTheme="minorHAnsi" w:cs="바탕" w:hint="eastAsia"/>
@@ -912,6 +953,7 @@
                   </w:rPr>
                   <w:t>소가위</w:t>
                 </w:r>
+                <w:proofErr w:type="spellEnd"/>
               </w:p>
             </w:tc>
           </w:tr>
@@ -1110,12 +1152,14 @@
               </w:rPr>
               <w:t xml:space="preserve"> </w:t>
             </w:r>
+            <w:proofErr w:type="spellStart"/>
             <w:r>
               <w:rPr>
                 <w:rFonts w:ascii="HY견고딕" w:hint="eastAsia"/>
               </w:rPr>
               <w:t>캡스톤</w:t>
             </w:r>
+            <w:proofErr w:type="spellEnd"/>
             <w:r>
               <w:rPr>
                 <w:rFonts w:ascii="HY견고딕" w:hint="eastAsia"/>
@@ -1188,24 +1232,28 @@
               </w:rPr>
               <w:t>“</w:t>
             </w:r>
+            <w:proofErr w:type="spellStart"/>
             <w:r>
               <w:rPr>
                 <w:rFonts w:ascii="HY견고딕" w:hint="eastAsia"/>
               </w:rPr>
               <w:t>눈치보이조</w:t>
             </w:r>
+            <w:proofErr w:type="spellEnd"/>
             <w:r>
               <w:rPr>
                 <w:rFonts w:ascii="HY견고딕"/>
               </w:rPr>
               <w:t>”</w:t>
             </w:r>
+            <w:proofErr w:type="spellStart"/>
             <w:r>
               <w:rPr>
                 <w:rFonts w:ascii="HY견고딕" w:hint="eastAsia"/>
               </w:rPr>
               <w:t>를</w:t>
             </w:r>
+            <w:proofErr w:type="spellEnd"/>
             <w:r>
               <w:rPr>
                 <w:rFonts w:ascii="HY견고딕" w:hint="eastAsia"/>
@@ -1236,6 +1284,7 @@
               </w:rPr>
               <w:t xml:space="preserve"> </w:t>
             </w:r>
+            <w:proofErr w:type="gramStart"/>
             <w:r>
               <w:rPr>
                 <w:rFonts w:ascii="HY견고딕"/>
@@ -1248,12 +1297,15 @@
               </w:rPr>
               <w:t xml:space="preserve"> </w:t>
             </w:r>
+            <w:proofErr w:type="spellStart"/>
             <w:r>
               <w:rPr>
                 <w:rFonts w:ascii="HY견고딕" w:hint="eastAsia"/>
               </w:rPr>
               <w:t>눈치보이조</w:t>
             </w:r>
+            <w:proofErr w:type="spellEnd"/>
+            <w:proofErr w:type="gramEnd"/>
             <w:r>
               <w:rPr>
                 <w:rFonts w:ascii="HY견고딕"/>
@@ -1350,6 +1402,7 @@
               </w:rPr>
               <w:t xml:space="preserve"> </w:t>
             </w:r>
+            <w:proofErr w:type="gramStart"/>
             <w:r>
               <w:rPr>
                 <w:rFonts w:ascii="HY견고딕"/>
@@ -1362,12 +1415,15 @@
               </w:rPr>
               <w:t xml:space="preserve"> </w:t>
             </w:r>
+            <w:proofErr w:type="spellStart"/>
             <w:r>
               <w:rPr>
                 <w:rFonts w:ascii="HY견고딕" w:hint="eastAsia"/>
               </w:rPr>
               <w:t>눈치보이조</w:t>
             </w:r>
+            <w:proofErr w:type="spellEnd"/>
+            <w:proofErr w:type="gramEnd"/>
             <w:r>
               <w:rPr>
                 <w:rFonts w:ascii="HY견고딕"/>
@@ -1528,13 +1584,23 @@
         </w:rPr>
         <w:t xml:space="preserve"> </w:t>
       </w:r>
+      <w:proofErr w:type="gramStart"/>
       <w:r>
         <w:rPr>
           <w:rFonts w:asciiTheme="minorEastAsia" w:hAnsiTheme="minorEastAsia" w:cs="Times New Roman" w:hint="eastAsia"/>
           <w:b/>
           <w:sz w:val="32"/>
         </w:rPr>
-        <w:t>정보 / 수정 내역</w:t>
+        <w:t>정보 /</w:t>
+      </w:r>
+      <w:proofErr w:type="gramEnd"/>
+      <w:r>
+        <w:rPr>
+          <w:rFonts w:asciiTheme="minorEastAsia" w:hAnsiTheme="minorEastAsia" w:cs="Times New Roman" w:hint="eastAsia"/>
+          <w:b/>
+          <w:sz w:val="32"/>
+        </w:rPr>
+        <w:t xml:space="preserve"> 수정 내역</w:t>
       </w:r>
     </w:p>
     <w:p>
@@ -2209,6 +2275,18 @@
                 <w:rFonts w:ascii="맑은 고딕" w:eastAsia="맑은 고딕" w:hAnsi="맑은 고딕" w:cs="Times New Roman"/>
               </w:rPr>
             </w:pPr>
+            <w:r>
+              <w:rPr>
+                <w:rFonts w:ascii="맑은 고딕" w:eastAsia="맑은 고딕" w:hAnsi="맑은 고딕" w:cs="Times New Roman" w:hint="eastAsia"/>
+              </w:rPr>
+              <w:t>2</w:t>
+            </w:r>
+            <w:r>
+              <w:rPr>
+                <w:rFonts w:ascii="맑은 고딕" w:eastAsia="맑은 고딕" w:hAnsi="맑은 고딕" w:cs="Times New Roman"/>
+              </w:rPr>
+              <w:t>020-06-08</w:t>
+            </w:r>
           </w:p>
         </w:tc>
         <w:tc>
@@ -2223,6 +2301,12 @@
                 <w:rFonts w:ascii="맑은 고딕" w:eastAsia="맑은 고딕" w:hAnsi="맑은 고딕" w:cs="Times New Roman"/>
               </w:rPr>
             </w:pPr>
+            <w:r>
+              <w:rPr>
+                <w:rFonts w:ascii="맑은 고딕" w:eastAsia="맑은 고딕" w:hAnsi="맑은 고딕" w:cs="Times New Roman" w:hint="eastAsia"/>
+              </w:rPr>
+              <w:t>김도훈</w:t>
+            </w:r>
           </w:p>
         </w:tc>
         <w:tc>
@@ -2237,6 +2321,18 @@
                 <w:rFonts w:ascii="맑은 고딕" w:eastAsia="맑은 고딕" w:hAnsi="맑은 고딕" w:cs="Times New Roman"/>
               </w:rPr>
             </w:pPr>
+            <w:r>
+              <w:rPr>
+                <w:rFonts w:ascii="맑은 고딕" w:eastAsia="맑은 고딕" w:hAnsi="맑은 고딕" w:cs="Times New Roman" w:hint="eastAsia"/>
+              </w:rPr>
+              <w:t>1</w:t>
+            </w:r>
+            <w:r>
+              <w:rPr>
+                <w:rFonts w:ascii="맑은 고딕" w:eastAsia="맑은 고딕" w:hAnsi="맑은 고딕" w:cs="Times New Roman"/>
+              </w:rPr>
+              <w:t>.2</w:t>
+            </w:r>
           </w:p>
         </w:tc>
         <w:tc>
@@ -2251,6 +2347,12 @@
                 <w:rFonts w:ascii="맑은 고딕" w:eastAsia="맑은 고딕" w:hAnsi="맑은 고딕" w:cs="Times New Roman"/>
               </w:rPr>
             </w:pPr>
+            <w:r>
+              <w:rPr>
+                <w:rFonts w:ascii="맑은 고딕" w:eastAsia="맑은 고딕" w:hAnsi="맑은 고딕" w:cs="Times New Roman" w:hint="eastAsia"/>
+              </w:rPr>
+              <w:t>수정</w:t>
+            </w:r>
           </w:p>
         </w:tc>
         <w:tc>
@@ -2264,6 +2366,24 @@
                 <w:rFonts w:ascii="맑은 고딕" w:eastAsia="맑은 고딕" w:hAnsi="맑은 고딕" w:cs="Times New Roman"/>
               </w:rPr>
             </w:pPr>
+            <w:r>
+              <w:rPr>
+                <w:rFonts w:ascii="맑은 고딕" w:eastAsia="맑은 고딕" w:hAnsi="맑은 고딕" w:cs="Times New Roman" w:hint="eastAsia"/>
+              </w:rPr>
+              <w:t>기능적 요구사항,</w:t>
+            </w:r>
+            <w:r>
+              <w:rPr>
+                <w:rFonts w:ascii="맑은 고딕" w:eastAsia="맑은 고딕" w:hAnsi="맑은 고딕" w:cs="Times New Roman"/>
+              </w:rPr>
+              <w:t xml:space="preserve"> </w:t>
+            </w:r>
+            <w:r>
+              <w:rPr>
+                <w:rFonts w:ascii="맑은 고딕" w:eastAsia="맑은 고딕" w:hAnsi="맑은 고딕" w:cs="Times New Roman" w:hint="eastAsia"/>
+              </w:rPr>
+              <w:t>비기능적 요구사항 수정</w:t>
+            </w:r>
           </w:p>
         </w:tc>
       </w:tr>
@@ -2676,7 +2796,7 @@
           <w:r>
             <w:fldChar w:fldCharType="separate"/>
           </w:r>
-          <w:hyperlink w:anchor="_Toc42463795" w:history="1">
+          <w:hyperlink w:anchor="_Toc42518083" w:history="1">
             <w:r>
               <w:rPr>
                 <w:rStyle w:val="ab"/>
@@ -2716,7 +2836,7 @@
                 <w:noProof/>
                 <w:webHidden/>
               </w:rPr>
-              <w:instrText xml:space="preserve"> PAGEREF _Toc42463795 \h </w:instrText>
+              <w:instrText xml:space="preserve"> PAGEREF _Toc42518083 \h </w:instrText>
             </w:r>
             <w:r>
               <w:rPr>
@@ -2759,7 +2879,7 @@
               <w:noProof/>
             </w:rPr>
           </w:pPr>
-          <w:hyperlink w:anchor="_Toc42463796" w:history="1">
+          <w:hyperlink w:anchor="_Toc42518084" w:history="1">
             <w:r>
               <w:rPr>
                 <w:rStyle w:val="ab"/>
@@ -2799,7 +2919,7 @@
                 <w:noProof/>
                 <w:webHidden/>
               </w:rPr>
-              <w:instrText xml:space="preserve"> PAGEREF _Toc42463796 \h </w:instrText>
+              <w:instrText xml:space="preserve"> PAGEREF _Toc42518084 \h </w:instrText>
             </w:r>
             <w:r>
               <w:rPr>
@@ -2842,7 +2962,7 @@
               <w:noProof/>
             </w:rPr>
           </w:pPr>
-          <w:hyperlink w:anchor="_Toc42463797" w:history="1">
+          <w:hyperlink w:anchor="_Toc42518085" w:history="1">
             <w:r>
               <w:rPr>
                 <w:rStyle w:val="ab"/>
@@ -2882,7 +3002,7 @@
                 <w:noProof/>
                 <w:webHidden/>
               </w:rPr>
-              <w:instrText xml:space="preserve"> PAGEREF _Toc42463797 \h </w:instrText>
+              <w:instrText xml:space="preserve"> PAGEREF _Toc42518085 \h </w:instrText>
             </w:r>
             <w:r>
               <w:rPr>
@@ -2925,7 +3045,7 @@
               <w:noProof/>
             </w:rPr>
           </w:pPr>
-          <w:hyperlink w:anchor="_Toc42463798" w:history="1">
+          <w:hyperlink w:anchor="_Toc42518086" w:history="1">
             <w:r>
               <w:rPr>
                 <w:rStyle w:val="ab"/>
@@ -2965,7 +3085,7 @@
                 <w:noProof/>
                 <w:webHidden/>
               </w:rPr>
-              <w:instrText xml:space="preserve"> PAGEREF _Toc42463798 \h </w:instrText>
+              <w:instrText xml:space="preserve"> PAGEREF _Toc42518086 \h </w:instrText>
             </w:r>
             <w:r>
               <w:rPr>
@@ -3008,7 +3128,7 @@
               <w:noProof/>
             </w:rPr>
           </w:pPr>
-          <w:hyperlink w:anchor="_Toc42463799" w:history="1">
+          <w:hyperlink w:anchor="_Toc42518087" w:history="1">
             <w:r>
               <w:rPr>
                 <w:rStyle w:val="ab"/>
@@ -3048,7 +3168,7 @@
                 <w:noProof/>
                 <w:webHidden/>
               </w:rPr>
-              <w:instrText xml:space="preserve"> PAGEREF _Toc42463799 \h </w:instrText>
+              <w:instrText xml:space="preserve"> PAGEREF _Toc42518087 \h </w:instrText>
             </w:r>
             <w:r>
               <w:rPr>
@@ -3091,7 +3211,7 @@
               <w:noProof/>
             </w:rPr>
           </w:pPr>
-          <w:hyperlink w:anchor="_Toc42463800" w:history="1">
+          <w:hyperlink w:anchor="_Toc42518088" w:history="1">
             <w:r>
               <w:rPr>
                 <w:rStyle w:val="ab"/>
@@ -3131,7 +3251,7 @@
                 <w:noProof/>
                 <w:webHidden/>
               </w:rPr>
-              <w:instrText xml:space="preserve"> PAGEREF _Toc42463800 \h </w:instrText>
+              <w:instrText xml:space="preserve"> PAGEREF _Toc42518088 \h </w:instrText>
             </w:r>
             <w:r>
               <w:rPr>
@@ -3174,7 +3294,7 @@
               <w:noProof/>
             </w:rPr>
           </w:pPr>
-          <w:hyperlink w:anchor="_Toc42463801" w:history="1">
+          <w:hyperlink w:anchor="_Toc42518089" w:history="1">
             <w:r>
               <w:rPr>
                 <w:rStyle w:val="ab"/>
@@ -3214,7 +3334,7 @@
                 <w:noProof/>
                 <w:webHidden/>
               </w:rPr>
-              <w:instrText xml:space="preserve"> PAGEREF _Toc42463801 \h </w:instrText>
+              <w:instrText xml:space="preserve"> PAGEREF _Toc42518089 \h </w:instrText>
             </w:r>
             <w:r>
               <w:rPr>
@@ -3256,7 +3376,7 @@
               <w:noProof/>
             </w:rPr>
           </w:pPr>
-          <w:hyperlink w:anchor="_Toc42463802" w:history="1">
+          <w:hyperlink w:anchor="_Toc42518090" w:history="1">
             <w:r>
               <w:rPr>
                 <w:rStyle w:val="ab"/>
@@ -3296,7 +3416,7 @@
                 <w:noProof/>
                 <w:webHidden/>
               </w:rPr>
-              <w:instrText xml:space="preserve"> PAGEREF _Toc42463802 \h </w:instrText>
+              <w:instrText xml:space="preserve"> PAGEREF _Toc42518090 \h </w:instrText>
             </w:r>
             <w:r>
               <w:rPr>
@@ -3339,7 +3459,7 @@
               <w:noProof/>
             </w:rPr>
           </w:pPr>
-          <w:hyperlink w:anchor="_Toc42463803" w:history="1">
+          <w:hyperlink w:anchor="_Toc42518091" w:history="1">
             <w:r>
               <w:rPr>
                 <w:rStyle w:val="ab"/>
@@ -3379,7 +3499,7 @@
                 <w:noProof/>
                 <w:webHidden/>
               </w:rPr>
-              <w:instrText xml:space="preserve"> PAGEREF _Toc42463803 \h </w:instrText>
+              <w:instrText xml:space="preserve"> PAGEREF _Toc42518091 \h </w:instrText>
             </w:r>
             <w:r>
               <w:rPr>
@@ -3422,7 +3542,7 @@
               <w:noProof/>
             </w:rPr>
           </w:pPr>
-          <w:hyperlink w:anchor="_Toc42463804" w:history="1">
+          <w:hyperlink w:anchor="_Toc42518092" w:history="1">
             <w:r>
               <w:rPr>
                 <w:rStyle w:val="ab"/>
@@ -3462,7 +3582,7 @@
                 <w:noProof/>
                 <w:webHidden/>
               </w:rPr>
-              <w:instrText xml:space="preserve"> PAGEREF _Toc42463804 \h </w:instrText>
+              <w:instrText xml:space="preserve"> PAGEREF _Toc42518092 \h </w:instrText>
             </w:r>
             <w:r>
               <w:rPr>
@@ -3505,7 +3625,7 @@
               <w:noProof/>
             </w:rPr>
           </w:pPr>
-          <w:hyperlink w:anchor="_Toc42463805" w:history="1">
+          <w:hyperlink w:anchor="_Toc42518093" w:history="1">
             <w:r>
               <w:rPr>
                 <w:rStyle w:val="ab"/>
@@ -3545,7 +3665,7 @@
                 <w:noProof/>
                 <w:webHidden/>
               </w:rPr>
-              <w:instrText xml:space="preserve"> PAGEREF _Toc42463805 \h </w:instrText>
+              <w:instrText xml:space="preserve"> PAGEREF _Toc42518093 \h </w:instrText>
             </w:r>
             <w:r>
               <w:rPr>
@@ -3588,7 +3708,7 @@
               <w:noProof/>
             </w:rPr>
           </w:pPr>
-          <w:hyperlink w:anchor="_Toc42463806" w:history="1">
+          <w:hyperlink w:anchor="_Toc42518094" w:history="1">
             <w:r>
               <w:rPr>
                 <w:rStyle w:val="ab"/>
@@ -3628,7 +3748,7 @@
                 <w:noProof/>
                 <w:webHidden/>
               </w:rPr>
-              <w:instrText xml:space="preserve"> PAGEREF _Toc42463806 \h </w:instrText>
+              <w:instrText xml:space="preserve"> PAGEREF _Toc42518094 \h </w:instrText>
             </w:r>
             <w:r>
               <w:rPr>
@@ -3671,7 +3791,7 @@
               <w:noProof/>
             </w:rPr>
           </w:pPr>
-          <w:hyperlink w:anchor="_Toc42463807" w:history="1">
+          <w:hyperlink w:anchor="_Toc42518095" w:history="1">
             <w:r>
               <w:rPr>
                 <w:rStyle w:val="ab"/>
@@ -3711,7 +3831,7 @@
                 <w:noProof/>
                 <w:webHidden/>
               </w:rPr>
-              <w:instrText xml:space="preserve"> PAGEREF _Toc42463807 \h </w:instrText>
+              <w:instrText xml:space="preserve"> PAGEREF _Toc42518095 \h </w:instrText>
             </w:r>
             <w:r>
               <w:rPr>
@@ -3754,7 +3874,7 @@
               <w:noProof/>
             </w:rPr>
           </w:pPr>
-          <w:hyperlink w:anchor="_Toc42463808" w:history="1">
+          <w:hyperlink w:anchor="_Toc42518096" w:history="1">
             <w:r>
               <w:rPr>
                 <w:rStyle w:val="ab"/>
@@ -3794,7 +3914,7 @@
                 <w:noProof/>
                 <w:webHidden/>
               </w:rPr>
-              <w:instrText xml:space="preserve"> PAGEREF _Toc42463808 \h </w:instrText>
+              <w:instrText xml:space="preserve"> PAGEREF _Toc42518096 \h </w:instrText>
             </w:r>
             <w:r>
               <w:rPr>
@@ -3837,7 +3957,7 @@
               <w:noProof/>
             </w:rPr>
           </w:pPr>
-          <w:hyperlink w:anchor="_Toc42463809" w:history="1">
+          <w:hyperlink w:anchor="_Toc42518097" w:history="1">
             <w:r>
               <w:rPr>
                 <w:rStyle w:val="ab"/>
@@ -3877,7 +3997,7 @@
                 <w:noProof/>
                 <w:webHidden/>
               </w:rPr>
-              <w:instrText xml:space="preserve"> PAGEREF _Toc42463809 \h </w:instrText>
+              <w:instrText xml:space="preserve"> PAGEREF _Toc42518097 \h </w:instrText>
             </w:r>
             <w:r>
               <w:rPr>
@@ -3897,7 +4017,7 @@
                 <w:noProof/>
                 <w:webHidden/>
               </w:rPr>
-              <w:t>11</w:t>
+              <w:t>12</w:t>
             </w:r>
             <w:r>
               <w:rPr>
@@ -3920,7 +4040,7 @@
               <w:noProof/>
             </w:rPr>
           </w:pPr>
-          <w:hyperlink w:anchor="_Toc42463810" w:history="1">
+          <w:hyperlink w:anchor="_Toc42518098" w:history="1">
             <w:r>
               <w:rPr>
                 <w:rStyle w:val="ab"/>
@@ -3960,7 +4080,7 @@
                 <w:noProof/>
                 <w:webHidden/>
               </w:rPr>
-              <w:instrText xml:space="preserve"> PAGEREF _Toc42463810 \h </w:instrText>
+              <w:instrText xml:space="preserve"> PAGEREF _Toc42518098 \h </w:instrText>
             </w:r>
             <w:r>
               <w:rPr>
@@ -3980,7 +4100,7 @@
                 <w:noProof/>
                 <w:webHidden/>
               </w:rPr>
-              <w:t>12</w:t>
+              <w:t>13</w:t>
             </w:r>
             <w:r>
               <w:rPr>
@@ -4003,7 +4123,7 @@
               <w:noProof/>
             </w:rPr>
           </w:pPr>
-          <w:hyperlink w:anchor="_Toc42463811" w:history="1">
+          <w:hyperlink w:anchor="_Toc42518099" w:history="1">
             <w:r>
               <w:rPr>
                 <w:rStyle w:val="ab"/>
@@ -4043,7 +4163,7 @@
                 <w:noProof/>
                 <w:webHidden/>
               </w:rPr>
-              <w:instrText xml:space="preserve"> PAGEREF _Toc42463811 \h </w:instrText>
+              <w:instrText xml:space="preserve"> PAGEREF _Toc42518099 \h </w:instrText>
             </w:r>
             <w:r>
               <w:rPr>
@@ -4063,7 +4183,7 @@
                 <w:noProof/>
                 <w:webHidden/>
               </w:rPr>
-              <w:t>12</w:t>
+              <w:t>13</w:t>
             </w:r>
             <w:r>
               <w:rPr>
@@ -4086,7 +4206,7 @@
               <w:noProof/>
             </w:rPr>
           </w:pPr>
-          <w:hyperlink w:anchor="_Toc42463812" w:history="1">
+          <w:hyperlink w:anchor="_Toc42518100" w:history="1">
             <w:r>
               <w:rPr>
                 <w:rStyle w:val="ab"/>
@@ -4126,7 +4246,7 @@
                 <w:noProof/>
                 <w:webHidden/>
               </w:rPr>
-              <w:instrText xml:space="preserve"> PAGEREF _Toc42463812 \h </w:instrText>
+              <w:instrText xml:space="preserve"> PAGEREF _Toc42518100 \h </w:instrText>
             </w:r>
             <w:r>
               <w:rPr>
@@ -4168,7 +4288,7 @@
               <w:noProof/>
             </w:rPr>
           </w:pPr>
-          <w:hyperlink w:anchor="_Toc42463813" w:history="1">
+          <w:hyperlink w:anchor="_Toc42518101" w:history="1">
             <w:r>
               <w:rPr>
                 <w:rStyle w:val="ab"/>
@@ -4208,7 +4328,7 @@
                 <w:noProof/>
                 <w:webHidden/>
               </w:rPr>
-              <w:instrText xml:space="preserve"> PAGEREF _Toc42463813 \h </w:instrText>
+              <w:instrText xml:space="preserve"> PAGEREF _Toc42518101 \h </w:instrText>
             </w:r>
             <w:r>
               <w:rPr>
@@ -4228,7 +4348,7 @@
                 <w:noProof/>
                 <w:webHidden/>
               </w:rPr>
-              <w:t>14</w:t>
+              <w:t>15</w:t>
             </w:r>
             <w:r>
               <w:rPr>
@@ -4250,7 +4370,7 @@
               <w:noProof/>
             </w:rPr>
           </w:pPr>
-          <w:hyperlink w:anchor="_Toc42463814" w:history="1">
+          <w:hyperlink w:anchor="_Toc42518102" w:history="1">
             <w:r>
               <w:rPr>
                 <w:rStyle w:val="ab"/>
@@ -4290,7 +4410,7 @@
                 <w:noProof/>
                 <w:webHidden/>
               </w:rPr>
-              <w:instrText xml:space="preserve"> PAGEREF _Toc42463814 \h </w:instrText>
+              <w:instrText xml:space="preserve"> PAGEREF _Toc42518102 \h </w:instrText>
             </w:r>
             <w:r>
               <w:rPr>
@@ -4310,7 +4430,7 @@
                 <w:noProof/>
                 <w:webHidden/>
               </w:rPr>
-              <w:t>14</w:t>
+              <w:t>15</w:t>
             </w:r>
             <w:r>
               <w:rPr>
@@ -4332,7 +4452,7 @@
               <w:noProof/>
             </w:rPr>
           </w:pPr>
-          <w:hyperlink w:anchor="_Toc42463815" w:history="1">
+          <w:hyperlink w:anchor="_Toc42518103" w:history="1">
             <w:r>
               <w:rPr>
                 <w:rStyle w:val="ab"/>
@@ -4372,7 +4492,7 @@
                 <w:noProof/>
                 <w:webHidden/>
               </w:rPr>
-              <w:instrText xml:space="preserve"> PAGEREF _Toc42463815 \h </w:instrText>
+              <w:instrText xml:space="preserve"> PAGEREF _Toc42518103 \h </w:instrText>
             </w:r>
             <w:r>
               <w:rPr>
@@ -4392,7 +4512,7 @@
                 <w:noProof/>
                 <w:webHidden/>
               </w:rPr>
-              <w:t>14</w:t>
+              <w:t>15</w:t>
             </w:r>
             <w:r>
               <w:rPr>
@@ -4415,7 +4535,7 @@
               <w:noProof/>
             </w:rPr>
           </w:pPr>
-          <w:hyperlink w:anchor="_Toc42463816" w:history="1">
+          <w:hyperlink w:anchor="_Toc42518104" w:history="1">
             <w:r>
               <w:rPr>
                 <w:rStyle w:val="ab"/>
@@ -4455,7 +4575,7 @@
                 <w:noProof/>
                 <w:webHidden/>
               </w:rPr>
-              <w:instrText xml:space="preserve"> PAGEREF _Toc42463816 \h </w:instrText>
+              <w:instrText xml:space="preserve"> PAGEREF _Toc42518104 \h </w:instrText>
             </w:r>
             <w:r>
               <w:rPr>
@@ -4475,7 +4595,7 @@
                 <w:noProof/>
                 <w:webHidden/>
               </w:rPr>
-              <w:t>14</w:t>
+              <w:t>15</w:t>
             </w:r>
             <w:r>
               <w:rPr>
@@ -4498,7 +4618,7 @@
               <w:noProof/>
             </w:rPr>
           </w:pPr>
-          <w:hyperlink w:anchor="_Toc42463817" w:history="1">
+          <w:hyperlink w:anchor="_Toc42518105" w:history="1">
             <w:r>
               <w:rPr>
                 <w:rStyle w:val="ab"/>
@@ -4538,7 +4658,7 @@
                 <w:noProof/>
                 <w:webHidden/>
               </w:rPr>
-              <w:instrText xml:space="preserve"> PAGEREF _Toc42463817 \h </w:instrText>
+              <w:instrText xml:space="preserve"> PAGEREF _Toc42518105 \h </w:instrText>
             </w:r>
             <w:r>
               <w:rPr>
@@ -4558,7 +4678,7 @@
                 <w:noProof/>
                 <w:webHidden/>
               </w:rPr>
-              <w:t>14</w:t>
+              <w:t>16</w:t>
             </w:r>
             <w:r>
               <w:rPr>
@@ -4581,7 +4701,7 @@
               <w:noProof/>
             </w:rPr>
           </w:pPr>
-          <w:hyperlink w:anchor="_Toc42463818" w:history="1">
+          <w:hyperlink w:anchor="_Toc42518106" w:history="1">
             <w:r>
               <w:rPr>
                 <w:rStyle w:val="ab"/>
@@ -4621,7 +4741,7 @@
                 <w:noProof/>
                 <w:webHidden/>
               </w:rPr>
-              <w:instrText xml:space="preserve"> PAGEREF _Toc42463818 \h </w:instrText>
+              <w:instrText xml:space="preserve"> PAGEREF _Toc42518106 \h </w:instrText>
             </w:r>
             <w:r>
               <w:rPr>
@@ -4641,7 +4761,7 @@
                 <w:noProof/>
                 <w:webHidden/>
               </w:rPr>
-              <w:t>14</w:t>
+              <w:t>16</w:t>
             </w:r>
             <w:r>
               <w:rPr>
@@ -4664,7 +4784,7 @@
               <w:noProof/>
             </w:rPr>
           </w:pPr>
-          <w:hyperlink w:anchor="_Toc42463819" w:history="1">
+          <w:hyperlink w:anchor="_Toc42518107" w:history="1">
             <w:r>
               <w:rPr>
                 <w:rStyle w:val="ab"/>
@@ -4704,7 +4824,7 @@
                 <w:noProof/>
                 <w:webHidden/>
               </w:rPr>
-              <w:instrText xml:space="preserve"> PAGEREF _Toc42463819 \h </w:instrText>
+              <w:instrText xml:space="preserve"> PAGEREF _Toc42518107 \h </w:instrText>
             </w:r>
             <w:r>
               <w:rPr>
@@ -4724,7 +4844,7 @@
                 <w:noProof/>
                 <w:webHidden/>
               </w:rPr>
-              <w:t>16</w:t>
+              <w:t>17</w:t>
             </w:r>
             <w:r>
               <w:rPr>
@@ -4755,6 +4875,8 @@
           <w:sz w:val="24"/>
         </w:rPr>
       </w:pPr>
+      <w:bookmarkStart w:id="0" w:name="_GoBack"/>
+      <w:bookmarkEnd w:id="0"/>
     </w:p>
     <w:p>
       <w:pPr>
@@ -4786,9 +4908,9 @@
       <w:pPr>
         <w:pStyle w:val="1"/>
       </w:pPr>
-      <w:bookmarkStart w:id="0" w:name="_Toc100687990"/>
-      <w:bookmarkStart w:id="1" w:name="_Toc347412182"/>
-      <w:bookmarkStart w:id="2" w:name="_Toc42463795"/>
+      <w:bookmarkStart w:id="1" w:name="_Toc100687990"/>
+      <w:bookmarkStart w:id="2" w:name="_Toc347412182"/>
+      <w:bookmarkStart w:id="3" w:name="_Toc42518083"/>
       <w:r>
         <w:rPr>
           <w:rFonts w:hint="eastAsia"/>
@@ -4796,25 +4918,25 @@
         <w:lastRenderedPageBreak/>
         <w:t>개요</w:t>
       </w:r>
-      <w:bookmarkEnd w:id="0"/>
       <w:bookmarkEnd w:id="1"/>
       <w:bookmarkEnd w:id="2"/>
+      <w:bookmarkEnd w:id="3"/>
     </w:p>
     <w:p>
       <w:pPr>
         <w:pStyle w:val="2"/>
         <w:spacing w:after="240"/>
       </w:pPr>
-      <w:bookmarkStart w:id="3" w:name="_Toc347412183"/>
-      <w:bookmarkStart w:id="4" w:name="_Toc42463796"/>
+      <w:bookmarkStart w:id="4" w:name="_Toc347412183"/>
+      <w:bookmarkStart w:id="5" w:name="_Toc42518084"/>
       <w:r>
         <w:rPr>
           <w:rFonts w:hint="eastAsia"/>
         </w:rPr>
         <w:t>프로젝트 개요</w:t>
       </w:r>
-      <w:bookmarkEnd w:id="3"/>
       <w:bookmarkEnd w:id="4"/>
+      <w:bookmarkEnd w:id="5"/>
     </w:p>
     <w:p>
       <w:pPr>
@@ -4829,7 +4951,11 @@
         <w:ind w:firstLine="200"/>
       </w:pPr>
       <w:r>
-        <w:t>이로 인해, 임산부석에 다른 일반 사람들이 앉아 있는 경우가 대다수이며, 초기 임산부의 경우 외부적으로는 표시 나지 않아 양보</w:t>
+        <w:t xml:space="preserve">이로 인해, 임산부석에 다른 일반 사람들이 앉아 있는 경우가 대다수이며, 초기 임산부의 경우 외부적으로는 표시 나지 않아 </w:t>
+      </w:r>
+      <w:proofErr w:type="gramStart"/>
+      <w:r>
+        <w:t>양보</w:t>
       </w:r>
       <w:r>
         <w:rPr>
@@ -4838,7 +4964,11 @@
         <w:t xml:space="preserve"> </w:t>
       </w:r>
       <w:r>
-        <w:t>받거나 자리에 앉아 있을 때 눈치가 보이는 경우가 생기기 마련이다.</w:t>
+        <w:t>받거나</w:t>
+      </w:r>
+      <w:proofErr w:type="gramEnd"/>
+      <w:r>
+        <w:t xml:space="preserve"> 자리에 앉아 있을 때 눈치가 보이는 경우가 생기기 마련이다.</w:t>
       </w:r>
     </w:p>
     <w:p>
@@ -4846,7 +4976,15 @@
         <w:ind w:firstLine="200"/>
       </w:pPr>
       <w:r>
-        <w:t xml:space="preserve">‘눈치보이조’는 이러한 문제점을 해결하고, 임산부들에게 편의성과 안전성, 접근성 등을 보장하기 위해 좌석을 좀 더 편하게 개선하려고 한다. 더 나아가 임산부들이 지하철을 탈 때 불편함을 느끼지 못하고, 언제든지 이용하고 싶을 때 이용할 수 있도록 하려고 한다. </w:t>
+        <w:t>‘</w:t>
+      </w:r>
+      <w:proofErr w:type="spellStart"/>
+      <w:r>
+        <w:t>눈치보이조</w:t>
+      </w:r>
+      <w:proofErr w:type="spellEnd"/>
+      <w:r>
+        <w:t xml:space="preserve">’는 이러한 문제점을 해결하고, 임산부들에게 편의성과 안전성, 접근성 등을 보장하기 위해 좌석을 좀 더 편하게 개선하려고 한다. 더 나아가 임산부들이 지하철을 탈 때 불편함을 느끼지 못하고, 언제든지 이용하고 싶을 때 이용할 수 있도록 하려고 한다. </w:t>
       </w:r>
     </w:p>
     <w:p>
@@ -4872,7 +5010,15 @@
         <w:t xml:space="preserve"> </w:t>
       </w:r>
       <w:r>
-        <w:t>등을 자동으로 점등하는 시스템’, ‘산모 인증 로그인 및 어플을 통한 좌석 예약 시스템’, ‘지하철 빠른 환승, 엘리베이터 위치 등의 기존 지하철 어플 기능과의 통합’으로 총 4가지 부분으로 이루어져 있다.</w:t>
+        <w:t>등을 자동으로 점등하는 시스템’, ‘산모 인증 로그인 및 어플을 통한 좌석 예약 시스템’, ‘지하철 빠른 환승, 엘리베이터 위치 등의 기존 지하철 어플 기능과의 통합’</w:t>
+      </w:r>
+      <w:proofErr w:type="spellStart"/>
+      <w:r>
+        <w:t>으로</w:t>
+      </w:r>
+      <w:proofErr w:type="spellEnd"/>
+      <w:r>
+        <w:t xml:space="preserve"> 총 4가지 부분으로 이루어져 있다.</w:t>
       </w:r>
     </w:p>
     <w:p>
@@ -4924,7 +5070,15 @@
         <w:t xml:space="preserve"> </w:t>
       </w:r>
       <w:r>
-        <w:t>등을 자동으로 점등하는 시스템은 BLE 기술을 이용하여, 임산부가 임산부 배려석 근처로 다가가면 자동으로 양보</w:t>
+        <w:t xml:space="preserve">등을 자동으로 점등하는 시스템은 BLE 기술을 이용하여, 임산부가 임산부 </w:t>
+      </w:r>
+      <w:proofErr w:type="spellStart"/>
+      <w:r>
+        <w:t>배려석</w:t>
+      </w:r>
+      <w:proofErr w:type="spellEnd"/>
+      <w:r>
+        <w:t xml:space="preserve"> 근처로 다가가면 자동으로 양보</w:t>
       </w:r>
       <w:r>
         <w:rPr>
@@ -4950,7 +5104,15 @@
         <w:ind w:firstLine="200"/>
       </w:pPr>
       <w:r>
-        <w:t>이를 위해, 좌석에 Arduino로 동작하는 BLE beacon을 설치하여 별도의 페어링 과정없이 스마트폰이 좌석의 신호를 수신할 수 있게끔 한다. 수신하는 Packet에는 각 좌석 별 정해져 있는 beacon의 UUID, beacon과 어플과의 거리를 측정할 수 있는 TX Power의 정보가 들어 있다.</w:t>
+        <w:t xml:space="preserve">이를 위해, 좌석에 Arduino로 동작하는 BLE beacon을 설치하여 별도의 </w:t>
+      </w:r>
+      <w:proofErr w:type="spellStart"/>
+      <w:r>
+        <w:t>페어링</w:t>
+      </w:r>
+      <w:proofErr w:type="spellEnd"/>
+      <w:r>
+        <w:t xml:space="preserve"> 과정없이 스마트폰이 좌석의 신호를 수신할 수 있게끔 한다. 수신하는 Packet에는 각 좌석 별 정해져 있는 beacon의 UUID, beacon과 어플과의 거리를 측정할 수 있는 TX Power의 정보가 들어 있다.</w:t>
       </w:r>
     </w:p>
     <w:p>
@@ -4971,8 +5133,8 @@
         <w:pStyle w:val="2"/>
         <w:spacing w:after="240"/>
       </w:pPr>
-      <w:bookmarkStart w:id="5" w:name="_Toc347412184"/>
-      <w:bookmarkStart w:id="6" w:name="_Toc42463797"/>
+      <w:bookmarkStart w:id="6" w:name="_Toc347412184"/>
+      <w:bookmarkStart w:id="7" w:name="_Toc42518085"/>
       <w:r>
         <w:rPr>
           <w:rFonts w:hint="eastAsia"/>
@@ -4980,81 +5142,73 @@
         <w:lastRenderedPageBreak/>
         <w:t>추진 배경 및 필요성</w:t>
       </w:r>
-      <w:bookmarkEnd w:id="5"/>
       <w:bookmarkEnd w:id="6"/>
-    </w:p>
-    <w:p>
-      <w:pPr>
-        <w:pStyle w:val="3"/>
-        <w:spacing w:after="240"/>
-      </w:pPr>
-      <w:bookmarkStart w:id="7" w:name="_Toc42463798"/>
-      <w:r>
-        <w:rPr>
-          <w:rFonts w:hint="eastAsia"/>
-        </w:rPr>
-        <w:t>임산부석 현황</w:t>
-      </w:r>
       <w:bookmarkEnd w:id="7"/>
     </w:p>
     <w:p>
       <w:pPr>
-        <w:ind w:firstLineChars="100" w:firstLine="200"/>
-      </w:pPr>
-      <w:r>
-        <w:t xml:space="preserve">오늘날의 임산부들은 직접 자가용을 운전하기엔 어렵기에, </w:t>
-      </w:r>
-      <w:r>
-        <w:rPr>
-          <w:rFonts w:hint="eastAsia"/>
-        </w:rPr>
-        <w:t xml:space="preserve">대중교통을 </w:t>
-      </w:r>
-      <w:r>
-        <w:t>이용하여 움직일 수밖에 없다.</w:t>
-      </w:r>
-      <w:r>
-        <w:rPr>
-          <w:rFonts w:hint="eastAsia"/>
-        </w:rPr>
-        <w:t xml:space="preserve"> </w:t>
-      </w:r>
-      <w:r>
-        <w:t xml:space="preserve">따라서 대중교통은 임산부들을 위해서, 좌석을 마련하고, 편리성을 제공할 의무가 있다. </w:t>
-      </w:r>
+        <w:pStyle w:val="3"/>
+        <w:spacing w:after="240"/>
+      </w:pPr>
+      <w:bookmarkStart w:id="8" w:name="_Toc42518086"/>
+      <w:r>
+        <w:rPr>
+          <w:rFonts w:hint="eastAsia"/>
+        </w:rPr>
+        <w:t>임산부석 현황</w:t>
+      </w:r>
+      <w:bookmarkEnd w:id="8"/>
     </w:p>
     <w:p>
       <w:pPr>
         <w:ind w:firstLineChars="100" w:firstLine="200"/>
-        <w:rPr>
-          <w:rFonts w:ascii="돋움" w:eastAsia="돋움" w:hAnsi="돋움" w:cs="돋움"/>
-        </w:rPr>
-      </w:pPr>
-      <w:r>
-        <w:rPr>
-          <w:rFonts w:hint="eastAsia"/>
-        </w:rPr>
-        <w:t xml:space="preserve">하지만 </w:t>
-      </w:r>
-      <w:r>
-        <w:t>현재 설치되어 있는 임산부석은 많은 일반 승객들이</w:t>
-      </w:r>
-      <w:r>
-        <w:rPr>
-          <w:rFonts w:hint="eastAsia"/>
-        </w:rPr>
-        <w:t xml:space="preserve"> 산모가 와도 제대로 알아차리기 힘들다는 이유로</w:t>
-      </w:r>
-      <w:r>
-        <w:t xml:space="preserve"> 거리낌 없이 일반 좌석처럼 사용하고 있는 경우가 많다. </w:t>
+      </w:pPr>
+      <w:r>
+        <w:t xml:space="preserve">오늘날의 임산부들은 직접 자가용을 운전하기엔 어렵기에, </w:t>
+      </w:r>
+      <w:r>
+        <w:rPr>
+          <w:rFonts w:hint="eastAsia"/>
+        </w:rPr>
+        <w:t xml:space="preserve">대중교통을 </w:t>
+      </w:r>
+      <w:r>
+        <w:t>이용하여 움직일 수밖에 없다.</w:t>
+      </w:r>
+      <w:r>
+        <w:rPr>
+          <w:rFonts w:hint="eastAsia"/>
+        </w:rPr>
+        <w:t xml:space="preserve"> </w:t>
+      </w:r>
+      <w:r>
+        <w:t xml:space="preserve">따라서 대중교통은 임산부들을 위해서, 좌석을 마련하고, 편리성을 제공할 의무가 있다. </w:t>
       </w:r>
     </w:p>
     <w:p>
       <w:pPr>
         <w:ind w:firstLineChars="100" w:firstLine="200"/>
-      </w:pPr>
-      <w:r>
-        <w:t xml:space="preserve">보건 복지부에서 2019년 10월에 조사한 발표에 따르면, 그간 임산부 배려 상징을 착용한 임산부에게 임산부 전용 좌석을 양보하고, 직장 내 유연근무 확산 등의 홍보 캠페인을 지속적으로 실시하였으나, 아직은 배려문화가 충분히 확산되었다고 보기 어려운 지적이 있었다. </w:t>
+        <w:rPr>
+          <w:rFonts w:ascii="돋움" w:eastAsia="돋움" w:hAnsi="돋움" w:cs="돋움"/>
+        </w:rPr>
+      </w:pPr>
+      <w:r>
+        <w:rPr>
+          <w:rFonts w:hint="eastAsia"/>
+        </w:rPr>
+        <w:t xml:space="preserve">하지만 </w:t>
+      </w:r>
+      <w:r>
+        <w:t>현재 설치되어 있는 임산부석은 많은 일반 승객들이</w:t>
+      </w:r>
+      <w:r>
+        <w:rPr>
+          <w:rFonts w:hint="eastAsia"/>
+        </w:rPr>
+        <w:t xml:space="preserve"> 산모가 와도 제대로 알아차리기 힘들다는 이유로</w:t>
+      </w:r>
+      <w:r>
+        <w:t xml:space="preserve"> 거리낌 없이 일반 좌석처럼 사용하고 있는 경우가 많다. </w:t>
       </w:r>
     </w:p>
     <w:p>
@@ -5062,7 +5216,7 @@
         <w:ind w:firstLineChars="100" w:firstLine="200"/>
       </w:pPr>
       <w:r>
-        <w:t>임산부 500명을 대상으로 한 조사에서 54.1%의 임산부가 ‘임산부 전용 좌석을 배려 받지 못했다’라고 응답한 사례가 나왔으며, 임산부가 필요하다고 얘기한 배려에서는 2번째로 큰 비율로, 사회적으로 대중교통에서의 좌석 배려가 필요하다고 한 답변이 37.8%에 달했다.</w:t>
+        <w:t xml:space="preserve">보건 복지부에서 2019년 10월에 조사한 발표에 따르면, 그간 임산부 배려 상징을 착용한 임산부에게 임산부 전용 좌석을 양보하고, 직장 내 유연근무 확산 등의 홍보 캠페인을 지속적으로 실시하였으나, 아직은 배려문화가 충분히 확산되었다고 보기 어려운 지적이 있었다. </w:t>
       </w:r>
     </w:p>
     <w:p>
@@ -5070,7 +5224,39 @@
         <w:ind w:firstLineChars="100" w:firstLine="200"/>
       </w:pPr>
       <w:r>
-        <w:t xml:space="preserve">또한, 나우앤서베이에서 조사한 결과에 따르면, ‘귀하는 임산부가 아닌 사람이 배려석에 앉았다고 언쟁을 했거나 다른 사람들이 언쟁하는 것을 목격한 적이 있으신 가요?’ 에 대하여 질문한 결과 ‘아니오(61%)’, ‘예(39%)’ 순으로 응답해, 임산부 배려석에 대한 자리 다툼이 적지 않은 것으로 나타났다. </w:t>
+        <w:t>임산부 500명을 대상으로 한 조사에서 54.1%의 임산부가 ‘임산부 전용 좌석을 배려 받지 못했다’</w:t>
+      </w:r>
+      <w:proofErr w:type="spellStart"/>
+      <w:r>
+        <w:t>라고</w:t>
+      </w:r>
+      <w:proofErr w:type="spellEnd"/>
+      <w:r>
+        <w:t xml:space="preserve"> 응답한 사례가 나왔으며, 임산부가 필요하다고 얘기한 배려에서는 2번째로 큰 비율로, 사회적으로 대중교통에서의 좌석 배려가 필요하다고 한 답변이 37.8%에 달했다.</w:t>
+      </w:r>
+    </w:p>
+    <w:p>
+      <w:pPr>
+        <w:ind w:firstLineChars="100" w:firstLine="200"/>
+      </w:pPr>
+      <w:r>
+        <w:t xml:space="preserve">또한, </w:t>
+      </w:r>
+      <w:proofErr w:type="spellStart"/>
+      <w:r>
+        <w:t>나우앤서베이에서</w:t>
+      </w:r>
+      <w:proofErr w:type="spellEnd"/>
+      <w:r>
+        <w:t xml:space="preserve"> 조사한 결과에 따르면, ‘귀하는 임산부가 아닌 사람이 배려석에 앉았다고 언쟁을 했거나 다른 사람들이 언쟁하는 것을 목격한 적이 있으신 가요?’ 에 대하여 질문한 결과 ‘</w:t>
+      </w:r>
+      <w:proofErr w:type="spellStart"/>
+      <w:r>
+        <w:t>아니오</w:t>
+      </w:r>
+      <w:proofErr w:type="spellEnd"/>
+      <w:r>
+        <w:t xml:space="preserve">(61%)’, ‘예(39%)’ 순으로 응답해, 임산부 배려석에 대한 자리 다툼이 적지 않은 것으로 나타났다. </w:t>
       </w:r>
     </w:p>
     <w:p>
@@ -5133,7 +5319,7 @@
         <w:pStyle w:val="3"/>
         <w:spacing w:after="240"/>
       </w:pPr>
-      <w:bookmarkStart w:id="8" w:name="_Toc42463799"/>
+      <w:bookmarkStart w:id="9" w:name="_Toc42518087"/>
       <w:r>
         <w:rPr>
           <w:rFonts w:hint="eastAsia"/>
@@ -5141,7 +5327,7 @@
         <w:lastRenderedPageBreak/>
         <w:t>임산부석 기술 발전 현황</w:t>
       </w:r>
-      <w:bookmarkEnd w:id="8"/>
+      <w:bookmarkEnd w:id="9"/>
     </w:p>
     <w:p>
       <w:pPr>
@@ -5236,14 +5422,14 @@
         <w:pStyle w:val="3"/>
         <w:spacing w:after="240"/>
       </w:pPr>
-      <w:bookmarkStart w:id="9" w:name="_Toc42463800"/>
+      <w:bookmarkStart w:id="10" w:name="_Toc42518088"/>
       <w:r>
         <w:rPr>
           <w:rFonts w:hint="eastAsia"/>
         </w:rPr>
         <w:t>임산부석 시스템 현황</w:t>
       </w:r>
-      <w:bookmarkEnd w:id="9"/>
+      <w:bookmarkEnd w:id="10"/>
     </w:p>
     <w:p>
       <w:pPr>
@@ -5299,14 +5485,14 @@
         <w:pStyle w:val="3"/>
         <w:spacing w:after="240"/>
       </w:pPr>
-      <w:bookmarkStart w:id="10" w:name="_Toc42463801"/>
+      <w:bookmarkStart w:id="11" w:name="_Toc42518089"/>
       <w:r>
         <w:rPr>
           <w:rFonts w:hint="eastAsia"/>
         </w:rPr>
         <w:t>임산부석 시스템의 문제점</w:t>
       </w:r>
-      <w:bookmarkEnd w:id="10"/>
+      <w:bookmarkEnd w:id="11"/>
     </w:p>
     <w:p>
       <w:pPr>
@@ -5427,8 +5613,8 @@
       <w:pPr>
         <w:pStyle w:val="1"/>
       </w:pPr>
-      <w:bookmarkStart w:id="11" w:name="_Toc347412185"/>
-      <w:bookmarkStart w:id="12" w:name="_Toc42463802"/>
+      <w:bookmarkStart w:id="12" w:name="_Toc347412185"/>
+      <w:bookmarkStart w:id="13" w:name="_Toc42518090"/>
       <w:r>
         <w:rPr>
           <w:rFonts w:hint="eastAsia"/>
@@ -5436,30 +5622,30 @@
         <w:lastRenderedPageBreak/>
         <w:t>개발 내용</w:t>
       </w:r>
-      <w:bookmarkEnd w:id="11"/>
+      <w:bookmarkEnd w:id="12"/>
       <w:r>
         <w:rPr>
           <w:rFonts w:hint="eastAsia"/>
         </w:rPr>
         <w:t xml:space="preserve"> 및 결과물</w:t>
       </w:r>
-      <w:bookmarkEnd w:id="12"/>
+      <w:bookmarkEnd w:id="13"/>
     </w:p>
     <w:p>
       <w:pPr>
         <w:pStyle w:val="2"/>
         <w:spacing w:after="240"/>
       </w:pPr>
-      <w:bookmarkStart w:id="13" w:name="_Toc347412186"/>
-      <w:bookmarkStart w:id="14" w:name="_Toc42463803"/>
+      <w:bookmarkStart w:id="14" w:name="_Toc347412186"/>
+      <w:bookmarkStart w:id="15" w:name="_Toc42518091"/>
       <w:r>
         <w:rPr>
           <w:rFonts w:hint="eastAsia"/>
         </w:rPr>
         <w:t>목표</w:t>
       </w:r>
-      <w:bookmarkEnd w:id="13"/>
       <w:bookmarkEnd w:id="14"/>
+      <w:bookmarkEnd w:id="15"/>
     </w:p>
     <w:p>
       <w:pPr>
@@ -5482,11 +5668,19 @@
       <w:r>
         <w:t xml:space="preserve">일반인과 구별이 힘든 초기 임산부를 비롯하여 모든 임산부들이 자리를 </w:t>
       </w:r>
-      <w:r>
-        <w:rPr>
-          <w:rFonts w:hint="eastAsia"/>
-        </w:rPr>
-        <w:t xml:space="preserve">양보 받을 </w:t>
+      <w:proofErr w:type="gramStart"/>
+      <w:r>
+        <w:rPr>
+          <w:rFonts w:hint="eastAsia"/>
+        </w:rPr>
+        <w:t>양보 받을</w:t>
+      </w:r>
+      <w:proofErr w:type="gramEnd"/>
+      <w:r>
+        <w:rPr>
+          <w:rFonts w:hint="eastAsia"/>
+        </w:rPr>
+        <w:t xml:space="preserve"> </w:t>
       </w:r>
       <w:r>
         <w:t>수 있도록 하며 평소에는 일반인들도 눈치를 보지</w:t>
@@ -5547,8 +5741,8 @@
         <w:pStyle w:val="2"/>
         <w:spacing w:after="240"/>
       </w:pPr>
-      <w:bookmarkStart w:id="15" w:name="_Toc347412187"/>
-      <w:bookmarkStart w:id="16" w:name="_Toc42463804"/>
+      <w:bookmarkStart w:id="16" w:name="_Toc347412187"/>
+      <w:bookmarkStart w:id="17" w:name="_Toc42518092"/>
       <w:r>
         <w:rPr>
           <w:rFonts w:hint="eastAsia"/>
@@ -5556,28 +5750,28 @@
         <w:lastRenderedPageBreak/>
         <w:t>연구/개발 내용</w:t>
       </w:r>
-      <w:bookmarkEnd w:id="15"/>
+      <w:bookmarkEnd w:id="16"/>
       <w:r>
         <w:rPr>
           <w:rFonts w:hint="eastAsia"/>
         </w:rPr>
         <w:t xml:space="preserve"> 및 결과물</w:t>
       </w:r>
-      <w:bookmarkEnd w:id="16"/>
+      <w:bookmarkEnd w:id="17"/>
     </w:p>
     <w:p>
       <w:pPr>
         <w:pStyle w:val="3"/>
         <w:spacing w:after="240"/>
       </w:pPr>
-      <w:bookmarkStart w:id="17" w:name="_Toc42463805"/>
+      <w:bookmarkStart w:id="18" w:name="_Toc42518093"/>
       <w:r>
         <w:rPr>
           <w:rFonts w:hint="eastAsia"/>
         </w:rPr>
         <w:t>연구/개발 내용</w:t>
       </w:r>
-      <w:bookmarkEnd w:id="17"/>
+      <w:bookmarkEnd w:id="18"/>
     </w:p>
     <w:p>
       <w:pPr>
@@ -5724,8 +5918,13 @@
         </w:rPr>
         <w:t xml:space="preserve">사용자로부터 출발역과 도착역을 입력 받으면 </w:t>
       </w:r>
-      <w:r>
-        <w:t>Odsay API</w:t>
+      <w:proofErr w:type="spellStart"/>
+      <w:r>
+        <w:t>Odsay</w:t>
+      </w:r>
+      <w:proofErr w:type="spellEnd"/>
+      <w:r>
+        <w:t xml:space="preserve"> API</w:t>
       </w:r>
       <w:r>
         <w:rPr>
@@ -6455,13 +6654,23 @@
           <w:bCs/>
         </w:rPr>
       </w:pPr>
+      <w:proofErr w:type="spellStart"/>
       <w:r>
         <w:rPr>
           <w:rFonts w:hint="eastAsia"/>
           <w:b/>
           <w:bCs/>
         </w:rPr>
-        <w:t>로드셀 센서</w:t>
+        <w:t>로드셀</w:t>
+      </w:r>
+      <w:proofErr w:type="spellEnd"/>
+      <w:r>
+        <w:rPr>
+          <w:rFonts w:hint="eastAsia"/>
+          <w:b/>
+          <w:bCs/>
+        </w:rPr>
+        <w:t xml:space="preserve"> 센서</w:t>
       </w:r>
     </w:p>
     <w:p>
@@ -6538,57 +6747,14 @@
         <w:pStyle w:val="3"/>
         <w:spacing w:after="240"/>
       </w:pPr>
-      <w:bookmarkStart w:id="18" w:name="_Toc42463806"/>
+      <w:bookmarkStart w:id="19" w:name="_Toc42518094"/>
       <w:r>
         <w:rPr>
           <w:rFonts w:hint="eastAsia"/>
         </w:rPr>
         <w:t>시스템 기능 요구사항</w:t>
       </w:r>
-      <w:bookmarkEnd w:id="18"/>
-    </w:p>
-    <w:p>
-      <w:pPr>
-        <w:pStyle w:val="Para"/>
-        <w:rPr>
-          <w:rFonts w:ascii="굴림" w:eastAsia="굴림" w:hAnsi="굴림"/>
-          <w:b/>
-          <w:color w:val="FF0000"/>
-          <w:sz w:val="20"/>
-          <w:lang w:eastAsia="ko-KR"/>
-        </w:rPr>
-      </w:pPr>
-      <w:r>
-        <w:rPr>
-          <w:rFonts w:ascii="굴림" w:eastAsia="굴림" w:hAnsi="굴림" w:hint="eastAsia"/>
-          <w:b/>
-          <w:color w:val="FF0000"/>
-          <w:sz w:val="20"/>
-          <w:lang w:eastAsia="ko-KR"/>
-        </w:rPr>
-        <w:t xml:space="preserve">계획서에서 제시한 시스템 기능 요구사항들에 대해 </w:t>
-      </w:r>
-      <w:r>
-        <w:rPr>
-          <w:rFonts w:ascii="굴림" w:eastAsia="굴림" w:hAnsi="굴림" w:hint="eastAsia"/>
-          <w:b/>
-          <w:color w:val="FF0000"/>
-          <w:sz w:val="20"/>
-          <w:u w:val="single"/>
-          <w:lang w:eastAsia="ko-KR"/>
-        </w:rPr>
-        <w:t>완료/변경/미완료</w:t>
-      </w:r>
-      <w:r>
-        <w:rPr>
-          <w:rFonts w:ascii="굴림" w:eastAsia="굴림" w:hAnsi="굴림" w:hint="eastAsia"/>
-          <w:b/>
-          <w:color w:val="FF0000"/>
-          <w:sz w:val="20"/>
-          <w:lang w:eastAsia="ko-KR"/>
-        </w:rPr>
-        <w:t xml:space="preserve">로 명시한다. 변경은 완료는 되었으나, 최초의 요구사항과 달라진 것으로 변경된 사항을 함께 명시한다. </w:t>
-      </w:r>
+      <w:bookmarkEnd w:id="19"/>
     </w:p>
     <w:tbl>
       <w:tblPr>
@@ -6597,15 +6763,15 @@
         <w:tblLook w:val="04A0" w:firstRow="1" w:lastRow="0" w:firstColumn="1" w:lastColumn="0" w:noHBand="0" w:noVBand="1"/>
       </w:tblPr>
       <w:tblGrid>
-        <w:gridCol w:w="817"/>
-        <w:gridCol w:w="1843"/>
-        <w:gridCol w:w="5386"/>
+        <w:gridCol w:w="675"/>
+        <w:gridCol w:w="2268"/>
+        <w:gridCol w:w="5103"/>
         <w:gridCol w:w="1178"/>
       </w:tblGrid>
       <w:tr>
         <w:tc>
           <w:tcPr>
-            <w:tcW w:w="817" w:type="dxa"/>
+            <w:tcW w:w="675" w:type="dxa"/>
           </w:tcPr>
           <w:p>
             <w:pPr>
@@ -6618,7 +6784,7 @@
         </w:tc>
         <w:tc>
           <w:tcPr>
-            <w:tcW w:w="1843" w:type="dxa"/>
+            <w:tcW w:w="2268" w:type="dxa"/>
           </w:tcPr>
           <w:p>
             <w:pPr>
@@ -6631,7 +6797,7 @@
         </w:tc>
         <w:tc>
           <w:tcPr>
-            <w:tcW w:w="5386" w:type="dxa"/>
+            <w:tcW w:w="5103" w:type="dxa"/>
           </w:tcPr>
           <w:p>
             <w:pPr>
@@ -6661,9 +6827,13 @@
         </w:tc>
       </w:tr>
       <w:tr>
-        <w:tc>
-          <w:tcPr>
-            <w:tcW w:w="817" w:type="dxa"/>
+        <w:trPr>
+          <w:trHeight w:val="348"/>
+        </w:trPr>
+        <w:tc>
+          <w:tcPr>
+            <w:tcW w:w="675" w:type="dxa"/>
+            <w:vMerge w:val="restart"/>
             <w:vAlign w:val="center"/>
           </w:tcPr>
           <w:p>
@@ -6677,7 +6847,8 @@
         </w:tc>
         <w:tc>
           <w:tcPr>
-            <w:tcW w:w="1843" w:type="dxa"/>
+            <w:tcW w:w="2268" w:type="dxa"/>
+            <w:vMerge w:val="restart"/>
             <w:vAlign w:val="center"/>
           </w:tcPr>
           <w:p>
@@ -6691,7 +6862,7 @@
         </w:tc>
         <w:tc>
           <w:tcPr>
-            <w:tcW w:w="5386" w:type="dxa"/>
+            <w:tcW w:w="5103" w:type="dxa"/>
           </w:tcPr>
           <w:p>
             <w:pPr>
@@ -6705,65 +6876,90 @@
         <w:tc>
           <w:tcPr>
             <w:tcW w:w="1178" w:type="dxa"/>
-            <w:vAlign w:val="center"/>
-          </w:tcPr>
-          <w:p>
-            <w:pPr>
-              <w:jc w:val="center"/>
-            </w:pPr>
+            <w:vMerge w:val="restart"/>
+            <w:vAlign w:val="center"/>
+          </w:tcPr>
+          <w:p>
+            <w:pPr>
+              <w:jc w:val="center"/>
+            </w:pPr>
+            <w:r>
+              <w:rPr>
+                <w:rFonts w:hint="eastAsia"/>
+              </w:rPr>
+              <w:t>변경</w:t>
+            </w:r>
           </w:p>
         </w:tc>
       </w:tr>
       <w:tr>
-        <w:tc>
-          <w:tcPr>
-            <w:tcW w:w="817" w:type="dxa"/>
-            <w:vAlign w:val="center"/>
-          </w:tcPr>
-          <w:p>
-            <w:pPr>
-              <w:jc w:val="center"/>
-            </w:pPr>
-            <w:r>
-              <w:t>FR 2</w:t>
-            </w:r>
-          </w:p>
-        </w:tc>
-        <w:tc>
-          <w:tcPr>
-            <w:tcW w:w="1843" w:type="dxa"/>
-            <w:vAlign w:val="center"/>
-          </w:tcPr>
-          <w:p>
-            <w:pPr>
-              <w:jc w:val="center"/>
-            </w:pPr>
-            <w:r>
-              <w:t>좌석 예약 기능</w:t>
-            </w:r>
-          </w:p>
-        </w:tc>
-        <w:tc>
-          <w:tcPr>
-            <w:tcW w:w="5386" w:type="dxa"/>
+        <w:trPr>
+          <w:trHeight w:val="348"/>
+        </w:trPr>
+        <w:tc>
+          <w:tcPr>
+            <w:tcW w:w="675" w:type="dxa"/>
+            <w:vMerge/>
+            <w:vAlign w:val="center"/>
+          </w:tcPr>
+          <w:p>
+            <w:pPr>
+              <w:jc w:val="center"/>
+            </w:pPr>
+          </w:p>
+        </w:tc>
+        <w:tc>
+          <w:tcPr>
+            <w:tcW w:w="2268" w:type="dxa"/>
+            <w:vMerge/>
+            <w:vAlign w:val="center"/>
+          </w:tcPr>
+          <w:p>
+            <w:pPr>
+              <w:jc w:val="center"/>
+            </w:pPr>
+          </w:p>
+        </w:tc>
+        <w:tc>
+          <w:tcPr>
+            <w:tcW w:w="5103" w:type="dxa"/>
           </w:tcPr>
           <w:p>
             <w:pPr>
               <w:jc w:val="left"/>
             </w:pPr>
             <w:r>
-              <w:t>Arduino로부터 비어 있는 좌석 정보를 받아와 좌석을 예약할 수 있게 한다.</w:t>
+              <w:t>Email</w:t>
+            </w:r>
+            <w:r>
+              <w:rPr>
+                <w:rFonts w:hint="eastAsia"/>
+              </w:rPr>
+              <w:t xml:space="preserve">과 </w:t>
+            </w:r>
+            <w:r>
+              <w:t>Password</w:t>
+            </w:r>
+            <w:r>
+              <w:rPr>
+                <w:rFonts w:hint="eastAsia"/>
+              </w:rPr>
+              <w:t>로 로그인 가능하며 임산부 등록 번호가 아닌 이름과 임산부 등록 카드 번호를 이용하여 인증한다.</w:t>
             </w:r>
           </w:p>
         </w:tc>
         <w:tc>
           <w:tcPr>
             <w:tcW w:w="1178" w:type="dxa"/>
-            <w:vAlign w:val="center"/>
-          </w:tcPr>
-          <w:p>
-            <w:pPr>
-              <w:jc w:val="center"/>
+            <w:vMerge/>
+            <w:vAlign w:val="center"/>
+          </w:tcPr>
+          <w:p>
+            <w:pPr>
+              <w:jc w:val="center"/>
+              <w:rPr>
+                <w:rFonts w:hint="eastAsia"/>
+              </w:rPr>
             </w:pPr>
           </w:p>
         </w:tc>
@@ -6771,42 +6967,54 @@
       <w:tr>
         <w:tc>
           <w:tcPr>
-            <w:tcW w:w="817" w:type="dxa"/>
-            <w:vAlign w:val="center"/>
-          </w:tcPr>
-          <w:p>
-            <w:pPr>
-              <w:jc w:val="center"/>
-            </w:pPr>
-            <w:r>
-              <w:t>FR 3</w:t>
-            </w:r>
-          </w:p>
-        </w:tc>
-        <w:tc>
-          <w:tcPr>
-            <w:tcW w:w="1843" w:type="dxa"/>
-            <w:vAlign w:val="center"/>
-          </w:tcPr>
-          <w:p>
-            <w:pPr>
-              <w:jc w:val="center"/>
-            </w:pPr>
-            <w:r>
-              <w:t>빠른 환승 기능</w:t>
-            </w:r>
-          </w:p>
-        </w:tc>
-        <w:tc>
-          <w:tcPr>
-            <w:tcW w:w="5386" w:type="dxa"/>
+            <w:tcW w:w="675" w:type="dxa"/>
+            <w:vAlign w:val="center"/>
+          </w:tcPr>
+          <w:p>
+            <w:pPr>
+              <w:jc w:val="center"/>
+            </w:pPr>
+            <w:r>
+              <w:t>FR 2</w:t>
+            </w:r>
+          </w:p>
+        </w:tc>
+        <w:tc>
+          <w:tcPr>
+            <w:tcW w:w="2268" w:type="dxa"/>
+            <w:vAlign w:val="center"/>
+          </w:tcPr>
+          <w:p>
+            <w:pPr>
+              <w:jc w:val="center"/>
+              <w:rPr>
+                <w:rFonts w:hint="eastAsia"/>
+              </w:rPr>
+            </w:pPr>
+            <w:r>
+              <w:t>경</w:t>
+            </w:r>
+            <w:r>
+              <w:rPr>
+                <w:rFonts w:hint="eastAsia"/>
+              </w:rPr>
+              <w:t>로 검색 기능</w:t>
+            </w:r>
+          </w:p>
+        </w:tc>
+        <w:tc>
+          <w:tcPr>
+            <w:tcW w:w="5103" w:type="dxa"/>
           </w:tcPr>
           <w:p>
             <w:pPr>
               <w:jc w:val="left"/>
             </w:pPr>
             <w:r>
-              <w:t>어플리케이션에서 빠른 환승 플랫폼 등의 정보를 확인할 수 있게 한다.</w:t>
+              <w:rPr>
+                <w:rFonts w:hint="eastAsia"/>
+              </w:rPr>
+              <w:t>출발역과 도착역을 입력하면 이동 경로와 소요 시간 등을 출력한다.</w:t>
             </w:r>
           </w:p>
         </w:tc>
@@ -6819,13 +7027,148 @@
             <w:pPr>
               <w:jc w:val="center"/>
             </w:pPr>
+            <w:r>
+              <w:rPr>
+                <w:rFonts w:hint="eastAsia"/>
+              </w:rPr>
+              <w:t>추가</w:t>
+            </w:r>
           </w:p>
         </w:tc>
       </w:tr>
       <w:tr>
-        <w:tc>
-          <w:tcPr>
-            <w:tcW w:w="817" w:type="dxa"/>
+        <w:trPr>
+          <w:trHeight w:val="348"/>
+        </w:trPr>
+        <w:tc>
+          <w:tcPr>
+            <w:tcW w:w="675" w:type="dxa"/>
+            <w:vMerge w:val="restart"/>
+            <w:vAlign w:val="center"/>
+          </w:tcPr>
+          <w:p>
+            <w:pPr>
+              <w:jc w:val="center"/>
+            </w:pPr>
+            <w:r>
+              <w:t>FR 3</w:t>
+            </w:r>
+          </w:p>
+        </w:tc>
+        <w:tc>
+          <w:tcPr>
+            <w:tcW w:w="2268" w:type="dxa"/>
+            <w:vMerge w:val="restart"/>
+            <w:vAlign w:val="center"/>
+          </w:tcPr>
+          <w:p>
+            <w:pPr>
+              <w:jc w:val="center"/>
+            </w:pPr>
+            <w:r>
+              <w:t>좌석 예약 기능</w:t>
+            </w:r>
+          </w:p>
+        </w:tc>
+        <w:tc>
+          <w:tcPr>
+            <w:tcW w:w="5103" w:type="dxa"/>
+          </w:tcPr>
+          <w:p>
+            <w:pPr>
+              <w:jc w:val="left"/>
+            </w:pPr>
+            <w:r>
+              <w:t>Arduino로부터 비어 있는 좌석 정보를 받아와 좌석을 예약할 수 있게 한다.</w:t>
+            </w:r>
+          </w:p>
+        </w:tc>
+        <w:tc>
+          <w:tcPr>
+            <w:tcW w:w="1178" w:type="dxa"/>
+            <w:vMerge w:val="restart"/>
+            <w:vAlign w:val="center"/>
+          </w:tcPr>
+          <w:p>
+            <w:pPr>
+              <w:jc w:val="center"/>
+            </w:pPr>
+            <w:r>
+              <w:rPr>
+                <w:rFonts w:hint="eastAsia"/>
+              </w:rPr>
+              <w:t>변경</w:t>
+            </w:r>
+          </w:p>
+        </w:tc>
+      </w:tr>
+      <w:tr>
+        <w:trPr>
+          <w:trHeight w:val="348"/>
+        </w:trPr>
+        <w:tc>
+          <w:tcPr>
+            <w:tcW w:w="675" w:type="dxa"/>
+            <w:vMerge/>
+            <w:vAlign w:val="center"/>
+          </w:tcPr>
+          <w:p>
+            <w:pPr>
+              <w:jc w:val="center"/>
+            </w:pPr>
+          </w:p>
+        </w:tc>
+        <w:tc>
+          <w:tcPr>
+            <w:tcW w:w="2268" w:type="dxa"/>
+            <w:vMerge/>
+            <w:vAlign w:val="center"/>
+          </w:tcPr>
+          <w:p>
+            <w:pPr>
+              <w:jc w:val="center"/>
+            </w:pPr>
+          </w:p>
+        </w:tc>
+        <w:tc>
+          <w:tcPr>
+            <w:tcW w:w="5103" w:type="dxa"/>
+          </w:tcPr>
+          <w:p>
+            <w:pPr>
+              <w:jc w:val="left"/>
+              <w:rPr>
+                <w:rFonts w:hint="eastAsia"/>
+              </w:rPr>
+            </w:pPr>
+            <w:r>
+              <w:rPr>
+                <w:rFonts w:hint="eastAsia"/>
+              </w:rPr>
+              <w:t>라즈베리 파이로부터 받아온 무게 감지 센서의 값과 좌석의 예약정보를 쿼리하여 이동할 경로의 모든 구간에 대해서 해당 좌석이 예약되어 있지 않다면 예약할 수 있게 한다.</w:t>
+            </w:r>
+          </w:p>
+        </w:tc>
+        <w:tc>
+          <w:tcPr>
+            <w:tcW w:w="1178" w:type="dxa"/>
+            <w:vMerge/>
+            <w:vAlign w:val="center"/>
+          </w:tcPr>
+          <w:p>
+            <w:pPr>
+              <w:jc w:val="center"/>
+              <w:rPr>
+                <w:rFonts w:hint="eastAsia"/>
+              </w:rPr>
+            </w:pPr>
+          </w:p>
+        </w:tc>
+      </w:tr>
+      <w:tr>
+        <w:tc>
+          <w:tcPr>
+            <w:tcW w:w="675" w:type="dxa"/>
             <w:vAlign w:val="center"/>
           </w:tcPr>
           <w:p>
@@ -6839,66 +7182,603 @@
         </w:tc>
         <w:tc>
           <w:tcPr>
-            <w:tcW w:w="1843" w:type="dxa"/>
-            <w:vAlign w:val="center"/>
-          </w:tcPr>
-          <w:p>
-            <w:pPr>
-              <w:jc w:val="center"/>
-            </w:pPr>
-            <w:r>
-              <w:t>임산부석의 기능</w:t>
-            </w:r>
-          </w:p>
-        </w:tc>
-        <w:tc>
-          <w:tcPr>
-            <w:tcW w:w="5386" w:type="dxa"/>
+            <w:tcW w:w="2268" w:type="dxa"/>
+            <w:vAlign w:val="center"/>
+          </w:tcPr>
+          <w:p>
+            <w:pPr>
+              <w:jc w:val="center"/>
+            </w:pPr>
+            <w:r>
+              <w:t>빠른 환승 기능</w:t>
+            </w:r>
+          </w:p>
+        </w:tc>
+        <w:tc>
+          <w:tcPr>
+            <w:tcW w:w="5103" w:type="dxa"/>
           </w:tcPr>
           <w:p>
             <w:pPr>
               <w:jc w:val="left"/>
             </w:pPr>
             <w:r>
-              <w:t>1. 좌석을 예약한 임산부가 좌석 앞에 도착하면 BLE를 이용하여 LED가 점등된다.</w:t>
-            </w:r>
-          </w:p>
+              <w:t>어플리케이션에서 빠른 환승 플랫폼 등의 정보를 확인할 수 있게 한다.</w:t>
+            </w:r>
+          </w:p>
+        </w:tc>
+        <w:tc>
+          <w:tcPr>
+            <w:tcW w:w="1178" w:type="dxa"/>
+            <w:vAlign w:val="center"/>
+          </w:tcPr>
+          <w:p>
+            <w:pPr>
+              <w:jc w:val="center"/>
+            </w:pPr>
+            <w:r>
+              <w:rPr>
+                <w:rFonts w:hint="eastAsia"/>
+              </w:rPr>
+              <w:t>완료</w:t>
+            </w:r>
+          </w:p>
+        </w:tc>
+      </w:tr>
+      <w:tr>
+        <w:tc>
+          <w:tcPr>
+            <w:tcW w:w="675" w:type="dxa"/>
+            <w:vAlign w:val="center"/>
+          </w:tcPr>
+          <w:p>
+            <w:pPr>
+              <w:jc w:val="center"/>
+            </w:pPr>
+            <w:r>
+              <w:rPr>
+                <w:rFonts w:hint="eastAsia"/>
+              </w:rPr>
+              <w:t>F</w:t>
+            </w:r>
+            <w:r>
+              <w:t>R 5</w:t>
+            </w:r>
+          </w:p>
+        </w:tc>
+        <w:tc>
+          <w:tcPr>
+            <w:tcW w:w="2268" w:type="dxa"/>
+            <w:vAlign w:val="center"/>
+          </w:tcPr>
+          <w:p>
+            <w:pPr>
+              <w:jc w:val="center"/>
+            </w:pPr>
+            <w:r>
+              <w:rPr>
+                <w:rFonts w:hint="eastAsia"/>
+              </w:rPr>
+              <w:t>B</w:t>
+            </w:r>
+            <w:r>
+              <w:t xml:space="preserve">LE beacon </w:t>
+            </w:r>
+            <w:r>
+              <w:rPr>
+                <w:rFonts w:hint="eastAsia"/>
+              </w:rPr>
+              <w:t>검색 기능</w:t>
+            </w:r>
+          </w:p>
+        </w:tc>
+        <w:tc>
+          <w:tcPr>
+            <w:tcW w:w="5103" w:type="dxa"/>
+          </w:tcPr>
           <w:p>
             <w:pPr>
               <w:jc w:val="left"/>
-            </w:pPr>
-            <w:r>
-              <w:t>2. 하차역에 도착하게 되면 진동이나 소리를 통해 알려준다.</w:t>
-            </w:r>
-          </w:p>
+              <w:rPr>
+                <w:rFonts w:hint="eastAsia"/>
+              </w:rPr>
+            </w:pPr>
+            <w:r>
+              <w:rPr>
+                <w:rFonts w:hint="eastAsia"/>
+              </w:rPr>
+              <w:t xml:space="preserve">사용자와 </w:t>
+            </w:r>
+            <w:r>
+              <w:t xml:space="preserve">BLE </w:t>
+            </w:r>
+            <w:r>
+              <w:rPr>
+                <w:rFonts w:hint="eastAsia"/>
+              </w:rPr>
+              <w:t>b</w:t>
+            </w:r>
+            <w:r>
+              <w:t xml:space="preserve">eacon </w:t>
+            </w:r>
+            <w:r>
+              <w:rPr>
+                <w:rFonts w:hint="eastAsia"/>
+              </w:rPr>
+              <w:t xml:space="preserve">사이의 거리를 측정하여 </w:t>
+            </w:r>
+            <w:r>
+              <w:t xml:space="preserve">3m </w:t>
+            </w:r>
+            <w:r>
+              <w:rPr>
+                <w:rFonts w:hint="eastAsia"/>
+              </w:rPr>
+              <w:t>이내가 되면 좌석의 정보를 얻는다.</w:t>
+            </w:r>
+          </w:p>
+        </w:tc>
+        <w:tc>
+          <w:tcPr>
+            <w:tcW w:w="1178" w:type="dxa"/>
+            <w:vAlign w:val="center"/>
+          </w:tcPr>
+          <w:p>
+            <w:pPr>
+              <w:jc w:val="center"/>
+              <w:rPr>
+                <w:rFonts w:hint="eastAsia"/>
+              </w:rPr>
+            </w:pPr>
+            <w:r>
+              <w:rPr>
+                <w:rFonts w:hint="eastAsia"/>
+              </w:rPr>
+              <w:t>추가</w:t>
+            </w:r>
+          </w:p>
+        </w:tc>
+      </w:tr>
+      <w:tr>
+        <w:trPr>
+          <w:trHeight w:val="348"/>
+        </w:trPr>
+        <w:tc>
+          <w:tcPr>
+            <w:tcW w:w="675" w:type="dxa"/>
+            <w:vMerge w:val="restart"/>
+            <w:vAlign w:val="center"/>
+          </w:tcPr>
+          <w:p>
+            <w:pPr>
+              <w:jc w:val="center"/>
+            </w:pPr>
+            <w:r>
+              <w:rPr>
+                <w:rFonts w:hint="eastAsia"/>
+              </w:rPr>
+              <w:t>F</w:t>
+            </w:r>
+            <w:r>
+              <w:t>R 6</w:t>
+            </w:r>
+          </w:p>
+        </w:tc>
+        <w:tc>
+          <w:tcPr>
+            <w:tcW w:w="2268" w:type="dxa"/>
+            <w:vMerge w:val="restart"/>
+            <w:vAlign w:val="center"/>
+          </w:tcPr>
+          <w:p>
+            <w:pPr>
+              <w:jc w:val="center"/>
+            </w:pPr>
+            <w:r>
+              <w:rPr>
+                <w:rFonts w:hint="eastAsia"/>
+              </w:rPr>
+              <w:t>B</w:t>
+            </w:r>
+            <w:r>
+              <w:t>LE</w:t>
+            </w:r>
+            <w:r>
+              <w:rPr>
+                <w:rFonts w:hint="eastAsia"/>
+              </w:rPr>
+              <w:t>와</w:t>
+            </w:r>
+            <w:r>
+              <w:t xml:space="preserve"> LED </w:t>
+            </w:r>
+            <w:r>
+              <w:rPr>
+                <w:rFonts w:hint="eastAsia"/>
+              </w:rPr>
+              <w:t>연동</w:t>
+            </w:r>
+          </w:p>
+          <w:p>
+            <w:pPr>
+              <w:jc w:val="center"/>
+            </w:pPr>
+            <w:r>
+              <w:rPr>
+                <w:rFonts w:hint="eastAsia"/>
+              </w:rPr>
+              <w:t>및 점등 기능</w:t>
+            </w:r>
+          </w:p>
+        </w:tc>
+        <w:tc>
+          <w:tcPr>
+            <w:tcW w:w="5103" w:type="dxa"/>
+          </w:tcPr>
           <w:p>
             <w:pPr>
               <w:jc w:val="left"/>
-            </w:pPr>
-            <w:r>
-              <w:t>3. 압력센서를 이용하여 사람이 앉아있는지 아닌지를 판별한다.</w:t>
+              <w:rPr>
+                <w:rFonts w:hint="eastAsia"/>
+              </w:rPr>
+            </w:pPr>
+            <w:r>
+              <w:t>좌석을 예약한 임산부가 좌석 앞에 도착하면 BLE를 이용하여 LED가 점등된다</w:t>
             </w:r>
           </w:p>
         </w:tc>
         <w:tc>
           <w:tcPr>
             <w:tcW w:w="1178" w:type="dxa"/>
-            <w:vAlign w:val="center"/>
-          </w:tcPr>
-          <w:p>
-            <w:pPr>
-              <w:jc w:val="center"/>
-            </w:pPr>
+            <w:vMerge w:val="restart"/>
+            <w:vAlign w:val="center"/>
+          </w:tcPr>
+          <w:p>
+            <w:pPr>
+              <w:jc w:val="center"/>
+            </w:pPr>
+            <w:r>
+              <w:rPr>
+                <w:rFonts w:hint="eastAsia"/>
+              </w:rPr>
+              <w:t>변경</w:t>
+            </w:r>
+          </w:p>
+        </w:tc>
+      </w:tr>
+      <w:tr>
+        <w:trPr>
+          <w:trHeight w:val="348"/>
+        </w:trPr>
+        <w:tc>
+          <w:tcPr>
+            <w:tcW w:w="675" w:type="dxa"/>
+            <w:vMerge/>
+            <w:vAlign w:val="center"/>
+          </w:tcPr>
+          <w:p>
+            <w:pPr>
+              <w:jc w:val="center"/>
+              <w:rPr>
+                <w:rFonts w:hint="eastAsia"/>
+              </w:rPr>
+            </w:pPr>
+          </w:p>
+        </w:tc>
+        <w:tc>
+          <w:tcPr>
+            <w:tcW w:w="2268" w:type="dxa"/>
+            <w:vMerge/>
+            <w:vAlign w:val="center"/>
+          </w:tcPr>
+          <w:p>
+            <w:pPr>
+              <w:jc w:val="center"/>
+            </w:pPr>
+          </w:p>
+        </w:tc>
+        <w:tc>
+          <w:tcPr>
+            <w:tcW w:w="5103" w:type="dxa"/>
+          </w:tcPr>
+          <w:p>
+            <w:pPr>
+              <w:jc w:val="left"/>
+            </w:pPr>
+            <w:r>
+              <w:rPr>
+                <w:rFonts w:hint="eastAsia"/>
+              </w:rPr>
+              <w:t xml:space="preserve">사용자가 </w:t>
+            </w:r>
+            <w:r>
+              <w:t>BLE beacon</w:t>
+            </w:r>
+            <w:r>
+              <w:rPr>
+                <w:rFonts w:hint="eastAsia"/>
+              </w:rPr>
+              <w:t xml:space="preserve">에 접근하면 사용자의 예약 현황과 좌석의 예약 상태를 비교하여 각 상황마다 다른 색의 </w:t>
+            </w:r>
+            <w:r>
+              <w:t>LED</w:t>
+            </w:r>
+            <w:r>
+              <w:rPr>
+                <w:rFonts w:hint="eastAsia"/>
+              </w:rPr>
+              <w:t>가 점등된다.</w:t>
+            </w:r>
+          </w:p>
+        </w:tc>
+        <w:tc>
+          <w:tcPr>
+            <w:tcW w:w="1178" w:type="dxa"/>
+            <w:vMerge/>
+            <w:vAlign w:val="center"/>
+          </w:tcPr>
+          <w:p>
+            <w:pPr>
+              <w:jc w:val="center"/>
+              <w:rPr>
+                <w:rFonts w:hint="eastAsia"/>
+              </w:rPr>
+            </w:pPr>
+          </w:p>
+        </w:tc>
+      </w:tr>
+      <w:tr>
+        <w:trPr>
+          <w:trHeight w:val="348"/>
+        </w:trPr>
+        <w:tc>
+          <w:tcPr>
+            <w:tcW w:w="675" w:type="dxa"/>
+            <w:vMerge w:val="restart"/>
+            <w:vAlign w:val="center"/>
+          </w:tcPr>
+          <w:p>
+            <w:pPr>
+              <w:jc w:val="center"/>
+            </w:pPr>
+            <w:r>
+              <w:rPr>
+                <w:rFonts w:hint="eastAsia"/>
+              </w:rPr>
+              <w:t>F</w:t>
+            </w:r>
+            <w:r>
+              <w:t>R 7</w:t>
+            </w:r>
+          </w:p>
+        </w:tc>
+        <w:tc>
+          <w:tcPr>
+            <w:tcW w:w="2268" w:type="dxa"/>
+            <w:vMerge w:val="restart"/>
+            <w:vAlign w:val="center"/>
+          </w:tcPr>
+          <w:p>
+            <w:pPr>
+              <w:jc w:val="center"/>
+            </w:pPr>
+            <w:r>
+              <w:rPr>
+                <w:rFonts w:hint="eastAsia"/>
+              </w:rPr>
+              <w:t>도착 안내 기능</w:t>
+            </w:r>
+          </w:p>
+        </w:tc>
+        <w:tc>
+          <w:tcPr>
+            <w:tcW w:w="5103" w:type="dxa"/>
+          </w:tcPr>
+          <w:p>
+            <w:pPr>
+              <w:jc w:val="left"/>
+              <w:rPr>
+                <w:rFonts w:hint="eastAsia"/>
+              </w:rPr>
+            </w:pPr>
+            <w:r>
+              <w:t>하차역에 도착하게 되면 진동이나 소리를 통해 알려준다.</w:t>
+            </w:r>
+          </w:p>
+        </w:tc>
+        <w:tc>
+          <w:tcPr>
+            <w:tcW w:w="1178" w:type="dxa"/>
+            <w:vMerge w:val="restart"/>
+            <w:vAlign w:val="center"/>
+          </w:tcPr>
+          <w:p>
+            <w:pPr>
+              <w:jc w:val="center"/>
+            </w:pPr>
+            <w:r>
+              <w:rPr>
+                <w:rFonts w:hint="eastAsia"/>
+              </w:rPr>
+              <w:t>변경</w:t>
+            </w:r>
+          </w:p>
+        </w:tc>
+      </w:tr>
+      <w:tr>
+        <w:trPr>
+          <w:trHeight w:val="348"/>
+        </w:trPr>
+        <w:tc>
+          <w:tcPr>
+            <w:tcW w:w="675" w:type="dxa"/>
+            <w:vMerge/>
+            <w:vAlign w:val="center"/>
+          </w:tcPr>
+          <w:p>
+            <w:pPr>
+              <w:jc w:val="center"/>
+              <w:rPr>
+                <w:rFonts w:hint="eastAsia"/>
+              </w:rPr>
+            </w:pPr>
+          </w:p>
+        </w:tc>
+        <w:tc>
+          <w:tcPr>
+            <w:tcW w:w="2268" w:type="dxa"/>
+            <w:vMerge/>
+            <w:vAlign w:val="center"/>
+          </w:tcPr>
+          <w:p>
+            <w:pPr>
+              <w:jc w:val="center"/>
+              <w:rPr>
+                <w:rFonts w:hint="eastAsia"/>
+              </w:rPr>
+            </w:pPr>
+          </w:p>
+        </w:tc>
+        <w:tc>
+          <w:tcPr>
+            <w:tcW w:w="5103" w:type="dxa"/>
+          </w:tcPr>
+          <w:p>
+            <w:pPr>
+              <w:jc w:val="left"/>
+              <w:rPr>
+                <w:rFonts w:hint="eastAsia"/>
+              </w:rPr>
+            </w:pPr>
+            <w:r>
+              <w:rPr>
+                <w:rFonts w:hint="eastAsia"/>
+              </w:rPr>
+              <w:t xml:space="preserve">하차역에 도착하게 되면 </w:t>
+            </w:r>
+            <w:r>
+              <w:t>LED</w:t>
+            </w:r>
+            <w:r>
+              <w:rPr>
+                <w:rFonts w:hint="eastAsia"/>
+              </w:rPr>
+              <w:t>가 소등된다.</w:t>
+            </w:r>
+          </w:p>
+        </w:tc>
+        <w:tc>
+          <w:tcPr>
+            <w:tcW w:w="1178" w:type="dxa"/>
+            <w:vMerge/>
+            <w:vAlign w:val="center"/>
+          </w:tcPr>
+          <w:p>
+            <w:pPr>
+              <w:jc w:val="center"/>
+              <w:rPr>
+                <w:rFonts w:hint="eastAsia"/>
+              </w:rPr>
+            </w:pPr>
+          </w:p>
+        </w:tc>
+      </w:tr>
+      <w:tr>
+        <w:tc>
+          <w:tcPr>
+            <w:tcW w:w="675" w:type="dxa"/>
+            <w:vAlign w:val="center"/>
+          </w:tcPr>
+          <w:p>
+            <w:pPr>
+              <w:jc w:val="center"/>
+            </w:pPr>
+            <w:r>
+              <w:rPr>
+                <w:rFonts w:hint="eastAsia"/>
+              </w:rPr>
+              <w:t>FR</w:t>
+            </w:r>
+            <w:r>
+              <w:t xml:space="preserve"> 8</w:t>
+            </w:r>
+          </w:p>
+        </w:tc>
+        <w:tc>
+          <w:tcPr>
+            <w:tcW w:w="2268" w:type="dxa"/>
+            <w:vAlign w:val="center"/>
+          </w:tcPr>
+          <w:p>
+            <w:pPr>
+              <w:jc w:val="center"/>
+            </w:pPr>
+            <w:r>
+              <w:rPr>
+                <w:rFonts w:hint="eastAsia"/>
+              </w:rPr>
+              <w:t>무게 감지 기능</w:t>
+            </w:r>
+          </w:p>
+        </w:tc>
+        <w:tc>
+          <w:tcPr>
+            <w:tcW w:w="5103" w:type="dxa"/>
+          </w:tcPr>
+          <w:p>
+            <w:pPr>
+              <w:jc w:val="left"/>
+            </w:pPr>
+            <w:proofErr w:type="spellStart"/>
+            <w:r>
+              <w:rPr>
+                <w:rFonts w:hint="eastAsia"/>
+              </w:rPr>
+              <w:t>로드셀</w:t>
+            </w:r>
+            <w:proofErr w:type="spellEnd"/>
+            <w:r>
+              <w:rPr>
+                <w:rFonts w:hint="eastAsia"/>
+              </w:rPr>
+              <w:t xml:space="preserve"> </w:t>
+            </w:r>
+            <w:r>
+              <w:t>센서를 이용하여 사람이 앉아있는지 아닌지를 판별한다.</w:t>
+            </w:r>
+          </w:p>
+        </w:tc>
+        <w:tc>
+          <w:tcPr>
+            <w:tcW w:w="1178" w:type="dxa"/>
+            <w:vAlign w:val="center"/>
+          </w:tcPr>
+          <w:p>
+            <w:pPr>
+              <w:jc w:val="center"/>
+            </w:pPr>
+            <w:r>
+              <w:rPr>
+                <w:rFonts w:hint="eastAsia"/>
+              </w:rPr>
+              <w:t>완료</w:t>
+            </w:r>
           </w:p>
         </w:tc>
       </w:tr>
     </w:tbl>
     <w:p>
+      <w:pPr>
+        <w:rPr>
+          <w:rFonts w:hint="eastAsia"/>
+        </w:rPr>
+      </w:pPr>
+    </w:p>
+    <w:p>
       <w:r>
         <w:rPr>
           <w:noProof/>
         </w:rPr>
-        <w:lastRenderedPageBreak/>
         <w:drawing>
           <wp:inline distT="0" distB="0" distL="0" distR="0" wp14:anchorId="7B22F184" wp14:editId="06983E02">
             <wp:extent cx="5730240" cy="4983480"/>
@@ -6956,110 +7836,28 @@
         <w:pStyle w:val="3"/>
         <w:spacing w:after="240"/>
       </w:pPr>
-      <w:bookmarkStart w:id="19" w:name="_Toc42463807"/>
-      <w:r>
-        <w:rPr>
-          <w:rFonts w:hint="eastAsia"/>
-        </w:rPr>
-        <w:t>시스템 비기능(품질) 요구사항</w:t>
-      </w:r>
-      <w:bookmarkEnd w:id="19"/>
-    </w:p>
-    <w:p>
-      <w:pPr>
-        <w:pStyle w:val="Para"/>
-        <w:rPr>
-          <w:rFonts w:ascii="굴림" w:eastAsia="굴림" w:hAnsi="굴림"/>
-          <w:b/>
-          <w:color w:val="FF0000"/>
-          <w:sz w:val="20"/>
-          <w:lang w:eastAsia="ko-KR"/>
-        </w:rPr>
-      </w:pPr>
-      <w:r>
-        <w:rPr>
-          <w:rFonts w:ascii="굴림" w:eastAsia="굴림" w:hAnsi="굴림" w:hint="eastAsia"/>
-          <w:b/>
-          <w:color w:val="FF0000"/>
-          <w:sz w:val="20"/>
-          <w:lang w:eastAsia="ko-KR"/>
-        </w:rPr>
-        <w:t xml:space="preserve">계획서에서 제시한 시스템 비기능(품질) 요구사항들에 대해 </w:t>
-      </w:r>
-      <w:r>
-        <w:rPr>
-          <w:rFonts w:ascii="굴림" w:eastAsia="굴림" w:hAnsi="굴림" w:hint="eastAsia"/>
-          <w:b/>
-          <w:color w:val="FF0000"/>
-          <w:sz w:val="20"/>
-          <w:u w:val="single"/>
-          <w:lang w:eastAsia="ko-KR"/>
-        </w:rPr>
-        <w:t>달성/미달성</w:t>
-      </w:r>
-      <w:r>
-        <w:rPr>
-          <w:rFonts w:ascii="굴림" w:eastAsia="굴림" w:hAnsi="굴림" w:hint="eastAsia"/>
-          <w:b/>
-          <w:color w:val="FF0000"/>
-          <w:sz w:val="20"/>
-          <w:lang w:eastAsia="ko-KR"/>
-        </w:rPr>
-        <w:t xml:space="preserve">으로 명시한다. </w:t>
-      </w:r>
-      <w:r>
-        <w:rPr>
-          <w:rFonts w:ascii="굴림" w:eastAsia="굴림" w:hAnsi="굴림" w:hint="eastAsia"/>
-          <w:b/>
-          <w:color w:val="FF0000"/>
-          <w:sz w:val="20"/>
-          <w:lang w:eastAsia="ko-KR"/>
-        </w:rPr>
-        <w:t xml:space="preserve">미달성의 경우, </w:t>
-      </w:r>
-      <w:r>
-        <w:rPr>
-          <w:rFonts w:ascii="굴림" w:eastAsia="굴림" w:hAnsi="굴림" w:hint="eastAsia"/>
-          <w:b/>
-          <w:color w:val="FF0000"/>
-          <w:sz w:val="20"/>
-          <w:u w:val="single"/>
-          <w:lang w:eastAsia="ko-KR"/>
-        </w:rPr>
-        <w:t xml:space="preserve">문제의 원인을 분석하여 </w:t>
-      </w:r>
-      <w:r>
-        <w:rPr>
-          <w:rFonts w:ascii="굴림" w:eastAsia="굴림" w:hAnsi="굴림" w:hint="eastAsia"/>
-          <w:b/>
-          <w:color w:val="FF0000"/>
-          <w:sz w:val="20"/>
-          <w:u w:val="single"/>
-          <w:lang w:eastAsia="ko-KR"/>
-        </w:rPr>
-        <w:t>기</w:t>
-      </w:r>
-      <w:r>
-        <w:rPr>
-          <w:rFonts w:ascii="굴림" w:eastAsia="굴림" w:hAnsi="굴림" w:hint="eastAsia"/>
-          <w:b/>
-          <w:color w:val="FF0000"/>
-          <w:sz w:val="20"/>
-          <w:u w:val="single"/>
-          <w:lang w:eastAsia="ko-KR"/>
-        </w:rPr>
-        <w:t>술</w:t>
-      </w:r>
-      <w:r>
-        <w:rPr>
-          <w:rFonts w:ascii="굴림" w:eastAsia="굴림" w:hAnsi="굴림" w:hint="eastAsia"/>
-          <w:b/>
-          <w:color w:val="FF0000"/>
-          <w:sz w:val="20"/>
-          <w:lang w:eastAsia="ko-KR"/>
-        </w:rPr>
-        <w:t xml:space="preserve">한다.  </w:t>
-      </w:r>
+      <w:bookmarkStart w:id="20" w:name="_Toc42518095"/>
+      <w:r>
+        <w:rPr>
+          <w:rFonts w:hint="eastAsia"/>
+        </w:rPr>
+        <w:t xml:space="preserve">시스템 </w:t>
+      </w:r>
+      <w:proofErr w:type="spellStart"/>
+      <w:r>
+        <w:rPr>
+          <w:rFonts w:hint="eastAsia"/>
+        </w:rPr>
+        <w:t>비기능</w:t>
+      </w:r>
+      <w:proofErr w:type="spellEnd"/>
+      <w:r>
+        <w:rPr>
+          <w:rFonts w:hint="eastAsia"/>
+        </w:rPr>
+        <w:t>(품질) 요구사항</w:t>
+      </w:r>
+      <w:bookmarkEnd w:id="20"/>
     </w:p>
     <w:tbl>
       <w:tblPr>
@@ -7069,8 +7867,8 @@
       </w:tblPr>
       <w:tblGrid>
         <w:gridCol w:w="817"/>
-        <w:gridCol w:w="2410"/>
-        <w:gridCol w:w="4819"/>
+        <w:gridCol w:w="2268"/>
+        <w:gridCol w:w="4961"/>
         <w:gridCol w:w="1178"/>
       </w:tblGrid>
       <w:tr>
@@ -7090,7 +7888,7 @@
         </w:tc>
         <w:tc>
           <w:tcPr>
-            <w:tcW w:w="2410" w:type="dxa"/>
+            <w:tcW w:w="2268" w:type="dxa"/>
             <w:vAlign w:val="center"/>
           </w:tcPr>
           <w:p>
@@ -7104,7 +7902,7 @@
         </w:tc>
         <w:tc>
           <w:tcPr>
-            <w:tcW w:w="4819" w:type="dxa"/>
+            <w:tcW w:w="4961" w:type="dxa"/>
             <w:vAlign w:val="center"/>
           </w:tcPr>
           <w:p>
@@ -7145,13 +7943,14 @@
               <w:jc w:val="center"/>
             </w:pPr>
             <w:r>
+              <w:lastRenderedPageBreak/>
               <w:t>NFR 1</w:t>
             </w:r>
           </w:p>
         </w:tc>
         <w:tc>
           <w:tcPr>
-            <w:tcW w:w="2410" w:type="dxa"/>
+            <w:tcW w:w="2268" w:type="dxa"/>
             <w:vAlign w:val="center"/>
           </w:tcPr>
           <w:p>
@@ -7165,7 +7964,7 @@
         </w:tc>
         <w:tc>
           <w:tcPr>
-            <w:tcW w:w="4819" w:type="dxa"/>
+            <w:tcW w:w="4961" w:type="dxa"/>
             <w:vAlign w:val="center"/>
           </w:tcPr>
           <w:p>
@@ -7176,7 +7975,25 @@
               <w:jc w:val="left"/>
             </w:pPr>
             <w:r>
-              <w:t>두 명 이상의 사용자가 동시에 좌석예약을 요청하면 조금이라도 빠르게 요청한 사용자의 좌석예약을 진행하고 늦은 사용자의 경우 자리가 없다는 에러 메시지를 전송한다.</w:t>
+              <w:t>두 명 이상의 사용자가 동시에 좌석</w:t>
+            </w:r>
+            <w:r>
+              <w:rPr>
+                <w:rFonts w:hint="eastAsia"/>
+              </w:rPr>
+              <w:t xml:space="preserve"> </w:t>
+            </w:r>
+            <w:r>
+              <w:t>예약을 요청하면 조금이라도 빠르게 요청한 사용자의 좌석</w:t>
+            </w:r>
+            <w:r>
+              <w:rPr>
+                <w:rFonts w:hint="eastAsia"/>
+              </w:rPr>
+              <w:t xml:space="preserve"> </w:t>
+            </w:r>
+            <w:r>
+              <w:t>예약을 진행하고 늦은 사용자의 경우 자리가 없다는 에러 메시지를 전송한다.</w:t>
             </w:r>
           </w:p>
         </w:tc>
@@ -7189,6 +8006,14 @@
             <w:pPr>
               <w:jc w:val="center"/>
             </w:pPr>
+            <w:proofErr w:type="spellStart"/>
+            <w:r>
+              <w:rPr>
+                <w:rFonts w:hint="eastAsia"/>
+              </w:rPr>
+              <w:t>미달성</w:t>
+            </w:r>
+            <w:proofErr w:type="spellEnd"/>
           </w:p>
         </w:tc>
       </w:tr>
@@ -7209,7 +8034,7 @@
         </w:tc>
         <w:tc>
           <w:tcPr>
-            <w:tcW w:w="2410" w:type="dxa"/>
+            <w:tcW w:w="2268" w:type="dxa"/>
             <w:vAlign w:val="center"/>
           </w:tcPr>
           <w:p>
@@ -7226,7 +8051,7 @@
         </w:tc>
         <w:tc>
           <w:tcPr>
-            <w:tcW w:w="4819" w:type="dxa"/>
+            <w:tcW w:w="4961" w:type="dxa"/>
             <w:vAlign w:val="center"/>
           </w:tcPr>
           <w:p>
@@ -7247,6 +8072,12 @@
             <w:pPr>
               <w:jc w:val="center"/>
             </w:pPr>
+            <w:r>
+              <w:rPr>
+                <w:rFonts w:hint="eastAsia"/>
+              </w:rPr>
+              <w:t>달성</w:t>
+            </w:r>
           </w:p>
         </w:tc>
       </w:tr>
@@ -7267,7 +8098,7 @@
         </w:tc>
         <w:tc>
           <w:tcPr>
-            <w:tcW w:w="2410" w:type="dxa"/>
+            <w:tcW w:w="2268" w:type="dxa"/>
             <w:vAlign w:val="center"/>
           </w:tcPr>
           <w:p>
@@ -7281,7 +8112,7 @@
         </w:tc>
         <w:tc>
           <w:tcPr>
-            <w:tcW w:w="4819" w:type="dxa"/>
+            <w:tcW w:w="4961" w:type="dxa"/>
             <w:vAlign w:val="center"/>
           </w:tcPr>
           <w:p>
@@ -7305,26 +8136,177 @@
             <w:pPr>
               <w:jc w:val="center"/>
             </w:pPr>
+            <w:r>
+              <w:rPr>
+                <w:rFonts w:hint="eastAsia"/>
+              </w:rPr>
+              <w:t>달성</w:t>
+            </w:r>
           </w:p>
         </w:tc>
       </w:tr>
     </w:tbl>
+    <w:p>
+      <w:pPr>
+        <w:pStyle w:val="ac"/>
+        <w:ind w:leftChars="0"/>
+        <w:rPr>
+          <w:rFonts w:hint="eastAsia"/>
+        </w:rPr>
+      </w:pPr>
+    </w:p>
+    <w:p>
+      <w:pPr>
+        <w:pStyle w:val="ac"/>
+        <w:numPr>
+          <w:ilvl w:val="0"/>
+          <w:numId w:val="15"/>
+        </w:numPr>
+        <w:ind w:leftChars="0"/>
+        <w:rPr>
+          <w:b/>
+          <w:bCs/>
+        </w:rPr>
+      </w:pPr>
+      <w:r>
+        <w:rPr>
+          <w:rFonts w:hint="eastAsia"/>
+          <w:b/>
+          <w:bCs/>
+        </w:rPr>
+        <w:t>N</w:t>
+      </w:r>
+      <w:r>
+        <w:rPr>
+          <w:b/>
+          <w:bCs/>
+        </w:rPr>
+        <w:t xml:space="preserve">FR 1의 </w:t>
+      </w:r>
+      <w:proofErr w:type="spellStart"/>
+      <w:r>
+        <w:rPr>
+          <w:rFonts w:hint="eastAsia"/>
+          <w:b/>
+          <w:bCs/>
+        </w:rPr>
+        <w:t>미달성</w:t>
+      </w:r>
+      <w:proofErr w:type="spellEnd"/>
+      <w:r>
+        <w:rPr>
+          <w:rFonts w:hint="eastAsia"/>
+          <w:b/>
+          <w:bCs/>
+        </w:rPr>
+        <w:t xml:space="preserve"> 원인 분석</w:t>
+      </w:r>
+    </w:p>
+    <w:p>
+      <w:pPr>
+        <w:pStyle w:val="ac"/>
+        <w:numPr>
+          <w:ilvl w:val="0"/>
+          <w:numId w:val="10"/>
+        </w:numPr>
+        <w:ind w:leftChars="0"/>
+      </w:pPr>
+      <w:r>
+        <w:rPr>
+          <w:rFonts w:hint="eastAsia"/>
+        </w:rPr>
+        <w:t>좌석 예약의 알고리즘 상 예약을 진행하기 전에 해당 좌석의 현재 상태를 먼저 쿼리하여 색으로 표현한다.</w:t>
+      </w:r>
+    </w:p>
+    <w:p>
+      <w:pPr>
+        <w:pStyle w:val="ac"/>
+        <w:numPr>
+          <w:ilvl w:val="0"/>
+          <w:numId w:val="10"/>
+        </w:numPr>
+        <w:ind w:leftChars="0"/>
+      </w:pPr>
+      <w:r>
+        <w:rPr>
+          <w:rFonts w:hint="eastAsia"/>
+        </w:rPr>
+        <w:t>이 과정에서 두 사용자가 동시에 좌석의 상태를 검색하는데 두 사용자 모두 좌석이 예약 가능하다는 쿼리 결과를 얻는다.</w:t>
+      </w:r>
+    </w:p>
+    <w:p>
+      <w:pPr>
+        <w:pStyle w:val="ac"/>
+        <w:numPr>
+          <w:ilvl w:val="0"/>
+          <w:numId w:val="10"/>
+        </w:numPr>
+        <w:ind w:leftChars="0"/>
+      </w:pPr>
+      <w:r>
+        <w:rPr>
+          <w:rFonts w:hint="eastAsia"/>
+        </w:rPr>
+        <w:t>때문에 둘 중 조금이라도 빨리 좌석 예약을 요청한 사용자의 예약 정보가 먼저 좌석에 저장되고 늦은 사용자의 예약 정보가 덧씌워진다.</w:t>
+      </w:r>
+    </w:p>
+    <w:p>
+      <w:pPr>
+        <w:pStyle w:val="ac"/>
+        <w:numPr>
+          <w:ilvl w:val="0"/>
+          <w:numId w:val="10"/>
+        </w:numPr>
+        <w:ind w:leftChars="0"/>
+        <w:rPr>
+          <w:rFonts w:hint="eastAsia"/>
+        </w:rPr>
+      </w:pPr>
+      <w:r>
+        <w:rPr>
+          <w:rFonts w:hint="eastAsia"/>
+        </w:rPr>
+        <w:t>0</w:t>
+      </w:r>
+      <w:r>
+        <w:t>.3</w:t>
+      </w:r>
+      <w:r>
+        <w:rPr>
+          <w:rFonts w:hint="eastAsia"/>
+        </w:rPr>
+        <w:t xml:space="preserve">초 정도의 </w:t>
+      </w:r>
+      <w:proofErr w:type="spellStart"/>
+      <w:r>
+        <w:rPr>
+          <w:rFonts w:hint="eastAsia"/>
+        </w:rPr>
+        <w:t>텀을</w:t>
+      </w:r>
+      <w:proofErr w:type="spellEnd"/>
+      <w:r>
+        <w:rPr>
+          <w:rFonts w:hint="eastAsia"/>
+        </w:rPr>
+        <w:t xml:space="preserve"> 두고 예약한 경우에는 정상적으로 진행한다.</w:t>
+      </w:r>
+    </w:p>
     <w:p/>
     <w:p>
       <w:pPr>
         <w:pStyle w:val="3"/>
         <w:spacing w:after="240"/>
       </w:pPr>
-      <w:bookmarkStart w:id="20" w:name="_Toc347412190"/>
-      <w:bookmarkStart w:id="21" w:name="_Toc42463808"/>
-      <w:r>
-        <w:rPr>
-          <w:rFonts w:hint="eastAsia"/>
-        </w:rPr>
-        <w:lastRenderedPageBreak/>
+      <w:bookmarkStart w:id="21" w:name="_Toc347412190"/>
+      <w:bookmarkStart w:id="22" w:name="_Toc42518096"/>
+      <w:r>
+        <w:rPr>
+          <w:rFonts w:hint="eastAsia"/>
+        </w:rPr>
         <w:t>시스템 구조</w:t>
       </w:r>
-      <w:bookmarkEnd w:id="20"/>
+      <w:bookmarkEnd w:id="21"/>
       <w:r>
         <w:rPr>
           <w:rFonts w:hint="eastAsia"/>
@@ -7337,7 +8319,7 @@
         </w:rPr>
         <w:t xml:space="preserve"> 설계도</w:t>
       </w:r>
-      <w:bookmarkEnd w:id="21"/>
+      <w:bookmarkEnd w:id="22"/>
     </w:p>
     <w:p>
       <w:pPr>
@@ -7395,7 +8377,21 @@
         <w:rPr>
           <w:rFonts w:hint="eastAsia"/>
         </w:rPr>
-        <w:t xml:space="preserve">카드 번호를 입력받아 </w:t>
+        <w:t xml:space="preserve">카드 번호를 </w:t>
+      </w:r>
+      <w:proofErr w:type="spellStart"/>
+      <w:r>
+        <w:rPr>
+          <w:rFonts w:hint="eastAsia"/>
+        </w:rPr>
+        <w:t>입력받아</w:t>
+      </w:r>
+      <w:proofErr w:type="spellEnd"/>
+      <w:r>
+        <w:rPr>
+          <w:rFonts w:hint="eastAsia"/>
+        </w:rPr>
+        <w:t xml:space="preserve"> </w:t>
       </w:r>
       <w:r>
         <w:t>Firebase A</w:t>
@@ -7409,9 +8405,11 @@
         </w:rPr>
         <w:t xml:space="preserve">를 통해 회원 가입하고 </w:t>
       </w:r>
+      <w:proofErr w:type="spellStart"/>
       <w:r>
         <w:t>Firestore</w:t>
       </w:r>
+      <w:proofErr w:type="spellEnd"/>
       <w:r>
         <w:rPr>
           <w:rFonts w:hint="eastAsia"/>
@@ -7513,6 +8511,7 @@
         <w:rPr>
           <w:noProof/>
         </w:rPr>
+        <w:lastRenderedPageBreak/>
         <w:drawing>
           <wp:inline distT="0" distB="0" distL="0" distR="0" wp14:anchorId="5B1F0EA8" wp14:editId="31AA0417">
             <wp:extent cx="5731510" cy="2717800"/>
@@ -7556,8 +8555,8 @@
         <w:pStyle w:val="3"/>
         <w:spacing w:after="240"/>
       </w:pPr>
-      <w:bookmarkStart w:id="22" w:name="_Toc347412193"/>
-      <w:bookmarkStart w:id="23" w:name="_Toc42463809"/>
+      <w:bookmarkStart w:id="23" w:name="_Toc347412193"/>
+      <w:bookmarkStart w:id="24" w:name="_Toc42518097"/>
       <w:r>
         <w:rPr>
           <w:rFonts w:hint="eastAsia"/>
@@ -7570,8 +8569,8 @@
         </w:rPr>
         <w:t>기술</w:t>
       </w:r>
-      <w:bookmarkEnd w:id="22"/>
       <w:bookmarkEnd w:id="23"/>
+      <w:bookmarkEnd w:id="24"/>
     </w:p>
     <w:p>
       <w:pPr>
@@ -7763,6 +8762,7 @@
           <w:bCs/>
         </w:rPr>
       </w:pPr>
+      <w:proofErr w:type="spellStart"/>
       <w:r>
         <w:rPr>
           <w:rFonts w:hint="eastAsia"/>
@@ -7778,6 +8778,7 @@
         </w:rPr>
         <w:t>irestore</w:t>
       </w:r>
+      <w:proofErr w:type="spellEnd"/>
     </w:p>
     <w:p>
       <w:pPr>
@@ -7978,8 +8979,13 @@
         </w:rPr>
         <w:t xml:space="preserve">을 통해 </w:t>
       </w:r>
-      <w:r>
-        <w:t xml:space="preserve">1:N </w:t>
+      <w:proofErr w:type="gramStart"/>
+      <w:r>
+        <w:t>1:N</w:t>
+      </w:r>
+      <w:proofErr w:type="gramEnd"/>
+      <w:r>
+        <w:t xml:space="preserve"> </w:t>
       </w:r>
       <w:r>
         <w:rPr>
@@ -8056,8 +9062,8 @@
         <w:pStyle w:val="3"/>
         <w:spacing w:after="240"/>
       </w:pPr>
-      <w:bookmarkStart w:id="24" w:name="_Toc347412194"/>
-      <w:bookmarkStart w:id="25" w:name="_Toc42463810"/>
+      <w:bookmarkStart w:id="25" w:name="_Toc347412194"/>
+      <w:bookmarkStart w:id="26" w:name="_Toc42518098"/>
       <w:r>
         <w:rPr>
           <w:rFonts w:hint="eastAsia"/>
@@ -8070,8 +9076,8 @@
         </w:rPr>
         <w:t xml:space="preserve"> 및 그 해결 방안</w:t>
       </w:r>
-      <w:bookmarkEnd w:id="24"/>
       <w:bookmarkEnd w:id="25"/>
+      <w:bookmarkEnd w:id="26"/>
     </w:p>
     <w:p>
       <w:pPr>
@@ -8242,7 +9248,21 @@
         <w:rPr>
           <w:rFonts w:hint="eastAsia"/>
         </w:rPr>
-        <w:t>실시간 지하철 위치 정보를 받아 올 수 없게 되고 가상의 열차를 이용하게 됨으로써 사용자의 위치를 파악할 방법이 사라졌다.</w:t>
+        <w:t xml:space="preserve">실시간 지하철 위치 정보를 </w:t>
+      </w:r>
+      <w:proofErr w:type="gramStart"/>
+      <w:r>
+        <w:rPr>
+          <w:rFonts w:hint="eastAsia"/>
+        </w:rPr>
+        <w:t>받아 올</w:t>
+      </w:r>
+      <w:proofErr w:type="gramEnd"/>
+      <w:r>
+        <w:rPr>
+          <w:rFonts w:hint="eastAsia"/>
+        </w:rPr>
+        <w:t xml:space="preserve"> 수 없게 되고 가상의 열차를 이용하게 됨으로써 사용자의 위치를 파악할 방법이 사라졌다.</w:t>
       </w:r>
     </w:p>
     <w:p>
@@ -8364,19 +9384,19 @@
         <w:pStyle w:val="3"/>
         <w:spacing w:after="240"/>
       </w:pPr>
-      <w:bookmarkStart w:id="26" w:name="_Toc347412189"/>
-      <w:bookmarkStart w:id="27" w:name="_Ref412316099"/>
-      <w:bookmarkStart w:id="28" w:name="_Toc42463811"/>
+      <w:bookmarkStart w:id="27" w:name="_Toc347412189"/>
+      <w:bookmarkStart w:id="28" w:name="_Ref412316099"/>
       <w:bookmarkStart w:id="29" w:name="_Toc347412188"/>
+      <w:bookmarkStart w:id="30" w:name="_Toc42518099"/>
       <w:r>
         <w:rPr>
           <w:rFonts w:hint="eastAsia"/>
         </w:rPr>
         <w:t>결과물 목록</w:t>
       </w:r>
-      <w:bookmarkEnd w:id="26"/>
       <w:bookmarkEnd w:id="27"/>
       <w:bookmarkEnd w:id="28"/>
+      <w:bookmarkEnd w:id="30"/>
     </w:p>
     <w:p>
       <w:pPr>
@@ -8397,7 +9417,29 @@
           <w:sz w:val="20"/>
           <w:lang w:eastAsia="ko-KR"/>
         </w:rPr>
-        <w:t>프로젝트 수행의 결과물을 목록으로 제시하고 이에 따른 기술문서 유/무를 표시 한다.</w:t>
+        <w:t xml:space="preserve">프로젝트 수행의 결과물을 목록으로 제시하고 이에 따른 기술문서 유/무를 </w:t>
+      </w:r>
+      <w:proofErr w:type="gramStart"/>
+      <w:r>
+        <w:rPr>
+          <w:rFonts w:ascii="굴림" w:eastAsia="굴림" w:hAnsi="굴림" w:hint="eastAsia"/>
+          <w:b/>
+          <w:color w:val="FF0000"/>
+          <w:sz w:val="20"/>
+          <w:lang w:eastAsia="ko-KR"/>
+        </w:rPr>
+        <w:t>표시 한다</w:t>
+      </w:r>
+      <w:proofErr w:type="gramEnd"/>
+      <w:r>
+        <w:rPr>
+          <w:rFonts w:ascii="굴림" w:eastAsia="굴림" w:hAnsi="굴림" w:hint="eastAsia"/>
+          <w:b/>
+          <w:color w:val="FF0000"/>
+          <w:sz w:val="20"/>
+          <w:lang w:eastAsia="ko-KR"/>
+        </w:rPr>
+        <w:t>.</w:t>
       </w:r>
     </w:p>
     <w:p>
@@ -8419,7 +9461,6 @@
           <w:sz w:val="20"/>
           <w:lang w:eastAsia="ko-KR"/>
         </w:rPr>
-        <w:lastRenderedPageBreak/>
         <w:t>기술 문서가 있는 경우 부록에 삽입한다.</w:t>
       </w:r>
     </w:p>
@@ -8433,7 +9474,7 @@
         <w:spacing w:after="240"/>
         <w:ind w:left="907"/>
       </w:pPr>
-      <w:bookmarkStart w:id="30" w:name="_Toc347412191"/>
+      <w:bookmarkStart w:id="31" w:name="_Toc347412191"/>
     </w:p>
     <w:p/>
     <w:p>
@@ -8441,15 +9482,15 @@
         <w:pStyle w:val="2"/>
         <w:spacing w:after="240"/>
       </w:pPr>
-      <w:bookmarkStart w:id="31" w:name="_Toc42463812"/>
+      <w:bookmarkStart w:id="32" w:name="_Toc42518100"/>
       <w:r>
         <w:rPr>
           <w:rFonts w:hint="eastAsia"/>
         </w:rPr>
         <w:t>기대효과 및 활용방안</w:t>
       </w:r>
-      <w:bookmarkEnd w:id="30"/>
       <w:bookmarkEnd w:id="31"/>
+      <w:bookmarkEnd w:id="32"/>
     </w:p>
     <w:bookmarkEnd w:id="29"/>
     <w:p>
@@ -8501,6 +9542,7 @@
         </w:rPr>
       </w:pPr>
       <w:r>
+        <w:lastRenderedPageBreak/>
         <w:br w:type="page"/>
       </w:r>
     </w:p>
@@ -8523,14 +9565,14 @@
       <w:pPr>
         <w:pStyle w:val="1"/>
       </w:pPr>
-      <w:bookmarkStart w:id="32" w:name="_Toc42463813"/>
+      <w:bookmarkStart w:id="33" w:name="_Toc42518101"/>
       <w:r>
         <w:rPr>
           <w:rFonts w:hint="eastAsia"/>
         </w:rPr>
         <w:t>자기평가</w:t>
       </w:r>
-      <w:bookmarkEnd w:id="32"/>
+      <w:bookmarkEnd w:id="33"/>
     </w:p>
     <w:p>
       <w:pPr>
@@ -8609,16 +9651,16 @@
       <w:pPr>
         <w:pStyle w:val="1"/>
       </w:pPr>
-      <w:bookmarkStart w:id="33" w:name="_Toc347412205"/>
-      <w:bookmarkStart w:id="34" w:name="_Toc42463814"/>
+      <w:bookmarkStart w:id="34" w:name="_Toc347412205"/>
+      <w:bookmarkStart w:id="35" w:name="_Toc42518102"/>
       <w:r>
         <w:rPr>
           <w:rFonts w:hint="eastAsia"/>
         </w:rPr>
         <w:t>참고 문헌</w:t>
       </w:r>
-      <w:bookmarkEnd w:id="33"/>
       <w:bookmarkEnd w:id="34"/>
+      <w:bookmarkEnd w:id="35"/>
     </w:p>
     <w:tbl>
       <w:tblPr>
@@ -8765,6 +9807,7 @@
                 <w:rFonts w:ascii="돋움" w:eastAsia="돋움" w:hAnsi="돋움"/>
               </w:rPr>
             </w:pPr>
+            <w:proofErr w:type="spellStart"/>
             <w:r>
               <w:rPr>
                 <w:rFonts w:ascii="돋움" w:eastAsia="돋움" w:hAnsi="돋움" w:cs="바탕" w:hint="eastAsia"/>
@@ -8772,6 +9815,7 @@
               </w:rPr>
               <w:t>발행년도</w:t>
             </w:r>
+            <w:proofErr w:type="spellEnd"/>
           </w:p>
         </w:tc>
         <w:tc>
@@ -8885,13 +9929,27 @@
                 <w:szCs w:val="20"/>
               </w:rPr>
             </w:pPr>
-            <w:bookmarkStart w:id="35" w:name="_heading=h.5ogzd29f63n" w:colFirst="0" w:colLast="0"/>
-            <w:bookmarkEnd w:id="35"/>
+            <w:bookmarkStart w:id="36" w:name="_heading=h.5ogzd29f63n" w:colFirst="0" w:colLast="0"/>
+            <w:bookmarkEnd w:id="36"/>
             <w:r>
               <w:rPr>
                 <w:szCs w:val="20"/>
               </w:rPr>
-              <w:t>임신부 배려 '핑크라이트'사업, 취지 좋으면 뭐하나...</w:t>
+              <w:t>임신부 배려 '</w:t>
+            </w:r>
+            <w:proofErr w:type="spellStart"/>
+            <w:r>
+              <w:rPr>
+                <w:szCs w:val="20"/>
+              </w:rPr>
+              <w:t>핑크라이트</w:t>
+            </w:r>
+            <w:proofErr w:type="spellEnd"/>
+            <w:r>
+              <w:rPr>
+                <w:szCs w:val="20"/>
+              </w:rPr>
+              <w:t>'사업, 취지 좋으면 뭐하나...</w:t>
             </w:r>
           </w:p>
         </w:tc>
@@ -9332,11 +10390,19 @@
                 <w:szCs w:val="20"/>
               </w:rPr>
             </w:pPr>
+            <w:proofErr w:type="spellStart"/>
             <w:r>
               <w:rPr>
                 <w:szCs w:val="20"/>
               </w:rPr>
-              <w:t>배려석’ 설문 조사 발표...</w:t>
+              <w:t>배려석</w:t>
+            </w:r>
+            <w:proofErr w:type="spellEnd"/>
+            <w:r>
+              <w:rPr>
+                <w:szCs w:val="20"/>
+              </w:rPr>
+              <w:t>’ 설문 조사 발표...</w:t>
             </w:r>
           </w:p>
           <w:p>
@@ -9437,14 +10503,365 @@
           </w:p>
         </w:tc>
       </w:tr>
+      <w:tr>
+        <w:tc>
+          <w:tcPr>
+            <w:tcW w:w="538" w:type="dxa"/>
+            <w:shd w:val="clear" w:color="auto" w:fill="auto"/>
+            <w:vAlign w:val="center"/>
+          </w:tcPr>
+          <w:p>
+            <w:pPr>
+              <w:jc w:val="center"/>
+              <w:rPr>
+                <w:rFonts w:asciiTheme="majorHAnsi" w:eastAsiaTheme="majorHAnsi" w:hAnsiTheme="majorHAnsi"/>
+              </w:rPr>
+            </w:pPr>
+            <w:r>
+              <w:rPr>
+                <w:rFonts w:asciiTheme="majorHAnsi" w:eastAsiaTheme="majorHAnsi" w:hAnsiTheme="majorHAnsi" w:hint="eastAsia"/>
+              </w:rPr>
+              <w:t>5</w:t>
+            </w:r>
+          </w:p>
+        </w:tc>
+        <w:tc>
+          <w:tcPr>
+            <w:tcW w:w="850" w:type="dxa"/>
+            <w:shd w:val="clear" w:color="auto" w:fill="auto"/>
+            <w:vAlign w:val="center"/>
+          </w:tcPr>
+          <w:p>
+            <w:pPr>
+              <w:jc w:val="center"/>
+              <w:rPr>
+                <w:rFonts w:asciiTheme="majorHAnsi" w:eastAsiaTheme="majorHAnsi" w:hAnsiTheme="majorHAnsi"/>
+              </w:rPr>
+            </w:pPr>
+            <w:r>
+              <w:rPr>
+                <w:rFonts w:asciiTheme="majorHAnsi" w:eastAsiaTheme="majorHAnsi" w:hAnsiTheme="majorHAnsi" w:hint="eastAsia"/>
+              </w:rPr>
+              <w:t>논문</w:t>
+            </w:r>
+          </w:p>
+        </w:tc>
+        <w:tc>
+          <w:tcPr>
+            <w:tcW w:w="3119" w:type="dxa"/>
+            <w:shd w:val="clear" w:color="auto" w:fill="auto"/>
+            <w:vAlign w:val="center"/>
+          </w:tcPr>
+          <w:p>
+            <w:pPr>
+              <w:jc w:val="center"/>
+              <w:rPr>
+                <w:rFonts w:asciiTheme="majorHAnsi" w:eastAsiaTheme="majorHAnsi" w:hAnsiTheme="majorHAnsi"/>
+              </w:rPr>
+            </w:pPr>
+            <w:r>
+              <w:rPr>
+                <w:rFonts w:asciiTheme="majorHAnsi" w:eastAsiaTheme="majorHAnsi" w:hAnsiTheme="majorHAnsi" w:hint="eastAsia"/>
+              </w:rPr>
+              <w:t>B</w:t>
+            </w:r>
+            <w:r>
+              <w:rPr>
+                <w:rFonts w:asciiTheme="majorHAnsi" w:eastAsiaTheme="majorHAnsi" w:hAnsiTheme="majorHAnsi"/>
+              </w:rPr>
+              <w:t xml:space="preserve">LE </w:t>
+            </w:r>
+            <w:proofErr w:type="spellStart"/>
+            <w:r>
+              <w:rPr>
+                <w:rFonts w:asciiTheme="majorHAnsi" w:eastAsiaTheme="majorHAnsi" w:hAnsiTheme="majorHAnsi" w:hint="eastAsia"/>
+              </w:rPr>
+              <w:t>비콘을</w:t>
+            </w:r>
+            <w:proofErr w:type="spellEnd"/>
+            <w:r>
+              <w:rPr>
+                <w:rFonts w:asciiTheme="majorHAnsi" w:eastAsiaTheme="majorHAnsi" w:hAnsiTheme="majorHAnsi" w:hint="eastAsia"/>
+              </w:rPr>
+              <w:t xml:space="preserve"> 활용한 통학차량 </w:t>
+            </w:r>
+            <w:proofErr w:type="spellStart"/>
+            <w:r>
+              <w:rPr>
+                <w:rFonts w:asciiTheme="majorHAnsi" w:eastAsiaTheme="majorHAnsi" w:hAnsiTheme="majorHAnsi" w:hint="eastAsia"/>
+              </w:rPr>
+              <w:t>승하차</w:t>
+            </w:r>
+            <w:proofErr w:type="spellEnd"/>
+            <w:r>
+              <w:rPr>
+                <w:rFonts w:asciiTheme="majorHAnsi" w:eastAsiaTheme="majorHAnsi" w:hAnsiTheme="majorHAnsi" w:hint="eastAsia"/>
+              </w:rPr>
+              <w:t xml:space="preserve"> 인식 시스템</w:t>
+            </w:r>
+          </w:p>
+        </w:tc>
+        <w:tc>
+          <w:tcPr>
+            <w:tcW w:w="2551" w:type="dxa"/>
+            <w:shd w:val="clear" w:color="auto" w:fill="auto"/>
+            <w:vAlign w:val="center"/>
+          </w:tcPr>
+          <w:p>
+            <w:pPr>
+              <w:jc w:val="center"/>
+            </w:pPr>
+            <w:hyperlink r:id="rId14" w:history="1">
+              <w:r>
+                <w:rPr>
+                  <w:rStyle w:val="ab"/>
+                </w:rPr>
+                <w:t>http://www.dbpia.co.kr.proxy.kookmin.ac.kr:8010/journal/articleDetail?nodeId=NODE09301922</w:t>
+              </w:r>
+            </w:hyperlink>
+          </w:p>
+        </w:tc>
+        <w:tc>
+          <w:tcPr>
+            <w:tcW w:w="992" w:type="dxa"/>
+            <w:shd w:val="clear" w:color="auto" w:fill="auto"/>
+            <w:vAlign w:val="center"/>
+          </w:tcPr>
+          <w:p>
+            <w:pPr>
+              <w:jc w:val="center"/>
+              <w:rPr>
+                <w:rFonts w:asciiTheme="majorHAnsi" w:eastAsiaTheme="majorHAnsi" w:hAnsiTheme="majorHAnsi"/>
+              </w:rPr>
+            </w:pPr>
+            <w:r>
+              <w:rPr>
+                <w:rFonts w:asciiTheme="majorHAnsi" w:eastAsiaTheme="majorHAnsi" w:hAnsiTheme="majorHAnsi" w:hint="eastAsia"/>
+              </w:rPr>
+              <w:t>2</w:t>
+            </w:r>
+            <w:r>
+              <w:rPr>
+                <w:rFonts w:asciiTheme="majorHAnsi" w:eastAsiaTheme="majorHAnsi" w:hAnsiTheme="majorHAnsi"/>
+              </w:rPr>
+              <w:t>019</w:t>
+            </w:r>
+          </w:p>
+        </w:tc>
+        <w:tc>
+          <w:tcPr>
+            <w:tcW w:w="1134" w:type="dxa"/>
+            <w:shd w:val="clear" w:color="auto" w:fill="auto"/>
+            <w:vAlign w:val="center"/>
+          </w:tcPr>
+          <w:p>
+            <w:pPr>
+              <w:jc w:val="center"/>
+              <w:rPr>
+                <w:rFonts w:asciiTheme="majorHAnsi" w:eastAsiaTheme="majorHAnsi" w:hAnsiTheme="majorHAnsi"/>
+              </w:rPr>
+            </w:pPr>
+            <w:r>
+              <w:rPr>
+                <w:rFonts w:asciiTheme="majorHAnsi" w:eastAsiaTheme="majorHAnsi" w:hAnsiTheme="majorHAnsi" w:hint="eastAsia"/>
+              </w:rPr>
+              <w:t>고하나</w:t>
+            </w:r>
+          </w:p>
+        </w:tc>
+        <w:tc>
+          <w:tcPr>
+            <w:tcW w:w="866" w:type="dxa"/>
+            <w:shd w:val="clear" w:color="auto" w:fill="auto"/>
+            <w:vAlign w:val="center"/>
+          </w:tcPr>
+          <w:p>
+            <w:pPr>
+              <w:jc w:val="center"/>
+              <w:rPr>
+                <w:rFonts w:asciiTheme="majorHAnsi" w:eastAsiaTheme="majorHAnsi" w:hAnsiTheme="majorHAnsi"/>
+              </w:rPr>
+            </w:pPr>
+          </w:p>
+        </w:tc>
+      </w:tr>
+      <w:tr>
+        <w:tc>
+          <w:tcPr>
+            <w:tcW w:w="538" w:type="dxa"/>
+            <w:shd w:val="clear" w:color="auto" w:fill="auto"/>
+            <w:vAlign w:val="center"/>
+          </w:tcPr>
+          <w:p>
+            <w:pPr>
+              <w:jc w:val="center"/>
+              <w:rPr>
+                <w:rFonts w:asciiTheme="majorHAnsi" w:eastAsiaTheme="majorHAnsi" w:hAnsiTheme="majorHAnsi"/>
+              </w:rPr>
+            </w:pPr>
+            <w:r>
+              <w:rPr>
+                <w:rFonts w:asciiTheme="majorHAnsi" w:eastAsiaTheme="majorHAnsi" w:hAnsiTheme="majorHAnsi" w:hint="eastAsia"/>
+              </w:rPr>
+              <w:t>6</w:t>
+            </w:r>
+          </w:p>
+        </w:tc>
+        <w:tc>
+          <w:tcPr>
+            <w:tcW w:w="850" w:type="dxa"/>
+            <w:shd w:val="clear" w:color="auto" w:fill="auto"/>
+            <w:vAlign w:val="center"/>
+          </w:tcPr>
+          <w:p>
+            <w:pPr>
+              <w:jc w:val="center"/>
+              <w:rPr>
+                <w:rFonts w:asciiTheme="majorHAnsi" w:eastAsiaTheme="majorHAnsi" w:hAnsiTheme="majorHAnsi"/>
+              </w:rPr>
+            </w:pPr>
+            <w:r>
+              <w:rPr>
+                <w:rFonts w:asciiTheme="majorHAnsi" w:eastAsiaTheme="majorHAnsi" w:hAnsiTheme="majorHAnsi" w:hint="eastAsia"/>
+              </w:rPr>
+              <w:t>논문</w:t>
+            </w:r>
+          </w:p>
+        </w:tc>
+        <w:tc>
+          <w:tcPr>
+            <w:tcW w:w="3119" w:type="dxa"/>
+            <w:shd w:val="clear" w:color="auto" w:fill="auto"/>
+            <w:vAlign w:val="center"/>
+          </w:tcPr>
+          <w:p>
+            <w:pPr>
+              <w:jc w:val="center"/>
+              <w:rPr>
+                <w:rFonts w:asciiTheme="majorHAnsi" w:eastAsiaTheme="majorHAnsi" w:hAnsiTheme="majorHAnsi"/>
+              </w:rPr>
+            </w:pPr>
+            <w:r>
+              <w:rPr>
+                <w:rFonts w:asciiTheme="majorHAnsi" w:eastAsiaTheme="majorHAnsi" w:hAnsiTheme="majorHAnsi" w:hint="eastAsia"/>
+              </w:rPr>
+              <w:t>M</w:t>
+            </w:r>
+            <w:r>
+              <w:rPr>
+                <w:rFonts w:asciiTheme="majorHAnsi" w:eastAsiaTheme="majorHAnsi" w:hAnsiTheme="majorHAnsi"/>
+              </w:rPr>
+              <w:t xml:space="preserve">QTT </w:t>
+            </w:r>
+            <w:r>
+              <w:rPr>
+                <w:rFonts w:asciiTheme="majorHAnsi" w:eastAsiaTheme="majorHAnsi" w:hAnsiTheme="majorHAnsi" w:hint="eastAsia"/>
+              </w:rPr>
+              <w:t xml:space="preserve">프로토콜을 이용한 </w:t>
+            </w:r>
+            <w:proofErr w:type="spellStart"/>
+            <w:r>
+              <w:rPr>
+                <w:rFonts w:asciiTheme="majorHAnsi" w:eastAsiaTheme="majorHAnsi" w:hAnsiTheme="majorHAnsi" w:hint="eastAsia"/>
+              </w:rPr>
+              <w:t>온습도</w:t>
+            </w:r>
+            <w:proofErr w:type="spellEnd"/>
+            <w:r>
+              <w:rPr>
+                <w:rFonts w:asciiTheme="majorHAnsi" w:eastAsiaTheme="majorHAnsi" w:hAnsiTheme="majorHAnsi" w:hint="eastAsia"/>
+              </w:rPr>
+              <w:t xml:space="preserve"> 제어 시스템 구현</w:t>
+            </w:r>
+          </w:p>
+        </w:tc>
+        <w:tc>
+          <w:tcPr>
+            <w:tcW w:w="2551" w:type="dxa"/>
+            <w:shd w:val="clear" w:color="auto" w:fill="auto"/>
+            <w:vAlign w:val="center"/>
+          </w:tcPr>
+          <w:p>
+            <w:pPr>
+              <w:jc w:val="center"/>
+            </w:pPr>
+            <w:hyperlink r:id="rId15" w:history="1">
+              <w:r>
+                <w:rPr>
+                  <w:rStyle w:val="ab"/>
+                </w:rPr>
+                <w:t>http://www.dbpia.co.kr.proxy.kookmin.ac.kr:8010/journal/articleDetail?nodeId=NODE08003579</w:t>
+              </w:r>
+            </w:hyperlink>
+          </w:p>
+        </w:tc>
+        <w:tc>
+          <w:tcPr>
+            <w:tcW w:w="992" w:type="dxa"/>
+            <w:shd w:val="clear" w:color="auto" w:fill="auto"/>
+            <w:vAlign w:val="center"/>
+          </w:tcPr>
+          <w:p>
+            <w:pPr>
+              <w:jc w:val="center"/>
+              <w:rPr>
+                <w:rFonts w:asciiTheme="majorHAnsi" w:eastAsiaTheme="majorHAnsi" w:hAnsiTheme="majorHAnsi"/>
+              </w:rPr>
+            </w:pPr>
+            <w:r>
+              <w:rPr>
+                <w:rFonts w:asciiTheme="majorHAnsi" w:eastAsiaTheme="majorHAnsi" w:hAnsiTheme="majorHAnsi" w:hint="eastAsia"/>
+              </w:rPr>
+              <w:t>2</w:t>
+            </w:r>
+            <w:r>
+              <w:rPr>
+                <w:rFonts w:asciiTheme="majorHAnsi" w:eastAsiaTheme="majorHAnsi" w:hAnsiTheme="majorHAnsi"/>
+              </w:rPr>
+              <w:t>019</w:t>
+            </w:r>
+          </w:p>
+        </w:tc>
+        <w:tc>
+          <w:tcPr>
+            <w:tcW w:w="1134" w:type="dxa"/>
+            <w:shd w:val="clear" w:color="auto" w:fill="auto"/>
+            <w:vAlign w:val="center"/>
+          </w:tcPr>
+          <w:p>
+            <w:pPr>
+              <w:jc w:val="center"/>
+              <w:rPr>
+                <w:rFonts w:asciiTheme="majorHAnsi" w:eastAsiaTheme="majorHAnsi" w:hAnsiTheme="majorHAnsi"/>
+              </w:rPr>
+            </w:pPr>
+            <w:proofErr w:type="spellStart"/>
+            <w:r>
+              <w:rPr>
+                <w:rFonts w:asciiTheme="majorHAnsi" w:eastAsiaTheme="majorHAnsi" w:hAnsiTheme="majorHAnsi" w:hint="eastAsia"/>
+              </w:rPr>
+              <w:t>강현문</w:t>
+            </w:r>
+            <w:proofErr w:type="spellEnd"/>
+          </w:p>
+        </w:tc>
+        <w:tc>
+          <w:tcPr>
+            <w:tcW w:w="866" w:type="dxa"/>
+            <w:shd w:val="clear" w:color="auto" w:fill="auto"/>
+            <w:vAlign w:val="center"/>
+          </w:tcPr>
+          <w:p>
+            <w:pPr>
+              <w:jc w:val="center"/>
+              <w:rPr>
+                <w:rFonts w:asciiTheme="majorHAnsi" w:eastAsiaTheme="majorHAnsi" w:hAnsiTheme="majorHAnsi"/>
+              </w:rPr>
+            </w:pPr>
+          </w:p>
+        </w:tc>
+      </w:tr>
     </w:tbl>
-    <w:p>
-      <w:pPr>
-        <w:tabs>
-          <w:tab w:val="left" w:pos="3960"/>
-        </w:tabs>
-      </w:pPr>
-    </w:p>
     <w:p>
       <w:pPr>
         <w:widowControl/>
@@ -9453,7 +10870,7 @@
         <w:autoSpaceDN/>
         <w:jc w:val="left"/>
         <w:rPr>
-          <w:rFonts w:ascii="굴림" w:eastAsia="굴림" w:hAnsi="굴림"/>
+          <w:rFonts w:ascii="굴림" w:eastAsia="굴림" w:hAnsi="굴림" w:hint="eastAsia"/>
           <w:b/>
           <w:color w:val="FF0000"/>
           <w:szCs w:val="20"/>
@@ -9464,28 +10881,28 @@
       <w:pPr>
         <w:pStyle w:val="1"/>
       </w:pPr>
-      <w:bookmarkStart w:id="36" w:name="_Toc42463815"/>
+      <w:bookmarkStart w:id="37" w:name="_Toc42518103"/>
       <w:r>
         <w:rPr>
           <w:rFonts w:hint="eastAsia"/>
         </w:rPr>
         <w:t>부록</w:t>
       </w:r>
-      <w:bookmarkEnd w:id="36"/>
+      <w:bookmarkEnd w:id="37"/>
     </w:p>
     <w:p>
       <w:pPr>
         <w:pStyle w:val="2"/>
         <w:spacing w:after="240"/>
       </w:pPr>
-      <w:bookmarkStart w:id="37" w:name="_Toc42463816"/>
+      <w:bookmarkStart w:id="38" w:name="_Toc42518104"/>
       <w:r>
         <w:rPr>
           <w:rFonts w:hint="eastAsia"/>
         </w:rPr>
         <w:t>사용자 매뉴얼</w:t>
       </w:r>
-      <w:bookmarkEnd w:id="37"/>
+      <w:bookmarkEnd w:id="38"/>
     </w:p>
     <w:p>
       <w:pPr>
@@ -9525,14 +10942,14 @@
         <w:pStyle w:val="2"/>
         <w:spacing w:after="240"/>
       </w:pPr>
-      <w:bookmarkStart w:id="38" w:name="_Toc42463817"/>
+      <w:bookmarkStart w:id="39" w:name="_Toc42518105"/>
       <w:r>
         <w:rPr>
           <w:rFonts w:hint="eastAsia"/>
         </w:rPr>
         <w:t>운영자 매뉴얼</w:t>
       </w:r>
-      <w:bookmarkEnd w:id="38"/>
+      <w:bookmarkEnd w:id="39"/>
     </w:p>
     <w:p>
       <w:pPr>
@@ -9562,14 +10979,14 @@
         <w:pStyle w:val="2"/>
         <w:spacing w:after="240"/>
       </w:pPr>
-      <w:bookmarkStart w:id="39" w:name="_Toc42463818"/>
+      <w:bookmarkStart w:id="40" w:name="_Toc42518106"/>
       <w:r>
         <w:rPr>
           <w:rFonts w:hint="eastAsia"/>
         </w:rPr>
         <w:t>배포 가이드</w:t>
       </w:r>
-      <w:bookmarkEnd w:id="39"/>
+      <w:bookmarkEnd w:id="40"/>
     </w:p>
     <w:p/>
     <w:p>
@@ -9581,7 +10998,6 @@
         <w:jc w:val="left"/>
       </w:pPr>
       <w:r>
-        <w:lastRenderedPageBreak/>
         <w:br w:type="page"/>
       </w:r>
     </w:p>
@@ -9591,7 +11007,7 @@
         <w:pStyle w:val="2"/>
         <w:spacing w:after="240"/>
       </w:pPr>
-      <w:bookmarkStart w:id="40" w:name="_Toc42463819"/>
+      <w:bookmarkStart w:id="41" w:name="_Toc42518107"/>
       <w:r>
         <w:rPr>
           <w:rFonts w:hint="eastAsia"/>
@@ -9610,7 +11026,7 @@
         </w:rPr>
         <w:t>케이스</w:t>
       </w:r>
-      <w:bookmarkEnd w:id="40"/>
+      <w:bookmarkEnd w:id="41"/>
       <w:r>
         <w:rPr>
           <w:rFonts w:hint="eastAsia"/>
@@ -10051,6 +11467,7 @@
               </w:rPr>
               <w:t xml:space="preserve">에 계정이 등록되고 </w:t>
             </w:r>
+            <w:proofErr w:type="spellStart"/>
             <w:r>
               <w:rPr>
                 <w:rFonts w:asciiTheme="minorHAnsi" w:eastAsiaTheme="minorHAnsi" w:hAnsiTheme="minorHAnsi"/>
@@ -10058,7 +11475,17 @@
                 <w:szCs w:val="18"/>
                 <w:lang w:eastAsia="ko-KR"/>
               </w:rPr>
-              <w:t xml:space="preserve">Firestore </w:t>
+              <w:t>Firestore</w:t>
+            </w:r>
+            <w:proofErr w:type="spellEnd"/>
+            <w:r>
+              <w:rPr>
+                <w:rFonts w:asciiTheme="minorHAnsi" w:eastAsiaTheme="minorHAnsi" w:hAnsiTheme="minorHAnsi"/>
+                <w:sz w:val="18"/>
+                <w:szCs w:val="18"/>
+                <w:lang w:eastAsia="ko-KR"/>
+              </w:rPr>
+              <w:t xml:space="preserve"> </w:t>
             </w:r>
             <w:r>
               <w:rPr>
@@ -10266,10 +11693,9 @@
                 <w:szCs w:val="18"/>
                 <w:lang w:eastAsia="ko-KR"/>
               </w:rPr>
-              <w:t>임산부가 맞다면 사</w:t>
-            </w:r>
-            <w:bookmarkStart w:id="41" w:name="_GoBack"/>
-            <w:bookmarkEnd w:id="41"/>
+              <w:t xml:space="preserve">임산부가 </w:t>
+            </w:r>
+            <w:proofErr w:type="spellStart"/>
             <w:r>
               <w:rPr>
                 <w:rFonts w:asciiTheme="minorHAnsi" w:eastAsiaTheme="minorHAnsi" w:hAnsiTheme="minorHAnsi" w:hint="eastAsia"/>
@@ -10278,7 +11704,18 @@
                 <w:szCs w:val="18"/>
                 <w:lang w:eastAsia="ko-KR"/>
               </w:rPr>
-              <w:t xml:space="preserve">용자 </w:t>
+              <w:t>맞다면</w:t>
+            </w:r>
+            <w:proofErr w:type="spellEnd"/>
+            <w:r>
+              <w:rPr>
+                <w:rFonts w:asciiTheme="minorHAnsi" w:eastAsiaTheme="minorHAnsi" w:hAnsiTheme="minorHAnsi" w:hint="eastAsia"/>
+                <w:color w:val="000000" w:themeColor="text1"/>
+                <w:sz w:val="18"/>
+                <w:szCs w:val="18"/>
+                <w:lang w:eastAsia="ko-KR"/>
+              </w:rPr>
+              <w:t xml:space="preserve"> 사용자 </w:t>
             </w:r>
             <w:r>
               <w:rPr>
@@ -10300,6 +11737,7 @@
               </w:rPr>
               <w:t xml:space="preserve">의 </w:t>
             </w:r>
+            <w:proofErr w:type="spellStart"/>
             <w:r>
               <w:rPr>
                 <w:rFonts w:asciiTheme="minorHAnsi" w:eastAsiaTheme="minorHAnsi" w:hAnsiTheme="minorHAnsi"/>
@@ -10308,7 +11746,18 @@
                 <w:szCs w:val="18"/>
                 <w:lang w:eastAsia="ko-KR"/>
               </w:rPr>
-              <w:t xml:space="preserve">isPregnant </w:t>
+              <w:t>isPregnant</w:t>
+            </w:r>
+            <w:proofErr w:type="spellEnd"/>
+            <w:r>
+              <w:rPr>
+                <w:rFonts w:asciiTheme="minorHAnsi" w:eastAsiaTheme="minorHAnsi" w:hAnsiTheme="minorHAnsi"/>
+                <w:color w:val="000000" w:themeColor="text1"/>
+                <w:sz w:val="18"/>
+                <w:szCs w:val="18"/>
+                <w:lang w:eastAsia="ko-KR"/>
+              </w:rPr>
+              <w:t xml:space="preserve"> </w:t>
             </w:r>
             <w:r>
               <w:rPr>
@@ -13305,7 +14754,29 @@
                 <w:szCs w:val="18"/>
                 <w:lang w:eastAsia="ko-KR"/>
               </w:rPr>
-              <w:t xml:space="preserve">라즈베리 파이로부터 로드셀 센서를 </w:t>
+              <w:t xml:space="preserve">라즈베리 파이로부터 </w:t>
+            </w:r>
+            <w:proofErr w:type="spellStart"/>
+            <w:r>
+              <w:rPr>
+                <w:rFonts w:asciiTheme="minorHAnsi" w:eastAsiaTheme="minorHAnsi" w:hAnsiTheme="minorHAnsi" w:hint="eastAsia"/>
+                <w:color w:val="000000" w:themeColor="text1"/>
+                <w:sz w:val="18"/>
+                <w:szCs w:val="18"/>
+                <w:lang w:eastAsia="ko-KR"/>
+              </w:rPr>
+              <w:t>로드셀</w:t>
+            </w:r>
+            <w:proofErr w:type="spellEnd"/>
+            <w:r>
+              <w:rPr>
+                <w:rFonts w:asciiTheme="minorHAnsi" w:eastAsiaTheme="minorHAnsi" w:hAnsiTheme="minorHAnsi" w:hint="eastAsia"/>
+                <w:color w:val="000000" w:themeColor="text1"/>
+                <w:sz w:val="18"/>
+                <w:szCs w:val="18"/>
+                <w:lang w:eastAsia="ko-KR"/>
+              </w:rPr>
+              <w:t xml:space="preserve"> 센서를 </w:t>
             </w:r>
             <w:r>
               <w:rPr>
@@ -13347,6 +14818,7 @@
                 <w:lang w:eastAsia="ko-KR"/>
               </w:rPr>
             </w:pPr>
+            <w:proofErr w:type="spellStart"/>
             <w:r>
               <w:rPr>
                 <w:rFonts w:asciiTheme="minorHAnsi" w:eastAsiaTheme="minorHAnsi" w:hAnsiTheme="minorHAnsi" w:hint="eastAsia"/>
@@ -13355,7 +14827,18 @@
                 <w:szCs w:val="18"/>
                 <w:lang w:eastAsia="ko-KR"/>
               </w:rPr>
-              <w:t xml:space="preserve">로드셀 센서 메시지를 수신하여 </w:t>
+              <w:t>로드셀</w:t>
+            </w:r>
+            <w:proofErr w:type="spellEnd"/>
+            <w:r>
+              <w:rPr>
+                <w:rFonts w:asciiTheme="minorHAnsi" w:eastAsiaTheme="minorHAnsi" w:hAnsiTheme="minorHAnsi" w:hint="eastAsia"/>
+                <w:color w:val="000000" w:themeColor="text1"/>
+                <w:sz w:val="18"/>
+                <w:szCs w:val="18"/>
+                <w:lang w:eastAsia="ko-KR"/>
+              </w:rPr>
+              <w:t xml:space="preserve"> 센서 메시지를 수신하여 </w:t>
             </w:r>
             <w:r>
               <w:rPr>
@@ -13486,6 +14969,7 @@
                 <w:lang w:eastAsia="ko-KR"/>
               </w:rPr>
             </w:pPr>
+            <w:proofErr w:type="spellStart"/>
             <w:r>
               <w:rPr>
                 <w:rFonts w:asciiTheme="minorHAnsi" w:eastAsiaTheme="minorHAnsi" w:hAnsiTheme="minorHAnsi" w:hint="eastAsia"/>
@@ -13493,7 +14977,17 @@
                 <w:sz w:val="20"/>
                 <w:lang w:eastAsia="ko-KR"/>
               </w:rPr>
-              <w:t xml:space="preserve">로드셀 센서 값 </w:t>
+              <w:t>로드셀</w:t>
+            </w:r>
+            <w:proofErr w:type="spellEnd"/>
+            <w:r>
+              <w:rPr>
+                <w:rFonts w:asciiTheme="minorHAnsi" w:eastAsiaTheme="minorHAnsi" w:hAnsiTheme="minorHAnsi" w:hint="eastAsia"/>
+                <w:color w:val="000000" w:themeColor="text1"/>
+                <w:sz w:val="20"/>
+                <w:lang w:eastAsia="ko-KR"/>
+              </w:rPr>
+              <w:t xml:space="preserve"> 센서 값 </w:t>
             </w:r>
             <w:r>
               <w:rPr>
@@ -13544,7 +15038,29 @@
                 <w:szCs w:val="18"/>
                 <w:lang w:eastAsia="ko-KR"/>
               </w:rPr>
-              <w:t xml:space="preserve">수신한 로드셀 센서 값 메시지로 </w:t>
+              <w:t xml:space="preserve">수신한 </w:t>
+            </w:r>
+            <w:proofErr w:type="spellStart"/>
+            <w:r>
+              <w:rPr>
+                <w:rFonts w:asciiTheme="minorHAnsi" w:eastAsiaTheme="minorHAnsi" w:hAnsiTheme="minorHAnsi" w:hint="eastAsia"/>
+                <w:color w:val="000000" w:themeColor="text1"/>
+                <w:sz w:val="18"/>
+                <w:szCs w:val="18"/>
+                <w:lang w:eastAsia="ko-KR"/>
+              </w:rPr>
+              <w:t>로드셀</w:t>
+            </w:r>
+            <w:proofErr w:type="spellEnd"/>
+            <w:r>
+              <w:rPr>
+                <w:rFonts w:asciiTheme="minorHAnsi" w:eastAsiaTheme="minorHAnsi" w:hAnsiTheme="minorHAnsi" w:hint="eastAsia"/>
+                <w:color w:val="000000" w:themeColor="text1"/>
+                <w:sz w:val="18"/>
+                <w:szCs w:val="18"/>
+                <w:lang w:eastAsia="ko-KR"/>
+              </w:rPr>
+              <w:t xml:space="preserve"> 센서 값 메시지로 </w:t>
             </w:r>
             <w:r>
               <w:rPr>
@@ -13982,6 +15498,7 @@
                 <w:lang w:eastAsia="ko-KR"/>
               </w:rPr>
             </w:pPr>
+            <w:proofErr w:type="spellStart"/>
             <w:r>
               <w:rPr>
                 <w:rFonts w:asciiTheme="minorHAnsi" w:eastAsiaTheme="minorHAnsi" w:hAnsiTheme="minorHAnsi" w:hint="eastAsia"/>
@@ -13989,7 +15506,17 @@
                 <w:sz w:val="20"/>
                 <w:lang w:eastAsia="ko-KR"/>
               </w:rPr>
-              <w:t>로드셀 센서</w:t>
+              <w:t>로드셀</w:t>
+            </w:r>
+            <w:proofErr w:type="spellEnd"/>
+            <w:r>
+              <w:rPr>
+                <w:rFonts w:asciiTheme="minorHAnsi" w:eastAsiaTheme="minorHAnsi" w:hAnsiTheme="minorHAnsi" w:hint="eastAsia"/>
+                <w:color w:val="000000" w:themeColor="text1"/>
+                <w:sz w:val="20"/>
+                <w:lang w:eastAsia="ko-KR"/>
+              </w:rPr>
+              <w:t xml:space="preserve"> 센서</w:t>
             </w:r>
           </w:p>
         </w:tc>
@@ -14165,10 +15692,10 @@
     </w:tbl>
     <w:p/>
     <w:sectPr>
-      <w:headerReference w:type="default" r:id="rId14"/>
-      <w:footerReference w:type="default" r:id="rId15"/>
-      <w:headerReference w:type="first" r:id="rId16"/>
-      <w:footerReference w:type="first" r:id="rId17"/>
+      <w:headerReference w:type="default" r:id="rId16"/>
+      <w:footerReference w:type="default" r:id="rId17"/>
+      <w:headerReference w:type="first" r:id="rId18"/>
+      <w:footerReference w:type="first" r:id="rId19"/>
       <w:pgSz w:w="11906" w:h="16838"/>
       <w:pgMar w:top="1701" w:right="1440" w:bottom="1440" w:left="1440" w:header="851" w:footer="992" w:gutter="0"/>
       <w:cols w:space="425"/>
@@ -14235,6 +15762,7 @@
               <w:rFonts w:eastAsia="바탕"/>
             </w:rPr>
           </w:pPr>
+          <w:proofErr w:type="spellStart"/>
           <w:r>
             <w:rPr>
               <w:rFonts w:hint="eastAsia"/>
@@ -14242,7 +15770,17 @@
               <w:sz w:val="16"/>
               <w:szCs w:val="16"/>
             </w:rPr>
-            <w:t>캡스톤디자인 I</w:t>
+            <w:t>캡스톤디자인</w:t>
+          </w:r>
+          <w:proofErr w:type="spellEnd"/>
+          <w:r>
+            <w:rPr>
+              <w:rFonts w:hint="eastAsia"/>
+              <w:b/>
+              <w:sz w:val="16"/>
+              <w:szCs w:val="16"/>
+            </w:rPr>
+            <w:t xml:space="preserve"> I</w:t>
           </w:r>
         </w:p>
       </w:tc>
@@ -14446,6 +15984,7 @@
               <w:rFonts w:eastAsia="바탕"/>
             </w:rPr>
           </w:pPr>
+          <w:proofErr w:type="spellStart"/>
           <w:r>
             <w:rPr>
               <w:rFonts w:hint="eastAsia"/>
@@ -14453,7 +15992,17 @@
               <w:sz w:val="16"/>
               <w:szCs w:val="16"/>
             </w:rPr>
-            <w:t>캡스톤 디자인 I</w:t>
+            <w:t>캡스톤</w:t>
+          </w:r>
+          <w:proofErr w:type="spellEnd"/>
+          <w:r>
+            <w:rPr>
+              <w:rFonts w:hint="eastAsia"/>
+              <w:b/>
+              <w:sz w:val="16"/>
+              <w:szCs w:val="16"/>
+            </w:rPr>
+            <w:t xml:space="preserve"> 디자인 I</w:t>
           </w:r>
         </w:p>
       </w:tc>
@@ -14706,7 +16255,7 @@
               <v:shape id="_x0000_i1025" type="#_x0000_t75" style="width:59.4pt;height:59.4pt">
                 <v:imagedata r:id="rId1" o:title=""/>
               </v:shape>
-              <o:OLEObject Type="Embed" ProgID="PBrush" ShapeID="_x0000_i1025" DrawAspect="Content" ObjectID="_1653077120" r:id="rId2"/>
+              <o:OLEObject Type="Embed" ProgID="PBrush" ShapeID="_x0000_i1025" DrawAspect="Content" ObjectID="_1653130855" r:id="rId2"/>
             </w:object>
           </w:r>
         </w:p>
@@ -14767,6 +16316,7 @@
             <w:pStyle w:val="a5"/>
             <w:jc w:val="left"/>
           </w:pPr>
+          <w:proofErr w:type="spellStart"/>
           <w:r>
             <w:rPr>
               <w:rFonts w:hint="eastAsia"/>
@@ -14785,6 +16335,7 @@
             </w:rPr>
             <w:t>톤</w:t>
           </w:r>
+          <w:proofErr w:type="spellEnd"/>
           <w:r>
             <w:rPr>
               <w:rFonts w:hint="eastAsia"/>
@@ -14896,6 +16447,7 @@
               <w:szCs w:val="16"/>
             </w:rPr>
           </w:pPr>
+          <w:proofErr w:type="spellStart"/>
           <w:r>
             <w:rPr>
               <w:rFonts w:hint="eastAsia"/>
@@ -14904,6 +16456,7 @@
             </w:rPr>
             <w:t>눈치보이조</w:t>
           </w:r>
+          <w:proofErr w:type="spellEnd"/>
         </w:p>
       </w:tc>
     </w:tr>
@@ -14980,6 +16533,7 @@
               <w:szCs w:val="16"/>
             </w:rPr>
           </w:pPr>
+          <w:proofErr w:type="spellStart"/>
           <w:r>
             <w:rPr>
               <w:rFonts w:hint="eastAsia"/>
@@ -14988,6 +16542,7 @@
             </w:rPr>
             <w:t>눈치보이조</w:t>
           </w:r>
+          <w:proofErr w:type="spellEnd"/>
         </w:p>
       </w:tc>
     </w:tr>
@@ -15074,7 +16629,7 @@
               <w:sz w:val="16"/>
               <w:szCs w:val="16"/>
             </w:rPr>
-            <w:t>1</w:t>
+            <w:t>2</w:t>
           </w:r>
         </w:p>
       </w:tc>
@@ -15127,7 +16682,7 @@
               <w:sz w:val="16"/>
               <w:szCs w:val="16"/>
             </w:rPr>
-            <w:t>7</w:t>
+            <w:t>8</w:t>
           </w:r>
         </w:p>
       </w:tc>
@@ -15205,7 +16760,7 @@
               <v:shape id="_x0000_i1026" type="#_x0000_t75" style="width:59.4pt;height:59.4pt">
                 <v:imagedata r:id="rId1" o:title=""/>
               </v:shape>
-              <o:OLEObject Type="Embed" ProgID="PBrush" ShapeID="_x0000_i1026" DrawAspect="Content" ObjectID="_1653077121" r:id="rId2"/>
+              <o:OLEObject Type="Embed" ProgID="PBrush" ShapeID="_x0000_i1026" DrawAspect="Content" ObjectID="_1653130856" r:id="rId2"/>
             </w:object>
           </w:r>
         </w:p>
@@ -15887,6 +17442,95 @@
     </w:lvl>
   </w:abstractNum>
   <w:abstractNum w:abstractNumId="5" w15:restartNumberingAfterBreak="0">
+    <w:nsid w:val="1B843E90"/>
+    <w:multiLevelType w:val="hybridMultilevel"/>
+    <w:tmpl w:val="93E05D70"/>
+    <w:lvl w:ilvl="0" w:tplc="04090001">
+      <w:start w:val="1"/>
+      <w:numFmt w:val="bullet"/>
+      <w:lvlText w:val=""/>
+      <w:lvlJc w:val="left"/>
+      <w:pPr>
+        <w:ind w:left="800" w:hanging="400"/>
+      </w:pPr>
+      <w:rPr>
+        <w:rFonts w:ascii="Wingdings" w:hAnsi="Wingdings" w:hint="default"/>
+      </w:rPr>
+    </w:lvl>
+    <w:lvl w:ilvl="1" w:tplc="04090019" w:tentative="1">
+      <w:start w:val="1"/>
+      <w:numFmt w:val="upperLetter"/>
+      <w:lvlText w:val="%2."/>
+      <w:lvlJc w:val="left"/>
+      <w:pPr>
+        <w:ind w:left="1200" w:hanging="400"/>
+      </w:pPr>
+    </w:lvl>
+    <w:lvl w:ilvl="2" w:tplc="0409001B" w:tentative="1">
+      <w:start w:val="1"/>
+      <w:numFmt w:val="lowerRoman"/>
+      <w:lvlText w:val="%3."/>
+      <w:lvlJc w:val="right"/>
+      <w:pPr>
+        <w:ind w:left="1600" w:hanging="400"/>
+      </w:pPr>
+    </w:lvl>
+    <w:lvl w:ilvl="3" w:tplc="0409000F" w:tentative="1">
+      <w:start w:val="1"/>
+      <w:numFmt w:val="decimal"/>
+      <w:lvlText w:val="%4."/>
+      <w:lvlJc w:val="left"/>
+      <w:pPr>
+        <w:ind w:left="2000" w:hanging="400"/>
+      </w:pPr>
+    </w:lvl>
+    <w:lvl w:ilvl="4" w:tplc="04090019" w:tentative="1">
+      <w:start w:val="1"/>
+      <w:numFmt w:val="upperLetter"/>
+      <w:lvlText w:val="%5."/>
+      <w:lvlJc w:val="left"/>
+      <w:pPr>
+        <w:ind w:left="2400" w:hanging="400"/>
+      </w:pPr>
+    </w:lvl>
+    <w:lvl w:ilvl="5" w:tplc="0409001B" w:tentative="1">
+      <w:start w:val="1"/>
+      <w:numFmt w:val="lowerRoman"/>
+      <w:lvlText w:val="%6."/>
+      <w:lvlJc w:val="right"/>
+      <w:pPr>
+        <w:ind w:left="2800" w:hanging="400"/>
+      </w:pPr>
+    </w:lvl>
+    <w:lvl w:ilvl="6" w:tplc="0409000F" w:tentative="1">
+      <w:start w:val="1"/>
+      <w:numFmt w:val="decimal"/>
+      <w:lvlText w:val="%7."/>
+      <w:lvlJc w:val="left"/>
+      <w:pPr>
+        <w:ind w:left="3200" w:hanging="400"/>
+      </w:pPr>
+    </w:lvl>
+    <w:lvl w:ilvl="7" w:tplc="04090019" w:tentative="1">
+      <w:start w:val="1"/>
+      <w:numFmt w:val="upperLetter"/>
+      <w:lvlText w:val="%8."/>
+      <w:lvlJc w:val="left"/>
+      <w:pPr>
+        <w:ind w:left="3600" w:hanging="400"/>
+      </w:pPr>
+    </w:lvl>
+    <w:lvl w:ilvl="8" w:tplc="0409001B" w:tentative="1">
+      <w:start w:val="1"/>
+      <w:numFmt w:val="lowerRoman"/>
+      <w:lvlText w:val="%9."/>
+      <w:lvlJc w:val="right"/>
+      <w:pPr>
+        <w:ind w:left="4000" w:hanging="400"/>
+      </w:pPr>
+    </w:lvl>
+  </w:abstractNum>
+  <w:abstractNum w:abstractNumId="6" w15:restartNumberingAfterBreak="0">
     <w:nsid w:val="21E46B9D"/>
     <w:multiLevelType w:val="hybridMultilevel"/>
     <w:tmpl w:val="E6D64CC0"/>
@@ -15975,7 +17619,7 @@
       </w:pPr>
     </w:lvl>
   </w:abstractNum>
-  <w:abstractNum w:abstractNumId="6" w15:restartNumberingAfterBreak="0">
+  <w:abstractNum w:abstractNumId="7" w15:restartNumberingAfterBreak="0">
     <w:nsid w:val="2E967CA9"/>
     <w:multiLevelType w:val="hybridMultilevel"/>
     <w:tmpl w:val="45983ED2"/>
@@ -16061,7 +17705,7 @@
       </w:pPr>
     </w:lvl>
   </w:abstractNum>
-  <w:abstractNum w:abstractNumId="7" w15:restartNumberingAfterBreak="0">
+  <w:abstractNum w:abstractNumId="8" w15:restartNumberingAfterBreak="0">
     <w:nsid w:val="31971CFC"/>
     <w:multiLevelType w:val="multilevel"/>
     <w:tmpl w:val="8690C30C"/>
@@ -16204,7 +17848,7 @@
       </w:rPr>
     </w:lvl>
   </w:abstractNum>
-  <w:abstractNum w:abstractNumId="8" w15:restartNumberingAfterBreak="0">
+  <w:abstractNum w:abstractNumId="9" w15:restartNumberingAfterBreak="0">
     <w:nsid w:val="5CB2554D"/>
     <w:multiLevelType w:val="hybridMultilevel"/>
     <w:tmpl w:val="7A487A8E"/>
@@ -16291,13 +17935,13 @@
     </w:lvl>
   </w:abstractNum>
   <w:num w:numId="1">
-    <w:abstractNumId w:val="7"/>
+    <w:abstractNumId w:val="8"/>
   </w:num>
   <w:num w:numId="2">
     <w:abstractNumId w:val="1"/>
   </w:num>
   <w:num w:numId="3">
-    <w:abstractNumId w:val="7"/>
+    <w:abstractNumId w:val="8"/>
     <w:lvlOverride w:ilvl="0">
       <w:startOverride w:val="2"/>
     </w:lvlOverride>
@@ -16309,7 +17953,7 @@
     </w:lvlOverride>
   </w:num>
   <w:num w:numId="4">
-    <w:abstractNumId w:val="7"/>
+    <w:abstractNumId w:val="8"/>
     <w:lvlOverride w:ilvl="0">
       <w:startOverride w:val="2"/>
     </w:lvlOverride>
@@ -16321,7 +17965,7 @@
     </w:lvlOverride>
   </w:num>
   <w:num w:numId="5">
-    <w:abstractNumId w:val="7"/>
+    <w:abstractNumId w:val="8"/>
     <w:lvlOverride w:ilvl="0">
       <w:startOverride w:val="1"/>
     </w:lvlOverride>
@@ -16351,16 +17995,16 @@
     </w:lvlOverride>
   </w:num>
   <w:num w:numId="6">
-    <w:abstractNumId w:val="7"/>
+    <w:abstractNumId w:val="8"/>
   </w:num>
   <w:num w:numId="7">
-    <w:abstractNumId w:val="7"/>
+    <w:abstractNumId w:val="8"/>
   </w:num>
   <w:num w:numId="8">
     <w:abstractNumId w:val="3"/>
   </w:num>
   <w:num w:numId="9">
-    <w:abstractNumId w:val="6"/>
+    <w:abstractNumId w:val="7"/>
   </w:num>
   <w:num w:numId="10">
     <w:abstractNumId w:val="2"/>
@@ -16369,13 +18013,16 @@
     <w:abstractNumId w:val="4"/>
   </w:num>
   <w:num w:numId="12">
-    <w:abstractNumId w:val="5"/>
+    <w:abstractNumId w:val="6"/>
   </w:num>
   <w:num w:numId="13">
     <w:abstractNumId w:val="0"/>
   </w:num>
   <w:num w:numId="14">
-    <w:abstractNumId w:val="8"/>
+    <w:abstractNumId w:val="9"/>
+  </w:num>
+  <w:num w:numId="15">
+    <w:abstractNumId w:val="5"/>
   </w:num>
 </w:numbering>
 </file>
@@ -17553,7 +19200,7 @@
 </file>
 
 <file path=customXml/itemProps1.xml><?xml version="1.0" encoding="utf-8"?>
-<ds:datastoreItem xmlns:ds="http://schemas.openxmlformats.org/officeDocument/2006/customXml" ds:itemID="{90D74593-CA30-4234-89C0-29A67B313CB6}">
+<ds:datastoreItem xmlns:ds="http://schemas.openxmlformats.org/officeDocument/2006/customXml" ds:itemID="{B054541F-86F6-4C33-A8CF-568EF0729BCD}">
   <ds:schemaRefs>
     <ds:schemaRef ds:uri="http://schemas.openxmlformats.org/officeDocument/2006/bibliography"/>
   </ds:schemaRefs>

--- a/doc/최종보고서/수행결과보고서.docx
+++ b/doc/최종보고서/수행결과보고서.docx
@@ -22,7 +22,6 @@
               <w:szCs w:val="86"/>
             </w:rPr>
           </w:pPr>
-          <w:proofErr w:type="spellStart"/>
           <w:r>
             <w:rPr>
               <w:rFonts w:ascii="굴림" w:eastAsia="굴림" w:hAnsi="굴림" w:hint="eastAsia"/>
@@ -32,7 +31,6 @@
             </w:rPr>
             <w:t>캡스톤</w:t>
           </w:r>
-          <w:proofErr w:type="spellEnd"/>
           <w:r>
             <w:rPr>
               <w:rFonts w:ascii="굴림" w:eastAsia="굴림" w:hAnsi="굴림" w:hint="eastAsia"/>
@@ -185,7 +183,6 @@
                     <w:sz w:val="24"/>
                   </w:rPr>
                 </w:pPr>
-                <w:proofErr w:type="spellStart"/>
                 <w:r>
                   <w:rPr>
                     <w:rFonts w:asciiTheme="minorEastAsia" w:hAnsiTheme="minorEastAsia" w:hint="eastAsia"/>
@@ -194,7 +191,6 @@
                   </w:rPr>
                   <w:t>눈치보이조</w:t>
                 </w:r>
-                <w:proofErr w:type="spellEnd"/>
               </w:p>
             </w:tc>
           </w:tr>
@@ -238,7 +234,6 @@
                     <w:sz w:val="24"/>
                   </w:rPr>
                 </w:pPr>
-                <w:proofErr w:type="spellStart"/>
                 <w:r>
                   <w:rPr>
                     <w:rFonts w:asciiTheme="minorEastAsia" w:hAnsiTheme="minorEastAsia" w:hint="eastAsia"/>
@@ -247,7 +242,6 @@
                   </w:rPr>
                   <w:t>눈치보이조</w:t>
                 </w:r>
-                <w:proofErr w:type="spellEnd"/>
               </w:p>
             </w:tc>
           </w:tr>
@@ -466,7 +460,7 @@
                     <w:b w:val="0"/>
                     <w:sz w:val="20"/>
                   </w:rPr>
-                  <w:t>1</w:t>
+                  <w:t>2</w:t>
                 </w:r>
               </w:p>
             </w:tc>
@@ -590,7 +584,7 @@
                     <w:sz w:val="20"/>
                     <w:lang w:eastAsia="ko-KR"/>
                   </w:rPr>
-                  <w:t>7</w:t>
+                  <w:t>9</w:t>
                 </w:r>
               </w:p>
             </w:tc>
@@ -839,7 +833,6 @@
                     <w:lang w:eastAsia="ko-KR"/>
                   </w:rPr>
                 </w:pPr>
-                <w:proofErr w:type="spellStart"/>
                 <w:r>
                   <w:rPr>
                     <w:rFonts w:asciiTheme="minorHAnsi" w:eastAsiaTheme="minorHAnsi" w:hAnsiTheme="minorHAnsi" w:hint="eastAsia"/>
@@ -849,7 +842,6 @@
                   </w:rPr>
                   <w:t>명석현</w:t>
                 </w:r>
-                <w:proofErr w:type="spellEnd"/>
               </w:p>
             </w:tc>
           </w:tr>
@@ -891,7 +883,6 @@
                     <w:sz w:val="20"/>
                   </w:rPr>
                 </w:pPr>
-                <w:proofErr w:type="spellStart"/>
                 <w:r>
                   <w:rPr>
                     <w:rFonts w:asciiTheme="minorHAnsi" w:eastAsiaTheme="minorHAnsi" w:hAnsiTheme="minorHAnsi" w:cs="바탕" w:hint="eastAsia"/>
@@ -901,7 +892,6 @@
                   </w:rPr>
                   <w:t>홍령기</w:t>
                 </w:r>
-                <w:proofErr w:type="spellEnd"/>
               </w:p>
             </w:tc>
           </w:tr>
@@ -943,7 +933,6 @@
                     <w:sz w:val="20"/>
                   </w:rPr>
                 </w:pPr>
-                <w:proofErr w:type="spellStart"/>
                 <w:r>
                   <w:rPr>
                     <w:rFonts w:asciiTheme="minorHAnsi" w:eastAsiaTheme="minorHAnsi" w:hAnsiTheme="minorHAnsi" w:cs="바탕" w:hint="eastAsia"/>
@@ -953,7 +942,6 @@
                   </w:rPr>
                   <w:t>소가위</w:t>
                 </w:r>
-                <w:proofErr w:type="spellEnd"/>
               </w:p>
             </w:tc>
           </w:tr>
@@ -1152,14 +1140,12 @@
               </w:rPr>
               <w:t xml:space="preserve"> </w:t>
             </w:r>
-            <w:proofErr w:type="spellStart"/>
             <w:r>
               <w:rPr>
                 <w:rFonts w:ascii="HY견고딕" w:hint="eastAsia"/>
               </w:rPr>
               <w:t>캡스톤</w:t>
             </w:r>
-            <w:proofErr w:type="spellEnd"/>
             <w:r>
               <w:rPr>
                 <w:rFonts w:ascii="HY견고딕" w:hint="eastAsia"/>
@@ -1232,28 +1218,24 @@
               </w:rPr>
               <w:t>“</w:t>
             </w:r>
-            <w:proofErr w:type="spellStart"/>
             <w:r>
               <w:rPr>
                 <w:rFonts w:ascii="HY견고딕" w:hint="eastAsia"/>
               </w:rPr>
               <w:t>눈치보이조</w:t>
             </w:r>
-            <w:proofErr w:type="spellEnd"/>
             <w:r>
               <w:rPr>
                 <w:rFonts w:ascii="HY견고딕"/>
               </w:rPr>
               <w:t>”</w:t>
             </w:r>
-            <w:proofErr w:type="spellStart"/>
             <w:r>
               <w:rPr>
                 <w:rFonts w:ascii="HY견고딕" w:hint="eastAsia"/>
               </w:rPr>
               <w:t>를</w:t>
             </w:r>
-            <w:proofErr w:type="spellEnd"/>
             <w:r>
               <w:rPr>
                 <w:rFonts w:ascii="HY견고딕" w:hint="eastAsia"/>
@@ -1284,7 +1266,6 @@
               </w:rPr>
               <w:t xml:space="preserve"> </w:t>
             </w:r>
-            <w:proofErr w:type="gramStart"/>
             <w:r>
               <w:rPr>
                 <w:rFonts w:ascii="HY견고딕"/>
@@ -1297,15 +1278,12 @@
               </w:rPr>
               <w:t xml:space="preserve"> </w:t>
             </w:r>
-            <w:proofErr w:type="spellStart"/>
             <w:r>
               <w:rPr>
                 <w:rFonts w:ascii="HY견고딕" w:hint="eastAsia"/>
               </w:rPr>
               <w:t>눈치보이조</w:t>
             </w:r>
-            <w:proofErr w:type="spellEnd"/>
-            <w:proofErr w:type="gramEnd"/>
             <w:r>
               <w:rPr>
                 <w:rFonts w:ascii="HY견고딕"/>
@@ -1402,7 +1380,6 @@
               </w:rPr>
               <w:t xml:space="preserve"> </w:t>
             </w:r>
-            <w:proofErr w:type="gramStart"/>
             <w:r>
               <w:rPr>
                 <w:rFonts w:ascii="HY견고딕"/>
@@ -1415,15 +1392,12 @@
               </w:rPr>
               <w:t xml:space="preserve"> </w:t>
             </w:r>
-            <w:proofErr w:type="spellStart"/>
             <w:r>
               <w:rPr>
                 <w:rFonts w:ascii="HY견고딕" w:hint="eastAsia"/>
               </w:rPr>
               <w:t>눈치보이조</w:t>
             </w:r>
-            <w:proofErr w:type="spellEnd"/>
-            <w:proofErr w:type="gramEnd"/>
             <w:r>
               <w:rPr>
                 <w:rFonts w:ascii="HY견고딕"/>
@@ -1584,23 +1558,13 @@
         </w:rPr>
         <w:t xml:space="preserve"> </w:t>
       </w:r>
-      <w:proofErr w:type="gramStart"/>
       <w:r>
         <w:rPr>
           <w:rFonts w:asciiTheme="minorEastAsia" w:hAnsiTheme="minorEastAsia" w:cs="Times New Roman" w:hint="eastAsia"/>
           <w:b/>
           <w:sz w:val="32"/>
         </w:rPr>
-        <w:t>정보 /</w:t>
-      </w:r>
-      <w:proofErr w:type="gramEnd"/>
-      <w:r>
-        <w:rPr>
-          <w:rFonts w:asciiTheme="minorEastAsia" w:hAnsiTheme="minorEastAsia" w:cs="Times New Roman" w:hint="eastAsia"/>
-          <w:b/>
-          <w:sz w:val="32"/>
-        </w:rPr>
-        <w:t xml:space="preserve"> 수정 내역</w:t>
+        <w:t>정보 / 수정 내역</w:t>
       </w:r>
     </w:p>
     <w:p>
@@ -1876,8 +1840,8 @@
         <w:gridCol w:w="1406"/>
         <w:gridCol w:w="1167"/>
         <w:gridCol w:w="954"/>
-        <w:gridCol w:w="1539"/>
-        <w:gridCol w:w="4158"/>
+        <w:gridCol w:w="1675"/>
+        <w:gridCol w:w="4022"/>
       </w:tblGrid>
       <w:tr>
         <w:trPr>
@@ -1948,7 +1912,7 @@
         </w:tc>
         <w:tc>
           <w:tcPr>
-            <w:tcW w:w="1539" w:type="dxa"/>
+            <w:tcW w:w="1675" w:type="dxa"/>
             <w:shd w:val="clear" w:color="auto" w:fill="CCCCCC"/>
             <w:vAlign w:val="center"/>
           </w:tcPr>
@@ -1969,7 +1933,7 @@
         </w:tc>
         <w:tc>
           <w:tcPr>
-            <w:tcW w:w="4158" w:type="dxa"/>
+            <w:tcW w:w="4022" w:type="dxa"/>
             <w:shd w:val="clear" w:color="auto" w:fill="CCCCCC"/>
             <w:vAlign w:val="center"/>
           </w:tcPr>
@@ -2112,7 +2076,7 @@
         </w:tc>
         <w:tc>
           <w:tcPr>
-            <w:tcW w:w="1539" w:type="dxa"/>
+            <w:tcW w:w="1675" w:type="dxa"/>
             <w:vAlign w:val="center"/>
           </w:tcPr>
           <w:p>
@@ -2134,7 +2098,7 @@
         </w:tc>
         <w:tc>
           <w:tcPr>
-            <w:tcW w:w="4158" w:type="dxa"/>
+            <w:tcW w:w="4022" w:type="dxa"/>
             <w:vAlign w:val="center"/>
           </w:tcPr>
           <w:p>
@@ -2220,7 +2184,7 @@
         </w:tc>
         <w:tc>
           <w:tcPr>
-            <w:tcW w:w="1539" w:type="dxa"/>
+            <w:tcW w:w="1675" w:type="dxa"/>
             <w:vAlign w:val="center"/>
           </w:tcPr>
           <w:p>
@@ -2240,7 +2204,7 @@
         </w:tc>
         <w:tc>
           <w:tcPr>
-            <w:tcW w:w="4158" w:type="dxa"/>
+            <w:tcW w:w="4022" w:type="dxa"/>
             <w:vAlign w:val="center"/>
           </w:tcPr>
           <w:p>
@@ -2337,7 +2301,7 @@
         </w:tc>
         <w:tc>
           <w:tcPr>
-            <w:tcW w:w="1539" w:type="dxa"/>
+            <w:tcW w:w="1675" w:type="dxa"/>
             <w:vAlign w:val="center"/>
           </w:tcPr>
           <w:p>
@@ -2357,7 +2321,7 @@
         </w:tc>
         <w:tc>
           <w:tcPr>
-            <w:tcW w:w="4158" w:type="dxa"/>
+            <w:tcW w:w="4022" w:type="dxa"/>
             <w:vAlign w:val="center"/>
           </w:tcPr>
           <w:p>
@@ -2370,7 +2334,7 @@
               <w:rPr>
                 <w:rFonts w:ascii="맑은 고딕" w:eastAsia="맑은 고딕" w:hAnsi="맑은 고딕" w:cs="Times New Roman" w:hint="eastAsia"/>
               </w:rPr>
-              <w:t>기능적 요구사항,</w:t>
+              <w:t>목표,</w:t>
             </w:r>
             <w:r>
               <w:rPr>
@@ -2382,7 +2346,31 @@
               <w:rPr>
                 <w:rFonts w:ascii="맑은 고딕" w:eastAsia="맑은 고딕" w:hAnsi="맑은 고딕" w:cs="Times New Roman" w:hint="eastAsia"/>
               </w:rPr>
-              <w:t>비기능적 요구사항 수정</w:t>
+              <w:t>기능/비기능적 요구사항</w:t>
+            </w:r>
+            <w:r>
+              <w:rPr>
+                <w:rFonts w:ascii="맑은 고딕" w:eastAsia="맑은 고딕" w:hAnsi="맑은 고딕" w:cs="Times New Roman" w:hint="eastAsia"/>
+              </w:rPr>
+              <w:t>,</w:t>
+            </w:r>
+            <w:r>
+              <w:rPr>
+                <w:rFonts w:ascii="맑은 고딕" w:eastAsia="맑은 고딕" w:hAnsi="맑은 고딕" w:cs="Times New Roman"/>
+              </w:rPr>
+              <w:t xml:space="preserve"> </w:t>
+            </w:r>
+            <w:r>
+              <w:rPr>
+                <w:rFonts w:ascii="맑은 고딕" w:eastAsia="맑은 고딕" w:hAnsi="맑은 고딕" w:cs="Times New Roman" w:hint="eastAsia"/>
+              </w:rPr>
+              <w:t>기대 효과</w:t>
+            </w:r>
+            <w:r>
+              <w:rPr>
+                <w:rFonts w:ascii="맑은 고딕" w:eastAsia="맑은 고딕" w:hAnsi="맑은 고딕" w:cs="Times New Roman" w:hint="eastAsia"/>
+              </w:rPr>
+              <w:t xml:space="preserve"> 수정</w:t>
             </w:r>
           </w:p>
         </w:tc>
@@ -2436,7 +2424,7 @@
         </w:tc>
         <w:tc>
           <w:tcPr>
-            <w:tcW w:w="1539" w:type="dxa"/>
+            <w:tcW w:w="1675" w:type="dxa"/>
             <w:vAlign w:val="center"/>
           </w:tcPr>
           <w:p>
@@ -2450,7 +2438,7 @@
         </w:tc>
         <w:tc>
           <w:tcPr>
-            <w:tcW w:w="4158" w:type="dxa"/>
+            <w:tcW w:w="4022" w:type="dxa"/>
             <w:vAlign w:val="center"/>
           </w:tcPr>
           <w:p>
@@ -2511,7 +2499,7 @@
         </w:tc>
         <w:tc>
           <w:tcPr>
-            <w:tcW w:w="1539" w:type="dxa"/>
+            <w:tcW w:w="1675" w:type="dxa"/>
             <w:vAlign w:val="center"/>
           </w:tcPr>
           <w:p>
@@ -2525,7 +2513,7 @@
         </w:tc>
         <w:tc>
           <w:tcPr>
-            <w:tcW w:w="4158" w:type="dxa"/>
+            <w:tcW w:w="4022" w:type="dxa"/>
             <w:vAlign w:val="center"/>
           </w:tcPr>
           <w:p>
@@ -2586,7 +2574,7 @@
         </w:tc>
         <w:tc>
           <w:tcPr>
-            <w:tcW w:w="1539" w:type="dxa"/>
+            <w:tcW w:w="1675" w:type="dxa"/>
             <w:vAlign w:val="center"/>
           </w:tcPr>
           <w:p>
@@ -2600,7 +2588,7 @@
         </w:tc>
         <w:tc>
           <w:tcPr>
-            <w:tcW w:w="4158" w:type="dxa"/>
+            <w:tcW w:w="4022" w:type="dxa"/>
             <w:vAlign w:val="center"/>
           </w:tcPr>
           <w:p>
@@ -2661,7 +2649,7 @@
         </w:tc>
         <w:tc>
           <w:tcPr>
-            <w:tcW w:w="1539" w:type="dxa"/>
+            <w:tcW w:w="1675" w:type="dxa"/>
             <w:vAlign w:val="center"/>
           </w:tcPr>
           <w:p>
@@ -2675,7 +2663,7 @@
         </w:tc>
         <w:tc>
           <w:tcPr>
-            <w:tcW w:w="4158" w:type="dxa"/>
+            <w:tcW w:w="4022" w:type="dxa"/>
             <w:vAlign w:val="center"/>
           </w:tcPr>
           <w:p>
@@ -2737,6 +2725,8 @@
         </w:rPr>
       </w:sdtEndPr>
       <w:sdtContent>
+        <w:bookmarkStart w:id="0" w:name="_GoBack" w:displacedByCustomXml="prev"/>
+        <w:bookmarkEnd w:id="0" w:displacedByCustomXml="prev"/>
         <w:p>
           <w:pPr>
             <w:widowControl/>
@@ -2796,7 +2786,7 @@
           <w:r>
             <w:fldChar w:fldCharType="separate"/>
           </w:r>
-          <w:hyperlink w:anchor="_Toc42518083" w:history="1">
+          <w:hyperlink w:anchor="_Toc42521468" w:history="1">
             <w:r>
               <w:rPr>
                 <w:rStyle w:val="ab"/>
@@ -2836,7 +2826,7 @@
                 <w:noProof/>
                 <w:webHidden/>
               </w:rPr>
-              <w:instrText xml:space="preserve"> PAGEREF _Toc42518083 \h </w:instrText>
+              <w:instrText xml:space="preserve"> PAGEREF _Toc42521468 \h </w:instrText>
             </w:r>
             <w:r>
               <w:rPr>
@@ -2879,7 +2869,7 @@
               <w:noProof/>
             </w:rPr>
           </w:pPr>
-          <w:hyperlink w:anchor="_Toc42518084" w:history="1">
+          <w:hyperlink w:anchor="_Toc42521469" w:history="1">
             <w:r>
               <w:rPr>
                 <w:rStyle w:val="ab"/>
@@ -2919,7 +2909,7 @@
                 <w:noProof/>
                 <w:webHidden/>
               </w:rPr>
-              <w:instrText xml:space="preserve"> PAGEREF _Toc42518084 \h </w:instrText>
+              <w:instrText xml:space="preserve"> PAGEREF _Toc42521469 \h </w:instrText>
             </w:r>
             <w:r>
               <w:rPr>
@@ -2962,7 +2952,7 @@
               <w:noProof/>
             </w:rPr>
           </w:pPr>
-          <w:hyperlink w:anchor="_Toc42518085" w:history="1">
+          <w:hyperlink w:anchor="_Toc42521470" w:history="1">
             <w:r>
               <w:rPr>
                 <w:rStyle w:val="ab"/>
@@ -3002,7 +2992,7 @@
                 <w:noProof/>
                 <w:webHidden/>
               </w:rPr>
-              <w:instrText xml:space="preserve"> PAGEREF _Toc42518085 \h </w:instrText>
+              <w:instrText xml:space="preserve"> PAGEREF _Toc42521470 \h </w:instrText>
             </w:r>
             <w:r>
               <w:rPr>
@@ -3045,7 +3035,7 @@
               <w:noProof/>
             </w:rPr>
           </w:pPr>
-          <w:hyperlink w:anchor="_Toc42518086" w:history="1">
+          <w:hyperlink w:anchor="_Toc42521471" w:history="1">
             <w:r>
               <w:rPr>
                 <w:rStyle w:val="ab"/>
@@ -3085,7 +3075,7 @@
                 <w:noProof/>
                 <w:webHidden/>
               </w:rPr>
-              <w:instrText xml:space="preserve"> PAGEREF _Toc42518086 \h </w:instrText>
+              <w:instrText xml:space="preserve"> PAGEREF _Toc42521471 \h </w:instrText>
             </w:r>
             <w:r>
               <w:rPr>
@@ -3128,7 +3118,7 @@
               <w:noProof/>
             </w:rPr>
           </w:pPr>
-          <w:hyperlink w:anchor="_Toc42518087" w:history="1">
+          <w:hyperlink w:anchor="_Toc42521472" w:history="1">
             <w:r>
               <w:rPr>
                 <w:rStyle w:val="ab"/>
@@ -3168,7 +3158,7 @@
                 <w:noProof/>
                 <w:webHidden/>
               </w:rPr>
-              <w:instrText xml:space="preserve"> PAGEREF _Toc42518087 \h </w:instrText>
+              <w:instrText xml:space="preserve"> PAGEREF _Toc42521472 \h </w:instrText>
             </w:r>
             <w:r>
               <w:rPr>
@@ -3211,7 +3201,7 @@
               <w:noProof/>
             </w:rPr>
           </w:pPr>
-          <w:hyperlink w:anchor="_Toc42518088" w:history="1">
+          <w:hyperlink w:anchor="_Toc42521473" w:history="1">
             <w:r>
               <w:rPr>
                 <w:rStyle w:val="ab"/>
@@ -3251,7 +3241,7 @@
                 <w:noProof/>
                 <w:webHidden/>
               </w:rPr>
-              <w:instrText xml:space="preserve"> PAGEREF _Toc42518088 \h </w:instrText>
+              <w:instrText xml:space="preserve"> PAGEREF _Toc42521473 \h </w:instrText>
             </w:r>
             <w:r>
               <w:rPr>
@@ -3294,7 +3284,7 @@
               <w:noProof/>
             </w:rPr>
           </w:pPr>
-          <w:hyperlink w:anchor="_Toc42518089" w:history="1">
+          <w:hyperlink w:anchor="_Toc42521474" w:history="1">
             <w:r>
               <w:rPr>
                 <w:rStyle w:val="ab"/>
@@ -3334,7 +3324,7 @@
                 <w:noProof/>
                 <w:webHidden/>
               </w:rPr>
-              <w:instrText xml:space="preserve"> PAGEREF _Toc42518089 \h </w:instrText>
+              <w:instrText xml:space="preserve"> PAGEREF _Toc42521474 \h </w:instrText>
             </w:r>
             <w:r>
               <w:rPr>
@@ -3376,7 +3366,7 @@
               <w:noProof/>
             </w:rPr>
           </w:pPr>
-          <w:hyperlink w:anchor="_Toc42518090" w:history="1">
+          <w:hyperlink w:anchor="_Toc42521475" w:history="1">
             <w:r>
               <w:rPr>
                 <w:rStyle w:val="ab"/>
@@ -3416,7 +3406,7 @@
                 <w:noProof/>
                 <w:webHidden/>
               </w:rPr>
-              <w:instrText xml:space="preserve"> PAGEREF _Toc42518090 \h </w:instrText>
+              <w:instrText xml:space="preserve"> PAGEREF _Toc42521475 \h </w:instrText>
             </w:r>
             <w:r>
               <w:rPr>
@@ -3459,7 +3449,7 @@
               <w:noProof/>
             </w:rPr>
           </w:pPr>
-          <w:hyperlink w:anchor="_Toc42518091" w:history="1">
+          <w:hyperlink w:anchor="_Toc42521476" w:history="1">
             <w:r>
               <w:rPr>
                 <w:rStyle w:val="ab"/>
@@ -3499,7 +3489,7 @@
                 <w:noProof/>
                 <w:webHidden/>
               </w:rPr>
-              <w:instrText xml:space="preserve"> PAGEREF _Toc42518091 \h </w:instrText>
+              <w:instrText xml:space="preserve"> PAGEREF _Toc42521476 \h </w:instrText>
             </w:r>
             <w:r>
               <w:rPr>
@@ -3542,7 +3532,7 @@
               <w:noProof/>
             </w:rPr>
           </w:pPr>
-          <w:hyperlink w:anchor="_Toc42518092" w:history="1">
+          <w:hyperlink w:anchor="_Toc42521477" w:history="1">
             <w:r>
               <w:rPr>
                 <w:rStyle w:val="ab"/>
@@ -3582,7 +3572,7 @@
                 <w:noProof/>
                 <w:webHidden/>
               </w:rPr>
-              <w:instrText xml:space="preserve"> PAGEREF _Toc42518092 \h </w:instrText>
+              <w:instrText xml:space="preserve"> PAGEREF _Toc42521477 \h </w:instrText>
             </w:r>
             <w:r>
               <w:rPr>
@@ -3625,7 +3615,7 @@
               <w:noProof/>
             </w:rPr>
           </w:pPr>
-          <w:hyperlink w:anchor="_Toc42518093" w:history="1">
+          <w:hyperlink w:anchor="_Toc42521478" w:history="1">
             <w:r>
               <w:rPr>
                 <w:rStyle w:val="ab"/>
@@ -3665,7 +3655,7 @@
                 <w:noProof/>
                 <w:webHidden/>
               </w:rPr>
-              <w:instrText xml:space="preserve"> PAGEREF _Toc42518093 \h </w:instrText>
+              <w:instrText xml:space="preserve"> PAGEREF _Toc42521478 \h </w:instrText>
             </w:r>
             <w:r>
               <w:rPr>
@@ -3708,7 +3698,7 @@
               <w:noProof/>
             </w:rPr>
           </w:pPr>
-          <w:hyperlink w:anchor="_Toc42518094" w:history="1">
+          <w:hyperlink w:anchor="_Toc42521479" w:history="1">
             <w:r>
               <w:rPr>
                 <w:rStyle w:val="ab"/>
@@ -3748,7 +3738,7 @@
                 <w:noProof/>
                 <w:webHidden/>
               </w:rPr>
-              <w:instrText xml:space="preserve"> PAGEREF _Toc42518094 \h </w:instrText>
+              <w:instrText xml:space="preserve"> PAGEREF _Toc42521479 \h </w:instrText>
             </w:r>
             <w:r>
               <w:rPr>
@@ -3768,7 +3758,7 @@
                 <w:noProof/>
                 <w:webHidden/>
               </w:rPr>
-              <w:t>9</w:t>
+              <w:t>10</w:t>
             </w:r>
             <w:r>
               <w:rPr>
@@ -3791,7 +3781,7 @@
               <w:noProof/>
             </w:rPr>
           </w:pPr>
-          <w:hyperlink w:anchor="_Toc42518095" w:history="1">
+          <w:hyperlink w:anchor="_Toc42521480" w:history="1">
             <w:r>
               <w:rPr>
                 <w:rStyle w:val="ab"/>
@@ -3831,7 +3821,7 @@
                 <w:noProof/>
                 <w:webHidden/>
               </w:rPr>
-              <w:instrText xml:space="preserve"> PAGEREF _Toc42518095 \h </w:instrText>
+              <w:instrText xml:space="preserve"> PAGEREF _Toc42521480 \h </w:instrText>
             </w:r>
             <w:r>
               <w:rPr>
@@ -3851,7 +3841,7 @@
                 <w:noProof/>
                 <w:webHidden/>
               </w:rPr>
-              <w:t>10</w:t>
+              <w:t>11</w:t>
             </w:r>
             <w:r>
               <w:rPr>
@@ -3874,7 +3864,7 @@
               <w:noProof/>
             </w:rPr>
           </w:pPr>
-          <w:hyperlink w:anchor="_Toc42518096" w:history="1">
+          <w:hyperlink w:anchor="_Toc42521481" w:history="1">
             <w:r>
               <w:rPr>
                 <w:rStyle w:val="ab"/>
@@ -3914,7 +3904,7 @@
                 <w:noProof/>
                 <w:webHidden/>
               </w:rPr>
-              <w:instrText xml:space="preserve"> PAGEREF _Toc42518096 \h </w:instrText>
+              <w:instrText xml:space="preserve"> PAGEREF _Toc42521481 \h </w:instrText>
             </w:r>
             <w:r>
               <w:rPr>
@@ -3934,7 +3924,7 @@
                 <w:noProof/>
                 <w:webHidden/>
               </w:rPr>
-              <w:t>11</w:t>
+              <w:t>12</w:t>
             </w:r>
             <w:r>
               <w:rPr>
@@ -3957,7 +3947,7 @@
               <w:noProof/>
             </w:rPr>
           </w:pPr>
-          <w:hyperlink w:anchor="_Toc42518097" w:history="1">
+          <w:hyperlink w:anchor="_Toc42521482" w:history="1">
             <w:r>
               <w:rPr>
                 <w:rStyle w:val="ab"/>
@@ -3997,7 +3987,7 @@
                 <w:noProof/>
                 <w:webHidden/>
               </w:rPr>
-              <w:instrText xml:space="preserve"> PAGEREF _Toc42518097 \h </w:instrText>
+              <w:instrText xml:space="preserve"> PAGEREF _Toc42521482 \h </w:instrText>
             </w:r>
             <w:r>
               <w:rPr>
@@ -4017,7 +4007,7 @@
                 <w:noProof/>
                 <w:webHidden/>
               </w:rPr>
-              <w:t>12</w:t>
+              <w:t>13</w:t>
             </w:r>
             <w:r>
               <w:rPr>
@@ -4040,7 +4030,7 @@
               <w:noProof/>
             </w:rPr>
           </w:pPr>
-          <w:hyperlink w:anchor="_Toc42518098" w:history="1">
+          <w:hyperlink w:anchor="_Toc42521483" w:history="1">
             <w:r>
               <w:rPr>
                 <w:rStyle w:val="ab"/>
@@ -4080,7 +4070,7 @@
                 <w:noProof/>
                 <w:webHidden/>
               </w:rPr>
-              <w:instrText xml:space="preserve"> PAGEREF _Toc42518098 \h </w:instrText>
+              <w:instrText xml:space="preserve"> PAGEREF _Toc42521483 \h </w:instrText>
             </w:r>
             <w:r>
               <w:rPr>
@@ -4123,7 +4113,7 @@
               <w:noProof/>
             </w:rPr>
           </w:pPr>
-          <w:hyperlink w:anchor="_Toc42518099" w:history="1">
+          <w:hyperlink w:anchor="_Toc42521484" w:history="1">
             <w:r>
               <w:rPr>
                 <w:rStyle w:val="ab"/>
@@ -4163,7 +4153,7 @@
                 <w:noProof/>
                 <w:webHidden/>
               </w:rPr>
-              <w:instrText xml:space="preserve"> PAGEREF _Toc42518099 \h </w:instrText>
+              <w:instrText xml:space="preserve"> PAGEREF _Toc42521484 \h </w:instrText>
             </w:r>
             <w:r>
               <w:rPr>
@@ -4183,7 +4173,7 @@
                 <w:noProof/>
                 <w:webHidden/>
               </w:rPr>
-              <w:t>13</w:t>
+              <w:t>14</w:t>
             </w:r>
             <w:r>
               <w:rPr>
@@ -4206,7 +4196,7 @@
               <w:noProof/>
             </w:rPr>
           </w:pPr>
-          <w:hyperlink w:anchor="_Toc42518100" w:history="1">
+          <w:hyperlink w:anchor="_Toc42521485" w:history="1">
             <w:r>
               <w:rPr>
                 <w:rStyle w:val="ab"/>
@@ -4246,7 +4236,7 @@
                 <w:noProof/>
                 <w:webHidden/>
               </w:rPr>
-              <w:instrText xml:space="preserve"> PAGEREF _Toc42518100 \h </w:instrText>
+              <w:instrText xml:space="preserve"> PAGEREF _Toc42521485 \h </w:instrText>
             </w:r>
             <w:r>
               <w:rPr>
@@ -4266,7 +4256,7 @@
                 <w:noProof/>
                 <w:webHidden/>
               </w:rPr>
-              <w:t>13</w:t>
+              <w:t>14</w:t>
             </w:r>
             <w:r>
               <w:rPr>
@@ -4288,7 +4278,7 @@
               <w:noProof/>
             </w:rPr>
           </w:pPr>
-          <w:hyperlink w:anchor="_Toc42518101" w:history="1">
+          <w:hyperlink w:anchor="_Toc42521486" w:history="1">
             <w:r>
               <w:rPr>
                 <w:rStyle w:val="ab"/>
@@ -4328,7 +4318,7 @@
                 <w:noProof/>
                 <w:webHidden/>
               </w:rPr>
-              <w:instrText xml:space="preserve"> PAGEREF _Toc42518101 \h </w:instrText>
+              <w:instrText xml:space="preserve"> PAGEREF _Toc42521486 \h </w:instrText>
             </w:r>
             <w:r>
               <w:rPr>
@@ -4370,7 +4360,7 @@
               <w:noProof/>
             </w:rPr>
           </w:pPr>
-          <w:hyperlink w:anchor="_Toc42518102" w:history="1">
+          <w:hyperlink w:anchor="_Toc42521487" w:history="1">
             <w:r>
               <w:rPr>
                 <w:rStyle w:val="ab"/>
@@ -4410,7 +4400,7 @@
                 <w:noProof/>
                 <w:webHidden/>
               </w:rPr>
-              <w:instrText xml:space="preserve"> PAGEREF _Toc42518102 \h </w:instrText>
+              <w:instrText xml:space="preserve"> PAGEREF _Toc42521487 \h </w:instrText>
             </w:r>
             <w:r>
               <w:rPr>
@@ -4452,7 +4442,7 @@
               <w:noProof/>
             </w:rPr>
           </w:pPr>
-          <w:hyperlink w:anchor="_Toc42518103" w:history="1">
+          <w:hyperlink w:anchor="_Toc42521488" w:history="1">
             <w:r>
               <w:rPr>
                 <w:rStyle w:val="ab"/>
@@ -4492,7 +4482,7 @@
                 <w:noProof/>
                 <w:webHidden/>
               </w:rPr>
-              <w:instrText xml:space="preserve"> PAGEREF _Toc42518103 \h </w:instrText>
+              <w:instrText xml:space="preserve"> PAGEREF _Toc42521488 \h </w:instrText>
             </w:r>
             <w:r>
               <w:rPr>
@@ -4535,7 +4525,7 @@
               <w:noProof/>
             </w:rPr>
           </w:pPr>
-          <w:hyperlink w:anchor="_Toc42518104" w:history="1">
+          <w:hyperlink w:anchor="_Toc42521489" w:history="1">
             <w:r>
               <w:rPr>
                 <w:rStyle w:val="ab"/>
@@ -4575,7 +4565,7 @@
                 <w:noProof/>
                 <w:webHidden/>
               </w:rPr>
-              <w:instrText xml:space="preserve"> PAGEREF _Toc42518104 \h </w:instrText>
+              <w:instrText xml:space="preserve"> PAGEREF _Toc42521489 \h </w:instrText>
             </w:r>
             <w:r>
               <w:rPr>
@@ -4618,7 +4608,7 @@
               <w:noProof/>
             </w:rPr>
           </w:pPr>
-          <w:hyperlink w:anchor="_Toc42518105" w:history="1">
+          <w:hyperlink w:anchor="_Toc42521490" w:history="1">
             <w:r>
               <w:rPr>
                 <w:rStyle w:val="ab"/>
@@ -4658,7 +4648,7 @@
                 <w:noProof/>
                 <w:webHidden/>
               </w:rPr>
-              <w:instrText xml:space="preserve"> PAGEREF _Toc42518105 \h </w:instrText>
+              <w:instrText xml:space="preserve"> PAGEREF _Toc42521490 \h </w:instrText>
             </w:r>
             <w:r>
               <w:rPr>
@@ -4701,7 +4691,7 @@
               <w:noProof/>
             </w:rPr>
           </w:pPr>
-          <w:hyperlink w:anchor="_Toc42518106" w:history="1">
+          <w:hyperlink w:anchor="_Toc42521491" w:history="1">
             <w:r>
               <w:rPr>
                 <w:rStyle w:val="ab"/>
@@ -4741,7 +4731,7 @@
                 <w:noProof/>
                 <w:webHidden/>
               </w:rPr>
-              <w:instrText xml:space="preserve"> PAGEREF _Toc42518106 \h </w:instrText>
+              <w:instrText xml:space="preserve"> PAGEREF _Toc42521491 \h </w:instrText>
             </w:r>
             <w:r>
               <w:rPr>
@@ -4784,7 +4774,7 @@
               <w:noProof/>
             </w:rPr>
           </w:pPr>
-          <w:hyperlink w:anchor="_Toc42518107" w:history="1">
+          <w:hyperlink w:anchor="_Toc42521492" w:history="1">
             <w:r>
               <w:rPr>
                 <w:rStyle w:val="ab"/>
@@ -4824,7 +4814,7 @@
                 <w:noProof/>
                 <w:webHidden/>
               </w:rPr>
-              <w:instrText xml:space="preserve"> PAGEREF _Toc42518107 \h </w:instrText>
+              <w:instrText xml:space="preserve"> PAGEREF _Toc42521492 \h </w:instrText>
             </w:r>
             <w:r>
               <w:rPr>
@@ -4875,8 +4865,6 @@
           <w:sz w:val="24"/>
         </w:rPr>
       </w:pPr>
-      <w:bookmarkStart w:id="0" w:name="_GoBack"/>
-      <w:bookmarkEnd w:id="0"/>
     </w:p>
     <w:p>
       <w:pPr>
@@ -4910,7 +4898,7 @@
       </w:pPr>
       <w:bookmarkStart w:id="1" w:name="_Toc100687990"/>
       <w:bookmarkStart w:id="2" w:name="_Toc347412182"/>
-      <w:bookmarkStart w:id="3" w:name="_Toc42518083"/>
+      <w:bookmarkStart w:id="3" w:name="_Toc42521468"/>
       <w:r>
         <w:rPr>
           <w:rFonts w:hint="eastAsia"/>
@@ -4928,7 +4916,7 @@
         <w:spacing w:after="240"/>
       </w:pPr>
       <w:bookmarkStart w:id="4" w:name="_Toc347412183"/>
-      <w:bookmarkStart w:id="5" w:name="_Toc42518084"/>
+      <w:bookmarkStart w:id="5" w:name="_Toc42521469"/>
       <w:r>
         <w:rPr>
           <w:rFonts w:hint="eastAsia"/>
@@ -4951,11 +4939,7 @@
         <w:ind w:firstLine="200"/>
       </w:pPr>
       <w:r>
-        <w:t xml:space="preserve">이로 인해, 임산부석에 다른 일반 사람들이 앉아 있는 경우가 대다수이며, 초기 임산부의 경우 외부적으로는 표시 나지 않아 </w:t>
-      </w:r>
-      <w:proofErr w:type="gramStart"/>
-      <w:r>
-        <w:t>양보</w:t>
+        <w:t>이로 인해, 임산부석에 다른 일반 사람들이 앉아 있는 경우가 대다수이며, 초기 임산부의 경우 외부적으로는 표시 나지 않아 양보</w:t>
       </w:r>
       <w:r>
         <w:rPr>
@@ -4964,11 +4948,7 @@
         <w:t xml:space="preserve"> </w:t>
       </w:r>
       <w:r>
-        <w:t>받거나</w:t>
-      </w:r>
-      <w:proofErr w:type="gramEnd"/>
-      <w:r>
-        <w:t xml:space="preserve"> 자리에 앉아 있을 때 눈치가 보이는 경우가 생기기 마련이다.</w:t>
+        <w:t>받거나 자리에 앉아 있을 때 눈치가 보이는 경우가 생기기 마련이다.</w:t>
       </w:r>
     </w:p>
     <w:p>
@@ -4976,15 +4956,7 @@
         <w:ind w:firstLine="200"/>
       </w:pPr>
       <w:r>
-        <w:t>‘</w:t>
-      </w:r>
-      <w:proofErr w:type="spellStart"/>
-      <w:r>
-        <w:t>눈치보이조</w:t>
-      </w:r>
-      <w:proofErr w:type="spellEnd"/>
-      <w:r>
-        <w:t xml:space="preserve">’는 이러한 문제점을 해결하고, 임산부들에게 편의성과 안전성, 접근성 등을 보장하기 위해 좌석을 좀 더 편하게 개선하려고 한다. 더 나아가 임산부들이 지하철을 탈 때 불편함을 느끼지 못하고, 언제든지 이용하고 싶을 때 이용할 수 있도록 하려고 한다. </w:t>
+        <w:t xml:space="preserve">‘눈치보이조’는 이러한 문제점을 해결하고, 임산부들에게 편의성과 안전성, 접근성 등을 보장하기 위해 좌석을 좀 더 편하게 개선하려고 한다. 더 나아가 임산부들이 지하철을 탈 때 불편함을 느끼지 못하고, 언제든지 이용하고 싶을 때 이용할 수 있도록 하려고 한다. </w:t>
       </w:r>
     </w:p>
     <w:p>
@@ -5010,15 +4982,7 @@
         <w:t xml:space="preserve"> </w:t>
       </w:r>
       <w:r>
-        <w:t>등을 자동으로 점등하는 시스템’, ‘산모 인증 로그인 및 어플을 통한 좌석 예약 시스템’, ‘지하철 빠른 환승, 엘리베이터 위치 등의 기존 지하철 어플 기능과의 통합’</w:t>
-      </w:r>
-      <w:proofErr w:type="spellStart"/>
-      <w:r>
-        <w:t>으로</w:t>
-      </w:r>
-      <w:proofErr w:type="spellEnd"/>
-      <w:r>
-        <w:t xml:space="preserve"> 총 4가지 부분으로 이루어져 있다.</w:t>
+        <w:t>등을 자동으로 점등하는 시스템’, ‘산모 인증 로그인 및 어플을 통한 좌석 예약 시스템’, ‘지하철 빠른 환승, 엘리베이터 위치 등의 기존 지하철 어플 기능과의 통합’으로 총 4가지 부분으로 이루어져 있다.</w:t>
       </w:r>
     </w:p>
     <w:p>
@@ -5070,15 +5034,7 @@
         <w:t xml:space="preserve"> </w:t>
       </w:r>
       <w:r>
-        <w:t xml:space="preserve">등을 자동으로 점등하는 시스템은 BLE 기술을 이용하여, 임산부가 임산부 </w:t>
-      </w:r>
-      <w:proofErr w:type="spellStart"/>
-      <w:r>
-        <w:t>배려석</w:t>
-      </w:r>
-      <w:proofErr w:type="spellEnd"/>
-      <w:r>
-        <w:t xml:space="preserve"> 근처로 다가가면 자동으로 양보</w:t>
+        <w:t>등을 자동으로 점등하는 시스템은 BLE 기술을 이용하여, 임산부가 임산부 배려석 근처로 다가가면 자동으로 양보</w:t>
       </w:r>
       <w:r>
         <w:rPr>
@@ -5104,15 +5060,7 @@
         <w:ind w:firstLine="200"/>
       </w:pPr>
       <w:r>
-        <w:t xml:space="preserve">이를 위해, 좌석에 Arduino로 동작하는 BLE beacon을 설치하여 별도의 </w:t>
-      </w:r>
-      <w:proofErr w:type="spellStart"/>
-      <w:r>
-        <w:t>페어링</w:t>
-      </w:r>
-      <w:proofErr w:type="spellEnd"/>
-      <w:r>
-        <w:t xml:space="preserve"> 과정없이 스마트폰이 좌석의 신호를 수신할 수 있게끔 한다. 수신하는 Packet에는 각 좌석 별 정해져 있는 beacon의 UUID, beacon과 어플과의 거리를 측정할 수 있는 TX Power의 정보가 들어 있다.</w:t>
+        <w:t>이를 위해, 좌석에 Arduino로 동작하는 BLE beacon을 설치하여 별도의 페어링 과정없이 스마트폰이 좌석의 신호를 수신할 수 있게끔 한다. 수신하는 Packet에는 각 좌석 별 정해져 있는 beacon의 UUID, beacon과 어플과의 거리를 측정할 수 있는 TX Power의 정보가 들어 있다.</w:t>
       </w:r>
     </w:p>
     <w:p>
@@ -5127,6 +5075,12 @@
       <w:r>
         <w:t>마지막으로 지하철 빠른 환승 등 기존 지하철 어플 등이 가지고 있던 편리성을 서울 교통 공사에서 제공하는 API 및 공공 데이터를 활용하여, 다른 지하철 어플을 또 사용해야 하는 번거로움을 줄였다</w:t>
       </w:r>
+      <w:r>
+        <w:rPr>
+          <w:rFonts w:hint="eastAsia"/>
+        </w:rPr>
+        <w:t>.</w:t>
+      </w:r>
     </w:p>
     <w:p>
       <w:pPr>
@@ -5134,7 +5088,7 @@
         <w:spacing w:after="240"/>
       </w:pPr>
       <w:bookmarkStart w:id="6" w:name="_Toc347412184"/>
-      <w:bookmarkStart w:id="7" w:name="_Toc42518085"/>
+      <w:bookmarkStart w:id="7" w:name="_Toc42521470"/>
       <w:r>
         <w:rPr>
           <w:rFonts w:hint="eastAsia"/>
@@ -5150,7 +5104,7 @@
         <w:pStyle w:val="3"/>
         <w:spacing w:after="240"/>
       </w:pPr>
-      <w:bookmarkStart w:id="8" w:name="_Toc42518086"/>
+      <w:bookmarkStart w:id="8" w:name="_Toc42521471"/>
       <w:r>
         <w:rPr>
           <w:rFonts w:hint="eastAsia"/>
@@ -5224,15 +5178,7 @@
         <w:ind w:firstLineChars="100" w:firstLine="200"/>
       </w:pPr>
       <w:r>
-        <w:t>임산부 500명을 대상으로 한 조사에서 54.1%의 임산부가 ‘임산부 전용 좌석을 배려 받지 못했다’</w:t>
-      </w:r>
-      <w:proofErr w:type="spellStart"/>
-      <w:r>
-        <w:t>라고</w:t>
-      </w:r>
-      <w:proofErr w:type="spellEnd"/>
-      <w:r>
-        <w:t xml:space="preserve"> 응답한 사례가 나왔으며, 임산부가 필요하다고 얘기한 배려에서는 2번째로 큰 비율로, 사회적으로 대중교통에서의 좌석 배려가 필요하다고 한 답변이 37.8%에 달했다.</w:t>
+        <w:t>임산부 500명을 대상으로 한 조사에서 54.1%의 임산부가 ‘임산부 전용 좌석을 배려 받지 못했다’라고 응답한 사례가 나왔으며, 임산부가 필요하다고 얘기한 배려에서는 2번째로 큰 비율로, 사회적으로 대중교통에서의 좌석 배려가 필요하다고 한 답변이 37.8%에 달했다.</w:t>
       </w:r>
     </w:p>
     <w:p>
@@ -5240,23 +5186,7 @@
         <w:ind w:firstLineChars="100" w:firstLine="200"/>
       </w:pPr>
       <w:r>
-        <w:t xml:space="preserve">또한, </w:t>
-      </w:r>
-      <w:proofErr w:type="spellStart"/>
-      <w:r>
-        <w:t>나우앤서베이에서</w:t>
-      </w:r>
-      <w:proofErr w:type="spellEnd"/>
-      <w:r>
-        <w:t xml:space="preserve"> 조사한 결과에 따르면, ‘귀하는 임산부가 아닌 사람이 배려석에 앉았다고 언쟁을 했거나 다른 사람들이 언쟁하는 것을 목격한 적이 있으신 가요?’ 에 대하여 질문한 결과 ‘</w:t>
-      </w:r>
-      <w:proofErr w:type="spellStart"/>
-      <w:r>
-        <w:t>아니오</w:t>
-      </w:r>
-      <w:proofErr w:type="spellEnd"/>
-      <w:r>
-        <w:t xml:space="preserve">(61%)’, ‘예(39%)’ 순으로 응답해, 임산부 배려석에 대한 자리 다툼이 적지 않은 것으로 나타났다. </w:t>
+        <w:t xml:space="preserve">또한, 나우앤서베이에서 조사한 결과에 따르면, ‘귀하는 임산부가 아닌 사람이 배려석에 앉았다고 언쟁을 했거나 다른 사람들이 언쟁하는 것을 목격한 적이 있으신 가요?’ 에 대하여 질문한 결과 ‘아니오(61%)’, ‘예(39%)’ 순으로 응답해, 임산부 배려석에 대한 자리 다툼이 적지 않은 것으로 나타났다. </w:t>
       </w:r>
     </w:p>
     <w:p>
@@ -5319,7 +5249,7 @@
         <w:pStyle w:val="3"/>
         <w:spacing w:after="240"/>
       </w:pPr>
-      <w:bookmarkStart w:id="9" w:name="_Toc42518087"/>
+      <w:bookmarkStart w:id="9" w:name="_Toc42521472"/>
       <w:r>
         <w:rPr>
           <w:rFonts w:hint="eastAsia"/>
@@ -5422,7 +5352,7 @@
         <w:pStyle w:val="3"/>
         <w:spacing w:after="240"/>
       </w:pPr>
-      <w:bookmarkStart w:id="10" w:name="_Toc42518088"/>
+      <w:bookmarkStart w:id="10" w:name="_Toc42521473"/>
       <w:r>
         <w:rPr>
           <w:rFonts w:hint="eastAsia"/>
@@ -5485,7 +5415,7 @@
         <w:pStyle w:val="3"/>
         <w:spacing w:after="240"/>
       </w:pPr>
-      <w:bookmarkStart w:id="11" w:name="_Toc42518089"/>
+      <w:bookmarkStart w:id="11" w:name="_Toc42521474"/>
       <w:r>
         <w:rPr>
           <w:rFonts w:hint="eastAsia"/>
@@ -5614,7 +5544,7 @@
         <w:pStyle w:val="1"/>
       </w:pPr>
       <w:bookmarkStart w:id="12" w:name="_Toc347412185"/>
-      <w:bookmarkStart w:id="13" w:name="_Toc42518090"/>
+      <w:bookmarkStart w:id="13" w:name="_Toc42521475"/>
       <w:r>
         <w:rPr>
           <w:rFonts w:hint="eastAsia"/>
@@ -5637,7 +5567,7 @@
         <w:spacing w:after="240"/>
       </w:pPr>
       <w:bookmarkStart w:id="14" w:name="_Toc347412186"/>
-      <w:bookmarkStart w:id="15" w:name="_Toc42518091"/>
+      <w:bookmarkStart w:id="15" w:name="_Toc42521476"/>
       <w:r>
         <w:rPr>
           <w:rFonts w:hint="eastAsia"/>
@@ -5648,76 +5578,240 @@
       <w:bookmarkEnd w:id="15"/>
     </w:p>
     <w:p>
-      <w:pPr>
-        <w:ind w:firstLineChars="100" w:firstLine="200"/>
-      </w:pPr>
-      <w:r>
-        <w:t xml:space="preserve">임산부들은 고유의 임산부 등록번호를 이용하여 어플리케이션에 회원가입 할 수 있으며 좌석 예약부터 각종 지하철과 관련된 편의기능을 사용할 수 있다. 또한 좌석에 도착하게 되면 좌석과 연동되어 탑승부터 하차할 때까지 편의를 </w:t>
-      </w:r>
-      <w:r>
-        <w:rPr>
-          <w:rFonts w:hint="eastAsia"/>
-        </w:rPr>
-        <w:t>제공한다.</w:t>
+      <w:r>
+        <w:rPr>
+          <w:rFonts w:hint="eastAsia"/>
+        </w:rPr>
+        <w:t xml:space="preserve">본 프로젝트에서는 스마트폰 어플리케이션과 하드웨어를 연동하여 좌석 예약을 가능하게 하고 상용자가 접근 시 </w:t>
+      </w:r>
+      <w:r>
+        <w:t>LED</w:t>
+      </w:r>
+      <w:r>
+        <w:rPr>
+          <w:rFonts w:hint="eastAsia"/>
+        </w:rPr>
+        <w:t>를 통해 임산부임을 주변에 알려주는 서비스와 하드웨어의 프로토타입 제작을 목표로 한다.</w:t>
+      </w:r>
+    </w:p>
+    <w:p/>
+    <w:p>
+      <w:pPr>
+        <w:pStyle w:val="ac"/>
+        <w:numPr>
+          <w:ilvl w:val="0"/>
+          <w:numId w:val="16"/>
+        </w:numPr>
+        <w:ind w:leftChars="0"/>
+        <w:rPr>
+          <w:b/>
+          <w:bCs/>
+        </w:rPr>
+      </w:pPr>
+      <w:r>
+        <w:rPr>
+          <w:rFonts w:hint="eastAsia"/>
+          <w:b/>
+          <w:bCs/>
+        </w:rPr>
+        <w:t>어플리케이션</w:t>
       </w:r>
     </w:p>
     <w:p>
       <w:pPr>
-        <w:ind w:firstLineChars="100" w:firstLine="200"/>
-      </w:pPr>
-      <w:r>
-        <w:t xml:space="preserve">일반인과 구별이 힘든 초기 임산부를 비롯하여 모든 임산부들이 자리를 </w:t>
-      </w:r>
-      <w:proofErr w:type="gramStart"/>
-      <w:r>
-        <w:rPr>
-          <w:rFonts w:hint="eastAsia"/>
-        </w:rPr>
-        <w:t>양보 받을</w:t>
-      </w:r>
-      <w:proofErr w:type="gramEnd"/>
-      <w:r>
-        <w:rPr>
-          <w:rFonts w:hint="eastAsia"/>
-        </w:rPr>
-        <w:t xml:space="preserve"> </w:t>
-      </w:r>
-      <w:r>
-        <w:t>수 있도록 하며 평소에는 일반인들도 눈치를 보지</w:t>
-      </w:r>
-      <w:r>
-        <w:rPr>
-          <w:rFonts w:hint="eastAsia"/>
-        </w:rPr>
-        <w:t xml:space="preserve"> </w:t>
-      </w:r>
-      <w:r>
-        <w:t>않고 임산부석에 앉을 수 있도록</w:t>
-      </w:r>
-      <w:r>
-        <w:rPr>
-          <w:rFonts w:hint="eastAsia"/>
-        </w:rPr>
-        <w:t xml:space="preserve"> 산모가 근처에 오면 확실하게 알려주는 핑크 라이트 점등이 가능하며,</w:t>
-      </w:r>
-      <w:r>
-        <w:t xml:space="preserve"> 임산부석 자리를 예약할 수 있는 </w:t>
-      </w:r>
-      <w:r>
-        <w:rPr>
-          <w:rFonts w:hint="eastAsia"/>
-        </w:rPr>
-        <w:t xml:space="preserve">시스템을 </w:t>
-      </w:r>
-      <w:r>
-        <w:t>개발한다.</w:t>
+        <w:pStyle w:val="ac"/>
+        <w:numPr>
+          <w:ilvl w:val="0"/>
+          <w:numId w:val="17"/>
+        </w:numPr>
+        <w:ind w:leftChars="0"/>
+      </w:pPr>
+      <w:r>
+        <w:rPr>
+          <w:rFonts w:hint="eastAsia"/>
+        </w:rPr>
+        <w:t>임산부임을 인증한 사용자만이 회원가입 및 로그인을 통해 어플리케이션을 사용할 수 있도록 한다.</w:t>
       </w:r>
     </w:p>
     <w:p>
       <w:pPr>
-        <w:ind w:leftChars="300" w:left="600"/>
-      </w:pPr>
+        <w:pStyle w:val="ac"/>
+        <w:numPr>
+          <w:ilvl w:val="0"/>
+          <w:numId w:val="17"/>
+        </w:numPr>
+        <w:ind w:leftChars="0"/>
+      </w:pPr>
+      <w:r>
+        <w:rPr>
+          <w:rFonts w:hint="eastAsia"/>
+        </w:rPr>
+        <w:t>사용자가 출발역과 도착역을 입력함으로써 이동 경로,</w:t>
+      </w:r>
+      <w:r>
+        <w:t xml:space="preserve"> </w:t>
+      </w:r>
+      <w:r>
+        <w:rPr>
+          <w:rFonts w:hint="eastAsia"/>
+        </w:rPr>
+        <w:t>소요 시간,</w:t>
+      </w:r>
+      <w:r>
+        <w:t xml:space="preserve"> </w:t>
+      </w:r>
+      <w:r>
+        <w:rPr>
+          <w:rFonts w:hint="eastAsia"/>
+        </w:rPr>
+        <w:t>빠른 환승 정보 등 여정에 대한 각종 정보를 얻을 수 있도록 한다.</w:t>
+      </w:r>
     </w:p>
+    <w:p>
+      <w:pPr>
+        <w:pStyle w:val="ac"/>
+        <w:numPr>
+          <w:ilvl w:val="0"/>
+          <w:numId w:val="17"/>
+        </w:numPr>
+        <w:ind w:leftChars="0"/>
+      </w:pPr>
+      <w:r>
+        <w:rPr>
+          <w:rFonts w:hint="eastAsia"/>
+        </w:rPr>
+        <w:t>좌석의 예약 여부에 관계없이 사용자는 좌석에 접근함으로써 L</w:t>
+      </w:r>
+      <w:r>
+        <w:t>ED</w:t>
+      </w:r>
+      <w:r>
+        <w:rPr>
+          <w:rFonts w:hint="eastAsia"/>
+        </w:rPr>
+        <w:t>를 통해 본인이 임산부임을 주변에 알려 양보 받을 수 있으며 좌석 예약 기능을 통해 좌석에 대한 우선권을 얻을 수 있도록 한다.</w:t>
+      </w:r>
+    </w:p>
+    <w:p>
+      <w:pPr>
+        <w:pStyle w:val="ac"/>
+        <w:numPr>
+          <w:ilvl w:val="0"/>
+          <w:numId w:val="17"/>
+        </w:numPr>
+        <w:ind w:leftChars="0"/>
+      </w:pPr>
+      <w:r>
+        <w:rPr>
+          <w:rFonts w:hint="eastAsia"/>
+        </w:rPr>
+        <w:t xml:space="preserve">간편하고 직관적인 </w:t>
+      </w:r>
+      <w:r>
+        <w:t>UI</w:t>
+      </w:r>
+      <w:r>
+        <w:rPr>
+          <w:rFonts w:hint="eastAsia"/>
+        </w:rPr>
+        <w:t>를 만들어 사용자들이 손쉽게 어플리케이션을 이용할 수 있도록 한다.</w:t>
+      </w:r>
+    </w:p>
+    <w:p>
+      <w:pPr>
+        <w:pStyle w:val="ac"/>
+        <w:numPr>
+          <w:ilvl w:val="0"/>
+          <w:numId w:val="17"/>
+        </w:numPr>
+        <w:ind w:leftChars="0"/>
+      </w:pPr>
+      <w:r>
+        <w:rPr>
+          <w:rFonts w:hint="eastAsia"/>
+        </w:rPr>
+        <w:t>이외에도 각종 편의 기능을 추가하여 사용자들의 편의성을 보장한다.</w:t>
+      </w:r>
+    </w:p>
+    <w:p>
+      <w:pPr>
+        <w:pStyle w:val="ac"/>
+        <w:ind w:leftChars="0" w:left="1160"/>
+      </w:pPr>
+    </w:p>
+    <w:p>
+      <w:pPr>
+        <w:pStyle w:val="ac"/>
+        <w:numPr>
+          <w:ilvl w:val="0"/>
+          <w:numId w:val="16"/>
+        </w:numPr>
+        <w:ind w:leftChars="0"/>
+        <w:rPr>
+          <w:b/>
+          <w:bCs/>
+        </w:rPr>
+      </w:pPr>
+      <w:r>
+        <w:rPr>
+          <w:rFonts w:hint="eastAsia"/>
+          <w:b/>
+          <w:bCs/>
+        </w:rPr>
+        <w:t>하드웨어</w:t>
+      </w:r>
+    </w:p>
+    <w:p>
+      <w:pPr>
+        <w:pStyle w:val="ac"/>
+        <w:numPr>
+          <w:ilvl w:val="0"/>
+          <w:numId w:val="18"/>
+        </w:numPr>
+        <w:ind w:leftChars="0"/>
+      </w:pPr>
+      <w:r>
+        <w:rPr>
+          <w:rFonts w:hint="eastAsia"/>
+        </w:rPr>
+        <w:t>로드셀 무게 감지 센서를 이용하여 좌석에 사람의 착석 여부를 판별할 수 있도록 한다.</w:t>
+      </w:r>
+    </w:p>
+    <w:p>
+      <w:pPr>
+        <w:pStyle w:val="ac"/>
+        <w:numPr>
+          <w:ilvl w:val="0"/>
+          <w:numId w:val="18"/>
+        </w:numPr>
+        <w:ind w:leftChars="0"/>
+      </w:pPr>
+      <w:r>
+        <w:rPr>
+          <w:rFonts w:hint="eastAsia"/>
+        </w:rPr>
+        <w:t>사용자가 접근하면 사용자의 예약 현황,</w:t>
+      </w:r>
+      <w:r>
+        <w:t xml:space="preserve"> </w:t>
+      </w:r>
+      <w:r>
+        <w:rPr>
+          <w:rFonts w:hint="eastAsia"/>
+        </w:rPr>
+        <w:t>좌석의 예약 상태에 따라 L</w:t>
+      </w:r>
+      <w:r>
+        <w:t xml:space="preserve">ED </w:t>
+      </w:r>
+      <w:r>
+        <w:rPr>
+          <w:rFonts w:hint="eastAsia"/>
+        </w:rPr>
+        <w:t>패턴을 다르게 함으로써 사용자가 임산부임과 예약 여부를 주변에 알리고 자리를 양보 받을 수 있도록 한다.</w:t>
+      </w:r>
+    </w:p>
+    <w:p/>
     <w:p>
       <w:pPr>
         <w:widowControl/>
@@ -5742,7 +5836,7 @@
         <w:spacing w:after="240"/>
       </w:pPr>
       <w:bookmarkStart w:id="16" w:name="_Toc347412187"/>
-      <w:bookmarkStart w:id="17" w:name="_Toc42518092"/>
+      <w:bookmarkStart w:id="17" w:name="_Toc42521477"/>
       <w:r>
         <w:rPr>
           <w:rFonts w:hint="eastAsia"/>
@@ -5764,7 +5858,7 @@
         <w:pStyle w:val="3"/>
         <w:spacing w:after="240"/>
       </w:pPr>
-      <w:bookmarkStart w:id="18" w:name="_Toc42518093"/>
+      <w:bookmarkStart w:id="18" w:name="_Toc42521478"/>
       <w:r>
         <w:rPr>
           <w:rFonts w:hint="eastAsia"/>
@@ -5918,13 +6012,8 @@
         </w:rPr>
         <w:t xml:space="preserve">사용자로부터 출발역과 도착역을 입력 받으면 </w:t>
       </w:r>
-      <w:proofErr w:type="spellStart"/>
-      <w:r>
-        <w:t>Odsay</w:t>
-      </w:r>
-      <w:proofErr w:type="spellEnd"/>
-      <w:r>
-        <w:t xml:space="preserve"> API</w:t>
+      <w:r>
+        <w:t>Odsay API</w:t>
       </w:r>
       <w:r>
         <w:rPr>
@@ -6063,6 +6152,52 @@
     <w:p>
       <w:pPr>
         <w:pStyle w:val="ac"/>
+        <w:numPr>
+          <w:ilvl w:val="0"/>
+          <w:numId w:val="10"/>
+        </w:numPr>
+        <w:ind w:leftChars="0"/>
+      </w:pPr>
+      <w:r>
+        <w:rPr>
+          <w:rFonts w:hint="eastAsia"/>
+        </w:rPr>
+        <w:t>좌석 예약</w:t>
+      </w:r>
+      <w:r>
+        <w:rPr>
+          <w:rFonts w:hint="eastAsia"/>
+        </w:rPr>
+        <w:t xml:space="preserve"> </w:t>
+      </w:r>
+      <w:r>
+        <w:t>History</w:t>
+      </w:r>
+      <w:r>
+        <w:rPr>
+          <w:rFonts w:hint="eastAsia"/>
+        </w:rPr>
+        <w:t>가</w:t>
+      </w:r>
+      <w:r>
+        <w:rPr>
+          <w:rFonts w:hint="eastAsia"/>
+        </w:rPr>
+        <w:t xml:space="preserve"> </w:t>
+      </w:r>
+      <w:r>
+        <w:t>4</w:t>
+      </w:r>
+      <w:r>
+        <w:rPr>
+          <w:rFonts w:hint="eastAsia"/>
+        </w:rPr>
+        <w:t>개까지 저장되며 사용자는 해당 기록은 클릭함으로써 최근에 이용했던 경로를 보다 빠르고 간편하게 검색할 수 있다.</w:t>
+      </w:r>
+    </w:p>
+    <w:p>
+      <w:pPr>
+        <w:pStyle w:val="ac"/>
         <w:ind w:leftChars="0" w:left="1160"/>
       </w:pPr>
     </w:p>
@@ -6305,6 +6440,41 @@
     <w:p>
       <w:pPr>
         <w:pStyle w:val="ac"/>
+        <w:numPr>
+          <w:ilvl w:val="0"/>
+          <w:numId w:val="10"/>
+        </w:numPr>
+        <w:ind w:leftChars="0"/>
+      </w:pPr>
+      <w:r>
+        <w:rPr>
+          <w:rFonts w:hint="eastAsia"/>
+        </w:rPr>
+        <w:t xml:space="preserve">사용자의 예약 여부와 접근한 좌석의 </w:t>
+      </w:r>
+      <w:r>
+        <w:t>major, minor</w:t>
+      </w:r>
+      <w:r>
+        <w:rPr>
+          <w:rFonts w:hint="eastAsia"/>
+        </w:rPr>
+        <w:t xml:space="preserve"> 값을 </w:t>
+      </w:r>
+      <w:r>
+        <w:t xml:space="preserve">socket.io </w:t>
+      </w:r>
+      <w:r>
+        <w:rPr>
+          <w:rFonts w:hint="eastAsia"/>
+        </w:rPr>
+        <w:t>통신을 통해 서버로 전송한다.</w:t>
+      </w:r>
+    </w:p>
+    <w:p/>
+    <w:p>
+      <w:pPr>
+        <w:pStyle w:val="ac"/>
         <w:ind w:leftChars="0" w:left="1160"/>
       </w:pPr>
     </w:p>
@@ -6327,6 +6497,7 @@
           <w:b/>
           <w:bCs/>
         </w:rPr>
+        <w:lastRenderedPageBreak/>
         <w:t>L</w:t>
       </w:r>
       <w:r>
@@ -6435,14 +6606,7 @@
         <w:rPr>
           <w:rFonts w:hint="eastAsia"/>
         </w:rPr>
-        <w:t>사용자가 예약을 하지 않은 상태로 예약이 되어 있지 않은 자리에 접근한 상황의 경</w:t>
-      </w:r>
-      <w:r>
-        <w:rPr>
-          <w:rFonts w:hint="eastAsia"/>
-        </w:rPr>
-        <w:lastRenderedPageBreak/>
-        <w:t xml:space="preserve">우 </w:t>
+        <w:t xml:space="preserve">사용자가 예약을 하지 않은 상태로 예약이 되어 있지 않은 자리에 접근한 상황의 경우 </w:t>
       </w:r>
       <w:r>
         <w:t xml:space="preserve">MQTT </w:t>
@@ -6654,23 +6818,13 @@
           <w:bCs/>
         </w:rPr>
       </w:pPr>
-      <w:proofErr w:type="spellStart"/>
       <w:r>
         <w:rPr>
           <w:rFonts w:hint="eastAsia"/>
           <w:b/>
           <w:bCs/>
         </w:rPr>
-        <w:t>로드셀</w:t>
-      </w:r>
-      <w:proofErr w:type="spellEnd"/>
-      <w:r>
-        <w:rPr>
-          <w:rFonts w:hint="eastAsia"/>
-          <w:b/>
-          <w:bCs/>
-        </w:rPr>
-        <w:t xml:space="preserve"> 센서</w:t>
+        <w:t>로드셀 센서</w:t>
       </w:r>
     </w:p>
     <w:p>
@@ -6744,14 +6898,33 @@
     <w:p/>
     <w:p>
       <w:pPr>
+        <w:widowControl/>
+        <w:wordWrap/>
+        <w:autoSpaceDE/>
+        <w:autoSpaceDN/>
+        <w:jc w:val="left"/>
+        <w:rPr>
+          <w:rFonts w:ascii="돋움" w:eastAsia="돋움" w:hAnsi="돋움" w:cs="Times New Roman"/>
+          <w:b/>
+          <w:sz w:val="28"/>
+          <w:szCs w:val="24"/>
+        </w:rPr>
+      </w:pPr>
+      <w:r>
+        <w:br w:type="page"/>
+      </w:r>
+    </w:p>
+    <w:p>
+      <w:pPr>
         <w:pStyle w:val="3"/>
         <w:spacing w:after="240"/>
       </w:pPr>
-      <w:bookmarkStart w:id="19" w:name="_Toc42518094"/>
-      <w:r>
-        <w:rPr>
-          <w:rFonts w:hint="eastAsia"/>
-        </w:rPr>
+      <w:bookmarkStart w:id="19" w:name="_Toc42521479"/>
+      <w:r>
+        <w:rPr>
+          <w:rFonts w:hint="eastAsia"/>
+        </w:rPr>
+        <w:lastRenderedPageBreak/>
         <w:t>시스템 기능 요구사항</w:t>
       </w:r>
       <w:bookmarkEnd w:id="19"/>
@@ -6957,9 +7130,6 @@
           <w:p>
             <w:pPr>
               <w:jc w:val="center"/>
-              <w:rPr>
-                <w:rFonts w:hint="eastAsia"/>
-              </w:rPr>
             </w:pPr>
           </w:p>
         </w:tc>
@@ -6987,9 +7157,6 @@
           <w:p>
             <w:pPr>
               <w:jc w:val="center"/>
-              <w:rPr>
-                <w:rFonts w:hint="eastAsia"/>
-              </w:rPr>
             </w:pPr>
             <w:r>
               <w:t>경</w:t>
@@ -7137,15 +7304,41 @@
           <w:p>
             <w:pPr>
               <w:jc w:val="left"/>
+            </w:pPr>
+            <w:r>
               <w:rPr>
                 <w:rFonts w:hint="eastAsia"/>
               </w:rPr>
+              <w:t>라즈베리 파이로부터 받아온 무게 감지 센서의 값과 좌석의 예약정보를 쿼리하여 이동할 경로의 모든 구간에 대해서 해당 좌석이 예약되어 있지 않다면 예약할 수 있게 한다.</w:t>
+            </w:r>
+          </w:p>
+          <w:p>
+            <w:pPr>
+              <w:jc w:val="left"/>
             </w:pPr>
             <w:r>
               <w:rPr>
                 <w:rFonts w:hint="eastAsia"/>
               </w:rPr>
-              <w:t>라즈베리 파이로부터 받아온 무게 감지 센서의 값과 좌석의 예약정보를 쿼리하여 이동할 경로의 모든 구간에 대해서 해당 좌석이 예약되어 있지 않다면 예약할 수 있게 한다.</w:t>
+              <w:t xml:space="preserve">또한 예약 </w:t>
+            </w:r>
+            <w:r>
+              <w:t>History</w:t>
+            </w:r>
+            <w:r>
+              <w:rPr>
+                <w:rFonts w:hint="eastAsia"/>
+              </w:rPr>
+              <w:t xml:space="preserve">가 </w:t>
+            </w:r>
+            <w:r>
+              <w:t>4</w:t>
+            </w:r>
+            <w:r>
+              <w:rPr>
+                <w:rFonts w:hint="eastAsia"/>
+              </w:rPr>
+              <w:t>개까지 저장되어 보다 빠르게 최근에 이동한 경로에 대해 검색할 수 있게 한다.</w:t>
             </w:r>
           </w:p>
         </w:tc>
@@ -7158,9 +7351,6 @@
           <w:p>
             <w:pPr>
               <w:jc w:val="center"/>
-              <w:rPr>
-                <w:rFonts w:hint="eastAsia"/>
-              </w:rPr>
             </w:pPr>
           </w:p>
         </w:tc>
@@ -7279,41 +7469,38 @@
           <w:p>
             <w:pPr>
               <w:jc w:val="left"/>
+            </w:pPr>
+            <w:r>
               <w:rPr>
                 <w:rFonts w:hint="eastAsia"/>
               </w:rPr>
-            </w:pPr>
+              <w:t xml:space="preserve">사용자와 </w:t>
+            </w:r>
+            <w:r>
+              <w:t xml:space="preserve">BLE </w:t>
+            </w:r>
             <w:r>
               <w:rPr>
                 <w:rFonts w:hint="eastAsia"/>
               </w:rPr>
-              <w:t xml:space="preserve">사용자와 </w:t>
-            </w:r>
-            <w:r>
-              <w:t xml:space="preserve">BLE </w:t>
+              <w:t>b</w:t>
+            </w:r>
+            <w:r>
+              <w:t xml:space="preserve">eacon </w:t>
             </w:r>
             <w:r>
               <w:rPr>
                 <w:rFonts w:hint="eastAsia"/>
               </w:rPr>
-              <w:t>b</w:t>
-            </w:r>
-            <w:r>
-              <w:t xml:space="preserve">eacon </w:t>
+              <w:t xml:space="preserve">사이의 거리를 측정하여 </w:t>
+            </w:r>
+            <w:r>
+              <w:t xml:space="preserve">3m </w:t>
             </w:r>
             <w:r>
               <w:rPr>
                 <w:rFonts w:hint="eastAsia"/>
               </w:rPr>
-              <w:t xml:space="preserve">사이의 거리를 측정하여 </w:t>
-            </w:r>
-            <w:r>
-              <w:t xml:space="preserve">3m </w:t>
-            </w:r>
-            <w:r>
-              <w:rPr>
-                <w:rFonts w:hint="eastAsia"/>
-              </w:rPr>
               <w:t>이내가 되면 좌석의 정보를 얻는다.</w:t>
             </w:r>
           </w:p>
@@ -7326,9 +7513,6 @@
           <w:p>
             <w:pPr>
               <w:jc w:val="center"/>
-              <w:rPr>
-                <w:rFonts w:hint="eastAsia"/>
-              </w:rPr>
             </w:pPr>
             <w:r>
               <w:rPr>
@@ -7418,9 +7602,6 @@
           <w:p>
             <w:pPr>
               <w:jc w:val="left"/>
-              <w:rPr>
-                <w:rFonts w:hint="eastAsia"/>
-              </w:rPr>
             </w:pPr>
             <w:r>
               <w:t>좌석을 예약한 임산부가 좌석 앞에 도착하면 BLE를 이용하여 LED가 점등된다</w:t>
@@ -7459,9 +7640,6 @@
           <w:p>
             <w:pPr>
               <w:jc w:val="center"/>
-              <w:rPr>
-                <w:rFonts w:hint="eastAsia"/>
-              </w:rPr>
             </w:pPr>
           </w:p>
         </w:tc>
@@ -7520,9 +7698,6 @@
           <w:p>
             <w:pPr>
               <w:jc w:val="center"/>
-              <w:rPr>
-                <w:rFonts w:hint="eastAsia"/>
-              </w:rPr>
             </w:pPr>
           </w:p>
         </w:tc>
@@ -7577,9 +7752,6 @@
           <w:p>
             <w:pPr>
               <w:jc w:val="left"/>
-              <w:rPr>
-                <w:rFonts w:hint="eastAsia"/>
-              </w:rPr>
             </w:pPr>
             <w:r>
               <w:t>하차역에 도착하게 되면 진동이나 소리를 통해 알려준다.</w:t>
@@ -7618,9 +7790,6 @@
           <w:p>
             <w:pPr>
               <w:jc w:val="center"/>
-              <w:rPr>
-                <w:rFonts w:hint="eastAsia"/>
-              </w:rPr>
             </w:pPr>
           </w:p>
         </w:tc>
@@ -7633,9 +7802,6 @@
           <w:p>
             <w:pPr>
               <w:jc w:val="center"/>
-              <w:rPr>
-                <w:rFonts w:hint="eastAsia"/>
-              </w:rPr>
             </w:pPr>
           </w:p>
         </w:tc>
@@ -7646,9 +7812,6 @@
           <w:p>
             <w:pPr>
               <w:jc w:val="left"/>
-              <w:rPr>
-                <w:rFonts w:hint="eastAsia"/>
-              </w:rPr>
             </w:pPr>
             <w:r>
               <w:rPr>
@@ -7676,9 +7839,6 @@
           <w:p>
             <w:pPr>
               <w:jc w:val="center"/>
-              <w:rPr>
-                <w:rFonts w:hint="eastAsia"/>
-              </w:rPr>
             </w:pPr>
           </w:p>
         </w:tc>
@@ -7729,19 +7889,11 @@
             <w:pPr>
               <w:jc w:val="left"/>
             </w:pPr>
-            <w:proofErr w:type="spellStart"/>
             <w:r>
               <w:rPr>
                 <w:rFonts w:hint="eastAsia"/>
               </w:rPr>
-              <w:t>로드셀</w:t>
-            </w:r>
-            <w:proofErr w:type="spellEnd"/>
-            <w:r>
-              <w:rPr>
-                <w:rFonts w:hint="eastAsia"/>
-              </w:rPr>
-              <w:t xml:space="preserve"> </w:t>
+              <w:t xml:space="preserve">로드셀 </w:t>
             </w:r>
             <w:r>
               <w:t>센서를 이용하여 사람이 앉아있는지 아닌지를 판별한다.</w:t>
@@ -7767,23 +7919,21 @@
         </w:tc>
       </w:tr>
     </w:tbl>
+    <w:p/>
     <w:p>
       <w:pPr>
-        <w:rPr>
-          <w:rFonts w:hint="eastAsia"/>
-        </w:rPr>
-      </w:pPr>
-    </w:p>
-    <w:p>
+        <w:jc w:val="center"/>
+      </w:pPr>
       <w:r>
         <w:rPr>
           <w:noProof/>
         </w:rPr>
+        <w:lastRenderedPageBreak/>
         <w:drawing>
-          <wp:inline distT="0" distB="0" distL="0" distR="0" wp14:anchorId="7B22F184" wp14:editId="06983E02">
-            <wp:extent cx="5730240" cy="4983480"/>
+          <wp:inline distT="0" distB="0" distL="0" distR="0">
+            <wp:extent cx="5715000" cy="5105400"/>
             <wp:effectExtent l="0" t="0" r="0" b="0"/>
-            <wp:docPr id="1" name="그림 1"/>
+            <wp:docPr id="3" name="그림 3"/>
             <wp:cNvGraphicFramePr>
               <a:graphicFrameLocks xmlns:a="http://schemas.openxmlformats.org/drawingml/2006/main" noChangeAspect="1"/>
             </wp:cNvGraphicFramePr>
@@ -7791,7 +7941,7 @@
               <a:graphicData uri="http://schemas.openxmlformats.org/drawingml/2006/picture">
                 <pic:pic xmlns:pic="http://schemas.openxmlformats.org/drawingml/2006/picture">
                   <pic:nvPicPr>
-                    <pic:cNvPr id="0" name="Picture 14"/>
+                    <pic:cNvPr id="0" name="Picture 3"/>
                     <pic:cNvPicPr>
                       <a:picLocks noChangeAspect="1" noChangeArrowheads="1"/>
                     </pic:cNvPicPr>
@@ -7812,7 +7962,7 @@
                   <pic:spPr bwMode="auto">
                     <a:xfrm>
                       <a:off x="0" y="0"/>
-                      <a:ext cx="5730240" cy="4983480"/>
+                      <a:ext cx="5715000" cy="5105400"/>
                     </a:xfrm>
                     <a:prstGeom prst="rect">
                       <a:avLst/>
@@ -7831,31 +7981,19 @@
     </w:p>
     <w:p/>
     <w:p/>
+    <w:p/>
+    <w:p/>
     <w:p>
       <w:pPr>
         <w:pStyle w:val="3"/>
         <w:spacing w:after="240"/>
       </w:pPr>
-      <w:bookmarkStart w:id="20" w:name="_Toc42518095"/>
-      <w:r>
-        <w:rPr>
-          <w:rFonts w:hint="eastAsia"/>
-        </w:rPr>
-        <w:t xml:space="preserve">시스템 </w:t>
-      </w:r>
-      <w:proofErr w:type="spellStart"/>
-      <w:r>
-        <w:rPr>
-          <w:rFonts w:hint="eastAsia"/>
-        </w:rPr>
-        <w:t>비기능</w:t>
-      </w:r>
-      <w:proofErr w:type="spellEnd"/>
-      <w:r>
-        <w:rPr>
-          <w:rFonts w:hint="eastAsia"/>
-        </w:rPr>
-        <w:t>(품질) 요구사항</w:t>
+      <w:bookmarkStart w:id="20" w:name="_Toc42521480"/>
+      <w:r>
+        <w:rPr>
+          <w:rFonts w:hint="eastAsia"/>
+        </w:rPr>
+        <w:t>시스템 비기능(품질) 요구사항</w:t>
       </w:r>
       <w:bookmarkEnd w:id="20"/>
     </w:p>
@@ -7943,7 +8081,6 @@
               <w:jc w:val="center"/>
             </w:pPr>
             <w:r>
-              <w:lastRenderedPageBreak/>
               <w:t>NFR 1</w:t>
             </w:r>
           </w:p>
@@ -8006,14 +8143,12 @@
             <w:pPr>
               <w:jc w:val="center"/>
             </w:pPr>
-            <w:proofErr w:type="spellStart"/>
             <w:r>
               <w:rPr>
                 <w:rFonts w:hint="eastAsia"/>
               </w:rPr>
               <w:t>미달성</w:t>
             </w:r>
-            <w:proofErr w:type="spellEnd"/>
           </w:p>
         </w:tc>
       </w:tr>
@@ -8150,9 +8285,6 @@
       <w:pPr>
         <w:pStyle w:val="ac"/>
         <w:ind w:leftChars="0"/>
-        <w:rPr>
-          <w:rFonts w:hint="eastAsia"/>
-        </w:rPr>
       </w:pPr>
     </w:p>
     <w:p>
@@ -8174,6 +8306,7 @@
           <w:b/>
           <w:bCs/>
         </w:rPr>
+        <w:lastRenderedPageBreak/>
         <w:t>N</w:t>
       </w:r>
       <w:r>
@@ -8183,23 +8316,13 @@
         </w:rPr>
         <w:t xml:space="preserve">FR 1의 </w:t>
       </w:r>
-      <w:proofErr w:type="spellStart"/>
       <w:r>
         <w:rPr>
           <w:rFonts w:hint="eastAsia"/>
           <w:b/>
           <w:bCs/>
         </w:rPr>
-        <w:t>미달성</w:t>
-      </w:r>
-      <w:proofErr w:type="spellEnd"/>
-      <w:r>
-        <w:rPr>
-          <w:rFonts w:hint="eastAsia"/>
-          <w:b/>
-          <w:bCs/>
-        </w:rPr>
-        <w:t xml:space="preserve"> 원인 분석</w:t>
+        <w:t>미달성 원인 분석</w:t>
       </w:r>
     </w:p>
     <w:p>
@@ -8258,9 +8381,6 @@
           <w:numId w:val="10"/>
         </w:numPr>
         <w:ind w:leftChars="0"/>
-        <w:rPr>
-          <w:rFonts w:hint="eastAsia"/>
-        </w:rPr>
       </w:pPr>
       <w:r>
         <w:rPr>
@@ -8275,31 +8395,18 @@
         <w:rPr>
           <w:rFonts w:hint="eastAsia"/>
         </w:rPr>
-        <w:t xml:space="preserve">초 정도의 </w:t>
-      </w:r>
-      <w:proofErr w:type="spellStart"/>
-      <w:r>
-        <w:rPr>
-          <w:rFonts w:hint="eastAsia"/>
-        </w:rPr>
-        <w:t>텀을</w:t>
-      </w:r>
-      <w:proofErr w:type="spellEnd"/>
-      <w:r>
-        <w:rPr>
-          <w:rFonts w:hint="eastAsia"/>
-        </w:rPr>
-        <w:t xml:space="preserve"> 두고 예약한 경우에는 정상적으로 진행한다.</w:t>
+        <w:t>초 정도의 텀을 두고 예약한 경우에는 정상적으로 진행한다.</w:t>
       </w:r>
     </w:p>
     <w:p/>
+    <w:p/>
     <w:p>
       <w:pPr>
         <w:pStyle w:val="3"/>
         <w:spacing w:after="240"/>
       </w:pPr>
       <w:bookmarkStart w:id="21" w:name="_Toc347412190"/>
-      <w:bookmarkStart w:id="22" w:name="_Toc42518096"/>
+      <w:bookmarkStart w:id="22" w:name="_Toc42521481"/>
       <w:r>
         <w:rPr>
           <w:rFonts w:hint="eastAsia"/>
@@ -8377,21 +8484,7 @@
         <w:rPr>
           <w:rFonts w:hint="eastAsia"/>
         </w:rPr>
-        <w:t xml:space="preserve">카드 번호를 </w:t>
-      </w:r>
-      <w:proofErr w:type="spellStart"/>
-      <w:r>
-        <w:rPr>
-          <w:rFonts w:hint="eastAsia"/>
-        </w:rPr>
-        <w:t>입력받아</w:t>
-      </w:r>
-      <w:proofErr w:type="spellEnd"/>
-      <w:r>
-        <w:rPr>
-          <w:rFonts w:hint="eastAsia"/>
-        </w:rPr>
-        <w:t xml:space="preserve"> </w:t>
+        <w:t xml:space="preserve">카드 번호를 입력받아 </w:t>
       </w:r>
       <w:r>
         <w:t>Firebase A</w:t>
@@ -8405,11 +8498,9 @@
         </w:rPr>
         <w:t xml:space="preserve">를 통해 회원 가입하고 </w:t>
       </w:r>
-      <w:proofErr w:type="spellStart"/>
       <w:r>
         <w:t>Firestore</w:t>
       </w:r>
-      <w:proofErr w:type="spellEnd"/>
       <w:r>
         <w:rPr>
           <w:rFonts w:hint="eastAsia"/>
@@ -8511,7 +8602,6 @@
         <w:rPr>
           <w:noProof/>
         </w:rPr>
-        <w:lastRenderedPageBreak/>
         <w:drawing>
           <wp:inline distT="0" distB="0" distL="0" distR="0" wp14:anchorId="5B1F0EA8" wp14:editId="31AA0417">
             <wp:extent cx="5731510" cy="2717800"/>
@@ -8550,17 +8640,20 @@
       </w:r>
     </w:p>
     <w:p/>
+    <w:p/>
+    <w:p/>
     <w:p>
       <w:pPr>
         <w:pStyle w:val="3"/>
         <w:spacing w:after="240"/>
       </w:pPr>
       <w:bookmarkStart w:id="23" w:name="_Toc347412193"/>
-      <w:bookmarkStart w:id="24" w:name="_Toc42518097"/>
-      <w:r>
-        <w:rPr>
-          <w:rFonts w:hint="eastAsia"/>
-        </w:rPr>
+      <w:bookmarkStart w:id="24" w:name="_Toc42521482"/>
+      <w:r>
+        <w:rPr>
+          <w:rFonts w:hint="eastAsia"/>
+        </w:rPr>
+        <w:lastRenderedPageBreak/>
         <w:t xml:space="preserve">활용/개발된 </w:t>
       </w:r>
       <w:r>
@@ -8762,7 +8855,6 @@
           <w:bCs/>
         </w:rPr>
       </w:pPr>
-      <w:proofErr w:type="spellStart"/>
       <w:r>
         <w:rPr>
           <w:rFonts w:hint="eastAsia"/>
@@ -8778,7 +8870,6 @@
         </w:rPr>
         <w:t>irestore</w:t>
       </w:r>
-      <w:proofErr w:type="spellEnd"/>
     </w:p>
     <w:p>
       <w:pPr>
@@ -8979,13 +9070,8 @@
         </w:rPr>
         <w:t xml:space="preserve">을 통해 </w:t>
       </w:r>
-      <w:proofErr w:type="gramStart"/>
-      <w:r>
-        <w:t>1:N</w:t>
-      </w:r>
-      <w:proofErr w:type="gramEnd"/>
-      <w:r>
-        <w:t xml:space="preserve"> </w:t>
+      <w:r>
+        <w:t xml:space="preserve">1:N </w:t>
       </w:r>
       <w:r>
         <w:rPr>
@@ -9063,7 +9149,7 @@
         <w:spacing w:after="240"/>
       </w:pPr>
       <w:bookmarkStart w:id="25" w:name="_Toc347412194"/>
-      <w:bookmarkStart w:id="26" w:name="_Toc42518098"/>
+      <w:bookmarkStart w:id="26" w:name="_Toc42521483"/>
       <w:r>
         <w:rPr>
           <w:rFonts w:hint="eastAsia"/>
@@ -9248,21 +9334,8 @@
         <w:rPr>
           <w:rFonts w:hint="eastAsia"/>
         </w:rPr>
-        <w:t xml:space="preserve">실시간 지하철 위치 정보를 </w:t>
-      </w:r>
-      <w:proofErr w:type="gramStart"/>
-      <w:r>
-        <w:rPr>
-          <w:rFonts w:hint="eastAsia"/>
-        </w:rPr>
-        <w:t>받아 올</w:t>
-      </w:r>
-      <w:proofErr w:type="gramEnd"/>
-      <w:r>
-        <w:rPr>
-          <w:rFonts w:hint="eastAsia"/>
-        </w:rPr>
-        <w:t xml:space="preserve"> 수 없게 되고 가상의 열차를 이용하게 됨으로써 사용자의 위치를 파악할 방법이 사라졌다.</w:t>
+        <w:lastRenderedPageBreak/>
+        <w:t>실시간 지하철 위치 정보를 받아 올 수 없게 되고 가상의 열차를 이용하게 됨으로써 사용자의 위치를 파악할 방법이 사라졌다.</w:t>
       </w:r>
     </w:p>
     <w:p>
@@ -9387,7 +9460,7 @@
       <w:bookmarkStart w:id="27" w:name="_Toc347412189"/>
       <w:bookmarkStart w:id="28" w:name="_Ref412316099"/>
       <w:bookmarkStart w:id="29" w:name="_Toc347412188"/>
-      <w:bookmarkStart w:id="30" w:name="_Toc42518099"/>
+      <w:bookmarkStart w:id="30" w:name="_Toc42521484"/>
       <w:r>
         <w:rPr>
           <w:rFonts w:hint="eastAsia"/>
@@ -9417,29 +9490,7 @@
           <w:sz w:val="20"/>
           <w:lang w:eastAsia="ko-KR"/>
         </w:rPr>
-        <w:t xml:space="preserve">프로젝트 수행의 결과물을 목록으로 제시하고 이에 따른 기술문서 유/무를 </w:t>
-      </w:r>
-      <w:proofErr w:type="gramStart"/>
-      <w:r>
-        <w:rPr>
-          <w:rFonts w:ascii="굴림" w:eastAsia="굴림" w:hAnsi="굴림" w:hint="eastAsia"/>
-          <w:b/>
-          <w:color w:val="FF0000"/>
-          <w:sz w:val="20"/>
-          <w:lang w:eastAsia="ko-KR"/>
-        </w:rPr>
-        <w:t>표시 한다</w:t>
-      </w:r>
-      <w:proofErr w:type="gramEnd"/>
-      <w:r>
-        <w:rPr>
-          <w:rFonts w:ascii="굴림" w:eastAsia="굴림" w:hAnsi="굴림" w:hint="eastAsia"/>
-          <w:b/>
-          <w:color w:val="FF0000"/>
-          <w:sz w:val="20"/>
-          <w:lang w:eastAsia="ko-KR"/>
-        </w:rPr>
-        <w:t>.</w:t>
+        <w:t>프로젝트 수행의 결과물을 목록으로 제시하고 이에 따른 기술문서 유/무를 표시 한다.</w:t>
       </w:r>
     </w:p>
     <w:p>
@@ -9482,7 +9533,7 @@
         <w:pStyle w:val="2"/>
         <w:spacing w:after="240"/>
       </w:pPr>
-      <w:bookmarkStart w:id="32" w:name="_Toc42518100"/>
+      <w:bookmarkStart w:id="32" w:name="_Toc42521485"/>
       <w:r>
         <w:rPr>
           <w:rFonts w:hint="eastAsia"/>
@@ -9491,6 +9542,123 @@
       </w:r>
       <w:bookmarkEnd w:id="31"/>
       <w:bookmarkEnd w:id="32"/>
+    </w:p>
+    <w:p>
+      <w:pPr>
+        <w:pStyle w:val="ac"/>
+        <w:numPr>
+          <w:ilvl w:val="0"/>
+          <w:numId w:val="19"/>
+        </w:numPr>
+        <w:ind w:leftChars="0"/>
+      </w:pPr>
+      <w:r>
+        <w:rPr>
+          <w:rFonts w:hint="eastAsia"/>
+        </w:rPr>
+        <w:t>임산부가 이동하고자 하는 경로</w:t>
+      </w:r>
+      <w:r>
+        <w:rPr>
+          <w:rFonts w:hint="eastAsia"/>
+        </w:rPr>
+        <w:t>의 정보와 열차</w:t>
+      </w:r>
+      <w:r>
+        <w:rPr>
+          <w:rFonts w:hint="eastAsia"/>
+        </w:rPr>
+        <w:t>의 좌석 현황을 실시간으로 알 수 있게 함으로써 사용자가 열차 이동을 위해 요구되는 시간과 이동을 최소화</w:t>
+      </w:r>
+      <w:r>
+        <w:rPr>
+          <w:rFonts w:hint="eastAsia"/>
+        </w:rPr>
+        <w:t>한다.</w:t>
+      </w:r>
+    </w:p>
+    <w:p>
+      <w:pPr>
+        <w:pStyle w:val="ac"/>
+        <w:ind w:leftChars="0"/>
+      </w:pPr>
+    </w:p>
+    <w:p>
+      <w:pPr>
+        <w:pStyle w:val="ac"/>
+        <w:numPr>
+          <w:ilvl w:val="0"/>
+          <w:numId w:val="19"/>
+        </w:numPr>
+        <w:ind w:leftChars="0"/>
+      </w:pPr>
+      <w:r>
+        <w:rPr>
+          <w:rFonts w:hint="eastAsia"/>
+        </w:rPr>
+        <w:t xml:space="preserve">좌석 예약을 통해 사용자는 예약한 좌석에 접근함으로써 </w:t>
+      </w:r>
+      <w:r>
+        <w:t>LED</w:t>
+      </w:r>
+      <w:r>
+        <w:rPr>
+          <w:rFonts w:hint="eastAsia"/>
+        </w:rPr>
+        <w:t>를 통해 임산부임을 알리고 양보 받을 수 있다.</w:t>
+      </w:r>
+    </w:p>
+    <w:p/>
+    <w:p>
+      <w:pPr>
+        <w:pStyle w:val="ac"/>
+        <w:numPr>
+          <w:ilvl w:val="0"/>
+          <w:numId w:val="19"/>
+        </w:numPr>
+        <w:ind w:leftChars="0"/>
+      </w:pPr>
+      <w:r>
+        <w:rPr>
+          <w:rFonts w:hint="eastAsia"/>
+        </w:rPr>
+        <w:t xml:space="preserve">좌석 예약의 </w:t>
+      </w:r>
+      <w:r>
+        <w:t>History</w:t>
+      </w:r>
+      <w:r>
+        <w:rPr>
+          <w:rFonts w:hint="eastAsia"/>
+        </w:rPr>
+        <w:t>가 저장되기 때문에 자주 이용하는 경로의 경우 빠르게 검색할 수 있다.</w:t>
+      </w:r>
+    </w:p>
+    <w:p/>
+    <w:p>
+      <w:pPr>
+        <w:pStyle w:val="ac"/>
+        <w:numPr>
+          <w:ilvl w:val="0"/>
+          <w:numId w:val="19"/>
+        </w:numPr>
+        <w:ind w:leftChars="0"/>
+      </w:pPr>
+      <w:r>
+        <w:rPr>
+          <w:rFonts w:hint="eastAsia"/>
+        </w:rPr>
+        <w:t>미처 예약을 하지 못한 상태일지라도 다른 임산부가 예약하지 않은 좌석에 접근하면 L</w:t>
+      </w:r>
+      <w:r>
+        <w:t>ED</w:t>
+      </w:r>
+      <w:r>
+        <w:rPr>
+          <w:rFonts w:hint="eastAsia"/>
+        </w:rPr>
+        <w:t>가 점등되어 자리를 양보 받을 수 있다.</w:t>
+      </w:r>
     </w:p>
     <w:bookmarkEnd w:id="29"/>
     <w:p>
@@ -9502,30 +9670,12 @@
         <w:jc w:val="left"/>
         <w:rPr>
           <w:rFonts w:ascii="HY견고딕" w:eastAsia="HY견고딕" w:hAnsi="Arial" w:cs="Times New Roman"/>
-          <w:sz w:val="28"/>
-          <w:szCs w:val="24"/>
-        </w:rPr>
-      </w:pPr>
-      <w:r>
-        <w:t xml:space="preserve">임산부로 하여금 착석할 수 있는 임산부석을 실시간으로 찾아볼 수 있게 함으로써 비어 있는 좌석을 찾는데 필요한 이동 시간이나 거리를 크게 줄여준다. </w:t>
-      </w:r>
-      <w:r>
-        <w:rPr>
-          <w:rFonts w:hint="eastAsia"/>
-        </w:rPr>
-        <w:t xml:space="preserve">또한 배려석에 별다른 예약 없이도 산모가 다가가면 자동으로 </w:t>
-      </w:r>
-      <w:r>
-        <w:t>beacon</w:t>
-      </w:r>
-      <w:r>
-        <w:rPr>
-          <w:rFonts w:hint="eastAsia"/>
-        </w:rPr>
-        <w:t>을 통해 양보 등이 점등되어 산모가 있음을 확실하게 알려 쉽게 양보를 받을 수 있도록 도와준다</w:t>
-      </w:r>
-      <w:r>
-        <w:t>.</w:t>
+          <w:sz w:val="32"/>
+          <w:szCs w:val="28"/>
+        </w:rPr>
+      </w:pPr>
+      <w:r>
+        <w:br w:type="page"/>
       </w:r>
     </w:p>
     <w:p>
@@ -9536,14 +9686,67 @@
         <w:autoSpaceDN/>
         <w:jc w:val="left"/>
         <w:rPr>
-          <w:rFonts w:ascii="HY견고딕" w:eastAsia="HY견고딕" w:hAnsi="Arial" w:cs="Times New Roman"/>
-          <w:sz w:val="32"/>
-          <w:szCs w:val="28"/>
-        </w:rPr>
-      </w:pPr>
-      <w:r>
-        <w:lastRenderedPageBreak/>
-        <w:br w:type="page"/>
+          <w:rFonts w:ascii="굴림" w:eastAsia="굴림" w:hAnsi="굴림"/>
+          <w:b/>
+          <w:color w:val="FF0000"/>
+          <w:szCs w:val="20"/>
+        </w:rPr>
+      </w:pPr>
+    </w:p>
+    <w:p>
+      <w:pPr>
+        <w:pStyle w:val="1"/>
+      </w:pPr>
+      <w:bookmarkStart w:id="33" w:name="_Toc42521486"/>
+      <w:r>
+        <w:rPr>
+          <w:rFonts w:hint="eastAsia"/>
+        </w:rPr>
+        <w:t>자기평가</w:t>
+      </w:r>
+      <w:bookmarkEnd w:id="33"/>
+    </w:p>
+    <w:p>
+      <w:pPr>
+        <w:ind w:leftChars="300" w:left="600"/>
+        <w:rPr>
+          <w:rFonts w:ascii="굴림" w:eastAsia="굴림" w:hAnsi="굴림"/>
+          <w:b/>
+          <w:color w:val="FF0000"/>
+        </w:rPr>
+      </w:pPr>
+    </w:p>
+    <w:p>
+      <w:pPr>
+        <w:ind w:leftChars="300" w:left="600"/>
+        <w:rPr>
+          <w:rFonts w:ascii="굴림" w:eastAsia="굴림" w:hAnsi="굴림"/>
+          <w:color w:val="FF0000"/>
+        </w:rPr>
+      </w:pPr>
+      <w:r>
+        <w:rPr>
+          <w:rFonts w:ascii="굴림" w:eastAsia="굴림" w:hAnsi="굴림" w:hint="eastAsia"/>
+          <w:b/>
+          <w:color w:val="FF0000"/>
+        </w:rPr>
+        <w:t>여러 장에 걸쳐서 최종결과물에 대하여 기술한 다음 최종적으로는 본 프로젝트를 수행한 자기 평가를 기술</w:t>
+      </w:r>
+      <w:r>
+        <w:rPr>
+          <w:rFonts w:ascii="굴림" w:eastAsia="굴림" w:hAnsi="굴림" w:hint="eastAsia"/>
+          <w:b/>
+          <w:color w:val="FF0000"/>
+        </w:rPr>
+        <w:t>한다.</w:t>
+      </w:r>
+      <w:r>
+        <w:rPr>
+          <w:rFonts w:ascii="굴림" w:eastAsia="굴림" w:hAnsi="굴림" w:hint="eastAsia"/>
+          <w:b/>
+          <w:color w:val="FF0000"/>
+        </w:rPr>
+        <w:t xml:space="preserve"> 최종 결과물에 대하여 다양한 준거를 적용하여 팀원 스스로 결과물의 사용 가능성 여부를 종합 판단한다. </w:t>
       </w:r>
     </w:p>
     <w:p>
@@ -9563,62 +9766,6 @@
     </w:p>
     <w:p>
       <w:pPr>
-        <w:pStyle w:val="1"/>
-      </w:pPr>
-      <w:bookmarkStart w:id="33" w:name="_Toc42518101"/>
-      <w:r>
-        <w:rPr>
-          <w:rFonts w:hint="eastAsia"/>
-        </w:rPr>
-        <w:t>자기평가</w:t>
-      </w:r>
-      <w:bookmarkEnd w:id="33"/>
-    </w:p>
-    <w:p>
-      <w:pPr>
-        <w:ind w:leftChars="300" w:left="600"/>
-        <w:rPr>
-          <w:rFonts w:ascii="굴림" w:eastAsia="굴림" w:hAnsi="굴림"/>
-          <w:b/>
-          <w:color w:val="FF0000"/>
-        </w:rPr>
-      </w:pPr>
-    </w:p>
-    <w:p>
-      <w:pPr>
-        <w:ind w:leftChars="300" w:left="600"/>
-        <w:rPr>
-          <w:rFonts w:ascii="굴림" w:eastAsia="굴림" w:hAnsi="굴림"/>
-          <w:color w:val="FF0000"/>
-        </w:rPr>
-      </w:pPr>
-      <w:r>
-        <w:rPr>
-          <w:rFonts w:ascii="굴림" w:eastAsia="굴림" w:hAnsi="굴림" w:hint="eastAsia"/>
-          <w:b/>
-          <w:color w:val="FF0000"/>
-        </w:rPr>
-        <w:t>여러 장에 걸쳐서 최종결과물에 대하여 기술한 다음 최종적으로는 본 프로젝트를 수행한 자기 평가를 기술</w:t>
-      </w:r>
-      <w:r>
-        <w:rPr>
-          <w:rFonts w:ascii="굴림" w:eastAsia="굴림" w:hAnsi="굴림" w:hint="eastAsia"/>
-          <w:b/>
-          <w:color w:val="FF0000"/>
-        </w:rPr>
-        <w:t>한다.</w:t>
-      </w:r>
-      <w:r>
-        <w:rPr>
-          <w:rFonts w:ascii="굴림" w:eastAsia="굴림" w:hAnsi="굴림" w:hint="eastAsia"/>
-          <w:b/>
-          <w:color w:val="FF0000"/>
-        </w:rPr>
-        <w:t xml:space="preserve"> 최종 결과물에 대하여 다양한 준거를 적용하여 팀원 스스로 결과물의 사용 가능성 여부를 종합 판단한다. </w:t>
-      </w:r>
-    </w:p>
-    <w:p>
-      <w:pPr>
         <w:widowControl/>
         <w:wordWrap/>
         <w:autoSpaceDE/>
@@ -9634,25 +9781,10 @@
     </w:p>
     <w:p>
       <w:pPr>
-        <w:widowControl/>
-        <w:wordWrap/>
-        <w:autoSpaceDE/>
-        <w:autoSpaceDN/>
-        <w:jc w:val="left"/>
-        <w:rPr>
-          <w:rFonts w:ascii="굴림" w:eastAsia="굴림" w:hAnsi="굴림"/>
-          <w:b/>
-          <w:color w:val="FF0000"/>
-          <w:szCs w:val="20"/>
-        </w:rPr>
-      </w:pPr>
-    </w:p>
-    <w:p>
-      <w:pPr>
         <w:pStyle w:val="1"/>
       </w:pPr>
       <w:bookmarkStart w:id="34" w:name="_Toc347412205"/>
-      <w:bookmarkStart w:id="35" w:name="_Toc42518102"/>
+      <w:bookmarkStart w:id="35" w:name="_Toc42521487"/>
       <w:r>
         <w:rPr>
           <w:rFonts w:hint="eastAsia"/>
@@ -9807,7 +9939,6 @@
                 <w:rFonts w:ascii="돋움" w:eastAsia="돋움" w:hAnsi="돋움"/>
               </w:rPr>
             </w:pPr>
-            <w:proofErr w:type="spellStart"/>
             <w:r>
               <w:rPr>
                 <w:rFonts w:ascii="돋움" w:eastAsia="돋움" w:hAnsi="돋움" w:cs="바탕" w:hint="eastAsia"/>
@@ -9815,7 +9946,6 @@
               </w:rPr>
               <w:t>발행년도</w:t>
             </w:r>
-            <w:proofErr w:type="spellEnd"/>
           </w:p>
         </w:tc>
         <w:tc>
@@ -9935,21 +10065,7 @@
               <w:rPr>
                 <w:szCs w:val="20"/>
               </w:rPr>
-              <w:t>임신부 배려 '</w:t>
-            </w:r>
-            <w:proofErr w:type="spellStart"/>
-            <w:r>
-              <w:rPr>
-                <w:szCs w:val="20"/>
-              </w:rPr>
-              <w:t>핑크라이트</w:t>
-            </w:r>
-            <w:proofErr w:type="spellEnd"/>
-            <w:r>
-              <w:rPr>
-                <w:szCs w:val="20"/>
-              </w:rPr>
-              <w:t>'사업, 취지 좋으면 뭐하나...</w:t>
+              <w:t>임신부 배려 '핑크라이트'사업, 취지 좋으면 뭐하나...</w:t>
             </w:r>
           </w:p>
         </w:tc>
@@ -10390,19 +10506,11 @@
                 <w:szCs w:val="20"/>
               </w:rPr>
             </w:pPr>
-            <w:proofErr w:type="spellStart"/>
             <w:r>
               <w:rPr>
                 <w:szCs w:val="20"/>
               </w:rPr>
-              <w:t>배려석</w:t>
-            </w:r>
-            <w:proofErr w:type="spellEnd"/>
-            <w:r>
-              <w:rPr>
-                <w:szCs w:val="20"/>
-              </w:rPr>
-              <w:t>’ 설문 조사 발표...</w:t>
+              <w:t>배려석’ 설문 조사 발표...</w:t>
             </w:r>
           </w:p>
           <w:p>
@@ -10571,33 +10679,11 @@
               </w:rPr>
               <w:t xml:space="preserve">LE </w:t>
             </w:r>
-            <w:proofErr w:type="spellStart"/>
             <w:r>
               <w:rPr>
                 <w:rFonts w:asciiTheme="majorHAnsi" w:eastAsiaTheme="majorHAnsi" w:hAnsiTheme="majorHAnsi" w:hint="eastAsia"/>
               </w:rPr>
-              <w:t>비콘을</w:t>
-            </w:r>
-            <w:proofErr w:type="spellEnd"/>
-            <w:r>
-              <w:rPr>
-                <w:rFonts w:asciiTheme="majorHAnsi" w:eastAsiaTheme="majorHAnsi" w:hAnsiTheme="majorHAnsi" w:hint="eastAsia"/>
-              </w:rPr>
-              <w:t xml:space="preserve"> 활용한 통학차량 </w:t>
-            </w:r>
-            <w:proofErr w:type="spellStart"/>
-            <w:r>
-              <w:rPr>
-                <w:rFonts w:asciiTheme="majorHAnsi" w:eastAsiaTheme="majorHAnsi" w:hAnsiTheme="majorHAnsi" w:hint="eastAsia"/>
-              </w:rPr>
-              <w:t>승하차</w:t>
-            </w:r>
-            <w:proofErr w:type="spellEnd"/>
-            <w:r>
-              <w:rPr>
-                <w:rFonts w:asciiTheme="majorHAnsi" w:eastAsiaTheme="majorHAnsi" w:hAnsiTheme="majorHAnsi" w:hint="eastAsia"/>
-              </w:rPr>
-              <w:t xml:space="preserve"> 인식 시스템</w:t>
+              <w:t>비콘을 활용한 통학차량 승하차 인식 시스템</w:t>
             </w:r>
           </w:p>
         </w:tc>
@@ -10757,21 +10843,7 @@
               <w:rPr>
                 <w:rFonts w:asciiTheme="majorHAnsi" w:eastAsiaTheme="majorHAnsi" w:hAnsiTheme="majorHAnsi" w:hint="eastAsia"/>
               </w:rPr>
-              <w:t xml:space="preserve">프로토콜을 이용한 </w:t>
-            </w:r>
-            <w:proofErr w:type="spellStart"/>
-            <w:r>
-              <w:rPr>
-                <w:rFonts w:asciiTheme="majorHAnsi" w:eastAsiaTheme="majorHAnsi" w:hAnsiTheme="majorHAnsi" w:hint="eastAsia"/>
-              </w:rPr>
-              <w:t>온습도</w:t>
-            </w:r>
-            <w:proofErr w:type="spellEnd"/>
-            <w:r>
-              <w:rPr>
-                <w:rFonts w:asciiTheme="majorHAnsi" w:eastAsiaTheme="majorHAnsi" w:hAnsiTheme="majorHAnsi" w:hint="eastAsia"/>
-              </w:rPr>
-              <w:t xml:space="preserve"> 제어 시스템 구현</w:t>
+              <w:t>프로토콜을 이용한 온습도 제어 시스템 구현</w:t>
             </w:r>
           </w:p>
         </w:tc>
@@ -10835,14 +10907,12 @@
                 <w:rFonts w:asciiTheme="majorHAnsi" w:eastAsiaTheme="majorHAnsi" w:hAnsiTheme="majorHAnsi"/>
               </w:rPr>
             </w:pPr>
-            <w:proofErr w:type="spellStart"/>
             <w:r>
               <w:rPr>
                 <w:rFonts w:asciiTheme="majorHAnsi" w:eastAsiaTheme="majorHAnsi" w:hAnsiTheme="majorHAnsi" w:hint="eastAsia"/>
               </w:rPr>
               <w:t>강현문</w:t>
             </w:r>
-            <w:proofErr w:type="spellEnd"/>
           </w:p>
         </w:tc>
         <w:tc>
@@ -10870,7 +10940,7 @@
         <w:autoSpaceDN/>
         <w:jc w:val="left"/>
         <w:rPr>
-          <w:rFonts w:ascii="굴림" w:eastAsia="굴림" w:hAnsi="굴림" w:hint="eastAsia"/>
+          <w:rFonts w:ascii="굴림" w:eastAsia="굴림" w:hAnsi="굴림"/>
           <w:b/>
           <w:color w:val="FF0000"/>
           <w:szCs w:val="20"/>
@@ -10881,7 +10951,7 @@
       <w:pPr>
         <w:pStyle w:val="1"/>
       </w:pPr>
-      <w:bookmarkStart w:id="37" w:name="_Toc42518103"/>
+      <w:bookmarkStart w:id="37" w:name="_Toc42521488"/>
       <w:r>
         <w:rPr>
           <w:rFonts w:hint="eastAsia"/>
@@ -10895,7 +10965,7 @@
         <w:pStyle w:val="2"/>
         <w:spacing w:after="240"/>
       </w:pPr>
-      <w:bookmarkStart w:id="38" w:name="_Toc42518104"/>
+      <w:bookmarkStart w:id="38" w:name="_Toc42521489"/>
       <w:r>
         <w:rPr>
           <w:rFonts w:hint="eastAsia"/>
@@ -10942,7 +11012,7 @@
         <w:pStyle w:val="2"/>
         <w:spacing w:after="240"/>
       </w:pPr>
-      <w:bookmarkStart w:id="39" w:name="_Toc42518105"/>
+      <w:bookmarkStart w:id="39" w:name="_Toc42521490"/>
       <w:r>
         <w:rPr>
           <w:rFonts w:hint="eastAsia"/>
@@ -10979,7 +11049,7 @@
         <w:pStyle w:val="2"/>
         <w:spacing w:after="240"/>
       </w:pPr>
-      <w:bookmarkStart w:id="40" w:name="_Toc42518106"/>
+      <w:bookmarkStart w:id="40" w:name="_Toc42521491"/>
       <w:r>
         <w:rPr>
           <w:rFonts w:hint="eastAsia"/>
@@ -11007,7 +11077,7 @@
         <w:pStyle w:val="2"/>
         <w:spacing w:after="240"/>
       </w:pPr>
-      <w:bookmarkStart w:id="41" w:name="_Toc42518107"/>
+      <w:bookmarkStart w:id="41" w:name="_Toc42521492"/>
       <w:r>
         <w:rPr>
           <w:rFonts w:hint="eastAsia"/>
@@ -11467,7 +11537,6 @@
               </w:rPr>
               <w:t xml:space="preserve">에 계정이 등록되고 </w:t>
             </w:r>
-            <w:proofErr w:type="spellStart"/>
             <w:r>
               <w:rPr>
                 <w:rFonts w:asciiTheme="minorHAnsi" w:eastAsiaTheme="minorHAnsi" w:hAnsiTheme="minorHAnsi"/>
@@ -11475,17 +11544,7 @@
                 <w:szCs w:val="18"/>
                 <w:lang w:eastAsia="ko-KR"/>
               </w:rPr>
-              <w:t>Firestore</w:t>
-            </w:r>
-            <w:proofErr w:type="spellEnd"/>
-            <w:r>
-              <w:rPr>
-                <w:rFonts w:asciiTheme="minorHAnsi" w:eastAsiaTheme="minorHAnsi" w:hAnsiTheme="minorHAnsi"/>
-                <w:sz w:val="18"/>
-                <w:szCs w:val="18"/>
-                <w:lang w:eastAsia="ko-KR"/>
-              </w:rPr>
-              <w:t xml:space="preserve"> </w:t>
+              <w:t xml:space="preserve">Firestore </w:t>
             </w:r>
             <w:r>
               <w:rPr>
@@ -11693,9 +11752,18 @@
                 <w:szCs w:val="18"/>
                 <w:lang w:eastAsia="ko-KR"/>
               </w:rPr>
-              <w:t xml:space="preserve">임산부가 </w:t>
-            </w:r>
-            <w:proofErr w:type="spellStart"/>
+              <w:t xml:space="preserve">임산부가 맞다면 사용자 </w:t>
+            </w:r>
+            <w:r>
+              <w:rPr>
+                <w:rFonts w:asciiTheme="minorHAnsi" w:eastAsiaTheme="minorHAnsi" w:hAnsiTheme="minorHAnsi"/>
+                <w:color w:val="000000" w:themeColor="text1"/>
+                <w:sz w:val="18"/>
+                <w:szCs w:val="18"/>
+                <w:lang w:eastAsia="ko-KR"/>
+              </w:rPr>
+              <w:t>document</w:t>
+            </w:r>
             <w:r>
               <w:rPr>
                 <w:rFonts w:asciiTheme="minorHAnsi" w:eastAsiaTheme="minorHAnsi" w:hAnsiTheme="minorHAnsi" w:hint="eastAsia"/>
@@ -11704,60 +11772,17 @@
                 <w:szCs w:val="18"/>
                 <w:lang w:eastAsia="ko-KR"/>
               </w:rPr>
-              <w:t>맞다면</w:t>
-            </w:r>
-            <w:proofErr w:type="spellEnd"/>
-            <w:r>
-              <w:rPr>
-                <w:rFonts w:asciiTheme="minorHAnsi" w:eastAsiaTheme="minorHAnsi" w:hAnsiTheme="minorHAnsi" w:hint="eastAsia"/>
+              <w:t xml:space="preserve">의 </w:t>
+            </w:r>
+            <w:r>
+              <w:rPr>
+                <w:rFonts w:asciiTheme="minorHAnsi" w:eastAsiaTheme="minorHAnsi" w:hAnsiTheme="minorHAnsi"/>
                 <w:color w:val="000000" w:themeColor="text1"/>
                 <w:sz w:val="18"/>
                 <w:szCs w:val="18"/>
                 <w:lang w:eastAsia="ko-KR"/>
               </w:rPr>
-              <w:t xml:space="preserve"> 사용자 </w:t>
-            </w:r>
-            <w:r>
-              <w:rPr>
-                <w:rFonts w:asciiTheme="minorHAnsi" w:eastAsiaTheme="minorHAnsi" w:hAnsiTheme="minorHAnsi"/>
-                <w:color w:val="000000" w:themeColor="text1"/>
-                <w:sz w:val="18"/>
-                <w:szCs w:val="18"/>
-                <w:lang w:eastAsia="ko-KR"/>
-              </w:rPr>
-              <w:t>document</w:t>
-            </w:r>
-            <w:r>
-              <w:rPr>
-                <w:rFonts w:asciiTheme="minorHAnsi" w:eastAsiaTheme="minorHAnsi" w:hAnsiTheme="minorHAnsi" w:hint="eastAsia"/>
-                <w:color w:val="000000" w:themeColor="text1"/>
-                <w:sz w:val="18"/>
-                <w:szCs w:val="18"/>
-                <w:lang w:eastAsia="ko-KR"/>
-              </w:rPr>
-              <w:t xml:space="preserve">의 </w:t>
-            </w:r>
-            <w:proofErr w:type="spellStart"/>
-            <w:r>
-              <w:rPr>
-                <w:rFonts w:asciiTheme="minorHAnsi" w:eastAsiaTheme="minorHAnsi" w:hAnsiTheme="minorHAnsi"/>
-                <w:color w:val="000000" w:themeColor="text1"/>
-                <w:sz w:val="18"/>
-                <w:szCs w:val="18"/>
-                <w:lang w:eastAsia="ko-KR"/>
-              </w:rPr>
-              <w:t>isPregnant</w:t>
-            </w:r>
-            <w:proofErr w:type="spellEnd"/>
-            <w:r>
-              <w:rPr>
-                <w:rFonts w:asciiTheme="minorHAnsi" w:eastAsiaTheme="minorHAnsi" w:hAnsiTheme="minorHAnsi"/>
-                <w:color w:val="000000" w:themeColor="text1"/>
-                <w:sz w:val="18"/>
-                <w:szCs w:val="18"/>
-                <w:lang w:eastAsia="ko-KR"/>
-              </w:rPr>
-              <w:t xml:space="preserve"> </w:t>
+              <w:t xml:space="preserve">isPregnant </w:t>
             </w:r>
             <w:r>
               <w:rPr>
@@ -14754,29 +14779,7 @@
                 <w:szCs w:val="18"/>
                 <w:lang w:eastAsia="ko-KR"/>
               </w:rPr>
-              <w:t xml:space="preserve">라즈베리 파이로부터 </w:t>
-            </w:r>
-            <w:proofErr w:type="spellStart"/>
-            <w:r>
-              <w:rPr>
-                <w:rFonts w:asciiTheme="minorHAnsi" w:eastAsiaTheme="minorHAnsi" w:hAnsiTheme="minorHAnsi" w:hint="eastAsia"/>
-                <w:color w:val="000000" w:themeColor="text1"/>
-                <w:sz w:val="18"/>
-                <w:szCs w:val="18"/>
-                <w:lang w:eastAsia="ko-KR"/>
-              </w:rPr>
-              <w:t>로드셀</w:t>
-            </w:r>
-            <w:proofErr w:type="spellEnd"/>
-            <w:r>
-              <w:rPr>
-                <w:rFonts w:asciiTheme="minorHAnsi" w:eastAsiaTheme="minorHAnsi" w:hAnsiTheme="minorHAnsi" w:hint="eastAsia"/>
-                <w:color w:val="000000" w:themeColor="text1"/>
-                <w:sz w:val="18"/>
-                <w:szCs w:val="18"/>
-                <w:lang w:eastAsia="ko-KR"/>
-              </w:rPr>
-              <w:t xml:space="preserve"> 센서를 </w:t>
+              <w:t xml:space="preserve">라즈베리 파이로부터 로드셀 센서를 </w:t>
             </w:r>
             <w:r>
               <w:rPr>
@@ -14818,7 +14821,6 @@
                 <w:lang w:eastAsia="ko-KR"/>
               </w:rPr>
             </w:pPr>
-            <w:proofErr w:type="spellStart"/>
             <w:r>
               <w:rPr>
                 <w:rFonts w:asciiTheme="minorHAnsi" w:eastAsiaTheme="minorHAnsi" w:hAnsiTheme="minorHAnsi" w:hint="eastAsia"/>
@@ -14827,18 +14829,7 @@
                 <w:szCs w:val="18"/>
                 <w:lang w:eastAsia="ko-KR"/>
               </w:rPr>
-              <w:t>로드셀</w:t>
-            </w:r>
-            <w:proofErr w:type="spellEnd"/>
-            <w:r>
-              <w:rPr>
-                <w:rFonts w:asciiTheme="minorHAnsi" w:eastAsiaTheme="minorHAnsi" w:hAnsiTheme="minorHAnsi" w:hint="eastAsia"/>
-                <w:color w:val="000000" w:themeColor="text1"/>
-                <w:sz w:val="18"/>
-                <w:szCs w:val="18"/>
-                <w:lang w:eastAsia="ko-KR"/>
-              </w:rPr>
-              <w:t xml:space="preserve"> 센서 메시지를 수신하여 </w:t>
+              <w:t xml:space="preserve">로드셀 센서 메시지를 수신하여 </w:t>
             </w:r>
             <w:r>
               <w:rPr>
@@ -14969,7 +14960,6 @@
                 <w:lang w:eastAsia="ko-KR"/>
               </w:rPr>
             </w:pPr>
-            <w:proofErr w:type="spellStart"/>
             <w:r>
               <w:rPr>
                 <w:rFonts w:asciiTheme="minorHAnsi" w:eastAsiaTheme="minorHAnsi" w:hAnsiTheme="minorHAnsi" w:hint="eastAsia"/>
@@ -14977,17 +14967,7 @@
                 <w:sz w:val="20"/>
                 <w:lang w:eastAsia="ko-KR"/>
               </w:rPr>
-              <w:t>로드셀</w:t>
-            </w:r>
-            <w:proofErr w:type="spellEnd"/>
-            <w:r>
-              <w:rPr>
-                <w:rFonts w:asciiTheme="minorHAnsi" w:eastAsiaTheme="minorHAnsi" w:hAnsiTheme="minorHAnsi" w:hint="eastAsia"/>
-                <w:color w:val="000000" w:themeColor="text1"/>
-                <w:sz w:val="20"/>
-                <w:lang w:eastAsia="ko-KR"/>
-              </w:rPr>
-              <w:t xml:space="preserve"> 센서 값 </w:t>
+              <w:t xml:space="preserve">로드셀 센서 값 </w:t>
             </w:r>
             <w:r>
               <w:rPr>
@@ -15038,29 +15018,7 @@
                 <w:szCs w:val="18"/>
                 <w:lang w:eastAsia="ko-KR"/>
               </w:rPr>
-              <w:t xml:space="preserve">수신한 </w:t>
-            </w:r>
-            <w:proofErr w:type="spellStart"/>
-            <w:r>
-              <w:rPr>
-                <w:rFonts w:asciiTheme="minorHAnsi" w:eastAsiaTheme="minorHAnsi" w:hAnsiTheme="minorHAnsi" w:hint="eastAsia"/>
-                <w:color w:val="000000" w:themeColor="text1"/>
-                <w:sz w:val="18"/>
-                <w:szCs w:val="18"/>
-                <w:lang w:eastAsia="ko-KR"/>
-              </w:rPr>
-              <w:t>로드셀</w:t>
-            </w:r>
-            <w:proofErr w:type="spellEnd"/>
-            <w:r>
-              <w:rPr>
-                <w:rFonts w:asciiTheme="minorHAnsi" w:eastAsiaTheme="minorHAnsi" w:hAnsiTheme="minorHAnsi" w:hint="eastAsia"/>
-                <w:color w:val="000000" w:themeColor="text1"/>
-                <w:sz w:val="18"/>
-                <w:szCs w:val="18"/>
-                <w:lang w:eastAsia="ko-KR"/>
-              </w:rPr>
-              <w:t xml:space="preserve"> 센서 값 메시지로 </w:t>
+              <w:t xml:space="preserve">수신한 로드셀 센서 값 메시지로 </w:t>
             </w:r>
             <w:r>
               <w:rPr>
@@ -15498,7 +15456,6 @@
                 <w:lang w:eastAsia="ko-KR"/>
               </w:rPr>
             </w:pPr>
-            <w:proofErr w:type="spellStart"/>
             <w:r>
               <w:rPr>
                 <w:rFonts w:asciiTheme="minorHAnsi" w:eastAsiaTheme="minorHAnsi" w:hAnsiTheme="minorHAnsi" w:hint="eastAsia"/>
@@ -15506,17 +15463,7 @@
                 <w:sz w:val="20"/>
                 <w:lang w:eastAsia="ko-KR"/>
               </w:rPr>
-              <w:t>로드셀</w:t>
-            </w:r>
-            <w:proofErr w:type="spellEnd"/>
-            <w:r>
-              <w:rPr>
-                <w:rFonts w:asciiTheme="minorHAnsi" w:eastAsiaTheme="minorHAnsi" w:hAnsiTheme="minorHAnsi" w:hint="eastAsia"/>
-                <w:color w:val="000000" w:themeColor="text1"/>
-                <w:sz w:val="20"/>
-                <w:lang w:eastAsia="ko-KR"/>
-              </w:rPr>
-              <w:t xml:space="preserve"> 센서</w:t>
+              <w:t>로드셀 센서</w:t>
             </w:r>
           </w:p>
         </w:tc>
@@ -15762,7 +15709,6 @@
               <w:rFonts w:eastAsia="바탕"/>
             </w:rPr>
           </w:pPr>
-          <w:proofErr w:type="spellStart"/>
           <w:r>
             <w:rPr>
               <w:rFonts w:hint="eastAsia"/>
@@ -15770,17 +15716,7 @@
               <w:sz w:val="16"/>
               <w:szCs w:val="16"/>
             </w:rPr>
-            <w:t>캡스톤디자인</w:t>
-          </w:r>
-          <w:proofErr w:type="spellEnd"/>
-          <w:r>
-            <w:rPr>
-              <w:rFonts w:hint="eastAsia"/>
-              <w:b/>
-              <w:sz w:val="16"/>
-              <w:szCs w:val="16"/>
-            </w:rPr>
-            <w:t xml:space="preserve"> I</w:t>
+            <w:t>캡스톤디자인 I</w:t>
           </w:r>
         </w:p>
       </w:tc>
@@ -15984,7 +15920,6 @@
               <w:rFonts w:eastAsia="바탕"/>
             </w:rPr>
           </w:pPr>
-          <w:proofErr w:type="spellStart"/>
           <w:r>
             <w:rPr>
               <w:rFonts w:hint="eastAsia"/>
@@ -15992,17 +15927,7 @@
               <w:sz w:val="16"/>
               <w:szCs w:val="16"/>
             </w:rPr>
-            <w:t>캡스톤</w:t>
-          </w:r>
-          <w:proofErr w:type="spellEnd"/>
-          <w:r>
-            <w:rPr>
-              <w:rFonts w:hint="eastAsia"/>
-              <w:b/>
-              <w:sz w:val="16"/>
-              <w:szCs w:val="16"/>
-            </w:rPr>
-            <w:t xml:space="preserve"> 디자인 I</w:t>
+            <w:t>캡스톤 디자인 I</w:t>
           </w:r>
         </w:p>
       </w:tc>
@@ -16255,7 +16180,7 @@
               <v:shape id="_x0000_i1025" type="#_x0000_t75" style="width:59.4pt;height:59.4pt">
                 <v:imagedata r:id="rId1" o:title=""/>
               </v:shape>
-              <o:OLEObject Type="Embed" ProgID="PBrush" ShapeID="_x0000_i1025" DrawAspect="Content" ObjectID="_1653130855" r:id="rId2"/>
+              <o:OLEObject Type="Embed" ProgID="PBrush" ShapeID="_x0000_i1025" DrawAspect="Content" ObjectID="_1653134214" r:id="rId2"/>
             </w:object>
           </w:r>
         </w:p>
@@ -16316,7 +16241,6 @@
             <w:pStyle w:val="a5"/>
             <w:jc w:val="left"/>
           </w:pPr>
-          <w:proofErr w:type="spellStart"/>
           <w:r>
             <w:rPr>
               <w:rFonts w:hint="eastAsia"/>
@@ -16335,7 +16259,6 @@
             </w:rPr>
             <w:t>톤</w:t>
           </w:r>
-          <w:proofErr w:type="spellEnd"/>
           <w:r>
             <w:rPr>
               <w:rFonts w:hint="eastAsia"/>
@@ -16447,7 +16370,6 @@
               <w:szCs w:val="16"/>
             </w:rPr>
           </w:pPr>
-          <w:proofErr w:type="spellStart"/>
           <w:r>
             <w:rPr>
               <w:rFonts w:hint="eastAsia"/>
@@ -16456,7 +16378,6 @@
             </w:rPr>
             <w:t>눈치보이조</w:t>
           </w:r>
-          <w:proofErr w:type="spellEnd"/>
         </w:p>
       </w:tc>
     </w:tr>
@@ -16533,7 +16454,6 @@
               <w:szCs w:val="16"/>
             </w:rPr>
           </w:pPr>
-          <w:proofErr w:type="spellStart"/>
           <w:r>
             <w:rPr>
               <w:rFonts w:hint="eastAsia"/>
@@ -16542,7 +16462,6 @@
             </w:rPr>
             <w:t>눈치보이조</w:t>
           </w:r>
-          <w:proofErr w:type="spellEnd"/>
         </w:p>
       </w:tc>
     </w:tr>
@@ -16682,7 +16601,7 @@
               <w:sz w:val="16"/>
               <w:szCs w:val="16"/>
             </w:rPr>
-            <w:t>8</w:t>
+            <w:t>9</w:t>
           </w:r>
         </w:p>
       </w:tc>
@@ -16760,7 +16679,7 @@
               <v:shape id="_x0000_i1026" type="#_x0000_t75" style="width:59.4pt;height:59.4pt">
                 <v:imagedata r:id="rId1" o:title=""/>
               </v:shape>
-              <o:OLEObject Type="Embed" ProgID="PBrush" ShapeID="_x0000_i1026" DrawAspect="Content" ObjectID="_1653130856" r:id="rId2"/>
+              <o:OLEObject Type="Embed" ProgID="PBrush" ShapeID="_x0000_i1026" DrawAspect="Content" ObjectID="_1653134215" r:id="rId2"/>
             </w:object>
           </w:r>
         </w:p>
@@ -17531,6 +17450,95 @@
     </w:lvl>
   </w:abstractNum>
   <w:abstractNum w:abstractNumId="6" w15:restartNumberingAfterBreak="0">
+    <w:nsid w:val="1D4D5479"/>
+    <w:multiLevelType w:val="hybridMultilevel"/>
+    <w:tmpl w:val="DE062788"/>
+    <w:lvl w:ilvl="0" w:tplc="C28C112A">
+      <w:start w:val="1"/>
+      <w:numFmt w:val="decimal"/>
+      <w:lvlText w:val="%1)"/>
+      <w:lvlJc w:val="left"/>
+      <w:pPr>
+        <w:ind w:left="1160" w:hanging="360"/>
+      </w:pPr>
+      <w:rPr>
+        <w:rFonts w:hint="default"/>
+      </w:rPr>
+    </w:lvl>
+    <w:lvl w:ilvl="1" w:tplc="04090019" w:tentative="1">
+      <w:start w:val="1"/>
+      <w:numFmt w:val="upperLetter"/>
+      <w:lvlText w:val="%2."/>
+      <w:lvlJc w:val="left"/>
+      <w:pPr>
+        <w:ind w:left="1600" w:hanging="400"/>
+      </w:pPr>
+    </w:lvl>
+    <w:lvl w:ilvl="2" w:tplc="0409001B" w:tentative="1">
+      <w:start w:val="1"/>
+      <w:numFmt w:val="lowerRoman"/>
+      <w:lvlText w:val="%3."/>
+      <w:lvlJc w:val="right"/>
+      <w:pPr>
+        <w:ind w:left="2000" w:hanging="400"/>
+      </w:pPr>
+    </w:lvl>
+    <w:lvl w:ilvl="3" w:tplc="0409000F" w:tentative="1">
+      <w:start w:val="1"/>
+      <w:numFmt w:val="decimal"/>
+      <w:lvlText w:val="%4."/>
+      <w:lvlJc w:val="left"/>
+      <w:pPr>
+        <w:ind w:left="2400" w:hanging="400"/>
+      </w:pPr>
+    </w:lvl>
+    <w:lvl w:ilvl="4" w:tplc="04090019" w:tentative="1">
+      <w:start w:val="1"/>
+      <w:numFmt w:val="upperLetter"/>
+      <w:lvlText w:val="%5."/>
+      <w:lvlJc w:val="left"/>
+      <w:pPr>
+        <w:ind w:left="2800" w:hanging="400"/>
+      </w:pPr>
+    </w:lvl>
+    <w:lvl w:ilvl="5" w:tplc="0409001B" w:tentative="1">
+      <w:start w:val="1"/>
+      <w:numFmt w:val="lowerRoman"/>
+      <w:lvlText w:val="%6."/>
+      <w:lvlJc w:val="right"/>
+      <w:pPr>
+        <w:ind w:left="3200" w:hanging="400"/>
+      </w:pPr>
+    </w:lvl>
+    <w:lvl w:ilvl="6" w:tplc="0409000F" w:tentative="1">
+      <w:start w:val="1"/>
+      <w:numFmt w:val="decimal"/>
+      <w:lvlText w:val="%7."/>
+      <w:lvlJc w:val="left"/>
+      <w:pPr>
+        <w:ind w:left="3600" w:hanging="400"/>
+      </w:pPr>
+    </w:lvl>
+    <w:lvl w:ilvl="7" w:tplc="04090019" w:tentative="1">
+      <w:start w:val="1"/>
+      <w:numFmt w:val="upperLetter"/>
+      <w:lvlText w:val="%8."/>
+      <w:lvlJc w:val="left"/>
+      <w:pPr>
+        <w:ind w:left="4000" w:hanging="400"/>
+      </w:pPr>
+    </w:lvl>
+    <w:lvl w:ilvl="8" w:tplc="0409001B" w:tentative="1">
+      <w:start w:val="1"/>
+      <w:numFmt w:val="lowerRoman"/>
+      <w:lvlText w:val="%9."/>
+      <w:lvlJc w:val="right"/>
+      <w:pPr>
+        <w:ind w:left="4400" w:hanging="400"/>
+      </w:pPr>
+    </w:lvl>
+  </w:abstractNum>
+  <w:abstractNum w:abstractNumId="7" w15:restartNumberingAfterBreak="0">
     <w:nsid w:val="21E46B9D"/>
     <w:multiLevelType w:val="hybridMultilevel"/>
     <w:tmpl w:val="E6D64CC0"/>
@@ -17619,7 +17627,7 @@
       </w:pPr>
     </w:lvl>
   </w:abstractNum>
-  <w:abstractNum w:abstractNumId="7" w15:restartNumberingAfterBreak="0">
+  <w:abstractNum w:abstractNumId="8" w15:restartNumberingAfterBreak="0">
     <w:nsid w:val="2E967CA9"/>
     <w:multiLevelType w:val="hybridMultilevel"/>
     <w:tmpl w:val="45983ED2"/>
@@ -17705,7 +17713,7 @@
       </w:pPr>
     </w:lvl>
   </w:abstractNum>
-  <w:abstractNum w:abstractNumId="8" w15:restartNumberingAfterBreak="0">
+  <w:abstractNum w:abstractNumId="9" w15:restartNumberingAfterBreak="0">
     <w:nsid w:val="31971CFC"/>
     <w:multiLevelType w:val="multilevel"/>
     <w:tmpl w:val="8690C30C"/>
@@ -17848,7 +17856,182 @@
       </w:rPr>
     </w:lvl>
   </w:abstractNum>
-  <w:abstractNum w:abstractNumId="9" w15:restartNumberingAfterBreak="0">
+  <w:abstractNum w:abstractNumId="10" w15:restartNumberingAfterBreak="0">
+    <w:nsid w:val="47FA07FF"/>
+    <w:multiLevelType w:val="hybridMultilevel"/>
+    <w:tmpl w:val="4EF68CE2"/>
+    <w:lvl w:ilvl="0" w:tplc="564C335A">
+      <w:start w:val="1"/>
+      <w:numFmt w:val="decimal"/>
+      <w:lvlText w:val="%1)"/>
+      <w:lvlJc w:val="left"/>
+      <w:pPr>
+        <w:ind w:left="1160" w:hanging="360"/>
+      </w:pPr>
+      <w:rPr>
+        <w:rFonts w:hint="default"/>
+      </w:rPr>
+    </w:lvl>
+    <w:lvl w:ilvl="1" w:tplc="04090019" w:tentative="1">
+      <w:start w:val="1"/>
+      <w:numFmt w:val="upperLetter"/>
+      <w:lvlText w:val="%2."/>
+      <w:lvlJc w:val="left"/>
+      <w:pPr>
+        <w:ind w:left="1600" w:hanging="400"/>
+      </w:pPr>
+    </w:lvl>
+    <w:lvl w:ilvl="2" w:tplc="0409001B" w:tentative="1">
+      <w:start w:val="1"/>
+      <w:numFmt w:val="lowerRoman"/>
+      <w:lvlText w:val="%3."/>
+      <w:lvlJc w:val="right"/>
+      <w:pPr>
+        <w:ind w:left="2000" w:hanging="400"/>
+      </w:pPr>
+    </w:lvl>
+    <w:lvl w:ilvl="3" w:tplc="0409000F" w:tentative="1">
+      <w:start w:val="1"/>
+      <w:numFmt w:val="decimal"/>
+      <w:lvlText w:val="%4."/>
+      <w:lvlJc w:val="left"/>
+      <w:pPr>
+        <w:ind w:left="2400" w:hanging="400"/>
+      </w:pPr>
+    </w:lvl>
+    <w:lvl w:ilvl="4" w:tplc="04090019" w:tentative="1">
+      <w:start w:val="1"/>
+      <w:numFmt w:val="upperLetter"/>
+      <w:lvlText w:val="%5."/>
+      <w:lvlJc w:val="left"/>
+      <w:pPr>
+        <w:ind w:left="2800" w:hanging="400"/>
+      </w:pPr>
+    </w:lvl>
+    <w:lvl w:ilvl="5" w:tplc="0409001B" w:tentative="1">
+      <w:start w:val="1"/>
+      <w:numFmt w:val="lowerRoman"/>
+      <w:lvlText w:val="%6."/>
+      <w:lvlJc w:val="right"/>
+      <w:pPr>
+        <w:ind w:left="3200" w:hanging="400"/>
+      </w:pPr>
+    </w:lvl>
+    <w:lvl w:ilvl="6" w:tplc="0409000F" w:tentative="1">
+      <w:start w:val="1"/>
+      <w:numFmt w:val="decimal"/>
+      <w:lvlText w:val="%7."/>
+      <w:lvlJc w:val="left"/>
+      <w:pPr>
+        <w:ind w:left="3600" w:hanging="400"/>
+      </w:pPr>
+    </w:lvl>
+    <w:lvl w:ilvl="7" w:tplc="04090019" w:tentative="1">
+      <w:start w:val="1"/>
+      <w:numFmt w:val="upperLetter"/>
+      <w:lvlText w:val="%8."/>
+      <w:lvlJc w:val="left"/>
+      <w:pPr>
+        <w:ind w:left="4000" w:hanging="400"/>
+      </w:pPr>
+    </w:lvl>
+    <w:lvl w:ilvl="8" w:tplc="0409001B" w:tentative="1">
+      <w:start w:val="1"/>
+      <w:numFmt w:val="lowerRoman"/>
+      <w:lvlText w:val="%9."/>
+      <w:lvlJc w:val="right"/>
+      <w:pPr>
+        <w:ind w:left="4400" w:hanging="400"/>
+      </w:pPr>
+    </w:lvl>
+  </w:abstractNum>
+  <w:abstractNum w:abstractNumId="11" w15:restartNumberingAfterBreak="0">
+    <w:nsid w:val="4E5A114B"/>
+    <w:multiLevelType w:val="hybridMultilevel"/>
+    <w:tmpl w:val="1FC29B40"/>
+    <w:lvl w:ilvl="0" w:tplc="04090013">
+      <w:start w:val="1"/>
+      <w:numFmt w:val="upperRoman"/>
+      <w:lvlText w:val="%1."/>
+      <w:lvlJc w:val="left"/>
+      <w:pPr>
+        <w:ind w:left="800" w:hanging="400"/>
+      </w:pPr>
+    </w:lvl>
+    <w:lvl w:ilvl="1" w:tplc="04090019" w:tentative="1">
+      <w:start w:val="1"/>
+      <w:numFmt w:val="upperLetter"/>
+      <w:lvlText w:val="%2."/>
+      <w:lvlJc w:val="left"/>
+      <w:pPr>
+        <w:ind w:left="1200" w:hanging="400"/>
+      </w:pPr>
+    </w:lvl>
+    <w:lvl w:ilvl="2" w:tplc="0409001B" w:tentative="1">
+      <w:start w:val="1"/>
+      <w:numFmt w:val="lowerRoman"/>
+      <w:lvlText w:val="%3."/>
+      <w:lvlJc w:val="right"/>
+      <w:pPr>
+        <w:ind w:left="1600" w:hanging="400"/>
+      </w:pPr>
+    </w:lvl>
+    <w:lvl w:ilvl="3" w:tplc="0409000F" w:tentative="1">
+      <w:start w:val="1"/>
+      <w:numFmt w:val="decimal"/>
+      <w:lvlText w:val="%4."/>
+      <w:lvlJc w:val="left"/>
+      <w:pPr>
+        <w:ind w:left="2000" w:hanging="400"/>
+      </w:pPr>
+    </w:lvl>
+    <w:lvl w:ilvl="4" w:tplc="04090019" w:tentative="1">
+      <w:start w:val="1"/>
+      <w:numFmt w:val="upperLetter"/>
+      <w:lvlText w:val="%5."/>
+      <w:lvlJc w:val="left"/>
+      <w:pPr>
+        <w:ind w:left="2400" w:hanging="400"/>
+      </w:pPr>
+    </w:lvl>
+    <w:lvl w:ilvl="5" w:tplc="0409001B" w:tentative="1">
+      <w:start w:val="1"/>
+      <w:numFmt w:val="lowerRoman"/>
+      <w:lvlText w:val="%6."/>
+      <w:lvlJc w:val="right"/>
+      <w:pPr>
+        <w:ind w:left="2800" w:hanging="400"/>
+      </w:pPr>
+    </w:lvl>
+    <w:lvl w:ilvl="6" w:tplc="0409000F" w:tentative="1">
+      <w:start w:val="1"/>
+      <w:numFmt w:val="decimal"/>
+      <w:lvlText w:val="%7."/>
+      <w:lvlJc w:val="left"/>
+      <w:pPr>
+        <w:ind w:left="3200" w:hanging="400"/>
+      </w:pPr>
+    </w:lvl>
+    <w:lvl w:ilvl="7" w:tplc="04090019" w:tentative="1">
+      <w:start w:val="1"/>
+      <w:numFmt w:val="upperLetter"/>
+      <w:lvlText w:val="%8."/>
+      <w:lvlJc w:val="left"/>
+      <w:pPr>
+        <w:ind w:left="3600" w:hanging="400"/>
+      </w:pPr>
+    </w:lvl>
+    <w:lvl w:ilvl="8" w:tplc="0409001B" w:tentative="1">
+      <w:start w:val="1"/>
+      <w:numFmt w:val="lowerRoman"/>
+      <w:lvlText w:val="%9."/>
+      <w:lvlJc w:val="right"/>
+      <w:pPr>
+        <w:ind w:left="4000" w:hanging="400"/>
+      </w:pPr>
+    </w:lvl>
+  </w:abstractNum>
+  <w:abstractNum w:abstractNumId="12" w15:restartNumberingAfterBreak="0">
     <w:nsid w:val="5CB2554D"/>
     <w:multiLevelType w:val="hybridMultilevel"/>
     <w:tmpl w:val="7A487A8E"/>
@@ -17934,14 +18117,100 @@
       </w:pPr>
     </w:lvl>
   </w:abstractNum>
+  <w:abstractNum w:abstractNumId="13" w15:restartNumberingAfterBreak="0">
+    <w:nsid w:val="66D11A28"/>
+    <w:multiLevelType w:val="hybridMultilevel"/>
+    <w:tmpl w:val="5852BB34"/>
+    <w:lvl w:ilvl="0" w:tplc="04090013">
+      <w:start w:val="1"/>
+      <w:numFmt w:val="upperRoman"/>
+      <w:lvlText w:val="%1."/>
+      <w:lvlJc w:val="left"/>
+      <w:pPr>
+        <w:ind w:left="800" w:hanging="400"/>
+      </w:pPr>
+    </w:lvl>
+    <w:lvl w:ilvl="1" w:tplc="04090019" w:tentative="1">
+      <w:start w:val="1"/>
+      <w:numFmt w:val="upperLetter"/>
+      <w:lvlText w:val="%2."/>
+      <w:lvlJc w:val="left"/>
+      <w:pPr>
+        <w:ind w:left="1200" w:hanging="400"/>
+      </w:pPr>
+    </w:lvl>
+    <w:lvl w:ilvl="2" w:tplc="0409001B" w:tentative="1">
+      <w:start w:val="1"/>
+      <w:numFmt w:val="lowerRoman"/>
+      <w:lvlText w:val="%3."/>
+      <w:lvlJc w:val="right"/>
+      <w:pPr>
+        <w:ind w:left="1600" w:hanging="400"/>
+      </w:pPr>
+    </w:lvl>
+    <w:lvl w:ilvl="3" w:tplc="0409000F" w:tentative="1">
+      <w:start w:val="1"/>
+      <w:numFmt w:val="decimal"/>
+      <w:lvlText w:val="%4."/>
+      <w:lvlJc w:val="left"/>
+      <w:pPr>
+        <w:ind w:left="2000" w:hanging="400"/>
+      </w:pPr>
+    </w:lvl>
+    <w:lvl w:ilvl="4" w:tplc="04090019" w:tentative="1">
+      <w:start w:val="1"/>
+      <w:numFmt w:val="upperLetter"/>
+      <w:lvlText w:val="%5."/>
+      <w:lvlJc w:val="left"/>
+      <w:pPr>
+        <w:ind w:left="2400" w:hanging="400"/>
+      </w:pPr>
+    </w:lvl>
+    <w:lvl w:ilvl="5" w:tplc="0409001B" w:tentative="1">
+      <w:start w:val="1"/>
+      <w:numFmt w:val="lowerRoman"/>
+      <w:lvlText w:val="%6."/>
+      <w:lvlJc w:val="right"/>
+      <w:pPr>
+        <w:ind w:left="2800" w:hanging="400"/>
+      </w:pPr>
+    </w:lvl>
+    <w:lvl w:ilvl="6" w:tplc="0409000F" w:tentative="1">
+      <w:start w:val="1"/>
+      <w:numFmt w:val="decimal"/>
+      <w:lvlText w:val="%7."/>
+      <w:lvlJc w:val="left"/>
+      <w:pPr>
+        <w:ind w:left="3200" w:hanging="400"/>
+      </w:pPr>
+    </w:lvl>
+    <w:lvl w:ilvl="7" w:tplc="04090019" w:tentative="1">
+      <w:start w:val="1"/>
+      <w:numFmt w:val="upperLetter"/>
+      <w:lvlText w:val="%8."/>
+      <w:lvlJc w:val="left"/>
+      <w:pPr>
+        <w:ind w:left="3600" w:hanging="400"/>
+      </w:pPr>
+    </w:lvl>
+    <w:lvl w:ilvl="8" w:tplc="0409001B" w:tentative="1">
+      <w:start w:val="1"/>
+      <w:numFmt w:val="lowerRoman"/>
+      <w:lvlText w:val="%9."/>
+      <w:lvlJc w:val="right"/>
+      <w:pPr>
+        <w:ind w:left="4000" w:hanging="400"/>
+      </w:pPr>
+    </w:lvl>
+  </w:abstractNum>
   <w:num w:numId="1">
-    <w:abstractNumId w:val="8"/>
+    <w:abstractNumId w:val="9"/>
   </w:num>
   <w:num w:numId="2">
     <w:abstractNumId w:val="1"/>
   </w:num>
   <w:num w:numId="3">
-    <w:abstractNumId w:val="8"/>
+    <w:abstractNumId w:val="9"/>
     <w:lvlOverride w:ilvl="0">
       <w:startOverride w:val="2"/>
     </w:lvlOverride>
@@ -17953,7 +18222,7 @@
     </w:lvlOverride>
   </w:num>
   <w:num w:numId="4">
-    <w:abstractNumId w:val="8"/>
+    <w:abstractNumId w:val="9"/>
     <w:lvlOverride w:ilvl="0">
       <w:startOverride w:val="2"/>
     </w:lvlOverride>
@@ -17965,7 +18234,7 @@
     </w:lvlOverride>
   </w:num>
   <w:num w:numId="5">
-    <w:abstractNumId w:val="8"/>
+    <w:abstractNumId w:val="9"/>
     <w:lvlOverride w:ilvl="0">
       <w:startOverride w:val="1"/>
     </w:lvlOverride>
@@ -17995,16 +18264,16 @@
     </w:lvlOverride>
   </w:num>
   <w:num w:numId="6">
-    <w:abstractNumId w:val="8"/>
+    <w:abstractNumId w:val="9"/>
   </w:num>
   <w:num w:numId="7">
-    <w:abstractNumId w:val="8"/>
+    <w:abstractNumId w:val="9"/>
   </w:num>
   <w:num w:numId="8">
     <w:abstractNumId w:val="3"/>
   </w:num>
   <w:num w:numId="9">
-    <w:abstractNumId w:val="7"/>
+    <w:abstractNumId w:val="8"/>
   </w:num>
   <w:num w:numId="10">
     <w:abstractNumId w:val="2"/>
@@ -18013,16 +18282,28 @@
     <w:abstractNumId w:val="4"/>
   </w:num>
   <w:num w:numId="12">
-    <w:abstractNumId w:val="6"/>
+    <w:abstractNumId w:val="7"/>
   </w:num>
   <w:num w:numId="13">
     <w:abstractNumId w:val="0"/>
   </w:num>
   <w:num w:numId="14">
-    <w:abstractNumId w:val="9"/>
+    <w:abstractNumId w:val="12"/>
   </w:num>
   <w:num w:numId="15">
     <w:abstractNumId w:val="5"/>
+  </w:num>
+  <w:num w:numId="16">
+    <w:abstractNumId w:val="13"/>
+  </w:num>
+  <w:num w:numId="17">
+    <w:abstractNumId w:val="10"/>
+  </w:num>
+  <w:num w:numId="18">
+    <w:abstractNumId w:val="6"/>
+  </w:num>
+  <w:num w:numId="19">
+    <w:abstractNumId w:val="11"/>
   </w:num>
 </w:numbering>
 </file>
@@ -19200,7 +19481,7 @@
 </file>
 
 <file path=customXml/itemProps1.xml><?xml version="1.0" encoding="utf-8"?>
-<ds:datastoreItem xmlns:ds="http://schemas.openxmlformats.org/officeDocument/2006/customXml" ds:itemID="{B054541F-86F6-4C33-A8CF-568EF0729BCD}">
+<ds:datastoreItem xmlns:ds="http://schemas.openxmlformats.org/officeDocument/2006/customXml" ds:itemID="{400EA6B1-F2FF-4468-8469-4142E0444876}">
   <ds:schemaRefs>
     <ds:schemaRef ds:uri="http://schemas.openxmlformats.org/officeDocument/2006/bibliography"/>
   </ds:schemaRefs>

--- a/doc/최종보고서/수행결과보고서.docx
+++ b/doc/최종보고서/수행결과보고서.docx
@@ -10,7 +10,6 @@
           <w:docPartUnique/>
         </w:docPartObj>
       </w:sdtPr>
-      <w:sdtEndPr/>
       <w:sdtContent>
         <w:p>
           <w:pPr>
@@ -22,6 +21,7 @@
               <w:szCs w:val="86"/>
             </w:rPr>
           </w:pPr>
+          <w:proofErr w:type="spellStart"/>
           <w:r>
             <w:rPr>
               <w:rFonts w:ascii="굴림" w:eastAsia="굴림" w:hAnsi="굴림" w:hint="eastAsia"/>
@@ -31,6 +31,7 @@
             </w:rPr>
             <w:t>캡스톤</w:t>
           </w:r>
+          <w:proofErr w:type="spellEnd"/>
           <w:r>
             <w:rPr>
               <w:rFonts w:ascii="굴림" w:eastAsia="굴림" w:hAnsi="굴림" w:hint="eastAsia"/>
@@ -183,6 +184,7 @@
                     <w:sz w:val="24"/>
                   </w:rPr>
                 </w:pPr>
+                <w:proofErr w:type="spellStart"/>
                 <w:r>
                   <w:rPr>
                     <w:rFonts w:asciiTheme="minorEastAsia" w:hAnsiTheme="minorEastAsia" w:hint="eastAsia"/>
@@ -191,6 +193,7 @@
                   </w:rPr>
                   <w:t>눈치보이조</w:t>
                 </w:r>
+                <w:proofErr w:type="spellEnd"/>
               </w:p>
             </w:tc>
           </w:tr>
@@ -234,6 +237,7 @@
                     <w:sz w:val="24"/>
                   </w:rPr>
                 </w:pPr>
+                <w:proofErr w:type="spellStart"/>
                 <w:r>
                   <w:rPr>
                     <w:rFonts w:asciiTheme="minorEastAsia" w:hAnsiTheme="minorEastAsia" w:hint="eastAsia"/>
@@ -242,6 +246,7 @@
                   </w:rPr>
                   <w:t>눈치보이조</w:t>
                 </w:r>
+                <w:proofErr w:type="spellEnd"/>
               </w:p>
             </w:tc>
           </w:tr>
@@ -420,40 +425,25 @@
                     <w:sz w:val="20"/>
                   </w:rPr>
                 </w:pPr>
-                <w:r>
-                  <w:fldChar w:fldCharType="begin"/>
-                </w:r>
-                <w:r>
-                  <w:instrText xml:space="preserve"> DOCPROPERTY "Version"  \* MERGEFORMAT </w:instrText>
-                </w:r>
-                <w:r>
-                  <w:fldChar w:fldCharType="separate"/>
-                </w:r>
-                <w:r>
-                  <w:rPr>
-                    <w:rFonts w:asciiTheme="minorEastAsia" w:eastAsiaTheme="minorEastAsia" w:hAnsiTheme="minorEastAsia" w:hint="eastAsia"/>
-                    <w:b w:val="0"/>
-                    <w:sz w:val="20"/>
-                    <w:lang w:eastAsia="ko-KR"/>
-                  </w:rPr>
-                  <w:t>1</w:t>
-                </w:r>
-                <w:r>
-                  <w:rPr>
-                    <w:rFonts w:asciiTheme="minorEastAsia" w:eastAsiaTheme="minorEastAsia" w:hAnsiTheme="minorEastAsia"/>
-                    <w:b w:val="0"/>
-                    <w:sz w:val="20"/>
-                  </w:rPr>
-                  <w:t>.</w:t>
-                </w:r>
-                <w:r>
-                  <w:rPr>
-                    <w:rFonts w:asciiTheme="minorEastAsia" w:eastAsiaTheme="minorEastAsia" w:hAnsiTheme="minorEastAsia"/>
-                    <w:b w:val="0"/>
-                    <w:sz w:val="20"/>
-                  </w:rPr>
-                  <w:fldChar w:fldCharType="end"/>
-                </w:r>
+                <w:fldSimple w:instr=" DOCPROPERTY &quot;Version&quot;  \* MERGEFORMAT ">
+                  <w:r>
+                    <w:rPr>
+                      <w:rFonts w:asciiTheme="minorEastAsia" w:eastAsiaTheme="minorEastAsia" w:hAnsiTheme="minorEastAsia" w:hint="eastAsia"/>
+                      <w:b w:val="0"/>
+                      <w:sz w:val="20"/>
+                      <w:lang w:eastAsia="ko-KR"/>
+                    </w:rPr>
+                    <w:t>1</w:t>
+                  </w:r>
+                  <w:r>
+                    <w:rPr>
+                      <w:rFonts w:asciiTheme="minorEastAsia" w:eastAsiaTheme="minorEastAsia" w:hAnsiTheme="minorEastAsia"/>
+                      <w:b w:val="0"/>
+                      <w:sz w:val="20"/>
+                    </w:rPr>
+                    <w:t>.</w:t>
+                  </w:r>
+                </w:fldSimple>
                 <w:r>
                   <w:rPr>
                     <w:rFonts w:asciiTheme="minorEastAsia" w:eastAsiaTheme="minorEastAsia" w:hAnsiTheme="minorEastAsia"/>
@@ -509,65 +499,50 @@
                     <w:lang w:eastAsia="ko-KR"/>
                   </w:rPr>
                 </w:pPr>
-                <w:r>
-                  <w:fldChar w:fldCharType="begin"/>
-                </w:r>
-                <w:r>
-                  <w:instrText xml:space="preserve"> DOCPROPERTY  "Version Date"  \* MERGEFORMAT </w:instrText>
-                </w:r>
-                <w:r>
-                  <w:fldChar w:fldCharType="separate"/>
-                </w:r>
-                <w:r>
-                  <w:rPr>
-                    <w:rFonts w:asciiTheme="minorEastAsia" w:eastAsiaTheme="minorEastAsia" w:hAnsiTheme="minorEastAsia"/>
-                    <w:b w:val="0"/>
-                    <w:sz w:val="20"/>
-                  </w:rPr>
-                  <w:t>20</w:t>
-                </w:r>
-                <w:r>
-                  <w:rPr>
-                    <w:rFonts w:asciiTheme="minorEastAsia" w:eastAsiaTheme="minorEastAsia" w:hAnsiTheme="minorEastAsia"/>
-                    <w:b w:val="0"/>
-                    <w:sz w:val="20"/>
-                    <w:lang w:eastAsia="ko-KR"/>
-                  </w:rPr>
-                  <w:t>20</w:t>
-                </w:r>
-                <w:r>
-                  <w:rPr>
-                    <w:rFonts w:asciiTheme="minorEastAsia" w:eastAsiaTheme="minorEastAsia" w:hAnsiTheme="minorEastAsia"/>
-                    <w:b w:val="0"/>
-                    <w:sz w:val="20"/>
-                  </w:rPr>
-                  <w:t>-</w:t>
-                </w:r>
-                <w:r>
-                  <w:rPr>
-                    <w:rFonts w:asciiTheme="minorEastAsia" w:eastAsiaTheme="minorEastAsia" w:hAnsiTheme="minorEastAsia" w:hint="eastAsia"/>
-                    <w:b w:val="0"/>
-                    <w:sz w:val="20"/>
-                    <w:lang w:eastAsia="ko-KR"/>
-                  </w:rPr>
-                  <w:t>Jun</w:t>
-                </w:r>
-                <w:r>
-                  <w:rPr>
-                    <w:rFonts w:asciiTheme="minorEastAsia" w:eastAsiaTheme="minorEastAsia" w:hAnsiTheme="minorEastAsia"/>
-                    <w:b w:val="0"/>
-                    <w:sz w:val="20"/>
-                  </w:rPr>
-                  <w:t>-</w:t>
-                </w:r>
-                <w:r>
-                  <w:rPr>
-                    <w:rFonts w:asciiTheme="minorEastAsia" w:eastAsiaTheme="minorEastAsia" w:hAnsiTheme="minorEastAsia"/>
-                    <w:b w:val="0"/>
-                    <w:sz w:val="20"/>
-                  </w:rPr>
-                  <w:fldChar w:fldCharType="end"/>
-                </w:r>
+                <w:fldSimple w:instr=" DOCPROPERTY  &quot;Version Date&quot;  \* MERGEFORMAT ">
+                  <w:r>
+                    <w:rPr>
+                      <w:rFonts w:asciiTheme="minorEastAsia" w:eastAsiaTheme="minorEastAsia" w:hAnsiTheme="minorEastAsia"/>
+                      <w:b w:val="0"/>
+                      <w:sz w:val="20"/>
+                    </w:rPr>
+                    <w:t>20</w:t>
+                  </w:r>
+                  <w:r>
+                    <w:rPr>
+                      <w:rFonts w:asciiTheme="minorEastAsia" w:eastAsiaTheme="minorEastAsia" w:hAnsiTheme="minorEastAsia"/>
+                      <w:b w:val="0"/>
+                      <w:sz w:val="20"/>
+                      <w:lang w:eastAsia="ko-KR"/>
+                    </w:rPr>
+                    <w:t>20</w:t>
+                  </w:r>
+                  <w:r>
+                    <w:rPr>
+                      <w:rFonts w:asciiTheme="minorEastAsia" w:eastAsiaTheme="minorEastAsia" w:hAnsiTheme="minorEastAsia"/>
+                      <w:b w:val="0"/>
+                      <w:sz w:val="20"/>
+                    </w:rPr>
+                    <w:t>-</w:t>
+                  </w:r>
+                  <w:r>
+                    <w:rPr>
+                      <w:rFonts w:asciiTheme="minorEastAsia" w:eastAsiaTheme="minorEastAsia" w:hAnsiTheme="minorEastAsia" w:hint="eastAsia"/>
+                      <w:b w:val="0"/>
+                      <w:sz w:val="20"/>
+                      <w:lang w:eastAsia="ko-KR"/>
+                    </w:rPr>
+                    <w:t>Jun</w:t>
+                  </w:r>
+                  <w:r>
+                    <w:rPr>
+                      <w:rFonts w:asciiTheme="minorEastAsia" w:eastAsiaTheme="minorEastAsia" w:hAnsiTheme="minorEastAsia"/>
+                      <w:b w:val="0"/>
+                      <w:sz w:val="20"/>
+                    </w:rPr>
+                    <w:t>-</w:t>
+                  </w:r>
+                </w:fldSimple>
                 <w:r>
                   <w:rPr>
                     <w:rFonts w:asciiTheme="minorEastAsia" w:eastAsiaTheme="minorEastAsia" w:hAnsiTheme="minorEastAsia" w:hint="eastAsia"/>
@@ -833,6 +808,7 @@
                     <w:lang w:eastAsia="ko-KR"/>
                   </w:rPr>
                 </w:pPr>
+                <w:proofErr w:type="spellStart"/>
                 <w:r>
                   <w:rPr>
                     <w:rFonts w:asciiTheme="minorHAnsi" w:eastAsiaTheme="minorHAnsi" w:hAnsiTheme="minorHAnsi" w:hint="eastAsia"/>
@@ -842,6 +818,7 @@
                   </w:rPr>
                   <w:t>명석현</w:t>
                 </w:r>
+                <w:proofErr w:type="spellEnd"/>
               </w:p>
             </w:tc>
           </w:tr>
@@ -883,6 +860,7 @@
                     <w:sz w:val="20"/>
                   </w:rPr>
                 </w:pPr>
+                <w:proofErr w:type="spellStart"/>
                 <w:r>
                   <w:rPr>
                     <w:rFonts w:asciiTheme="minorHAnsi" w:eastAsiaTheme="minorHAnsi" w:hAnsiTheme="minorHAnsi" w:cs="바탕" w:hint="eastAsia"/>
@@ -892,6 +870,7 @@
                   </w:rPr>
                   <w:t>홍령기</w:t>
                 </w:r>
+                <w:proofErr w:type="spellEnd"/>
               </w:p>
             </w:tc>
           </w:tr>
@@ -933,6 +912,7 @@
                     <w:sz w:val="20"/>
                   </w:rPr>
                 </w:pPr>
+                <w:proofErr w:type="spellStart"/>
                 <w:r>
                   <w:rPr>
                     <w:rFonts w:asciiTheme="minorHAnsi" w:eastAsiaTheme="minorHAnsi" w:hAnsiTheme="minorHAnsi" w:cs="바탕" w:hint="eastAsia"/>
@@ -942,6 +922,7 @@
                   </w:rPr>
                   <w:t>소가위</w:t>
                 </w:r>
+                <w:proofErr w:type="spellEnd"/>
               </w:p>
             </w:tc>
           </w:tr>
@@ -1140,12 +1121,14 @@
               </w:rPr>
               <w:t xml:space="preserve"> </w:t>
             </w:r>
+            <w:proofErr w:type="spellStart"/>
             <w:r>
               <w:rPr>
                 <w:rFonts w:ascii="HY견고딕" w:hint="eastAsia"/>
               </w:rPr>
               <w:t>캡스톤</w:t>
             </w:r>
+            <w:proofErr w:type="spellEnd"/>
             <w:r>
               <w:rPr>
                 <w:rFonts w:ascii="HY견고딕" w:hint="eastAsia"/>
@@ -1218,24 +1201,28 @@
               </w:rPr>
               <w:t>“</w:t>
             </w:r>
+            <w:proofErr w:type="spellStart"/>
             <w:r>
               <w:rPr>
                 <w:rFonts w:ascii="HY견고딕" w:hint="eastAsia"/>
               </w:rPr>
               <w:t>눈치보이조</w:t>
             </w:r>
+            <w:proofErr w:type="spellEnd"/>
             <w:r>
               <w:rPr>
                 <w:rFonts w:ascii="HY견고딕"/>
               </w:rPr>
               <w:t>”</w:t>
             </w:r>
+            <w:proofErr w:type="spellStart"/>
             <w:r>
               <w:rPr>
                 <w:rFonts w:ascii="HY견고딕" w:hint="eastAsia"/>
               </w:rPr>
               <w:t>를</w:t>
             </w:r>
+            <w:proofErr w:type="spellEnd"/>
             <w:r>
               <w:rPr>
                 <w:rFonts w:ascii="HY견고딕" w:hint="eastAsia"/>
@@ -1266,6 +1253,7 @@
               </w:rPr>
               <w:t xml:space="preserve"> </w:t>
             </w:r>
+            <w:proofErr w:type="gramStart"/>
             <w:r>
               <w:rPr>
                 <w:rFonts w:ascii="HY견고딕"/>
@@ -1278,12 +1266,15 @@
               </w:rPr>
               <w:t xml:space="preserve"> </w:t>
             </w:r>
+            <w:proofErr w:type="spellStart"/>
             <w:r>
               <w:rPr>
                 <w:rFonts w:ascii="HY견고딕" w:hint="eastAsia"/>
               </w:rPr>
               <w:t>눈치보이조</w:t>
             </w:r>
+            <w:proofErr w:type="spellEnd"/>
+            <w:proofErr w:type="gramEnd"/>
             <w:r>
               <w:rPr>
                 <w:rFonts w:ascii="HY견고딕"/>
@@ -1380,6 +1371,7 @@
               </w:rPr>
               <w:t xml:space="preserve"> </w:t>
             </w:r>
+            <w:proofErr w:type="gramStart"/>
             <w:r>
               <w:rPr>
                 <w:rFonts w:ascii="HY견고딕"/>
@@ -1392,12 +1384,15 @@
               </w:rPr>
               <w:t xml:space="preserve"> </w:t>
             </w:r>
+            <w:proofErr w:type="spellStart"/>
             <w:r>
               <w:rPr>
                 <w:rFonts w:ascii="HY견고딕" w:hint="eastAsia"/>
               </w:rPr>
               <w:t>눈치보이조</w:t>
             </w:r>
+            <w:proofErr w:type="spellEnd"/>
+            <w:proofErr w:type="gramEnd"/>
             <w:r>
               <w:rPr>
                 <w:rFonts w:ascii="HY견고딕"/>
@@ -1558,13 +1553,23 @@
         </w:rPr>
         <w:t xml:space="preserve"> </w:t>
       </w:r>
+      <w:proofErr w:type="gramStart"/>
       <w:r>
         <w:rPr>
           <w:rFonts w:asciiTheme="minorEastAsia" w:hAnsiTheme="minorEastAsia" w:cs="Times New Roman" w:hint="eastAsia"/>
           <w:b/>
           <w:sz w:val="32"/>
         </w:rPr>
-        <w:t>정보 / 수정 내역</w:t>
+        <w:t>정보 /</w:t>
+      </w:r>
+      <w:proofErr w:type="gramEnd"/>
+      <w:r>
+        <w:rPr>
+          <w:rFonts w:asciiTheme="minorEastAsia" w:hAnsiTheme="minorEastAsia" w:cs="Times New Roman" w:hint="eastAsia"/>
+          <w:b/>
+          <w:sz w:val="32"/>
+        </w:rPr>
+        <w:t xml:space="preserve"> 수정 내역</w:t>
       </w:r>
     </w:p>
     <w:p>
@@ -2725,8 +2730,6 @@
         </w:rPr>
       </w:sdtEndPr>
       <w:sdtContent>
-        <w:bookmarkStart w:id="0" w:name="_GoBack" w:displacedByCustomXml="prev"/>
-        <w:bookmarkEnd w:id="0" w:displacedByCustomXml="prev"/>
         <w:p>
           <w:pPr>
             <w:widowControl/>
@@ -4896,9 +4899,9 @@
       <w:pPr>
         <w:pStyle w:val="1"/>
       </w:pPr>
-      <w:bookmarkStart w:id="1" w:name="_Toc100687990"/>
-      <w:bookmarkStart w:id="2" w:name="_Toc347412182"/>
-      <w:bookmarkStart w:id="3" w:name="_Toc42521468"/>
+      <w:bookmarkStart w:id="0" w:name="_Toc100687990"/>
+      <w:bookmarkStart w:id="1" w:name="_Toc347412182"/>
+      <w:bookmarkStart w:id="2" w:name="_Toc42521468"/>
       <w:r>
         <w:rPr>
           <w:rFonts w:hint="eastAsia"/>
@@ -4906,25 +4909,25 @@
         <w:lastRenderedPageBreak/>
         <w:t>개요</w:t>
       </w:r>
+      <w:bookmarkEnd w:id="0"/>
       <w:bookmarkEnd w:id="1"/>
       <w:bookmarkEnd w:id="2"/>
-      <w:bookmarkEnd w:id="3"/>
     </w:p>
     <w:p>
       <w:pPr>
         <w:pStyle w:val="2"/>
         <w:spacing w:after="240"/>
       </w:pPr>
-      <w:bookmarkStart w:id="4" w:name="_Toc347412183"/>
-      <w:bookmarkStart w:id="5" w:name="_Toc42521469"/>
+      <w:bookmarkStart w:id="3" w:name="_Toc347412183"/>
+      <w:bookmarkStart w:id="4" w:name="_Toc42521469"/>
       <w:r>
         <w:rPr>
           <w:rFonts w:hint="eastAsia"/>
         </w:rPr>
         <w:t>프로젝트 개요</w:t>
       </w:r>
+      <w:bookmarkEnd w:id="3"/>
       <w:bookmarkEnd w:id="4"/>
-      <w:bookmarkEnd w:id="5"/>
     </w:p>
     <w:p>
       <w:pPr>
@@ -4939,7 +4942,11 @@
         <w:ind w:firstLine="200"/>
       </w:pPr>
       <w:r>
-        <w:t>이로 인해, 임산부석에 다른 일반 사람들이 앉아 있는 경우가 대다수이며, 초기 임산부의 경우 외부적으로는 표시 나지 않아 양보</w:t>
+        <w:t xml:space="preserve">이로 인해, 임산부석에 다른 일반 사람들이 앉아 있는 경우가 대다수이며, 초기 임산부의 경우 외부적으로는 표시 나지 않아 </w:t>
+      </w:r>
+      <w:proofErr w:type="gramStart"/>
+      <w:r>
+        <w:t>양보</w:t>
       </w:r>
       <w:r>
         <w:rPr>
@@ -4948,7 +4955,11 @@
         <w:t xml:space="preserve"> </w:t>
       </w:r>
       <w:r>
-        <w:t>받거나 자리에 앉아 있을 때 눈치가 보이는 경우가 생기기 마련이다.</w:t>
+        <w:t>받거나</w:t>
+      </w:r>
+      <w:proofErr w:type="gramEnd"/>
+      <w:r>
+        <w:t xml:space="preserve"> 자리에 앉아 있을 때 눈치가 보이는 경우가 생기기 마련이다.</w:t>
       </w:r>
     </w:p>
     <w:p>
@@ -4956,7 +4967,15 @@
         <w:ind w:firstLine="200"/>
       </w:pPr>
       <w:r>
-        <w:t xml:space="preserve">‘눈치보이조’는 이러한 문제점을 해결하고, 임산부들에게 편의성과 안전성, 접근성 등을 보장하기 위해 좌석을 좀 더 편하게 개선하려고 한다. 더 나아가 임산부들이 지하철을 탈 때 불편함을 느끼지 못하고, 언제든지 이용하고 싶을 때 이용할 수 있도록 하려고 한다. </w:t>
+        <w:t>‘</w:t>
+      </w:r>
+      <w:proofErr w:type="spellStart"/>
+      <w:r>
+        <w:t>눈치보이조</w:t>
+      </w:r>
+      <w:proofErr w:type="spellEnd"/>
+      <w:r>
+        <w:t xml:space="preserve">’는 이러한 문제점을 해결하고, 임산부들에게 편의성과 안전성, 접근성 등을 보장하기 위해 좌석을 좀 더 편하게 개선하려고 한다. 더 나아가 임산부들이 지하철을 탈 때 불편함을 느끼지 못하고, 언제든지 이용하고 싶을 때 이용할 수 있도록 하려고 한다. </w:t>
       </w:r>
     </w:p>
     <w:p>
@@ -4982,7 +5001,15 @@
         <w:t xml:space="preserve"> </w:t>
       </w:r>
       <w:r>
-        <w:t>등을 자동으로 점등하는 시스템’, ‘산모 인증 로그인 및 어플을 통한 좌석 예약 시스템’, ‘지하철 빠른 환승, 엘리베이터 위치 등의 기존 지하철 어플 기능과의 통합’으로 총 4가지 부분으로 이루어져 있다.</w:t>
+        <w:t>등을 자동으로 점등하는 시스템’, ‘산모 인증 로그인 및 어플을 통한 좌석 예약 시스템’, ‘지하철 빠른 환승, 엘리베이터 위치 등의 기존 지하철 어플 기능과의 통합’</w:t>
+      </w:r>
+      <w:proofErr w:type="spellStart"/>
+      <w:r>
+        <w:t>으로</w:t>
+      </w:r>
+      <w:proofErr w:type="spellEnd"/>
+      <w:r>
+        <w:t xml:space="preserve"> 총 4가지 부분으로 이루어져 있다.</w:t>
       </w:r>
     </w:p>
     <w:p>
@@ -5034,7 +5061,15 @@
         <w:t xml:space="preserve"> </w:t>
       </w:r>
       <w:r>
-        <w:t>등을 자동으로 점등하는 시스템은 BLE 기술을 이용하여, 임산부가 임산부 배려석 근처로 다가가면 자동으로 양보</w:t>
+        <w:t xml:space="preserve">등을 자동으로 점등하는 시스템은 BLE 기술을 이용하여, 임산부가 임산부 </w:t>
+      </w:r>
+      <w:proofErr w:type="spellStart"/>
+      <w:r>
+        <w:t>배려석</w:t>
+      </w:r>
+      <w:proofErr w:type="spellEnd"/>
+      <w:r>
+        <w:t xml:space="preserve"> 근처로 다가가면 자동으로 양보</w:t>
       </w:r>
       <w:r>
         <w:rPr>
@@ -5060,7 +5095,15 @@
         <w:ind w:firstLine="200"/>
       </w:pPr>
       <w:r>
-        <w:t>이를 위해, 좌석에 Arduino로 동작하는 BLE beacon을 설치하여 별도의 페어링 과정없이 스마트폰이 좌석의 신호를 수신할 수 있게끔 한다. 수신하는 Packet에는 각 좌석 별 정해져 있는 beacon의 UUID, beacon과 어플과의 거리를 측정할 수 있는 TX Power의 정보가 들어 있다.</w:t>
+        <w:t xml:space="preserve">이를 위해, 좌석에 Arduino로 동작하는 BLE beacon을 설치하여 별도의 </w:t>
+      </w:r>
+      <w:proofErr w:type="spellStart"/>
+      <w:r>
+        <w:t>페어링</w:t>
+      </w:r>
+      <w:proofErr w:type="spellEnd"/>
+      <w:r>
+        <w:t xml:space="preserve"> 과정없이 스마트폰이 좌석의 신호를 수신할 수 있게끔 한다. 수신하는 Packet에는 각 좌석 별 정해져 있는 beacon의 UUID, beacon과 어플과의 거리를 측정할 수 있는 TX Power의 정보가 들어 있다.</w:t>
       </w:r>
     </w:p>
     <w:p>
@@ -5087,8 +5130,8 @@
         <w:pStyle w:val="2"/>
         <w:spacing w:after="240"/>
       </w:pPr>
-      <w:bookmarkStart w:id="6" w:name="_Toc347412184"/>
-      <w:bookmarkStart w:id="7" w:name="_Toc42521470"/>
+      <w:bookmarkStart w:id="5" w:name="_Toc347412184"/>
+      <w:bookmarkStart w:id="6" w:name="_Toc42521470"/>
       <w:r>
         <w:rPr>
           <w:rFonts w:hint="eastAsia"/>
@@ -5096,73 +5139,81 @@
         <w:lastRenderedPageBreak/>
         <w:t>추진 배경 및 필요성</w:t>
       </w:r>
+      <w:bookmarkEnd w:id="5"/>
       <w:bookmarkEnd w:id="6"/>
+    </w:p>
+    <w:p>
+      <w:pPr>
+        <w:pStyle w:val="3"/>
+        <w:spacing w:after="240"/>
+      </w:pPr>
+      <w:bookmarkStart w:id="7" w:name="_Toc42521471"/>
+      <w:r>
+        <w:rPr>
+          <w:rFonts w:hint="eastAsia"/>
+        </w:rPr>
+        <w:t>임산부석 현황</w:t>
+      </w:r>
       <w:bookmarkEnd w:id="7"/>
     </w:p>
     <w:p>
       <w:pPr>
-        <w:pStyle w:val="3"/>
-        <w:spacing w:after="240"/>
-      </w:pPr>
-      <w:bookmarkStart w:id="8" w:name="_Toc42521471"/>
-      <w:r>
-        <w:rPr>
-          <w:rFonts w:hint="eastAsia"/>
-        </w:rPr>
-        <w:t>임산부석 현황</w:t>
-      </w:r>
-      <w:bookmarkEnd w:id="8"/>
+        <w:ind w:firstLineChars="100" w:firstLine="200"/>
+      </w:pPr>
+      <w:r>
+        <w:t xml:space="preserve">오늘날의 임산부들은 직접 자가용을 운전하기엔 어렵기에, </w:t>
+      </w:r>
+      <w:r>
+        <w:rPr>
+          <w:rFonts w:hint="eastAsia"/>
+        </w:rPr>
+        <w:t xml:space="preserve">대중교통을 </w:t>
+      </w:r>
+      <w:r>
+        <w:t>이용하여 움직일 수밖에 없다.</w:t>
+      </w:r>
+      <w:r>
+        <w:rPr>
+          <w:rFonts w:hint="eastAsia"/>
+        </w:rPr>
+        <w:t xml:space="preserve"> </w:t>
+      </w:r>
+      <w:r>
+        <w:t xml:space="preserve">따라서 대중교통은 임산부들을 위해서, 좌석을 마련하고, 편리성을 제공할 의무가 있다. </w:t>
+      </w:r>
     </w:p>
     <w:p>
       <w:pPr>
         <w:ind w:firstLineChars="100" w:firstLine="200"/>
-      </w:pPr>
-      <w:r>
-        <w:t xml:space="preserve">오늘날의 임산부들은 직접 자가용을 운전하기엔 어렵기에, </w:t>
-      </w:r>
-      <w:r>
-        <w:rPr>
-          <w:rFonts w:hint="eastAsia"/>
-        </w:rPr>
-        <w:t xml:space="preserve">대중교통을 </w:t>
-      </w:r>
-      <w:r>
-        <w:t>이용하여 움직일 수밖에 없다.</w:t>
-      </w:r>
-      <w:r>
-        <w:rPr>
-          <w:rFonts w:hint="eastAsia"/>
-        </w:rPr>
-        <w:t xml:space="preserve"> </w:t>
-      </w:r>
-      <w:r>
-        <w:t xml:space="preserve">따라서 대중교통은 임산부들을 위해서, 좌석을 마련하고, 편리성을 제공할 의무가 있다. </w:t>
+        <w:rPr>
+          <w:rFonts w:ascii="돋움" w:eastAsia="돋움" w:hAnsi="돋움" w:cs="돋움"/>
+        </w:rPr>
+      </w:pPr>
+      <w:r>
+        <w:rPr>
+          <w:rFonts w:hint="eastAsia"/>
+        </w:rPr>
+        <w:t xml:space="preserve">하지만 </w:t>
+      </w:r>
+      <w:r>
+        <w:t>현재 설치되어 있는 임산부석은 많은 일반 승객들이</w:t>
+      </w:r>
+      <w:r>
+        <w:rPr>
+          <w:rFonts w:hint="eastAsia"/>
+        </w:rPr>
+        <w:t xml:space="preserve"> 산모가 와도 제대로 알아차리기 힘들다는 이유로</w:t>
+      </w:r>
+      <w:r>
+        <w:t xml:space="preserve"> 거리낌 없이 일반 좌석처럼 사용하고 있는 경우가 많다. </w:t>
       </w:r>
     </w:p>
     <w:p>
       <w:pPr>
         <w:ind w:firstLineChars="100" w:firstLine="200"/>
-        <w:rPr>
-          <w:rFonts w:ascii="돋움" w:eastAsia="돋움" w:hAnsi="돋움" w:cs="돋움"/>
-        </w:rPr>
-      </w:pPr>
-      <w:r>
-        <w:rPr>
-          <w:rFonts w:hint="eastAsia"/>
-        </w:rPr>
-        <w:t xml:space="preserve">하지만 </w:t>
-      </w:r>
-      <w:r>
-        <w:t>현재 설치되어 있는 임산부석은 많은 일반 승객들이</w:t>
-      </w:r>
-      <w:r>
-        <w:rPr>
-          <w:rFonts w:hint="eastAsia"/>
-        </w:rPr>
-        <w:t xml:space="preserve"> 산모가 와도 제대로 알아차리기 힘들다는 이유로</w:t>
-      </w:r>
-      <w:r>
-        <w:t xml:space="preserve"> 거리낌 없이 일반 좌석처럼 사용하고 있는 경우가 많다. </w:t>
+      </w:pPr>
+      <w:r>
+        <w:t xml:space="preserve">보건 복지부에서 2019년 10월에 조사한 발표에 따르면, 그간 임산부 배려 상징을 착용한 임산부에게 임산부 전용 좌석을 양보하고, 직장 내 유연근무 확산 등의 홍보 캠페인을 지속적으로 실시하였으나, 아직은 배려문화가 충분히 확산되었다고 보기 어려운 지적이 있었다. </w:t>
       </w:r>
     </w:p>
     <w:p>
@@ -5170,7 +5221,15 @@
         <w:ind w:firstLineChars="100" w:firstLine="200"/>
       </w:pPr>
       <w:r>
-        <w:t xml:space="preserve">보건 복지부에서 2019년 10월에 조사한 발표에 따르면, 그간 임산부 배려 상징을 착용한 임산부에게 임산부 전용 좌석을 양보하고, 직장 내 유연근무 확산 등의 홍보 캠페인을 지속적으로 실시하였으나, 아직은 배려문화가 충분히 확산되었다고 보기 어려운 지적이 있었다. </w:t>
+        <w:t>임산부 500명을 대상으로 한 조사에서 54.1%의 임산부가 ‘임산부 전용 좌석을 배려 받지 못했다’</w:t>
+      </w:r>
+      <w:proofErr w:type="spellStart"/>
+      <w:r>
+        <w:t>라고</w:t>
+      </w:r>
+      <w:proofErr w:type="spellEnd"/>
+      <w:r>
+        <w:t xml:space="preserve"> 응답한 사례가 나왔으며, 임산부가 필요하다고 얘기한 배려에서는 2번째로 큰 비율로, 사회적으로 대중교통에서의 좌석 배려가 필요하다고 한 답변이 37.8%에 달했다.</w:t>
       </w:r>
     </w:p>
     <w:p>
@@ -5178,15 +5237,23 @@
         <w:ind w:firstLineChars="100" w:firstLine="200"/>
       </w:pPr>
       <w:r>
-        <w:t>임산부 500명을 대상으로 한 조사에서 54.1%의 임산부가 ‘임산부 전용 좌석을 배려 받지 못했다’라고 응답한 사례가 나왔으며, 임산부가 필요하다고 얘기한 배려에서는 2번째로 큰 비율로, 사회적으로 대중교통에서의 좌석 배려가 필요하다고 한 답변이 37.8%에 달했다.</w:t>
-      </w:r>
-    </w:p>
-    <w:p>
-      <w:pPr>
-        <w:ind w:firstLineChars="100" w:firstLine="200"/>
-      </w:pPr>
-      <w:r>
-        <w:t xml:space="preserve">또한, 나우앤서베이에서 조사한 결과에 따르면, ‘귀하는 임산부가 아닌 사람이 배려석에 앉았다고 언쟁을 했거나 다른 사람들이 언쟁하는 것을 목격한 적이 있으신 가요?’ 에 대하여 질문한 결과 ‘아니오(61%)’, ‘예(39%)’ 순으로 응답해, 임산부 배려석에 대한 자리 다툼이 적지 않은 것으로 나타났다. </w:t>
+        <w:t xml:space="preserve">또한, </w:t>
+      </w:r>
+      <w:proofErr w:type="spellStart"/>
+      <w:r>
+        <w:t>나우앤서베이에서</w:t>
+      </w:r>
+      <w:proofErr w:type="spellEnd"/>
+      <w:r>
+        <w:t xml:space="preserve"> 조사한 결과에 따르면, ‘귀하는 임산부가 아닌 사람이 배려석에 앉았다고 언쟁을 했거나 다른 사람들이 언쟁하는 것을 목격한 적이 있으신 가요?’ 에 대하여 질문한 결과 ‘</w:t>
+      </w:r>
+      <w:proofErr w:type="spellStart"/>
+      <w:r>
+        <w:t>아니오</w:t>
+      </w:r>
+      <w:proofErr w:type="spellEnd"/>
+      <w:r>
+        <w:t xml:space="preserve">(61%)’, ‘예(39%)’ 순으로 응답해, 임산부 배려석에 대한 자리 다툼이 적지 않은 것으로 나타났다. </w:t>
       </w:r>
     </w:p>
     <w:p>
@@ -5249,101 +5316,164 @@
         <w:pStyle w:val="3"/>
         <w:spacing w:after="240"/>
       </w:pPr>
-      <w:bookmarkStart w:id="9" w:name="_Toc42521472"/>
+      <w:bookmarkStart w:id="8" w:name="_Toc42521472"/>
       <w:r>
         <w:rPr>
           <w:rFonts w:hint="eastAsia"/>
         </w:rPr>
         <w:lastRenderedPageBreak/>
         <w:t>임산부석 기술 발전 현황</w:t>
+      </w:r>
+      <w:bookmarkEnd w:id="8"/>
+    </w:p>
+    <w:p>
+      <w:pPr>
+        <w:ind w:firstLineChars="100" w:firstLine="200"/>
+      </w:pPr>
+      <w:r>
+        <w:t xml:space="preserve">임산부 전용 좌석은 전세계 적으로 한국에서 제일 먼저 도입한 배려석이다. 현재 서울시에서 임산부 전용 좌석을 만든 다음으로, 조금씩 발전해 나가고 있다. </w:t>
+      </w:r>
+    </w:p>
+    <w:p>
+      <w:pPr>
+        <w:ind w:firstLineChars="100" w:firstLine="200"/>
+      </w:pPr>
+      <w:r>
+        <w:t>서울시에서 시작된 임산부 전용 좌석에서, 부산시에서는 임산부</w:t>
+      </w:r>
+      <w:r>
+        <w:rPr>
+          <w:rFonts w:hint="eastAsia"/>
+        </w:rPr>
+        <w:t xml:space="preserve">에게 리모컨으로 조작하는 </w:t>
+      </w:r>
+      <w:r>
+        <w:t>beacon</w:t>
+      </w:r>
+      <w:r>
+        <w:rPr>
+          <w:rFonts w:hint="eastAsia"/>
+        </w:rPr>
+        <w:t>을 지급하여</w:t>
+      </w:r>
+      <w:r>
+        <w:t xml:space="preserve">, 대중교통에서 임산부가 임산부 배려 상징을 지니고 임산부 전용 좌석에 </w:t>
+      </w:r>
+      <w:r>
+        <w:rPr>
+          <w:rFonts w:hint="eastAsia"/>
+        </w:rPr>
+        <w:t>가까워졌을 때 리모컨을 누르면</w:t>
+      </w:r>
+      <w:r>
+        <w:t xml:space="preserve"> 좌석 근처에 있는 ‘핑크</w:t>
+      </w:r>
+      <w:r>
+        <w:rPr>
+          <w:rFonts w:hint="eastAsia"/>
+        </w:rPr>
+        <w:t xml:space="preserve"> </w:t>
+      </w:r>
+      <w:r>
+        <w:t>라이트’라는 핑크색 불빛이 반짝이</w:t>
+      </w:r>
+      <w:r>
+        <w:rPr>
+          <w:rFonts w:hint="eastAsia"/>
+        </w:rPr>
+        <w:t>도록 하였다.</w:t>
+      </w:r>
+    </w:p>
+    <w:p>
+      <w:pPr>
+        <w:ind w:firstLineChars="100" w:firstLine="200"/>
+      </w:pPr>
+      <w:r>
+        <w:rPr>
+          <w:rFonts w:hint="eastAsia"/>
+        </w:rPr>
+        <w:t xml:space="preserve">특히 부산시가 </w:t>
+      </w:r>
+      <w:r>
+        <w:t>18</w:t>
+      </w:r>
+      <w:r>
+        <w:rPr>
+          <w:rFonts w:hint="eastAsia"/>
+        </w:rPr>
+        <w:t xml:space="preserve">년부터 진행하고 있는 핑크 라이트 캠페인은 외견으로 티가 나지 않는 임신 초기 산모도 리모컨을 이용한 점등을 하여 양보를 받을 수 있도록 하여 두바이 국제 모범 사례상 우수작으로 선정되었고 사용해본 </w:t>
+      </w:r>
+      <w:r>
+        <w:t xml:space="preserve">50% </w:t>
+      </w:r>
+      <w:r>
+        <w:rPr>
+          <w:rFonts w:hint="eastAsia"/>
+        </w:rPr>
+        <w:t>이상의 산모가 만족한다는 결과를 얻었다고 한다.</w:t>
+      </w:r>
+    </w:p>
+    <w:p/>
+    <w:p>
+      <w:pPr>
+        <w:pStyle w:val="3"/>
+        <w:spacing w:after="240"/>
+      </w:pPr>
+      <w:bookmarkStart w:id="9" w:name="_Toc42521473"/>
+      <w:r>
+        <w:rPr>
+          <w:rFonts w:hint="eastAsia"/>
+        </w:rPr>
+        <w:t>임산부석 시스템 현황</w:t>
       </w:r>
       <w:bookmarkEnd w:id="9"/>
     </w:p>
     <w:p>
       <w:pPr>
-        <w:ind w:firstLineChars="100" w:firstLine="200"/>
-      </w:pPr>
-      <w:r>
-        <w:t xml:space="preserve">임산부 전용 좌석은 전세계 적으로 한국에서 제일 먼저 도입한 배려석이다. 현재 서울시에서 임산부 전용 좌석을 만든 다음으로, 조금씩 발전해 나가고 있다. </w:t>
+        <w:ind w:firstLine="200"/>
+      </w:pPr>
+      <w:r>
+        <w:t xml:space="preserve">한국에서 제일 먼저 개발된 임산부 배려 좌석임에 따라, </w:t>
+      </w:r>
+      <w:r>
+        <w:rPr>
+          <w:rFonts w:hint="eastAsia"/>
+        </w:rPr>
+        <w:t>리모컨을 통해 양보 등이 점등되게 하는 부산시의 사례가 가장 발전된 형태이며</w:t>
+      </w:r>
+      <w:r>
+        <w:t xml:space="preserve"> 해외는 미국, 일본이 처음으로 우리나라 뒤를 이어 도입</w:t>
+      </w:r>
+      <w:r>
+        <w:rPr>
+          <w:rFonts w:hint="eastAsia"/>
+        </w:rPr>
+        <w:t>했거나 도입할 예정이다.</w:t>
+      </w:r>
+      <w:r>
+        <w:t xml:space="preserve"> </w:t>
       </w:r>
     </w:p>
     <w:p>
       <w:pPr>
-        <w:ind w:firstLineChars="100" w:firstLine="200"/>
-      </w:pPr>
-      <w:r>
-        <w:t>서울시에서 시작된 임산부 전용 좌석에서, 부산시에서는 임산부</w:t>
-      </w:r>
-      <w:r>
-        <w:rPr>
-          <w:rFonts w:hint="eastAsia"/>
-        </w:rPr>
-        <w:t xml:space="preserve">에게 리모컨으로 조작하는 </w:t>
-      </w:r>
-      <w:r>
-        <w:t>beacon</w:t>
-      </w:r>
-      <w:r>
-        <w:rPr>
-          <w:rFonts w:hint="eastAsia"/>
-        </w:rPr>
-        <w:t>을 지급하여</w:t>
-      </w:r>
-      <w:r>
-        <w:t xml:space="preserve">, 대중교통에서 임산부가 임산부 배려 상징을 지니고 임산부 전용 좌석에 </w:t>
-      </w:r>
-      <w:r>
-        <w:rPr>
-          <w:rFonts w:hint="eastAsia"/>
-        </w:rPr>
-        <w:t>가까워졌을 때 리모컨을 누르면</w:t>
-      </w:r>
-      <w:r>
-        <w:t xml:space="preserve"> 좌석 근처에 있는 ‘핑크</w:t>
-      </w:r>
-      <w:r>
-        <w:rPr>
-          <w:rFonts w:hint="eastAsia"/>
-        </w:rPr>
-        <w:t xml:space="preserve"> </w:t>
-      </w:r>
-      <w:r>
-        <w:t>라이트’라는 핑크색 불빛이 반짝이</w:t>
-      </w:r>
-      <w:r>
-        <w:rPr>
-          <w:rFonts w:hint="eastAsia"/>
-        </w:rPr>
-        <w:t>도록 하였다.</w:t>
+        <w:ind w:firstLine="200"/>
+      </w:pPr>
+      <w:r>
+        <w:t xml:space="preserve">미국의 경우, 임산부 배려 배지를 만들어 옷 위에 착용하도록 했으며, 자리에 앉아 있는 사람의 경우, 배지를 볼 시에 자리를 양보하는 식으로 도입했다. </w:t>
       </w:r>
     </w:p>
     <w:p>
       <w:pPr>
-        <w:ind w:firstLineChars="100" w:firstLine="200"/>
-      </w:pPr>
-      <w:r>
-        <w:rPr>
-          <w:rFonts w:hint="eastAsia"/>
-        </w:rPr>
-        <w:t xml:space="preserve">특히 부산시가 </w:t>
-      </w:r>
-      <w:r>
-        <w:t>18</w:t>
-      </w:r>
-      <w:r>
-        <w:rPr>
-          <w:rFonts w:hint="eastAsia"/>
-        </w:rPr>
-        <w:t xml:space="preserve">년부터 진행하고 있는 핑크 라이트 캠페인은 외견으로 티가 나지 않는 임신 초기 산모도 리모컨을 이용한 점등을 하여 양보를 받을 수 있도록 하여 두바이 국제 모범 사례상 우수작으로 선정되었고 사용해본 </w:t>
-      </w:r>
-      <w:r>
-        <w:t xml:space="preserve">50% </w:t>
-      </w:r>
-      <w:r>
-        <w:rPr>
-          <w:rFonts w:hint="eastAsia"/>
-        </w:rPr>
-        <w:t>이상의 산모가 만족한다는 결과를 얻었다고 한다.</w:t>
+        <w:ind w:firstLine="200"/>
+      </w:pPr>
+      <w:r>
+        <w:t xml:space="preserve">일본의 경우, 아직 도입하지는 않았지만, 현재 도입 준비중인 시스템으로, 임산부에게 주어진 특수 버튼을 누르면, 해당 지하철 칸에 타고 있는 승객들 중 어플을 설치한 사용자에게 문자 메시징 또는 푸시 알람을 보내, 해당 칸에는 임산부가 탈 예정이니, 좌석을 배려해 줄 수 있는 사람은 좌석을 양보하도록 </w:t>
+      </w:r>
+      <w:r>
+        <w:rPr>
+          <w:rFonts w:hint="eastAsia"/>
+        </w:rPr>
+        <w:t>하는 시스템을 구축할 예정이다.</w:t>
       </w:r>
     </w:p>
     <w:p/>
@@ -5352,12 +5482,12 @@
         <w:pStyle w:val="3"/>
         <w:spacing w:after="240"/>
       </w:pPr>
-      <w:bookmarkStart w:id="10" w:name="_Toc42521473"/>
-      <w:r>
-        <w:rPr>
-          <w:rFonts w:hint="eastAsia"/>
-        </w:rPr>
-        <w:t>임산부석 시스템 현황</w:t>
+      <w:bookmarkStart w:id="10" w:name="_Toc42521474"/>
+      <w:r>
+        <w:rPr>
+          <w:rFonts w:hint="eastAsia"/>
+        </w:rPr>
+        <w:t>임산부석 시스템의 문제점</w:t>
       </w:r>
       <w:bookmarkEnd w:id="10"/>
     </w:p>
@@ -5366,25 +5496,13 @@
         <w:ind w:firstLine="200"/>
       </w:pPr>
       <w:r>
-        <w:t xml:space="preserve">한국에서 제일 먼저 개발된 임산부 배려 좌석임에 따라, </w:t>
-      </w:r>
-      <w:r>
-        <w:rPr>
-          <w:rFonts w:hint="eastAsia"/>
-        </w:rPr>
-        <w:t>리모컨을 통해 양보 등이 점등되게 하는 부산시의 사례가 가장 발전된 형태이며</w:t>
-      </w:r>
-      <w:r>
-        <w:t xml:space="preserve"> 해외는 미국, 일본이 처음으로 우리나라 뒤를 이어 도입</w:t>
-      </w:r>
-      <w:r>
-        <w:rPr>
-          <w:rFonts w:hint="eastAsia"/>
-        </w:rPr>
-        <w:t>했거나 도입할 예정이다.</w:t>
-      </w:r>
-      <w:r>
-        <w:t xml:space="preserve"> </w:t>
+        <w:t xml:space="preserve">여러 해외 및 국내 임산부 배려석의 경우, 아직 암묵적인 룰로 자리 양보를 부탁하고 있으며, 배지나 임산부 배려 상징이 보이지 않는 경우에는 임산부임을 알 수 없어서 자리 양보를 받기 힘든 경우가 많다. 일본의 경우에도, 어플을 설치하지 않은 사람은 </w:t>
+      </w:r>
+      <w:r>
+        <w:rPr>
+          <w:rFonts w:hint="eastAsia"/>
+        </w:rPr>
+        <w:t>양보를 제안하는 알림을 받을 수가 없다.</w:t>
       </w:r>
     </w:p>
     <w:p>
@@ -5392,7 +5510,64 @@
         <w:ind w:firstLine="200"/>
       </w:pPr>
       <w:r>
-        <w:t xml:space="preserve">미국의 경우, 임산부 배려 배지를 만들어 옷 위에 착용하도록 했으며, 자리에 앉아 있는 사람의 경우, 배지를 볼 시에 자리를 양보하는 식으로 도입했다. </w:t>
+        <w:rPr>
+          <w:rFonts w:hint="eastAsia"/>
+        </w:rPr>
+        <w:t>또한 이미 리모컨을 통한 점등방식을 사용중인 부산시 핑크 라이트의 문제점도 있는데,</w:t>
+      </w:r>
+      <w:r>
+        <w:t xml:space="preserve"> </w:t>
+      </w:r>
+      <w:r>
+        <w:rPr>
+          <w:rFonts w:hint="eastAsia"/>
+        </w:rPr>
+        <w:t xml:space="preserve">리모컨을 </w:t>
+      </w:r>
+      <w:r>
+        <w:t>2</w:t>
+      </w:r>
+      <w:r>
+        <w:rPr>
+          <w:rFonts w:hint="eastAsia"/>
+        </w:rPr>
+        <w:t xml:space="preserve">만 </w:t>
+      </w:r>
+      <w:r>
+        <w:t>8000</w:t>
+      </w:r>
+      <w:r>
+        <w:rPr>
+          <w:rFonts w:hint="eastAsia"/>
+        </w:rPr>
+        <w:t>개 제작하여</w:t>
+      </w:r>
+      <w:r>
+        <w:t xml:space="preserve"> </w:t>
+      </w:r>
+      <w:r>
+        <w:rPr>
+          <w:rFonts w:hint="eastAsia"/>
+        </w:rPr>
+        <w:t>부산 각 주요 환승역과 보건소에서 부여 받도록 하였으나 산모들은 이동하기 불편하기 때문에 실제로 리모컨을 부여 받아 사용하고 있는 산모의 수는 실제 1</w:t>
+      </w:r>
+      <w:r>
+        <w:t>8</w:t>
+      </w:r>
+      <w:r>
+        <w:rPr>
+          <w:rFonts w:hint="eastAsia"/>
+        </w:rPr>
+        <w:t xml:space="preserve">년 당시 부산/김해에 등록된 산모의 수의 </w:t>
+      </w:r>
+      <w:r>
+        <w:t>10%</w:t>
+      </w:r>
+      <w:r>
+        <w:rPr>
+          <w:rFonts w:hint="eastAsia"/>
+        </w:rPr>
+        <w:t xml:space="preserve"> 미만의 적은 수가 사용하고 있는 것으로 나타났다.</w:t>
       </w:r>
     </w:p>
     <w:p>
@@ -5400,182 +5575,74 @@
         <w:ind w:firstLine="200"/>
       </w:pPr>
       <w:r>
-        <w:t xml:space="preserve">일본의 경우, 아직 도입하지는 않았지만, 현재 도입 준비중인 시스템으로, 임산부에게 주어진 특수 버튼을 누르면, 해당 지하철 칸에 타고 있는 승객들 중 어플을 설치한 사용자에게 문자 메시징 또는 푸시 알람을 보내, 해당 칸에는 임산부가 탈 예정이니, 좌석을 배려해 줄 수 있는 사람은 좌석을 양보하도록 </w:t>
-      </w:r>
-      <w:r>
-        <w:rPr>
-          <w:rFonts w:hint="eastAsia"/>
-        </w:rPr>
-        <w:t>하는 시스템을 구축할 예정이다.</w:t>
-      </w:r>
-    </w:p>
-    <w:p/>
-    <w:p>
-      <w:pPr>
-        <w:pStyle w:val="3"/>
-        <w:spacing w:after="240"/>
-      </w:pPr>
-      <w:bookmarkStart w:id="11" w:name="_Toc42521474"/>
-      <w:r>
-        <w:rPr>
-          <w:rFonts w:hint="eastAsia"/>
-        </w:rPr>
-        <w:t>임산부석 시스템의 문제점</w:t>
-      </w:r>
-      <w:bookmarkEnd w:id="11"/>
+        <w:rPr>
+          <w:rFonts w:hint="eastAsia"/>
+        </w:rPr>
+        <w:t>그리고 출산을 하여 사용하지 않게 된 리모컨을 반납하지 않게 되면 수신기는</w:t>
+      </w:r>
+      <w:r>
+        <w:t xml:space="preserve"> </w:t>
+      </w:r>
+      <w:r>
+        <w:rPr>
+          <w:rFonts w:hint="eastAsia"/>
+        </w:rPr>
+        <w:t>영영 다른 산모가 사용할 수 없게 되어 예산낭비라는 지적이 있었으며, 지하철 배려석에 설치된 리모컨 수신기는 지하철</w:t>
+      </w:r>
+      <w:r>
+        <w:t>의</w:t>
+      </w:r>
+      <w:r>
+        <w:rPr>
+          <w:rFonts w:hint="eastAsia"/>
+        </w:rPr>
+        <w:t xml:space="preserve"> 전원 사용하는 것이 아닌 건전지로 작동하기 때문에 지속적인 유지보수가 필요한 부분도 단점으로 지적되고 있다.</w:t>
+      </w:r>
+      <w:r>
+        <w:rPr>
+          <w:rFonts w:ascii="돋움" w:eastAsia="돋움" w:hAnsi="돋움"/>
+          <w:b/>
+        </w:rPr>
+        <w:br w:type="page"/>
+      </w:r>
     </w:p>
     <w:p>
       <w:pPr>
-        <w:ind w:firstLine="200"/>
-      </w:pPr>
-      <w:r>
-        <w:t xml:space="preserve">여러 해외 및 국내 임산부 배려석의 경우, 아직 암묵적인 룰로 자리 양보를 부탁하고 있으며, 배지나 임산부 배려 상징이 보이지 않는 경우에는 임산부임을 알 수 없어서 자리 양보를 받기 힘든 경우가 많다. 일본의 경우에도, 어플을 설치하지 않은 사람은 </w:t>
-      </w:r>
-      <w:r>
-        <w:rPr>
-          <w:rFonts w:hint="eastAsia"/>
-        </w:rPr>
-        <w:t>양보를 제안하는 알림을 받을 수가 없다.</w:t>
-      </w:r>
+        <w:pStyle w:val="1"/>
+      </w:pPr>
+      <w:bookmarkStart w:id="11" w:name="_Toc347412185"/>
+      <w:bookmarkStart w:id="12" w:name="_Toc42521475"/>
+      <w:r>
+        <w:rPr>
+          <w:rFonts w:hint="eastAsia"/>
+        </w:rPr>
+        <w:lastRenderedPageBreak/>
+        <w:t>개발 내용</w:t>
+      </w:r>
+      <w:bookmarkEnd w:id="11"/>
+      <w:r>
+        <w:rPr>
+          <w:rFonts w:hint="eastAsia"/>
+        </w:rPr>
+        <w:t xml:space="preserve"> 및 결과물</w:t>
+      </w:r>
+      <w:bookmarkEnd w:id="12"/>
     </w:p>
     <w:p>
       <w:pPr>
-        <w:ind w:firstLine="200"/>
-      </w:pPr>
-      <w:r>
-        <w:rPr>
-          <w:rFonts w:hint="eastAsia"/>
-        </w:rPr>
-        <w:t>또한 이미 리모컨을 통한 점등방식을 사용중인 부산시 핑크 라이트의 문제점도 있는데,</w:t>
-      </w:r>
-      <w:r>
-        <w:t xml:space="preserve"> </w:t>
-      </w:r>
-      <w:r>
-        <w:rPr>
-          <w:rFonts w:hint="eastAsia"/>
-        </w:rPr>
-        <w:t xml:space="preserve">리모컨을 </w:t>
-      </w:r>
-      <w:r>
-        <w:t>2</w:t>
-      </w:r>
-      <w:r>
-        <w:rPr>
-          <w:rFonts w:hint="eastAsia"/>
-        </w:rPr>
-        <w:t xml:space="preserve">만 </w:t>
-      </w:r>
-      <w:r>
-        <w:t>8000</w:t>
-      </w:r>
-      <w:r>
-        <w:rPr>
-          <w:rFonts w:hint="eastAsia"/>
-        </w:rPr>
-        <w:t>개 제작하여</w:t>
-      </w:r>
-      <w:r>
-        <w:t xml:space="preserve"> </w:t>
-      </w:r>
-      <w:r>
-        <w:rPr>
-          <w:rFonts w:hint="eastAsia"/>
-        </w:rPr>
-        <w:t>부산 각 주요 환승역과 보건소에서 부여 받도록 하였으나 산모들은 이동하기 불편하기 때문에 실제로 리모컨을 부여 받아 사용하고 있는 산모의 수는 실제 1</w:t>
-      </w:r>
-      <w:r>
-        <w:t>8</w:t>
-      </w:r>
-      <w:r>
-        <w:rPr>
-          <w:rFonts w:hint="eastAsia"/>
-        </w:rPr>
-        <w:t xml:space="preserve">년 당시 부산/김해에 등록된 산모의 수의 </w:t>
-      </w:r>
-      <w:r>
-        <w:t>10%</w:t>
-      </w:r>
-      <w:r>
-        <w:rPr>
-          <w:rFonts w:hint="eastAsia"/>
-        </w:rPr>
-        <w:t xml:space="preserve"> 미만의 적은 수가 사용하고 있는 것으로 나타났다.</w:t>
-      </w:r>
-    </w:p>
-    <w:p>
-      <w:pPr>
-        <w:ind w:firstLine="200"/>
-      </w:pPr>
-      <w:r>
-        <w:rPr>
-          <w:rFonts w:hint="eastAsia"/>
-        </w:rPr>
-        <w:t>그리고 출산을 하여 사용하지 않게 된 리모컨을 반납하지 않게 되면 수신기는</w:t>
-      </w:r>
-      <w:r>
-        <w:t xml:space="preserve"> </w:t>
-      </w:r>
-      <w:r>
-        <w:rPr>
-          <w:rFonts w:hint="eastAsia"/>
-        </w:rPr>
-        <w:t>영영 다른 산모가 사용할 수 없게 되어 예산낭비라는 지적이 있었으며, 지하철 배려석에 설치된 리모컨 수신기는 지하철</w:t>
-      </w:r>
-      <w:r>
-        <w:t>의</w:t>
-      </w:r>
-      <w:r>
-        <w:rPr>
-          <w:rFonts w:hint="eastAsia"/>
-        </w:rPr>
-        <w:t xml:space="preserve"> 전원 사용하는 것이 아닌 건전지로 작동하기 때문에 지속적인 유지보수가 필요한 부분도 단점으로 지적되고 있다.</w:t>
-      </w:r>
-      <w:r>
-        <w:rPr>
-          <w:rFonts w:ascii="돋움" w:eastAsia="돋움" w:hAnsi="돋움"/>
-          <w:b/>
-        </w:rPr>
-        <w:br w:type="page"/>
-      </w:r>
-    </w:p>
-    <w:p>
-      <w:pPr>
-        <w:pStyle w:val="1"/>
-      </w:pPr>
-      <w:bookmarkStart w:id="12" w:name="_Toc347412185"/>
-      <w:bookmarkStart w:id="13" w:name="_Toc42521475"/>
-      <w:r>
-        <w:rPr>
-          <w:rFonts w:hint="eastAsia"/>
-        </w:rPr>
-        <w:lastRenderedPageBreak/>
-        <w:t>개발 내용</w:t>
-      </w:r>
-      <w:bookmarkEnd w:id="12"/>
-      <w:r>
-        <w:rPr>
-          <w:rFonts w:hint="eastAsia"/>
-        </w:rPr>
-        <w:t xml:space="preserve"> 및 결과물</w:t>
-      </w:r>
-      <w:bookmarkEnd w:id="13"/>
-    </w:p>
-    <w:p>
-      <w:pPr>
         <w:pStyle w:val="2"/>
         <w:spacing w:after="240"/>
       </w:pPr>
-      <w:bookmarkStart w:id="14" w:name="_Toc347412186"/>
-      <w:bookmarkStart w:id="15" w:name="_Toc42521476"/>
+      <w:bookmarkStart w:id="13" w:name="_Toc347412186"/>
+      <w:bookmarkStart w:id="14" w:name="_Toc42521476"/>
       <w:r>
         <w:rPr>
           <w:rFonts w:hint="eastAsia"/>
         </w:rPr>
         <w:t>목표</w:t>
       </w:r>
+      <w:bookmarkEnd w:id="13"/>
       <w:bookmarkEnd w:id="14"/>
-      <w:bookmarkEnd w:id="15"/>
     </w:p>
     <w:p>
       <w:r>
@@ -5689,7 +5756,21 @@
         <w:rPr>
           <w:rFonts w:hint="eastAsia"/>
         </w:rPr>
-        <w:t>를 통해 본인이 임산부임을 주변에 알려 양보 받을 수 있으며 좌석 예약 기능을 통해 좌석에 대한 우선권을 얻을 수 있도록 한다.</w:t>
+        <w:t xml:space="preserve">를 통해 본인이 임산부임을 주변에 알려 </w:t>
+      </w:r>
+      <w:proofErr w:type="gramStart"/>
+      <w:r>
+        <w:rPr>
+          <w:rFonts w:hint="eastAsia"/>
+        </w:rPr>
+        <w:t>양보 받을</w:t>
+      </w:r>
+      <w:proofErr w:type="gramEnd"/>
+      <w:r>
+        <w:rPr>
+          <w:rFonts w:hint="eastAsia"/>
+        </w:rPr>
+        <w:t xml:space="preserve"> 수 있으며 좌석 예약 기능을 통해 좌석에 대한 우선권을 얻을 수 있도록 한다.</w:t>
       </w:r>
     </w:p>
     <w:p>
@@ -5770,11 +5851,19 @@
         </w:numPr>
         <w:ind w:leftChars="0"/>
       </w:pPr>
-      <w:r>
-        <w:rPr>
-          <w:rFonts w:hint="eastAsia"/>
-        </w:rPr>
-        <w:t>로드셀 무게 감지 센서를 이용하여 좌석에 사람의 착석 여부를 판별할 수 있도록 한다.</w:t>
+      <w:proofErr w:type="spellStart"/>
+      <w:r>
+        <w:rPr>
+          <w:rFonts w:hint="eastAsia"/>
+        </w:rPr>
+        <w:t>로드셀</w:t>
+      </w:r>
+      <w:proofErr w:type="spellEnd"/>
+      <w:r>
+        <w:rPr>
+          <w:rFonts w:hint="eastAsia"/>
+        </w:rPr>
+        <w:t xml:space="preserve"> 무게 감지 센서를 이용하여 좌석에 사람의 착석 여부를 판별할 수 있도록 한다.</w:t>
       </w:r>
     </w:p>
     <w:p>
@@ -5808,7 +5897,21 @@
         <w:rPr>
           <w:rFonts w:hint="eastAsia"/>
         </w:rPr>
-        <w:t>패턴을 다르게 함으로써 사용자가 임산부임과 예약 여부를 주변에 알리고 자리를 양보 받을 수 있도록 한다.</w:t>
+        <w:t xml:space="preserve">패턴을 다르게 함으로써 사용자가 임산부임과 예약 여부를 주변에 알리고 자리를 </w:t>
+      </w:r>
+      <w:proofErr w:type="gramStart"/>
+      <w:r>
+        <w:rPr>
+          <w:rFonts w:hint="eastAsia"/>
+        </w:rPr>
+        <w:t>양보 받을</w:t>
+      </w:r>
+      <w:proofErr w:type="gramEnd"/>
+      <w:r>
+        <w:rPr>
+          <w:rFonts w:hint="eastAsia"/>
+        </w:rPr>
+        <w:t xml:space="preserve"> 수 있도록 한다.</w:t>
       </w:r>
     </w:p>
     <w:p/>
@@ -5835,8 +5938,8 @@
         <w:pStyle w:val="2"/>
         <w:spacing w:after="240"/>
       </w:pPr>
-      <w:bookmarkStart w:id="16" w:name="_Toc347412187"/>
-      <w:bookmarkStart w:id="17" w:name="_Toc42521477"/>
+      <w:bookmarkStart w:id="15" w:name="_Toc347412187"/>
+      <w:bookmarkStart w:id="16" w:name="_Toc42521477"/>
       <w:r>
         <w:rPr>
           <w:rFonts w:hint="eastAsia"/>
@@ -5844,28 +5947,28 @@
         <w:lastRenderedPageBreak/>
         <w:t>연구/개발 내용</w:t>
       </w:r>
+      <w:bookmarkEnd w:id="15"/>
+      <w:r>
+        <w:rPr>
+          <w:rFonts w:hint="eastAsia"/>
+        </w:rPr>
+        <w:t xml:space="preserve"> 및 결과물</w:t>
+      </w:r>
       <w:bookmarkEnd w:id="16"/>
-      <w:r>
-        <w:rPr>
-          <w:rFonts w:hint="eastAsia"/>
-        </w:rPr>
-        <w:t xml:space="preserve"> 및 결과물</w:t>
-      </w:r>
-      <w:bookmarkEnd w:id="17"/>
     </w:p>
     <w:p>
       <w:pPr>
         <w:pStyle w:val="3"/>
         <w:spacing w:after="240"/>
       </w:pPr>
-      <w:bookmarkStart w:id="18" w:name="_Toc42521478"/>
+      <w:bookmarkStart w:id="17" w:name="_Toc42521478"/>
       <w:r>
         <w:rPr>
           <w:rFonts w:hint="eastAsia"/>
         </w:rPr>
         <w:t>연구/개발 내용</w:t>
       </w:r>
-      <w:bookmarkEnd w:id="18"/>
+      <w:bookmarkEnd w:id="17"/>
     </w:p>
     <w:p>
       <w:pPr>
@@ -6012,8 +6115,13 @@
         </w:rPr>
         <w:t xml:space="preserve">사용자로부터 출발역과 도착역을 입력 받으면 </w:t>
       </w:r>
-      <w:r>
-        <w:t>Odsay API</w:t>
+      <w:proofErr w:type="spellStart"/>
+      <w:r>
+        <w:t>Odsay</w:t>
+      </w:r>
+      <w:proofErr w:type="spellEnd"/>
+      <w:r>
+        <w:t xml:space="preserve"> API</w:t>
       </w:r>
       <w:r>
         <w:rPr>
@@ -6818,13 +6926,23 @@
           <w:bCs/>
         </w:rPr>
       </w:pPr>
+      <w:proofErr w:type="spellStart"/>
       <w:r>
         <w:rPr>
           <w:rFonts w:hint="eastAsia"/>
           <w:b/>
           <w:bCs/>
         </w:rPr>
-        <w:t>로드셀 센서</w:t>
+        <w:t>로드셀</w:t>
+      </w:r>
+      <w:proofErr w:type="spellEnd"/>
+      <w:r>
+        <w:rPr>
+          <w:rFonts w:hint="eastAsia"/>
+          <w:b/>
+          <w:bCs/>
+        </w:rPr>
+        <w:t xml:space="preserve"> 센서</w:t>
       </w:r>
     </w:p>
     <w:p>
@@ -6919,7 +7037,7 @@
         <w:pStyle w:val="3"/>
         <w:spacing w:after="240"/>
       </w:pPr>
-      <w:bookmarkStart w:id="19" w:name="_Toc42521479"/>
+      <w:bookmarkStart w:id="18" w:name="_Toc42521479"/>
       <w:r>
         <w:rPr>
           <w:rFonts w:hint="eastAsia"/>
@@ -6927,12 +7045,20 @@
         <w:lastRenderedPageBreak/>
         <w:t>시스템 기능 요구사항</w:t>
       </w:r>
-      <w:bookmarkEnd w:id="19"/>
+      <w:bookmarkEnd w:id="18"/>
     </w:p>
     <w:tbl>
       <w:tblPr>
         <w:tblStyle w:val="a7"/>
         <w:tblW w:w="0" w:type="auto"/>
+        <w:tblBorders>
+          <w:top w:val="single" w:sz="12" w:space="0" w:color="000000" w:themeColor="text1"/>
+          <w:left w:val="single" w:sz="12" w:space="0" w:color="000000" w:themeColor="text1"/>
+          <w:bottom w:val="single" w:sz="12" w:space="0" w:color="000000" w:themeColor="text1"/>
+          <w:right w:val="single" w:sz="12" w:space="0" w:color="000000" w:themeColor="text1"/>
+          <w:insideH w:val="single" w:sz="6" w:space="0" w:color="000000" w:themeColor="text1"/>
+          <w:insideV w:val="single" w:sz="6" w:space="0" w:color="000000" w:themeColor="text1"/>
+        </w:tblBorders>
         <w:tblLook w:val="04A0" w:firstRow="1" w:lastRow="0" w:firstColumn="1" w:lastColumn="0" w:noHBand="0" w:noVBand="1"/>
       </w:tblPr>
       <w:tblGrid>
@@ -6945,12 +7071,25 @@
         <w:tc>
           <w:tcPr>
             <w:tcW w:w="675" w:type="dxa"/>
-          </w:tcPr>
-          <w:p>
-            <w:pPr>
-              <w:jc w:val="center"/>
-            </w:pPr>
-            <w:r>
+            <w:tcBorders>
+              <w:top w:val="single" w:sz="12" w:space="0" w:color="000000" w:themeColor="text1"/>
+              <w:bottom w:val="double" w:sz="4" w:space="0" w:color="000000" w:themeColor="text1"/>
+            </w:tcBorders>
+            <w:shd w:val="clear" w:color="auto" w:fill="D9D9D9" w:themeFill="background1" w:themeFillShade="D9"/>
+          </w:tcPr>
+          <w:p>
+            <w:pPr>
+              <w:jc w:val="center"/>
+              <w:rPr>
+                <w:b/>
+                <w:bCs/>
+              </w:rPr>
+            </w:pPr>
+            <w:r>
+              <w:rPr>
+                <w:b/>
+                <w:bCs/>
+              </w:rPr>
               <w:t>FR</w:t>
             </w:r>
           </w:p>
@@ -6958,12 +7097,25 @@
         <w:tc>
           <w:tcPr>
             <w:tcW w:w="2268" w:type="dxa"/>
-          </w:tcPr>
-          <w:p>
-            <w:pPr>
-              <w:jc w:val="center"/>
-            </w:pPr>
-            <w:r>
+            <w:tcBorders>
+              <w:top w:val="single" w:sz="12" w:space="0" w:color="000000" w:themeColor="text1"/>
+              <w:bottom w:val="double" w:sz="4" w:space="0" w:color="000000" w:themeColor="text1"/>
+            </w:tcBorders>
+            <w:shd w:val="clear" w:color="auto" w:fill="D9D9D9" w:themeFill="background1" w:themeFillShade="D9"/>
+          </w:tcPr>
+          <w:p>
+            <w:pPr>
+              <w:jc w:val="center"/>
+              <w:rPr>
+                <w:b/>
+                <w:bCs/>
+              </w:rPr>
+            </w:pPr>
+            <w:r>
+              <w:rPr>
+                <w:b/>
+                <w:bCs/>
+              </w:rPr>
               <w:t>기능</w:t>
             </w:r>
           </w:p>
@@ -6971,12 +7123,25 @@
         <w:tc>
           <w:tcPr>
             <w:tcW w:w="5103" w:type="dxa"/>
-          </w:tcPr>
-          <w:p>
-            <w:pPr>
-              <w:jc w:val="center"/>
-            </w:pPr>
-            <w:r>
+            <w:tcBorders>
+              <w:top w:val="single" w:sz="12" w:space="0" w:color="000000" w:themeColor="text1"/>
+              <w:bottom w:val="double" w:sz="4" w:space="0" w:color="000000" w:themeColor="text1"/>
+            </w:tcBorders>
+            <w:shd w:val="clear" w:color="auto" w:fill="D9D9D9" w:themeFill="background1" w:themeFillShade="D9"/>
+          </w:tcPr>
+          <w:p>
+            <w:pPr>
+              <w:jc w:val="center"/>
+              <w:rPr>
+                <w:b/>
+                <w:bCs/>
+              </w:rPr>
+            </w:pPr>
+            <w:r>
+              <w:rPr>
+                <w:b/>
+                <w:bCs/>
+              </w:rPr>
               <w:t>내용</w:t>
             </w:r>
           </w:p>
@@ -6984,15 +7149,26 @@
         <w:tc>
           <w:tcPr>
             <w:tcW w:w="1178" w:type="dxa"/>
-            <w:vAlign w:val="center"/>
-          </w:tcPr>
-          <w:p>
-            <w:pPr>
-              <w:jc w:val="center"/>
+            <w:tcBorders>
+              <w:top w:val="single" w:sz="12" w:space="0" w:color="000000" w:themeColor="text1"/>
+              <w:bottom w:val="double" w:sz="4" w:space="0" w:color="000000" w:themeColor="text1"/>
+            </w:tcBorders>
+            <w:shd w:val="clear" w:color="auto" w:fill="D9D9D9" w:themeFill="background1" w:themeFillShade="D9"/>
+            <w:vAlign w:val="center"/>
+          </w:tcPr>
+          <w:p>
+            <w:pPr>
+              <w:jc w:val="center"/>
+              <w:rPr>
+                <w:b/>
+                <w:bCs/>
+              </w:rPr>
             </w:pPr>
             <w:r>
               <w:rPr>
                 <w:rFonts w:hint="eastAsia"/>
+                <w:b/>
+                <w:bCs/>
               </w:rPr>
               <w:t>달성 여부</w:t>
             </w:r>
@@ -7007,6 +7183,9 @@
           <w:tcPr>
             <w:tcW w:w="675" w:type="dxa"/>
             <w:vMerge w:val="restart"/>
+            <w:tcBorders>
+              <w:top w:val="double" w:sz="4" w:space="0" w:color="000000" w:themeColor="text1"/>
+            </w:tcBorders>
             <w:vAlign w:val="center"/>
           </w:tcPr>
           <w:p>
@@ -7022,6 +7201,9 @@
           <w:tcPr>
             <w:tcW w:w="2268" w:type="dxa"/>
             <w:vMerge w:val="restart"/>
+            <w:tcBorders>
+              <w:top w:val="double" w:sz="4" w:space="0" w:color="000000" w:themeColor="text1"/>
+            </w:tcBorders>
             <w:vAlign w:val="center"/>
           </w:tcPr>
           <w:p>
@@ -7036,6 +7218,9 @@
         <w:tc>
           <w:tcPr>
             <w:tcW w:w="5103" w:type="dxa"/>
+            <w:tcBorders>
+              <w:top w:val="double" w:sz="4" w:space="0" w:color="000000" w:themeColor="text1"/>
+            </w:tcBorders>
           </w:tcPr>
           <w:p>
             <w:pPr>
@@ -7050,6 +7235,9 @@
           <w:tcPr>
             <w:tcW w:w="1178" w:type="dxa"/>
             <w:vMerge w:val="restart"/>
+            <w:tcBorders>
+              <w:top w:val="double" w:sz="4" w:space="0" w:color="000000" w:themeColor="text1"/>
+            </w:tcBorders>
             <w:vAlign w:val="center"/>
           </w:tcPr>
           <w:p>
@@ -7889,11 +8077,19 @@
             <w:pPr>
               <w:jc w:val="left"/>
             </w:pPr>
+            <w:proofErr w:type="spellStart"/>
             <w:r>
               <w:rPr>
                 <w:rFonts w:hint="eastAsia"/>
               </w:rPr>
-              <w:t xml:space="preserve">로드셀 </w:t>
+              <w:t>로드셀</w:t>
+            </w:r>
+            <w:proofErr w:type="spellEnd"/>
+            <w:r>
+              <w:rPr>
+                <w:rFonts w:hint="eastAsia"/>
+              </w:rPr>
+              <w:t xml:space="preserve"> </w:t>
             </w:r>
             <w:r>
               <w:t>센서를 이용하여 사람이 앉아있는지 아닌지를 판별한다.</w:t>
@@ -7988,19 +8184,41 @@
         <w:pStyle w:val="3"/>
         <w:spacing w:after="240"/>
       </w:pPr>
-      <w:bookmarkStart w:id="20" w:name="_Toc42521480"/>
-      <w:r>
-        <w:rPr>
-          <w:rFonts w:hint="eastAsia"/>
-        </w:rPr>
-        <w:t>시스템 비기능(품질) 요구사항</w:t>
-      </w:r>
-      <w:bookmarkEnd w:id="20"/>
+      <w:bookmarkStart w:id="19" w:name="_Toc42521480"/>
+      <w:r>
+        <w:rPr>
+          <w:rFonts w:hint="eastAsia"/>
+        </w:rPr>
+        <w:t xml:space="preserve">시스템 </w:t>
+      </w:r>
+      <w:proofErr w:type="spellStart"/>
+      <w:r>
+        <w:rPr>
+          <w:rFonts w:hint="eastAsia"/>
+        </w:rPr>
+        <w:t>비기능</w:t>
+      </w:r>
+      <w:proofErr w:type="spellEnd"/>
+      <w:r>
+        <w:rPr>
+          <w:rFonts w:hint="eastAsia"/>
+        </w:rPr>
+        <w:t>(품질) 요구사항</w:t>
+      </w:r>
+      <w:bookmarkEnd w:id="19"/>
     </w:p>
     <w:tbl>
       <w:tblPr>
         <w:tblStyle w:val="a7"/>
         <w:tblW w:w="0" w:type="auto"/>
+        <w:tblBorders>
+          <w:top w:val="single" w:sz="12" w:space="0" w:color="000000" w:themeColor="text1"/>
+          <w:left w:val="single" w:sz="12" w:space="0" w:color="000000" w:themeColor="text1"/>
+          <w:bottom w:val="single" w:sz="12" w:space="0" w:color="000000" w:themeColor="text1"/>
+          <w:right w:val="single" w:sz="12" w:space="0" w:color="000000" w:themeColor="text1"/>
+          <w:insideH w:val="single" w:sz="6" w:space="0" w:color="000000" w:themeColor="text1"/>
+          <w:insideV w:val="single" w:sz="6" w:space="0" w:color="000000" w:themeColor="text1"/>
+        </w:tblBorders>
         <w:tblLook w:val="04A0" w:firstRow="1" w:lastRow="0" w:firstColumn="1" w:lastColumn="0" w:noHBand="0" w:noVBand="1"/>
       </w:tblPr>
       <w:tblGrid>
@@ -8013,13 +8231,26 @@
         <w:tc>
           <w:tcPr>
             <w:tcW w:w="817" w:type="dxa"/>
-            <w:vAlign w:val="center"/>
-          </w:tcPr>
-          <w:p>
-            <w:pPr>
-              <w:jc w:val="center"/>
-            </w:pPr>
-            <w:r>
+            <w:tcBorders>
+              <w:top w:val="single" w:sz="12" w:space="0" w:color="000000" w:themeColor="text1"/>
+              <w:bottom w:val="double" w:sz="4" w:space="0" w:color="000000" w:themeColor="text1"/>
+            </w:tcBorders>
+            <w:shd w:val="clear" w:color="auto" w:fill="D9D9D9" w:themeFill="background1" w:themeFillShade="D9"/>
+            <w:vAlign w:val="center"/>
+          </w:tcPr>
+          <w:p>
+            <w:pPr>
+              <w:jc w:val="center"/>
+              <w:rPr>
+                <w:b/>
+                <w:bCs/>
+              </w:rPr>
+            </w:pPr>
+            <w:r>
+              <w:rPr>
+                <w:b/>
+                <w:bCs/>
+              </w:rPr>
               <w:t>NFR</w:t>
             </w:r>
           </w:p>
@@ -8027,13 +8258,26 @@
         <w:tc>
           <w:tcPr>
             <w:tcW w:w="2268" w:type="dxa"/>
-            <w:vAlign w:val="center"/>
-          </w:tcPr>
-          <w:p>
-            <w:pPr>
-              <w:jc w:val="center"/>
-            </w:pPr>
-            <w:r>
+            <w:tcBorders>
+              <w:top w:val="single" w:sz="12" w:space="0" w:color="000000" w:themeColor="text1"/>
+              <w:bottom w:val="double" w:sz="4" w:space="0" w:color="000000" w:themeColor="text1"/>
+            </w:tcBorders>
+            <w:shd w:val="clear" w:color="auto" w:fill="D9D9D9" w:themeFill="background1" w:themeFillShade="D9"/>
+            <w:vAlign w:val="center"/>
+          </w:tcPr>
+          <w:p>
+            <w:pPr>
+              <w:jc w:val="center"/>
+              <w:rPr>
+                <w:b/>
+                <w:bCs/>
+              </w:rPr>
+            </w:pPr>
+            <w:r>
+              <w:rPr>
+                <w:b/>
+                <w:bCs/>
+              </w:rPr>
               <w:t>항목</w:t>
             </w:r>
           </w:p>
@@ -8041,13 +8285,26 @@
         <w:tc>
           <w:tcPr>
             <w:tcW w:w="4961" w:type="dxa"/>
-            <w:vAlign w:val="center"/>
-          </w:tcPr>
-          <w:p>
-            <w:pPr>
-              <w:jc w:val="center"/>
-            </w:pPr>
-            <w:r>
+            <w:tcBorders>
+              <w:top w:val="single" w:sz="12" w:space="0" w:color="000000" w:themeColor="text1"/>
+              <w:bottom w:val="double" w:sz="4" w:space="0" w:color="000000" w:themeColor="text1"/>
+            </w:tcBorders>
+            <w:shd w:val="clear" w:color="auto" w:fill="D9D9D9" w:themeFill="background1" w:themeFillShade="D9"/>
+            <w:vAlign w:val="center"/>
+          </w:tcPr>
+          <w:p>
+            <w:pPr>
+              <w:jc w:val="center"/>
+              <w:rPr>
+                <w:b/>
+                <w:bCs/>
+              </w:rPr>
+            </w:pPr>
+            <w:r>
+              <w:rPr>
+                <w:b/>
+                <w:bCs/>
+              </w:rPr>
               <w:t>내용</w:t>
             </w:r>
           </w:p>
@@ -8055,15 +8312,26 @@
         <w:tc>
           <w:tcPr>
             <w:tcW w:w="1178" w:type="dxa"/>
-            <w:vAlign w:val="center"/>
-          </w:tcPr>
-          <w:p>
-            <w:pPr>
-              <w:jc w:val="center"/>
+            <w:tcBorders>
+              <w:top w:val="single" w:sz="12" w:space="0" w:color="000000" w:themeColor="text1"/>
+              <w:bottom w:val="double" w:sz="4" w:space="0" w:color="000000" w:themeColor="text1"/>
+            </w:tcBorders>
+            <w:shd w:val="clear" w:color="auto" w:fill="D9D9D9" w:themeFill="background1" w:themeFillShade="D9"/>
+            <w:vAlign w:val="center"/>
+          </w:tcPr>
+          <w:p>
+            <w:pPr>
+              <w:jc w:val="center"/>
+              <w:rPr>
+                <w:b/>
+                <w:bCs/>
+              </w:rPr>
             </w:pPr>
             <w:r>
               <w:rPr>
                 <w:rFonts w:hint="eastAsia"/>
+                <w:b/>
+                <w:bCs/>
               </w:rPr>
               <w:t>달성 여부</w:t>
             </w:r>
@@ -8074,6 +8342,9 @@
         <w:tc>
           <w:tcPr>
             <w:tcW w:w="817" w:type="dxa"/>
+            <w:tcBorders>
+              <w:top w:val="double" w:sz="4" w:space="0" w:color="000000" w:themeColor="text1"/>
+            </w:tcBorders>
             <w:vAlign w:val="center"/>
           </w:tcPr>
           <w:p>
@@ -8088,6 +8359,9 @@
         <w:tc>
           <w:tcPr>
             <w:tcW w:w="2268" w:type="dxa"/>
+            <w:tcBorders>
+              <w:top w:val="double" w:sz="4" w:space="0" w:color="000000" w:themeColor="text1"/>
+            </w:tcBorders>
             <w:vAlign w:val="center"/>
           </w:tcPr>
           <w:p>
@@ -8102,6 +8376,9 @@
         <w:tc>
           <w:tcPr>
             <w:tcW w:w="4961" w:type="dxa"/>
+            <w:tcBorders>
+              <w:top w:val="double" w:sz="4" w:space="0" w:color="000000" w:themeColor="text1"/>
+            </w:tcBorders>
             <w:vAlign w:val="center"/>
           </w:tcPr>
           <w:p>
@@ -8137,18 +8414,23 @@
         <w:tc>
           <w:tcPr>
             <w:tcW w:w="1178" w:type="dxa"/>
-            <w:vAlign w:val="center"/>
-          </w:tcPr>
-          <w:p>
-            <w:pPr>
-              <w:jc w:val="center"/>
-            </w:pPr>
+            <w:tcBorders>
+              <w:top w:val="double" w:sz="4" w:space="0" w:color="000000" w:themeColor="text1"/>
+            </w:tcBorders>
+            <w:vAlign w:val="center"/>
+          </w:tcPr>
+          <w:p>
+            <w:pPr>
+              <w:jc w:val="center"/>
+            </w:pPr>
+            <w:proofErr w:type="spellStart"/>
             <w:r>
               <w:rPr>
                 <w:rFonts w:hint="eastAsia"/>
               </w:rPr>
               <w:t>미달성</w:t>
             </w:r>
+            <w:proofErr w:type="spellEnd"/>
           </w:p>
         </w:tc>
       </w:tr>
@@ -8306,7 +8588,6 @@
           <w:b/>
           <w:bCs/>
         </w:rPr>
-        <w:lastRenderedPageBreak/>
         <w:t>N</w:t>
       </w:r>
       <w:r>
@@ -8316,13 +8597,23 @@
         </w:rPr>
         <w:t xml:space="preserve">FR 1의 </w:t>
       </w:r>
+      <w:proofErr w:type="spellStart"/>
       <w:r>
         <w:rPr>
           <w:rFonts w:hint="eastAsia"/>
           <w:b/>
           <w:bCs/>
         </w:rPr>
-        <w:t>미달성 원인 분석</w:t>
+        <w:t>미달성</w:t>
+      </w:r>
+      <w:proofErr w:type="spellEnd"/>
+      <w:r>
+        <w:rPr>
+          <w:rFonts w:hint="eastAsia"/>
+          <w:b/>
+          <w:bCs/>
+        </w:rPr>
+        <w:t xml:space="preserve"> 원인 분석</w:t>
       </w:r>
     </w:p>
     <w:p>
@@ -8395,7 +8686,19 @@
         <w:rPr>
           <w:rFonts w:hint="eastAsia"/>
         </w:rPr>
-        <w:t>초 정도의 텀을 두고 예약한 경우에는 정상적으로 진행한다.</w:t>
+        <w:t xml:space="preserve">초 정도의 </w:t>
+      </w:r>
+      <w:r>
+        <w:rPr>
+          <w:rFonts w:hint="eastAsia"/>
+        </w:rPr>
+        <w:t>간격</w:t>
+      </w:r>
+      <w:r>
+        <w:rPr>
+          <w:rFonts w:hint="eastAsia"/>
+        </w:rPr>
+        <w:t>을 두고 예약한 경우에는 정상적으로 진행한다.</w:t>
       </w:r>
     </w:p>
     <w:p/>
@@ -8404,191 +8707,32 @@
       <w:pPr>
         <w:pStyle w:val="3"/>
         <w:spacing w:after="240"/>
-      </w:pPr>
-      <w:bookmarkStart w:id="21" w:name="_Toc347412190"/>
-      <w:bookmarkStart w:id="22" w:name="_Toc42521481"/>
+        <w:rPr>
+          <w:rFonts w:hint="eastAsia"/>
+        </w:rPr>
+      </w:pPr>
+      <w:bookmarkStart w:id="20" w:name="_Toc347412190"/>
+      <w:bookmarkStart w:id="21" w:name="_Toc42521481"/>
       <w:r>
         <w:rPr>
           <w:rFonts w:hint="eastAsia"/>
         </w:rPr>
         <w:t>시스템 구조</w:t>
       </w:r>
+      <w:bookmarkEnd w:id="20"/>
+      <w:r>
+        <w:rPr>
+          <w:rFonts w:hint="eastAsia"/>
+        </w:rPr>
+        <w:t xml:space="preserve"> 및</w:t>
+      </w:r>
+      <w:r>
+        <w:rPr>
+          <w:rFonts w:hint="eastAsia"/>
+        </w:rPr>
+        <w:t xml:space="preserve"> 설계도</w:t>
+      </w:r>
       <w:bookmarkEnd w:id="21"/>
-      <w:r>
-        <w:rPr>
-          <w:rFonts w:hint="eastAsia"/>
-        </w:rPr>
-        <w:t xml:space="preserve"> 및</w:t>
-      </w:r>
-      <w:r>
-        <w:rPr>
-          <w:rFonts w:hint="eastAsia"/>
-        </w:rPr>
-        <w:t xml:space="preserve"> 설계도</w:t>
-      </w:r>
-      <w:bookmarkEnd w:id="22"/>
-    </w:p>
-    <w:p>
-      <w:pPr>
-        <w:pStyle w:val="Para"/>
-        <w:rPr>
-          <w:rFonts w:ascii="굴림" w:eastAsia="굴림" w:hAnsi="굴림"/>
-          <w:b/>
-          <w:color w:val="FF0000"/>
-          <w:sz w:val="20"/>
-          <w:lang w:eastAsia="ko-KR"/>
-        </w:rPr>
-      </w:pPr>
-      <w:r>
-        <w:rPr>
-          <w:rFonts w:ascii="굴림" w:eastAsia="굴림" w:hAnsi="굴림" w:hint="eastAsia"/>
-          <w:b/>
-          <w:color w:val="FF0000"/>
-          <w:sz w:val="20"/>
-          <w:lang w:eastAsia="ko-KR"/>
-        </w:rPr>
-        <w:t xml:space="preserve">계획서에서 제시한 아키텍처의 최종 버전, 이과 같이 변경된 원인 및 판단 근거를 함께 서술한다. 또한 보다 구체적인 설계 사양을 위해 클래스 다이어그램, 시퀀스 다이어그램, 상태 다이어그램 등을 추가 활용하여 시스템을 설명할 수 있다. </w:t>
-      </w:r>
-    </w:p>
-    <w:p>
-      <w:pPr>
-        <w:pStyle w:val="ac"/>
-        <w:numPr>
-          <w:ilvl w:val="0"/>
-          <w:numId w:val="13"/>
-        </w:numPr>
-        <w:tabs>
-          <w:tab w:val="left" w:pos="799"/>
-        </w:tabs>
-        <w:ind w:leftChars="0"/>
-      </w:pPr>
-      <w:r>
-        <w:rPr>
-          <w:rFonts w:hint="eastAsia"/>
-        </w:rPr>
-        <w:t>클라이언트에서 e</w:t>
-      </w:r>
-      <w:r>
-        <w:t xml:space="preserve">mail, password, </w:t>
-      </w:r>
-      <w:r>
-        <w:rPr>
-          <w:rFonts w:hint="eastAsia"/>
-        </w:rPr>
-        <w:t>이름,</w:t>
-      </w:r>
-      <w:r>
-        <w:t xml:space="preserve"> </w:t>
-      </w:r>
-      <w:r>
-        <w:rPr>
-          <w:rFonts w:hint="eastAsia"/>
-        </w:rPr>
-        <w:t xml:space="preserve">카드 번호를 입력받아 </w:t>
-      </w:r>
-      <w:r>
-        <w:t>Firebase A</w:t>
-      </w:r>
-      <w:r>
-        <w:t>uthentication</w:t>
-      </w:r>
-      <w:r>
-        <w:rPr>
-          <w:rFonts w:hint="eastAsia"/>
-        </w:rPr>
-        <w:t xml:space="preserve">를 통해 회원 가입하고 </w:t>
-      </w:r>
-      <w:r>
-        <w:t>Firestore</w:t>
-      </w:r>
-      <w:r>
-        <w:rPr>
-          <w:rFonts w:hint="eastAsia"/>
-        </w:rPr>
-        <w:t>에 데이터를 저장한다.</w:t>
-      </w:r>
-    </w:p>
-    <w:p>
-      <w:pPr>
-        <w:pStyle w:val="ac"/>
-        <w:numPr>
-          <w:ilvl w:val="0"/>
-          <w:numId w:val="13"/>
-        </w:numPr>
-        <w:tabs>
-          <w:tab w:val="left" w:pos="799"/>
-        </w:tabs>
-        <w:ind w:leftChars="0"/>
-      </w:pPr>
-      <w:r>
-        <w:rPr>
-          <w:rFonts w:hint="eastAsia"/>
-        </w:rPr>
-        <w:t xml:space="preserve">클라이언트와 서버는 </w:t>
-      </w:r>
-      <w:r>
-        <w:t>socket.io</w:t>
-      </w:r>
-      <w:r>
-        <w:rPr>
-          <w:rFonts w:hint="eastAsia"/>
-        </w:rPr>
-        <w:t xml:space="preserve">를 통해 통신하고 서버와 하드웨어는 </w:t>
-      </w:r>
-      <w:r>
-        <w:t>MQTT broker</w:t>
-      </w:r>
-      <w:r>
-        <w:rPr>
-          <w:rFonts w:hint="eastAsia"/>
-        </w:rPr>
-        <w:t>를 통해 통신한다.</w:t>
-      </w:r>
-    </w:p>
-    <w:p>
-      <w:pPr>
-        <w:pStyle w:val="ac"/>
-        <w:numPr>
-          <w:ilvl w:val="0"/>
-          <w:numId w:val="13"/>
-        </w:numPr>
-        <w:tabs>
-          <w:tab w:val="left" w:pos="799"/>
-        </w:tabs>
-        <w:ind w:leftChars="0"/>
-      </w:pPr>
-      <w:r>
-        <w:rPr>
-          <w:rFonts w:hint="eastAsia"/>
-        </w:rPr>
-        <w:t xml:space="preserve">클라이언트는 </w:t>
-      </w:r>
-      <w:r>
-        <w:t xml:space="preserve">BLE </w:t>
-      </w:r>
-      <w:r>
-        <w:rPr>
-          <w:rFonts w:hint="eastAsia"/>
-        </w:rPr>
-        <w:t>b</w:t>
-      </w:r>
-      <w:r>
-        <w:t>eacon</w:t>
-      </w:r>
-      <w:r>
-        <w:rPr>
-          <w:rFonts w:hint="eastAsia"/>
-        </w:rPr>
-        <w:t>을 계속 검색하며 사용자와 하드웨어 사이의 거리를 측정한다.</w:t>
-      </w:r>
-    </w:p>
-    <w:p>
-      <w:pPr>
-        <w:tabs>
-          <w:tab w:val="left" w:pos="799"/>
-        </w:tabs>
-        <w:ind w:left="400"/>
-      </w:pPr>
     </w:p>
     <w:p>
       <w:pPr>
@@ -8640,7 +8784,245 @@
       </w:r>
     </w:p>
     <w:p/>
-    <w:p/>
+    <w:p>
+      <w:pPr>
+        <w:pStyle w:val="ac"/>
+        <w:numPr>
+          <w:ilvl w:val="0"/>
+          <w:numId w:val="20"/>
+        </w:numPr>
+        <w:ind w:leftChars="0"/>
+        <w:rPr>
+          <w:b/>
+          <w:bCs/>
+        </w:rPr>
+      </w:pPr>
+      <w:r>
+        <w:rPr>
+          <w:rFonts w:hint="eastAsia"/>
+          <w:b/>
+          <w:bCs/>
+        </w:rPr>
+        <w:t>E</w:t>
+      </w:r>
+      <w:r>
+        <w:rPr>
+          <w:b/>
+          <w:bCs/>
+        </w:rPr>
+        <w:t>xpress Server</w:t>
+      </w:r>
+      <w:r>
+        <w:rPr>
+          <w:rFonts w:hint="eastAsia"/>
+          <w:b/>
+          <w:bCs/>
+        </w:rPr>
+        <w:t xml:space="preserve"> 추가 구축</w:t>
+      </w:r>
+    </w:p>
+    <w:p>
+      <w:pPr>
+        <w:pStyle w:val="ac"/>
+        <w:numPr>
+          <w:ilvl w:val="0"/>
+          <w:numId w:val="10"/>
+        </w:numPr>
+        <w:ind w:leftChars="0"/>
+        <w:rPr>
+          <w:rFonts w:hint="eastAsia"/>
+        </w:rPr>
+      </w:pPr>
+      <w:r>
+        <w:t>Firebase</w:t>
+      </w:r>
+      <w:r>
+        <w:rPr>
+          <w:rFonts w:hint="eastAsia"/>
+        </w:rPr>
+        <w:t>의 서버리스 컴퓨팅 능력 때문에</w:t>
+      </w:r>
+      <w:bookmarkStart w:id="22" w:name="_GoBack"/>
+      <w:bookmarkEnd w:id="22"/>
+      <w:r>
+        <w:rPr>
+          <w:rFonts w:hint="eastAsia"/>
+        </w:rPr>
+        <w:t xml:space="preserve"> 초기 계획에는 없었던 </w:t>
+      </w:r>
+      <w:r>
+        <w:t xml:space="preserve">Express </w:t>
+      </w:r>
+      <w:r>
+        <w:rPr>
+          <w:rFonts w:hint="eastAsia"/>
+        </w:rPr>
+        <w:t>서버를 클라이언트와 하드웨어 간 통신에서 데이터를 정제하기 위해 추가로 구축했다</w:t>
+      </w:r>
+      <w:r>
+        <w:t>.</w:t>
+      </w:r>
+    </w:p>
+    <w:p>
+      <w:pPr>
+        <w:pStyle w:val="ac"/>
+        <w:numPr>
+          <w:ilvl w:val="0"/>
+          <w:numId w:val="22"/>
+        </w:numPr>
+        <w:ind w:leftChars="0"/>
+      </w:pPr>
+      <w:r>
+        <w:t>Socket.io</w:t>
+      </w:r>
+    </w:p>
+    <w:p>
+      <w:pPr>
+        <w:pStyle w:val="ac"/>
+        <w:numPr>
+          <w:ilvl w:val="0"/>
+          <w:numId w:val="10"/>
+        </w:numPr>
+        <w:ind w:leftChars="0"/>
+        <w:rPr>
+          <w:rFonts w:hint="eastAsia"/>
+        </w:rPr>
+      </w:pPr>
+      <w:r>
+        <w:rPr>
+          <w:rFonts w:hint="eastAsia"/>
+        </w:rPr>
+        <w:t>클라이언트와 E</w:t>
+      </w:r>
+      <w:r>
+        <w:t>xpres</w:t>
+      </w:r>
+      <w:r>
+        <w:rPr>
+          <w:rFonts w:hint="eastAsia"/>
+        </w:rPr>
+        <w:t>s간 통신을 위해 구성했다.</w:t>
+      </w:r>
+    </w:p>
+    <w:p>
+      <w:pPr>
+        <w:pStyle w:val="ac"/>
+        <w:numPr>
+          <w:ilvl w:val="0"/>
+          <w:numId w:val="22"/>
+        </w:numPr>
+        <w:ind w:leftChars="0"/>
+      </w:pPr>
+      <w:r>
+        <w:rPr>
+          <w:rFonts w:hint="eastAsia"/>
+        </w:rPr>
+        <w:t>M</w:t>
+      </w:r>
+      <w:r>
+        <w:t>QTT broker</w:t>
+      </w:r>
+    </w:p>
+    <w:p>
+      <w:pPr>
+        <w:pStyle w:val="ac"/>
+        <w:numPr>
+          <w:ilvl w:val="0"/>
+          <w:numId w:val="10"/>
+        </w:numPr>
+        <w:ind w:leftChars="0"/>
+      </w:pPr>
+      <w:r>
+        <w:rPr>
+          <w:rFonts w:hint="eastAsia"/>
+        </w:rPr>
+        <w:t xml:space="preserve">하드웨어와 </w:t>
+      </w:r>
+      <w:r>
+        <w:t>Express</w:t>
+      </w:r>
+      <w:r>
+        <w:rPr>
+          <w:rFonts w:hint="eastAsia"/>
+        </w:rPr>
+        <w:t>간 통신을 위해 구성했다.</w:t>
+      </w:r>
+    </w:p>
+    <w:p>
+      <w:pPr>
+        <w:pStyle w:val="ac"/>
+        <w:ind w:leftChars="0" w:left="1160"/>
+        <w:rPr>
+          <w:rFonts w:hint="eastAsia"/>
+        </w:rPr>
+      </w:pPr>
+    </w:p>
+    <w:p>
+      <w:pPr>
+        <w:pStyle w:val="ac"/>
+        <w:numPr>
+          <w:ilvl w:val="0"/>
+          <w:numId w:val="20"/>
+        </w:numPr>
+        <w:ind w:leftChars="0"/>
+        <w:rPr>
+          <w:b/>
+          <w:bCs/>
+        </w:rPr>
+      </w:pPr>
+      <w:proofErr w:type="spellStart"/>
+      <w:r>
+        <w:rPr>
+          <w:rFonts w:hint="eastAsia"/>
+          <w:b/>
+          <w:bCs/>
+        </w:rPr>
+        <w:t>아두이노</w:t>
+      </w:r>
+      <w:proofErr w:type="spellEnd"/>
+      <w:r>
+        <w:rPr>
+          <w:rFonts w:hint="eastAsia"/>
+          <w:b/>
+          <w:bCs/>
+        </w:rPr>
+        <w:t xml:space="preserve"> </w:t>
+      </w:r>
+      <w:r>
+        <w:rPr>
+          <w:b/>
+          <w:bCs/>
+        </w:rPr>
+        <w:t xml:space="preserve">-&gt; </w:t>
+      </w:r>
+      <w:r>
+        <w:rPr>
+          <w:rFonts w:hint="eastAsia"/>
+          <w:b/>
+          <w:bCs/>
+        </w:rPr>
+        <w:t>라즈베리 파이의 하드웨어 변경</w:t>
+      </w:r>
+    </w:p>
+    <w:p>
+      <w:pPr>
+        <w:pStyle w:val="ac"/>
+        <w:numPr>
+          <w:ilvl w:val="0"/>
+          <w:numId w:val="10"/>
+        </w:numPr>
+        <w:ind w:leftChars="0"/>
+        <w:rPr>
+          <w:rFonts w:hint="eastAsia"/>
+        </w:rPr>
+      </w:pPr>
+      <w:r>
+        <w:rPr>
+          <w:rFonts w:hint="eastAsia"/>
+        </w:rPr>
+        <w:t>추후 작성</w:t>
+      </w:r>
+    </w:p>
     <w:p/>
     <w:p>
       <w:pPr>
@@ -8855,6 +9237,7 @@
           <w:bCs/>
         </w:rPr>
       </w:pPr>
+      <w:proofErr w:type="spellStart"/>
       <w:r>
         <w:rPr>
           <w:rFonts w:hint="eastAsia"/>
@@ -8870,6 +9253,7 @@
         </w:rPr>
         <w:t>irestore</w:t>
       </w:r>
+      <w:proofErr w:type="spellEnd"/>
     </w:p>
     <w:p>
       <w:pPr>
@@ -9070,8 +9454,13 @@
         </w:rPr>
         <w:t xml:space="preserve">을 통해 </w:t>
       </w:r>
-      <w:r>
-        <w:t xml:space="preserve">1:N </w:t>
+      <w:proofErr w:type="gramStart"/>
+      <w:r>
+        <w:t>1:N</w:t>
+      </w:r>
+      <w:proofErr w:type="gramEnd"/>
+      <w:r>
+        <w:t xml:space="preserve"> </w:t>
       </w:r>
       <w:r>
         <w:rPr>
@@ -9335,7 +9724,21 @@
           <w:rFonts w:hint="eastAsia"/>
         </w:rPr>
         <w:lastRenderedPageBreak/>
-        <w:t>실시간 지하철 위치 정보를 받아 올 수 없게 되고 가상의 열차를 이용하게 됨으로써 사용자의 위치를 파악할 방법이 사라졌다.</w:t>
+        <w:t xml:space="preserve">실시간 지하철 위치 정보를 </w:t>
+      </w:r>
+      <w:proofErr w:type="gramStart"/>
+      <w:r>
+        <w:rPr>
+          <w:rFonts w:hint="eastAsia"/>
+        </w:rPr>
+        <w:t>받아 올</w:t>
+      </w:r>
+      <w:proofErr w:type="gramEnd"/>
+      <w:r>
+        <w:rPr>
+          <w:rFonts w:hint="eastAsia"/>
+        </w:rPr>
+        <w:t xml:space="preserve"> 수 없게 되고 가상의 열차를 이용하게 됨으로써 사용자의 위치를 파악할 방법이 사라졌다.</w:t>
       </w:r>
     </w:p>
     <w:p>
@@ -9459,8 +9862,8 @@
       </w:pPr>
       <w:bookmarkStart w:id="27" w:name="_Toc347412189"/>
       <w:bookmarkStart w:id="28" w:name="_Ref412316099"/>
-      <w:bookmarkStart w:id="29" w:name="_Toc347412188"/>
-      <w:bookmarkStart w:id="30" w:name="_Toc42521484"/>
+      <w:bookmarkStart w:id="29" w:name="_Toc42521484"/>
+      <w:bookmarkStart w:id="30" w:name="_Toc347412188"/>
       <w:r>
         <w:rPr>
           <w:rFonts w:hint="eastAsia"/>
@@ -9469,63 +9872,914 @@
       </w:r>
       <w:bookmarkEnd w:id="27"/>
       <w:bookmarkEnd w:id="28"/>
-      <w:bookmarkEnd w:id="30"/>
+      <w:bookmarkEnd w:id="29"/>
     </w:p>
+    <w:tbl>
+      <w:tblPr>
+        <w:tblW w:w="10246" w:type="dxa"/>
+        <w:tblInd w:w="-318" w:type="dxa"/>
+        <w:tblBorders>
+          <w:top w:val="single" w:sz="12" w:space="0" w:color="000000"/>
+          <w:left w:val="single" w:sz="12" w:space="0" w:color="000000"/>
+          <w:bottom w:val="single" w:sz="12" w:space="0" w:color="000000"/>
+          <w:right w:val="single" w:sz="12" w:space="0" w:color="000000"/>
+          <w:insideH w:val="single" w:sz="6" w:space="0" w:color="000000"/>
+          <w:insideV w:val="single" w:sz="6" w:space="0" w:color="000000"/>
+        </w:tblBorders>
+        <w:tblLayout w:type="fixed"/>
+        <w:tblLook w:val="0000" w:firstRow="0" w:lastRow="0" w:firstColumn="0" w:lastColumn="0" w:noHBand="0" w:noVBand="0"/>
+      </w:tblPr>
+      <w:tblGrid>
+        <w:gridCol w:w="1277"/>
+        <w:gridCol w:w="1559"/>
+        <w:gridCol w:w="4961"/>
+        <w:gridCol w:w="1276"/>
+        <w:gridCol w:w="1173"/>
+      </w:tblGrid>
+      <w:tr>
+        <w:tc>
+          <w:tcPr>
+            <w:tcW w:w="1277" w:type="dxa"/>
+            <w:tcBorders>
+              <w:top w:val="single" w:sz="12" w:space="0" w:color="000000"/>
+              <w:bottom w:val="double" w:sz="4" w:space="0" w:color="000000"/>
+            </w:tcBorders>
+            <w:shd w:val="clear" w:color="auto" w:fill="D9D9D9" w:themeFill="background1" w:themeFillShade="D9"/>
+            <w:vAlign w:val="center"/>
+          </w:tcPr>
+          <w:p>
+            <w:pPr>
+              <w:jc w:val="center"/>
+              <w:rPr>
+                <w:rFonts w:asciiTheme="majorHAnsi" w:eastAsiaTheme="majorHAnsi" w:hAnsiTheme="majorHAnsi"/>
+                <w:b/>
+                <w:bCs/>
+              </w:rPr>
+            </w:pPr>
+            <w:bookmarkStart w:id="31" w:name="_Toc347412191"/>
+            <w:r>
+              <w:rPr>
+                <w:rFonts w:asciiTheme="majorHAnsi" w:eastAsiaTheme="majorHAnsi" w:hAnsiTheme="majorHAnsi"/>
+                <w:b/>
+                <w:bCs/>
+              </w:rPr>
+              <w:t>대분류</w:t>
+            </w:r>
+          </w:p>
+        </w:tc>
+        <w:tc>
+          <w:tcPr>
+            <w:tcW w:w="1559" w:type="dxa"/>
+            <w:tcBorders>
+              <w:top w:val="single" w:sz="12" w:space="0" w:color="000000"/>
+              <w:bottom w:val="double" w:sz="4" w:space="0" w:color="000000"/>
+            </w:tcBorders>
+            <w:shd w:val="clear" w:color="auto" w:fill="D9D9D9" w:themeFill="background1" w:themeFillShade="D9"/>
+            <w:vAlign w:val="center"/>
+          </w:tcPr>
+          <w:p>
+            <w:pPr>
+              <w:jc w:val="center"/>
+              <w:rPr>
+                <w:rFonts w:asciiTheme="majorHAnsi" w:eastAsiaTheme="majorHAnsi" w:hAnsiTheme="majorHAnsi"/>
+                <w:b/>
+                <w:bCs/>
+              </w:rPr>
+            </w:pPr>
+            <w:r>
+              <w:rPr>
+                <w:rFonts w:asciiTheme="majorHAnsi" w:eastAsiaTheme="majorHAnsi" w:hAnsiTheme="majorHAnsi"/>
+                <w:b/>
+                <w:bCs/>
+              </w:rPr>
+              <w:t>소분류</w:t>
+            </w:r>
+          </w:p>
+        </w:tc>
+        <w:tc>
+          <w:tcPr>
+            <w:tcW w:w="4961" w:type="dxa"/>
+            <w:tcBorders>
+              <w:top w:val="single" w:sz="12" w:space="0" w:color="000000"/>
+              <w:bottom w:val="double" w:sz="4" w:space="0" w:color="000000"/>
+            </w:tcBorders>
+            <w:shd w:val="clear" w:color="auto" w:fill="D9D9D9" w:themeFill="background1" w:themeFillShade="D9"/>
+            <w:vAlign w:val="center"/>
+          </w:tcPr>
+          <w:p>
+            <w:pPr>
+              <w:jc w:val="center"/>
+              <w:rPr>
+                <w:rFonts w:asciiTheme="majorHAnsi" w:eastAsiaTheme="majorHAnsi" w:hAnsiTheme="majorHAnsi"/>
+                <w:b/>
+                <w:bCs/>
+              </w:rPr>
+            </w:pPr>
+            <w:r>
+              <w:rPr>
+                <w:rFonts w:asciiTheme="majorHAnsi" w:eastAsiaTheme="majorHAnsi" w:hAnsiTheme="majorHAnsi"/>
+                <w:b/>
+                <w:bCs/>
+              </w:rPr>
+              <w:t>기능</w:t>
+            </w:r>
+          </w:p>
+        </w:tc>
+        <w:tc>
+          <w:tcPr>
+            <w:tcW w:w="1276" w:type="dxa"/>
+            <w:tcBorders>
+              <w:top w:val="single" w:sz="12" w:space="0" w:color="000000"/>
+              <w:bottom w:val="double" w:sz="4" w:space="0" w:color="000000"/>
+            </w:tcBorders>
+            <w:shd w:val="clear" w:color="auto" w:fill="D9D9D9" w:themeFill="background1" w:themeFillShade="D9"/>
+            <w:vAlign w:val="center"/>
+          </w:tcPr>
+          <w:p>
+            <w:pPr>
+              <w:jc w:val="center"/>
+              <w:rPr>
+                <w:rFonts w:asciiTheme="majorHAnsi" w:eastAsiaTheme="majorHAnsi" w:hAnsiTheme="majorHAnsi"/>
+                <w:b/>
+                <w:bCs/>
+              </w:rPr>
+            </w:pPr>
+            <w:r>
+              <w:rPr>
+                <w:rFonts w:asciiTheme="majorHAnsi" w:eastAsiaTheme="majorHAnsi" w:hAnsiTheme="majorHAnsi" w:hint="eastAsia"/>
+                <w:b/>
+                <w:bCs/>
+              </w:rPr>
+              <w:t>기술 문서</w:t>
+            </w:r>
+          </w:p>
+          <w:p>
+            <w:pPr>
+              <w:jc w:val="center"/>
+              <w:rPr>
+                <w:rFonts w:asciiTheme="majorHAnsi" w:eastAsiaTheme="majorHAnsi" w:hAnsiTheme="majorHAnsi" w:hint="eastAsia"/>
+                <w:b/>
+                <w:bCs/>
+              </w:rPr>
+            </w:pPr>
+            <w:r>
+              <w:rPr>
+                <w:rFonts w:asciiTheme="majorHAnsi" w:eastAsiaTheme="majorHAnsi" w:hAnsiTheme="majorHAnsi" w:hint="eastAsia"/>
+                <w:b/>
+                <w:bCs/>
+              </w:rPr>
+              <w:t>유/무</w:t>
+            </w:r>
+          </w:p>
+        </w:tc>
+        <w:tc>
+          <w:tcPr>
+            <w:tcW w:w="1173" w:type="dxa"/>
+            <w:tcBorders>
+              <w:top w:val="single" w:sz="12" w:space="0" w:color="000000"/>
+              <w:bottom w:val="double" w:sz="4" w:space="0" w:color="000000"/>
+            </w:tcBorders>
+            <w:shd w:val="clear" w:color="auto" w:fill="D9D9D9" w:themeFill="background1" w:themeFillShade="D9"/>
+            <w:vAlign w:val="center"/>
+          </w:tcPr>
+          <w:p>
+            <w:pPr>
+              <w:jc w:val="center"/>
+              <w:rPr>
+                <w:rFonts w:asciiTheme="majorHAnsi" w:eastAsiaTheme="majorHAnsi" w:hAnsiTheme="majorHAnsi"/>
+                <w:b/>
+                <w:bCs/>
+              </w:rPr>
+            </w:pPr>
+            <w:r>
+              <w:rPr>
+                <w:rFonts w:asciiTheme="majorHAnsi" w:eastAsiaTheme="majorHAnsi" w:hAnsiTheme="majorHAnsi"/>
+                <w:b/>
+                <w:bCs/>
+              </w:rPr>
+              <w:t>비고</w:t>
+            </w:r>
+          </w:p>
+        </w:tc>
+      </w:tr>
+      <w:tr>
+        <w:trPr>
+          <w:trHeight w:val="1038"/>
+        </w:trPr>
+        <w:tc>
+          <w:tcPr>
+            <w:tcW w:w="1277" w:type="dxa"/>
+            <w:tcBorders>
+              <w:top w:val="double" w:sz="4" w:space="0" w:color="000000"/>
+            </w:tcBorders>
+            <w:shd w:val="clear" w:color="auto" w:fill="auto"/>
+            <w:vAlign w:val="center"/>
+          </w:tcPr>
+          <w:p>
+            <w:pPr>
+              <w:jc w:val="center"/>
+              <w:rPr>
+                <w:rFonts w:asciiTheme="majorHAnsi" w:eastAsiaTheme="majorHAnsi" w:hAnsiTheme="majorHAnsi"/>
+              </w:rPr>
+            </w:pPr>
+            <w:r>
+              <w:rPr>
+                <w:rFonts w:asciiTheme="majorHAnsi" w:eastAsiaTheme="majorHAnsi" w:hAnsiTheme="majorHAnsi" w:hint="eastAsia"/>
+              </w:rPr>
+              <w:t>클라이언트</w:t>
+            </w:r>
+          </w:p>
+        </w:tc>
+        <w:tc>
+          <w:tcPr>
+            <w:tcW w:w="1559" w:type="dxa"/>
+            <w:tcBorders>
+              <w:top w:val="double" w:sz="4" w:space="0" w:color="000000"/>
+            </w:tcBorders>
+            <w:shd w:val="clear" w:color="auto" w:fill="auto"/>
+            <w:vAlign w:val="center"/>
+          </w:tcPr>
+          <w:p>
+            <w:pPr>
+              <w:jc w:val="center"/>
+              <w:rPr>
+                <w:rFonts w:asciiTheme="majorHAnsi" w:eastAsiaTheme="majorHAnsi" w:hAnsiTheme="majorHAnsi"/>
+              </w:rPr>
+            </w:pPr>
+            <w:r>
+              <w:rPr>
+                <w:rFonts w:asciiTheme="majorHAnsi" w:eastAsiaTheme="majorHAnsi" w:hAnsiTheme="majorHAnsi" w:hint="eastAsia"/>
+              </w:rPr>
+              <w:t>어플리케이션</w:t>
+            </w:r>
+          </w:p>
+        </w:tc>
+        <w:tc>
+          <w:tcPr>
+            <w:tcW w:w="4961" w:type="dxa"/>
+            <w:tcBorders>
+              <w:top w:val="double" w:sz="4" w:space="0" w:color="000000"/>
+            </w:tcBorders>
+            <w:shd w:val="clear" w:color="auto" w:fill="auto"/>
+            <w:vAlign w:val="center"/>
+          </w:tcPr>
+          <w:p>
+            <w:pPr>
+              <w:jc w:val="center"/>
+              <w:rPr>
+                <w:rFonts w:asciiTheme="majorHAnsi" w:eastAsiaTheme="majorHAnsi" w:hAnsiTheme="majorHAnsi"/>
+              </w:rPr>
+            </w:pPr>
+            <w:r>
+              <w:rPr>
+                <w:rFonts w:asciiTheme="majorHAnsi" w:eastAsiaTheme="majorHAnsi" w:hAnsiTheme="majorHAnsi" w:hint="eastAsia"/>
+              </w:rPr>
+              <w:t>출발역과 도착역을 입력 받아 경로를 검색하고 좌석예약을 지원한다.</w:t>
+            </w:r>
+          </w:p>
+          <w:p>
+            <w:pPr>
+              <w:jc w:val="center"/>
+              <w:rPr>
+                <w:rFonts w:asciiTheme="majorHAnsi" w:eastAsiaTheme="majorHAnsi" w:hAnsiTheme="majorHAnsi" w:hint="eastAsia"/>
+              </w:rPr>
+            </w:pPr>
+            <w:r>
+              <w:rPr>
+                <w:rFonts w:asciiTheme="majorHAnsi" w:eastAsiaTheme="majorHAnsi" w:hAnsiTheme="majorHAnsi" w:hint="eastAsia"/>
+              </w:rPr>
+              <w:t>B</w:t>
+            </w:r>
+            <w:r>
+              <w:rPr>
+                <w:rFonts w:asciiTheme="majorHAnsi" w:eastAsiaTheme="majorHAnsi" w:hAnsiTheme="majorHAnsi"/>
+              </w:rPr>
+              <w:t xml:space="preserve">LE beacon </w:t>
+            </w:r>
+            <w:r>
+              <w:rPr>
+                <w:rFonts w:asciiTheme="majorHAnsi" w:eastAsiaTheme="majorHAnsi" w:hAnsiTheme="majorHAnsi" w:hint="eastAsia"/>
+              </w:rPr>
+              <w:t>검색이 가능하다.</w:t>
+            </w:r>
+          </w:p>
+        </w:tc>
+        <w:tc>
+          <w:tcPr>
+            <w:tcW w:w="1276" w:type="dxa"/>
+            <w:tcBorders>
+              <w:top w:val="double" w:sz="4" w:space="0" w:color="000000"/>
+            </w:tcBorders>
+            <w:shd w:val="clear" w:color="auto" w:fill="auto"/>
+            <w:vAlign w:val="center"/>
+          </w:tcPr>
+          <w:p>
+            <w:pPr>
+              <w:jc w:val="center"/>
+              <w:rPr>
+                <w:rFonts w:asciiTheme="majorHAnsi" w:eastAsiaTheme="majorHAnsi" w:hAnsiTheme="majorHAnsi"/>
+              </w:rPr>
+            </w:pPr>
+            <w:r>
+              <w:rPr>
+                <w:rFonts w:asciiTheme="majorHAnsi" w:eastAsiaTheme="majorHAnsi" w:hAnsiTheme="majorHAnsi" w:hint="eastAsia"/>
+              </w:rPr>
+              <w:t>무</w:t>
+            </w:r>
+          </w:p>
+        </w:tc>
+        <w:tc>
+          <w:tcPr>
+            <w:tcW w:w="1173" w:type="dxa"/>
+            <w:tcBorders>
+              <w:top w:val="double" w:sz="4" w:space="0" w:color="000000"/>
+            </w:tcBorders>
+            <w:shd w:val="clear" w:color="auto" w:fill="auto"/>
+            <w:vAlign w:val="center"/>
+          </w:tcPr>
+          <w:p>
+            <w:pPr>
+              <w:jc w:val="center"/>
+              <w:rPr>
+                <w:rFonts w:asciiTheme="majorHAnsi" w:eastAsiaTheme="majorHAnsi" w:hAnsiTheme="majorHAnsi"/>
+              </w:rPr>
+            </w:pPr>
+            <w:r>
+              <w:rPr>
+                <w:rFonts w:asciiTheme="majorHAnsi" w:eastAsiaTheme="majorHAnsi" w:hAnsiTheme="majorHAnsi" w:hint="eastAsia"/>
+              </w:rPr>
+              <w:t>A</w:t>
+            </w:r>
+            <w:r>
+              <w:rPr>
+                <w:rFonts w:asciiTheme="majorHAnsi" w:eastAsiaTheme="majorHAnsi" w:hAnsiTheme="majorHAnsi"/>
+              </w:rPr>
+              <w:t>ndroid</w:t>
+            </w:r>
+          </w:p>
+        </w:tc>
+      </w:tr>
+      <w:tr>
+        <w:trPr>
+          <w:trHeight w:val="469"/>
+        </w:trPr>
+        <w:tc>
+          <w:tcPr>
+            <w:tcW w:w="1277" w:type="dxa"/>
+            <w:vMerge w:val="restart"/>
+            <w:shd w:val="clear" w:color="auto" w:fill="auto"/>
+            <w:vAlign w:val="center"/>
+          </w:tcPr>
+          <w:p>
+            <w:pPr>
+              <w:jc w:val="center"/>
+              <w:rPr>
+                <w:rFonts w:asciiTheme="majorHAnsi" w:eastAsiaTheme="majorHAnsi" w:hAnsiTheme="majorHAnsi"/>
+              </w:rPr>
+            </w:pPr>
+            <w:r>
+              <w:rPr>
+                <w:rFonts w:asciiTheme="majorHAnsi" w:eastAsiaTheme="majorHAnsi" w:hAnsiTheme="majorHAnsi" w:hint="eastAsia"/>
+              </w:rPr>
+              <w:t>서버</w:t>
+            </w:r>
+          </w:p>
+        </w:tc>
+        <w:tc>
+          <w:tcPr>
+            <w:tcW w:w="1559" w:type="dxa"/>
+            <w:shd w:val="clear" w:color="auto" w:fill="auto"/>
+            <w:vAlign w:val="center"/>
+          </w:tcPr>
+          <w:p>
+            <w:pPr>
+              <w:jc w:val="center"/>
+              <w:rPr>
+                <w:rFonts w:asciiTheme="majorHAnsi" w:eastAsiaTheme="majorHAnsi" w:hAnsiTheme="majorHAnsi" w:hint="eastAsia"/>
+              </w:rPr>
+            </w:pPr>
+            <w:r>
+              <w:rPr>
+                <w:rFonts w:asciiTheme="majorHAnsi" w:eastAsiaTheme="majorHAnsi" w:hAnsiTheme="majorHAnsi" w:hint="eastAsia"/>
+              </w:rPr>
+              <w:t>F</w:t>
+            </w:r>
+            <w:r>
+              <w:rPr>
+                <w:rFonts w:asciiTheme="majorHAnsi" w:eastAsiaTheme="majorHAnsi" w:hAnsiTheme="majorHAnsi"/>
+              </w:rPr>
+              <w:t>irebase</w:t>
+            </w:r>
+          </w:p>
+        </w:tc>
+        <w:tc>
+          <w:tcPr>
+            <w:tcW w:w="4961" w:type="dxa"/>
+            <w:shd w:val="clear" w:color="auto" w:fill="auto"/>
+            <w:vAlign w:val="center"/>
+          </w:tcPr>
+          <w:p>
+            <w:pPr>
+              <w:jc w:val="center"/>
+              <w:rPr>
+                <w:rFonts w:asciiTheme="majorHAnsi" w:eastAsiaTheme="majorHAnsi" w:hAnsiTheme="majorHAnsi"/>
+              </w:rPr>
+            </w:pPr>
+            <w:r>
+              <w:t>Firebase A</w:t>
+            </w:r>
+            <w:r>
+              <w:t>uthentication</w:t>
+            </w:r>
+            <w:r>
+              <w:rPr>
+                <w:rFonts w:hint="eastAsia"/>
+              </w:rPr>
+              <w:t xml:space="preserve">를 통해 </w:t>
+            </w:r>
+            <w:r>
+              <w:rPr>
+                <w:rFonts w:asciiTheme="majorHAnsi" w:eastAsiaTheme="majorHAnsi" w:hAnsiTheme="majorHAnsi" w:hint="eastAsia"/>
+              </w:rPr>
+              <w:t>로그인 및 회원가입 기능을 지원한다.</w:t>
+            </w:r>
+          </w:p>
+        </w:tc>
+        <w:tc>
+          <w:tcPr>
+            <w:tcW w:w="1276" w:type="dxa"/>
+            <w:shd w:val="clear" w:color="auto" w:fill="auto"/>
+            <w:vAlign w:val="center"/>
+          </w:tcPr>
+          <w:p>
+            <w:pPr>
+              <w:jc w:val="center"/>
+              <w:rPr>
+                <w:rFonts w:asciiTheme="majorHAnsi" w:eastAsiaTheme="majorHAnsi" w:hAnsiTheme="majorHAnsi"/>
+              </w:rPr>
+            </w:pPr>
+            <w:r>
+              <w:rPr>
+                <w:rFonts w:asciiTheme="majorHAnsi" w:eastAsiaTheme="majorHAnsi" w:hAnsiTheme="majorHAnsi" w:hint="eastAsia"/>
+              </w:rPr>
+              <w:t>무</w:t>
+            </w:r>
+          </w:p>
+        </w:tc>
+        <w:tc>
+          <w:tcPr>
+            <w:tcW w:w="1173" w:type="dxa"/>
+            <w:shd w:val="clear" w:color="auto" w:fill="auto"/>
+            <w:vAlign w:val="center"/>
+          </w:tcPr>
+          <w:p>
+            <w:pPr>
+              <w:jc w:val="center"/>
+              <w:rPr>
+                <w:rFonts w:asciiTheme="majorHAnsi" w:eastAsiaTheme="majorHAnsi" w:hAnsiTheme="majorHAnsi"/>
+              </w:rPr>
+            </w:pPr>
+          </w:p>
+        </w:tc>
+      </w:tr>
+      <w:tr>
+        <w:tc>
+          <w:tcPr>
+            <w:tcW w:w="1277" w:type="dxa"/>
+            <w:vMerge/>
+            <w:shd w:val="clear" w:color="auto" w:fill="auto"/>
+            <w:vAlign w:val="center"/>
+          </w:tcPr>
+          <w:p>
+            <w:pPr>
+              <w:jc w:val="center"/>
+              <w:rPr>
+                <w:rFonts w:asciiTheme="majorHAnsi" w:eastAsiaTheme="majorHAnsi" w:hAnsiTheme="majorHAnsi"/>
+              </w:rPr>
+            </w:pPr>
+          </w:p>
+        </w:tc>
+        <w:tc>
+          <w:tcPr>
+            <w:tcW w:w="1559" w:type="dxa"/>
+            <w:shd w:val="clear" w:color="auto" w:fill="auto"/>
+            <w:vAlign w:val="center"/>
+          </w:tcPr>
+          <w:p>
+            <w:pPr>
+              <w:jc w:val="center"/>
+              <w:rPr>
+                <w:rFonts w:asciiTheme="majorHAnsi" w:eastAsiaTheme="majorHAnsi" w:hAnsiTheme="majorHAnsi"/>
+              </w:rPr>
+            </w:pPr>
+            <w:r>
+              <w:rPr>
+                <w:rFonts w:asciiTheme="majorHAnsi" w:eastAsiaTheme="majorHAnsi" w:hAnsiTheme="majorHAnsi" w:hint="eastAsia"/>
+              </w:rPr>
+              <w:t>E</w:t>
+            </w:r>
+            <w:r>
+              <w:rPr>
+                <w:rFonts w:asciiTheme="majorHAnsi" w:eastAsiaTheme="majorHAnsi" w:hAnsiTheme="majorHAnsi"/>
+              </w:rPr>
+              <w:t>xpress</w:t>
+            </w:r>
+          </w:p>
+        </w:tc>
+        <w:tc>
+          <w:tcPr>
+            <w:tcW w:w="4961" w:type="dxa"/>
+            <w:shd w:val="clear" w:color="auto" w:fill="auto"/>
+            <w:vAlign w:val="center"/>
+          </w:tcPr>
+          <w:p>
+            <w:pPr>
+              <w:jc w:val="center"/>
+              <w:rPr>
+                <w:rFonts w:asciiTheme="majorHAnsi" w:eastAsiaTheme="majorHAnsi" w:hAnsiTheme="majorHAnsi"/>
+              </w:rPr>
+            </w:pPr>
+            <w:r>
+              <w:rPr>
+                <w:rFonts w:asciiTheme="majorHAnsi" w:eastAsiaTheme="majorHAnsi" w:hAnsiTheme="majorHAnsi"/>
+              </w:rPr>
+              <w:t>Android</w:t>
+            </w:r>
+            <w:r>
+              <w:rPr>
+                <w:rFonts w:asciiTheme="majorHAnsi" w:eastAsiaTheme="majorHAnsi" w:hAnsiTheme="majorHAnsi" w:hint="eastAsia"/>
+              </w:rPr>
+              <w:t xml:space="preserve">와 </w:t>
+            </w:r>
+            <w:r>
+              <w:rPr>
+                <w:rFonts w:asciiTheme="majorHAnsi" w:eastAsiaTheme="majorHAnsi" w:hAnsiTheme="majorHAnsi"/>
+              </w:rPr>
+              <w:t>Socket.io</w:t>
+            </w:r>
+            <w:r>
+              <w:rPr>
+                <w:rFonts w:asciiTheme="majorHAnsi" w:eastAsiaTheme="majorHAnsi" w:hAnsiTheme="majorHAnsi" w:hint="eastAsia"/>
+              </w:rPr>
+              <w:t>를 통해 통신한다.</w:t>
+            </w:r>
+          </w:p>
+          <w:p>
+            <w:pPr>
+              <w:jc w:val="center"/>
+              <w:rPr>
+                <w:rFonts w:asciiTheme="majorHAnsi" w:eastAsiaTheme="majorHAnsi" w:hAnsiTheme="majorHAnsi"/>
+              </w:rPr>
+            </w:pPr>
+            <w:r>
+              <w:rPr>
+                <w:rFonts w:asciiTheme="majorHAnsi" w:eastAsiaTheme="majorHAnsi" w:hAnsiTheme="majorHAnsi" w:hint="eastAsia"/>
+              </w:rPr>
+              <w:t xml:space="preserve">라즈베리 파이와 </w:t>
+            </w:r>
+            <w:r>
+              <w:rPr>
+                <w:rFonts w:asciiTheme="majorHAnsi" w:eastAsiaTheme="majorHAnsi" w:hAnsiTheme="majorHAnsi"/>
+              </w:rPr>
+              <w:t>MQTT broker</w:t>
+            </w:r>
+            <w:r>
+              <w:rPr>
+                <w:rFonts w:asciiTheme="majorHAnsi" w:eastAsiaTheme="majorHAnsi" w:hAnsiTheme="majorHAnsi" w:hint="eastAsia"/>
+              </w:rPr>
+              <w:t>를 통해 통신한다.</w:t>
+            </w:r>
+          </w:p>
+          <w:p>
+            <w:pPr>
+              <w:jc w:val="center"/>
+              <w:rPr>
+                <w:rFonts w:asciiTheme="majorHAnsi" w:eastAsiaTheme="majorHAnsi" w:hAnsiTheme="majorHAnsi" w:hint="eastAsia"/>
+              </w:rPr>
+            </w:pPr>
+            <w:r>
+              <w:rPr>
+                <w:rFonts w:asciiTheme="majorHAnsi" w:eastAsiaTheme="majorHAnsi" w:hAnsiTheme="majorHAnsi" w:hint="eastAsia"/>
+              </w:rPr>
+              <w:t>사용자의 예약 현황과 좌석의 예약 정보를 가지고 라즈베리 파이로 상황에 맞는 메시지를 보낸다.</w:t>
+            </w:r>
+          </w:p>
+        </w:tc>
+        <w:tc>
+          <w:tcPr>
+            <w:tcW w:w="1276" w:type="dxa"/>
+            <w:shd w:val="clear" w:color="auto" w:fill="auto"/>
+            <w:vAlign w:val="center"/>
+          </w:tcPr>
+          <w:p>
+            <w:pPr>
+              <w:jc w:val="center"/>
+              <w:rPr>
+                <w:rFonts w:asciiTheme="majorHAnsi" w:eastAsiaTheme="majorHAnsi" w:hAnsiTheme="majorHAnsi"/>
+              </w:rPr>
+            </w:pPr>
+            <w:r>
+              <w:rPr>
+                <w:rFonts w:asciiTheme="majorHAnsi" w:eastAsiaTheme="majorHAnsi" w:hAnsiTheme="majorHAnsi" w:hint="eastAsia"/>
+              </w:rPr>
+              <w:t>무</w:t>
+            </w:r>
+          </w:p>
+        </w:tc>
+        <w:tc>
+          <w:tcPr>
+            <w:tcW w:w="1173" w:type="dxa"/>
+            <w:shd w:val="clear" w:color="auto" w:fill="auto"/>
+            <w:vAlign w:val="center"/>
+          </w:tcPr>
+          <w:p>
+            <w:pPr>
+              <w:jc w:val="center"/>
+              <w:rPr>
+                <w:rFonts w:asciiTheme="majorHAnsi" w:eastAsiaTheme="majorHAnsi" w:hAnsiTheme="majorHAnsi"/>
+              </w:rPr>
+            </w:pPr>
+          </w:p>
+        </w:tc>
+      </w:tr>
+      <w:tr>
+        <w:tc>
+          <w:tcPr>
+            <w:tcW w:w="1277" w:type="dxa"/>
+            <w:shd w:val="clear" w:color="auto" w:fill="auto"/>
+            <w:vAlign w:val="center"/>
+          </w:tcPr>
+          <w:p>
+            <w:pPr>
+              <w:jc w:val="center"/>
+              <w:rPr>
+                <w:rFonts w:asciiTheme="majorHAnsi" w:eastAsiaTheme="majorHAnsi" w:hAnsiTheme="majorHAnsi"/>
+              </w:rPr>
+            </w:pPr>
+            <w:r>
+              <w:rPr>
+                <w:rFonts w:asciiTheme="majorHAnsi" w:eastAsiaTheme="majorHAnsi" w:hAnsiTheme="majorHAnsi" w:hint="eastAsia"/>
+              </w:rPr>
+              <w:t>D</w:t>
+            </w:r>
+            <w:r>
+              <w:rPr>
+                <w:rFonts w:asciiTheme="majorHAnsi" w:eastAsiaTheme="majorHAnsi" w:hAnsiTheme="majorHAnsi"/>
+              </w:rPr>
+              <w:t>atabase</w:t>
+            </w:r>
+          </w:p>
+        </w:tc>
+        <w:tc>
+          <w:tcPr>
+            <w:tcW w:w="1559" w:type="dxa"/>
+            <w:shd w:val="clear" w:color="auto" w:fill="auto"/>
+            <w:vAlign w:val="center"/>
+          </w:tcPr>
+          <w:p>
+            <w:pPr>
+              <w:jc w:val="center"/>
+              <w:rPr>
+                <w:rFonts w:asciiTheme="majorHAnsi" w:eastAsiaTheme="majorHAnsi" w:hAnsiTheme="majorHAnsi" w:hint="eastAsia"/>
+              </w:rPr>
+            </w:pPr>
+            <w:proofErr w:type="spellStart"/>
+            <w:r>
+              <w:rPr>
+                <w:rFonts w:asciiTheme="majorHAnsi" w:eastAsiaTheme="majorHAnsi" w:hAnsiTheme="majorHAnsi"/>
+              </w:rPr>
+              <w:t>Firestore</w:t>
+            </w:r>
+            <w:proofErr w:type="spellEnd"/>
+          </w:p>
+        </w:tc>
+        <w:tc>
+          <w:tcPr>
+            <w:tcW w:w="4961" w:type="dxa"/>
+            <w:shd w:val="clear" w:color="auto" w:fill="auto"/>
+            <w:vAlign w:val="center"/>
+          </w:tcPr>
+          <w:p>
+            <w:pPr>
+              <w:jc w:val="center"/>
+              <w:rPr>
+                <w:rFonts w:asciiTheme="majorHAnsi" w:eastAsiaTheme="majorHAnsi" w:hAnsiTheme="majorHAnsi" w:hint="eastAsia"/>
+              </w:rPr>
+            </w:pPr>
+            <w:r>
+              <w:rPr>
+                <w:rFonts w:asciiTheme="majorHAnsi" w:eastAsiaTheme="majorHAnsi" w:hAnsiTheme="majorHAnsi" w:hint="eastAsia"/>
+              </w:rPr>
+              <w:t>사용자의 정보,</w:t>
+            </w:r>
+            <w:r>
+              <w:rPr>
+                <w:rFonts w:asciiTheme="majorHAnsi" w:eastAsiaTheme="majorHAnsi" w:hAnsiTheme="majorHAnsi"/>
+              </w:rPr>
+              <w:t xml:space="preserve"> </w:t>
+            </w:r>
+            <w:r>
+              <w:rPr>
+                <w:rFonts w:asciiTheme="majorHAnsi" w:eastAsiaTheme="majorHAnsi" w:hAnsiTheme="majorHAnsi" w:hint="eastAsia"/>
+              </w:rPr>
+              <w:t>지하철의 노선 별 열차 리스트,</w:t>
+            </w:r>
+            <w:r>
+              <w:rPr>
+                <w:rFonts w:asciiTheme="majorHAnsi" w:eastAsiaTheme="majorHAnsi" w:hAnsiTheme="majorHAnsi"/>
+              </w:rPr>
+              <w:t xml:space="preserve"> </w:t>
+            </w:r>
+            <w:r>
+              <w:rPr>
+                <w:rFonts w:asciiTheme="majorHAnsi" w:eastAsiaTheme="majorHAnsi" w:hAnsiTheme="majorHAnsi" w:hint="eastAsia"/>
+              </w:rPr>
+              <w:t>각 좌석마다의 모든 구간에 대한 예약 현황과 좌석 정보를 저장한다.</w:t>
+            </w:r>
+          </w:p>
+        </w:tc>
+        <w:tc>
+          <w:tcPr>
+            <w:tcW w:w="1276" w:type="dxa"/>
+            <w:shd w:val="clear" w:color="auto" w:fill="auto"/>
+            <w:vAlign w:val="center"/>
+          </w:tcPr>
+          <w:p>
+            <w:pPr>
+              <w:jc w:val="center"/>
+              <w:rPr>
+                <w:rFonts w:asciiTheme="majorHAnsi" w:eastAsiaTheme="majorHAnsi" w:hAnsiTheme="majorHAnsi" w:hint="eastAsia"/>
+              </w:rPr>
+            </w:pPr>
+            <w:r>
+              <w:rPr>
+                <w:rFonts w:asciiTheme="majorHAnsi" w:eastAsiaTheme="majorHAnsi" w:hAnsiTheme="majorHAnsi" w:hint="eastAsia"/>
+              </w:rPr>
+              <w:t>무</w:t>
+            </w:r>
+          </w:p>
+        </w:tc>
+        <w:tc>
+          <w:tcPr>
+            <w:tcW w:w="1173" w:type="dxa"/>
+            <w:shd w:val="clear" w:color="auto" w:fill="auto"/>
+            <w:vAlign w:val="center"/>
+          </w:tcPr>
+          <w:p>
+            <w:pPr>
+              <w:jc w:val="center"/>
+              <w:rPr>
+                <w:rFonts w:asciiTheme="majorHAnsi" w:eastAsiaTheme="majorHAnsi" w:hAnsiTheme="majorHAnsi"/>
+              </w:rPr>
+            </w:pPr>
+          </w:p>
+        </w:tc>
+      </w:tr>
+      <w:tr>
+        <w:trPr>
+          <w:trHeight w:val="1058"/>
+        </w:trPr>
+        <w:tc>
+          <w:tcPr>
+            <w:tcW w:w="1277" w:type="dxa"/>
+            <w:shd w:val="clear" w:color="auto" w:fill="auto"/>
+            <w:vAlign w:val="center"/>
+          </w:tcPr>
+          <w:p>
+            <w:pPr>
+              <w:jc w:val="center"/>
+              <w:rPr>
+                <w:rFonts w:asciiTheme="majorHAnsi" w:eastAsiaTheme="majorHAnsi" w:hAnsiTheme="majorHAnsi"/>
+              </w:rPr>
+            </w:pPr>
+            <w:r>
+              <w:rPr>
+                <w:rFonts w:asciiTheme="majorHAnsi" w:eastAsiaTheme="majorHAnsi" w:hAnsiTheme="majorHAnsi" w:hint="eastAsia"/>
+              </w:rPr>
+              <w:t>하드웨어</w:t>
+            </w:r>
+          </w:p>
+        </w:tc>
+        <w:tc>
+          <w:tcPr>
+            <w:tcW w:w="1559" w:type="dxa"/>
+            <w:shd w:val="clear" w:color="auto" w:fill="auto"/>
+            <w:vAlign w:val="center"/>
+          </w:tcPr>
+          <w:p>
+            <w:pPr>
+              <w:jc w:val="center"/>
+              <w:rPr>
+                <w:rFonts w:asciiTheme="majorHAnsi" w:eastAsiaTheme="majorHAnsi" w:hAnsiTheme="majorHAnsi" w:hint="eastAsia"/>
+              </w:rPr>
+            </w:pPr>
+            <w:r>
+              <w:rPr>
+                <w:rFonts w:asciiTheme="majorHAnsi" w:eastAsiaTheme="majorHAnsi" w:hAnsiTheme="majorHAnsi" w:hint="eastAsia"/>
+              </w:rPr>
+              <w:t>라즈베리 파이</w:t>
+            </w:r>
+          </w:p>
+        </w:tc>
+        <w:tc>
+          <w:tcPr>
+            <w:tcW w:w="4961" w:type="dxa"/>
+            <w:shd w:val="clear" w:color="auto" w:fill="auto"/>
+            <w:vAlign w:val="center"/>
+          </w:tcPr>
+          <w:p>
+            <w:pPr>
+              <w:jc w:val="center"/>
+              <w:rPr>
+                <w:rFonts w:asciiTheme="majorHAnsi" w:eastAsiaTheme="majorHAnsi" w:hAnsiTheme="majorHAnsi"/>
+              </w:rPr>
+            </w:pPr>
+            <w:proofErr w:type="spellStart"/>
+            <w:r>
+              <w:rPr>
+                <w:rFonts w:asciiTheme="majorHAnsi" w:eastAsiaTheme="majorHAnsi" w:hAnsiTheme="majorHAnsi" w:hint="eastAsia"/>
+              </w:rPr>
+              <w:t>로드셀</w:t>
+            </w:r>
+            <w:proofErr w:type="spellEnd"/>
+            <w:r>
+              <w:rPr>
+                <w:rFonts w:asciiTheme="majorHAnsi" w:eastAsiaTheme="majorHAnsi" w:hAnsiTheme="majorHAnsi" w:hint="eastAsia"/>
+              </w:rPr>
+              <w:t xml:space="preserve"> 센서를 통해 사람의 착석 여부를 판별한다.</w:t>
+            </w:r>
+          </w:p>
+          <w:p>
+            <w:pPr>
+              <w:jc w:val="center"/>
+              <w:rPr>
+                <w:rFonts w:asciiTheme="majorHAnsi" w:eastAsiaTheme="majorHAnsi" w:hAnsiTheme="majorHAnsi" w:hint="eastAsia"/>
+              </w:rPr>
+            </w:pPr>
+            <w:r>
+              <w:rPr>
+                <w:rFonts w:asciiTheme="majorHAnsi" w:eastAsiaTheme="majorHAnsi" w:hAnsiTheme="majorHAnsi" w:hint="eastAsia"/>
+              </w:rPr>
+              <w:t>서버로부터 받은 상황에 따른 메시지마다 L</w:t>
+            </w:r>
+            <w:r>
+              <w:rPr>
+                <w:rFonts w:asciiTheme="majorHAnsi" w:eastAsiaTheme="majorHAnsi" w:hAnsiTheme="majorHAnsi"/>
+              </w:rPr>
+              <w:t xml:space="preserve">ED </w:t>
+            </w:r>
+            <w:r>
+              <w:rPr>
+                <w:rFonts w:asciiTheme="majorHAnsi" w:eastAsiaTheme="majorHAnsi" w:hAnsiTheme="majorHAnsi" w:hint="eastAsia"/>
+              </w:rPr>
+              <w:t>패턴을 다르게 하여 점등한다.</w:t>
+            </w:r>
+          </w:p>
+        </w:tc>
+        <w:tc>
+          <w:tcPr>
+            <w:tcW w:w="1276" w:type="dxa"/>
+            <w:shd w:val="clear" w:color="auto" w:fill="auto"/>
+            <w:vAlign w:val="center"/>
+          </w:tcPr>
+          <w:p>
+            <w:pPr>
+              <w:jc w:val="center"/>
+              <w:rPr>
+                <w:rFonts w:asciiTheme="majorHAnsi" w:eastAsiaTheme="majorHAnsi" w:hAnsiTheme="majorHAnsi"/>
+              </w:rPr>
+            </w:pPr>
+            <w:r>
+              <w:rPr>
+                <w:rFonts w:asciiTheme="majorHAnsi" w:eastAsiaTheme="majorHAnsi" w:hAnsiTheme="majorHAnsi" w:hint="eastAsia"/>
+              </w:rPr>
+              <w:t>무</w:t>
+            </w:r>
+          </w:p>
+        </w:tc>
+        <w:tc>
+          <w:tcPr>
+            <w:tcW w:w="1173" w:type="dxa"/>
+            <w:shd w:val="clear" w:color="auto" w:fill="auto"/>
+            <w:vAlign w:val="center"/>
+          </w:tcPr>
+          <w:p>
+            <w:pPr>
+              <w:jc w:val="center"/>
+              <w:rPr>
+                <w:rFonts w:asciiTheme="majorHAnsi" w:eastAsiaTheme="majorHAnsi" w:hAnsiTheme="majorHAnsi"/>
+              </w:rPr>
+            </w:pPr>
+          </w:p>
+        </w:tc>
+      </w:tr>
+    </w:tbl>
     <w:p>
       <w:pPr>
-        <w:pStyle w:val="Para"/>
-        <w:rPr>
-          <w:rFonts w:ascii="굴림" w:eastAsia="굴림" w:hAnsi="굴림"/>
-          <w:b/>
-          <w:color w:val="FF0000"/>
-          <w:sz w:val="20"/>
-          <w:lang w:eastAsia="ko-KR"/>
-        </w:rPr>
-      </w:pPr>
-      <w:r>
-        <w:rPr>
-          <w:rFonts w:ascii="굴림" w:eastAsia="굴림" w:hAnsi="굴림" w:hint="eastAsia"/>
-          <w:b/>
-          <w:color w:val="FF0000"/>
-          <w:sz w:val="20"/>
-          <w:lang w:eastAsia="ko-KR"/>
-        </w:rPr>
-        <w:t>프로젝트 수행의 결과물을 목록으로 제시하고 이에 따른 기술문서 유/무를 표시 한다.</w:t>
-      </w:r>
-    </w:p>
-    <w:p>
-      <w:pPr>
-        <w:pStyle w:val="Para"/>
-        <w:rPr>
-          <w:rFonts w:ascii="굴림" w:eastAsia="굴림" w:hAnsi="굴림"/>
-          <w:b/>
-          <w:color w:val="FF0000"/>
-          <w:sz w:val="20"/>
-          <w:lang w:eastAsia="ko-KR"/>
-        </w:rPr>
-      </w:pPr>
-      <w:r>
-        <w:rPr>
-          <w:rFonts w:ascii="굴림" w:eastAsia="굴림" w:hAnsi="굴림" w:hint="eastAsia"/>
-          <w:b/>
-          <w:color w:val="FF0000"/>
-          <w:sz w:val="20"/>
-          <w:lang w:eastAsia="ko-KR"/>
-        </w:rPr>
-        <w:t>기술 문서가 있는 경우 부록에 삽입한다.</w:t>
-      </w:r>
-    </w:p>
-    <w:p>
-      <w:pPr>
-        <w:pStyle w:val="2"/>
-        <w:numPr>
-          <w:ilvl w:val="0"/>
-          <w:numId w:val="0"/>
-        </w:numPr>
-        <w:spacing w:after="240"/>
-        <w:ind w:left="907"/>
-      </w:pPr>
-      <w:bookmarkStart w:id="31" w:name="_Toc347412191"/>
+        <w:rPr>
+          <w:rFonts w:hint="eastAsia"/>
+        </w:rPr>
+      </w:pPr>
     </w:p>
     <w:p/>
     <w:p>
@@ -9605,7 +10859,21 @@
         <w:rPr>
           <w:rFonts w:hint="eastAsia"/>
         </w:rPr>
-        <w:t>를 통해 임산부임을 알리고 양보 받을 수 있다.</w:t>
+        <w:t xml:space="preserve">를 통해 임산부임을 알리고 </w:t>
+      </w:r>
+      <w:proofErr w:type="gramStart"/>
+      <w:r>
+        <w:rPr>
+          <w:rFonts w:hint="eastAsia"/>
+        </w:rPr>
+        <w:t>양보 받을</w:t>
+      </w:r>
+      <w:proofErr w:type="gramEnd"/>
+      <w:r>
+        <w:rPr>
+          <w:rFonts w:hint="eastAsia"/>
+        </w:rPr>
+        <w:t xml:space="preserve"> 수 있다.</w:t>
       </w:r>
     </w:p>
     <w:p/>
@@ -9657,10 +10925,24 @@
         <w:rPr>
           <w:rFonts w:hint="eastAsia"/>
         </w:rPr>
-        <w:t>가 점등되어 자리를 양보 받을 수 있다.</w:t>
+        <w:t xml:space="preserve">가 점등되어 자리를 </w:t>
+      </w:r>
+      <w:proofErr w:type="gramStart"/>
+      <w:r>
+        <w:rPr>
+          <w:rFonts w:hint="eastAsia"/>
+        </w:rPr>
+        <w:t>양보 받을</w:t>
+      </w:r>
+      <w:proofErr w:type="gramEnd"/>
+      <w:r>
+        <w:rPr>
+          <w:rFonts w:hint="eastAsia"/>
+        </w:rPr>
+        <w:t xml:space="preserve"> 수 있다.</w:t>
       </w:r>
     </w:p>
-    <w:bookmarkEnd w:id="29"/>
+    <w:bookmarkEnd w:id="30"/>
     <w:p>
       <w:pPr>
         <w:widowControl/>
@@ -9827,21 +11109,25 @@
           <w:tcPr>
             <w:tcW w:w="538" w:type="dxa"/>
             <w:tcBorders>
+              <w:top w:val="single" w:sz="12" w:space="0" w:color="auto"/>
+              <w:left w:val="single" w:sz="12" w:space="0" w:color="auto"/>
               <w:bottom w:val="double" w:sz="4" w:space="0" w:color="auto"/>
             </w:tcBorders>
-            <w:shd w:val="clear" w:color="auto" w:fill="auto"/>
+            <w:shd w:val="clear" w:color="auto" w:fill="D9D9D9" w:themeFill="background1" w:themeFillShade="D9"/>
             <w:vAlign w:val="center"/>
           </w:tcPr>
           <w:p>
             <w:pPr>
               <w:pStyle w:val="Tableauen-tte"/>
               <w:rPr>
-                <w:rFonts w:ascii="돋움" w:eastAsia="돋움" w:hAnsi="돋움"/>
-              </w:rPr>
-            </w:pPr>
-            <w:r>
-              <w:rPr>
-                <w:rFonts w:ascii="돋움" w:eastAsia="돋움" w:hAnsi="돋움" w:cs="바탕" w:hint="eastAsia"/>
+                <w:rFonts w:asciiTheme="minorHAnsi" w:eastAsiaTheme="minorHAnsi" w:hAnsiTheme="minorHAnsi"/>
+                <w:sz w:val="20"/>
+              </w:rPr>
+            </w:pPr>
+            <w:r>
+              <w:rPr>
+                <w:rFonts w:asciiTheme="minorHAnsi" w:eastAsiaTheme="minorHAnsi" w:hAnsiTheme="minorHAnsi" w:cs="바탕" w:hint="eastAsia"/>
+                <w:sz w:val="20"/>
                 <w:lang w:eastAsia="ko-KR"/>
               </w:rPr>
               <w:t>번호</w:t>
@@ -9852,21 +11138,24 @@
           <w:tcPr>
             <w:tcW w:w="850" w:type="dxa"/>
             <w:tcBorders>
+              <w:top w:val="single" w:sz="12" w:space="0" w:color="auto"/>
               <w:bottom w:val="double" w:sz="4" w:space="0" w:color="auto"/>
             </w:tcBorders>
-            <w:shd w:val="clear" w:color="auto" w:fill="auto"/>
+            <w:shd w:val="clear" w:color="auto" w:fill="D9D9D9" w:themeFill="background1" w:themeFillShade="D9"/>
             <w:vAlign w:val="center"/>
           </w:tcPr>
           <w:p>
             <w:pPr>
               <w:pStyle w:val="Tableauen-tte"/>
               <w:rPr>
-                <w:rFonts w:ascii="돋움" w:eastAsia="돋움" w:hAnsi="돋움"/>
-              </w:rPr>
-            </w:pPr>
-            <w:r>
-              <w:rPr>
-                <w:rFonts w:ascii="돋움" w:eastAsia="돋움" w:hAnsi="돋움" w:cs="바탕" w:hint="eastAsia"/>
+                <w:rFonts w:asciiTheme="minorHAnsi" w:eastAsiaTheme="minorHAnsi" w:hAnsiTheme="minorHAnsi"/>
+                <w:sz w:val="20"/>
+              </w:rPr>
+            </w:pPr>
+            <w:r>
+              <w:rPr>
+                <w:rFonts w:asciiTheme="minorHAnsi" w:eastAsiaTheme="minorHAnsi" w:hAnsiTheme="minorHAnsi" w:cs="바탕" w:hint="eastAsia"/>
+                <w:sz w:val="20"/>
                 <w:lang w:eastAsia="ko-KR"/>
               </w:rPr>
               <w:t>종류</w:t>
@@ -9877,21 +11166,24 @@
           <w:tcPr>
             <w:tcW w:w="3119" w:type="dxa"/>
             <w:tcBorders>
+              <w:top w:val="single" w:sz="12" w:space="0" w:color="auto"/>
               <w:bottom w:val="double" w:sz="4" w:space="0" w:color="auto"/>
             </w:tcBorders>
-            <w:shd w:val="clear" w:color="auto" w:fill="auto"/>
+            <w:shd w:val="clear" w:color="auto" w:fill="D9D9D9" w:themeFill="background1" w:themeFillShade="D9"/>
             <w:vAlign w:val="center"/>
           </w:tcPr>
           <w:p>
             <w:pPr>
               <w:pStyle w:val="Tableauen-tte"/>
               <w:rPr>
-                <w:rFonts w:ascii="돋움" w:eastAsia="돋움" w:hAnsi="돋움"/>
-              </w:rPr>
-            </w:pPr>
-            <w:r>
-              <w:rPr>
-                <w:rFonts w:ascii="돋움" w:eastAsia="돋움" w:hAnsi="돋움" w:cs="바탕" w:hint="eastAsia"/>
+                <w:rFonts w:asciiTheme="minorHAnsi" w:eastAsiaTheme="minorHAnsi" w:hAnsiTheme="minorHAnsi"/>
+                <w:sz w:val="20"/>
+              </w:rPr>
+            </w:pPr>
+            <w:r>
+              <w:rPr>
+                <w:rFonts w:asciiTheme="minorHAnsi" w:eastAsiaTheme="minorHAnsi" w:hAnsiTheme="minorHAnsi" w:cs="바탕" w:hint="eastAsia"/>
+                <w:sz w:val="20"/>
                 <w:lang w:eastAsia="ko-KR"/>
               </w:rPr>
               <w:t>제목</w:t>
@@ -9902,21 +11194,24 @@
           <w:tcPr>
             <w:tcW w:w="2551" w:type="dxa"/>
             <w:tcBorders>
+              <w:top w:val="single" w:sz="12" w:space="0" w:color="auto"/>
               <w:bottom w:val="double" w:sz="4" w:space="0" w:color="auto"/>
             </w:tcBorders>
-            <w:shd w:val="clear" w:color="auto" w:fill="auto"/>
+            <w:shd w:val="clear" w:color="auto" w:fill="D9D9D9" w:themeFill="background1" w:themeFillShade="D9"/>
             <w:vAlign w:val="center"/>
           </w:tcPr>
           <w:p>
             <w:pPr>
               <w:pStyle w:val="Tableauen-tte"/>
               <w:rPr>
-                <w:rFonts w:ascii="돋움" w:eastAsia="돋움" w:hAnsi="돋움"/>
-              </w:rPr>
-            </w:pPr>
-            <w:r>
-              <w:rPr>
-                <w:rFonts w:ascii="돋움" w:eastAsia="돋움" w:hAnsi="돋움" w:cs="바탕" w:hint="eastAsia"/>
+                <w:rFonts w:asciiTheme="minorHAnsi" w:eastAsiaTheme="minorHAnsi" w:hAnsiTheme="minorHAnsi"/>
+                <w:sz w:val="20"/>
+              </w:rPr>
+            </w:pPr>
+            <w:r>
+              <w:rPr>
+                <w:rFonts w:asciiTheme="minorHAnsi" w:eastAsiaTheme="minorHAnsi" w:hAnsiTheme="minorHAnsi" w:cs="바탕" w:hint="eastAsia"/>
+                <w:sz w:val="20"/>
                 <w:lang w:eastAsia="ko-KR"/>
               </w:rPr>
               <w:t>출처</w:t>
@@ -9927,46 +11222,54 @@
           <w:tcPr>
             <w:tcW w:w="992" w:type="dxa"/>
             <w:tcBorders>
+              <w:top w:val="single" w:sz="12" w:space="0" w:color="auto"/>
               <w:bottom w:val="double" w:sz="4" w:space="0" w:color="auto"/>
             </w:tcBorders>
-            <w:shd w:val="clear" w:color="auto" w:fill="auto"/>
+            <w:shd w:val="clear" w:color="auto" w:fill="D9D9D9" w:themeFill="background1" w:themeFillShade="D9"/>
             <w:vAlign w:val="center"/>
           </w:tcPr>
           <w:p>
             <w:pPr>
               <w:pStyle w:val="Tableauen-tte"/>
               <w:rPr>
-                <w:rFonts w:ascii="돋움" w:eastAsia="돋움" w:hAnsi="돋움"/>
-              </w:rPr>
-            </w:pPr>
-            <w:r>
-              <w:rPr>
-                <w:rFonts w:ascii="돋움" w:eastAsia="돋움" w:hAnsi="돋움" w:cs="바탕" w:hint="eastAsia"/>
+                <w:rFonts w:asciiTheme="minorHAnsi" w:eastAsiaTheme="minorHAnsi" w:hAnsiTheme="minorHAnsi"/>
+                <w:sz w:val="20"/>
+              </w:rPr>
+            </w:pPr>
+            <w:proofErr w:type="spellStart"/>
+            <w:r>
+              <w:rPr>
+                <w:rFonts w:asciiTheme="minorHAnsi" w:eastAsiaTheme="minorHAnsi" w:hAnsiTheme="minorHAnsi" w:cs="바탕" w:hint="eastAsia"/>
+                <w:sz w:val="20"/>
                 <w:lang w:eastAsia="ko-KR"/>
               </w:rPr>
               <w:t>발행년도</w:t>
             </w:r>
+            <w:proofErr w:type="spellEnd"/>
           </w:p>
         </w:tc>
         <w:tc>
           <w:tcPr>
             <w:tcW w:w="1134" w:type="dxa"/>
             <w:tcBorders>
+              <w:top w:val="single" w:sz="12" w:space="0" w:color="auto"/>
               <w:bottom w:val="double" w:sz="4" w:space="0" w:color="auto"/>
             </w:tcBorders>
-            <w:shd w:val="clear" w:color="auto" w:fill="auto"/>
+            <w:shd w:val="clear" w:color="auto" w:fill="D9D9D9" w:themeFill="background1" w:themeFillShade="D9"/>
             <w:vAlign w:val="center"/>
           </w:tcPr>
           <w:p>
             <w:pPr>
               <w:pStyle w:val="Tableauen-tte"/>
               <w:rPr>
-                <w:rFonts w:ascii="돋움" w:eastAsia="돋움" w:hAnsi="돋움"/>
-              </w:rPr>
-            </w:pPr>
-            <w:r>
-              <w:rPr>
-                <w:rFonts w:ascii="돋움" w:eastAsia="돋움" w:hAnsi="돋움" w:cs="바탕" w:hint="eastAsia"/>
+                <w:rFonts w:asciiTheme="minorHAnsi" w:eastAsiaTheme="minorHAnsi" w:hAnsiTheme="minorHAnsi"/>
+                <w:sz w:val="20"/>
+              </w:rPr>
+            </w:pPr>
+            <w:r>
+              <w:rPr>
+                <w:rFonts w:asciiTheme="minorHAnsi" w:eastAsiaTheme="minorHAnsi" w:hAnsiTheme="minorHAnsi" w:cs="바탕" w:hint="eastAsia"/>
+                <w:sz w:val="20"/>
                 <w:lang w:eastAsia="ko-KR"/>
               </w:rPr>
               <w:t>저자</w:t>
@@ -9977,9 +11280,11 @@
           <w:tcPr>
             <w:tcW w:w="866" w:type="dxa"/>
             <w:tcBorders>
+              <w:top w:val="single" w:sz="12" w:space="0" w:color="auto"/>
               <w:bottom w:val="double" w:sz="4" w:space="0" w:color="auto"/>
+              <w:right w:val="single" w:sz="12" w:space="0" w:color="auto"/>
             </w:tcBorders>
-            <w:shd w:val="clear" w:color="auto" w:fill="auto"/>
+            <w:shd w:val="clear" w:color="auto" w:fill="D9D9D9" w:themeFill="background1" w:themeFillShade="D9"/>
             <w:vAlign w:val="center"/>
           </w:tcPr>
           <w:p>
@@ -9987,12 +11292,14 @@
               <w:pStyle w:val="Tableauen-tte"/>
               <w:keepNext/>
               <w:rPr>
-                <w:rFonts w:ascii="돋움" w:eastAsia="돋움" w:hAnsi="돋움"/>
-              </w:rPr>
-            </w:pPr>
-            <w:r>
-              <w:rPr>
-                <w:rFonts w:ascii="돋움" w:eastAsia="돋움" w:hAnsi="돋움" w:cs="바탕" w:hint="eastAsia"/>
+                <w:rFonts w:asciiTheme="minorHAnsi" w:eastAsiaTheme="minorHAnsi" w:hAnsiTheme="minorHAnsi"/>
+                <w:sz w:val="20"/>
+              </w:rPr>
+            </w:pPr>
+            <w:r>
+              <w:rPr>
+                <w:rFonts w:asciiTheme="minorHAnsi" w:eastAsiaTheme="minorHAnsi" w:hAnsiTheme="minorHAnsi" w:cs="바탕" w:hint="eastAsia"/>
+                <w:sz w:val="20"/>
                 <w:lang w:eastAsia="ko-KR"/>
               </w:rPr>
               <w:t>기타</w:t>
@@ -10006,6 +11313,7 @@
             <w:tcW w:w="538" w:type="dxa"/>
             <w:tcBorders>
               <w:top w:val="double" w:sz="4" w:space="0" w:color="auto"/>
+              <w:left w:val="single" w:sz="12" w:space="0" w:color="auto"/>
             </w:tcBorders>
             <w:shd w:val="clear" w:color="auto" w:fill="auto"/>
             <w:vAlign w:val="center"/>
@@ -10013,8 +11321,16 @@
           <w:p>
             <w:pPr>
               <w:jc w:val="center"/>
-            </w:pPr>
-            <w:r>
+              <w:rPr>
+                <w:rFonts w:eastAsiaTheme="minorHAnsi"/>
+                <w:szCs w:val="20"/>
+              </w:rPr>
+            </w:pPr>
+            <w:r>
+              <w:rPr>
+                <w:rFonts w:eastAsiaTheme="minorHAnsi"/>
+                <w:szCs w:val="20"/>
+              </w:rPr>
               <w:t>1</w:t>
             </w:r>
           </w:p>
@@ -10032,11 +11348,13 @@
             <w:pPr>
               <w:jc w:val="center"/>
               <w:rPr>
+                <w:rFonts w:eastAsiaTheme="minorHAnsi"/>
                 <w:szCs w:val="20"/>
               </w:rPr>
             </w:pPr>
             <w:r>
               <w:rPr>
+                <w:rFonts w:eastAsiaTheme="minorHAnsi"/>
                 <w:szCs w:val="20"/>
               </w:rPr>
               <w:t>기사</w:t>
@@ -10056,6 +11374,7 @@
             <w:pPr>
               <w:jc w:val="center"/>
               <w:rPr>
+                <w:rFonts w:eastAsiaTheme="minorHAnsi"/>
                 <w:szCs w:val="20"/>
               </w:rPr>
             </w:pPr>
@@ -10063,9 +11382,26 @@
             <w:bookmarkEnd w:id="36"/>
             <w:r>
               <w:rPr>
+                <w:rFonts w:eastAsiaTheme="minorHAnsi"/>
                 <w:szCs w:val="20"/>
               </w:rPr>
-              <w:t>임신부 배려 '핑크라이트'사업, 취지 좋으면 뭐하나...</w:t>
+              <w:t>임신부 배려 '</w:t>
+            </w:r>
+            <w:proofErr w:type="spellStart"/>
+            <w:r>
+              <w:rPr>
+                <w:rFonts w:eastAsiaTheme="minorHAnsi"/>
+                <w:szCs w:val="20"/>
+              </w:rPr>
+              <w:t>핑크라이트</w:t>
+            </w:r>
+            <w:proofErr w:type="spellEnd"/>
+            <w:r>
+              <w:rPr>
+                <w:rFonts w:eastAsiaTheme="minorHAnsi"/>
+                <w:szCs w:val="20"/>
+              </w:rPr>
+              <w:t>'사업, 취지 좋으면 뭐하나...</w:t>
             </w:r>
           </w:p>
         </w:tc>
@@ -10082,12 +11418,14 @@
             <w:pPr>
               <w:jc w:val="center"/>
               <w:rPr>
+                <w:rFonts w:eastAsiaTheme="minorHAnsi"/>
                 <w:szCs w:val="20"/>
               </w:rPr>
             </w:pPr>
             <w:hyperlink r:id="rId11">
               <w:r>
                 <w:rPr>
+                  <w:rFonts w:eastAsiaTheme="minorHAnsi"/>
                   <w:color w:val="1155CC"/>
                   <w:szCs w:val="20"/>
                   <w:u w:val="single"/>
@@ -10110,11 +11448,13 @@
             <w:pPr>
               <w:jc w:val="center"/>
               <w:rPr>
+                <w:rFonts w:eastAsiaTheme="minorHAnsi"/>
                 <w:szCs w:val="20"/>
               </w:rPr>
             </w:pPr>
             <w:r>
               <w:rPr>
+                <w:rFonts w:eastAsiaTheme="minorHAnsi"/>
                 <w:szCs w:val="20"/>
               </w:rPr>
               <w:t>2018</w:t>
@@ -10134,11 +11474,13 @@
             <w:pPr>
               <w:jc w:val="center"/>
               <w:rPr>
+                <w:rFonts w:eastAsiaTheme="minorHAnsi"/>
                 <w:szCs w:val="20"/>
               </w:rPr>
             </w:pPr>
             <w:r>
               <w:rPr>
+                <w:rFonts w:eastAsiaTheme="minorHAnsi"/>
                 <w:szCs w:val="20"/>
               </w:rPr>
               <w:t>장혜진</w:t>
@@ -10150,6 +11492,7 @@
             <w:tcW w:w="866" w:type="dxa"/>
             <w:tcBorders>
               <w:top w:val="double" w:sz="4" w:space="0" w:color="auto"/>
+              <w:right w:val="single" w:sz="12" w:space="0" w:color="auto"/>
             </w:tcBorders>
             <w:shd w:val="clear" w:color="auto" w:fill="auto"/>
             <w:vAlign w:val="center"/>
@@ -10158,6 +11501,7 @@
             <w:pPr>
               <w:jc w:val="center"/>
               <w:rPr>
+                <w:rFonts w:eastAsiaTheme="minorHAnsi"/>
                 <w:szCs w:val="20"/>
               </w:rPr>
             </w:pPr>
@@ -10168,14 +11512,25 @@
         <w:tc>
           <w:tcPr>
             <w:tcW w:w="538" w:type="dxa"/>
+            <w:tcBorders>
+              <w:left w:val="single" w:sz="12" w:space="0" w:color="auto"/>
+            </w:tcBorders>
             <w:shd w:val="clear" w:color="auto" w:fill="auto"/>
             <w:vAlign w:val="center"/>
           </w:tcPr>
           <w:p>
             <w:pPr>
               <w:jc w:val="center"/>
-            </w:pPr>
-            <w:r>
+              <w:rPr>
+                <w:rFonts w:eastAsiaTheme="minorHAnsi"/>
+                <w:szCs w:val="20"/>
+              </w:rPr>
+            </w:pPr>
+            <w:r>
+              <w:rPr>
+                <w:rFonts w:eastAsiaTheme="minorHAnsi"/>
+                <w:szCs w:val="20"/>
+              </w:rPr>
               <w:t>2</w:t>
             </w:r>
           </w:p>
@@ -10190,11 +11545,13 @@
             <w:pPr>
               <w:jc w:val="center"/>
               <w:rPr>
+                <w:rFonts w:eastAsiaTheme="minorHAnsi"/>
                 <w:szCs w:val="20"/>
               </w:rPr>
             </w:pPr>
             <w:r>
               <w:rPr>
+                <w:rFonts w:eastAsiaTheme="minorHAnsi"/>
                 <w:szCs w:val="20"/>
               </w:rPr>
               <w:t>잡지</w:t>
@@ -10211,11 +11568,13 @@
             <w:pPr>
               <w:jc w:val="center"/>
               <w:rPr>
+                <w:rFonts w:eastAsiaTheme="minorHAnsi"/>
                 <w:szCs w:val="20"/>
               </w:rPr>
             </w:pPr>
             <w:r>
               <w:rPr>
+                <w:rFonts w:eastAsiaTheme="minorHAnsi"/>
                 <w:szCs w:val="20"/>
               </w:rPr>
               <w:t>임산부의 대중교통 이용, 조금만 배려해 주세요</w:t>
@@ -10232,11 +11591,13 @@
             <w:pPr>
               <w:jc w:val="center"/>
               <w:rPr>
+                <w:rFonts w:eastAsiaTheme="minorHAnsi"/>
                 <w:szCs w:val="20"/>
               </w:rPr>
             </w:pPr>
             <w:r>
               <w:rPr>
+                <w:rFonts w:eastAsiaTheme="minorHAnsi"/>
                 <w:szCs w:val="20"/>
               </w:rPr>
               <w:t>월간교통, 2018.12, 45~47</w:t>
@@ -10253,11 +11614,13 @@
             <w:pPr>
               <w:jc w:val="center"/>
               <w:rPr>
+                <w:rFonts w:eastAsiaTheme="minorHAnsi"/>
                 <w:szCs w:val="20"/>
               </w:rPr>
             </w:pPr>
             <w:r>
               <w:rPr>
+                <w:rFonts w:eastAsiaTheme="minorHAnsi"/>
                 <w:szCs w:val="20"/>
               </w:rPr>
               <w:t>2018</w:t>
@@ -10274,11 +11637,13 @@
             <w:pPr>
               <w:jc w:val="center"/>
               <w:rPr>
+                <w:rFonts w:eastAsiaTheme="minorHAnsi"/>
                 <w:szCs w:val="20"/>
               </w:rPr>
             </w:pPr>
             <w:r>
               <w:rPr>
+                <w:rFonts w:eastAsiaTheme="minorHAnsi"/>
                 <w:szCs w:val="20"/>
               </w:rPr>
               <w:t>유주영</w:t>
@@ -10288,6 +11653,9 @@
         <w:tc>
           <w:tcPr>
             <w:tcW w:w="866" w:type="dxa"/>
+            <w:tcBorders>
+              <w:right w:val="single" w:sz="12" w:space="0" w:color="auto"/>
+            </w:tcBorders>
             <w:shd w:val="clear" w:color="auto" w:fill="auto"/>
             <w:vAlign w:val="center"/>
           </w:tcPr>
@@ -10295,6 +11663,7 @@
             <w:pPr>
               <w:jc w:val="center"/>
               <w:rPr>
+                <w:rFonts w:eastAsiaTheme="minorHAnsi"/>
                 <w:szCs w:val="20"/>
               </w:rPr>
             </w:pPr>
@@ -10305,14 +11674,25 @@
         <w:tc>
           <w:tcPr>
             <w:tcW w:w="538" w:type="dxa"/>
+            <w:tcBorders>
+              <w:left w:val="single" w:sz="12" w:space="0" w:color="auto"/>
+            </w:tcBorders>
             <w:shd w:val="clear" w:color="auto" w:fill="auto"/>
             <w:vAlign w:val="center"/>
           </w:tcPr>
           <w:p>
             <w:pPr>
               <w:jc w:val="center"/>
-            </w:pPr>
-            <w:r>
+              <w:rPr>
+                <w:rFonts w:eastAsiaTheme="minorHAnsi"/>
+                <w:szCs w:val="20"/>
+              </w:rPr>
+            </w:pPr>
+            <w:r>
+              <w:rPr>
+                <w:rFonts w:eastAsiaTheme="minorHAnsi"/>
+                <w:szCs w:val="20"/>
+              </w:rPr>
               <w:t>3</w:t>
             </w:r>
           </w:p>
@@ -10327,11 +11707,13 @@
             <w:pPr>
               <w:jc w:val="center"/>
               <w:rPr>
+                <w:rFonts w:eastAsiaTheme="minorHAnsi"/>
                 <w:szCs w:val="20"/>
               </w:rPr>
             </w:pPr>
             <w:r>
               <w:rPr>
+                <w:rFonts w:eastAsiaTheme="minorHAnsi"/>
                 <w:szCs w:val="20"/>
               </w:rPr>
               <w:t>보도자료</w:t>
@@ -10348,11 +11730,13 @@
             <w:pPr>
               <w:jc w:val="center"/>
               <w:rPr>
+                <w:rFonts w:eastAsiaTheme="minorHAnsi"/>
                 <w:szCs w:val="20"/>
               </w:rPr>
             </w:pPr>
             <w:r>
               <w:rPr>
+                <w:rFonts w:eastAsiaTheme="minorHAnsi"/>
                 <w:szCs w:val="20"/>
               </w:rPr>
               <w:t>임산부를 배려하는 문화, 함께 만들어가요!</w:t>
@@ -10369,12 +11753,14 @@
             <w:pPr>
               <w:jc w:val="center"/>
               <w:rPr>
+                <w:rFonts w:eastAsiaTheme="minorHAnsi"/>
                 <w:szCs w:val="20"/>
               </w:rPr>
             </w:pPr>
             <w:hyperlink r:id="rId12">
               <w:r>
                 <w:rPr>
+                  <w:rFonts w:eastAsiaTheme="minorHAnsi"/>
                   <w:color w:val="1155CC"/>
                   <w:szCs w:val="20"/>
                   <w:u w:val="single"/>
@@ -10394,11 +11780,13 @@
             <w:pPr>
               <w:jc w:val="center"/>
               <w:rPr>
+                <w:rFonts w:eastAsiaTheme="minorHAnsi"/>
                 <w:szCs w:val="20"/>
               </w:rPr>
             </w:pPr>
             <w:r>
               <w:rPr>
+                <w:rFonts w:eastAsiaTheme="minorHAnsi"/>
                 <w:szCs w:val="20"/>
               </w:rPr>
               <w:t>2019</w:t>
@@ -10415,11 +11803,13 @@
             <w:pPr>
               <w:jc w:val="center"/>
               <w:rPr>
+                <w:rFonts w:eastAsiaTheme="minorHAnsi"/>
                 <w:szCs w:val="20"/>
               </w:rPr>
             </w:pPr>
             <w:r>
               <w:rPr>
+                <w:rFonts w:eastAsiaTheme="minorHAnsi"/>
                 <w:szCs w:val="20"/>
               </w:rPr>
               <w:t>출산정책과</w:t>
@@ -10429,6 +11819,9 @@
         <w:tc>
           <w:tcPr>
             <w:tcW w:w="866" w:type="dxa"/>
+            <w:tcBorders>
+              <w:right w:val="single" w:sz="12" w:space="0" w:color="auto"/>
+            </w:tcBorders>
             <w:shd w:val="clear" w:color="auto" w:fill="auto"/>
             <w:vAlign w:val="center"/>
           </w:tcPr>
@@ -10436,6 +11829,7 @@
             <w:pPr>
               <w:jc w:val="center"/>
               <w:rPr>
+                <w:rFonts w:eastAsiaTheme="minorHAnsi"/>
                 <w:szCs w:val="20"/>
               </w:rPr>
             </w:pPr>
@@ -10446,14 +11840,25 @@
         <w:tc>
           <w:tcPr>
             <w:tcW w:w="538" w:type="dxa"/>
+            <w:tcBorders>
+              <w:left w:val="single" w:sz="12" w:space="0" w:color="auto"/>
+            </w:tcBorders>
             <w:shd w:val="clear" w:color="auto" w:fill="auto"/>
             <w:vAlign w:val="center"/>
           </w:tcPr>
           <w:p>
             <w:pPr>
               <w:jc w:val="center"/>
-            </w:pPr>
-            <w:r>
+              <w:rPr>
+                <w:rFonts w:eastAsiaTheme="minorHAnsi"/>
+                <w:szCs w:val="20"/>
+              </w:rPr>
+            </w:pPr>
+            <w:r>
+              <w:rPr>
+                <w:rFonts w:eastAsiaTheme="minorHAnsi"/>
+                <w:szCs w:val="20"/>
+              </w:rPr>
               <w:t>4</w:t>
             </w:r>
           </w:p>
@@ -10468,11 +11873,13 @@
             <w:pPr>
               <w:jc w:val="center"/>
               <w:rPr>
+                <w:rFonts w:eastAsiaTheme="minorHAnsi"/>
                 <w:szCs w:val="20"/>
               </w:rPr>
             </w:pPr>
             <w:r>
               <w:rPr>
+                <w:rFonts w:eastAsiaTheme="minorHAnsi"/>
                 <w:szCs w:val="20"/>
               </w:rPr>
               <w:t>신문</w:t>
@@ -10489,11 +11896,13 @@
             <w:pPr>
               <w:jc w:val="center"/>
               <w:rPr>
+                <w:rFonts w:eastAsiaTheme="minorHAnsi"/>
                 <w:szCs w:val="20"/>
               </w:rPr>
             </w:pPr>
             <w:r>
               <w:rPr>
+                <w:rFonts w:eastAsiaTheme="minorHAnsi"/>
                 <w:szCs w:val="20"/>
               </w:rPr>
               <w:t>수도권 지하철 ‘임산부</w:t>
@@ -10503,25 +11912,38 @@
             <w:pPr>
               <w:jc w:val="center"/>
               <w:rPr>
+                <w:rFonts w:eastAsiaTheme="minorHAnsi"/>
                 <w:szCs w:val="20"/>
               </w:rPr>
             </w:pPr>
-            <w:r>
-              <w:rPr>
+            <w:proofErr w:type="spellStart"/>
+            <w:r>
+              <w:rPr>
+                <w:rFonts w:eastAsiaTheme="minorHAnsi"/>
                 <w:szCs w:val="20"/>
               </w:rPr>
-              <w:t>배려석’ 설문 조사 발표...</w:t>
-            </w:r>
-          </w:p>
-          <w:p>
-            <w:pPr>
-              <w:jc w:val="center"/>
-              <w:rPr>
+              <w:t>배려석</w:t>
+            </w:r>
+            <w:proofErr w:type="spellEnd"/>
+            <w:r>
+              <w:rPr>
+                <w:rFonts w:eastAsiaTheme="minorHAnsi"/>
                 <w:szCs w:val="20"/>
               </w:rPr>
-            </w:pPr>
-            <w:r>
-              <w:rPr>
+              <w:t>’ 설문 조사 발표...</w:t>
+            </w:r>
+          </w:p>
+          <w:p>
+            <w:pPr>
+              <w:jc w:val="center"/>
+              <w:rPr>
+                <w:rFonts w:eastAsiaTheme="minorHAnsi"/>
+                <w:szCs w:val="20"/>
+              </w:rPr>
+            </w:pPr>
+            <w:r>
+              <w:rPr>
+                <w:rFonts w:eastAsiaTheme="minorHAnsi"/>
                 <w:szCs w:val="20"/>
               </w:rPr>
               <w:t>"고맙지만 임산부는 앉기 힘들어"</w:t>
@@ -10538,12 +11960,14 @@
             <w:pPr>
               <w:jc w:val="center"/>
               <w:rPr>
+                <w:rFonts w:eastAsiaTheme="minorHAnsi"/>
                 <w:szCs w:val="20"/>
               </w:rPr>
             </w:pPr>
             <w:hyperlink r:id="rId13">
               <w:r>
                 <w:rPr>
+                  <w:rFonts w:eastAsiaTheme="minorHAnsi"/>
                   <w:color w:val="1155CC"/>
                   <w:szCs w:val="20"/>
                   <w:u w:val="single"/>
@@ -10563,11 +11987,13 @@
             <w:pPr>
               <w:jc w:val="center"/>
               <w:rPr>
+                <w:rFonts w:eastAsiaTheme="minorHAnsi"/>
                 <w:szCs w:val="20"/>
               </w:rPr>
             </w:pPr>
             <w:r>
               <w:rPr>
+                <w:rFonts w:eastAsiaTheme="minorHAnsi"/>
                 <w:szCs w:val="20"/>
               </w:rPr>
               <w:t>2019</w:t>
@@ -10584,11 +12010,13 @@
             <w:pPr>
               <w:jc w:val="center"/>
               <w:rPr>
+                <w:rFonts w:eastAsiaTheme="minorHAnsi"/>
                 <w:szCs w:val="20"/>
               </w:rPr>
             </w:pPr>
             <w:r>
               <w:rPr>
+                <w:rFonts w:eastAsiaTheme="minorHAnsi"/>
                 <w:szCs w:val="20"/>
               </w:rPr>
               <w:t>조진웅</w:t>
@@ -10598,6 +12026,9 @@
         <w:tc>
           <w:tcPr>
             <w:tcW w:w="866" w:type="dxa"/>
+            <w:tcBorders>
+              <w:right w:val="single" w:sz="12" w:space="0" w:color="auto"/>
+            </w:tcBorders>
             <w:shd w:val="clear" w:color="auto" w:fill="auto"/>
             <w:vAlign w:val="center"/>
           </w:tcPr>
@@ -10605,6 +12036,7 @@
             <w:pPr>
               <w:jc w:val="center"/>
               <w:rPr>
+                <w:rFonts w:eastAsiaTheme="minorHAnsi"/>
                 <w:szCs w:val="20"/>
               </w:rPr>
             </w:pPr>
@@ -10615,6 +12047,9 @@
         <w:tc>
           <w:tcPr>
             <w:tcW w:w="538" w:type="dxa"/>
+            <w:tcBorders>
+              <w:left w:val="single" w:sz="12" w:space="0" w:color="auto"/>
+            </w:tcBorders>
             <w:shd w:val="clear" w:color="auto" w:fill="auto"/>
             <w:vAlign w:val="center"/>
           </w:tcPr>
@@ -10622,12 +12057,14 @@
             <w:pPr>
               <w:jc w:val="center"/>
               <w:rPr>
-                <w:rFonts w:asciiTheme="majorHAnsi" w:eastAsiaTheme="majorHAnsi" w:hAnsiTheme="majorHAnsi"/>
-              </w:rPr>
-            </w:pPr>
-            <w:r>
-              <w:rPr>
-                <w:rFonts w:asciiTheme="majorHAnsi" w:eastAsiaTheme="majorHAnsi" w:hAnsiTheme="majorHAnsi" w:hint="eastAsia"/>
+                <w:rFonts w:eastAsiaTheme="minorHAnsi"/>
+                <w:szCs w:val="20"/>
+              </w:rPr>
+            </w:pPr>
+            <w:r>
+              <w:rPr>
+                <w:rFonts w:eastAsiaTheme="minorHAnsi" w:hint="eastAsia"/>
+                <w:szCs w:val="20"/>
               </w:rPr>
               <w:t>5</w:t>
             </w:r>
@@ -10643,12 +12080,14 @@
             <w:pPr>
               <w:jc w:val="center"/>
               <w:rPr>
-                <w:rFonts w:asciiTheme="majorHAnsi" w:eastAsiaTheme="majorHAnsi" w:hAnsiTheme="majorHAnsi"/>
-              </w:rPr>
-            </w:pPr>
-            <w:r>
-              <w:rPr>
-                <w:rFonts w:asciiTheme="majorHAnsi" w:eastAsiaTheme="majorHAnsi" w:hAnsiTheme="majorHAnsi" w:hint="eastAsia"/>
+                <w:rFonts w:eastAsiaTheme="minorHAnsi"/>
+                <w:szCs w:val="20"/>
+              </w:rPr>
+            </w:pPr>
+            <w:r>
+              <w:rPr>
+                <w:rFonts w:eastAsiaTheme="minorHAnsi" w:hint="eastAsia"/>
+                <w:szCs w:val="20"/>
               </w:rPr>
               <w:t>논문</w:t>
             </w:r>
@@ -10664,26 +12103,55 @@
             <w:pPr>
               <w:jc w:val="center"/>
               <w:rPr>
-                <w:rFonts w:asciiTheme="majorHAnsi" w:eastAsiaTheme="majorHAnsi" w:hAnsiTheme="majorHAnsi"/>
-              </w:rPr>
-            </w:pPr>
-            <w:r>
-              <w:rPr>
-                <w:rFonts w:asciiTheme="majorHAnsi" w:eastAsiaTheme="majorHAnsi" w:hAnsiTheme="majorHAnsi" w:hint="eastAsia"/>
+                <w:rFonts w:eastAsiaTheme="minorHAnsi"/>
+                <w:szCs w:val="20"/>
+              </w:rPr>
+            </w:pPr>
+            <w:r>
+              <w:rPr>
+                <w:rFonts w:eastAsiaTheme="minorHAnsi" w:hint="eastAsia"/>
+                <w:szCs w:val="20"/>
               </w:rPr>
               <w:t>B</w:t>
             </w:r>
             <w:r>
               <w:rPr>
-                <w:rFonts w:asciiTheme="majorHAnsi" w:eastAsiaTheme="majorHAnsi" w:hAnsiTheme="majorHAnsi"/>
+                <w:rFonts w:eastAsiaTheme="minorHAnsi"/>
+                <w:szCs w:val="20"/>
               </w:rPr>
               <w:t xml:space="preserve">LE </w:t>
             </w:r>
-            <w:r>
-              <w:rPr>
-                <w:rFonts w:asciiTheme="majorHAnsi" w:eastAsiaTheme="majorHAnsi" w:hAnsiTheme="majorHAnsi" w:hint="eastAsia"/>
-              </w:rPr>
-              <w:t>비콘을 활용한 통학차량 승하차 인식 시스템</w:t>
+            <w:proofErr w:type="spellStart"/>
+            <w:r>
+              <w:rPr>
+                <w:rFonts w:eastAsiaTheme="minorHAnsi" w:hint="eastAsia"/>
+                <w:szCs w:val="20"/>
+              </w:rPr>
+              <w:t>비콘을</w:t>
+            </w:r>
+            <w:proofErr w:type="spellEnd"/>
+            <w:r>
+              <w:rPr>
+                <w:rFonts w:eastAsiaTheme="minorHAnsi" w:hint="eastAsia"/>
+                <w:szCs w:val="20"/>
+              </w:rPr>
+              <w:t xml:space="preserve"> 활용한 통학차량 </w:t>
+            </w:r>
+            <w:proofErr w:type="spellStart"/>
+            <w:r>
+              <w:rPr>
+                <w:rFonts w:eastAsiaTheme="minorHAnsi" w:hint="eastAsia"/>
+                <w:szCs w:val="20"/>
+              </w:rPr>
+              <w:t>승하차</w:t>
+            </w:r>
+            <w:proofErr w:type="spellEnd"/>
+            <w:r>
+              <w:rPr>
+                <w:rFonts w:eastAsiaTheme="minorHAnsi" w:hint="eastAsia"/>
+                <w:szCs w:val="20"/>
+              </w:rPr>
+              <w:t xml:space="preserve"> 인식 시스템</w:t>
             </w:r>
           </w:p>
         </w:tc>
@@ -10696,11 +12164,17 @@
           <w:p>
             <w:pPr>
               <w:jc w:val="center"/>
+              <w:rPr>
+                <w:rFonts w:eastAsiaTheme="minorHAnsi"/>
+                <w:szCs w:val="20"/>
+              </w:rPr>
             </w:pPr>
             <w:hyperlink r:id="rId14" w:history="1">
               <w:r>
                 <w:rPr>
                   <w:rStyle w:val="ab"/>
+                  <w:rFonts w:eastAsiaTheme="minorHAnsi"/>
+                  <w:szCs w:val="20"/>
                 </w:rPr>
                 <w:t>http://www.dbpia.co.kr.proxy.kookmin.ac.kr:8010/journal/articleDetail?nodeId=NODE09301922</w:t>
               </w:r>
@@ -10717,18 +12191,21 @@
             <w:pPr>
               <w:jc w:val="center"/>
               <w:rPr>
-                <w:rFonts w:asciiTheme="majorHAnsi" w:eastAsiaTheme="majorHAnsi" w:hAnsiTheme="majorHAnsi"/>
-              </w:rPr>
-            </w:pPr>
-            <w:r>
-              <w:rPr>
-                <w:rFonts w:asciiTheme="majorHAnsi" w:eastAsiaTheme="majorHAnsi" w:hAnsiTheme="majorHAnsi" w:hint="eastAsia"/>
+                <w:rFonts w:eastAsiaTheme="minorHAnsi"/>
+                <w:szCs w:val="20"/>
+              </w:rPr>
+            </w:pPr>
+            <w:r>
+              <w:rPr>
+                <w:rFonts w:eastAsiaTheme="minorHAnsi" w:hint="eastAsia"/>
+                <w:szCs w:val="20"/>
               </w:rPr>
               <w:t>2</w:t>
             </w:r>
             <w:r>
               <w:rPr>
-                <w:rFonts w:asciiTheme="majorHAnsi" w:eastAsiaTheme="majorHAnsi" w:hAnsiTheme="majorHAnsi"/>
+                <w:rFonts w:eastAsiaTheme="minorHAnsi"/>
+                <w:szCs w:val="20"/>
               </w:rPr>
               <w:t>019</w:t>
             </w:r>
@@ -10744,12 +12221,14 @@
             <w:pPr>
               <w:jc w:val="center"/>
               <w:rPr>
-                <w:rFonts w:asciiTheme="majorHAnsi" w:eastAsiaTheme="majorHAnsi" w:hAnsiTheme="majorHAnsi"/>
-              </w:rPr>
-            </w:pPr>
-            <w:r>
-              <w:rPr>
-                <w:rFonts w:asciiTheme="majorHAnsi" w:eastAsiaTheme="majorHAnsi" w:hAnsiTheme="majorHAnsi" w:hint="eastAsia"/>
+                <w:rFonts w:eastAsiaTheme="minorHAnsi"/>
+                <w:szCs w:val="20"/>
+              </w:rPr>
+            </w:pPr>
+            <w:r>
+              <w:rPr>
+                <w:rFonts w:eastAsiaTheme="minorHAnsi" w:hint="eastAsia"/>
+                <w:szCs w:val="20"/>
               </w:rPr>
               <w:t>고하나</w:t>
             </w:r>
@@ -10758,6 +12237,9 @@
         <w:tc>
           <w:tcPr>
             <w:tcW w:w="866" w:type="dxa"/>
+            <w:tcBorders>
+              <w:right w:val="single" w:sz="12" w:space="0" w:color="auto"/>
+            </w:tcBorders>
             <w:shd w:val="clear" w:color="auto" w:fill="auto"/>
             <w:vAlign w:val="center"/>
           </w:tcPr>
@@ -10765,7 +12247,8 @@
             <w:pPr>
               <w:jc w:val="center"/>
               <w:rPr>
-                <w:rFonts w:asciiTheme="majorHAnsi" w:eastAsiaTheme="majorHAnsi" w:hAnsiTheme="majorHAnsi"/>
+                <w:rFonts w:eastAsiaTheme="minorHAnsi"/>
+                <w:szCs w:val="20"/>
               </w:rPr>
             </w:pPr>
           </w:p>
@@ -10775,6 +12258,10 @@
         <w:tc>
           <w:tcPr>
             <w:tcW w:w="538" w:type="dxa"/>
+            <w:tcBorders>
+              <w:left w:val="single" w:sz="12" w:space="0" w:color="auto"/>
+              <w:bottom w:val="single" w:sz="12" w:space="0" w:color="auto"/>
+            </w:tcBorders>
             <w:shd w:val="clear" w:color="auto" w:fill="auto"/>
             <w:vAlign w:val="center"/>
           </w:tcPr>
@@ -10782,12 +12269,14 @@
             <w:pPr>
               <w:jc w:val="center"/>
               <w:rPr>
-                <w:rFonts w:asciiTheme="majorHAnsi" w:eastAsiaTheme="majorHAnsi" w:hAnsiTheme="majorHAnsi"/>
-              </w:rPr>
-            </w:pPr>
-            <w:r>
-              <w:rPr>
-                <w:rFonts w:asciiTheme="majorHAnsi" w:eastAsiaTheme="majorHAnsi" w:hAnsiTheme="majorHAnsi" w:hint="eastAsia"/>
+                <w:rFonts w:eastAsiaTheme="minorHAnsi"/>
+                <w:szCs w:val="20"/>
+              </w:rPr>
+            </w:pPr>
+            <w:r>
+              <w:rPr>
+                <w:rFonts w:eastAsiaTheme="minorHAnsi" w:hint="eastAsia"/>
+                <w:szCs w:val="20"/>
               </w:rPr>
               <w:t>6</w:t>
             </w:r>
@@ -10796,6 +12285,9 @@
         <w:tc>
           <w:tcPr>
             <w:tcW w:w="850" w:type="dxa"/>
+            <w:tcBorders>
+              <w:bottom w:val="single" w:sz="12" w:space="0" w:color="auto"/>
+            </w:tcBorders>
             <w:shd w:val="clear" w:color="auto" w:fill="auto"/>
             <w:vAlign w:val="center"/>
           </w:tcPr>
@@ -10803,12 +12295,14 @@
             <w:pPr>
               <w:jc w:val="center"/>
               <w:rPr>
-                <w:rFonts w:asciiTheme="majorHAnsi" w:eastAsiaTheme="majorHAnsi" w:hAnsiTheme="majorHAnsi"/>
-              </w:rPr>
-            </w:pPr>
-            <w:r>
-              <w:rPr>
-                <w:rFonts w:asciiTheme="majorHAnsi" w:eastAsiaTheme="majorHAnsi" w:hAnsiTheme="majorHAnsi" w:hint="eastAsia"/>
+                <w:rFonts w:eastAsiaTheme="minorHAnsi"/>
+                <w:szCs w:val="20"/>
+              </w:rPr>
+            </w:pPr>
+            <w:r>
+              <w:rPr>
+                <w:rFonts w:eastAsiaTheme="minorHAnsi" w:hint="eastAsia"/>
+                <w:szCs w:val="20"/>
               </w:rPr>
               <w:t>논문</w:t>
             </w:r>
@@ -10817,6 +12311,9 @@
         <w:tc>
           <w:tcPr>
             <w:tcW w:w="3119" w:type="dxa"/>
+            <w:tcBorders>
+              <w:bottom w:val="single" w:sz="12" w:space="0" w:color="auto"/>
+            </w:tcBorders>
             <w:shd w:val="clear" w:color="auto" w:fill="auto"/>
             <w:vAlign w:val="center"/>
           </w:tcPr>
@@ -10824,43 +12321,72 @@
             <w:pPr>
               <w:jc w:val="center"/>
               <w:rPr>
-                <w:rFonts w:asciiTheme="majorHAnsi" w:eastAsiaTheme="majorHAnsi" w:hAnsiTheme="majorHAnsi"/>
-              </w:rPr>
-            </w:pPr>
-            <w:r>
-              <w:rPr>
-                <w:rFonts w:asciiTheme="majorHAnsi" w:eastAsiaTheme="majorHAnsi" w:hAnsiTheme="majorHAnsi" w:hint="eastAsia"/>
+                <w:rFonts w:eastAsiaTheme="minorHAnsi"/>
+                <w:szCs w:val="20"/>
+              </w:rPr>
+            </w:pPr>
+            <w:r>
+              <w:rPr>
+                <w:rFonts w:eastAsiaTheme="minorHAnsi" w:hint="eastAsia"/>
+                <w:szCs w:val="20"/>
               </w:rPr>
               <w:t>M</w:t>
             </w:r>
             <w:r>
               <w:rPr>
-                <w:rFonts w:asciiTheme="majorHAnsi" w:eastAsiaTheme="majorHAnsi" w:hAnsiTheme="majorHAnsi"/>
+                <w:rFonts w:eastAsiaTheme="minorHAnsi"/>
+                <w:szCs w:val="20"/>
               </w:rPr>
               <w:t xml:space="preserve">QTT </w:t>
             </w:r>
             <w:r>
               <w:rPr>
-                <w:rFonts w:asciiTheme="majorHAnsi" w:eastAsiaTheme="majorHAnsi" w:hAnsiTheme="majorHAnsi" w:hint="eastAsia"/>
-              </w:rPr>
-              <w:t>프로토콜을 이용한 온습도 제어 시스템 구현</w:t>
+                <w:rFonts w:eastAsiaTheme="minorHAnsi" w:hint="eastAsia"/>
+                <w:szCs w:val="20"/>
+              </w:rPr>
+              <w:t xml:space="preserve">프로토콜을 이용한 </w:t>
+            </w:r>
+            <w:proofErr w:type="spellStart"/>
+            <w:r>
+              <w:rPr>
+                <w:rFonts w:eastAsiaTheme="minorHAnsi" w:hint="eastAsia"/>
+                <w:szCs w:val="20"/>
+              </w:rPr>
+              <w:t>온습도</w:t>
+            </w:r>
+            <w:proofErr w:type="spellEnd"/>
+            <w:r>
+              <w:rPr>
+                <w:rFonts w:eastAsiaTheme="minorHAnsi" w:hint="eastAsia"/>
+                <w:szCs w:val="20"/>
+              </w:rPr>
+              <w:t xml:space="preserve"> 제어 시스템 구현</w:t>
             </w:r>
           </w:p>
         </w:tc>
         <w:tc>
           <w:tcPr>
             <w:tcW w:w="2551" w:type="dxa"/>
+            <w:tcBorders>
+              <w:bottom w:val="single" w:sz="12" w:space="0" w:color="auto"/>
+            </w:tcBorders>
             <w:shd w:val="clear" w:color="auto" w:fill="auto"/>
             <w:vAlign w:val="center"/>
           </w:tcPr>
           <w:p>
             <w:pPr>
               <w:jc w:val="center"/>
+              <w:rPr>
+                <w:rFonts w:eastAsiaTheme="minorHAnsi"/>
+                <w:szCs w:val="20"/>
+              </w:rPr>
             </w:pPr>
             <w:hyperlink r:id="rId15" w:history="1">
               <w:r>
                 <w:rPr>
                   <w:rStyle w:val="ab"/>
+                  <w:rFonts w:eastAsiaTheme="minorHAnsi"/>
+                  <w:szCs w:val="20"/>
                 </w:rPr>
                 <w:t>http://www.dbpia.co.kr.proxy.kookmin.ac.kr:8010/journal/articleDetail?nodeId=NODE08003579</w:t>
               </w:r>
@@ -10870,6 +12396,9 @@
         <w:tc>
           <w:tcPr>
             <w:tcW w:w="992" w:type="dxa"/>
+            <w:tcBorders>
+              <w:bottom w:val="single" w:sz="12" w:space="0" w:color="auto"/>
+            </w:tcBorders>
             <w:shd w:val="clear" w:color="auto" w:fill="auto"/>
             <w:vAlign w:val="center"/>
           </w:tcPr>
@@ -10877,18 +12406,21 @@
             <w:pPr>
               <w:jc w:val="center"/>
               <w:rPr>
-                <w:rFonts w:asciiTheme="majorHAnsi" w:eastAsiaTheme="majorHAnsi" w:hAnsiTheme="majorHAnsi"/>
-              </w:rPr>
-            </w:pPr>
-            <w:r>
-              <w:rPr>
-                <w:rFonts w:asciiTheme="majorHAnsi" w:eastAsiaTheme="majorHAnsi" w:hAnsiTheme="majorHAnsi" w:hint="eastAsia"/>
+                <w:rFonts w:eastAsiaTheme="minorHAnsi"/>
+                <w:szCs w:val="20"/>
+              </w:rPr>
+            </w:pPr>
+            <w:r>
+              <w:rPr>
+                <w:rFonts w:eastAsiaTheme="minorHAnsi" w:hint="eastAsia"/>
+                <w:szCs w:val="20"/>
               </w:rPr>
               <w:t>2</w:t>
             </w:r>
             <w:r>
               <w:rPr>
-                <w:rFonts w:asciiTheme="majorHAnsi" w:eastAsiaTheme="majorHAnsi" w:hAnsiTheme="majorHAnsi"/>
+                <w:rFonts w:eastAsiaTheme="minorHAnsi"/>
+                <w:szCs w:val="20"/>
               </w:rPr>
               <w:t>019</w:t>
             </w:r>
@@ -10897,6 +12429,9 @@
         <w:tc>
           <w:tcPr>
             <w:tcW w:w="1134" w:type="dxa"/>
+            <w:tcBorders>
+              <w:bottom w:val="single" w:sz="12" w:space="0" w:color="auto"/>
+            </w:tcBorders>
             <w:shd w:val="clear" w:color="auto" w:fill="auto"/>
             <w:vAlign w:val="center"/>
           </w:tcPr>
@@ -10904,20 +12439,28 @@
             <w:pPr>
               <w:jc w:val="center"/>
               <w:rPr>
-                <w:rFonts w:asciiTheme="majorHAnsi" w:eastAsiaTheme="majorHAnsi" w:hAnsiTheme="majorHAnsi"/>
-              </w:rPr>
-            </w:pPr>
-            <w:r>
-              <w:rPr>
-                <w:rFonts w:asciiTheme="majorHAnsi" w:eastAsiaTheme="majorHAnsi" w:hAnsiTheme="majorHAnsi" w:hint="eastAsia"/>
+                <w:rFonts w:eastAsiaTheme="minorHAnsi"/>
+                <w:szCs w:val="20"/>
+              </w:rPr>
+            </w:pPr>
+            <w:proofErr w:type="spellStart"/>
+            <w:r>
+              <w:rPr>
+                <w:rFonts w:eastAsiaTheme="minorHAnsi" w:hint="eastAsia"/>
+                <w:szCs w:val="20"/>
               </w:rPr>
               <w:t>강현문</w:t>
             </w:r>
+            <w:proofErr w:type="spellEnd"/>
           </w:p>
         </w:tc>
         <w:tc>
           <w:tcPr>
             <w:tcW w:w="866" w:type="dxa"/>
+            <w:tcBorders>
+              <w:bottom w:val="single" w:sz="12" w:space="0" w:color="auto"/>
+              <w:right w:val="single" w:sz="12" w:space="0" w:color="auto"/>
+            </w:tcBorders>
             <w:shd w:val="clear" w:color="auto" w:fill="auto"/>
             <w:vAlign w:val="center"/>
           </w:tcPr>
@@ -10925,7 +12468,8 @@
             <w:pPr>
               <w:jc w:val="center"/>
               <w:rPr>
-                <w:rFonts w:asciiTheme="majorHAnsi" w:eastAsiaTheme="majorHAnsi" w:hAnsiTheme="majorHAnsi"/>
+                <w:rFonts w:eastAsiaTheme="minorHAnsi"/>
+                <w:szCs w:val="20"/>
               </w:rPr>
             </w:pPr>
           </w:p>
@@ -11140,7 +12684,7 @@
               <w:left w:val="single" w:sz="12" w:space="0" w:color="auto"/>
               <w:bottom w:val="double" w:sz="4" w:space="0" w:color="auto"/>
             </w:tcBorders>
-            <w:shd w:val="clear" w:color="auto" w:fill="auto"/>
+            <w:shd w:val="clear" w:color="auto" w:fill="D9D9D9" w:themeFill="background1" w:themeFillShade="D9"/>
             <w:vAlign w:val="center"/>
           </w:tcPr>
           <w:p>
@@ -11168,7 +12712,7 @@
               <w:top w:val="single" w:sz="12" w:space="0" w:color="auto"/>
               <w:bottom w:val="double" w:sz="4" w:space="0" w:color="auto"/>
             </w:tcBorders>
-            <w:shd w:val="clear" w:color="auto" w:fill="auto"/>
+            <w:shd w:val="clear" w:color="auto" w:fill="D9D9D9" w:themeFill="background1" w:themeFillShade="D9"/>
             <w:vAlign w:val="center"/>
           </w:tcPr>
           <w:p>
@@ -11197,7 +12741,7 @@
               <w:top w:val="single" w:sz="12" w:space="0" w:color="auto"/>
               <w:bottom w:val="double" w:sz="4" w:space="0" w:color="auto"/>
             </w:tcBorders>
-            <w:shd w:val="clear" w:color="auto" w:fill="auto"/>
+            <w:shd w:val="clear" w:color="auto" w:fill="D9D9D9" w:themeFill="background1" w:themeFillShade="D9"/>
             <w:vAlign w:val="center"/>
           </w:tcPr>
           <w:p>
@@ -11225,7 +12769,7 @@
               <w:top w:val="single" w:sz="12" w:space="0" w:color="auto"/>
               <w:bottom w:val="double" w:sz="4" w:space="0" w:color="auto"/>
             </w:tcBorders>
-            <w:shd w:val="clear" w:color="auto" w:fill="auto"/>
+            <w:shd w:val="clear" w:color="auto" w:fill="D9D9D9" w:themeFill="background1" w:themeFillShade="D9"/>
             <w:vAlign w:val="center"/>
           </w:tcPr>
           <w:p>
@@ -11253,7 +12797,7 @@
               <w:top w:val="single" w:sz="12" w:space="0" w:color="auto"/>
               <w:bottom w:val="double" w:sz="4" w:space="0" w:color="auto"/>
             </w:tcBorders>
-            <w:shd w:val="clear" w:color="auto" w:fill="auto"/>
+            <w:shd w:val="clear" w:color="auto" w:fill="D9D9D9" w:themeFill="background1" w:themeFillShade="D9"/>
             <w:vAlign w:val="center"/>
           </w:tcPr>
           <w:p>
@@ -11282,6 +12826,7 @@
               <w:bottom w:val="double" w:sz="4" w:space="0" w:color="auto"/>
               <w:right w:val="single" w:sz="12" w:space="0" w:color="auto"/>
             </w:tcBorders>
+            <w:shd w:val="clear" w:color="auto" w:fill="D9D9D9" w:themeFill="background1" w:themeFillShade="D9"/>
             <w:vAlign w:val="center"/>
           </w:tcPr>
           <w:p>
@@ -11537,6 +13082,7 @@
               </w:rPr>
               <w:t xml:space="preserve">에 계정이 등록되고 </w:t>
             </w:r>
+            <w:proofErr w:type="spellStart"/>
             <w:r>
               <w:rPr>
                 <w:rFonts w:asciiTheme="minorHAnsi" w:eastAsiaTheme="minorHAnsi" w:hAnsiTheme="minorHAnsi"/>
@@ -11544,7 +13090,17 @@
                 <w:szCs w:val="18"/>
                 <w:lang w:eastAsia="ko-KR"/>
               </w:rPr>
-              <w:t xml:space="preserve">Firestore </w:t>
+              <w:t>Firestore</w:t>
+            </w:r>
+            <w:proofErr w:type="spellEnd"/>
+            <w:r>
+              <w:rPr>
+                <w:rFonts w:asciiTheme="minorHAnsi" w:eastAsiaTheme="minorHAnsi" w:hAnsiTheme="minorHAnsi"/>
+                <w:sz w:val="18"/>
+                <w:szCs w:val="18"/>
+                <w:lang w:eastAsia="ko-KR"/>
+              </w:rPr>
+              <w:t xml:space="preserve"> </w:t>
             </w:r>
             <w:r>
               <w:rPr>
@@ -11752,18 +13308,20 @@
                 <w:szCs w:val="18"/>
                 <w:lang w:eastAsia="ko-KR"/>
               </w:rPr>
-              <w:t xml:space="preserve">임산부가 맞다면 사용자 </w:t>
-            </w:r>
-            <w:r>
-              <w:rPr>
-                <w:rFonts w:asciiTheme="minorHAnsi" w:eastAsiaTheme="minorHAnsi" w:hAnsiTheme="minorHAnsi"/>
+              <w:t xml:space="preserve">임산부가 </w:t>
+            </w:r>
+            <w:proofErr w:type="spellStart"/>
+            <w:r>
+              <w:rPr>
+                <w:rFonts w:asciiTheme="minorHAnsi" w:eastAsiaTheme="minorHAnsi" w:hAnsiTheme="minorHAnsi" w:hint="eastAsia"/>
                 <w:color w:val="000000" w:themeColor="text1"/>
                 <w:sz w:val="18"/>
                 <w:szCs w:val="18"/>
                 <w:lang w:eastAsia="ko-KR"/>
               </w:rPr>
-              <w:t>document</w:t>
-            </w:r>
+              <w:t>맞다면</w:t>
+            </w:r>
+            <w:proofErr w:type="spellEnd"/>
             <w:r>
               <w:rPr>
                 <w:rFonts w:asciiTheme="minorHAnsi" w:eastAsiaTheme="minorHAnsi" w:hAnsiTheme="minorHAnsi" w:hint="eastAsia"/>
@@ -11772,7 +13330,7 @@
                 <w:szCs w:val="18"/>
                 <w:lang w:eastAsia="ko-KR"/>
               </w:rPr>
-              <w:t xml:space="preserve">의 </w:t>
+              <w:t xml:space="preserve"> 사용자 </w:t>
             </w:r>
             <w:r>
               <w:rPr>
@@ -11782,7 +13340,39 @@
                 <w:szCs w:val="18"/>
                 <w:lang w:eastAsia="ko-KR"/>
               </w:rPr>
-              <w:t xml:space="preserve">isPregnant </w:t>
+              <w:t>document</w:t>
+            </w:r>
+            <w:r>
+              <w:rPr>
+                <w:rFonts w:asciiTheme="minorHAnsi" w:eastAsiaTheme="minorHAnsi" w:hAnsiTheme="minorHAnsi" w:hint="eastAsia"/>
+                <w:color w:val="000000" w:themeColor="text1"/>
+                <w:sz w:val="18"/>
+                <w:szCs w:val="18"/>
+                <w:lang w:eastAsia="ko-KR"/>
+              </w:rPr>
+              <w:t xml:space="preserve">의 </w:t>
+            </w:r>
+            <w:proofErr w:type="spellStart"/>
+            <w:r>
+              <w:rPr>
+                <w:rFonts w:asciiTheme="minorHAnsi" w:eastAsiaTheme="minorHAnsi" w:hAnsiTheme="minorHAnsi"/>
+                <w:color w:val="000000" w:themeColor="text1"/>
+                <w:sz w:val="18"/>
+                <w:szCs w:val="18"/>
+                <w:lang w:eastAsia="ko-KR"/>
+              </w:rPr>
+              <w:t>isPregnant</w:t>
+            </w:r>
+            <w:proofErr w:type="spellEnd"/>
+            <w:r>
+              <w:rPr>
+                <w:rFonts w:asciiTheme="minorHAnsi" w:eastAsiaTheme="minorHAnsi" w:hAnsiTheme="minorHAnsi"/>
+                <w:color w:val="000000" w:themeColor="text1"/>
+                <w:sz w:val="18"/>
+                <w:szCs w:val="18"/>
+                <w:lang w:eastAsia="ko-KR"/>
+              </w:rPr>
+              <w:t xml:space="preserve"> </w:t>
             </w:r>
             <w:r>
               <w:rPr>
@@ -14779,18 +16369,20 @@
                 <w:szCs w:val="18"/>
                 <w:lang w:eastAsia="ko-KR"/>
               </w:rPr>
-              <w:t xml:space="preserve">라즈베리 파이로부터 로드셀 센서를 </w:t>
-            </w:r>
-            <w:r>
-              <w:rPr>
-                <w:rFonts w:asciiTheme="minorHAnsi" w:eastAsiaTheme="minorHAnsi" w:hAnsiTheme="minorHAnsi"/>
+              <w:t xml:space="preserve">라즈베리 파이로부터 </w:t>
+            </w:r>
+            <w:proofErr w:type="spellStart"/>
+            <w:r>
+              <w:rPr>
+                <w:rFonts w:asciiTheme="minorHAnsi" w:eastAsiaTheme="minorHAnsi" w:hAnsiTheme="minorHAnsi" w:hint="eastAsia"/>
                 <w:color w:val="000000" w:themeColor="text1"/>
                 <w:sz w:val="18"/>
                 <w:szCs w:val="18"/>
                 <w:lang w:eastAsia="ko-KR"/>
               </w:rPr>
-              <w:t>MQTT broker</w:t>
-            </w:r>
+              <w:t>로드셀</w:t>
+            </w:r>
+            <w:proofErr w:type="spellEnd"/>
             <w:r>
               <w:rPr>
                 <w:rFonts w:asciiTheme="minorHAnsi" w:eastAsiaTheme="minorHAnsi" w:hAnsiTheme="minorHAnsi" w:hint="eastAsia"/>
@@ -14799,6 +16391,26 @@
                 <w:szCs w:val="18"/>
                 <w:lang w:eastAsia="ko-KR"/>
               </w:rPr>
+              <w:t xml:space="preserve"> 센서를 </w:t>
+            </w:r>
+            <w:r>
+              <w:rPr>
+                <w:rFonts w:asciiTheme="minorHAnsi" w:eastAsiaTheme="minorHAnsi" w:hAnsiTheme="minorHAnsi"/>
+                <w:color w:val="000000" w:themeColor="text1"/>
+                <w:sz w:val="18"/>
+                <w:szCs w:val="18"/>
+                <w:lang w:eastAsia="ko-KR"/>
+              </w:rPr>
+              <w:t>MQTT broker</w:t>
+            </w:r>
+            <w:r>
+              <w:rPr>
+                <w:rFonts w:asciiTheme="minorHAnsi" w:eastAsiaTheme="minorHAnsi" w:hAnsiTheme="minorHAnsi" w:hint="eastAsia"/>
+                <w:color w:val="000000" w:themeColor="text1"/>
+                <w:sz w:val="18"/>
+                <w:szCs w:val="18"/>
+                <w:lang w:eastAsia="ko-KR"/>
+              </w:rPr>
               <w:t>를 통해 받는다.</w:t>
             </w:r>
           </w:p>
@@ -14821,6 +16433,7 @@
                 <w:lang w:eastAsia="ko-KR"/>
               </w:rPr>
             </w:pPr>
+            <w:proofErr w:type="spellStart"/>
             <w:r>
               <w:rPr>
                 <w:rFonts w:asciiTheme="minorHAnsi" w:eastAsiaTheme="minorHAnsi" w:hAnsiTheme="minorHAnsi" w:hint="eastAsia"/>
@@ -14829,7 +16442,18 @@
                 <w:szCs w:val="18"/>
                 <w:lang w:eastAsia="ko-KR"/>
               </w:rPr>
-              <w:t xml:space="preserve">로드셀 센서 메시지를 수신하여 </w:t>
+              <w:t>로드셀</w:t>
+            </w:r>
+            <w:proofErr w:type="spellEnd"/>
+            <w:r>
+              <w:rPr>
+                <w:rFonts w:asciiTheme="minorHAnsi" w:eastAsiaTheme="minorHAnsi" w:hAnsiTheme="minorHAnsi" w:hint="eastAsia"/>
+                <w:color w:val="000000" w:themeColor="text1"/>
+                <w:sz w:val="18"/>
+                <w:szCs w:val="18"/>
+                <w:lang w:eastAsia="ko-KR"/>
+              </w:rPr>
+              <w:t xml:space="preserve"> 센서 메시지를 수신하여 </w:t>
             </w:r>
             <w:r>
               <w:rPr>
@@ -14960,6 +16584,7 @@
                 <w:lang w:eastAsia="ko-KR"/>
               </w:rPr>
             </w:pPr>
+            <w:proofErr w:type="spellStart"/>
             <w:r>
               <w:rPr>
                 <w:rFonts w:asciiTheme="minorHAnsi" w:eastAsiaTheme="minorHAnsi" w:hAnsiTheme="minorHAnsi" w:hint="eastAsia"/>
@@ -14967,7 +16592,17 @@
                 <w:sz w:val="20"/>
                 <w:lang w:eastAsia="ko-KR"/>
               </w:rPr>
-              <w:t xml:space="preserve">로드셀 센서 값 </w:t>
+              <w:t>로드셀</w:t>
+            </w:r>
+            <w:proofErr w:type="spellEnd"/>
+            <w:r>
+              <w:rPr>
+                <w:rFonts w:asciiTheme="minorHAnsi" w:eastAsiaTheme="minorHAnsi" w:hAnsiTheme="minorHAnsi" w:hint="eastAsia"/>
+                <w:color w:val="000000" w:themeColor="text1"/>
+                <w:sz w:val="20"/>
+                <w:lang w:eastAsia="ko-KR"/>
+              </w:rPr>
+              <w:t xml:space="preserve"> 센서 값 </w:t>
             </w:r>
             <w:r>
               <w:rPr>
@@ -15018,7 +16653,29 @@
                 <w:szCs w:val="18"/>
                 <w:lang w:eastAsia="ko-KR"/>
               </w:rPr>
-              <w:t xml:space="preserve">수신한 로드셀 센서 값 메시지로 </w:t>
+              <w:t xml:space="preserve">수신한 </w:t>
+            </w:r>
+            <w:proofErr w:type="spellStart"/>
+            <w:r>
+              <w:rPr>
+                <w:rFonts w:asciiTheme="minorHAnsi" w:eastAsiaTheme="minorHAnsi" w:hAnsiTheme="minorHAnsi" w:hint="eastAsia"/>
+                <w:color w:val="000000" w:themeColor="text1"/>
+                <w:sz w:val="18"/>
+                <w:szCs w:val="18"/>
+                <w:lang w:eastAsia="ko-KR"/>
+              </w:rPr>
+              <w:t>로드셀</w:t>
+            </w:r>
+            <w:proofErr w:type="spellEnd"/>
+            <w:r>
+              <w:rPr>
+                <w:rFonts w:asciiTheme="minorHAnsi" w:eastAsiaTheme="minorHAnsi" w:hAnsiTheme="minorHAnsi" w:hint="eastAsia"/>
+                <w:color w:val="000000" w:themeColor="text1"/>
+                <w:sz w:val="18"/>
+                <w:szCs w:val="18"/>
+                <w:lang w:eastAsia="ko-KR"/>
+              </w:rPr>
+              <w:t xml:space="preserve"> 센서 값 메시지로 </w:t>
             </w:r>
             <w:r>
               <w:rPr>
@@ -15456,6 +17113,7 @@
                 <w:lang w:eastAsia="ko-KR"/>
               </w:rPr>
             </w:pPr>
+            <w:proofErr w:type="spellStart"/>
             <w:r>
               <w:rPr>
                 <w:rFonts w:asciiTheme="minorHAnsi" w:eastAsiaTheme="minorHAnsi" w:hAnsiTheme="minorHAnsi" w:hint="eastAsia"/>
@@ -15463,7 +17121,17 @@
                 <w:sz w:val="20"/>
                 <w:lang w:eastAsia="ko-KR"/>
               </w:rPr>
-              <w:t>로드셀 센서</w:t>
+              <w:t>로드셀</w:t>
+            </w:r>
+            <w:proofErr w:type="spellEnd"/>
+            <w:r>
+              <w:rPr>
+                <w:rFonts w:asciiTheme="minorHAnsi" w:eastAsiaTheme="minorHAnsi" w:hAnsiTheme="minorHAnsi" w:hint="eastAsia"/>
+                <w:color w:val="000000" w:themeColor="text1"/>
+                <w:sz w:val="20"/>
+                <w:lang w:eastAsia="ko-KR"/>
+              </w:rPr>
+              <w:t xml:space="preserve"> 센서</w:t>
             </w:r>
           </w:p>
         </w:tc>
@@ -15709,6 +17377,7 @@
               <w:rFonts w:eastAsia="바탕"/>
             </w:rPr>
           </w:pPr>
+          <w:proofErr w:type="spellStart"/>
           <w:r>
             <w:rPr>
               <w:rFonts w:hint="eastAsia"/>
@@ -15716,7 +17385,17 @@
               <w:sz w:val="16"/>
               <w:szCs w:val="16"/>
             </w:rPr>
-            <w:t>캡스톤디자인 I</w:t>
+            <w:t>캡스톤디자인</w:t>
+          </w:r>
+          <w:proofErr w:type="spellEnd"/>
+          <w:r>
+            <w:rPr>
+              <w:rFonts w:hint="eastAsia"/>
+              <w:b/>
+              <w:sz w:val="16"/>
+              <w:szCs w:val="16"/>
+            </w:rPr>
+            <w:t xml:space="preserve"> I</w:t>
           </w:r>
         </w:p>
       </w:tc>
@@ -15920,6 +17599,7 @@
               <w:rFonts w:eastAsia="바탕"/>
             </w:rPr>
           </w:pPr>
+          <w:proofErr w:type="spellStart"/>
           <w:r>
             <w:rPr>
               <w:rFonts w:hint="eastAsia"/>
@@ -15927,7 +17607,17 @@
               <w:sz w:val="16"/>
               <w:szCs w:val="16"/>
             </w:rPr>
-            <w:t>캡스톤 디자인 I</w:t>
+            <w:t>캡스톤</w:t>
+          </w:r>
+          <w:proofErr w:type="spellEnd"/>
+          <w:r>
+            <w:rPr>
+              <w:rFonts w:hint="eastAsia"/>
+              <w:b/>
+              <w:sz w:val="16"/>
+              <w:szCs w:val="16"/>
+            </w:rPr>
+            <w:t xml:space="preserve"> 디자인 I</w:t>
           </w:r>
         </w:p>
       </w:tc>
@@ -16177,10 +17867,10 @@
                 <v:path o:extrusionok="f" gradientshapeok="t" o:connecttype="rect"/>
                 <o:lock v:ext="edit" aspectratio="t"/>
               </v:shapetype>
-              <v:shape id="_x0000_i1025" type="#_x0000_t75" style="width:59.4pt;height:59.4pt">
+              <v:shape id="_x0000_i1025" type="#_x0000_t75" style="width:59.35pt;height:59.35pt">
                 <v:imagedata r:id="rId1" o:title=""/>
               </v:shape>
-              <o:OLEObject Type="Embed" ProgID="PBrush" ShapeID="_x0000_i1025" DrawAspect="Content" ObjectID="_1653134214" r:id="rId2"/>
+              <o:OLEObject Type="Embed" ProgID="PBrush" ShapeID="_x0000_i1025" DrawAspect="Content" ObjectID="_1653139931" r:id="rId2"/>
             </w:object>
           </w:r>
         </w:p>
@@ -16241,6 +17931,7 @@
             <w:pStyle w:val="a5"/>
             <w:jc w:val="left"/>
           </w:pPr>
+          <w:proofErr w:type="spellStart"/>
           <w:r>
             <w:rPr>
               <w:rFonts w:hint="eastAsia"/>
@@ -16259,6 +17950,7 @@
             </w:rPr>
             <w:t>톤</w:t>
           </w:r>
+          <w:proofErr w:type="spellEnd"/>
           <w:r>
             <w:rPr>
               <w:rFonts w:hint="eastAsia"/>
@@ -16370,6 +18062,7 @@
               <w:szCs w:val="16"/>
             </w:rPr>
           </w:pPr>
+          <w:proofErr w:type="spellStart"/>
           <w:r>
             <w:rPr>
               <w:rFonts w:hint="eastAsia"/>
@@ -16378,6 +18071,7 @@
             </w:rPr>
             <w:t>눈치보이조</w:t>
           </w:r>
+          <w:proofErr w:type="spellEnd"/>
         </w:p>
       </w:tc>
     </w:tr>
@@ -16454,6 +18148,7 @@
               <w:szCs w:val="16"/>
             </w:rPr>
           </w:pPr>
+          <w:proofErr w:type="spellStart"/>
           <w:r>
             <w:rPr>
               <w:rFonts w:hint="eastAsia"/>
@@ -16462,6 +18157,7 @@
             </w:rPr>
             <w:t>눈치보이조</w:t>
           </w:r>
+          <w:proofErr w:type="spellEnd"/>
         </w:p>
       </w:tc>
     </w:tr>
@@ -16676,10 +18372,10 @@
                 <v:path o:extrusionok="f" gradientshapeok="t" o:connecttype="rect"/>
                 <o:lock v:ext="edit" aspectratio="t"/>
               </v:shapetype>
-              <v:shape id="_x0000_i1026" type="#_x0000_t75" style="width:59.4pt;height:59.4pt">
+              <v:shape id="_x0000_i1026" type="#_x0000_t75" style="width:59.35pt;height:59.35pt">
                 <v:imagedata r:id="rId1" o:title=""/>
               </v:shape>
-              <o:OLEObject Type="Embed" ProgID="PBrush" ShapeID="_x0000_i1026" DrawAspect="Content" ObjectID="_1653134215" r:id="rId2"/>
+              <o:OLEObject Type="Embed" ProgID="PBrush" ShapeID="_x0000_i1026" DrawAspect="Content" ObjectID="_1653139932" r:id="rId2"/>
             </w:object>
           </w:r>
         </w:p>
@@ -17275,6 +18971,95 @@
     </w:lvl>
   </w:abstractNum>
   <w:abstractNum w:abstractNumId="4" w15:restartNumberingAfterBreak="0">
+    <w:nsid w:val="164E54AC"/>
+    <w:multiLevelType w:val="hybridMultilevel"/>
+    <w:tmpl w:val="F300D95A"/>
+    <w:lvl w:ilvl="0" w:tplc="AE9AEC9E">
+      <w:start w:val="1"/>
+      <w:numFmt w:val="decimal"/>
+      <w:lvlText w:val="%1)"/>
+      <w:lvlJc w:val="left"/>
+      <w:pPr>
+        <w:ind w:left="1160" w:hanging="360"/>
+      </w:pPr>
+      <w:rPr>
+        <w:rFonts w:hint="default"/>
+      </w:rPr>
+    </w:lvl>
+    <w:lvl w:ilvl="1" w:tplc="04090019" w:tentative="1">
+      <w:start w:val="1"/>
+      <w:numFmt w:val="upperLetter"/>
+      <w:lvlText w:val="%2."/>
+      <w:lvlJc w:val="left"/>
+      <w:pPr>
+        <w:ind w:left="1600" w:hanging="400"/>
+      </w:pPr>
+    </w:lvl>
+    <w:lvl w:ilvl="2" w:tplc="0409001B" w:tentative="1">
+      <w:start w:val="1"/>
+      <w:numFmt w:val="lowerRoman"/>
+      <w:lvlText w:val="%3."/>
+      <w:lvlJc w:val="right"/>
+      <w:pPr>
+        <w:ind w:left="2000" w:hanging="400"/>
+      </w:pPr>
+    </w:lvl>
+    <w:lvl w:ilvl="3" w:tplc="0409000F" w:tentative="1">
+      <w:start w:val="1"/>
+      <w:numFmt w:val="decimal"/>
+      <w:lvlText w:val="%4."/>
+      <w:lvlJc w:val="left"/>
+      <w:pPr>
+        <w:ind w:left="2400" w:hanging="400"/>
+      </w:pPr>
+    </w:lvl>
+    <w:lvl w:ilvl="4" w:tplc="04090019" w:tentative="1">
+      <w:start w:val="1"/>
+      <w:numFmt w:val="upperLetter"/>
+      <w:lvlText w:val="%5."/>
+      <w:lvlJc w:val="left"/>
+      <w:pPr>
+        <w:ind w:left="2800" w:hanging="400"/>
+      </w:pPr>
+    </w:lvl>
+    <w:lvl w:ilvl="5" w:tplc="0409001B" w:tentative="1">
+      <w:start w:val="1"/>
+      <w:numFmt w:val="lowerRoman"/>
+      <w:lvlText w:val="%6."/>
+      <w:lvlJc w:val="right"/>
+      <w:pPr>
+        <w:ind w:left="3200" w:hanging="400"/>
+      </w:pPr>
+    </w:lvl>
+    <w:lvl w:ilvl="6" w:tplc="0409000F" w:tentative="1">
+      <w:start w:val="1"/>
+      <w:numFmt w:val="decimal"/>
+      <w:lvlText w:val="%7."/>
+      <w:lvlJc w:val="left"/>
+      <w:pPr>
+        <w:ind w:left="3600" w:hanging="400"/>
+      </w:pPr>
+    </w:lvl>
+    <w:lvl w:ilvl="7" w:tplc="04090019" w:tentative="1">
+      <w:start w:val="1"/>
+      <w:numFmt w:val="upperLetter"/>
+      <w:lvlText w:val="%8."/>
+      <w:lvlJc w:val="left"/>
+      <w:pPr>
+        <w:ind w:left="4000" w:hanging="400"/>
+      </w:pPr>
+    </w:lvl>
+    <w:lvl w:ilvl="8" w:tplc="0409001B" w:tentative="1">
+      <w:start w:val="1"/>
+      <w:numFmt w:val="lowerRoman"/>
+      <w:lvlText w:val="%9."/>
+      <w:lvlJc w:val="right"/>
+      <w:pPr>
+        <w:ind w:left="4400" w:hanging="400"/>
+      </w:pPr>
+    </w:lvl>
+  </w:abstractNum>
+  <w:abstractNum w:abstractNumId="5" w15:restartNumberingAfterBreak="0">
     <w:nsid w:val="17F4144D"/>
     <w:multiLevelType w:val="hybridMultilevel"/>
     <w:tmpl w:val="14C4EC0A"/>
@@ -17360,7 +19145,7 @@
       </w:pPr>
     </w:lvl>
   </w:abstractNum>
-  <w:abstractNum w:abstractNumId="5" w15:restartNumberingAfterBreak="0">
+  <w:abstractNum w:abstractNumId="6" w15:restartNumberingAfterBreak="0">
     <w:nsid w:val="1B843E90"/>
     <w:multiLevelType w:val="hybridMultilevel"/>
     <w:tmpl w:val="93E05D70"/>
@@ -17449,7 +19234,7 @@
       </w:pPr>
     </w:lvl>
   </w:abstractNum>
-  <w:abstractNum w:abstractNumId="6" w15:restartNumberingAfterBreak="0">
+  <w:abstractNum w:abstractNumId="7" w15:restartNumberingAfterBreak="0">
     <w:nsid w:val="1D4D5479"/>
     <w:multiLevelType w:val="hybridMultilevel"/>
     <w:tmpl w:val="DE062788"/>
@@ -17538,7 +19323,7 @@
       </w:pPr>
     </w:lvl>
   </w:abstractNum>
-  <w:abstractNum w:abstractNumId="7" w15:restartNumberingAfterBreak="0">
+  <w:abstractNum w:abstractNumId="8" w15:restartNumberingAfterBreak="0">
     <w:nsid w:val="21E46B9D"/>
     <w:multiLevelType w:val="hybridMultilevel"/>
     <w:tmpl w:val="E6D64CC0"/>
@@ -17627,7 +19412,7 @@
       </w:pPr>
     </w:lvl>
   </w:abstractNum>
-  <w:abstractNum w:abstractNumId="8" w15:restartNumberingAfterBreak="0">
+  <w:abstractNum w:abstractNumId="9" w15:restartNumberingAfterBreak="0">
     <w:nsid w:val="2E967CA9"/>
     <w:multiLevelType w:val="hybridMultilevel"/>
     <w:tmpl w:val="45983ED2"/>
@@ -17713,7 +19498,7 @@
       </w:pPr>
     </w:lvl>
   </w:abstractNum>
-  <w:abstractNum w:abstractNumId="9" w15:restartNumberingAfterBreak="0">
+  <w:abstractNum w:abstractNumId="10" w15:restartNumberingAfterBreak="0">
     <w:nsid w:val="31971CFC"/>
     <w:multiLevelType w:val="multilevel"/>
     <w:tmpl w:val="8690C30C"/>
@@ -17856,7 +19641,7 @@
       </w:rPr>
     </w:lvl>
   </w:abstractNum>
-  <w:abstractNum w:abstractNumId="10" w15:restartNumberingAfterBreak="0">
+  <w:abstractNum w:abstractNumId="11" w15:restartNumberingAfterBreak="0">
     <w:nsid w:val="47FA07FF"/>
     <w:multiLevelType w:val="hybridMultilevel"/>
     <w:tmpl w:val="4EF68CE2"/>
@@ -17945,7 +19730,7 @@
       </w:pPr>
     </w:lvl>
   </w:abstractNum>
-  <w:abstractNum w:abstractNumId="11" w15:restartNumberingAfterBreak="0">
+  <w:abstractNum w:abstractNumId="12" w15:restartNumberingAfterBreak="0">
     <w:nsid w:val="4E5A114B"/>
     <w:multiLevelType w:val="hybridMultilevel"/>
     <w:tmpl w:val="1FC29B40"/>
@@ -18031,7 +19816,7 @@
       </w:pPr>
     </w:lvl>
   </w:abstractNum>
-  <w:abstractNum w:abstractNumId="12" w15:restartNumberingAfterBreak="0">
+  <w:abstractNum w:abstractNumId="13" w15:restartNumberingAfterBreak="0">
     <w:nsid w:val="5CB2554D"/>
     <w:multiLevelType w:val="hybridMultilevel"/>
     <w:tmpl w:val="7A487A8E"/>
@@ -18117,7 +19902,182 @@
       </w:pPr>
     </w:lvl>
   </w:abstractNum>
-  <w:abstractNum w:abstractNumId="13" w15:restartNumberingAfterBreak="0">
+  <w:abstractNum w:abstractNumId="14" w15:restartNumberingAfterBreak="0">
+    <w:nsid w:val="5CB25E5C"/>
+    <w:multiLevelType w:val="hybridMultilevel"/>
+    <w:tmpl w:val="4F92E53A"/>
+    <w:lvl w:ilvl="0" w:tplc="04090013">
+      <w:start w:val="1"/>
+      <w:numFmt w:val="upperRoman"/>
+      <w:lvlText w:val="%1."/>
+      <w:lvlJc w:val="left"/>
+      <w:pPr>
+        <w:ind w:left="800" w:hanging="400"/>
+      </w:pPr>
+    </w:lvl>
+    <w:lvl w:ilvl="1" w:tplc="04090019" w:tentative="1">
+      <w:start w:val="1"/>
+      <w:numFmt w:val="upperLetter"/>
+      <w:lvlText w:val="%2."/>
+      <w:lvlJc w:val="left"/>
+      <w:pPr>
+        <w:ind w:left="1200" w:hanging="400"/>
+      </w:pPr>
+    </w:lvl>
+    <w:lvl w:ilvl="2" w:tplc="0409001B" w:tentative="1">
+      <w:start w:val="1"/>
+      <w:numFmt w:val="lowerRoman"/>
+      <w:lvlText w:val="%3."/>
+      <w:lvlJc w:val="right"/>
+      <w:pPr>
+        <w:ind w:left="1600" w:hanging="400"/>
+      </w:pPr>
+    </w:lvl>
+    <w:lvl w:ilvl="3" w:tplc="0409000F" w:tentative="1">
+      <w:start w:val="1"/>
+      <w:numFmt w:val="decimal"/>
+      <w:lvlText w:val="%4."/>
+      <w:lvlJc w:val="left"/>
+      <w:pPr>
+        <w:ind w:left="2000" w:hanging="400"/>
+      </w:pPr>
+    </w:lvl>
+    <w:lvl w:ilvl="4" w:tplc="04090019" w:tentative="1">
+      <w:start w:val="1"/>
+      <w:numFmt w:val="upperLetter"/>
+      <w:lvlText w:val="%5."/>
+      <w:lvlJc w:val="left"/>
+      <w:pPr>
+        <w:ind w:left="2400" w:hanging="400"/>
+      </w:pPr>
+    </w:lvl>
+    <w:lvl w:ilvl="5" w:tplc="0409001B" w:tentative="1">
+      <w:start w:val="1"/>
+      <w:numFmt w:val="lowerRoman"/>
+      <w:lvlText w:val="%6."/>
+      <w:lvlJc w:val="right"/>
+      <w:pPr>
+        <w:ind w:left="2800" w:hanging="400"/>
+      </w:pPr>
+    </w:lvl>
+    <w:lvl w:ilvl="6" w:tplc="0409000F" w:tentative="1">
+      <w:start w:val="1"/>
+      <w:numFmt w:val="decimal"/>
+      <w:lvlText w:val="%7."/>
+      <w:lvlJc w:val="left"/>
+      <w:pPr>
+        <w:ind w:left="3200" w:hanging="400"/>
+      </w:pPr>
+    </w:lvl>
+    <w:lvl w:ilvl="7" w:tplc="04090019" w:tentative="1">
+      <w:start w:val="1"/>
+      <w:numFmt w:val="upperLetter"/>
+      <w:lvlText w:val="%8."/>
+      <w:lvlJc w:val="left"/>
+      <w:pPr>
+        <w:ind w:left="3600" w:hanging="400"/>
+      </w:pPr>
+    </w:lvl>
+    <w:lvl w:ilvl="8" w:tplc="0409001B" w:tentative="1">
+      <w:start w:val="1"/>
+      <w:numFmt w:val="lowerRoman"/>
+      <w:lvlText w:val="%9."/>
+      <w:lvlJc w:val="right"/>
+      <w:pPr>
+        <w:ind w:left="4000" w:hanging="400"/>
+      </w:pPr>
+    </w:lvl>
+  </w:abstractNum>
+  <w:abstractNum w:abstractNumId="15" w15:restartNumberingAfterBreak="0">
+    <w:nsid w:val="62385841"/>
+    <w:multiLevelType w:val="hybridMultilevel"/>
+    <w:tmpl w:val="E3BC458A"/>
+    <w:lvl w:ilvl="0" w:tplc="C8DC43A8">
+      <w:start w:val="1"/>
+      <w:numFmt w:val="decimal"/>
+      <w:lvlText w:val="%1)"/>
+      <w:lvlJc w:val="left"/>
+      <w:pPr>
+        <w:ind w:left="1160" w:hanging="360"/>
+      </w:pPr>
+      <w:rPr>
+        <w:rFonts w:hint="default"/>
+      </w:rPr>
+    </w:lvl>
+    <w:lvl w:ilvl="1" w:tplc="04090019" w:tentative="1">
+      <w:start w:val="1"/>
+      <w:numFmt w:val="upperLetter"/>
+      <w:lvlText w:val="%2."/>
+      <w:lvlJc w:val="left"/>
+      <w:pPr>
+        <w:ind w:left="1600" w:hanging="400"/>
+      </w:pPr>
+    </w:lvl>
+    <w:lvl w:ilvl="2" w:tplc="0409001B" w:tentative="1">
+      <w:start w:val="1"/>
+      <w:numFmt w:val="lowerRoman"/>
+      <w:lvlText w:val="%3."/>
+      <w:lvlJc w:val="right"/>
+      <w:pPr>
+        <w:ind w:left="2000" w:hanging="400"/>
+      </w:pPr>
+    </w:lvl>
+    <w:lvl w:ilvl="3" w:tplc="0409000F" w:tentative="1">
+      <w:start w:val="1"/>
+      <w:numFmt w:val="decimal"/>
+      <w:lvlText w:val="%4."/>
+      <w:lvlJc w:val="left"/>
+      <w:pPr>
+        <w:ind w:left="2400" w:hanging="400"/>
+      </w:pPr>
+    </w:lvl>
+    <w:lvl w:ilvl="4" w:tplc="04090019" w:tentative="1">
+      <w:start w:val="1"/>
+      <w:numFmt w:val="upperLetter"/>
+      <w:lvlText w:val="%5."/>
+      <w:lvlJc w:val="left"/>
+      <w:pPr>
+        <w:ind w:left="2800" w:hanging="400"/>
+      </w:pPr>
+    </w:lvl>
+    <w:lvl w:ilvl="5" w:tplc="0409001B" w:tentative="1">
+      <w:start w:val="1"/>
+      <w:numFmt w:val="lowerRoman"/>
+      <w:lvlText w:val="%6."/>
+      <w:lvlJc w:val="right"/>
+      <w:pPr>
+        <w:ind w:left="3200" w:hanging="400"/>
+      </w:pPr>
+    </w:lvl>
+    <w:lvl w:ilvl="6" w:tplc="0409000F" w:tentative="1">
+      <w:start w:val="1"/>
+      <w:numFmt w:val="decimal"/>
+      <w:lvlText w:val="%7."/>
+      <w:lvlJc w:val="left"/>
+      <w:pPr>
+        <w:ind w:left="3600" w:hanging="400"/>
+      </w:pPr>
+    </w:lvl>
+    <w:lvl w:ilvl="7" w:tplc="04090019" w:tentative="1">
+      <w:start w:val="1"/>
+      <w:numFmt w:val="upperLetter"/>
+      <w:lvlText w:val="%8."/>
+      <w:lvlJc w:val="left"/>
+      <w:pPr>
+        <w:ind w:left="4000" w:hanging="400"/>
+      </w:pPr>
+    </w:lvl>
+    <w:lvl w:ilvl="8" w:tplc="0409001B" w:tentative="1">
+      <w:start w:val="1"/>
+      <w:numFmt w:val="lowerRoman"/>
+      <w:lvlText w:val="%9."/>
+      <w:lvlJc w:val="right"/>
+      <w:pPr>
+        <w:ind w:left="4400" w:hanging="400"/>
+      </w:pPr>
+    </w:lvl>
+  </w:abstractNum>
+  <w:abstractNum w:abstractNumId="16" w15:restartNumberingAfterBreak="0">
     <w:nsid w:val="66D11A28"/>
     <w:multiLevelType w:val="hybridMultilevel"/>
     <w:tmpl w:val="5852BB34"/>
@@ -18204,13 +20164,13 @@
     </w:lvl>
   </w:abstractNum>
   <w:num w:numId="1">
-    <w:abstractNumId w:val="9"/>
+    <w:abstractNumId w:val="10"/>
   </w:num>
   <w:num w:numId="2">
     <w:abstractNumId w:val="1"/>
   </w:num>
   <w:num w:numId="3">
-    <w:abstractNumId w:val="9"/>
+    <w:abstractNumId w:val="10"/>
     <w:lvlOverride w:ilvl="0">
       <w:startOverride w:val="2"/>
     </w:lvlOverride>
@@ -18222,7 +20182,7 @@
     </w:lvlOverride>
   </w:num>
   <w:num w:numId="4">
-    <w:abstractNumId w:val="9"/>
+    <w:abstractNumId w:val="10"/>
     <w:lvlOverride w:ilvl="0">
       <w:startOverride w:val="2"/>
     </w:lvlOverride>
@@ -18234,7 +20194,7 @@
     </w:lvlOverride>
   </w:num>
   <w:num w:numId="5">
-    <w:abstractNumId w:val="9"/>
+    <w:abstractNumId w:val="10"/>
     <w:lvlOverride w:ilvl="0">
       <w:startOverride w:val="1"/>
     </w:lvlOverride>
@@ -18264,46 +20224,55 @@
     </w:lvlOverride>
   </w:num>
   <w:num w:numId="6">
-    <w:abstractNumId w:val="9"/>
+    <w:abstractNumId w:val="10"/>
   </w:num>
   <w:num w:numId="7">
-    <w:abstractNumId w:val="9"/>
+    <w:abstractNumId w:val="10"/>
   </w:num>
   <w:num w:numId="8">
     <w:abstractNumId w:val="3"/>
   </w:num>
   <w:num w:numId="9">
-    <w:abstractNumId w:val="8"/>
+    <w:abstractNumId w:val="9"/>
   </w:num>
   <w:num w:numId="10">
     <w:abstractNumId w:val="2"/>
   </w:num>
   <w:num w:numId="11">
-    <w:abstractNumId w:val="4"/>
+    <w:abstractNumId w:val="5"/>
   </w:num>
   <w:num w:numId="12">
-    <w:abstractNumId w:val="7"/>
+    <w:abstractNumId w:val="8"/>
   </w:num>
   <w:num w:numId="13">
     <w:abstractNumId w:val="0"/>
   </w:num>
   <w:num w:numId="14">
+    <w:abstractNumId w:val="13"/>
+  </w:num>
+  <w:num w:numId="15">
+    <w:abstractNumId w:val="6"/>
+  </w:num>
+  <w:num w:numId="16">
+    <w:abstractNumId w:val="16"/>
+  </w:num>
+  <w:num w:numId="17">
+    <w:abstractNumId w:val="11"/>
+  </w:num>
+  <w:num w:numId="18">
+    <w:abstractNumId w:val="7"/>
+  </w:num>
+  <w:num w:numId="19">
     <w:abstractNumId w:val="12"/>
   </w:num>
-  <w:num w:numId="15">
-    <w:abstractNumId w:val="5"/>
+  <w:num w:numId="20">
+    <w:abstractNumId w:val="14"/>
   </w:num>
-  <w:num w:numId="16">
-    <w:abstractNumId w:val="13"/>
+  <w:num w:numId="21">
+    <w:abstractNumId w:val="4"/>
   </w:num>
-  <w:num w:numId="17">
-    <w:abstractNumId w:val="10"/>
-  </w:num>
-  <w:num w:numId="18">
-    <w:abstractNumId w:val="6"/>
-  </w:num>
-  <w:num w:numId="19">
-    <w:abstractNumId w:val="11"/>
+  <w:num w:numId="22">
+    <w:abstractNumId w:val="15"/>
   </w:num>
 </w:numbering>
 </file>
@@ -19481,7 +21450,7 @@
 </file>
 
 <file path=customXml/itemProps1.xml><?xml version="1.0" encoding="utf-8"?>
-<ds:datastoreItem xmlns:ds="http://schemas.openxmlformats.org/officeDocument/2006/customXml" ds:itemID="{400EA6B1-F2FF-4468-8469-4142E0444876}">
+<ds:datastoreItem xmlns:ds="http://schemas.openxmlformats.org/officeDocument/2006/customXml" ds:itemID="{0BFEDD5C-7C70-4A15-B1C8-0CEB417E962C}">
   <ds:schemaRefs>
     <ds:schemaRef ds:uri="http://schemas.openxmlformats.org/officeDocument/2006/bibliography"/>
   </ds:schemaRefs>

--- a/doc/최종보고서/수행결과보고서.docx
+++ b/doc/최종보고서/수행결과보고서.docx
@@ -450,7 +450,7 @@
                     <w:b w:val="0"/>
                     <w:sz w:val="20"/>
                   </w:rPr>
-                  <w:t>2</w:t>
+                  <w:t>3</w:t>
                 </w:r>
               </w:p>
             </w:tc>
@@ -1799,6 +1799,33 @@
               </w:rPr>
               <w:t>김도훈</w:t>
             </w:r>
+            <w:r>
+              <w:rPr>
+                <w:rFonts w:asciiTheme="minorHAnsi" w:eastAsiaTheme="minorHAnsi" w:hAnsiTheme="minorHAnsi" w:hint="eastAsia"/>
+                <w:color w:val="000000" w:themeColor="text1"/>
+                <w:sz w:val="20"/>
+                <w:szCs w:val="20"/>
+              </w:rPr>
+              <w:t>,</w:t>
+            </w:r>
+            <w:r>
+              <w:rPr>
+                <w:rFonts w:asciiTheme="minorHAnsi" w:eastAsiaTheme="minorHAnsi" w:hAnsiTheme="minorHAnsi"/>
+                <w:color w:val="000000" w:themeColor="text1"/>
+                <w:sz w:val="20"/>
+                <w:szCs w:val="20"/>
+              </w:rPr>
+              <w:t xml:space="preserve"> </w:t>
+            </w:r>
+            <w:r>
+              <w:rPr>
+                <w:rFonts w:asciiTheme="minorHAnsi" w:eastAsiaTheme="minorHAnsi" w:hAnsiTheme="minorHAnsi" w:hint="eastAsia"/>
+                <w:color w:val="000000" w:themeColor="text1"/>
+                <w:sz w:val="20"/>
+                <w:szCs w:val="20"/>
+              </w:rPr>
+              <w:t>김상원</w:t>
+            </w:r>
           </w:p>
         </w:tc>
       </w:tr>
@@ -2411,6 +2438,12 @@
                 <w:rFonts w:ascii="맑은 고딕" w:eastAsia="맑은 고딕" w:hAnsi="맑은 고딕" w:cs="Times New Roman"/>
               </w:rPr>
             </w:pPr>
+            <w:r>
+              <w:rPr>
+                <w:rFonts w:ascii="맑은 고딕" w:eastAsia="맑은 고딕" w:hAnsi="맑은 고딕" w:cs="Times New Roman" w:hint="eastAsia"/>
+              </w:rPr>
+              <w:t>김상원</w:t>
+            </w:r>
           </w:p>
         </w:tc>
         <w:tc>
@@ -2425,6 +2458,18 @@
                 <w:rFonts w:ascii="맑은 고딕" w:eastAsia="맑은 고딕" w:hAnsi="맑은 고딕" w:cs="Times New Roman"/>
               </w:rPr>
             </w:pPr>
+            <w:r>
+              <w:rPr>
+                <w:rFonts w:ascii="맑은 고딕" w:eastAsia="맑은 고딕" w:hAnsi="맑은 고딕" w:cs="Times New Roman" w:hint="eastAsia"/>
+              </w:rPr>
+              <w:t>1</w:t>
+            </w:r>
+            <w:r>
+              <w:rPr>
+                <w:rFonts w:ascii="맑은 고딕" w:eastAsia="맑은 고딕" w:hAnsi="맑은 고딕" w:cs="Times New Roman"/>
+              </w:rPr>
+              <w:t>.3</w:t>
+            </w:r>
           </w:p>
         </w:tc>
         <w:tc>
@@ -2439,6 +2484,12 @@
                 <w:rFonts w:ascii="맑은 고딕" w:eastAsia="맑은 고딕" w:hAnsi="맑은 고딕" w:cs="Times New Roman"/>
               </w:rPr>
             </w:pPr>
+            <w:r>
+              <w:rPr>
+                <w:rFonts w:ascii="맑은 고딕" w:eastAsia="맑은 고딕" w:hAnsi="맑은 고딕" w:cs="Times New Roman" w:hint="eastAsia"/>
+              </w:rPr>
+              <w:t>추가</w:t>
+            </w:r>
           </w:p>
         </w:tc>
         <w:tc>
@@ -2449,9 +2500,15 @@
           <w:p>
             <w:pPr>
               <w:rPr>
-                <w:rFonts w:ascii="맑은 고딕" w:eastAsia="맑은 고딕" w:hAnsi="맑은 고딕" w:cs="Times New Roman"/>
-              </w:rPr>
-            </w:pPr>
+                <w:rFonts w:ascii="맑은 고딕" w:eastAsia="맑은 고딕" w:hAnsi="맑은 고딕" w:cs="Times New Roman" w:hint="eastAsia"/>
+              </w:rPr>
+            </w:pPr>
+            <w:r>
+              <w:rPr>
+                <w:rFonts w:ascii="맑은 고딕" w:eastAsia="맑은 고딕" w:hAnsi="맑은 고딕" w:cs="Times New Roman" w:hint="eastAsia"/>
+              </w:rPr>
+              <w:t>하드웨어 파트 추가</w:t>
+            </w:r>
           </w:p>
         </w:tc>
       </w:tr>
@@ -4934,7 +4991,13 @@
         <w:ind w:firstLine="200"/>
       </w:pPr>
       <w:r>
-        <w:t xml:space="preserve">현재 교통공사에서 운영되고 있는 지하철 임산부석은 실제로 임산부들이 이용하기에 매우 불편하고, 편리하지 못하다. 서울 교통공사에서 운영중인 지하철 임산부석의 경우, 칸마다 4개의 임산부석이 운영 중이지만, 의자에 임산부석이라고 표시되어 있는 것이 끝이며 산모가 다가가도 어떠한 안내를 해 주지 않는다. </w:t>
+        <w:t xml:space="preserve">현재 교통공사에서 운영되고 있는 지하철 임산부석은 실제로 임산부들이 이용하기에 매우 불편하고, 편리하지 못하다. 서울 교통공사에서 운영중인 지하철 임산부석의 경우, 칸마다 </w:t>
+      </w:r>
+      <w:r>
+        <w:t>2</w:t>
+      </w:r>
+      <w:r>
+        <w:t xml:space="preserve">개의 임산부석이 운영 중이지만 의자에 임산부석이라고 표시되어 있는 것이 끝이며 산모가 다가가도 어떠한 안내를 해 주지 않는다. </w:t>
       </w:r>
     </w:p>
     <w:p>
@@ -4975,7 +5038,7 @@
       </w:r>
       <w:proofErr w:type="spellEnd"/>
       <w:r>
-        <w:t xml:space="preserve">’는 이러한 문제점을 해결하고, 임산부들에게 편의성과 안전성, 접근성 등을 보장하기 위해 좌석을 좀 더 편하게 개선하려고 한다. 더 나아가 임산부들이 지하철을 탈 때 불편함을 느끼지 못하고, 언제든지 이용하고 싶을 때 이용할 수 있도록 하려고 한다. </w:t>
+        <w:t xml:space="preserve">’는 이러한 문제점을 해결하고 임산부들에게 편의성과 안전성, 접근성 등을 보장하기 위해 좌석을 좀 더 편하게 개선하려고 한다. 더 나아가 임산부들이 지하철을 탈 때 불편함을 느끼지 못하고 언제든지 이용하고 싶을 때 이용할 수 있도록 하려고 한다. </w:t>
       </w:r>
     </w:p>
     <w:p>
@@ -4983,7 +5046,7 @@
         <w:ind w:firstLine="200"/>
       </w:pPr>
       <w:r>
-        <w:t>구현할 목표는 대략적으로, ‘좌석에 사람이 앉아 있는지 체크하는 시스템’, ’좌석 근처 임산부를 인식하고 양보</w:t>
+        <w:t>구현할 목표는 ‘좌석에 사람이 앉아 있는지 체크하는 시스템’, ’좌석 근처 임산부를 인식하고 양보</w:t>
       </w:r>
       <w:r>
         <w:rPr>
@@ -5009,7 +5072,30 @@
       </w:r>
       <w:proofErr w:type="spellEnd"/>
       <w:r>
-        <w:t xml:space="preserve"> 총 4가지 부분으로 이루어져 있다.</w:t>
+        <w:t xml:space="preserve"> </w:t>
+      </w:r>
+      <w:r>
+        <w:rPr>
+          <w:rFonts w:hint="eastAsia"/>
+        </w:rPr>
+        <w:t xml:space="preserve">크게 </w:t>
+      </w:r>
+      <w:r>
+        <w:t>4</w:t>
+      </w:r>
+      <w:proofErr w:type="gramStart"/>
+      <w:r>
+        <w:rPr>
+          <w:rFonts w:hint="eastAsia"/>
+        </w:rPr>
+        <w:t>가지 이다</w:t>
+      </w:r>
+      <w:proofErr w:type="gramEnd"/>
+      <w:r>
+        <w:rPr>
+          <w:rFonts w:hint="eastAsia"/>
+        </w:rPr>
+        <w:t>.</w:t>
       </w:r>
     </w:p>
     <w:p>
@@ -5017,7 +5103,25 @@
         <w:ind w:firstLine="200"/>
       </w:pPr>
       <w:r>
-        <w:t>먼저 좌석에 사람이 앉아 있는지 체크하는 시스템의 경우, Arduino를 이용하여 좌석에 무게 감지 센서를 부착하여, 좌석에 사람이 앉아 있는지 판별할 것이다. 또한, 추가적으로 좌석이 예약됐을 경우, 좌석이 이미 예약되어 있음을 나타내기 위해, 양보</w:t>
+        <w:t xml:space="preserve">먼저 좌석에 사람이 앉아 있는지 체크하는 시스템의 경우, </w:t>
+      </w:r>
+      <w:r>
+        <w:rPr>
+          <w:rFonts w:hint="eastAsia"/>
+        </w:rPr>
+        <w:t xml:space="preserve">라즈베리 파이를 </w:t>
+      </w:r>
+      <w:r>
+        <w:t xml:space="preserve">이용하여 좌석에 무게 감지 센서를 부착하여, 좌석에 사람이 앉아 있는지 판별할 </w:t>
+      </w:r>
+      <w:r>
+        <w:rPr>
+          <w:rFonts w:hint="eastAsia"/>
+        </w:rPr>
+        <w:t>계획</w:t>
+      </w:r>
+      <w:r>
+        <w:t>이다. 또한, 추가적으로 좌석이 예약됐을 경우, 좌석이 이미 예약되어 있음을 나타내기 위해 양보</w:t>
       </w:r>
       <w:r>
         <w:rPr>
@@ -5025,17 +5129,13 @@
         </w:rPr>
         <w:t xml:space="preserve"> </w:t>
       </w:r>
-      <w:r>
-        <w:t>안내</w:t>
-      </w:r>
-      <w:r>
-        <w:rPr>
-          <w:rFonts w:hint="eastAsia"/>
-        </w:rPr>
-        <w:t xml:space="preserve"> </w:t>
-      </w:r>
-      <w:r>
-        <w:t>등을 점등하여 좌석이 예약되어 있음을 나타낼 예정이다.</w:t>
+      <w:proofErr w:type="spellStart"/>
+      <w:r>
+        <w:t>안내등을</w:t>
+      </w:r>
+      <w:proofErr w:type="spellEnd"/>
+      <w:r>
+        <w:t xml:space="preserve"> 점등하여 좌석이 예약되어 있음을 나타낼 예정이다.</w:t>
       </w:r>
     </w:p>
     <w:p>
@@ -5051,8 +5151,36 @@
         </w:rPr>
         <w:t xml:space="preserve"> </w:t>
       </w:r>
-      <w:r>
-        <w:t>안내</w:t>
+      <w:proofErr w:type="spellStart"/>
+      <w:r>
+        <w:t>안내등을</w:t>
+      </w:r>
+      <w:proofErr w:type="spellEnd"/>
+      <w:r>
+        <w:t xml:space="preserve"> 자동으로 점등하는 시스템은 </w:t>
+      </w:r>
+      <w:r>
+        <w:t xml:space="preserve">Bluetooth Low Energy </w:t>
+      </w:r>
+      <w:r>
+        <w:t>기술을 이용하</w:t>
+      </w:r>
+      <w:r>
+        <w:rPr>
+          <w:rFonts w:hint="eastAsia"/>
+        </w:rPr>
+        <w:t>며</w:t>
+      </w:r>
+      <w:r>
+        <w:t xml:space="preserve"> 임산부가 임산부 </w:t>
+      </w:r>
+      <w:proofErr w:type="spellStart"/>
+      <w:r>
+        <w:t>배려석</w:t>
+      </w:r>
+      <w:proofErr w:type="spellEnd"/>
+      <w:r>
+        <w:t xml:space="preserve"> 근처로 다가가면 자동으로 양보</w:t>
       </w:r>
       <w:r>
         <w:rPr>
@@ -5060,34 +5188,13 @@
         </w:rPr>
         <w:t xml:space="preserve"> </w:t>
       </w:r>
-      <w:r>
-        <w:t xml:space="preserve">등을 자동으로 점등하는 시스템은 BLE 기술을 이용하여, 임산부가 임산부 </w:t>
-      </w:r>
       <w:proofErr w:type="spellStart"/>
       <w:r>
-        <w:t>배려석</w:t>
+        <w:t>안내등을</w:t>
       </w:r>
       <w:proofErr w:type="spellEnd"/>
       <w:r>
-        <w:t xml:space="preserve"> 근처로 다가가면 자동으로 양보</w:t>
-      </w:r>
-      <w:r>
-        <w:rPr>
-          <w:rFonts w:hint="eastAsia"/>
-        </w:rPr>
-        <w:t xml:space="preserve"> </w:t>
-      </w:r>
-      <w:r>
-        <w:t>안내</w:t>
-      </w:r>
-      <w:r>
-        <w:rPr>
-          <w:rFonts w:hint="eastAsia"/>
-        </w:rPr>
-        <w:t xml:space="preserve"> </w:t>
-      </w:r>
-      <w:r>
-        <w:t xml:space="preserve">등을 점등하여 근처에 산모가 있음을 알리고 양보를 받을 수 있도록 도와주는 시스템이다. </w:t>
+        <w:t xml:space="preserve"> 점등하여 근처에 산모가 있음을 알리고 양보를 받을 수 있도록 도와주는 시스템이다. </w:t>
       </w:r>
     </w:p>
     <w:p>
@@ -5095,7 +5202,25 @@
         <w:ind w:firstLine="200"/>
       </w:pPr>
       <w:r>
-        <w:t xml:space="preserve">이를 위해, 좌석에 Arduino로 동작하는 BLE beacon을 설치하여 별도의 </w:t>
+        <w:t xml:space="preserve">이를 위해, 좌석에 </w:t>
+      </w:r>
+      <w:r>
+        <w:rPr>
+          <w:rFonts w:hint="eastAsia"/>
+        </w:rPr>
+        <w:t xml:space="preserve">라즈베리 파이를 설치하고 </w:t>
+      </w:r>
+      <w:r>
+        <w:t>BLE beacon</w:t>
+      </w:r>
+      <w:r>
+        <w:rPr>
+          <w:rFonts w:hint="eastAsia"/>
+        </w:rPr>
+        <w:t>으로 만들어</w:t>
+      </w:r>
+      <w:r>
+        <w:t xml:space="preserve"> 별도의 </w:t>
       </w:r>
       <w:proofErr w:type="spellStart"/>
       <w:r>
@@ -5103,7 +5228,28 @@
       </w:r>
       <w:proofErr w:type="spellEnd"/>
       <w:r>
-        <w:t xml:space="preserve"> 과정없이 스마트폰이 좌석의 신호를 수신할 수 있게끔 한다. 수신하는 Packet에는 각 좌석 별 정해져 있는 beacon의 UUID, beacon과 어플과의 거리를 측정할 수 있는 TX Power의 정보가 들어 있다.</w:t>
+        <w:t xml:space="preserve"> 과정없이 스마트폰이 좌석의 신호를 수신할 수 있게 한다. 수신하는 Packet에는 각 좌석 별 정해져 있는 beacon의 </w:t>
+      </w:r>
+      <w:r>
+        <w:t xml:space="preserve">major </w:t>
+      </w:r>
+      <w:r>
+        <w:rPr>
+          <w:rFonts w:hint="eastAsia"/>
+        </w:rPr>
+        <w:t>값</w:t>
+      </w:r>
+      <w:r>
+        <w:t xml:space="preserve">, minor </w:t>
+      </w:r>
+      <w:r>
+        <w:rPr>
+          <w:rFonts w:hint="eastAsia"/>
+        </w:rPr>
+        <w:t>값</w:t>
+      </w:r>
+      <w:r>
+        <w:t>, beacon과 어플과의 거리를 측정할 수 있는 TX Power의 정보가 들어 있다.</w:t>
       </w:r>
     </w:p>
     <w:p>
@@ -5111,12 +5257,76 @@
         <w:ind w:firstLine="200"/>
       </w:pPr>
       <w:r>
-        <w:t>산모 인증 로그인 및 어플을 통한 좌석 예약 시스템의 경우, 회원가입시, 임산부 회원번호를 통해서 임산부임을 인증 받을 수 있는 어플리케이션과 좌석간 부착되어 있는 beacon을 Firebase 서버를 통해 통신할 수 있게끔 한다. Firebase 서버에서는 좌석이 이미 예약 되어있는지, 비어 있는 좌석인지 확인하며, 이는 beacon을 통해 예약된 좌석, 어플을 통해 예약된 좌석을 Firebase DB에 저장되어 있는 Database를 통해 확인한다.</w:t>
+        <w:t>산모 인증 로그인 및 어플을 통한 좌석 예약 시스템의 경우, 회원가입</w:t>
+      </w:r>
+      <w:r>
+        <w:rPr>
+          <w:rFonts w:hint="eastAsia"/>
+        </w:rPr>
+        <w:t xml:space="preserve"> </w:t>
+      </w:r>
+      <w:r>
+        <w:t xml:space="preserve">시 임산부 </w:t>
+      </w:r>
+      <w:r>
+        <w:rPr>
+          <w:rFonts w:hint="eastAsia"/>
+        </w:rPr>
+        <w:t xml:space="preserve">등록 카드 번호를 </w:t>
+      </w:r>
+      <w:r>
+        <w:t>통해서 임산부임을 인증</w:t>
+      </w:r>
+      <w:r>
+        <w:rPr>
+          <w:rFonts w:hint="eastAsia"/>
+        </w:rPr>
+        <w:t xml:space="preserve"> 받게 한다. 좌석에 부착되어 있는 무게 감지 센서 값과 좌석의 예약 정보를 </w:t>
+      </w:r>
+      <w:proofErr w:type="spellStart"/>
+      <w:r>
+        <w:t>Firestore</w:t>
+      </w:r>
+      <w:proofErr w:type="spellEnd"/>
+      <w:r>
+        <w:t xml:space="preserve"> DB</w:t>
+      </w:r>
+      <w:r>
+        <w:rPr>
+          <w:rFonts w:hint="eastAsia"/>
+        </w:rPr>
+        <w:t>에 저장하고 이 데이터를 바탕으로 예약할 수 있게 한다.</w:t>
       </w:r>
     </w:p>
     <w:p>
-      <w:r>
-        <w:t>마지막으로 지하철 빠른 환승 등 기존 지하철 어플 등이 가지고 있던 편리성을 서울 교통 공사에서 제공하는 API 및 공공 데이터를 활용하여, 다른 지하철 어플을 또 사용해야 하는 번거로움을 줄였다</w:t>
+      <w:pPr>
+        <w:ind w:firstLine="200"/>
+      </w:pPr>
+      <w:r>
+        <w:t xml:space="preserve">마지막으로 지하철 빠른 환승 등 기존 지하철 어플 등이 가지고 있던 편리성을 </w:t>
+      </w:r>
+      <w:proofErr w:type="spellStart"/>
+      <w:r>
+        <w:rPr>
+          <w:rFonts w:hint="eastAsia"/>
+        </w:rPr>
+        <w:t>O</w:t>
+      </w:r>
+      <w:r>
+        <w:t>dsay</w:t>
+      </w:r>
+      <w:proofErr w:type="spellEnd"/>
+      <w:r>
+        <w:t xml:space="preserve"> API</w:t>
+      </w:r>
+      <w:r>
+        <w:rPr>
+          <w:rFonts w:hint="eastAsia"/>
+        </w:rPr>
+        <w:t>를</w:t>
+      </w:r>
+      <w:r>
+        <w:t xml:space="preserve"> 활용하여, 다른 지하철 어플을 또 사용해야 하는 번거로움을 줄였다</w:t>
       </w:r>
       <w:r>
         <w:rPr>
@@ -5124,6 +5334,14 @@
         </w:rPr>
         <w:t>.</w:t>
       </w:r>
+    </w:p>
+    <w:p>
+      <w:pPr>
+        <w:ind w:firstLine="200"/>
+        <w:rPr>
+          <w:rFonts w:hint="eastAsia"/>
+        </w:rPr>
+      </w:pPr>
     </w:p>
     <w:p>
       <w:pPr>
@@ -5161,7 +5379,22 @@
         <w:ind w:firstLineChars="100" w:firstLine="200"/>
       </w:pPr>
       <w:r>
-        <w:t xml:space="preserve">오늘날의 임산부들은 직접 자가용을 운전하기엔 어렵기에, </w:t>
+        <w:t xml:space="preserve">임산부들은 직접 자가용을 </w:t>
+      </w:r>
+      <w:r>
+        <w:rPr>
+          <w:rFonts w:hint="eastAsia"/>
+        </w:rPr>
+        <w:t>운전하기도 쉽지 않</w:t>
+      </w:r>
+      <w:r>
+        <w:rPr>
+          <w:rFonts w:hint="eastAsia"/>
+        </w:rPr>
+        <w:t>으며</w:t>
+      </w:r>
+      <w:r>
+        <w:t xml:space="preserve"> </w:t>
       </w:r>
       <w:r>
         <w:rPr>
@@ -5170,7 +5403,10 @@
         <w:t xml:space="preserve">대중교통을 </w:t>
       </w:r>
       <w:r>
-        <w:t>이용하여 움직일 수밖에 없다.</w:t>
+        <w:rPr>
+          <w:rFonts w:hint="eastAsia"/>
+        </w:rPr>
+        <w:t>또한 친절하지 않다.</w:t>
       </w:r>
       <w:r>
         <w:rPr>
@@ -5179,7 +5415,7 @@
         <w:t xml:space="preserve"> </w:t>
       </w:r>
       <w:r>
-        <w:t xml:space="preserve">따라서 대중교통은 임산부들을 위해서, 좌석을 마련하고, 편리성을 제공할 의무가 있다. </w:t>
+        <w:t xml:space="preserve">따라서 대중교통은 임산부들을 위해서 좌석을 마련하고, 편리성을 제공할 의무가 있다. </w:t>
       </w:r>
     </w:p>
     <w:p>
@@ -6904,13 +7140,246 @@
         <w:rPr>
           <w:rFonts w:hint="eastAsia"/>
         </w:rPr>
-        <w:t>추후 작성</w:t>
+        <w:t>라즈베리 파이가 구독하고 있는 토픽</w:t>
+      </w:r>
+      <w:r>
+        <w:t xml:space="preserve">(Minor </w:t>
+      </w:r>
+      <w:r>
+        <w:rPr>
+          <w:rFonts w:hint="eastAsia"/>
+        </w:rPr>
+        <w:t>값)으로</w:t>
+      </w:r>
+      <w:r>
+        <w:t xml:space="preserve"> </w:t>
+      </w:r>
+      <w:r>
+        <w:rPr>
+          <w:rFonts w:hint="eastAsia"/>
+        </w:rPr>
+        <w:t xml:space="preserve">익스프레스 서버에서 </w:t>
+      </w:r>
+      <w:r>
+        <w:t>1</w:t>
+      </w:r>
+      <w:r>
+        <w:rPr>
+          <w:rFonts w:hint="eastAsia"/>
+        </w:rPr>
+        <w:t xml:space="preserve">이라는 메시지를 받았을 경우 예약되지 않은 자리에 산모가 온 것이므로 라즈베리 파이가 </w:t>
+      </w:r>
+      <w:r>
+        <w:t>(</w:t>
+      </w:r>
+      <w:proofErr w:type="spellStart"/>
+      <w:r>
+        <w:rPr>
+          <w:rFonts w:hint="eastAsia"/>
+        </w:rPr>
+        <w:t>어떤색</w:t>
+      </w:r>
+      <w:proofErr w:type="spellEnd"/>
+      <w:r>
+        <w:rPr>
+          <w:rFonts w:hint="eastAsia"/>
+        </w:rPr>
+        <w:t xml:space="preserve">) </w:t>
+      </w:r>
+      <w:r>
+        <w:t>LED</w:t>
+      </w:r>
+      <w:r>
+        <w:rPr>
+          <w:rFonts w:hint="eastAsia"/>
+        </w:rPr>
+        <w:t xml:space="preserve">를 </w:t>
+      </w:r>
+      <w:proofErr w:type="spellStart"/>
+      <w:r>
+        <w:rPr>
+          <w:rFonts w:hint="eastAsia"/>
+        </w:rPr>
+        <w:t>점등시킨다</w:t>
+      </w:r>
+      <w:proofErr w:type="spellEnd"/>
+      <w:r>
+        <w:rPr>
+          <w:rFonts w:hint="eastAsia"/>
+        </w:rPr>
+        <w:t>.</w:t>
       </w:r>
     </w:p>
     <w:p>
       <w:pPr>
         <w:pStyle w:val="ac"/>
+        <w:numPr>
+          <w:ilvl w:val="0"/>
+          <w:numId w:val="10"/>
+        </w:numPr>
+        <w:ind w:leftChars="0"/>
+      </w:pPr>
+      <w:r>
+        <w:rPr>
+          <w:rFonts w:hint="eastAsia"/>
+        </w:rPr>
+        <w:t xml:space="preserve">익스프레스 서버에서 라즈베리 파이가 구독하는 토픽으로 </w:t>
+      </w:r>
+      <w:r>
+        <w:t>2</w:t>
+      </w:r>
+      <w:r>
+        <w:rPr>
+          <w:rFonts w:hint="eastAsia"/>
+        </w:rPr>
+        <w:t>라는</w:t>
+      </w:r>
+      <w:r>
+        <w:t xml:space="preserve"> </w:t>
+      </w:r>
+      <w:r>
+        <w:rPr>
+          <w:rFonts w:hint="eastAsia"/>
+        </w:rPr>
+        <w:t xml:space="preserve">메시지를 보냈을 경우 </w:t>
+      </w:r>
+      <w:r>
+        <w:rPr>
+          <w:rFonts w:hint="eastAsia"/>
+        </w:rPr>
+        <w:t xml:space="preserve">예약한 좌석에 해당 좌석을 예약한 산모가 온 경우이므로 라즈베리 파이는 </w:t>
+      </w:r>
+      <w:r>
+        <w:t>(</w:t>
+      </w:r>
+      <w:proofErr w:type="spellStart"/>
+      <w:r>
+        <w:rPr>
+          <w:rFonts w:hint="eastAsia"/>
+        </w:rPr>
+        <w:t>어떤색</w:t>
+      </w:r>
+      <w:proofErr w:type="spellEnd"/>
+      <w:r>
+        <w:rPr>
+          <w:rFonts w:hint="eastAsia"/>
+        </w:rPr>
+        <w:t>)</w:t>
+      </w:r>
+      <w:r>
+        <w:t xml:space="preserve"> LED</w:t>
+      </w:r>
+      <w:r>
+        <w:rPr>
+          <w:rFonts w:hint="eastAsia"/>
+        </w:rPr>
+        <w:t xml:space="preserve">를 </w:t>
+      </w:r>
+      <w:proofErr w:type="spellStart"/>
+      <w:r>
+        <w:rPr>
+          <w:rFonts w:hint="eastAsia"/>
+        </w:rPr>
+        <w:t>점등시킨다</w:t>
+      </w:r>
+      <w:proofErr w:type="spellEnd"/>
+      <w:r>
+        <w:rPr>
+          <w:rFonts w:hint="eastAsia"/>
+        </w:rPr>
+        <w:t>.</w:t>
+      </w:r>
+    </w:p>
+    <w:p>
+      <w:pPr>
+        <w:pStyle w:val="ac"/>
+        <w:numPr>
+          <w:ilvl w:val="0"/>
+          <w:numId w:val="10"/>
+        </w:numPr>
+        <w:ind w:leftChars="0"/>
+      </w:pPr>
+      <w:proofErr w:type="spellStart"/>
+      <w:r>
+        <w:rPr>
+          <w:rFonts w:hint="eastAsia"/>
+        </w:rPr>
+        <w:t>로드셀</w:t>
+      </w:r>
+      <w:proofErr w:type="spellEnd"/>
+      <w:r>
+        <w:rPr>
+          <w:rFonts w:hint="eastAsia"/>
+        </w:rPr>
+        <w:t xml:space="preserve"> 센서는 좌석의 값이 변했을 경우에만 익스프레스 서버로 값을 전송하는데,</w:t>
+      </w:r>
+      <w:r>
+        <w:t xml:space="preserve"> </w:t>
+      </w:r>
+      <w:r>
+        <w:rPr>
+          <w:rFonts w:hint="eastAsia"/>
+        </w:rPr>
+        <w:t xml:space="preserve">이때, 익스프레스 서버에서 좌석에 사람이 앉았을 경우에는 해당 라즈베리 파이의 </w:t>
+      </w:r>
+      <w:r>
+        <w:t xml:space="preserve">LED </w:t>
+      </w:r>
+      <w:r>
+        <w:rPr>
+          <w:rFonts w:hint="eastAsia"/>
+        </w:rPr>
+        <w:t xml:space="preserve">토픽 </w:t>
+      </w:r>
+      <w:proofErr w:type="spellStart"/>
+      <w:r>
+        <w:rPr>
+          <w:rFonts w:hint="eastAsia"/>
+        </w:rPr>
+        <w:t>체널로</w:t>
+      </w:r>
+      <w:proofErr w:type="spellEnd"/>
+      <w:r>
+        <w:rPr>
+          <w:rFonts w:hint="eastAsia"/>
+        </w:rPr>
+        <w:t xml:space="preserve"> </w:t>
+      </w:r>
+      <w:r>
+        <w:t>0</w:t>
+      </w:r>
+      <w:r>
+        <w:rPr>
+          <w:rFonts w:hint="eastAsia"/>
+        </w:rPr>
+        <w:t xml:space="preserve">의 메시지를 보내 </w:t>
+      </w:r>
+      <w:r>
+        <w:t>LED</w:t>
+      </w:r>
+      <w:r>
+        <w:rPr>
+          <w:rFonts w:hint="eastAsia"/>
+        </w:rPr>
+        <w:t xml:space="preserve">를 끄게 함으로서 좌석에 산모가 착석했을 시 </w:t>
+      </w:r>
+      <w:r>
+        <w:t>LED</w:t>
+      </w:r>
+      <w:r>
+        <w:rPr>
+          <w:rFonts w:hint="eastAsia"/>
+        </w:rPr>
+        <w:t>가 꺼지도록 구현하였다.</w:t>
+      </w:r>
+    </w:p>
+    <w:p>
+      <w:pPr>
+        <w:pStyle w:val="ac"/>
         <w:ind w:leftChars="0" w:left="1160"/>
+        <w:rPr>
+          <w:rFonts w:hint="eastAsia"/>
+        </w:rPr>
       </w:pPr>
     </w:p>
     <w:p>
@@ -6958,7 +7427,37 @@
         <w:rPr>
           <w:rFonts w:hint="eastAsia"/>
         </w:rPr>
-        <w:t>좌석에 설치하여 무게를 감지한다.</w:t>
+        <w:t>좌석</w:t>
+      </w:r>
+      <w:r>
+        <w:rPr>
+          <w:rFonts w:hint="eastAsia"/>
+        </w:rPr>
+        <w:t xml:space="preserve">의 </w:t>
+      </w:r>
+      <w:r>
+        <w:t>4</w:t>
+      </w:r>
+      <w:r>
+        <w:rPr>
+          <w:rFonts w:hint="eastAsia"/>
+        </w:rPr>
+        <w:t>개의 코너에</w:t>
+      </w:r>
+      <w:r>
+        <w:rPr>
+          <w:rFonts w:hint="eastAsia"/>
+        </w:rPr>
+        <w:t xml:space="preserve"> 설치하여</w:t>
+      </w:r>
+      <w:r>
+        <w:t xml:space="preserve"> </w:t>
+      </w:r>
+      <w:r>
+        <w:rPr>
+          <w:rFonts w:hint="eastAsia"/>
+        </w:rPr>
+        <w:t>무게를 감지한다.</w:t>
       </w:r>
     </w:p>
     <w:p>
@@ -8707,9 +9206,6 @@
       <w:pPr>
         <w:pStyle w:val="3"/>
         <w:spacing w:after="240"/>
-        <w:rPr>
-          <w:rFonts w:hint="eastAsia"/>
-        </w:rPr>
       </w:pPr>
       <w:bookmarkStart w:id="20" w:name="_Toc347412190"/>
       <w:bookmarkStart w:id="21" w:name="_Toc42521481"/>
@@ -8829,9 +9325,6 @@
           <w:numId w:val="10"/>
         </w:numPr>
         <w:ind w:leftChars="0"/>
-        <w:rPr>
-          <w:rFonts w:hint="eastAsia"/>
-        </w:rPr>
       </w:pPr>
       <w:r>
         <w:t>Firebase</w:t>
@@ -8840,15 +9333,7 @@
         <w:rPr>
           <w:rFonts w:hint="eastAsia"/>
         </w:rPr>
-        <w:t>의 서버리스 컴퓨팅 능력 때문에</w:t>
-      </w:r>
-      <w:bookmarkStart w:id="22" w:name="_GoBack"/>
-      <w:bookmarkEnd w:id="22"/>
-      <w:r>
-        <w:rPr>
-          <w:rFonts w:hint="eastAsia"/>
-        </w:rPr>
-        <w:t xml:space="preserve"> 초기 계획에는 없었던 </w:t>
+        <w:t xml:space="preserve">의 서버리스 컴퓨팅 능력 때문에 초기 계획에는 없었던 </w:t>
       </w:r>
       <w:r>
         <w:t xml:space="preserve">Express </w:t>
@@ -8884,9 +9369,6 @@
           <w:numId w:val="10"/>
         </w:numPr>
         <w:ind w:leftChars="0"/>
-        <w:rPr>
-          <w:rFonts w:hint="eastAsia"/>
-        </w:rPr>
       </w:pPr>
       <w:r>
         <w:rPr>
@@ -8952,9 +9434,6 @@
       <w:pPr>
         <w:pStyle w:val="ac"/>
         <w:ind w:leftChars="0" w:left="1160"/>
-        <w:rPr>
-          <w:rFonts w:hint="eastAsia"/>
-        </w:rPr>
       </w:pPr>
     </w:p>
     <w:p>
@@ -9012,15 +9491,124 @@
           <w:numId w:val="10"/>
         </w:numPr>
         <w:ind w:leftChars="0"/>
-        <w:rPr>
-          <w:rFonts w:hint="eastAsia"/>
-        </w:rPr>
-      </w:pPr>
-      <w:r>
-        <w:rPr>
-          <w:rFonts w:hint="eastAsia"/>
-        </w:rPr>
-        <w:t>추후 작성</w:t>
+      </w:pPr>
+      <w:proofErr w:type="spellStart"/>
+      <w:r>
+        <w:rPr>
+          <w:rFonts w:hint="eastAsia"/>
+        </w:rPr>
+        <w:t>아두이노는</w:t>
+      </w:r>
+      <w:proofErr w:type="spellEnd"/>
+      <w:r>
+        <w:rPr>
+          <w:rFonts w:hint="eastAsia"/>
+        </w:rPr>
+        <w:t xml:space="preserve"> 하나의 실행파일에서 모든 기능이 실행되는데 비해 라즈베리 파이는 </w:t>
+      </w:r>
+      <w:proofErr w:type="spellStart"/>
+      <w:r>
+        <w:rPr>
+          <w:rFonts w:hint="eastAsia"/>
+        </w:rPr>
+        <w:t>라즈비안이라는</w:t>
+      </w:r>
+      <w:proofErr w:type="spellEnd"/>
+      <w:r>
+        <w:rPr>
+          <w:rFonts w:hint="eastAsia"/>
+        </w:rPr>
+        <w:t xml:space="preserve"> </w:t>
+      </w:r>
+      <w:proofErr w:type="spellStart"/>
+      <w:r>
+        <w:rPr>
+          <w:rFonts w:hint="eastAsia"/>
+        </w:rPr>
+        <w:t>리눅스기반의</w:t>
+      </w:r>
+      <w:proofErr w:type="spellEnd"/>
+      <w:r>
+        <w:rPr>
+          <w:rFonts w:hint="eastAsia"/>
+        </w:rPr>
+        <w:t xml:space="preserve"> 자체 </w:t>
+      </w:r>
+      <w:r>
+        <w:t>OS</w:t>
+      </w:r>
+      <w:r>
+        <w:rPr>
+          <w:rFonts w:hint="eastAsia"/>
+        </w:rPr>
+        <w:t>를 구동하여 동작된다.</w:t>
+      </w:r>
+      <w:r>
+        <w:t xml:space="preserve"> </w:t>
+      </w:r>
+      <w:r>
+        <w:rPr>
+          <w:rFonts w:hint="eastAsia"/>
+        </w:rPr>
+        <w:t>하나의 실행파일로 동작</w:t>
+      </w:r>
+      <w:r>
+        <w:rPr>
+          <w:rFonts w:hint="eastAsia"/>
+        </w:rPr>
+        <w:lastRenderedPageBreak/>
+        <w:t xml:space="preserve">하는 </w:t>
+      </w:r>
+      <w:proofErr w:type="spellStart"/>
+      <w:r>
+        <w:rPr>
+          <w:rFonts w:hint="eastAsia"/>
+        </w:rPr>
+        <w:t>아두이노는</w:t>
+      </w:r>
+      <w:proofErr w:type="spellEnd"/>
+      <w:r>
+        <w:rPr>
+          <w:rFonts w:hint="eastAsia"/>
+        </w:rPr>
+        <w:t xml:space="preserve"> 여러가지 센서와 서버와 통신하는 부분이 순차적으로 진행되면서 반응속도가 굉장히 </w:t>
+      </w:r>
+      <w:proofErr w:type="spellStart"/>
+      <w:r>
+        <w:rPr>
+          <w:rFonts w:hint="eastAsia"/>
+        </w:rPr>
+        <w:t>느렸지만</w:t>
+      </w:r>
+      <w:proofErr w:type="spellEnd"/>
+      <w:r>
+        <w:rPr>
+          <w:rFonts w:hint="eastAsia"/>
+        </w:rPr>
+        <w:t>,</w:t>
+      </w:r>
+      <w:r>
+        <w:t xml:space="preserve"> </w:t>
+      </w:r>
+      <w:r>
+        <w:rPr>
+          <w:rFonts w:hint="eastAsia"/>
+        </w:rPr>
+        <w:t xml:space="preserve">라즈베리 파이는 </w:t>
+      </w:r>
+      <w:proofErr w:type="spellStart"/>
+      <w:r>
+        <w:rPr>
+          <w:rFonts w:hint="eastAsia"/>
+        </w:rPr>
+        <w:t>멀티테스킹이</w:t>
+      </w:r>
+      <w:proofErr w:type="spellEnd"/>
+      <w:r>
+        <w:rPr>
+          <w:rFonts w:hint="eastAsia"/>
+        </w:rPr>
+        <w:t xml:space="preserve"> 가능하여 모든 기능이 큰 딜레이 없이 동시에 동작이 가능하다는 장점이 있어 라즈베리 파이로 설계를 변경하게 되었다.</w:t>
       </w:r>
     </w:p>
     <w:p/>
@@ -9029,13 +9617,12 @@
         <w:pStyle w:val="3"/>
         <w:spacing w:after="240"/>
       </w:pPr>
-      <w:bookmarkStart w:id="23" w:name="_Toc347412193"/>
-      <w:bookmarkStart w:id="24" w:name="_Toc42521482"/>
-      <w:r>
-        <w:rPr>
-          <w:rFonts w:hint="eastAsia"/>
-        </w:rPr>
-        <w:lastRenderedPageBreak/>
+      <w:bookmarkStart w:id="22" w:name="_Toc347412193"/>
+      <w:bookmarkStart w:id="23" w:name="_Toc42521482"/>
+      <w:r>
+        <w:rPr>
+          <w:rFonts w:hint="eastAsia"/>
+        </w:rPr>
         <w:t xml:space="preserve">활용/개발된 </w:t>
       </w:r>
       <w:r>
@@ -9044,8 +9631,8 @@
         </w:rPr>
         <w:t>기술</w:t>
       </w:r>
+      <w:bookmarkEnd w:id="22"/>
       <w:bookmarkEnd w:id="23"/>
-      <w:bookmarkEnd w:id="24"/>
     </w:p>
     <w:p>
       <w:pPr>
@@ -9067,7 +9654,9 @@
         </w:rPr>
         <w:t>Android Studio</w:t>
       </w:r>
+      <w:bookmarkStart w:id="24" w:name="_GoBack"/>
     </w:p>
+    <w:bookmarkEnd w:id="24"/>
     <w:p>
       <w:pPr>
         <w:pStyle w:val="ac"/>
@@ -9685,6 +10274,7 @@
         <w:rPr>
           <w:rFonts w:hint="eastAsia"/>
         </w:rPr>
+        <w:lastRenderedPageBreak/>
         <w:t>실제 지하철의 위치 정보와 시간표를 이용하려는 초기 계획을 포기하고 가상의 시간표를 만들어 시연한다.</w:t>
       </w:r>
     </w:p>
@@ -9723,7 +10313,6 @@
         <w:rPr>
           <w:rFonts w:hint="eastAsia"/>
         </w:rPr>
-        <w:lastRenderedPageBreak/>
         <w:t xml:space="preserve">실시간 지하철 위치 정보를 </w:t>
       </w:r>
       <w:proofErr w:type="gramStart"/>
@@ -10017,7 +10606,7 @@
             <w:pPr>
               <w:jc w:val="center"/>
               <w:rPr>
-                <w:rFonts w:asciiTheme="majorHAnsi" w:eastAsiaTheme="majorHAnsi" w:hAnsiTheme="majorHAnsi" w:hint="eastAsia"/>
+                <w:rFonts w:asciiTheme="majorHAnsi" w:eastAsiaTheme="majorHAnsi" w:hAnsiTheme="majorHAnsi"/>
                 <w:b/>
                 <w:bCs/>
               </w:rPr>
@@ -10141,7 +10730,7 @@
             <w:pPr>
               <w:jc w:val="center"/>
               <w:rPr>
-                <w:rFonts w:asciiTheme="majorHAnsi" w:eastAsiaTheme="majorHAnsi" w:hAnsiTheme="majorHAnsi" w:hint="eastAsia"/>
+                <w:rFonts w:asciiTheme="majorHAnsi" w:eastAsiaTheme="majorHAnsi" w:hAnsiTheme="majorHAnsi"/>
               </w:rPr>
             </w:pPr>
             <w:r>
@@ -10255,7 +10844,7 @@
             <w:pPr>
               <w:jc w:val="center"/>
               <w:rPr>
-                <w:rFonts w:asciiTheme="majorHAnsi" w:eastAsiaTheme="majorHAnsi" w:hAnsiTheme="majorHAnsi" w:hint="eastAsia"/>
+                <w:rFonts w:asciiTheme="majorHAnsi" w:eastAsiaTheme="majorHAnsi" w:hAnsiTheme="majorHAnsi"/>
               </w:rPr>
             </w:pPr>
             <w:r>
@@ -10454,7 +11043,7 @@
             <w:pPr>
               <w:jc w:val="center"/>
               <w:rPr>
-                <w:rFonts w:asciiTheme="majorHAnsi" w:eastAsiaTheme="majorHAnsi" w:hAnsiTheme="majorHAnsi" w:hint="eastAsia"/>
+                <w:rFonts w:asciiTheme="majorHAnsi" w:eastAsiaTheme="majorHAnsi" w:hAnsiTheme="majorHAnsi"/>
               </w:rPr>
             </w:pPr>
             <w:r>
@@ -10540,7 +11129,7 @@
             <w:pPr>
               <w:jc w:val="center"/>
               <w:rPr>
-                <w:rFonts w:asciiTheme="majorHAnsi" w:eastAsiaTheme="majorHAnsi" w:hAnsiTheme="majorHAnsi" w:hint="eastAsia"/>
+                <w:rFonts w:asciiTheme="majorHAnsi" w:eastAsiaTheme="majorHAnsi" w:hAnsiTheme="majorHAnsi"/>
               </w:rPr>
             </w:pPr>
             <w:proofErr w:type="spellStart"/>
@@ -10563,7 +11152,7 @@
             <w:pPr>
               <w:jc w:val="center"/>
               <w:rPr>
-                <w:rFonts w:asciiTheme="majorHAnsi" w:eastAsiaTheme="majorHAnsi" w:hAnsiTheme="majorHAnsi" w:hint="eastAsia"/>
+                <w:rFonts w:asciiTheme="majorHAnsi" w:eastAsiaTheme="majorHAnsi" w:hAnsiTheme="majorHAnsi"/>
               </w:rPr>
             </w:pPr>
             <w:r>
@@ -10608,7 +11197,7 @@
             <w:pPr>
               <w:jc w:val="center"/>
               <w:rPr>
-                <w:rFonts w:asciiTheme="majorHAnsi" w:eastAsiaTheme="majorHAnsi" w:hAnsiTheme="majorHAnsi" w:hint="eastAsia"/>
+                <w:rFonts w:asciiTheme="majorHAnsi" w:eastAsiaTheme="majorHAnsi" w:hAnsiTheme="majorHAnsi"/>
               </w:rPr>
             </w:pPr>
             <w:r>
@@ -10670,7 +11259,7 @@
             <w:pPr>
               <w:jc w:val="center"/>
               <w:rPr>
-                <w:rFonts w:asciiTheme="majorHAnsi" w:eastAsiaTheme="majorHAnsi" w:hAnsiTheme="majorHAnsi" w:hint="eastAsia"/>
+                <w:rFonts w:asciiTheme="majorHAnsi" w:eastAsiaTheme="majorHAnsi" w:hAnsiTheme="majorHAnsi"/>
               </w:rPr>
             </w:pPr>
             <w:r>
@@ -10713,7 +11302,7 @@
             <w:pPr>
               <w:jc w:val="center"/>
               <w:rPr>
-                <w:rFonts w:asciiTheme="majorHAnsi" w:eastAsiaTheme="majorHAnsi" w:hAnsiTheme="majorHAnsi" w:hint="eastAsia"/>
+                <w:rFonts w:asciiTheme="majorHAnsi" w:eastAsiaTheme="majorHAnsi" w:hAnsiTheme="majorHAnsi"/>
               </w:rPr>
             </w:pPr>
             <w:r>
@@ -10774,13 +11363,7 @@
         </w:tc>
       </w:tr>
     </w:tbl>
-    <w:p>
-      <w:pPr>
-        <w:rPr>
-          <w:rFonts w:hint="eastAsia"/>
-        </w:rPr>
-      </w:pPr>
-    </w:p>
+    <w:p/>
     <w:p/>
     <w:p>
       <w:pPr>
@@ -17870,7 +18453,7 @@
               <v:shape id="_x0000_i1025" type="#_x0000_t75" style="width:59.35pt;height:59.35pt">
                 <v:imagedata r:id="rId1" o:title=""/>
               </v:shape>
-              <o:OLEObject Type="Embed" ProgID="PBrush" ShapeID="_x0000_i1025" DrawAspect="Content" ObjectID="_1653139931" r:id="rId2"/>
+              <o:OLEObject Type="Embed" ProgID="PBrush" ShapeID="_x0000_i1025" DrawAspect="Content" ObjectID="_1653145816" r:id="rId2"/>
             </w:object>
           </w:r>
         </w:p>
@@ -18375,7 +18958,7 @@
               <v:shape id="_x0000_i1026" type="#_x0000_t75" style="width:59.35pt;height:59.35pt">
                 <v:imagedata r:id="rId1" o:title=""/>
               </v:shape>
-              <o:OLEObject Type="Embed" ProgID="PBrush" ShapeID="_x0000_i1026" DrawAspect="Content" ObjectID="_1653139932" r:id="rId2"/>
+              <o:OLEObject Type="Embed" ProgID="PBrush" ShapeID="_x0000_i1026" DrawAspect="Content" ObjectID="_1653145817" r:id="rId2"/>
             </w:object>
           </w:r>
         </w:p>
@@ -21450,7 +22033,7 @@
 </file>
 
 <file path=customXml/itemProps1.xml><?xml version="1.0" encoding="utf-8"?>
-<ds:datastoreItem xmlns:ds="http://schemas.openxmlformats.org/officeDocument/2006/customXml" ds:itemID="{0BFEDD5C-7C70-4A15-B1C8-0CEB417E962C}">
+<ds:datastoreItem xmlns:ds="http://schemas.openxmlformats.org/officeDocument/2006/customXml" ds:itemID="{F6BC5FB0-A971-4925-8079-DB20FEB80274}">
   <ds:schemaRefs>
     <ds:schemaRef ds:uri="http://schemas.openxmlformats.org/officeDocument/2006/bibliography"/>
   </ds:schemaRefs>

--- a/doc/최종보고서/수행결과보고서.docx
+++ b/doc/최종보고서/수행결과보고서.docx
@@ -10,6 +10,7 @@
           <w:docPartUnique/>
         </w:docPartObj>
       </w:sdtPr>
+      <w:sdtEndPr/>
       <w:sdtContent>
         <w:p>
           <w:pPr>
@@ -425,25 +426,40 @@
                     <w:sz w:val="20"/>
                   </w:rPr>
                 </w:pPr>
-                <w:fldSimple w:instr=" DOCPROPERTY &quot;Version&quot;  \* MERGEFORMAT ">
-                  <w:r>
-                    <w:rPr>
-                      <w:rFonts w:asciiTheme="minorEastAsia" w:eastAsiaTheme="minorEastAsia" w:hAnsiTheme="minorEastAsia" w:hint="eastAsia"/>
-                      <w:b w:val="0"/>
-                      <w:sz w:val="20"/>
-                      <w:lang w:eastAsia="ko-KR"/>
-                    </w:rPr>
-                    <w:t>1</w:t>
-                  </w:r>
-                  <w:r>
-                    <w:rPr>
-                      <w:rFonts w:asciiTheme="minorEastAsia" w:eastAsiaTheme="minorEastAsia" w:hAnsiTheme="minorEastAsia"/>
-                      <w:b w:val="0"/>
-                      <w:sz w:val="20"/>
-                    </w:rPr>
-                    <w:t>.</w:t>
-                  </w:r>
-                </w:fldSimple>
+                <w:r>
+                  <w:fldChar w:fldCharType="begin"/>
+                </w:r>
+                <w:r>
+                  <w:instrText xml:space="preserve"> DOCPROPERTY "Version"  \* MERGEFORMAT </w:instrText>
+                </w:r>
+                <w:r>
+                  <w:fldChar w:fldCharType="separate"/>
+                </w:r>
+                <w:r>
+                  <w:rPr>
+                    <w:rFonts w:asciiTheme="minorEastAsia" w:eastAsiaTheme="minorEastAsia" w:hAnsiTheme="minorEastAsia" w:hint="eastAsia"/>
+                    <w:b w:val="0"/>
+                    <w:sz w:val="20"/>
+                    <w:lang w:eastAsia="ko-KR"/>
+                  </w:rPr>
+                  <w:t>1</w:t>
+                </w:r>
+                <w:r>
+                  <w:rPr>
+                    <w:rFonts w:asciiTheme="minorEastAsia" w:eastAsiaTheme="minorEastAsia" w:hAnsiTheme="minorEastAsia"/>
+                    <w:b w:val="0"/>
+                    <w:sz w:val="20"/>
+                  </w:rPr>
+                  <w:t>.</w:t>
+                </w:r>
+                <w:r>
+                  <w:rPr>
+                    <w:rFonts w:asciiTheme="minorEastAsia" w:eastAsiaTheme="minorEastAsia" w:hAnsiTheme="minorEastAsia"/>
+                    <w:b w:val="0"/>
+                    <w:sz w:val="20"/>
+                  </w:rPr>
+                  <w:fldChar w:fldCharType="end"/>
+                </w:r>
                 <w:r>
                   <w:rPr>
                     <w:rFonts w:asciiTheme="minorEastAsia" w:eastAsiaTheme="minorEastAsia" w:hAnsiTheme="minorEastAsia"/>
@@ -499,50 +515,65 @@
                     <w:lang w:eastAsia="ko-KR"/>
                   </w:rPr>
                 </w:pPr>
-                <w:fldSimple w:instr=" DOCPROPERTY  &quot;Version Date&quot;  \* MERGEFORMAT ">
-                  <w:r>
-                    <w:rPr>
-                      <w:rFonts w:asciiTheme="minorEastAsia" w:eastAsiaTheme="minorEastAsia" w:hAnsiTheme="minorEastAsia"/>
-                      <w:b w:val="0"/>
-                      <w:sz w:val="20"/>
-                    </w:rPr>
-                    <w:t>20</w:t>
-                  </w:r>
-                  <w:r>
-                    <w:rPr>
-                      <w:rFonts w:asciiTheme="minorEastAsia" w:eastAsiaTheme="minorEastAsia" w:hAnsiTheme="minorEastAsia"/>
-                      <w:b w:val="0"/>
-                      <w:sz w:val="20"/>
-                      <w:lang w:eastAsia="ko-KR"/>
-                    </w:rPr>
-                    <w:t>20</w:t>
-                  </w:r>
-                  <w:r>
-                    <w:rPr>
-                      <w:rFonts w:asciiTheme="minorEastAsia" w:eastAsiaTheme="minorEastAsia" w:hAnsiTheme="minorEastAsia"/>
-                      <w:b w:val="0"/>
-                      <w:sz w:val="20"/>
-                    </w:rPr>
-                    <w:t>-</w:t>
-                  </w:r>
-                  <w:r>
-                    <w:rPr>
-                      <w:rFonts w:asciiTheme="minorEastAsia" w:eastAsiaTheme="minorEastAsia" w:hAnsiTheme="minorEastAsia" w:hint="eastAsia"/>
-                      <w:b w:val="0"/>
-                      <w:sz w:val="20"/>
-                      <w:lang w:eastAsia="ko-KR"/>
-                    </w:rPr>
-                    <w:t>Jun</w:t>
-                  </w:r>
-                  <w:r>
-                    <w:rPr>
-                      <w:rFonts w:asciiTheme="minorEastAsia" w:eastAsiaTheme="minorEastAsia" w:hAnsiTheme="minorEastAsia"/>
-                      <w:b w:val="0"/>
-                      <w:sz w:val="20"/>
-                    </w:rPr>
-                    <w:t>-</w:t>
-                  </w:r>
-                </w:fldSimple>
+                <w:r>
+                  <w:fldChar w:fldCharType="begin"/>
+                </w:r>
+                <w:r>
+                  <w:instrText xml:space="preserve"> DOCPROPERTY  "Version Date"  \* MERGEFORMAT </w:instrText>
+                </w:r>
+                <w:r>
+                  <w:fldChar w:fldCharType="separate"/>
+                </w:r>
+                <w:r>
+                  <w:rPr>
+                    <w:rFonts w:asciiTheme="minorEastAsia" w:eastAsiaTheme="minorEastAsia" w:hAnsiTheme="minorEastAsia"/>
+                    <w:b w:val="0"/>
+                    <w:sz w:val="20"/>
+                  </w:rPr>
+                  <w:t>20</w:t>
+                </w:r>
+                <w:r>
+                  <w:rPr>
+                    <w:rFonts w:asciiTheme="minorEastAsia" w:eastAsiaTheme="minorEastAsia" w:hAnsiTheme="minorEastAsia"/>
+                    <w:b w:val="0"/>
+                    <w:sz w:val="20"/>
+                    <w:lang w:eastAsia="ko-KR"/>
+                  </w:rPr>
+                  <w:t>20</w:t>
+                </w:r>
+                <w:r>
+                  <w:rPr>
+                    <w:rFonts w:asciiTheme="minorEastAsia" w:eastAsiaTheme="minorEastAsia" w:hAnsiTheme="minorEastAsia"/>
+                    <w:b w:val="0"/>
+                    <w:sz w:val="20"/>
+                  </w:rPr>
+                  <w:t>-</w:t>
+                </w:r>
+                <w:r>
+                  <w:rPr>
+                    <w:rFonts w:asciiTheme="minorEastAsia" w:eastAsiaTheme="minorEastAsia" w:hAnsiTheme="minorEastAsia" w:hint="eastAsia"/>
+                    <w:b w:val="0"/>
+                    <w:sz w:val="20"/>
+                    <w:lang w:eastAsia="ko-KR"/>
+                  </w:rPr>
+                  <w:t>Jun</w:t>
+                </w:r>
+                <w:r>
+                  <w:rPr>
+                    <w:rFonts w:asciiTheme="minorEastAsia" w:eastAsiaTheme="minorEastAsia" w:hAnsiTheme="minorEastAsia"/>
+                    <w:b w:val="0"/>
+                    <w:sz w:val="20"/>
+                  </w:rPr>
+                  <w:t>-</w:t>
+                </w:r>
+                <w:r>
+                  <w:rPr>
+                    <w:rFonts w:asciiTheme="minorEastAsia" w:eastAsiaTheme="minorEastAsia" w:hAnsiTheme="minorEastAsia"/>
+                    <w:b w:val="0"/>
+                    <w:sz w:val="20"/>
+                  </w:rPr>
+                  <w:fldChar w:fldCharType="end"/>
+                </w:r>
                 <w:r>
                   <w:rPr>
                     <w:rFonts w:asciiTheme="minorEastAsia" w:eastAsiaTheme="minorEastAsia" w:hAnsiTheme="minorEastAsia" w:hint="eastAsia"/>
@@ -2049,7 +2080,14 @@
                 <w:rFonts w:ascii="맑은 고딕" w:eastAsia="맑은 고딕" w:hAnsi="맑은 고딕" w:cs="Times New Roman"/>
                 <w:szCs w:val="18"/>
               </w:rPr>
-              <w:t>07</w:t>
+              <w:t>0</w:t>
+            </w:r>
+            <w:r>
+              <w:rPr>
+                <w:rFonts w:ascii="맑은 고딕" w:eastAsia="맑은 고딕" w:hAnsi="맑은 고딕" w:cs="Times New Roman"/>
+                <w:szCs w:val="18"/>
+              </w:rPr>
+              <w:t>3</w:t>
             </w:r>
           </w:p>
         </w:tc>
@@ -2166,6 +2204,18 @@
                 <w:rFonts w:ascii="맑은 고딕" w:eastAsia="맑은 고딕" w:hAnsi="맑은 고딕" w:cs="Times New Roman"/>
               </w:rPr>
             </w:pPr>
+            <w:r>
+              <w:rPr>
+                <w:rFonts w:ascii="맑은 고딕" w:eastAsia="맑은 고딕" w:hAnsi="맑은 고딕" w:cs="Times New Roman" w:hint="eastAsia"/>
+              </w:rPr>
+              <w:t>2</w:t>
+            </w:r>
+            <w:r>
+              <w:rPr>
+                <w:rFonts w:ascii="맑은 고딕" w:eastAsia="맑은 고딕" w:hAnsi="맑은 고딕" w:cs="Times New Roman"/>
+              </w:rPr>
+              <w:t>020-06-04</w:t>
+            </w:r>
           </w:p>
         </w:tc>
         <w:tc>
@@ -2281,7 +2331,13 @@
               <w:rPr>
                 <w:rFonts w:ascii="맑은 고딕" w:eastAsia="맑은 고딕" w:hAnsi="맑은 고딕" w:cs="Times New Roman"/>
               </w:rPr>
-              <w:t>020-06-08</w:t>
+              <w:t>020-06-0</w:t>
+            </w:r>
+            <w:r>
+              <w:rPr>
+                <w:rFonts w:ascii="맑은 고딕" w:eastAsia="맑은 고딕" w:hAnsi="맑은 고딕" w:cs="Times New Roman"/>
+              </w:rPr>
+              <w:t>6</w:t>
             </w:r>
           </w:p>
         </w:tc>
@@ -2424,6 +2480,18 @@
                 <w:rFonts w:ascii="맑은 고딕" w:eastAsia="맑은 고딕" w:hAnsi="맑은 고딕" w:cs="Times New Roman"/>
               </w:rPr>
             </w:pPr>
+            <w:r>
+              <w:rPr>
+                <w:rFonts w:ascii="맑은 고딕" w:eastAsia="맑은 고딕" w:hAnsi="맑은 고딕" w:cs="Times New Roman" w:hint="eastAsia"/>
+              </w:rPr>
+              <w:t>2</w:t>
+            </w:r>
+            <w:r>
+              <w:rPr>
+                <w:rFonts w:ascii="맑은 고딕" w:eastAsia="맑은 고딕" w:hAnsi="맑은 고딕" w:cs="Times New Roman"/>
+              </w:rPr>
+              <w:t>020-06-06</w:t>
+            </w:r>
           </w:p>
         </w:tc>
         <w:tc>
@@ -2500,7 +2568,7 @@
           <w:p>
             <w:pPr>
               <w:rPr>
-                <w:rFonts w:ascii="맑은 고딕" w:eastAsia="맑은 고딕" w:hAnsi="맑은 고딕" w:cs="Times New Roman" w:hint="eastAsia"/>
+                <w:rFonts w:ascii="맑은 고딕" w:eastAsia="맑은 고딕" w:hAnsi="맑은 고딕" w:cs="Times New Roman"/>
               </w:rPr>
             </w:pPr>
             <w:r>
@@ -2529,6 +2597,24 @@
                 <w:rFonts w:ascii="맑은 고딕" w:eastAsia="맑은 고딕" w:hAnsi="맑은 고딕" w:cs="Times New Roman"/>
               </w:rPr>
             </w:pPr>
+            <w:r>
+              <w:rPr>
+                <w:rFonts w:ascii="맑은 고딕" w:eastAsia="맑은 고딕" w:hAnsi="맑은 고딕" w:cs="Times New Roman" w:hint="eastAsia"/>
+              </w:rPr>
+              <w:t>2</w:t>
+            </w:r>
+            <w:r>
+              <w:rPr>
+                <w:rFonts w:ascii="맑은 고딕" w:eastAsia="맑은 고딕" w:hAnsi="맑은 고딕" w:cs="Times New Roman"/>
+              </w:rPr>
+              <w:t>020-06-0</w:t>
+            </w:r>
+            <w:r>
+              <w:rPr>
+                <w:rFonts w:ascii="맑은 고딕" w:eastAsia="맑은 고딕" w:hAnsi="맑은 고딕" w:cs="Times New Roman"/>
+              </w:rPr>
+              <w:t>7</w:t>
+            </w:r>
           </w:p>
         </w:tc>
         <w:tc>
@@ -2543,6 +2629,14 @@
                 <w:rFonts w:ascii="맑은 고딕" w:eastAsia="맑은 고딕" w:hAnsi="맑은 고딕" w:cs="Times New Roman"/>
               </w:rPr>
             </w:pPr>
+            <w:proofErr w:type="spellStart"/>
+            <w:r>
+              <w:rPr>
+                <w:rFonts w:ascii="맑은 고딕" w:eastAsia="맑은 고딕" w:hAnsi="맑은 고딕" w:cs="Times New Roman" w:hint="eastAsia"/>
+              </w:rPr>
+              <w:t>명석현</w:t>
+            </w:r>
+            <w:proofErr w:type="spellEnd"/>
           </w:p>
         </w:tc>
         <w:tc>
@@ -2557,6 +2651,18 @@
                 <w:rFonts w:ascii="맑은 고딕" w:eastAsia="맑은 고딕" w:hAnsi="맑은 고딕" w:cs="Times New Roman"/>
               </w:rPr>
             </w:pPr>
+            <w:r>
+              <w:rPr>
+                <w:rFonts w:ascii="맑은 고딕" w:eastAsia="맑은 고딕" w:hAnsi="맑은 고딕" w:cs="Times New Roman" w:hint="eastAsia"/>
+              </w:rPr>
+              <w:t>1</w:t>
+            </w:r>
+            <w:r>
+              <w:rPr>
+                <w:rFonts w:ascii="맑은 고딕" w:eastAsia="맑은 고딕" w:hAnsi="맑은 고딕" w:cs="Times New Roman"/>
+              </w:rPr>
+              <w:t>.4</w:t>
+            </w:r>
           </w:p>
         </w:tc>
         <w:tc>
@@ -2571,6 +2677,12 @@
                 <w:rFonts w:ascii="맑은 고딕" w:eastAsia="맑은 고딕" w:hAnsi="맑은 고딕" w:cs="Times New Roman"/>
               </w:rPr>
             </w:pPr>
+            <w:r>
+              <w:rPr>
+                <w:rFonts w:ascii="맑은 고딕" w:eastAsia="맑은 고딕" w:hAnsi="맑은 고딕" w:cs="Times New Roman" w:hint="eastAsia"/>
+              </w:rPr>
+              <w:t>추가</w:t>
+            </w:r>
           </w:p>
         </w:tc>
         <w:tc>
@@ -2584,6 +2696,12 @@
                 <w:rFonts w:ascii="맑은 고딕" w:eastAsia="맑은 고딕" w:hAnsi="맑은 고딕" w:cs="Times New Roman"/>
               </w:rPr>
             </w:pPr>
+            <w:r>
+              <w:rPr>
+                <w:rFonts w:ascii="맑은 고딕" w:eastAsia="맑은 고딕" w:hAnsi="맑은 고딕" w:cs="Times New Roman" w:hint="eastAsia"/>
+              </w:rPr>
+              <w:t>자기평가 추가</w:t>
+            </w:r>
           </w:p>
         </w:tc>
       </w:tr>
@@ -2604,6 +2722,18 @@
                 <w:rFonts w:ascii="맑은 고딕" w:eastAsia="맑은 고딕" w:hAnsi="맑은 고딕" w:cs="Times New Roman"/>
               </w:rPr>
             </w:pPr>
+            <w:r>
+              <w:rPr>
+                <w:rFonts w:ascii="맑은 고딕" w:eastAsia="맑은 고딕" w:hAnsi="맑은 고딕" w:cs="Times New Roman" w:hint="eastAsia"/>
+              </w:rPr>
+              <w:t>2</w:t>
+            </w:r>
+            <w:r>
+              <w:rPr>
+                <w:rFonts w:ascii="맑은 고딕" w:eastAsia="맑은 고딕" w:hAnsi="맑은 고딕" w:cs="Times New Roman"/>
+              </w:rPr>
+              <w:t>020-06-08</w:t>
+            </w:r>
           </w:p>
         </w:tc>
         <w:tc>
@@ -2618,6 +2748,12 @@
                 <w:rFonts w:ascii="맑은 고딕" w:eastAsia="맑은 고딕" w:hAnsi="맑은 고딕" w:cs="Times New Roman"/>
               </w:rPr>
             </w:pPr>
+            <w:r>
+              <w:rPr>
+                <w:rFonts w:ascii="맑은 고딕" w:eastAsia="맑은 고딕" w:hAnsi="맑은 고딕" w:cs="Times New Roman" w:hint="eastAsia"/>
+              </w:rPr>
+              <w:t>김도훈</w:t>
+            </w:r>
           </w:p>
         </w:tc>
         <w:tc>
@@ -2632,6 +2768,18 @@
                 <w:rFonts w:ascii="맑은 고딕" w:eastAsia="맑은 고딕" w:hAnsi="맑은 고딕" w:cs="Times New Roman"/>
               </w:rPr>
             </w:pPr>
+            <w:r>
+              <w:rPr>
+                <w:rFonts w:ascii="맑은 고딕" w:eastAsia="맑은 고딕" w:hAnsi="맑은 고딕" w:cs="Times New Roman" w:hint="eastAsia"/>
+              </w:rPr>
+              <w:t>1</w:t>
+            </w:r>
+            <w:r>
+              <w:rPr>
+                <w:rFonts w:ascii="맑은 고딕" w:eastAsia="맑은 고딕" w:hAnsi="맑은 고딕" w:cs="Times New Roman"/>
+              </w:rPr>
+              <w:t>.5</w:t>
+            </w:r>
           </w:p>
         </w:tc>
         <w:tc>
@@ -2646,6 +2794,12 @@
                 <w:rFonts w:ascii="맑은 고딕" w:eastAsia="맑은 고딕" w:hAnsi="맑은 고딕" w:cs="Times New Roman"/>
               </w:rPr>
             </w:pPr>
+            <w:r>
+              <w:rPr>
+                <w:rFonts w:ascii="맑은 고딕" w:eastAsia="맑은 고딕" w:hAnsi="맑은 고딕" w:cs="Times New Roman" w:hint="eastAsia"/>
+              </w:rPr>
+              <w:t>추가</w:t>
+            </w:r>
           </w:p>
         </w:tc>
         <w:tc>
@@ -2659,6 +2813,12 @@
                 <w:rFonts w:ascii="맑은 고딕" w:eastAsia="맑은 고딕" w:hAnsi="맑은 고딕" w:cs="Times New Roman"/>
               </w:rPr>
             </w:pPr>
+            <w:r>
+              <w:rPr>
+                <w:rFonts w:ascii="맑은 고딕" w:eastAsia="맑은 고딕" w:hAnsi="맑은 고딕" w:cs="Times New Roman" w:hint="eastAsia"/>
+              </w:rPr>
+              <w:t>매뉴얼 작성</w:t>
+            </w:r>
           </w:p>
         </w:tc>
       </w:tr>
@@ -2769,6 +2929,8 @@
         </w:rPr>
         <w:br w:type="page"/>
       </w:r>
+      <w:bookmarkStart w:id="0" w:name="_GoBack"/>
+      <w:bookmarkEnd w:id="0"/>
     </w:p>
     <w:sdt>
       <w:sdtPr>
@@ -4956,9 +5118,9 @@
       <w:pPr>
         <w:pStyle w:val="1"/>
       </w:pPr>
-      <w:bookmarkStart w:id="0" w:name="_Toc100687990"/>
-      <w:bookmarkStart w:id="1" w:name="_Toc347412182"/>
-      <w:bookmarkStart w:id="2" w:name="_Toc42521468"/>
+      <w:bookmarkStart w:id="1" w:name="_Toc100687990"/>
+      <w:bookmarkStart w:id="2" w:name="_Toc347412182"/>
+      <w:bookmarkStart w:id="3" w:name="_Toc42521468"/>
       <w:r>
         <w:rPr>
           <w:rFonts w:hint="eastAsia"/>
@@ -4966,25 +5128,25 @@
         <w:lastRenderedPageBreak/>
         <w:t>개요</w:t>
       </w:r>
-      <w:bookmarkEnd w:id="0"/>
       <w:bookmarkEnd w:id="1"/>
       <w:bookmarkEnd w:id="2"/>
+      <w:bookmarkEnd w:id="3"/>
     </w:p>
     <w:p>
       <w:pPr>
         <w:pStyle w:val="2"/>
         <w:spacing w:after="240"/>
       </w:pPr>
-      <w:bookmarkStart w:id="3" w:name="_Toc347412183"/>
-      <w:bookmarkStart w:id="4" w:name="_Toc42521469"/>
+      <w:bookmarkStart w:id="4" w:name="_Toc347412183"/>
+      <w:bookmarkStart w:id="5" w:name="_Toc42521469"/>
       <w:r>
         <w:rPr>
           <w:rFonts w:hint="eastAsia"/>
         </w:rPr>
         <w:t>프로젝트 개요</w:t>
       </w:r>
-      <w:bookmarkEnd w:id="3"/>
       <w:bookmarkEnd w:id="4"/>
+      <w:bookmarkEnd w:id="5"/>
     </w:p>
     <w:p>
       <w:pPr>
@@ -5338,9 +5500,6 @@
     <w:p>
       <w:pPr>
         <w:ind w:firstLine="200"/>
-        <w:rPr>
-          <w:rFonts w:hint="eastAsia"/>
-        </w:rPr>
       </w:pPr>
     </w:p>
     <w:p>
@@ -5348,8 +5507,8 @@
         <w:pStyle w:val="2"/>
         <w:spacing w:after="240"/>
       </w:pPr>
-      <w:bookmarkStart w:id="5" w:name="_Toc347412184"/>
-      <w:bookmarkStart w:id="6" w:name="_Toc42521470"/>
+      <w:bookmarkStart w:id="6" w:name="_Toc347412184"/>
+      <w:bookmarkStart w:id="7" w:name="_Toc42521470"/>
       <w:r>
         <w:rPr>
           <w:rFonts w:hint="eastAsia"/>
@@ -5357,22 +5516,22 @@
         <w:lastRenderedPageBreak/>
         <w:t>추진 배경 및 필요성</w:t>
       </w:r>
-      <w:bookmarkEnd w:id="5"/>
       <w:bookmarkEnd w:id="6"/>
+      <w:bookmarkEnd w:id="7"/>
     </w:p>
     <w:p>
       <w:pPr>
         <w:pStyle w:val="3"/>
         <w:spacing w:after="240"/>
       </w:pPr>
-      <w:bookmarkStart w:id="7" w:name="_Toc42521471"/>
+      <w:bookmarkStart w:id="8" w:name="_Toc42521471"/>
       <w:r>
         <w:rPr>
           <w:rFonts w:hint="eastAsia"/>
         </w:rPr>
         <w:t>임산부석 현황</w:t>
       </w:r>
-      <w:bookmarkEnd w:id="7"/>
+      <w:bookmarkEnd w:id="8"/>
     </w:p>
     <w:p>
       <w:pPr>
@@ -5552,7 +5711,7 @@
         <w:pStyle w:val="3"/>
         <w:spacing w:after="240"/>
       </w:pPr>
-      <w:bookmarkStart w:id="8" w:name="_Toc42521472"/>
+      <w:bookmarkStart w:id="9" w:name="_Toc42521472"/>
       <w:r>
         <w:rPr>
           <w:rFonts w:hint="eastAsia"/>
@@ -5560,7 +5719,7 @@
         <w:lastRenderedPageBreak/>
         <w:t>임산부석 기술 발전 현황</w:t>
       </w:r>
-      <w:bookmarkEnd w:id="8"/>
+      <w:bookmarkEnd w:id="9"/>
     </w:p>
     <w:p>
       <w:pPr>
@@ -5655,14 +5814,14 @@
         <w:pStyle w:val="3"/>
         <w:spacing w:after="240"/>
       </w:pPr>
-      <w:bookmarkStart w:id="9" w:name="_Toc42521473"/>
+      <w:bookmarkStart w:id="10" w:name="_Toc42521473"/>
       <w:r>
         <w:rPr>
           <w:rFonts w:hint="eastAsia"/>
         </w:rPr>
         <w:t>임산부석 시스템 현황</w:t>
       </w:r>
-      <w:bookmarkEnd w:id="9"/>
+      <w:bookmarkEnd w:id="10"/>
     </w:p>
     <w:p>
       <w:pPr>
@@ -5718,14 +5877,14 @@
         <w:pStyle w:val="3"/>
         <w:spacing w:after="240"/>
       </w:pPr>
-      <w:bookmarkStart w:id="10" w:name="_Toc42521474"/>
+      <w:bookmarkStart w:id="11" w:name="_Toc42521474"/>
       <w:r>
         <w:rPr>
           <w:rFonts w:hint="eastAsia"/>
         </w:rPr>
         <w:t>임산부석 시스템의 문제점</w:t>
       </w:r>
-      <w:bookmarkEnd w:id="10"/>
+      <w:bookmarkEnd w:id="11"/>
     </w:p>
     <w:p>
       <w:pPr>
@@ -5846,8 +6005,8 @@
       <w:pPr>
         <w:pStyle w:val="1"/>
       </w:pPr>
-      <w:bookmarkStart w:id="11" w:name="_Toc347412185"/>
-      <w:bookmarkStart w:id="12" w:name="_Toc42521475"/>
+      <w:bookmarkStart w:id="12" w:name="_Toc347412185"/>
+      <w:bookmarkStart w:id="13" w:name="_Toc42521475"/>
       <w:r>
         <w:rPr>
           <w:rFonts w:hint="eastAsia"/>
@@ -5855,30 +6014,30 @@
         <w:lastRenderedPageBreak/>
         <w:t>개발 내용</w:t>
       </w:r>
-      <w:bookmarkEnd w:id="11"/>
+      <w:bookmarkEnd w:id="12"/>
       <w:r>
         <w:rPr>
           <w:rFonts w:hint="eastAsia"/>
         </w:rPr>
         <w:t xml:space="preserve"> 및 결과물</w:t>
       </w:r>
-      <w:bookmarkEnd w:id="12"/>
+      <w:bookmarkEnd w:id="13"/>
     </w:p>
     <w:p>
       <w:pPr>
         <w:pStyle w:val="2"/>
         <w:spacing w:after="240"/>
       </w:pPr>
-      <w:bookmarkStart w:id="13" w:name="_Toc347412186"/>
-      <w:bookmarkStart w:id="14" w:name="_Toc42521476"/>
+      <w:bookmarkStart w:id="14" w:name="_Toc347412186"/>
+      <w:bookmarkStart w:id="15" w:name="_Toc42521476"/>
       <w:r>
         <w:rPr>
           <w:rFonts w:hint="eastAsia"/>
         </w:rPr>
         <w:t>목표</w:t>
       </w:r>
-      <w:bookmarkEnd w:id="13"/>
       <w:bookmarkEnd w:id="14"/>
+      <w:bookmarkEnd w:id="15"/>
     </w:p>
     <w:p>
       <w:r>
@@ -6174,8 +6333,8 @@
         <w:pStyle w:val="2"/>
         <w:spacing w:after="240"/>
       </w:pPr>
-      <w:bookmarkStart w:id="15" w:name="_Toc347412187"/>
-      <w:bookmarkStart w:id="16" w:name="_Toc42521477"/>
+      <w:bookmarkStart w:id="16" w:name="_Toc347412187"/>
+      <w:bookmarkStart w:id="17" w:name="_Toc42521477"/>
       <w:r>
         <w:rPr>
           <w:rFonts w:hint="eastAsia"/>
@@ -6183,28 +6342,28 @@
         <w:lastRenderedPageBreak/>
         <w:t>연구/개발 내용</w:t>
       </w:r>
-      <w:bookmarkEnd w:id="15"/>
+      <w:bookmarkEnd w:id="16"/>
       <w:r>
         <w:rPr>
           <w:rFonts w:hint="eastAsia"/>
         </w:rPr>
         <w:t xml:space="preserve"> 및 결과물</w:t>
       </w:r>
-      <w:bookmarkEnd w:id="16"/>
+      <w:bookmarkEnd w:id="17"/>
     </w:p>
     <w:p>
       <w:pPr>
         <w:pStyle w:val="3"/>
         <w:spacing w:after="240"/>
       </w:pPr>
-      <w:bookmarkStart w:id="17" w:name="_Toc42521478"/>
+      <w:bookmarkStart w:id="18" w:name="_Toc42521478"/>
       <w:r>
         <w:rPr>
           <w:rFonts w:hint="eastAsia"/>
         </w:rPr>
         <w:t>연구/개발 내용</w:t>
       </w:r>
-      <w:bookmarkEnd w:id="17"/>
+      <w:bookmarkEnd w:id="18"/>
     </w:p>
     <w:p>
       <w:pPr>
@@ -7377,9 +7536,6 @@
       <w:pPr>
         <w:pStyle w:val="ac"/>
         <w:ind w:leftChars="0" w:left="1160"/>
-        <w:rPr>
-          <w:rFonts w:hint="eastAsia"/>
-        </w:rPr>
       </w:pPr>
     </w:p>
     <w:p>
@@ -7536,7 +7692,7 @@
         <w:pStyle w:val="3"/>
         <w:spacing w:after="240"/>
       </w:pPr>
-      <w:bookmarkStart w:id="18" w:name="_Toc42521479"/>
+      <w:bookmarkStart w:id="19" w:name="_Toc42521479"/>
       <w:r>
         <w:rPr>
           <w:rFonts w:hint="eastAsia"/>
@@ -7544,7 +7700,7 @@
         <w:lastRenderedPageBreak/>
         <w:t>시스템 기능 요구사항</w:t>
       </w:r>
-      <w:bookmarkEnd w:id="18"/>
+      <w:bookmarkEnd w:id="19"/>
     </w:p>
     <w:tbl>
       <w:tblPr>
@@ -8683,7 +8839,7 @@
         <w:pStyle w:val="3"/>
         <w:spacing w:after="240"/>
       </w:pPr>
-      <w:bookmarkStart w:id="19" w:name="_Toc42521480"/>
+      <w:bookmarkStart w:id="20" w:name="_Toc42521480"/>
       <w:r>
         <w:rPr>
           <w:rFonts w:hint="eastAsia"/>
@@ -8704,7 +8860,7 @@
         </w:rPr>
         <w:t>(품질) 요구사항</w:t>
       </w:r>
-      <w:bookmarkEnd w:id="19"/>
+      <w:bookmarkEnd w:id="20"/>
     </w:p>
     <w:tbl>
       <w:tblPr>
@@ -9207,15 +9363,15 @@
         <w:pStyle w:val="3"/>
         <w:spacing w:after="240"/>
       </w:pPr>
-      <w:bookmarkStart w:id="20" w:name="_Toc347412190"/>
-      <w:bookmarkStart w:id="21" w:name="_Toc42521481"/>
+      <w:bookmarkStart w:id="21" w:name="_Toc347412190"/>
+      <w:bookmarkStart w:id="22" w:name="_Toc42521481"/>
       <w:r>
         <w:rPr>
           <w:rFonts w:hint="eastAsia"/>
         </w:rPr>
         <w:t>시스템 구조</w:t>
       </w:r>
-      <w:bookmarkEnd w:id="20"/>
+      <w:bookmarkEnd w:id="21"/>
       <w:r>
         <w:rPr>
           <w:rFonts w:hint="eastAsia"/>
@@ -9228,7 +9384,7 @@
         </w:rPr>
         <w:t xml:space="preserve"> 설계도</w:t>
       </w:r>
-      <w:bookmarkEnd w:id="21"/>
+      <w:bookmarkEnd w:id="22"/>
     </w:p>
     <w:p>
       <w:pPr>
@@ -9617,8 +9773,8 @@
         <w:pStyle w:val="3"/>
         <w:spacing w:after="240"/>
       </w:pPr>
-      <w:bookmarkStart w:id="22" w:name="_Toc347412193"/>
-      <w:bookmarkStart w:id="23" w:name="_Toc42521482"/>
+      <w:bookmarkStart w:id="23" w:name="_Toc347412193"/>
+      <w:bookmarkStart w:id="24" w:name="_Toc42521482"/>
       <w:r>
         <w:rPr>
           <w:rFonts w:hint="eastAsia"/>
@@ -9631,8 +9787,8 @@
         </w:rPr>
         <w:t>기술</w:t>
       </w:r>
-      <w:bookmarkEnd w:id="22"/>
       <w:bookmarkEnd w:id="23"/>
+      <w:bookmarkEnd w:id="24"/>
     </w:p>
     <w:p>
       <w:pPr>
@@ -9654,9 +9810,7 @@
         </w:rPr>
         <w:t>Android Studio</w:t>
       </w:r>
-      <w:bookmarkStart w:id="24" w:name="_GoBack"/>
     </w:p>
-    <w:bookmarkEnd w:id="24"/>
     <w:p>
       <w:pPr>
         <w:pStyle w:val="ac"/>
@@ -11573,61 +11727,365 @@
     </w:p>
     <w:p>
       <w:pPr>
-        <w:ind w:leftChars="300" w:left="600"/>
-        <w:rPr>
-          <w:rFonts w:ascii="굴림" w:eastAsia="굴림" w:hAnsi="굴림"/>
-          <w:b/>
-          <w:color w:val="FF0000"/>
-        </w:rPr>
-      </w:pPr>
+        <w:ind w:firstLine="200"/>
+      </w:pPr>
+      <w:r>
+        <w:rPr>
+          <w:rFonts w:hint="eastAsia"/>
+        </w:rPr>
+        <w:t>임산부들이 편하게 지하철을 예약하고 이용할 수 있게 만들고 싶다는 취지에서 프로젝트를 시작했다.</w:t>
+      </w:r>
+      <w:r>
+        <w:t xml:space="preserve"> </w:t>
+      </w:r>
+      <w:r>
+        <w:rPr>
+          <w:rFonts w:hint="eastAsia"/>
+        </w:rPr>
+        <w:t xml:space="preserve">스마트폰 어플리케이션을 이용하여 근거리에서는 </w:t>
+      </w:r>
+      <w:r>
+        <w:t xml:space="preserve">BLE beacon </w:t>
+      </w:r>
+      <w:r>
+        <w:rPr>
+          <w:rFonts w:hint="eastAsia"/>
+        </w:rPr>
+        <w:t xml:space="preserve">기능을 이용하여 사용자의 접근에 따라 </w:t>
+      </w:r>
+      <w:r>
+        <w:t xml:space="preserve">LED </w:t>
+      </w:r>
+      <w:r>
+        <w:rPr>
+          <w:rFonts w:hint="eastAsia"/>
+        </w:rPr>
+        <w:t>점등이 가능하고,</w:t>
+      </w:r>
+      <w:r>
+        <w:t xml:space="preserve"> </w:t>
+      </w:r>
+      <w:r>
+        <w:rPr>
+          <w:rFonts w:hint="eastAsia"/>
+        </w:rPr>
+        <w:t xml:space="preserve">원거리에서는 </w:t>
+      </w:r>
+      <w:proofErr w:type="spellStart"/>
+      <w:r>
+        <w:t>Firestroe</w:t>
+      </w:r>
+      <w:proofErr w:type="spellEnd"/>
+      <w:r>
+        <w:rPr>
+          <w:rFonts w:hint="eastAsia"/>
+        </w:rPr>
+        <w:t>에 저장된 사용자 예약 현황,</w:t>
+      </w:r>
+      <w:r>
+        <w:t xml:space="preserve"> </w:t>
+      </w:r>
+      <w:r>
+        <w:rPr>
+          <w:rFonts w:hint="eastAsia"/>
+        </w:rPr>
+        <w:t xml:space="preserve">좌석의 예약 정보를 사용해서 좌석 예약 관리와 </w:t>
+      </w:r>
+      <w:r>
+        <w:t xml:space="preserve">LED </w:t>
+      </w:r>
+      <w:r>
+        <w:rPr>
+          <w:rFonts w:hint="eastAsia"/>
+        </w:rPr>
+        <w:t>점등이 진행된다.</w:t>
+      </w:r>
+      <w:r>
+        <w:t xml:space="preserve"> </w:t>
+      </w:r>
+      <w:r>
+        <w:rPr>
+          <w:rFonts w:hint="eastAsia"/>
+        </w:rPr>
+        <w:t xml:space="preserve">이렇게 점등된 </w:t>
+      </w:r>
+      <w:r>
+        <w:t>LED</w:t>
+      </w:r>
+      <w:r>
+        <w:rPr>
+          <w:rFonts w:hint="eastAsia"/>
+        </w:rPr>
+        <w:t xml:space="preserve">를 통해 주변 사람들이 사용자가 임산부임을 파악하게 하여 임산부들이 자리를 </w:t>
+      </w:r>
+      <w:proofErr w:type="gramStart"/>
+      <w:r>
+        <w:rPr>
+          <w:rFonts w:hint="eastAsia"/>
+        </w:rPr>
+        <w:t>양보 받을</w:t>
+      </w:r>
+      <w:proofErr w:type="gramEnd"/>
+      <w:r>
+        <w:rPr>
+          <w:rFonts w:hint="eastAsia"/>
+        </w:rPr>
+        <w:t xml:space="preserve"> 수 있게 하기 </w:t>
+      </w:r>
+      <w:proofErr w:type="spellStart"/>
+      <w:r>
+        <w:rPr>
+          <w:rFonts w:hint="eastAsia"/>
+        </w:rPr>
+        <w:t>위해서였다</w:t>
+      </w:r>
+      <w:proofErr w:type="spellEnd"/>
+      <w:r>
+        <w:rPr>
+          <w:rFonts w:hint="eastAsia"/>
+        </w:rPr>
+        <w:t>.</w:t>
+      </w:r>
+      <w:r>
+        <w:t xml:space="preserve"> </w:t>
+      </w:r>
+      <w:r>
+        <w:rPr>
+          <w:rFonts w:hint="eastAsia"/>
+        </w:rPr>
+        <w:t>프로젝트를 진행하면서 고려해야할 점은 현실적으로 구분하기 어렵다는 것과 기술적인 문제들이었다.</w:t>
+      </w:r>
     </w:p>
     <w:p>
       <w:pPr>
-        <w:ind w:leftChars="300" w:left="600"/>
-        <w:rPr>
-          <w:rFonts w:ascii="굴림" w:eastAsia="굴림" w:hAnsi="굴림"/>
-          <w:color w:val="FF0000"/>
-        </w:rPr>
-      </w:pPr>
-      <w:r>
-        <w:rPr>
-          <w:rFonts w:ascii="굴림" w:eastAsia="굴림" w:hAnsi="굴림" w:hint="eastAsia"/>
-          <w:b/>
-          <w:color w:val="FF0000"/>
-        </w:rPr>
-        <w:t>여러 장에 걸쳐서 최종결과물에 대하여 기술한 다음 최종적으로는 본 프로젝트를 수행한 자기 평가를 기술</w:t>
-      </w:r>
-      <w:r>
-        <w:rPr>
-          <w:rFonts w:ascii="굴림" w:eastAsia="굴림" w:hAnsi="굴림" w:hint="eastAsia"/>
-          <w:b/>
-          <w:color w:val="FF0000"/>
-        </w:rPr>
-        <w:t>한다.</w:t>
-      </w:r>
-      <w:r>
-        <w:rPr>
-          <w:rFonts w:ascii="굴림" w:eastAsia="굴림" w:hAnsi="굴림" w:hint="eastAsia"/>
-          <w:b/>
-          <w:color w:val="FF0000"/>
-        </w:rPr>
-        <w:t xml:space="preserve"> 최종 결과물에 대하여 다양한 준거를 적용하여 팀원 스스로 결과물의 사용 가능성 여부를 종합 판단한다. </w:t>
+        <w:ind w:firstLine="200"/>
+      </w:pPr>
+      <w:r>
+        <w:rPr>
+          <w:rFonts w:hint="eastAsia"/>
+        </w:rPr>
+        <w:t>처음에 고려해야할 점은 임산부의 인증 문제였다.</w:t>
+      </w:r>
+      <w:r>
+        <w:t xml:space="preserve"> </w:t>
+      </w:r>
+      <w:r>
+        <w:rPr>
+          <w:rFonts w:hint="eastAsia"/>
+        </w:rPr>
+        <w:t>회원이 임산부인지 아닌지 구분할 수 있는 방법이 명확하지 않았고</w:t>
+      </w:r>
+      <w:r>
+        <w:t xml:space="preserve">, </w:t>
+      </w:r>
+      <w:r>
+        <w:rPr>
+          <w:rFonts w:hint="eastAsia"/>
+        </w:rPr>
+        <w:t>마땅한 인증 수단도 존재하지 않았다.</w:t>
+      </w:r>
+      <w:r>
+        <w:t xml:space="preserve"> </w:t>
+      </w:r>
+      <w:r>
+        <w:rPr>
+          <w:rFonts w:hint="eastAsia"/>
+        </w:rPr>
+        <w:t>인증 수단을 찾아보던 중,</w:t>
+      </w:r>
+      <w:r>
+        <w:t xml:space="preserve"> </w:t>
+      </w:r>
+      <w:r>
+        <w:rPr>
+          <w:rFonts w:hint="eastAsia"/>
+        </w:rPr>
+        <w:t xml:space="preserve">임산부들이 </w:t>
+      </w:r>
+      <w:proofErr w:type="gramStart"/>
+      <w:r>
+        <w:rPr>
+          <w:rFonts w:hint="eastAsia"/>
+        </w:rPr>
+        <w:t>발급 받을</w:t>
+      </w:r>
+      <w:proofErr w:type="gramEnd"/>
+      <w:r>
+        <w:rPr>
+          <w:rFonts w:hint="eastAsia"/>
+        </w:rPr>
+        <w:t xml:space="preserve"> 수 있는 국민 행복 카드에 대해서 알게 되었다.</w:t>
+      </w:r>
+      <w:r>
+        <w:t xml:space="preserve"> </w:t>
+      </w:r>
+      <w:r>
+        <w:rPr>
+          <w:rFonts w:hint="eastAsia"/>
+        </w:rPr>
+        <w:t>그래서 이 카드 번호를 이용하여 임산부 인증 수단으로 사용하기로 하였다.</w:t>
+      </w:r>
+      <w:r>
+        <w:t xml:space="preserve"> </w:t>
+      </w:r>
+      <w:r>
+        <w:rPr>
+          <w:rFonts w:hint="eastAsia"/>
+        </w:rPr>
+        <w:t xml:space="preserve">하지만 실제로 카드를 발급받아서 테스트를 진행할 수는 없었기에 </w:t>
+      </w:r>
+      <w:proofErr w:type="spellStart"/>
+      <w:r>
+        <w:t>Firestore</w:t>
+      </w:r>
+      <w:proofErr w:type="spellEnd"/>
+      <w:r>
+        <w:rPr>
+          <w:rFonts w:hint="eastAsia"/>
+        </w:rPr>
+        <w:t>에 임의로 카드 번호를 지정하여 인증을 진행하였다.</w:t>
       </w:r>
     </w:p>
     <w:p>
       <w:pPr>
-        <w:widowControl/>
-        <w:wordWrap/>
-        <w:autoSpaceDE/>
-        <w:autoSpaceDN/>
-        <w:jc w:val="left"/>
-        <w:rPr>
-          <w:rFonts w:ascii="굴림" w:eastAsia="굴림" w:hAnsi="굴림"/>
-          <w:b/>
-          <w:color w:val="FF0000"/>
-          <w:szCs w:val="20"/>
-        </w:rPr>
-      </w:pPr>
+        <w:ind w:firstLine="200"/>
+      </w:pPr>
+      <w:r>
+        <w:rPr>
+          <w:rFonts w:hint="eastAsia"/>
+        </w:rPr>
+        <w:t>다음으로는 실제 지하철 데이터를 사용하는 것에 관한</w:t>
+      </w:r>
+      <w:r>
+        <w:t xml:space="preserve"> </w:t>
+      </w:r>
+      <w:r>
+        <w:rPr>
+          <w:rFonts w:hint="eastAsia"/>
+        </w:rPr>
+        <w:t>문제였다.</w:t>
+      </w:r>
+      <w:r>
+        <w:t xml:space="preserve"> </w:t>
+      </w:r>
+      <w:r>
+        <w:rPr>
+          <w:rFonts w:hint="eastAsia"/>
+        </w:rPr>
+        <w:t>먼저,</w:t>
+      </w:r>
+      <w:r>
+        <w:t xml:space="preserve"> </w:t>
+      </w:r>
+      <w:r>
+        <w:rPr>
+          <w:rFonts w:hint="eastAsia"/>
+        </w:rPr>
+        <w:t xml:space="preserve">휴대폰의 위치에 따라서 좌석의 </w:t>
+      </w:r>
+      <w:r>
+        <w:t>LED</w:t>
+      </w:r>
+      <w:r>
+        <w:rPr>
+          <w:rFonts w:hint="eastAsia"/>
+        </w:rPr>
+        <w:t>를 점등할 수 있어야 했다.</w:t>
+      </w:r>
+      <w:r>
+        <w:t xml:space="preserve"> </w:t>
+      </w:r>
+      <w:r>
+        <w:rPr>
+          <w:rFonts w:hint="eastAsia"/>
+        </w:rPr>
+        <w:t>또한,</w:t>
+      </w:r>
+      <w:r>
+        <w:t xml:space="preserve"> </w:t>
+      </w:r>
+      <w:r>
+        <w:rPr>
+          <w:rFonts w:hint="eastAsia"/>
+        </w:rPr>
+        <w:t xml:space="preserve">실제 지하철의 열차 번호는 매일 달라졌기 때문에 지하철의 열차 번호 리스트의 </w:t>
+      </w:r>
+      <w:r>
+        <w:t>DB</w:t>
+      </w:r>
+      <w:r>
+        <w:rPr>
+          <w:rFonts w:hint="eastAsia"/>
+        </w:rPr>
+        <w:t>를 날마다 새로 만들어야 했다.</w:t>
+      </w:r>
+      <w:r>
+        <w:t xml:space="preserve"> </w:t>
+      </w:r>
+      <w:r>
+        <w:rPr>
+          <w:rFonts w:hint="eastAsia"/>
+        </w:rPr>
+        <w:t>실제 사용자의 위치와 지하철의 열차 번호를 매일마다 업데이트 하는 것은 시연하는 과정에서 불가능했다.</w:t>
+      </w:r>
+      <w:r>
+        <w:t xml:space="preserve"> </w:t>
+      </w:r>
+      <w:r>
+        <w:rPr>
+          <w:rFonts w:hint="eastAsia"/>
+        </w:rPr>
+        <w:t>이를 해결하기 위해 시연을 위한 노선과 열차 운행 구간을 특정하였으며 시간표도 가상의 열차</w:t>
+      </w:r>
+      <w:r>
+        <w:t xml:space="preserve"> </w:t>
+      </w:r>
+      <w:r>
+        <w:rPr>
+          <w:rFonts w:hint="eastAsia"/>
+        </w:rPr>
+        <w:t>리스트를 만들어 진행했다.</w:t>
+      </w:r>
+      <w:r>
+        <w:t xml:space="preserve"> DB</w:t>
+      </w:r>
+      <w:r>
+        <w:rPr>
+          <w:rFonts w:hint="eastAsia"/>
+        </w:rPr>
+        <w:t>도</w:t>
+      </w:r>
+      <w:r>
+        <w:rPr>
+          <w:rFonts w:hint="eastAsia"/>
+        </w:rPr>
+        <w:t xml:space="preserve"> 노선의 구간 별로 추가 구성하여 구간마다의 예약 정보를 저장했고 사용자의 실시간 위치를 파악하지 못하는 문제를 해결하기 위해 시연에 한하여 사용자의 위치를 특정 역에 고정시켜 개발을 진행했다.</w:t>
+      </w:r>
+    </w:p>
+    <w:p>
+      <w:pPr>
+        <w:ind w:firstLine="200"/>
+        <w:rPr>
+          <w:rFonts w:eastAsiaTheme="minorHAnsi"/>
+          <w:bCs/>
+        </w:rPr>
+      </w:pPr>
+      <w:r>
+        <w:rPr>
+          <w:rFonts w:hint="eastAsia"/>
+        </w:rPr>
+        <w:t>실제</w:t>
+      </w:r>
+      <w:r>
+        <w:t xml:space="preserve"> 프로젝트를 기획했던 당시에는 실시간으로 지하철의 위치를 받고 좌석을 예약하는 방식을 생각했다. 그러나, 학생의 입장에서는 현실적으로 적용하는 것은 무리가 있었고, 실시간으로 구현하는 것, 또한 어려운 과정이었다고 생각한다. 처음 생각했던 프로젝트보단 부족했지만, 앞으로 더욱 어플과 하드웨어 부분을 개선해 나갈 것이다.</w:t>
+      </w:r>
+      <w:r>
+        <w:rPr>
+          <w:rFonts w:eastAsiaTheme="minorHAnsi" w:hint="eastAsia"/>
+          <w:bCs/>
+        </w:rPr>
+        <w:t xml:space="preserve"> </w:t>
+      </w:r>
     </w:p>
     <w:p>
       <w:pPr>
@@ -12322,7 +12780,15 @@
                 <w:rFonts w:eastAsiaTheme="minorHAnsi"/>
                 <w:szCs w:val="20"/>
               </w:rPr>
-              <w:t>임산부를 배려하는 문화, 함께 만들어가요!</w:t>
+              <w:t>임산부를 배려하는 문화, 함께 만</w:t>
+            </w:r>
+            <w:r>
+              <w:rPr>
+                <w:rFonts w:eastAsiaTheme="minorHAnsi"/>
+                <w:szCs w:val="20"/>
+              </w:rPr>
+              <w:lastRenderedPageBreak/>
+              <w:t>들어가요!</w:t>
             </w:r>
           </w:p>
         </w:tc>
@@ -12348,7 +12814,17 @@
                   <w:szCs w:val="20"/>
                   <w:u w:val="single"/>
                 </w:rPr>
-                <w:t>http://www.mohw.go.kr/react/al/sal0301vw.jsp?PAR_MENU_ID=04&amp;MENU_ID=0403&amp;page=1&amp;CONT_SEQ=351117</w:t>
+                <w:t>http://www.mohw.go.kr/rea</w:t>
+              </w:r>
+              <w:r>
+                <w:rPr>
+                  <w:rFonts w:eastAsiaTheme="minorHAnsi"/>
+                  <w:color w:val="1155CC"/>
+                  <w:szCs w:val="20"/>
+                  <w:u w:val="single"/>
+                </w:rPr>
+                <w:lastRenderedPageBreak/>
+                <w:t>ct/al/sal0301vw.jsp?PAR_MENU_ID=04&amp;MENU_ID=0403&amp;page=1&amp;CONT_SEQ=351117</w:t>
               </w:r>
             </w:hyperlink>
           </w:p>
@@ -12372,6 +12848,7 @@
                 <w:rFonts w:eastAsiaTheme="minorHAnsi"/>
                 <w:szCs w:val="20"/>
               </w:rPr>
+              <w:lastRenderedPageBreak/>
               <w:t>2019</w:t>
             </w:r>
           </w:p>
@@ -13076,135 +13553,1729 @@
     </w:p>
     <w:p>
       <w:pPr>
-        <w:pStyle w:val="1"/>
-      </w:pPr>
-      <w:bookmarkStart w:id="37" w:name="_Toc42521488"/>
-      <w:r>
-        <w:rPr>
-          <w:rFonts w:hint="eastAsia"/>
-        </w:rPr>
-        <w:t>부록</w:t>
-      </w:r>
-      <w:bookmarkEnd w:id="37"/>
-    </w:p>
-    <w:p>
-      <w:pPr>
-        <w:pStyle w:val="2"/>
-        <w:spacing w:after="240"/>
-      </w:pPr>
-      <w:bookmarkStart w:id="38" w:name="_Toc42521489"/>
-      <w:r>
-        <w:rPr>
-          <w:rFonts w:hint="eastAsia"/>
-        </w:rPr>
-        <w:t>사용자 매뉴얼</w:t>
-      </w:r>
-      <w:bookmarkEnd w:id="38"/>
-    </w:p>
-    <w:p>
-      <w:pPr>
-        <w:pStyle w:val="Para"/>
-        <w:rPr>
-          <w:rFonts w:ascii="굴림" w:eastAsia="굴림" w:hAnsi="굴림"/>
-          <w:b/>
-          <w:color w:val="CC0000"/>
-          <w:sz w:val="20"/>
-          <w:lang w:eastAsia="ko-KR"/>
-        </w:rPr>
-      </w:pPr>
-      <w:r>
-        <w:rPr>
-          <w:rFonts w:ascii="굴림" w:eastAsia="굴림" w:hAnsi="굴림" w:cs="바탕" w:hint="eastAsia"/>
-          <w:b/>
-          <w:color w:val="CC0000"/>
-          <w:sz w:val="20"/>
-          <w:lang w:eastAsia="ko-KR"/>
-        </w:rPr>
-        <w:t>설치 가이드</w:t>
-      </w:r>
-      <w:r>
-        <w:rPr>
-          <w:rFonts w:ascii="굴림" w:eastAsia="굴림" w:hAnsi="굴림" w:cs="바탕" w:hint="eastAsia"/>
-          <w:b/>
-          <w:color w:val="CC0000"/>
-          <w:sz w:val="20"/>
-          <w:lang w:eastAsia="ko-KR"/>
-        </w:rPr>
-        <w:t>, 따라하기 등 포함</w:t>
-      </w:r>
-    </w:p>
-    <w:p/>
-    <w:p>
-      <w:pPr>
-        <w:pStyle w:val="2"/>
-        <w:spacing w:after="240"/>
-      </w:pPr>
-      <w:bookmarkStart w:id="39" w:name="_Toc42521490"/>
-      <w:r>
-        <w:rPr>
-          <w:rFonts w:hint="eastAsia"/>
-        </w:rPr>
-        <w:t>운영자 매뉴얼</w:t>
-      </w:r>
-      <w:bookmarkEnd w:id="39"/>
-    </w:p>
-    <w:p>
-      <w:pPr>
-        <w:pStyle w:val="Para"/>
-        <w:rPr>
-          <w:rFonts w:ascii="굴림" w:eastAsia="굴림" w:hAnsi="굴림"/>
-          <w:b/>
-          <w:color w:val="CC0000"/>
-          <w:sz w:val="20"/>
-          <w:lang w:eastAsia="ko-KR"/>
-        </w:rPr>
-      </w:pPr>
-      <w:r>
-        <w:rPr>
-          <w:rFonts w:ascii="굴림" w:eastAsia="굴림" w:hAnsi="굴림" w:cs="바탕" w:hint="eastAsia"/>
-          <w:b/>
-          <w:color w:val="CC0000"/>
-          <w:sz w:val="20"/>
-          <w:lang w:eastAsia="ko-KR"/>
-        </w:rPr>
-        <w:t>설치 가이드, 설정 및 운영 가이드 등</w:t>
-      </w:r>
-    </w:p>
-    <w:p/>
-    <w:p>
-      <w:pPr>
-        <w:pStyle w:val="2"/>
-        <w:spacing w:after="240"/>
-      </w:pPr>
-      <w:bookmarkStart w:id="40" w:name="_Toc42521491"/>
-      <w:r>
-        <w:rPr>
-          <w:rFonts w:hint="eastAsia"/>
-        </w:rPr>
-        <w:t>배포 가이드</w:t>
-      </w:r>
-      <w:bookmarkEnd w:id="40"/>
-    </w:p>
-    <w:p/>
-    <w:p>
-      <w:pPr>
         <w:widowControl/>
         <w:wordWrap/>
         <w:autoSpaceDE/>
         <w:autoSpaceDN/>
         <w:jc w:val="left"/>
+        <w:rPr>
+          <w:rFonts w:ascii="HY견고딕" w:eastAsia="HY견고딕" w:hAnsi="Arial" w:cs="Times New Roman"/>
+          <w:sz w:val="32"/>
+          <w:szCs w:val="28"/>
+        </w:rPr>
       </w:pPr>
       <w:r>
         <w:br w:type="page"/>
+      </w:r>
+    </w:p>
+    <w:p>
+      <w:pPr>
+        <w:widowControl/>
+        <w:wordWrap/>
+        <w:autoSpaceDE/>
+        <w:autoSpaceDN/>
+        <w:jc w:val="left"/>
+        <w:rPr>
+          <w:rFonts w:ascii="굴림" w:eastAsia="굴림" w:hAnsi="굴림"/>
+          <w:b/>
+          <w:color w:val="FF0000"/>
+          <w:szCs w:val="20"/>
+        </w:rPr>
+      </w:pPr>
+    </w:p>
+    <w:p>
+      <w:pPr>
+        <w:pStyle w:val="1"/>
+      </w:pPr>
+      <w:bookmarkStart w:id="37" w:name="_Toc42521488"/>
+      <w:r>
+        <w:rPr>
+          <w:rFonts w:hint="eastAsia"/>
+        </w:rPr>
+        <w:t>부록</w:t>
+      </w:r>
+      <w:bookmarkEnd w:id="37"/>
+    </w:p>
+    <w:p>
+      <w:pPr>
+        <w:pStyle w:val="2"/>
+        <w:spacing w:after="240"/>
+      </w:pPr>
+      <w:bookmarkStart w:id="38" w:name="_Toc42521489"/>
+      <w:r>
+        <w:rPr>
+          <w:rFonts w:hint="eastAsia"/>
+        </w:rPr>
+        <w:t>사용자 매뉴얼</w:t>
+      </w:r>
+      <w:bookmarkEnd w:id="38"/>
+    </w:p>
+    <w:p>
+      <w:pPr>
+        <w:pStyle w:val="ac"/>
+        <w:numPr>
+          <w:ilvl w:val="0"/>
+          <w:numId w:val="23"/>
+        </w:numPr>
+        <w:ind w:leftChars="0"/>
+        <w:rPr>
+          <w:b/>
+          <w:bCs/>
+        </w:rPr>
+      </w:pPr>
+      <w:r>
+        <w:rPr>
+          <w:rFonts w:hint="eastAsia"/>
+          <w:b/>
+          <w:bCs/>
+        </w:rPr>
+        <w:t>회원가입</w:t>
+      </w:r>
+      <w:r>
+        <w:rPr>
+          <w:b/>
+          <w:bCs/>
+        </w:rPr>
+        <w:t xml:space="preserve">, </w:t>
+      </w:r>
+      <w:r>
+        <w:rPr>
+          <w:rFonts w:hint="eastAsia"/>
+          <w:b/>
+          <w:bCs/>
+        </w:rPr>
+        <w:t>로그인</w:t>
+      </w:r>
+      <w:r>
+        <w:rPr>
+          <w:b/>
+          <w:bCs/>
+        </w:rPr>
+        <w:t xml:space="preserve"> </w:t>
+      </w:r>
+      <w:r>
+        <w:rPr>
+          <w:rFonts w:hint="eastAsia"/>
+          <w:b/>
+          <w:bCs/>
+        </w:rPr>
+        <w:t>및</w:t>
+      </w:r>
+      <w:r>
+        <w:rPr>
+          <w:b/>
+          <w:bCs/>
+        </w:rPr>
+        <w:t xml:space="preserve"> </w:t>
+      </w:r>
+      <w:r>
+        <w:rPr>
+          <w:rFonts w:hint="eastAsia"/>
+          <w:b/>
+          <w:bCs/>
+        </w:rPr>
+        <w:t>인증</w:t>
+      </w:r>
+    </w:p>
+    <w:p>
+      <w:pPr>
+        <w:jc w:val="center"/>
+      </w:pPr>
+      <w:r>
+        <w:rPr>
+          <w:noProof/>
+        </w:rPr>
+        <w:drawing>
+          <wp:inline distT="0" distB="0" distL="0" distR="0">
+            <wp:extent cx="1908214" cy="3149600"/>
+            <wp:effectExtent l="0" t="0" r="0" b="0"/>
+            <wp:docPr id="1" name="그림 1"/>
+            <wp:cNvGraphicFramePr>
+              <a:graphicFrameLocks xmlns:a="http://schemas.openxmlformats.org/drawingml/2006/main" noChangeAspect="1"/>
+            </wp:cNvGraphicFramePr>
+            <a:graphic xmlns:a="http://schemas.openxmlformats.org/drawingml/2006/main">
+              <a:graphicData uri="http://schemas.openxmlformats.org/drawingml/2006/picture">
+                <pic:pic xmlns:pic="http://schemas.openxmlformats.org/drawingml/2006/picture">
+                  <pic:nvPicPr>
+                    <pic:cNvPr id="0" name="Picture 5"/>
+                    <pic:cNvPicPr>
+                      <a:picLocks noChangeAspect="1" noChangeArrowheads="1"/>
+                    </pic:cNvPicPr>
+                  </pic:nvPicPr>
+                  <pic:blipFill>
+                    <a:blip r:embed="rId16">
+                      <a:extLst>
+                        <a:ext uri="{28A0092B-C50C-407E-A947-70E740481C1C}">
+                          <a14:useLocalDpi xmlns:a14="http://schemas.microsoft.com/office/drawing/2010/main" val="0"/>
+                        </a:ext>
+                      </a:extLst>
+                    </a:blip>
+                    <a:srcRect/>
+                    <a:stretch>
+                      <a:fillRect/>
+                    </a:stretch>
+                  </pic:blipFill>
+                  <pic:spPr bwMode="auto">
+                    <a:xfrm>
+                      <a:off x="0" y="0"/>
+                      <a:ext cx="1939305" cy="3200917"/>
+                    </a:xfrm>
+                    <a:prstGeom prst="rect">
+                      <a:avLst/>
+                    </a:prstGeom>
+                    <a:noFill/>
+                    <a:ln>
+                      <a:noFill/>
+                    </a:ln>
+                  </pic:spPr>
+                </pic:pic>
+              </a:graphicData>
+            </a:graphic>
+          </wp:inline>
+        </w:drawing>
+      </w:r>
+      <w:r>
+        <w:rPr>
+          <w:rFonts w:hint="eastAsia"/>
+        </w:rPr>
+        <w:t xml:space="preserve"> </w:t>
+      </w:r>
+      <w:r>
+        <w:rPr>
+          <w:noProof/>
+        </w:rPr>
+        <w:drawing>
+          <wp:inline distT="0" distB="0" distL="0" distR="0" wp14:anchorId="6B51F6BF" wp14:editId="4273E264">
+            <wp:extent cx="1909717" cy="3158066"/>
+            <wp:effectExtent l="0" t="0" r="0" b="0"/>
+            <wp:docPr id="6" name="그림 6"/>
+            <wp:cNvGraphicFramePr>
+              <a:graphicFrameLocks xmlns:a="http://schemas.openxmlformats.org/drawingml/2006/main" noChangeAspect="1"/>
+            </wp:cNvGraphicFramePr>
+            <a:graphic xmlns:a="http://schemas.openxmlformats.org/drawingml/2006/main">
+              <a:graphicData uri="http://schemas.openxmlformats.org/drawingml/2006/picture">
+                <pic:pic xmlns:pic="http://schemas.openxmlformats.org/drawingml/2006/picture">
+                  <pic:nvPicPr>
+                    <pic:cNvPr id="0" name="Picture 11"/>
+                    <pic:cNvPicPr>
+                      <a:picLocks noChangeAspect="1" noChangeArrowheads="1"/>
+                    </pic:cNvPicPr>
+                  </pic:nvPicPr>
+                  <pic:blipFill>
+                    <a:blip r:embed="rId17">
+                      <a:extLst>
+                        <a:ext uri="{28A0092B-C50C-407E-A947-70E740481C1C}">
+                          <a14:useLocalDpi xmlns:a14="http://schemas.microsoft.com/office/drawing/2010/main" val="0"/>
+                        </a:ext>
+                      </a:extLst>
+                    </a:blip>
+                    <a:srcRect/>
+                    <a:stretch>
+                      <a:fillRect/>
+                    </a:stretch>
+                  </pic:blipFill>
+                  <pic:spPr bwMode="auto">
+                    <a:xfrm>
+                      <a:off x="0" y="0"/>
+                      <a:ext cx="1928983" cy="3189925"/>
+                    </a:xfrm>
+                    <a:prstGeom prst="rect">
+                      <a:avLst/>
+                    </a:prstGeom>
+                    <a:noFill/>
+                    <a:ln>
+                      <a:noFill/>
+                    </a:ln>
+                  </pic:spPr>
+                </pic:pic>
+              </a:graphicData>
+            </a:graphic>
+          </wp:inline>
+        </w:drawing>
+      </w:r>
+    </w:p>
+    <w:p>
+      <w:r>
+        <w:rPr>
+          <w:rFonts w:hint="eastAsia"/>
+        </w:rPr>
+        <w:t>E</w:t>
+      </w:r>
+      <w:r>
+        <w:t>mail</w:t>
+      </w:r>
+      <w:r>
+        <w:rPr>
+          <w:rFonts w:hint="eastAsia"/>
+        </w:rPr>
+        <w:t>과 P</w:t>
+      </w:r>
+      <w:r>
+        <w:t>assword</w:t>
+      </w:r>
+      <w:r>
+        <w:rPr>
+          <w:rFonts w:hint="eastAsia"/>
+        </w:rPr>
+        <w:t>로 로그인 할 수 있으며 로그인 하면 오른쪽 메인 페이지로 넘어간다.</w:t>
+      </w:r>
+    </w:p>
+    <w:p>
+      <w:pPr>
+        <w:jc w:val="center"/>
+      </w:pPr>
+      <w:r>
+        <w:rPr>
+          <w:noProof/>
+        </w:rPr>
+        <w:drawing>
+          <wp:inline distT="0" distB="0" distL="0" distR="0" wp14:anchorId="78297269" wp14:editId="69170E38">
+            <wp:extent cx="1879600" cy="3127163"/>
+            <wp:effectExtent l="0" t="0" r="0" b="0"/>
+            <wp:docPr id="4" name="그림 4"/>
+            <wp:cNvGraphicFramePr>
+              <a:graphicFrameLocks xmlns:a="http://schemas.openxmlformats.org/drawingml/2006/main" noChangeAspect="1"/>
+            </wp:cNvGraphicFramePr>
+            <a:graphic xmlns:a="http://schemas.openxmlformats.org/drawingml/2006/main">
+              <a:graphicData uri="http://schemas.openxmlformats.org/drawingml/2006/picture">
+                <pic:pic xmlns:pic="http://schemas.openxmlformats.org/drawingml/2006/picture">
+                  <pic:nvPicPr>
+                    <pic:cNvPr id="0" name="Picture 7"/>
+                    <pic:cNvPicPr>
+                      <a:picLocks noChangeAspect="1" noChangeArrowheads="1"/>
+                    </pic:cNvPicPr>
+                  </pic:nvPicPr>
+                  <pic:blipFill>
+                    <a:blip r:embed="rId18">
+                      <a:extLst>
+                        <a:ext uri="{28A0092B-C50C-407E-A947-70E740481C1C}">
+                          <a14:useLocalDpi xmlns:a14="http://schemas.microsoft.com/office/drawing/2010/main" val="0"/>
+                        </a:ext>
+                      </a:extLst>
+                    </a:blip>
+                    <a:srcRect/>
+                    <a:stretch>
+                      <a:fillRect/>
+                    </a:stretch>
+                  </pic:blipFill>
+                  <pic:spPr bwMode="auto">
+                    <a:xfrm>
+                      <a:off x="0" y="0"/>
+                      <a:ext cx="1955309" cy="3253123"/>
+                    </a:xfrm>
+                    <a:prstGeom prst="rect">
+                      <a:avLst/>
+                    </a:prstGeom>
+                    <a:noFill/>
+                    <a:ln>
+                      <a:noFill/>
+                    </a:ln>
+                  </pic:spPr>
+                </pic:pic>
+              </a:graphicData>
+            </a:graphic>
+          </wp:inline>
+        </w:drawing>
+      </w:r>
+      <w:r>
+        <w:rPr>
+          <w:rFonts w:hint="eastAsia"/>
+        </w:rPr>
+        <w:t xml:space="preserve"> </w:t>
+      </w:r>
+      <w:r>
+        <w:rPr>
+          <w:noProof/>
+        </w:rPr>
+        <w:drawing>
+          <wp:inline distT="0" distB="0" distL="0" distR="0">
+            <wp:extent cx="1882907" cy="3132666"/>
+            <wp:effectExtent l="0" t="0" r="0" b="0"/>
+            <wp:docPr id="5" name="그림 5"/>
+            <wp:cNvGraphicFramePr>
+              <a:graphicFrameLocks xmlns:a="http://schemas.openxmlformats.org/drawingml/2006/main" noChangeAspect="1"/>
+            </wp:cNvGraphicFramePr>
+            <a:graphic xmlns:a="http://schemas.openxmlformats.org/drawingml/2006/main">
+              <a:graphicData uri="http://schemas.openxmlformats.org/drawingml/2006/picture">
+                <pic:pic xmlns:pic="http://schemas.openxmlformats.org/drawingml/2006/picture">
+                  <pic:nvPicPr>
+                    <pic:cNvPr id="0" name="Picture 9"/>
+                    <pic:cNvPicPr>
+                      <a:picLocks noChangeAspect="1" noChangeArrowheads="1"/>
+                    </pic:cNvPicPr>
+                  </pic:nvPicPr>
+                  <pic:blipFill>
+                    <a:blip r:embed="rId19">
+                      <a:extLst>
+                        <a:ext uri="{28A0092B-C50C-407E-A947-70E740481C1C}">
+                          <a14:useLocalDpi xmlns:a14="http://schemas.microsoft.com/office/drawing/2010/main" val="0"/>
+                        </a:ext>
+                      </a:extLst>
+                    </a:blip>
+                    <a:srcRect/>
+                    <a:stretch>
+                      <a:fillRect/>
+                    </a:stretch>
+                  </pic:blipFill>
+                  <pic:spPr bwMode="auto">
+                    <a:xfrm>
+                      <a:off x="0" y="0"/>
+                      <a:ext cx="1896566" cy="3155391"/>
+                    </a:xfrm>
+                    <a:prstGeom prst="rect">
+                      <a:avLst/>
+                    </a:prstGeom>
+                    <a:noFill/>
+                    <a:ln>
+                      <a:noFill/>
+                    </a:ln>
+                  </pic:spPr>
+                </pic:pic>
+              </a:graphicData>
+            </a:graphic>
+          </wp:inline>
+        </w:drawing>
+      </w:r>
+    </w:p>
+    <w:p>
+      <w:r>
+        <w:t>Email</w:t>
+      </w:r>
+      <w:r>
+        <w:rPr>
+          <w:rFonts w:hint="eastAsia"/>
+        </w:rPr>
+        <w:t xml:space="preserve">과 </w:t>
+      </w:r>
+      <w:r>
+        <w:t xml:space="preserve">Password, Password </w:t>
+      </w:r>
+      <w:r>
+        <w:rPr>
+          <w:rFonts w:hint="eastAsia"/>
+        </w:rPr>
+        <w:t xml:space="preserve">확인을 입력하여 회원가입이 진행되며 임산부 이름과 국민 행복 카드 번호로 </w:t>
+      </w:r>
+      <w:proofErr w:type="spellStart"/>
+      <w:r>
+        <w:rPr>
+          <w:rFonts w:hint="eastAsia"/>
+        </w:rPr>
+        <w:t>인산부</w:t>
+      </w:r>
+      <w:proofErr w:type="spellEnd"/>
+      <w:r>
+        <w:rPr>
+          <w:rFonts w:hint="eastAsia"/>
+        </w:rPr>
+        <w:t xml:space="preserve"> 인증을 진행한다.</w:t>
+      </w:r>
+      <w:r>
+        <w:t xml:space="preserve"> </w:t>
+      </w:r>
+      <w:r>
+        <w:rPr>
+          <w:rFonts w:hint="eastAsia"/>
+        </w:rPr>
+        <w:t xml:space="preserve">이 때 </w:t>
+      </w:r>
+      <w:r>
+        <w:t>‘-‘</w:t>
+      </w:r>
+      <w:r>
+        <w:rPr>
+          <w:rFonts w:hint="eastAsia"/>
+        </w:rPr>
+        <w:t>은 생략한다.</w:t>
       </w:r>
     </w:p>
     <w:p/>
     <w:p>
       <w:pPr>
+        <w:pStyle w:val="ac"/>
+        <w:numPr>
+          <w:ilvl w:val="0"/>
+          <w:numId w:val="23"/>
+        </w:numPr>
+        <w:ind w:leftChars="0"/>
+        <w:rPr>
+          <w:b/>
+          <w:bCs/>
+        </w:rPr>
+      </w:pPr>
+      <w:r>
+        <w:rPr>
+          <w:rFonts w:hint="eastAsia"/>
+          <w:b/>
+          <w:bCs/>
+        </w:rPr>
+        <w:t>메인 페이지</w:t>
+      </w:r>
+    </w:p>
+    <w:p>
+      <w:pPr>
+        <w:jc w:val="center"/>
+      </w:pPr>
+      <w:r>
+        <w:rPr>
+          <w:noProof/>
+        </w:rPr>
+        <w:drawing>
+          <wp:inline distT="0" distB="0" distL="0" distR="0" wp14:anchorId="74A99AD8" wp14:editId="29A658D7">
+            <wp:extent cx="2376170" cy="3929430"/>
+            <wp:effectExtent l="0" t="0" r="0" b="0"/>
+            <wp:docPr id="7" name="그림 7"/>
+            <wp:cNvGraphicFramePr>
+              <a:graphicFrameLocks xmlns:a="http://schemas.openxmlformats.org/drawingml/2006/main" noChangeAspect="1"/>
+            </wp:cNvGraphicFramePr>
+            <a:graphic xmlns:a="http://schemas.openxmlformats.org/drawingml/2006/main">
+              <a:graphicData uri="http://schemas.openxmlformats.org/drawingml/2006/picture">
+                <pic:pic xmlns:pic="http://schemas.openxmlformats.org/drawingml/2006/picture">
+                  <pic:nvPicPr>
+                    <pic:cNvPr id="0" name="Picture 11"/>
+                    <pic:cNvPicPr>
+                      <a:picLocks noChangeAspect="1" noChangeArrowheads="1"/>
+                    </pic:cNvPicPr>
+                  </pic:nvPicPr>
+                  <pic:blipFill>
+                    <a:blip r:embed="rId17">
+                      <a:extLst>
+                        <a:ext uri="{28A0092B-C50C-407E-A947-70E740481C1C}">
+                          <a14:useLocalDpi xmlns:a14="http://schemas.microsoft.com/office/drawing/2010/main" val="0"/>
+                        </a:ext>
+                      </a:extLst>
+                    </a:blip>
+                    <a:srcRect/>
+                    <a:stretch>
+                      <a:fillRect/>
+                    </a:stretch>
+                  </pic:blipFill>
+                  <pic:spPr bwMode="auto">
+                    <a:xfrm>
+                      <a:off x="0" y="0"/>
+                      <a:ext cx="2403768" cy="3975069"/>
+                    </a:xfrm>
+                    <a:prstGeom prst="rect">
+                      <a:avLst/>
+                    </a:prstGeom>
+                    <a:noFill/>
+                    <a:ln>
+                      <a:noFill/>
+                    </a:ln>
+                  </pic:spPr>
+                </pic:pic>
+              </a:graphicData>
+            </a:graphic>
+          </wp:inline>
+        </w:drawing>
+      </w:r>
+      <w:r>
+        <w:rPr>
+          <w:rFonts w:hint="eastAsia"/>
+        </w:rPr>
+        <w:t xml:space="preserve"> </w:t>
+      </w:r>
+      <w:r>
+        <w:rPr>
+          <w:noProof/>
+        </w:rPr>
+        <w:drawing>
+          <wp:inline distT="0" distB="0" distL="0" distR="0">
+            <wp:extent cx="2362200" cy="3918610"/>
+            <wp:effectExtent l="0" t="0" r="0" b="0"/>
+            <wp:docPr id="8" name="그림 8"/>
+            <wp:cNvGraphicFramePr>
+              <a:graphicFrameLocks xmlns:a="http://schemas.openxmlformats.org/drawingml/2006/main" noChangeAspect="1"/>
+            </wp:cNvGraphicFramePr>
+            <a:graphic xmlns:a="http://schemas.openxmlformats.org/drawingml/2006/main">
+              <a:graphicData uri="http://schemas.openxmlformats.org/drawingml/2006/picture">
+                <pic:pic xmlns:pic="http://schemas.openxmlformats.org/drawingml/2006/picture">
+                  <pic:nvPicPr>
+                    <pic:cNvPr id="0" name="Picture 13"/>
+                    <pic:cNvPicPr>
+                      <a:picLocks noChangeAspect="1" noChangeArrowheads="1"/>
+                    </pic:cNvPicPr>
+                  </pic:nvPicPr>
+                  <pic:blipFill>
+                    <a:blip r:embed="rId20">
+                      <a:extLst>
+                        <a:ext uri="{28A0092B-C50C-407E-A947-70E740481C1C}">
+                          <a14:useLocalDpi xmlns:a14="http://schemas.microsoft.com/office/drawing/2010/main" val="0"/>
+                        </a:ext>
+                      </a:extLst>
+                    </a:blip>
+                    <a:srcRect/>
+                    <a:stretch>
+                      <a:fillRect/>
+                    </a:stretch>
+                  </pic:blipFill>
+                  <pic:spPr bwMode="auto">
+                    <a:xfrm>
+                      <a:off x="0" y="0"/>
+                      <a:ext cx="2386095" cy="3958248"/>
+                    </a:xfrm>
+                    <a:prstGeom prst="rect">
+                      <a:avLst/>
+                    </a:prstGeom>
+                    <a:noFill/>
+                    <a:ln>
+                      <a:noFill/>
+                    </a:ln>
+                  </pic:spPr>
+                </pic:pic>
+              </a:graphicData>
+            </a:graphic>
+          </wp:inline>
+        </w:drawing>
+      </w:r>
+    </w:p>
+    <w:p>
+      <w:r>
+        <w:rPr>
+          <w:rFonts w:hint="eastAsia"/>
+        </w:rPr>
+        <w:t xml:space="preserve">메인 페이지에서 </w:t>
+      </w:r>
+      <w:r>
+        <w:t>‘</w:t>
+      </w:r>
+      <w:r>
+        <w:rPr>
+          <w:rFonts w:hint="eastAsia"/>
+        </w:rPr>
+        <w:t>지하철 좌석 예약</w:t>
+      </w:r>
+      <w:r>
+        <w:t>’</w:t>
+      </w:r>
+      <w:r>
+        <w:rPr>
+          <w:rFonts w:hint="eastAsia"/>
+        </w:rPr>
+        <w:t xml:space="preserve"> 버튼,</w:t>
+      </w:r>
+      <w:r>
+        <w:t xml:space="preserve"> </w:t>
+      </w:r>
+      <w:r>
+        <w:rPr>
+          <w:rFonts w:hint="eastAsia"/>
+        </w:rPr>
+        <w:t>예약 없이 BLE</w:t>
+      </w:r>
+      <w:r>
+        <w:t xml:space="preserve"> beacon </w:t>
+      </w:r>
+      <w:r>
+        <w:rPr>
+          <w:rFonts w:hint="eastAsia"/>
+        </w:rPr>
+        <w:t xml:space="preserve">검색을 통해 주변 좌석을 검색하는 </w:t>
+      </w:r>
+      <w:r>
+        <w:t xml:space="preserve">‘Bluetooth </w:t>
+      </w:r>
+      <w:r>
+        <w:rPr>
+          <w:rFonts w:hint="eastAsia"/>
+        </w:rPr>
+        <w:t>검색</w:t>
+      </w:r>
+      <w:r>
+        <w:t>’</w:t>
+      </w:r>
+      <w:r>
+        <w:rPr>
+          <w:rFonts w:hint="eastAsia"/>
+        </w:rPr>
+        <w:t xml:space="preserve"> 버튼,</w:t>
+      </w:r>
+      <w:r>
+        <w:t xml:space="preserve"> ‘</w:t>
+      </w:r>
+      <w:r>
+        <w:rPr>
+          <w:rFonts w:hint="eastAsia"/>
+        </w:rPr>
+        <w:t>로그아웃</w:t>
+      </w:r>
+      <w:r>
+        <w:t xml:space="preserve">’ </w:t>
+      </w:r>
+      <w:r>
+        <w:rPr>
+          <w:rFonts w:hint="eastAsia"/>
+        </w:rPr>
+        <w:t>버튼이 존재한다.</w:t>
+      </w:r>
+    </w:p>
+    <w:p>
+      <w:r>
+        <w:rPr>
+          <w:rFonts w:hint="eastAsia"/>
+        </w:rPr>
+        <w:t>좌상단의 메뉴 버튼을 클릭하면 네비게이션 바가 나타나며 계정 정보,</w:t>
+      </w:r>
+      <w:r>
+        <w:t xml:space="preserve"> </w:t>
+      </w:r>
+      <w:r>
+        <w:rPr>
+          <w:rFonts w:hint="eastAsia"/>
+        </w:rPr>
+        <w:t>다산 콜센터 전화 연결,</w:t>
+      </w:r>
+      <w:r>
+        <w:t xml:space="preserve"> </w:t>
+      </w:r>
+      <w:r>
+        <w:rPr>
+          <w:rFonts w:hint="eastAsia"/>
+        </w:rPr>
+        <w:t>설정,</w:t>
+      </w:r>
+      <w:r>
+        <w:t xml:space="preserve"> </w:t>
+      </w:r>
+      <w:r>
+        <w:rPr>
+          <w:rFonts w:hint="eastAsia"/>
+        </w:rPr>
+        <w:t>로그아웃 기능이 존재한다.</w:t>
+      </w:r>
+    </w:p>
+    <w:p>
+      <w:r>
+        <w:rPr>
+          <w:rFonts w:hint="eastAsia"/>
+        </w:rPr>
+        <w:t xml:space="preserve">현재는 </w:t>
+      </w:r>
+      <w:r>
+        <w:t>History</w:t>
+      </w:r>
+      <w:r>
+        <w:rPr>
+          <w:rFonts w:hint="eastAsia"/>
+        </w:rPr>
+        <w:t>가 비어 있지만</w:t>
+      </w:r>
+      <w:r>
+        <w:t xml:space="preserve"> </w:t>
+      </w:r>
+      <w:r>
+        <w:rPr>
+          <w:rFonts w:hint="eastAsia"/>
+        </w:rPr>
+        <w:t xml:space="preserve">사용자가 예약을 진행하고 나면 해당 경로의 </w:t>
+      </w:r>
+      <w:r>
+        <w:t>History</w:t>
+      </w:r>
+      <w:r>
+        <w:rPr>
+          <w:rFonts w:hint="eastAsia"/>
+        </w:rPr>
+        <w:t>가 저장된다.</w:t>
+      </w:r>
+    </w:p>
+    <w:p/>
+    <w:p/>
+    <w:p/>
+    <w:p/>
+    <w:p/>
+    <w:p/>
+    <w:p/>
+    <w:p/>
+    <w:p/>
+    <w:p/>
+    <w:p/>
+    <w:p/>
+    <w:p>
+      <w:pPr>
+        <w:pStyle w:val="ac"/>
+        <w:numPr>
+          <w:ilvl w:val="0"/>
+          <w:numId w:val="23"/>
+        </w:numPr>
+        <w:ind w:leftChars="0"/>
+        <w:rPr>
+          <w:b/>
+          <w:bCs/>
+        </w:rPr>
+      </w:pPr>
+      <w:r>
+        <w:rPr>
+          <w:rFonts w:hint="eastAsia"/>
+          <w:b/>
+          <w:bCs/>
+        </w:rPr>
+        <w:lastRenderedPageBreak/>
+        <w:t>경로 검색</w:t>
+      </w:r>
+    </w:p>
+    <w:p>
+      <w:pPr>
+        <w:jc w:val="center"/>
+      </w:pPr>
+      <w:r>
+        <w:rPr>
+          <w:noProof/>
+        </w:rPr>
+        <w:drawing>
+          <wp:inline distT="0" distB="0" distL="0" distR="0">
+            <wp:extent cx="1921933" cy="3178267"/>
+            <wp:effectExtent l="0" t="0" r="0" b="0"/>
+            <wp:docPr id="11" name="그림 11"/>
+            <wp:cNvGraphicFramePr>
+              <a:graphicFrameLocks xmlns:a="http://schemas.openxmlformats.org/drawingml/2006/main" noChangeAspect="1"/>
+            </wp:cNvGraphicFramePr>
+            <a:graphic xmlns:a="http://schemas.openxmlformats.org/drawingml/2006/main">
+              <a:graphicData uri="http://schemas.openxmlformats.org/drawingml/2006/picture">
+                <pic:pic xmlns:pic="http://schemas.openxmlformats.org/drawingml/2006/picture">
+                  <pic:nvPicPr>
+                    <pic:cNvPr id="0" name="Picture 15"/>
+                    <pic:cNvPicPr>
+                      <a:picLocks noChangeAspect="1" noChangeArrowheads="1"/>
+                    </pic:cNvPicPr>
+                  </pic:nvPicPr>
+                  <pic:blipFill>
+                    <a:blip r:embed="rId21">
+                      <a:extLst>
+                        <a:ext uri="{28A0092B-C50C-407E-A947-70E740481C1C}">
+                          <a14:useLocalDpi xmlns:a14="http://schemas.microsoft.com/office/drawing/2010/main" val="0"/>
+                        </a:ext>
+                      </a:extLst>
+                    </a:blip>
+                    <a:srcRect/>
+                    <a:stretch>
+                      <a:fillRect/>
+                    </a:stretch>
+                  </pic:blipFill>
+                  <pic:spPr bwMode="auto">
+                    <a:xfrm>
+                      <a:off x="0" y="0"/>
+                      <a:ext cx="1921933" cy="3178267"/>
+                    </a:xfrm>
+                    <a:prstGeom prst="rect">
+                      <a:avLst/>
+                    </a:prstGeom>
+                    <a:noFill/>
+                    <a:ln>
+                      <a:noFill/>
+                    </a:ln>
+                  </pic:spPr>
+                </pic:pic>
+              </a:graphicData>
+            </a:graphic>
+          </wp:inline>
+        </w:drawing>
+      </w:r>
+    </w:p>
+    <w:p>
+      <w:r>
+        <w:t>‘</w:t>
+      </w:r>
+      <w:r>
+        <w:rPr>
+          <w:rFonts w:hint="eastAsia"/>
+        </w:rPr>
+        <w:t xml:space="preserve">지하철 </w:t>
+      </w:r>
+      <w:r>
+        <w:rPr>
+          <w:rFonts w:hint="eastAsia"/>
+        </w:rPr>
+        <w:t>좌석 예약</w:t>
+      </w:r>
+      <w:r>
+        <w:t>’</w:t>
+      </w:r>
+      <w:r>
+        <w:rPr>
+          <w:rFonts w:hint="eastAsia"/>
+        </w:rPr>
+        <w:t xml:space="preserve"> </w:t>
+      </w:r>
+      <w:r>
+        <w:rPr>
+          <w:rFonts w:hint="eastAsia"/>
+        </w:rPr>
+        <w:t>버튼을 누르면 출발역과 도착역을 입력할 수 있는 노선 탐색 페이지가 나타난다.</w:t>
+      </w:r>
+    </w:p>
+    <w:p>
+      <w:pPr>
+        <w:jc w:val="center"/>
+      </w:pPr>
+      <w:r>
+        <w:rPr>
+          <w:noProof/>
+        </w:rPr>
+        <w:drawing>
+          <wp:inline distT="0" distB="0" distL="0" distR="0">
+            <wp:extent cx="1913467" cy="3177476"/>
+            <wp:effectExtent l="0" t="0" r="0" b="0"/>
+            <wp:docPr id="14" name="그림 14"/>
+            <wp:cNvGraphicFramePr>
+              <a:graphicFrameLocks xmlns:a="http://schemas.openxmlformats.org/drawingml/2006/main" noChangeAspect="1"/>
+            </wp:cNvGraphicFramePr>
+            <a:graphic xmlns:a="http://schemas.openxmlformats.org/drawingml/2006/main">
+              <a:graphicData uri="http://schemas.openxmlformats.org/drawingml/2006/picture">
+                <pic:pic xmlns:pic="http://schemas.openxmlformats.org/drawingml/2006/picture">
+                  <pic:nvPicPr>
+                    <pic:cNvPr id="0" name="Picture 22"/>
+                    <pic:cNvPicPr>
+                      <a:picLocks noChangeAspect="1" noChangeArrowheads="1"/>
+                    </pic:cNvPicPr>
+                  </pic:nvPicPr>
+                  <pic:blipFill>
+                    <a:blip r:embed="rId22">
+                      <a:extLst>
+                        <a:ext uri="{28A0092B-C50C-407E-A947-70E740481C1C}">
+                          <a14:useLocalDpi xmlns:a14="http://schemas.microsoft.com/office/drawing/2010/main" val="0"/>
+                        </a:ext>
+                      </a:extLst>
+                    </a:blip>
+                    <a:srcRect/>
+                    <a:stretch>
+                      <a:fillRect/>
+                    </a:stretch>
+                  </pic:blipFill>
+                  <pic:spPr bwMode="auto">
+                    <a:xfrm>
+                      <a:off x="0" y="0"/>
+                      <a:ext cx="1922726" cy="3192852"/>
+                    </a:xfrm>
+                    <a:prstGeom prst="rect">
+                      <a:avLst/>
+                    </a:prstGeom>
+                    <a:noFill/>
+                    <a:ln>
+                      <a:noFill/>
+                    </a:ln>
+                  </pic:spPr>
+                </pic:pic>
+              </a:graphicData>
+            </a:graphic>
+          </wp:inline>
+        </w:drawing>
+      </w:r>
+      <w:r>
+        <w:rPr>
+          <w:rFonts w:hint="eastAsia"/>
+        </w:rPr>
+        <w:t xml:space="preserve"> </w:t>
+      </w:r>
+      <w:r>
+        <w:rPr>
+          <w:noProof/>
+        </w:rPr>
+        <w:drawing>
+          <wp:inline distT="0" distB="0" distL="0" distR="0">
+            <wp:extent cx="1925862" cy="3200400"/>
+            <wp:effectExtent l="0" t="0" r="0" b="0"/>
+            <wp:docPr id="16" name="그림 16"/>
+            <wp:cNvGraphicFramePr>
+              <a:graphicFrameLocks xmlns:a="http://schemas.openxmlformats.org/drawingml/2006/main" noChangeAspect="1"/>
+            </wp:cNvGraphicFramePr>
+            <a:graphic xmlns:a="http://schemas.openxmlformats.org/drawingml/2006/main">
+              <a:graphicData uri="http://schemas.openxmlformats.org/drawingml/2006/picture">
+                <pic:pic xmlns:pic="http://schemas.openxmlformats.org/drawingml/2006/picture">
+                  <pic:nvPicPr>
+                    <pic:cNvPr id="0" name="Picture 29"/>
+                    <pic:cNvPicPr>
+                      <a:picLocks noChangeAspect="1" noChangeArrowheads="1"/>
+                    </pic:cNvPicPr>
+                  </pic:nvPicPr>
+                  <pic:blipFill>
+                    <a:blip r:embed="rId23">
+                      <a:extLst>
+                        <a:ext uri="{28A0092B-C50C-407E-A947-70E740481C1C}">
+                          <a14:useLocalDpi xmlns:a14="http://schemas.microsoft.com/office/drawing/2010/main" val="0"/>
+                        </a:ext>
+                      </a:extLst>
+                    </a:blip>
+                    <a:srcRect/>
+                    <a:stretch>
+                      <a:fillRect/>
+                    </a:stretch>
+                  </pic:blipFill>
+                  <pic:spPr bwMode="auto">
+                    <a:xfrm>
+                      <a:off x="0" y="0"/>
+                      <a:ext cx="1957263" cy="3252582"/>
+                    </a:xfrm>
+                    <a:prstGeom prst="rect">
+                      <a:avLst/>
+                    </a:prstGeom>
+                    <a:noFill/>
+                    <a:ln>
+                      <a:noFill/>
+                    </a:ln>
+                  </pic:spPr>
+                </pic:pic>
+              </a:graphicData>
+            </a:graphic>
+          </wp:inline>
+        </w:drawing>
+      </w:r>
+    </w:p>
+    <w:p>
+      <w:r>
+        <w:rPr>
+          <w:rFonts w:hint="eastAsia"/>
+        </w:rPr>
+        <w:t xml:space="preserve">출발역과 도착역을 입력하고 </w:t>
+      </w:r>
+      <w:r>
+        <w:t>‘</w:t>
+      </w:r>
+      <w:r>
+        <w:rPr>
+          <w:rFonts w:hint="eastAsia"/>
+        </w:rPr>
+        <w:t>확인</w:t>
+      </w:r>
+      <w:r>
+        <w:t xml:space="preserve">’ </w:t>
+      </w:r>
+      <w:r>
+        <w:rPr>
+          <w:rFonts w:hint="eastAsia"/>
+        </w:rPr>
+        <w:t xml:space="preserve">버튼을 누르면 검색한 경로의 탑승역과 </w:t>
+      </w:r>
+      <w:proofErr w:type="spellStart"/>
+      <w:r>
+        <w:rPr>
+          <w:rFonts w:hint="eastAsia"/>
+        </w:rPr>
+        <w:t>하차역</w:t>
+      </w:r>
+      <w:proofErr w:type="spellEnd"/>
+      <w:r>
+        <w:rPr>
+          <w:rFonts w:hint="eastAsia"/>
+        </w:rPr>
+        <w:t>,</w:t>
+      </w:r>
+      <w:r>
+        <w:t xml:space="preserve"> </w:t>
+      </w:r>
+      <w:r>
+        <w:rPr>
+          <w:rFonts w:hint="eastAsia"/>
+        </w:rPr>
+        <w:t>환승이 있을 경우 빠른 환승 플랫폼을 출력한다.</w:t>
+      </w:r>
+    </w:p>
+    <w:p>
+      <w:r>
+        <w:t>‘</w:t>
+      </w:r>
+      <w:r>
+        <w:rPr>
+          <w:rFonts w:hint="eastAsia"/>
+        </w:rPr>
+        <w:t>자세히</w:t>
+      </w:r>
+      <w:r>
+        <w:t xml:space="preserve">’ </w:t>
+      </w:r>
+      <w:r>
+        <w:rPr>
+          <w:rFonts w:hint="eastAsia"/>
+        </w:rPr>
+        <w:t>버튼을 누르면 경로의 모든 역과 소요 시간을 출력한다.</w:t>
+      </w:r>
+    </w:p>
+    <w:p/>
+    <w:p/>
+    <w:p>
+      <w:pPr>
+        <w:pStyle w:val="ac"/>
+        <w:numPr>
+          <w:ilvl w:val="0"/>
+          <w:numId w:val="23"/>
+        </w:numPr>
+        <w:ind w:leftChars="0"/>
+        <w:rPr>
+          <w:b/>
+          <w:bCs/>
+        </w:rPr>
+      </w:pPr>
+      <w:r>
+        <w:rPr>
+          <w:rFonts w:hint="eastAsia"/>
+          <w:b/>
+          <w:bCs/>
+        </w:rPr>
+        <w:lastRenderedPageBreak/>
+        <w:t>열차 선택</w:t>
+      </w:r>
+    </w:p>
+    <w:p>
+      <w:pPr>
+        <w:jc w:val="center"/>
+      </w:pPr>
+      <w:r>
+        <w:rPr>
+          <w:noProof/>
+        </w:rPr>
+        <w:drawing>
+          <wp:inline distT="0" distB="0" distL="0" distR="0">
+            <wp:extent cx="1938028" cy="3208866"/>
+            <wp:effectExtent l="0" t="0" r="0" b="0"/>
+            <wp:docPr id="18" name="그림 18"/>
+            <wp:cNvGraphicFramePr>
+              <a:graphicFrameLocks xmlns:a="http://schemas.openxmlformats.org/drawingml/2006/main" noChangeAspect="1"/>
+            </wp:cNvGraphicFramePr>
+            <a:graphic xmlns:a="http://schemas.openxmlformats.org/drawingml/2006/main">
+              <a:graphicData uri="http://schemas.openxmlformats.org/drawingml/2006/picture">
+                <pic:pic xmlns:pic="http://schemas.openxmlformats.org/drawingml/2006/picture">
+                  <pic:nvPicPr>
+                    <pic:cNvPr id="0" name="Picture 31"/>
+                    <pic:cNvPicPr>
+                      <a:picLocks noChangeAspect="1" noChangeArrowheads="1"/>
+                    </pic:cNvPicPr>
+                  </pic:nvPicPr>
+                  <pic:blipFill>
+                    <a:blip r:embed="rId24">
+                      <a:extLst>
+                        <a:ext uri="{28A0092B-C50C-407E-A947-70E740481C1C}">
+                          <a14:useLocalDpi xmlns:a14="http://schemas.microsoft.com/office/drawing/2010/main" val="0"/>
+                        </a:ext>
+                      </a:extLst>
+                    </a:blip>
+                    <a:srcRect/>
+                    <a:stretch>
+                      <a:fillRect/>
+                    </a:stretch>
+                  </pic:blipFill>
+                  <pic:spPr bwMode="auto">
+                    <a:xfrm>
+                      <a:off x="0" y="0"/>
+                      <a:ext cx="1952691" cy="3233144"/>
+                    </a:xfrm>
+                    <a:prstGeom prst="rect">
+                      <a:avLst/>
+                    </a:prstGeom>
+                    <a:noFill/>
+                    <a:ln>
+                      <a:noFill/>
+                    </a:ln>
+                  </pic:spPr>
+                </pic:pic>
+              </a:graphicData>
+            </a:graphic>
+          </wp:inline>
+        </w:drawing>
+      </w:r>
+      <w:r>
+        <w:rPr>
+          <w:rFonts w:hint="eastAsia"/>
+        </w:rPr>
+        <w:t xml:space="preserve"> </w:t>
+      </w:r>
+      <w:r>
+        <w:rPr>
+          <w:noProof/>
+        </w:rPr>
+        <w:drawing>
+          <wp:inline distT="0" distB="0" distL="0" distR="0">
+            <wp:extent cx="1918530" cy="3191933"/>
+            <wp:effectExtent l="0" t="0" r="0" b="0"/>
+            <wp:docPr id="19" name="그림 19"/>
+            <wp:cNvGraphicFramePr>
+              <a:graphicFrameLocks xmlns:a="http://schemas.openxmlformats.org/drawingml/2006/main" noChangeAspect="1"/>
+            </wp:cNvGraphicFramePr>
+            <a:graphic xmlns:a="http://schemas.openxmlformats.org/drawingml/2006/main">
+              <a:graphicData uri="http://schemas.openxmlformats.org/drawingml/2006/picture">
+                <pic:pic xmlns:pic="http://schemas.openxmlformats.org/drawingml/2006/picture">
+                  <pic:nvPicPr>
+                    <pic:cNvPr id="0" name="Picture 33"/>
+                    <pic:cNvPicPr>
+                      <a:picLocks noChangeAspect="1" noChangeArrowheads="1"/>
+                    </pic:cNvPicPr>
+                  </pic:nvPicPr>
+                  <pic:blipFill>
+                    <a:blip r:embed="rId25">
+                      <a:extLst>
+                        <a:ext uri="{28A0092B-C50C-407E-A947-70E740481C1C}">
+                          <a14:useLocalDpi xmlns:a14="http://schemas.microsoft.com/office/drawing/2010/main" val="0"/>
+                        </a:ext>
+                      </a:extLst>
+                    </a:blip>
+                    <a:srcRect/>
+                    <a:stretch>
+                      <a:fillRect/>
+                    </a:stretch>
+                  </pic:blipFill>
+                  <pic:spPr bwMode="auto">
+                    <a:xfrm>
+                      <a:off x="0" y="0"/>
+                      <a:ext cx="1944001" cy="3234310"/>
+                    </a:xfrm>
+                    <a:prstGeom prst="rect">
+                      <a:avLst/>
+                    </a:prstGeom>
+                    <a:noFill/>
+                    <a:ln>
+                      <a:noFill/>
+                    </a:ln>
+                  </pic:spPr>
+                </pic:pic>
+              </a:graphicData>
+            </a:graphic>
+          </wp:inline>
+        </w:drawing>
+      </w:r>
+    </w:p>
+    <w:p>
+      <w:r>
+        <w:t>‘</w:t>
+      </w:r>
+      <w:r>
+        <w:rPr>
+          <w:rFonts w:hint="eastAsia"/>
+        </w:rPr>
+        <w:t>지하철 열차 현황</w:t>
+      </w:r>
+      <w:r>
+        <w:t xml:space="preserve">’ </w:t>
+      </w:r>
+      <w:r>
+        <w:rPr>
+          <w:rFonts w:hint="eastAsia"/>
+        </w:rPr>
+        <w:t>버튼을 클릭하면 예약 가능한 열차 리스트가 표시되며 열차를 선택하면 해당 열차에서 예약할 수 있는 좌석의 수가 출력된다.</w:t>
+      </w:r>
+    </w:p>
+    <w:p/>
+    <w:p/>
+    <w:p/>
+    <w:p/>
+    <w:p/>
+    <w:p/>
+    <w:p/>
+    <w:p/>
+    <w:p/>
+    <w:p/>
+    <w:p/>
+    <w:p/>
+    <w:p/>
+    <w:p/>
+    <w:p/>
+    <w:p/>
+    <w:p/>
+    <w:p/>
+    <w:p/>
+    <w:p>
+      <w:pPr>
+        <w:pStyle w:val="ac"/>
+        <w:numPr>
+          <w:ilvl w:val="0"/>
+          <w:numId w:val="23"/>
+        </w:numPr>
+        <w:ind w:leftChars="0"/>
+        <w:rPr>
+          <w:b/>
+          <w:bCs/>
+        </w:rPr>
+      </w:pPr>
+      <w:r>
+        <w:rPr>
+          <w:rFonts w:hint="eastAsia"/>
+          <w:b/>
+          <w:bCs/>
+        </w:rPr>
+        <w:lastRenderedPageBreak/>
+        <w:t>좌석 예약</w:t>
+      </w:r>
+    </w:p>
+    <w:p>
+      <w:pPr>
+        <w:jc w:val="center"/>
+      </w:pPr>
+      <w:r>
+        <w:rPr>
+          <w:noProof/>
+        </w:rPr>
+        <w:drawing>
+          <wp:inline distT="0" distB="0" distL="0" distR="0">
+            <wp:extent cx="1899344" cy="3133725"/>
+            <wp:effectExtent l="0" t="0" r="0" b="0"/>
+            <wp:docPr id="20" name="그림 20"/>
+            <wp:cNvGraphicFramePr>
+              <a:graphicFrameLocks xmlns:a="http://schemas.openxmlformats.org/drawingml/2006/main" noChangeAspect="1"/>
+            </wp:cNvGraphicFramePr>
+            <a:graphic xmlns:a="http://schemas.openxmlformats.org/drawingml/2006/main">
+              <a:graphicData uri="http://schemas.openxmlformats.org/drawingml/2006/picture">
+                <pic:pic xmlns:pic="http://schemas.openxmlformats.org/drawingml/2006/picture">
+                  <pic:nvPicPr>
+                    <pic:cNvPr id="0" name="Picture 35"/>
+                    <pic:cNvPicPr>
+                      <a:picLocks noChangeAspect="1" noChangeArrowheads="1"/>
+                    </pic:cNvPicPr>
+                  </pic:nvPicPr>
+                  <pic:blipFill>
+                    <a:blip r:embed="rId26">
+                      <a:extLst>
+                        <a:ext uri="{28A0092B-C50C-407E-A947-70E740481C1C}">
+                          <a14:useLocalDpi xmlns:a14="http://schemas.microsoft.com/office/drawing/2010/main" val="0"/>
+                        </a:ext>
+                      </a:extLst>
+                    </a:blip>
+                    <a:srcRect/>
+                    <a:stretch>
+                      <a:fillRect/>
+                    </a:stretch>
+                  </pic:blipFill>
+                  <pic:spPr bwMode="auto">
+                    <a:xfrm>
+                      <a:off x="0" y="0"/>
+                      <a:ext cx="1922014" cy="3171128"/>
+                    </a:xfrm>
+                    <a:prstGeom prst="rect">
+                      <a:avLst/>
+                    </a:prstGeom>
+                    <a:noFill/>
+                    <a:ln>
+                      <a:noFill/>
+                    </a:ln>
+                  </pic:spPr>
+                </pic:pic>
+              </a:graphicData>
+            </a:graphic>
+          </wp:inline>
+        </w:drawing>
+      </w:r>
+      <w:r>
+        <w:rPr>
+          <w:rFonts w:hint="eastAsia"/>
+        </w:rPr>
+        <w:t xml:space="preserve"> </w:t>
+      </w:r>
+      <w:r>
+        <w:rPr>
+          <w:noProof/>
+        </w:rPr>
+        <w:drawing>
+          <wp:inline distT="0" distB="0" distL="0" distR="0">
+            <wp:extent cx="1892645" cy="3133725"/>
+            <wp:effectExtent l="0" t="0" r="0" b="0"/>
+            <wp:docPr id="21" name="그림 21"/>
+            <wp:cNvGraphicFramePr>
+              <a:graphicFrameLocks xmlns:a="http://schemas.openxmlformats.org/drawingml/2006/main" noChangeAspect="1"/>
+            </wp:cNvGraphicFramePr>
+            <a:graphic xmlns:a="http://schemas.openxmlformats.org/drawingml/2006/main">
+              <a:graphicData uri="http://schemas.openxmlformats.org/drawingml/2006/picture">
+                <pic:pic xmlns:pic="http://schemas.openxmlformats.org/drawingml/2006/picture">
+                  <pic:nvPicPr>
+                    <pic:cNvPr id="0" name="Picture 37"/>
+                    <pic:cNvPicPr>
+                      <a:picLocks noChangeAspect="1" noChangeArrowheads="1"/>
+                    </pic:cNvPicPr>
+                  </pic:nvPicPr>
+                  <pic:blipFill>
+                    <a:blip r:embed="rId27">
+                      <a:extLst>
+                        <a:ext uri="{28A0092B-C50C-407E-A947-70E740481C1C}">
+                          <a14:useLocalDpi xmlns:a14="http://schemas.microsoft.com/office/drawing/2010/main" val="0"/>
+                        </a:ext>
+                      </a:extLst>
+                    </a:blip>
+                    <a:srcRect/>
+                    <a:stretch>
+                      <a:fillRect/>
+                    </a:stretch>
+                  </pic:blipFill>
+                  <pic:spPr bwMode="auto">
+                    <a:xfrm>
+                      <a:off x="0" y="0"/>
+                      <a:ext cx="1921173" cy="3180960"/>
+                    </a:xfrm>
+                    <a:prstGeom prst="rect">
+                      <a:avLst/>
+                    </a:prstGeom>
+                    <a:noFill/>
+                    <a:ln>
+                      <a:noFill/>
+                    </a:ln>
+                  </pic:spPr>
+                </pic:pic>
+              </a:graphicData>
+            </a:graphic>
+          </wp:inline>
+        </w:drawing>
+      </w:r>
+    </w:p>
+    <w:p>
+      <w:r>
+        <w:rPr>
+          <w:rFonts w:hint="eastAsia"/>
+        </w:rPr>
+        <w:t xml:space="preserve">열차를 선택하고 나면 열차의 칸마다 예약 가능한 좌석의 수가 출력되며 </w:t>
+      </w:r>
+      <w:r>
+        <w:rPr>
+          <w:rFonts w:hint="eastAsia"/>
+        </w:rPr>
+        <w:t>칸을 선택하면 해당 칸의 두 임산부석의 상태가 3가지 색으로 출력된다.</w:t>
+      </w:r>
+    </w:p>
+    <w:p>
+      <w:r>
+        <w:rPr>
+          <w:rFonts w:hint="eastAsia"/>
+        </w:rPr>
+        <w:t>초록색은 예약도 되지 않고 아무도 앉아 있지 않은 좌석으로 예약이 가능하다.</w:t>
+      </w:r>
+    </w:p>
+    <w:p>
+      <w:r>
+        <w:rPr>
+          <w:rFonts w:hint="eastAsia"/>
+        </w:rPr>
+        <w:t>노란색은 예약은 되지 않았지만 임산부가 아닌 일반인이 앉아 있는 좌석으로 예약이 가능하다.</w:t>
+      </w:r>
+    </w:p>
+    <w:p>
+      <w:r>
+        <w:rPr>
+          <w:rFonts w:hint="eastAsia"/>
+        </w:rPr>
+        <w:t>빨강색은 다른 임산부가 예약한 좌석으로 예약이 불가능하다.</w:t>
+      </w:r>
+    </w:p>
+    <w:p>
+      <w:pPr>
+        <w:jc w:val="center"/>
+      </w:pPr>
+      <w:r>
+        <w:rPr>
+          <w:noProof/>
+        </w:rPr>
+        <w:drawing>
+          <wp:inline distT="0" distB="0" distL="0" distR="0">
+            <wp:extent cx="1963697" cy="3267075"/>
+            <wp:effectExtent l="0" t="0" r="0" b="0"/>
+            <wp:docPr id="22" name="그림 22"/>
+            <wp:cNvGraphicFramePr>
+              <a:graphicFrameLocks xmlns:a="http://schemas.openxmlformats.org/drawingml/2006/main" noChangeAspect="1"/>
+            </wp:cNvGraphicFramePr>
+            <a:graphic xmlns:a="http://schemas.openxmlformats.org/drawingml/2006/main">
+              <a:graphicData uri="http://schemas.openxmlformats.org/drawingml/2006/picture">
+                <pic:pic xmlns:pic="http://schemas.openxmlformats.org/drawingml/2006/picture">
+                  <pic:nvPicPr>
+                    <pic:cNvPr id="0" name="Picture 39"/>
+                    <pic:cNvPicPr>
+                      <a:picLocks noChangeAspect="1" noChangeArrowheads="1"/>
+                    </pic:cNvPicPr>
+                  </pic:nvPicPr>
+                  <pic:blipFill>
+                    <a:blip r:embed="rId28">
+                      <a:extLst>
+                        <a:ext uri="{28A0092B-C50C-407E-A947-70E740481C1C}">
+                          <a14:useLocalDpi xmlns:a14="http://schemas.microsoft.com/office/drawing/2010/main" val="0"/>
+                        </a:ext>
+                      </a:extLst>
+                    </a:blip>
+                    <a:srcRect/>
+                    <a:stretch>
+                      <a:fillRect/>
+                    </a:stretch>
+                  </pic:blipFill>
+                  <pic:spPr bwMode="auto">
+                    <a:xfrm>
+                      <a:off x="0" y="0"/>
+                      <a:ext cx="1987626" cy="3306887"/>
+                    </a:xfrm>
+                    <a:prstGeom prst="rect">
+                      <a:avLst/>
+                    </a:prstGeom>
+                    <a:noFill/>
+                    <a:ln>
+                      <a:noFill/>
+                    </a:ln>
+                  </pic:spPr>
+                </pic:pic>
+              </a:graphicData>
+            </a:graphic>
+          </wp:inline>
+        </w:drawing>
+      </w:r>
+      <w:r>
+        <w:rPr>
+          <w:rFonts w:hint="eastAsia"/>
+        </w:rPr>
+        <w:t xml:space="preserve"> </w:t>
+      </w:r>
+      <w:r>
+        <w:rPr>
+          <w:noProof/>
+        </w:rPr>
+        <w:drawing>
+          <wp:inline distT="0" distB="0" distL="0" distR="0">
+            <wp:extent cx="1972197" cy="3267075"/>
+            <wp:effectExtent l="0" t="0" r="0" b="0"/>
+            <wp:docPr id="24" name="그림 24"/>
+            <wp:cNvGraphicFramePr>
+              <a:graphicFrameLocks xmlns:a="http://schemas.openxmlformats.org/drawingml/2006/main" noChangeAspect="1"/>
+            </wp:cNvGraphicFramePr>
+            <a:graphic xmlns:a="http://schemas.openxmlformats.org/drawingml/2006/main">
+              <a:graphicData uri="http://schemas.openxmlformats.org/drawingml/2006/picture">
+                <pic:pic xmlns:pic="http://schemas.openxmlformats.org/drawingml/2006/picture">
+                  <pic:nvPicPr>
+                    <pic:cNvPr id="0" name="Picture 46"/>
+                    <pic:cNvPicPr>
+                      <a:picLocks noChangeAspect="1" noChangeArrowheads="1"/>
+                    </pic:cNvPicPr>
+                  </pic:nvPicPr>
+                  <pic:blipFill>
+                    <a:blip r:embed="rId29">
+                      <a:extLst>
+                        <a:ext uri="{28A0092B-C50C-407E-A947-70E740481C1C}">
+                          <a14:useLocalDpi xmlns:a14="http://schemas.microsoft.com/office/drawing/2010/main" val="0"/>
+                        </a:ext>
+                      </a:extLst>
+                    </a:blip>
+                    <a:srcRect/>
+                    <a:stretch>
+                      <a:fillRect/>
+                    </a:stretch>
+                  </pic:blipFill>
+                  <pic:spPr bwMode="auto">
+                    <a:xfrm>
+                      <a:off x="0" y="0"/>
+                      <a:ext cx="1999708" cy="3312649"/>
+                    </a:xfrm>
+                    <a:prstGeom prst="rect">
+                      <a:avLst/>
+                    </a:prstGeom>
+                    <a:noFill/>
+                    <a:ln>
+                      <a:noFill/>
+                    </a:ln>
+                  </pic:spPr>
+                </pic:pic>
+              </a:graphicData>
+            </a:graphic>
+          </wp:inline>
+        </w:drawing>
+      </w:r>
+    </w:p>
+    <w:p>
+      <w:r>
+        <w:rPr>
+          <w:rFonts w:hint="eastAsia"/>
+        </w:rPr>
+        <w:t>빨강색 좌석을 선택하면 예약이 불가능하다는 메시지를 출력하며 초록색이나 노란색 좌석을 클릭하면 예약 확인 메시지와 함께 예약 가능한 좌석의 수가 갱신되고 예약 현황 페이지로 넘어간다.</w:t>
+      </w:r>
+    </w:p>
+    <w:p/>
+    <w:p>
+      <w:pPr>
+        <w:pStyle w:val="ac"/>
+        <w:numPr>
+          <w:ilvl w:val="0"/>
+          <w:numId w:val="23"/>
+        </w:numPr>
+        <w:ind w:leftChars="0"/>
+      </w:pPr>
+      <w:r>
+        <w:rPr>
+          <w:rFonts w:hint="eastAsia"/>
+        </w:rPr>
+        <w:t>예약 현황</w:t>
+      </w:r>
+    </w:p>
+    <w:p>
+      <w:r>
+        <w:rPr>
+          <w:noProof/>
+        </w:rPr>
+        <w:drawing>
+          <wp:inline distT="0" distB="0" distL="0" distR="0">
+            <wp:extent cx="1960698" cy="3248025"/>
+            <wp:effectExtent l="0" t="0" r="0" b="0"/>
+            <wp:docPr id="25" name="그림 25"/>
+            <wp:cNvGraphicFramePr>
+              <a:graphicFrameLocks xmlns:a="http://schemas.openxmlformats.org/drawingml/2006/main" noChangeAspect="1"/>
+            </wp:cNvGraphicFramePr>
+            <a:graphic xmlns:a="http://schemas.openxmlformats.org/drawingml/2006/main">
+              <a:graphicData uri="http://schemas.openxmlformats.org/drawingml/2006/picture">
+                <pic:pic xmlns:pic="http://schemas.openxmlformats.org/drawingml/2006/picture">
+                  <pic:nvPicPr>
+                    <pic:cNvPr id="0" name="Picture 48"/>
+                    <pic:cNvPicPr>
+                      <a:picLocks noChangeAspect="1" noChangeArrowheads="1"/>
+                    </pic:cNvPicPr>
+                  </pic:nvPicPr>
+                  <pic:blipFill>
+                    <a:blip r:embed="rId30">
+                      <a:extLst>
+                        <a:ext uri="{28A0092B-C50C-407E-A947-70E740481C1C}">
+                          <a14:useLocalDpi xmlns:a14="http://schemas.microsoft.com/office/drawing/2010/main" val="0"/>
+                        </a:ext>
+                      </a:extLst>
+                    </a:blip>
+                    <a:srcRect/>
+                    <a:stretch>
+                      <a:fillRect/>
+                    </a:stretch>
+                  </pic:blipFill>
+                  <pic:spPr bwMode="auto">
+                    <a:xfrm>
+                      <a:off x="0" y="0"/>
+                      <a:ext cx="1978047" cy="3276765"/>
+                    </a:xfrm>
+                    <a:prstGeom prst="rect">
+                      <a:avLst/>
+                    </a:prstGeom>
+                    <a:noFill/>
+                    <a:ln>
+                      <a:noFill/>
+                    </a:ln>
+                  </pic:spPr>
+                </pic:pic>
+              </a:graphicData>
+            </a:graphic>
+          </wp:inline>
+        </w:drawing>
+      </w:r>
+    </w:p>
+    <w:p/>
+    <w:p>
+      <w:pPr>
+        <w:pStyle w:val="ac"/>
+        <w:numPr>
+          <w:ilvl w:val="0"/>
+          <w:numId w:val="23"/>
+        </w:numPr>
+        <w:ind w:leftChars="0"/>
+      </w:pPr>
+      <w:r>
+        <w:rPr>
+          <w:rFonts w:hint="eastAsia"/>
+        </w:rPr>
+        <w:t>환승 시퀀스</w:t>
+      </w:r>
+    </w:p>
+    <w:p>
+      <w:pPr>
+        <w:pStyle w:val="ac"/>
+        <w:numPr>
+          <w:ilvl w:val="0"/>
+          <w:numId w:val="23"/>
+        </w:numPr>
+        <w:ind w:leftChars="0"/>
+      </w:pPr>
+      <w:r>
+        <w:rPr>
+          <w:rFonts w:hint="eastAsia"/>
+        </w:rPr>
+        <w:t xml:space="preserve">예약 </w:t>
+      </w:r>
+      <w:r>
+        <w:t>History</w:t>
+      </w:r>
+    </w:p>
+    <w:p>
+      <w:pPr>
+        <w:pStyle w:val="ac"/>
+        <w:numPr>
+          <w:ilvl w:val="0"/>
+          <w:numId w:val="23"/>
+        </w:numPr>
+        <w:ind w:leftChars="0"/>
+      </w:pPr>
+      <w:r>
+        <w:t xml:space="preserve">BLE </w:t>
+      </w:r>
+      <w:r>
+        <w:rPr>
+          <w:rFonts w:hint="eastAsia"/>
+        </w:rPr>
+        <w:t>b</w:t>
+      </w:r>
+      <w:r>
+        <w:t xml:space="preserve">eacon </w:t>
+      </w:r>
+      <w:r>
+        <w:rPr>
+          <w:rFonts w:hint="eastAsia"/>
+        </w:rPr>
+        <w:t>검색</w:t>
+      </w:r>
+    </w:p>
+    <w:p>
+      <w:pPr>
+        <w:pStyle w:val="ac"/>
+        <w:numPr>
+          <w:ilvl w:val="0"/>
+          <w:numId w:val="23"/>
+        </w:numPr>
+        <w:ind w:leftChars="0"/>
+      </w:pPr>
+      <w:r>
+        <w:rPr>
+          <w:rFonts w:hint="eastAsia"/>
+        </w:rPr>
+        <w:t>L</w:t>
+      </w:r>
+      <w:r>
+        <w:t xml:space="preserve">ED </w:t>
+      </w:r>
+      <w:r>
+        <w:rPr>
+          <w:rFonts w:hint="eastAsia"/>
+        </w:rPr>
+        <w:t>점등</w:t>
+      </w:r>
+    </w:p>
+    <w:p/>
+    <w:p>
+      <w:pPr>
         <w:pStyle w:val="2"/>
         <w:spacing w:after="240"/>
       </w:pPr>
-      <w:bookmarkStart w:id="41" w:name="_Toc42521492"/>
+      <w:bookmarkStart w:id="39" w:name="_Toc42521490"/>
+      <w:r>
+        <w:rPr>
+          <w:rFonts w:hint="eastAsia"/>
+        </w:rPr>
+        <w:t>운영자 매뉴얼</w:t>
+      </w:r>
+      <w:bookmarkEnd w:id="39"/>
+      <w:r>
+        <w:rPr>
+          <w:rFonts w:hint="eastAsia"/>
+        </w:rPr>
+        <w:t xml:space="preserve"> 및 배포 가이드</w:t>
+      </w:r>
+    </w:p>
+    <w:p/>
+    <w:p>
+      <w:pPr>
+        <w:widowControl/>
+        <w:wordWrap/>
+        <w:autoSpaceDE/>
+        <w:autoSpaceDN/>
+        <w:jc w:val="left"/>
+      </w:pPr>
+      <w:r>
+        <w:br w:type="page"/>
+      </w:r>
+    </w:p>
+    <w:p/>
+    <w:p>
+      <w:pPr>
+        <w:pStyle w:val="2"/>
+        <w:spacing w:after="240"/>
+      </w:pPr>
+      <w:bookmarkStart w:id="40" w:name="_Toc42521492"/>
       <w:r>
         <w:rPr>
           <w:rFonts w:hint="eastAsia"/>
@@ -13223,7 +15294,7 @@
         </w:rPr>
         <w:t>케이스</w:t>
       </w:r>
-      <w:bookmarkEnd w:id="41"/>
+      <w:bookmarkEnd w:id="40"/>
       <w:r>
         <w:rPr>
           <w:rFonts w:hint="eastAsia"/>
@@ -17890,10 +19961,10 @@
     </w:tbl>
     <w:p/>
     <w:sectPr>
-      <w:headerReference w:type="default" r:id="rId16"/>
-      <w:footerReference w:type="default" r:id="rId17"/>
-      <w:headerReference w:type="first" r:id="rId18"/>
-      <w:footerReference w:type="first" r:id="rId19"/>
+      <w:headerReference w:type="default" r:id="rId31"/>
+      <w:footerReference w:type="default" r:id="rId32"/>
+      <w:headerReference w:type="first" r:id="rId33"/>
+      <w:footerReference w:type="first" r:id="rId34"/>
       <w:pgSz w:w="11906" w:h="16838"/>
       <w:pgMar w:top="1701" w:right="1440" w:bottom="1440" w:left="1440" w:header="851" w:footer="992" w:gutter="0"/>
       <w:cols w:space="425"/>
@@ -18450,10 +20521,10 @@
                 <v:path o:extrusionok="f" gradientshapeok="t" o:connecttype="rect"/>
                 <o:lock v:ext="edit" aspectratio="t"/>
               </v:shapetype>
-              <v:shape id="_x0000_i1025" type="#_x0000_t75" style="width:59.35pt;height:59.35pt">
+              <v:shape id="_x0000_i1025" type="#_x0000_t75" style="width:59.25pt;height:59.25pt">
                 <v:imagedata r:id="rId1" o:title=""/>
               </v:shape>
-              <o:OLEObject Type="Embed" ProgID="PBrush" ShapeID="_x0000_i1025" DrawAspect="Content" ObjectID="_1653145816" r:id="rId2"/>
+              <o:OLEObject Type="Embed" ProgID="PBrush" ShapeID="_x0000_i1025" DrawAspect="Content" ObjectID="_1653158868" r:id="rId2"/>
             </w:object>
           </w:r>
         </w:p>
@@ -18827,7 +20898,7 @@
               <w:sz w:val="16"/>
               <w:szCs w:val="16"/>
             </w:rPr>
-            <w:t>2</w:t>
+            <w:t>3</w:t>
           </w:r>
         </w:p>
       </w:tc>
@@ -18955,10 +21026,10 @@
                 <v:path o:extrusionok="f" gradientshapeok="t" o:connecttype="rect"/>
                 <o:lock v:ext="edit" aspectratio="t"/>
               </v:shapetype>
-              <v:shape id="_x0000_i1026" type="#_x0000_t75" style="width:59.35pt;height:59.35pt">
+              <v:shape id="_x0000_i1026" type="#_x0000_t75" style="width:59.25pt;height:59.25pt">
                 <v:imagedata r:id="rId1" o:title=""/>
               </v:shape>
-              <o:OLEObject Type="Embed" ProgID="PBrush" ShapeID="_x0000_i1026" DrawAspect="Content" ObjectID="_1653145817" r:id="rId2"/>
+              <o:OLEObject Type="Embed" ProgID="PBrush" ShapeID="_x0000_i1026" DrawAspect="Content" ObjectID="_1653158869" r:id="rId2"/>
             </w:object>
           </w:r>
         </w:p>
@@ -20572,6 +22643,92 @@
     </w:lvl>
   </w:abstractNum>
   <w:abstractNum w:abstractNumId="15" w15:restartNumberingAfterBreak="0">
+    <w:nsid w:val="5F157E05"/>
+    <w:multiLevelType w:val="hybridMultilevel"/>
+    <w:tmpl w:val="9E14FEBE"/>
+    <w:lvl w:ilvl="0" w:tplc="04090013">
+      <w:start w:val="1"/>
+      <w:numFmt w:val="upperRoman"/>
+      <w:lvlText w:val="%1."/>
+      <w:lvlJc w:val="left"/>
+      <w:pPr>
+        <w:ind w:left="800" w:hanging="400"/>
+      </w:pPr>
+    </w:lvl>
+    <w:lvl w:ilvl="1" w:tplc="04090019" w:tentative="1">
+      <w:start w:val="1"/>
+      <w:numFmt w:val="upperLetter"/>
+      <w:lvlText w:val="%2."/>
+      <w:lvlJc w:val="left"/>
+      <w:pPr>
+        <w:ind w:left="1200" w:hanging="400"/>
+      </w:pPr>
+    </w:lvl>
+    <w:lvl w:ilvl="2" w:tplc="0409001B" w:tentative="1">
+      <w:start w:val="1"/>
+      <w:numFmt w:val="lowerRoman"/>
+      <w:lvlText w:val="%3."/>
+      <w:lvlJc w:val="right"/>
+      <w:pPr>
+        <w:ind w:left="1600" w:hanging="400"/>
+      </w:pPr>
+    </w:lvl>
+    <w:lvl w:ilvl="3" w:tplc="0409000F" w:tentative="1">
+      <w:start w:val="1"/>
+      <w:numFmt w:val="decimal"/>
+      <w:lvlText w:val="%4."/>
+      <w:lvlJc w:val="left"/>
+      <w:pPr>
+        <w:ind w:left="2000" w:hanging="400"/>
+      </w:pPr>
+    </w:lvl>
+    <w:lvl w:ilvl="4" w:tplc="04090019" w:tentative="1">
+      <w:start w:val="1"/>
+      <w:numFmt w:val="upperLetter"/>
+      <w:lvlText w:val="%5."/>
+      <w:lvlJc w:val="left"/>
+      <w:pPr>
+        <w:ind w:left="2400" w:hanging="400"/>
+      </w:pPr>
+    </w:lvl>
+    <w:lvl w:ilvl="5" w:tplc="0409001B" w:tentative="1">
+      <w:start w:val="1"/>
+      <w:numFmt w:val="lowerRoman"/>
+      <w:lvlText w:val="%6."/>
+      <w:lvlJc w:val="right"/>
+      <w:pPr>
+        <w:ind w:left="2800" w:hanging="400"/>
+      </w:pPr>
+    </w:lvl>
+    <w:lvl w:ilvl="6" w:tplc="0409000F" w:tentative="1">
+      <w:start w:val="1"/>
+      <w:numFmt w:val="decimal"/>
+      <w:lvlText w:val="%7."/>
+      <w:lvlJc w:val="left"/>
+      <w:pPr>
+        <w:ind w:left="3200" w:hanging="400"/>
+      </w:pPr>
+    </w:lvl>
+    <w:lvl w:ilvl="7" w:tplc="04090019" w:tentative="1">
+      <w:start w:val="1"/>
+      <w:numFmt w:val="upperLetter"/>
+      <w:lvlText w:val="%8."/>
+      <w:lvlJc w:val="left"/>
+      <w:pPr>
+        <w:ind w:left="3600" w:hanging="400"/>
+      </w:pPr>
+    </w:lvl>
+    <w:lvl w:ilvl="8" w:tplc="0409001B" w:tentative="1">
+      <w:start w:val="1"/>
+      <w:numFmt w:val="lowerRoman"/>
+      <w:lvlText w:val="%9."/>
+      <w:lvlJc w:val="right"/>
+      <w:pPr>
+        <w:ind w:left="4000" w:hanging="400"/>
+      </w:pPr>
+    </w:lvl>
+  </w:abstractNum>
+  <w:abstractNum w:abstractNumId="16" w15:restartNumberingAfterBreak="0">
     <w:nsid w:val="62385841"/>
     <w:multiLevelType w:val="hybridMultilevel"/>
     <w:tmpl w:val="E3BC458A"/>
@@ -20660,7 +22817,7 @@
       </w:pPr>
     </w:lvl>
   </w:abstractNum>
-  <w:abstractNum w:abstractNumId="16" w15:restartNumberingAfterBreak="0">
+  <w:abstractNum w:abstractNumId="17" w15:restartNumberingAfterBreak="0">
     <w:nsid w:val="66D11A28"/>
     <w:multiLevelType w:val="hybridMultilevel"/>
     <w:tmpl w:val="5852BB34"/>
@@ -20837,7 +22994,7 @@
     <w:abstractNumId w:val="6"/>
   </w:num>
   <w:num w:numId="16">
-    <w:abstractNumId w:val="16"/>
+    <w:abstractNumId w:val="17"/>
   </w:num>
   <w:num w:numId="17">
     <w:abstractNumId w:val="11"/>
@@ -20855,6 +23012,9 @@
     <w:abstractNumId w:val="4"/>
   </w:num>
   <w:num w:numId="22">
+    <w:abstractNumId w:val="16"/>
+  </w:num>
+  <w:num w:numId="23">
     <w:abstractNumId w:val="15"/>
   </w:num>
 </w:numbering>
@@ -22033,7 +24193,7 @@
 </file>
 
 <file path=customXml/itemProps1.xml><?xml version="1.0" encoding="utf-8"?>
-<ds:datastoreItem xmlns:ds="http://schemas.openxmlformats.org/officeDocument/2006/customXml" ds:itemID="{F6BC5FB0-A971-4925-8079-DB20FEB80274}">
+<ds:datastoreItem xmlns:ds="http://schemas.openxmlformats.org/officeDocument/2006/customXml" ds:itemID="{C71B9FBA-93DE-420C-B2F9-973D02277BBD}">
   <ds:schemaRefs>
     <ds:schemaRef ds:uri="http://schemas.openxmlformats.org/officeDocument/2006/bibliography"/>
   </ds:schemaRefs>

--- a/doc/최종보고서/수행결과보고서.docx
+++ b/doc/최종보고서/수행결과보고서.docx
@@ -426,47 +426,32 @@
                     <w:sz w:val="20"/>
                   </w:rPr>
                 </w:pPr>
-                <w:r>
-                  <w:fldChar w:fldCharType="begin"/>
-                </w:r>
-                <w:r>
-                  <w:instrText xml:space="preserve"> DOCPROPERTY "Version"  \* MERGEFORMAT </w:instrText>
-                </w:r>
-                <w:r>
-                  <w:fldChar w:fldCharType="separate"/>
-                </w:r>
-                <w:r>
-                  <w:rPr>
-                    <w:rFonts w:asciiTheme="minorEastAsia" w:eastAsiaTheme="minorEastAsia" w:hAnsiTheme="minorEastAsia" w:hint="eastAsia"/>
-                    <w:b w:val="0"/>
-                    <w:sz w:val="20"/>
-                    <w:lang w:eastAsia="ko-KR"/>
-                  </w:rPr>
-                  <w:t>1</w:t>
-                </w:r>
+                <w:fldSimple w:instr=" DOCPROPERTY &quot;Version&quot;  \* MERGEFORMAT ">
+                  <w:r>
+                    <w:rPr>
+                      <w:rFonts w:asciiTheme="minorEastAsia" w:eastAsiaTheme="minorEastAsia" w:hAnsiTheme="minorEastAsia" w:hint="eastAsia"/>
+                      <w:b w:val="0"/>
+                      <w:sz w:val="20"/>
+                      <w:lang w:eastAsia="ko-KR"/>
+                    </w:rPr>
+                    <w:t>1</w:t>
+                  </w:r>
+                  <w:r>
+                    <w:rPr>
+                      <w:rFonts w:asciiTheme="minorEastAsia" w:eastAsiaTheme="minorEastAsia" w:hAnsiTheme="minorEastAsia"/>
+                      <w:b w:val="0"/>
+                      <w:sz w:val="20"/>
+                    </w:rPr>
+                    <w:t>.</w:t>
+                  </w:r>
+                </w:fldSimple>
                 <w:r>
                   <w:rPr>
                     <w:rFonts w:asciiTheme="minorEastAsia" w:eastAsiaTheme="minorEastAsia" w:hAnsiTheme="minorEastAsia"/>
                     <w:b w:val="0"/>
                     <w:sz w:val="20"/>
                   </w:rPr>
-                  <w:t>.</w:t>
-                </w:r>
-                <w:r>
-                  <w:rPr>
-                    <w:rFonts w:asciiTheme="minorEastAsia" w:eastAsiaTheme="minorEastAsia" w:hAnsiTheme="minorEastAsia"/>
-                    <w:b w:val="0"/>
-                    <w:sz w:val="20"/>
-                  </w:rPr>
-                  <w:fldChar w:fldCharType="end"/>
-                </w:r>
-                <w:r>
-                  <w:rPr>
-                    <w:rFonts w:asciiTheme="minorEastAsia" w:eastAsiaTheme="minorEastAsia" w:hAnsiTheme="minorEastAsia"/>
-                    <w:b w:val="0"/>
-                    <w:sz w:val="20"/>
-                  </w:rPr>
-                  <w:t>3</w:t>
+                  <w:t>5</w:t>
                 </w:r>
               </w:p>
             </w:tc>
@@ -515,65 +500,50 @@
                     <w:lang w:eastAsia="ko-KR"/>
                   </w:rPr>
                 </w:pPr>
-                <w:r>
-                  <w:fldChar w:fldCharType="begin"/>
-                </w:r>
-                <w:r>
-                  <w:instrText xml:space="preserve"> DOCPROPERTY  "Version Date"  \* MERGEFORMAT </w:instrText>
-                </w:r>
-                <w:r>
-                  <w:fldChar w:fldCharType="separate"/>
-                </w:r>
-                <w:r>
-                  <w:rPr>
-                    <w:rFonts w:asciiTheme="minorEastAsia" w:eastAsiaTheme="minorEastAsia" w:hAnsiTheme="minorEastAsia"/>
-                    <w:b w:val="0"/>
-                    <w:sz w:val="20"/>
-                  </w:rPr>
-                  <w:t>20</w:t>
-                </w:r>
-                <w:r>
-                  <w:rPr>
-                    <w:rFonts w:asciiTheme="minorEastAsia" w:eastAsiaTheme="minorEastAsia" w:hAnsiTheme="minorEastAsia"/>
-                    <w:b w:val="0"/>
-                    <w:sz w:val="20"/>
-                    <w:lang w:eastAsia="ko-KR"/>
-                  </w:rPr>
-                  <w:t>20</w:t>
-                </w:r>
-                <w:r>
-                  <w:rPr>
-                    <w:rFonts w:asciiTheme="minorEastAsia" w:eastAsiaTheme="minorEastAsia" w:hAnsiTheme="minorEastAsia"/>
-                    <w:b w:val="0"/>
-                    <w:sz w:val="20"/>
-                  </w:rPr>
-                  <w:t>-</w:t>
-                </w:r>
-                <w:r>
-                  <w:rPr>
-                    <w:rFonts w:asciiTheme="minorEastAsia" w:eastAsiaTheme="minorEastAsia" w:hAnsiTheme="minorEastAsia" w:hint="eastAsia"/>
-                    <w:b w:val="0"/>
-                    <w:sz w:val="20"/>
-                    <w:lang w:eastAsia="ko-KR"/>
-                  </w:rPr>
-                  <w:t>Jun</w:t>
-                </w:r>
-                <w:r>
-                  <w:rPr>
-                    <w:rFonts w:asciiTheme="minorEastAsia" w:eastAsiaTheme="minorEastAsia" w:hAnsiTheme="minorEastAsia"/>
-                    <w:b w:val="0"/>
-                    <w:sz w:val="20"/>
-                  </w:rPr>
-                  <w:t>-</w:t>
-                </w:r>
-                <w:r>
-                  <w:rPr>
-                    <w:rFonts w:asciiTheme="minorEastAsia" w:eastAsiaTheme="minorEastAsia" w:hAnsiTheme="minorEastAsia"/>
-                    <w:b w:val="0"/>
-                    <w:sz w:val="20"/>
-                  </w:rPr>
-                  <w:fldChar w:fldCharType="end"/>
-                </w:r>
+                <w:fldSimple w:instr=" DOCPROPERTY  &quot;Version Date&quot;  \* MERGEFORMAT ">
+                  <w:r>
+                    <w:rPr>
+                      <w:rFonts w:asciiTheme="minorEastAsia" w:eastAsiaTheme="minorEastAsia" w:hAnsiTheme="minorEastAsia"/>
+                      <w:b w:val="0"/>
+                      <w:sz w:val="20"/>
+                    </w:rPr>
+                    <w:t>20</w:t>
+                  </w:r>
+                  <w:r>
+                    <w:rPr>
+                      <w:rFonts w:asciiTheme="minorEastAsia" w:eastAsiaTheme="minorEastAsia" w:hAnsiTheme="minorEastAsia"/>
+                      <w:b w:val="0"/>
+                      <w:sz w:val="20"/>
+                      <w:lang w:eastAsia="ko-KR"/>
+                    </w:rPr>
+                    <w:t>20</w:t>
+                  </w:r>
+                  <w:r>
+                    <w:rPr>
+                      <w:rFonts w:asciiTheme="minorEastAsia" w:eastAsiaTheme="minorEastAsia" w:hAnsiTheme="minorEastAsia"/>
+                      <w:b w:val="0"/>
+                      <w:sz w:val="20"/>
+                    </w:rPr>
+                    <w:t>-</w:t>
+                  </w:r>
+                  <w:r>
+                    <w:rPr>
+                      <w:rFonts w:asciiTheme="minorEastAsia" w:eastAsiaTheme="minorEastAsia" w:hAnsiTheme="minorEastAsia" w:hint="eastAsia"/>
+                      <w:b w:val="0"/>
+                      <w:sz w:val="20"/>
+                      <w:lang w:eastAsia="ko-KR"/>
+                    </w:rPr>
+                    <w:t>Jun</w:t>
+                  </w:r>
+                  <w:r>
+                    <w:rPr>
+                      <w:rFonts w:asciiTheme="minorEastAsia" w:eastAsiaTheme="minorEastAsia" w:hAnsiTheme="minorEastAsia"/>
+                      <w:b w:val="0"/>
+                      <w:sz w:val="20"/>
+                    </w:rPr>
+                    <w:t>-</w:t>
+                  </w:r>
+                </w:fldSimple>
                 <w:r>
                   <w:rPr>
                     <w:rFonts w:asciiTheme="minorEastAsia" w:eastAsiaTheme="minorEastAsia" w:hAnsiTheme="minorEastAsia" w:hint="eastAsia"/>
@@ -2929,8 +2899,6 @@
         </w:rPr>
         <w:br w:type="page"/>
       </w:r>
-      <w:bookmarkStart w:id="0" w:name="_GoBack"/>
-      <w:bookmarkEnd w:id="0"/>
     </w:p>
     <w:sdt>
       <w:sdtPr>
@@ -3008,7 +2976,7 @@
           <w:r>
             <w:fldChar w:fldCharType="separate"/>
           </w:r>
-          <w:hyperlink w:anchor="_Toc42521468" w:history="1">
+          <w:hyperlink w:anchor="_Toc42578575" w:history="1">
             <w:r>
               <w:rPr>
                 <w:rStyle w:val="ab"/>
@@ -3048,7 +3016,7 @@
                 <w:noProof/>
                 <w:webHidden/>
               </w:rPr>
-              <w:instrText xml:space="preserve"> PAGEREF _Toc42521468 \h </w:instrText>
+              <w:instrText xml:space="preserve"> PAGEREF _Toc42578575 \h </w:instrText>
             </w:r>
             <w:r>
               <w:rPr>
@@ -3091,7 +3059,7 @@
               <w:noProof/>
             </w:rPr>
           </w:pPr>
-          <w:hyperlink w:anchor="_Toc42521469" w:history="1">
+          <w:hyperlink w:anchor="_Toc42578576" w:history="1">
             <w:r>
               <w:rPr>
                 <w:rStyle w:val="ab"/>
@@ -3131,7 +3099,7 @@
                 <w:noProof/>
                 <w:webHidden/>
               </w:rPr>
-              <w:instrText xml:space="preserve"> PAGEREF _Toc42521469 \h </w:instrText>
+              <w:instrText xml:space="preserve"> PAGEREF _Toc42578576 \h </w:instrText>
             </w:r>
             <w:r>
               <w:rPr>
@@ -3174,7 +3142,7 @@
               <w:noProof/>
             </w:rPr>
           </w:pPr>
-          <w:hyperlink w:anchor="_Toc42521470" w:history="1">
+          <w:hyperlink w:anchor="_Toc42578577" w:history="1">
             <w:r>
               <w:rPr>
                 <w:rStyle w:val="ab"/>
@@ -3214,7 +3182,7 @@
                 <w:noProof/>
                 <w:webHidden/>
               </w:rPr>
-              <w:instrText xml:space="preserve"> PAGEREF _Toc42521470 \h </w:instrText>
+              <w:instrText xml:space="preserve"> PAGEREF _Toc42578577 \h </w:instrText>
             </w:r>
             <w:r>
               <w:rPr>
@@ -3257,7 +3225,7 @@
               <w:noProof/>
             </w:rPr>
           </w:pPr>
-          <w:hyperlink w:anchor="_Toc42521471" w:history="1">
+          <w:hyperlink w:anchor="_Toc42578578" w:history="1">
             <w:r>
               <w:rPr>
                 <w:rStyle w:val="ab"/>
@@ -3297,7 +3265,7 @@
                 <w:noProof/>
                 <w:webHidden/>
               </w:rPr>
-              <w:instrText xml:space="preserve"> PAGEREF _Toc42521471 \h </w:instrText>
+              <w:instrText xml:space="preserve"> PAGEREF _Toc42578578 \h </w:instrText>
             </w:r>
             <w:r>
               <w:rPr>
@@ -3340,7 +3308,7 @@
               <w:noProof/>
             </w:rPr>
           </w:pPr>
-          <w:hyperlink w:anchor="_Toc42521472" w:history="1">
+          <w:hyperlink w:anchor="_Toc42578579" w:history="1">
             <w:r>
               <w:rPr>
                 <w:rStyle w:val="ab"/>
@@ -3380,7 +3348,7 @@
                 <w:noProof/>
                 <w:webHidden/>
               </w:rPr>
-              <w:instrText xml:space="preserve"> PAGEREF _Toc42521472 \h </w:instrText>
+              <w:instrText xml:space="preserve"> PAGEREF _Toc42578579 \h </w:instrText>
             </w:r>
             <w:r>
               <w:rPr>
@@ -3423,7 +3391,7 @@
               <w:noProof/>
             </w:rPr>
           </w:pPr>
-          <w:hyperlink w:anchor="_Toc42521473" w:history="1">
+          <w:hyperlink w:anchor="_Toc42578580" w:history="1">
             <w:r>
               <w:rPr>
                 <w:rStyle w:val="ab"/>
@@ -3463,7 +3431,7 @@
                 <w:noProof/>
                 <w:webHidden/>
               </w:rPr>
-              <w:instrText xml:space="preserve"> PAGEREF _Toc42521473 \h </w:instrText>
+              <w:instrText xml:space="preserve"> PAGEREF _Toc42578580 \h </w:instrText>
             </w:r>
             <w:r>
               <w:rPr>
@@ -3506,7 +3474,7 @@
               <w:noProof/>
             </w:rPr>
           </w:pPr>
-          <w:hyperlink w:anchor="_Toc42521474" w:history="1">
+          <w:hyperlink w:anchor="_Toc42578581" w:history="1">
             <w:r>
               <w:rPr>
                 <w:rStyle w:val="ab"/>
@@ -3546,7 +3514,7 @@
                 <w:noProof/>
                 <w:webHidden/>
               </w:rPr>
-              <w:instrText xml:space="preserve"> PAGEREF _Toc42521474 \h </w:instrText>
+              <w:instrText xml:space="preserve"> PAGEREF _Toc42578581 \h </w:instrText>
             </w:r>
             <w:r>
               <w:rPr>
@@ -3588,7 +3556,7 @@
               <w:noProof/>
             </w:rPr>
           </w:pPr>
-          <w:hyperlink w:anchor="_Toc42521475" w:history="1">
+          <w:hyperlink w:anchor="_Toc42578582" w:history="1">
             <w:r>
               <w:rPr>
                 <w:rStyle w:val="ab"/>
@@ -3628,7 +3596,7 @@
                 <w:noProof/>
                 <w:webHidden/>
               </w:rPr>
-              <w:instrText xml:space="preserve"> PAGEREF _Toc42521475 \h </w:instrText>
+              <w:instrText xml:space="preserve"> PAGEREF _Toc42578582 \h </w:instrText>
             </w:r>
             <w:r>
               <w:rPr>
@@ -3671,7 +3639,7 @@
               <w:noProof/>
             </w:rPr>
           </w:pPr>
-          <w:hyperlink w:anchor="_Toc42521476" w:history="1">
+          <w:hyperlink w:anchor="_Toc42578583" w:history="1">
             <w:r>
               <w:rPr>
                 <w:rStyle w:val="ab"/>
@@ -3711,7 +3679,7 @@
                 <w:noProof/>
                 <w:webHidden/>
               </w:rPr>
-              <w:instrText xml:space="preserve"> PAGEREF _Toc42521476 \h </w:instrText>
+              <w:instrText xml:space="preserve"> PAGEREF _Toc42578583 \h </w:instrText>
             </w:r>
             <w:r>
               <w:rPr>
@@ -3754,7 +3722,7 @@
               <w:noProof/>
             </w:rPr>
           </w:pPr>
-          <w:hyperlink w:anchor="_Toc42521477" w:history="1">
+          <w:hyperlink w:anchor="_Toc42578584" w:history="1">
             <w:r>
               <w:rPr>
                 <w:rStyle w:val="ab"/>
@@ -3794,7 +3762,7 @@
                 <w:noProof/>
                 <w:webHidden/>
               </w:rPr>
-              <w:instrText xml:space="preserve"> PAGEREF _Toc42521477 \h </w:instrText>
+              <w:instrText xml:space="preserve"> PAGEREF _Toc42578584 \h </w:instrText>
             </w:r>
             <w:r>
               <w:rPr>
@@ -3837,7 +3805,7 @@
               <w:noProof/>
             </w:rPr>
           </w:pPr>
-          <w:hyperlink w:anchor="_Toc42521478" w:history="1">
+          <w:hyperlink w:anchor="_Toc42578585" w:history="1">
             <w:r>
               <w:rPr>
                 <w:rStyle w:val="ab"/>
@@ -3877,7 +3845,7 @@
                 <w:noProof/>
                 <w:webHidden/>
               </w:rPr>
-              <w:instrText xml:space="preserve"> PAGEREF _Toc42521478 \h </w:instrText>
+              <w:instrText xml:space="preserve"> PAGEREF _Toc42578585 \h </w:instrText>
             </w:r>
             <w:r>
               <w:rPr>
@@ -3920,7 +3888,7 @@
               <w:noProof/>
             </w:rPr>
           </w:pPr>
-          <w:hyperlink w:anchor="_Toc42521479" w:history="1">
+          <w:hyperlink w:anchor="_Toc42578586" w:history="1">
             <w:r>
               <w:rPr>
                 <w:rStyle w:val="ab"/>
@@ -3960,7 +3928,7 @@
                 <w:noProof/>
                 <w:webHidden/>
               </w:rPr>
-              <w:instrText xml:space="preserve"> PAGEREF _Toc42521479 \h </w:instrText>
+              <w:instrText xml:space="preserve"> PAGEREF _Toc42578586 \h </w:instrText>
             </w:r>
             <w:r>
               <w:rPr>
@@ -4003,7 +3971,7 @@
               <w:noProof/>
             </w:rPr>
           </w:pPr>
-          <w:hyperlink w:anchor="_Toc42521480" w:history="1">
+          <w:hyperlink w:anchor="_Toc42578587" w:history="1">
             <w:r>
               <w:rPr>
                 <w:rStyle w:val="ab"/>
@@ -4043,7 +4011,7 @@
                 <w:noProof/>
                 <w:webHidden/>
               </w:rPr>
-              <w:instrText xml:space="preserve"> PAGEREF _Toc42521480 \h </w:instrText>
+              <w:instrText xml:space="preserve"> PAGEREF _Toc42578587 \h </w:instrText>
             </w:r>
             <w:r>
               <w:rPr>
@@ -4086,7 +4054,7 @@
               <w:noProof/>
             </w:rPr>
           </w:pPr>
-          <w:hyperlink w:anchor="_Toc42521481" w:history="1">
+          <w:hyperlink w:anchor="_Toc42578588" w:history="1">
             <w:r>
               <w:rPr>
                 <w:rStyle w:val="ab"/>
@@ -4126,7 +4094,7 @@
                 <w:noProof/>
                 <w:webHidden/>
               </w:rPr>
-              <w:instrText xml:space="preserve"> PAGEREF _Toc42521481 \h </w:instrText>
+              <w:instrText xml:space="preserve"> PAGEREF _Toc42578588 \h </w:instrText>
             </w:r>
             <w:r>
               <w:rPr>
@@ -4169,7 +4137,7 @@
               <w:noProof/>
             </w:rPr>
           </w:pPr>
-          <w:hyperlink w:anchor="_Toc42521482" w:history="1">
+          <w:hyperlink w:anchor="_Toc42578589" w:history="1">
             <w:r>
               <w:rPr>
                 <w:rStyle w:val="ab"/>
@@ -4209,7 +4177,7 @@
                 <w:noProof/>
                 <w:webHidden/>
               </w:rPr>
-              <w:instrText xml:space="preserve"> PAGEREF _Toc42521482 \h </w:instrText>
+              <w:instrText xml:space="preserve"> PAGEREF _Toc42578589 \h </w:instrText>
             </w:r>
             <w:r>
               <w:rPr>
@@ -4252,7 +4220,7 @@
               <w:noProof/>
             </w:rPr>
           </w:pPr>
-          <w:hyperlink w:anchor="_Toc42521483" w:history="1">
+          <w:hyperlink w:anchor="_Toc42578590" w:history="1">
             <w:r>
               <w:rPr>
                 <w:rStyle w:val="ab"/>
@@ -4292,7 +4260,7 @@
                 <w:noProof/>
                 <w:webHidden/>
               </w:rPr>
-              <w:instrText xml:space="preserve"> PAGEREF _Toc42521483 \h </w:instrText>
+              <w:instrText xml:space="preserve"> PAGEREF _Toc42578590 \h </w:instrText>
             </w:r>
             <w:r>
               <w:rPr>
@@ -4335,7 +4303,7 @@
               <w:noProof/>
             </w:rPr>
           </w:pPr>
-          <w:hyperlink w:anchor="_Toc42521484" w:history="1">
+          <w:hyperlink w:anchor="_Toc42578591" w:history="1">
             <w:r>
               <w:rPr>
                 <w:rStyle w:val="ab"/>
@@ -4375,7 +4343,7 @@
                 <w:noProof/>
                 <w:webHidden/>
               </w:rPr>
-              <w:instrText xml:space="preserve"> PAGEREF _Toc42521484 \h </w:instrText>
+              <w:instrText xml:space="preserve"> PAGEREF _Toc42578591 \h </w:instrText>
             </w:r>
             <w:r>
               <w:rPr>
@@ -4418,7 +4386,7 @@
               <w:noProof/>
             </w:rPr>
           </w:pPr>
-          <w:hyperlink w:anchor="_Toc42521485" w:history="1">
+          <w:hyperlink w:anchor="_Toc42578592" w:history="1">
             <w:r>
               <w:rPr>
                 <w:rStyle w:val="ab"/>
@@ -4458,7 +4426,7 @@
                 <w:noProof/>
                 <w:webHidden/>
               </w:rPr>
-              <w:instrText xml:space="preserve"> PAGEREF _Toc42521485 \h </w:instrText>
+              <w:instrText xml:space="preserve"> PAGEREF _Toc42578592 \h </w:instrText>
             </w:r>
             <w:r>
               <w:rPr>
@@ -4478,7 +4446,7 @@
                 <w:noProof/>
                 <w:webHidden/>
               </w:rPr>
-              <w:t>14</w:t>
+              <w:t>15</w:t>
             </w:r>
             <w:r>
               <w:rPr>
@@ -4500,7 +4468,7 @@
               <w:noProof/>
             </w:rPr>
           </w:pPr>
-          <w:hyperlink w:anchor="_Toc42521486" w:history="1">
+          <w:hyperlink w:anchor="_Toc42578593" w:history="1">
             <w:r>
               <w:rPr>
                 <w:rStyle w:val="ab"/>
@@ -4540,7 +4508,7 @@
                 <w:noProof/>
                 <w:webHidden/>
               </w:rPr>
-              <w:instrText xml:space="preserve"> PAGEREF _Toc42521486 \h </w:instrText>
+              <w:instrText xml:space="preserve"> PAGEREF _Toc42578593 \h </w:instrText>
             </w:r>
             <w:r>
               <w:rPr>
@@ -4560,7 +4528,7 @@
                 <w:noProof/>
                 <w:webHidden/>
               </w:rPr>
-              <w:t>15</w:t>
+              <w:t>16</w:t>
             </w:r>
             <w:r>
               <w:rPr>
@@ -4582,7 +4550,7 @@
               <w:noProof/>
             </w:rPr>
           </w:pPr>
-          <w:hyperlink w:anchor="_Toc42521487" w:history="1">
+          <w:hyperlink w:anchor="_Toc42578594" w:history="1">
             <w:r>
               <w:rPr>
                 <w:rStyle w:val="ab"/>
@@ -4622,7 +4590,7 @@
                 <w:noProof/>
                 <w:webHidden/>
               </w:rPr>
-              <w:instrText xml:space="preserve"> PAGEREF _Toc42521487 \h </w:instrText>
+              <w:instrText xml:space="preserve"> PAGEREF _Toc42578594 \h </w:instrText>
             </w:r>
             <w:r>
               <w:rPr>
@@ -4642,7 +4610,7 @@
                 <w:noProof/>
                 <w:webHidden/>
               </w:rPr>
-              <w:t>15</w:t>
+              <w:t>16</w:t>
             </w:r>
             <w:r>
               <w:rPr>
@@ -4664,7 +4632,7 @@
               <w:noProof/>
             </w:rPr>
           </w:pPr>
-          <w:hyperlink w:anchor="_Toc42521488" w:history="1">
+          <w:hyperlink w:anchor="_Toc42578595" w:history="1">
             <w:r>
               <w:rPr>
                 <w:rStyle w:val="ab"/>
@@ -4704,7 +4672,7 @@
                 <w:noProof/>
                 <w:webHidden/>
               </w:rPr>
-              <w:instrText xml:space="preserve"> PAGEREF _Toc42521488 \h </w:instrText>
+              <w:instrText xml:space="preserve"> PAGEREF _Toc42578595 \h </w:instrText>
             </w:r>
             <w:r>
               <w:rPr>
@@ -4724,7 +4692,7 @@
                 <w:noProof/>
                 <w:webHidden/>
               </w:rPr>
-              <w:t>15</w:t>
+              <w:t>18</w:t>
             </w:r>
             <w:r>
               <w:rPr>
@@ -4747,7 +4715,7 @@
               <w:noProof/>
             </w:rPr>
           </w:pPr>
-          <w:hyperlink w:anchor="_Toc42521489" w:history="1">
+          <w:hyperlink w:anchor="_Toc42578596" w:history="1">
             <w:r>
               <w:rPr>
                 <w:rStyle w:val="ab"/>
@@ -4787,7 +4755,7 @@
                 <w:noProof/>
                 <w:webHidden/>
               </w:rPr>
-              <w:instrText xml:space="preserve"> PAGEREF _Toc42521489 \h </w:instrText>
+              <w:instrText xml:space="preserve"> PAGEREF _Toc42578596 \h </w:instrText>
             </w:r>
             <w:r>
               <w:rPr>
@@ -4807,7 +4775,7 @@
                 <w:noProof/>
                 <w:webHidden/>
               </w:rPr>
-              <w:t>15</w:t>
+              <w:t>18</w:t>
             </w:r>
             <w:r>
               <w:rPr>
@@ -4830,7 +4798,7 @@
               <w:noProof/>
             </w:rPr>
           </w:pPr>
-          <w:hyperlink w:anchor="_Toc42521490" w:history="1">
+          <w:hyperlink w:anchor="_Toc42578597" w:history="1">
             <w:r>
               <w:rPr>
                 <w:rStyle w:val="ab"/>
@@ -4849,7 +4817,7 @@
                 <w:rStyle w:val="ab"/>
                 <w:noProof/>
               </w:rPr>
-              <w:t>운영자 매뉴얼</w:t>
+              <w:t>운영자 매뉴얼 및 배포 가이드</w:t>
             </w:r>
             <w:r>
               <w:rPr>
@@ -4870,7 +4838,7 @@
                 <w:noProof/>
                 <w:webHidden/>
               </w:rPr>
-              <w:instrText xml:space="preserve"> PAGEREF _Toc42521490 \h </w:instrText>
+              <w:instrText xml:space="preserve"> PAGEREF _Toc42578597 \h </w:instrText>
             </w:r>
             <w:r>
               <w:rPr>
@@ -4890,7 +4858,7 @@
                 <w:noProof/>
                 <w:webHidden/>
               </w:rPr>
-              <w:t>16</w:t>
+              <w:t>23</w:t>
             </w:r>
             <w:r>
               <w:rPr>
@@ -4913,7 +4881,7 @@
               <w:noProof/>
             </w:rPr>
           </w:pPr>
-          <w:hyperlink w:anchor="_Toc42521491" w:history="1">
+          <w:hyperlink w:anchor="_Toc42578598" w:history="1">
             <w:r>
               <w:rPr>
                 <w:rStyle w:val="ab"/>
@@ -4932,7 +4900,7 @@
                 <w:rStyle w:val="ab"/>
                 <w:noProof/>
               </w:rPr>
-              <w:t>배포 가이드</w:t>
+              <w:t>테스트 케이스</w:t>
             </w:r>
             <w:r>
               <w:rPr>
@@ -4953,7 +4921,7 @@
                 <w:noProof/>
                 <w:webHidden/>
               </w:rPr>
-              <w:instrText xml:space="preserve"> PAGEREF _Toc42521491 \h </w:instrText>
+              <w:instrText xml:space="preserve"> PAGEREF _Toc42578598 \h </w:instrText>
             </w:r>
             <w:r>
               <w:rPr>
@@ -4973,90 +4941,7 @@
                 <w:noProof/>
                 <w:webHidden/>
               </w:rPr>
-              <w:t>16</w:t>
-            </w:r>
-            <w:r>
-              <w:rPr>
-                <w:noProof/>
-                <w:webHidden/>
-              </w:rPr>
-              <w:fldChar w:fldCharType="end"/>
-            </w:r>
-          </w:hyperlink>
-        </w:p>
-        <w:p>
-          <w:pPr>
-            <w:pStyle w:val="20"/>
-            <w:tabs>
-              <w:tab w:val="left" w:pos="1000"/>
-              <w:tab w:val="right" w:leader="dot" w:pos="9016"/>
-            </w:tabs>
-            <w:ind w:left="400"/>
-            <w:rPr>
-              <w:noProof/>
-            </w:rPr>
-          </w:pPr>
-          <w:hyperlink w:anchor="_Toc42521492" w:history="1">
-            <w:r>
-              <w:rPr>
-                <w:rStyle w:val="ab"/>
-                <w:noProof/>
-              </w:rPr>
-              <w:t>5.4</w:t>
-            </w:r>
-            <w:r>
-              <w:rPr>
-                <w:noProof/>
-              </w:rPr>
-              <w:tab/>
-            </w:r>
-            <w:r>
-              <w:rPr>
-                <w:rStyle w:val="ab"/>
-                <w:noProof/>
-              </w:rPr>
-              <w:t>테스트 케이스</w:t>
-            </w:r>
-            <w:r>
-              <w:rPr>
-                <w:noProof/>
-                <w:webHidden/>
-              </w:rPr>
-              <w:tab/>
-            </w:r>
-            <w:r>
-              <w:rPr>
-                <w:noProof/>
-                <w:webHidden/>
-              </w:rPr>
-              <w:fldChar w:fldCharType="begin"/>
-            </w:r>
-            <w:r>
-              <w:rPr>
-                <w:noProof/>
-                <w:webHidden/>
-              </w:rPr>
-              <w:instrText xml:space="preserve"> PAGEREF _Toc42521492 \h </w:instrText>
-            </w:r>
-            <w:r>
-              <w:rPr>
-                <w:noProof/>
-                <w:webHidden/>
-              </w:rPr>
-            </w:r>
-            <w:r>
-              <w:rPr>
-                <w:noProof/>
-                <w:webHidden/>
-              </w:rPr>
-              <w:fldChar w:fldCharType="separate"/>
-            </w:r>
-            <w:r>
-              <w:rPr>
-                <w:noProof/>
-                <w:webHidden/>
-              </w:rPr>
-              <w:t>17</w:t>
+              <w:t>24</w:t>
             </w:r>
             <w:r>
               <w:rPr>
@@ -5118,9 +5003,9 @@
       <w:pPr>
         <w:pStyle w:val="1"/>
       </w:pPr>
-      <w:bookmarkStart w:id="1" w:name="_Toc100687990"/>
-      <w:bookmarkStart w:id="2" w:name="_Toc347412182"/>
-      <w:bookmarkStart w:id="3" w:name="_Toc42521468"/>
+      <w:bookmarkStart w:id="0" w:name="_Toc100687990"/>
+      <w:bookmarkStart w:id="1" w:name="_Toc347412182"/>
+      <w:bookmarkStart w:id="2" w:name="_Toc42578575"/>
       <w:r>
         <w:rPr>
           <w:rFonts w:hint="eastAsia"/>
@@ -5128,25 +5013,25 @@
         <w:lastRenderedPageBreak/>
         <w:t>개요</w:t>
       </w:r>
+      <w:bookmarkEnd w:id="0"/>
       <w:bookmarkEnd w:id="1"/>
       <w:bookmarkEnd w:id="2"/>
-      <w:bookmarkEnd w:id="3"/>
     </w:p>
     <w:p>
       <w:pPr>
         <w:pStyle w:val="2"/>
         <w:spacing w:after="240"/>
       </w:pPr>
-      <w:bookmarkStart w:id="4" w:name="_Toc347412183"/>
-      <w:bookmarkStart w:id="5" w:name="_Toc42521469"/>
+      <w:bookmarkStart w:id="3" w:name="_Toc347412183"/>
+      <w:bookmarkStart w:id="4" w:name="_Toc42578576"/>
       <w:r>
         <w:rPr>
           <w:rFonts w:hint="eastAsia"/>
         </w:rPr>
         <w:t>프로젝트 개요</w:t>
       </w:r>
+      <w:bookmarkEnd w:id="3"/>
       <w:bookmarkEnd w:id="4"/>
-      <w:bookmarkEnd w:id="5"/>
     </w:p>
     <w:p>
       <w:pPr>
@@ -5507,8 +5392,8 @@
         <w:pStyle w:val="2"/>
         <w:spacing w:after="240"/>
       </w:pPr>
-      <w:bookmarkStart w:id="6" w:name="_Toc347412184"/>
-      <w:bookmarkStart w:id="7" w:name="_Toc42521470"/>
+      <w:bookmarkStart w:id="5" w:name="_Toc347412184"/>
+      <w:bookmarkStart w:id="6" w:name="_Toc42578577"/>
       <w:r>
         <w:rPr>
           <w:rFonts w:hint="eastAsia"/>
@@ -5516,22 +5401,22 @@
         <w:lastRenderedPageBreak/>
         <w:t>추진 배경 및 필요성</w:t>
       </w:r>
+      <w:bookmarkEnd w:id="5"/>
       <w:bookmarkEnd w:id="6"/>
-      <w:bookmarkEnd w:id="7"/>
     </w:p>
     <w:p>
       <w:pPr>
         <w:pStyle w:val="3"/>
         <w:spacing w:after="240"/>
       </w:pPr>
-      <w:bookmarkStart w:id="8" w:name="_Toc42521471"/>
+      <w:bookmarkStart w:id="7" w:name="_Toc42578578"/>
       <w:r>
         <w:rPr>
           <w:rFonts w:hint="eastAsia"/>
         </w:rPr>
         <w:t>임산부석 현황</w:t>
       </w:r>
-      <w:bookmarkEnd w:id="8"/>
+      <w:bookmarkEnd w:id="7"/>
     </w:p>
     <w:p>
       <w:pPr>
@@ -5711,101 +5596,164 @@
         <w:pStyle w:val="3"/>
         <w:spacing w:after="240"/>
       </w:pPr>
-      <w:bookmarkStart w:id="9" w:name="_Toc42521472"/>
+      <w:bookmarkStart w:id="8" w:name="_Toc42578579"/>
       <w:r>
         <w:rPr>
           <w:rFonts w:hint="eastAsia"/>
         </w:rPr>
         <w:lastRenderedPageBreak/>
         <w:t>임산부석 기술 발전 현황</w:t>
+      </w:r>
+      <w:bookmarkEnd w:id="8"/>
+    </w:p>
+    <w:p>
+      <w:pPr>
+        <w:ind w:firstLineChars="100" w:firstLine="200"/>
+      </w:pPr>
+      <w:r>
+        <w:t xml:space="preserve">임산부 전용 좌석은 전세계 적으로 한국에서 제일 먼저 도입한 배려석이다. 현재 서울시에서 임산부 전용 좌석을 만든 다음으로, 조금씩 발전해 나가고 있다. </w:t>
+      </w:r>
+    </w:p>
+    <w:p>
+      <w:pPr>
+        <w:ind w:firstLineChars="100" w:firstLine="200"/>
+      </w:pPr>
+      <w:r>
+        <w:t>서울시에서 시작된 임산부 전용 좌석에서, 부산시에서는 임산부</w:t>
+      </w:r>
+      <w:r>
+        <w:rPr>
+          <w:rFonts w:hint="eastAsia"/>
+        </w:rPr>
+        <w:t xml:space="preserve">에게 리모컨으로 조작하는 </w:t>
+      </w:r>
+      <w:r>
+        <w:t>beacon</w:t>
+      </w:r>
+      <w:r>
+        <w:rPr>
+          <w:rFonts w:hint="eastAsia"/>
+        </w:rPr>
+        <w:t>을 지급하여</w:t>
+      </w:r>
+      <w:r>
+        <w:t xml:space="preserve">, 대중교통에서 임산부가 임산부 배려 상징을 지니고 임산부 전용 좌석에 </w:t>
+      </w:r>
+      <w:r>
+        <w:rPr>
+          <w:rFonts w:hint="eastAsia"/>
+        </w:rPr>
+        <w:t>가까워졌을 때 리모컨을 누르면</w:t>
+      </w:r>
+      <w:r>
+        <w:t xml:space="preserve"> 좌석 근처에 있는 ‘핑크</w:t>
+      </w:r>
+      <w:r>
+        <w:rPr>
+          <w:rFonts w:hint="eastAsia"/>
+        </w:rPr>
+        <w:t xml:space="preserve"> </w:t>
+      </w:r>
+      <w:r>
+        <w:t>라이트’라는 핑크색 불빛이 반짝이</w:t>
+      </w:r>
+      <w:r>
+        <w:rPr>
+          <w:rFonts w:hint="eastAsia"/>
+        </w:rPr>
+        <w:t>도록 하였다.</w:t>
+      </w:r>
+    </w:p>
+    <w:p>
+      <w:pPr>
+        <w:ind w:firstLineChars="100" w:firstLine="200"/>
+      </w:pPr>
+      <w:r>
+        <w:rPr>
+          <w:rFonts w:hint="eastAsia"/>
+        </w:rPr>
+        <w:t xml:space="preserve">특히 부산시가 </w:t>
+      </w:r>
+      <w:r>
+        <w:t>18</w:t>
+      </w:r>
+      <w:r>
+        <w:rPr>
+          <w:rFonts w:hint="eastAsia"/>
+        </w:rPr>
+        <w:t xml:space="preserve">년부터 진행하고 있는 핑크 라이트 캠페인은 외견으로 티가 나지 않는 임신 초기 산모도 리모컨을 이용한 점등을 하여 양보를 받을 수 있도록 하여 두바이 국제 모범 사례상 우수작으로 선정되었고 사용해본 </w:t>
+      </w:r>
+      <w:r>
+        <w:t xml:space="preserve">50% </w:t>
+      </w:r>
+      <w:r>
+        <w:rPr>
+          <w:rFonts w:hint="eastAsia"/>
+        </w:rPr>
+        <w:t>이상의 산모가 만족한다는 결과를 얻었다고 한다.</w:t>
+      </w:r>
+    </w:p>
+    <w:p/>
+    <w:p>
+      <w:pPr>
+        <w:pStyle w:val="3"/>
+        <w:spacing w:after="240"/>
+      </w:pPr>
+      <w:bookmarkStart w:id="9" w:name="_Toc42578580"/>
+      <w:r>
+        <w:rPr>
+          <w:rFonts w:hint="eastAsia"/>
+        </w:rPr>
+        <w:t>임산부석 시스템 현황</w:t>
       </w:r>
       <w:bookmarkEnd w:id="9"/>
     </w:p>
     <w:p>
       <w:pPr>
-        <w:ind w:firstLineChars="100" w:firstLine="200"/>
-      </w:pPr>
-      <w:r>
-        <w:t xml:space="preserve">임산부 전용 좌석은 전세계 적으로 한국에서 제일 먼저 도입한 배려석이다. 현재 서울시에서 임산부 전용 좌석을 만든 다음으로, 조금씩 발전해 나가고 있다. </w:t>
+        <w:ind w:firstLine="200"/>
+      </w:pPr>
+      <w:r>
+        <w:t xml:space="preserve">한국에서 제일 먼저 개발된 임산부 배려 좌석임에 따라, </w:t>
+      </w:r>
+      <w:r>
+        <w:rPr>
+          <w:rFonts w:hint="eastAsia"/>
+        </w:rPr>
+        <w:t>리모컨을 통해 양보 등이 점등되게 하는 부산시의 사례가 가장 발전된 형태이며</w:t>
+      </w:r>
+      <w:r>
+        <w:t xml:space="preserve"> 해외는 미국, 일본이 처음으로 우리나라 뒤를 이어 도입</w:t>
+      </w:r>
+      <w:r>
+        <w:rPr>
+          <w:rFonts w:hint="eastAsia"/>
+        </w:rPr>
+        <w:t>했거나 도입할 예정이다.</w:t>
+      </w:r>
+      <w:r>
+        <w:t xml:space="preserve"> </w:t>
       </w:r>
     </w:p>
     <w:p>
       <w:pPr>
-        <w:ind w:firstLineChars="100" w:firstLine="200"/>
-      </w:pPr>
-      <w:r>
-        <w:t>서울시에서 시작된 임산부 전용 좌석에서, 부산시에서는 임산부</w:t>
-      </w:r>
-      <w:r>
-        <w:rPr>
-          <w:rFonts w:hint="eastAsia"/>
-        </w:rPr>
-        <w:t xml:space="preserve">에게 리모컨으로 조작하는 </w:t>
-      </w:r>
-      <w:r>
-        <w:t>beacon</w:t>
-      </w:r>
-      <w:r>
-        <w:rPr>
-          <w:rFonts w:hint="eastAsia"/>
-        </w:rPr>
-        <w:t>을 지급하여</w:t>
-      </w:r>
-      <w:r>
-        <w:t xml:space="preserve">, 대중교통에서 임산부가 임산부 배려 상징을 지니고 임산부 전용 좌석에 </w:t>
-      </w:r>
-      <w:r>
-        <w:rPr>
-          <w:rFonts w:hint="eastAsia"/>
-        </w:rPr>
-        <w:t>가까워졌을 때 리모컨을 누르면</w:t>
-      </w:r>
-      <w:r>
-        <w:t xml:space="preserve"> 좌석 근처에 있는 ‘핑크</w:t>
-      </w:r>
-      <w:r>
-        <w:rPr>
-          <w:rFonts w:hint="eastAsia"/>
-        </w:rPr>
-        <w:t xml:space="preserve"> </w:t>
-      </w:r>
-      <w:r>
-        <w:t>라이트’라는 핑크색 불빛이 반짝이</w:t>
-      </w:r>
-      <w:r>
-        <w:rPr>
-          <w:rFonts w:hint="eastAsia"/>
-        </w:rPr>
-        <w:t>도록 하였다.</w:t>
+        <w:ind w:firstLine="200"/>
+      </w:pPr>
+      <w:r>
+        <w:t xml:space="preserve">미국의 경우, 임산부 배려 배지를 만들어 옷 위에 착용하도록 했으며, 자리에 앉아 있는 사람의 경우, 배지를 볼 시에 자리를 양보하는 식으로 도입했다. </w:t>
       </w:r>
     </w:p>
     <w:p>
       <w:pPr>
-        <w:ind w:firstLineChars="100" w:firstLine="200"/>
-      </w:pPr>
-      <w:r>
-        <w:rPr>
-          <w:rFonts w:hint="eastAsia"/>
-        </w:rPr>
-        <w:t xml:space="preserve">특히 부산시가 </w:t>
-      </w:r>
-      <w:r>
-        <w:t>18</w:t>
-      </w:r>
-      <w:r>
-        <w:rPr>
-          <w:rFonts w:hint="eastAsia"/>
-        </w:rPr>
-        <w:t xml:space="preserve">년부터 진행하고 있는 핑크 라이트 캠페인은 외견으로 티가 나지 않는 임신 초기 산모도 리모컨을 이용한 점등을 하여 양보를 받을 수 있도록 하여 두바이 국제 모범 사례상 우수작으로 선정되었고 사용해본 </w:t>
-      </w:r>
-      <w:r>
-        <w:t xml:space="preserve">50% </w:t>
-      </w:r>
-      <w:r>
-        <w:rPr>
-          <w:rFonts w:hint="eastAsia"/>
-        </w:rPr>
-        <w:t>이상의 산모가 만족한다는 결과를 얻었다고 한다.</w:t>
+        <w:ind w:firstLine="200"/>
+      </w:pPr>
+      <w:r>
+        <w:t xml:space="preserve">일본의 경우, 아직 도입하지는 않았지만, 현재 도입 준비중인 시스템으로, 임산부에게 주어진 특수 버튼을 누르면, 해당 지하철 칸에 타고 있는 승객들 중 어플을 설치한 사용자에게 문자 메시징 또는 푸시 알람을 보내, 해당 칸에는 임산부가 탈 예정이니, 좌석을 배려해 줄 수 있는 사람은 좌석을 양보하도록 </w:t>
+      </w:r>
+      <w:r>
+        <w:rPr>
+          <w:rFonts w:hint="eastAsia"/>
+        </w:rPr>
+        <w:t>하는 시스템을 구축할 예정이다.</w:t>
       </w:r>
     </w:p>
     <w:p/>
@@ -5814,12 +5762,12 @@
         <w:pStyle w:val="3"/>
         <w:spacing w:after="240"/>
       </w:pPr>
-      <w:bookmarkStart w:id="10" w:name="_Toc42521473"/>
-      <w:r>
-        <w:rPr>
-          <w:rFonts w:hint="eastAsia"/>
-        </w:rPr>
-        <w:t>임산부석 시스템 현황</w:t>
+      <w:bookmarkStart w:id="10" w:name="_Toc42578581"/>
+      <w:r>
+        <w:rPr>
+          <w:rFonts w:hint="eastAsia"/>
+        </w:rPr>
+        <w:t>임산부석 시스템의 문제점</w:t>
       </w:r>
       <w:bookmarkEnd w:id="10"/>
     </w:p>
@@ -5828,25 +5776,13 @@
         <w:ind w:firstLine="200"/>
       </w:pPr>
       <w:r>
-        <w:t xml:space="preserve">한국에서 제일 먼저 개발된 임산부 배려 좌석임에 따라, </w:t>
-      </w:r>
-      <w:r>
-        <w:rPr>
-          <w:rFonts w:hint="eastAsia"/>
-        </w:rPr>
-        <w:t>리모컨을 통해 양보 등이 점등되게 하는 부산시의 사례가 가장 발전된 형태이며</w:t>
-      </w:r>
-      <w:r>
-        <w:t xml:space="preserve"> 해외는 미국, 일본이 처음으로 우리나라 뒤를 이어 도입</w:t>
-      </w:r>
-      <w:r>
-        <w:rPr>
-          <w:rFonts w:hint="eastAsia"/>
-        </w:rPr>
-        <w:t>했거나 도입할 예정이다.</w:t>
-      </w:r>
-      <w:r>
-        <w:t xml:space="preserve"> </w:t>
+        <w:t xml:space="preserve">여러 해외 및 국내 임산부 배려석의 경우, 아직 암묵적인 룰로 자리 양보를 부탁하고 있으며, 배지나 임산부 배려 상징이 보이지 않는 경우에는 임산부임을 알 수 없어서 자리 양보를 받기 힘든 경우가 많다. 일본의 경우에도, 어플을 설치하지 않은 사람은 </w:t>
+      </w:r>
+      <w:r>
+        <w:rPr>
+          <w:rFonts w:hint="eastAsia"/>
+        </w:rPr>
+        <w:t>양보를 제안하는 알림을 받을 수가 없다.</w:t>
       </w:r>
     </w:p>
     <w:p>
@@ -5854,7 +5790,64 @@
         <w:ind w:firstLine="200"/>
       </w:pPr>
       <w:r>
-        <w:t xml:space="preserve">미국의 경우, 임산부 배려 배지를 만들어 옷 위에 착용하도록 했으며, 자리에 앉아 있는 사람의 경우, 배지를 볼 시에 자리를 양보하는 식으로 도입했다. </w:t>
+        <w:rPr>
+          <w:rFonts w:hint="eastAsia"/>
+        </w:rPr>
+        <w:t>또한 이미 리모컨을 통한 점등방식을 사용중인 부산시 핑크 라이트의 문제점도 있는데,</w:t>
+      </w:r>
+      <w:r>
+        <w:t xml:space="preserve"> </w:t>
+      </w:r>
+      <w:r>
+        <w:rPr>
+          <w:rFonts w:hint="eastAsia"/>
+        </w:rPr>
+        <w:t xml:space="preserve">리모컨을 </w:t>
+      </w:r>
+      <w:r>
+        <w:t>2</w:t>
+      </w:r>
+      <w:r>
+        <w:rPr>
+          <w:rFonts w:hint="eastAsia"/>
+        </w:rPr>
+        <w:t xml:space="preserve">만 </w:t>
+      </w:r>
+      <w:r>
+        <w:t>8000</w:t>
+      </w:r>
+      <w:r>
+        <w:rPr>
+          <w:rFonts w:hint="eastAsia"/>
+        </w:rPr>
+        <w:t>개 제작하여</w:t>
+      </w:r>
+      <w:r>
+        <w:t xml:space="preserve"> </w:t>
+      </w:r>
+      <w:r>
+        <w:rPr>
+          <w:rFonts w:hint="eastAsia"/>
+        </w:rPr>
+        <w:t>부산 각 주요 환승역과 보건소에서 부여 받도록 하였으나 산모들은 이동하기 불편하기 때문에 실제로 리모컨을 부여 받아 사용하고 있는 산모의 수는 실제 1</w:t>
+      </w:r>
+      <w:r>
+        <w:t>8</w:t>
+      </w:r>
+      <w:r>
+        <w:rPr>
+          <w:rFonts w:hint="eastAsia"/>
+        </w:rPr>
+        <w:t xml:space="preserve">년 당시 부산/김해에 등록된 산모의 수의 </w:t>
+      </w:r>
+      <w:r>
+        <w:t>10%</w:t>
+      </w:r>
+      <w:r>
+        <w:rPr>
+          <w:rFonts w:hint="eastAsia"/>
+        </w:rPr>
+        <w:t xml:space="preserve"> 미만의 적은 수가 사용하고 있는 것으로 나타났다.</w:t>
       </w:r>
     </w:p>
     <w:p>
@@ -5862,182 +5855,74 @@
         <w:ind w:firstLine="200"/>
       </w:pPr>
       <w:r>
-        <w:t xml:space="preserve">일본의 경우, 아직 도입하지는 않았지만, 현재 도입 준비중인 시스템으로, 임산부에게 주어진 특수 버튼을 누르면, 해당 지하철 칸에 타고 있는 승객들 중 어플을 설치한 사용자에게 문자 메시징 또는 푸시 알람을 보내, 해당 칸에는 임산부가 탈 예정이니, 좌석을 배려해 줄 수 있는 사람은 좌석을 양보하도록 </w:t>
-      </w:r>
-      <w:r>
-        <w:rPr>
-          <w:rFonts w:hint="eastAsia"/>
-        </w:rPr>
-        <w:t>하는 시스템을 구축할 예정이다.</w:t>
-      </w:r>
-    </w:p>
-    <w:p/>
-    <w:p>
-      <w:pPr>
-        <w:pStyle w:val="3"/>
-        <w:spacing w:after="240"/>
-      </w:pPr>
-      <w:bookmarkStart w:id="11" w:name="_Toc42521474"/>
-      <w:r>
-        <w:rPr>
-          <w:rFonts w:hint="eastAsia"/>
-        </w:rPr>
-        <w:t>임산부석 시스템의 문제점</w:t>
-      </w:r>
-      <w:bookmarkEnd w:id="11"/>
+        <w:rPr>
+          <w:rFonts w:hint="eastAsia"/>
+        </w:rPr>
+        <w:t>그리고 출산을 하여 사용하지 않게 된 리모컨을 반납하지 않게 되면 수신기는</w:t>
+      </w:r>
+      <w:r>
+        <w:t xml:space="preserve"> </w:t>
+      </w:r>
+      <w:r>
+        <w:rPr>
+          <w:rFonts w:hint="eastAsia"/>
+        </w:rPr>
+        <w:t>영영 다른 산모가 사용할 수 없게 되어 예산낭비라는 지적이 있었으며, 지하철 배려석에 설치된 리모컨 수신기는 지하철</w:t>
+      </w:r>
+      <w:r>
+        <w:t>의</w:t>
+      </w:r>
+      <w:r>
+        <w:rPr>
+          <w:rFonts w:hint="eastAsia"/>
+        </w:rPr>
+        <w:t xml:space="preserve"> 전원 사용하는 것이 아닌 건전지로 작동하기 때문에 지속적인 유지보수가 필요한 부분도 단점으로 지적되고 있다.</w:t>
+      </w:r>
+      <w:r>
+        <w:rPr>
+          <w:rFonts w:ascii="돋움" w:eastAsia="돋움" w:hAnsi="돋움"/>
+          <w:b/>
+        </w:rPr>
+        <w:br w:type="page"/>
+      </w:r>
     </w:p>
     <w:p>
       <w:pPr>
-        <w:ind w:firstLine="200"/>
-      </w:pPr>
-      <w:r>
-        <w:t xml:space="preserve">여러 해외 및 국내 임산부 배려석의 경우, 아직 암묵적인 룰로 자리 양보를 부탁하고 있으며, 배지나 임산부 배려 상징이 보이지 않는 경우에는 임산부임을 알 수 없어서 자리 양보를 받기 힘든 경우가 많다. 일본의 경우에도, 어플을 설치하지 않은 사람은 </w:t>
-      </w:r>
-      <w:r>
-        <w:rPr>
-          <w:rFonts w:hint="eastAsia"/>
-        </w:rPr>
-        <w:t>양보를 제안하는 알림을 받을 수가 없다.</w:t>
-      </w:r>
+        <w:pStyle w:val="1"/>
+      </w:pPr>
+      <w:bookmarkStart w:id="11" w:name="_Toc347412185"/>
+      <w:bookmarkStart w:id="12" w:name="_Toc42578582"/>
+      <w:r>
+        <w:rPr>
+          <w:rFonts w:hint="eastAsia"/>
+        </w:rPr>
+        <w:lastRenderedPageBreak/>
+        <w:t>개발 내용</w:t>
+      </w:r>
+      <w:bookmarkEnd w:id="11"/>
+      <w:r>
+        <w:rPr>
+          <w:rFonts w:hint="eastAsia"/>
+        </w:rPr>
+        <w:t xml:space="preserve"> 및 결과물</w:t>
+      </w:r>
+      <w:bookmarkEnd w:id="12"/>
     </w:p>
     <w:p>
       <w:pPr>
-        <w:ind w:firstLine="200"/>
-      </w:pPr>
-      <w:r>
-        <w:rPr>
-          <w:rFonts w:hint="eastAsia"/>
-        </w:rPr>
-        <w:t>또한 이미 리모컨을 통한 점등방식을 사용중인 부산시 핑크 라이트의 문제점도 있는데,</w:t>
-      </w:r>
-      <w:r>
-        <w:t xml:space="preserve"> </w:t>
-      </w:r>
-      <w:r>
-        <w:rPr>
-          <w:rFonts w:hint="eastAsia"/>
-        </w:rPr>
-        <w:t xml:space="preserve">리모컨을 </w:t>
-      </w:r>
-      <w:r>
-        <w:t>2</w:t>
-      </w:r>
-      <w:r>
-        <w:rPr>
-          <w:rFonts w:hint="eastAsia"/>
-        </w:rPr>
-        <w:t xml:space="preserve">만 </w:t>
-      </w:r>
-      <w:r>
-        <w:t>8000</w:t>
-      </w:r>
-      <w:r>
-        <w:rPr>
-          <w:rFonts w:hint="eastAsia"/>
-        </w:rPr>
-        <w:t>개 제작하여</w:t>
-      </w:r>
-      <w:r>
-        <w:t xml:space="preserve"> </w:t>
-      </w:r>
-      <w:r>
-        <w:rPr>
-          <w:rFonts w:hint="eastAsia"/>
-        </w:rPr>
-        <w:t>부산 각 주요 환승역과 보건소에서 부여 받도록 하였으나 산모들은 이동하기 불편하기 때문에 실제로 리모컨을 부여 받아 사용하고 있는 산모의 수는 실제 1</w:t>
-      </w:r>
-      <w:r>
-        <w:t>8</w:t>
-      </w:r>
-      <w:r>
-        <w:rPr>
-          <w:rFonts w:hint="eastAsia"/>
-        </w:rPr>
-        <w:t xml:space="preserve">년 당시 부산/김해에 등록된 산모의 수의 </w:t>
-      </w:r>
-      <w:r>
-        <w:t>10%</w:t>
-      </w:r>
-      <w:r>
-        <w:rPr>
-          <w:rFonts w:hint="eastAsia"/>
-        </w:rPr>
-        <w:t xml:space="preserve"> 미만의 적은 수가 사용하고 있는 것으로 나타났다.</w:t>
-      </w:r>
-    </w:p>
-    <w:p>
-      <w:pPr>
-        <w:ind w:firstLine="200"/>
-      </w:pPr>
-      <w:r>
-        <w:rPr>
-          <w:rFonts w:hint="eastAsia"/>
-        </w:rPr>
-        <w:t>그리고 출산을 하여 사용하지 않게 된 리모컨을 반납하지 않게 되면 수신기는</w:t>
-      </w:r>
-      <w:r>
-        <w:t xml:space="preserve"> </w:t>
-      </w:r>
-      <w:r>
-        <w:rPr>
-          <w:rFonts w:hint="eastAsia"/>
-        </w:rPr>
-        <w:t>영영 다른 산모가 사용할 수 없게 되어 예산낭비라는 지적이 있었으며, 지하철 배려석에 설치된 리모컨 수신기는 지하철</w:t>
-      </w:r>
-      <w:r>
-        <w:t>의</w:t>
-      </w:r>
-      <w:r>
-        <w:rPr>
-          <w:rFonts w:hint="eastAsia"/>
-        </w:rPr>
-        <w:t xml:space="preserve"> 전원 사용하는 것이 아닌 건전지로 작동하기 때문에 지속적인 유지보수가 필요한 부분도 단점으로 지적되고 있다.</w:t>
-      </w:r>
-      <w:r>
-        <w:rPr>
-          <w:rFonts w:ascii="돋움" w:eastAsia="돋움" w:hAnsi="돋움"/>
-          <w:b/>
-        </w:rPr>
-        <w:br w:type="page"/>
-      </w:r>
-    </w:p>
-    <w:p>
-      <w:pPr>
-        <w:pStyle w:val="1"/>
-      </w:pPr>
-      <w:bookmarkStart w:id="12" w:name="_Toc347412185"/>
-      <w:bookmarkStart w:id="13" w:name="_Toc42521475"/>
-      <w:r>
-        <w:rPr>
-          <w:rFonts w:hint="eastAsia"/>
-        </w:rPr>
-        <w:lastRenderedPageBreak/>
-        <w:t>개발 내용</w:t>
-      </w:r>
-      <w:bookmarkEnd w:id="12"/>
-      <w:r>
-        <w:rPr>
-          <w:rFonts w:hint="eastAsia"/>
-        </w:rPr>
-        <w:t xml:space="preserve"> 및 결과물</w:t>
-      </w:r>
-      <w:bookmarkEnd w:id="13"/>
-    </w:p>
-    <w:p>
-      <w:pPr>
         <w:pStyle w:val="2"/>
         <w:spacing w:after="240"/>
       </w:pPr>
-      <w:bookmarkStart w:id="14" w:name="_Toc347412186"/>
-      <w:bookmarkStart w:id="15" w:name="_Toc42521476"/>
+      <w:bookmarkStart w:id="13" w:name="_Toc347412186"/>
+      <w:bookmarkStart w:id="14" w:name="_Toc42578583"/>
       <w:r>
         <w:rPr>
           <w:rFonts w:hint="eastAsia"/>
         </w:rPr>
         <w:t>목표</w:t>
       </w:r>
+      <w:bookmarkEnd w:id="13"/>
       <w:bookmarkEnd w:id="14"/>
-      <w:bookmarkEnd w:id="15"/>
     </w:p>
     <w:p>
       <w:r>
@@ -6333,8 +6218,8 @@
         <w:pStyle w:val="2"/>
         <w:spacing w:after="240"/>
       </w:pPr>
-      <w:bookmarkStart w:id="16" w:name="_Toc347412187"/>
-      <w:bookmarkStart w:id="17" w:name="_Toc42521477"/>
+      <w:bookmarkStart w:id="15" w:name="_Toc347412187"/>
+      <w:bookmarkStart w:id="16" w:name="_Toc42578584"/>
       <w:r>
         <w:rPr>
           <w:rFonts w:hint="eastAsia"/>
@@ -6342,28 +6227,28 @@
         <w:lastRenderedPageBreak/>
         <w:t>연구/개발 내용</w:t>
       </w:r>
+      <w:bookmarkEnd w:id="15"/>
+      <w:r>
+        <w:rPr>
+          <w:rFonts w:hint="eastAsia"/>
+        </w:rPr>
+        <w:t xml:space="preserve"> 및 결과물</w:t>
+      </w:r>
       <w:bookmarkEnd w:id="16"/>
-      <w:r>
-        <w:rPr>
-          <w:rFonts w:hint="eastAsia"/>
-        </w:rPr>
-        <w:t xml:space="preserve"> 및 결과물</w:t>
-      </w:r>
-      <w:bookmarkEnd w:id="17"/>
     </w:p>
     <w:p>
       <w:pPr>
         <w:pStyle w:val="3"/>
         <w:spacing w:after="240"/>
       </w:pPr>
-      <w:bookmarkStart w:id="18" w:name="_Toc42521478"/>
+      <w:bookmarkStart w:id="17" w:name="_Toc42578585"/>
       <w:r>
         <w:rPr>
           <w:rFonts w:hint="eastAsia"/>
         </w:rPr>
         <w:t>연구/개발 내용</w:t>
       </w:r>
-      <w:bookmarkEnd w:id="18"/>
+      <w:bookmarkEnd w:id="17"/>
     </w:p>
     <w:p>
       <w:pPr>
@@ -7692,7 +7577,7 @@
         <w:pStyle w:val="3"/>
         <w:spacing w:after="240"/>
       </w:pPr>
-      <w:bookmarkStart w:id="19" w:name="_Toc42521479"/>
+      <w:bookmarkStart w:id="18" w:name="_Toc42578586"/>
       <w:r>
         <w:rPr>
           <w:rFonts w:hint="eastAsia"/>
@@ -7700,7 +7585,7 @@
         <w:lastRenderedPageBreak/>
         <w:t>시스템 기능 요구사항</w:t>
       </w:r>
-      <w:bookmarkEnd w:id="19"/>
+      <w:bookmarkEnd w:id="18"/>
     </w:p>
     <w:tbl>
       <w:tblPr>
@@ -8839,7 +8724,7 @@
         <w:pStyle w:val="3"/>
         <w:spacing w:after="240"/>
       </w:pPr>
-      <w:bookmarkStart w:id="20" w:name="_Toc42521480"/>
+      <w:bookmarkStart w:id="19" w:name="_Toc42578587"/>
       <w:r>
         <w:rPr>
           <w:rFonts w:hint="eastAsia"/>
@@ -8860,7 +8745,7 @@
         </w:rPr>
         <w:t>(품질) 요구사항</w:t>
       </w:r>
-      <w:bookmarkEnd w:id="20"/>
+      <w:bookmarkEnd w:id="19"/>
     </w:p>
     <w:tbl>
       <w:tblPr>
@@ -9363,28 +9248,28 @@
         <w:pStyle w:val="3"/>
         <w:spacing w:after="240"/>
       </w:pPr>
-      <w:bookmarkStart w:id="21" w:name="_Toc347412190"/>
-      <w:bookmarkStart w:id="22" w:name="_Toc42521481"/>
+      <w:bookmarkStart w:id="20" w:name="_Toc347412190"/>
+      <w:bookmarkStart w:id="21" w:name="_Toc42578588"/>
       <w:r>
         <w:rPr>
           <w:rFonts w:hint="eastAsia"/>
         </w:rPr>
         <w:t>시스템 구조</w:t>
       </w:r>
+      <w:bookmarkEnd w:id="20"/>
+      <w:r>
+        <w:rPr>
+          <w:rFonts w:hint="eastAsia"/>
+        </w:rPr>
+        <w:t xml:space="preserve"> 및</w:t>
+      </w:r>
+      <w:r>
+        <w:rPr>
+          <w:rFonts w:hint="eastAsia"/>
+        </w:rPr>
+        <w:t xml:space="preserve"> 설계도</w:t>
+      </w:r>
       <w:bookmarkEnd w:id="21"/>
-      <w:r>
-        <w:rPr>
-          <w:rFonts w:hint="eastAsia"/>
-        </w:rPr>
-        <w:t xml:space="preserve"> 및</w:t>
-      </w:r>
-      <w:r>
-        <w:rPr>
-          <w:rFonts w:hint="eastAsia"/>
-        </w:rPr>
-        <w:t xml:space="preserve"> 설계도</w:t>
-      </w:r>
-      <w:bookmarkEnd w:id="22"/>
     </w:p>
     <w:p>
       <w:pPr>
@@ -9773,8 +9658,8 @@
         <w:pStyle w:val="3"/>
         <w:spacing w:after="240"/>
       </w:pPr>
-      <w:bookmarkStart w:id="23" w:name="_Toc347412193"/>
-      <w:bookmarkStart w:id="24" w:name="_Toc42521482"/>
+      <w:bookmarkStart w:id="22" w:name="_Toc347412193"/>
+      <w:bookmarkStart w:id="23" w:name="_Toc42578589"/>
       <w:r>
         <w:rPr>
           <w:rFonts w:hint="eastAsia"/>
@@ -9787,8 +9672,8 @@
         </w:rPr>
         <w:t>기술</w:t>
       </w:r>
+      <w:bookmarkEnd w:id="22"/>
       <w:bookmarkEnd w:id="23"/>
-      <w:bookmarkEnd w:id="24"/>
     </w:p>
     <w:p>
       <w:pPr>
@@ -10280,8 +10165,8 @@
         <w:pStyle w:val="3"/>
         <w:spacing w:after="240"/>
       </w:pPr>
-      <w:bookmarkStart w:id="25" w:name="_Toc347412194"/>
-      <w:bookmarkStart w:id="26" w:name="_Toc42521483"/>
+      <w:bookmarkStart w:id="24" w:name="_Toc347412194"/>
+      <w:bookmarkStart w:id="25" w:name="_Toc42578590"/>
       <w:r>
         <w:rPr>
           <w:rFonts w:hint="eastAsia"/>
@@ -10294,8 +10179,8 @@
         </w:rPr>
         <w:t xml:space="preserve"> 및 그 해결 방안</w:t>
       </w:r>
+      <w:bookmarkEnd w:id="24"/>
       <w:bookmarkEnd w:id="25"/>
-      <w:bookmarkEnd w:id="26"/>
     </w:p>
     <w:p>
       <w:pPr>
@@ -10603,18 +10488,18 @@
         <w:pStyle w:val="3"/>
         <w:spacing w:after="240"/>
       </w:pPr>
-      <w:bookmarkStart w:id="27" w:name="_Toc347412189"/>
-      <w:bookmarkStart w:id="28" w:name="_Ref412316099"/>
-      <w:bookmarkStart w:id="29" w:name="_Toc42521484"/>
-      <w:bookmarkStart w:id="30" w:name="_Toc347412188"/>
+      <w:bookmarkStart w:id="26" w:name="_Toc347412189"/>
+      <w:bookmarkStart w:id="27" w:name="_Ref412316099"/>
+      <w:bookmarkStart w:id="28" w:name="_Toc347412188"/>
+      <w:bookmarkStart w:id="29" w:name="_Toc42578591"/>
       <w:r>
         <w:rPr>
           <w:rFonts w:hint="eastAsia"/>
         </w:rPr>
         <w:t>결과물 목록</w:t>
       </w:r>
+      <w:bookmarkEnd w:id="26"/>
       <w:bookmarkEnd w:id="27"/>
-      <w:bookmarkEnd w:id="28"/>
       <w:bookmarkEnd w:id="29"/>
     </w:p>
     <w:tbl>
@@ -10659,7 +10544,7 @@
                 <w:bCs/>
               </w:rPr>
             </w:pPr>
-            <w:bookmarkStart w:id="31" w:name="_Toc347412191"/>
+            <w:bookmarkStart w:id="30" w:name="_Toc347412191"/>
             <w:r>
               <w:rPr>
                 <w:rFonts w:asciiTheme="majorHAnsi" w:eastAsiaTheme="majorHAnsi" w:hAnsiTheme="majorHAnsi"/>
@@ -11524,15 +11409,15 @@
         <w:pStyle w:val="2"/>
         <w:spacing w:after="240"/>
       </w:pPr>
-      <w:bookmarkStart w:id="32" w:name="_Toc42521485"/>
+      <w:bookmarkStart w:id="31" w:name="_Toc42578592"/>
       <w:r>
         <w:rPr>
           <w:rFonts w:hint="eastAsia"/>
         </w:rPr>
         <w:t>기대효과 및 활용방안</w:t>
       </w:r>
+      <w:bookmarkEnd w:id="30"/>
       <w:bookmarkEnd w:id="31"/>
-      <w:bookmarkEnd w:id="32"/>
     </w:p>
     <w:p>
       <w:pPr>
@@ -11679,7 +11564,7 @@
         <w:t xml:space="preserve"> 수 있다.</w:t>
       </w:r>
     </w:p>
-    <w:bookmarkEnd w:id="30"/>
+    <w:bookmarkEnd w:id="28"/>
     <w:p>
       <w:pPr>
         <w:widowControl/>
@@ -11716,14 +11601,14 @@
       <w:pPr>
         <w:pStyle w:val="1"/>
       </w:pPr>
-      <w:bookmarkStart w:id="33" w:name="_Toc42521486"/>
+      <w:bookmarkStart w:id="32" w:name="_Toc42578593"/>
       <w:r>
         <w:rPr>
           <w:rFonts w:hint="eastAsia"/>
         </w:rPr>
         <w:t>자기평가</w:t>
       </w:r>
-      <w:bookmarkEnd w:id="33"/>
+      <w:bookmarkEnd w:id="32"/>
     </w:p>
     <w:p>
       <w:pPr>
@@ -12106,16 +11991,16 @@
       <w:pPr>
         <w:pStyle w:val="1"/>
       </w:pPr>
-      <w:bookmarkStart w:id="34" w:name="_Toc347412205"/>
-      <w:bookmarkStart w:id="35" w:name="_Toc42521487"/>
+      <w:bookmarkStart w:id="33" w:name="_Toc347412205"/>
+      <w:bookmarkStart w:id="34" w:name="_Toc42578594"/>
       <w:r>
         <w:rPr>
           <w:rFonts w:hint="eastAsia"/>
         </w:rPr>
         <w:t>참고 문헌</w:t>
       </w:r>
+      <w:bookmarkEnd w:id="33"/>
       <w:bookmarkEnd w:id="34"/>
-      <w:bookmarkEnd w:id="35"/>
     </w:p>
     <w:tbl>
       <w:tblPr>
@@ -12419,8 +12304,8 @@
                 <w:szCs w:val="20"/>
               </w:rPr>
             </w:pPr>
-            <w:bookmarkStart w:id="36" w:name="_heading=h.5ogzd29f63n" w:colFirst="0" w:colLast="0"/>
-            <w:bookmarkEnd w:id="36"/>
+            <w:bookmarkStart w:id="35" w:name="_heading=h.5ogzd29f63n" w:colFirst="0" w:colLast="0"/>
+            <w:bookmarkEnd w:id="35"/>
             <w:r>
               <w:rPr>
                 <w:rFonts w:eastAsiaTheme="minorHAnsi"/>
@@ -13587,28 +13472,28 @@
       <w:pPr>
         <w:pStyle w:val="1"/>
       </w:pPr>
-      <w:bookmarkStart w:id="37" w:name="_Toc42521488"/>
+      <w:bookmarkStart w:id="36" w:name="_Toc42578595"/>
       <w:r>
         <w:rPr>
           <w:rFonts w:hint="eastAsia"/>
         </w:rPr>
         <w:t>부록</w:t>
       </w:r>
-      <w:bookmarkEnd w:id="37"/>
+      <w:bookmarkEnd w:id="36"/>
     </w:p>
     <w:p>
       <w:pPr>
         <w:pStyle w:val="2"/>
         <w:spacing w:after="240"/>
       </w:pPr>
-      <w:bookmarkStart w:id="38" w:name="_Toc42521489"/>
+      <w:bookmarkStart w:id="37" w:name="_Toc42578596"/>
       <w:r>
         <w:rPr>
           <w:rFonts w:hint="eastAsia"/>
         </w:rPr>
         <w:t>사용자 매뉴얼</w:t>
       </w:r>
-      <w:bookmarkEnd w:id="38"/>
+      <w:bookmarkEnd w:id="37"/>
     </w:p>
     <w:p>
       <w:pPr>
@@ -15067,6 +14952,11 @@
       </w:r>
     </w:p>
     <w:p>
+      <w:pPr>
+        <w:rPr>
+          <w:rFonts w:hint="eastAsia"/>
+        </w:rPr>
+      </w:pPr>
       <w:r>
         <w:rPr>
           <w:rFonts w:hint="eastAsia"/>
@@ -15074,7 +14964,6 @@
         <w:t>빨강색 좌석을 선택하면 예약이 불가능하다는 메시지를 출력하며 초록색이나 노란색 좌석을 클릭하면 예약 확인 메시지와 함께 예약 가능한 좌석의 수가 갱신되고 예약 현황 페이지로 넘어간다.</w:t>
       </w:r>
     </w:p>
-    <w:p/>
     <w:p>
       <w:pPr>
         <w:pStyle w:val="ac"/>
@@ -15083,15 +14972,25 @@
           <w:numId w:val="23"/>
         </w:numPr>
         <w:ind w:leftChars="0"/>
-      </w:pPr>
-      <w:r>
-        <w:rPr>
-          <w:rFonts w:hint="eastAsia"/>
-        </w:rPr>
+        <w:rPr>
+          <w:b/>
+          <w:bCs/>
+        </w:rPr>
+      </w:pPr>
+      <w:r>
+        <w:rPr>
+          <w:rFonts w:hint="eastAsia"/>
+          <w:b/>
+          <w:bCs/>
+        </w:rPr>
+        <w:lastRenderedPageBreak/>
         <w:t>예약 현황</w:t>
       </w:r>
     </w:p>
     <w:p>
+      <w:pPr>
+        <w:jc w:val="center"/>
+      </w:pPr>
       <w:r>
         <w:rPr>
           <w:noProof/>
@@ -15146,7 +15045,93 @@
         </w:drawing>
       </w:r>
     </w:p>
-    <w:p/>
+    <w:p>
+      <w:r>
+        <w:rPr>
+          <w:rFonts w:hint="eastAsia"/>
+        </w:rPr>
+        <w:t>이용 중인 노선,</w:t>
+      </w:r>
+      <w:r>
+        <w:t xml:space="preserve"> </w:t>
+      </w:r>
+      <w:r>
+        <w:rPr>
+          <w:rFonts w:hint="eastAsia"/>
+        </w:rPr>
+        <w:t xml:space="preserve">탑승역과 </w:t>
+      </w:r>
+      <w:proofErr w:type="spellStart"/>
+      <w:r>
+        <w:rPr>
+          <w:rFonts w:hint="eastAsia"/>
+        </w:rPr>
+        <w:t>하차역</w:t>
+      </w:r>
+      <w:proofErr w:type="spellEnd"/>
+      <w:r>
+        <w:rPr>
+          <w:rFonts w:hint="eastAsia"/>
+        </w:rPr>
+        <w:t>,</w:t>
+      </w:r>
+      <w:r>
+        <w:t xml:space="preserve"> </w:t>
+      </w:r>
+      <w:r>
+        <w:rPr>
+          <w:rFonts w:hint="eastAsia"/>
+        </w:rPr>
+        <w:t>자신의 자리가 표시된다.</w:t>
+      </w:r>
+    </w:p>
+    <w:p>
+      <w:pPr>
+        <w:rPr>
+          <w:rFonts w:hint="eastAsia"/>
+        </w:rPr>
+      </w:pPr>
+      <w:r>
+        <w:rPr>
+          <w:rFonts w:hint="eastAsia"/>
+        </w:rPr>
+        <w:t xml:space="preserve">도착하면 </w:t>
+      </w:r>
+      <w:r>
+        <w:t>‘</w:t>
+      </w:r>
+      <w:r>
+        <w:rPr>
+          <w:rFonts w:hint="eastAsia"/>
+        </w:rPr>
+        <w:t>도착</w:t>
+      </w:r>
+      <w:r>
+        <w:t>’</w:t>
+      </w:r>
+      <w:r>
+        <w:rPr>
+          <w:rFonts w:hint="eastAsia"/>
+        </w:rPr>
+        <w:t>버튼을 누를 수 있는데 환승을 포함한 남은 여정이 있다면 다음 노선의 예약 페이지로,</w:t>
+      </w:r>
+      <w:r>
+        <w:t xml:space="preserve"> </w:t>
+      </w:r>
+      <w:r>
+        <w:rPr>
+          <w:rFonts w:hint="eastAsia"/>
+        </w:rPr>
+        <w:t>최종 목적지에 도착했다면 메인 페이지로 넘어가며 예약 취소 또한 가능하다.</w:t>
+      </w:r>
+    </w:p>
+    <w:p>
+      <w:pPr>
+        <w:rPr>
+          <w:rFonts w:hint="eastAsia"/>
+        </w:rPr>
+      </w:pPr>
+    </w:p>
     <w:p>
       <w:pPr>
         <w:pStyle w:val="ac"/>
@@ -15155,12 +15140,160 @@
           <w:numId w:val="23"/>
         </w:numPr>
         <w:ind w:leftChars="0"/>
-      </w:pPr>
-      <w:r>
-        <w:rPr>
-          <w:rFonts w:hint="eastAsia"/>
+        <w:rPr>
+          <w:b/>
+          <w:bCs/>
+        </w:rPr>
+      </w:pPr>
+      <w:r>
+        <w:rPr>
+          <w:rFonts w:hint="eastAsia"/>
+          <w:b/>
+          <w:bCs/>
         </w:rPr>
         <w:t>환승 시퀀스</w:t>
+      </w:r>
+    </w:p>
+    <w:p>
+      <w:pPr>
+        <w:jc w:val="center"/>
+      </w:pPr>
+      <w:r>
+        <w:rPr>
+          <w:noProof/>
+        </w:rPr>
+        <w:drawing>
+          <wp:inline distT="0" distB="0" distL="0" distR="0">
+            <wp:extent cx="1898779" cy="3143250"/>
+            <wp:effectExtent l="0" t="0" r="0" b="0"/>
+            <wp:docPr id="9" name="그림 9"/>
+            <wp:cNvGraphicFramePr>
+              <a:graphicFrameLocks xmlns:a="http://schemas.openxmlformats.org/drawingml/2006/main" noChangeAspect="1"/>
+            </wp:cNvGraphicFramePr>
+            <a:graphic xmlns:a="http://schemas.openxmlformats.org/drawingml/2006/main">
+              <a:graphicData uri="http://schemas.openxmlformats.org/drawingml/2006/picture">
+                <pic:pic xmlns:pic="http://schemas.openxmlformats.org/drawingml/2006/picture">
+                  <pic:nvPicPr>
+                    <pic:cNvPr id="0" name="Picture 5"/>
+                    <pic:cNvPicPr>
+                      <a:picLocks noChangeAspect="1" noChangeArrowheads="1"/>
+                    </pic:cNvPicPr>
+                  </pic:nvPicPr>
+                  <pic:blipFill>
+                    <a:blip r:embed="rId31">
+                      <a:extLst>
+                        <a:ext uri="{28A0092B-C50C-407E-A947-70E740481C1C}">
+                          <a14:useLocalDpi xmlns:a14="http://schemas.microsoft.com/office/drawing/2010/main" val="0"/>
+                        </a:ext>
+                      </a:extLst>
+                    </a:blip>
+                    <a:srcRect/>
+                    <a:stretch>
+                      <a:fillRect/>
+                    </a:stretch>
+                  </pic:blipFill>
+                  <pic:spPr bwMode="auto">
+                    <a:xfrm>
+                      <a:off x="0" y="0"/>
+                      <a:ext cx="1916585" cy="3172727"/>
+                    </a:xfrm>
+                    <a:prstGeom prst="rect">
+                      <a:avLst/>
+                    </a:prstGeom>
+                    <a:noFill/>
+                    <a:ln>
+                      <a:noFill/>
+                    </a:ln>
+                  </pic:spPr>
+                </pic:pic>
+              </a:graphicData>
+            </a:graphic>
+          </wp:inline>
+        </w:drawing>
+      </w:r>
+      <w:r>
+        <w:rPr>
+          <w:rFonts w:hint="eastAsia"/>
+        </w:rPr>
+        <w:t xml:space="preserve"> </w:t>
+      </w:r>
+      <w:r>
+        <w:rPr>
+          <w:noProof/>
+        </w:rPr>
+        <w:drawing>
+          <wp:inline distT="0" distB="0" distL="0" distR="0">
+            <wp:extent cx="1901322" cy="3132714"/>
+            <wp:effectExtent l="0" t="0" r="0" b="0"/>
+            <wp:docPr id="12" name="그림 12"/>
+            <wp:cNvGraphicFramePr>
+              <a:graphicFrameLocks xmlns:a="http://schemas.openxmlformats.org/drawingml/2006/main" noChangeAspect="1"/>
+            </wp:cNvGraphicFramePr>
+            <a:graphic xmlns:a="http://schemas.openxmlformats.org/drawingml/2006/main">
+              <a:graphicData uri="http://schemas.openxmlformats.org/drawingml/2006/picture">
+                <pic:pic xmlns:pic="http://schemas.openxmlformats.org/drawingml/2006/picture">
+                  <pic:nvPicPr>
+                    <pic:cNvPr id="0" name="Picture 7"/>
+                    <pic:cNvPicPr>
+                      <a:picLocks noChangeAspect="1" noChangeArrowheads="1"/>
+                    </pic:cNvPicPr>
+                  </pic:nvPicPr>
+                  <pic:blipFill>
+                    <a:blip r:embed="rId32">
+                      <a:extLst>
+                        <a:ext uri="{28A0092B-C50C-407E-A947-70E740481C1C}">
+                          <a14:useLocalDpi xmlns:a14="http://schemas.microsoft.com/office/drawing/2010/main" val="0"/>
+                        </a:ext>
+                      </a:extLst>
+                    </a:blip>
+                    <a:srcRect/>
+                    <a:stretch>
+                      <a:fillRect/>
+                    </a:stretch>
+                  </pic:blipFill>
+                  <pic:spPr bwMode="auto">
+                    <a:xfrm>
+                      <a:off x="0" y="0"/>
+                      <a:ext cx="1909127" cy="3145574"/>
+                    </a:xfrm>
+                    <a:prstGeom prst="rect">
+                      <a:avLst/>
+                    </a:prstGeom>
+                    <a:noFill/>
+                    <a:ln>
+                      <a:noFill/>
+                    </a:ln>
+                  </pic:spPr>
+                </pic:pic>
+              </a:graphicData>
+            </a:graphic>
+          </wp:inline>
+        </w:drawing>
+      </w:r>
+    </w:p>
+    <w:p>
+      <w:pPr>
+        <w:rPr>
+          <w:rFonts w:hint="eastAsia"/>
+        </w:rPr>
+      </w:pPr>
+      <w:r>
+        <w:t>‘</w:t>
+      </w:r>
+      <w:r>
+        <w:rPr>
+          <w:rFonts w:hint="eastAsia"/>
+        </w:rPr>
+        <w:t>도착</w:t>
+      </w:r>
+      <w:r>
+        <w:t>’</w:t>
+      </w:r>
+      <w:r>
+        <w:rPr>
+          <w:rFonts w:hint="eastAsia"/>
+        </w:rPr>
+        <w:t xml:space="preserve"> 버튼을 누를 때 환승을 포함하여 여정이 남았다면 다음과 같이 환승할 노선을 예약하게 된다.</w:t>
       </w:r>
     </w:p>
     <w:p>
@@ -15171,16 +15304,106 @@
           <w:numId w:val="23"/>
         </w:numPr>
         <w:ind w:leftChars="0"/>
-      </w:pPr>
-      <w:r>
-        <w:rPr>
-          <w:rFonts w:hint="eastAsia"/>
-        </w:rPr>
+        <w:rPr>
+          <w:b/>
+          <w:bCs/>
+        </w:rPr>
+      </w:pPr>
+      <w:r>
+        <w:rPr>
+          <w:rFonts w:hint="eastAsia"/>
+          <w:b/>
+          <w:bCs/>
+        </w:rPr>
+        <w:lastRenderedPageBreak/>
         <w:t xml:space="preserve">예약 </w:t>
       </w:r>
       <w:r>
+        <w:rPr>
+          <w:b/>
+          <w:bCs/>
+        </w:rPr>
         <w:t>History</w:t>
       </w:r>
+    </w:p>
+    <w:p>
+      <w:pPr>
+        <w:jc w:val="center"/>
+      </w:pPr>
+      <w:r>
+        <w:rPr>
+          <w:noProof/>
+        </w:rPr>
+        <w:drawing>
+          <wp:inline distT="0" distB="0" distL="0" distR="0">
+            <wp:extent cx="2124075" cy="3530557"/>
+            <wp:effectExtent l="0" t="0" r="0" b="0"/>
+            <wp:docPr id="13" name="그림 13"/>
+            <wp:cNvGraphicFramePr>
+              <a:graphicFrameLocks xmlns:a="http://schemas.openxmlformats.org/drawingml/2006/main" noChangeAspect="1"/>
+            </wp:cNvGraphicFramePr>
+            <a:graphic xmlns:a="http://schemas.openxmlformats.org/drawingml/2006/main">
+              <a:graphicData uri="http://schemas.openxmlformats.org/drawingml/2006/picture">
+                <pic:pic xmlns:pic="http://schemas.openxmlformats.org/drawingml/2006/picture">
+                  <pic:nvPicPr>
+                    <pic:cNvPr id="0" name="Picture 9"/>
+                    <pic:cNvPicPr>
+                      <a:picLocks noChangeAspect="1" noChangeArrowheads="1"/>
+                    </pic:cNvPicPr>
+                  </pic:nvPicPr>
+                  <pic:blipFill>
+                    <a:blip r:embed="rId33">
+                      <a:extLst>
+                        <a:ext uri="{28A0092B-C50C-407E-A947-70E740481C1C}">
+                          <a14:useLocalDpi xmlns:a14="http://schemas.microsoft.com/office/drawing/2010/main" val="0"/>
+                        </a:ext>
+                      </a:extLst>
+                    </a:blip>
+                    <a:srcRect/>
+                    <a:stretch>
+                      <a:fillRect/>
+                    </a:stretch>
+                  </pic:blipFill>
+                  <pic:spPr bwMode="auto">
+                    <a:xfrm>
+                      <a:off x="0" y="0"/>
+                      <a:ext cx="2128184" cy="3537387"/>
+                    </a:xfrm>
+                    <a:prstGeom prst="rect">
+                      <a:avLst/>
+                    </a:prstGeom>
+                    <a:noFill/>
+                    <a:ln>
+                      <a:noFill/>
+                    </a:ln>
+                  </pic:spPr>
+                </pic:pic>
+              </a:graphicData>
+            </a:graphic>
+          </wp:inline>
+        </w:drawing>
+      </w:r>
+    </w:p>
+    <w:p>
+      <w:pPr>
+        <w:rPr>
+          <w:rFonts w:hint="eastAsia"/>
+        </w:rPr>
+      </w:pPr>
+      <w:r>
+        <w:rPr>
+          <w:rFonts w:hint="eastAsia"/>
+        </w:rPr>
+        <w:t>예약을 진행하고 나서 메인 페이지를 확인하면 다음과 같이 최근 이용한 경로가 표시되며 클릭 시 경로 검색 페이지로 넘어가 해당 경로를 검색하려 준비한다.</w:t>
+      </w:r>
+    </w:p>
+    <w:p/>
+    <w:p>
+      <w:pPr>
+        <w:rPr>
+          <w:rFonts w:hint="eastAsia"/>
+        </w:rPr>
+      </w:pPr>
     </w:p>
     <w:p>
       <w:pPr>
@@ -15235,26 +15458,29 @@
         <w:t>점등</w:t>
       </w:r>
     </w:p>
-    <w:p/>
+    <w:p>
+      <w:bookmarkStart w:id="38" w:name="_GoBack"/>
+      <w:bookmarkEnd w:id="38"/>
+    </w:p>
     <w:p>
       <w:pPr>
         <w:pStyle w:val="2"/>
         <w:spacing w:after="240"/>
       </w:pPr>
-      <w:bookmarkStart w:id="39" w:name="_Toc42521490"/>
+      <w:bookmarkStart w:id="39" w:name="_Toc42578597"/>
       <w:r>
         <w:rPr>
           <w:rFonts w:hint="eastAsia"/>
         </w:rPr>
         <w:t>운영자 매뉴얼</w:t>
       </w:r>
+      <w:r>
+        <w:rPr>
+          <w:rFonts w:hint="eastAsia"/>
+        </w:rPr>
+        <w:t xml:space="preserve"> 및 배포 가이드</w:t>
+      </w:r>
       <w:bookmarkEnd w:id="39"/>
-      <w:r>
-        <w:rPr>
-          <w:rFonts w:hint="eastAsia"/>
-        </w:rPr>
-        <w:t xml:space="preserve"> 및 배포 가이드</w:t>
-      </w:r>
     </w:p>
     <w:p/>
     <w:p>
@@ -15275,7 +15501,7 @@
         <w:pStyle w:val="2"/>
         <w:spacing w:after="240"/>
       </w:pPr>
-      <w:bookmarkStart w:id="40" w:name="_Toc42521492"/>
+      <w:bookmarkStart w:id="40" w:name="_Toc42578598"/>
       <w:r>
         <w:rPr>
           <w:rFonts w:hint="eastAsia"/>
@@ -19961,10 +20187,10 @@
     </w:tbl>
     <w:p/>
     <w:sectPr>
-      <w:headerReference w:type="default" r:id="rId31"/>
-      <w:footerReference w:type="default" r:id="rId32"/>
-      <w:headerReference w:type="first" r:id="rId33"/>
-      <w:footerReference w:type="first" r:id="rId34"/>
+      <w:headerReference w:type="default" r:id="rId34"/>
+      <w:footerReference w:type="default" r:id="rId35"/>
+      <w:headerReference w:type="first" r:id="rId36"/>
+      <w:footerReference w:type="first" r:id="rId37"/>
       <w:pgSz w:w="11906" w:h="16838"/>
       <w:pgMar w:top="1701" w:right="1440" w:bottom="1440" w:left="1440" w:header="851" w:footer="992" w:gutter="0"/>
       <w:cols w:space="425"/>
@@ -20521,10 +20747,10 @@
                 <v:path o:extrusionok="f" gradientshapeok="t" o:connecttype="rect"/>
                 <o:lock v:ext="edit" aspectratio="t"/>
               </v:shapetype>
-              <v:shape id="_x0000_i1025" type="#_x0000_t75" style="width:59.25pt;height:59.25pt">
+              <v:shape id="_x0000_i1025" type="#_x0000_t75" style="width:59.4pt;height:59.4pt">
                 <v:imagedata r:id="rId1" o:title=""/>
               </v:shape>
-              <o:OLEObject Type="Embed" ProgID="PBrush" ShapeID="_x0000_i1025" DrawAspect="Content" ObjectID="_1653158868" r:id="rId2"/>
+              <o:OLEObject Type="Embed" ProgID="PBrush" ShapeID="_x0000_i1025" DrawAspect="Content" ObjectID="_1653191666" r:id="rId2"/>
             </w:object>
           </w:r>
         </w:p>
@@ -20898,7 +21124,7 @@
               <w:sz w:val="16"/>
               <w:szCs w:val="16"/>
             </w:rPr>
-            <w:t>3</w:t>
+            <w:t>5</w:t>
           </w:r>
         </w:p>
       </w:tc>
@@ -21026,10 +21252,10 @@
                 <v:path o:extrusionok="f" gradientshapeok="t" o:connecttype="rect"/>
                 <o:lock v:ext="edit" aspectratio="t"/>
               </v:shapetype>
-              <v:shape id="_x0000_i1026" type="#_x0000_t75" style="width:59.25pt;height:59.25pt">
+              <v:shape id="_x0000_i1026" type="#_x0000_t75" style="width:59.4pt;height:59.4pt">
                 <v:imagedata r:id="rId1" o:title=""/>
               </v:shape>
-              <o:OLEObject Type="Embed" ProgID="PBrush" ShapeID="_x0000_i1026" DrawAspect="Content" ObjectID="_1653158869" r:id="rId2"/>
+              <o:OLEObject Type="Embed" ProgID="PBrush" ShapeID="_x0000_i1026" DrawAspect="Content" ObjectID="_1653191667" r:id="rId2"/>
             </w:object>
           </w:r>
         </w:p>
@@ -24193,7 +24419,7 @@
 </file>
 
 <file path=customXml/itemProps1.xml><?xml version="1.0" encoding="utf-8"?>
-<ds:datastoreItem xmlns:ds="http://schemas.openxmlformats.org/officeDocument/2006/customXml" ds:itemID="{C71B9FBA-93DE-420C-B2F9-973D02277BBD}">
+<ds:datastoreItem xmlns:ds="http://schemas.openxmlformats.org/officeDocument/2006/customXml" ds:itemID="{9864D49C-37BE-4897-8A26-3C96C9076F0B}">
   <ds:schemaRefs>
     <ds:schemaRef ds:uri="http://schemas.openxmlformats.org/officeDocument/2006/bibliography"/>
   </ds:schemaRefs>

--- a/doc/최종보고서/수행결과보고서.docx
+++ b/doc/최종보고서/수행결과보고서.docx
@@ -10,7 +10,6 @@
           <w:docPartUnique/>
         </w:docPartObj>
       </w:sdtPr>
-      <w:sdtEndPr/>
       <w:sdtContent>
         <w:p>
           <w:pPr>
@@ -1827,6 +1826,35 @@
               </w:rPr>
               <w:t>김상원</w:t>
             </w:r>
+            <w:r>
+              <w:rPr>
+                <w:rFonts w:asciiTheme="minorHAnsi" w:eastAsiaTheme="minorHAnsi" w:hAnsiTheme="minorHAnsi" w:hint="eastAsia"/>
+                <w:color w:val="000000" w:themeColor="text1"/>
+                <w:sz w:val="20"/>
+                <w:szCs w:val="20"/>
+              </w:rPr>
+              <w:t>,</w:t>
+            </w:r>
+            <w:r>
+              <w:rPr>
+                <w:rFonts w:asciiTheme="minorHAnsi" w:eastAsiaTheme="minorHAnsi" w:hAnsiTheme="minorHAnsi"/>
+                <w:color w:val="000000" w:themeColor="text1"/>
+                <w:sz w:val="20"/>
+                <w:szCs w:val="20"/>
+              </w:rPr>
+              <w:t xml:space="preserve"> </w:t>
+            </w:r>
+            <w:proofErr w:type="spellStart"/>
+            <w:r>
+              <w:rPr>
+                <w:rFonts w:asciiTheme="minorHAnsi" w:eastAsiaTheme="minorHAnsi" w:hAnsiTheme="minorHAnsi" w:hint="eastAsia"/>
+                <w:color w:val="000000" w:themeColor="text1"/>
+                <w:sz w:val="20"/>
+                <w:szCs w:val="20"/>
+              </w:rPr>
+              <w:t>명석현</w:t>
+            </w:r>
+            <w:proofErr w:type="spellEnd"/>
           </w:p>
         </w:tc>
       </w:tr>
@@ -1840,6 +1868,8 @@
           <w:sz w:val="24"/>
         </w:rPr>
       </w:pPr>
+      <w:bookmarkStart w:id="0" w:name="_GoBack"/>
+      <w:bookmarkEnd w:id="0"/>
     </w:p>
     <w:p>
       <w:pPr>
@@ -1870,10 +1900,10 @@
         <w:tblLook w:val="0000" w:firstRow="0" w:lastRow="0" w:firstColumn="0" w:lastColumn="0" w:noHBand="0" w:noVBand="0"/>
       </w:tblPr>
       <w:tblGrid>
-        <w:gridCol w:w="1406"/>
-        <w:gridCol w:w="1167"/>
-        <w:gridCol w:w="954"/>
-        <w:gridCol w:w="1675"/>
+        <w:gridCol w:w="1399"/>
+        <w:gridCol w:w="1237"/>
+        <w:gridCol w:w="939"/>
+        <w:gridCol w:w="1627"/>
         <w:gridCol w:w="4022"/>
       </w:tblGrid>
       <w:tr>
@@ -1882,7 +1912,7 @@
         </w:trPr>
         <w:tc>
           <w:tcPr>
-            <w:tcW w:w="1406" w:type="dxa"/>
+            <w:tcW w:w="1399" w:type="dxa"/>
             <w:shd w:val="clear" w:color="auto" w:fill="CCCCCC"/>
             <w:vAlign w:val="center"/>
           </w:tcPr>
@@ -1903,7 +1933,7 @@
         </w:tc>
         <w:tc>
           <w:tcPr>
-            <w:tcW w:w="1167" w:type="dxa"/>
+            <w:tcW w:w="1237" w:type="dxa"/>
             <w:shd w:val="clear" w:color="auto" w:fill="CCCCCC"/>
             <w:vAlign w:val="center"/>
           </w:tcPr>
@@ -1924,7 +1954,7 @@
         </w:tc>
         <w:tc>
           <w:tcPr>
-            <w:tcW w:w="954" w:type="dxa"/>
+            <w:tcW w:w="939" w:type="dxa"/>
             <w:shd w:val="clear" w:color="auto" w:fill="CCCCCC"/>
             <w:vAlign w:val="center"/>
           </w:tcPr>
@@ -1945,7 +1975,7 @@
         </w:tc>
         <w:tc>
           <w:tcPr>
-            <w:tcW w:w="1675" w:type="dxa"/>
+            <w:tcW w:w="1627" w:type="dxa"/>
             <w:shd w:val="clear" w:color="auto" w:fill="CCCCCC"/>
             <w:vAlign w:val="center"/>
           </w:tcPr>
@@ -1992,7 +2022,7 @@
         </w:trPr>
         <w:tc>
           <w:tcPr>
-            <w:tcW w:w="1406" w:type="dxa"/>
+            <w:tcW w:w="1399" w:type="dxa"/>
             <w:vAlign w:val="center"/>
           </w:tcPr>
           <w:p>
@@ -2063,7 +2093,7 @@
         </w:tc>
         <w:tc>
           <w:tcPr>
-            <w:tcW w:w="1167" w:type="dxa"/>
+            <w:tcW w:w="1237" w:type="dxa"/>
             <w:vAlign w:val="center"/>
           </w:tcPr>
           <w:p>
@@ -2080,7 +2110,7 @@
         </w:tc>
         <w:tc>
           <w:tcPr>
-            <w:tcW w:w="954" w:type="dxa"/>
+            <w:tcW w:w="939" w:type="dxa"/>
             <w:vAlign w:val="center"/>
           </w:tcPr>
           <w:p>
@@ -2116,7 +2146,7 @@
         </w:tc>
         <w:tc>
           <w:tcPr>
-            <w:tcW w:w="1675" w:type="dxa"/>
+            <w:tcW w:w="1627" w:type="dxa"/>
             <w:vAlign w:val="center"/>
           </w:tcPr>
           <w:p>
@@ -2164,7 +2194,7 @@
         </w:trPr>
         <w:tc>
           <w:tcPr>
-            <w:tcW w:w="1406" w:type="dxa"/>
+            <w:tcW w:w="1399" w:type="dxa"/>
             <w:vAlign w:val="center"/>
           </w:tcPr>
           <w:p>
@@ -2190,7 +2220,7 @@
         </w:tc>
         <w:tc>
           <w:tcPr>
-            <w:tcW w:w="1167" w:type="dxa"/>
+            <w:tcW w:w="1237" w:type="dxa"/>
             <w:vAlign w:val="center"/>
           </w:tcPr>
           <w:p>
@@ -2210,7 +2240,7 @@
         </w:tc>
         <w:tc>
           <w:tcPr>
-            <w:tcW w:w="954" w:type="dxa"/>
+            <w:tcW w:w="939" w:type="dxa"/>
             <w:vAlign w:val="center"/>
           </w:tcPr>
           <w:p>
@@ -2236,7 +2266,7 @@
         </w:tc>
         <w:tc>
           <w:tcPr>
-            <w:tcW w:w="1675" w:type="dxa"/>
+            <w:tcW w:w="1627" w:type="dxa"/>
             <w:vAlign w:val="center"/>
           </w:tcPr>
           <w:p>
@@ -2281,7 +2311,7 @@
         </w:trPr>
         <w:tc>
           <w:tcPr>
-            <w:tcW w:w="1406" w:type="dxa"/>
+            <w:tcW w:w="1399" w:type="dxa"/>
             <w:vAlign w:val="center"/>
           </w:tcPr>
           <w:p>
@@ -2313,7 +2343,7 @@
         </w:tc>
         <w:tc>
           <w:tcPr>
-            <w:tcW w:w="1167" w:type="dxa"/>
+            <w:tcW w:w="1237" w:type="dxa"/>
             <w:vAlign w:val="center"/>
           </w:tcPr>
           <w:p>
@@ -2333,7 +2363,7 @@
         </w:tc>
         <w:tc>
           <w:tcPr>
-            <w:tcW w:w="954" w:type="dxa"/>
+            <w:tcW w:w="939" w:type="dxa"/>
             <w:vAlign w:val="center"/>
           </w:tcPr>
           <w:p>
@@ -2359,7 +2389,7 @@
         </w:tc>
         <w:tc>
           <w:tcPr>
-            <w:tcW w:w="1675" w:type="dxa"/>
+            <w:tcW w:w="1627" w:type="dxa"/>
             <w:vAlign w:val="center"/>
           </w:tcPr>
           <w:p>
@@ -2440,7 +2470,7 @@
         </w:trPr>
         <w:tc>
           <w:tcPr>
-            <w:tcW w:w="1406" w:type="dxa"/>
+            <w:tcW w:w="1399" w:type="dxa"/>
             <w:vAlign w:val="center"/>
           </w:tcPr>
           <w:p>
@@ -2466,7 +2496,7 @@
         </w:tc>
         <w:tc>
           <w:tcPr>
-            <w:tcW w:w="1167" w:type="dxa"/>
+            <w:tcW w:w="1237" w:type="dxa"/>
             <w:vAlign w:val="center"/>
           </w:tcPr>
           <w:p>
@@ -2486,7 +2516,7 @@
         </w:tc>
         <w:tc>
           <w:tcPr>
-            <w:tcW w:w="954" w:type="dxa"/>
+            <w:tcW w:w="939" w:type="dxa"/>
             <w:vAlign w:val="center"/>
           </w:tcPr>
           <w:p>
@@ -2512,7 +2542,7 @@
         </w:tc>
         <w:tc>
           <w:tcPr>
-            <w:tcW w:w="1675" w:type="dxa"/>
+            <w:tcW w:w="1627" w:type="dxa"/>
             <w:vAlign w:val="center"/>
           </w:tcPr>
           <w:p>
@@ -2557,7 +2587,7 @@
         </w:trPr>
         <w:tc>
           <w:tcPr>
-            <w:tcW w:w="1406" w:type="dxa"/>
+            <w:tcW w:w="1399" w:type="dxa"/>
             <w:vAlign w:val="center"/>
           </w:tcPr>
           <w:p>
@@ -2589,7 +2619,7 @@
         </w:tc>
         <w:tc>
           <w:tcPr>
-            <w:tcW w:w="1167" w:type="dxa"/>
+            <w:tcW w:w="1237" w:type="dxa"/>
             <w:vAlign w:val="center"/>
           </w:tcPr>
           <w:p>
@@ -2611,7 +2641,7 @@
         </w:tc>
         <w:tc>
           <w:tcPr>
-            <w:tcW w:w="954" w:type="dxa"/>
+            <w:tcW w:w="939" w:type="dxa"/>
             <w:vAlign w:val="center"/>
           </w:tcPr>
           <w:p>
@@ -2637,7 +2667,7 @@
         </w:tc>
         <w:tc>
           <w:tcPr>
-            <w:tcW w:w="1675" w:type="dxa"/>
+            <w:tcW w:w="1627" w:type="dxa"/>
             <w:vAlign w:val="center"/>
           </w:tcPr>
           <w:p>
@@ -2682,7 +2712,7 @@
         </w:trPr>
         <w:tc>
           <w:tcPr>
-            <w:tcW w:w="1406" w:type="dxa"/>
+            <w:tcW w:w="1399" w:type="dxa"/>
             <w:vAlign w:val="center"/>
           </w:tcPr>
           <w:p>
@@ -2708,7 +2738,7 @@
         </w:tc>
         <w:tc>
           <w:tcPr>
-            <w:tcW w:w="1167" w:type="dxa"/>
+            <w:tcW w:w="1237" w:type="dxa"/>
             <w:vAlign w:val="center"/>
           </w:tcPr>
           <w:p>
@@ -2728,7 +2758,7 @@
         </w:tc>
         <w:tc>
           <w:tcPr>
-            <w:tcW w:w="954" w:type="dxa"/>
+            <w:tcW w:w="939" w:type="dxa"/>
             <w:vAlign w:val="center"/>
           </w:tcPr>
           <w:p>
@@ -2754,7 +2784,7 @@
         </w:tc>
         <w:tc>
           <w:tcPr>
-            <w:tcW w:w="1675" w:type="dxa"/>
+            <w:tcW w:w="1627" w:type="dxa"/>
             <w:vAlign w:val="center"/>
           </w:tcPr>
           <w:p>
@@ -2799,7 +2829,7 @@
         </w:trPr>
         <w:tc>
           <w:tcPr>
-            <w:tcW w:w="1406" w:type="dxa"/>
+            <w:tcW w:w="1399" w:type="dxa"/>
             <w:vAlign w:val="center"/>
           </w:tcPr>
           <w:p>
@@ -2813,7 +2843,7 @@
         </w:tc>
         <w:tc>
           <w:tcPr>
-            <w:tcW w:w="1167" w:type="dxa"/>
+            <w:tcW w:w="1237" w:type="dxa"/>
             <w:vAlign w:val="center"/>
           </w:tcPr>
           <w:p>
@@ -2827,7 +2857,7 @@
         </w:tc>
         <w:tc>
           <w:tcPr>
-            <w:tcW w:w="954" w:type="dxa"/>
+            <w:tcW w:w="939" w:type="dxa"/>
             <w:vAlign w:val="center"/>
           </w:tcPr>
           <w:p>
@@ -2841,7 +2871,7 @@
         </w:tc>
         <w:tc>
           <w:tcPr>
-            <w:tcW w:w="1675" w:type="dxa"/>
+            <w:tcW w:w="1627" w:type="dxa"/>
             <w:vAlign w:val="center"/>
           </w:tcPr>
           <w:p>
@@ -5003,9 +5033,9 @@
       <w:pPr>
         <w:pStyle w:val="1"/>
       </w:pPr>
-      <w:bookmarkStart w:id="0" w:name="_Toc100687990"/>
-      <w:bookmarkStart w:id="1" w:name="_Toc347412182"/>
-      <w:bookmarkStart w:id="2" w:name="_Toc42578575"/>
+      <w:bookmarkStart w:id="1" w:name="_Toc100687990"/>
+      <w:bookmarkStart w:id="2" w:name="_Toc347412182"/>
+      <w:bookmarkStart w:id="3" w:name="_Toc42578575"/>
       <w:r>
         <w:rPr>
           <w:rFonts w:hint="eastAsia"/>
@@ -5013,25 +5043,25 @@
         <w:lastRenderedPageBreak/>
         <w:t>개요</w:t>
       </w:r>
-      <w:bookmarkEnd w:id="0"/>
       <w:bookmarkEnd w:id="1"/>
       <w:bookmarkEnd w:id="2"/>
+      <w:bookmarkEnd w:id="3"/>
     </w:p>
     <w:p>
       <w:pPr>
         <w:pStyle w:val="2"/>
         <w:spacing w:after="240"/>
       </w:pPr>
-      <w:bookmarkStart w:id="3" w:name="_Toc347412183"/>
-      <w:bookmarkStart w:id="4" w:name="_Toc42578576"/>
+      <w:bookmarkStart w:id="4" w:name="_Toc347412183"/>
+      <w:bookmarkStart w:id="5" w:name="_Toc42578576"/>
       <w:r>
         <w:rPr>
           <w:rFonts w:hint="eastAsia"/>
         </w:rPr>
         <w:t>프로젝트 개요</w:t>
       </w:r>
-      <w:bookmarkEnd w:id="3"/>
       <w:bookmarkEnd w:id="4"/>
+      <w:bookmarkEnd w:id="5"/>
     </w:p>
     <w:p>
       <w:pPr>
@@ -5392,8 +5422,8 @@
         <w:pStyle w:val="2"/>
         <w:spacing w:after="240"/>
       </w:pPr>
-      <w:bookmarkStart w:id="5" w:name="_Toc347412184"/>
-      <w:bookmarkStart w:id="6" w:name="_Toc42578577"/>
+      <w:bookmarkStart w:id="6" w:name="_Toc347412184"/>
+      <w:bookmarkStart w:id="7" w:name="_Toc42578577"/>
       <w:r>
         <w:rPr>
           <w:rFonts w:hint="eastAsia"/>
@@ -5401,22 +5431,22 @@
         <w:lastRenderedPageBreak/>
         <w:t>추진 배경 및 필요성</w:t>
       </w:r>
-      <w:bookmarkEnd w:id="5"/>
       <w:bookmarkEnd w:id="6"/>
+      <w:bookmarkEnd w:id="7"/>
     </w:p>
     <w:p>
       <w:pPr>
         <w:pStyle w:val="3"/>
         <w:spacing w:after="240"/>
       </w:pPr>
-      <w:bookmarkStart w:id="7" w:name="_Toc42578578"/>
+      <w:bookmarkStart w:id="8" w:name="_Toc42578578"/>
       <w:r>
         <w:rPr>
           <w:rFonts w:hint="eastAsia"/>
         </w:rPr>
         <w:t>임산부석 현황</w:t>
       </w:r>
-      <w:bookmarkEnd w:id="7"/>
+      <w:bookmarkEnd w:id="8"/>
     </w:p>
     <w:p>
       <w:pPr>
@@ -5596,7 +5626,7 @@
         <w:pStyle w:val="3"/>
         <w:spacing w:after="240"/>
       </w:pPr>
-      <w:bookmarkStart w:id="8" w:name="_Toc42578579"/>
+      <w:bookmarkStart w:id="9" w:name="_Toc42578579"/>
       <w:r>
         <w:rPr>
           <w:rFonts w:hint="eastAsia"/>
@@ -5604,7 +5634,7 @@
         <w:lastRenderedPageBreak/>
         <w:t>임산부석 기술 발전 현황</w:t>
       </w:r>
-      <w:bookmarkEnd w:id="8"/>
+      <w:bookmarkEnd w:id="9"/>
     </w:p>
     <w:p>
       <w:pPr>
@@ -5699,14 +5729,14 @@
         <w:pStyle w:val="3"/>
         <w:spacing w:after="240"/>
       </w:pPr>
-      <w:bookmarkStart w:id="9" w:name="_Toc42578580"/>
+      <w:bookmarkStart w:id="10" w:name="_Toc42578580"/>
       <w:r>
         <w:rPr>
           <w:rFonts w:hint="eastAsia"/>
         </w:rPr>
         <w:t>임산부석 시스템 현황</w:t>
       </w:r>
-      <w:bookmarkEnd w:id="9"/>
+      <w:bookmarkEnd w:id="10"/>
     </w:p>
     <w:p>
       <w:pPr>
@@ -5762,14 +5792,14 @@
         <w:pStyle w:val="3"/>
         <w:spacing w:after="240"/>
       </w:pPr>
-      <w:bookmarkStart w:id="10" w:name="_Toc42578581"/>
+      <w:bookmarkStart w:id="11" w:name="_Toc42578581"/>
       <w:r>
         <w:rPr>
           <w:rFonts w:hint="eastAsia"/>
         </w:rPr>
         <w:t>임산부석 시스템의 문제점</w:t>
       </w:r>
-      <w:bookmarkEnd w:id="10"/>
+      <w:bookmarkEnd w:id="11"/>
     </w:p>
     <w:p>
       <w:pPr>
@@ -5890,8 +5920,8 @@
       <w:pPr>
         <w:pStyle w:val="1"/>
       </w:pPr>
-      <w:bookmarkStart w:id="11" w:name="_Toc347412185"/>
-      <w:bookmarkStart w:id="12" w:name="_Toc42578582"/>
+      <w:bookmarkStart w:id="12" w:name="_Toc347412185"/>
+      <w:bookmarkStart w:id="13" w:name="_Toc42578582"/>
       <w:r>
         <w:rPr>
           <w:rFonts w:hint="eastAsia"/>
@@ -5899,30 +5929,30 @@
         <w:lastRenderedPageBreak/>
         <w:t>개발 내용</w:t>
       </w:r>
-      <w:bookmarkEnd w:id="11"/>
+      <w:bookmarkEnd w:id="12"/>
       <w:r>
         <w:rPr>
           <w:rFonts w:hint="eastAsia"/>
         </w:rPr>
         <w:t xml:space="preserve"> 및 결과물</w:t>
       </w:r>
-      <w:bookmarkEnd w:id="12"/>
+      <w:bookmarkEnd w:id="13"/>
     </w:p>
     <w:p>
       <w:pPr>
         <w:pStyle w:val="2"/>
         <w:spacing w:after="240"/>
       </w:pPr>
-      <w:bookmarkStart w:id="13" w:name="_Toc347412186"/>
-      <w:bookmarkStart w:id="14" w:name="_Toc42578583"/>
+      <w:bookmarkStart w:id="14" w:name="_Toc347412186"/>
+      <w:bookmarkStart w:id="15" w:name="_Toc42578583"/>
       <w:r>
         <w:rPr>
           <w:rFonts w:hint="eastAsia"/>
         </w:rPr>
         <w:t>목표</w:t>
       </w:r>
-      <w:bookmarkEnd w:id="13"/>
       <w:bookmarkEnd w:id="14"/>
+      <w:bookmarkEnd w:id="15"/>
     </w:p>
     <w:p>
       <w:r>
@@ -6218,8 +6248,8 @@
         <w:pStyle w:val="2"/>
         <w:spacing w:after="240"/>
       </w:pPr>
-      <w:bookmarkStart w:id="15" w:name="_Toc347412187"/>
-      <w:bookmarkStart w:id="16" w:name="_Toc42578584"/>
+      <w:bookmarkStart w:id="16" w:name="_Toc347412187"/>
+      <w:bookmarkStart w:id="17" w:name="_Toc42578584"/>
       <w:r>
         <w:rPr>
           <w:rFonts w:hint="eastAsia"/>
@@ -6227,28 +6257,28 @@
         <w:lastRenderedPageBreak/>
         <w:t>연구/개발 내용</w:t>
       </w:r>
-      <w:bookmarkEnd w:id="15"/>
+      <w:bookmarkEnd w:id="16"/>
       <w:r>
         <w:rPr>
           <w:rFonts w:hint="eastAsia"/>
         </w:rPr>
         <w:t xml:space="preserve"> 및 결과물</w:t>
       </w:r>
-      <w:bookmarkEnd w:id="16"/>
+      <w:bookmarkEnd w:id="17"/>
     </w:p>
     <w:p>
       <w:pPr>
         <w:pStyle w:val="3"/>
         <w:spacing w:after="240"/>
       </w:pPr>
-      <w:bookmarkStart w:id="17" w:name="_Toc42578585"/>
+      <w:bookmarkStart w:id="18" w:name="_Toc42578585"/>
       <w:r>
         <w:rPr>
           <w:rFonts w:hint="eastAsia"/>
         </w:rPr>
         <w:t>연구/개발 내용</w:t>
       </w:r>
-      <w:bookmarkEnd w:id="17"/>
+      <w:bookmarkEnd w:id="18"/>
     </w:p>
     <w:p>
       <w:pPr>
@@ -7577,7 +7607,7 @@
         <w:pStyle w:val="3"/>
         <w:spacing w:after="240"/>
       </w:pPr>
-      <w:bookmarkStart w:id="18" w:name="_Toc42578586"/>
+      <w:bookmarkStart w:id="19" w:name="_Toc42578586"/>
       <w:r>
         <w:rPr>
           <w:rFonts w:hint="eastAsia"/>
@@ -7585,7 +7615,7 @@
         <w:lastRenderedPageBreak/>
         <w:t>시스템 기능 요구사항</w:t>
       </w:r>
-      <w:bookmarkEnd w:id="18"/>
+      <w:bookmarkEnd w:id="19"/>
     </w:p>
     <w:tbl>
       <w:tblPr>
@@ -8724,7 +8754,7 @@
         <w:pStyle w:val="3"/>
         <w:spacing w:after="240"/>
       </w:pPr>
-      <w:bookmarkStart w:id="19" w:name="_Toc42578587"/>
+      <w:bookmarkStart w:id="20" w:name="_Toc42578587"/>
       <w:r>
         <w:rPr>
           <w:rFonts w:hint="eastAsia"/>
@@ -8745,7 +8775,7 @@
         </w:rPr>
         <w:t>(품질) 요구사항</w:t>
       </w:r>
-      <w:bookmarkEnd w:id="19"/>
+      <w:bookmarkEnd w:id="20"/>
     </w:p>
     <w:tbl>
       <w:tblPr>
@@ -9248,15 +9278,15 @@
         <w:pStyle w:val="3"/>
         <w:spacing w:after="240"/>
       </w:pPr>
-      <w:bookmarkStart w:id="20" w:name="_Toc347412190"/>
-      <w:bookmarkStart w:id="21" w:name="_Toc42578588"/>
+      <w:bookmarkStart w:id="21" w:name="_Toc347412190"/>
+      <w:bookmarkStart w:id="22" w:name="_Toc42578588"/>
       <w:r>
         <w:rPr>
           <w:rFonts w:hint="eastAsia"/>
         </w:rPr>
         <w:t>시스템 구조</w:t>
       </w:r>
-      <w:bookmarkEnd w:id="20"/>
+      <w:bookmarkEnd w:id="21"/>
       <w:r>
         <w:rPr>
           <w:rFonts w:hint="eastAsia"/>
@@ -9269,7 +9299,7 @@
         </w:rPr>
         <w:t xml:space="preserve"> 설계도</w:t>
       </w:r>
-      <w:bookmarkEnd w:id="21"/>
+      <w:bookmarkEnd w:id="22"/>
     </w:p>
     <w:p>
       <w:pPr>
@@ -9658,8 +9688,8 @@
         <w:pStyle w:val="3"/>
         <w:spacing w:after="240"/>
       </w:pPr>
-      <w:bookmarkStart w:id="22" w:name="_Toc347412193"/>
-      <w:bookmarkStart w:id="23" w:name="_Toc42578589"/>
+      <w:bookmarkStart w:id="23" w:name="_Toc347412193"/>
+      <w:bookmarkStart w:id="24" w:name="_Toc42578589"/>
       <w:r>
         <w:rPr>
           <w:rFonts w:hint="eastAsia"/>
@@ -9672,8 +9702,8 @@
         </w:rPr>
         <w:t>기술</w:t>
       </w:r>
-      <w:bookmarkEnd w:id="22"/>
       <w:bookmarkEnd w:id="23"/>
+      <w:bookmarkEnd w:id="24"/>
     </w:p>
     <w:p>
       <w:pPr>
@@ -10165,8 +10195,8 @@
         <w:pStyle w:val="3"/>
         <w:spacing w:after="240"/>
       </w:pPr>
-      <w:bookmarkStart w:id="24" w:name="_Toc347412194"/>
-      <w:bookmarkStart w:id="25" w:name="_Toc42578590"/>
+      <w:bookmarkStart w:id="25" w:name="_Toc347412194"/>
+      <w:bookmarkStart w:id="26" w:name="_Toc42578590"/>
       <w:r>
         <w:rPr>
           <w:rFonts w:hint="eastAsia"/>
@@ -10179,8 +10209,8 @@
         </w:rPr>
         <w:t xml:space="preserve"> 및 그 해결 방안</w:t>
       </w:r>
-      <w:bookmarkEnd w:id="24"/>
       <w:bookmarkEnd w:id="25"/>
+      <w:bookmarkEnd w:id="26"/>
     </w:p>
     <w:p>
       <w:pPr>
@@ -10488,18 +10518,18 @@
         <w:pStyle w:val="3"/>
         <w:spacing w:after="240"/>
       </w:pPr>
-      <w:bookmarkStart w:id="26" w:name="_Toc347412189"/>
-      <w:bookmarkStart w:id="27" w:name="_Ref412316099"/>
-      <w:bookmarkStart w:id="28" w:name="_Toc347412188"/>
+      <w:bookmarkStart w:id="27" w:name="_Toc347412189"/>
+      <w:bookmarkStart w:id="28" w:name="_Ref412316099"/>
       <w:bookmarkStart w:id="29" w:name="_Toc42578591"/>
+      <w:bookmarkStart w:id="30" w:name="_Toc347412188"/>
       <w:r>
         <w:rPr>
           <w:rFonts w:hint="eastAsia"/>
         </w:rPr>
         <w:t>결과물 목록</w:t>
       </w:r>
-      <w:bookmarkEnd w:id="26"/>
       <w:bookmarkEnd w:id="27"/>
+      <w:bookmarkEnd w:id="28"/>
       <w:bookmarkEnd w:id="29"/>
     </w:p>
     <w:tbl>
@@ -10544,7 +10574,7 @@
                 <w:bCs/>
               </w:rPr>
             </w:pPr>
-            <w:bookmarkStart w:id="30" w:name="_Toc347412191"/>
+            <w:bookmarkStart w:id="31" w:name="_Toc347412191"/>
             <w:r>
               <w:rPr>
                 <w:rFonts w:asciiTheme="majorHAnsi" w:eastAsiaTheme="majorHAnsi" w:hAnsiTheme="majorHAnsi"/>
@@ -11409,15 +11439,15 @@
         <w:pStyle w:val="2"/>
         <w:spacing w:after="240"/>
       </w:pPr>
-      <w:bookmarkStart w:id="31" w:name="_Toc42578592"/>
+      <w:bookmarkStart w:id="32" w:name="_Toc42578592"/>
       <w:r>
         <w:rPr>
           <w:rFonts w:hint="eastAsia"/>
         </w:rPr>
         <w:t>기대효과 및 활용방안</w:t>
       </w:r>
-      <w:bookmarkEnd w:id="30"/>
       <w:bookmarkEnd w:id="31"/>
+      <w:bookmarkEnd w:id="32"/>
     </w:p>
     <w:p>
       <w:pPr>
@@ -11564,7 +11594,7 @@
         <w:t xml:space="preserve"> 수 있다.</w:t>
       </w:r>
     </w:p>
-    <w:bookmarkEnd w:id="28"/>
+    <w:bookmarkEnd w:id="30"/>
     <w:p>
       <w:pPr>
         <w:widowControl/>
@@ -11601,14 +11631,14 @@
       <w:pPr>
         <w:pStyle w:val="1"/>
       </w:pPr>
-      <w:bookmarkStart w:id="32" w:name="_Toc42578593"/>
+      <w:bookmarkStart w:id="33" w:name="_Toc42578593"/>
       <w:r>
         <w:rPr>
           <w:rFonts w:hint="eastAsia"/>
         </w:rPr>
         <w:t>자기평가</w:t>
       </w:r>
-      <w:bookmarkEnd w:id="32"/>
+      <w:bookmarkEnd w:id="33"/>
     </w:p>
     <w:p>
       <w:pPr>
@@ -11991,16 +12021,16 @@
       <w:pPr>
         <w:pStyle w:val="1"/>
       </w:pPr>
-      <w:bookmarkStart w:id="33" w:name="_Toc347412205"/>
-      <w:bookmarkStart w:id="34" w:name="_Toc42578594"/>
+      <w:bookmarkStart w:id="34" w:name="_Toc347412205"/>
+      <w:bookmarkStart w:id="35" w:name="_Toc42578594"/>
       <w:r>
         <w:rPr>
           <w:rFonts w:hint="eastAsia"/>
         </w:rPr>
         <w:t>참고 문헌</w:t>
       </w:r>
-      <w:bookmarkEnd w:id="33"/>
       <w:bookmarkEnd w:id="34"/>
+      <w:bookmarkEnd w:id="35"/>
     </w:p>
     <w:tbl>
       <w:tblPr>
@@ -12304,8 +12334,8 @@
                 <w:szCs w:val="20"/>
               </w:rPr>
             </w:pPr>
-            <w:bookmarkStart w:id="35" w:name="_heading=h.5ogzd29f63n" w:colFirst="0" w:colLast="0"/>
-            <w:bookmarkEnd w:id="35"/>
+            <w:bookmarkStart w:id="36" w:name="_heading=h.5ogzd29f63n" w:colFirst="0" w:colLast="0"/>
+            <w:bookmarkEnd w:id="36"/>
             <w:r>
               <w:rPr>
                 <w:rFonts w:eastAsiaTheme="minorHAnsi"/>
@@ -12345,6 +12375,7 @@
               <w:jc w:val="center"/>
               <w:rPr>
                 <w:rFonts w:eastAsiaTheme="minorHAnsi"/>
+                <w:color w:val="0070C0"/>
                 <w:szCs w:val="20"/>
               </w:rPr>
             </w:pPr>
@@ -12352,7 +12383,7 @@
               <w:r>
                 <w:rPr>
                   <w:rFonts w:eastAsiaTheme="minorHAnsi"/>
-                  <w:color w:val="1155CC"/>
+                  <w:color w:val="0070C0"/>
                   <w:szCs w:val="20"/>
                   <w:u w:val="single"/>
                 </w:rPr>
@@ -12688,6 +12719,7 @@
               <w:jc w:val="center"/>
               <w:rPr>
                 <w:rFonts w:eastAsiaTheme="minorHAnsi"/>
+                <w:color w:val="0070C0"/>
                 <w:szCs w:val="20"/>
               </w:rPr>
             </w:pPr>
@@ -12695,7 +12727,7 @@
               <w:r>
                 <w:rPr>
                   <w:rFonts w:eastAsiaTheme="minorHAnsi"/>
-                  <w:color w:val="1155CC"/>
+                  <w:color w:val="0070C0"/>
                   <w:szCs w:val="20"/>
                   <w:u w:val="single"/>
                 </w:rPr>
@@ -12704,7 +12736,7 @@
               <w:r>
                 <w:rPr>
                   <w:rFonts w:eastAsiaTheme="minorHAnsi"/>
-                  <w:color w:val="1155CC"/>
+                  <w:color w:val="0070C0"/>
                   <w:szCs w:val="20"/>
                   <w:u w:val="single"/>
                 </w:rPr>
@@ -12906,6 +12938,7 @@
               <w:jc w:val="center"/>
               <w:rPr>
                 <w:rFonts w:eastAsiaTheme="minorHAnsi"/>
+                <w:color w:val="0070C0"/>
                 <w:szCs w:val="20"/>
               </w:rPr>
             </w:pPr>
@@ -12913,7 +12946,7 @@
               <w:r>
                 <w:rPr>
                   <w:rFonts w:eastAsiaTheme="minorHAnsi"/>
-                  <w:color w:val="1155CC"/>
+                  <w:color w:val="0070C0"/>
                   <w:szCs w:val="20"/>
                   <w:u w:val="single"/>
                 </w:rPr>
@@ -13111,6 +13144,7 @@
               <w:jc w:val="center"/>
               <w:rPr>
                 <w:rFonts w:eastAsiaTheme="minorHAnsi"/>
+                <w:color w:val="0070C0"/>
                 <w:szCs w:val="20"/>
               </w:rPr>
             </w:pPr>
@@ -13119,6 +13153,7 @@
                 <w:rPr>
                   <w:rStyle w:val="ab"/>
                   <w:rFonts w:eastAsiaTheme="minorHAnsi"/>
+                  <w:color w:val="0070C0"/>
                   <w:szCs w:val="20"/>
                 </w:rPr>
                 <w:t>http://www.dbpia.co.kr.proxy.kookmin.ac.kr:8010/journal/articleDetail?nodeId=NODE09301922</w:t>
@@ -13323,6 +13358,7 @@
               <w:jc w:val="center"/>
               <w:rPr>
                 <w:rFonts w:eastAsiaTheme="minorHAnsi"/>
+                <w:color w:val="0070C0"/>
                 <w:szCs w:val="20"/>
               </w:rPr>
             </w:pPr>
@@ -13331,6 +13367,7 @@
                 <w:rPr>
                   <w:rStyle w:val="ab"/>
                   <w:rFonts w:eastAsiaTheme="minorHAnsi"/>
+                  <w:color w:val="0070C0"/>
                   <w:szCs w:val="20"/>
                 </w:rPr>
                 <w:t>http://www.dbpia.co.kr.proxy.kookmin.ac.kr:8010/journal/articleDetail?nodeId=NODE08003579</w:t>
@@ -13444,7 +13481,7 @@
         <w:autoSpaceDN/>
         <w:jc w:val="left"/>
         <w:rPr>
-          <w:rFonts w:ascii="HY견고딕" w:eastAsia="HY견고딕" w:hAnsi="Arial" w:cs="Times New Roman"/>
+          <w:rFonts w:ascii="HY견고딕" w:eastAsia="HY견고딕" w:hAnsi="Arial" w:cs="Times New Roman" w:hint="eastAsia"/>
           <w:sz w:val="32"/>
           <w:szCs w:val="28"/>
         </w:rPr>
@@ -13455,45 +13492,31 @@
     </w:p>
     <w:p>
       <w:pPr>
-        <w:widowControl/>
-        <w:wordWrap/>
-        <w:autoSpaceDE/>
-        <w:autoSpaceDN/>
-        <w:jc w:val="left"/>
-        <w:rPr>
-          <w:rFonts w:ascii="굴림" w:eastAsia="굴림" w:hAnsi="굴림"/>
-          <w:b/>
-          <w:color w:val="FF0000"/>
-          <w:szCs w:val="20"/>
-        </w:rPr>
-      </w:pPr>
-    </w:p>
-    <w:p>
-      <w:pPr>
         <w:pStyle w:val="1"/>
       </w:pPr>
-      <w:bookmarkStart w:id="36" w:name="_Toc42578595"/>
-      <w:r>
-        <w:rPr>
-          <w:rFonts w:hint="eastAsia"/>
-        </w:rPr>
+      <w:bookmarkStart w:id="37" w:name="_Toc42578595"/>
+      <w:r>
+        <w:rPr>
+          <w:rFonts w:hint="eastAsia"/>
+        </w:rPr>
+        <w:lastRenderedPageBreak/>
         <w:t>부록</w:t>
       </w:r>
-      <w:bookmarkEnd w:id="36"/>
+      <w:bookmarkEnd w:id="37"/>
     </w:p>
     <w:p>
       <w:pPr>
         <w:pStyle w:val="2"/>
         <w:spacing w:after="240"/>
       </w:pPr>
-      <w:bookmarkStart w:id="37" w:name="_Toc42578596"/>
+      <w:bookmarkStart w:id="38" w:name="_Toc42578596"/>
       <w:r>
         <w:rPr>
           <w:rFonts w:hint="eastAsia"/>
         </w:rPr>
         <w:t>사용자 매뉴얼</w:t>
       </w:r>
-      <w:bookmarkEnd w:id="37"/>
+      <w:bookmarkEnd w:id="38"/>
     </w:p>
     <w:p>
       <w:pPr>
@@ -13506,6 +13529,8 @@
         <w:rPr>
           <w:b/>
           <w:bCs/>
+          <w:sz w:val="24"/>
+          <w:szCs w:val="24"/>
         </w:rPr>
       </w:pPr>
       <w:r>
@@ -13513,6 +13538,8 @@
           <w:rFonts w:hint="eastAsia"/>
           <w:b/>
           <w:bCs/>
+          <w:sz w:val="24"/>
+          <w:szCs w:val="24"/>
         </w:rPr>
         <w:t>회원가입</w:t>
       </w:r>
@@ -13520,6 +13547,8 @@
         <w:rPr>
           <w:b/>
           <w:bCs/>
+          <w:sz w:val="24"/>
+          <w:szCs w:val="24"/>
         </w:rPr>
         <w:t xml:space="preserve">, </w:t>
       </w:r>
@@ -13528,6 +13557,8 @@
           <w:rFonts w:hint="eastAsia"/>
           <w:b/>
           <w:bCs/>
+          <w:sz w:val="24"/>
+          <w:szCs w:val="24"/>
         </w:rPr>
         <w:t>로그인</w:t>
       </w:r>
@@ -13535,6 +13566,8 @@
         <w:rPr>
           <w:b/>
           <w:bCs/>
+          <w:sz w:val="24"/>
+          <w:szCs w:val="24"/>
         </w:rPr>
         <w:t xml:space="preserve"> </w:t>
       </w:r>
@@ -13543,6 +13576,8 @@
           <w:rFonts w:hint="eastAsia"/>
           <w:b/>
           <w:bCs/>
+          <w:sz w:val="24"/>
+          <w:szCs w:val="24"/>
         </w:rPr>
         <w:t>및</w:t>
       </w:r>
@@ -13550,6 +13585,8 @@
         <w:rPr>
           <w:b/>
           <w:bCs/>
+          <w:sz w:val="24"/>
+          <w:szCs w:val="24"/>
         </w:rPr>
         <w:t xml:space="preserve"> </w:t>
       </w:r>
@@ -13558,6 +13595,8 @@
           <w:rFonts w:hint="eastAsia"/>
           <w:b/>
           <w:bCs/>
+          <w:sz w:val="24"/>
+          <w:szCs w:val="24"/>
         </w:rPr>
         <w:t>인증</w:t>
       </w:r>
@@ -13823,6 +13862,11 @@
       </w:r>
     </w:p>
     <w:p>
+      <w:pPr>
+        <w:rPr>
+          <w:rFonts w:hint="eastAsia"/>
+        </w:rPr>
+      </w:pPr>
       <w:r>
         <w:t>Email</w:t>
       </w:r>
@@ -13874,7 +13918,6 @@
         <w:t>은 생략한다.</w:t>
       </w:r>
     </w:p>
-    <w:p/>
     <w:p>
       <w:pPr>
         <w:pStyle w:val="ac"/>
@@ -13886,6 +13929,8 @@
         <w:rPr>
           <w:b/>
           <w:bCs/>
+          <w:sz w:val="24"/>
+          <w:szCs w:val="24"/>
         </w:rPr>
       </w:pPr>
       <w:r>
@@ -13893,7 +13938,10 @@
           <w:rFonts w:hint="eastAsia"/>
           <w:b/>
           <w:bCs/>
-        </w:rPr>
+          <w:sz w:val="24"/>
+          <w:szCs w:val="24"/>
+        </w:rPr>
+        <w:lastRenderedPageBreak/>
         <w:t>메인 페이지</w:t>
       </w:r>
     </w:p>
@@ -14178,6 +14226,13 @@
     <w:p/>
     <w:p>
       <w:pPr>
+        <w:rPr>
+          <w:rFonts w:hint="eastAsia"/>
+        </w:rPr>
+      </w:pPr>
+    </w:p>
+    <w:p>
+      <w:pPr>
         <w:pStyle w:val="ac"/>
         <w:numPr>
           <w:ilvl w:val="0"/>
@@ -14187,6 +14242,8 @@
         <w:rPr>
           <w:b/>
           <w:bCs/>
+          <w:sz w:val="24"/>
+          <w:szCs w:val="24"/>
         </w:rPr>
       </w:pPr>
       <w:r>
@@ -14194,6 +14251,8 @@
           <w:rFonts w:hint="eastAsia"/>
           <w:b/>
           <w:bCs/>
+          <w:sz w:val="24"/>
+          <w:szCs w:val="24"/>
         </w:rPr>
         <w:lastRenderedPageBreak/>
         <w:t>경로 검색</w:t>
@@ -14488,6 +14547,8 @@
         <w:rPr>
           <w:b/>
           <w:bCs/>
+          <w:sz w:val="24"/>
+          <w:szCs w:val="24"/>
         </w:rPr>
       </w:pPr>
       <w:r>
@@ -14495,8 +14556,9 @@
           <w:rFonts w:hint="eastAsia"/>
           <w:b/>
           <w:bCs/>
-        </w:rPr>
-        <w:lastRenderedPageBreak/>
+          <w:sz w:val="24"/>
+          <w:szCs w:val="24"/>
+        </w:rPr>
         <w:t>열차 선택</w:t>
       </w:r>
     </w:p>
@@ -14654,8 +14716,13 @@
     <w:p/>
     <w:p/>
     <w:p/>
-    <w:p/>
-    <w:p/>
+    <w:p>
+      <w:pPr>
+        <w:rPr>
+          <w:rFonts w:hint="eastAsia"/>
+        </w:rPr>
+      </w:pPr>
+    </w:p>
     <w:p>
       <w:pPr>
         <w:pStyle w:val="ac"/>
@@ -14667,6 +14734,8 @@
         <w:rPr>
           <w:b/>
           <w:bCs/>
+          <w:sz w:val="24"/>
+          <w:szCs w:val="24"/>
         </w:rPr>
       </w:pPr>
       <w:r>
@@ -14674,6 +14743,8 @@
           <w:rFonts w:hint="eastAsia"/>
           <w:b/>
           <w:bCs/>
+          <w:sz w:val="24"/>
+          <w:szCs w:val="24"/>
         </w:rPr>
         <w:lastRenderedPageBreak/>
         <w:t>좌석 예약</w:t>
@@ -14689,7 +14760,7 @@
         </w:rPr>
         <w:drawing>
           <wp:inline distT="0" distB="0" distL="0" distR="0">
-            <wp:extent cx="1899344" cy="3133725"/>
+            <wp:extent cx="1882025" cy="3105150"/>
             <wp:effectExtent l="0" t="0" r="0" b="0"/>
             <wp:docPr id="20" name="그림 20"/>
             <wp:cNvGraphicFramePr>
@@ -14720,7 +14791,7 @@
                   <pic:spPr bwMode="auto">
                     <a:xfrm>
                       <a:off x="0" y="0"/>
-                      <a:ext cx="1922014" cy="3171128"/>
+                      <a:ext cx="1907938" cy="3147904"/>
                     </a:xfrm>
                     <a:prstGeom prst="rect">
                       <a:avLst/>
@@ -14748,7 +14819,7 @@
         </w:rPr>
         <w:drawing>
           <wp:inline distT="0" distB="0" distL="0" distR="0">
-            <wp:extent cx="1892645" cy="3133725"/>
+            <wp:extent cx="1875387" cy="3105150"/>
             <wp:effectExtent l="0" t="0" r="0" b="0"/>
             <wp:docPr id="21" name="그림 21"/>
             <wp:cNvGraphicFramePr>
@@ -14779,7 +14850,7 @@
                   <pic:spPr bwMode="auto">
                     <a:xfrm>
                       <a:off x="0" y="0"/>
-                      <a:ext cx="1921173" cy="3180960"/>
+                      <a:ext cx="1906258" cy="3156264"/>
                     </a:xfrm>
                     <a:prstGeom prst="rect">
                       <a:avLst/>
@@ -14844,7 +14915,7 @@
         </w:rPr>
         <w:drawing>
           <wp:inline distT="0" distB="0" distL="0" distR="0">
-            <wp:extent cx="1963697" cy="3267075"/>
+            <wp:extent cx="1917896" cy="3190875"/>
             <wp:effectExtent l="0" t="0" r="0" b="0"/>
             <wp:docPr id="22" name="그림 22"/>
             <wp:cNvGraphicFramePr>
@@ -14875,7 +14946,7 @@
                   <pic:spPr bwMode="auto">
                     <a:xfrm>
                       <a:off x="0" y="0"/>
-                      <a:ext cx="1987626" cy="3306887"/>
+                      <a:ext cx="1942135" cy="3231203"/>
                     </a:xfrm>
                     <a:prstGeom prst="rect">
                       <a:avLst/>
@@ -14903,7 +14974,7 @@
         </w:rPr>
         <w:drawing>
           <wp:inline distT="0" distB="0" distL="0" distR="0">
-            <wp:extent cx="1972197" cy="3267075"/>
+            <wp:extent cx="1926198" cy="3190875"/>
             <wp:effectExtent l="0" t="0" r="0" b="0"/>
             <wp:docPr id="24" name="그림 24"/>
             <wp:cNvGraphicFramePr>
@@ -14934,7 +15005,7 @@
                   <pic:spPr bwMode="auto">
                     <a:xfrm>
                       <a:off x="0" y="0"/>
-                      <a:ext cx="1999708" cy="3312649"/>
+                      <a:ext cx="1961948" cy="3250096"/>
                     </a:xfrm>
                     <a:prstGeom prst="rect">
                       <a:avLst/>
@@ -14952,11 +15023,6 @@
       </w:r>
     </w:p>
     <w:p>
-      <w:pPr>
-        <w:rPr>
-          <w:rFonts w:hint="eastAsia"/>
-        </w:rPr>
-      </w:pPr>
       <w:r>
         <w:rPr>
           <w:rFonts w:hint="eastAsia"/>
@@ -14975,6 +15041,8 @@
         <w:rPr>
           <w:b/>
           <w:bCs/>
+          <w:sz w:val="24"/>
+          <w:szCs w:val="24"/>
         </w:rPr>
       </w:pPr>
       <w:r>
@@ -14982,6 +15050,8 @@
           <w:rFonts w:hint="eastAsia"/>
           <w:b/>
           <w:bCs/>
+          <w:sz w:val="24"/>
+          <w:szCs w:val="24"/>
         </w:rPr>
         <w:lastRenderedPageBreak/>
         <w:t>예약 현황</w:t>
@@ -14997,7 +15067,7 @@
         </w:rPr>
         <w:drawing>
           <wp:inline distT="0" distB="0" distL="0" distR="0">
-            <wp:extent cx="1960698" cy="3248025"/>
+            <wp:extent cx="1931949" cy="3200400"/>
             <wp:effectExtent l="0" t="0" r="0" b="0"/>
             <wp:docPr id="25" name="그림 25"/>
             <wp:cNvGraphicFramePr>
@@ -15028,7 +15098,7 @@
                   <pic:spPr bwMode="auto">
                     <a:xfrm>
                       <a:off x="0" y="0"/>
-                      <a:ext cx="1978047" cy="3276765"/>
+                      <a:ext cx="1954080" cy="3237062"/>
                     </a:xfrm>
                     <a:prstGeom prst="rect">
                       <a:avLst/>
@@ -15086,11 +15156,6 @@
       </w:r>
     </w:p>
     <w:p>
-      <w:pPr>
-        <w:rPr>
-          <w:rFonts w:hint="eastAsia"/>
-        </w:rPr>
-      </w:pPr>
       <w:r>
         <w:rPr>
           <w:rFonts w:hint="eastAsia"/>
@@ -15125,13 +15190,7 @@
         <w:t>최종 목적지에 도착했다면 메인 페이지로 넘어가며 예약 취소 또한 가능하다.</w:t>
       </w:r>
     </w:p>
-    <w:p>
-      <w:pPr>
-        <w:rPr>
-          <w:rFonts w:hint="eastAsia"/>
-        </w:rPr>
-      </w:pPr>
-    </w:p>
+    <w:p/>
     <w:p>
       <w:pPr>
         <w:pStyle w:val="ac"/>
@@ -15272,11 +15331,6 @@
       </w:r>
     </w:p>
     <w:p>
-      <w:pPr>
-        <w:rPr>
-          <w:rFonts w:hint="eastAsia"/>
-        </w:rPr>
-      </w:pPr>
       <w:r>
         <w:t>‘</w:t>
       </w:r>
@@ -15307,6 +15361,8 @@
         <w:rPr>
           <w:b/>
           <w:bCs/>
+          <w:sz w:val="24"/>
+          <w:szCs w:val="24"/>
         </w:rPr>
       </w:pPr>
       <w:r>
@@ -15314,6 +15370,8 @@
           <w:rFonts w:hint="eastAsia"/>
           <w:b/>
           <w:bCs/>
+          <w:sz w:val="24"/>
+          <w:szCs w:val="24"/>
         </w:rPr>
         <w:lastRenderedPageBreak/>
         <w:t xml:space="preserve">예약 </w:t>
@@ -15322,6 +15380,8 @@
         <w:rPr>
           <w:b/>
           <w:bCs/>
+          <w:sz w:val="24"/>
+          <w:szCs w:val="24"/>
         </w:rPr>
         <w:t>History</w:t>
       </w:r>
@@ -15385,11 +15445,6 @@
       </w:r>
     </w:p>
     <w:p>
-      <w:pPr>
-        <w:rPr>
-          <w:rFonts w:hint="eastAsia"/>
-        </w:rPr>
-      </w:pPr>
       <w:r>
         <w:rPr>
           <w:rFonts w:hint="eastAsia"/>
@@ -15398,13 +15453,7 @@
       </w:r>
     </w:p>
     <w:p/>
-    <w:p>
-      <w:pPr>
-        <w:rPr>
-          <w:rFonts w:hint="eastAsia"/>
-        </w:rPr>
-      </w:pPr>
-    </w:p>
+    <w:p/>
     <w:p>
       <w:pPr>
         <w:pStyle w:val="ac"/>
@@ -15459,30 +15508,1158 @@
       </w:r>
     </w:p>
     <w:p>
-      <w:bookmarkStart w:id="38" w:name="_GoBack"/>
-      <w:bookmarkEnd w:id="38"/>
+      <w:pPr>
+        <w:pStyle w:val="ac"/>
+        <w:widowControl/>
+        <w:numPr>
+          <w:ilvl w:val="0"/>
+          <w:numId w:val="23"/>
+        </w:numPr>
+        <w:wordWrap/>
+        <w:autoSpaceDE/>
+        <w:autoSpaceDN/>
+        <w:ind w:leftChars="0"/>
+        <w:jc w:val="left"/>
+        <w:rPr>
+          <w:rFonts w:ascii="HY견고딕" w:eastAsia="HY견고딕" w:hAnsi="Arial" w:cs="Times New Roman" w:hint="eastAsia"/>
+          <w:sz w:val="32"/>
+          <w:szCs w:val="28"/>
+        </w:rPr>
+      </w:pPr>
+      <w:r>
+        <w:br w:type="page"/>
+      </w:r>
     </w:p>
     <w:p>
       <w:pPr>
         <w:pStyle w:val="2"/>
         <w:spacing w:after="240"/>
+        <w:rPr>
+          <w:rFonts w:hint="eastAsia"/>
+        </w:rPr>
       </w:pPr>
       <w:bookmarkStart w:id="39" w:name="_Toc42578597"/>
       <w:r>
         <w:rPr>
           <w:rFonts w:hint="eastAsia"/>
         </w:rPr>
+        <w:lastRenderedPageBreak/>
         <w:t>운영자 매뉴얼</w:t>
       </w:r>
-      <w:r>
-        <w:rPr>
-          <w:rFonts w:hint="eastAsia"/>
-        </w:rPr>
-        <w:t xml:space="preserve"> 및 배포 가이드</w:t>
+    </w:p>
+    <w:p>
+      <w:pPr>
+        <w:pStyle w:val="ac"/>
+        <w:numPr>
+          <w:ilvl w:val="0"/>
+          <w:numId w:val="24"/>
+        </w:numPr>
+        <w:ind w:leftChars="0"/>
+        <w:rPr>
+          <w:rFonts w:hint="eastAsia"/>
+          <w:b/>
+          <w:bCs/>
+          <w:sz w:val="24"/>
+          <w:szCs w:val="24"/>
+        </w:rPr>
+      </w:pPr>
+      <w:r>
+        <w:rPr>
+          <w:rFonts w:hint="eastAsia"/>
+          <w:b/>
+          <w:bCs/>
+          <w:sz w:val="24"/>
+          <w:szCs w:val="24"/>
+        </w:rPr>
+        <w:t>S</w:t>
+      </w:r>
+      <w:r>
+        <w:rPr>
+          <w:b/>
+          <w:bCs/>
+          <w:sz w:val="24"/>
+          <w:szCs w:val="24"/>
+        </w:rPr>
+        <w:t>erver</w:t>
+      </w:r>
+    </w:p>
+    <w:p>
+      <w:pPr>
+        <w:rPr>
+          <w:noProof/>
+        </w:rPr>
+      </w:pPr>
+      <w:r>
+        <w:rPr>
+          <w:noProof/>
+        </w:rPr>
+        <w:drawing>
+          <wp:inline distT="0" distB="0" distL="0" distR="0" wp14:anchorId="5E6E6D69" wp14:editId="4D68490F">
+            <wp:extent cx="5715000" cy="1447800"/>
+            <wp:effectExtent l="0" t="0" r="0" b="0"/>
+            <wp:docPr id="23" name="그림 23"/>
+            <wp:cNvGraphicFramePr>
+              <a:graphicFrameLocks xmlns:a="http://schemas.openxmlformats.org/drawingml/2006/main" noChangeAspect="1"/>
+            </wp:cNvGraphicFramePr>
+            <a:graphic xmlns:a="http://schemas.openxmlformats.org/drawingml/2006/main">
+              <a:graphicData uri="http://schemas.openxmlformats.org/drawingml/2006/picture">
+                <pic:pic xmlns:pic="http://schemas.openxmlformats.org/drawingml/2006/picture">
+                  <pic:nvPicPr>
+                    <pic:cNvPr id="0" name="Picture 3"/>
+                    <pic:cNvPicPr>
+                      <a:picLocks noChangeAspect="1" noChangeArrowheads="1"/>
+                    </pic:cNvPicPr>
+                  </pic:nvPicPr>
+                  <pic:blipFill>
+                    <a:blip r:embed="rId34">
+                      <a:extLst>
+                        <a:ext uri="{28A0092B-C50C-407E-A947-70E740481C1C}">
+                          <a14:useLocalDpi xmlns:a14="http://schemas.microsoft.com/office/drawing/2010/main" val="0"/>
+                        </a:ext>
+                      </a:extLst>
+                    </a:blip>
+                    <a:srcRect/>
+                    <a:stretch>
+                      <a:fillRect/>
+                    </a:stretch>
+                  </pic:blipFill>
+                  <pic:spPr bwMode="auto">
+                    <a:xfrm>
+                      <a:off x="0" y="0"/>
+                      <a:ext cx="5715000" cy="1447800"/>
+                    </a:xfrm>
+                    <a:prstGeom prst="rect">
+                      <a:avLst/>
+                    </a:prstGeom>
+                    <a:noFill/>
+                    <a:ln>
+                      <a:noFill/>
+                    </a:ln>
+                  </pic:spPr>
+                </pic:pic>
+              </a:graphicData>
+            </a:graphic>
+          </wp:inline>
+        </w:drawing>
+      </w:r>
+    </w:p>
+    <w:p>
+      <w:pPr>
+        <w:rPr>
+          <w:noProof/>
+        </w:rPr>
+      </w:pPr>
+      <w:r>
+        <w:rPr>
+          <w:rFonts w:hint="eastAsia"/>
+          <w:noProof/>
+        </w:rPr>
+        <w:t xml:space="preserve">먼저 </w:t>
+      </w:r>
+      <w:r>
+        <w:rPr>
+          <w:noProof/>
+        </w:rPr>
+        <w:t xml:space="preserve">Firebase </w:t>
+      </w:r>
+      <w:r>
+        <w:rPr>
+          <w:rFonts w:hint="eastAsia"/>
+          <w:noProof/>
+        </w:rPr>
+        <w:t xml:space="preserve">콘솔에서 앱 추가 버튼을 클릭하여 </w:t>
+      </w:r>
+      <w:r>
+        <w:rPr>
+          <w:noProof/>
+        </w:rPr>
+        <w:t xml:space="preserve">Express </w:t>
+      </w:r>
+      <w:r>
+        <w:rPr>
+          <w:rFonts w:hint="eastAsia"/>
+          <w:noProof/>
+        </w:rPr>
+        <w:t>서버와 연결할 준비를 한다.</w:t>
+      </w:r>
+    </w:p>
+    <w:p>
+      <w:pPr>
+        <w:rPr>
+          <w:rFonts w:hint="eastAsia"/>
+          <w:noProof/>
+        </w:rPr>
+      </w:pPr>
+    </w:p>
+    <w:p>
+      <w:pPr>
+        <w:jc w:val="center"/>
+      </w:pPr>
+      <w:r>
+        <w:rPr>
+          <w:noProof/>
+        </w:rPr>
+        <w:drawing>
+          <wp:inline distT="0" distB="0" distL="0" distR="0" wp14:anchorId="34C79E37" wp14:editId="690D6EAF">
+            <wp:extent cx="4114800" cy="4181475"/>
+            <wp:effectExtent l="0" t="0" r="0" b="0"/>
+            <wp:docPr id="15" name="그림 15"/>
+            <wp:cNvGraphicFramePr>
+              <a:graphicFrameLocks xmlns:a="http://schemas.openxmlformats.org/drawingml/2006/main" noChangeAspect="1"/>
+            </wp:cNvGraphicFramePr>
+            <a:graphic xmlns:a="http://schemas.openxmlformats.org/drawingml/2006/main">
+              <a:graphicData uri="http://schemas.openxmlformats.org/drawingml/2006/picture">
+                <pic:pic xmlns:pic="http://schemas.openxmlformats.org/drawingml/2006/picture">
+                  <pic:nvPicPr>
+                    <pic:cNvPr id="0" name="Picture 3"/>
+                    <pic:cNvPicPr>
+                      <a:picLocks noChangeAspect="1" noChangeArrowheads="1"/>
+                    </pic:cNvPicPr>
+                  </pic:nvPicPr>
+                  <pic:blipFill>
+                    <a:blip r:embed="rId35">
+                      <a:extLst>
+                        <a:ext uri="{28A0092B-C50C-407E-A947-70E740481C1C}">
+                          <a14:useLocalDpi xmlns:a14="http://schemas.microsoft.com/office/drawing/2010/main" val="0"/>
+                        </a:ext>
+                      </a:extLst>
+                    </a:blip>
+                    <a:srcRect/>
+                    <a:stretch>
+                      <a:fillRect/>
+                    </a:stretch>
+                  </pic:blipFill>
+                  <pic:spPr bwMode="auto">
+                    <a:xfrm>
+                      <a:off x="0" y="0"/>
+                      <a:ext cx="4114800" cy="4181475"/>
+                    </a:xfrm>
+                    <a:prstGeom prst="rect">
+                      <a:avLst/>
+                    </a:prstGeom>
+                    <a:noFill/>
+                    <a:ln>
+                      <a:noFill/>
+                    </a:ln>
+                  </pic:spPr>
+                </pic:pic>
+              </a:graphicData>
+            </a:graphic>
+          </wp:inline>
+        </w:drawing>
+      </w:r>
+    </w:p>
+    <w:p>
+      <w:r>
+        <w:rPr>
+          <w:rFonts w:hint="eastAsia"/>
+        </w:rPr>
+        <w:t>E</w:t>
+      </w:r>
+      <w:r>
+        <w:t xml:space="preserve">xpress </w:t>
+      </w:r>
+      <w:r>
+        <w:rPr>
+          <w:rFonts w:hint="eastAsia"/>
+        </w:rPr>
+        <w:t>S</w:t>
+      </w:r>
+      <w:r>
+        <w:t>erver</w:t>
+      </w:r>
+      <w:r>
+        <w:rPr>
+          <w:rFonts w:hint="eastAsia"/>
+        </w:rPr>
+        <w:t xml:space="preserve">의 선언부에 </w:t>
+      </w:r>
+      <w:r>
+        <w:t xml:space="preserve">Firebase </w:t>
+      </w:r>
+      <w:r>
+        <w:rPr>
+          <w:rFonts w:hint="eastAsia"/>
+        </w:rPr>
+        <w:t>콘솔에서 받은 F</w:t>
+      </w:r>
+      <w:r>
+        <w:t xml:space="preserve">irebase </w:t>
+      </w:r>
+      <w:r>
+        <w:rPr>
+          <w:rFonts w:hint="eastAsia"/>
+        </w:rPr>
+        <w:t xml:space="preserve">프로젝트 구성을 입력하여 </w:t>
+      </w:r>
+      <w:r>
+        <w:t>Firebase</w:t>
+      </w:r>
+      <w:r>
+        <w:rPr>
+          <w:rFonts w:hint="eastAsia"/>
+        </w:rPr>
+        <w:t>를 초기화한다.</w:t>
+      </w:r>
+    </w:p>
+    <w:p/>
+    <w:p>
+      <w:pPr>
+        <w:jc w:val="center"/>
+      </w:pPr>
+      <w:r>
+        <w:rPr>
+          <w:rFonts w:hint="eastAsia"/>
+          <w:noProof/>
+        </w:rPr>
+        <w:drawing>
+          <wp:inline distT="0" distB="0" distL="0" distR="0" wp14:anchorId="435C0D16" wp14:editId="3D6ED2D8">
+            <wp:extent cx="5219700" cy="552450"/>
+            <wp:effectExtent l="0" t="0" r="0" b="0"/>
+            <wp:docPr id="26" name="그림 26"/>
+            <wp:cNvGraphicFramePr>
+              <a:graphicFrameLocks xmlns:a="http://schemas.openxmlformats.org/drawingml/2006/main" noChangeAspect="1"/>
+            </wp:cNvGraphicFramePr>
+            <a:graphic xmlns:a="http://schemas.openxmlformats.org/drawingml/2006/main">
+              <a:graphicData uri="http://schemas.openxmlformats.org/drawingml/2006/picture">
+                <pic:pic xmlns:pic="http://schemas.openxmlformats.org/drawingml/2006/picture">
+                  <pic:nvPicPr>
+                    <pic:cNvPr id="0" name="Picture 6"/>
+                    <pic:cNvPicPr>
+                      <a:picLocks noChangeAspect="1" noChangeArrowheads="1"/>
+                    </pic:cNvPicPr>
+                  </pic:nvPicPr>
+                  <pic:blipFill>
+                    <a:blip r:embed="rId36">
+                      <a:extLst>
+                        <a:ext uri="{28A0092B-C50C-407E-A947-70E740481C1C}">
+                          <a14:useLocalDpi xmlns:a14="http://schemas.microsoft.com/office/drawing/2010/main" val="0"/>
+                        </a:ext>
+                      </a:extLst>
+                    </a:blip>
+                    <a:srcRect/>
+                    <a:stretch>
+                      <a:fillRect/>
+                    </a:stretch>
+                  </pic:blipFill>
+                  <pic:spPr bwMode="auto">
+                    <a:xfrm>
+                      <a:off x="0" y="0"/>
+                      <a:ext cx="5219700" cy="552450"/>
+                    </a:xfrm>
+                    <a:prstGeom prst="rect">
+                      <a:avLst/>
+                    </a:prstGeom>
+                    <a:noFill/>
+                    <a:ln>
+                      <a:noFill/>
+                    </a:ln>
+                  </pic:spPr>
+                </pic:pic>
+              </a:graphicData>
+            </a:graphic>
+          </wp:inline>
+        </w:drawing>
+      </w:r>
+    </w:p>
+    <w:p>
+      <w:pPr>
+        <w:rPr>
+          <w:rFonts w:hint="eastAsia"/>
+        </w:rPr>
+      </w:pPr>
+      <w:r>
+        <w:rPr>
+          <w:rFonts w:hint="eastAsia"/>
+        </w:rPr>
+        <w:t xml:space="preserve">하드웨어와의 통신을 위해 </w:t>
+      </w:r>
+      <w:r>
+        <w:t xml:space="preserve">MQTT </w:t>
+      </w:r>
+      <w:r>
+        <w:rPr>
+          <w:rFonts w:hint="eastAsia"/>
+        </w:rPr>
+        <w:t>연결 선언부에 M</w:t>
+      </w:r>
+      <w:r>
+        <w:t>QTT</w:t>
+      </w:r>
+      <w:r>
+        <w:rPr>
+          <w:rFonts w:hint="eastAsia"/>
+        </w:rPr>
+        <w:t xml:space="preserve">의 </w:t>
+      </w:r>
+      <w:r>
+        <w:t xml:space="preserve">IP </w:t>
+      </w:r>
+      <w:r>
+        <w:rPr>
+          <w:rFonts w:hint="eastAsia"/>
+        </w:rPr>
+        <w:t>주소를 입력한다.</w:t>
+      </w:r>
+    </w:p>
+    <w:p>
+      <w:pPr>
+        <w:jc w:val="center"/>
+      </w:pPr>
+      <w:r>
+        <w:rPr>
+          <w:rFonts w:hint="eastAsia"/>
+          <w:noProof/>
+        </w:rPr>
+        <w:lastRenderedPageBreak/>
+        <w:drawing>
+          <wp:inline distT="0" distB="0" distL="0" distR="0" wp14:anchorId="5F9B77BE" wp14:editId="6A4D949B">
+            <wp:extent cx="5724525" cy="2190750"/>
+            <wp:effectExtent l="0" t="0" r="0" b="0"/>
+            <wp:docPr id="30" name="그림 30"/>
+            <wp:cNvGraphicFramePr>
+              <a:graphicFrameLocks xmlns:a="http://schemas.openxmlformats.org/drawingml/2006/main" noChangeAspect="1"/>
+            </wp:cNvGraphicFramePr>
+            <a:graphic xmlns:a="http://schemas.openxmlformats.org/drawingml/2006/main">
+              <a:graphicData uri="http://schemas.openxmlformats.org/drawingml/2006/picture">
+                <pic:pic xmlns:pic="http://schemas.openxmlformats.org/drawingml/2006/picture">
+                  <pic:nvPicPr>
+                    <pic:cNvPr id="0" name="Picture 3"/>
+                    <pic:cNvPicPr>
+                      <a:picLocks noChangeAspect="1" noChangeArrowheads="1"/>
+                    </pic:cNvPicPr>
+                  </pic:nvPicPr>
+                  <pic:blipFill>
+                    <a:blip r:embed="rId37">
+                      <a:extLst>
+                        <a:ext uri="{28A0092B-C50C-407E-A947-70E740481C1C}">
+                          <a14:useLocalDpi xmlns:a14="http://schemas.microsoft.com/office/drawing/2010/main" val="0"/>
+                        </a:ext>
+                      </a:extLst>
+                    </a:blip>
+                    <a:srcRect/>
+                    <a:stretch>
+                      <a:fillRect/>
+                    </a:stretch>
+                  </pic:blipFill>
+                  <pic:spPr bwMode="auto">
+                    <a:xfrm>
+                      <a:off x="0" y="0"/>
+                      <a:ext cx="5724525" cy="2190750"/>
+                    </a:xfrm>
+                    <a:prstGeom prst="rect">
+                      <a:avLst/>
+                    </a:prstGeom>
+                    <a:noFill/>
+                    <a:ln>
+                      <a:noFill/>
+                    </a:ln>
+                  </pic:spPr>
+                </pic:pic>
+              </a:graphicData>
+            </a:graphic>
+          </wp:inline>
+        </w:drawing>
+      </w:r>
+    </w:p>
+    <w:p>
+      <w:r>
+        <w:rPr>
+          <w:rFonts w:hint="eastAsia"/>
+        </w:rPr>
+        <w:t>A</w:t>
+      </w:r>
+      <w:r>
+        <w:t>ndroid</w:t>
+      </w:r>
+      <w:r>
+        <w:rPr>
+          <w:rFonts w:hint="eastAsia"/>
+        </w:rPr>
+        <w:t xml:space="preserve">와 </w:t>
+      </w:r>
+      <w:r>
+        <w:t>Express</w:t>
+      </w:r>
+      <w:r>
+        <w:rPr>
+          <w:rFonts w:hint="eastAsia"/>
+        </w:rPr>
+        <w:t xml:space="preserve">간 </w:t>
+      </w:r>
+      <w:r>
+        <w:t xml:space="preserve">socket.io </w:t>
+      </w:r>
+      <w:r>
+        <w:rPr>
+          <w:rFonts w:hint="eastAsia"/>
+        </w:rPr>
+        <w:t xml:space="preserve">통신을 위해 </w:t>
+      </w:r>
+      <w:r>
+        <w:t>ngrok.</w:t>
+      </w:r>
+      <w:r>
+        <w:rPr>
+          <w:rFonts w:hint="eastAsia"/>
+        </w:rPr>
+        <w:t>e</w:t>
+      </w:r>
+      <w:r>
+        <w:t>xe</w:t>
+      </w:r>
+      <w:r>
+        <w:rPr>
+          <w:rFonts w:hint="eastAsia"/>
+        </w:rPr>
+        <w:t>를 통해 포트 포워딩을 진행한다.</w:t>
+      </w:r>
+    </w:p>
+    <w:p>
+      <w:pPr>
+        <w:rPr>
+          <w:rFonts w:hint="eastAsia"/>
+          <w:b/>
+          <w:bCs/>
+        </w:rPr>
+      </w:pPr>
+    </w:p>
+    <w:p>
+      <w:pPr>
+        <w:pStyle w:val="ac"/>
+        <w:numPr>
+          <w:ilvl w:val="0"/>
+          <w:numId w:val="24"/>
+        </w:numPr>
+        <w:ind w:leftChars="0"/>
+        <w:rPr>
+          <w:b/>
+          <w:bCs/>
+          <w:sz w:val="24"/>
+          <w:szCs w:val="24"/>
+        </w:rPr>
+      </w:pPr>
+      <w:r>
+        <w:rPr>
+          <w:b/>
+          <w:bCs/>
+          <w:sz w:val="24"/>
+          <w:szCs w:val="24"/>
+        </w:rPr>
+        <w:t>Client</w:t>
+      </w:r>
+    </w:p>
+    <w:p>
+      <w:pPr>
+        <w:rPr>
+          <w:b/>
+          <w:bCs/>
+        </w:rPr>
+      </w:pPr>
+    </w:p>
+    <w:p>
+      <w:pPr>
+        <w:rPr>
+          <w:b/>
+          <w:bCs/>
+        </w:rPr>
+      </w:pPr>
+    </w:p>
+    <w:p>
+      <w:pPr>
+        <w:rPr>
+          <w:b/>
+          <w:bCs/>
+        </w:rPr>
+      </w:pPr>
+    </w:p>
+    <w:p>
+      <w:pPr>
+        <w:rPr>
+          <w:rFonts w:hint="eastAsia"/>
+          <w:b/>
+          <w:bCs/>
+        </w:rPr>
+      </w:pPr>
+    </w:p>
+    <w:p>
+      <w:pPr>
+        <w:pStyle w:val="ac"/>
+        <w:numPr>
+          <w:ilvl w:val="0"/>
+          <w:numId w:val="24"/>
+        </w:numPr>
+        <w:ind w:leftChars="0"/>
+        <w:rPr>
+          <w:rFonts w:hint="eastAsia"/>
+          <w:b/>
+          <w:bCs/>
+          <w:sz w:val="24"/>
+          <w:szCs w:val="24"/>
+        </w:rPr>
+      </w:pPr>
+      <w:r>
+        <w:rPr>
+          <w:rFonts w:hint="eastAsia"/>
+          <w:b/>
+          <w:bCs/>
+          <w:sz w:val="24"/>
+          <w:szCs w:val="24"/>
+        </w:rPr>
+        <w:t>D</w:t>
+      </w:r>
+      <w:r>
+        <w:rPr>
+          <w:b/>
+          <w:bCs/>
+          <w:sz w:val="24"/>
+          <w:szCs w:val="24"/>
+        </w:rPr>
+        <w:t>B</w:t>
+      </w:r>
+    </w:p>
+    <w:p>
+      <w:pPr>
+        <w:jc w:val="center"/>
+      </w:pPr>
+      <w:r>
+        <w:rPr>
+          <w:rFonts w:hint="eastAsia"/>
+          <w:noProof/>
+        </w:rPr>
+        <w:drawing>
+          <wp:inline distT="0" distB="0" distL="0" distR="0" wp14:anchorId="05398C72" wp14:editId="0BCDACB0">
+            <wp:extent cx="5724525" cy="2743200"/>
+            <wp:effectExtent l="0" t="0" r="0" b="0"/>
+            <wp:docPr id="27" name="그림 27"/>
+            <wp:cNvGraphicFramePr>
+              <a:graphicFrameLocks xmlns:a="http://schemas.openxmlformats.org/drawingml/2006/main" noChangeAspect="1"/>
+            </wp:cNvGraphicFramePr>
+            <a:graphic xmlns:a="http://schemas.openxmlformats.org/drawingml/2006/main">
+              <a:graphicData uri="http://schemas.openxmlformats.org/drawingml/2006/picture">
+                <pic:pic xmlns:pic="http://schemas.openxmlformats.org/drawingml/2006/picture">
+                  <pic:nvPicPr>
+                    <pic:cNvPr id="0" name="Picture 5"/>
+                    <pic:cNvPicPr>
+                      <a:picLocks noChangeAspect="1" noChangeArrowheads="1"/>
+                    </pic:cNvPicPr>
+                  </pic:nvPicPr>
+                  <pic:blipFill>
+                    <a:blip r:embed="rId38">
+                      <a:extLst>
+                        <a:ext uri="{28A0092B-C50C-407E-A947-70E740481C1C}">
+                          <a14:useLocalDpi xmlns:a14="http://schemas.microsoft.com/office/drawing/2010/main" val="0"/>
+                        </a:ext>
+                      </a:extLst>
+                    </a:blip>
+                    <a:srcRect/>
+                    <a:stretch>
+                      <a:fillRect/>
+                    </a:stretch>
+                  </pic:blipFill>
+                  <pic:spPr bwMode="auto">
+                    <a:xfrm>
+                      <a:off x="0" y="0"/>
+                      <a:ext cx="5724525" cy="2743200"/>
+                    </a:xfrm>
+                    <a:prstGeom prst="rect">
+                      <a:avLst/>
+                    </a:prstGeom>
+                    <a:noFill/>
+                    <a:ln>
+                      <a:noFill/>
+                    </a:ln>
+                  </pic:spPr>
+                </pic:pic>
+              </a:graphicData>
+            </a:graphic>
+          </wp:inline>
+        </w:drawing>
+      </w:r>
+    </w:p>
+    <w:p>
+      <w:r>
+        <w:rPr>
+          <w:rFonts w:hint="eastAsia"/>
+        </w:rPr>
+        <w:t xml:space="preserve">회원 가입한 사용자의 계정들은 </w:t>
+      </w:r>
+      <w:r>
+        <w:t>Firebase Authentication</w:t>
+      </w:r>
+      <w:r>
+        <w:rPr>
+          <w:rFonts w:hint="eastAsia"/>
+        </w:rPr>
+        <w:t>에서 관리할 수 있다.</w:t>
+      </w:r>
+    </w:p>
+    <w:p/>
+    <w:p>
+      <w:pPr>
+        <w:jc w:val="center"/>
+      </w:pPr>
+      <w:r>
+        <w:rPr>
+          <w:rFonts w:hint="eastAsia"/>
+          <w:noProof/>
+        </w:rPr>
+        <w:lastRenderedPageBreak/>
+        <w:drawing>
+          <wp:inline distT="0" distB="0" distL="0" distR="0" wp14:anchorId="25843C2F" wp14:editId="5D05A4B3">
+            <wp:extent cx="5724525" cy="2686050"/>
+            <wp:effectExtent l="0" t="0" r="0" b="0"/>
+            <wp:docPr id="28" name="그림 28"/>
+            <wp:cNvGraphicFramePr>
+              <a:graphicFrameLocks xmlns:a="http://schemas.openxmlformats.org/drawingml/2006/main" noChangeAspect="1"/>
+            </wp:cNvGraphicFramePr>
+            <a:graphic xmlns:a="http://schemas.openxmlformats.org/drawingml/2006/main">
+              <a:graphicData uri="http://schemas.openxmlformats.org/drawingml/2006/picture">
+                <pic:pic xmlns:pic="http://schemas.openxmlformats.org/drawingml/2006/picture">
+                  <pic:nvPicPr>
+                    <pic:cNvPr id="0" name="Picture 7"/>
+                    <pic:cNvPicPr>
+                      <a:picLocks noChangeAspect="1" noChangeArrowheads="1"/>
+                    </pic:cNvPicPr>
+                  </pic:nvPicPr>
+                  <pic:blipFill>
+                    <a:blip r:embed="rId39">
+                      <a:extLst>
+                        <a:ext uri="{28A0092B-C50C-407E-A947-70E740481C1C}">
+                          <a14:useLocalDpi xmlns:a14="http://schemas.microsoft.com/office/drawing/2010/main" val="0"/>
+                        </a:ext>
+                      </a:extLst>
+                    </a:blip>
+                    <a:srcRect/>
+                    <a:stretch>
+                      <a:fillRect/>
+                    </a:stretch>
+                  </pic:blipFill>
+                  <pic:spPr bwMode="auto">
+                    <a:xfrm>
+                      <a:off x="0" y="0"/>
+                      <a:ext cx="5724525" cy="2686050"/>
+                    </a:xfrm>
+                    <a:prstGeom prst="rect">
+                      <a:avLst/>
+                    </a:prstGeom>
+                    <a:noFill/>
+                    <a:ln>
+                      <a:noFill/>
+                    </a:ln>
+                  </pic:spPr>
+                </pic:pic>
+              </a:graphicData>
+            </a:graphic>
+          </wp:inline>
+        </w:drawing>
+      </w:r>
+    </w:p>
+    <w:p>
+      <w:pPr>
+        <w:jc w:val="center"/>
+        <w:rPr>
+          <w:rFonts w:hint="eastAsia"/>
+        </w:rPr>
+      </w:pPr>
+    </w:p>
+    <w:p>
+      <w:proofErr w:type="spellStart"/>
+      <w:r>
+        <w:rPr>
+          <w:rFonts w:hint="eastAsia"/>
+        </w:rPr>
+        <w:t>F</w:t>
+      </w:r>
+      <w:r>
+        <w:t>irestore</w:t>
+      </w:r>
+      <w:proofErr w:type="spellEnd"/>
+      <w:r>
+        <w:rPr>
+          <w:rFonts w:hint="eastAsia"/>
+        </w:rPr>
+        <w:t xml:space="preserve">의 </w:t>
+      </w:r>
+      <w:r>
+        <w:t>user collection</w:t>
+      </w:r>
+      <w:r>
+        <w:rPr>
+          <w:rFonts w:hint="eastAsia"/>
+        </w:rPr>
+        <w:t xml:space="preserve">에 사용자 </w:t>
+      </w:r>
+      <w:proofErr w:type="spellStart"/>
+      <w:r>
+        <w:rPr>
+          <w:rFonts w:hint="eastAsia"/>
+        </w:rPr>
+        <w:t>게정의</w:t>
+      </w:r>
+      <w:proofErr w:type="spellEnd"/>
+      <w:r>
+        <w:rPr>
+          <w:rFonts w:hint="eastAsia"/>
+        </w:rPr>
+        <w:t xml:space="preserve"> 정보들이 저장된다.</w:t>
+      </w:r>
+    </w:p>
+    <w:p>
+      <w:pPr>
+        <w:jc w:val="center"/>
+      </w:pPr>
+      <w:r>
+        <w:rPr>
+          <w:rFonts w:hint="eastAsia"/>
+          <w:noProof/>
+        </w:rPr>
+        <w:drawing>
+          <wp:inline distT="0" distB="0" distL="0" distR="0" wp14:anchorId="397EDBC2" wp14:editId="52C17FCF">
+            <wp:extent cx="5715000" cy="1524000"/>
+            <wp:effectExtent l="0" t="0" r="0" b="0"/>
+            <wp:docPr id="29" name="그림 29"/>
+            <wp:cNvGraphicFramePr>
+              <a:graphicFrameLocks xmlns:a="http://schemas.openxmlformats.org/drawingml/2006/main" noChangeAspect="1"/>
+            </wp:cNvGraphicFramePr>
+            <a:graphic xmlns:a="http://schemas.openxmlformats.org/drawingml/2006/main">
+              <a:graphicData uri="http://schemas.openxmlformats.org/drawingml/2006/picture">
+                <pic:pic xmlns:pic="http://schemas.openxmlformats.org/drawingml/2006/picture">
+                  <pic:nvPicPr>
+                    <pic:cNvPr id="0" name="Picture 8"/>
+                    <pic:cNvPicPr>
+                      <a:picLocks noChangeAspect="1" noChangeArrowheads="1"/>
+                    </pic:cNvPicPr>
+                  </pic:nvPicPr>
+                  <pic:blipFill>
+                    <a:blip r:embed="rId40">
+                      <a:extLst>
+                        <a:ext uri="{28A0092B-C50C-407E-A947-70E740481C1C}">
+                          <a14:useLocalDpi xmlns:a14="http://schemas.microsoft.com/office/drawing/2010/main" val="0"/>
+                        </a:ext>
+                      </a:extLst>
+                    </a:blip>
+                    <a:srcRect/>
+                    <a:stretch>
+                      <a:fillRect/>
+                    </a:stretch>
+                  </pic:blipFill>
+                  <pic:spPr bwMode="auto">
+                    <a:xfrm>
+                      <a:off x="0" y="0"/>
+                      <a:ext cx="5715000" cy="1524000"/>
+                    </a:xfrm>
+                    <a:prstGeom prst="rect">
+                      <a:avLst/>
+                    </a:prstGeom>
+                    <a:noFill/>
+                    <a:ln>
+                      <a:noFill/>
+                    </a:ln>
+                  </pic:spPr>
+                </pic:pic>
+              </a:graphicData>
+            </a:graphic>
+          </wp:inline>
+        </w:drawing>
+      </w:r>
+    </w:p>
+    <w:p>
+      <w:r>
+        <w:rPr>
+          <w:rFonts w:hint="eastAsia"/>
+        </w:rPr>
+        <w:t>임산부 인증을 위한 가상의 사용자 이름과 국민행복카드</w:t>
+      </w:r>
+      <w:r>
+        <w:t xml:space="preserve"> </w:t>
+      </w:r>
+      <w:r>
+        <w:rPr>
+          <w:rFonts w:hint="eastAsia"/>
+        </w:rPr>
+        <w:t xml:space="preserve">번호가 </w:t>
+      </w:r>
+      <w:proofErr w:type="spellStart"/>
+      <w:r>
+        <w:t>pregnant_init</w:t>
+      </w:r>
+      <w:proofErr w:type="spellEnd"/>
+      <w:r>
+        <w:t xml:space="preserve"> collection</w:t>
+      </w:r>
+      <w:r>
+        <w:rPr>
+          <w:rFonts w:hint="eastAsia"/>
+        </w:rPr>
+        <w:t>에 저장된다.</w:t>
+      </w:r>
+    </w:p>
+    <w:p/>
+    <w:p>
+      <w:pPr>
+        <w:jc w:val="center"/>
+        <w:rPr>
+          <w:rFonts w:hint="eastAsia"/>
+        </w:rPr>
+      </w:pPr>
+      <w:r>
+        <w:rPr>
+          <w:rFonts w:hint="eastAsia"/>
+          <w:noProof/>
+        </w:rPr>
+        <w:lastRenderedPageBreak/>
+        <w:drawing>
+          <wp:inline distT="0" distB="0" distL="0" distR="0" wp14:anchorId="6B104961" wp14:editId="6ADBEC6C">
+            <wp:extent cx="5715000" cy="3200400"/>
+            <wp:effectExtent l="0" t="0" r="0" b="0"/>
+            <wp:docPr id="31" name="그림 31"/>
+            <wp:cNvGraphicFramePr>
+              <a:graphicFrameLocks xmlns:a="http://schemas.openxmlformats.org/drawingml/2006/main" noChangeAspect="1"/>
+            </wp:cNvGraphicFramePr>
+            <a:graphic xmlns:a="http://schemas.openxmlformats.org/drawingml/2006/main">
+              <a:graphicData uri="http://schemas.openxmlformats.org/drawingml/2006/picture">
+                <pic:pic xmlns:pic="http://schemas.openxmlformats.org/drawingml/2006/picture">
+                  <pic:nvPicPr>
+                    <pic:cNvPr id="0" name="Picture 9"/>
+                    <pic:cNvPicPr>
+                      <a:picLocks noChangeAspect="1" noChangeArrowheads="1"/>
+                    </pic:cNvPicPr>
+                  </pic:nvPicPr>
+                  <pic:blipFill>
+                    <a:blip r:embed="rId41" cstate="print">
+                      <a:extLst>
+                        <a:ext uri="{28A0092B-C50C-407E-A947-70E740481C1C}">
+                          <a14:useLocalDpi xmlns:a14="http://schemas.microsoft.com/office/drawing/2010/main" val="0"/>
+                        </a:ext>
+                      </a:extLst>
+                    </a:blip>
+                    <a:srcRect/>
+                    <a:stretch>
+                      <a:fillRect/>
+                    </a:stretch>
+                  </pic:blipFill>
+                  <pic:spPr bwMode="auto">
+                    <a:xfrm>
+                      <a:off x="0" y="0"/>
+                      <a:ext cx="5715000" cy="3200400"/>
+                    </a:xfrm>
+                    <a:prstGeom prst="rect">
+                      <a:avLst/>
+                    </a:prstGeom>
+                    <a:noFill/>
+                    <a:ln>
+                      <a:noFill/>
+                    </a:ln>
+                  </pic:spPr>
+                </pic:pic>
+              </a:graphicData>
+            </a:graphic>
+          </wp:inline>
+        </w:drawing>
+      </w:r>
+    </w:p>
+    <w:p>
+      <w:pPr>
+        <w:rPr>
+          <w:rFonts w:hint="eastAsia"/>
+        </w:rPr>
+      </w:pPr>
+      <w:proofErr w:type="spellStart"/>
+      <w:r>
+        <w:rPr>
+          <w:rFonts w:hint="eastAsia"/>
+        </w:rPr>
+        <w:t>D</w:t>
+      </w:r>
+      <w:r>
+        <w:t>emo_subway</w:t>
+      </w:r>
+      <w:proofErr w:type="spellEnd"/>
+      <w:r>
+        <w:t xml:space="preserve"> collection</w:t>
+      </w:r>
+      <w:r>
+        <w:rPr>
+          <w:rFonts w:hint="eastAsia"/>
+        </w:rPr>
+        <w:t>은 먼저 지하철의 호선에 따라 구분되며 열차 리스트가 저장된다.</w:t>
+      </w:r>
+      <w:r>
+        <w:t xml:space="preserve"> </w:t>
+      </w:r>
+      <w:r>
+        <w:rPr>
+          <w:rFonts w:hint="eastAsia"/>
+        </w:rPr>
+        <w:t xml:space="preserve">열차들의 각 칸마다 </w:t>
+      </w:r>
+      <w:r>
+        <w:t>document</w:t>
+      </w:r>
+      <w:r>
+        <w:rPr>
+          <w:rFonts w:hint="eastAsia"/>
+        </w:rPr>
+        <w:t>를 가지고 있어 임산부석의 착석 여부가 저장된다.</w:t>
+      </w:r>
+      <w:r>
+        <w:t xml:space="preserve"> </w:t>
+      </w:r>
+      <w:r>
+        <w:rPr>
+          <w:rFonts w:hint="eastAsia"/>
+        </w:rPr>
+        <w:t>또한,</w:t>
+      </w:r>
+      <w:r>
+        <w:t xml:space="preserve"> </w:t>
+      </w:r>
+      <w:r>
+        <w:rPr>
+          <w:rFonts w:hint="eastAsia"/>
+        </w:rPr>
+        <w:t>각 칸마다 노선의 모든 구간에 대하여 좌석의 예약정보를 저장할 수 있도록 한다.</w:t>
+      </w:r>
+    </w:p>
+    <w:p>
+      <w:pPr>
+        <w:rPr>
+          <w:rFonts w:hint="eastAsia"/>
+          <w:b/>
+          <w:bCs/>
+        </w:rPr>
+      </w:pPr>
+    </w:p>
+    <w:p>
+      <w:pPr>
+        <w:pStyle w:val="ac"/>
+        <w:numPr>
+          <w:ilvl w:val="0"/>
+          <w:numId w:val="24"/>
+        </w:numPr>
+        <w:ind w:leftChars="0"/>
+        <w:rPr>
+          <w:b/>
+          <w:bCs/>
+          <w:sz w:val="24"/>
+          <w:szCs w:val="24"/>
+        </w:rPr>
+      </w:pPr>
+      <w:proofErr w:type="spellStart"/>
+      <w:r>
+        <w:rPr>
+          <w:rFonts w:hint="eastAsia"/>
+          <w:b/>
+          <w:bCs/>
+          <w:sz w:val="24"/>
+          <w:szCs w:val="24"/>
+        </w:rPr>
+        <w:t>H</w:t>
+      </w:r>
+      <w:r>
+        <w:rPr>
+          <w:b/>
+          <w:bCs/>
+          <w:sz w:val="24"/>
+          <w:szCs w:val="24"/>
+        </w:rPr>
+        <w:t>ardWare</w:t>
+      </w:r>
+      <w:proofErr w:type="spellEnd"/>
+    </w:p>
+    <w:p>
+      <w:pPr>
+        <w:rPr>
+          <w:b/>
+          <w:bCs/>
+        </w:rPr>
+      </w:pPr>
+    </w:p>
+    <w:p>
+      <w:pPr>
+        <w:rPr>
+          <w:b/>
+          <w:bCs/>
+        </w:rPr>
+      </w:pPr>
+    </w:p>
+    <w:p>
+      <w:pPr>
+        <w:rPr>
+          <w:b/>
+          <w:bCs/>
+        </w:rPr>
+      </w:pPr>
+    </w:p>
+    <w:p>
+      <w:pPr>
+        <w:rPr>
+          <w:b/>
+          <w:bCs/>
+        </w:rPr>
+      </w:pPr>
+    </w:p>
+    <w:p>
+      <w:pPr>
+        <w:rPr>
+          <w:rFonts w:hint="eastAsia"/>
+          <w:b/>
+          <w:bCs/>
+        </w:rPr>
+      </w:pPr>
+    </w:p>
+    <w:p>
+      <w:pPr>
+        <w:rPr>
+          <w:rFonts w:hint="eastAsia"/>
+        </w:rPr>
+      </w:pPr>
+    </w:p>
+    <w:p/>
+    <w:p>
+      <w:pPr>
+        <w:rPr>
+          <w:rFonts w:hint="eastAsia"/>
+        </w:rPr>
+      </w:pPr>
+    </w:p>
+    <w:p>
+      <w:pPr>
+        <w:rPr>
+          <w:rFonts w:hint="eastAsia"/>
+        </w:rPr>
+      </w:pPr>
+    </w:p>
+    <w:p>
+      <w:pPr>
+        <w:pStyle w:val="2"/>
+        <w:spacing w:after="240"/>
+      </w:pPr>
+      <w:r>
+        <w:rPr>
+          <w:rFonts w:hint="eastAsia"/>
+        </w:rPr>
+        <w:t>배포 가이드</w:t>
       </w:r>
       <w:bookmarkEnd w:id="39"/>
     </w:p>
-    <w:p/>
+    <w:p>
+      <w:hyperlink r:id="rId42" w:history="1">
+        <w:r>
+          <w:rPr>
+            <w:rStyle w:val="ab"/>
+          </w:rPr>
+          <w:t>https://github.com/kookmin-sw/capstone-2020-8</w:t>
+        </w:r>
+      </w:hyperlink>
+      <w:r>
+        <w:rPr>
+          <w:rFonts w:hint="eastAsia"/>
+        </w:rPr>
+        <w:t>에서 어플리케이션과 서버를 모두 다운 받을 수 있습니다.</w:t>
+      </w:r>
+    </w:p>
     <w:p>
       <w:pPr>
         <w:widowControl/>
@@ -20187,10 +21364,10 @@
     </w:tbl>
     <w:p/>
     <w:sectPr>
-      <w:headerReference w:type="default" r:id="rId34"/>
-      <w:footerReference w:type="default" r:id="rId35"/>
-      <w:headerReference w:type="first" r:id="rId36"/>
-      <w:footerReference w:type="first" r:id="rId37"/>
+      <w:headerReference w:type="default" r:id="rId43"/>
+      <w:footerReference w:type="default" r:id="rId44"/>
+      <w:headerReference w:type="first" r:id="rId45"/>
+      <w:footerReference w:type="first" r:id="rId46"/>
       <w:pgSz w:w="11906" w:h="16838"/>
       <w:pgMar w:top="1701" w:right="1440" w:bottom="1440" w:left="1440" w:header="851" w:footer="992" w:gutter="0"/>
       <w:cols w:space="425"/>
@@ -20747,10 +21924,10 @@
                 <v:path o:extrusionok="f" gradientshapeok="t" o:connecttype="rect"/>
                 <o:lock v:ext="edit" aspectratio="t"/>
               </v:shapetype>
-              <v:shape id="_x0000_i1025" type="#_x0000_t75" style="width:59.4pt;height:59.4pt">
+              <v:shape id="_x0000_i1025" type="#_x0000_t75" style="width:59.25pt;height:59.25pt">
                 <v:imagedata r:id="rId1" o:title=""/>
               </v:shape>
-              <o:OLEObject Type="Embed" ProgID="PBrush" ShapeID="_x0000_i1025" DrawAspect="Content" ObjectID="_1653191666" r:id="rId2"/>
+              <o:OLEObject Type="Embed" ProgID="PBrush" ShapeID="_x0000_i1025" DrawAspect="Content" ObjectID="_1653196528" r:id="rId2"/>
             </w:object>
           </w:r>
         </w:p>
@@ -21252,10 +22429,10 @@
                 <v:path o:extrusionok="f" gradientshapeok="t" o:connecttype="rect"/>
                 <o:lock v:ext="edit" aspectratio="t"/>
               </v:shapetype>
-              <v:shape id="_x0000_i1026" type="#_x0000_t75" style="width:59.4pt;height:59.4pt">
+              <v:shape id="_x0000_i1026" type="#_x0000_t75" style="width:59.25pt;height:59.25pt">
                 <v:imagedata r:id="rId1" o:title=""/>
               </v:shape>
-              <o:OLEObject Type="Embed" ProgID="PBrush" ShapeID="_x0000_i1026" DrawAspect="Content" ObjectID="_1653191667" r:id="rId2"/>
+              <o:OLEObject Type="Embed" ProgID="PBrush" ShapeID="_x0000_i1026" DrawAspect="Content" ObjectID="_1653196529" r:id="rId2"/>
             </w:object>
           </w:r>
         </w:p>
@@ -22293,6 +23470,92 @@
     </w:lvl>
   </w:abstractNum>
   <w:abstractNum w:abstractNumId="9" w15:restartNumberingAfterBreak="0">
+    <w:nsid w:val="2AA94CAF"/>
+    <w:multiLevelType w:val="hybridMultilevel"/>
+    <w:tmpl w:val="1D2EBA68"/>
+    <w:lvl w:ilvl="0" w:tplc="04090013">
+      <w:start w:val="1"/>
+      <w:numFmt w:val="upperRoman"/>
+      <w:lvlText w:val="%1."/>
+      <w:lvlJc w:val="left"/>
+      <w:pPr>
+        <w:ind w:left="800" w:hanging="400"/>
+      </w:pPr>
+    </w:lvl>
+    <w:lvl w:ilvl="1" w:tplc="04090019" w:tentative="1">
+      <w:start w:val="1"/>
+      <w:numFmt w:val="upperLetter"/>
+      <w:lvlText w:val="%2."/>
+      <w:lvlJc w:val="left"/>
+      <w:pPr>
+        <w:ind w:left="1200" w:hanging="400"/>
+      </w:pPr>
+    </w:lvl>
+    <w:lvl w:ilvl="2" w:tplc="0409001B" w:tentative="1">
+      <w:start w:val="1"/>
+      <w:numFmt w:val="lowerRoman"/>
+      <w:lvlText w:val="%3."/>
+      <w:lvlJc w:val="right"/>
+      <w:pPr>
+        <w:ind w:left="1600" w:hanging="400"/>
+      </w:pPr>
+    </w:lvl>
+    <w:lvl w:ilvl="3" w:tplc="0409000F" w:tentative="1">
+      <w:start w:val="1"/>
+      <w:numFmt w:val="decimal"/>
+      <w:lvlText w:val="%4."/>
+      <w:lvlJc w:val="left"/>
+      <w:pPr>
+        <w:ind w:left="2000" w:hanging="400"/>
+      </w:pPr>
+    </w:lvl>
+    <w:lvl w:ilvl="4" w:tplc="04090019" w:tentative="1">
+      <w:start w:val="1"/>
+      <w:numFmt w:val="upperLetter"/>
+      <w:lvlText w:val="%5."/>
+      <w:lvlJc w:val="left"/>
+      <w:pPr>
+        <w:ind w:left="2400" w:hanging="400"/>
+      </w:pPr>
+    </w:lvl>
+    <w:lvl w:ilvl="5" w:tplc="0409001B" w:tentative="1">
+      <w:start w:val="1"/>
+      <w:numFmt w:val="lowerRoman"/>
+      <w:lvlText w:val="%6."/>
+      <w:lvlJc w:val="right"/>
+      <w:pPr>
+        <w:ind w:left="2800" w:hanging="400"/>
+      </w:pPr>
+    </w:lvl>
+    <w:lvl w:ilvl="6" w:tplc="0409000F" w:tentative="1">
+      <w:start w:val="1"/>
+      <w:numFmt w:val="decimal"/>
+      <w:lvlText w:val="%7."/>
+      <w:lvlJc w:val="left"/>
+      <w:pPr>
+        <w:ind w:left="3200" w:hanging="400"/>
+      </w:pPr>
+    </w:lvl>
+    <w:lvl w:ilvl="7" w:tplc="04090019" w:tentative="1">
+      <w:start w:val="1"/>
+      <w:numFmt w:val="upperLetter"/>
+      <w:lvlText w:val="%8."/>
+      <w:lvlJc w:val="left"/>
+      <w:pPr>
+        <w:ind w:left="3600" w:hanging="400"/>
+      </w:pPr>
+    </w:lvl>
+    <w:lvl w:ilvl="8" w:tplc="0409001B" w:tentative="1">
+      <w:start w:val="1"/>
+      <w:numFmt w:val="lowerRoman"/>
+      <w:lvlText w:val="%9."/>
+      <w:lvlJc w:val="right"/>
+      <w:pPr>
+        <w:ind w:left="4000" w:hanging="400"/>
+      </w:pPr>
+    </w:lvl>
+  </w:abstractNum>
+  <w:abstractNum w:abstractNumId="10" w15:restartNumberingAfterBreak="0">
     <w:nsid w:val="2E967CA9"/>
     <w:multiLevelType w:val="hybridMultilevel"/>
     <w:tmpl w:val="45983ED2"/>
@@ -22378,7 +23641,7 @@
       </w:pPr>
     </w:lvl>
   </w:abstractNum>
-  <w:abstractNum w:abstractNumId="10" w15:restartNumberingAfterBreak="0">
+  <w:abstractNum w:abstractNumId="11" w15:restartNumberingAfterBreak="0">
     <w:nsid w:val="31971CFC"/>
     <w:multiLevelType w:val="multilevel"/>
     <w:tmpl w:val="8690C30C"/>
@@ -22521,7 +23784,7 @@
       </w:rPr>
     </w:lvl>
   </w:abstractNum>
-  <w:abstractNum w:abstractNumId="11" w15:restartNumberingAfterBreak="0">
+  <w:abstractNum w:abstractNumId="12" w15:restartNumberingAfterBreak="0">
     <w:nsid w:val="47FA07FF"/>
     <w:multiLevelType w:val="hybridMultilevel"/>
     <w:tmpl w:val="4EF68CE2"/>
@@ -22610,7 +23873,7 @@
       </w:pPr>
     </w:lvl>
   </w:abstractNum>
-  <w:abstractNum w:abstractNumId="12" w15:restartNumberingAfterBreak="0">
+  <w:abstractNum w:abstractNumId="13" w15:restartNumberingAfterBreak="0">
     <w:nsid w:val="4E5A114B"/>
     <w:multiLevelType w:val="hybridMultilevel"/>
     <w:tmpl w:val="1FC29B40"/>
@@ -22696,7 +23959,7 @@
       </w:pPr>
     </w:lvl>
   </w:abstractNum>
-  <w:abstractNum w:abstractNumId="13" w15:restartNumberingAfterBreak="0">
+  <w:abstractNum w:abstractNumId="14" w15:restartNumberingAfterBreak="0">
     <w:nsid w:val="5CB2554D"/>
     <w:multiLevelType w:val="hybridMultilevel"/>
     <w:tmpl w:val="7A487A8E"/>
@@ -22782,7 +24045,7 @@
       </w:pPr>
     </w:lvl>
   </w:abstractNum>
-  <w:abstractNum w:abstractNumId="14" w15:restartNumberingAfterBreak="0">
+  <w:abstractNum w:abstractNumId="15" w15:restartNumberingAfterBreak="0">
     <w:nsid w:val="5CB25E5C"/>
     <w:multiLevelType w:val="hybridMultilevel"/>
     <w:tmpl w:val="4F92E53A"/>
@@ -22868,7 +24131,7 @@
       </w:pPr>
     </w:lvl>
   </w:abstractNum>
-  <w:abstractNum w:abstractNumId="15" w15:restartNumberingAfterBreak="0">
+  <w:abstractNum w:abstractNumId="16" w15:restartNumberingAfterBreak="0">
     <w:nsid w:val="5F157E05"/>
     <w:multiLevelType w:val="hybridMultilevel"/>
     <w:tmpl w:val="9E14FEBE"/>
@@ -22954,7 +24217,7 @@
       </w:pPr>
     </w:lvl>
   </w:abstractNum>
-  <w:abstractNum w:abstractNumId="16" w15:restartNumberingAfterBreak="0">
+  <w:abstractNum w:abstractNumId="17" w15:restartNumberingAfterBreak="0">
     <w:nsid w:val="62385841"/>
     <w:multiLevelType w:val="hybridMultilevel"/>
     <w:tmpl w:val="E3BC458A"/>
@@ -23043,7 +24306,7 @@
       </w:pPr>
     </w:lvl>
   </w:abstractNum>
-  <w:abstractNum w:abstractNumId="17" w15:restartNumberingAfterBreak="0">
+  <w:abstractNum w:abstractNumId="18" w15:restartNumberingAfterBreak="0">
     <w:nsid w:val="66D11A28"/>
     <w:multiLevelType w:val="hybridMultilevel"/>
     <w:tmpl w:val="5852BB34"/>
@@ -23130,13 +24393,13 @@
     </w:lvl>
   </w:abstractNum>
   <w:num w:numId="1">
-    <w:abstractNumId w:val="10"/>
+    <w:abstractNumId w:val="11"/>
   </w:num>
   <w:num w:numId="2">
     <w:abstractNumId w:val="1"/>
   </w:num>
   <w:num w:numId="3">
-    <w:abstractNumId w:val="10"/>
+    <w:abstractNumId w:val="11"/>
     <w:lvlOverride w:ilvl="0">
       <w:startOverride w:val="2"/>
     </w:lvlOverride>
@@ -23148,7 +24411,7 @@
     </w:lvlOverride>
   </w:num>
   <w:num w:numId="4">
-    <w:abstractNumId w:val="10"/>
+    <w:abstractNumId w:val="11"/>
     <w:lvlOverride w:ilvl="0">
       <w:startOverride w:val="2"/>
     </w:lvlOverride>
@@ -23160,7 +24423,7 @@
     </w:lvlOverride>
   </w:num>
   <w:num w:numId="5">
-    <w:abstractNumId w:val="10"/>
+    <w:abstractNumId w:val="11"/>
     <w:lvlOverride w:ilvl="0">
       <w:startOverride w:val="1"/>
     </w:lvlOverride>
@@ -23190,16 +24453,16 @@
     </w:lvlOverride>
   </w:num>
   <w:num w:numId="6">
-    <w:abstractNumId w:val="10"/>
+    <w:abstractNumId w:val="11"/>
   </w:num>
   <w:num w:numId="7">
-    <w:abstractNumId w:val="10"/>
+    <w:abstractNumId w:val="11"/>
   </w:num>
   <w:num w:numId="8">
     <w:abstractNumId w:val="3"/>
   </w:num>
   <w:num w:numId="9">
-    <w:abstractNumId w:val="9"/>
+    <w:abstractNumId w:val="10"/>
   </w:num>
   <w:num w:numId="10">
     <w:abstractNumId w:val="2"/>
@@ -23214,34 +24477,37 @@
     <w:abstractNumId w:val="0"/>
   </w:num>
   <w:num w:numId="14">
-    <w:abstractNumId w:val="13"/>
+    <w:abstractNumId w:val="14"/>
   </w:num>
   <w:num w:numId="15">
     <w:abstractNumId w:val="6"/>
   </w:num>
   <w:num w:numId="16">
-    <w:abstractNumId w:val="17"/>
+    <w:abstractNumId w:val="18"/>
   </w:num>
   <w:num w:numId="17">
-    <w:abstractNumId w:val="11"/>
+    <w:abstractNumId w:val="12"/>
   </w:num>
   <w:num w:numId="18">
     <w:abstractNumId w:val="7"/>
   </w:num>
   <w:num w:numId="19">
-    <w:abstractNumId w:val="12"/>
+    <w:abstractNumId w:val="13"/>
   </w:num>
   <w:num w:numId="20">
-    <w:abstractNumId w:val="14"/>
+    <w:abstractNumId w:val="15"/>
   </w:num>
   <w:num w:numId="21">
     <w:abstractNumId w:val="4"/>
   </w:num>
   <w:num w:numId="22">
+    <w:abstractNumId w:val="17"/>
+  </w:num>
+  <w:num w:numId="23">
     <w:abstractNumId w:val="16"/>
   </w:num>
-  <w:num w:numId="23">
-    <w:abstractNumId w:val="15"/>
+  <w:num w:numId="24">
+    <w:abstractNumId w:val="9"/>
   </w:num>
 </w:numbering>
 </file>
@@ -24419,7 +25685,7 @@
 </file>
 
 <file path=customXml/itemProps1.xml><?xml version="1.0" encoding="utf-8"?>
-<ds:datastoreItem xmlns:ds="http://schemas.openxmlformats.org/officeDocument/2006/customXml" ds:itemID="{9864D49C-37BE-4897-8A26-3C96C9076F0B}">
+<ds:datastoreItem xmlns:ds="http://schemas.openxmlformats.org/officeDocument/2006/customXml" ds:itemID="{4B23F295-5454-4112-9101-6DA3B5073E90}">
   <ds:schemaRefs>
     <ds:schemaRef ds:uri="http://schemas.openxmlformats.org/officeDocument/2006/bibliography"/>
   </ds:schemaRefs>

--- a/doc/최종보고서/수행결과보고서.docx
+++ b/doc/최종보고서/수행결과보고서.docx
@@ -10,6 +10,7 @@
           <w:docPartUnique/>
         </w:docPartObj>
       </w:sdtPr>
+      <w:sdtEndPr/>
       <w:sdtContent>
         <w:p>
           <w:pPr>
@@ -104,6 +105,8 @@
               <w:rFonts w:ascii="굴림" w:eastAsia="굴림" w:hAnsi="굴림"/>
             </w:rPr>
           </w:pPr>
+          <w:bookmarkStart w:id="0" w:name="_GoBack"/>
+          <w:bookmarkEnd w:id="0"/>
         </w:p>
         <w:p>
           <w:pPr>
@@ -425,25 +428,40 @@
                     <w:sz w:val="20"/>
                   </w:rPr>
                 </w:pPr>
-                <w:fldSimple w:instr=" DOCPROPERTY &quot;Version&quot;  \* MERGEFORMAT ">
-                  <w:r>
-                    <w:rPr>
-                      <w:rFonts w:asciiTheme="minorEastAsia" w:eastAsiaTheme="minorEastAsia" w:hAnsiTheme="minorEastAsia" w:hint="eastAsia"/>
-                      <w:b w:val="0"/>
-                      <w:sz w:val="20"/>
-                      <w:lang w:eastAsia="ko-KR"/>
-                    </w:rPr>
-                    <w:t>1</w:t>
-                  </w:r>
-                  <w:r>
-                    <w:rPr>
-                      <w:rFonts w:asciiTheme="minorEastAsia" w:eastAsiaTheme="minorEastAsia" w:hAnsiTheme="minorEastAsia"/>
-                      <w:b w:val="0"/>
-                      <w:sz w:val="20"/>
-                    </w:rPr>
-                    <w:t>.</w:t>
-                  </w:r>
-                </w:fldSimple>
+                <w:r>
+                  <w:fldChar w:fldCharType="begin"/>
+                </w:r>
+                <w:r>
+                  <w:instrText xml:space="preserve"> DOCPROPERTY "Version"  \* MERGEFORMAT </w:instrText>
+                </w:r>
+                <w:r>
+                  <w:fldChar w:fldCharType="separate"/>
+                </w:r>
+                <w:r>
+                  <w:rPr>
+                    <w:rFonts w:asciiTheme="minorEastAsia" w:eastAsiaTheme="minorEastAsia" w:hAnsiTheme="minorEastAsia" w:hint="eastAsia"/>
+                    <w:b w:val="0"/>
+                    <w:sz w:val="20"/>
+                    <w:lang w:eastAsia="ko-KR"/>
+                  </w:rPr>
+                  <w:t>1</w:t>
+                </w:r>
+                <w:r>
+                  <w:rPr>
+                    <w:rFonts w:asciiTheme="minorEastAsia" w:eastAsiaTheme="minorEastAsia" w:hAnsiTheme="minorEastAsia"/>
+                    <w:b w:val="0"/>
+                    <w:sz w:val="20"/>
+                  </w:rPr>
+                  <w:t>.</w:t>
+                </w:r>
+                <w:r>
+                  <w:rPr>
+                    <w:rFonts w:asciiTheme="minorEastAsia" w:eastAsiaTheme="minorEastAsia" w:hAnsiTheme="minorEastAsia"/>
+                    <w:b w:val="0"/>
+                    <w:sz w:val="20"/>
+                  </w:rPr>
+                  <w:fldChar w:fldCharType="end"/>
+                </w:r>
                 <w:r>
                   <w:rPr>
                     <w:rFonts w:asciiTheme="minorEastAsia" w:eastAsiaTheme="minorEastAsia" w:hAnsiTheme="minorEastAsia"/>
@@ -499,50 +517,65 @@
                     <w:lang w:eastAsia="ko-KR"/>
                   </w:rPr>
                 </w:pPr>
-                <w:fldSimple w:instr=" DOCPROPERTY  &quot;Version Date&quot;  \* MERGEFORMAT ">
-                  <w:r>
-                    <w:rPr>
-                      <w:rFonts w:asciiTheme="minorEastAsia" w:eastAsiaTheme="minorEastAsia" w:hAnsiTheme="minorEastAsia"/>
-                      <w:b w:val="0"/>
-                      <w:sz w:val="20"/>
-                    </w:rPr>
-                    <w:t>20</w:t>
-                  </w:r>
-                  <w:r>
-                    <w:rPr>
-                      <w:rFonts w:asciiTheme="minorEastAsia" w:eastAsiaTheme="minorEastAsia" w:hAnsiTheme="minorEastAsia"/>
-                      <w:b w:val="0"/>
-                      <w:sz w:val="20"/>
-                      <w:lang w:eastAsia="ko-KR"/>
-                    </w:rPr>
-                    <w:t>20</w:t>
-                  </w:r>
-                  <w:r>
-                    <w:rPr>
-                      <w:rFonts w:asciiTheme="minorEastAsia" w:eastAsiaTheme="minorEastAsia" w:hAnsiTheme="minorEastAsia"/>
-                      <w:b w:val="0"/>
-                      <w:sz w:val="20"/>
-                    </w:rPr>
-                    <w:t>-</w:t>
-                  </w:r>
-                  <w:r>
-                    <w:rPr>
-                      <w:rFonts w:asciiTheme="minorEastAsia" w:eastAsiaTheme="minorEastAsia" w:hAnsiTheme="minorEastAsia" w:hint="eastAsia"/>
-                      <w:b w:val="0"/>
-                      <w:sz w:val="20"/>
-                      <w:lang w:eastAsia="ko-KR"/>
-                    </w:rPr>
-                    <w:t>Jun</w:t>
-                  </w:r>
-                  <w:r>
-                    <w:rPr>
-                      <w:rFonts w:asciiTheme="minorEastAsia" w:eastAsiaTheme="minorEastAsia" w:hAnsiTheme="minorEastAsia"/>
-                      <w:b w:val="0"/>
-                      <w:sz w:val="20"/>
-                    </w:rPr>
-                    <w:t>-</w:t>
-                  </w:r>
-                </w:fldSimple>
+                <w:r>
+                  <w:fldChar w:fldCharType="begin"/>
+                </w:r>
+                <w:r>
+                  <w:instrText xml:space="preserve"> DOCPROPERTY  "Version Date"  \* MERGEFORMAT </w:instrText>
+                </w:r>
+                <w:r>
+                  <w:fldChar w:fldCharType="separate"/>
+                </w:r>
+                <w:r>
+                  <w:rPr>
+                    <w:rFonts w:asciiTheme="minorEastAsia" w:eastAsiaTheme="minorEastAsia" w:hAnsiTheme="minorEastAsia"/>
+                    <w:b w:val="0"/>
+                    <w:sz w:val="20"/>
+                  </w:rPr>
+                  <w:t>20</w:t>
+                </w:r>
+                <w:r>
+                  <w:rPr>
+                    <w:rFonts w:asciiTheme="minorEastAsia" w:eastAsiaTheme="minorEastAsia" w:hAnsiTheme="minorEastAsia"/>
+                    <w:b w:val="0"/>
+                    <w:sz w:val="20"/>
+                    <w:lang w:eastAsia="ko-KR"/>
+                  </w:rPr>
+                  <w:t>20</w:t>
+                </w:r>
+                <w:r>
+                  <w:rPr>
+                    <w:rFonts w:asciiTheme="minorEastAsia" w:eastAsiaTheme="minorEastAsia" w:hAnsiTheme="minorEastAsia"/>
+                    <w:b w:val="0"/>
+                    <w:sz w:val="20"/>
+                  </w:rPr>
+                  <w:t>-</w:t>
+                </w:r>
+                <w:r>
+                  <w:rPr>
+                    <w:rFonts w:asciiTheme="minorEastAsia" w:eastAsiaTheme="minorEastAsia" w:hAnsiTheme="minorEastAsia" w:hint="eastAsia"/>
+                    <w:b w:val="0"/>
+                    <w:sz w:val="20"/>
+                    <w:lang w:eastAsia="ko-KR"/>
+                  </w:rPr>
+                  <w:t>Jun</w:t>
+                </w:r>
+                <w:r>
+                  <w:rPr>
+                    <w:rFonts w:asciiTheme="minorEastAsia" w:eastAsiaTheme="minorEastAsia" w:hAnsiTheme="minorEastAsia"/>
+                    <w:b w:val="0"/>
+                    <w:sz w:val="20"/>
+                  </w:rPr>
+                  <w:t>-</w:t>
+                </w:r>
+                <w:r>
+                  <w:rPr>
+                    <w:rFonts w:asciiTheme="minorEastAsia" w:eastAsiaTheme="minorEastAsia" w:hAnsiTheme="minorEastAsia"/>
+                    <w:b w:val="0"/>
+                    <w:sz w:val="20"/>
+                  </w:rPr>
+                  <w:fldChar w:fldCharType="end"/>
+                </w:r>
                 <w:r>
                   <w:rPr>
                     <w:rFonts w:asciiTheme="minorEastAsia" w:eastAsiaTheme="minorEastAsia" w:hAnsiTheme="minorEastAsia" w:hint="eastAsia"/>
@@ -1868,8 +1901,6 @@
           <w:sz w:val="24"/>
         </w:rPr>
       </w:pPr>
-      <w:bookmarkStart w:id="0" w:name="_GoBack"/>
-      <w:bookmarkEnd w:id="0"/>
     </w:p>
     <w:p>
       <w:pPr>
@@ -9589,21 +9620,19 @@
         <w:rPr>
           <w:rFonts w:hint="eastAsia"/>
         </w:rPr>
+        <w:t xml:space="preserve"> 리눅스</w:t>
+      </w:r>
+      <w:r>
+        <w:rPr>
+          <w:rFonts w:hint="eastAsia"/>
+        </w:rPr>
         <w:t xml:space="preserve"> </w:t>
       </w:r>
-      <w:proofErr w:type="spellStart"/>
-      <w:r>
-        <w:rPr>
-          <w:rFonts w:hint="eastAsia"/>
-        </w:rPr>
-        <w:t>리눅스기반의</w:t>
-      </w:r>
-      <w:proofErr w:type="spellEnd"/>
-      <w:r>
-        <w:rPr>
-          <w:rFonts w:hint="eastAsia"/>
-        </w:rPr>
-        <w:t xml:space="preserve"> 자체 </w:t>
+      <w:r>
+        <w:rPr>
+          <w:rFonts w:hint="eastAsia"/>
+        </w:rPr>
+        <w:t xml:space="preserve">기반의 자체 </w:t>
       </w:r>
       <w:r>
         <w:t>OS</w:t>
@@ -13481,7 +13510,7 @@
         <w:autoSpaceDN/>
         <w:jc w:val="left"/>
         <w:rPr>
-          <w:rFonts w:ascii="HY견고딕" w:eastAsia="HY견고딕" w:hAnsi="Arial" w:cs="Times New Roman" w:hint="eastAsia"/>
+          <w:rFonts w:ascii="HY견고딕" w:eastAsia="HY견고딕" w:hAnsi="Arial" w:cs="Times New Roman"/>
           <w:sz w:val="32"/>
           <w:szCs w:val="28"/>
         </w:rPr>
@@ -13862,11 +13891,6 @@
       </w:r>
     </w:p>
     <w:p>
-      <w:pPr>
-        <w:rPr>
-          <w:rFonts w:hint="eastAsia"/>
-        </w:rPr>
-      </w:pPr>
       <w:r>
         <w:t>Email</w:t>
       </w:r>
@@ -14224,13 +14248,7 @@
     <w:p/>
     <w:p/>
     <w:p/>
-    <w:p>
-      <w:pPr>
-        <w:rPr>
-          <w:rFonts w:hint="eastAsia"/>
-        </w:rPr>
-      </w:pPr>
-    </w:p>
+    <w:p/>
     <w:p>
       <w:pPr>
         <w:pStyle w:val="ac"/>
@@ -14716,13 +14734,7 @@
     <w:p/>
     <w:p/>
     <w:p/>
-    <w:p>
-      <w:pPr>
-        <w:rPr>
-          <w:rFonts w:hint="eastAsia"/>
-        </w:rPr>
-      </w:pPr>
-    </w:p>
+    <w:p/>
     <w:p>
       <w:pPr>
         <w:pStyle w:val="ac"/>
@@ -15067,7 +15079,7 @@
         </w:rPr>
         <w:drawing>
           <wp:inline distT="0" distB="0" distL="0" distR="0">
-            <wp:extent cx="1931949" cy="3200400"/>
+            <wp:extent cx="1868701" cy="3095625"/>
             <wp:effectExtent l="0" t="0" r="0" b="0"/>
             <wp:docPr id="25" name="그림 25"/>
             <wp:cNvGraphicFramePr>
@@ -15098,7 +15110,7 @@
                   <pic:spPr bwMode="auto">
                     <a:xfrm>
                       <a:off x="0" y="0"/>
-                      <a:ext cx="1954080" cy="3237062"/>
+                      <a:ext cx="1892202" cy="3134555"/>
                     </a:xfrm>
                     <a:prstGeom prst="rect">
                       <a:avLst/>
@@ -15202,6 +15214,8 @@
         <w:rPr>
           <w:b/>
           <w:bCs/>
+          <w:sz w:val="24"/>
+          <w:szCs w:val="24"/>
         </w:rPr>
       </w:pPr>
       <w:r>
@@ -15209,6 +15223,8 @@
           <w:rFonts w:hint="eastAsia"/>
           <w:b/>
           <w:bCs/>
+          <w:sz w:val="24"/>
+          <w:szCs w:val="24"/>
         </w:rPr>
         <w:t>환승 시퀀스</w:t>
       </w:r>
@@ -15521,7 +15537,7 @@
         <w:ind w:leftChars="0"/>
         <w:jc w:val="left"/>
         <w:rPr>
-          <w:rFonts w:ascii="HY견고딕" w:eastAsia="HY견고딕" w:hAnsi="Arial" w:cs="Times New Roman" w:hint="eastAsia"/>
+          <w:rFonts w:ascii="HY견고딕" w:eastAsia="HY견고딕" w:hAnsi="Arial" w:cs="Times New Roman"/>
           <w:sz w:val="32"/>
           <w:szCs w:val="28"/>
         </w:rPr>
@@ -15534,9 +15550,6 @@
       <w:pPr>
         <w:pStyle w:val="2"/>
         <w:spacing w:after="240"/>
-        <w:rPr>
-          <w:rFonts w:hint="eastAsia"/>
-        </w:rPr>
       </w:pPr>
       <w:bookmarkStart w:id="39" w:name="_Toc42578597"/>
       <w:r>
@@ -15556,7 +15569,6 @@
         </w:numPr>
         <w:ind w:leftChars="0"/>
         <w:rPr>
-          <w:rFonts w:hint="eastAsia"/>
           <w:b/>
           <w:bCs/>
           <w:sz w:val="24"/>
@@ -15686,7 +15698,6 @@
     <w:p>
       <w:pPr>
         <w:rPr>
-          <w:rFonts w:hint="eastAsia"/>
           <w:noProof/>
         </w:rPr>
       </w:pPr>
@@ -15863,11 +15874,6 @@
       </w:r>
     </w:p>
     <w:p>
-      <w:pPr>
-        <w:rPr>
-          <w:rFonts w:hint="eastAsia"/>
-        </w:rPr>
-      </w:pPr>
       <w:r>
         <w:rPr>
           <w:rFonts w:hint="eastAsia"/>
@@ -16018,7 +16024,6 @@
     <w:p>
       <w:pPr>
         <w:rPr>
-          <w:rFonts w:hint="eastAsia"/>
           <w:b/>
           <w:bCs/>
         </w:rPr>
@@ -16051,32 +16056,102 @@
     </w:p>
     <w:p>
       <w:pPr>
+        <w:jc w:val="center"/>
         <w:rPr>
           <w:b/>
           <w:bCs/>
         </w:rPr>
       </w:pPr>
+      <w:r>
+        <w:rPr>
+          <w:b/>
+          <w:bCs/>
+          <w:noProof/>
+        </w:rPr>
+        <w:drawing>
+          <wp:inline distT="0" distB="0" distL="0" distR="0">
+            <wp:extent cx="5368636" cy="295275"/>
+            <wp:effectExtent l="0" t="0" r="0" b="0"/>
+            <wp:docPr id="17" name="그림 17"/>
+            <wp:cNvGraphicFramePr>
+              <a:graphicFrameLocks xmlns:a="http://schemas.openxmlformats.org/drawingml/2006/main" noChangeAspect="1"/>
+            </wp:cNvGraphicFramePr>
+            <a:graphic xmlns:a="http://schemas.openxmlformats.org/drawingml/2006/main">
+              <a:graphicData uri="http://schemas.openxmlformats.org/drawingml/2006/picture">
+                <pic:pic xmlns:pic="http://schemas.openxmlformats.org/drawingml/2006/picture">
+                  <pic:nvPicPr>
+                    <pic:cNvPr id="0" name="Picture 3"/>
+                    <pic:cNvPicPr>
+                      <a:picLocks noChangeAspect="1" noChangeArrowheads="1"/>
+                    </pic:cNvPicPr>
+                  </pic:nvPicPr>
+                  <pic:blipFill>
+                    <a:blip r:embed="rId38">
+                      <a:extLst>
+                        <a:ext uri="{28A0092B-C50C-407E-A947-70E740481C1C}">
+                          <a14:useLocalDpi xmlns:a14="http://schemas.microsoft.com/office/drawing/2010/main" val="0"/>
+                        </a:ext>
+                      </a:extLst>
+                    </a:blip>
+                    <a:srcRect/>
+                    <a:stretch>
+                      <a:fillRect/>
+                    </a:stretch>
+                  </pic:blipFill>
+                  <pic:spPr bwMode="auto">
+                    <a:xfrm>
+                      <a:off x="0" y="0"/>
+                      <a:ext cx="5384025" cy="296121"/>
+                    </a:xfrm>
+                    <a:prstGeom prst="rect">
+                      <a:avLst/>
+                    </a:prstGeom>
+                    <a:noFill/>
+                    <a:ln>
+                      <a:noFill/>
+                    </a:ln>
+                  </pic:spPr>
+                </pic:pic>
+              </a:graphicData>
+            </a:graphic>
+          </wp:inline>
+        </w:drawing>
+      </w:r>
     </w:p>
     <w:p>
       <w:pPr>
         <w:rPr>
-          <w:b/>
-          <w:bCs/>
-        </w:rPr>
-      </w:pPr>
+          <w:rFonts w:hint="eastAsia"/>
+        </w:rPr>
+      </w:pPr>
+      <w:r>
+        <w:rPr>
+          <w:rFonts w:hint="eastAsia"/>
+        </w:rPr>
+        <w:t xml:space="preserve">통신할 서버의 주소를 </w:t>
+      </w:r>
+      <w:r>
+        <w:t>socket.</w:t>
+      </w:r>
+      <w:r>
+        <w:rPr>
+          <w:rFonts w:hint="eastAsia"/>
+        </w:rPr>
+        <w:t>i</w:t>
+      </w:r>
+      <w:r>
+        <w:t xml:space="preserve">o </w:t>
+      </w:r>
+      <w:r>
+        <w:rPr>
+          <w:rFonts w:hint="eastAsia"/>
+        </w:rPr>
+        <w:t>선언부에 작성한다.</w:t>
+      </w:r>
     </w:p>
     <w:p>
       <w:pPr>
         <w:rPr>
-          <w:b/>
-          <w:bCs/>
-        </w:rPr>
-      </w:pPr>
-    </w:p>
-    <w:p>
-      <w:pPr>
-        <w:rPr>
-          <w:rFonts w:hint="eastAsia"/>
           <w:b/>
           <w:bCs/>
         </w:rPr>
@@ -16091,7 +16166,6 @@
         </w:numPr>
         <w:ind w:leftChars="0"/>
         <w:rPr>
-          <w:rFonts w:hint="eastAsia"/>
           <w:b/>
           <w:bCs/>
           <w:sz w:val="24"/>
@@ -16145,7 +16219,7 @@
                     </pic:cNvPicPr>
                   </pic:nvPicPr>
                   <pic:blipFill>
-                    <a:blip r:embed="rId38">
+                    <a:blip r:embed="rId39">
                       <a:extLst>
                         <a:ext uri="{28A0092B-C50C-407E-A947-70E740481C1C}">
                           <a14:useLocalDpi xmlns:a14="http://schemas.microsoft.com/office/drawing/2010/main" val="0"/>
@@ -16223,7 +16297,7 @@
                     </pic:cNvPicPr>
                   </pic:nvPicPr>
                   <pic:blipFill>
-                    <a:blip r:embed="rId39">
+                    <a:blip r:embed="rId40">
                       <a:extLst>
                         <a:ext uri="{28A0092B-C50C-407E-A947-70E740481C1C}">
                           <a14:useLocalDpi xmlns:a14="http://schemas.microsoft.com/office/drawing/2010/main" val="0"/>
@@ -16258,9 +16332,6 @@
     <w:p>
       <w:pPr>
         <w:jc w:val="center"/>
-        <w:rPr>
-          <w:rFonts w:hint="eastAsia"/>
-        </w:rPr>
       </w:pPr>
     </w:p>
     <w:p>
@@ -16332,7 +16403,7 @@
                     </pic:cNvPicPr>
                   </pic:nvPicPr>
                   <pic:blipFill>
-                    <a:blip r:embed="rId40">
+                    <a:blip r:embed="rId41">
                       <a:extLst>
                         <a:ext uri="{28A0092B-C50C-407E-A947-70E740481C1C}">
                           <a14:useLocalDpi xmlns:a14="http://schemas.microsoft.com/office/drawing/2010/main" val="0"/>
@@ -16399,9 +16470,6 @@
     <w:p>
       <w:pPr>
         <w:jc w:val="center"/>
-        <w:rPr>
-          <w:rFonts w:hint="eastAsia"/>
-        </w:rPr>
       </w:pPr>
       <w:r>
         <w:rPr>
@@ -16427,7 +16495,7 @@
                     </pic:cNvPicPr>
                   </pic:nvPicPr>
                   <pic:blipFill>
-                    <a:blip r:embed="rId41" cstate="print">
+                    <a:blip r:embed="rId42" cstate="print">
                       <a:extLst>
                         <a:ext uri="{28A0092B-C50C-407E-A947-70E740481C1C}">
                           <a14:useLocalDpi xmlns:a14="http://schemas.microsoft.com/office/drawing/2010/main" val="0"/>
@@ -16460,11 +16528,6 @@
       </w:r>
     </w:p>
     <w:p>
-      <w:pPr>
-        <w:rPr>
-          <w:rFonts w:hint="eastAsia"/>
-        </w:rPr>
-      </w:pPr>
       <w:proofErr w:type="spellStart"/>
       <w:r>
         <w:rPr>
@@ -16525,7 +16588,6 @@
     <w:p>
       <w:pPr>
         <w:rPr>
-          <w:rFonts w:hint="eastAsia"/>
           <w:b/>
           <w:bCs/>
         </w:rPr>
@@ -16603,34 +16665,15 @@
     <w:p>
       <w:pPr>
         <w:rPr>
-          <w:rFonts w:hint="eastAsia"/>
           <w:b/>
           <w:bCs/>
         </w:rPr>
       </w:pPr>
     </w:p>
-    <w:p>
-      <w:pPr>
-        <w:rPr>
-          <w:rFonts w:hint="eastAsia"/>
-        </w:rPr>
-      </w:pPr>
-    </w:p>
     <w:p/>
-    <w:p>
-      <w:pPr>
-        <w:rPr>
-          <w:rFonts w:hint="eastAsia"/>
-        </w:rPr>
-      </w:pPr>
-    </w:p>
-    <w:p>
-      <w:pPr>
-        <w:rPr>
-          <w:rFonts w:hint="eastAsia"/>
-        </w:rPr>
-      </w:pPr>
-    </w:p>
+    <w:p/>
+    <w:p/>
+    <w:p/>
     <w:p>
       <w:pPr>
         <w:pStyle w:val="2"/>
@@ -16645,7 +16688,7 @@
       <w:bookmarkEnd w:id="39"/>
     </w:p>
     <w:p>
-      <w:hyperlink r:id="rId42" w:history="1">
+      <w:hyperlink r:id="rId43" w:history="1">
         <w:r>
           <w:rPr>
             <w:rStyle w:val="ab"/>
@@ -21364,10 +21407,10 @@
     </w:tbl>
     <w:p/>
     <w:sectPr>
-      <w:headerReference w:type="default" r:id="rId43"/>
-      <w:footerReference w:type="default" r:id="rId44"/>
-      <w:headerReference w:type="first" r:id="rId45"/>
-      <w:footerReference w:type="first" r:id="rId46"/>
+      <w:headerReference w:type="default" r:id="rId44"/>
+      <w:footerReference w:type="default" r:id="rId45"/>
+      <w:headerReference w:type="first" r:id="rId46"/>
+      <w:footerReference w:type="first" r:id="rId47"/>
       <w:pgSz w:w="11906" w:h="16838"/>
       <w:pgMar w:top="1701" w:right="1440" w:bottom="1440" w:left="1440" w:header="851" w:footer="992" w:gutter="0"/>
       <w:cols w:space="425"/>
@@ -21924,10 +21967,10 @@
                 <v:path o:extrusionok="f" gradientshapeok="t" o:connecttype="rect"/>
                 <o:lock v:ext="edit" aspectratio="t"/>
               </v:shapetype>
-              <v:shape id="_x0000_i1025" type="#_x0000_t75" style="width:59.25pt;height:59.25pt">
+              <v:shape id="_x0000_i1025" type="#_x0000_t75" style="width:60pt;height:60pt">
                 <v:imagedata r:id="rId1" o:title=""/>
               </v:shape>
-              <o:OLEObject Type="Embed" ProgID="PBrush" ShapeID="_x0000_i1025" DrawAspect="Content" ObjectID="_1653196528" r:id="rId2"/>
+              <o:OLEObject Type="Embed" ProgID="PBrush" ShapeID="_x0000_i1025" DrawAspect="Content" ObjectID="_1653207407" r:id="rId2"/>
             </w:object>
           </w:r>
         </w:p>
@@ -22429,10 +22472,10 @@
                 <v:path o:extrusionok="f" gradientshapeok="t" o:connecttype="rect"/>
                 <o:lock v:ext="edit" aspectratio="t"/>
               </v:shapetype>
-              <v:shape id="_x0000_i1026" type="#_x0000_t75" style="width:59.25pt;height:59.25pt">
+              <v:shape id="_x0000_i1026" type="#_x0000_t75" style="width:60pt;height:60pt">
                 <v:imagedata r:id="rId1" o:title=""/>
               </v:shape>
-              <o:OLEObject Type="Embed" ProgID="PBrush" ShapeID="_x0000_i1026" DrawAspect="Content" ObjectID="_1653196529" r:id="rId2"/>
+              <o:OLEObject Type="Embed" ProgID="PBrush" ShapeID="_x0000_i1026" DrawAspect="Content" ObjectID="_1653207408" r:id="rId2"/>
             </w:object>
           </w:r>
         </w:p>
@@ -25685,7 +25728,7 @@
 </file>
 
 <file path=customXml/itemProps1.xml><?xml version="1.0" encoding="utf-8"?>
-<ds:datastoreItem xmlns:ds="http://schemas.openxmlformats.org/officeDocument/2006/customXml" ds:itemID="{4B23F295-5454-4112-9101-6DA3B5073E90}">
+<ds:datastoreItem xmlns:ds="http://schemas.openxmlformats.org/officeDocument/2006/customXml" ds:itemID="{B9E1B750-389B-4521-85A7-8465DE593406}">
   <ds:schemaRefs>
     <ds:schemaRef ds:uri="http://schemas.openxmlformats.org/officeDocument/2006/bibliography"/>
   </ds:schemaRefs>

--- a/doc/최종보고서/수행결과보고서.docx
+++ b/doc/최종보고서/수행결과보고서.docx
@@ -1,6 +1,6 @@
 
 <file path=word/document.xml><?xml version="1.0" encoding="utf-8"?>
-<w:document xmlns:wpc="http://schemas.microsoft.com/office/word/2010/wordprocessingCanvas" xmlns:cx="http://schemas.microsoft.com/office/drawing/2014/chartex" xmlns:cx1="http://schemas.microsoft.com/office/drawing/2015/9/8/chartex" xmlns:cx2="http://schemas.microsoft.com/office/drawing/2015/10/21/chartex" xmlns:cx3="http://schemas.microsoft.com/office/drawing/2016/5/9/chartex" xmlns:cx4="http://schemas.microsoft.com/office/drawing/2016/5/10/chartex" xmlns:cx5="http://schemas.microsoft.com/office/drawing/2016/5/11/chartex" xmlns:cx6="http://schemas.microsoft.com/office/drawing/2016/5/12/chartex" xmlns:cx7="http://schemas.microsoft.com/office/drawing/2016/5/13/chartex" xmlns:cx8="http://schemas.microsoft.com/office/drawing/2016/5/14/chartex" xmlns:mc="http://schemas.openxmlformats.org/markup-compatibility/2006" xmlns:aink="http://schemas.microsoft.com/office/drawing/2016/ink" xmlns:am3d="http://schemas.microsoft.com/office/drawing/2017/model3d" xmlns:o="urn:schemas-microsoft-com:office:office" xmlns:r="http://schemas.openxmlformats.org/officeDocument/2006/relationships" xmlns:m="http://schemas.openxmlformats.org/officeDocument/2006/math" xmlns:v="urn:schemas-microsoft-com:vml" xmlns:wp14="http://schemas.microsoft.com/office/word/2010/wordprocessingDrawing" xmlns:wp="http://schemas.openxmlformats.org/drawingml/2006/wordprocessingDrawing" xmlns:w10="urn:schemas-microsoft-com:office:word" xmlns:w="http://schemas.openxmlformats.org/wordprocessingml/2006/main" xmlns:w14="http://schemas.microsoft.com/office/word/2010/wordml" xmlns:w15="http://schemas.microsoft.com/office/word/2012/wordml" xmlns:w16cid="http://schemas.microsoft.com/office/word/2016/wordml/cid" xmlns:w16se="http://schemas.microsoft.com/office/word/2015/wordml/symex" xmlns:wpg="http://schemas.microsoft.com/office/word/2010/wordprocessingGroup" xmlns:wpi="http://schemas.microsoft.com/office/word/2010/wordprocessingInk" xmlns:wne="http://schemas.microsoft.com/office/word/2006/wordml" xmlns:wps="http://schemas.microsoft.com/office/word/2010/wordprocessingShape" mc:Ignorable="w14 w15 w16se w16cid wp14">
+<w:document xmlns:wpc="http://schemas.microsoft.com/office/word/2010/wordprocessingCanvas" xmlns:cx="http://schemas.microsoft.com/office/drawing/2014/chartex" xmlns:cx1="http://schemas.microsoft.com/office/drawing/2015/9/8/chartex" xmlns:cx2="http://schemas.microsoft.com/office/drawing/2015/10/21/chartex" xmlns:cx3="http://schemas.microsoft.com/office/drawing/2016/5/9/chartex" xmlns:cx4="http://schemas.microsoft.com/office/drawing/2016/5/10/chartex" xmlns:cx5="http://schemas.microsoft.com/office/drawing/2016/5/11/chartex" xmlns:cx6="http://schemas.microsoft.com/office/drawing/2016/5/12/chartex" xmlns:cx7="http://schemas.microsoft.com/office/drawing/2016/5/13/chartex" xmlns:cx8="http://schemas.microsoft.com/office/drawing/2016/5/14/chartex" xmlns:mc="http://schemas.openxmlformats.org/markup-compatibility/2006" xmlns:aink="http://schemas.microsoft.com/office/drawing/2016/ink" xmlns:am3d="http://schemas.microsoft.com/office/drawing/2017/model3d" xmlns:o="urn:schemas-microsoft-com:office:office" xmlns:r="http://schemas.openxmlformats.org/officeDocument/2006/relationships" xmlns:m="http://schemas.openxmlformats.org/officeDocument/2006/math" xmlns:v="urn:schemas-microsoft-com:vml" xmlns:wp14="http://schemas.microsoft.com/office/word/2010/wordprocessingDrawing" xmlns:wp="http://schemas.openxmlformats.org/drawingml/2006/wordprocessingDrawing" xmlns:w10="urn:schemas-microsoft-com:office:word" xmlns:w="http://schemas.openxmlformats.org/wordprocessingml/2006/main" xmlns:w14="http://schemas.microsoft.com/office/word/2010/wordml" xmlns:w15="http://schemas.microsoft.com/office/word/2012/wordml" xmlns:w16cex="http://schemas.microsoft.com/office/word/2018/wordml/cex" xmlns:w16cid="http://schemas.microsoft.com/office/word/2016/wordml/cid" xmlns:w16="http://schemas.microsoft.com/office/word/2018/wordml" xmlns:w16se="http://schemas.microsoft.com/office/word/2015/wordml/symex" xmlns:wpg="http://schemas.microsoft.com/office/word/2010/wordprocessingGroup" xmlns:wpi="http://schemas.microsoft.com/office/word/2010/wordprocessingInk" xmlns:wne="http://schemas.microsoft.com/office/word/2006/wordml" xmlns:wps="http://schemas.microsoft.com/office/word/2010/wordprocessingShape" mc:Ignorable="w14 w15 w16se w16cid w16 w16cex wp14">
   <w:body>
     <w:sdt>
       <w:sdtPr>
@@ -22,7 +22,6 @@
               <w:szCs w:val="86"/>
             </w:rPr>
           </w:pPr>
-          <w:proofErr w:type="spellStart"/>
           <w:r>
             <w:rPr>
               <w:rFonts w:ascii="굴림" w:eastAsia="굴림" w:hAnsi="굴림" w:hint="eastAsia"/>
@@ -32,7 +31,6 @@
             </w:rPr>
             <w:t>캡스톤</w:t>
           </w:r>
-          <w:proofErr w:type="spellEnd"/>
           <w:r>
             <w:rPr>
               <w:rFonts w:ascii="굴림" w:eastAsia="굴림" w:hAnsi="굴림" w:hint="eastAsia"/>
@@ -105,8 +103,6 @@
               <w:rFonts w:ascii="굴림" w:eastAsia="굴림" w:hAnsi="굴림"/>
             </w:rPr>
           </w:pPr>
-          <w:bookmarkStart w:id="0" w:name="_GoBack"/>
-          <w:bookmarkEnd w:id="0"/>
         </w:p>
         <w:p>
           <w:pPr>
@@ -187,7 +183,6 @@
                     <w:sz w:val="24"/>
                   </w:rPr>
                 </w:pPr>
-                <w:proofErr w:type="spellStart"/>
                 <w:r>
                   <w:rPr>
                     <w:rFonts w:asciiTheme="minorEastAsia" w:hAnsiTheme="minorEastAsia" w:hint="eastAsia"/>
@@ -196,7 +191,6 @@
                   </w:rPr>
                   <w:t>눈치보이조</w:t>
                 </w:r>
-                <w:proofErr w:type="spellEnd"/>
               </w:p>
             </w:tc>
           </w:tr>
@@ -240,7 +234,6 @@
                     <w:sz w:val="24"/>
                   </w:rPr>
                 </w:pPr>
-                <w:proofErr w:type="spellStart"/>
                 <w:r>
                   <w:rPr>
                     <w:rFonts w:asciiTheme="minorEastAsia" w:hAnsiTheme="minorEastAsia" w:hint="eastAsia"/>
@@ -249,7 +242,6 @@
                   </w:rPr>
                   <w:t>눈치보이조</w:t>
                 </w:r>
-                <w:proofErr w:type="spellEnd"/>
               </w:p>
             </w:tc>
           </w:tr>
@@ -841,7 +833,6 @@
                     <w:lang w:eastAsia="ko-KR"/>
                   </w:rPr>
                 </w:pPr>
-                <w:proofErr w:type="spellStart"/>
                 <w:r>
                   <w:rPr>
                     <w:rFonts w:asciiTheme="minorHAnsi" w:eastAsiaTheme="minorHAnsi" w:hAnsiTheme="minorHAnsi" w:hint="eastAsia"/>
@@ -851,7 +842,6 @@
                   </w:rPr>
                   <w:t>명석현</w:t>
                 </w:r>
-                <w:proofErr w:type="spellEnd"/>
               </w:p>
             </w:tc>
           </w:tr>
@@ -893,7 +883,6 @@
                     <w:sz w:val="20"/>
                   </w:rPr>
                 </w:pPr>
-                <w:proofErr w:type="spellStart"/>
                 <w:r>
                   <w:rPr>
                     <w:rFonts w:asciiTheme="minorHAnsi" w:eastAsiaTheme="minorHAnsi" w:hAnsiTheme="minorHAnsi" w:cs="바탕" w:hint="eastAsia"/>
@@ -903,7 +892,6 @@
                   </w:rPr>
                   <w:t>홍령기</w:t>
                 </w:r>
-                <w:proofErr w:type="spellEnd"/>
               </w:p>
             </w:tc>
           </w:tr>
@@ -945,7 +933,6 @@
                     <w:sz w:val="20"/>
                   </w:rPr>
                 </w:pPr>
-                <w:proofErr w:type="spellStart"/>
                 <w:r>
                   <w:rPr>
                     <w:rFonts w:asciiTheme="minorHAnsi" w:eastAsiaTheme="minorHAnsi" w:hAnsiTheme="minorHAnsi" w:cs="바탕" w:hint="eastAsia"/>
@@ -955,7 +942,6 @@
                   </w:rPr>
                   <w:t>소가위</w:t>
                 </w:r>
-                <w:proofErr w:type="spellEnd"/>
               </w:p>
             </w:tc>
           </w:tr>
@@ -1154,14 +1140,12 @@
               </w:rPr>
               <w:t xml:space="preserve"> </w:t>
             </w:r>
-            <w:proofErr w:type="spellStart"/>
             <w:r>
               <w:rPr>
                 <w:rFonts w:ascii="HY견고딕" w:hint="eastAsia"/>
               </w:rPr>
               <w:t>캡스톤</w:t>
             </w:r>
-            <w:proofErr w:type="spellEnd"/>
             <w:r>
               <w:rPr>
                 <w:rFonts w:ascii="HY견고딕" w:hint="eastAsia"/>
@@ -1234,28 +1218,24 @@
               </w:rPr>
               <w:t>“</w:t>
             </w:r>
-            <w:proofErr w:type="spellStart"/>
             <w:r>
               <w:rPr>
                 <w:rFonts w:ascii="HY견고딕" w:hint="eastAsia"/>
               </w:rPr>
               <w:t>눈치보이조</w:t>
             </w:r>
-            <w:proofErr w:type="spellEnd"/>
             <w:r>
               <w:rPr>
                 <w:rFonts w:ascii="HY견고딕"/>
               </w:rPr>
               <w:t>”</w:t>
             </w:r>
-            <w:proofErr w:type="spellStart"/>
             <w:r>
               <w:rPr>
                 <w:rFonts w:ascii="HY견고딕" w:hint="eastAsia"/>
               </w:rPr>
               <w:t>를</w:t>
             </w:r>
-            <w:proofErr w:type="spellEnd"/>
             <w:r>
               <w:rPr>
                 <w:rFonts w:ascii="HY견고딕" w:hint="eastAsia"/>
@@ -1286,7 +1266,6 @@
               </w:rPr>
               <w:t xml:space="preserve"> </w:t>
             </w:r>
-            <w:proofErr w:type="gramStart"/>
             <w:r>
               <w:rPr>
                 <w:rFonts w:ascii="HY견고딕"/>
@@ -1299,15 +1278,12 @@
               </w:rPr>
               <w:t xml:space="preserve"> </w:t>
             </w:r>
-            <w:proofErr w:type="spellStart"/>
             <w:r>
               <w:rPr>
                 <w:rFonts w:ascii="HY견고딕" w:hint="eastAsia"/>
               </w:rPr>
               <w:t>눈치보이조</w:t>
             </w:r>
-            <w:proofErr w:type="spellEnd"/>
-            <w:proofErr w:type="gramEnd"/>
             <w:r>
               <w:rPr>
                 <w:rFonts w:ascii="HY견고딕"/>
@@ -1404,7 +1380,6 @@
               </w:rPr>
               <w:t xml:space="preserve"> </w:t>
             </w:r>
-            <w:proofErr w:type="gramStart"/>
             <w:r>
               <w:rPr>
                 <w:rFonts w:ascii="HY견고딕"/>
@@ -1417,15 +1392,12 @@
               </w:rPr>
               <w:t xml:space="preserve"> </w:t>
             </w:r>
-            <w:proofErr w:type="spellStart"/>
             <w:r>
               <w:rPr>
                 <w:rFonts w:ascii="HY견고딕" w:hint="eastAsia"/>
               </w:rPr>
               <w:t>눈치보이조</w:t>
             </w:r>
-            <w:proofErr w:type="spellEnd"/>
-            <w:proofErr w:type="gramEnd"/>
             <w:r>
               <w:rPr>
                 <w:rFonts w:ascii="HY견고딕"/>
@@ -1586,23 +1558,13 @@
         </w:rPr>
         <w:t xml:space="preserve"> </w:t>
       </w:r>
-      <w:proofErr w:type="gramStart"/>
       <w:r>
         <w:rPr>
           <w:rFonts w:asciiTheme="minorEastAsia" w:hAnsiTheme="minorEastAsia" w:cs="Times New Roman" w:hint="eastAsia"/>
           <w:b/>
           <w:sz w:val="32"/>
         </w:rPr>
-        <w:t>정보 /</w:t>
-      </w:r>
-      <w:proofErr w:type="gramEnd"/>
-      <w:r>
-        <w:rPr>
-          <w:rFonts w:asciiTheme="minorEastAsia" w:hAnsiTheme="minorEastAsia" w:cs="Times New Roman" w:hint="eastAsia"/>
-          <w:b/>
-          <w:sz w:val="32"/>
-        </w:rPr>
-        <w:t xml:space="preserve"> 수정 내역</w:t>
+        <w:t>정보 / 수정 내역</w:t>
       </w:r>
     </w:p>
     <w:p>
@@ -1877,7 +1839,6 @@
               </w:rPr>
               <w:t xml:space="preserve"> </w:t>
             </w:r>
-            <w:proofErr w:type="spellStart"/>
             <w:r>
               <w:rPr>
                 <w:rFonts w:asciiTheme="minorHAnsi" w:eastAsiaTheme="minorHAnsi" w:hAnsiTheme="minorHAnsi" w:hint="eastAsia"/>
@@ -1887,7 +1848,6 @@
               </w:rPr>
               <w:t>명석현</w:t>
             </w:r>
-            <w:proofErr w:type="spellEnd"/>
           </w:p>
         </w:tc>
       </w:tr>
@@ -2660,14 +2620,12 @@
                 <w:rFonts w:ascii="맑은 고딕" w:eastAsia="맑은 고딕" w:hAnsi="맑은 고딕" w:cs="Times New Roman"/>
               </w:rPr>
             </w:pPr>
-            <w:proofErr w:type="spellStart"/>
             <w:r>
               <w:rPr>
                 <w:rFonts w:ascii="맑은 고딕" w:eastAsia="맑은 고딕" w:hAnsi="맑은 고딕" w:cs="Times New Roman" w:hint="eastAsia"/>
               </w:rPr>
               <w:t>명석현</w:t>
             </w:r>
-            <w:proofErr w:type="spellEnd"/>
           </w:p>
         </w:tc>
         <w:tc>
@@ -2870,6 +2828,18 @@
                 <w:rFonts w:ascii="맑은 고딕" w:eastAsia="맑은 고딕" w:hAnsi="맑은 고딕" w:cs="Times New Roman"/>
               </w:rPr>
             </w:pPr>
+            <w:r>
+              <w:rPr>
+                <w:rFonts w:ascii="맑은 고딕" w:eastAsia="맑은 고딕" w:hAnsi="맑은 고딕" w:cs="Times New Roman" w:hint="eastAsia"/>
+              </w:rPr>
+              <w:t>2</w:t>
+            </w:r>
+            <w:r>
+              <w:rPr>
+                <w:rFonts w:ascii="맑은 고딕" w:eastAsia="맑은 고딕" w:hAnsi="맑은 고딕" w:cs="Times New Roman"/>
+              </w:rPr>
+              <w:t>020-06-09</w:t>
+            </w:r>
           </w:p>
         </w:tc>
         <w:tc>
@@ -2884,6 +2854,12 @@
                 <w:rFonts w:ascii="맑은 고딕" w:eastAsia="맑은 고딕" w:hAnsi="맑은 고딕" w:cs="Times New Roman"/>
               </w:rPr>
             </w:pPr>
+            <w:r>
+              <w:rPr>
+                <w:rFonts w:ascii="맑은 고딕" w:eastAsia="맑은 고딕" w:hAnsi="맑은 고딕" w:cs="Times New Roman" w:hint="eastAsia"/>
+              </w:rPr>
+              <w:t>김상원</w:t>
+            </w:r>
           </w:p>
         </w:tc>
         <w:tc>
@@ -2898,6 +2874,18 @@
                 <w:rFonts w:ascii="맑은 고딕" w:eastAsia="맑은 고딕" w:hAnsi="맑은 고딕" w:cs="Times New Roman"/>
               </w:rPr>
             </w:pPr>
+            <w:r>
+              <w:rPr>
+                <w:rFonts w:ascii="맑은 고딕" w:eastAsia="맑은 고딕" w:hAnsi="맑은 고딕" w:cs="Times New Roman" w:hint="eastAsia"/>
+              </w:rPr>
+              <w:t>1</w:t>
+            </w:r>
+            <w:r>
+              <w:rPr>
+                <w:rFonts w:ascii="맑은 고딕" w:eastAsia="맑은 고딕" w:hAnsi="맑은 고딕" w:cs="Times New Roman"/>
+              </w:rPr>
+              <w:t>.6</w:t>
+            </w:r>
           </w:p>
         </w:tc>
         <w:tc>
@@ -2912,6 +2900,12 @@
                 <w:rFonts w:ascii="맑은 고딕" w:eastAsia="맑은 고딕" w:hAnsi="맑은 고딕" w:cs="Times New Roman"/>
               </w:rPr>
             </w:pPr>
+            <w:r>
+              <w:rPr>
+                <w:rFonts w:ascii="맑은 고딕" w:eastAsia="맑은 고딕" w:hAnsi="맑은 고딕" w:cs="Times New Roman" w:hint="eastAsia"/>
+              </w:rPr>
+              <w:t>추가 및 수정</w:t>
+            </w:r>
           </w:p>
         </w:tc>
         <w:tc>
@@ -2925,6 +2919,12 @@
                 <w:rFonts w:ascii="맑은 고딕" w:eastAsia="맑은 고딕" w:hAnsi="맑은 고딕" w:cs="Times New Roman"/>
               </w:rPr>
             </w:pPr>
+            <w:r>
+              <w:rPr>
+                <w:rFonts w:ascii="맑은 고딕" w:eastAsia="맑은 고딕" w:hAnsi="맑은 고딕" w:cs="Times New Roman" w:hint="eastAsia"/>
+              </w:rPr>
+              <w:t>문서 전체 하드웨어 분야 추가 및 수정</w:t>
+            </w:r>
           </w:p>
         </w:tc>
       </w:tr>
@@ -5064,9 +5064,9 @@
       <w:pPr>
         <w:pStyle w:val="1"/>
       </w:pPr>
-      <w:bookmarkStart w:id="1" w:name="_Toc100687990"/>
-      <w:bookmarkStart w:id="2" w:name="_Toc347412182"/>
-      <w:bookmarkStart w:id="3" w:name="_Toc42578575"/>
+      <w:bookmarkStart w:id="0" w:name="_Toc100687990"/>
+      <w:bookmarkStart w:id="1" w:name="_Toc347412182"/>
+      <w:bookmarkStart w:id="2" w:name="_Toc42578575"/>
       <w:r>
         <w:rPr>
           <w:rFonts w:hint="eastAsia"/>
@@ -5074,25 +5074,25 @@
         <w:lastRenderedPageBreak/>
         <w:t>개요</w:t>
       </w:r>
+      <w:bookmarkEnd w:id="0"/>
       <w:bookmarkEnd w:id="1"/>
       <w:bookmarkEnd w:id="2"/>
-      <w:bookmarkEnd w:id="3"/>
     </w:p>
     <w:p>
       <w:pPr>
         <w:pStyle w:val="2"/>
         <w:spacing w:after="240"/>
       </w:pPr>
-      <w:bookmarkStart w:id="4" w:name="_Toc347412183"/>
-      <w:bookmarkStart w:id="5" w:name="_Toc42578576"/>
+      <w:bookmarkStart w:id="3" w:name="_Toc347412183"/>
+      <w:bookmarkStart w:id="4" w:name="_Toc42578576"/>
       <w:r>
         <w:rPr>
           <w:rFonts w:hint="eastAsia"/>
         </w:rPr>
         <w:t>프로젝트 개요</w:t>
       </w:r>
+      <w:bookmarkEnd w:id="3"/>
       <w:bookmarkEnd w:id="4"/>
-      <w:bookmarkEnd w:id="5"/>
     </w:p>
     <w:p>
       <w:pPr>
@@ -5113,11 +5113,7 @@
         <w:ind w:firstLine="200"/>
       </w:pPr>
       <w:r>
-        <w:t xml:space="preserve">이로 인해, 임산부석에 다른 일반 사람들이 앉아 있는 경우가 대다수이며, 초기 임산부의 경우 외부적으로는 표시 나지 않아 </w:t>
-      </w:r>
-      <w:proofErr w:type="gramStart"/>
-      <w:r>
-        <w:t>양보</w:t>
+        <w:t>이로 인해, 임산부석에 다른 일반 사람들이 앉아 있는 경우가 대다수이며, 초기 임산부의 경우 외부적으로는 표시 나지 않아 양보</w:t>
       </w:r>
       <w:r>
         <w:rPr>
@@ -5126,11 +5122,7 @@
         <w:t xml:space="preserve"> </w:t>
       </w:r>
       <w:r>
-        <w:t>받거나</w:t>
-      </w:r>
-      <w:proofErr w:type="gramEnd"/>
-      <w:r>
-        <w:t xml:space="preserve"> 자리에 앉아 있을 때 눈치가 보이는 경우가 생기기 마련이다.</w:t>
+        <w:t>받거나 자리에 앉아 있을 때 눈치가 보이는 경우가 생기기 마련이다.</w:t>
       </w:r>
     </w:p>
     <w:p>
@@ -5138,15 +5130,7 @@
         <w:ind w:firstLine="200"/>
       </w:pPr>
       <w:r>
-        <w:t>‘</w:t>
-      </w:r>
-      <w:proofErr w:type="spellStart"/>
-      <w:r>
-        <w:t>눈치보이조</w:t>
-      </w:r>
-      <w:proofErr w:type="spellEnd"/>
-      <w:r>
-        <w:t xml:space="preserve">’는 이러한 문제점을 해결하고 임산부들에게 편의성과 안전성, 접근성 등을 보장하기 위해 좌석을 좀 더 편하게 개선하려고 한다. 더 나아가 임산부들이 지하철을 탈 때 불편함을 느끼지 못하고 언제든지 이용하고 싶을 때 이용할 수 있도록 하려고 한다. </w:t>
+        <w:t xml:space="preserve">‘눈치보이조’는 이러한 문제점을 해결하고 임산부들에게 편의성과 안전성, 접근성 등을 보장하기 위해 좌석을 좀 더 편하게 개선하려고 한다. 더 나아가 임산부들이 지하철을 탈 때 불편함을 느끼지 못하고 언제든지 이용하고 싶을 때 이용할 수 있도록 하려고 한다. </w:t>
       </w:r>
     </w:p>
     <w:p>
@@ -5172,38 +5156,57 @@
         <w:t xml:space="preserve"> </w:t>
       </w:r>
       <w:r>
-        <w:t>등을 자동으로 점등하는 시스템’, ‘산모 인증 로그인 및 어플을 통한 좌석 예약 시스템’, ‘지하철 빠른 환승, 엘리베이터 위치 등의 기존 지하철 어플 기능과의 통합’</w:t>
-      </w:r>
-      <w:proofErr w:type="spellStart"/>
-      <w:r>
-        <w:t>으로</w:t>
-      </w:r>
-      <w:proofErr w:type="spellEnd"/>
-      <w:r>
+        <w:t xml:space="preserve">등을 자동으로 점등하는 시스템’, ‘산모 인증 로그인 및 어플을 통한 좌석 예약 시스템’, ‘지하철 빠른 환승, 엘리베이터 위치 등의 기존 지하철 어플 기능과의 통합’으로 </w:t>
+      </w:r>
+      <w:r>
+        <w:rPr>
+          <w:rFonts w:hint="eastAsia"/>
+        </w:rPr>
+        <w:t xml:space="preserve">크게 </w:t>
+      </w:r>
+      <w:r>
+        <w:t>4</w:t>
+      </w:r>
+      <w:r>
+        <w:rPr>
+          <w:rFonts w:hint="eastAsia"/>
+        </w:rPr>
+        <w:t>가지 이다.</w:t>
+      </w:r>
+    </w:p>
+    <w:p>
+      <w:pPr>
+        <w:ind w:firstLine="200"/>
+      </w:pPr>
+      <w:r>
+        <w:t xml:space="preserve">먼저 좌석에 사람이 앉아 있는지 체크하는 시스템의 경우, </w:t>
+      </w:r>
+      <w:r>
+        <w:rPr>
+          <w:rFonts w:hint="eastAsia"/>
+        </w:rPr>
+        <w:t xml:space="preserve">라즈베리 파이를 </w:t>
+      </w:r>
+      <w:r>
+        <w:t xml:space="preserve">이용하여 좌석에 무게 감지 센서를 부착하여, 좌석에 사람이 앉아 있는지 판별할 </w:t>
+      </w:r>
+      <w:r>
+        <w:rPr>
+          <w:rFonts w:hint="eastAsia"/>
+        </w:rPr>
+        <w:t>계획</w:t>
+      </w:r>
+      <w:r>
+        <w:t>이다. 또한, 추가적으로 좌석이 예약됐을 경우, 좌석이 이미 예약되어 있음을 나타내기 위해 양보</w:t>
+      </w:r>
+      <w:r>
+        <w:rPr>
+          <w:rFonts w:hint="eastAsia"/>
+        </w:rPr>
         <w:t xml:space="preserve"> </w:t>
       </w:r>
       <w:r>
-        <w:rPr>
-          <w:rFonts w:hint="eastAsia"/>
-        </w:rPr>
-        <w:t xml:space="preserve">크게 </w:t>
-      </w:r>
-      <w:r>
-        <w:t>4</w:t>
-      </w:r>
-      <w:proofErr w:type="gramStart"/>
-      <w:r>
-        <w:rPr>
-          <w:rFonts w:hint="eastAsia"/>
-        </w:rPr>
-        <w:t>가지 이다</w:t>
-      </w:r>
-      <w:proofErr w:type="gramEnd"/>
-      <w:r>
-        <w:rPr>
-          <w:rFonts w:hint="eastAsia"/>
-        </w:rPr>
-        <w:t>.</w:t>
+        <w:t>안내등을 점등하여 좌석이 예약되어 있음을 나타낼 예정이다.</w:t>
       </w:r>
     </w:p>
     <w:p>
@@ -5211,25 +5214,7 @@
         <w:ind w:firstLine="200"/>
       </w:pPr>
       <w:r>
-        <w:t xml:space="preserve">먼저 좌석에 사람이 앉아 있는지 체크하는 시스템의 경우, </w:t>
-      </w:r>
-      <w:r>
-        <w:rPr>
-          <w:rFonts w:hint="eastAsia"/>
-        </w:rPr>
-        <w:t xml:space="preserve">라즈베리 파이를 </w:t>
-      </w:r>
-      <w:r>
-        <w:t xml:space="preserve">이용하여 좌석에 무게 감지 센서를 부착하여, 좌석에 사람이 앉아 있는지 판별할 </w:t>
-      </w:r>
-      <w:r>
-        <w:rPr>
-          <w:rFonts w:hint="eastAsia"/>
-        </w:rPr>
-        <w:t>계획</w:t>
-      </w:r>
-      <w:r>
-        <w:t>이다. 또한, 추가적으로 좌석이 예약됐을 경우, 좌석이 이미 예약되어 있음을 나타내기 위해 양보</w:t>
+        <w:t>좌석 근처 임산부를 인식하고 양보</w:t>
       </w:r>
       <w:r>
         <w:rPr>
@@ -5237,13 +5222,32 @@
         </w:rPr>
         <w:t xml:space="preserve"> </w:t>
       </w:r>
-      <w:proofErr w:type="spellStart"/>
-      <w:r>
-        <w:t>안내등을</w:t>
-      </w:r>
-      <w:proofErr w:type="spellEnd"/>
-      <w:r>
-        <w:t xml:space="preserve"> 점등하여 좌석이 예약되어 있음을 나타낼 예정이다.</w:t>
+      <w:r>
+        <w:t xml:space="preserve">안내등을 자동으로 점등하는 시스템은 </w:t>
+      </w:r>
+      <w:r>
+        <w:t xml:space="preserve">Bluetooth Low Energy </w:t>
+      </w:r>
+      <w:r>
+        <w:t>기술을 이용하</w:t>
+      </w:r>
+      <w:r>
+        <w:rPr>
+          <w:rFonts w:hint="eastAsia"/>
+        </w:rPr>
+        <w:t>며</w:t>
+      </w:r>
+      <w:r>
+        <w:t xml:space="preserve"> 임산부가 임산부 배려석 근처로 다가가면 자동으로 양보</w:t>
+      </w:r>
+      <w:r>
+        <w:rPr>
+          <w:rFonts w:hint="eastAsia"/>
+        </w:rPr>
+        <w:t xml:space="preserve"> </w:t>
+      </w:r>
+      <w:r>
+        <w:t xml:space="preserve">안내등을 점등하여 근처에 산모가 있음을 알리고 양보를 받을 수 있도록 도와주는 시스템이다. </w:t>
       </w:r>
     </w:p>
     <w:p>
@@ -5251,7 +5255,54 @@
         <w:ind w:firstLine="200"/>
       </w:pPr>
       <w:r>
-        <w:t>좌석 근처 임산부를 인식하고 양보</w:t>
+        <w:t xml:space="preserve">이를 위해, 좌석에 </w:t>
+      </w:r>
+      <w:r>
+        <w:rPr>
+          <w:rFonts w:hint="eastAsia"/>
+        </w:rPr>
+        <w:t xml:space="preserve">라즈베리 파이를 설치하고 </w:t>
+      </w:r>
+      <w:r>
+        <w:t>BLE beacon</w:t>
+      </w:r>
+      <w:r>
+        <w:rPr>
+          <w:rFonts w:hint="eastAsia"/>
+        </w:rPr>
+        <w:t>으로 만들어</w:t>
+      </w:r>
+      <w:r>
+        <w:t xml:space="preserve"> 별도의 페어링 과정없이 스마트폰이 좌석의 신호를 수신할 수 있게 한다. 수신하는 Packet에는 각 좌석 별 정해져 있는 beacon의 </w:t>
+      </w:r>
+      <w:r>
+        <w:t xml:space="preserve">major </w:t>
+      </w:r>
+      <w:r>
+        <w:rPr>
+          <w:rFonts w:hint="eastAsia"/>
+        </w:rPr>
+        <w:t>값</w:t>
+      </w:r>
+      <w:r>
+        <w:t xml:space="preserve">, minor </w:t>
+      </w:r>
+      <w:r>
+        <w:rPr>
+          <w:rFonts w:hint="eastAsia"/>
+        </w:rPr>
+        <w:t>값</w:t>
+      </w:r>
+      <w:r>
+        <w:t>, beacon과 어플과의 거리를 측정할 수 있는 TX Power의 정보가 들어 있다.</w:t>
+      </w:r>
+    </w:p>
+    <w:p>
+      <w:pPr>
+        <w:ind w:firstLine="200"/>
+      </w:pPr>
+      <w:r>
+        <w:t>산모 인증 로그인 및 어플을 통한 좌석 예약 시스템의 경우, 회원가입</w:t>
       </w:r>
       <w:r>
         <w:rPr>
@@ -5259,50 +5310,32 @@
         </w:rPr>
         <w:t xml:space="preserve"> </w:t>
       </w:r>
-      <w:proofErr w:type="spellStart"/>
-      <w:r>
-        <w:t>안내등을</w:t>
-      </w:r>
-      <w:proofErr w:type="spellEnd"/>
-      <w:r>
-        <w:t xml:space="preserve"> 자동으로 점등하는 시스템은 </w:t>
-      </w:r>
-      <w:r>
-        <w:t xml:space="preserve">Bluetooth Low Energy </w:t>
-      </w:r>
-      <w:r>
-        <w:t>기술을 이용하</w:t>
-      </w:r>
-      <w:r>
-        <w:rPr>
-          <w:rFonts w:hint="eastAsia"/>
-        </w:rPr>
-        <w:t>며</w:t>
-      </w:r>
-      <w:r>
-        <w:t xml:space="preserve"> 임산부가 임산부 </w:t>
-      </w:r>
-      <w:proofErr w:type="spellStart"/>
-      <w:r>
-        <w:t>배려석</w:t>
-      </w:r>
-      <w:proofErr w:type="spellEnd"/>
-      <w:r>
-        <w:t xml:space="preserve"> 근처로 다가가면 자동으로 양보</w:t>
-      </w:r>
-      <w:r>
-        <w:rPr>
-          <w:rFonts w:hint="eastAsia"/>
-        </w:rPr>
-        <w:t xml:space="preserve"> </w:t>
-      </w:r>
-      <w:proofErr w:type="spellStart"/>
-      <w:r>
-        <w:t>안내등을</w:t>
-      </w:r>
-      <w:proofErr w:type="spellEnd"/>
-      <w:r>
-        <w:t xml:space="preserve"> 점등하여 근처에 산모가 있음을 알리고 양보를 받을 수 있도록 도와주는 시스템이다. </w:t>
+      <w:r>
+        <w:t xml:space="preserve">시 임산부 </w:t>
+      </w:r>
+      <w:r>
+        <w:rPr>
+          <w:rFonts w:hint="eastAsia"/>
+        </w:rPr>
+        <w:t xml:space="preserve">등록 카드 번호를 </w:t>
+      </w:r>
+      <w:r>
+        <w:t>통해서 임산부임을 인증</w:t>
+      </w:r>
+      <w:r>
+        <w:rPr>
+          <w:rFonts w:hint="eastAsia"/>
+        </w:rPr>
+        <w:t xml:space="preserve"> 받게 한다. 좌석에 부착되어 있는 무게 감지 센서 값과 좌석의 예약 정보를 </w:t>
+      </w:r>
+      <w:r>
+        <w:t>Firestore DB</w:t>
+      </w:r>
+      <w:r>
+        <w:rPr>
+          <w:rFonts w:hint="eastAsia"/>
+        </w:rPr>
+        <w:t>에 저장하고 이 데이터를 바탕으로 예약할 수 있게 한다.</w:t>
       </w:r>
     </w:p>
     <w:p>
@@ -5310,110 +5343,8 @@
         <w:ind w:firstLine="200"/>
       </w:pPr>
       <w:r>
-        <w:t xml:space="preserve">이를 위해, 좌석에 </w:t>
-      </w:r>
-      <w:r>
-        <w:rPr>
-          <w:rFonts w:hint="eastAsia"/>
-        </w:rPr>
-        <w:t xml:space="preserve">라즈베리 파이를 설치하고 </w:t>
-      </w:r>
-      <w:r>
-        <w:t>BLE beacon</w:t>
-      </w:r>
-      <w:r>
-        <w:rPr>
-          <w:rFonts w:hint="eastAsia"/>
-        </w:rPr>
-        <w:t>으로 만들어</w:t>
-      </w:r>
-      <w:r>
-        <w:t xml:space="preserve"> 별도의 </w:t>
-      </w:r>
-      <w:proofErr w:type="spellStart"/>
-      <w:r>
-        <w:t>페어링</w:t>
-      </w:r>
-      <w:proofErr w:type="spellEnd"/>
-      <w:r>
-        <w:t xml:space="preserve"> 과정없이 스마트폰이 좌석의 신호를 수신할 수 있게 한다. 수신하는 Packet에는 각 좌석 별 정해져 있는 beacon의 </w:t>
-      </w:r>
-      <w:r>
-        <w:t xml:space="preserve">major </w:t>
-      </w:r>
-      <w:r>
-        <w:rPr>
-          <w:rFonts w:hint="eastAsia"/>
-        </w:rPr>
-        <w:t>값</w:t>
-      </w:r>
-      <w:r>
-        <w:t xml:space="preserve">, minor </w:t>
-      </w:r>
-      <w:r>
-        <w:rPr>
-          <w:rFonts w:hint="eastAsia"/>
-        </w:rPr>
-        <w:t>값</w:t>
-      </w:r>
-      <w:r>
-        <w:t>, beacon과 어플과의 거리를 측정할 수 있는 TX Power의 정보가 들어 있다.</w:t>
-      </w:r>
-    </w:p>
-    <w:p>
-      <w:pPr>
-        <w:ind w:firstLine="200"/>
-      </w:pPr>
-      <w:r>
-        <w:t>산모 인증 로그인 및 어플을 통한 좌석 예약 시스템의 경우, 회원가입</w:t>
-      </w:r>
-      <w:r>
-        <w:rPr>
-          <w:rFonts w:hint="eastAsia"/>
-        </w:rPr>
-        <w:t xml:space="preserve"> </w:t>
-      </w:r>
-      <w:r>
-        <w:t xml:space="preserve">시 임산부 </w:t>
-      </w:r>
-      <w:r>
-        <w:rPr>
-          <w:rFonts w:hint="eastAsia"/>
-        </w:rPr>
-        <w:t xml:space="preserve">등록 카드 번호를 </w:t>
-      </w:r>
-      <w:r>
-        <w:t>통해서 임산부임을 인증</w:t>
-      </w:r>
-      <w:r>
-        <w:rPr>
-          <w:rFonts w:hint="eastAsia"/>
-        </w:rPr>
-        <w:t xml:space="preserve"> 받게 한다. 좌석에 부착되어 있는 무게 감지 센서 값과 좌석의 예약 정보를 </w:t>
-      </w:r>
-      <w:proofErr w:type="spellStart"/>
-      <w:r>
-        <w:t>Firestore</w:t>
-      </w:r>
-      <w:proofErr w:type="spellEnd"/>
-      <w:r>
-        <w:t xml:space="preserve"> DB</w:t>
-      </w:r>
-      <w:r>
-        <w:rPr>
-          <w:rFonts w:hint="eastAsia"/>
-        </w:rPr>
-        <w:t>에 저장하고 이 데이터를 바탕으로 예약할 수 있게 한다.</w:t>
-      </w:r>
-    </w:p>
-    <w:p>
-      <w:pPr>
-        <w:ind w:firstLine="200"/>
-      </w:pPr>
-      <w:r>
         <w:t xml:space="preserve">마지막으로 지하철 빠른 환승 등 기존 지하철 어플 등이 가지고 있던 편리성을 </w:t>
       </w:r>
-      <w:proofErr w:type="spellStart"/>
       <w:r>
         <w:rPr>
           <w:rFonts w:hint="eastAsia"/>
@@ -5421,11 +5352,7 @@
         <w:t>O</w:t>
       </w:r>
       <w:r>
-        <w:t>dsay</w:t>
-      </w:r>
-      <w:proofErr w:type="spellEnd"/>
-      <w:r>
-        <w:t xml:space="preserve"> API</w:t>
+        <w:t>dsay API</w:t>
       </w:r>
       <w:r>
         <w:rPr>
@@ -5453,8 +5380,8 @@
         <w:pStyle w:val="2"/>
         <w:spacing w:after="240"/>
       </w:pPr>
-      <w:bookmarkStart w:id="6" w:name="_Toc347412184"/>
-      <w:bookmarkStart w:id="7" w:name="_Toc42578577"/>
+      <w:bookmarkStart w:id="5" w:name="_Toc347412184"/>
+      <w:bookmarkStart w:id="6" w:name="_Toc42578577"/>
       <w:r>
         <w:rPr>
           <w:rFonts w:hint="eastAsia"/>
@@ -5462,22 +5389,22 @@
         <w:lastRenderedPageBreak/>
         <w:t>추진 배경 및 필요성</w:t>
       </w:r>
+      <w:bookmarkEnd w:id="5"/>
       <w:bookmarkEnd w:id="6"/>
-      <w:bookmarkEnd w:id="7"/>
     </w:p>
     <w:p>
       <w:pPr>
         <w:pStyle w:val="3"/>
         <w:spacing w:after="240"/>
       </w:pPr>
-      <w:bookmarkStart w:id="8" w:name="_Toc42578578"/>
+      <w:bookmarkStart w:id="7" w:name="_Toc42578578"/>
       <w:r>
         <w:rPr>
           <w:rFonts w:hint="eastAsia"/>
         </w:rPr>
         <w:t>임산부석 현황</w:t>
       </w:r>
-      <w:bookmarkEnd w:id="8"/>
+      <w:bookmarkEnd w:id="7"/>
     </w:p>
     <w:p>
       <w:pPr>
@@ -5562,15 +5489,7 @@
         <w:ind w:firstLineChars="100" w:firstLine="200"/>
       </w:pPr>
       <w:r>
-        <w:t>임산부 500명을 대상으로 한 조사에서 54.1%의 임산부가 ‘임산부 전용 좌석을 배려 받지 못했다’</w:t>
-      </w:r>
-      <w:proofErr w:type="spellStart"/>
-      <w:r>
-        <w:t>라고</w:t>
-      </w:r>
-      <w:proofErr w:type="spellEnd"/>
-      <w:r>
-        <w:t xml:space="preserve"> 응답한 사례가 나왔으며, 임산부가 필요하다고 얘기한 배려에서는 2번째로 큰 비율로, 사회적으로 대중교통에서의 좌석 배려가 필요하다고 한 답변이 37.8%에 달했다.</w:t>
+        <w:t>임산부 500명을 대상으로 한 조사에서 54.1%의 임산부가 ‘임산부 전용 좌석을 배려 받지 못했다’라고 응답한 사례가 나왔으며, 임산부가 필요하다고 얘기한 배려에서는 2번째로 큰 비율로, 사회적으로 대중교통에서의 좌석 배려가 필요하다고 한 답변이 37.8%에 달했다.</w:t>
       </w:r>
     </w:p>
     <w:p>
@@ -5578,23 +5497,7 @@
         <w:ind w:firstLineChars="100" w:firstLine="200"/>
       </w:pPr>
       <w:r>
-        <w:t xml:space="preserve">또한, </w:t>
-      </w:r>
-      <w:proofErr w:type="spellStart"/>
-      <w:r>
-        <w:t>나우앤서베이에서</w:t>
-      </w:r>
-      <w:proofErr w:type="spellEnd"/>
-      <w:r>
-        <w:t xml:space="preserve"> 조사한 결과에 따르면, ‘귀하는 임산부가 아닌 사람이 배려석에 앉았다고 언쟁을 했거나 다른 사람들이 언쟁하는 것을 목격한 적이 있으신 가요?’ 에 대하여 질문한 결과 ‘</w:t>
-      </w:r>
-      <w:proofErr w:type="spellStart"/>
-      <w:r>
-        <w:t>아니오</w:t>
-      </w:r>
-      <w:proofErr w:type="spellEnd"/>
-      <w:r>
-        <w:t xml:space="preserve">(61%)’, ‘예(39%)’ 순으로 응답해, 임산부 배려석에 대한 자리 다툼이 적지 않은 것으로 나타났다. </w:t>
+        <w:t xml:space="preserve">또한, 나우앤서베이에서 조사한 결과에 따르면, ‘귀하는 임산부가 아닌 사람이 배려석에 앉았다고 언쟁을 했거나 다른 사람들이 언쟁하는 것을 목격한 적이 있으신 가요?’ 에 대하여 질문한 결과 ‘아니오(61%)’, ‘예(39%)’ 순으로 응답해, 임산부 배려석에 대한 자리 다툼이 적지 않은 것으로 나타났다. </w:t>
       </w:r>
     </w:p>
     <w:p>
@@ -5615,7 +5518,7 @@
           <w:noProof/>
         </w:rPr>
         <w:drawing>
-          <wp:inline distT="114300" distB="114300" distL="114300" distR="114300" wp14:anchorId="5928480D" wp14:editId="79610951">
+          <wp:inline distT="114300" distB="114300" distL="114300" distR="114300" wp14:anchorId="483BBE32" wp14:editId="36FC645F">
             <wp:extent cx="4238625" cy="2838450"/>
             <wp:effectExtent l="0" t="0" r="9525" b="0"/>
             <wp:docPr id="10" name="image4.png"/>
@@ -5657,7 +5560,7 @@
         <w:pStyle w:val="3"/>
         <w:spacing w:after="240"/>
       </w:pPr>
-      <w:bookmarkStart w:id="9" w:name="_Toc42578579"/>
+      <w:bookmarkStart w:id="8" w:name="_Toc42578579"/>
       <w:r>
         <w:rPr>
           <w:rFonts w:hint="eastAsia"/>
@@ -5665,7 +5568,7 @@
         <w:lastRenderedPageBreak/>
         <w:t>임산부석 기술 발전 현황</w:t>
       </w:r>
-      <w:bookmarkEnd w:id="9"/>
+      <w:bookmarkEnd w:id="8"/>
     </w:p>
     <w:p>
       <w:pPr>
@@ -5760,14 +5663,14 @@
         <w:pStyle w:val="3"/>
         <w:spacing w:after="240"/>
       </w:pPr>
-      <w:bookmarkStart w:id="10" w:name="_Toc42578580"/>
+      <w:bookmarkStart w:id="9" w:name="_Toc42578580"/>
       <w:r>
         <w:rPr>
           <w:rFonts w:hint="eastAsia"/>
         </w:rPr>
         <w:t>임산부석 시스템 현황</w:t>
       </w:r>
-      <w:bookmarkEnd w:id="10"/>
+      <w:bookmarkEnd w:id="9"/>
     </w:p>
     <w:p>
       <w:pPr>
@@ -5823,14 +5726,14 @@
         <w:pStyle w:val="3"/>
         <w:spacing w:after="240"/>
       </w:pPr>
-      <w:bookmarkStart w:id="11" w:name="_Toc42578581"/>
+      <w:bookmarkStart w:id="10" w:name="_Toc42578581"/>
       <w:r>
         <w:rPr>
           <w:rFonts w:hint="eastAsia"/>
         </w:rPr>
         <w:t>임산부석 시스템의 문제점</w:t>
       </w:r>
-      <w:bookmarkEnd w:id="11"/>
+      <w:bookmarkEnd w:id="10"/>
     </w:p>
     <w:p>
       <w:pPr>
@@ -5951,8 +5854,8 @@
       <w:pPr>
         <w:pStyle w:val="1"/>
       </w:pPr>
-      <w:bookmarkStart w:id="12" w:name="_Toc347412185"/>
-      <w:bookmarkStart w:id="13" w:name="_Toc42578582"/>
+      <w:bookmarkStart w:id="11" w:name="_Toc347412185"/>
+      <w:bookmarkStart w:id="12" w:name="_Toc42578582"/>
       <w:r>
         <w:rPr>
           <w:rFonts w:hint="eastAsia"/>
@@ -5960,30 +5863,30 @@
         <w:lastRenderedPageBreak/>
         <w:t>개발 내용</w:t>
       </w:r>
+      <w:bookmarkEnd w:id="11"/>
+      <w:r>
+        <w:rPr>
+          <w:rFonts w:hint="eastAsia"/>
+        </w:rPr>
+        <w:t xml:space="preserve"> 및 결과물</w:t>
+      </w:r>
       <w:bookmarkEnd w:id="12"/>
-      <w:r>
-        <w:rPr>
-          <w:rFonts w:hint="eastAsia"/>
-        </w:rPr>
-        <w:t xml:space="preserve"> 및 결과물</w:t>
-      </w:r>
-      <w:bookmarkEnd w:id="13"/>
     </w:p>
     <w:p>
       <w:pPr>
         <w:pStyle w:val="2"/>
         <w:spacing w:after="240"/>
       </w:pPr>
-      <w:bookmarkStart w:id="14" w:name="_Toc347412186"/>
-      <w:bookmarkStart w:id="15" w:name="_Toc42578583"/>
+      <w:bookmarkStart w:id="13" w:name="_Toc347412186"/>
+      <w:bookmarkStart w:id="14" w:name="_Toc42578583"/>
       <w:r>
         <w:rPr>
           <w:rFonts w:hint="eastAsia"/>
         </w:rPr>
         <w:t>목표</w:t>
       </w:r>
+      <w:bookmarkEnd w:id="13"/>
       <w:bookmarkEnd w:id="14"/>
-      <w:bookmarkEnd w:id="15"/>
     </w:p>
     <w:p>
       <w:r>
@@ -6097,21 +6000,7 @@
         <w:rPr>
           <w:rFonts w:hint="eastAsia"/>
         </w:rPr>
-        <w:t xml:space="preserve">를 통해 본인이 임산부임을 주변에 알려 </w:t>
-      </w:r>
-      <w:proofErr w:type="gramStart"/>
-      <w:r>
-        <w:rPr>
-          <w:rFonts w:hint="eastAsia"/>
-        </w:rPr>
-        <w:t>양보 받을</w:t>
-      </w:r>
-      <w:proofErr w:type="gramEnd"/>
-      <w:r>
-        <w:rPr>
-          <w:rFonts w:hint="eastAsia"/>
-        </w:rPr>
-        <w:t xml:space="preserve"> 수 있으며 좌석 예약 기능을 통해 좌석에 대한 우선권을 얻을 수 있도록 한다.</w:t>
+        <w:t>를 통해 본인이 임산부임을 주변에 알려 양보 받을 수 있으며 좌석 예약 기능을 통해 좌석에 대한 우선권을 얻을 수 있도록 한다.</w:t>
       </w:r>
     </w:p>
     <w:p>
@@ -6192,19 +6081,11 @@
         </w:numPr>
         <w:ind w:leftChars="0"/>
       </w:pPr>
-      <w:proofErr w:type="spellStart"/>
-      <w:r>
-        <w:rPr>
-          <w:rFonts w:hint="eastAsia"/>
-        </w:rPr>
-        <w:t>로드셀</w:t>
-      </w:r>
-      <w:proofErr w:type="spellEnd"/>
-      <w:r>
-        <w:rPr>
-          <w:rFonts w:hint="eastAsia"/>
-        </w:rPr>
-        <w:t xml:space="preserve"> 무게 감지 센서를 이용하여 좌석에 사람의 착석 여부를 판별할 수 있도록 한다.</w:t>
+      <w:r>
+        <w:rPr>
+          <w:rFonts w:hint="eastAsia"/>
+        </w:rPr>
+        <w:t>로드셀 무게 감지 센서를 이용하여 좌석에 사람의 착석 여부를 판별할 수 있도록 한다.</w:t>
       </w:r>
     </w:p>
     <w:p>
@@ -6238,21 +6119,7 @@
         <w:rPr>
           <w:rFonts w:hint="eastAsia"/>
         </w:rPr>
-        <w:t xml:space="preserve">패턴을 다르게 함으로써 사용자가 임산부임과 예약 여부를 주변에 알리고 자리를 </w:t>
-      </w:r>
-      <w:proofErr w:type="gramStart"/>
-      <w:r>
-        <w:rPr>
-          <w:rFonts w:hint="eastAsia"/>
-        </w:rPr>
-        <w:t>양보 받을</w:t>
-      </w:r>
-      <w:proofErr w:type="gramEnd"/>
-      <w:r>
-        <w:rPr>
-          <w:rFonts w:hint="eastAsia"/>
-        </w:rPr>
-        <w:t xml:space="preserve"> 수 있도록 한다.</w:t>
+        <w:t>패턴을 다르게 함으로써 사용자가 임산부임과 예약 여부를 주변에 알리고 자리를 양보 받을 수 있도록 한다.</w:t>
       </w:r>
     </w:p>
     <w:p/>
@@ -6279,8 +6146,8 @@
         <w:pStyle w:val="2"/>
         <w:spacing w:after="240"/>
       </w:pPr>
-      <w:bookmarkStart w:id="16" w:name="_Toc347412187"/>
-      <w:bookmarkStart w:id="17" w:name="_Toc42578584"/>
+      <w:bookmarkStart w:id="15" w:name="_Toc347412187"/>
+      <w:bookmarkStart w:id="16" w:name="_Toc42578584"/>
       <w:r>
         <w:rPr>
           <w:rFonts w:hint="eastAsia"/>
@@ -6288,28 +6155,28 @@
         <w:lastRenderedPageBreak/>
         <w:t>연구/개발 내용</w:t>
       </w:r>
+      <w:bookmarkEnd w:id="15"/>
+      <w:r>
+        <w:rPr>
+          <w:rFonts w:hint="eastAsia"/>
+        </w:rPr>
+        <w:t xml:space="preserve"> 및 결과물</w:t>
+      </w:r>
       <w:bookmarkEnd w:id="16"/>
-      <w:r>
-        <w:rPr>
-          <w:rFonts w:hint="eastAsia"/>
-        </w:rPr>
-        <w:t xml:space="preserve"> 및 결과물</w:t>
-      </w:r>
-      <w:bookmarkEnd w:id="17"/>
     </w:p>
     <w:p>
       <w:pPr>
         <w:pStyle w:val="3"/>
         <w:spacing w:after="240"/>
       </w:pPr>
-      <w:bookmarkStart w:id="18" w:name="_Toc42578585"/>
+      <w:bookmarkStart w:id="17" w:name="_Toc42578585"/>
       <w:r>
         <w:rPr>
           <w:rFonts w:hint="eastAsia"/>
         </w:rPr>
         <w:t>연구/개발 내용</w:t>
       </w:r>
-      <w:bookmarkEnd w:id="18"/>
+      <w:bookmarkEnd w:id="17"/>
     </w:p>
     <w:p>
       <w:pPr>
@@ -6456,13 +6323,8 @@
         </w:rPr>
         <w:t xml:space="preserve">사용자로부터 출발역과 도착역을 입력 받으면 </w:t>
       </w:r>
-      <w:proofErr w:type="spellStart"/>
-      <w:r>
-        <w:t>Odsay</w:t>
-      </w:r>
-      <w:proofErr w:type="spellEnd"/>
-      <w:r>
-        <w:t xml:space="preserve"> API</w:t>
+      <w:r>
+        <w:t>Odsay API</w:t>
       </w:r>
       <w:r>
         <w:rPr>
@@ -7275,21 +7137,16 @@
         <w:t xml:space="preserve">이라는 메시지를 받았을 경우 예약되지 않은 자리에 산모가 온 것이므로 라즈베리 파이가 </w:t>
       </w:r>
       <w:r>
-        <w:t>(</w:t>
-      </w:r>
-      <w:proofErr w:type="spellStart"/>
-      <w:r>
-        <w:rPr>
-          <w:rFonts w:hint="eastAsia"/>
-        </w:rPr>
-        <w:t>어떤색</w:t>
-      </w:r>
-      <w:proofErr w:type="spellEnd"/>
-      <w:r>
-        <w:rPr>
-          <w:rFonts w:hint="eastAsia"/>
-        </w:rPr>
-        <w:t xml:space="preserve">) </w:t>
+        <w:rPr>
+          <w:rFonts w:hint="eastAsia"/>
+        </w:rPr>
+        <w:t>노란색</w:t>
+      </w:r>
+      <w:r>
+        <w:rPr>
+          <w:rFonts w:hint="eastAsia"/>
+        </w:rPr>
+        <w:t xml:space="preserve"> </w:t>
       </w:r>
       <w:r>
         <w:t>LED</w:t>
@@ -7298,21 +7155,7 @@
         <w:rPr>
           <w:rFonts w:hint="eastAsia"/>
         </w:rPr>
-        <w:t xml:space="preserve">를 </w:t>
-      </w:r>
-      <w:proofErr w:type="spellStart"/>
-      <w:r>
-        <w:rPr>
-          <w:rFonts w:hint="eastAsia"/>
-        </w:rPr>
-        <w:t>점등시킨다</w:t>
-      </w:r>
-      <w:proofErr w:type="spellEnd"/>
-      <w:r>
-        <w:rPr>
-          <w:rFonts w:hint="eastAsia"/>
-        </w:rPr>
-        <w:t>.</w:t>
+        <w:t>를 점등시킨다.</w:t>
       </w:r>
     </w:p>
     <w:p>
@@ -7355,21 +7198,10 @@
         <w:t xml:space="preserve">예약한 좌석에 해당 좌석을 예약한 산모가 온 경우이므로 라즈베리 파이는 </w:t>
       </w:r>
       <w:r>
-        <w:t>(</w:t>
-      </w:r>
-      <w:proofErr w:type="spellStart"/>
-      <w:r>
-        <w:rPr>
-          <w:rFonts w:hint="eastAsia"/>
-        </w:rPr>
-        <w:t>어떤색</w:t>
-      </w:r>
-      <w:proofErr w:type="spellEnd"/>
-      <w:r>
-        <w:rPr>
-          <w:rFonts w:hint="eastAsia"/>
-        </w:rPr>
-        <w:t>)</w:t>
+        <w:rPr>
+          <w:rFonts w:hint="eastAsia"/>
+        </w:rPr>
+        <w:t>빨간색</w:t>
       </w:r>
       <w:r>
         <w:t xml:space="preserve"> LED</w:t>
@@ -7378,21 +7210,7 @@
         <w:rPr>
           <w:rFonts w:hint="eastAsia"/>
         </w:rPr>
-        <w:t xml:space="preserve">를 </w:t>
-      </w:r>
-      <w:proofErr w:type="spellStart"/>
-      <w:r>
-        <w:rPr>
-          <w:rFonts w:hint="eastAsia"/>
-        </w:rPr>
-        <w:t>점등시킨다</w:t>
-      </w:r>
-      <w:proofErr w:type="spellEnd"/>
-      <w:r>
-        <w:rPr>
-          <w:rFonts w:hint="eastAsia"/>
-        </w:rPr>
-        <w:t>.</w:t>
+        <w:t>를 점등시킨다.</w:t>
       </w:r>
     </w:p>
     <w:p>
@@ -7404,19 +7222,11 @@
         </w:numPr>
         <w:ind w:leftChars="0"/>
       </w:pPr>
-      <w:proofErr w:type="spellStart"/>
-      <w:r>
-        <w:rPr>
-          <w:rFonts w:hint="eastAsia"/>
-        </w:rPr>
-        <w:t>로드셀</w:t>
-      </w:r>
-      <w:proofErr w:type="spellEnd"/>
-      <w:r>
-        <w:rPr>
-          <w:rFonts w:hint="eastAsia"/>
-        </w:rPr>
-        <w:t xml:space="preserve"> 센서는 좌석의 값이 변했을 경우에만 익스프레스 서버로 값을 전송하는데,</w:t>
+      <w:r>
+        <w:rPr>
+          <w:rFonts w:hint="eastAsia"/>
+        </w:rPr>
+        <w:t>로드셀 센서는 좌석의 값이 변했을 경우에만 익스프레스 서버로 값을 전송하는데,</w:t>
       </w:r>
       <w:r>
         <w:t xml:space="preserve"> </w:t>
@@ -7434,21 +7244,7 @@
         <w:rPr>
           <w:rFonts w:hint="eastAsia"/>
         </w:rPr>
-        <w:t xml:space="preserve">토픽 </w:t>
-      </w:r>
-      <w:proofErr w:type="spellStart"/>
-      <w:r>
-        <w:rPr>
-          <w:rFonts w:hint="eastAsia"/>
-        </w:rPr>
-        <w:t>체널로</w:t>
-      </w:r>
-      <w:proofErr w:type="spellEnd"/>
-      <w:r>
-        <w:rPr>
-          <w:rFonts w:hint="eastAsia"/>
-        </w:rPr>
-        <w:t xml:space="preserve"> </w:t>
+        <w:t xml:space="preserve">토픽 체널로 </w:t>
       </w:r>
       <w:r>
         <w:t>0</w:t>
@@ -7497,23 +7293,13 @@
           <w:bCs/>
         </w:rPr>
       </w:pPr>
-      <w:proofErr w:type="spellStart"/>
       <w:r>
         <w:rPr>
           <w:rFonts w:hint="eastAsia"/>
           <w:b/>
           <w:bCs/>
         </w:rPr>
-        <w:t>로드셀</w:t>
-      </w:r>
-      <w:proofErr w:type="spellEnd"/>
-      <w:r>
-        <w:rPr>
-          <w:rFonts w:hint="eastAsia"/>
-          <w:b/>
-          <w:bCs/>
-        </w:rPr>
-        <w:t xml:space="preserve"> 센서</w:t>
+        <w:t>로드셀 센서</w:t>
       </w:r>
     </w:p>
     <w:p>
@@ -7584,7 +7370,28 @@
         <w:rPr>
           <w:rFonts w:hint="eastAsia"/>
         </w:rPr>
-        <w:t xml:space="preserve">이상이면 사람으로 판단하여 </w:t>
+        <w:t>이상이면 사람</w:t>
+      </w:r>
+      <w:r>
+        <w:rPr>
+          <w:rFonts w:hint="eastAsia"/>
+        </w:rPr>
+        <w:t>이 착석한 것으로</w:t>
+      </w:r>
+      <w:r>
+        <w:rPr>
+          <w:rFonts w:hint="eastAsia"/>
+        </w:rPr>
+        <w:t xml:space="preserve"> 판단하</w:t>
+      </w:r>
+      <w:r>
+        <w:rPr>
+          <w:rFonts w:hint="eastAsia"/>
+        </w:rPr>
+        <w:t>며</w:t>
+      </w:r>
+      <w:r>
+        <w:t xml:space="preserve"> </w:t>
       </w:r>
       <w:r>
         <w:t xml:space="preserve">true </w:t>
@@ -7612,6 +7419,69 @@
           <w:rFonts w:hint="eastAsia"/>
         </w:rPr>
         <w:t>메시지를 서버로 보낸다.</w:t>
+      </w:r>
+      <w:r>
+        <w:t xml:space="preserve"> </w:t>
+      </w:r>
+      <w:r>
+        <w:rPr>
+          <w:rFonts w:hint="eastAsia"/>
+        </w:rPr>
+        <w:t>해당 값은</w:t>
+      </w:r>
+      <w:r>
+        <w:t xml:space="preserve"> </w:t>
+      </w:r>
+      <w:r>
+        <w:rPr>
+          <w:rFonts w:hint="eastAsia"/>
+        </w:rPr>
+        <w:t>J</w:t>
+      </w:r>
+      <w:r>
+        <w:t xml:space="preserve">ason </w:t>
+      </w:r>
+      <w:r>
+        <w:rPr>
+          <w:rFonts w:hint="eastAsia"/>
+        </w:rPr>
+        <w:t xml:space="preserve">형식으로 보내 익스프레스 서버에서 바로 </w:t>
+      </w:r>
+      <w:r>
+        <w:t>DB</w:t>
+      </w:r>
+      <w:r>
+        <w:rPr>
+          <w:rFonts w:hint="eastAsia"/>
+        </w:rPr>
+        <w:t>에 등록할 수 있도록 하였고,</w:t>
+      </w:r>
+      <w:r>
+        <w:t xml:space="preserve"> </w:t>
+      </w:r>
+      <w:r>
+        <w:rPr>
+          <w:rFonts w:hint="eastAsia"/>
+        </w:rPr>
+        <w:t>사용량과 데이터 양을 절약하기 위해</w:t>
+      </w:r>
+      <w:r>
+        <w:t xml:space="preserve"> </w:t>
+      </w:r>
+      <w:r>
+        <w:rPr>
+          <w:rFonts w:hint="eastAsia"/>
+        </w:rPr>
+        <w:t xml:space="preserve">계속 좌석의 현황을 업데이트 하는게 아닌 좌석의 현황이 변경될 시에만 상태를 </w:t>
+      </w:r>
+      <w:r>
+        <w:t>MQTT</w:t>
+      </w:r>
+      <w:r>
+        <w:rPr>
+          <w:rFonts w:hint="eastAsia"/>
+        </w:rPr>
+        <w:t>로 업데이트 하도록 하였다.</w:t>
       </w:r>
     </w:p>
     <w:p/>
@@ -7638,7 +7508,7 @@
         <w:pStyle w:val="3"/>
         <w:spacing w:after="240"/>
       </w:pPr>
-      <w:bookmarkStart w:id="19" w:name="_Toc42578586"/>
+      <w:bookmarkStart w:id="18" w:name="_Toc42578586"/>
       <w:r>
         <w:rPr>
           <w:rFonts w:hint="eastAsia"/>
@@ -7646,7 +7516,7 @@
         <w:lastRenderedPageBreak/>
         <w:t>시스템 기능 요구사항</w:t>
       </w:r>
-      <w:bookmarkEnd w:id="19"/>
+      <w:bookmarkEnd w:id="18"/>
     </w:p>
     <w:tbl>
       <w:tblPr>
@@ -8678,19 +8548,11 @@
             <w:pPr>
               <w:jc w:val="left"/>
             </w:pPr>
-            <w:proofErr w:type="spellStart"/>
             <w:r>
               <w:rPr>
                 <w:rFonts w:hint="eastAsia"/>
               </w:rPr>
-              <w:t>로드셀</w:t>
-            </w:r>
-            <w:proofErr w:type="spellEnd"/>
-            <w:r>
-              <w:rPr>
-                <w:rFonts w:hint="eastAsia"/>
-              </w:rPr>
-              <w:t xml:space="preserve"> </w:t>
+              <w:t xml:space="preserve">로드셀 </w:t>
             </w:r>
             <w:r>
               <w:t>센서를 이용하여 사람이 앉아있는지 아닌지를 판별한다.</w:t>
@@ -8727,7 +8589,7 @@
         </w:rPr>
         <w:lastRenderedPageBreak/>
         <w:drawing>
-          <wp:inline distT="0" distB="0" distL="0" distR="0">
+          <wp:inline distT="0" distB="0" distL="0" distR="0" wp14:anchorId="0BA3730C" wp14:editId="1881415E">
             <wp:extent cx="5715000" cy="5105400"/>
             <wp:effectExtent l="0" t="0" r="0" b="0"/>
             <wp:docPr id="3" name="그림 3"/>
@@ -8785,28 +8647,14 @@
         <w:pStyle w:val="3"/>
         <w:spacing w:after="240"/>
       </w:pPr>
-      <w:bookmarkStart w:id="20" w:name="_Toc42578587"/>
-      <w:r>
-        <w:rPr>
-          <w:rFonts w:hint="eastAsia"/>
-        </w:rPr>
-        <w:t xml:space="preserve">시스템 </w:t>
-      </w:r>
-      <w:proofErr w:type="spellStart"/>
-      <w:r>
-        <w:rPr>
-          <w:rFonts w:hint="eastAsia"/>
-        </w:rPr>
-        <w:t>비기능</w:t>
-      </w:r>
-      <w:proofErr w:type="spellEnd"/>
-      <w:r>
-        <w:rPr>
-          <w:rFonts w:hint="eastAsia"/>
-        </w:rPr>
-        <w:t>(품질) 요구사항</w:t>
-      </w:r>
-      <w:bookmarkEnd w:id="20"/>
+      <w:bookmarkStart w:id="19" w:name="_Toc42578587"/>
+      <w:r>
+        <w:rPr>
+          <w:rFonts w:hint="eastAsia"/>
+        </w:rPr>
+        <w:t>시스템 비기능(품질) 요구사항</w:t>
+      </w:r>
+      <w:bookmarkEnd w:id="19"/>
     </w:p>
     <w:tbl>
       <w:tblPr>
@@ -9024,14 +8872,12 @@
             <w:pPr>
               <w:jc w:val="center"/>
             </w:pPr>
-            <w:proofErr w:type="spellStart"/>
             <w:r>
               <w:rPr>
                 <w:rFonts w:hint="eastAsia"/>
               </w:rPr>
               <w:t>미달성</w:t>
             </w:r>
-            <w:proofErr w:type="spellEnd"/>
           </w:p>
         </w:tc>
       </w:tr>
@@ -9198,23 +9044,13 @@
         </w:rPr>
         <w:t xml:space="preserve">FR 1의 </w:t>
       </w:r>
-      <w:proofErr w:type="spellStart"/>
       <w:r>
         <w:rPr>
           <w:rFonts w:hint="eastAsia"/>
           <w:b/>
           <w:bCs/>
         </w:rPr>
-        <w:t>미달성</w:t>
-      </w:r>
-      <w:proofErr w:type="spellEnd"/>
-      <w:r>
-        <w:rPr>
-          <w:rFonts w:hint="eastAsia"/>
-          <w:b/>
-          <w:bCs/>
-        </w:rPr>
-        <w:t xml:space="preserve"> 원인 분석</w:t>
+        <w:t>미달성 원인 분석</w:t>
       </w:r>
     </w:p>
     <w:p>
@@ -9309,28 +9145,28 @@
         <w:pStyle w:val="3"/>
         <w:spacing w:after="240"/>
       </w:pPr>
-      <w:bookmarkStart w:id="21" w:name="_Toc347412190"/>
-      <w:bookmarkStart w:id="22" w:name="_Toc42578588"/>
+      <w:bookmarkStart w:id="20" w:name="_Toc347412190"/>
+      <w:bookmarkStart w:id="21" w:name="_Toc42578588"/>
       <w:r>
         <w:rPr>
           <w:rFonts w:hint="eastAsia"/>
         </w:rPr>
         <w:t>시스템 구조</w:t>
       </w:r>
+      <w:bookmarkEnd w:id="20"/>
+      <w:r>
+        <w:rPr>
+          <w:rFonts w:hint="eastAsia"/>
+        </w:rPr>
+        <w:t xml:space="preserve"> 및</w:t>
+      </w:r>
+      <w:r>
+        <w:rPr>
+          <w:rFonts w:hint="eastAsia"/>
+        </w:rPr>
+        <w:t xml:space="preserve"> 설계도</w:t>
+      </w:r>
       <w:bookmarkEnd w:id="21"/>
-      <w:r>
-        <w:rPr>
-          <w:rFonts w:hint="eastAsia"/>
-        </w:rPr>
-        <w:t xml:space="preserve"> 및</w:t>
-      </w:r>
-      <w:r>
-        <w:rPr>
-          <w:rFonts w:hint="eastAsia"/>
-        </w:rPr>
-        <w:t xml:space="preserve"> 설계도</w:t>
-      </w:r>
-      <w:bookmarkEnd w:id="22"/>
     </w:p>
     <w:p>
       <w:pPr>
@@ -9345,7 +9181,7 @@
           <w:noProof/>
         </w:rPr>
         <w:drawing>
-          <wp:inline distT="0" distB="0" distL="0" distR="0" wp14:anchorId="5B1F0EA8" wp14:editId="31AA0417">
+          <wp:inline distT="0" distB="0" distL="0" distR="0" wp14:anchorId="31B57ADB" wp14:editId="1A36F6E2">
             <wp:extent cx="5731510" cy="2717800"/>
             <wp:effectExtent l="0" t="0" r="0" b="0"/>
             <wp:docPr id="2" name="그림 2"/>
@@ -9551,23 +9387,13 @@
           <w:bCs/>
         </w:rPr>
       </w:pPr>
-      <w:proofErr w:type="spellStart"/>
       <w:r>
         <w:rPr>
           <w:rFonts w:hint="eastAsia"/>
           <w:b/>
           <w:bCs/>
         </w:rPr>
-        <w:t>아두이노</w:t>
-      </w:r>
-      <w:proofErr w:type="spellEnd"/>
-      <w:r>
-        <w:rPr>
-          <w:rFonts w:hint="eastAsia"/>
-          <w:b/>
-          <w:bCs/>
-        </w:rPr>
-        <w:t xml:space="preserve"> </w:t>
+        <w:t xml:space="preserve">아두이노 </w:t>
       </w:r>
       <w:r>
         <w:rPr>
@@ -9594,33 +9420,11 @@
         </w:numPr>
         <w:ind w:leftChars="0"/>
       </w:pPr>
-      <w:proofErr w:type="spellStart"/>
-      <w:r>
-        <w:rPr>
-          <w:rFonts w:hint="eastAsia"/>
-        </w:rPr>
-        <w:t>아두이노는</w:t>
-      </w:r>
-      <w:proofErr w:type="spellEnd"/>
-      <w:r>
-        <w:rPr>
-          <w:rFonts w:hint="eastAsia"/>
-        </w:rPr>
-        <w:t xml:space="preserve"> 하나의 실행파일에서 모든 기능이 실행되는데 비해 라즈베리 파이는 </w:t>
-      </w:r>
-      <w:proofErr w:type="spellStart"/>
-      <w:r>
-        <w:rPr>
-          <w:rFonts w:hint="eastAsia"/>
-        </w:rPr>
-        <w:t>라즈비안이라는</w:t>
-      </w:r>
-      <w:proofErr w:type="spellEnd"/>
-      <w:r>
-        <w:rPr>
-          <w:rFonts w:hint="eastAsia"/>
-        </w:rPr>
-        <w:t xml:space="preserve"> 리눅스</w:t>
+      <w:r>
+        <w:rPr>
+          <w:rFonts w:hint="eastAsia"/>
+        </w:rPr>
+        <w:t>아두이노는 하나의 실행파일에서 모든 기능이 실행되는데 비해 라즈베리 파이는 라즈비안이라는 리눅스</w:t>
       </w:r>
       <w:r>
         <w:rPr>
@@ -9657,35 +9461,7 @@
           <w:rFonts w:hint="eastAsia"/>
         </w:rPr>
         <w:lastRenderedPageBreak/>
-        <w:t xml:space="preserve">하는 </w:t>
-      </w:r>
-      <w:proofErr w:type="spellStart"/>
-      <w:r>
-        <w:rPr>
-          <w:rFonts w:hint="eastAsia"/>
-        </w:rPr>
-        <w:t>아두이노는</w:t>
-      </w:r>
-      <w:proofErr w:type="spellEnd"/>
-      <w:r>
-        <w:rPr>
-          <w:rFonts w:hint="eastAsia"/>
-        </w:rPr>
-        <w:t xml:space="preserve"> 여러가지 센서와 서버와 통신하는 부분이 순차적으로 진행되면서 반응속도가 굉장히 </w:t>
-      </w:r>
-      <w:proofErr w:type="spellStart"/>
-      <w:r>
-        <w:rPr>
-          <w:rFonts w:hint="eastAsia"/>
-        </w:rPr>
-        <w:t>느렸지만</w:t>
-      </w:r>
-      <w:proofErr w:type="spellEnd"/>
-      <w:r>
-        <w:rPr>
-          <w:rFonts w:hint="eastAsia"/>
-        </w:rPr>
-        <w:t>,</w:t>
+        <w:t>하는 아두이노는 여러가지 센서와 서버와 통신하는 부분이 순차적으로 진행되면서 반응속도가 굉장히 느렸지만,</w:t>
       </w:r>
       <w:r>
         <w:t xml:space="preserve"> </w:t>
@@ -9694,21 +9470,7 @@
         <w:rPr>
           <w:rFonts w:hint="eastAsia"/>
         </w:rPr>
-        <w:t xml:space="preserve">라즈베리 파이는 </w:t>
-      </w:r>
-      <w:proofErr w:type="spellStart"/>
-      <w:r>
-        <w:rPr>
-          <w:rFonts w:hint="eastAsia"/>
-        </w:rPr>
-        <w:t>멀티테스킹이</w:t>
-      </w:r>
-      <w:proofErr w:type="spellEnd"/>
-      <w:r>
-        <w:rPr>
-          <w:rFonts w:hint="eastAsia"/>
-        </w:rPr>
-        <w:t xml:space="preserve"> 가능하여 모든 기능이 큰 딜레이 없이 동시에 동작이 가능하다는 장점이 있어 라즈베리 파이로 설계를 변경하게 되었다.</w:t>
+        <w:t>라즈베리 파이는 멀티테스킹이 가능하여 모든 기능이 큰 딜레이 없이 동시에 동작이 가능하다는 장점이 있어 라즈베리 파이로 설계를 변경하게 되었다.</w:t>
       </w:r>
     </w:p>
     <w:p/>
@@ -9717,8 +9479,8 @@
         <w:pStyle w:val="3"/>
         <w:spacing w:after="240"/>
       </w:pPr>
-      <w:bookmarkStart w:id="23" w:name="_Toc347412193"/>
-      <w:bookmarkStart w:id="24" w:name="_Toc42578589"/>
+      <w:bookmarkStart w:id="22" w:name="_Toc347412193"/>
+      <w:bookmarkStart w:id="23" w:name="_Toc42578589"/>
       <w:r>
         <w:rPr>
           <w:rFonts w:hint="eastAsia"/>
@@ -9731,8 +9493,8 @@
         </w:rPr>
         <w:t>기술</w:t>
       </w:r>
+      <w:bookmarkEnd w:id="22"/>
       <w:bookmarkEnd w:id="23"/>
-      <w:bookmarkEnd w:id="24"/>
     </w:p>
     <w:p>
       <w:pPr>
@@ -9924,7 +9686,6 @@
           <w:bCs/>
         </w:rPr>
       </w:pPr>
-      <w:proofErr w:type="spellStart"/>
       <w:r>
         <w:rPr>
           <w:rFonts w:hint="eastAsia"/>
@@ -9940,7 +9701,6 @@
         </w:rPr>
         <w:t>irestore</w:t>
       </w:r>
-      <w:proofErr w:type="spellEnd"/>
     </w:p>
     <w:p>
       <w:pPr>
@@ -10141,13 +9901,8 @@
         </w:rPr>
         <w:t xml:space="preserve">을 통해 </w:t>
       </w:r>
-      <w:proofErr w:type="gramStart"/>
-      <w:r>
-        <w:t>1:N</w:t>
-      </w:r>
-      <w:proofErr w:type="gramEnd"/>
-      <w:r>
-        <w:t xml:space="preserve"> </w:t>
+      <w:r>
+        <w:t xml:space="preserve">1:N </w:t>
       </w:r>
       <w:r>
         <w:rPr>
@@ -10170,9 +9925,51 @@
           <w:numId w:val="14"/>
         </w:numPr>
         <w:ind w:leftChars="0"/>
-      </w:pPr>
-      <w:r>
+        <w:rPr>
+          <w:b/>
+          <w:bCs/>
+        </w:rPr>
+      </w:pPr>
+      <w:r>
+        <w:rPr>
+          <w:b/>
+          <w:bCs/>
+        </w:rPr>
         <w:t>Raspberry Pi</w:t>
+      </w:r>
+    </w:p>
+    <w:p>
+      <w:pPr>
+        <w:pStyle w:val="ac"/>
+        <w:numPr>
+          <w:ilvl w:val="0"/>
+          <w:numId w:val="10"/>
+        </w:numPr>
+        <w:ind w:leftChars="0"/>
+      </w:pPr>
+      <w:r>
+        <w:rPr>
+          <w:rFonts w:hint="eastAsia"/>
+        </w:rPr>
+        <w:t xml:space="preserve">하나의 파일에 모든 코드가 들어가는 아두이노와 다르게 자체 </w:t>
+      </w:r>
+      <w:r>
+        <w:t>OS</w:t>
+      </w:r>
+      <w:r>
+        <w:rPr>
+          <w:rFonts w:hint="eastAsia"/>
+        </w:rPr>
+        <w:t>를 통해 여러 프로그램을 동시에 실행할 수 있어</w:t>
+      </w:r>
+      <w:r>
+        <w:t xml:space="preserve"> </w:t>
+      </w:r>
+      <w:r>
+        <w:rPr>
+          <w:rFonts w:hint="eastAsia"/>
+        </w:rPr>
+        <w:t>시연을 목적으로 설계 변경 및 사용하게 되었다.</w:t>
       </w:r>
     </w:p>
     <w:p>
@@ -10183,15 +9980,59 @@
           <w:numId w:val="14"/>
         </w:numPr>
         <w:ind w:leftChars="0"/>
-      </w:pPr>
-      <w:r>
-        <w:rPr>
-          <w:rFonts w:hint="eastAsia"/>
+        <w:rPr>
+          <w:b/>
+          <w:bCs/>
+        </w:rPr>
+      </w:pPr>
+      <w:r>
+        <w:rPr>
+          <w:rFonts w:hint="eastAsia"/>
+          <w:b/>
+          <w:bCs/>
         </w:rPr>
         <w:t>B</w:t>
       </w:r>
       <w:r>
+        <w:rPr>
+          <w:b/>
+          <w:bCs/>
+        </w:rPr>
         <w:t>luetooth Low Energy</w:t>
+      </w:r>
+    </w:p>
+    <w:p>
+      <w:pPr>
+        <w:pStyle w:val="ac"/>
+        <w:numPr>
+          <w:ilvl w:val="0"/>
+          <w:numId w:val="10"/>
+        </w:numPr>
+        <w:ind w:leftChars="0"/>
+      </w:pPr>
+      <w:r>
+        <w:rPr>
+          <w:rFonts w:hint="eastAsia"/>
+        </w:rPr>
+        <w:t>쌍방연결이 필요한 기존 레거시 블루투스와 다르게 적은 전력만을 이용하여</w:t>
+      </w:r>
+      <w:r>
+        <w:t xml:space="preserve"> </w:t>
+      </w:r>
+      <w:r>
+        <w:rPr>
+          <w:rFonts w:hint="eastAsia"/>
+        </w:rPr>
+        <w:t>신호를 발신하는 비컨 형식의 블루투스 규격으로 전력소모량이 적고,</w:t>
+      </w:r>
+      <w:r>
+        <w:t xml:space="preserve"> </w:t>
+      </w:r>
+      <w:r>
+        <w:rPr>
+          <w:rFonts w:hint="eastAsia"/>
+        </w:rPr>
+        <w:t>일일히 좌석에 찾아가서 블루투스 상호 연결을 하는게 아닌 신호를 감지하면 바로 불이 켜지는 기능을 구현하기 위해 사용하였다.</w:t>
       </w:r>
     </w:p>
     <w:p>
@@ -10202,15 +10043,57 @@
           <w:numId w:val="14"/>
         </w:numPr>
         <w:ind w:leftChars="0"/>
-      </w:pPr>
-      <w:r>
-        <w:rPr>
-          <w:rFonts w:hint="eastAsia"/>
+        <w:rPr>
+          <w:b/>
+          <w:bCs/>
+        </w:rPr>
+      </w:pPr>
+      <w:r>
+        <w:rPr>
+          <w:rFonts w:hint="eastAsia"/>
+          <w:b/>
+          <w:bCs/>
         </w:rPr>
         <w:t>M</w:t>
       </w:r>
       <w:r>
+        <w:rPr>
+          <w:b/>
+          <w:bCs/>
+        </w:rPr>
         <w:t>QTT</w:t>
+      </w:r>
+    </w:p>
+    <w:p>
+      <w:pPr>
+        <w:pStyle w:val="ac"/>
+        <w:numPr>
+          <w:ilvl w:val="0"/>
+          <w:numId w:val="10"/>
+        </w:numPr>
+        <w:ind w:leftChars="0"/>
+      </w:pPr>
+      <w:r>
+        <w:rPr>
+          <w:rFonts w:hint="eastAsia"/>
+        </w:rPr>
+        <w:t>페이스북 메신저가 사용하는 기술을 보고 아이디어를 얻어 적용하게 되었으며,</w:t>
+      </w:r>
+      <w:r>
+        <w:t xml:space="preserve"> </w:t>
+      </w:r>
+      <w:r>
+        <w:rPr>
+          <w:rFonts w:hint="eastAsia"/>
+        </w:rPr>
+        <w:t xml:space="preserve">적은 데이터 전송양을 가지고도 다수의 기기를 간단하게 구분된 토픽을 통해 쌍방 연결 </w:t>
+      </w:r>
+      <w:r>
+        <w:rPr>
+          <w:rFonts w:hint="eastAsia"/>
+        </w:rPr>
+        <w:lastRenderedPageBreak/>
+        <w:t>없이도 간단하게 메시지를 보내고 받을 수 있다는 장점이 있어 적용하게 되었다.</w:t>
       </w:r>
     </w:p>
     <w:p>
@@ -10224,8 +10107,8 @@
         <w:pStyle w:val="3"/>
         <w:spacing w:after="240"/>
       </w:pPr>
-      <w:bookmarkStart w:id="25" w:name="_Toc347412194"/>
-      <w:bookmarkStart w:id="26" w:name="_Toc42578590"/>
+      <w:bookmarkStart w:id="24" w:name="_Toc347412194"/>
+      <w:bookmarkStart w:id="25" w:name="_Toc42578590"/>
       <w:r>
         <w:rPr>
           <w:rFonts w:hint="eastAsia"/>
@@ -10238,8 +10121,8 @@
         </w:rPr>
         <w:t xml:space="preserve"> 및 그 해결 방안</w:t>
       </w:r>
+      <w:bookmarkEnd w:id="24"/>
       <w:bookmarkEnd w:id="25"/>
-      <w:bookmarkEnd w:id="26"/>
     </w:p>
     <w:p>
       <w:pPr>
@@ -10372,7 +10255,6 @@
         <w:rPr>
           <w:rFonts w:hint="eastAsia"/>
         </w:rPr>
-        <w:lastRenderedPageBreak/>
         <w:t>실제 지하철의 위치 정보와 시간표를 이용하려는 초기 계획을 포기하고 가상의 시간표를 만들어 시연한다.</w:t>
       </w:r>
     </w:p>
@@ -10411,21 +10293,7 @@
         <w:rPr>
           <w:rFonts w:hint="eastAsia"/>
         </w:rPr>
-        <w:t xml:space="preserve">실시간 지하철 위치 정보를 </w:t>
-      </w:r>
-      <w:proofErr w:type="gramStart"/>
-      <w:r>
-        <w:rPr>
-          <w:rFonts w:hint="eastAsia"/>
-        </w:rPr>
-        <w:t>받아 올</w:t>
-      </w:r>
-      <w:proofErr w:type="gramEnd"/>
-      <w:r>
-        <w:rPr>
-          <w:rFonts w:hint="eastAsia"/>
-        </w:rPr>
-        <w:t xml:space="preserve"> 수 없게 되고 가상의 열차를 이용하게 됨으로써 사용자의 위치를 파악할 방법이 사라졌다.</w:t>
+        <w:t>실시간 지하철 위치 정보를 받아 올 수 없게 되고 가상의 열차를 이용하게 됨으로써 사용자의 위치를 파악할 방법이 사라졌다.</w:t>
       </w:r>
     </w:p>
     <w:p>
@@ -10510,10 +10378,13 @@
         <w:rPr>
           <w:rFonts w:hint="eastAsia"/>
         </w:rPr>
-        <w:t>이후 프로토타입을 넘어 실제 적용하게 되면(</w:t>
-      </w:r>
-      <w:r>
-        <w:t xml:space="preserve">?) </w:t>
+        <w:t>이후 프로토타입을 넘어 실제 적용하게 되면</w:t>
+      </w:r>
+      <w:r>
+        <w:t>,</w:t>
+      </w:r>
+      <w:r>
+        <w:t xml:space="preserve"> </w:t>
       </w:r>
       <w:r>
         <w:rPr>
@@ -10540,6 +10411,30 @@
         </w:numPr>
         <w:ind w:leftChars="0"/>
       </w:pPr>
+      <w:r>
+        <w:rPr>
+          <w:rFonts w:hint="eastAsia"/>
+        </w:rPr>
+        <w:t>블루투스 비컨의 경우 초기 설정 및 테스트 이후에는 따로 설정을 변경할 필요 없이 신호의 발신 역할을 수행하게 되므로,</w:t>
+      </w:r>
+      <w:r>
+        <w:t xml:space="preserve"> </w:t>
+      </w:r>
+      <w:r>
+        <w:rPr>
+          <w:rFonts w:hint="eastAsia"/>
+        </w:rPr>
+        <w:t>따로 값싼 B</w:t>
+      </w:r>
+      <w:r>
+        <w:t xml:space="preserve">LE </w:t>
+      </w:r>
+      <w:r>
+        <w:rPr>
+          <w:rFonts w:hint="eastAsia"/>
+        </w:rPr>
+        <w:t>지원 블루투스 모듈을 이용 비컨 설정 후 장착하게 되고 라즈베리 파이는 하나만 이용하여 양쪽의 두 좌석의 센서를 한번에 연결하여 동시에 관리하게 하는 등의 방법을 이용해 실제 제작 비용을 줄일 수 있을 것으로 생각된다.</w:t>
+      </w:r>
     </w:p>
     <w:p/>
     <w:p>
@@ -10547,19 +10442,19 @@
         <w:pStyle w:val="3"/>
         <w:spacing w:after="240"/>
       </w:pPr>
-      <w:bookmarkStart w:id="27" w:name="_Toc347412189"/>
-      <w:bookmarkStart w:id="28" w:name="_Ref412316099"/>
-      <w:bookmarkStart w:id="29" w:name="_Toc42578591"/>
-      <w:bookmarkStart w:id="30" w:name="_Toc347412188"/>
+      <w:bookmarkStart w:id="26" w:name="_Toc347412189"/>
+      <w:bookmarkStart w:id="27" w:name="_Ref412316099"/>
+      <w:bookmarkStart w:id="28" w:name="_Toc42578591"/>
+      <w:bookmarkStart w:id="29" w:name="_Toc347412188"/>
       <w:r>
         <w:rPr>
           <w:rFonts w:hint="eastAsia"/>
         </w:rPr>
         <w:t>결과물 목록</w:t>
       </w:r>
+      <w:bookmarkEnd w:id="26"/>
       <w:bookmarkEnd w:id="27"/>
       <w:bookmarkEnd w:id="28"/>
-      <w:bookmarkEnd w:id="29"/>
     </w:p>
     <w:tbl>
       <w:tblPr>
@@ -10603,7 +10498,7 @@
                 <w:bCs/>
               </w:rPr>
             </w:pPr>
-            <w:bookmarkStart w:id="31" w:name="_Toc347412191"/>
+            <w:bookmarkStart w:id="30" w:name="_Toc347412191"/>
             <w:r>
               <w:rPr>
                 <w:rFonts w:asciiTheme="majorHAnsi" w:eastAsiaTheme="majorHAnsi" w:hAnsiTheme="majorHAnsi"/>
@@ -10928,6 +10823,7 @@
               <w:rPr>
                 <w:rFonts w:asciiTheme="majorHAnsi" w:eastAsiaTheme="majorHAnsi" w:hAnsiTheme="majorHAnsi" w:hint="eastAsia"/>
               </w:rPr>
+              <w:lastRenderedPageBreak/>
               <w:t>서버</w:t>
             </w:r>
           </w:p>
@@ -11230,14 +11126,12 @@
                 <w:rFonts w:asciiTheme="majorHAnsi" w:eastAsiaTheme="majorHAnsi" w:hAnsiTheme="majorHAnsi"/>
               </w:rPr>
             </w:pPr>
-            <w:proofErr w:type="spellStart"/>
             <w:r>
               <w:rPr>
                 <w:rFonts w:asciiTheme="majorHAnsi" w:eastAsiaTheme="majorHAnsi" w:hAnsiTheme="majorHAnsi"/>
               </w:rPr>
               <w:t>Firestore</w:t>
             </w:r>
-            <w:proofErr w:type="spellEnd"/>
           </w:p>
         </w:tc>
         <w:tc>
@@ -11381,19 +11275,11 @@
                 <w:rFonts w:asciiTheme="majorHAnsi" w:eastAsiaTheme="majorHAnsi" w:hAnsiTheme="majorHAnsi"/>
               </w:rPr>
             </w:pPr>
-            <w:proofErr w:type="spellStart"/>
             <w:r>
               <w:rPr>
                 <w:rFonts w:asciiTheme="majorHAnsi" w:eastAsiaTheme="majorHAnsi" w:hAnsiTheme="majorHAnsi" w:hint="eastAsia"/>
               </w:rPr>
-              <w:t>로드셀</w:t>
-            </w:r>
-            <w:proofErr w:type="spellEnd"/>
-            <w:r>
-              <w:rPr>
-                <w:rFonts w:asciiTheme="majorHAnsi" w:eastAsiaTheme="majorHAnsi" w:hAnsiTheme="majorHAnsi" w:hint="eastAsia"/>
-              </w:rPr>
-              <w:t xml:space="preserve"> 센서를 통해 사람의 착석 여부를 판별한다.</w:t>
+              <w:t>로드셀 센서를 통해 사람의 착석 여부를 판별한다.</w:t>
             </w:r>
           </w:p>
           <w:p>
@@ -11468,15 +11354,15 @@
         <w:pStyle w:val="2"/>
         <w:spacing w:after="240"/>
       </w:pPr>
-      <w:bookmarkStart w:id="32" w:name="_Toc42578592"/>
+      <w:bookmarkStart w:id="31" w:name="_Toc42578592"/>
       <w:r>
         <w:rPr>
           <w:rFonts w:hint="eastAsia"/>
         </w:rPr>
         <w:t>기대효과 및 활용방안</w:t>
       </w:r>
+      <w:bookmarkEnd w:id="30"/>
       <w:bookmarkEnd w:id="31"/>
-      <w:bookmarkEnd w:id="32"/>
     </w:p>
     <w:p>
       <w:pPr>
@@ -11540,21 +11426,7 @@
         <w:rPr>
           <w:rFonts w:hint="eastAsia"/>
         </w:rPr>
-        <w:t xml:space="preserve">를 통해 임산부임을 알리고 </w:t>
-      </w:r>
-      <w:proofErr w:type="gramStart"/>
-      <w:r>
-        <w:rPr>
-          <w:rFonts w:hint="eastAsia"/>
-        </w:rPr>
-        <w:t>양보 받을</w:t>
-      </w:r>
-      <w:proofErr w:type="gramEnd"/>
-      <w:r>
-        <w:rPr>
-          <w:rFonts w:hint="eastAsia"/>
-        </w:rPr>
-        <w:t xml:space="preserve"> 수 있다.</w:t>
+        <w:t>를 통해 임산부임을 알리고 양보 받을 수 있다.</w:t>
       </w:r>
     </w:p>
     <w:p/>
@@ -11606,24 +11478,10 @@
         <w:rPr>
           <w:rFonts w:hint="eastAsia"/>
         </w:rPr>
-        <w:t xml:space="preserve">가 점등되어 자리를 </w:t>
-      </w:r>
-      <w:proofErr w:type="gramStart"/>
-      <w:r>
-        <w:rPr>
-          <w:rFonts w:hint="eastAsia"/>
-        </w:rPr>
-        <w:t>양보 받을</w:t>
-      </w:r>
-      <w:proofErr w:type="gramEnd"/>
-      <w:r>
-        <w:rPr>
-          <w:rFonts w:hint="eastAsia"/>
-        </w:rPr>
-        <w:t xml:space="preserve"> 수 있다.</w:t>
-      </w:r>
-    </w:p>
-    <w:bookmarkEnd w:id="30"/>
+        <w:t>가 점등되어 자리를 양보 받을 수 있다.</w:t>
+      </w:r>
+    </w:p>
+    <w:bookmarkEnd w:id="29"/>
     <w:p>
       <w:pPr>
         <w:widowControl/>
@@ -11660,14 +11518,14 @@
       <w:pPr>
         <w:pStyle w:val="1"/>
       </w:pPr>
-      <w:bookmarkStart w:id="33" w:name="_Toc42578593"/>
+      <w:bookmarkStart w:id="32" w:name="_Toc42578593"/>
       <w:r>
         <w:rPr>
           <w:rFonts w:hint="eastAsia"/>
         </w:rPr>
         <w:t>자기평가</w:t>
       </w:r>
-      <w:bookmarkEnd w:id="33"/>
+      <w:bookmarkEnd w:id="32"/>
     </w:p>
     <w:p>
       <w:pPr>
@@ -11715,11 +11573,9 @@
         </w:rPr>
         <w:t xml:space="preserve">원거리에서는 </w:t>
       </w:r>
-      <w:proofErr w:type="spellStart"/>
       <w:r>
         <w:t>Firestroe</w:t>
       </w:r>
-      <w:proofErr w:type="spellEnd"/>
       <w:r>
         <w:rPr>
           <w:rFonts w:hint="eastAsia"/>
@@ -11760,35 +11616,7 @@
         <w:rPr>
           <w:rFonts w:hint="eastAsia"/>
         </w:rPr>
-        <w:t xml:space="preserve">를 통해 주변 사람들이 사용자가 임산부임을 파악하게 하여 임산부들이 자리를 </w:t>
-      </w:r>
-      <w:proofErr w:type="gramStart"/>
-      <w:r>
-        <w:rPr>
-          <w:rFonts w:hint="eastAsia"/>
-        </w:rPr>
-        <w:t>양보 받을</w:t>
-      </w:r>
-      <w:proofErr w:type="gramEnd"/>
-      <w:r>
-        <w:rPr>
-          <w:rFonts w:hint="eastAsia"/>
-        </w:rPr>
-        <w:t xml:space="preserve"> 수 있게 하기 </w:t>
-      </w:r>
-      <w:proofErr w:type="spellStart"/>
-      <w:r>
-        <w:rPr>
-          <w:rFonts w:hint="eastAsia"/>
-        </w:rPr>
-        <w:t>위해서였다</w:t>
-      </w:r>
-      <w:proofErr w:type="spellEnd"/>
-      <w:r>
-        <w:rPr>
-          <w:rFonts w:hint="eastAsia"/>
-        </w:rPr>
-        <w:t>.</w:t>
+        <w:t>를 통해 주변 사람들이 사용자가 임산부임을 파악하게 하여 임산부들이 자리를 양보 받을 수 있게 하기 위해서였다.</w:t>
       </w:r>
       <w:r>
         <w:t xml:space="preserve"> </w:t>
@@ -11844,21 +11672,7 @@
         <w:rPr>
           <w:rFonts w:hint="eastAsia"/>
         </w:rPr>
-        <w:t xml:space="preserve">임산부들이 </w:t>
-      </w:r>
-      <w:proofErr w:type="gramStart"/>
-      <w:r>
-        <w:rPr>
-          <w:rFonts w:hint="eastAsia"/>
-        </w:rPr>
-        <w:t>발급 받을</w:t>
-      </w:r>
-      <w:proofErr w:type="gramEnd"/>
-      <w:r>
-        <w:rPr>
-          <w:rFonts w:hint="eastAsia"/>
-        </w:rPr>
-        <w:t xml:space="preserve"> 수 있는 국민 행복 카드에 대해서 알게 되었다.</w:t>
+        <w:t>임산부들이 발급 받을 수 있는 국민 행복 카드에 대해서 알게 되었다.</w:t>
       </w:r>
       <w:r>
         <w:t xml:space="preserve"> </w:t>
@@ -11878,11 +11692,9 @@
         </w:rPr>
         <w:t xml:space="preserve">하지만 실제로 카드를 발급받아서 테스트를 진행할 수는 없었기에 </w:t>
       </w:r>
-      <w:proofErr w:type="spellStart"/>
       <w:r>
         <w:t>Firestore</w:t>
       </w:r>
-      <w:proofErr w:type="spellEnd"/>
       <w:r>
         <w:rPr>
           <w:rFonts w:hint="eastAsia"/>
@@ -12021,7 +11833,55 @@
         <w:t>실제</w:t>
       </w:r>
       <w:r>
-        <w:t xml:space="preserve"> 프로젝트를 기획했던 당시에는 실시간으로 지하철의 위치를 받고 좌석을 예약하는 방식을 생각했다. 그러나, 학생의 입장에서는 현실적으로 적용하는 것은 무리가 있었고, 실시간으로 구현하는 것, 또한 어려운 과정이었다고 생각한다. 처음 생각했던 프로젝트보단 부족했지만, 앞으로 더욱 어플과 하드웨어 부분을 개선해 나갈 것이다.</w:t>
+        <w:t xml:space="preserve"> 프로젝트를 기획했던 당시에는 실시간으로 지하철의 위치를 받고 좌석을 예약하는 방식을 생각했다. 그러나, </w:t>
+      </w:r>
+      <w:r>
+        <w:rPr>
+          <w:rFonts w:hint="eastAsia"/>
+        </w:rPr>
+        <w:t xml:space="preserve">시제품을 적용하면서 지하철의 실시간 위치를 제공하는 </w:t>
+      </w:r>
+      <w:r>
+        <w:t>API</w:t>
+      </w:r>
+      <w:r>
+        <w:rPr>
+          <w:rFonts w:hint="eastAsia"/>
+        </w:rPr>
+        <w:t>의 부재 등</w:t>
+      </w:r>
+      <w:r>
+        <w:t xml:space="preserve"> 현실적으로 적용하는 것은 무리가 있었고, </w:t>
+      </w:r>
+      <w:r>
+        <w:rPr>
+          <w:rFonts w:hint="eastAsia"/>
+        </w:rPr>
+        <w:t xml:space="preserve">실제 운영하는 열차의 현황을 보유하는 </w:t>
+      </w:r>
+      <w:r>
+        <w:t>DB</w:t>
+      </w:r>
+      <w:r>
+        <w:rPr>
+          <w:rFonts w:hint="eastAsia"/>
+        </w:rPr>
+        <w:t xml:space="preserve">의 구축 </w:t>
+      </w:r>
+      <w:r>
+        <w:t xml:space="preserve">또한 어려운 과정이었다고 생각한다. </w:t>
+      </w:r>
+      <w:r>
+        <w:rPr>
+          <w:rFonts w:hint="eastAsia"/>
+        </w:rPr>
+        <w:t>그래서 기술 시현을 목적으로 여러가지 타협하고 축소한 부분이 생겼고,</w:t>
+      </w:r>
+      <w:r>
+        <w:t xml:space="preserve"> </w:t>
+      </w:r>
+      <w:r>
+        <w:t>처음 생각했던 프로젝트보단 부족했지만, 앞으로 더욱 어플과 하드웨어 부분을 개선해 나갈 것이다.</w:t>
       </w:r>
       <w:r>
         <w:rPr>
@@ -12050,16 +11910,16 @@
       <w:pPr>
         <w:pStyle w:val="1"/>
       </w:pPr>
-      <w:bookmarkStart w:id="34" w:name="_Toc347412205"/>
-      <w:bookmarkStart w:id="35" w:name="_Toc42578594"/>
+      <w:bookmarkStart w:id="33" w:name="_Toc347412205"/>
+      <w:bookmarkStart w:id="34" w:name="_Toc42578594"/>
       <w:r>
         <w:rPr>
           <w:rFonts w:hint="eastAsia"/>
         </w:rPr>
         <w:t>참고 문헌</w:t>
       </w:r>
+      <w:bookmarkEnd w:id="33"/>
       <w:bookmarkEnd w:id="34"/>
-      <w:bookmarkEnd w:id="35"/>
     </w:p>
     <w:tbl>
       <w:tblPr>
@@ -12221,7 +12081,6 @@
                 <w:sz w:val="20"/>
               </w:rPr>
             </w:pPr>
-            <w:proofErr w:type="spellStart"/>
             <w:r>
               <w:rPr>
                 <w:rFonts w:asciiTheme="minorHAnsi" w:eastAsiaTheme="minorHAnsi" w:hAnsiTheme="minorHAnsi" w:cs="바탕" w:hint="eastAsia"/>
@@ -12230,7 +12089,6 @@
               </w:rPr>
               <w:t>발행년도</w:t>
             </w:r>
-            <w:proofErr w:type="spellEnd"/>
           </w:p>
         </w:tc>
         <w:tc>
@@ -12363,30 +12221,14 @@
                 <w:szCs w:val="20"/>
               </w:rPr>
             </w:pPr>
-            <w:bookmarkStart w:id="36" w:name="_heading=h.5ogzd29f63n" w:colFirst="0" w:colLast="0"/>
-            <w:bookmarkEnd w:id="36"/>
+            <w:bookmarkStart w:id="35" w:name="_heading=h.5ogzd29f63n" w:colFirst="0" w:colLast="0"/>
+            <w:bookmarkEnd w:id="35"/>
             <w:r>
               <w:rPr>
                 <w:rFonts w:eastAsiaTheme="minorHAnsi"/>
                 <w:szCs w:val="20"/>
               </w:rPr>
-              <w:t>임신부 배려 '</w:t>
-            </w:r>
-            <w:proofErr w:type="spellStart"/>
-            <w:r>
-              <w:rPr>
-                <w:rFonts w:eastAsiaTheme="minorHAnsi"/>
-                <w:szCs w:val="20"/>
-              </w:rPr>
-              <w:t>핑크라이트</w:t>
-            </w:r>
-            <w:proofErr w:type="spellEnd"/>
-            <w:r>
-              <w:rPr>
-                <w:rFonts w:eastAsiaTheme="minorHAnsi"/>
-                <w:szCs w:val="20"/>
-              </w:rPr>
-              <w:t>'사업, 취지 좋으면 뭐하나...</w:t>
+              <w:t>임신부 배려 '핑크라이트'사업, 취지 좋으면 뭐하나...</w:t>
             </w:r>
           </w:p>
         </w:tc>
@@ -12563,7 +12405,15 @@
                 <w:rFonts w:eastAsiaTheme="minorHAnsi"/>
                 <w:szCs w:val="20"/>
               </w:rPr>
-              <w:t>임산부의 대중교통 이용, 조금만 배려해 주세요</w:t>
+              <w:t xml:space="preserve">임산부의 대중교통 이용, 조금만 </w:t>
+            </w:r>
+            <w:r>
+              <w:rPr>
+                <w:rFonts w:eastAsiaTheme="minorHAnsi"/>
+                <w:szCs w:val="20"/>
+              </w:rPr>
+              <w:lastRenderedPageBreak/>
+              <w:t>배려해 주세요</w:t>
             </w:r>
           </w:p>
         </w:tc>
@@ -12586,6 +12436,7 @@
                 <w:rFonts w:eastAsiaTheme="minorHAnsi"/>
                 <w:szCs w:val="20"/>
               </w:rPr>
+              <w:lastRenderedPageBreak/>
               <w:t>월간교통, 2018.12, 45~47</w:t>
             </w:r>
           </w:p>
@@ -12725,15 +12576,7 @@
                 <w:rFonts w:eastAsiaTheme="minorHAnsi"/>
                 <w:szCs w:val="20"/>
               </w:rPr>
-              <w:t>임산부를 배려하는 문화, 함께 만</w:t>
-            </w:r>
-            <w:r>
-              <w:rPr>
-                <w:rFonts w:eastAsiaTheme="minorHAnsi"/>
-                <w:szCs w:val="20"/>
-              </w:rPr>
-              <w:lastRenderedPageBreak/>
-              <w:t>들어가요!</w:t>
+              <w:t>임산부를 배려하는 문화, 함께 만들어가요!</w:t>
             </w:r>
           </w:p>
         </w:tc>
@@ -12760,17 +12603,7 @@
                   <w:szCs w:val="20"/>
                   <w:u w:val="single"/>
                 </w:rPr>
-                <w:t>http://www.mohw.go.kr/rea</w:t>
-              </w:r>
-              <w:r>
-                <w:rPr>
-                  <w:rFonts w:eastAsiaTheme="minorHAnsi"/>
-                  <w:color w:val="0070C0"/>
-                  <w:szCs w:val="20"/>
-                  <w:u w:val="single"/>
-                </w:rPr>
-                <w:lastRenderedPageBreak/>
-                <w:t>ct/al/sal0301vw.jsp?PAR_MENU_ID=04&amp;MENU_ID=0403&amp;page=1&amp;CONT_SEQ=351117</w:t>
+                <w:t>http://www.mohw.go.kr/react/al/sal0301vw.jsp?PAR_MENU_ID=04&amp;MENU_ID=0403&amp;page=1&amp;CONT_SEQ=351117</w:t>
               </w:r>
             </w:hyperlink>
           </w:p>
@@ -12794,7 +12627,6 @@
                 <w:rFonts w:eastAsiaTheme="minorHAnsi"/>
                 <w:szCs w:val="20"/>
               </w:rPr>
-              <w:lastRenderedPageBreak/>
               <w:t>2019</w:t>
             </w:r>
           </w:p>
@@ -12922,21 +12754,12 @@
                 <w:szCs w:val="20"/>
               </w:rPr>
             </w:pPr>
-            <w:proofErr w:type="spellStart"/>
             <w:r>
               <w:rPr>
                 <w:rFonts w:eastAsiaTheme="minorHAnsi"/>
                 <w:szCs w:val="20"/>
               </w:rPr>
-              <w:t>배려석</w:t>
-            </w:r>
-            <w:proofErr w:type="spellEnd"/>
-            <w:r>
-              <w:rPr>
-                <w:rFonts w:eastAsiaTheme="minorHAnsi"/>
-                <w:szCs w:val="20"/>
-              </w:rPr>
-              <w:t>’ 설문 조사 발표...</w:t>
+              <w:t>배려석’ 설문 조사 발표...</w:t>
             </w:r>
           </w:p>
           <w:p>
@@ -13128,37 +12951,12 @@
               </w:rPr>
               <w:t xml:space="preserve">LE </w:t>
             </w:r>
-            <w:proofErr w:type="spellStart"/>
             <w:r>
               <w:rPr>
                 <w:rFonts w:eastAsiaTheme="minorHAnsi" w:hint="eastAsia"/>
                 <w:szCs w:val="20"/>
               </w:rPr>
-              <w:t>비콘을</w:t>
-            </w:r>
-            <w:proofErr w:type="spellEnd"/>
-            <w:r>
-              <w:rPr>
-                <w:rFonts w:eastAsiaTheme="minorHAnsi" w:hint="eastAsia"/>
-                <w:szCs w:val="20"/>
-              </w:rPr>
-              <w:t xml:space="preserve"> 활용한 통학차량 </w:t>
-            </w:r>
-            <w:proofErr w:type="spellStart"/>
-            <w:r>
-              <w:rPr>
-                <w:rFonts w:eastAsiaTheme="minorHAnsi" w:hint="eastAsia"/>
-                <w:szCs w:val="20"/>
-              </w:rPr>
-              <w:t>승하차</w:t>
-            </w:r>
-            <w:proofErr w:type="spellEnd"/>
-            <w:r>
-              <w:rPr>
-                <w:rFonts w:eastAsiaTheme="minorHAnsi" w:hint="eastAsia"/>
-                <w:szCs w:val="20"/>
-              </w:rPr>
-              <w:t xml:space="preserve"> 인식 시스템</w:t>
+              <w:t>비콘을 활용한 통학차량 승하차 인식 시스템</w:t>
             </w:r>
           </w:p>
         </w:tc>
@@ -13353,23 +13151,7 @@
                 <w:rFonts w:eastAsiaTheme="minorHAnsi" w:hint="eastAsia"/>
                 <w:szCs w:val="20"/>
               </w:rPr>
-              <w:t xml:space="preserve">프로토콜을 이용한 </w:t>
-            </w:r>
-            <w:proofErr w:type="spellStart"/>
-            <w:r>
-              <w:rPr>
-                <w:rFonts w:eastAsiaTheme="minorHAnsi" w:hint="eastAsia"/>
-                <w:szCs w:val="20"/>
-              </w:rPr>
-              <w:t>온습도</w:t>
-            </w:r>
-            <w:proofErr w:type="spellEnd"/>
-            <w:r>
-              <w:rPr>
-                <w:rFonts w:eastAsiaTheme="minorHAnsi" w:hint="eastAsia"/>
-                <w:szCs w:val="20"/>
-              </w:rPr>
-              <w:t xml:space="preserve"> 제어 시스템 구현</w:t>
+              <w:t>프로토콜을 이용한 온습도 제어 시스템 구현</w:t>
             </w:r>
           </w:p>
         </w:tc>
@@ -13454,7 +13236,6 @@
                 <w:szCs w:val="20"/>
               </w:rPr>
             </w:pPr>
-            <w:proofErr w:type="spellStart"/>
             <w:r>
               <w:rPr>
                 <w:rFonts w:eastAsiaTheme="minorHAnsi" w:hint="eastAsia"/>
@@ -13462,7 +13243,6 @@
               </w:rPr>
               <w:t>강현문</w:t>
             </w:r>
-            <w:proofErr w:type="spellEnd"/>
           </w:p>
         </w:tc>
         <w:tc>
@@ -13523,7 +13303,7 @@
       <w:pPr>
         <w:pStyle w:val="1"/>
       </w:pPr>
-      <w:bookmarkStart w:id="37" w:name="_Toc42578595"/>
+      <w:bookmarkStart w:id="36" w:name="_Toc42578595"/>
       <w:r>
         <w:rPr>
           <w:rFonts w:hint="eastAsia"/>
@@ -13531,21 +13311,21 @@
         <w:lastRenderedPageBreak/>
         <w:t>부록</w:t>
       </w:r>
-      <w:bookmarkEnd w:id="37"/>
+      <w:bookmarkEnd w:id="36"/>
     </w:p>
     <w:p>
       <w:pPr>
         <w:pStyle w:val="2"/>
         <w:spacing w:after="240"/>
       </w:pPr>
-      <w:bookmarkStart w:id="38" w:name="_Toc42578596"/>
+      <w:bookmarkStart w:id="37" w:name="_Toc42578596"/>
       <w:r>
         <w:rPr>
           <w:rFonts w:hint="eastAsia"/>
         </w:rPr>
         <w:t>사용자 매뉴얼</w:t>
       </w:r>
-      <w:bookmarkEnd w:id="38"/>
+      <w:bookmarkEnd w:id="37"/>
     </w:p>
     <w:p>
       <w:pPr>
@@ -13639,7 +13419,7 @@
           <w:noProof/>
         </w:rPr>
         <w:drawing>
-          <wp:inline distT="0" distB="0" distL="0" distR="0">
+          <wp:inline distT="0" distB="0" distL="0" distR="0" wp14:anchorId="49A9EEFA" wp14:editId="1741D37A">
             <wp:extent cx="1908214" cy="3149600"/>
             <wp:effectExtent l="0" t="0" r="0" b="0"/>
             <wp:docPr id="1" name="그림 1"/>
@@ -13698,7 +13478,7 @@
           <w:noProof/>
         </w:rPr>
         <w:drawing>
-          <wp:inline distT="0" distB="0" distL="0" distR="0" wp14:anchorId="6B51F6BF" wp14:editId="4273E264">
+          <wp:inline distT="0" distB="0" distL="0" distR="0" wp14:anchorId="535A9CF3" wp14:editId="564407DE">
             <wp:extent cx="1909717" cy="3158066"/>
             <wp:effectExtent l="0" t="0" r="0" b="0"/>
             <wp:docPr id="6" name="그림 6"/>
@@ -13782,7 +13562,7 @@
           <w:noProof/>
         </w:rPr>
         <w:drawing>
-          <wp:inline distT="0" distB="0" distL="0" distR="0" wp14:anchorId="78297269" wp14:editId="69170E38">
+          <wp:inline distT="0" distB="0" distL="0" distR="0" wp14:anchorId="0AEEB794" wp14:editId="030559C6">
             <wp:extent cx="1879600" cy="3127163"/>
             <wp:effectExtent l="0" t="0" r="0" b="0"/>
             <wp:docPr id="4" name="그림 4"/>
@@ -13841,7 +13621,7 @@
           <w:noProof/>
         </w:rPr>
         <w:drawing>
-          <wp:inline distT="0" distB="0" distL="0" distR="0">
+          <wp:inline distT="0" distB="0" distL="0" distR="0" wp14:anchorId="7F51AC76" wp14:editId="7B521929">
             <wp:extent cx="1882907" cy="3132666"/>
             <wp:effectExtent l="0" t="0" r="0" b="0"/>
             <wp:docPr id="5" name="그림 5"/>
@@ -13907,21 +13687,7 @@
         <w:rPr>
           <w:rFonts w:hint="eastAsia"/>
         </w:rPr>
-        <w:t xml:space="preserve">확인을 입력하여 회원가입이 진행되며 임산부 이름과 국민 행복 카드 번호로 </w:t>
-      </w:r>
-      <w:proofErr w:type="spellStart"/>
-      <w:r>
-        <w:rPr>
-          <w:rFonts w:hint="eastAsia"/>
-        </w:rPr>
-        <w:t>인산부</w:t>
-      </w:r>
-      <w:proofErr w:type="spellEnd"/>
-      <w:r>
-        <w:rPr>
-          <w:rFonts w:hint="eastAsia"/>
-        </w:rPr>
-        <w:t xml:space="preserve"> 인증을 진행한다.</w:t>
+        <w:t>확인을 입력하여 회원가입이 진행되며 임산부 이름과 국민 행복 카드 번호로 인산부 인증을 진행한다.</w:t>
       </w:r>
       <w:r>
         <w:t xml:space="preserve"> </w:t>
@@ -13978,7 +13744,7 @@
           <w:noProof/>
         </w:rPr>
         <w:drawing>
-          <wp:inline distT="0" distB="0" distL="0" distR="0" wp14:anchorId="74A99AD8" wp14:editId="29A658D7">
+          <wp:inline distT="0" distB="0" distL="0" distR="0" wp14:anchorId="179C3933" wp14:editId="5F4B2461">
             <wp:extent cx="2376170" cy="3929430"/>
             <wp:effectExtent l="0" t="0" r="0" b="0"/>
             <wp:docPr id="7" name="그림 7"/>
@@ -14037,7 +13803,7 @@
           <w:noProof/>
         </w:rPr>
         <w:drawing>
-          <wp:inline distT="0" distB="0" distL="0" distR="0">
+          <wp:inline distT="0" distB="0" distL="0" distR="0" wp14:anchorId="60BF88AF" wp14:editId="2EEB8D8C">
             <wp:extent cx="2362200" cy="3918610"/>
             <wp:effectExtent l="0" t="0" r="0" b="0"/>
             <wp:docPr id="8" name="그림 8"/>
@@ -14285,7 +14051,7 @@
           <w:noProof/>
         </w:rPr>
         <w:drawing>
-          <wp:inline distT="0" distB="0" distL="0" distR="0">
+          <wp:inline distT="0" distB="0" distL="0" distR="0" wp14:anchorId="1DA203E3" wp14:editId="6B7BCEA3">
             <wp:extent cx="1921933" cy="3178267"/>
             <wp:effectExtent l="0" t="0" r="0" b="0"/>
             <wp:docPr id="11" name="그림 11"/>
@@ -14375,7 +14141,7 @@
           <w:noProof/>
         </w:rPr>
         <w:drawing>
-          <wp:inline distT="0" distB="0" distL="0" distR="0">
+          <wp:inline distT="0" distB="0" distL="0" distR="0" wp14:anchorId="07B345BE" wp14:editId="03874DB0">
             <wp:extent cx="1913467" cy="3177476"/>
             <wp:effectExtent l="0" t="0" r="0" b="0"/>
             <wp:docPr id="14" name="그림 14"/>
@@ -14434,7 +14200,7 @@
           <w:noProof/>
         </w:rPr>
         <w:drawing>
-          <wp:inline distT="0" distB="0" distL="0" distR="0">
+          <wp:inline distT="0" distB="0" distL="0" distR="0" wp14:anchorId="78BC0D3C" wp14:editId="6154AEC1">
             <wp:extent cx="1925862" cy="3200400"/>
             <wp:effectExtent l="0" t="0" r="0" b="0"/>
             <wp:docPr id="16" name="그림 16"/>
@@ -14506,21 +14272,7 @@
         <w:rPr>
           <w:rFonts w:hint="eastAsia"/>
         </w:rPr>
-        <w:t xml:space="preserve">버튼을 누르면 검색한 경로의 탑승역과 </w:t>
-      </w:r>
-      <w:proofErr w:type="spellStart"/>
-      <w:r>
-        <w:rPr>
-          <w:rFonts w:hint="eastAsia"/>
-        </w:rPr>
-        <w:t>하차역</w:t>
-      </w:r>
-      <w:proofErr w:type="spellEnd"/>
-      <w:r>
-        <w:rPr>
-          <w:rFonts w:hint="eastAsia"/>
-        </w:rPr>
-        <w:t>,</w:t>
+        <w:t>버튼을 누르면 검색한 경로의 탑승역과 하차역,</w:t>
       </w:r>
       <w:r>
         <w:t xml:space="preserve"> </w:t>
@@ -14589,7 +14341,7 @@
           <w:noProof/>
         </w:rPr>
         <w:drawing>
-          <wp:inline distT="0" distB="0" distL="0" distR="0">
+          <wp:inline distT="0" distB="0" distL="0" distR="0" wp14:anchorId="08C11AFA" wp14:editId="73349BC5">
             <wp:extent cx="1938028" cy="3208866"/>
             <wp:effectExtent l="0" t="0" r="0" b="0"/>
             <wp:docPr id="18" name="그림 18"/>
@@ -14648,7 +14400,7 @@
           <w:noProof/>
         </w:rPr>
         <w:drawing>
-          <wp:inline distT="0" distB="0" distL="0" distR="0">
+          <wp:inline distT="0" distB="0" distL="0" distR="0" wp14:anchorId="4448C230" wp14:editId="364E7B63">
             <wp:extent cx="1918530" cy="3191933"/>
             <wp:effectExtent l="0" t="0" r="0" b="0"/>
             <wp:docPr id="19" name="그림 19"/>
@@ -14771,7 +14523,7 @@
           <w:noProof/>
         </w:rPr>
         <w:drawing>
-          <wp:inline distT="0" distB="0" distL="0" distR="0">
+          <wp:inline distT="0" distB="0" distL="0" distR="0" wp14:anchorId="7BE05788" wp14:editId="688B030D">
             <wp:extent cx="1882025" cy="3105150"/>
             <wp:effectExtent l="0" t="0" r="0" b="0"/>
             <wp:docPr id="20" name="그림 20"/>
@@ -14830,7 +14582,7 @@
           <w:noProof/>
         </w:rPr>
         <w:drawing>
-          <wp:inline distT="0" distB="0" distL="0" distR="0">
+          <wp:inline distT="0" distB="0" distL="0" distR="0" wp14:anchorId="3800F34C" wp14:editId="178281D4">
             <wp:extent cx="1875387" cy="3105150"/>
             <wp:effectExtent l="0" t="0" r="0" b="0"/>
             <wp:docPr id="21" name="그림 21"/>
@@ -14926,7 +14678,7 @@
           <w:noProof/>
         </w:rPr>
         <w:drawing>
-          <wp:inline distT="0" distB="0" distL="0" distR="0">
+          <wp:inline distT="0" distB="0" distL="0" distR="0" wp14:anchorId="04BB65FB" wp14:editId="2443F7FF">
             <wp:extent cx="1917896" cy="3190875"/>
             <wp:effectExtent l="0" t="0" r="0" b="0"/>
             <wp:docPr id="22" name="그림 22"/>
@@ -14985,7 +14737,7 @@
           <w:noProof/>
         </w:rPr>
         <w:drawing>
-          <wp:inline distT="0" distB="0" distL="0" distR="0">
+          <wp:inline distT="0" distB="0" distL="0" distR="0" wp14:anchorId="5E8DB2BF" wp14:editId="7D0F43AB">
             <wp:extent cx="1926198" cy="3190875"/>
             <wp:effectExtent l="0" t="0" r="0" b="0"/>
             <wp:docPr id="24" name="그림 24"/>
@@ -15078,7 +14830,7 @@
           <w:noProof/>
         </w:rPr>
         <w:drawing>
-          <wp:inline distT="0" distB="0" distL="0" distR="0">
+          <wp:inline distT="0" distB="0" distL="0" distR="0" wp14:anchorId="4DA3E1BE" wp14:editId="23182226">
             <wp:extent cx="1868701" cy="3095625"/>
             <wp:effectExtent l="0" t="0" r="0" b="0"/>
             <wp:docPr id="25" name="그림 25"/>
@@ -15141,21 +14893,7 @@
         <w:rPr>
           <w:rFonts w:hint="eastAsia"/>
         </w:rPr>
-        <w:t xml:space="preserve">탑승역과 </w:t>
-      </w:r>
-      <w:proofErr w:type="spellStart"/>
-      <w:r>
-        <w:rPr>
-          <w:rFonts w:hint="eastAsia"/>
-        </w:rPr>
-        <w:t>하차역</w:t>
-      </w:r>
-      <w:proofErr w:type="spellEnd"/>
-      <w:r>
-        <w:rPr>
-          <w:rFonts w:hint="eastAsia"/>
-        </w:rPr>
-        <w:t>,</w:t>
+        <w:t>탑승역과 하차역,</w:t>
       </w:r>
       <w:r>
         <w:t xml:space="preserve"> </w:t>
@@ -15238,7 +14976,7 @@
           <w:noProof/>
         </w:rPr>
         <w:drawing>
-          <wp:inline distT="0" distB="0" distL="0" distR="0">
+          <wp:inline distT="0" distB="0" distL="0" distR="0" wp14:anchorId="6FE2C366" wp14:editId="696F17B7">
             <wp:extent cx="1898779" cy="3143250"/>
             <wp:effectExtent l="0" t="0" r="0" b="0"/>
             <wp:docPr id="9" name="그림 9"/>
@@ -15297,7 +15035,7 @@
           <w:noProof/>
         </w:rPr>
         <w:drawing>
-          <wp:inline distT="0" distB="0" distL="0" distR="0">
+          <wp:inline distT="0" distB="0" distL="0" distR="0" wp14:anchorId="65EDA477" wp14:editId="68CB5307">
             <wp:extent cx="1901322" cy="3132714"/>
             <wp:effectExtent l="0" t="0" r="0" b="0"/>
             <wp:docPr id="12" name="그림 12"/>
@@ -15411,7 +15149,7 @@
           <w:noProof/>
         </w:rPr>
         <w:drawing>
-          <wp:inline distT="0" distB="0" distL="0" distR="0">
+          <wp:inline distT="0" distB="0" distL="0" distR="0" wp14:anchorId="5B3D1FAA" wp14:editId="52F49AB8">
             <wp:extent cx="2124075" cy="3530557"/>
             <wp:effectExtent l="0" t="0" r="0" b="0"/>
             <wp:docPr id="13" name="그림 13"/>
@@ -15551,7 +15289,7 @@
         <w:pStyle w:val="2"/>
         <w:spacing w:after="240"/>
       </w:pPr>
-      <w:bookmarkStart w:id="39" w:name="_Toc42578597"/>
+      <w:bookmarkStart w:id="38" w:name="_Toc42578597"/>
       <w:r>
         <w:rPr>
           <w:rFonts w:hint="eastAsia"/>
@@ -15606,7 +15344,7 @@
           <w:noProof/>
         </w:rPr>
         <w:drawing>
-          <wp:inline distT="0" distB="0" distL="0" distR="0" wp14:anchorId="5E6E6D69" wp14:editId="4D68490F">
+          <wp:inline distT="0" distB="0" distL="0" distR="0" wp14:anchorId="0CE05625" wp14:editId="15557FFE">
             <wp:extent cx="5715000" cy="1447800"/>
             <wp:effectExtent l="0" t="0" r="0" b="0"/>
             <wp:docPr id="23" name="그림 23"/>
@@ -15711,7 +15449,7 @@
           <w:noProof/>
         </w:rPr>
         <w:drawing>
-          <wp:inline distT="0" distB="0" distL="0" distR="0" wp14:anchorId="34C79E37" wp14:editId="690D6EAF">
+          <wp:inline distT="0" distB="0" distL="0" distR="0" wp14:anchorId="0C1BEFBE" wp14:editId="26C915E8">
             <wp:extent cx="4114800" cy="4181475"/>
             <wp:effectExtent l="0" t="0" r="0" b="0"/>
             <wp:docPr id="15" name="그림 15"/>
@@ -15824,7 +15562,7 @@
           <w:noProof/>
         </w:rPr>
         <w:drawing>
-          <wp:inline distT="0" distB="0" distL="0" distR="0" wp14:anchorId="435C0D16" wp14:editId="3D6ED2D8">
+          <wp:inline distT="0" distB="0" distL="0" distR="0" wp14:anchorId="0B5A1C82" wp14:editId="1B0455AF">
             <wp:extent cx="5219700" cy="552450"/>
             <wp:effectExtent l="0" t="0" r="0" b="0"/>
             <wp:docPr id="26" name="그림 26"/>
@@ -15919,7 +15657,7 @@
         </w:rPr>
         <w:lastRenderedPageBreak/>
         <w:drawing>
-          <wp:inline distT="0" distB="0" distL="0" distR="0" wp14:anchorId="5F9B77BE" wp14:editId="6A4D949B">
+          <wp:inline distT="0" distB="0" distL="0" distR="0" wp14:anchorId="1057E5BB" wp14:editId="1714F188">
             <wp:extent cx="5724525" cy="2190750"/>
             <wp:effectExtent l="0" t="0" r="0" b="0"/>
             <wp:docPr id="30" name="그림 30"/>
@@ -16069,7 +15807,7 @@
           <w:noProof/>
         </w:rPr>
         <w:drawing>
-          <wp:inline distT="0" distB="0" distL="0" distR="0">
+          <wp:inline distT="0" distB="0" distL="0" distR="0" wp14:anchorId="1982A388" wp14:editId="43C869EE">
             <wp:extent cx="5368636" cy="295275"/>
             <wp:effectExtent l="0" t="0" r="0" b="0"/>
             <wp:docPr id="17" name="그림 17"/>
@@ -16119,11 +15857,6 @@
       </w:r>
     </w:p>
     <w:p>
-      <w:pPr>
-        <w:rPr>
-          <w:rFonts w:hint="eastAsia"/>
-        </w:rPr>
-      </w:pPr>
       <w:r>
         <w:rPr>
           <w:rFonts w:hint="eastAsia"/>
@@ -16202,7 +15935,7 @@
           <w:noProof/>
         </w:rPr>
         <w:drawing>
-          <wp:inline distT="0" distB="0" distL="0" distR="0" wp14:anchorId="05398C72" wp14:editId="0BCDACB0">
+          <wp:inline distT="0" distB="0" distL="0" distR="0" wp14:anchorId="7A949AE9" wp14:editId="3207D97A">
             <wp:extent cx="5724525" cy="2743200"/>
             <wp:effectExtent l="0" t="0" r="0" b="0"/>
             <wp:docPr id="27" name="그림 27"/>
@@ -16280,7 +16013,7 @@
         </w:rPr>
         <w:lastRenderedPageBreak/>
         <w:drawing>
-          <wp:inline distT="0" distB="0" distL="0" distR="0" wp14:anchorId="25843C2F" wp14:editId="5D05A4B3">
+          <wp:inline distT="0" distB="0" distL="0" distR="0" wp14:anchorId="722EE878" wp14:editId="0C994AEB">
             <wp:extent cx="5724525" cy="2686050"/>
             <wp:effectExtent l="0" t="0" r="0" b="0"/>
             <wp:docPr id="28" name="그림 28"/>
@@ -16335,7 +16068,6 @@
       </w:pPr>
     </w:p>
     <w:p>
-      <w:proofErr w:type="spellStart"/>
       <w:r>
         <w:rPr>
           <w:rFonts w:hint="eastAsia"/>
@@ -16345,7 +16077,6 @@
       <w:r>
         <w:t>irestore</w:t>
       </w:r>
-      <w:proofErr w:type="spellEnd"/>
       <w:r>
         <w:rPr>
           <w:rFonts w:hint="eastAsia"/>
@@ -16359,21 +16090,7 @@
         <w:rPr>
           <w:rFonts w:hint="eastAsia"/>
         </w:rPr>
-        <w:t xml:space="preserve">에 사용자 </w:t>
-      </w:r>
-      <w:proofErr w:type="spellStart"/>
-      <w:r>
-        <w:rPr>
-          <w:rFonts w:hint="eastAsia"/>
-        </w:rPr>
-        <w:t>게정의</w:t>
-      </w:r>
-      <w:proofErr w:type="spellEnd"/>
-      <w:r>
-        <w:rPr>
-          <w:rFonts w:hint="eastAsia"/>
-        </w:rPr>
-        <w:t xml:space="preserve"> 정보들이 저장된다.</w:t>
+        <w:t>에 사용자 게정의 정보들이 저장된다.</w:t>
       </w:r>
     </w:p>
     <w:p>
@@ -16386,7 +16103,7 @@
           <w:noProof/>
         </w:rPr>
         <w:drawing>
-          <wp:inline distT="0" distB="0" distL="0" distR="0" wp14:anchorId="397EDBC2" wp14:editId="52C17FCF">
+          <wp:inline distT="0" distB="0" distL="0" distR="0" wp14:anchorId="6FDBCEA4" wp14:editId="5E936F66">
             <wp:extent cx="5715000" cy="1524000"/>
             <wp:effectExtent l="0" t="0" r="0" b="0"/>
             <wp:docPr id="29" name="그림 29"/>
@@ -16451,13 +16168,8 @@
         </w:rPr>
         <w:t xml:space="preserve">번호가 </w:t>
       </w:r>
-      <w:proofErr w:type="spellStart"/>
-      <w:r>
-        <w:t>pregnant_init</w:t>
-      </w:r>
-      <w:proofErr w:type="spellEnd"/>
-      <w:r>
-        <w:t xml:space="preserve"> collection</w:t>
+      <w:r>
+        <w:t>pregnant_init collection</w:t>
       </w:r>
       <w:r>
         <w:rPr>
@@ -16478,7 +16190,7 @@
         </w:rPr>
         <w:lastRenderedPageBreak/>
         <w:drawing>
-          <wp:inline distT="0" distB="0" distL="0" distR="0" wp14:anchorId="6B104961" wp14:editId="6ADBEC6C">
+          <wp:inline distT="0" distB="0" distL="0" distR="0" wp14:anchorId="592585C7" wp14:editId="0F8A0873">
             <wp:extent cx="5715000" cy="3200400"/>
             <wp:effectExtent l="0" t="0" r="0" b="0"/>
             <wp:docPr id="31" name="그림 31"/>
@@ -16528,7 +16240,6 @@
       </w:r>
     </w:p>
     <w:p>
-      <w:proofErr w:type="spellStart"/>
       <w:r>
         <w:rPr>
           <w:rFonts w:hint="eastAsia"/>
@@ -16536,11 +16247,7 @@
         <w:t>D</w:t>
       </w:r>
       <w:r>
-        <w:t>emo_subway</w:t>
-      </w:r>
-      <w:proofErr w:type="spellEnd"/>
-      <w:r>
-        <w:t xml:space="preserve"> collection</w:t>
+        <w:t>emo_subway collection</w:t>
       </w:r>
       <w:r>
         <w:rPr>
@@ -16608,7 +16315,6 @@
           <w:szCs w:val="24"/>
         </w:rPr>
       </w:pPr>
-      <w:proofErr w:type="spellStart"/>
       <w:r>
         <w:rPr>
           <w:rFonts w:hint="eastAsia"/>
@@ -16628,15 +16334,455 @@
         </w:rPr>
         <w:t>ardWare</w:t>
       </w:r>
-      <w:proofErr w:type="spellEnd"/>
-    </w:p>
-    <w:p>
-      <w:pPr>
+    </w:p>
+    <w:p>
+      <w:pPr>
+        <w:pStyle w:val="ac"/>
+        <w:numPr>
+          <w:ilvl w:val="0"/>
+          <w:numId w:val="10"/>
+        </w:numPr>
+        <w:ind w:leftChars="0"/>
         <w:rPr>
           <w:b/>
           <w:bCs/>
         </w:rPr>
       </w:pPr>
+      <w:r>
+        <w:rPr>
+          <w:rFonts w:hint="eastAsia"/>
+          <w:b/>
+          <w:bCs/>
+        </w:rPr>
+        <w:t>B</w:t>
+      </w:r>
+      <w:r>
+        <w:rPr>
+          <w:b/>
+          <w:bCs/>
+        </w:rPr>
+        <w:t>LE</w:t>
+      </w:r>
+    </w:p>
+    <w:p>
+      <w:pPr>
+        <w:rPr>
+          <w:b/>
+          <w:bCs/>
+        </w:rPr>
+      </w:pPr>
+    </w:p>
+    <w:p>
+      <w:pPr>
+        <w:pStyle w:val="ac"/>
+        <w:ind w:leftChars="0" w:left="1160"/>
+      </w:pPr>
+      <w:r>
+        <w:rPr>
+          <w:rFonts w:hint="eastAsia"/>
+        </w:rPr>
+        <w:t>B</w:t>
+      </w:r>
+      <w:r>
+        <w:t xml:space="preserve">LE_Beacon.py </w:t>
+      </w:r>
+      <w:r>
+        <w:rPr>
+          <w:rFonts w:hint="eastAsia"/>
+        </w:rPr>
+        <w:t xml:space="preserve">파일에서 </w:t>
+      </w:r>
+      <w:r>
+        <w:rPr>
+          <w:rFonts w:hint="eastAsia"/>
+        </w:rPr>
+        <w:t xml:space="preserve">운영주체에서 지정한 </w:t>
+      </w:r>
+      <w:r>
+        <w:t xml:space="preserve">Major </w:t>
+      </w:r>
+      <w:r>
+        <w:rPr>
+          <w:rFonts w:hint="eastAsia"/>
+        </w:rPr>
+        <w:t>값 및 각 차량의 칸수</w:t>
+      </w:r>
+      <w:r>
+        <w:t xml:space="preserve"> / </w:t>
+      </w:r>
+      <w:r>
+        <w:rPr>
+          <w:rFonts w:hint="eastAsia"/>
+        </w:rPr>
+        <w:t xml:space="preserve">좌석 위치를 구분하기 위해 미리 약속해둔 값에 맞게 </w:t>
+      </w:r>
+      <w:r>
+        <w:t xml:space="preserve">Minor </w:t>
+      </w:r>
+      <w:r>
+        <w:rPr>
+          <w:rFonts w:hint="eastAsia"/>
+        </w:rPr>
+        <w:t>값을 수정하고</w:t>
+      </w:r>
+      <w:r>
+        <w:t xml:space="preserve">, </w:t>
+      </w:r>
+      <w:r>
+        <w:rPr>
+          <w:rFonts w:hint="eastAsia"/>
+        </w:rPr>
+        <w:t>O</w:t>
+      </w:r>
+      <w:r>
+        <w:t>S</w:t>
+      </w:r>
+      <w:r>
+        <w:rPr>
+          <w:rFonts w:hint="eastAsia"/>
+        </w:rPr>
+        <w:t xml:space="preserve">에 지정된 파일이 자동으로 실행되게 하면 라즈베리 파이 부팅 시 자동으로 지정된 </w:t>
+      </w:r>
+      <w:r>
+        <w:t xml:space="preserve">Major / </w:t>
+      </w:r>
+      <w:r>
+        <w:rPr>
+          <w:rFonts w:hint="eastAsia"/>
+        </w:rPr>
+        <w:t>M</w:t>
+      </w:r>
+      <w:r>
+        <w:t xml:space="preserve">inor </w:t>
+      </w:r>
+      <w:r>
+        <w:rPr>
+          <w:rFonts w:hint="eastAsia"/>
+        </w:rPr>
+        <w:t>값을 발신하는 비콘으로 동작하게 된다.</w:t>
+      </w:r>
+    </w:p>
+    <w:p>
+      <w:pPr>
+        <w:pStyle w:val="ac"/>
+        <w:numPr>
+          <w:ilvl w:val="0"/>
+          <w:numId w:val="10"/>
+        </w:numPr>
+        <w:ind w:leftChars="0"/>
+        <w:rPr>
+          <w:b/>
+          <w:bCs/>
+        </w:rPr>
+      </w:pPr>
+      <w:r>
+        <w:rPr>
+          <w:rFonts w:hint="eastAsia"/>
+          <w:b/>
+          <w:bCs/>
+        </w:rPr>
+        <w:t>로드셀</w:t>
+      </w:r>
+    </w:p>
+    <w:p>
+      <w:pPr>
+        <w:pStyle w:val="ac"/>
+        <w:ind w:leftChars="0" w:left="1160"/>
+      </w:pPr>
+      <w:r>
+        <w:rPr>
+          <w:rFonts w:hint="eastAsia"/>
+        </w:rPr>
+        <w:t xml:space="preserve">사용여부를 측정할 산모 배려석 </w:t>
+      </w:r>
+      <w:r>
+        <w:rPr>
+          <w:rFonts w:hint="eastAsia"/>
+        </w:rPr>
+        <w:t xml:space="preserve">좌석의 </w:t>
+      </w:r>
+      <w:r>
+        <w:t xml:space="preserve">4 </w:t>
+      </w:r>
+      <w:r>
+        <w:rPr>
+          <w:rFonts w:hint="eastAsia"/>
+        </w:rPr>
+        <w:t>귀퉁이에 균형을 이루도록 로드셀을 장착 후</w:t>
+      </w:r>
+      <w:r>
+        <w:rPr>
+          <w:rFonts w:hint="eastAsia"/>
+        </w:rPr>
+        <w:t xml:space="preserve"> L</w:t>
+      </w:r>
+      <w:r>
+        <w:t>oad_Cell.py</w:t>
+      </w:r>
+      <w:r>
+        <w:rPr>
+          <w:rFonts w:hint="eastAsia"/>
+        </w:rPr>
+        <w:t xml:space="preserve"> 파일의</w:t>
+      </w:r>
+      <w:r>
+        <w:rPr>
+          <w:rFonts w:hint="eastAsia"/>
+        </w:rPr>
+        <w:t xml:space="preserve"> </w:t>
+      </w:r>
+      <w:r>
+        <w:t>“</w:t>
+      </w:r>
+      <w:r>
+        <w:t>referenceUnit</w:t>
+      </w:r>
+      <w:r>
+        <w:t xml:space="preserve">” </w:t>
+      </w:r>
+      <w:r>
+        <w:rPr>
+          <w:rFonts w:hint="eastAsia"/>
+        </w:rPr>
+        <w:t>값을</w:t>
+      </w:r>
+      <w:r>
+        <w:t xml:space="preserve"> </w:t>
+      </w:r>
+      <w:r>
+        <w:rPr>
+          <w:rFonts w:hint="eastAsia"/>
+        </w:rPr>
+        <w:t>수정하여 저울의 영점을 조절한다</w:t>
+      </w:r>
+      <w:r>
+        <w:t xml:space="preserve">. </w:t>
+      </w:r>
+      <w:r>
+        <w:rPr>
+          <w:rFonts w:hint="eastAsia"/>
+        </w:rPr>
+        <w:t xml:space="preserve">또한 </w:t>
+      </w:r>
+      <w:r>
+        <w:t>“</w:t>
+      </w:r>
+      <w:r>
+        <w:rPr>
+          <w:rFonts w:hint="eastAsia"/>
+        </w:rPr>
+        <w:t>m</w:t>
+      </w:r>
+      <w:r>
+        <w:t>qtt.connect”</w:t>
+      </w:r>
+      <w:r>
+        <w:rPr>
+          <w:rFonts w:hint="eastAsia"/>
+        </w:rPr>
+        <w:t xml:space="preserve">함수의 첫번째 값을 수정하여 운영되는 </w:t>
+      </w:r>
+      <w:r>
+        <w:t>MQTT</w:t>
+      </w:r>
+      <w:r>
+        <w:rPr>
+          <w:rFonts w:hint="eastAsia"/>
+        </w:rPr>
+        <w:t xml:space="preserve"> 브로커의 주소에 맞게 변경 후 해당 파일을 자동실행에 등록하게 되면 라즈베리 파이는 부팅 자동으로 후 로드셀 센서를 초기화하고 </w:t>
+      </w:r>
+      <w:r>
+        <w:t xml:space="preserve">MQTT </w:t>
+      </w:r>
+      <w:r>
+        <w:rPr>
+          <w:rFonts w:hint="eastAsia"/>
+        </w:rPr>
+        <w:t>브로커에 연결하여 좌석의 이용현황이 변하면 익스프레스 서버로 변경된 값을 전송하게 된다.</w:t>
+      </w:r>
+    </w:p>
+    <w:p>
+      <w:pPr>
+        <w:pStyle w:val="ac"/>
+        <w:numPr>
+          <w:ilvl w:val="0"/>
+          <w:numId w:val="10"/>
+        </w:numPr>
+        <w:ind w:leftChars="0"/>
+        <w:rPr>
+          <w:b/>
+          <w:bCs/>
+        </w:rPr>
+      </w:pPr>
+      <w:r>
+        <w:rPr>
+          <w:rFonts w:hint="eastAsia"/>
+          <w:b/>
+          <w:bCs/>
+        </w:rPr>
+        <w:t>L</w:t>
+      </w:r>
+      <w:r>
+        <w:rPr>
+          <w:b/>
+          <w:bCs/>
+        </w:rPr>
+        <w:t>ED</w:t>
+      </w:r>
+    </w:p>
+    <w:p>
+      <w:pPr>
+        <w:pStyle w:val="ac"/>
+        <w:ind w:leftChars="0" w:left="1160"/>
+      </w:pPr>
+      <w:r>
+        <w:rPr>
+          <w:rFonts w:hint="eastAsia"/>
+        </w:rPr>
+        <w:t>L</w:t>
+      </w:r>
+      <w:r>
+        <w:t>ED</w:t>
+      </w:r>
+      <w:r>
+        <w:rPr>
+          <w:rFonts w:hint="eastAsia"/>
+        </w:rPr>
+        <w:t xml:space="preserve">를 라즈베리 파이의 지정된 </w:t>
+      </w:r>
+      <w:r>
+        <w:t xml:space="preserve">GPIO </w:t>
+      </w:r>
+      <w:r>
+        <w:rPr>
+          <w:rFonts w:hint="eastAsia"/>
+        </w:rPr>
+        <w:t xml:space="preserve">핀에 장착 후 </w:t>
+      </w:r>
+      <w:r>
+        <w:t>LED_MQTT.py</w:t>
+      </w:r>
+      <w:r>
+        <w:rPr>
+          <w:rFonts w:hint="eastAsia"/>
+        </w:rPr>
+        <w:t xml:space="preserve">의 파일의 </w:t>
+      </w:r>
+      <w:r>
+        <w:t>client.connect</w:t>
+      </w:r>
+      <w:r>
+        <w:rPr>
+          <w:rFonts w:hint="eastAsia"/>
+        </w:rPr>
+        <w:t xml:space="preserve">함수의 첫번째 값을 수정하여 운영주체가 사용하는 </w:t>
+      </w:r>
+      <w:r>
+        <w:t xml:space="preserve">MQTT </w:t>
+      </w:r>
+      <w:r>
+        <w:rPr>
+          <w:rFonts w:hint="eastAsia"/>
+        </w:rPr>
+        <w:t>브로커의 주소를 입</w:t>
+      </w:r>
+      <w:r>
+        <w:rPr>
+          <w:rFonts w:hint="eastAsia"/>
+        </w:rPr>
+        <w:t xml:space="preserve">력하고 </w:t>
+      </w:r>
+      <w:r>
+        <w:t xml:space="preserve">client.client </w:t>
+      </w:r>
+      <w:r>
+        <w:rPr>
+          <w:rFonts w:hint="eastAsia"/>
+        </w:rPr>
+        <w:t xml:space="preserve">함수를 수정하여 위에서 지정한 </w:t>
+      </w:r>
+      <w:r>
+        <w:t xml:space="preserve">Minor </w:t>
+      </w:r>
+      <w:r>
+        <w:rPr>
+          <w:rFonts w:hint="eastAsia"/>
+        </w:rPr>
+        <w:t>값을 구독자로 하</w:t>
+      </w:r>
+      <w:r>
+        <w:rPr>
+          <w:rFonts w:hint="eastAsia"/>
+        </w:rPr>
+        <w:lastRenderedPageBreak/>
+        <w:t>여 해당하는 라즈베리 파이에만 전송되는 메시지만 확인하도록 한다</w:t>
+      </w:r>
+      <w:r>
+        <w:rPr>
+          <w:rFonts w:hint="eastAsia"/>
+        </w:rPr>
+        <w:t>.</w:t>
+      </w:r>
+      <w:r>
+        <w:t xml:space="preserve"> </w:t>
+      </w:r>
+      <w:r>
+        <w:rPr>
+          <w:rFonts w:hint="eastAsia"/>
+        </w:rPr>
+        <w:t xml:space="preserve">또한 </w:t>
+      </w:r>
+      <w:r>
+        <w:t xml:space="preserve">led_pattern </w:t>
+      </w:r>
+      <w:r>
+        <w:rPr>
+          <w:rFonts w:hint="eastAsia"/>
+        </w:rPr>
+        <w:t xml:space="preserve">함수의 내용에서 </w:t>
+      </w:r>
+      <w:r>
+        <w:t>1</w:t>
+      </w:r>
+      <w:r>
+        <w:rPr>
+          <w:rFonts w:hint="eastAsia"/>
+        </w:rPr>
+        <w:t xml:space="preserve">번의 경우 </w:t>
+      </w:r>
+      <w:r>
+        <w:rPr>
+          <w:rFonts w:hint="eastAsia"/>
+        </w:rPr>
+        <w:t>예약한 산모가 예약된 좌석에 접근한 경우이므로 정해진 패턴이 동작하도록 설정,</w:t>
+      </w:r>
+      <w:r>
+        <w:t xml:space="preserve"> 2</w:t>
+      </w:r>
+      <w:r>
+        <w:rPr>
+          <w:rFonts w:hint="eastAsia"/>
+        </w:rPr>
+        <w:t xml:space="preserve">번의 경우에는 빈 좌석에 예약이 오지 않은 산모가 오게 된 경우이므로 정해진 패턴이 동작하도록 수정하여 자동으로 실행되게 하면 </w:t>
+      </w:r>
+      <w:r>
+        <w:t xml:space="preserve">MQTT </w:t>
+      </w:r>
+      <w:r>
+        <w:rPr>
+          <w:rFonts w:hint="eastAsia"/>
+        </w:rPr>
+        <w:t xml:space="preserve">브로커에서 해당하는 메시지가 전송될 시 </w:t>
+      </w:r>
+      <w:r>
+        <w:t>LED</w:t>
+      </w:r>
+      <w:r>
+        <w:rPr>
+          <w:rFonts w:hint="eastAsia"/>
+        </w:rPr>
+        <w:t>가 자동으로 제어된다.</w:t>
+      </w:r>
     </w:p>
     <w:p>
       <w:pPr>
@@ -16685,7 +16831,7 @@
         </w:rPr>
         <w:t>배포 가이드</w:t>
       </w:r>
-      <w:bookmarkEnd w:id="39"/>
+      <w:bookmarkEnd w:id="38"/>
     </w:p>
     <w:p>
       <w:hyperlink r:id="rId43" w:history="1">
@@ -16721,7 +16867,7 @@
         <w:pStyle w:val="2"/>
         <w:spacing w:after="240"/>
       </w:pPr>
-      <w:bookmarkStart w:id="40" w:name="_Toc42578598"/>
+      <w:bookmarkStart w:id="39" w:name="_Toc42578598"/>
       <w:r>
         <w:rPr>
           <w:rFonts w:hint="eastAsia"/>
@@ -16740,7 +16886,7 @@
         </w:rPr>
         <w:t>케이스</w:t>
       </w:r>
-      <w:bookmarkEnd w:id="40"/>
+      <w:bookmarkEnd w:id="39"/>
       <w:r>
         <w:rPr>
           <w:rFonts w:hint="eastAsia"/>
@@ -17182,7 +17328,6 @@
               </w:rPr>
               <w:t xml:space="preserve">에 계정이 등록되고 </w:t>
             </w:r>
-            <w:proofErr w:type="spellStart"/>
             <w:r>
               <w:rPr>
                 <w:rFonts w:asciiTheme="minorHAnsi" w:eastAsiaTheme="minorHAnsi" w:hAnsiTheme="minorHAnsi"/>
@@ -17190,17 +17335,7 @@
                 <w:szCs w:val="18"/>
                 <w:lang w:eastAsia="ko-KR"/>
               </w:rPr>
-              <w:t>Firestore</w:t>
-            </w:r>
-            <w:proofErr w:type="spellEnd"/>
-            <w:r>
-              <w:rPr>
-                <w:rFonts w:asciiTheme="minorHAnsi" w:eastAsiaTheme="minorHAnsi" w:hAnsiTheme="minorHAnsi"/>
-                <w:sz w:val="18"/>
-                <w:szCs w:val="18"/>
-                <w:lang w:eastAsia="ko-KR"/>
-              </w:rPr>
-              <w:t xml:space="preserve"> </w:t>
+              <w:t xml:space="preserve">Firestore </w:t>
             </w:r>
             <w:r>
               <w:rPr>
@@ -17408,20 +17543,18 @@
                 <w:szCs w:val="18"/>
                 <w:lang w:eastAsia="ko-KR"/>
               </w:rPr>
-              <w:t xml:space="preserve">임산부가 </w:t>
-            </w:r>
-            <w:proofErr w:type="spellStart"/>
-            <w:r>
-              <w:rPr>
-                <w:rFonts w:asciiTheme="minorHAnsi" w:eastAsiaTheme="minorHAnsi" w:hAnsiTheme="minorHAnsi" w:hint="eastAsia"/>
+              <w:t xml:space="preserve">임산부가 맞다면 사용자 </w:t>
+            </w:r>
+            <w:r>
+              <w:rPr>
+                <w:rFonts w:asciiTheme="minorHAnsi" w:eastAsiaTheme="minorHAnsi" w:hAnsiTheme="minorHAnsi"/>
                 <w:color w:val="000000" w:themeColor="text1"/>
                 <w:sz w:val="18"/>
                 <w:szCs w:val="18"/>
                 <w:lang w:eastAsia="ko-KR"/>
               </w:rPr>
-              <w:t>맞다면</w:t>
-            </w:r>
-            <w:proofErr w:type="spellEnd"/>
+              <w:t>document</w:t>
+            </w:r>
             <w:r>
               <w:rPr>
                 <w:rFonts w:asciiTheme="minorHAnsi" w:eastAsiaTheme="minorHAnsi" w:hAnsiTheme="minorHAnsi" w:hint="eastAsia"/>
@@ -17430,7 +17563,7 @@
                 <w:szCs w:val="18"/>
                 <w:lang w:eastAsia="ko-KR"/>
               </w:rPr>
-              <w:t xml:space="preserve"> 사용자 </w:t>
+              <w:t xml:space="preserve">의 </w:t>
             </w:r>
             <w:r>
               <w:rPr>
@@ -17440,39 +17573,7 @@
                 <w:szCs w:val="18"/>
                 <w:lang w:eastAsia="ko-KR"/>
               </w:rPr>
-              <w:t>document</w:t>
-            </w:r>
-            <w:r>
-              <w:rPr>
-                <w:rFonts w:asciiTheme="minorHAnsi" w:eastAsiaTheme="minorHAnsi" w:hAnsiTheme="minorHAnsi" w:hint="eastAsia"/>
-                <w:color w:val="000000" w:themeColor="text1"/>
-                <w:sz w:val="18"/>
-                <w:szCs w:val="18"/>
-                <w:lang w:eastAsia="ko-KR"/>
-              </w:rPr>
-              <w:t xml:space="preserve">의 </w:t>
-            </w:r>
-            <w:proofErr w:type="spellStart"/>
-            <w:r>
-              <w:rPr>
-                <w:rFonts w:asciiTheme="minorHAnsi" w:eastAsiaTheme="minorHAnsi" w:hAnsiTheme="minorHAnsi"/>
-                <w:color w:val="000000" w:themeColor="text1"/>
-                <w:sz w:val="18"/>
-                <w:szCs w:val="18"/>
-                <w:lang w:eastAsia="ko-KR"/>
-              </w:rPr>
-              <w:t>isPregnant</w:t>
-            </w:r>
-            <w:proofErr w:type="spellEnd"/>
-            <w:r>
-              <w:rPr>
-                <w:rFonts w:asciiTheme="minorHAnsi" w:eastAsiaTheme="minorHAnsi" w:hAnsiTheme="minorHAnsi"/>
-                <w:color w:val="000000" w:themeColor="text1"/>
-                <w:sz w:val="18"/>
-                <w:szCs w:val="18"/>
-                <w:lang w:eastAsia="ko-KR"/>
-              </w:rPr>
-              <w:t xml:space="preserve"> </w:t>
+              <w:t xml:space="preserve">isPregnant </w:t>
             </w:r>
             <w:r>
               <w:rPr>
@@ -20469,20 +20570,18 @@
                 <w:szCs w:val="18"/>
                 <w:lang w:eastAsia="ko-KR"/>
               </w:rPr>
-              <w:t xml:space="preserve">라즈베리 파이로부터 </w:t>
-            </w:r>
-            <w:proofErr w:type="spellStart"/>
-            <w:r>
-              <w:rPr>
-                <w:rFonts w:asciiTheme="minorHAnsi" w:eastAsiaTheme="minorHAnsi" w:hAnsiTheme="minorHAnsi" w:hint="eastAsia"/>
+              <w:t xml:space="preserve">라즈베리 파이로부터 로드셀 센서를 </w:t>
+            </w:r>
+            <w:r>
+              <w:rPr>
+                <w:rFonts w:asciiTheme="minorHAnsi" w:eastAsiaTheme="minorHAnsi" w:hAnsiTheme="minorHAnsi"/>
                 <w:color w:val="000000" w:themeColor="text1"/>
                 <w:sz w:val="18"/>
                 <w:szCs w:val="18"/>
                 <w:lang w:eastAsia="ko-KR"/>
               </w:rPr>
-              <w:t>로드셀</w:t>
-            </w:r>
-            <w:proofErr w:type="spellEnd"/>
+              <w:t>MQTT broker</w:t>
+            </w:r>
             <w:r>
               <w:rPr>
                 <w:rFonts w:asciiTheme="minorHAnsi" w:eastAsiaTheme="minorHAnsi" w:hAnsiTheme="minorHAnsi" w:hint="eastAsia"/>
@@ -20491,9 +20590,20 @@
                 <w:szCs w:val="18"/>
                 <w:lang w:eastAsia="ko-KR"/>
               </w:rPr>
-              <w:t xml:space="preserve"> 센서를 </w:t>
-            </w:r>
-            <w:r>
+              <w:t>를 통해 받는다.</w:t>
+            </w:r>
+          </w:p>
+        </w:tc>
+        <w:tc>
+          <w:tcPr>
+            <w:tcW w:w="3544" w:type="dxa"/>
+            <w:shd w:val="clear" w:color="auto" w:fill="auto"/>
+            <w:vAlign w:val="center"/>
+          </w:tcPr>
+          <w:p>
+            <w:pPr>
+              <w:pStyle w:val="Tableau"/>
+              <w:jc w:val="center"/>
               <w:rPr>
                 <w:rFonts w:asciiTheme="minorHAnsi" w:eastAsiaTheme="minorHAnsi" w:hAnsiTheme="minorHAnsi"/>
                 <w:color w:val="000000" w:themeColor="text1"/>
@@ -20501,8 +20611,7 @@
                 <w:szCs w:val="18"/>
                 <w:lang w:eastAsia="ko-KR"/>
               </w:rPr>
-              <w:t>MQTT broker</w:t>
-            </w:r>
+            </w:pPr>
             <w:r>
               <w:rPr>
                 <w:rFonts w:asciiTheme="minorHAnsi" w:eastAsiaTheme="minorHAnsi" w:hAnsiTheme="minorHAnsi" w:hint="eastAsia"/>
@@ -20511,49 +20620,7 @@
                 <w:szCs w:val="18"/>
                 <w:lang w:eastAsia="ko-KR"/>
               </w:rPr>
-              <w:t>를 통해 받는다.</w:t>
-            </w:r>
-          </w:p>
-        </w:tc>
-        <w:tc>
-          <w:tcPr>
-            <w:tcW w:w="3544" w:type="dxa"/>
-            <w:shd w:val="clear" w:color="auto" w:fill="auto"/>
-            <w:vAlign w:val="center"/>
-          </w:tcPr>
-          <w:p>
-            <w:pPr>
-              <w:pStyle w:val="Tableau"/>
-              <w:jc w:val="center"/>
-              <w:rPr>
-                <w:rFonts w:asciiTheme="minorHAnsi" w:eastAsiaTheme="minorHAnsi" w:hAnsiTheme="minorHAnsi"/>
-                <w:color w:val="000000" w:themeColor="text1"/>
-                <w:sz w:val="18"/>
-                <w:szCs w:val="18"/>
-                <w:lang w:eastAsia="ko-KR"/>
-              </w:rPr>
-            </w:pPr>
-            <w:proofErr w:type="spellStart"/>
-            <w:r>
-              <w:rPr>
-                <w:rFonts w:asciiTheme="minorHAnsi" w:eastAsiaTheme="minorHAnsi" w:hAnsiTheme="minorHAnsi" w:hint="eastAsia"/>
-                <w:color w:val="000000" w:themeColor="text1"/>
-                <w:sz w:val="18"/>
-                <w:szCs w:val="18"/>
-                <w:lang w:eastAsia="ko-KR"/>
-              </w:rPr>
-              <w:t>로드셀</w:t>
-            </w:r>
-            <w:proofErr w:type="spellEnd"/>
-            <w:r>
-              <w:rPr>
-                <w:rFonts w:asciiTheme="minorHAnsi" w:eastAsiaTheme="minorHAnsi" w:hAnsiTheme="minorHAnsi" w:hint="eastAsia"/>
-                <w:color w:val="000000" w:themeColor="text1"/>
-                <w:sz w:val="18"/>
-                <w:szCs w:val="18"/>
-                <w:lang w:eastAsia="ko-KR"/>
-              </w:rPr>
-              <w:t xml:space="preserve"> 센서 메시지를 수신하여 </w:t>
+              <w:t xml:space="preserve">로드셀 센서 메시지를 수신하여 </w:t>
             </w:r>
             <w:r>
               <w:rPr>
@@ -20684,7 +20751,6 @@
                 <w:lang w:eastAsia="ko-KR"/>
               </w:rPr>
             </w:pPr>
-            <w:proofErr w:type="spellStart"/>
             <w:r>
               <w:rPr>
                 <w:rFonts w:asciiTheme="minorHAnsi" w:eastAsiaTheme="minorHAnsi" w:hAnsiTheme="minorHAnsi" w:hint="eastAsia"/>
@@ -20692,17 +20758,7 @@
                 <w:sz w:val="20"/>
                 <w:lang w:eastAsia="ko-KR"/>
               </w:rPr>
-              <w:t>로드셀</w:t>
-            </w:r>
-            <w:proofErr w:type="spellEnd"/>
-            <w:r>
-              <w:rPr>
-                <w:rFonts w:asciiTheme="minorHAnsi" w:eastAsiaTheme="minorHAnsi" w:hAnsiTheme="minorHAnsi" w:hint="eastAsia"/>
-                <w:color w:val="000000" w:themeColor="text1"/>
-                <w:sz w:val="20"/>
-                <w:lang w:eastAsia="ko-KR"/>
-              </w:rPr>
-              <w:t xml:space="preserve"> 센서 값 </w:t>
+              <w:t xml:space="preserve">로드셀 센서 값 </w:t>
             </w:r>
             <w:r>
               <w:rPr>
@@ -20753,29 +20809,7 @@
                 <w:szCs w:val="18"/>
                 <w:lang w:eastAsia="ko-KR"/>
               </w:rPr>
-              <w:t xml:space="preserve">수신한 </w:t>
-            </w:r>
-            <w:proofErr w:type="spellStart"/>
-            <w:r>
-              <w:rPr>
-                <w:rFonts w:asciiTheme="minorHAnsi" w:eastAsiaTheme="minorHAnsi" w:hAnsiTheme="minorHAnsi" w:hint="eastAsia"/>
-                <w:color w:val="000000" w:themeColor="text1"/>
-                <w:sz w:val="18"/>
-                <w:szCs w:val="18"/>
-                <w:lang w:eastAsia="ko-KR"/>
-              </w:rPr>
-              <w:t>로드셀</w:t>
-            </w:r>
-            <w:proofErr w:type="spellEnd"/>
-            <w:r>
-              <w:rPr>
-                <w:rFonts w:asciiTheme="minorHAnsi" w:eastAsiaTheme="minorHAnsi" w:hAnsiTheme="minorHAnsi" w:hint="eastAsia"/>
-                <w:color w:val="000000" w:themeColor="text1"/>
-                <w:sz w:val="18"/>
-                <w:szCs w:val="18"/>
-                <w:lang w:eastAsia="ko-KR"/>
-              </w:rPr>
-              <w:t xml:space="preserve"> 센서 값 메시지로 </w:t>
+              <w:t xml:space="preserve">수신한 로드셀 센서 값 메시지로 </w:t>
             </w:r>
             <w:r>
               <w:rPr>
@@ -21112,6 +21146,109 @@
                 <w:lang w:eastAsia="ko-KR"/>
               </w:rPr>
             </w:pPr>
+            <w:r>
+              <w:rPr>
+                <w:rFonts w:asciiTheme="minorHAnsi" w:eastAsiaTheme="minorHAnsi" w:hAnsiTheme="minorHAnsi" w:hint="eastAsia"/>
+                <w:color w:val="000000" w:themeColor="text1"/>
+                <w:sz w:val="18"/>
+                <w:szCs w:val="18"/>
+                <w:lang w:eastAsia="ko-KR"/>
+              </w:rPr>
+              <w:t>예약한 산모가 예약한 좌석에 접근 시 노란색 불이 점등하며,</w:t>
+            </w:r>
+            <w:r>
+              <w:rPr>
+                <w:rFonts w:asciiTheme="minorHAnsi" w:eastAsiaTheme="minorHAnsi" w:hAnsiTheme="minorHAnsi"/>
+                <w:color w:val="000000" w:themeColor="text1"/>
+                <w:sz w:val="18"/>
+                <w:szCs w:val="18"/>
+                <w:lang w:eastAsia="ko-KR"/>
+              </w:rPr>
+              <w:t xml:space="preserve"> </w:t>
+            </w:r>
+            <w:r>
+              <w:rPr>
+                <w:rFonts w:asciiTheme="minorHAnsi" w:eastAsiaTheme="minorHAnsi" w:hAnsiTheme="minorHAnsi" w:hint="eastAsia"/>
+                <w:color w:val="000000" w:themeColor="text1"/>
+                <w:sz w:val="18"/>
+                <w:szCs w:val="18"/>
+                <w:lang w:eastAsia="ko-KR"/>
+              </w:rPr>
+              <w:t xml:space="preserve">빈 자리에 예약하지 않은 산모가 접근 시 </w:t>
+            </w:r>
+            <w:r>
+              <w:rPr>
+                <w:rFonts w:asciiTheme="minorHAnsi" w:eastAsiaTheme="minorHAnsi" w:hAnsiTheme="minorHAnsi" w:hint="eastAsia"/>
+                <w:color w:val="000000" w:themeColor="text1"/>
+                <w:sz w:val="18"/>
+                <w:szCs w:val="18"/>
+                <w:lang w:eastAsia="ko-KR"/>
+              </w:rPr>
+              <w:t xml:space="preserve">빨간색 불이 점등해야 하며 그 외의 경우에는 </w:t>
+            </w:r>
+            <w:r>
+              <w:rPr>
+                <w:rFonts w:asciiTheme="minorHAnsi" w:eastAsiaTheme="minorHAnsi" w:hAnsiTheme="minorHAnsi"/>
+                <w:color w:val="000000" w:themeColor="text1"/>
+                <w:sz w:val="18"/>
+                <w:szCs w:val="18"/>
+                <w:lang w:eastAsia="ko-KR"/>
+              </w:rPr>
+              <w:t>LED</w:t>
+            </w:r>
+            <w:r>
+              <w:rPr>
+                <w:rFonts w:asciiTheme="minorHAnsi" w:eastAsiaTheme="minorHAnsi" w:hAnsiTheme="minorHAnsi" w:hint="eastAsia"/>
+                <w:color w:val="000000" w:themeColor="text1"/>
+                <w:sz w:val="18"/>
+                <w:szCs w:val="18"/>
+                <w:lang w:eastAsia="ko-KR"/>
+              </w:rPr>
+              <w:t>가 점등하지 않는다.</w:t>
+            </w:r>
+          </w:p>
+          <w:p>
+            <w:pPr>
+              <w:pStyle w:val="Tableau"/>
+              <w:jc w:val="center"/>
+              <w:rPr>
+                <w:rFonts w:asciiTheme="minorHAnsi" w:eastAsiaTheme="minorHAnsi" w:hAnsiTheme="minorHAnsi"/>
+                <w:color w:val="000000" w:themeColor="text1"/>
+                <w:sz w:val="18"/>
+                <w:szCs w:val="18"/>
+                <w:lang w:eastAsia="ko-KR"/>
+              </w:rPr>
+            </w:pPr>
+            <w:r>
+              <w:rPr>
+                <w:rFonts w:asciiTheme="minorHAnsi" w:eastAsiaTheme="minorHAnsi" w:hAnsiTheme="minorHAnsi" w:hint="eastAsia"/>
+                <w:color w:val="000000" w:themeColor="text1"/>
+                <w:sz w:val="18"/>
+                <w:szCs w:val="18"/>
+                <w:lang w:eastAsia="ko-KR"/>
+              </w:rPr>
+              <w:t xml:space="preserve">또한 좌석에 산모가 착석하면 </w:t>
+            </w:r>
+            <w:r>
+              <w:rPr>
+                <w:rFonts w:asciiTheme="minorHAnsi" w:eastAsiaTheme="minorHAnsi" w:hAnsiTheme="minorHAnsi"/>
+                <w:color w:val="000000" w:themeColor="text1"/>
+                <w:sz w:val="18"/>
+                <w:szCs w:val="18"/>
+                <w:lang w:eastAsia="ko-KR"/>
+              </w:rPr>
+              <w:t>LED</w:t>
+            </w:r>
+            <w:r>
+              <w:rPr>
+                <w:rFonts w:asciiTheme="minorHAnsi" w:eastAsiaTheme="minorHAnsi" w:hAnsiTheme="minorHAnsi" w:hint="eastAsia"/>
+                <w:color w:val="000000" w:themeColor="text1"/>
+                <w:sz w:val="18"/>
+                <w:szCs w:val="18"/>
+                <w:lang w:eastAsia="ko-KR"/>
+              </w:rPr>
+              <w:t>가 꺼지도록 한다.</w:t>
+            </w:r>
           </w:p>
         </w:tc>
         <w:tc>
@@ -21213,7 +21350,6 @@
                 <w:lang w:eastAsia="ko-KR"/>
               </w:rPr>
             </w:pPr>
-            <w:proofErr w:type="spellStart"/>
             <w:r>
               <w:rPr>
                 <w:rFonts w:asciiTheme="minorHAnsi" w:eastAsiaTheme="minorHAnsi" w:hAnsiTheme="minorHAnsi" w:hint="eastAsia"/>
@@ -21221,17 +21357,7 @@
                 <w:sz w:val="20"/>
                 <w:lang w:eastAsia="ko-KR"/>
               </w:rPr>
-              <w:t>로드셀</w:t>
-            </w:r>
-            <w:proofErr w:type="spellEnd"/>
-            <w:r>
-              <w:rPr>
-                <w:rFonts w:asciiTheme="minorHAnsi" w:eastAsiaTheme="minorHAnsi" w:hAnsiTheme="minorHAnsi" w:hint="eastAsia"/>
-                <w:color w:val="000000" w:themeColor="text1"/>
-                <w:sz w:val="20"/>
-                <w:lang w:eastAsia="ko-KR"/>
-              </w:rPr>
-              <w:t xml:space="preserve"> 센서</w:t>
+              <w:t>로드셀 센서</w:t>
             </w:r>
           </w:p>
         </w:tc>
@@ -21377,7 +21503,37 @@
                 <w:szCs w:val="18"/>
                 <w:lang w:eastAsia="ko-KR"/>
               </w:rPr>
-              <w:t>메시지를 송신한다.</w:t>
+              <w:t>메시지를 송신</w:t>
+            </w:r>
+            <w:r>
+              <w:rPr>
+                <w:rFonts w:asciiTheme="minorHAnsi" w:eastAsiaTheme="minorHAnsi" w:hAnsiTheme="minorHAnsi" w:hint="eastAsia"/>
+                <w:color w:val="000000" w:themeColor="text1"/>
+                <w:sz w:val="18"/>
+                <w:szCs w:val="18"/>
+                <w:lang w:eastAsia="ko-KR"/>
+              </w:rPr>
+              <w:t xml:space="preserve">하여 </w:t>
+            </w:r>
+            <w:r>
+              <w:rPr>
+                <w:rFonts w:asciiTheme="minorHAnsi" w:eastAsiaTheme="minorHAnsi" w:hAnsiTheme="minorHAnsi"/>
+                <w:color w:val="000000" w:themeColor="text1"/>
+                <w:sz w:val="18"/>
+                <w:szCs w:val="18"/>
+                <w:lang w:eastAsia="ko-KR"/>
+              </w:rPr>
+              <w:t>DB</w:t>
+            </w:r>
+            <w:r>
+              <w:rPr>
+                <w:rFonts w:asciiTheme="minorHAnsi" w:eastAsiaTheme="minorHAnsi" w:hAnsiTheme="minorHAnsi" w:hint="eastAsia"/>
+                <w:color w:val="000000" w:themeColor="text1"/>
+                <w:sz w:val="18"/>
+                <w:szCs w:val="18"/>
+                <w:lang w:eastAsia="ko-KR"/>
+              </w:rPr>
+              <w:t>에 좌석 이용현황을 업데이트 한다.</w:t>
             </w:r>
           </w:p>
         </w:tc>
@@ -21422,7 +21578,7 @@
 </file>
 
 <file path=word/endnotes.xml><?xml version="1.0" encoding="utf-8"?>
-<w:endnotes xmlns:wpc="http://schemas.microsoft.com/office/word/2010/wordprocessingCanvas" xmlns:cx="http://schemas.microsoft.com/office/drawing/2014/chartex" xmlns:cx1="http://schemas.microsoft.com/office/drawing/2015/9/8/chartex" xmlns:cx2="http://schemas.microsoft.com/office/drawing/2015/10/21/chartex" xmlns:cx3="http://schemas.microsoft.com/office/drawing/2016/5/9/chartex" xmlns:cx4="http://schemas.microsoft.com/office/drawing/2016/5/10/chartex" xmlns:cx5="http://schemas.microsoft.com/office/drawing/2016/5/11/chartex" xmlns:cx6="http://schemas.microsoft.com/office/drawing/2016/5/12/chartex" xmlns:cx7="http://schemas.microsoft.com/office/drawing/2016/5/13/chartex" xmlns:cx8="http://schemas.microsoft.com/office/drawing/2016/5/14/chartex" xmlns:mc="http://schemas.openxmlformats.org/markup-compatibility/2006" xmlns:aink="http://schemas.microsoft.com/office/drawing/2016/ink" xmlns:am3d="http://schemas.microsoft.com/office/drawing/2017/model3d" xmlns:o="urn:schemas-microsoft-com:office:office" xmlns:r="http://schemas.openxmlformats.org/officeDocument/2006/relationships" xmlns:m="http://schemas.openxmlformats.org/officeDocument/2006/math" xmlns:v="urn:schemas-microsoft-com:vml" xmlns:wp14="http://schemas.microsoft.com/office/word/2010/wordprocessingDrawing" xmlns:wp="http://schemas.openxmlformats.org/drawingml/2006/wordprocessingDrawing" xmlns:w10="urn:schemas-microsoft-com:office:word" xmlns:w="http://schemas.openxmlformats.org/wordprocessingml/2006/main" xmlns:w14="http://schemas.microsoft.com/office/word/2010/wordml" xmlns:w15="http://schemas.microsoft.com/office/word/2012/wordml" xmlns:w16cid="http://schemas.microsoft.com/office/word/2016/wordml/cid" xmlns:w16se="http://schemas.microsoft.com/office/word/2015/wordml/symex" xmlns:wpg="http://schemas.microsoft.com/office/word/2010/wordprocessingGroup" xmlns:wpi="http://schemas.microsoft.com/office/word/2010/wordprocessingInk" xmlns:wne="http://schemas.microsoft.com/office/word/2006/wordml" xmlns:wps="http://schemas.microsoft.com/office/word/2010/wordprocessingShape" mc:Ignorable="w14 w15 w16se w16cid wp14">
+<w:endnotes xmlns:wpc="http://schemas.microsoft.com/office/word/2010/wordprocessingCanvas" xmlns:cx="http://schemas.microsoft.com/office/drawing/2014/chartex" xmlns:cx1="http://schemas.microsoft.com/office/drawing/2015/9/8/chartex" xmlns:cx2="http://schemas.microsoft.com/office/drawing/2015/10/21/chartex" xmlns:cx3="http://schemas.microsoft.com/office/drawing/2016/5/9/chartex" xmlns:cx4="http://schemas.microsoft.com/office/drawing/2016/5/10/chartex" xmlns:cx5="http://schemas.microsoft.com/office/drawing/2016/5/11/chartex" xmlns:cx6="http://schemas.microsoft.com/office/drawing/2016/5/12/chartex" xmlns:cx7="http://schemas.microsoft.com/office/drawing/2016/5/13/chartex" xmlns:cx8="http://schemas.microsoft.com/office/drawing/2016/5/14/chartex" xmlns:mc="http://schemas.openxmlformats.org/markup-compatibility/2006" xmlns:aink="http://schemas.microsoft.com/office/drawing/2016/ink" xmlns:am3d="http://schemas.microsoft.com/office/drawing/2017/model3d" xmlns:o="urn:schemas-microsoft-com:office:office" xmlns:r="http://schemas.openxmlformats.org/officeDocument/2006/relationships" xmlns:m="http://schemas.openxmlformats.org/officeDocument/2006/math" xmlns:v="urn:schemas-microsoft-com:vml" xmlns:wp14="http://schemas.microsoft.com/office/word/2010/wordprocessingDrawing" xmlns:wp="http://schemas.openxmlformats.org/drawingml/2006/wordprocessingDrawing" xmlns:w10="urn:schemas-microsoft-com:office:word" xmlns:w="http://schemas.openxmlformats.org/wordprocessingml/2006/main" xmlns:w14="http://schemas.microsoft.com/office/word/2010/wordml" xmlns:w15="http://schemas.microsoft.com/office/word/2012/wordml" xmlns:w16cex="http://schemas.microsoft.com/office/word/2018/wordml/cex" xmlns:w16cid="http://schemas.microsoft.com/office/word/2016/wordml/cid" xmlns:w16="http://schemas.microsoft.com/office/word/2018/wordml" xmlns:w16se="http://schemas.microsoft.com/office/word/2015/wordml/symex" xmlns:wpg="http://schemas.microsoft.com/office/word/2010/wordprocessingGroup" xmlns:wpi="http://schemas.microsoft.com/office/word/2010/wordprocessingInk" xmlns:wne="http://schemas.microsoft.com/office/word/2006/wordml" xmlns:wps="http://schemas.microsoft.com/office/word/2010/wordprocessingShape" mc:Ignorable="w14 w15 w16se w16cid w16 w16cex wp14">
   <w:endnote w:type="separator" w:id="-1">
     <w:p>
       <w:r>
@@ -21441,7 +21597,7 @@
 </file>
 
 <file path=word/footer1.xml><?xml version="1.0" encoding="utf-8"?>
-<w:ftr xmlns:wpc="http://schemas.microsoft.com/office/word/2010/wordprocessingCanvas" xmlns:cx="http://schemas.microsoft.com/office/drawing/2014/chartex" xmlns:cx1="http://schemas.microsoft.com/office/drawing/2015/9/8/chartex" xmlns:cx2="http://schemas.microsoft.com/office/drawing/2015/10/21/chartex" xmlns:cx3="http://schemas.microsoft.com/office/drawing/2016/5/9/chartex" xmlns:cx4="http://schemas.microsoft.com/office/drawing/2016/5/10/chartex" xmlns:cx5="http://schemas.microsoft.com/office/drawing/2016/5/11/chartex" xmlns:cx6="http://schemas.microsoft.com/office/drawing/2016/5/12/chartex" xmlns:cx7="http://schemas.microsoft.com/office/drawing/2016/5/13/chartex" xmlns:cx8="http://schemas.microsoft.com/office/drawing/2016/5/14/chartex" xmlns:mc="http://schemas.openxmlformats.org/markup-compatibility/2006" xmlns:aink="http://schemas.microsoft.com/office/drawing/2016/ink" xmlns:am3d="http://schemas.microsoft.com/office/drawing/2017/model3d" xmlns:o="urn:schemas-microsoft-com:office:office" xmlns:r="http://schemas.openxmlformats.org/officeDocument/2006/relationships" xmlns:m="http://schemas.openxmlformats.org/officeDocument/2006/math" xmlns:v="urn:schemas-microsoft-com:vml" xmlns:wp14="http://schemas.microsoft.com/office/word/2010/wordprocessingDrawing" xmlns:wp="http://schemas.openxmlformats.org/drawingml/2006/wordprocessingDrawing" xmlns:w10="urn:schemas-microsoft-com:office:word" xmlns:w="http://schemas.openxmlformats.org/wordprocessingml/2006/main" xmlns:w14="http://schemas.microsoft.com/office/word/2010/wordml" xmlns:w15="http://schemas.microsoft.com/office/word/2012/wordml" xmlns:w16cid="http://schemas.microsoft.com/office/word/2016/wordml/cid" xmlns:w16se="http://schemas.microsoft.com/office/word/2015/wordml/symex" xmlns:wpg="http://schemas.microsoft.com/office/word/2010/wordprocessingGroup" xmlns:wpi="http://schemas.microsoft.com/office/word/2010/wordprocessingInk" xmlns:wne="http://schemas.microsoft.com/office/word/2006/wordml" xmlns:wps="http://schemas.microsoft.com/office/word/2010/wordprocessingShape" mc:Ignorable="w14 w15 w16se w16cid wp14">
+<w:ftr xmlns:wpc="http://schemas.microsoft.com/office/word/2010/wordprocessingCanvas" xmlns:cx="http://schemas.microsoft.com/office/drawing/2014/chartex" xmlns:cx1="http://schemas.microsoft.com/office/drawing/2015/9/8/chartex" xmlns:cx2="http://schemas.microsoft.com/office/drawing/2015/10/21/chartex" xmlns:cx3="http://schemas.microsoft.com/office/drawing/2016/5/9/chartex" xmlns:cx4="http://schemas.microsoft.com/office/drawing/2016/5/10/chartex" xmlns:cx5="http://schemas.microsoft.com/office/drawing/2016/5/11/chartex" xmlns:cx6="http://schemas.microsoft.com/office/drawing/2016/5/12/chartex" xmlns:cx7="http://schemas.microsoft.com/office/drawing/2016/5/13/chartex" xmlns:cx8="http://schemas.microsoft.com/office/drawing/2016/5/14/chartex" xmlns:mc="http://schemas.openxmlformats.org/markup-compatibility/2006" xmlns:aink="http://schemas.microsoft.com/office/drawing/2016/ink" xmlns:am3d="http://schemas.microsoft.com/office/drawing/2017/model3d" xmlns:o="urn:schemas-microsoft-com:office:office" xmlns:r="http://schemas.openxmlformats.org/officeDocument/2006/relationships" xmlns:m="http://schemas.openxmlformats.org/officeDocument/2006/math" xmlns:v="urn:schemas-microsoft-com:vml" xmlns:wp14="http://schemas.microsoft.com/office/word/2010/wordprocessingDrawing" xmlns:wp="http://schemas.openxmlformats.org/drawingml/2006/wordprocessingDrawing" xmlns:w10="urn:schemas-microsoft-com:office:word" xmlns:w="http://schemas.openxmlformats.org/wordprocessingml/2006/main" xmlns:w14="http://schemas.microsoft.com/office/word/2010/wordml" xmlns:w15="http://schemas.microsoft.com/office/word/2012/wordml" xmlns:w16cex="http://schemas.microsoft.com/office/word/2018/wordml/cex" xmlns:w16cid="http://schemas.microsoft.com/office/word/2016/wordml/cid" xmlns:w16="http://schemas.microsoft.com/office/word/2018/wordml" xmlns:w16se="http://schemas.microsoft.com/office/word/2015/wordml/symex" xmlns:wpg="http://schemas.microsoft.com/office/word/2010/wordprocessingGroup" xmlns:wpi="http://schemas.microsoft.com/office/word/2010/wordprocessingInk" xmlns:wne="http://schemas.microsoft.com/office/word/2006/wordml" xmlns:wps="http://schemas.microsoft.com/office/word/2010/wordprocessingShape" mc:Ignorable="w14 w15 w16se w16cid w16 w16cex wp14">
   <w:tbl>
     <w:tblPr>
       <w:tblW w:w="9923" w:type="dxa"/>
@@ -21477,7 +21633,6 @@
               <w:rFonts w:eastAsia="바탕"/>
             </w:rPr>
           </w:pPr>
-          <w:proofErr w:type="spellStart"/>
           <w:r>
             <w:rPr>
               <w:rFonts w:hint="eastAsia"/>
@@ -21485,17 +21640,7 @@
               <w:sz w:val="16"/>
               <w:szCs w:val="16"/>
             </w:rPr>
-            <w:t>캡스톤디자인</w:t>
-          </w:r>
-          <w:proofErr w:type="spellEnd"/>
-          <w:r>
-            <w:rPr>
-              <w:rFonts w:hint="eastAsia"/>
-              <w:b/>
-              <w:sz w:val="16"/>
-              <w:szCs w:val="16"/>
-            </w:rPr>
-            <w:t xml:space="preserve"> I</w:t>
+            <w:t>캡스톤디자인 I</w:t>
           </w:r>
         </w:p>
       </w:tc>
@@ -21663,7 +21808,7 @@
 </file>
 
 <file path=word/footer2.xml><?xml version="1.0" encoding="utf-8"?>
-<w:ftr xmlns:wpc="http://schemas.microsoft.com/office/word/2010/wordprocessingCanvas" xmlns:cx="http://schemas.microsoft.com/office/drawing/2014/chartex" xmlns:cx1="http://schemas.microsoft.com/office/drawing/2015/9/8/chartex" xmlns:cx2="http://schemas.microsoft.com/office/drawing/2015/10/21/chartex" xmlns:cx3="http://schemas.microsoft.com/office/drawing/2016/5/9/chartex" xmlns:cx4="http://schemas.microsoft.com/office/drawing/2016/5/10/chartex" xmlns:cx5="http://schemas.microsoft.com/office/drawing/2016/5/11/chartex" xmlns:cx6="http://schemas.microsoft.com/office/drawing/2016/5/12/chartex" xmlns:cx7="http://schemas.microsoft.com/office/drawing/2016/5/13/chartex" xmlns:cx8="http://schemas.microsoft.com/office/drawing/2016/5/14/chartex" xmlns:mc="http://schemas.openxmlformats.org/markup-compatibility/2006" xmlns:aink="http://schemas.microsoft.com/office/drawing/2016/ink" xmlns:am3d="http://schemas.microsoft.com/office/drawing/2017/model3d" xmlns:o="urn:schemas-microsoft-com:office:office" xmlns:r="http://schemas.openxmlformats.org/officeDocument/2006/relationships" xmlns:m="http://schemas.openxmlformats.org/officeDocument/2006/math" xmlns:v="urn:schemas-microsoft-com:vml" xmlns:wp14="http://schemas.microsoft.com/office/word/2010/wordprocessingDrawing" xmlns:wp="http://schemas.openxmlformats.org/drawingml/2006/wordprocessingDrawing" xmlns:w10="urn:schemas-microsoft-com:office:word" xmlns:w="http://schemas.openxmlformats.org/wordprocessingml/2006/main" xmlns:w14="http://schemas.microsoft.com/office/word/2010/wordml" xmlns:w15="http://schemas.microsoft.com/office/word/2012/wordml" xmlns:w16cid="http://schemas.microsoft.com/office/word/2016/wordml/cid" xmlns:w16se="http://schemas.microsoft.com/office/word/2015/wordml/symex" xmlns:wpg="http://schemas.microsoft.com/office/word/2010/wordprocessingGroup" xmlns:wpi="http://schemas.microsoft.com/office/word/2010/wordprocessingInk" xmlns:wne="http://schemas.microsoft.com/office/word/2006/wordml" xmlns:wps="http://schemas.microsoft.com/office/word/2010/wordprocessingShape" mc:Ignorable="w14 w15 w16se w16cid wp14">
+<w:ftr xmlns:wpc="http://schemas.microsoft.com/office/word/2010/wordprocessingCanvas" xmlns:cx="http://schemas.microsoft.com/office/drawing/2014/chartex" xmlns:cx1="http://schemas.microsoft.com/office/drawing/2015/9/8/chartex" xmlns:cx2="http://schemas.microsoft.com/office/drawing/2015/10/21/chartex" xmlns:cx3="http://schemas.microsoft.com/office/drawing/2016/5/9/chartex" xmlns:cx4="http://schemas.microsoft.com/office/drawing/2016/5/10/chartex" xmlns:cx5="http://schemas.microsoft.com/office/drawing/2016/5/11/chartex" xmlns:cx6="http://schemas.microsoft.com/office/drawing/2016/5/12/chartex" xmlns:cx7="http://schemas.microsoft.com/office/drawing/2016/5/13/chartex" xmlns:cx8="http://schemas.microsoft.com/office/drawing/2016/5/14/chartex" xmlns:mc="http://schemas.openxmlformats.org/markup-compatibility/2006" xmlns:aink="http://schemas.microsoft.com/office/drawing/2016/ink" xmlns:am3d="http://schemas.microsoft.com/office/drawing/2017/model3d" xmlns:o="urn:schemas-microsoft-com:office:office" xmlns:r="http://schemas.openxmlformats.org/officeDocument/2006/relationships" xmlns:m="http://schemas.openxmlformats.org/officeDocument/2006/math" xmlns:v="urn:schemas-microsoft-com:vml" xmlns:wp14="http://schemas.microsoft.com/office/word/2010/wordprocessingDrawing" xmlns:wp="http://schemas.openxmlformats.org/drawingml/2006/wordprocessingDrawing" xmlns:w10="urn:schemas-microsoft-com:office:word" xmlns:w="http://schemas.openxmlformats.org/wordprocessingml/2006/main" xmlns:w14="http://schemas.microsoft.com/office/word/2010/wordml" xmlns:w15="http://schemas.microsoft.com/office/word/2012/wordml" xmlns:w16cex="http://schemas.microsoft.com/office/word/2018/wordml/cex" xmlns:w16cid="http://schemas.microsoft.com/office/word/2016/wordml/cid" xmlns:w16="http://schemas.microsoft.com/office/word/2018/wordml" xmlns:w16se="http://schemas.microsoft.com/office/word/2015/wordml/symex" xmlns:wpg="http://schemas.microsoft.com/office/word/2010/wordprocessingGroup" xmlns:wpi="http://schemas.microsoft.com/office/word/2010/wordprocessingInk" xmlns:wne="http://schemas.microsoft.com/office/word/2006/wordml" xmlns:wps="http://schemas.microsoft.com/office/word/2010/wordprocessingShape" mc:Ignorable="w14 w15 w16se w16cid w16 w16cex wp14">
   <w:tbl>
     <w:tblPr>
       <w:tblW w:w="9923" w:type="dxa"/>
@@ -21699,7 +21844,6 @@
               <w:rFonts w:eastAsia="바탕"/>
             </w:rPr>
           </w:pPr>
-          <w:proofErr w:type="spellStart"/>
           <w:r>
             <w:rPr>
               <w:rFonts w:hint="eastAsia"/>
@@ -21707,17 +21851,7 @@
               <w:sz w:val="16"/>
               <w:szCs w:val="16"/>
             </w:rPr>
-            <w:t>캡스톤</w:t>
-          </w:r>
-          <w:proofErr w:type="spellEnd"/>
-          <w:r>
-            <w:rPr>
-              <w:rFonts w:hint="eastAsia"/>
-              <w:b/>
-              <w:sz w:val="16"/>
-              <w:szCs w:val="16"/>
-            </w:rPr>
-            <w:t xml:space="preserve"> 디자인 I</w:t>
+            <w:t>캡스톤 디자인 I</w:t>
           </w:r>
         </w:p>
       </w:tc>
@@ -21885,7 +22019,7 @@
 </file>
 
 <file path=word/footnotes.xml><?xml version="1.0" encoding="utf-8"?>
-<w:footnotes xmlns:wpc="http://schemas.microsoft.com/office/word/2010/wordprocessingCanvas" xmlns:cx="http://schemas.microsoft.com/office/drawing/2014/chartex" xmlns:cx1="http://schemas.microsoft.com/office/drawing/2015/9/8/chartex" xmlns:cx2="http://schemas.microsoft.com/office/drawing/2015/10/21/chartex" xmlns:cx3="http://schemas.microsoft.com/office/drawing/2016/5/9/chartex" xmlns:cx4="http://schemas.microsoft.com/office/drawing/2016/5/10/chartex" xmlns:cx5="http://schemas.microsoft.com/office/drawing/2016/5/11/chartex" xmlns:cx6="http://schemas.microsoft.com/office/drawing/2016/5/12/chartex" xmlns:cx7="http://schemas.microsoft.com/office/drawing/2016/5/13/chartex" xmlns:cx8="http://schemas.microsoft.com/office/drawing/2016/5/14/chartex" xmlns:mc="http://schemas.openxmlformats.org/markup-compatibility/2006" xmlns:aink="http://schemas.microsoft.com/office/drawing/2016/ink" xmlns:am3d="http://schemas.microsoft.com/office/drawing/2017/model3d" xmlns:o="urn:schemas-microsoft-com:office:office" xmlns:r="http://schemas.openxmlformats.org/officeDocument/2006/relationships" xmlns:m="http://schemas.openxmlformats.org/officeDocument/2006/math" xmlns:v="urn:schemas-microsoft-com:vml" xmlns:wp14="http://schemas.microsoft.com/office/word/2010/wordprocessingDrawing" xmlns:wp="http://schemas.openxmlformats.org/drawingml/2006/wordprocessingDrawing" xmlns:w10="urn:schemas-microsoft-com:office:word" xmlns:w="http://schemas.openxmlformats.org/wordprocessingml/2006/main" xmlns:w14="http://schemas.microsoft.com/office/word/2010/wordml" xmlns:w15="http://schemas.microsoft.com/office/word/2012/wordml" xmlns:w16cid="http://schemas.microsoft.com/office/word/2016/wordml/cid" xmlns:w16se="http://schemas.microsoft.com/office/word/2015/wordml/symex" xmlns:wpg="http://schemas.microsoft.com/office/word/2010/wordprocessingGroup" xmlns:wpi="http://schemas.microsoft.com/office/word/2010/wordprocessingInk" xmlns:wne="http://schemas.microsoft.com/office/word/2006/wordml" xmlns:wps="http://schemas.microsoft.com/office/word/2010/wordprocessingShape" mc:Ignorable="w14 w15 w16se w16cid wp14">
+<w:footnotes xmlns:wpc="http://schemas.microsoft.com/office/word/2010/wordprocessingCanvas" xmlns:cx="http://schemas.microsoft.com/office/drawing/2014/chartex" xmlns:cx1="http://schemas.microsoft.com/office/drawing/2015/9/8/chartex" xmlns:cx2="http://schemas.microsoft.com/office/drawing/2015/10/21/chartex" xmlns:cx3="http://schemas.microsoft.com/office/drawing/2016/5/9/chartex" xmlns:cx4="http://schemas.microsoft.com/office/drawing/2016/5/10/chartex" xmlns:cx5="http://schemas.microsoft.com/office/drawing/2016/5/11/chartex" xmlns:cx6="http://schemas.microsoft.com/office/drawing/2016/5/12/chartex" xmlns:cx7="http://schemas.microsoft.com/office/drawing/2016/5/13/chartex" xmlns:cx8="http://schemas.microsoft.com/office/drawing/2016/5/14/chartex" xmlns:mc="http://schemas.openxmlformats.org/markup-compatibility/2006" xmlns:aink="http://schemas.microsoft.com/office/drawing/2016/ink" xmlns:am3d="http://schemas.microsoft.com/office/drawing/2017/model3d" xmlns:o="urn:schemas-microsoft-com:office:office" xmlns:r="http://schemas.openxmlformats.org/officeDocument/2006/relationships" xmlns:m="http://schemas.openxmlformats.org/officeDocument/2006/math" xmlns:v="urn:schemas-microsoft-com:vml" xmlns:wp14="http://schemas.microsoft.com/office/word/2010/wordprocessingDrawing" xmlns:wp="http://schemas.openxmlformats.org/drawingml/2006/wordprocessingDrawing" xmlns:w10="urn:schemas-microsoft-com:office:word" xmlns:w="http://schemas.openxmlformats.org/wordprocessingml/2006/main" xmlns:w14="http://schemas.microsoft.com/office/word/2010/wordml" xmlns:w15="http://schemas.microsoft.com/office/word/2012/wordml" xmlns:w16cex="http://schemas.microsoft.com/office/word/2018/wordml/cex" xmlns:w16cid="http://schemas.microsoft.com/office/word/2016/wordml/cid" xmlns:w16="http://schemas.microsoft.com/office/word/2018/wordml" xmlns:w16se="http://schemas.microsoft.com/office/word/2015/wordml/symex" xmlns:wpg="http://schemas.microsoft.com/office/word/2010/wordprocessingGroup" xmlns:wpi="http://schemas.microsoft.com/office/word/2010/wordprocessingInk" xmlns:wne="http://schemas.microsoft.com/office/word/2006/wordml" xmlns:wps="http://schemas.microsoft.com/office/word/2010/wordprocessingShape" mc:Ignorable="w14 w15 w16se w16cid w16 w16cex wp14">
   <w:footnote w:type="separator" w:id="-1">
     <w:p>
       <w:r>
@@ -21904,7 +22038,7 @@
 </file>
 
 <file path=word/header1.xml><?xml version="1.0" encoding="utf-8"?>
-<w:hdr xmlns:wpc="http://schemas.microsoft.com/office/word/2010/wordprocessingCanvas" xmlns:cx="http://schemas.microsoft.com/office/drawing/2014/chartex" xmlns:cx1="http://schemas.microsoft.com/office/drawing/2015/9/8/chartex" xmlns:cx2="http://schemas.microsoft.com/office/drawing/2015/10/21/chartex" xmlns:cx3="http://schemas.microsoft.com/office/drawing/2016/5/9/chartex" xmlns:cx4="http://schemas.microsoft.com/office/drawing/2016/5/10/chartex" xmlns:cx5="http://schemas.microsoft.com/office/drawing/2016/5/11/chartex" xmlns:cx6="http://schemas.microsoft.com/office/drawing/2016/5/12/chartex" xmlns:cx7="http://schemas.microsoft.com/office/drawing/2016/5/13/chartex" xmlns:cx8="http://schemas.microsoft.com/office/drawing/2016/5/14/chartex" xmlns:mc="http://schemas.openxmlformats.org/markup-compatibility/2006" xmlns:aink="http://schemas.microsoft.com/office/drawing/2016/ink" xmlns:am3d="http://schemas.microsoft.com/office/drawing/2017/model3d" xmlns:o="urn:schemas-microsoft-com:office:office" xmlns:r="http://schemas.openxmlformats.org/officeDocument/2006/relationships" xmlns:m="http://schemas.openxmlformats.org/officeDocument/2006/math" xmlns:v="urn:schemas-microsoft-com:vml" xmlns:wp14="http://schemas.microsoft.com/office/word/2010/wordprocessingDrawing" xmlns:wp="http://schemas.openxmlformats.org/drawingml/2006/wordprocessingDrawing" xmlns:w10="urn:schemas-microsoft-com:office:word" xmlns:w="http://schemas.openxmlformats.org/wordprocessingml/2006/main" xmlns:w14="http://schemas.microsoft.com/office/word/2010/wordml" xmlns:w15="http://schemas.microsoft.com/office/word/2012/wordml" xmlns:w16cid="http://schemas.microsoft.com/office/word/2016/wordml/cid" xmlns:w16se="http://schemas.microsoft.com/office/word/2015/wordml/symex" xmlns:wpg="http://schemas.microsoft.com/office/word/2010/wordprocessingGroup" xmlns:wpi="http://schemas.microsoft.com/office/word/2010/wordprocessingInk" xmlns:wne="http://schemas.microsoft.com/office/word/2006/wordml" xmlns:wps="http://schemas.microsoft.com/office/word/2010/wordprocessingShape" mc:Ignorable="w14 w15 w16se w16cid wp14">
+<w:hdr xmlns:wpc="http://schemas.microsoft.com/office/word/2010/wordprocessingCanvas" xmlns:cx="http://schemas.microsoft.com/office/drawing/2014/chartex" xmlns:cx1="http://schemas.microsoft.com/office/drawing/2015/9/8/chartex" xmlns:cx2="http://schemas.microsoft.com/office/drawing/2015/10/21/chartex" xmlns:cx3="http://schemas.microsoft.com/office/drawing/2016/5/9/chartex" xmlns:cx4="http://schemas.microsoft.com/office/drawing/2016/5/10/chartex" xmlns:cx5="http://schemas.microsoft.com/office/drawing/2016/5/11/chartex" xmlns:cx6="http://schemas.microsoft.com/office/drawing/2016/5/12/chartex" xmlns:cx7="http://schemas.microsoft.com/office/drawing/2016/5/13/chartex" xmlns:cx8="http://schemas.microsoft.com/office/drawing/2016/5/14/chartex" xmlns:mc="http://schemas.openxmlformats.org/markup-compatibility/2006" xmlns:aink="http://schemas.microsoft.com/office/drawing/2016/ink" xmlns:am3d="http://schemas.microsoft.com/office/drawing/2017/model3d" xmlns:o="urn:schemas-microsoft-com:office:office" xmlns:r="http://schemas.openxmlformats.org/officeDocument/2006/relationships" xmlns:m="http://schemas.openxmlformats.org/officeDocument/2006/math" xmlns:v="urn:schemas-microsoft-com:vml" xmlns:wp14="http://schemas.microsoft.com/office/word/2010/wordprocessingDrawing" xmlns:wp="http://schemas.openxmlformats.org/drawingml/2006/wordprocessingDrawing" xmlns:w10="urn:schemas-microsoft-com:office:word" xmlns:w="http://schemas.openxmlformats.org/wordprocessingml/2006/main" xmlns:w14="http://schemas.microsoft.com/office/word/2010/wordml" xmlns:w15="http://schemas.microsoft.com/office/word/2012/wordml" xmlns:w16cex="http://schemas.microsoft.com/office/word/2018/wordml/cex" xmlns:w16cid="http://schemas.microsoft.com/office/word/2016/wordml/cid" xmlns:w16="http://schemas.microsoft.com/office/word/2018/wordml" xmlns:w16se="http://schemas.microsoft.com/office/word/2015/wordml/symex" xmlns:wpg="http://schemas.microsoft.com/office/word/2010/wordprocessingGroup" xmlns:wpi="http://schemas.microsoft.com/office/word/2010/wordprocessingInk" xmlns:wne="http://schemas.microsoft.com/office/word/2006/wordml" xmlns:wps="http://schemas.microsoft.com/office/word/2010/wordprocessingShape" mc:Ignorable="w14 w15 w16se w16cid w16 w16cex wp14">
   <w:tbl>
     <w:tblPr>
       <w:tblStyle w:val="a7"/>
@@ -21947,7 +22081,7 @@
             <w:rPr>
               <w:rFonts w:ascii="굴림" w:eastAsia="굴림" w:hAnsi="굴림"/>
             </w:rPr>
-            <w:object w:dxaOrig="2250" w:dyaOrig="2250">
+            <w:object w:dxaOrig="2250" w:dyaOrig="2250" w14:anchorId="6D936FBC">
               <v:shapetype id="_x0000_t75" coordsize="21600,21600" o:spt="75" o:preferrelative="t" path="m@4@5l@4@11@9@11@9@5xe" filled="f" stroked="f">
                 <v:stroke joinstyle="miter"/>
                 <v:formulas>
@@ -21970,7 +22104,7 @@
               <v:shape id="_x0000_i1025" type="#_x0000_t75" style="width:60pt;height:60pt">
                 <v:imagedata r:id="rId1" o:title=""/>
               </v:shape>
-              <o:OLEObject Type="Embed" ProgID="PBrush" ShapeID="_x0000_i1025" DrawAspect="Content" ObjectID="_1653207407" r:id="rId2"/>
+              <o:OLEObject Type="Embed" ProgID="PBrush" ShapeID="_x0000_i1025" DrawAspect="Content" ObjectID="_1653213394" r:id="rId2"/>
             </w:object>
           </w:r>
         </w:p>
@@ -22031,7 +22165,6 @@
             <w:pStyle w:val="a5"/>
             <w:jc w:val="left"/>
           </w:pPr>
-          <w:proofErr w:type="spellStart"/>
           <w:r>
             <w:rPr>
               <w:rFonts w:hint="eastAsia"/>
@@ -22050,7 +22183,6 @@
             </w:rPr>
             <w:t>톤</w:t>
           </w:r>
-          <w:proofErr w:type="spellEnd"/>
           <w:r>
             <w:rPr>
               <w:rFonts w:hint="eastAsia"/>
@@ -22162,7 +22294,6 @@
               <w:szCs w:val="16"/>
             </w:rPr>
           </w:pPr>
-          <w:proofErr w:type="spellStart"/>
           <w:r>
             <w:rPr>
               <w:rFonts w:hint="eastAsia"/>
@@ -22171,7 +22302,6 @@
             </w:rPr>
             <w:t>눈치보이조</w:t>
           </w:r>
-          <w:proofErr w:type="spellEnd"/>
         </w:p>
       </w:tc>
     </w:tr>
@@ -22248,7 +22378,6 @@
               <w:szCs w:val="16"/>
             </w:rPr>
           </w:pPr>
-          <w:proofErr w:type="spellStart"/>
           <w:r>
             <w:rPr>
               <w:rFonts w:hint="eastAsia"/>
@@ -22257,7 +22386,6 @@
             </w:rPr>
             <w:t>눈치보이조</w:t>
           </w:r>
-          <w:proofErr w:type="spellEnd"/>
         </w:p>
       </w:tc>
     </w:tr>
@@ -22412,7 +22540,7 @@
 </file>
 
 <file path=word/header2.xml><?xml version="1.0" encoding="utf-8"?>
-<w:hdr xmlns:wpc="http://schemas.microsoft.com/office/word/2010/wordprocessingCanvas" xmlns:cx="http://schemas.microsoft.com/office/drawing/2014/chartex" xmlns:cx1="http://schemas.microsoft.com/office/drawing/2015/9/8/chartex" xmlns:cx2="http://schemas.microsoft.com/office/drawing/2015/10/21/chartex" xmlns:cx3="http://schemas.microsoft.com/office/drawing/2016/5/9/chartex" xmlns:cx4="http://schemas.microsoft.com/office/drawing/2016/5/10/chartex" xmlns:cx5="http://schemas.microsoft.com/office/drawing/2016/5/11/chartex" xmlns:cx6="http://schemas.microsoft.com/office/drawing/2016/5/12/chartex" xmlns:cx7="http://schemas.microsoft.com/office/drawing/2016/5/13/chartex" xmlns:cx8="http://schemas.microsoft.com/office/drawing/2016/5/14/chartex" xmlns:mc="http://schemas.openxmlformats.org/markup-compatibility/2006" xmlns:aink="http://schemas.microsoft.com/office/drawing/2016/ink" xmlns:am3d="http://schemas.microsoft.com/office/drawing/2017/model3d" xmlns:o="urn:schemas-microsoft-com:office:office" xmlns:r="http://schemas.openxmlformats.org/officeDocument/2006/relationships" xmlns:m="http://schemas.openxmlformats.org/officeDocument/2006/math" xmlns:v="urn:schemas-microsoft-com:vml" xmlns:wp14="http://schemas.microsoft.com/office/word/2010/wordprocessingDrawing" xmlns:wp="http://schemas.openxmlformats.org/drawingml/2006/wordprocessingDrawing" xmlns:w10="urn:schemas-microsoft-com:office:word" xmlns:w="http://schemas.openxmlformats.org/wordprocessingml/2006/main" xmlns:w14="http://schemas.microsoft.com/office/word/2010/wordml" xmlns:w15="http://schemas.microsoft.com/office/word/2012/wordml" xmlns:w16cid="http://schemas.microsoft.com/office/word/2016/wordml/cid" xmlns:w16se="http://schemas.microsoft.com/office/word/2015/wordml/symex" xmlns:wpg="http://schemas.microsoft.com/office/word/2010/wordprocessingGroup" xmlns:wpi="http://schemas.microsoft.com/office/word/2010/wordprocessingInk" xmlns:wne="http://schemas.microsoft.com/office/word/2006/wordml" xmlns:wps="http://schemas.microsoft.com/office/word/2010/wordprocessingShape" mc:Ignorable="w14 w15 w16se w16cid wp14">
+<w:hdr xmlns:wpc="http://schemas.microsoft.com/office/word/2010/wordprocessingCanvas" xmlns:cx="http://schemas.microsoft.com/office/drawing/2014/chartex" xmlns:cx1="http://schemas.microsoft.com/office/drawing/2015/9/8/chartex" xmlns:cx2="http://schemas.microsoft.com/office/drawing/2015/10/21/chartex" xmlns:cx3="http://schemas.microsoft.com/office/drawing/2016/5/9/chartex" xmlns:cx4="http://schemas.microsoft.com/office/drawing/2016/5/10/chartex" xmlns:cx5="http://schemas.microsoft.com/office/drawing/2016/5/11/chartex" xmlns:cx6="http://schemas.microsoft.com/office/drawing/2016/5/12/chartex" xmlns:cx7="http://schemas.microsoft.com/office/drawing/2016/5/13/chartex" xmlns:cx8="http://schemas.microsoft.com/office/drawing/2016/5/14/chartex" xmlns:mc="http://schemas.openxmlformats.org/markup-compatibility/2006" xmlns:aink="http://schemas.microsoft.com/office/drawing/2016/ink" xmlns:am3d="http://schemas.microsoft.com/office/drawing/2017/model3d" xmlns:o="urn:schemas-microsoft-com:office:office" xmlns:r="http://schemas.openxmlformats.org/officeDocument/2006/relationships" xmlns:m="http://schemas.openxmlformats.org/officeDocument/2006/math" xmlns:v="urn:schemas-microsoft-com:vml" xmlns:wp14="http://schemas.microsoft.com/office/word/2010/wordprocessingDrawing" xmlns:wp="http://schemas.openxmlformats.org/drawingml/2006/wordprocessingDrawing" xmlns:w10="urn:schemas-microsoft-com:office:word" xmlns:w="http://schemas.openxmlformats.org/wordprocessingml/2006/main" xmlns:w14="http://schemas.microsoft.com/office/word/2010/wordml" xmlns:w15="http://schemas.microsoft.com/office/word/2012/wordml" xmlns:w16cex="http://schemas.microsoft.com/office/word/2018/wordml/cex" xmlns:w16cid="http://schemas.microsoft.com/office/word/2016/wordml/cid" xmlns:w16="http://schemas.microsoft.com/office/word/2018/wordml" xmlns:w16se="http://schemas.microsoft.com/office/word/2015/wordml/symex" xmlns:wpg="http://schemas.microsoft.com/office/word/2010/wordprocessingGroup" xmlns:wpi="http://schemas.microsoft.com/office/word/2010/wordprocessingInk" xmlns:wne="http://schemas.microsoft.com/office/word/2006/wordml" xmlns:wps="http://schemas.microsoft.com/office/word/2010/wordprocessingShape" mc:Ignorable="w14 w15 w16se w16cid w16 w16cex wp14">
   <w:tbl>
     <w:tblPr>
       <w:tblStyle w:val="a7"/>
@@ -22452,7 +22580,7 @@
             <w:rPr>
               <w:rFonts w:ascii="굴림" w:eastAsia="굴림" w:hAnsi="굴림"/>
             </w:rPr>
-            <w:object w:dxaOrig="2250" w:dyaOrig="2250">
+            <w:object w:dxaOrig="2250" w:dyaOrig="2250" w14:anchorId="4C3264AD">
               <v:shapetype id="_x0000_t75" coordsize="21600,21600" o:spt="75" o:preferrelative="t" path="m@4@5l@4@11@9@11@9@5xe" filled="f" stroked="f">
                 <v:stroke joinstyle="miter"/>
                 <v:formulas>
@@ -22475,7 +22603,7 @@
               <v:shape id="_x0000_i1026" type="#_x0000_t75" style="width:60pt;height:60pt">
                 <v:imagedata r:id="rId1" o:title=""/>
               </v:shape>
-              <o:OLEObject Type="Embed" ProgID="PBrush" ShapeID="_x0000_i1026" DrawAspect="Content" ObjectID="_1653207408" r:id="rId2"/>
+              <o:OLEObject Type="Embed" ProgID="PBrush" ShapeID="_x0000_i1026" DrawAspect="Content" ObjectID="_1653213395" r:id="rId2"/>
             </w:object>
           </w:r>
         </w:p>
@@ -22668,7 +22796,7 @@
 </file>
 
 <file path=word/numbering.xml><?xml version="1.0" encoding="utf-8"?>
-<w:numbering xmlns:wpc="http://schemas.microsoft.com/office/word/2010/wordprocessingCanvas" xmlns:cx="http://schemas.microsoft.com/office/drawing/2014/chartex" xmlns:cx1="http://schemas.microsoft.com/office/drawing/2015/9/8/chartex" xmlns:cx2="http://schemas.microsoft.com/office/drawing/2015/10/21/chartex" xmlns:cx3="http://schemas.microsoft.com/office/drawing/2016/5/9/chartex" xmlns:cx4="http://schemas.microsoft.com/office/drawing/2016/5/10/chartex" xmlns:cx5="http://schemas.microsoft.com/office/drawing/2016/5/11/chartex" xmlns:cx6="http://schemas.microsoft.com/office/drawing/2016/5/12/chartex" xmlns:cx7="http://schemas.microsoft.com/office/drawing/2016/5/13/chartex" xmlns:cx8="http://schemas.microsoft.com/office/drawing/2016/5/14/chartex" xmlns:mc="http://schemas.openxmlformats.org/markup-compatibility/2006" xmlns:aink="http://schemas.microsoft.com/office/drawing/2016/ink" xmlns:am3d="http://schemas.microsoft.com/office/drawing/2017/model3d" xmlns:o="urn:schemas-microsoft-com:office:office" xmlns:r="http://schemas.openxmlformats.org/officeDocument/2006/relationships" xmlns:m="http://schemas.openxmlformats.org/officeDocument/2006/math" xmlns:v="urn:schemas-microsoft-com:vml" xmlns:wp14="http://schemas.microsoft.com/office/word/2010/wordprocessingDrawing" xmlns:wp="http://schemas.openxmlformats.org/drawingml/2006/wordprocessingDrawing" xmlns:w10="urn:schemas-microsoft-com:office:word" xmlns:w="http://schemas.openxmlformats.org/wordprocessingml/2006/main" xmlns:w14="http://schemas.microsoft.com/office/word/2010/wordml" xmlns:w15="http://schemas.microsoft.com/office/word/2012/wordml" xmlns:w16cid="http://schemas.microsoft.com/office/word/2016/wordml/cid" xmlns:w16se="http://schemas.microsoft.com/office/word/2015/wordml/symex" xmlns:wpg="http://schemas.microsoft.com/office/word/2010/wordprocessingGroup" xmlns:wpi="http://schemas.microsoft.com/office/word/2010/wordprocessingInk" xmlns:wne="http://schemas.microsoft.com/office/word/2006/wordml" xmlns:wps="http://schemas.microsoft.com/office/word/2010/wordprocessingShape" mc:Ignorable="w14 w15 w16se w16cid wp14">
+<w:numbering xmlns:wpc="http://schemas.microsoft.com/office/word/2010/wordprocessingCanvas" xmlns:cx="http://schemas.microsoft.com/office/drawing/2014/chartex" xmlns:cx1="http://schemas.microsoft.com/office/drawing/2015/9/8/chartex" xmlns:cx2="http://schemas.microsoft.com/office/drawing/2015/10/21/chartex" xmlns:cx3="http://schemas.microsoft.com/office/drawing/2016/5/9/chartex" xmlns:cx4="http://schemas.microsoft.com/office/drawing/2016/5/10/chartex" xmlns:cx5="http://schemas.microsoft.com/office/drawing/2016/5/11/chartex" xmlns:cx6="http://schemas.microsoft.com/office/drawing/2016/5/12/chartex" xmlns:cx7="http://schemas.microsoft.com/office/drawing/2016/5/13/chartex" xmlns:cx8="http://schemas.microsoft.com/office/drawing/2016/5/14/chartex" xmlns:mc="http://schemas.openxmlformats.org/markup-compatibility/2006" xmlns:aink="http://schemas.microsoft.com/office/drawing/2016/ink" xmlns:am3d="http://schemas.microsoft.com/office/drawing/2017/model3d" xmlns:o="urn:schemas-microsoft-com:office:office" xmlns:r="http://schemas.openxmlformats.org/officeDocument/2006/relationships" xmlns:m="http://schemas.openxmlformats.org/officeDocument/2006/math" xmlns:v="urn:schemas-microsoft-com:vml" xmlns:wp14="http://schemas.microsoft.com/office/word/2010/wordprocessingDrawing" xmlns:wp="http://schemas.openxmlformats.org/drawingml/2006/wordprocessingDrawing" xmlns:w10="urn:schemas-microsoft-com:office:word" xmlns:w="http://schemas.openxmlformats.org/wordprocessingml/2006/main" xmlns:w14="http://schemas.microsoft.com/office/word/2010/wordml" xmlns:w15="http://schemas.microsoft.com/office/word/2012/wordml" xmlns:w16cex="http://schemas.microsoft.com/office/word/2018/wordml/cex" xmlns:w16cid="http://schemas.microsoft.com/office/word/2016/wordml/cid" xmlns:w16="http://schemas.microsoft.com/office/word/2018/wordml" xmlns:w16se="http://schemas.microsoft.com/office/word/2015/wordml/symex" xmlns:wpg="http://schemas.microsoft.com/office/word/2010/wordprocessingGroup" xmlns:wpi="http://schemas.microsoft.com/office/word/2010/wordprocessingInk" xmlns:wne="http://schemas.microsoft.com/office/word/2006/wordml" xmlns:wps="http://schemas.microsoft.com/office/word/2010/wordprocessingShape" mc:Ignorable="w14 w15 w16se w16cid w16 w16cex wp14">
   <w:abstractNum w:abstractNumId="0" w15:restartNumberingAfterBreak="0">
     <w:nsid w:val="0136172C"/>
     <w:multiLevelType w:val="hybridMultilevel"/>
@@ -24015,7 +24143,7 @@
         <w:ind w:left="800" w:hanging="400"/>
       </w:pPr>
     </w:lvl>
-    <w:lvl w:ilvl="1" w:tplc="04090019" w:tentative="1">
+    <w:lvl w:ilvl="1" w:tplc="04090019">
       <w:start w:val="1"/>
       <w:numFmt w:val="upperLetter"/>
       <w:lvlText w:val="%2."/>
@@ -24024,7 +24152,7 @@
         <w:ind w:left="1200" w:hanging="400"/>
       </w:pPr>
     </w:lvl>
-    <w:lvl w:ilvl="2" w:tplc="0409001B" w:tentative="1">
+    <w:lvl w:ilvl="2" w:tplc="0409001B">
       <w:start w:val="1"/>
       <w:numFmt w:val="lowerRoman"/>
       <w:lvlText w:val="%3."/>
@@ -24556,7 +24684,7 @@
 </file>
 
 <file path=word/styles.xml><?xml version="1.0" encoding="utf-8"?>
-<w:styles xmlns:mc="http://schemas.openxmlformats.org/markup-compatibility/2006" xmlns:r="http://schemas.openxmlformats.org/officeDocument/2006/relationships" xmlns:w="http://schemas.openxmlformats.org/wordprocessingml/2006/main" xmlns:w14="http://schemas.microsoft.com/office/word/2010/wordml" xmlns:w15="http://schemas.microsoft.com/office/word/2012/wordml" xmlns:w16cid="http://schemas.microsoft.com/office/word/2016/wordml/cid" xmlns:w16se="http://schemas.microsoft.com/office/word/2015/wordml/symex" mc:Ignorable="w14 w15 w16se w16cid">
+<w:styles xmlns:mc="http://schemas.openxmlformats.org/markup-compatibility/2006" xmlns:r="http://schemas.openxmlformats.org/officeDocument/2006/relationships" xmlns:w="http://schemas.openxmlformats.org/wordprocessingml/2006/main" xmlns:w14="http://schemas.microsoft.com/office/word/2010/wordml" xmlns:w15="http://schemas.microsoft.com/office/word/2012/wordml" xmlns:w16cex="http://schemas.microsoft.com/office/word/2018/wordml/cex" xmlns:w16cid="http://schemas.microsoft.com/office/word/2016/wordml/cid" xmlns:w16="http://schemas.microsoft.com/office/word/2018/wordml" xmlns:w16se="http://schemas.microsoft.com/office/word/2015/wordml/symex" mc:Ignorable="w14 w15 w16se w16cid w16 w16cex">
   <w:docDefaults>
     <w:rPrDefault>
       <w:rPr>
@@ -24568,7 +24696,7 @@
     </w:rPrDefault>
     <w:pPrDefault/>
   </w:docDefaults>
-  <w:latentStyles w:defLockedState="0" w:defUIPriority="99" w:defSemiHidden="0" w:defUnhideWhenUsed="0" w:defQFormat="0" w:count="377">
+  <w:latentStyles w:defLockedState="0" w:defUIPriority="99" w:defSemiHidden="0" w:defUnhideWhenUsed="0" w:defQFormat="0" w:count="376">
     <w:lsdException w:name="Normal" w:uiPriority="0" w:qFormat="1"/>
     <w:lsdException w:name="heading 1" w:uiPriority="0" w:qFormat="1"/>
     <w:lsdException w:name="heading 2" w:semiHidden="1" w:uiPriority="0" w:unhideWhenUsed="1" w:qFormat="1"/>
@@ -24945,7 +25073,6 @@
     <w:lsdException w:name="Hashtag" w:semiHidden="1" w:unhideWhenUsed="1"/>
     <w:lsdException w:name="Unresolved Mention" w:semiHidden="1" w:unhideWhenUsed="1"/>
     <w:lsdException w:name="Smart Link" w:semiHidden="1" w:unhideWhenUsed="1"/>
-    <w:lsdException w:name="Smart Link Error" w:semiHidden="1" w:unhideWhenUsed="1"/>
   </w:latentStyles>
   <w:style w:type="paragraph" w:default="1" w:styleId="a">
     <w:name w:val="Normal"/>

--- a/doc/최종보고서/수행결과보고서.docx
+++ b/doc/최종보고서/수행결과보고서.docx
@@ -1,6 +1,6 @@
 
 <file path=word/document.xml><?xml version="1.0" encoding="utf-8"?>
-<w:document xmlns:wpc="http://schemas.microsoft.com/office/word/2010/wordprocessingCanvas" xmlns:cx="http://schemas.microsoft.com/office/drawing/2014/chartex" xmlns:cx1="http://schemas.microsoft.com/office/drawing/2015/9/8/chartex" xmlns:cx2="http://schemas.microsoft.com/office/drawing/2015/10/21/chartex" xmlns:cx3="http://schemas.microsoft.com/office/drawing/2016/5/9/chartex" xmlns:cx4="http://schemas.microsoft.com/office/drawing/2016/5/10/chartex" xmlns:cx5="http://schemas.microsoft.com/office/drawing/2016/5/11/chartex" xmlns:cx6="http://schemas.microsoft.com/office/drawing/2016/5/12/chartex" xmlns:cx7="http://schemas.microsoft.com/office/drawing/2016/5/13/chartex" xmlns:cx8="http://schemas.microsoft.com/office/drawing/2016/5/14/chartex" xmlns:mc="http://schemas.openxmlformats.org/markup-compatibility/2006" xmlns:aink="http://schemas.microsoft.com/office/drawing/2016/ink" xmlns:am3d="http://schemas.microsoft.com/office/drawing/2017/model3d" xmlns:o="urn:schemas-microsoft-com:office:office" xmlns:r="http://schemas.openxmlformats.org/officeDocument/2006/relationships" xmlns:m="http://schemas.openxmlformats.org/officeDocument/2006/math" xmlns:v="urn:schemas-microsoft-com:vml" xmlns:wp14="http://schemas.microsoft.com/office/word/2010/wordprocessingDrawing" xmlns:wp="http://schemas.openxmlformats.org/drawingml/2006/wordprocessingDrawing" xmlns:w10="urn:schemas-microsoft-com:office:word" xmlns:w="http://schemas.openxmlformats.org/wordprocessingml/2006/main" xmlns:w14="http://schemas.microsoft.com/office/word/2010/wordml" xmlns:w15="http://schemas.microsoft.com/office/word/2012/wordml" xmlns:w16cex="http://schemas.microsoft.com/office/word/2018/wordml/cex" xmlns:w16cid="http://schemas.microsoft.com/office/word/2016/wordml/cid" xmlns:w16="http://schemas.microsoft.com/office/word/2018/wordml" xmlns:w16se="http://schemas.microsoft.com/office/word/2015/wordml/symex" xmlns:wpg="http://schemas.microsoft.com/office/word/2010/wordprocessingGroup" xmlns:wpi="http://schemas.microsoft.com/office/word/2010/wordprocessingInk" xmlns:wne="http://schemas.microsoft.com/office/word/2006/wordml" xmlns:wps="http://schemas.microsoft.com/office/word/2010/wordprocessingShape" mc:Ignorable="w14 w15 w16se w16cid w16 w16cex wp14">
+<w:document xmlns:wpc="http://schemas.microsoft.com/office/word/2010/wordprocessingCanvas" xmlns:cx="http://schemas.microsoft.com/office/drawing/2014/chartex" xmlns:cx1="http://schemas.microsoft.com/office/drawing/2015/9/8/chartex" xmlns:cx2="http://schemas.microsoft.com/office/drawing/2015/10/21/chartex" xmlns:cx3="http://schemas.microsoft.com/office/drawing/2016/5/9/chartex" xmlns:cx4="http://schemas.microsoft.com/office/drawing/2016/5/10/chartex" xmlns:cx5="http://schemas.microsoft.com/office/drawing/2016/5/11/chartex" xmlns:cx6="http://schemas.microsoft.com/office/drawing/2016/5/12/chartex" xmlns:cx7="http://schemas.microsoft.com/office/drawing/2016/5/13/chartex" xmlns:cx8="http://schemas.microsoft.com/office/drawing/2016/5/14/chartex" xmlns:mc="http://schemas.openxmlformats.org/markup-compatibility/2006" xmlns:aink="http://schemas.microsoft.com/office/drawing/2016/ink" xmlns:am3d="http://schemas.microsoft.com/office/drawing/2017/model3d" xmlns:o="urn:schemas-microsoft-com:office:office" xmlns:r="http://schemas.openxmlformats.org/officeDocument/2006/relationships" xmlns:m="http://schemas.openxmlformats.org/officeDocument/2006/math" xmlns:v="urn:schemas-microsoft-com:vml" xmlns:wp14="http://schemas.microsoft.com/office/word/2010/wordprocessingDrawing" xmlns:wp="http://schemas.openxmlformats.org/drawingml/2006/wordprocessingDrawing" xmlns:w10="urn:schemas-microsoft-com:office:word" xmlns:w="http://schemas.openxmlformats.org/wordprocessingml/2006/main" xmlns:w14="http://schemas.microsoft.com/office/word/2010/wordml" xmlns:w15="http://schemas.microsoft.com/office/word/2012/wordml" xmlns:w16cid="http://schemas.microsoft.com/office/word/2016/wordml/cid" xmlns:w16se="http://schemas.microsoft.com/office/word/2015/wordml/symex" xmlns:wpg="http://schemas.microsoft.com/office/word/2010/wordprocessingGroup" xmlns:wpi="http://schemas.microsoft.com/office/word/2010/wordprocessingInk" xmlns:wne="http://schemas.microsoft.com/office/word/2006/wordml" xmlns:wps="http://schemas.microsoft.com/office/word/2010/wordprocessingShape" mc:Ignorable="w14 w15 w16se w16cid wp14">
   <w:body>
     <w:sdt>
       <w:sdtPr>
@@ -22,6 +22,7 @@
               <w:szCs w:val="86"/>
             </w:rPr>
           </w:pPr>
+          <w:proofErr w:type="spellStart"/>
           <w:r>
             <w:rPr>
               <w:rFonts w:ascii="굴림" w:eastAsia="굴림" w:hAnsi="굴림" w:hint="eastAsia"/>
@@ -31,6 +32,7 @@
             </w:rPr>
             <w:t>캡스톤</w:t>
           </w:r>
+          <w:proofErr w:type="spellEnd"/>
           <w:r>
             <w:rPr>
               <w:rFonts w:ascii="굴림" w:eastAsia="굴림" w:hAnsi="굴림" w:hint="eastAsia"/>
@@ -183,6 +185,7 @@
                     <w:sz w:val="24"/>
                   </w:rPr>
                 </w:pPr>
+                <w:proofErr w:type="spellStart"/>
                 <w:r>
                   <w:rPr>
                     <w:rFonts w:asciiTheme="minorEastAsia" w:hAnsiTheme="minorEastAsia" w:hint="eastAsia"/>
@@ -191,6 +194,7 @@
                   </w:rPr>
                   <w:t>눈치보이조</w:t>
                 </w:r>
+                <w:proofErr w:type="spellEnd"/>
               </w:p>
             </w:tc>
           </w:tr>
@@ -234,6 +238,7 @@
                     <w:sz w:val="24"/>
                   </w:rPr>
                 </w:pPr>
+                <w:proofErr w:type="spellStart"/>
                 <w:r>
                   <w:rPr>
                     <w:rFonts w:asciiTheme="minorEastAsia" w:hAnsiTheme="minorEastAsia" w:hint="eastAsia"/>
@@ -242,6 +247,7 @@
                   </w:rPr>
                   <w:t>눈치보이조</w:t>
                 </w:r>
+                <w:proofErr w:type="spellEnd"/>
               </w:p>
             </w:tc>
           </w:tr>
@@ -420,40 +426,25 @@
                     <w:sz w:val="20"/>
                   </w:rPr>
                 </w:pPr>
-                <w:r>
-                  <w:fldChar w:fldCharType="begin"/>
-                </w:r>
-                <w:r>
-                  <w:instrText xml:space="preserve"> DOCPROPERTY "Version"  \* MERGEFORMAT </w:instrText>
-                </w:r>
-                <w:r>
-                  <w:fldChar w:fldCharType="separate"/>
-                </w:r>
-                <w:r>
-                  <w:rPr>
-                    <w:rFonts w:asciiTheme="minorEastAsia" w:eastAsiaTheme="minorEastAsia" w:hAnsiTheme="minorEastAsia" w:hint="eastAsia"/>
-                    <w:b w:val="0"/>
-                    <w:sz w:val="20"/>
-                    <w:lang w:eastAsia="ko-KR"/>
-                  </w:rPr>
-                  <w:t>1</w:t>
-                </w:r>
-                <w:r>
-                  <w:rPr>
-                    <w:rFonts w:asciiTheme="minorEastAsia" w:eastAsiaTheme="minorEastAsia" w:hAnsiTheme="minorEastAsia"/>
-                    <w:b w:val="0"/>
-                    <w:sz w:val="20"/>
-                  </w:rPr>
-                  <w:t>.</w:t>
-                </w:r>
-                <w:r>
-                  <w:rPr>
-                    <w:rFonts w:asciiTheme="minorEastAsia" w:eastAsiaTheme="minorEastAsia" w:hAnsiTheme="minorEastAsia"/>
-                    <w:b w:val="0"/>
-                    <w:sz w:val="20"/>
-                  </w:rPr>
-                  <w:fldChar w:fldCharType="end"/>
-                </w:r>
+                <w:fldSimple w:instr=" DOCPROPERTY &quot;Version&quot;  \* MERGEFORMAT ">
+                  <w:r>
+                    <w:rPr>
+                      <w:rFonts w:asciiTheme="minorEastAsia" w:eastAsiaTheme="minorEastAsia" w:hAnsiTheme="minorEastAsia" w:hint="eastAsia"/>
+                      <w:b w:val="0"/>
+                      <w:sz w:val="20"/>
+                      <w:lang w:eastAsia="ko-KR"/>
+                    </w:rPr>
+                    <w:t>1</w:t>
+                  </w:r>
+                  <w:r>
+                    <w:rPr>
+                      <w:rFonts w:asciiTheme="minorEastAsia" w:eastAsiaTheme="minorEastAsia" w:hAnsiTheme="minorEastAsia"/>
+                      <w:b w:val="0"/>
+                      <w:sz w:val="20"/>
+                    </w:rPr>
+                    <w:t>.</w:t>
+                  </w:r>
+                </w:fldSimple>
                 <w:r>
                   <w:rPr>
                     <w:rFonts w:asciiTheme="minorEastAsia" w:eastAsiaTheme="minorEastAsia" w:hAnsiTheme="minorEastAsia"/>
@@ -509,65 +500,50 @@
                     <w:lang w:eastAsia="ko-KR"/>
                   </w:rPr>
                 </w:pPr>
-                <w:r>
-                  <w:fldChar w:fldCharType="begin"/>
-                </w:r>
-                <w:r>
-                  <w:instrText xml:space="preserve"> DOCPROPERTY  "Version Date"  \* MERGEFORMAT </w:instrText>
-                </w:r>
-                <w:r>
-                  <w:fldChar w:fldCharType="separate"/>
-                </w:r>
-                <w:r>
-                  <w:rPr>
-                    <w:rFonts w:asciiTheme="minorEastAsia" w:eastAsiaTheme="minorEastAsia" w:hAnsiTheme="minorEastAsia"/>
-                    <w:b w:val="0"/>
-                    <w:sz w:val="20"/>
-                  </w:rPr>
-                  <w:t>20</w:t>
-                </w:r>
-                <w:r>
-                  <w:rPr>
-                    <w:rFonts w:asciiTheme="minorEastAsia" w:eastAsiaTheme="minorEastAsia" w:hAnsiTheme="minorEastAsia"/>
-                    <w:b w:val="0"/>
-                    <w:sz w:val="20"/>
-                    <w:lang w:eastAsia="ko-KR"/>
-                  </w:rPr>
-                  <w:t>20</w:t>
-                </w:r>
-                <w:r>
-                  <w:rPr>
-                    <w:rFonts w:asciiTheme="minorEastAsia" w:eastAsiaTheme="minorEastAsia" w:hAnsiTheme="minorEastAsia"/>
-                    <w:b w:val="0"/>
-                    <w:sz w:val="20"/>
-                  </w:rPr>
-                  <w:t>-</w:t>
-                </w:r>
-                <w:r>
-                  <w:rPr>
-                    <w:rFonts w:asciiTheme="minorEastAsia" w:eastAsiaTheme="minorEastAsia" w:hAnsiTheme="minorEastAsia" w:hint="eastAsia"/>
-                    <w:b w:val="0"/>
-                    <w:sz w:val="20"/>
-                    <w:lang w:eastAsia="ko-KR"/>
-                  </w:rPr>
-                  <w:t>Jun</w:t>
-                </w:r>
-                <w:r>
-                  <w:rPr>
-                    <w:rFonts w:asciiTheme="minorEastAsia" w:eastAsiaTheme="minorEastAsia" w:hAnsiTheme="minorEastAsia"/>
-                    <w:b w:val="0"/>
-                    <w:sz w:val="20"/>
-                  </w:rPr>
-                  <w:t>-</w:t>
-                </w:r>
-                <w:r>
-                  <w:rPr>
-                    <w:rFonts w:asciiTheme="minorEastAsia" w:eastAsiaTheme="minorEastAsia" w:hAnsiTheme="minorEastAsia"/>
-                    <w:b w:val="0"/>
-                    <w:sz w:val="20"/>
-                  </w:rPr>
-                  <w:fldChar w:fldCharType="end"/>
-                </w:r>
+                <w:fldSimple w:instr=" DOCPROPERTY  &quot;Version Date&quot;  \* MERGEFORMAT ">
+                  <w:r>
+                    <w:rPr>
+                      <w:rFonts w:asciiTheme="minorEastAsia" w:eastAsiaTheme="minorEastAsia" w:hAnsiTheme="minorEastAsia"/>
+                      <w:b w:val="0"/>
+                      <w:sz w:val="20"/>
+                    </w:rPr>
+                    <w:t>20</w:t>
+                  </w:r>
+                  <w:r>
+                    <w:rPr>
+                      <w:rFonts w:asciiTheme="minorEastAsia" w:eastAsiaTheme="minorEastAsia" w:hAnsiTheme="minorEastAsia"/>
+                      <w:b w:val="0"/>
+                      <w:sz w:val="20"/>
+                      <w:lang w:eastAsia="ko-KR"/>
+                    </w:rPr>
+                    <w:t>20</w:t>
+                  </w:r>
+                  <w:r>
+                    <w:rPr>
+                      <w:rFonts w:asciiTheme="minorEastAsia" w:eastAsiaTheme="minorEastAsia" w:hAnsiTheme="minorEastAsia"/>
+                      <w:b w:val="0"/>
+                      <w:sz w:val="20"/>
+                    </w:rPr>
+                    <w:t>-</w:t>
+                  </w:r>
+                  <w:r>
+                    <w:rPr>
+                      <w:rFonts w:asciiTheme="minorEastAsia" w:eastAsiaTheme="minorEastAsia" w:hAnsiTheme="minorEastAsia" w:hint="eastAsia"/>
+                      <w:b w:val="0"/>
+                      <w:sz w:val="20"/>
+                      <w:lang w:eastAsia="ko-KR"/>
+                    </w:rPr>
+                    <w:t>Jun</w:t>
+                  </w:r>
+                  <w:r>
+                    <w:rPr>
+                      <w:rFonts w:asciiTheme="minorEastAsia" w:eastAsiaTheme="minorEastAsia" w:hAnsiTheme="minorEastAsia"/>
+                      <w:b w:val="0"/>
+                      <w:sz w:val="20"/>
+                    </w:rPr>
+                    <w:t>-</w:t>
+                  </w:r>
+                </w:fldSimple>
                 <w:r>
                   <w:rPr>
                     <w:rFonts w:asciiTheme="minorEastAsia" w:eastAsiaTheme="minorEastAsia" w:hAnsiTheme="minorEastAsia" w:hint="eastAsia"/>
@@ -833,6 +809,7 @@
                     <w:lang w:eastAsia="ko-KR"/>
                   </w:rPr>
                 </w:pPr>
+                <w:proofErr w:type="spellStart"/>
                 <w:r>
                   <w:rPr>
                     <w:rFonts w:asciiTheme="minorHAnsi" w:eastAsiaTheme="minorHAnsi" w:hAnsiTheme="minorHAnsi" w:hint="eastAsia"/>
@@ -842,6 +819,7 @@
                   </w:rPr>
                   <w:t>명석현</w:t>
                 </w:r>
+                <w:proofErr w:type="spellEnd"/>
               </w:p>
             </w:tc>
           </w:tr>
@@ -883,6 +861,7 @@
                     <w:sz w:val="20"/>
                   </w:rPr>
                 </w:pPr>
+                <w:proofErr w:type="spellStart"/>
                 <w:r>
                   <w:rPr>
                     <w:rFonts w:asciiTheme="minorHAnsi" w:eastAsiaTheme="minorHAnsi" w:hAnsiTheme="minorHAnsi" w:cs="바탕" w:hint="eastAsia"/>
@@ -892,6 +871,7 @@
                   </w:rPr>
                   <w:t>홍령기</w:t>
                 </w:r>
+                <w:proofErr w:type="spellEnd"/>
               </w:p>
             </w:tc>
           </w:tr>
@@ -933,6 +913,7 @@
                     <w:sz w:val="20"/>
                   </w:rPr>
                 </w:pPr>
+                <w:proofErr w:type="spellStart"/>
                 <w:r>
                   <w:rPr>
                     <w:rFonts w:asciiTheme="minorHAnsi" w:eastAsiaTheme="minorHAnsi" w:hAnsiTheme="minorHAnsi" w:cs="바탕" w:hint="eastAsia"/>
@@ -942,6 +923,7 @@
                   </w:rPr>
                   <w:t>소가위</w:t>
                 </w:r>
+                <w:proofErr w:type="spellEnd"/>
               </w:p>
             </w:tc>
           </w:tr>
@@ -1140,12 +1122,14 @@
               </w:rPr>
               <w:t xml:space="preserve"> </w:t>
             </w:r>
+            <w:proofErr w:type="spellStart"/>
             <w:r>
               <w:rPr>
                 <w:rFonts w:ascii="HY견고딕" w:hint="eastAsia"/>
               </w:rPr>
               <w:t>캡스톤</w:t>
             </w:r>
+            <w:proofErr w:type="spellEnd"/>
             <w:r>
               <w:rPr>
                 <w:rFonts w:ascii="HY견고딕" w:hint="eastAsia"/>
@@ -1218,24 +1202,28 @@
               </w:rPr>
               <w:t>“</w:t>
             </w:r>
+            <w:proofErr w:type="spellStart"/>
             <w:r>
               <w:rPr>
                 <w:rFonts w:ascii="HY견고딕" w:hint="eastAsia"/>
               </w:rPr>
               <w:t>눈치보이조</w:t>
             </w:r>
+            <w:proofErr w:type="spellEnd"/>
             <w:r>
               <w:rPr>
                 <w:rFonts w:ascii="HY견고딕"/>
               </w:rPr>
               <w:t>”</w:t>
             </w:r>
+            <w:proofErr w:type="spellStart"/>
             <w:r>
               <w:rPr>
                 <w:rFonts w:ascii="HY견고딕" w:hint="eastAsia"/>
               </w:rPr>
               <w:t>를</w:t>
             </w:r>
+            <w:proofErr w:type="spellEnd"/>
             <w:r>
               <w:rPr>
                 <w:rFonts w:ascii="HY견고딕" w:hint="eastAsia"/>
@@ -1266,6 +1254,7 @@
               </w:rPr>
               <w:t xml:space="preserve"> </w:t>
             </w:r>
+            <w:proofErr w:type="gramStart"/>
             <w:r>
               <w:rPr>
                 <w:rFonts w:ascii="HY견고딕"/>
@@ -1278,12 +1267,15 @@
               </w:rPr>
               <w:t xml:space="preserve"> </w:t>
             </w:r>
+            <w:proofErr w:type="spellStart"/>
             <w:r>
               <w:rPr>
                 <w:rFonts w:ascii="HY견고딕" w:hint="eastAsia"/>
               </w:rPr>
               <w:t>눈치보이조</w:t>
             </w:r>
+            <w:proofErr w:type="spellEnd"/>
+            <w:proofErr w:type="gramEnd"/>
             <w:r>
               <w:rPr>
                 <w:rFonts w:ascii="HY견고딕"/>
@@ -1380,6 +1372,7 @@
               </w:rPr>
               <w:t xml:space="preserve"> </w:t>
             </w:r>
+            <w:proofErr w:type="gramStart"/>
             <w:r>
               <w:rPr>
                 <w:rFonts w:ascii="HY견고딕"/>
@@ -1392,12 +1385,15 @@
               </w:rPr>
               <w:t xml:space="preserve"> </w:t>
             </w:r>
+            <w:proofErr w:type="spellStart"/>
             <w:r>
               <w:rPr>
                 <w:rFonts w:ascii="HY견고딕" w:hint="eastAsia"/>
               </w:rPr>
               <w:t>눈치보이조</w:t>
             </w:r>
+            <w:proofErr w:type="spellEnd"/>
+            <w:proofErr w:type="gramEnd"/>
             <w:r>
               <w:rPr>
                 <w:rFonts w:ascii="HY견고딕"/>
@@ -1558,13 +1554,23 @@
         </w:rPr>
         <w:t xml:space="preserve"> </w:t>
       </w:r>
+      <w:proofErr w:type="gramStart"/>
       <w:r>
         <w:rPr>
           <w:rFonts w:asciiTheme="minorEastAsia" w:hAnsiTheme="minorEastAsia" w:cs="Times New Roman" w:hint="eastAsia"/>
           <w:b/>
           <w:sz w:val="32"/>
         </w:rPr>
-        <w:t>정보 / 수정 내역</w:t>
+        <w:t>정보 /</w:t>
+      </w:r>
+      <w:proofErr w:type="gramEnd"/>
+      <w:r>
+        <w:rPr>
+          <w:rFonts w:asciiTheme="minorEastAsia" w:hAnsiTheme="minorEastAsia" w:cs="Times New Roman" w:hint="eastAsia"/>
+          <w:b/>
+          <w:sz w:val="32"/>
+        </w:rPr>
+        <w:t xml:space="preserve"> 수정 내역</w:t>
       </w:r>
     </w:p>
     <w:p>
@@ -1839,6 +1845,7 @@
               </w:rPr>
               <w:t xml:space="preserve"> </w:t>
             </w:r>
+            <w:proofErr w:type="spellStart"/>
             <w:r>
               <w:rPr>
                 <w:rFonts w:asciiTheme="minorHAnsi" w:eastAsiaTheme="minorHAnsi" w:hAnsiTheme="minorHAnsi" w:hint="eastAsia"/>
@@ -1848,6 +1855,7 @@
               </w:rPr>
               <w:t>명석현</w:t>
             </w:r>
+            <w:proofErr w:type="spellEnd"/>
           </w:p>
         </w:tc>
       </w:tr>
@@ -2620,12 +2628,14 @@
                 <w:rFonts w:ascii="맑은 고딕" w:eastAsia="맑은 고딕" w:hAnsi="맑은 고딕" w:cs="Times New Roman"/>
               </w:rPr>
             </w:pPr>
+            <w:proofErr w:type="spellStart"/>
             <w:r>
               <w:rPr>
                 <w:rFonts w:ascii="맑은 고딕" w:eastAsia="맑은 고딕" w:hAnsi="맑은 고딕" w:cs="Times New Roman" w:hint="eastAsia"/>
               </w:rPr>
               <w:t>명석현</w:t>
             </w:r>
+            <w:proofErr w:type="spellEnd"/>
           </w:p>
         </w:tc>
         <w:tc>
@@ -3037,7 +3047,7 @@
           <w:r>
             <w:fldChar w:fldCharType="separate"/>
           </w:r>
-          <w:hyperlink w:anchor="_Toc42578575" w:history="1">
+          <w:hyperlink w:anchor="_Toc42615142" w:history="1">
             <w:r>
               <w:rPr>
                 <w:rStyle w:val="ab"/>
@@ -3077,7 +3087,7 @@
                 <w:noProof/>
                 <w:webHidden/>
               </w:rPr>
-              <w:instrText xml:space="preserve"> PAGEREF _Toc42578575 \h </w:instrText>
+              <w:instrText xml:space="preserve"> PAGEREF _Toc42615142 \h </w:instrText>
             </w:r>
             <w:r>
               <w:rPr>
@@ -3120,7 +3130,7 @@
               <w:noProof/>
             </w:rPr>
           </w:pPr>
-          <w:hyperlink w:anchor="_Toc42578576" w:history="1">
+          <w:hyperlink w:anchor="_Toc42615143" w:history="1">
             <w:r>
               <w:rPr>
                 <w:rStyle w:val="ab"/>
@@ -3160,7 +3170,7 @@
                 <w:noProof/>
                 <w:webHidden/>
               </w:rPr>
-              <w:instrText xml:space="preserve"> PAGEREF _Toc42578576 \h </w:instrText>
+              <w:instrText xml:space="preserve"> PAGEREF _Toc42615143 \h </w:instrText>
             </w:r>
             <w:r>
               <w:rPr>
@@ -3203,7 +3213,7 @@
               <w:noProof/>
             </w:rPr>
           </w:pPr>
-          <w:hyperlink w:anchor="_Toc42578577" w:history="1">
+          <w:hyperlink w:anchor="_Toc42615144" w:history="1">
             <w:r>
               <w:rPr>
                 <w:rStyle w:val="ab"/>
@@ -3243,7 +3253,7 @@
                 <w:noProof/>
                 <w:webHidden/>
               </w:rPr>
-              <w:instrText xml:space="preserve"> PAGEREF _Toc42578577 \h </w:instrText>
+              <w:instrText xml:space="preserve"> PAGEREF _Toc42615144 \h </w:instrText>
             </w:r>
             <w:r>
               <w:rPr>
@@ -3286,7 +3296,7 @@
               <w:noProof/>
             </w:rPr>
           </w:pPr>
-          <w:hyperlink w:anchor="_Toc42578578" w:history="1">
+          <w:hyperlink w:anchor="_Toc42615145" w:history="1">
             <w:r>
               <w:rPr>
                 <w:rStyle w:val="ab"/>
@@ -3326,7 +3336,7 @@
                 <w:noProof/>
                 <w:webHidden/>
               </w:rPr>
-              <w:instrText xml:space="preserve"> PAGEREF _Toc42578578 \h </w:instrText>
+              <w:instrText xml:space="preserve"> PAGEREF _Toc42615145 \h </w:instrText>
             </w:r>
             <w:r>
               <w:rPr>
@@ -3369,7 +3379,7 @@
               <w:noProof/>
             </w:rPr>
           </w:pPr>
-          <w:hyperlink w:anchor="_Toc42578579" w:history="1">
+          <w:hyperlink w:anchor="_Toc42615146" w:history="1">
             <w:r>
               <w:rPr>
                 <w:rStyle w:val="ab"/>
@@ -3409,7 +3419,7 @@
                 <w:noProof/>
                 <w:webHidden/>
               </w:rPr>
-              <w:instrText xml:space="preserve"> PAGEREF _Toc42578579 \h </w:instrText>
+              <w:instrText xml:space="preserve"> PAGEREF _Toc42615146 \h </w:instrText>
             </w:r>
             <w:r>
               <w:rPr>
@@ -3452,7 +3462,7 @@
               <w:noProof/>
             </w:rPr>
           </w:pPr>
-          <w:hyperlink w:anchor="_Toc42578580" w:history="1">
+          <w:hyperlink w:anchor="_Toc42615147" w:history="1">
             <w:r>
               <w:rPr>
                 <w:rStyle w:val="ab"/>
@@ -3492,7 +3502,7 @@
                 <w:noProof/>
                 <w:webHidden/>
               </w:rPr>
-              <w:instrText xml:space="preserve"> PAGEREF _Toc42578580 \h </w:instrText>
+              <w:instrText xml:space="preserve"> PAGEREF _Toc42615147 \h </w:instrText>
             </w:r>
             <w:r>
               <w:rPr>
@@ -3535,7 +3545,7 @@
               <w:noProof/>
             </w:rPr>
           </w:pPr>
-          <w:hyperlink w:anchor="_Toc42578581" w:history="1">
+          <w:hyperlink w:anchor="_Toc42615148" w:history="1">
             <w:r>
               <w:rPr>
                 <w:rStyle w:val="ab"/>
@@ -3575,7 +3585,7 @@
                 <w:noProof/>
                 <w:webHidden/>
               </w:rPr>
-              <w:instrText xml:space="preserve"> PAGEREF _Toc42578581 \h </w:instrText>
+              <w:instrText xml:space="preserve"> PAGEREF _Toc42615148 \h </w:instrText>
             </w:r>
             <w:r>
               <w:rPr>
@@ -3617,7 +3627,7 @@
               <w:noProof/>
             </w:rPr>
           </w:pPr>
-          <w:hyperlink w:anchor="_Toc42578582" w:history="1">
+          <w:hyperlink w:anchor="_Toc42615149" w:history="1">
             <w:r>
               <w:rPr>
                 <w:rStyle w:val="ab"/>
@@ -3657,7 +3667,7 @@
                 <w:noProof/>
                 <w:webHidden/>
               </w:rPr>
-              <w:instrText xml:space="preserve"> PAGEREF _Toc42578582 \h </w:instrText>
+              <w:instrText xml:space="preserve"> PAGEREF _Toc42615149 \h </w:instrText>
             </w:r>
             <w:r>
               <w:rPr>
@@ -3700,7 +3710,7 @@
               <w:noProof/>
             </w:rPr>
           </w:pPr>
-          <w:hyperlink w:anchor="_Toc42578583" w:history="1">
+          <w:hyperlink w:anchor="_Toc42615150" w:history="1">
             <w:r>
               <w:rPr>
                 <w:rStyle w:val="ab"/>
@@ -3740,7 +3750,7 @@
                 <w:noProof/>
                 <w:webHidden/>
               </w:rPr>
-              <w:instrText xml:space="preserve"> PAGEREF _Toc42578583 \h </w:instrText>
+              <w:instrText xml:space="preserve"> PAGEREF _Toc42615150 \h </w:instrText>
             </w:r>
             <w:r>
               <w:rPr>
@@ -3783,7 +3793,7 @@
               <w:noProof/>
             </w:rPr>
           </w:pPr>
-          <w:hyperlink w:anchor="_Toc42578584" w:history="1">
+          <w:hyperlink w:anchor="_Toc42615151" w:history="1">
             <w:r>
               <w:rPr>
                 <w:rStyle w:val="ab"/>
@@ -3823,7 +3833,7 @@
                 <w:noProof/>
                 <w:webHidden/>
               </w:rPr>
-              <w:instrText xml:space="preserve"> PAGEREF _Toc42578584 \h </w:instrText>
+              <w:instrText xml:space="preserve"> PAGEREF _Toc42615151 \h </w:instrText>
             </w:r>
             <w:r>
               <w:rPr>
@@ -3866,7 +3876,7 @@
               <w:noProof/>
             </w:rPr>
           </w:pPr>
-          <w:hyperlink w:anchor="_Toc42578585" w:history="1">
+          <w:hyperlink w:anchor="_Toc42615152" w:history="1">
             <w:r>
               <w:rPr>
                 <w:rStyle w:val="ab"/>
@@ -3906,7 +3916,7 @@
                 <w:noProof/>
                 <w:webHidden/>
               </w:rPr>
-              <w:instrText xml:space="preserve"> PAGEREF _Toc42578585 \h </w:instrText>
+              <w:instrText xml:space="preserve"> PAGEREF _Toc42615152 \h </w:instrText>
             </w:r>
             <w:r>
               <w:rPr>
@@ -3949,7 +3959,7 @@
               <w:noProof/>
             </w:rPr>
           </w:pPr>
-          <w:hyperlink w:anchor="_Toc42578586" w:history="1">
+          <w:hyperlink w:anchor="_Toc42615153" w:history="1">
             <w:r>
               <w:rPr>
                 <w:rStyle w:val="ab"/>
@@ -3989,7 +3999,7 @@
                 <w:noProof/>
                 <w:webHidden/>
               </w:rPr>
-              <w:instrText xml:space="preserve"> PAGEREF _Toc42578586 \h </w:instrText>
+              <w:instrText xml:space="preserve"> PAGEREF _Toc42615153 \h </w:instrText>
             </w:r>
             <w:r>
               <w:rPr>
@@ -4032,7 +4042,7 @@
               <w:noProof/>
             </w:rPr>
           </w:pPr>
-          <w:hyperlink w:anchor="_Toc42578587" w:history="1">
+          <w:hyperlink w:anchor="_Toc42615154" w:history="1">
             <w:r>
               <w:rPr>
                 <w:rStyle w:val="ab"/>
@@ -4072,7 +4082,7 @@
                 <w:noProof/>
                 <w:webHidden/>
               </w:rPr>
-              <w:instrText xml:space="preserve"> PAGEREF _Toc42578587 \h </w:instrText>
+              <w:instrText xml:space="preserve"> PAGEREF _Toc42615154 \h </w:instrText>
             </w:r>
             <w:r>
               <w:rPr>
@@ -4115,7 +4125,7 @@
               <w:noProof/>
             </w:rPr>
           </w:pPr>
-          <w:hyperlink w:anchor="_Toc42578588" w:history="1">
+          <w:hyperlink w:anchor="_Toc42615155" w:history="1">
             <w:r>
               <w:rPr>
                 <w:rStyle w:val="ab"/>
@@ -4155,7 +4165,7 @@
                 <w:noProof/>
                 <w:webHidden/>
               </w:rPr>
-              <w:instrText xml:space="preserve"> PAGEREF _Toc42578588 \h </w:instrText>
+              <w:instrText xml:space="preserve"> PAGEREF _Toc42615155 \h </w:instrText>
             </w:r>
             <w:r>
               <w:rPr>
@@ -4198,7 +4208,7 @@
               <w:noProof/>
             </w:rPr>
           </w:pPr>
-          <w:hyperlink w:anchor="_Toc42578589" w:history="1">
+          <w:hyperlink w:anchor="_Toc42615156" w:history="1">
             <w:r>
               <w:rPr>
                 <w:rStyle w:val="ab"/>
@@ -4238,7 +4248,7 @@
                 <w:noProof/>
                 <w:webHidden/>
               </w:rPr>
-              <w:instrText xml:space="preserve"> PAGEREF _Toc42578589 \h </w:instrText>
+              <w:instrText xml:space="preserve"> PAGEREF _Toc42615156 \h </w:instrText>
             </w:r>
             <w:r>
               <w:rPr>
@@ -4281,7 +4291,7 @@
               <w:noProof/>
             </w:rPr>
           </w:pPr>
-          <w:hyperlink w:anchor="_Toc42578590" w:history="1">
+          <w:hyperlink w:anchor="_Toc42615157" w:history="1">
             <w:r>
               <w:rPr>
                 <w:rStyle w:val="ab"/>
@@ -4321,7 +4331,7 @@
                 <w:noProof/>
                 <w:webHidden/>
               </w:rPr>
-              <w:instrText xml:space="preserve"> PAGEREF _Toc42578590 \h </w:instrText>
+              <w:instrText xml:space="preserve"> PAGEREF _Toc42615157 \h </w:instrText>
             </w:r>
             <w:r>
               <w:rPr>
@@ -4341,7 +4351,7 @@
                 <w:noProof/>
                 <w:webHidden/>
               </w:rPr>
-              <w:t>13</w:t>
+              <w:t>14</w:t>
             </w:r>
             <w:r>
               <w:rPr>
@@ -4364,7 +4374,7 @@
               <w:noProof/>
             </w:rPr>
           </w:pPr>
-          <w:hyperlink w:anchor="_Toc42578591" w:history="1">
+          <w:hyperlink w:anchor="_Toc42615158" w:history="1">
             <w:r>
               <w:rPr>
                 <w:rStyle w:val="ab"/>
@@ -4404,7 +4414,7 @@
                 <w:noProof/>
                 <w:webHidden/>
               </w:rPr>
-              <w:instrText xml:space="preserve"> PAGEREF _Toc42578591 \h </w:instrText>
+              <w:instrText xml:space="preserve"> PAGEREF _Toc42615158 \h </w:instrText>
             </w:r>
             <w:r>
               <w:rPr>
@@ -4424,7 +4434,7 @@
                 <w:noProof/>
                 <w:webHidden/>
               </w:rPr>
-              <w:t>14</w:t>
+              <w:t>15</w:t>
             </w:r>
             <w:r>
               <w:rPr>
@@ -4447,7 +4457,7 @@
               <w:noProof/>
             </w:rPr>
           </w:pPr>
-          <w:hyperlink w:anchor="_Toc42578592" w:history="1">
+          <w:hyperlink w:anchor="_Toc42615159" w:history="1">
             <w:r>
               <w:rPr>
                 <w:rStyle w:val="ab"/>
@@ -4487,7 +4497,7 @@
                 <w:noProof/>
                 <w:webHidden/>
               </w:rPr>
-              <w:instrText xml:space="preserve"> PAGEREF _Toc42578592 \h </w:instrText>
+              <w:instrText xml:space="preserve"> PAGEREF _Toc42615159 \h </w:instrText>
             </w:r>
             <w:r>
               <w:rPr>
@@ -4529,7 +4539,7 @@
               <w:noProof/>
             </w:rPr>
           </w:pPr>
-          <w:hyperlink w:anchor="_Toc42578593" w:history="1">
+          <w:hyperlink w:anchor="_Toc42615160" w:history="1">
             <w:r>
               <w:rPr>
                 <w:rStyle w:val="ab"/>
@@ -4569,7 +4579,7 @@
                 <w:noProof/>
                 <w:webHidden/>
               </w:rPr>
-              <w:instrText xml:space="preserve"> PAGEREF _Toc42578593 \h </w:instrText>
+              <w:instrText xml:space="preserve"> PAGEREF _Toc42615160 \h </w:instrText>
             </w:r>
             <w:r>
               <w:rPr>
@@ -4611,7 +4621,7 @@
               <w:noProof/>
             </w:rPr>
           </w:pPr>
-          <w:hyperlink w:anchor="_Toc42578594" w:history="1">
+          <w:hyperlink w:anchor="_Toc42615161" w:history="1">
             <w:r>
               <w:rPr>
                 <w:rStyle w:val="ab"/>
@@ -4651,7 +4661,7 @@
                 <w:noProof/>
                 <w:webHidden/>
               </w:rPr>
-              <w:instrText xml:space="preserve"> PAGEREF _Toc42578594 \h </w:instrText>
+              <w:instrText xml:space="preserve"> PAGEREF _Toc42615161 \h </w:instrText>
             </w:r>
             <w:r>
               <w:rPr>
@@ -4671,7 +4681,7 @@
                 <w:noProof/>
                 <w:webHidden/>
               </w:rPr>
-              <w:t>16</w:t>
+              <w:t>17</w:t>
             </w:r>
             <w:r>
               <w:rPr>
@@ -4693,7 +4703,7 @@
               <w:noProof/>
             </w:rPr>
           </w:pPr>
-          <w:hyperlink w:anchor="_Toc42578595" w:history="1">
+          <w:hyperlink w:anchor="_Toc42615162" w:history="1">
             <w:r>
               <w:rPr>
                 <w:rStyle w:val="ab"/>
@@ -4733,7 +4743,7 @@
                 <w:noProof/>
                 <w:webHidden/>
               </w:rPr>
-              <w:instrText xml:space="preserve"> PAGEREF _Toc42578595 \h </w:instrText>
+              <w:instrText xml:space="preserve"> PAGEREF _Toc42615162 \h </w:instrText>
             </w:r>
             <w:r>
               <w:rPr>
@@ -4776,7 +4786,7 @@
               <w:noProof/>
             </w:rPr>
           </w:pPr>
-          <w:hyperlink w:anchor="_Toc42578596" w:history="1">
+          <w:hyperlink w:anchor="_Toc42615163" w:history="1">
             <w:r>
               <w:rPr>
                 <w:rStyle w:val="ab"/>
@@ -4816,7 +4826,7 @@
                 <w:noProof/>
                 <w:webHidden/>
               </w:rPr>
-              <w:instrText xml:space="preserve"> PAGEREF _Toc42578596 \h </w:instrText>
+              <w:instrText xml:space="preserve"> PAGEREF _Toc42615163 \h </w:instrText>
             </w:r>
             <w:r>
               <w:rPr>
@@ -4859,7 +4869,7 @@
               <w:noProof/>
             </w:rPr>
           </w:pPr>
-          <w:hyperlink w:anchor="_Toc42578597" w:history="1">
+          <w:hyperlink w:anchor="_Toc42615164" w:history="1">
             <w:r>
               <w:rPr>
                 <w:rStyle w:val="ab"/>
@@ -4899,7 +4909,7 @@
                 <w:noProof/>
                 <w:webHidden/>
               </w:rPr>
-              <w:instrText xml:space="preserve"> PAGEREF _Toc42578597 \h </w:instrText>
+              <w:instrText xml:space="preserve"> PAGEREF _Toc42615164 \h </w:instrText>
             </w:r>
             <w:r>
               <w:rPr>
@@ -4919,7 +4929,7 @@
                 <w:noProof/>
                 <w:webHidden/>
               </w:rPr>
-              <w:t>23</w:t>
+              <w:t>25</w:t>
             </w:r>
             <w:r>
               <w:rPr>
@@ -4942,7 +4952,7 @@
               <w:noProof/>
             </w:rPr>
           </w:pPr>
-          <w:hyperlink w:anchor="_Toc42578598" w:history="1">
+          <w:hyperlink w:anchor="_Toc42615165" w:history="1">
             <w:r>
               <w:rPr>
                 <w:rStyle w:val="ab"/>
@@ -4982,7 +4992,7 @@
                 <w:noProof/>
                 <w:webHidden/>
               </w:rPr>
-              <w:instrText xml:space="preserve"> PAGEREF _Toc42578598 \h </w:instrText>
+              <w:instrText xml:space="preserve"> PAGEREF _Toc42615165 \h </w:instrText>
             </w:r>
             <w:r>
               <w:rPr>
@@ -5002,7 +5012,7 @@
                 <w:noProof/>
                 <w:webHidden/>
               </w:rPr>
-              <w:t>24</w:t>
+              <w:t>30</w:t>
             </w:r>
             <w:r>
               <w:rPr>
@@ -5023,6 +5033,9 @@
     <w:p>
       <w:pPr>
         <w:widowControl/>
+        <w:tabs>
+          <w:tab w:val="left" w:pos="7395"/>
+        </w:tabs>
         <w:wordWrap/>
         <w:autoSpaceDE/>
         <w:autoSpaceDN/>
@@ -5033,6 +5046,41 @@
           <w:sz w:val="24"/>
         </w:rPr>
       </w:pPr>
+      <w:r>
+        <w:rPr>
+          <w:rFonts w:ascii="맑은 고딕" w:eastAsia="맑은 고딕" w:hAnsi="맑은 고딕" w:cs="Times New Roman"/>
+          <w:b/>
+          <w:sz w:val="24"/>
+        </w:rPr>
+        <w:tab/>
+      </w:r>
+    </w:p>
+    <w:p>
+      <w:pPr>
+        <w:widowControl/>
+        <w:tabs>
+          <w:tab w:val="left" w:pos="6885"/>
+        </w:tabs>
+        <w:wordWrap/>
+        <w:autoSpaceDE/>
+        <w:autoSpaceDN/>
+        <w:jc w:val="left"/>
+        <w:rPr>
+          <w:rFonts w:ascii="맑은 고딕" w:eastAsia="맑은 고딕" w:hAnsi="맑은 고딕" w:cs="Times New Roman"/>
+          <w:b/>
+          <w:sz w:val="24"/>
+        </w:rPr>
+      </w:pPr>
+      <w:r>
+        <w:rPr>
+          <w:rFonts w:ascii="맑은 고딕" w:eastAsia="맑은 고딕" w:hAnsi="맑은 고딕" w:cs="Times New Roman"/>
+          <w:b/>
+          <w:sz w:val="24"/>
+        </w:rPr>
+        <w:tab/>
+      </w:r>
+      <w:bookmarkStart w:id="0" w:name="_GoBack"/>
+      <w:bookmarkEnd w:id="0"/>
     </w:p>
     <w:p>
       <w:pPr>
@@ -5041,20 +5089,6 @@
         <w:autoSpaceDE/>
         <w:autoSpaceDN/>
         <w:jc w:val="left"/>
-        <w:rPr>
-          <w:rFonts w:ascii="맑은 고딕" w:eastAsia="맑은 고딕" w:hAnsi="맑은 고딕" w:cs="Times New Roman"/>
-          <w:b/>
-          <w:sz w:val="24"/>
-        </w:rPr>
-      </w:pPr>
-    </w:p>
-    <w:p>
-      <w:pPr>
-        <w:widowControl/>
-        <w:wordWrap/>
-        <w:autoSpaceDE/>
-        <w:autoSpaceDN/>
-        <w:jc w:val="left"/>
       </w:pPr>
       <w:r>
         <w:br w:type="page"/>
@@ -5064,9 +5098,9 @@
       <w:pPr>
         <w:pStyle w:val="1"/>
       </w:pPr>
-      <w:bookmarkStart w:id="0" w:name="_Toc100687990"/>
-      <w:bookmarkStart w:id="1" w:name="_Toc347412182"/>
-      <w:bookmarkStart w:id="2" w:name="_Toc42578575"/>
+      <w:bookmarkStart w:id="1" w:name="_Toc100687990"/>
+      <w:bookmarkStart w:id="2" w:name="_Toc347412182"/>
+      <w:bookmarkStart w:id="3" w:name="_Toc42615142"/>
       <w:r>
         <w:rPr>
           <w:rFonts w:hint="eastAsia"/>
@@ -5074,25 +5108,25 @@
         <w:lastRenderedPageBreak/>
         <w:t>개요</w:t>
       </w:r>
-      <w:bookmarkEnd w:id="0"/>
       <w:bookmarkEnd w:id="1"/>
       <w:bookmarkEnd w:id="2"/>
+      <w:bookmarkEnd w:id="3"/>
     </w:p>
     <w:p>
       <w:pPr>
         <w:pStyle w:val="2"/>
         <w:spacing w:after="240"/>
       </w:pPr>
-      <w:bookmarkStart w:id="3" w:name="_Toc347412183"/>
-      <w:bookmarkStart w:id="4" w:name="_Toc42578576"/>
+      <w:bookmarkStart w:id="4" w:name="_Toc347412183"/>
+      <w:bookmarkStart w:id="5" w:name="_Toc42615143"/>
       <w:r>
         <w:rPr>
           <w:rFonts w:hint="eastAsia"/>
         </w:rPr>
         <w:t>프로젝트 개요</w:t>
       </w:r>
-      <w:bookmarkEnd w:id="3"/>
       <w:bookmarkEnd w:id="4"/>
+      <w:bookmarkEnd w:id="5"/>
     </w:p>
     <w:p>
       <w:pPr>
@@ -5113,7 +5147,11 @@
         <w:ind w:firstLine="200"/>
       </w:pPr>
       <w:r>
-        <w:t>이로 인해, 임산부석에 다른 일반 사람들이 앉아 있는 경우가 대다수이며, 초기 임산부의 경우 외부적으로는 표시 나지 않아 양보</w:t>
+        <w:t xml:space="preserve">이로 인해, 임산부석에 다른 일반 사람들이 앉아 있는 경우가 대다수이며, 초기 임산부의 경우 외부적으로는 표시 나지 않아 </w:t>
+      </w:r>
+      <w:proofErr w:type="gramStart"/>
+      <w:r>
+        <w:t>양보</w:t>
       </w:r>
       <w:r>
         <w:rPr>
@@ -5122,7 +5160,11 @@
         <w:t xml:space="preserve"> </w:t>
       </w:r>
       <w:r>
-        <w:t>받거나 자리에 앉아 있을 때 눈치가 보이는 경우가 생기기 마련이다.</w:t>
+        <w:t>받거나</w:t>
+      </w:r>
+      <w:proofErr w:type="gramEnd"/>
+      <w:r>
+        <w:t xml:space="preserve"> 자리에 앉아 있을 때 눈치가 보이는 경우가 생기기 마련이다.</w:t>
       </w:r>
     </w:p>
     <w:p>
@@ -5130,7 +5172,15 @@
         <w:ind w:firstLine="200"/>
       </w:pPr>
       <w:r>
-        <w:t xml:space="preserve">‘눈치보이조’는 이러한 문제점을 해결하고 임산부들에게 편의성과 안전성, 접근성 등을 보장하기 위해 좌석을 좀 더 편하게 개선하려고 한다. 더 나아가 임산부들이 지하철을 탈 때 불편함을 느끼지 못하고 언제든지 이용하고 싶을 때 이용할 수 있도록 하려고 한다. </w:t>
+        <w:t>‘</w:t>
+      </w:r>
+      <w:proofErr w:type="spellStart"/>
+      <w:r>
+        <w:t>눈치보이조</w:t>
+      </w:r>
+      <w:proofErr w:type="spellEnd"/>
+      <w:r>
+        <w:t xml:space="preserve">’는 이러한 문제점을 해결하고 임산부들에게 편의성과 안전성, 접근성 등을 보장하기 위해 좌석을 좀 더 편하게 개선하려고 한다. 더 나아가 임산부들이 지하철을 탈 때 불편함을 느끼지 못하고 언제든지 이용하고 싶을 때 이용할 수 있도록 하려고 한다. </w:t>
       </w:r>
     </w:p>
     <w:p>
@@ -5156,7 +5206,15 @@
         <w:t xml:space="preserve"> </w:t>
       </w:r>
       <w:r>
-        <w:t xml:space="preserve">등을 자동으로 점등하는 시스템’, ‘산모 인증 로그인 및 어플을 통한 좌석 예약 시스템’, ‘지하철 빠른 환승, 엘리베이터 위치 등의 기존 지하철 어플 기능과의 통합’으로 </w:t>
+        <w:t>등을 자동으로 점등하는 시스템’, ‘산모 인증 로그인 및 어플을 통한 좌석 예약 시스템’, ‘지하철 빠른 환승, 엘리베이터 위치 등의 기존 지하철 어플 기능과의 통합’</w:t>
+      </w:r>
+      <w:proofErr w:type="spellStart"/>
+      <w:r>
+        <w:t>으로</w:t>
+      </w:r>
+      <w:proofErr w:type="spellEnd"/>
+      <w:r>
+        <w:t xml:space="preserve"> </w:t>
       </w:r>
       <w:r>
         <w:rPr>
@@ -5167,11 +5225,19 @@
       <w:r>
         <w:t>4</w:t>
       </w:r>
-      <w:r>
-        <w:rPr>
-          <w:rFonts w:hint="eastAsia"/>
-        </w:rPr>
-        <w:t>가지 이다.</w:t>
+      <w:proofErr w:type="gramStart"/>
+      <w:r>
+        <w:rPr>
+          <w:rFonts w:hint="eastAsia"/>
+        </w:rPr>
+        <w:t>가지 이다</w:t>
+      </w:r>
+      <w:proofErr w:type="gramEnd"/>
+      <w:r>
+        <w:rPr>
+          <w:rFonts w:hint="eastAsia"/>
+        </w:rPr>
+        <w:t>.</w:t>
       </w:r>
     </w:p>
     <w:p>
@@ -5205,8 +5271,13 @@
         </w:rPr>
         <w:t xml:space="preserve"> </w:t>
       </w:r>
-      <w:r>
-        <w:t>안내등을 점등하여 좌석이 예약되어 있음을 나타낼 예정이다.</w:t>
+      <w:proofErr w:type="spellStart"/>
+      <w:r>
+        <w:t>안내등을</w:t>
+      </w:r>
+      <w:proofErr w:type="spellEnd"/>
+      <w:r>
+        <w:t xml:space="preserve"> 점등하여 좌석이 예약되어 있음을 나타낼 예정이다.</w:t>
       </w:r>
     </w:p>
     <w:p>
@@ -5222,8 +5293,13 @@
         </w:rPr>
         <w:t xml:space="preserve"> </w:t>
       </w:r>
-      <w:r>
-        <w:t xml:space="preserve">안내등을 자동으로 점등하는 시스템은 </w:t>
+      <w:proofErr w:type="spellStart"/>
+      <w:r>
+        <w:t>안내등을</w:t>
+      </w:r>
+      <w:proofErr w:type="spellEnd"/>
+      <w:r>
+        <w:t xml:space="preserve"> 자동으로 점등하는 시스템은 </w:t>
       </w:r>
       <w:r>
         <w:t xml:space="preserve">Bluetooth Low Energy </w:t>
@@ -5238,7 +5314,15 @@
         <w:t>며</w:t>
       </w:r>
       <w:r>
-        <w:t xml:space="preserve"> 임산부가 임산부 배려석 근처로 다가가면 자동으로 양보</w:t>
+        <w:t xml:space="preserve"> 임산부가 임산부 </w:t>
+      </w:r>
+      <w:proofErr w:type="spellStart"/>
+      <w:r>
+        <w:t>배려석</w:t>
+      </w:r>
+      <w:proofErr w:type="spellEnd"/>
+      <w:r>
+        <w:t xml:space="preserve"> 근처로 다가가면 자동으로 양보</w:t>
       </w:r>
       <w:r>
         <w:rPr>
@@ -5246,8 +5330,13 @@
         </w:rPr>
         <w:t xml:space="preserve"> </w:t>
       </w:r>
-      <w:r>
-        <w:t xml:space="preserve">안내등을 점등하여 근처에 산모가 있음을 알리고 양보를 받을 수 있도록 도와주는 시스템이다. </w:t>
+      <w:proofErr w:type="spellStart"/>
+      <w:r>
+        <w:t>안내등을</w:t>
+      </w:r>
+      <w:proofErr w:type="spellEnd"/>
+      <w:r>
+        <w:t xml:space="preserve"> 점등하여 근처에 산모가 있음을 알리고 양보를 받을 수 있도록 도와주는 시스템이다. </w:t>
       </w:r>
     </w:p>
     <w:p>
@@ -5273,7 +5362,15 @@
         <w:t>으로 만들어</w:t>
       </w:r>
       <w:r>
-        <w:t xml:space="preserve"> 별도의 페어링 과정없이 스마트폰이 좌석의 신호를 수신할 수 있게 한다. 수신하는 Packet에는 각 좌석 별 정해져 있는 beacon의 </w:t>
+        <w:t xml:space="preserve"> 별도의 </w:t>
+      </w:r>
+      <w:proofErr w:type="spellStart"/>
+      <w:r>
+        <w:t>페어링</w:t>
+      </w:r>
+      <w:proofErr w:type="spellEnd"/>
+      <w:r>
+        <w:t xml:space="preserve"> 과정없이 스마트폰이 좌석의 신호를 수신할 수 있게 한다. 수신하는 Packet에는 각 좌석 별 정해져 있는 beacon의 </w:t>
       </w:r>
       <w:r>
         <w:t xml:space="preserve">major </w:t>
@@ -5328,8 +5425,13 @@
         </w:rPr>
         <w:t xml:space="preserve"> 받게 한다. 좌석에 부착되어 있는 무게 감지 센서 값과 좌석의 예약 정보를 </w:t>
       </w:r>
-      <w:r>
-        <w:t>Firestore DB</w:t>
+      <w:proofErr w:type="spellStart"/>
+      <w:r>
+        <w:t>Firestore</w:t>
+      </w:r>
+      <w:proofErr w:type="spellEnd"/>
+      <w:r>
+        <w:t xml:space="preserve"> DB</w:t>
       </w:r>
       <w:r>
         <w:rPr>
@@ -5345,6 +5447,7 @@
       <w:r>
         <w:t xml:space="preserve">마지막으로 지하철 빠른 환승 등 기존 지하철 어플 등이 가지고 있던 편리성을 </w:t>
       </w:r>
+      <w:proofErr w:type="spellStart"/>
       <w:r>
         <w:rPr>
           <w:rFonts w:hint="eastAsia"/>
@@ -5352,7 +5455,11 @@
         <w:t>O</w:t>
       </w:r>
       <w:r>
-        <w:t>dsay API</w:t>
+        <w:t>dsay</w:t>
+      </w:r>
+      <w:proofErr w:type="spellEnd"/>
+      <w:r>
+        <w:t xml:space="preserve"> API</w:t>
       </w:r>
       <w:r>
         <w:rPr>
@@ -5380,8 +5487,8 @@
         <w:pStyle w:val="2"/>
         <w:spacing w:after="240"/>
       </w:pPr>
-      <w:bookmarkStart w:id="5" w:name="_Toc347412184"/>
-      <w:bookmarkStart w:id="6" w:name="_Toc42578577"/>
+      <w:bookmarkStart w:id="6" w:name="_Toc347412184"/>
+      <w:bookmarkStart w:id="7" w:name="_Toc42615144"/>
       <w:r>
         <w:rPr>
           <w:rFonts w:hint="eastAsia"/>
@@ -5389,22 +5496,22 @@
         <w:lastRenderedPageBreak/>
         <w:t>추진 배경 및 필요성</w:t>
       </w:r>
-      <w:bookmarkEnd w:id="5"/>
       <w:bookmarkEnd w:id="6"/>
+      <w:bookmarkEnd w:id="7"/>
     </w:p>
     <w:p>
       <w:pPr>
         <w:pStyle w:val="3"/>
         <w:spacing w:after="240"/>
       </w:pPr>
-      <w:bookmarkStart w:id="7" w:name="_Toc42578578"/>
+      <w:bookmarkStart w:id="8" w:name="_Toc42615145"/>
       <w:r>
         <w:rPr>
           <w:rFonts w:hint="eastAsia"/>
         </w:rPr>
         <w:t>임산부석 현황</w:t>
       </w:r>
-      <w:bookmarkEnd w:id="7"/>
+      <w:bookmarkEnd w:id="8"/>
     </w:p>
     <w:p>
       <w:pPr>
@@ -5489,7 +5596,15 @@
         <w:ind w:firstLineChars="100" w:firstLine="200"/>
       </w:pPr>
       <w:r>
-        <w:t>임산부 500명을 대상으로 한 조사에서 54.1%의 임산부가 ‘임산부 전용 좌석을 배려 받지 못했다’라고 응답한 사례가 나왔으며, 임산부가 필요하다고 얘기한 배려에서는 2번째로 큰 비율로, 사회적으로 대중교통에서의 좌석 배려가 필요하다고 한 답변이 37.8%에 달했다.</w:t>
+        <w:t>임산부 500명을 대상으로 한 조사에서 54.1%의 임산부가 ‘임산부 전용 좌석을 배려 받지 못했다’</w:t>
+      </w:r>
+      <w:proofErr w:type="spellStart"/>
+      <w:r>
+        <w:t>라고</w:t>
+      </w:r>
+      <w:proofErr w:type="spellEnd"/>
+      <w:r>
+        <w:t xml:space="preserve"> 응답한 사례가 나왔으며, 임산부가 필요하다고 얘기한 배려에서는 2번째로 큰 비율로, 사회적으로 대중교통에서의 좌석 배려가 필요하다고 한 답변이 37.8%에 달했다.</w:t>
       </w:r>
     </w:p>
     <w:p>
@@ -5497,7 +5612,23 @@
         <w:ind w:firstLineChars="100" w:firstLine="200"/>
       </w:pPr>
       <w:r>
-        <w:t xml:space="preserve">또한, 나우앤서베이에서 조사한 결과에 따르면, ‘귀하는 임산부가 아닌 사람이 배려석에 앉았다고 언쟁을 했거나 다른 사람들이 언쟁하는 것을 목격한 적이 있으신 가요?’ 에 대하여 질문한 결과 ‘아니오(61%)’, ‘예(39%)’ 순으로 응답해, 임산부 배려석에 대한 자리 다툼이 적지 않은 것으로 나타났다. </w:t>
+        <w:t xml:space="preserve">또한, </w:t>
+      </w:r>
+      <w:proofErr w:type="spellStart"/>
+      <w:r>
+        <w:t>나우앤서베이에서</w:t>
+      </w:r>
+      <w:proofErr w:type="spellEnd"/>
+      <w:r>
+        <w:t xml:space="preserve"> 조사한 결과에 따르면, ‘귀하는 임산부가 아닌 사람이 배려석에 앉았다고 언쟁을 했거나 다른 사람들이 언쟁하는 것을 목격한 적이 있으신 가요?’ 에 대하여 질문한 결과 ‘</w:t>
+      </w:r>
+      <w:proofErr w:type="spellStart"/>
+      <w:r>
+        <w:t>아니오</w:t>
+      </w:r>
+      <w:proofErr w:type="spellEnd"/>
+      <w:r>
+        <w:t xml:space="preserve">(61%)’, ‘예(39%)’ 순으로 응답해, 임산부 배려석에 대한 자리 다툼이 적지 않은 것으로 나타났다. </w:t>
       </w:r>
     </w:p>
     <w:p>
@@ -5560,7 +5691,7 @@
         <w:pStyle w:val="3"/>
         <w:spacing w:after="240"/>
       </w:pPr>
-      <w:bookmarkStart w:id="8" w:name="_Toc42578579"/>
+      <w:bookmarkStart w:id="9" w:name="_Toc42615146"/>
       <w:r>
         <w:rPr>
           <w:rFonts w:hint="eastAsia"/>
@@ -5568,7 +5699,7 @@
         <w:lastRenderedPageBreak/>
         <w:t>임산부석 기술 발전 현황</w:t>
       </w:r>
-      <w:bookmarkEnd w:id="8"/>
+      <w:bookmarkEnd w:id="9"/>
     </w:p>
     <w:p>
       <w:pPr>
@@ -5663,14 +5794,14 @@
         <w:pStyle w:val="3"/>
         <w:spacing w:after="240"/>
       </w:pPr>
-      <w:bookmarkStart w:id="9" w:name="_Toc42578580"/>
+      <w:bookmarkStart w:id="10" w:name="_Toc42615147"/>
       <w:r>
         <w:rPr>
           <w:rFonts w:hint="eastAsia"/>
         </w:rPr>
         <w:t>임산부석 시스템 현황</w:t>
       </w:r>
-      <w:bookmarkEnd w:id="9"/>
+      <w:bookmarkEnd w:id="10"/>
     </w:p>
     <w:p>
       <w:pPr>
@@ -5726,14 +5857,14 @@
         <w:pStyle w:val="3"/>
         <w:spacing w:after="240"/>
       </w:pPr>
-      <w:bookmarkStart w:id="10" w:name="_Toc42578581"/>
+      <w:bookmarkStart w:id="11" w:name="_Toc42615148"/>
       <w:r>
         <w:rPr>
           <w:rFonts w:hint="eastAsia"/>
         </w:rPr>
         <w:t>임산부석 시스템의 문제점</w:t>
       </w:r>
-      <w:bookmarkEnd w:id="10"/>
+      <w:bookmarkEnd w:id="11"/>
     </w:p>
     <w:p>
       <w:pPr>
@@ -5854,8 +5985,8 @@
       <w:pPr>
         <w:pStyle w:val="1"/>
       </w:pPr>
-      <w:bookmarkStart w:id="11" w:name="_Toc347412185"/>
-      <w:bookmarkStart w:id="12" w:name="_Toc42578582"/>
+      <w:bookmarkStart w:id="12" w:name="_Toc347412185"/>
+      <w:bookmarkStart w:id="13" w:name="_Toc42615149"/>
       <w:r>
         <w:rPr>
           <w:rFonts w:hint="eastAsia"/>
@@ -5863,30 +5994,30 @@
         <w:lastRenderedPageBreak/>
         <w:t>개발 내용</w:t>
       </w:r>
-      <w:bookmarkEnd w:id="11"/>
+      <w:bookmarkEnd w:id="12"/>
       <w:r>
         <w:rPr>
           <w:rFonts w:hint="eastAsia"/>
         </w:rPr>
         <w:t xml:space="preserve"> 및 결과물</w:t>
       </w:r>
-      <w:bookmarkEnd w:id="12"/>
+      <w:bookmarkEnd w:id="13"/>
     </w:p>
     <w:p>
       <w:pPr>
         <w:pStyle w:val="2"/>
         <w:spacing w:after="240"/>
       </w:pPr>
-      <w:bookmarkStart w:id="13" w:name="_Toc347412186"/>
-      <w:bookmarkStart w:id="14" w:name="_Toc42578583"/>
+      <w:bookmarkStart w:id="14" w:name="_Toc347412186"/>
+      <w:bookmarkStart w:id="15" w:name="_Toc42615150"/>
       <w:r>
         <w:rPr>
           <w:rFonts w:hint="eastAsia"/>
         </w:rPr>
         <w:t>목표</w:t>
       </w:r>
-      <w:bookmarkEnd w:id="13"/>
       <w:bookmarkEnd w:id="14"/>
+      <w:bookmarkEnd w:id="15"/>
     </w:p>
     <w:p>
       <w:r>
@@ -6000,7 +6131,21 @@
         <w:rPr>
           <w:rFonts w:hint="eastAsia"/>
         </w:rPr>
-        <w:t>를 통해 본인이 임산부임을 주변에 알려 양보 받을 수 있으며 좌석 예약 기능을 통해 좌석에 대한 우선권을 얻을 수 있도록 한다.</w:t>
+        <w:t xml:space="preserve">를 통해 본인이 임산부임을 주변에 알려 </w:t>
+      </w:r>
+      <w:proofErr w:type="gramStart"/>
+      <w:r>
+        <w:rPr>
+          <w:rFonts w:hint="eastAsia"/>
+        </w:rPr>
+        <w:t>양보 받을</w:t>
+      </w:r>
+      <w:proofErr w:type="gramEnd"/>
+      <w:r>
+        <w:rPr>
+          <w:rFonts w:hint="eastAsia"/>
+        </w:rPr>
+        <w:t xml:space="preserve"> 수 있으며 좌석 예약 기능을 통해 좌석에 대한 우선권을 얻을 수 있도록 한다.</w:t>
       </w:r>
     </w:p>
     <w:p>
@@ -6081,11 +6226,19 @@
         </w:numPr>
         <w:ind w:leftChars="0"/>
       </w:pPr>
-      <w:r>
-        <w:rPr>
-          <w:rFonts w:hint="eastAsia"/>
-        </w:rPr>
-        <w:t>로드셀 무게 감지 센서를 이용하여 좌석에 사람의 착석 여부를 판별할 수 있도록 한다.</w:t>
+      <w:proofErr w:type="spellStart"/>
+      <w:r>
+        <w:rPr>
+          <w:rFonts w:hint="eastAsia"/>
+        </w:rPr>
+        <w:t>로드셀</w:t>
+      </w:r>
+      <w:proofErr w:type="spellEnd"/>
+      <w:r>
+        <w:rPr>
+          <w:rFonts w:hint="eastAsia"/>
+        </w:rPr>
+        <w:t xml:space="preserve"> 무게 감지 센서를 이용하여 좌석에 사람의 착석 여부를 판별할 수 있도록 한다.</w:t>
       </w:r>
     </w:p>
     <w:p>
@@ -6119,7 +6272,21 @@
         <w:rPr>
           <w:rFonts w:hint="eastAsia"/>
         </w:rPr>
-        <w:t>패턴을 다르게 함으로써 사용자가 임산부임과 예약 여부를 주변에 알리고 자리를 양보 받을 수 있도록 한다.</w:t>
+        <w:t xml:space="preserve">패턴을 다르게 함으로써 사용자가 임산부임과 예약 여부를 주변에 알리고 자리를 </w:t>
+      </w:r>
+      <w:proofErr w:type="gramStart"/>
+      <w:r>
+        <w:rPr>
+          <w:rFonts w:hint="eastAsia"/>
+        </w:rPr>
+        <w:t>양보 받을</w:t>
+      </w:r>
+      <w:proofErr w:type="gramEnd"/>
+      <w:r>
+        <w:rPr>
+          <w:rFonts w:hint="eastAsia"/>
+        </w:rPr>
+        <w:t xml:space="preserve"> 수 있도록 한다.</w:t>
       </w:r>
     </w:p>
     <w:p/>
@@ -6146,8 +6313,8 @@
         <w:pStyle w:val="2"/>
         <w:spacing w:after="240"/>
       </w:pPr>
-      <w:bookmarkStart w:id="15" w:name="_Toc347412187"/>
-      <w:bookmarkStart w:id="16" w:name="_Toc42578584"/>
+      <w:bookmarkStart w:id="16" w:name="_Toc347412187"/>
+      <w:bookmarkStart w:id="17" w:name="_Toc42615151"/>
       <w:r>
         <w:rPr>
           <w:rFonts w:hint="eastAsia"/>
@@ -6155,28 +6322,28 @@
         <w:lastRenderedPageBreak/>
         <w:t>연구/개발 내용</w:t>
       </w:r>
-      <w:bookmarkEnd w:id="15"/>
+      <w:bookmarkEnd w:id="16"/>
       <w:r>
         <w:rPr>
           <w:rFonts w:hint="eastAsia"/>
         </w:rPr>
         <w:t xml:space="preserve"> 및 결과물</w:t>
       </w:r>
-      <w:bookmarkEnd w:id="16"/>
+      <w:bookmarkEnd w:id="17"/>
     </w:p>
     <w:p>
       <w:pPr>
         <w:pStyle w:val="3"/>
         <w:spacing w:after="240"/>
       </w:pPr>
-      <w:bookmarkStart w:id="17" w:name="_Toc42578585"/>
+      <w:bookmarkStart w:id="18" w:name="_Toc42615152"/>
       <w:r>
         <w:rPr>
           <w:rFonts w:hint="eastAsia"/>
         </w:rPr>
         <w:t>연구/개발 내용</w:t>
       </w:r>
-      <w:bookmarkEnd w:id="17"/>
+      <w:bookmarkEnd w:id="18"/>
     </w:p>
     <w:p>
       <w:pPr>
@@ -6323,8 +6490,13 @@
         </w:rPr>
         <w:t xml:space="preserve">사용자로부터 출발역과 도착역을 입력 받으면 </w:t>
       </w:r>
-      <w:r>
-        <w:t>Odsay API</w:t>
+      <w:proofErr w:type="spellStart"/>
+      <w:r>
+        <w:t>Odsay</w:t>
+      </w:r>
+      <w:proofErr w:type="spellEnd"/>
+      <w:r>
+        <w:t xml:space="preserve"> API</w:t>
       </w:r>
       <w:r>
         <w:rPr>
@@ -7125,7 +7297,16 @@
         <w:rPr>
           <w:rFonts w:hint="eastAsia"/>
         </w:rPr>
-        <w:t xml:space="preserve">익스프레스 서버에서 </w:t>
+        <w:t>E</w:t>
+      </w:r>
+      <w:r>
+        <w:t>xpress</w:t>
+      </w:r>
+      <w:r>
+        <w:rPr>
+          <w:rFonts w:hint="eastAsia"/>
+        </w:rPr>
+        <w:t xml:space="preserve"> 서버에서 </w:t>
       </w:r>
       <w:r>
         <w:t>1</w:t>
@@ -7155,7 +7336,21 @@
         <w:rPr>
           <w:rFonts w:hint="eastAsia"/>
         </w:rPr>
-        <w:t>를 점등시킨다.</w:t>
+        <w:t xml:space="preserve">를 </w:t>
+      </w:r>
+      <w:proofErr w:type="spellStart"/>
+      <w:r>
+        <w:rPr>
+          <w:rFonts w:hint="eastAsia"/>
+        </w:rPr>
+        <w:t>점등시킨다</w:t>
+      </w:r>
+      <w:proofErr w:type="spellEnd"/>
+      <w:r>
+        <w:rPr>
+          <w:rFonts w:hint="eastAsia"/>
+        </w:rPr>
+        <w:t>.</w:t>
       </w:r>
     </w:p>
     <w:p>
@@ -7171,7 +7366,16 @@
         <w:rPr>
           <w:rFonts w:hint="eastAsia"/>
         </w:rPr>
-        <w:t xml:space="preserve">익스프레스 서버에서 라즈베리 파이가 구독하는 토픽으로 </w:t>
+        <w:t>E</w:t>
+      </w:r>
+      <w:r>
+        <w:t>xpress</w:t>
+      </w:r>
+      <w:r>
+        <w:rPr>
+          <w:rFonts w:hint="eastAsia"/>
+        </w:rPr>
+        <w:t xml:space="preserve"> 서버에서 라즈베리 파이가 구독하는 토픽으로 </w:t>
       </w:r>
       <w:r>
         <w:t>2</w:t>
@@ -7210,7 +7414,21 @@
         <w:rPr>
           <w:rFonts w:hint="eastAsia"/>
         </w:rPr>
-        <w:t>를 점등시킨다.</w:t>
+        <w:t xml:space="preserve">를 </w:t>
+      </w:r>
+      <w:proofErr w:type="spellStart"/>
+      <w:r>
+        <w:rPr>
+          <w:rFonts w:hint="eastAsia"/>
+        </w:rPr>
+        <w:t>점등시킨다</w:t>
+      </w:r>
+      <w:proofErr w:type="spellEnd"/>
+      <w:r>
+        <w:rPr>
+          <w:rFonts w:hint="eastAsia"/>
+        </w:rPr>
+        <w:t>.</w:t>
       </w:r>
     </w:p>
     <w:p>
@@ -7222,11 +7440,19 @@
         </w:numPr>
         <w:ind w:leftChars="0"/>
       </w:pPr>
-      <w:r>
-        <w:rPr>
-          <w:rFonts w:hint="eastAsia"/>
-        </w:rPr>
-        <w:t>로드셀 센서는 좌석의 값이 변했을 경우에만 익스프레스 서버로 값을 전송하는데,</w:t>
+      <w:proofErr w:type="spellStart"/>
+      <w:r>
+        <w:rPr>
+          <w:rFonts w:hint="eastAsia"/>
+        </w:rPr>
+        <w:t>로드셀</w:t>
+      </w:r>
+      <w:proofErr w:type="spellEnd"/>
+      <w:r>
+        <w:rPr>
+          <w:rFonts w:hint="eastAsia"/>
+        </w:rPr>
+        <w:t xml:space="preserve"> 센서는 좌석의 값이 변했을 경우에만 익스프레스 서버로 값을 전송하는데,</w:t>
       </w:r>
       <w:r>
         <w:t xml:space="preserve"> </w:t>
@@ -7235,7 +7461,22 @@
         <w:rPr>
           <w:rFonts w:hint="eastAsia"/>
         </w:rPr>
-        <w:t xml:space="preserve">이때, 익스프레스 서버에서 좌석에 사람이 앉았을 경우에는 해당 라즈베리 파이의 </w:t>
+        <w:t xml:space="preserve">이때, </w:t>
+      </w:r>
+      <w:r>
+        <w:rPr>
+          <w:rFonts w:hint="eastAsia"/>
+        </w:rPr>
+        <w:t>E</w:t>
+      </w:r>
+      <w:r>
+        <w:t>xpress</w:t>
+      </w:r>
+      <w:r>
+        <w:rPr>
+          <w:rFonts w:hint="eastAsia"/>
+        </w:rPr>
+        <w:t xml:space="preserve"> 서버에서 좌석에 사람이 앉았을 경우에는 해당 라즈베리 파이의 </w:t>
       </w:r>
       <w:r>
         <w:t xml:space="preserve">LED </w:t>
@@ -7244,7 +7485,19 @@
         <w:rPr>
           <w:rFonts w:hint="eastAsia"/>
         </w:rPr>
-        <w:t xml:space="preserve">토픽 체널로 </w:t>
+        <w:t xml:space="preserve">토픽 </w:t>
+      </w:r>
+      <w:r>
+        <w:rPr>
+          <w:rFonts w:hint="eastAsia"/>
+        </w:rPr>
+        <w:t>채</w:t>
+      </w:r>
+      <w:r>
+        <w:rPr>
+          <w:rFonts w:hint="eastAsia"/>
+        </w:rPr>
+        <w:t xml:space="preserve">널로 </w:t>
       </w:r>
       <w:r>
         <w:t>0</w:t>
@@ -7293,13 +7546,23 @@
           <w:bCs/>
         </w:rPr>
       </w:pPr>
+      <w:proofErr w:type="spellStart"/>
       <w:r>
         <w:rPr>
           <w:rFonts w:hint="eastAsia"/>
           <w:b/>
           <w:bCs/>
         </w:rPr>
-        <w:t>로드셀 센서</w:t>
+        <w:t>로드셀</w:t>
+      </w:r>
+      <w:proofErr w:type="spellEnd"/>
+      <w:r>
+        <w:rPr>
+          <w:rFonts w:hint="eastAsia"/>
+          <w:b/>
+          <w:bCs/>
+        </w:rPr>
+        <w:t xml:space="preserve"> 센서</w:t>
       </w:r>
     </w:p>
     <w:p>
@@ -7508,7 +7771,7 @@
         <w:pStyle w:val="3"/>
         <w:spacing w:after="240"/>
       </w:pPr>
-      <w:bookmarkStart w:id="18" w:name="_Toc42578586"/>
+      <w:bookmarkStart w:id="19" w:name="_Toc42615153"/>
       <w:r>
         <w:rPr>
           <w:rFonts w:hint="eastAsia"/>
@@ -7516,7 +7779,7 @@
         <w:lastRenderedPageBreak/>
         <w:t>시스템 기능 요구사항</w:t>
       </w:r>
-      <w:bookmarkEnd w:id="18"/>
+      <w:bookmarkEnd w:id="19"/>
     </w:p>
     <w:tbl>
       <w:tblPr>
@@ -8548,11 +8811,19 @@
             <w:pPr>
               <w:jc w:val="left"/>
             </w:pPr>
+            <w:proofErr w:type="spellStart"/>
             <w:r>
               <w:rPr>
                 <w:rFonts w:hint="eastAsia"/>
               </w:rPr>
-              <w:t xml:space="preserve">로드셀 </w:t>
+              <w:t>로드셀</w:t>
+            </w:r>
+            <w:proofErr w:type="spellEnd"/>
+            <w:r>
+              <w:rPr>
+                <w:rFonts w:hint="eastAsia"/>
+              </w:rPr>
+              <w:t xml:space="preserve"> </w:t>
             </w:r>
             <w:r>
               <w:t>센서를 이용하여 사람이 앉아있는지 아닌지를 판별한다.</w:t>
@@ -8582,6 +8853,9 @@
     <w:p>
       <w:pPr>
         <w:jc w:val="center"/>
+        <w:rPr>
+          <w:rFonts w:hint="eastAsia"/>
+        </w:rPr>
       </w:pPr>
       <w:r>
         <w:rPr>
@@ -8640,21 +8914,40 @@
     </w:p>
     <w:p/>
     <w:p/>
-    <w:p/>
-    <w:p/>
+    <w:p>
+      <w:pPr>
+        <w:rPr>
+          <w:rFonts w:hint="eastAsia"/>
+        </w:rPr>
+      </w:pPr>
+    </w:p>
     <w:p>
       <w:pPr>
         <w:pStyle w:val="3"/>
         <w:spacing w:after="240"/>
       </w:pPr>
-      <w:bookmarkStart w:id="19" w:name="_Toc42578587"/>
-      <w:r>
-        <w:rPr>
-          <w:rFonts w:hint="eastAsia"/>
-        </w:rPr>
-        <w:t>시스템 비기능(품질) 요구사항</w:t>
-      </w:r>
-      <w:bookmarkEnd w:id="19"/>
+      <w:bookmarkStart w:id="20" w:name="_Toc42615154"/>
+      <w:r>
+        <w:rPr>
+          <w:rFonts w:hint="eastAsia"/>
+        </w:rPr>
+        <w:t xml:space="preserve">시스템 </w:t>
+      </w:r>
+      <w:proofErr w:type="spellStart"/>
+      <w:r>
+        <w:rPr>
+          <w:rFonts w:hint="eastAsia"/>
+        </w:rPr>
+        <w:t>비기능</w:t>
+      </w:r>
+      <w:proofErr w:type="spellEnd"/>
+      <w:r>
+        <w:rPr>
+          <w:rFonts w:hint="eastAsia"/>
+        </w:rPr>
+        <w:t>(품질) 요구사항</w:t>
+      </w:r>
+      <w:bookmarkEnd w:id="20"/>
     </w:p>
     <w:tbl>
       <w:tblPr>
@@ -8872,12 +9165,14 @@
             <w:pPr>
               <w:jc w:val="center"/>
             </w:pPr>
+            <w:proofErr w:type="spellStart"/>
             <w:r>
               <w:rPr>
                 <w:rFonts w:hint="eastAsia"/>
               </w:rPr>
               <w:t>미달성</w:t>
             </w:r>
+            <w:proofErr w:type="spellEnd"/>
           </w:p>
         </w:tc>
       </w:tr>
@@ -9012,8 +9307,9 @@
     </w:tbl>
     <w:p>
       <w:pPr>
-        <w:pStyle w:val="ac"/>
-        <w:ind w:leftChars="0"/>
+        <w:rPr>
+          <w:rFonts w:hint="eastAsia"/>
+        </w:rPr>
       </w:pPr>
     </w:p>
     <w:p>
@@ -9035,6 +9331,7 @@
           <w:b/>
           <w:bCs/>
         </w:rPr>
+        <w:lastRenderedPageBreak/>
         <w:t>N</w:t>
       </w:r>
       <w:r>
@@ -9044,13 +9341,23 @@
         </w:rPr>
         <w:t xml:space="preserve">FR 1의 </w:t>
       </w:r>
+      <w:proofErr w:type="spellStart"/>
       <w:r>
         <w:rPr>
           <w:rFonts w:hint="eastAsia"/>
           <w:b/>
           <w:bCs/>
         </w:rPr>
-        <w:t>미달성 원인 분석</w:t>
+        <w:t>미달성</w:t>
+      </w:r>
+      <w:proofErr w:type="spellEnd"/>
+      <w:r>
+        <w:rPr>
+          <w:rFonts w:hint="eastAsia"/>
+          <w:b/>
+          <w:bCs/>
+        </w:rPr>
+        <w:t xml:space="preserve"> 원인 분석</w:t>
       </w:r>
     </w:p>
     <w:p>
@@ -9138,22 +9445,27 @@
         <w:t>을 두고 예약한 경우에는 정상적으로 진행한다.</w:t>
       </w:r>
     </w:p>
-    <w:p/>
-    <w:p/>
+    <w:p>
+      <w:pPr>
+        <w:rPr>
+          <w:rFonts w:hint="eastAsia"/>
+        </w:rPr>
+      </w:pPr>
+    </w:p>
     <w:p>
       <w:pPr>
         <w:pStyle w:val="3"/>
         <w:spacing w:after="240"/>
       </w:pPr>
-      <w:bookmarkStart w:id="20" w:name="_Toc347412190"/>
-      <w:bookmarkStart w:id="21" w:name="_Toc42578588"/>
+      <w:bookmarkStart w:id="21" w:name="_Toc347412190"/>
+      <w:bookmarkStart w:id="22" w:name="_Toc42615155"/>
       <w:r>
         <w:rPr>
           <w:rFonts w:hint="eastAsia"/>
         </w:rPr>
         <w:t>시스템 구조</w:t>
       </w:r>
-      <w:bookmarkEnd w:id="20"/>
+      <w:bookmarkEnd w:id="21"/>
       <w:r>
         <w:rPr>
           <w:rFonts w:hint="eastAsia"/>
@@ -9166,7 +9478,7 @@
         </w:rPr>
         <w:t xml:space="preserve"> 설계도</w:t>
       </w:r>
-      <w:bookmarkEnd w:id="21"/>
+      <w:bookmarkEnd w:id="22"/>
     </w:p>
     <w:p>
       <w:pPr>
@@ -9175,14 +9487,17 @@
         </w:tabs>
         <w:ind w:firstLineChars="100" w:firstLine="200"/>
         <w:jc w:val="center"/>
+        <w:rPr>
+          <w:rFonts w:hint="eastAsia"/>
+        </w:rPr>
       </w:pPr>
       <w:r>
         <w:rPr>
           <w:noProof/>
         </w:rPr>
         <w:drawing>
-          <wp:inline distT="0" distB="0" distL="0" distR="0" wp14:anchorId="31B57ADB" wp14:editId="1A36F6E2">
-            <wp:extent cx="5731510" cy="2717800"/>
+          <wp:inline distT="0" distB="0" distL="0" distR="0" wp14:anchorId="31B57ADB" wp14:editId="0D358416">
+            <wp:extent cx="5314950" cy="2520273"/>
             <wp:effectExtent l="0" t="0" r="0" b="0"/>
             <wp:docPr id="2" name="그림 2"/>
             <wp:cNvGraphicFramePr>
@@ -9204,7 +9519,7 @@
                   <pic:spPr>
                     <a:xfrm>
                       <a:off x="0" y="0"/>
-                      <a:ext cx="5731510" cy="2717800"/>
+                      <a:ext cx="5334481" cy="2529534"/>
                     </a:xfrm>
                     <a:prstGeom prst="rect">
                       <a:avLst/>
@@ -9217,7 +9532,6 @@
         </w:drawing>
       </w:r>
     </w:p>
-    <w:p/>
     <w:p>
       <w:pPr>
         <w:pStyle w:val="ac"/>
@@ -9387,13 +9701,23 @@
           <w:bCs/>
         </w:rPr>
       </w:pPr>
+      <w:proofErr w:type="spellStart"/>
       <w:r>
         <w:rPr>
           <w:rFonts w:hint="eastAsia"/>
           <w:b/>
           <w:bCs/>
         </w:rPr>
-        <w:t xml:space="preserve">아두이노 </w:t>
+        <w:t>아두이노</w:t>
+      </w:r>
+      <w:proofErr w:type="spellEnd"/>
+      <w:r>
+        <w:rPr>
+          <w:rFonts w:hint="eastAsia"/>
+          <w:b/>
+          <w:bCs/>
+        </w:rPr>
+        <w:t xml:space="preserve"> </w:t>
       </w:r>
       <w:r>
         <w:rPr>
@@ -9419,12 +9743,37 @@
           <w:numId w:val="10"/>
         </w:numPr>
         <w:ind w:leftChars="0"/>
-      </w:pPr>
-      <w:r>
-        <w:rPr>
-          <w:rFonts w:hint="eastAsia"/>
-        </w:rPr>
-        <w:t>아두이노는 하나의 실행파일에서 모든 기능이 실행되는데 비해 라즈베리 파이는 라즈비안이라는 리눅스</w:t>
+        <w:rPr>
+          <w:rFonts w:hint="eastAsia"/>
+        </w:rPr>
+      </w:pPr>
+      <w:proofErr w:type="spellStart"/>
+      <w:r>
+        <w:rPr>
+          <w:rFonts w:hint="eastAsia"/>
+        </w:rPr>
+        <w:t>아두이노는</w:t>
+      </w:r>
+      <w:proofErr w:type="spellEnd"/>
+      <w:r>
+        <w:rPr>
+          <w:rFonts w:hint="eastAsia"/>
+        </w:rPr>
+        <w:t xml:space="preserve"> 하나의 실행파일에서 모든 기능이 실행되는데 비해 라즈베리 파이는 </w:t>
+      </w:r>
+      <w:proofErr w:type="spellStart"/>
+      <w:r>
+        <w:rPr>
+          <w:rFonts w:hint="eastAsia"/>
+        </w:rPr>
+        <w:t>라즈비안이라는</w:t>
+      </w:r>
+      <w:proofErr w:type="spellEnd"/>
+      <w:r>
+        <w:rPr>
+          <w:rFonts w:hint="eastAsia"/>
+        </w:rPr>
+        <w:t xml:space="preserve"> 리눅스</w:t>
       </w:r>
       <w:r>
         <w:rPr>
@@ -9454,14 +9803,35 @@
         <w:rPr>
           <w:rFonts w:hint="eastAsia"/>
         </w:rPr>
-        <w:t>하나의 실행파일로 동작</w:t>
-      </w:r>
-      <w:r>
-        <w:rPr>
-          <w:rFonts w:hint="eastAsia"/>
-        </w:rPr>
-        <w:lastRenderedPageBreak/>
-        <w:t>하는 아두이노는 여러가지 센서와 서버와 통신하는 부분이 순차적으로 진행되면서 반응속도가 굉장히 느렸지만,</w:t>
+        <w:t xml:space="preserve">하나의 실행파일로 동작하는 </w:t>
+      </w:r>
+      <w:proofErr w:type="spellStart"/>
+      <w:r>
+        <w:rPr>
+          <w:rFonts w:hint="eastAsia"/>
+        </w:rPr>
+        <w:t>아두이노는</w:t>
+      </w:r>
+      <w:proofErr w:type="spellEnd"/>
+      <w:r>
+        <w:rPr>
+          <w:rFonts w:hint="eastAsia"/>
+        </w:rPr>
+        <w:t xml:space="preserve"> 여러가지 센서와 서버와 통신하는 부분이 순차적으로 진행되면서 반응속도가 굉장히 </w:t>
+      </w:r>
+      <w:proofErr w:type="spellStart"/>
+      <w:r>
+        <w:rPr>
+          <w:rFonts w:hint="eastAsia"/>
+        </w:rPr>
+        <w:t>느렸지만</w:t>
+      </w:r>
+      <w:proofErr w:type="spellEnd"/>
+      <w:r>
+        <w:rPr>
+          <w:rFonts w:hint="eastAsia"/>
+        </w:rPr>
+        <w:t>,</w:t>
       </w:r>
       <w:r>
         <w:t xml:space="preserve"> </w:t>
@@ -9470,21 +9840,35 @@
         <w:rPr>
           <w:rFonts w:hint="eastAsia"/>
         </w:rPr>
-        <w:t>라즈베리 파이는 멀티테스킹이 가능하여 모든 기능이 큰 딜레이 없이 동시에 동작이 가능하다는 장점이 있어 라즈베리 파이로 설계를 변경하게 되었다.</w:t>
-      </w:r>
-    </w:p>
-    <w:p/>
+        <w:t xml:space="preserve">라즈베리 파이는 </w:t>
+      </w:r>
+      <w:proofErr w:type="spellStart"/>
+      <w:r>
+        <w:rPr>
+          <w:rFonts w:hint="eastAsia"/>
+        </w:rPr>
+        <w:t>멀티테스킹이</w:t>
+      </w:r>
+      <w:proofErr w:type="spellEnd"/>
+      <w:r>
+        <w:rPr>
+          <w:rFonts w:hint="eastAsia"/>
+        </w:rPr>
+        <w:t xml:space="preserve"> 가능하여 모든 기능이 큰 딜레이 없이 동시에 동작이 가능하다는 장점이 있어 라즈베리 파이로 설계를 변경하게 되었다.</w:t>
+      </w:r>
+    </w:p>
     <w:p>
       <w:pPr>
         <w:pStyle w:val="3"/>
         <w:spacing w:after="240"/>
       </w:pPr>
-      <w:bookmarkStart w:id="22" w:name="_Toc347412193"/>
-      <w:bookmarkStart w:id="23" w:name="_Toc42578589"/>
-      <w:r>
-        <w:rPr>
-          <w:rFonts w:hint="eastAsia"/>
-        </w:rPr>
+      <w:bookmarkStart w:id="23" w:name="_Toc347412193"/>
+      <w:bookmarkStart w:id="24" w:name="_Toc42615156"/>
+      <w:r>
+        <w:rPr>
+          <w:rFonts w:hint="eastAsia"/>
+        </w:rPr>
+        <w:lastRenderedPageBreak/>
         <w:t xml:space="preserve">활용/개발된 </w:t>
       </w:r>
       <w:r>
@@ -9493,8 +9877,8 @@
         </w:rPr>
         <w:t>기술</w:t>
       </w:r>
-      <w:bookmarkEnd w:id="22"/>
       <w:bookmarkEnd w:id="23"/>
+      <w:bookmarkEnd w:id="24"/>
     </w:p>
     <w:p>
       <w:pPr>
@@ -9686,6 +10070,7 @@
           <w:bCs/>
         </w:rPr>
       </w:pPr>
+      <w:proofErr w:type="spellStart"/>
       <w:r>
         <w:rPr>
           <w:rFonts w:hint="eastAsia"/>
@@ -9701,6 +10086,7 @@
         </w:rPr>
         <w:t>irestore</w:t>
       </w:r>
+      <w:proofErr w:type="spellEnd"/>
     </w:p>
     <w:p>
       <w:pPr>
@@ -9901,8 +10287,13 @@
         </w:rPr>
         <w:t xml:space="preserve">을 통해 </w:t>
       </w:r>
-      <w:r>
-        <w:t xml:space="preserve">1:N </w:t>
+      <w:proofErr w:type="gramStart"/>
+      <w:r>
+        <w:t>1:N</w:t>
+      </w:r>
+      <w:proofErr w:type="gramEnd"/>
+      <w:r>
+        <w:t xml:space="preserve"> </w:t>
       </w:r>
       <w:r>
         <w:rPr>
@@ -9951,7 +10342,21 @@
         <w:rPr>
           <w:rFonts w:hint="eastAsia"/>
         </w:rPr>
-        <w:t xml:space="preserve">하나의 파일에 모든 코드가 들어가는 아두이노와 다르게 자체 </w:t>
+        <w:t xml:space="preserve">하나의 파일에 모든 코드가 들어가는 </w:t>
+      </w:r>
+      <w:proofErr w:type="spellStart"/>
+      <w:r>
+        <w:rPr>
+          <w:rFonts w:hint="eastAsia"/>
+        </w:rPr>
+        <w:t>아두이노와</w:t>
+      </w:r>
+      <w:proofErr w:type="spellEnd"/>
+      <w:r>
+        <w:rPr>
+          <w:rFonts w:hint="eastAsia"/>
+        </w:rPr>
+        <w:t xml:space="preserve"> 다르게 자체 </w:t>
       </w:r>
       <w:r>
         <w:t>OS</w:t>
@@ -9971,6 +10376,15 @@
         </w:rPr>
         <w:t>시연을 목적으로 설계 변경 및 사용하게 되었다.</w:t>
       </w:r>
+    </w:p>
+    <w:p>
+      <w:pPr>
+        <w:pStyle w:val="ac"/>
+        <w:ind w:leftChars="0" w:left="1160"/>
+        <w:rPr>
+          <w:rFonts w:hint="eastAsia"/>
+        </w:rPr>
+      </w:pPr>
     </w:p>
     <w:p>
       <w:pPr>
@@ -10032,8 +10446,22 @@
         <w:rPr>
           <w:rFonts w:hint="eastAsia"/>
         </w:rPr>
-        <w:t>일일히 좌석에 찾아가서 블루투스 상호 연결을 하는게 아닌 신호를 감지하면 바로 불이 켜지는 기능을 구현하기 위해 사용하였다.</w:t>
-      </w:r>
+        <w:t>일일이</w:t>
+      </w:r>
+      <w:r>
+        <w:rPr>
+          <w:rFonts w:hint="eastAsia"/>
+        </w:rPr>
+        <w:t xml:space="preserve"> 좌석에 찾아가서 블루투스 상호 연결을 하는게 아닌 신호를 감지하면 바로 불이 켜지는 기능을 구현하기 위해 사용하였다.</w:t>
+      </w:r>
+    </w:p>
+    <w:p>
+      <w:pPr>
+        <w:ind w:left="800"/>
+        <w:rPr>
+          <w:rFonts w:hint="eastAsia"/>
+        </w:rPr>
+      </w:pPr>
     </w:p>
     <w:p>
       <w:pPr>
@@ -10072,6 +10500,9 @@
           <w:numId w:val="10"/>
         </w:numPr>
         <w:ind w:leftChars="0"/>
+        <w:rPr>
+          <w:rFonts w:hint="eastAsia"/>
+        </w:rPr>
       </w:pPr>
       <w:r>
         <w:rPr>
@@ -10086,33 +10517,21 @@
         <w:rPr>
           <w:rFonts w:hint="eastAsia"/>
         </w:rPr>
-        <w:t xml:space="preserve">적은 데이터 전송양을 가지고도 다수의 기기를 간단하게 구분된 토픽을 통해 쌍방 연결 </w:t>
-      </w:r>
-      <w:r>
-        <w:rPr>
-          <w:rFonts w:hint="eastAsia"/>
-        </w:rPr>
-        <w:lastRenderedPageBreak/>
-        <w:t>없이도 간단하게 메시지를 보내고 받을 수 있다는 장점이 있어 적용하게 되었다.</w:t>
-      </w:r>
-    </w:p>
-    <w:p>
-      <w:pPr>
-        <w:pStyle w:val="ac"/>
-        <w:ind w:leftChars="0"/>
-      </w:pPr>
+        <w:t>적은 데이터 전송양을 가지고도 다수의 기기를 간단하게 구분된 토픽을 통해 쌍방 연결 없이도 간단하게 메시지를 보내고 받을 수 있다는 장점이 있어 적용하게 되었다.</w:t>
+      </w:r>
     </w:p>
     <w:p>
       <w:pPr>
         <w:pStyle w:val="3"/>
         <w:spacing w:after="240"/>
       </w:pPr>
-      <w:bookmarkStart w:id="24" w:name="_Toc347412194"/>
-      <w:bookmarkStart w:id="25" w:name="_Toc42578590"/>
-      <w:r>
-        <w:rPr>
-          <w:rFonts w:hint="eastAsia"/>
-        </w:rPr>
+      <w:bookmarkStart w:id="25" w:name="_Toc347412194"/>
+      <w:bookmarkStart w:id="26" w:name="_Toc42615157"/>
+      <w:r>
+        <w:rPr>
+          <w:rFonts w:hint="eastAsia"/>
+        </w:rPr>
+        <w:lastRenderedPageBreak/>
         <w:t>현실적 제한 요소</w:t>
       </w:r>
       <w:r>
@@ -10121,8 +10540,8 @@
         </w:rPr>
         <w:t xml:space="preserve"> 및 그 해결 방안</w:t>
       </w:r>
-      <w:bookmarkEnd w:id="24"/>
       <w:bookmarkEnd w:id="25"/>
+      <w:bookmarkEnd w:id="26"/>
     </w:p>
     <w:p>
       <w:pPr>
@@ -10293,7 +10712,21 @@
         <w:rPr>
           <w:rFonts w:hint="eastAsia"/>
         </w:rPr>
-        <w:t>실시간 지하철 위치 정보를 받아 올 수 없게 되고 가상의 열차를 이용하게 됨으로써 사용자의 위치를 파악할 방법이 사라졌다.</w:t>
+        <w:t xml:space="preserve">실시간 지하철 위치 정보를 </w:t>
+      </w:r>
+      <w:proofErr w:type="gramStart"/>
+      <w:r>
+        <w:rPr>
+          <w:rFonts w:hint="eastAsia"/>
+        </w:rPr>
+        <w:t>받아 올</w:t>
+      </w:r>
+      <w:proofErr w:type="gramEnd"/>
+      <w:r>
+        <w:rPr>
+          <w:rFonts w:hint="eastAsia"/>
+        </w:rPr>
+        <w:t xml:space="preserve"> 수 없게 되고 가상의 열차를 이용하게 됨으로써 사용자의 위치를 파악할 방법이 사라졌다.</w:t>
       </w:r>
     </w:p>
     <w:p>
@@ -10415,7 +10848,21 @@
         <w:rPr>
           <w:rFonts w:hint="eastAsia"/>
         </w:rPr>
-        <w:t>블루투스 비컨의 경우 초기 설정 및 테스트 이후에는 따로 설정을 변경할 필요 없이 신호의 발신 역할을 수행하게 되므로,</w:t>
+        <w:t xml:space="preserve">블루투스 </w:t>
+      </w:r>
+      <w:proofErr w:type="spellStart"/>
+      <w:r>
+        <w:rPr>
+          <w:rFonts w:hint="eastAsia"/>
+        </w:rPr>
+        <w:t>비컨의</w:t>
+      </w:r>
+      <w:proofErr w:type="spellEnd"/>
+      <w:r>
+        <w:rPr>
+          <w:rFonts w:hint="eastAsia"/>
+        </w:rPr>
+        <w:t xml:space="preserve"> 경우 초기 설정 및 테스트 이후에는 따로 설정을 변경할 필요 없이 신호의 발신 역할을 수행하게 되므로,</w:t>
       </w:r>
       <w:r>
         <w:t xml:space="preserve"> </w:t>
@@ -10437,24 +10884,38 @@
       </w:r>
     </w:p>
     <w:p/>
+    <w:p/>
+    <w:p/>
+    <w:p/>
+    <w:p/>
+    <w:p/>
+    <w:p/>
+    <w:p>
+      <w:pPr>
+        <w:rPr>
+          <w:rFonts w:hint="eastAsia"/>
+        </w:rPr>
+      </w:pPr>
+    </w:p>
     <w:p>
       <w:pPr>
         <w:pStyle w:val="3"/>
         <w:spacing w:after="240"/>
       </w:pPr>
-      <w:bookmarkStart w:id="26" w:name="_Toc347412189"/>
-      <w:bookmarkStart w:id="27" w:name="_Ref412316099"/>
-      <w:bookmarkStart w:id="28" w:name="_Toc42578591"/>
+      <w:bookmarkStart w:id="27" w:name="_Toc347412189"/>
+      <w:bookmarkStart w:id="28" w:name="_Ref412316099"/>
       <w:bookmarkStart w:id="29" w:name="_Toc347412188"/>
-      <w:r>
-        <w:rPr>
-          <w:rFonts w:hint="eastAsia"/>
-        </w:rPr>
+      <w:bookmarkStart w:id="30" w:name="_Toc42615158"/>
+      <w:r>
+        <w:rPr>
+          <w:rFonts w:hint="eastAsia"/>
+        </w:rPr>
+        <w:lastRenderedPageBreak/>
         <w:t>결과물 목록</w:t>
       </w:r>
-      <w:bookmarkEnd w:id="26"/>
       <w:bookmarkEnd w:id="27"/>
       <w:bookmarkEnd w:id="28"/>
+      <w:bookmarkEnd w:id="30"/>
     </w:p>
     <w:tbl>
       <w:tblPr>
@@ -10498,7 +10959,7 @@
                 <w:bCs/>
               </w:rPr>
             </w:pPr>
-            <w:bookmarkStart w:id="30" w:name="_Toc347412191"/>
+            <w:bookmarkStart w:id="31" w:name="_Toc347412191"/>
             <w:r>
               <w:rPr>
                 <w:rFonts w:asciiTheme="majorHAnsi" w:eastAsiaTheme="majorHAnsi" w:hAnsiTheme="majorHAnsi"/>
@@ -10823,7 +11284,6 @@
               <w:rPr>
                 <w:rFonts w:asciiTheme="majorHAnsi" w:eastAsiaTheme="majorHAnsi" w:hAnsiTheme="majorHAnsi" w:hint="eastAsia"/>
               </w:rPr>
-              <w:lastRenderedPageBreak/>
               <w:t>서버</w:t>
             </w:r>
           </w:p>
@@ -11126,12 +11586,14 @@
                 <w:rFonts w:asciiTheme="majorHAnsi" w:eastAsiaTheme="majorHAnsi" w:hAnsiTheme="majorHAnsi"/>
               </w:rPr>
             </w:pPr>
+            <w:proofErr w:type="spellStart"/>
             <w:r>
               <w:rPr>
                 <w:rFonts w:asciiTheme="majorHAnsi" w:eastAsiaTheme="majorHAnsi" w:hAnsiTheme="majorHAnsi"/>
               </w:rPr>
               <w:t>Firestore</w:t>
             </w:r>
+            <w:proofErr w:type="spellEnd"/>
           </w:p>
         </w:tc>
         <w:tc>
@@ -11275,11 +11737,19 @@
                 <w:rFonts w:asciiTheme="majorHAnsi" w:eastAsiaTheme="majorHAnsi" w:hAnsiTheme="majorHAnsi"/>
               </w:rPr>
             </w:pPr>
+            <w:proofErr w:type="spellStart"/>
             <w:r>
               <w:rPr>
                 <w:rFonts w:asciiTheme="majorHAnsi" w:eastAsiaTheme="majorHAnsi" w:hAnsiTheme="majorHAnsi" w:hint="eastAsia"/>
               </w:rPr>
-              <w:t>로드셀 센서를 통해 사람의 착석 여부를 판별한다.</w:t>
+              <w:t>로드셀</w:t>
+            </w:r>
+            <w:proofErr w:type="spellEnd"/>
+            <w:r>
+              <w:rPr>
+                <w:rFonts w:asciiTheme="majorHAnsi" w:eastAsiaTheme="majorHAnsi" w:hAnsiTheme="majorHAnsi" w:hint="eastAsia"/>
+              </w:rPr>
+              <w:t xml:space="preserve"> 센서를 통해 사람의 착석 여부를 판별한다.</w:t>
             </w:r>
           </w:p>
           <w:p>
@@ -11354,15 +11824,15 @@
         <w:pStyle w:val="2"/>
         <w:spacing w:after="240"/>
       </w:pPr>
-      <w:bookmarkStart w:id="31" w:name="_Toc42578592"/>
+      <w:bookmarkStart w:id="32" w:name="_Toc42615159"/>
       <w:r>
         <w:rPr>
           <w:rFonts w:hint="eastAsia"/>
         </w:rPr>
         <w:t>기대효과 및 활용방안</w:t>
       </w:r>
-      <w:bookmarkEnd w:id="30"/>
       <w:bookmarkEnd w:id="31"/>
+      <w:bookmarkEnd w:id="32"/>
     </w:p>
     <w:p>
       <w:pPr>
@@ -11426,7 +11896,21 @@
         <w:rPr>
           <w:rFonts w:hint="eastAsia"/>
         </w:rPr>
-        <w:t>를 통해 임산부임을 알리고 양보 받을 수 있다.</w:t>
+        <w:t xml:space="preserve">를 통해 임산부임을 알리고 </w:t>
+      </w:r>
+      <w:proofErr w:type="gramStart"/>
+      <w:r>
+        <w:rPr>
+          <w:rFonts w:hint="eastAsia"/>
+        </w:rPr>
+        <w:t>양보 받을</w:t>
+      </w:r>
+      <w:proofErr w:type="gramEnd"/>
+      <w:r>
+        <w:rPr>
+          <w:rFonts w:hint="eastAsia"/>
+        </w:rPr>
+        <w:t xml:space="preserve"> 수 있다.</w:t>
       </w:r>
     </w:p>
     <w:p/>
@@ -11478,7 +11962,21 @@
         <w:rPr>
           <w:rFonts w:hint="eastAsia"/>
         </w:rPr>
-        <w:t>가 점등되어 자리를 양보 받을 수 있다.</w:t>
+        <w:t xml:space="preserve">가 점등되어 자리를 </w:t>
+      </w:r>
+      <w:proofErr w:type="gramStart"/>
+      <w:r>
+        <w:rPr>
+          <w:rFonts w:hint="eastAsia"/>
+        </w:rPr>
+        <w:t>양보 받을</w:t>
+      </w:r>
+      <w:proofErr w:type="gramEnd"/>
+      <w:r>
+        <w:rPr>
+          <w:rFonts w:hint="eastAsia"/>
+        </w:rPr>
+        <w:t xml:space="preserve"> 수 있다.</w:t>
       </w:r>
     </w:p>
     <w:bookmarkEnd w:id="29"/>
@@ -11518,14 +12016,14 @@
       <w:pPr>
         <w:pStyle w:val="1"/>
       </w:pPr>
-      <w:bookmarkStart w:id="32" w:name="_Toc42578593"/>
+      <w:bookmarkStart w:id="33" w:name="_Toc42615160"/>
       <w:r>
         <w:rPr>
           <w:rFonts w:hint="eastAsia"/>
         </w:rPr>
         <w:t>자기평가</w:t>
       </w:r>
-      <w:bookmarkEnd w:id="32"/>
+      <w:bookmarkEnd w:id="33"/>
     </w:p>
     <w:p>
       <w:pPr>
@@ -11573,9 +12071,11 @@
         </w:rPr>
         <w:t xml:space="preserve">원거리에서는 </w:t>
       </w:r>
+      <w:proofErr w:type="spellStart"/>
       <w:r>
         <w:t>Firestroe</w:t>
       </w:r>
+      <w:proofErr w:type="spellEnd"/>
       <w:r>
         <w:rPr>
           <w:rFonts w:hint="eastAsia"/>
@@ -11616,7 +12116,35 @@
         <w:rPr>
           <w:rFonts w:hint="eastAsia"/>
         </w:rPr>
-        <w:t>를 통해 주변 사람들이 사용자가 임산부임을 파악하게 하여 임산부들이 자리를 양보 받을 수 있게 하기 위해서였다.</w:t>
+        <w:t xml:space="preserve">를 통해 주변 사람들이 사용자가 임산부임을 파악하게 하여 임산부들이 자리를 </w:t>
+      </w:r>
+      <w:proofErr w:type="gramStart"/>
+      <w:r>
+        <w:rPr>
+          <w:rFonts w:hint="eastAsia"/>
+        </w:rPr>
+        <w:t>양보 받을</w:t>
+      </w:r>
+      <w:proofErr w:type="gramEnd"/>
+      <w:r>
+        <w:rPr>
+          <w:rFonts w:hint="eastAsia"/>
+        </w:rPr>
+        <w:t xml:space="preserve"> 수 있게 하기 </w:t>
+      </w:r>
+      <w:proofErr w:type="spellStart"/>
+      <w:r>
+        <w:rPr>
+          <w:rFonts w:hint="eastAsia"/>
+        </w:rPr>
+        <w:t>위해서였다</w:t>
+      </w:r>
+      <w:proofErr w:type="spellEnd"/>
+      <w:r>
+        <w:rPr>
+          <w:rFonts w:hint="eastAsia"/>
+        </w:rPr>
+        <w:t>.</w:t>
       </w:r>
       <w:r>
         <w:t xml:space="preserve"> </w:t>
@@ -11672,7 +12200,21 @@
         <w:rPr>
           <w:rFonts w:hint="eastAsia"/>
         </w:rPr>
-        <w:t>임산부들이 발급 받을 수 있는 국민 행복 카드에 대해서 알게 되었다.</w:t>
+        <w:t xml:space="preserve">임산부들이 </w:t>
+      </w:r>
+      <w:proofErr w:type="gramStart"/>
+      <w:r>
+        <w:rPr>
+          <w:rFonts w:hint="eastAsia"/>
+        </w:rPr>
+        <w:t>발급 받을</w:t>
+      </w:r>
+      <w:proofErr w:type="gramEnd"/>
+      <w:r>
+        <w:rPr>
+          <w:rFonts w:hint="eastAsia"/>
+        </w:rPr>
+        <w:t xml:space="preserve"> 수 있는 국민 행복 카드에 대해서 알게 되었다.</w:t>
       </w:r>
       <w:r>
         <w:t xml:space="preserve"> </w:t>
@@ -11692,9 +12234,11 @@
         </w:rPr>
         <w:t xml:space="preserve">하지만 실제로 카드를 발급받아서 테스트를 진행할 수는 없었기에 </w:t>
       </w:r>
+      <w:proofErr w:type="spellStart"/>
       <w:r>
         <w:t>Firestore</w:t>
       </w:r>
+      <w:proofErr w:type="spellEnd"/>
       <w:r>
         <w:rPr>
           <w:rFonts w:hint="eastAsia"/>
@@ -11908,18 +12452,96 @@
     </w:p>
     <w:p>
       <w:pPr>
+        <w:widowControl/>
+        <w:wordWrap/>
+        <w:autoSpaceDE/>
+        <w:autoSpaceDN/>
+        <w:jc w:val="left"/>
+        <w:rPr>
+          <w:rFonts w:ascii="굴림" w:eastAsia="굴림" w:hAnsi="굴림"/>
+          <w:b/>
+          <w:color w:val="FF0000"/>
+          <w:szCs w:val="20"/>
+        </w:rPr>
+      </w:pPr>
+    </w:p>
+    <w:p>
+      <w:pPr>
+        <w:widowControl/>
+        <w:wordWrap/>
+        <w:autoSpaceDE/>
+        <w:autoSpaceDN/>
+        <w:jc w:val="left"/>
+        <w:rPr>
+          <w:rFonts w:ascii="굴림" w:eastAsia="굴림" w:hAnsi="굴림"/>
+          <w:b/>
+          <w:color w:val="FF0000"/>
+          <w:szCs w:val="20"/>
+        </w:rPr>
+      </w:pPr>
+    </w:p>
+    <w:p>
+      <w:pPr>
+        <w:widowControl/>
+        <w:wordWrap/>
+        <w:autoSpaceDE/>
+        <w:autoSpaceDN/>
+        <w:jc w:val="left"/>
+        <w:rPr>
+          <w:rFonts w:ascii="굴림" w:eastAsia="굴림" w:hAnsi="굴림"/>
+          <w:b/>
+          <w:color w:val="FF0000"/>
+          <w:szCs w:val="20"/>
+        </w:rPr>
+      </w:pPr>
+    </w:p>
+    <w:p>
+      <w:pPr>
+        <w:widowControl/>
+        <w:wordWrap/>
+        <w:autoSpaceDE/>
+        <w:autoSpaceDN/>
+        <w:jc w:val="left"/>
+        <w:rPr>
+          <w:rFonts w:ascii="굴림" w:eastAsia="굴림" w:hAnsi="굴림"/>
+          <w:b/>
+          <w:color w:val="FF0000"/>
+          <w:szCs w:val="20"/>
+        </w:rPr>
+      </w:pPr>
+    </w:p>
+    <w:p>
+      <w:pPr>
+        <w:widowControl/>
+        <w:wordWrap/>
+        <w:autoSpaceDE/>
+        <w:autoSpaceDN/>
+        <w:jc w:val="left"/>
+        <w:rPr>
+          <w:rFonts w:ascii="HY견고딕" w:eastAsia="HY견고딕" w:hAnsi="Arial" w:cs="Times New Roman"/>
+          <w:sz w:val="32"/>
+          <w:szCs w:val="28"/>
+        </w:rPr>
+      </w:pPr>
+      <w:r>
+        <w:br w:type="page"/>
+      </w:r>
+    </w:p>
+    <w:p>
+      <w:pPr>
         <w:pStyle w:val="1"/>
       </w:pPr>
-      <w:bookmarkStart w:id="33" w:name="_Toc347412205"/>
-      <w:bookmarkStart w:id="34" w:name="_Toc42578594"/>
-      <w:r>
-        <w:rPr>
-          <w:rFonts w:hint="eastAsia"/>
-        </w:rPr>
+      <w:bookmarkStart w:id="34" w:name="_Toc347412205"/>
+      <w:bookmarkStart w:id="35" w:name="_Toc42615161"/>
+      <w:r>
+        <w:rPr>
+          <w:rFonts w:hint="eastAsia"/>
+        </w:rPr>
+        <w:lastRenderedPageBreak/>
         <w:t>참고 문헌</w:t>
       </w:r>
-      <w:bookmarkEnd w:id="33"/>
       <w:bookmarkEnd w:id="34"/>
+      <w:bookmarkEnd w:id="35"/>
     </w:p>
     <w:tbl>
       <w:tblPr>
@@ -12081,6 +12703,7 @@
                 <w:sz w:val="20"/>
               </w:rPr>
             </w:pPr>
+            <w:proofErr w:type="spellStart"/>
             <w:r>
               <w:rPr>
                 <w:rFonts w:asciiTheme="minorHAnsi" w:eastAsiaTheme="minorHAnsi" w:hAnsiTheme="minorHAnsi" w:cs="바탕" w:hint="eastAsia"/>
@@ -12089,6 +12712,7 @@
               </w:rPr>
               <w:t>발행년도</w:t>
             </w:r>
+            <w:proofErr w:type="spellEnd"/>
           </w:p>
         </w:tc>
         <w:tc>
@@ -12221,14 +12845,30 @@
                 <w:szCs w:val="20"/>
               </w:rPr>
             </w:pPr>
-            <w:bookmarkStart w:id="35" w:name="_heading=h.5ogzd29f63n" w:colFirst="0" w:colLast="0"/>
-            <w:bookmarkEnd w:id="35"/>
+            <w:bookmarkStart w:id="36" w:name="_heading=h.5ogzd29f63n" w:colFirst="0" w:colLast="0"/>
+            <w:bookmarkEnd w:id="36"/>
             <w:r>
               <w:rPr>
                 <w:rFonts w:eastAsiaTheme="minorHAnsi"/>
                 <w:szCs w:val="20"/>
               </w:rPr>
-              <w:t>임신부 배려 '핑크라이트'사업, 취지 좋으면 뭐하나...</w:t>
+              <w:t>임신부 배려 '</w:t>
+            </w:r>
+            <w:proofErr w:type="spellStart"/>
+            <w:r>
+              <w:rPr>
+                <w:rFonts w:eastAsiaTheme="minorHAnsi"/>
+                <w:szCs w:val="20"/>
+              </w:rPr>
+              <w:t>핑크라이트</w:t>
+            </w:r>
+            <w:proofErr w:type="spellEnd"/>
+            <w:r>
+              <w:rPr>
+                <w:rFonts w:eastAsiaTheme="minorHAnsi"/>
+                <w:szCs w:val="20"/>
+              </w:rPr>
+              <w:t>'사업, 취지 좋으면 뭐하나...</w:t>
             </w:r>
           </w:p>
         </w:tc>
@@ -12405,38 +13045,29 @@
                 <w:rFonts w:eastAsiaTheme="minorHAnsi"/>
                 <w:szCs w:val="20"/>
               </w:rPr>
-              <w:t xml:space="preserve">임산부의 대중교통 이용, 조금만 </w:t>
-            </w:r>
-            <w:r>
+              <w:t>임산부의 대중교통 이용, 조금만 배려해 주세요</w:t>
+            </w:r>
+          </w:p>
+        </w:tc>
+        <w:tc>
+          <w:tcPr>
+            <w:tcW w:w="2551" w:type="dxa"/>
+            <w:shd w:val="clear" w:color="auto" w:fill="auto"/>
+            <w:vAlign w:val="center"/>
+          </w:tcPr>
+          <w:p>
+            <w:pPr>
+              <w:jc w:val="center"/>
               <w:rPr>
                 <w:rFonts w:eastAsiaTheme="minorHAnsi"/>
                 <w:szCs w:val="20"/>
               </w:rPr>
-              <w:lastRenderedPageBreak/>
-              <w:t>배려해 주세요</w:t>
-            </w:r>
-          </w:p>
-        </w:tc>
-        <w:tc>
-          <w:tcPr>
-            <w:tcW w:w="2551" w:type="dxa"/>
-            <w:shd w:val="clear" w:color="auto" w:fill="auto"/>
-            <w:vAlign w:val="center"/>
-          </w:tcPr>
-          <w:p>
-            <w:pPr>
-              <w:jc w:val="center"/>
+            </w:pPr>
+            <w:r>
               <w:rPr>
                 <w:rFonts w:eastAsiaTheme="minorHAnsi"/>
                 <w:szCs w:val="20"/>
               </w:rPr>
-            </w:pPr>
-            <w:r>
-              <w:rPr>
-                <w:rFonts w:eastAsiaTheme="minorHAnsi"/>
-                <w:szCs w:val="20"/>
-              </w:rPr>
-              <w:lastRenderedPageBreak/>
               <w:t>월간교통, 2018.12, 45~47</w:t>
             </w:r>
           </w:p>
@@ -12754,12 +13385,21 @@
                 <w:szCs w:val="20"/>
               </w:rPr>
             </w:pPr>
+            <w:proofErr w:type="spellStart"/>
             <w:r>
               <w:rPr>
                 <w:rFonts w:eastAsiaTheme="minorHAnsi"/>
                 <w:szCs w:val="20"/>
               </w:rPr>
-              <w:t>배려석’ 설문 조사 발표...</w:t>
+              <w:t>배려석</w:t>
+            </w:r>
+            <w:proofErr w:type="spellEnd"/>
+            <w:r>
+              <w:rPr>
+                <w:rFonts w:eastAsiaTheme="minorHAnsi"/>
+                <w:szCs w:val="20"/>
+              </w:rPr>
+              <w:t>’ 설문 조사 발표...</w:t>
             </w:r>
           </w:p>
           <w:p>
@@ -12951,12 +13591,37 @@
               </w:rPr>
               <w:t xml:space="preserve">LE </w:t>
             </w:r>
+            <w:proofErr w:type="spellStart"/>
             <w:r>
               <w:rPr>
                 <w:rFonts w:eastAsiaTheme="minorHAnsi" w:hint="eastAsia"/>
                 <w:szCs w:val="20"/>
               </w:rPr>
-              <w:t>비콘을 활용한 통학차량 승하차 인식 시스템</w:t>
+              <w:t>비콘을</w:t>
+            </w:r>
+            <w:proofErr w:type="spellEnd"/>
+            <w:r>
+              <w:rPr>
+                <w:rFonts w:eastAsiaTheme="minorHAnsi" w:hint="eastAsia"/>
+                <w:szCs w:val="20"/>
+              </w:rPr>
+              <w:t xml:space="preserve"> 활용한 통학차량 </w:t>
+            </w:r>
+            <w:proofErr w:type="spellStart"/>
+            <w:r>
+              <w:rPr>
+                <w:rFonts w:eastAsiaTheme="minorHAnsi" w:hint="eastAsia"/>
+                <w:szCs w:val="20"/>
+              </w:rPr>
+              <w:t>승하차</w:t>
+            </w:r>
+            <w:proofErr w:type="spellEnd"/>
+            <w:r>
+              <w:rPr>
+                <w:rFonts w:eastAsiaTheme="minorHAnsi" w:hint="eastAsia"/>
+                <w:szCs w:val="20"/>
+              </w:rPr>
+              <w:t xml:space="preserve"> 인식 시스템</w:t>
             </w:r>
           </w:p>
         </w:tc>
@@ -13151,7 +13816,23 @@
                 <w:rFonts w:eastAsiaTheme="minorHAnsi" w:hint="eastAsia"/>
                 <w:szCs w:val="20"/>
               </w:rPr>
-              <w:t>프로토콜을 이용한 온습도 제어 시스템 구현</w:t>
+              <w:t xml:space="preserve">프로토콜을 이용한 </w:t>
+            </w:r>
+            <w:proofErr w:type="spellStart"/>
+            <w:r>
+              <w:rPr>
+                <w:rFonts w:eastAsiaTheme="minorHAnsi" w:hint="eastAsia"/>
+                <w:szCs w:val="20"/>
+              </w:rPr>
+              <w:t>온습도</w:t>
+            </w:r>
+            <w:proofErr w:type="spellEnd"/>
+            <w:r>
+              <w:rPr>
+                <w:rFonts w:eastAsiaTheme="minorHAnsi" w:hint="eastAsia"/>
+                <w:szCs w:val="20"/>
+              </w:rPr>
+              <w:t xml:space="preserve"> 제어 시스템 구현</w:t>
             </w:r>
           </w:p>
         </w:tc>
@@ -13236,6 +13917,7 @@
                 <w:szCs w:val="20"/>
               </w:rPr>
             </w:pPr>
+            <w:proofErr w:type="spellStart"/>
             <w:r>
               <w:rPr>
                 <w:rFonts w:eastAsiaTheme="minorHAnsi" w:hint="eastAsia"/>
@@ -13243,6 +13925,7 @@
               </w:rPr>
               <w:t>강현문</w:t>
             </w:r>
+            <w:proofErr w:type="spellEnd"/>
           </w:p>
         </w:tc>
         <w:tc>
@@ -13303,7 +13986,7 @@
       <w:pPr>
         <w:pStyle w:val="1"/>
       </w:pPr>
-      <w:bookmarkStart w:id="36" w:name="_Toc42578595"/>
+      <w:bookmarkStart w:id="37" w:name="_Toc42615162"/>
       <w:r>
         <w:rPr>
           <w:rFonts w:hint="eastAsia"/>
@@ -13311,21 +13994,21 @@
         <w:lastRenderedPageBreak/>
         <w:t>부록</w:t>
       </w:r>
-      <w:bookmarkEnd w:id="36"/>
+      <w:bookmarkEnd w:id="37"/>
     </w:p>
     <w:p>
       <w:pPr>
         <w:pStyle w:val="2"/>
         <w:spacing w:after="240"/>
       </w:pPr>
-      <w:bookmarkStart w:id="37" w:name="_Toc42578596"/>
+      <w:bookmarkStart w:id="38" w:name="_Toc42615163"/>
       <w:r>
         <w:rPr>
           <w:rFonts w:hint="eastAsia"/>
         </w:rPr>
         <w:t>사용자 매뉴얼</w:t>
       </w:r>
-      <w:bookmarkEnd w:id="37"/>
+      <w:bookmarkEnd w:id="38"/>
     </w:p>
     <w:p>
       <w:pPr>
@@ -13478,10 +14161,10 @@
           <w:noProof/>
         </w:rPr>
         <w:drawing>
-          <wp:inline distT="0" distB="0" distL="0" distR="0" wp14:anchorId="535A9CF3" wp14:editId="564407DE">
-            <wp:extent cx="1909717" cy="3158066"/>
+          <wp:inline distT="0" distB="0" distL="0" distR="0" wp14:anchorId="1EAEC98C" wp14:editId="07844F54">
+            <wp:extent cx="1876425" cy="3120843"/>
             <wp:effectExtent l="0" t="0" r="0" b="0"/>
-            <wp:docPr id="6" name="그림 6"/>
+            <wp:docPr id="33" name="그림 33"/>
             <wp:cNvGraphicFramePr>
               <a:graphicFrameLocks xmlns:a="http://schemas.openxmlformats.org/drawingml/2006/main" noChangeAspect="1"/>
             </wp:cNvGraphicFramePr>
@@ -13489,36 +14172,23 @@
               <a:graphicData uri="http://schemas.openxmlformats.org/drawingml/2006/picture">
                 <pic:pic xmlns:pic="http://schemas.openxmlformats.org/drawingml/2006/picture">
                   <pic:nvPicPr>
-                    <pic:cNvPr id="0" name="Picture 11"/>
-                    <pic:cNvPicPr>
-                      <a:picLocks noChangeAspect="1" noChangeArrowheads="1"/>
-                    </pic:cNvPicPr>
+                    <pic:cNvPr id="1" name=""/>
+                    <pic:cNvPicPr/>
                   </pic:nvPicPr>
                   <pic:blipFill>
-                    <a:blip r:embed="rId17">
-                      <a:extLst>
-                        <a:ext uri="{28A0092B-C50C-407E-A947-70E740481C1C}">
-                          <a14:useLocalDpi xmlns:a14="http://schemas.microsoft.com/office/drawing/2010/main" val="0"/>
-                        </a:ext>
-                      </a:extLst>
-                    </a:blip>
-                    <a:srcRect/>
+                    <a:blip r:embed="rId17"/>
                     <a:stretch>
                       <a:fillRect/>
                     </a:stretch>
                   </pic:blipFill>
-                  <pic:spPr bwMode="auto">
+                  <pic:spPr>
                     <a:xfrm>
                       <a:off x="0" y="0"/>
-                      <a:ext cx="1928983" cy="3189925"/>
+                      <a:ext cx="1907204" cy="3172034"/>
                     </a:xfrm>
                     <a:prstGeom prst="rect">
                       <a:avLst/>
                     </a:prstGeom>
-                    <a:noFill/>
-                    <a:ln>
-                      <a:noFill/>
-                    </a:ln>
                   </pic:spPr>
                 </pic:pic>
               </a:graphicData>
@@ -13687,7 +14357,19 @@
         <w:rPr>
           <w:rFonts w:hint="eastAsia"/>
         </w:rPr>
-        <w:t>확인을 입력하여 회원가입이 진행되며 임산부 이름과 국민 행복 카드 번호로 인산부 인증을 진행한다.</w:t>
+        <w:t>확인을 입력하여 회원가입이 진행되며 임산부 이름과 국민 행복 카드 번호로</w:t>
+      </w:r>
+      <w:r>
+        <w:rPr>
+          <w:rFonts w:hint="eastAsia"/>
+        </w:rPr>
+        <w:t xml:space="preserve"> 임</w:t>
+      </w:r>
+      <w:r>
+        <w:rPr>
+          <w:rFonts w:hint="eastAsia"/>
+        </w:rPr>
+        <w:t>산부 인증을 진행한다.</w:t>
       </w:r>
       <w:r>
         <w:t xml:space="preserve"> </w:t>
@@ -13741,13 +14423,14 @@
       </w:pPr>
       <w:r>
         <w:rPr>
+          <w:rFonts w:hint="eastAsia"/>
           <w:noProof/>
         </w:rPr>
         <w:drawing>
-          <wp:inline distT="0" distB="0" distL="0" distR="0" wp14:anchorId="179C3933" wp14:editId="5F4B2461">
-            <wp:extent cx="2376170" cy="3929430"/>
+          <wp:inline distT="0" distB="0" distL="0" distR="0" wp14:anchorId="63F5989D" wp14:editId="7C85FBB2">
+            <wp:extent cx="2361171" cy="3914775"/>
             <wp:effectExtent l="0" t="0" r="0" b="0"/>
-            <wp:docPr id="7" name="그림 7"/>
+            <wp:docPr id="34" name="그림 34"/>
             <wp:cNvGraphicFramePr>
               <a:graphicFrameLocks xmlns:a="http://schemas.openxmlformats.org/drawingml/2006/main" noChangeAspect="1"/>
             </wp:cNvGraphicFramePr>
@@ -13755,13 +14438,13 @@
               <a:graphicData uri="http://schemas.openxmlformats.org/drawingml/2006/picture">
                 <pic:pic xmlns:pic="http://schemas.openxmlformats.org/drawingml/2006/picture">
                   <pic:nvPicPr>
-                    <pic:cNvPr id="0" name="Picture 11"/>
+                    <pic:cNvPr id="0" name="Picture 3"/>
                     <pic:cNvPicPr>
                       <a:picLocks noChangeAspect="1" noChangeArrowheads="1"/>
                     </pic:cNvPicPr>
                   </pic:nvPicPr>
                   <pic:blipFill>
-                    <a:blip r:embed="rId17">
+                    <a:blip r:embed="rId20">
                       <a:extLst>
                         <a:ext uri="{28A0092B-C50C-407E-A947-70E740481C1C}">
                           <a14:useLocalDpi xmlns:a14="http://schemas.microsoft.com/office/drawing/2010/main" val="0"/>
@@ -13776,7 +14459,7 @@
                   <pic:spPr bwMode="auto">
                     <a:xfrm>
                       <a:off x="0" y="0"/>
-                      <a:ext cx="2403768" cy="3975069"/>
+                      <a:ext cx="2368635" cy="3927150"/>
                     </a:xfrm>
                     <a:prstGeom prst="rect">
                       <a:avLst/>
@@ -13820,7 +14503,7 @@
                     </pic:cNvPicPr>
                   </pic:nvPicPr>
                   <pic:blipFill>
-                    <a:blip r:embed="rId20">
+                    <a:blip r:embed="rId21">
                       <a:extLst>
                         <a:ext uri="{28A0092B-C50C-407E-A947-70E740481C1C}">
                           <a14:useLocalDpi xmlns:a14="http://schemas.microsoft.com/office/drawing/2010/main" val="0"/>
@@ -14068,7 +14751,7 @@
                     </pic:cNvPicPr>
                   </pic:nvPicPr>
                   <pic:blipFill>
-                    <a:blip r:embed="rId21">
+                    <a:blip r:embed="rId22">
                       <a:extLst>
                         <a:ext uri="{28A0092B-C50C-407E-A947-70E740481C1C}">
                           <a14:useLocalDpi xmlns:a14="http://schemas.microsoft.com/office/drawing/2010/main" val="0"/>
@@ -14158,7 +14841,7 @@
                     </pic:cNvPicPr>
                   </pic:nvPicPr>
                   <pic:blipFill>
-                    <a:blip r:embed="rId22">
+                    <a:blip r:embed="rId23">
                       <a:extLst>
                         <a:ext uri="{28A0092B-C50C-407E-A947-70E740481C1C}">
                           <a14:useLocalDpi xmlns:a14="http://schemas.microsoft.com/office/drawing/2010/main" val="0"/>
@@ -14217,7 +14900,7 @@
                     </pic:cNvPicPr>
                   </pic:nvPicPr>
                   <pic:blipFill>
-                    <a:blip r:embed="rId23">
+                    <a:blip r:embed="rId24">
                       <a:extLst>
                         <a:ext uri="{28A0092B-C50C-407E-A947-70E740481C1C}">
                           <a14:useLocalDpi xmlns:a14="http://schemas.microsoft.com/office/drawing/2010/main" val="0"/>
@@ -14272,7 +14955,21 @@
         <w:rPr>
           <w:rFonts w:hint="eastAsia"/>
         </w:rPr>
-        <w:t>버튼을 누르면 검색한 경로의 탑승역과 하차역,</w:t>
+        <w:t xml:space="preserve">버튼을 누르면 검색한 경로의 탑승역과 </w:t>
+      </w:r>
+      <w:proofErr w:type="spellStart"/>
+      <w:r>
+        <w:rPr>
+          <w:rFonts w:hint="eastAsia"/>
+        </w:rPr>
+        <w:t>하차역</w:t>
+      </w:r>
+      <w:proofErr w:type="spellEnd"/>
+      <w:r>
+        <w:rPr>
+          <w:rFonts w:hint="eastAsia"/>
+        </w:rPr>
+        <w:t>,</w:t>
       </w:r>
       <w:r>
         <w:t xml:space="preserve"> </w:t>
@@ -14358,7 +15055,7 @@
                     </pic:cNvPicPr>
                   </pic:nvPicPr>
                   <pic:blipFill>
-                    <a:blip r:embed="rId24">
+                    <a:blip r:embed="rId25">
                       <a:extLst>
                         <a:ext uri="{28A0092B-C50C-407E-A947-70E740481C1C}">
                           <a14:useLocalDpi xmlns:a14="http://schemas.microsoft.com/office/drawing/2010/main" val="0"/>
@@ -14417,7 +15114,7 @@
                     </pic:cNvPicPr>
                   </pic:nvPicPr>
                   <pic:blipFill>
-                    <a:blip r:embed="rId25">
+                    <a:blip r:embed="rId26">
                       <a:extLst>
                         <a:ext uri="{28A0092B-C50C-407E-A947-70E740481C1C}">
                           <a14:useLocalDpi xmlns:a14="http://schemas.microsoft.com/office/drawing/2010/main" val="0"/>
@@ -14540,7 +15237,7 @@
                     </pic:cNvPicPr>
                   </pic:nvPicPr>
                   <pic:blipFill>
-                    <a:blip r:embed="rId26">
+                    <a:blip r:embed="rId27">
                       <a:extLst>
                         <a:ext uri="{28A0092B-C50C-407E-A947-70E740481C1C}">
                           <a14:useLocalDpi xmlns:a14="http://schemas.microsoft.com/office/drawing/2010/main" val="0"/>
@@ -14599,7 +15296,7 @@
                     </pic:cNvPicPr>
                   </pic:nvPicPr>
                   <pic:blipFill>
-                    <a:blip r:embed="rId27">
+                    <a:blip r:embed="rId28">
                       <a:extLst>
                         <a:ext uri="{28A0092B-C50C-407E-A947-70E740481C1C}">
                           <a14:useLocalDpi xmlns:a14="http://schemas.microsoft.com/office/drawing/2010/main" val="0"/>
@@ -14695,7 +15392,7 @@
                     </pic:cNvPicPr>
                   </pic:nvPicPr>
                   <pic:blipFill>
-                    <a:blip r:embed="rId28">
+                    <a:blip r:embed="rId29">
                       <a:extLst>
                         <a:ext uri="{28A0092B-C50C-407E-A947-70E740481C1C}">
                           <a14:useLocalDpi xmlns:a14="http://schemas.microsoft.com/office/drawing/2010/main" val="0"/>
@@ -14754,7 +15451,7 @@
                     </pic:cNvPicPr>
                   </pic:nvPicPr>
                   <pic:blipFill>
-                    <a:blip r:embed="rId29">
+                    <a:blip r:embed="rId30">
                       <a:extLst>
                         <a:ext uri="{28A0092B-C50C-407E-A947-70E740481C1C}">
                           <a14:useLocalDpi xmlns:a14="http://schemas.microsoft.com/office/drawing/2010/main" val="0"/>
@@ -14830,10 +15527,10 @@
           <w:noProof/>
         </w:rPr>
         <w:drawing>
-          <wp:inline distT="0" distB="0" distL="0" distR="0" wp14:anchorId="4DA3E1BE" wp14:editId="23182226">
-            <wp:extent cx="1868701" cy="3095625"/>
+          <wp:inline distT="0" distB="0" distL="0" distR="0" wp14:anchorId="28946AB5" wp14:editId="0249BC3A">
+            <wp:extent cx="1905000" cy="3166690"/>
             <wp:effectExtent l="0" t="0" r="0" b="0"/>
-            <wp:docPr id="25" name="그림 25"/>
+            <wp:docPr id="32" name="그림 32"/>
             <wp:cNvGraphicFramePr>
               <a:graphicFrameLocks xmlns:a="http://schemas.openxmlformats.org/drawingml/2006/main" noChangeAspect="1"/>
             </wp:cNvGraphicFramePr>
@@ -14841,36 +15538,23 @@
               <a:graphicData uri="http://schemas.openxmlformats.org/drawingml/2006/picture">
                 <pic:pic xmlns:pic="http://schemas.openxmlformats.org/drawingml/2006/picture">
                   <pic:nvPicPr>
-                    <pic:cNvPr id="0" name="Picture 48"/>
-                    <pic:cNvPicPr>
-                      <a:picLocks noChangeAspect="1" noChangeArrowheads="1"/>
-                    </pic:cNvPicPr>
+                    <pic:cNvPr id="1" name=""/>
+                    <pic:cNvPicPr/>
                   </pic:nvPicPr>
                   <pic:blipFill>
-                    <a:blip r:embed="rId30">
-                      <a:extLst>
-                        <a:ext uri="{28A0092B-C50C-407E-A947-70E740481C1C}">
-                          <a14:useLocalDpi xmlns:a14="http://schemas.microsoft.com/office/drawing/2010/main" val="0"/>
-                        </a:ext>
-                      </a:extLst>
-                    </a:blip>
-                    <a:srcRect/>
+                    <a:blip r:embed="rId31"/>
                     <a:stretch>
                       <a:fillRect/>
                     </a:stretch>
                   </pic:blipFill>
-                  <pic:spPr bwMode="auto">
+                  <pic:spPr>
                     <a:xfrm>
                       <a:off x="0" y="0"/>
-                      <a:ext cx="1892202" cy="3134555"/>
+                      <a:ext cx="1927937" cy="3204819"/>
                     </a:xfrm>
                     <a:prstGeom prst="rect">
                       <a:avLst/>
                     </a:prstGeom>
-                    <a:noFill/>
-                    <a:ln>
-                      <a:noFill/>
-                    </a:ln>
                   </pic:spPr>
                 </pic:pic>
               </a:graphicData>
@@ -14893,7 +15577,21 @@
         <w:rPr>
           <w:rFonts w:hint="eastAsia"/>
         </w:rPr>
-        <w:t>탑승역과 하차역,</w:t>
+        <w:t xml:space="preserve">탑승역과 </w:t>
+      </w:r>
+      <w:proofErr w:type="spellStart"/>
+      <w:r>
+        <w:rPr>
+          <w:rFonts w:hint="eastAsia"/>
+        </w:rPr>
+        <w:t>하차역</w:t>
+      </w:r>
+      <w:proofErr w:type="spellEnd"/>
+      <w:r>
+        <w:rPr>
+          <w:rFonts w:hint="eastAsia"/>
+        </w:rPr>
+        <w:t>,</w:t>
       </w:r>
       <w:r>
         <w:t xml:space="preserve"> </w:t>
@@ -14993,7 +15691,7 @@
                     </pic:cNvPicPr>
                   </pic:nvPicPr>
                   <pic:blipFill>
-                    <a:blip r:embed="rId31">
+                    <a:blip r:embed="rId32">
                       <a:extLst>
                         <a:ext uri="{28A0092B-C50C-407E-A947-70E740481C1C}">
                           <a14:useLocalDpi xmlns:a14="http://schemas.microsoft.com/office/drawing/2010/main" val="0"/>
@@ -15052,7 +15750,7 @@
                     </pic:cNvPicPr>
                   </pic:nvPicPr>
                   <pic:blipFill>
-                    <a:blip r:embed="rId32">
+                    <a:blip r:embed="rId33">
                       <a:extLst>
                         <a:ext uri="{28A0092B-C50C-407E-A947-70E740481C1C}">
                           <a14:useLocalDpi xmlns:a14="http://schemas.microsoft.com/office/drawing/2010/main" val="0"/>
@@ -15166,7 +15864,7 @@
                     </pic:cNvPicPr>
                   </pic:nvPicPr>
                   <pic:blipFill>
-                    <a:blip r:embed="rId33">
+                    <a:blip r:embed="rId34">
                       <a:extLst>
                         <a:ext uri="{28A0092B-C50C-407E-A947-70E740481C1C}">
                           <a14:useLocalDpi xmlns:a14="http://schemas.microsoft.com/office/drawing/2010/main" val="0"/>
@@ -15289,7 +15987,7 @@
         <w:pStyle w:val="2"/>
         <w:spacing w:after="240"/>
       </w:pPr>
-      <w:bookmarkStart w:id="38" w:name="_Toc42578597"/>
+      <w:bookmarkStart w:id="39" w:name="_Toc42615164"/>
       <w:r>
         <w:rPr>
           <w:rFonts w:hint="eastAsia"/>
@@ -15297,6 +15995,13 @@
         <w:lastRenderedPageBreak/>
         <w:t>운영자 매뉴얼</w:t>
       </w:r>
+      <w:r>
+        <w:rPr>
+          <w:rFonts w:hint="eastAsia"/>
+        </w:rPr>
+        <w:t xml:space="preserve"> 및 배포 가이드</w:t>
+      </w:r>
+      <w:bookmarkEnd w:id="39"/>
     </w:p>
     <w:p>
       <w:pPr>
@@ -15361,7 +16066,7 @@
                     </pic:cNvPicPr>
                   </pic:nvPicPr>
                   <pic:blipFill>
-                    <a:blip r:embed="rId34">
+                    <a:blip r:embed="rId35">
                       <a:extLst>
                         <a:ext uri="{28A0092B-C50C-407E-A947-70E740481C1C}">
                           <a14:useLocalDpi xmlns:a14="http://schemas.microsoft.com/office/drawing/2010/main" val="0"/>
@@ -15466,7 +16171,7 @@
                     </pic:cNvPicPr>
                   </pic:nvPicPr>
                   <pic:blipFill>
-                    <a:blip r:embed="rId35">
+                    <a:blip r:embed="rId36">
                       <a:extLst>
                         <a:ext uri="{28A0092B-C50C-407E-A947-70E740481C1C}">
                           <a14:useLocalDpi xmlns:a14="http://schemas.microsoft.com/office/drawing/2010/main" val="0"/>
@@ -15579,7 +16284,7 @@
                     </pic:cNvPicPr>
                   </pic:nvPicPr>
                   <pic:blipFill>
-                    <a:blip r:embed="rId36">
+                    <a:blip r:embed="rId37">
                       <a:extLst>
                         <a:ext uri="{28A0092B-C50C-407E-A947-70E740481C1C}">
                           <a14:useLocalDpi xmlns:a14="http://schemas.microsoft.com/office/drawing/2010/main" val="0"/>
@@ -15674,7 +16379,7 @@
                     </pic:cNvPicPr>
                   </pic:nvPicPr>
                   <pic:blipFill>
-                    <a:blip r:embed="rId37">
+                    <a:blip r:embed="rId38">
                       <a:extLst>
                         <a:ext uri="{28A0092B-C50C-407E-A947-70E740481C1C}">
                           <a14:useLocalDpi xmlns:a14="http://schemas.microsoft.com/office/drawing/2010/main" val="0"/>
@@ -15824,7 +16529,7 @@
                     </pic:cNvPicPr>
                   </pic:nvPicPr>
                   <pic:blipFill>
-                    <a:blip r:embed="rId38">
+                    <a:blip r:embed="rId39">
                       <a:extLst>
                         <a:ext uri="{28A0092B-C50C-407E-A947-70E740481C1C}">
                           <a14:useLocalDpi xmlns:a14="http://schemas.microsoft.com/office/drawing/2010/main" val="0"/>
@@ -15952,7 +16657,7 @@
                     </pic:cNvPicPr>
                   </pic:nvPicPr>
                   <pic:blipFill>
-                    <a:blip r:embed="rId39">
+                    <a:blip r:embed="rId40">
                       <a:extLst>
                         <a:ext uri="{28A0092B-C50C-407E-A947-70E740481C1C}">
                           <a14:useLocalDpi xmlns:a14="http://schemas.microsoft.com/office/drawing/2010/main" val="0"/>
@@ -16030,7 +16735,7 @@
                     </pic:cNvPicPr>
                   </pic:nvPicPr>
                   <pic:blipFill>
-                    <a:blip r:embed="rId40">
+                    <a:blip r:embed="rId41">
                       <a:extLst>
                         <a:ext uri="{28A0092B-C50C-407E-A947-70E740481C1C}">
                           <a14:useLocalDpi xmlns:a14="http://schemas.microsoft.com/office/drawing/2010/main" val="0"/>
@@ -16068,6 +16773,7 @@
       </w:pPr>
     </w:p>
     <w:p>
+      <w:proofErr w:type="spellStart"/>
       <w:r>
         <w:rPr>
           <w:rFonts w:hint="eastAsia"/>
@@ -16077,6 +16783,7 @@
       <w:r>
         <w:t>irestore</w:t>
       </w:r>
+      <w:proofErr w:type="spellEnd"/>
       <w:r>
         <w:rPr>
           <w:rFonts w:hint="eastAsia"/>
@@ -16090,7 +16797,21 @@
         <w:rPr>
           <w:rFonts w:hint="eastAsia"/>
         </w:rPr>
-        <w:t>에 사용자 게정의 정보들이 저장된다.</w:t>
+        <w:t xml:space="preserve">에 사용자 </w:t>
+      </w:r>
+      <w:proofErr w:type="spellStart"/>
+      <w:r>
+        <w:rPr>
+          <w:rFonts w:hint="eastAsia"/>
+        </w:rPr>
+        <w:t>게정의</w:t>
+      </w:r>
+      <w:proofErr w:type="spellEnd"/>
+      <w:r>
+        <w:rPr>
+          <w:rFonts w:hint="eastAsia"/>
+        </w:rPr>
+        <w:t xml:space="preserve"> 정보들이 저장된다.</w:t>
       </w:r>
     </w:p>
     <w:p>
@@ -16120,7 +16841,7 @@
                     </pic:cNvPicPr>
                   </pic:nvPicPr>
                   <pic:blipFill>
-                    <a:blip r:embed="rId41">
+                    <a:blip r:embed="rId42">
                       <a:extLst>
                         <a:ext uri="{28A0092B-C50C-407E-A947-70E740481C1C}">
                           <a14:useLocalDpi xmlns:a14="http://schemas.microsoft.com/office/drawing/2010/main" val="0"/>
@@ -16168,8 +16889,13 @@
         </w:rPr>
         <w:t xml:space="preserve">번호가 </w:t>
       </w:r>
-      <w:r>
-        <w:t>pregnant_init collection</w:t>
+      <w:proofErr w:type="spellStart"/>
+      <w:r>
+        <w:t>pregnant_init</w:t>
+      </w:r>
+      <w:proofErr w:type="spellEnd"/>
+      <w:r>
+        <w:t xml:space="preserve"> collection</w:t>
       </w:r>
       <w:r>
         <w:rPr>
@@ -16207,7 +16933,7 @@
                     </pic:cNvPicPr>
                   </pic:nvPicPr>
                   <pic:blipFill>
-                    <a:blip r:embed="rId42" cstate="print">
+                    <a:blip r:embed="rId43" cstate="print">
                       <a:extLst>
                         <a:ext uri="{28A0092B-C50C-407E-A947-70E740481C1C}">
                           <a14:useLocalDpi xmlns:a14="http://schemas.microsoft.com/office/drawing/2010/main" val="0"/>
@@ -16240,6 +16966,7 @@
       </w:r>
     </w:p>
     <w:p>
+      <w:proofErr w:type="spellStart"/>
       <w:r>
         <w:rPr>
           <w:rFonts w:hint="eastAsia"/>
@@ -16247,7 +16974,11 @@
         <w:t>D</w:t>
       </w:r>
       <w:r>
-        <w:t>emo_subway collection</w:t>
+        <w:t>emo_subway</w:t>
+      </w:r>
+      <w:proofErr w:type="spellEnd"/>
+      <w:r>
+        <w:t xml:space="preserve"> collection</w:t>
       </w:r>
       <w:r>
         <w:rPr>
@@ -16315,6 +17046,7 @@
           <w:szCs w:val="24"/>
         </w:rPr>
       </w:pPr>
+      <w:proofErr w:type="spellStart"/>
       <w:r>
         <w:rPr>
           <w:rFonts w:hint="eastAsia"/>
@@ -16334,6 +17066,7 @@
         </w:rPr>
         <w:t>ardWare</w:t>
       </w:r>
+      <w:proofErr w:type="spellEnd"/>
     </w:p>
     <w:p>
       <w:pPr>
@@ -16344,6 +17077,7 @@
         </w:numPr>
         <w:ind w:leftChars="0"/>
         <w:rPr>
+          <w:rFonts w:hint="eastAsia"/>
           <w:b/>
           <w:bCs/>
         </w:rPr>
@@ -16363,14 +17097,6 @@
         </w:rPr>
         <w:t>LE</w:t>
       </w:r>
-    </w:p>
-    <w:p>
-      <w:pPr>
-        <w:rPr>
-          <w:b/>
-          <w:bCs/>
-        </w:rPr>
-      </w:pPr>
     </w:p>
     <w:p>
       <w:pPr>
@@ -16475,6 +17201,7 @@
           <w:bCs/>
         </w:rPr>
       </w:pPr>
+      <w:proofErr w:type="spellStart"/>
       <w:r>
         <w:rPr>
           <w:rFonts w:hint="eastAsia"/>
@@ -16483,6 +17210,7 @@
         </w:rPr>
         <w:t>로드셀</w:t>
       </w:r>
+      <w:proofErr w:type="spellEnd"/>
     </w:p>
     <w:p>
       <w:pPr>
@@ -16493,7 +17221,21 @@
         <w:rPr>
           <w:rFonts w:hint="eastAsia"/>
         </w:rPr>
-        <w:t xml:space="preserve">사용여부를 측정할 산모 배려석 </w:t>
+        <w:t xml:space="preserve">사용여부를 측정할 산모 </w:t>
+      </w:r>
+      <w:proofErr w:type="spellStart"/>
+      <w:r>
+        <w:rPr>
+          <w:rFonts w:hint="eastAsia"/>
+        </w:rPr>
+        <w:t>배려석</w:t>
+      </w:r>
+      <w:proofErr w:type="spellEnd"/>
+      <w:r>
+        <w:rPr>
+          <w:rFonts w:hint="eastAsia"/>
+        </w:rPr>
+        <w:t xml:space="preserve"> </w:t>
       </w:r>
       <w:r>
         <w:rPr>
@@ -16508,7 +17250,21 @@
         <w:rPr>
           <w:rFonts w:hint="eastAsia"/>
         </w:rPr>
-        <w:t>귀퉁이에 균형을 이루도록 로드셀을 장착 후</w:t>
+        <w:t xml:space="preserve">귀퉁이에 균형을 이루도록 </w:t>
+      </w:r>
+      <w:proofErr w:type="spellStart"/>
+      <w:r>
+        <w:rPr>
+          <w:rFonts w:hint="eastAsia"/>
+        </w:rPr>
+        <w:t>로드셀을</w:t>
+      </w:r>
+      <w:proofErr w:type="spellEnd"/>
+      <w:r>
+        <w:rPr>
+          <w:rFonts w:hint="eastAsia"/>
+        </w:rPr>
+        <w:t xml:space="preserve"> 장착 후</w:t>
       </w:r>
       <w:r>
         <w:rPr>
@@ -16534,9 +17290,11 @@
       <w:r>
         <w:t>“</w:t>
       </w:r>
+      <w:proofErr w:type="spellStart"/>
       <w:r>
         <w:t>referenceUnit</w:t>
       </w:r>
+      <w:proofErr w:type="spellEnd"/>
       <w:r>
         <w:t xml:space="preserve">” </w:t>
       </w:r>
@@ -16567,6 +17325,7 @@
       <w:r>
         <w:t>“</w:t>
       </w:r>
+      <w:proofErr w:type="spellStart"/>
       <w:r>
         <w:rPr>
           <w:rFonts w:hint="eastAsia"/>
@@ -16574,7 +17333,11 @@
         <w:t>m</w:t>
       </w:r>
       <w:r>
-        <w:t>qtt.connect”</w:t>
+        <w:t>qtt.connect</w:t>
+      </w:r>
+      <w:proofErr w:type="spellEnd"/>
+      <w:r>
+        <w:t>”</w:t>
       </w:r>
       <w:r>
         <w:rPr>
@@ -16589,7 +17352,21 @@
         <w:rPr>
           <w:rFonts w:hint="eastAsia"/>
         </w:rPr>
-        <w:t xml:space="preserve"> 브로커의 주소에 맞게 변경 후 해당 파일을 자동실행에 등록하게 되면 라즈베리 파이는 부팅 자동으로 후 로드셀 센서를 초기화하고 </w:t>
+        <w:t xml:space="preserve"> 브로커의 주소에 맞게 변경 후 해당 파일을 자동실행에 등록하게 되면 라즈베리 파이는 부팅 자동으로 후 </w:t>
+      </w:r>
+      <w:proofErr w:type="spellStart"/>
+      <w:r>
+        <w:rPr>
+          <w:rFonts w:hint="eastAsia"/>
+        </w:rPr>
+        <w:t>로드셀</w:t>
+      </w:r>
+      <w:proofErr w:type="spellEnd"/>
+      <w:r>
+        <w:rPr>
+          <w:rFonts w:hint="eastAsia"/>
+        </w:rPr>
+        <w:t xml:space="preserve"> 센서를 초기화하고 </w:t>
       </w:r>
       <w:r>
         <w:t xml:space="preserve">MQTT </w:t>
@@ -16668,9 +17445,11 @@
         </w:rPr>
         <w:t xml:space="preserve">의 파일의 </w:t>
       </w:r>
+      <w:proofErr w:type="spellStart"/>
       <w:r>
         <w:t>client.connect</w:t>
       </w:r>
+      <w:proofErr w:type="spellEnd"/>
       <w:r>
         <w:rPr>
           <w:rFonts w:hint="eastAsia"/>
@@ -16692,8 +17471,13 @@
         </w:rPr>
         <w:t xml:space="preserve">력하고 </w:t>
       </w:r>
-      <w:r>
-        <w:t xml:space="preserve">client.client </w:t>
+      <w:proofErr w:type="spellStart"/>
+      <w:r>
+        <w:t>client.client</w:t>
+      </w:r>
+      <w:proofErr w:type="spellEnd"/>
+      <w:r>
+        <w:t xml:space="preserve"> </w:t>
       </w:r>
       <w:r>
         <w:rPr>
@@ -16708,21 +17492,29 @@
         <w:rPr>
           <w:rFonts w:hint="eastAsia"/>
         </w:rPr>
-        <w:t>값을 구독자로 하</w:t>
-      </w:r>
-      <w:r>
-        <w:rPr>
-          <w:rFonts w:hint="eastAsia"/>
-        </w:rPr>
+        <w:t>값을 구독자로 하여 해당하는 라즈베리 파이에만 전송되는 메시지만 확인하도록 한다</w:t>
+      </w:r>
+      <w:r>
+        <w:rPr>
+          <w:rFonts w:hint="eastAsia"/>
+        </w:rPr>
+        <w:t>.</w:t>
+      </w:r>
+      <w:r>
+        <w:t xml:space="preserve"> </w:t>
+      </w:r>
+      <w:r>
+        <w:rPr>
+          <w:rFonts w:hint="eastAsia"/>
+        </w:rPr>
+        <w:t xml:space="preserve">또한 </w:t>
+      </w:r>
+      <w:proofErr w:type="spellStart"/>
+      <w:r>
         <w:lastRenderedPageBreak/>
-        <w:t>여 해당하는 라즈베리 파이에만 전송되는 메시지만 확인하도록 한다</w:t>
-      </w:r>
-      <w:r>
-        <w:rPr>
-          <w:rFonts w:hint="eastAsia"/>
-        </w:rPr>
-        <w:t>.</w:t>
-      </w:r>
+        <w:t>led_pattern</w:t>
+      </w:r>
+      <w:proofErr w:type="spellEnd"/>
       <w:r>
         <w:t xml:space="preserve"> </w:t>
       </w:r>
@@ -16730,15 +17522,6 @@
         <w:rPr>
           <w:rFonts w:hint="eastAsia"/>
         </w:rPr>
-        <w:t xml:space="preserve">또한 </w:t>
-      </w:r>
-      <w:r>
-        <w:t xml:space="preserve">led_pattern </w:t>
-      </w:r>
-      <w:r>
-        <w:rPr>
-          <w:rFonts w:hint="eastAsia"/>
-        </w:rPr>
         <w:t xml:space="preserve">함수의 내용에서 </w:t>
       </w:r>
       <w:r>
@@ -16786,55 +17569,48 @@
     </w:p>
     <w:p>
       <w:pPr>
+        <w:pStyle w:val="ac"/>
+        <w:ind w:leftChars="0" w:left="1160"/>
+      </w:pPr>
+    </w:p>
+    <w:p>
+      <w:pPr>
+        <w:pStyle w:val="ac"/>
+        <w:numPr>
+          <w:ilvl w:val="0"/>
+          <w:numId w:val="24"/>
+        </w:numPr>
+        <w:ind w:leftChars="0"/>
         <w:rPr>
           <w:b/>
           <w:bCs/>
-        </w:rPr>
-      </w:pPr>
-    </w:p>
-    <w:p>
-      <w:pPr>
-        <w:rPr>
+          <w:sz w:val="24"/>
+          <w:szCs w:val="24"/>
+        </w:rPr>
+      </w:pPr>
+      <w:r>
+        <w:rPr>
+          <w:rFonts w:hint="eastAsia"/>
           <w:b/>
           <w:bCs/>
-        </w:rPr>
-      </w:pPr>
-    </w:p>
-    <w:p>
-      <w:pPr>
+          <w:sz w:val="24"/>
+          <w:szCs w:val="24"/>
+        </w:rPr>
+        <w:t>배포가이드</w:t>
+      </w:r>
+    </w:p>
+    <w:p>
+      <w:pPr>
+        <w:pStyle w:val="ac"/>
+        <w:ind w:leftChars="0"/>
         <w:rPr>
           <w:b/>
           <w:bCs/>
-        </w:rPr>
-      </w:pPr>
-    </w:p>
-    <w:p>
-      <w:pPr>
-        <w:rPr>
-          <w:b/>
-          <w:bCs/>
-        </w:rPr>
-      </w:pPr>
-    </w:p>
-    <w:p/>
-    <w:p/>
-    <w:p/>
-    <w:p/>
-    <w:p>
-      <w:pPr>
-        <w:pStyle w:val="2"/>
-        <w:spacing w:after="240"/>
-      </w:pPr>
-      <w:r>
-        <w:rPr>
-          <w:rFonts w:hint="eastAsia"/>
-        </w:rPr>
-        <w:t>배포 가이드</w:t>
-      </w:r>
-      <w:bookmarkEnd w:id="38"/>
-    </w:p>
-    <w:p>
-      <w:hyperlink r:id="rId43" w:history="1">
+          <w:sz w:val="24"/>
+          <w:szCs w:val="24"/>
+        </w:rPr>
+      </w:pPr>
+      <w:hyperlink r:id="rId44" w:history="1">
         <w:r>
           <w:rPr>
             <w:rStyle w:val="ab"/>
@@ -16867,7 +17643,7 @@
         <w:pStyle w:val="2"/>
         <w:spacing w:after="240"/>
       </w:pPr>
-      <w:bookmarkStart w:id="39" w:name="_Toc42578598"/>
+      <w:bookmarkStart w:id="40" w:name="_Toc42615165"/>
       <w:r>
         <w:rPr>
           <w:rFonts w:hint="eastAsia"/>
@@ -16886,7 +17662,7 @@
         </w:rPr>
         <w:t>케이스</w:t>
       </w:r>
-      <w:bookmarkEnd w:id="39"/>
+      <w:bookmarkEnd w:id="40"/>
       <w:r>
         <w:rPr>
           <w:rFonts w:hint="eastAsia"/>
@@ -17328,6 +18104,7 @@
               </w:rPr>
               <w:t xml:space="preserve">에 계정이 등록되고 </w:t>
             </w:r>
+            <w:proofErr w:type="spellStart"/>
             <w:r>
               <w:rPr>
                 <w:rFonts w:asciiTheme="minorHAnsi" w:eastAsiaTheme="minorHAnsi" w:hAnsiTheme="minorHAnsi"/>
@@ -17335,7 +18112,17 @@
                 <w:szCs w:val="18"/>
                 <w:lang w:eastAsia="ko-KR"/>
               </w:rPr>
-              <w:t xml:space="preserve">Firestore </w:t>
+              <w:t>Firestore</w:t>
+            </w:r>
+            <w:proofErr w:type="spellEnd"/>
+            <w:r>
+              <w:rPr>
+                <w:rFonts w:asciiTheme="minorHAnsi" w:eastAsiaTheme="minorHAnsi" w:hAnsiTheme="minorHAnsi"/>
+                <w:sz w:val="18"/>
+                <w:szCs w:val="18"/>
+                <w:lang w:eastAsia="ko-KR"/>
+              </w:rPr>
+              <w:t xml:space="preserve"> </w:t>
             </w:r>
             <w:r>
               <w:rPr>
@@ -17543,18 +18330,20 @@
                 <w:szCs w:val="18"/>
                 <w:lang w:eastAsia="ko-KR"/>
               </w:rPr>
-              <w:t xml:space="preserve">임산부가 맞다면 사용자 </w:t>
-            </w:r>
-            <w:r>
-              <w:rPr>
-                <w:rFonts w:asciiTheme="minorHAnsi" w:eastAsiaTheme="minorHAnsi" w:hAnsiTheme="minorHAnsi"/>
+              <w:t xml:space="preserve">임산부가 </w:t>
+            </w:r>
+            <w:proofErr w:type="spellStart"/>
+            <w:r>
+              <w:rPr>
+                <w:rFonts w:asciiTheme="minorHAnsi" w:eastAsiaTheme="minorHAnsi" w:hAnsiTheme="minorHAnsi" w:hint="eastAsia"/>
                 <w:color w:val="000000" w:themeColor="text1"/>
                 <w:sz w:val="18"/>
                 <w:szCs w:val="18"/>
                 <w:lang w:eastAsia="ko-KR"/>
               </w:rPr>
-              <w:t>document</w:t>
-            </w:r>
+              <w:t>맞다면</w:t>
+            </w:r>
+            <w:proofErr w:type="spellEnd"/>
             <w:r>
               <w:rPr>
                 <w:rFonts w:asciiTheme="minorHAnsi" w:eastAsiaTheme="minorHAnsi" w:hAnsiTheme="minorHAnsi" w:hint="eastAsia"/>
@@ -17563,7 +18352,7 @@
                 <w:szCs w:val="18"/>
                 <w:lang w:eastAsia="ko-KR"/>
               </w:rPr>
-              <w:t xml:space="preserve">의 </w:t>
+              <w:t xml:space="preserve"> 사용자 </w:t>
             </w:r>
             <w:r>
               <w:rPr>
@@ -17573,7 +18362,39 @@
                 <w:szCs w:val="18"/>
                 <w:lang w:eastAsia="ko-KR"/>
               </w:rPr>
-              <w:t xml:space="preserve">isPregnant </w:t>
+              <w:t>document</w:t>
+            </w:r>
+            <w:r>
+              <w:rPr>
+                <w:rFonts w:asciiTheme="minorHAnsi" w:eastAsiaTheme="minorHAnsi" w:hAnsiTheme="minorHAnsi" w:hint="eastAsia"/>
+                <w:color w:val="000000" w:themeColor="text1"/>
+                <w:sz w:val="18"/>
+                <w:szCs w:val="18"/>
+                <w:lang w:eastAsia="ko-KR"/>
+              </w:rPr>
+              <w:t xml:space="preserve">의 </w:t>
+            </w:r>
+            <w:proofErr w:type="spellStart"/>
+            <w:r>
+              <w:rPr>
+                <w:rFonts w:asciiTheme="minorHAnsi" w:eastAsiaTheme="minorHAnsi" w:hAnsiTheme="minorHAnsi"/>
+                <w:color w:val="000000" w:themeColor="text1"/>
+                <w:sz w:val="18"/>
+                <w:szCs w:val="18"/>
+                <w:lang w:eastAsia="ko-KR"/>
+              </w:rPr>
+              <w:t>isPregnant</w:t>
+            </w:r>
+            <w:proofErr w:type="spellEnd"/>
+            <w:r>
+              <w:rPr>
+                <w:rFonts w:asciiTheme="minorHAnsi" w:eastAsiaTheme="minorHAnsi" w:hAnsiTheme="minorHAnsi"/>
+                <w:color w:val="000000" w:themeColor="text1"/>
+                <w:sz w:val="18"/>
+                <w:szCs w:val="18"/>
+                <w:lang w:eastAsia="ko-KR"/>
+              </w:rPr>
+              <w:t xml:space="preserve"> </w:t>
             </w:r>
             <w:r>
               <w:rPr>
@@ -20570,18 +21391,20 @@
                 <w:szCs w:val="18"/>
                 <w:lang w:eastAsia="ko-KR"/>
               </w:rPr>
-              <w:t xml:space="preserve">라즈베리 파이로부터 로드셀 센서를 </w:t>
-            </w:r>
-            <w:r>
-              <w:rPr>
-                <w:rFonts w:asciiTheme="minorHAnsi" w:eastAsiaTheme="minorHAnsi" w:hAnsiTheme="minorHAnsi"/>
+              <w:t xml:space="preserve">라즈베리 파이로부터 </w:t>
+            </w:r>
+            <w:proofErr w:type="spellStart"/>
+            <w:r>
+              <w:rPr>
+                <w:rFonts w:asciiTheme="minorHAnsi" w:eastAsiaTheme="minorHAnsi" w:hAnsiTheme="minorHAnsi" w:hint="eastAsia"/>
                 <w:color w:val="000000" w:themeColor="text1"/>
                 <w:sz w:val="18"/>
                 <w:szCs w:val="18"/>
                 <w:lang w:eastAsia="ko-KR"/>
               </w:rPr>
-              <w:t>MQTT broker</w:t>
-            </w:r>
+              <w:t>로드셀</w:t>
+            </w:r>
+            <w:proofErr w:type="spellEnd"/>
             <w:r>
               <w:rPr>
                 <w:rFonts w:asciiTheme="minorHAnsi" w:eastAsiaTheme="minorHAnsi" w:hAnsiTheme="minorHAnsi" w:hint="eastAsia"/>
@@ -20590,6 +21413,26 @@
                 <w:szCs w:val="18"/>
                 <w:lang w:eastAsia="ko-KR"/>
               </w:rPr>
+              <w:t xml:space="preserve"> 센서를 </w:t>
+            </w:r>
+            <w:r>
+              <w:rPr>
+                <w:rFonts w:asciiTheme="minorHAnsi" w:eastAsiaTheme="minorHAnsi" w:hAnsiTheme="minorHAnsi"/>
+                <w:color w:val="000000" w:themeColor="text1"/>
+                <w:sz w:val="18"/>
+                <w:szCs w:val="18"/>
+                <w:lang w:eastAsia="ko-KR"/>
+              </w:rPr>
+              <w:t>MQTT broker</w:t>
+            </w:r>
+            <w:r>
+              <w:rPr>
+                <w:rFonts w:asciiTheme="minorHAnsi" w:eastAsiaTheme="minorHAnsi" w:hAnsiTheme="minorHAnsi" w:hint="eastAsia"/>
+                <w:color w:val="000000" w:themeColor="text1"/>
+                <w:sz w:val="18"/>
+                <w:szCs w:val="18"/>
+                <w:lang w:eastAsia="ko-KR"/>
+              </w:rPr>
               <w:t>를 통해 받는다.</w:t>
             </w:r>
           </w:p>
@@ -20612,6 +21455,7 @@
                 <w:lang w:eastAsia="ko-KR"/>
               </w:rPr>
             </w:pPr>
+            <w:proofErr w:type="spellStart"/>
             <w:r>
               <w:rPr>
                 <w:rFonts w:asciiTheme="minorHAnsi" w:eastAsiaTheme="minorHAnsi" w:hAnsiTheme="minorHAnsi" w:hint="eastAsia"/>
@@ -20620,7 +21464,18 @@
                 <w:szCs w:val="18"/>
                 <w:lang w:eastAsia="ko-KR"/>
               </w:rPr>
-              <w:t xml:space="preserve">로드셀 센서 메시지를 수신하여 </w:t>
+              <w:t>로드셀</w:t>
+            </w:r>
+            <w:proofErr w:type="spellEnd"/>
+            <w:r>
+              <w:rPr>
+                <w:rFonts w:asciiTheme="minorHAnsi" w:eastAsiaTheme="minorHAnsi" w:hAnsiTheme="minorHAnsi" w:hint="eastAsia"/>
+                <w:color w:val="000000" w:themeColor="text1"/>
+                <w:sz w:val="18"/>
+                <w:szCs w:val="18"/>
+                <w:lang w:eastAsia="ko-KR"/>
+              </w:rPr>
+              <w:t xml:space="preserve"> 센서 메시지를 수신하여 </w:t>
             </w:r>
             <w:r>
               <w:rPr>
@@ -20751,6 +21606,7 @@
                 <w:lang w:eastAsia="ko-KR"/>
               </w:rPr>
             </w:pPr>
+            <w:proofErr w:type="spellStart"/>
             <w:r>
               <w:rPr>
                 <w:rFonts w:asciiTheme="minorHAnsi" w:eastAsiaTheme="minorHAnsi" w:hAnsiTheme="minorHAnsi" w:hint="eastAsia"/>
@@ -20758,7 +21614,17 @@
                 <w:sz w:val="20"/>
                 <w:lang w:eastAsia="ko-KR"/>
               </w:rPr>
-              <w:t xml:space="preserve">로드셀 센서 값 </w:t>
+              <w:t>로드셀</w:t>
+            </w:r>
+            <w:proofErr w:type="spellEnd"/>
+            <w:r>
+              <w:rPr>
+                <w:rFonts w:asciiTheme="minorHAnsi" w:eastAsiaTheme="minorHAnsi" w:hAnsiTheme="minorHAnsi" w:hint="eastAsia"/>
+                <w:color w:val="000000" w:themeColor="text1"/>
+                <w:sz w:val="20"/>
+                <w:lang w:eastAsia="ko-KR"/>
+              </w:rPr>
+              <w:t xml:space="preserve"> 센서 값 </w:t>
             </w:r>
             <w:r>
               <w:rPr>
@@ -20809,7 +21675,29 @@
                 <w:szCs w:val="18"/>
                 <w:lang w:eastAsia="ko-KR"/>
               </w:rPr>
-              <w:t xml:space="preserve">수신한 로드셀 센서 값 메시지로 </w:t>
+              <w:t xml:space="preserve">수신한 </w:t>
+            </w:r>
+            <w:proofErr w:type="spellStart"/>
+            <w:r>
+              <w:rPr>
+                <w:rFonts w:asciiTheme="minorHAnsi" w:eastAsiaTheme="minorHAnsi" w:hAnsiTheme="minorHAnsi" w:hint="eastAsia"/>
+                <w:color w:val="000000" w:themeColor="text1"/>
+                <w:sz w:val="18"/>
+                <w:szCs w:val="18"/>
+                <w:lang w:eastAsia="ko-KR"/>
+              </w:rPr>
+              <w:t>로드셀</w:t>
+            </w:r>
+            <w:proofErr w:type="spellEnd"/>
+            <w:r>
+              <w:rPr>
+                <w:rFonts w:asciiTheme="minorHAnsi" w:eastAsiaTheme="minorHAnsi" w:hAnsiTheme="minorHAnsi" w:hint="eastAsia"/>
+                <w:color w:val="000000" w:themeColor="text1"/>
+                <w:sz w:val="18"/>
+                <w:szCs w:val="18"/>
+                <w:lang w:eastAsia="ko-KR"/>
+              </w:rPr>
+              <w:t xml:space="preserve"> 센서 값 메시지로 </w:t>
             </w:r>
             <w:r>
               <w:rPr>
@@ -21350,6 +22238,7 @@
                 <w:lang w:eastAsia="ko-KR"/>
               </w:rPr>
             </w:pPr>
+            <w:proofErr w:type="spellStart"/>
             <w:r>
               <w:rPr>
                 <w:rFonts w:asciiTheme="minorHAnsi" w:eastAsiaTheme="minorHAnsi" w:hAnsiTheme="minorHAnsi" w:hint="eastAsia"/>
@@ -21357,7 +22246,17 @@
                 <w:sz w:val="20"/>
                 <w:lang w:eastAsia="ko-KR"/>
               </w:rPr>
-              <w:t>로드셀 센서</w:t>
+              <w:t>로드셀</w:t>
+            </w:r>
+            <w:proofErr w:type="spellEnd"/>
+            <w:r>
+              <w:rPr>
+                <w:rFonts w:asciiTheme="minorHAnsi" w:eastAsiaTheme="minorHAnsi" w:hAnsiTheme="minorHAnsi" w:hint="eastAsia"/>
+                <w:color w:val="000000" w:themeColor="text1"/>
+                <w:sz w:val="20"/>
+                <w:lang w:eastAsia="ko-KR"/>
+              </w:rPr>
+              <w:t xml:space="preserve"> 센서</w:t>
             </w:r>
           </w:p>
         </w:tc>
@@ -21563,10 +22462,10 @@
     </w:tbl>
     <w:p/>
     <w:sectPr>
-      <w:headerReference w:type="default" r:id="rId44"/>
-      <w:footerReference w:type="default" r:id="rId45"/>
-      <w:headerReference w:type="first" r:id="rId46"/>
-      <w:footerReference w:type="first" r:id="rId47"/>
+      <w:headerReference w:type="default" r:id="rId45"/>
+      <w:footerReference w:type="default" r:id="rId46"/>
+      <w:headerReference w:type="first" r:id="rId47"/>
+      <w:footerReference w:type="first" r:id="rId48"/>
       <w:pgSz w:w="11906" w:h="16838"/>
       <w:pgMar w:top="1701" w:right="1440" w:bottom="1440" w:left="1440" w:header="851" w:footer="992" w:gutter="0"/>
       <w:cols w:space="425"/>
@@ -21578,7 +22477,7 @@
 </file>
 
 <file path=word/endnotes.xml><?xml version="1.0" encoding="utf-8"?>
-<w:endnotes xmlns:wpc="http://schemas.microsoft.com/office/word/2010/wordprocessingCanvas" xmlns:cx="http://schemas.microsoft.com/office/drawing/2014/chartex" xmlns:cx1="http://schemas.microsoft.com/office/drawing/2015/9/8/chartex" xmlns:cx2="http://schemas.microsoft.com/office/drawing/2015/10/21/chartex" xmlns:cx3="http://schemas.microsoft.com/office/drawing/2016/5/9/chartex" xmlns:cx4="http://schemas.microsoft.com/office/drawing/2016/5/10/chartex" xmlns:cx5="http://schemas.microsoft.com/office/drawing/2016/5/11/chartex" xmlns:cx6="http://schemas.microsoft.com/office/drawing/2016/5/12/chartex" xmlns:cx7="http://schemas.microsoft.com/office/drawing/2016/5/13/chartex" xmlns:cx8="http://schemas.microsoft.com/office/drawing/2016/5/14/chartex" xmlns:mc="http://schemas.openxmlformats.org/markup-compatibility/2006" xmlns:aink="http://schemas.microsoft.com/office/drawing/2016/ink" xmlns:am3d="http://schemas.microsoft.com/office/drawing/2017/model3d" xmlns:o="urn:schemas-microsoft-com:office:office" xmlns:r="http://schemas.openxmlformats.org/officeDocument/2006/relationships" xmlns:m="http://schemas.openxmlformats.org/officeDocument/2006/math" xmlns:v="urn:schemas-microsoft-com:vml" xmlns:wp14="http://schemas.microsoft.com/office/word/2010/wordprocessingDrawing" xmlns:wp="http://schemas.openxmlformats.org/drawingml/2006/wordprocessingDrawing" xmlns:w10="urn:schemas-microsoft-com:office:word" xmlns:w="http://schemas.openxmlformats.org/wordprocessingml/2006/main" xmlns:w14="http://schemas.microsoft.com/office/word/2010/wordml" xmlns:w15="http://schemas.microsoft.com/office/word/2012/wordml" xmlns:w16cex="http://schemas.microsoft.com/office/word/2018/wordml/cex" xmlns:w16cid="http://schemas.microsoft.com/office/word/2016/wordml/cid" xmlns:w16="http://schemas.microsoft.com/office/word/2018/wordml" xmlns:w16se="http://schemas.microsoft.com/office/word/2015/wordml/symex" xmlns:wpg="http://schemas.microsoft.com/office/word/2010/wordprocessingGroup" xmlns:wpi="http://schemas.microsoft.com/office/word/2010/wordprocessingInk" xmlns:wne="http://schemas.microsoft.com/office/word/2006/wordml" xmlns:wps="http://schemas.microsoft.com/office/word/2010/wordprocessingShape" mc:Ignorable="w14 w15 w16se w16cid w16 w16cex wp14">
+<w:endnotes xmlns:wpc="http://schemas.microsoft.com/office/word/2010/wordprocessingCanvas" xmlns:cx="http://schemas.microsoft.com/office/drawing/2014/chartex" xmlns:cx1="http://schemas.microsoft.com/office/drawing/2015/9/8/chartex" xmlns:cx2="http://schemas.microsoft.com/office/drawing/2015/10/21/chartex" xmlns:cx3="http://schemas.microsoft.com/office/drawing/2016/5/9/chartex" xmlns:cx4="http://schemas.microsoft.com/office/drawing/2016/5/10/chartex" xmlns:cx5="http://schemas.microsoft.com/office/drawing/2016/5/11/chartex" xmlns:cx6="http://schemas.microsoft.com/office/drawing/2016/5/12/chartex" xmlns:cx7="http://schemas.microsoft.com/office/drawing/2016/5/13/chartex" xmlns:cx8="http://schemas.microsoft.com/office/drawing/2016/5/14/chartex" xmlns:mc="http://schemas.openxmlformats.org/markup-compatibility/2006" xmlns:aink="http://schemas.microsoft.com/office/drawing/2016/ink" xmlns:am3d="http://schemas.microsoft.com/office/drawing/2017/model3d" xmlns:o="urn:schemas-microsoft-com:office:office" xmlns:r="http://schemas.openxmlformats.org/officeDocument/2006/relationships" xmlns:m="http://schemas.openxmlformats.org/officeDocument/2006/math" xmlns:v="urn:schemas-microsoft-com:vml" xmlns:wp14="http://schemas.microsoft.com/office/word/2010/wordprocessingDrawing" xmlns:wp="http://schemas.openxmlformats.org/drawingml/2006/wordprocessingDrawing" xmlns:w10="urn:schemas-microsoft-com:office:word" xmlns:w="http://schemas.openxmlformats.org/wordprocessingml/2006/main" xmlns:w14="http://schemas.microsoft.com/office/word/2010/wordml" xmlns:w15="http://schemas.microsoft.com/office/word/2012/wordml" xmlns:w16cid="http://schemas.microsoft.com/office/word/2016/wordml/cid" xmlns:w16se="http://schemas.microsoft.com/office/word/2015/wordml/symex" xmlns:wpg="http://schemas.microsoft.com/office/word/2010/wordprocessingGroup" xmlns:wpi="http://schemas.microsoft.com/office/word/2010/wordprocessingInk" xmlns:wne="http://schemas.microsoft.com/office/word/2006/wordml" xmlns:wps="http://schemas.microsoft.com/office/word/2010/wordprocessingShape" mc:Ignorable="w14 w15 w16se w16cid wp14">
   <w:endnote w:type="separator" w:id="-1">
     <w:p>
       <w:r>
@@ -21597,7 +22496,7 @@
 </file>
 
 <file path=word/footer1.xml><?xml version="1.0" encoding="utf-8"?>
-<w:ftr xmlns:wpc="http://schemas.microsoft.com/office/word/2010/wordprocessingCanvas" xmlns:cx="http://schemas.microsoft.com/office/drawing/2014/chartex" xmlns:cx1="http://schemas.microsoft.com/office/drawing/2015/9/8/chartex" xmlns:cx2="http://schemas.microsoft.com/office/drawing/2015/10/21/chartex" xmlns:cx3="http://schemas.microsoft.com/office/drawing/2016/5/9/chartex" xmlns:cx4="http://schemas.microsoft.com/office/drawing/2016/5/10/chartex" xmlns:cx5="http://schemas.microsoft.com/office/drawing/2016/5/11/chartex" xmlns:cx6="http://schemas.microsoft.com/office/drawing/2016/5/12/chartex" xmlns:cx7="http://schemas.microsoft.com/office/drawing/2016/5/13/chartex" xmlns:cx8="http://schemas.microsoft.com/office/drawing/2016/5/14/chartex" xmlns:mc="http://schemas.openxmlformats.org/markup-compatibility/2006" xmlns:aink="http://schemas.microsoft.com/office/drawing/2016/ink" xmlns:am3d="http://schemas.microsoft.com/office/drawing/2017/model3d" xmlns:o="urn:schemas-microsoft-com:office:office" xmlns:r="http://schemas.openxmlformats.org/officeDocument/2006/relationships" xmlns:m="http://schemas.openxmlformats.org/officeDocument/2006/math" xmlns:v="urn:schemas-microsoft-com:vml" xmlns:wp14="http://schemas.microsoft.com/office/word/2010/wordprocessingDrawing" xmlns:wp="http://schemas.openxmlformats.org/drawingml/2006/wordprocessingDrawing" xmlns:w10="urn:schemas-microsoft-com:office:word" xmlns:w="http://schemas.openxmlformats.org/wordprocessingml/2006/main" xmlns:w14="http://schemas.microsoft.com/office/word/2010/wordml" xmlns:w15="http://schemas.microsoft.com/office/word/2012/wordml" xmlns:w16cex="http://schemas.microsoft.com/office/word/2018/wordml/cex" xmlns:w16cid="http://schemas.microsoft.com/office/word/2016/wordml/cid" xmlns:w16="http://schemas.microsoft.com/office/word/2018/wordml" xmlns:w16se="http://schemas.microsoft.com/office/word/2015/wordml/symex" xmlns:wpg="http://schemas.microsoft.com/office/word/2010/wordprocessingGroup" xmlns:wpi="http://schemas.microsoft.com/office/word/2010/wordprocessingInk" xmlns:wne="http://schemas.microsoft.com/office/word/2006/wordml" xmlns:wps="http://schemas.microsoft.com/office/word/2010/wordprocessingShape" mc:Ignorable="w14 w15 w16se w16cid w16 w16cex wp14">
+<w:ftr xmlns:wpc="http://schemas.microsoft.com/office/word/2010/wordprocessingCanvas" xmlns:cx="http://schemas.microsoft.com/office/drawing/2014/chartex" xmlns:cx1="http://schemas.microsoft.com/office/drawing/2015/9/8/chartex" xmlns:cx2="http://schemas.microsoft.com/office/drawing/2015/10/21/chartex" xmlns:cx3="http://schemas.microsoft.com/office/drawing/2016/5/9/chartex" xmlns:cx4="http://schemas.microsoft.com/office/drawing/2016/5/10/chartex" xmlns:cx5="http://schemas.microsoft.com/office/drawing/2016/5/11/chartex" xmlns:cx6="http://schemas.microsoft.com/office/drawing/2016/5/12/chartex" xmlns:cx7="http://schemas.microsoft.com/office/drawing/2016/5/13/chartex" xmlns:cx8="http://schemas.microsoft.com/office/drawing/2016/5/14/chartex" xmlns:mc="http://schemas.openxmlformats.org/markup-compatibility/2006" xmlns:aink="http://schemas.microsoft.com/office/drawing/2016/ink" xmlns:am3d="http://schemas.microsoft.com/office/drawing/2017/model3d" xmlns:o="urn:schemas-microsoft-com:office:office" xmlns:r="http://schemas.openxmlformats.org/officeDocument/2006/relationships" xmlns:m="http://schemas.openxmlformats.org/officeDocument/2006/math" xmlns:v="urn:schemas-microsoft-com:vml" xmlns:wp14="http://schemas.microsoft.com/office/word/2010/wordprocessingDrawing" xmlns:wp="http://schemas.openxmlformats.org/drawingml/2006/wordprocessingDrawing" xmlns:w10="urn:schemas-microsoft-com:office:word" xmlns:w="http://schemas.openxmlformats.org/wordprocessingml/2006/main" xmlns:w14="http://schemas.microsoft.com/office/word/2010/wordml" xmlns:w15="http://schemas.microsoft.com/office/word/2012/wordml" xmlns:w16cid="http://schemas.microsoft.com/office/word/2016/wordml/cid" xmlns:w16se="http://schemas.microsoft.com/office/word/2015/wordml/symex" xmlns:wpg="http://schemas.microsoft.com/office/word/2010/wordprocessingGroup" xmlns:wpi="http://schemas.microsoft.com/office/word/2010/wordprocessingInk" xmlns:wne="http://schemas.microsoft.com/office/word/2006/wordml" xmlns:wps="http://schemas.microsoft.com/office/word/2010/wordprocessingShape" mc:Ignorable="w14 w15 w16se w16cid wp14">
   <w:tbl>
     <w:tblPr>
       <w:tblW w:w="9923" w:type="dxa"/>
@@ -21633,6 +22532,7 @@
               <w:rFonts w:eastAsia="바탕"/>
             </w:rPr>
           </w:pPr>
+          <w:proofErr w:type="spellStart"/>
           <w:r>
             <w:rPr>
               <w:rFonts w:hint="eastAsia"/>
@@ -21640,7 +22540,17 @@
               <w:sz w:val="16"/>
               <w:szCs w:val="16"/>
             </w:rPr>
-            <w:t>캡스톤디자인 I</w:t>
+            <w:t>캡스톤디자인</w:t>
+          </w:r>
+          <w:proofErr w:type="spellEnd"/>
+          <w:r>
+            <w:rPr>
+              <w:rFonts w:hint="eastAsia"/>
+              <w:b/>
+              <w:sz w:val="16"/>
+              <w:szCs w:val="16"/>
+            </w:rPr>
+            <w:t xml:space="preserve"> I</w:t>
           </w:r>
         </w:p>
       </w:tc>
@@ -21808,7 +22718,7 @@
 </file>
 
 <file path=word/footer2.xml><?xml version="1.0" encoding="utf-8"?>
-<w:ftr xmlns:wpc="http://schemas.microsoft.com/office/word/2010/wordprocessingCanvas" xmlns:cx="http://schemas.microsoft.com/office/drawing/2014/chartex" xmlns:cx1="http://schemas.microsoft.com/office/drawing/2015/9/8/chartex" xmlns:cx2="http://schemas.microsoft.com/office/drawing/2015/10/21/chartex" xmlns:cx3="http://schemas.microsoft.com/office/drawing/2016/5/9/chartex" xmlns:cx4="http://schemas.microsoft.com/office/drawing/2016/5/10/chartex" xmlns:cx5="http://schemas.microsoft.com/office/drawing/2016/5/11/chartex" xmlns:cx6="http://schemas.microsoft.com/office/drawing/2016/5/12/chartex" xmlns:cx7="http://schemas.microsoft.com/office/drawing/2016/5/13/chartex" xmlns:cx8="http://schemas.microsoft.com/office/drawing/2016/5/14/chartex" xmlns:mc="http://schemas.openxmlformats.org/markup-compatibility/2006" xmlns:aink="http://schemas.microsoft.com/office/drawing/2016/ink" xmlns:am3d="http://schemas.microsoft.com/office/drawing/2017/model3d" xmlns:o="urn:schemas-microsoft-com:office:office" xmlns:r="http://schemas.openxmlformats.org/officeDocument/2006/relationships" xmlns:m="http://schemas.openxmlformats.org/officeDocument/2006/math" xmlns:v="urn:schemas-microsoft-com:vml" xmlns:wp14="http://schemas.microsoft.com/office/word/2010/wordprocessingDrawing" xmlns:wp="http://schemas.openxmlformats.org/drawingml/2006/wordprocessingDrawing" xmlns:w10="urn:schemas-microsoft-com:office:word" xmlns:w="http://schemas.openxmlformats.org/wordprocessingml/2006/main" xmlns:w14="http://schemas.microsoft.com/office/word/2010/wordml" xmlns:w15="http://schemas.microsoft.com/office/word/2012/wordml" xmlns:w16cex="http://schemas.microsoft.com/office/word/2018/wordml/cex" xmlns:w16cid="http://schemas.microsoft.com/office/word/2016/wordml/cid" xmlns:w16="http://schemas.microsoft.com/office/word/2018/wordml" xmlns:w16se="http://schemas.microsoft.com/office/word/2015/wordml/symex" xmlns:wpg="http://schemas.microsoft.com/office/word/2010/wordprocessingGroup" xmlns:wpi="http://schemas.microsoft.com/office/word/2010/wordprocessingInk" xmlns:wne="http://schemas.microsoft.com/office/word/2006/wordml" xmlns:wps="http://schemas.microsoft.com/office/word/2010/wordprocessingShape" mc:Ignorable="w14 w15 w16se w16cid w16 w16cex wp14">
+<w:ftr xmlns:wpc="http://schemas.microsoft.com/office/word/2010/wordprocessingCanvas" xmlns:cx="http://schemas.microsoft.com/office/drawing/2014/chartex" xmlns:cx1="http://schemas.microsoft.com/office/drawing/2015/9/8/chartex" xmlns:cx2="http://schemas.microsoft.com/office/drawing/2015/10/21/chartex" xmlns:cx3="http://schemas.microsoft.com/office/drawing/2016/5/9/chartex" xmlns:cx4="http://schemas.microsoft.com/office/drawing/2016/5/10/chartex" xmlns:cx5="http://schemas.microsoft.com/office/drawing/2016/5/11/chartex" xmlns:cx6="http://schemas.microsoft.com/office/drawing/2016/5/12/chartex" xmlns:cx7="http://schemas.microsoft.com/office/drawing/2016/5/13/chartex" xmlns:cx8="http://schemas.microsoft.com/office/drawing/2016/5/14/chartex" xmlns:mc="http://schemas.openxmlformats.org/markup-compatibility/2006" xmlns:aink="http://schemas.microsoft.com/office/drawing/2016/ink" xmlns:am3d="http://schemas.microsoft.com/office/drawing/2017/model3d" xmlns:o="urn:schemas-microsoft-com:office:office" xmlns:r="http://schemas.openxmlformats.org/officeDocument/2006/relationships" xmlns:m="http://schemas.openxmlformats.org/officeDocument/2006/math" xmlns:v="urn:schemas-microsoft-com:vml" xmlns:wp14="http://schemas.microsoft.com/office/word/2010/wordprocessingDrawing" xmlns:wp="http://schemas.openxmlformats.org/drawingml/2006/wordprocessingDrawing" xmlns:w10="urn:schemas-microsoft-com:office:word" xmlns:w="http://schemas.openxmlformats.org/wordprocessingml/2006/main" xmlns:w14="http://schemas.microsoft.com/office/word/2010/wordml" xmlns:w15="http://schemas.microsoft.com/office/word/2012/wordml" xmlns:w16cid="http://schemas.microsoft.com/office/word/2016/wordml/cid" xmlns:w16se="http://schemas.microsoft.com/office/word/2015/wordml/symex" xmlns:wpg="http://schemas.microsoft.com/office/word/2010/wordprocessingGroup" xmlns:wpi="http://schemas.microsoft.com/office/word/2010/wordprocessingInk" xmlns:wne="http://schemas.microsoft.com/office/word/2006/wordml" xmlns:wps="http://schemas.microsoft.com/office/word/2010/wordprocessingShape" mc:Ignorable="w14 w15 w16se w16cid wp14">
   <w:tbl>
     <w:tblPr>
       <w:tblW w:w="9923" w:type="dxa"/>
@@ -21844,6 +22754,7 @@
               <w:rFonts w:eastAsia="바탕"/>
             </w:rPr>
           </w:pPr>
+          <w:proofErr w:type="spellStart"/>
           <w:r>
             <w:rPr>
               <w:rFonts w:hint="eastAsia"/>
@@ -21851,7 +22762,17 @@
               <w:sz w:val="16"/>
               <w:szCs w:val="16"/>
             </w:rPr>
-            <w:t>캡스톤 디자인 I</w:t>
+            <w:t>캡스톤</w:t>
+          </w:r>
+          <w:proofErr w:type="spellEnd"/>
+          <w:r>
+            <w:rPr>
+              <w:rFonts w:hint="eastAsia"/>
+              <w:b/>
+              <w:sz w:val="16"/>
+              <w:szCs w:val="16"/>
+            </w:rPr>
+            <w:t xml:space="preserve"> 디자인 I</w:t>
           </w:r>
         </w:p>
       </w:tc>
@@ -22019,7 +22940,7 @@
 </file>
 
 <file path=word/footnotes.xml><?xml version="1.0" encoding="utf-8"?>
-<w:footnotes xmlns:wpc="http://schemas.microsoft.com/office/word/2010/wordprocessingCanvas" xmlns:cx="http://schemas.microsoft.com/office/drawing/2014/chartex" xmlns:cx1="http://schemas.microsoft.com/office/drawing/2015/9/8/chartex" xmlns:cx2="http://schemas.microsoft.com/office/drawing/2015/10/21/chartex" xmlns:cx3="http://schemas.microsoft.com/office/drawing/2016/5/9/chartex" xmlns:cx4="http://schemas.microsoft.com/office/drawing/2016/5/10/chartex" xmlns:cx5="http://schemas.microsoft.com/office/drawing/2016/5/11/chartex" xmlns:cx6="http://schemas.microsoft.com/office/drawing/2016/5/12/chartex" xmlns:cx7="http://schemas.microsoft.com/office/drawing/2016/5/13/chartex" xmlns:cx8="http://schemas.microsoft.com/office/drawing/2016/5/14/chartex" xmlns:mc="http://schemas.openxmlformats.org/markup-compatibility/2006" xmlns:aink="http://schemas.microsoft.com/office/drawing/2016/ink" xmlns:am3d="http://schemas.microsoft.com/office/drawing/2017/model3d" xmlns:o="urn:schemas-microsoft-com:office:office" xmlns:r="http://schemas.openxmlformats.org/officeDocument/2006/relationships" xmlns:m="http://schemas.openxmlformats.org/officeDocument/2006/math" xmlns:v="urn:schemas-microsoft-com:vml" xmlns:wp14="http://schemas.microsoft.com/office/word/2010/wordprocessingDrawing" xmlns:wp="http://schemas.openxmlformats.org/drawingml/2006/wordprocessingDrawing" xmlns:w10="urn:schemas-microsoft-com:office:word" xmlns:w="http://schemas.openxmlformats.org/wordprocessingml/2006/main" xmlns:w14="http://schemas.microsoft.com/office/word/2010/wordml" xmlns:w15="http://schemas.microsoft.com/office/word/2012/wordml" xmlns:w16cex="http://schemas.microsoft.com/office/word/2018/wordml/cex" xmlns:w16cid="http://schemas.microsoft.com/office/word/2016/wordml/cid" xmlns:w16="http://schemas.microsoft.com/office/word/2018/wordml" xmlns:w16se="http://schemas.microsoft.com/office/word/2015/wordml/symex" xmlns:wpg="http://schemas.microsoft.com/office/word/2010/wordprocessingGroup" xmlns:wpi="http://schemas.microsoft.com/office/word/2010/wordprocessingInk" xmlns:wne="http://schemas.microsoft.com/office/word/2006/wordml" xmlns:wps="http://schemas.microsoft.com/office/word/2010/wordprocessingShape" mc:Ignorable="w14 w15 w16se w16cid w16 w16cex wp14">
+<w:footnotes xmlns:wpc="http://schemas.microsoft.com/office/word/2010/wordprocessingCanvas" xmlns:cx="http://schemas.microsoft.com/office/drawing/2014/chartex" xmlns:cx1="http://schemas.microsoft.com/office/drawing/2015/9/8/chartex" xmlns:cx2="http://schemas.microsoft.com/office/drawing/2015/10/21/chartex" xmlns:cx3="http://schemas.microsoft.com/office/drawing/2016/5/9/chartex" xmlns:cx4="http://schemas.microsoft.com/office/drawing/2016/5/10/chartex" xmlns:cx5="http://schemas.microsoft.com/office/drawing/2016/5/11/chartex" xmlns:cx6="http://schemas.microsoft.com/office/drawing/2016/5/12/chartex" xmlns:cx7="http://schemas.microsoft.com/office/drawing/2016/5/13/chartex" xmlns:cx8="http://schemas.microsoft.com/office/drawing/2016/5/14/chartex" xmlns:mc="http://schemas.openxmlformats.org/markup-compatibility/2006" xmlns:aink="http://schemas.microsoft.com/office/drawing/2016/ink" xmlns:am3d="http://schemas.microsoft.com/office/drawing/2017/model3d" xmlns:o="urn:schemas-microsoft-com:office:office" xmlns:r="http://schemas.openxmlformats.org/officeDocument/2006/relationships" xmlns:m="http://schemas.openxmlformats.org/officeDocument/2006/math" xmlns:v="urn:schemas-microsoft-com:vml" xmlns:wp14="http://schemas.microsoft.com/office/word/2010/wordprocessingDrawing" xmlns:wp="http://schemas.openxmlformats.org/drawingml/2006/wordprocessingDrawing" xmlns:w10="urn:schemas-microsoft-com:office:word" xmlns:w="http://schemas.openxmlformats.org/wordprocessingml/2006/main" xmlns:w14="http://schemas.microsoft.com/office/word/2010/wordml" xmlns:w15="http://schemas.microsoft.com/office/word/2012/wordml" xmlns:w16cid="http://schemas.microsoft.com/office/word/2016/wordml/cid" xmlns:w16se="http://schemas.microsoft.com/office/word/2015/wordml/symex" xmlns:wpg="http://schemas.microsoft.com/office/word/2010/wordprocessingGroup" xmlns:wpi="http://schemas.microsoft.com/office/word/2010/wordprocessingInk" xmlns:wne="http://schemas.microsoft.com/office/word/2006/wordml" xmlns:wps="http://schemas.microsoft.com/office/word/2010/wordprocessingShape" mc:Ignorable="w14 w15 w16se w16cid wp14">
   <w:footnote w:type="separator" w:id="-1">
     <w:p>
       <w:r>
@@ -22038,7 +22959,7 @@
 </file>
 
 <file path=word/header1.xml><?xml version="1.0" encoding="utf-8"?>
-<w:hdr xmlns:wpc="http://schemas.microsoft.com/office/word/2010/wordprocessingCanvas" xmlns:cx="http://schemas.microsoft.com/office/drawing/2014/chartex" xmlns:cx1="http://schemas.microsoft.com/office/drawing/2015/9/8/chartex" xmlns:cx2="http://schemas.microsoft.com/office/drawing/2015/10/21/chartex" xmlns:cx3="http://schemas.microsoft.com/office/drawing/2016/5/9/chartex" xmlns:cx4="http://schemas.microsoft.com/office/drawing/2016/5/10/chartex" xmlns:cx5="http://schemas.microsoft.com/office/drawing/2016/5/11/chartex" xmlns:cx6="http://schemas.microsoft.com/office/drawing/2016/5/12/chartex" xmlns:cx7="http://schemas.microsoft.com/office/drawing/2016/5/13/chartex" xmlns:cx8="http://schemas.microsoft.com/office/drawing/2016/5/14/chartex" xmlns:mc="http://schemas.openxmlformats.org/markup-compatibility/2006" xmlns:aink="http://schemas.microsoft.com/office/drawing/2016/ink" xmlns:am3d="http://schemas.microsoft.com/office/drawing/2017/model3d" xmlns:o="urn:schemas-microsoft-com:office:office" xmlns:r="http://schemas.openxmlformats.org/officeDocument/2006/relationships" xmlns:m="http://schemas.openxmlformats.org/officeDocument/2006/math" xmlns:v="urn:schemas-microsoft-com:vml" xmlns:wp14="http://schemas.microsoft.com/office/word/2010/wordprocessingDrawing" xmlns:wp="http://schemas.openxmlformats.org/drawingml/2006/wordprocessingDrawing" xmlns:w10="urn:schemas-microsoft-com:office:word" xmlns:w="http://schemas.openxmlformats.org/wordprocessingml/2006/main" xmlns:w14="http://schemas.microsoft.com/office/word/2010/wordml" xmlns:w15="http://schemas.microsoft.com/office/word/2012/wordml" xmlns:w16cex="http://schemas.microsoft.com/office/word/2018/wordml/cex" xmlns:w16cid="http://schemas.microsoft.com/office/word/2016/wordml/cid" xmlns:w16="http://schemas.microsoft.com/office/word/2018/wordml" xmlns:w16se="http://schemas.microsoft.com/office/word/2015/wordml/symex" xmlns:wpg="http://schemas.microsoft.com/office/word/2010/wordprocessingGroup" xmlns:wpi="http://schemas.microsoft.com/office/word/2010/wordprocessingInk" xmlns:wne="http://schemas.microsoft.com/office/word/2006/wordml" xmlns:wps="http://schemas.microsoft.com/office/word/2010/wordprocessingShape" mc:Ignorable="w14 w15 w16se w16cid w16 w16cex wp14">
+<w:hdr xmlns:wpc="http://schemas.microsoft.com/office/word/2010/wordprocessingCanvas" xmlns:cx="http://schemas.microsoft.com/office/drawing/2014/chartex" xmlns:cx1="http://schemas.microsoft.com/office/drawing/2015/9/8/chartex" xmlns:cx2="http://schemas.microsoft.com/office/drawing/2015/10/21/chartex" xmlns:cx3="http://schemas.microsoft.com/office/drawing/2016/5/9/chartex" xmlns:cx4="http://schemas.microsoft.com/office/drawing/2016/5/10/chartex" xmlns:cx5="http://schemas.microsoft.com/office/drawing/2016/5/11/chartex" xmlns:cx6="http://schemas.microsoft.com/office/drawing/2016/5/12/chartex" xmlns:cx7="http://schemas.microsoft.com/office/drawing/2016/5/13/chartex" xmlns:cx8="http://schemas.microsoft.com/office/drawing/2016/5/14/chartex" xmlns:mc="http://schemas.openxmlformats.org/markup-compatibility/2006" xmlns:aink="http://schemas.microsoft.com/office/drawing/2016/ink" xmlns:am3d="http://schemas.microsoft.com/office/drawing/2017/model3d" xmlns:o="urn:schemas-microsoft-com:office:office" xmlns:r="http://schemas.openxmlformats.org/officeDocument/2006/relationships" xmlns:m="http://schemas.openxmlformats.org/officeDocument/2006/math" xmlns:v="urn:schemas-microsoft-com:vml" xmlns:wp14="http://schemas.microsoft.com/office/word/2010/wordprocessingDrawing" xmlns:wp="http://schemas.openxmlformats.org/drawingml/2006/wordprocessingDrawing" xmlns:w10="urn:schemas-microsoft-com:office:word" xmlns:w="http://schemas.openxmlformats.org/wordprocessingml/2006/main" xmlns:w14="http://schemas.microsoft.com/office/word/2010/wordml" xmlns:w15="http://schemas.microsoft.com/office/word/2012/wordml" xmlns:w16cid="http://schemas.microsoft.com/office/word/2016/wordml/cid" xmlns:w16se="http://schemas.microsoft.com/office/word/2015/wordml/symex" xmlns:wpg="http://schemas.microsoft.com/office/word/2010/wordprocessingGroup" xmlns:wpi="http://schemas.microsoft.com/office/word/2010/wordprocessingInk" xmlns:wne="http://schemas.microsoft.com/office/word/2006/wordml" xmlns:wps="http://schemas.microsoft.com/office/word/2010/wordprocessingShape" mc:Ignorable="w14 w15 w16se w16cid wp14">
   <w:tbl>
     <w:tblPr>
       <w:tblStyle w:val="a7"/>
@@ -22104,7 +23025,7 @@
               <v:shape id="_x0000_i1025" type="#_x0000_t75" style="width:60pt;height:60pt">
                 <v:imagedata r:id="rId1" o:title=""/>
               </v:shape>
-              <o:OLEObject Type="Embed" ProgID="PBrush" ShapeID="_x0000_i1025" DrawAspect="Content" ObjectID="_1653213394" r:id="rId2"/>
+              <o:OLEObject Type="Embed" ProgID="PBrush" ShapeID="_x0000_i1025" DrawAspect="Content" ObjectID="_1653227952" r:id="rId2"/>
             </w:object>
           </w:r>
         </w:p>
@@ -22165,6 +23086,7 @@
             <w:pStyle w:val="a5"/>
             <w:jc w:val="left"/>
           </w:pPr>
+          <w:proofErr w:type="spellStart"/>
           <w:r>
             <w:rPr>
               <w:rFonts w:hint="eastAsia"/>
@@ -22183,6 +23105,7 @@
             </w:rPr>
             <w:t>톤</w:t>
           </w:r>
+          <w:proofErr w:type="spellEnd"/>
           <w:r>
             <w:rPr>
               <w:rFonts w:hint="eastAsia"/>
@@ -22294,6 +23217,7 @@
               <w:szCs w:val="16"/>
             </w:rPr>
           </w:pPr>
+          <w:proofErr w:type="spellStart"/>
           <w:r>
             <w:rPr>
               <w:rFonts w:hint="eastAsia"/>
@@ -22302,6 +23226,7 @@
             </w:rPr>
             <w:t>눈치보이조</w:t>
           </w:r>
+          <w:proofErr w:type="spellEnd"/>
         </w:p>
       </w:tc>
     </w:tr>
@@ -22378,6 +23303,7 @@
               <w:szCs w:val="16"/>
             </w:rPr>
           </w:pPr>
+          <w:proofErr w:type="spellStart"/>
           <w:r>
             <w:rPr>
               <w:rFonts w:hint="eastAsia"/>
@@ -22386,6 +23312,7 @@
             </w:rPr>
             <w:t>눈치보이조</w:t>
           </w:r>
+          <w:proofErr w:type="spellEnd"/>
         </w:p>
       </w:tc>
     </w:tr>
@@ -22540,7 +23467,7 @@
 </file>
 
 <file path=word/header2.xml><?xml version="1.0" encoding="utf-8"?>
-<w:hdr xmlns:wpc="http://schemas.microsoft.com/office/word/2010/wordprocessingCanvas" xmlns:cx="http://schemas.microsoft.com/office/drawing/2014/chartex" xmlns:cx1="http://schemas.microsoft.com/office/drawing/2015/9/8/chartex" xmlns:cx2="http://schemas.microsoft.com/office/drawing/2015/10/21/chartex" xmlns:cx3="http://schemas.microsoft.com/office/drawing/2016/5/9/chartex" xmlns:cx4="http://schemas.microsoft.com/office/drawing/2016/5/10/chartex" xmlns:cx5="http://schemas.microsoft.com/office/drawing/2016/5/11/chartex" xmlns:cx6="http://schemas.microsoft.com/office/drawing/2016/5/12/chartex" xmlns:cx7="http://schemas.microsoft.com/office/drawing/2016/5/13/chartex" xmlns:cx8="http://schemas.microsoft.com/office/drawing/2016/5/14/chartex" xmlns:mc="http://schemas.openxmlformats.org/markup-compatibility/2006" xmlns:aink="http://schemas.microsoft.com/office/drawing/2016/ink" xmlns:am3d="http://schemas.microsoft.com/office/drawing/2017/model3d" xmlns:o="urn:schemas-microsoft-com:office:office" xmlns:r="http://schemas.openxmlformats.org/officeDocument/2006/relationships" xmlns:m="http://schemas.openxmlformats.org/officeDocument/2006/math" xmlns:v="urn:schemas-microsoft-com:vml" xmlns:wp14="http://schemas.microsoft.com/office/word/2010/wordprocessingDrawing" xmlns:wp="http://schemas.openxmlformats.org/drawingml/2006/wordprocessingDrawing" xmlns:w10="urn:schemas-microsoft-com:office:word" xmlns:w="http://schemas.openxmlformats.org/wordprocessingml/2006/main" xmlns:w14="http://schemas.microsoft.com/office/word/2010/wordml" xmlns:w15="http://schemas.microsoft.com/office/word/2012/wordml" xmlns:w16cex="http://schemas.microsoft.com/office/word/2018/wordml/cex" xmlns:w16cid="http://schemas.microsoft.com/office/word/2016/wordml/cid" xmlns:w16="http://schemas.microsoft.com/office/word/2018/wordml" xmlns:w16se="http://schemas.microsoft.com/office/word/2015/wordml/symex" xmlns:wpg="http://schemas.microsoft.com/office/word/2010/wordprocessingGroup" xmlns:wpi="http://schemas.microsoft.com/office/word/2010/wordprocessingInk" xmlns:wne="http://schemas.microsoft.com/office/word/2006/wordml" xmlns:wps="http://schemas.microsoft.com/office/word/2010/wordprocessingShape" mc:Ignorable="w14 w15 w16se w16cid w16 w16cex wp14">
+<w:hdr xmlns:wpc="http://schemas.microsoft.com/office/word/2010/wordprocessingCanvas" xmlns:cx="http://schemas.microsoft.com/office/drawing/2014/chartex" xmlns:cx1="http://schemas.microsoft.com/office/drawing/2015/9/8/chartex" xmlns:cx2="http://schemas.microsoft.com/office/drawing/2015/10/21/chartex" xmlns:cx3="http://schemas.microsoft.com/office/drawing/2016/5/9/chartex" xmlns:cx4="http://schemas.microsoft.com/office/drawing/2016/5/10/chartex" xmlns:cx5="http://schemas.microsoft.com/office/drawing/2016/5/11/chartex" xmlns:cx6="http://schemas.microsoft.com/office/drawing/2016/5/12/chartex" xmlns:cx7="http://schemas.microsoft.com/office/drawing/2016/5/13/chartex" xmlns:cx8="http://schemas.microsoft.com/office/drawing/2016/5/14/chartex" xmlns:mc="http://schemas.openxmlformats.org/markup-compatibility/2006" xmlns:aink="http://schemas.microsoft.com/office/drawing/2016/ink" xmlns:am3d="http://schemas.microsoft.com/office/drawing/2017/model3d" xmlns:o="urn:schemas-microsoft-com:office:office" xmlns:r="http://schemas.openxmlformats.org/officeDocument/2006/relationships" xmlns:m="http://schemas.openxmlformats.org/officeDocument/2006/math" xmlns:v="urn:schemas-microsoft-com:vml" xmlns:wp14="http://schemas.microsoft.com/office/word/2010/wordprocessingDrawing" xmlns:wp="http://schemas.openxmlformats.org/drawingml/2006/wordprocessingDrawing" xmlns:w10="urn:schemas-microsoft-com:office:word" xmlns:w="http://schemas.openxmlformats.org/wordprocessingml/2006/main" xmlns:w14="http://schemas.microsoft.com/office/word/2010/wordml" xmlns:w15="http://schemas.microsoft.com/office/word/2012/wordml" xmlns:w16cid="http://schemas.microsoft.com/office/word/2016/wordml/cid" xmlns:w16se="http://schemas.microsoft.com/office/word/2015/wordml/symex" xmlns:wpg="http://schemas.microsoft.com/office/word/2010/wordprocessingGroup" xmlns:wpi="http://schemas.microsoft.com/office/word/2010/wordprocessingInk" xmlns:wne="http://schemas.microsoft.com/office/word/2006/wordml" xmlns:wps="http://schemas.microsoft.com/office/word/2010/wordprocessingShape" mc:Ignorable="w14 w15 w16se w16cid wp14">
   <w:tbl>
     <w:tblPr>
       <w:tblStyle w:val="a7"/>
@@ -22603,7 +23530,7 @@
               <v:shape id="_x0000_i1026" type="#_x0000_t75" style="width:60pt;height:60pt">
                 <v:imagedata r:id="rId1" o:title=""/>
               </v:shape>
-              <o:OLEObject Type="Embed" ProgID="PBrush" ShapeID="_x0000_i1026" DrawAspect="Content" ObjectID="_1653213395" r:id="rId2"/>
+              <o:OLEObject Type="Embed" ProgID="PBrush" ShapeID="_x0000_i1026" DrawAspect="Content" ObjectID="_1653227953" r:id="rId2"/>
             </w:object>
           </w:r>
         </w:p>
@@ -22796,7 +23723,7 @@
 </file>
 
 <file path=word/numbering.xml><?xml version="1.0" encoding="utf-8"?>
-<w:numbering xmlns:wpc="http://schemas.microsoft.com/office/word/2010/wordprocessingCanvas" xmlns:cx="http://schemas.microsoft.com/office/drawing/2014/chartex" xmlns:cx1="http://schemas.microsoft.com/office/drawing/2015/9/8/chartex" xmlns:cx2="http://schemas.microsoft.com/office/drawing/2015/10/21/chartex" xmlns:cx3="http://schemas.microsoft.com/office/drawing/2016/5/9/chartex" xmlns:cx4="http://schemas.microsoft.com/office/drawing/2016/5/10/chartex" xmlns:cx5="http://schemas.microsoft.com/office/drawing/2016/5/11/chartex" xmlns:cx6="http://schemas.microsoft.com/office/drawing/2016/5/12/chartex" xmlns:cx7="http://schemas.microsoft.com/office/drawing/2016/5/13/chartex" xmlns:cx8="http://schemas.microsoft.com/office/drawing/2016/5/14/chartex" xmlns:mc="http://schemas.openxmlformats.org/markup-compatibility/2006" xmlns:aink="http://schemas.microsoft.com/office/drawing/2016/ink" xmlns:am3d="http://schemas.microsoft.com/office/drawing/2017/model3d" xmlns:o="urn:schemas-microsoft-com:office:office" xmlns:r="http://schemas.openxmlformats.org/officeDocument/2006/relationships" xmlns:m="http://schemas.openxmlformats.org/officeDocument/2006/math" xmlns:v="urn:schemas-microsoft-com:vml" xmlns:wp14="http://schemas.microsoft.com/office/word/2010/wordprocessingDrawing" xmlns:wp="http://schemas.openxmlformats.org/drawingml/2006/wordprocessingDrawing" xmlns:w10="urn:schemas-microsoft-com:office:word" xmlns:w="http://schemas.openxmlformats.org/wordprocessingml/2006/main" xmlns:w14="http://schemas.microsoft.com/office/word/2010/wordml" xmlns:w15="http://schemas.microsoft.com/office/word/2012/wordml" xmlns:w16cex="http://schemas.microsoft.com/office/word/2018/wordml/cex" xmlns:w16cid="http://schemas.microsoft.com/office/word/2016/wordml/cid" xmlns:w16="http://schemas.microsoft.com/office/word/2018/wordml" xmlns:w16se="http://schemas.microsoft.com/office/word/2015/wordml/symex" xmlns:wpg="http://schemas.microsoft.com/office/word/2010/wordprocessingGroup" xmlns:wpi="http://schemas.microsoft.com/office/word/2010/wordprocessingInk" xmlns:wne="http://schemas.microsoft.com/office/word/2006/wordml" xmlns:wps="http://schemas.microsoft.com/office/word/2010/wordprocessingShape" mc:Ignorable="w14 w15 w16se w16cid w16 w16cex wp14">
+<w:numbering xmlns:wpc="http://schemas.microsoft.com/office/word/2010/wordprocessingCanvas" xmlns:cx="http://schemas.microsoft.com/office/drawing/2014/chartex" xmlns:cx1="http://schemas.microsoft.com/office/drawing/2015/9/8/chartex" xmlns:cx2="http://schemas.microsoft.com/office/drawing/2015/10/21/chartex" xmlns:cx3="http://schemas.microsoft.com/office/drawing/2016/5/9/chartex" xmlns:cx4="http://schemas.microsoft.com/office/drawing/2016/5/10/chartex" xmlns:cx5="http://schemas.microsoft.com/office/drawing/2016/5/11/chartex" xmlns:cx6="http://schemas.microsoft.com/office/drawing/2016/5/12/chartex" xmlns:cx7="http://schemas.microsoft.com/office/drawing/2016/5/13/chartex" xmlns:cx8="http://schemas.microsoft.com/office/drawing/2016/5/14/chartex" xmlns:mc="http://schemas.openxmlformats.org/markup-compatibility/2006" xmlns:aink="http://schemas.microsoft.com/office/drawing/2016/ink" xmlns:am3d="http://schemas.microsoft.com/office/drawing/2017/model3d" xmlns:o="urn:schemas-microsoft-com:office:office" xmlns:r="http://schemas.openxmlformats.org/officeDocument/2006/relationships" xmlns:m="http://schemas.openxmlformats.org/officeDocument/2006/math" xmlns:v="urn:schemas-microsoft-com:vml" xmlns:wp14="http://schemas.microsoft.com/office/word/2010/wordprocessingDrawing" xmlns:wp="http://schemas.openxmlformats.org/drawingml/2006/wordprocessingDrawing" xmlns:w10="urn:schemas-microsoft-com:office:word" xmlns:w="http://schemas.openxmlformats.org/wordprocessingml/2006/main" xmlns:w14="http://schemas.microsoft.com/office/word/2010/wordml" xmlns:w15="http://schemas.microsoft.com/office/word/2012/wordml" xmlns:w16cid="http://schemas.microsoft.com/office/word/2016/wordml/cid" xmlns:w16se="http://schemas.microsoft.com/office/word/2015/wordml/symex" xmlns:wpg="http://schemas.microsoft.com/office/word/2010/wordprocessingGroup" xmlns:wpi="http://schemas.microsoft.com/office/word/2010/wordprocessingInk" xmlns:wne="http://schemas.microsoft.com/office/word/2006/wordml" xmlns:wps="http://schemas.microsoft.com/office/word/2010/wordprocessingShape" mc:Ignorable="w14 w15 w16se w16cid wp14">
   <w:abstractNum w:abstractNumId="0" w15:restartNumberingAfterBreak="0">
     <w:nsid w:val="0136172C"/>
     <w:multiLevelType w:val="hybridMultilevel"/>
@@ -24684,7 +25611,7 @@
 </file>
 
 <file path=word/styles.xml><?xml version="1.0" encoding="utf-8"?>
-<w:styles xmlns:mc="http://schemas.openxmlformats.org/markup-compatibility/2006" xmlns:r="http://schemas.openxmlformats.org/officeDocument/2006/relationships" xmlns:w="http://schemas.openxmlformats.org/wordprocessingml/2006/main" xmlns:w14="http://schemas.microsoft.com/office/word/2010/wordml" xmlns:w15="http://schemas.microsoft.com/office/word/2012/wordml" xmlns:w16cex="http://schemas.microsoft.com/office/word/2018/wordml/cex" xmlns:w16cid="http://schemas.microsoft.com/office/word/2016/wordml/cid" xmlns:w16="http://schemas.microsoft.com/office/word/2018/wordml" xmlns:w16se="http://schemas.microsoft.com/office/word/2015/wordml/symex" mc:Ignorable="w14 w15 w16se w16cid w16 w16cex">
+<w:styles xmlns:mc="http://schemas.openxmlformats.org/markup-compatibility/2006" xmlns:r="http://schemas.openxmlformats.org/officeDocument/2006/relationships" xmlns:w="http://schemas.openxmlformats.org/wordprocessingml/2006/main" xmlns:w14="http://schemas.microsoft.com/office/word/2010/wordml" xmlns:w15="http://schemas.microsoft.com/office/word/2012/wordml" xmlns:w16cid="http://schemas.microsoft.com/office/word/2016/wordml/cid" xmlns:w16se="http://schemas.microsoft.com/office/word/2015/wordml/symex" mc:Ignorable="w14 w15 w16se w16cid">
   <w:docDefaults>
     <w:rPrDefault>
       <w:rPr>
@@ -24696,7 +25623,7 @@
     </w:rPrDefault>
     <w:pPrDefault/>
   </w:docDefaults>
-  <w:latentStyles w:defLockedState="0" w:defUIPriority="99" w:defSemiHidden="0" w:defUnhideWhenUsed="0" w:defQFormat="0" w:count="376">
+  <w:latentStyles w:defLockedState="0" w:defUIPriority="99" w:defSemiHidden="0" w:defUnhideWhenUsed="0" w:defQFormat="0" w:count="377">
     <w:lsdException w:name="Normal" w:uiPriority="0" w:qFormat="1"/>
     <w:lsdException w:name="heading 1" w:uiPriority="0" w:qFormat="1"/>
     <w:lsdException w:name="heading 2" w:semiHidden="1" w:uiPriority="0" w:unhideWhenUsed="1" w:qFormat="1"/>
@@ -24802,7 +25729,6 @@
     <w:lsdException w:name="HTML Sample" w:semiHidden="1" w:unhideWhenUsed="1"/>
     <w:lsdException w:name="HTML Typewriter" w:semiHidden="1" w:unhideWhenUsed="1"/>
     <w:lsdException w:name="HTML Variable" w:semiHidden="1" w:unhideWhenUsed="1"/>
-    <w:lsdException w:name="Normal Table" w:semiHidden="1" w:unhideWhenUsed="1"/>
     <w:lsdException w:name="annotation subject" w:semiHidden="1" w:unhideWhenUsed="1"/>
     <w:lsdException w:name="No List" w:semiHidden="1" w:unhideWhenUsed="1"/>
     <w:lsdException w:name="Outline List 1" w:semiHidden="1" w:unhideWhenUsed="1"/>
@@ -24849,10 +25775,8 @@
     <w:lsdException w:name="Table Subtle 2" w:semiHidden="1" w:unhideWhenUsed="1"/>
     <w:lsdException w:name="Table Web 1" w:semiHidden="1" w:unhideWhenUsed="1"/>
     <w:lsdException w:name="Table Web 2" w:semiHidden="1" w:unhideWhenUsed="1"/>
-    <w:lsdException w:name="Table Web 3" w:semiHidden="1" w:unhideWhenUsed="1"/>
     <w:lsdException w:name="Balloon Text" w:semiHidden="1" w:unhideWhenUsed="1"/>
     <w:lsdException w:name="Table Grid" w:uiPriority="59"/>
-    <w:lsdException w:name="Table Theme" w:semiHidden="1" w:unhideWhenUsed="1"/>
     <w:lsdException w:name="Placeholder Text" w:semiHidden="1"/>
     <w:lsdException w:name="No Spacing" w:uiPriority="1" w:qFormat="1"/>
     <w:lsdException w:name="Light Shading" w:uiPriority="60"/>
@@ -25073,6 +25997,7 @@
     <w:lsdException w:name="Hashtag" w:semiHidden="1" w:unhideWhenUsed="1"/>
     <w:lsdException w:name="Unresolved Mention" w:semiHidden="1" w:unhideWhenUsed="1"/>
     <w:lsdException w:name="Smart Link" w:semiHidden="1" w:unhideWhenUsed="1"/>
+    <w:lsdException w:name="Smart Link Error" w:semiHidden="1" w:unhideWhenUsed="1"/>
   </w:latentStyles>
   <w:style w:type="paragraph" w:default="1" w:styleId="a">
     <w:name w:val="Normal"/>
@@ -25855,7 +26780,7 @@
 </file>
 
 <file path=customXml/itemProps1.xml><?xml version="1.0" encoding="utf-8"?>
-<ds:datastoreItem xmlns:ds="http://schemas.openxmlformats.org/officeDocument/2006/customXml" ds:itemID="{B9E1B750-389B-4521-85A7-8465DE593406}">
+<ds:datastoreItem xmlns:ds="http://schemas.openxmlformats.org/officeDocument/2006/customXml" ds:itemID="{E2307724-36D1-45F2-82CB-A3667A4C57AA}">
   <ds:schemaRefs>
     <ds:schemaRef ds:uri="http://schemas.openxmlformats.org/officeDocument/2006/bibliography"/>
   </ds:schemaRefs>

--- a/doc/최종보고서/수행결과보고서.docx
+++ b/doc/최종보고서/수행결과보고서.docx
@@ -10,7 +10,6 @@
           <w:docPartUnique/>
         </w:docPartObj>
       </w:sdtPr>
-      <w:sdtEndPr/>
       <w:sdtContent>
         <w:p>
           <w:pPr>
@@ -5079,8 +5078,6 @@
         </w:rPr>
         <w:tab/>
       </w:r>
-      <w:bookmarkStart w:id="0" w:name="_GoBack"/>
-      <w:bookmarkEnd w:id="0"/>
     </w:p>
     <w:p>
       <w:pPr>
@@ -5098,9 +5095,9 @@
       <w:pPr>
         <w:pStyle w:val="1"/>
       </w:pPr>
-      <w:bookmarkStart w:id="1" w:name="_Toc100687990"/>
-      <w:bookmarkStart w:id="2" w:name="_Toc347412182"/>
-      <w:bookmarkStart w:id="3" w:name="_Toc42615142"/>
+      <w:bookmarkStart w:id="0" w:name="_Toc100687990"/>
+      <w:bookmarkStart w:id="1" w:name="_Toc347412182"/>
+      <w:bookmarkStart w:id="2" w:name="_Toc42615142"/>
       <w:r>
         <w:rPr>
           <w:rFonts w:hint="eastAsia"/>
@@ -5108,25 +5105,25 @@
         <w:lastRenderedPageBreak/>
         <w:t>개요</w:t>
       </w:r>
+      <w:bookmarkEnd w:id="0"/>
       <w:bookmarkEnd w:id="1"/>
       <w:bookmarkEnd w:id="2"/>
-      <w:bookmarkEnd w:id="3"/>
     </w:p>
     <w:p>
       <w:pPr>
         <w:pStyle w:val="2"/>
         <w:spacing w:after="240"/>
       </w:pPr>
-      <w:bookmarkStart w:id="4" w:name="_Toc347412183"/>
-      <w:bookmarkStart w:id="5" w:name="_Toc42615143"/>
+      <w:bookmarkStart w:id="3" w:name="_Toc347412183"/>
+      <w:bookmarkStart w:id="4" w:name="_Toc42615143"/>
       <w:r>
         <w:rPr>
           <w:rFonts w:hint="eastAsia"/>
         </w:rPr>
         <w:t>프로젝트 개요</w:t>
       </w:r>
+      <w:bookmarkEnd w:id="3"/>
       <w:bookmarkEnd w:id="4"/>
-      <w:bookmarkEnd w:id="5"/>
     </w:p>
     <w:p>
       <w:pPr>
@@ -5487,8 +5484,8 @@
         <w:pStyle w:val="2"/>
         <w:spacing w:after="240"/>
       </w:pPr>
-      <w:bookmarkStart w:id="6" w:name="_Toc347412184"/>
-      <w:bookmarkStart w:id="7" w:name="_Toc42615144"/>
+      <w:bookmarkStart w:id="5" w:name="_Toc347412184"/>
+      <w:bookmarkStart w:id="6" w:name="_Toc42615144"/>
       <w:r>
         <w:rPr>
           <w:rFonts w:hint="eastAsia"/>
@@ -5496,22 +5493,22 @@
         <w:lastRenderedPageBreak/>
         <w:t>추진 배경 및 필요성</w:t>
       </w:r>
+      <w:bookmarkEnd w:id="5"/>
       <w:bookmarkEnd w:id="6"/>
-      <w:bookmarkEnd w:id="7"/>
     </w:p>
     <w:p>
       <w:pPr>
         <w:pStyle w:val="3"/>
         <w:spacing w:after="240"/>
       </w:pPr>
-      <w:bookmarkStart w:id="8" w:name="_Toc42615145"/>
+      <w:bookmarkStart w:id="7" w:name="_Toc42615145"/>
       <w:r>
         <w:rPr>
           <w:rFonts w:hint="eastAsia"/>
         </w:rPr>
         <w:t>임산부석 현황</w:t>
       </w:r>
-      <w:bookmarkEnd w:id="8"/>
+      <w:bookmarkEnd w:id="7"/>
     </w:p>
     <w:p>
       <w:pPr>
@@ -5691,101 +5688,164 @@
         <w:pStyle w:val="3"/>
         <w:spacing w:after="240"/>
       </w:pPr>
-      <w:bookmarkStart w:id="9" w:name="_Toc42615146"/>
+      <w:bookmarkStart w:id="8" w:name="_Toc42615146"/>
       <w:r>
         <w:rPr>
           <w:rFonts w:hint="eastAsia"/>
         </w:rPr>
         <w:lastRenderedPageBreak/>
         <w:t>임산부석 기술 발전 현황</w:t>
+      </w:r>
+      <w:bookmarkEnd w:id="8"/>
+    </w:p>
+    <w:p>
+      <w:pPr>
+        <w:ind w:firstLineChars="100" w:firstLine="200"/>
+      </w:pPr>
+      <w:r>
+        <w:t xml:space="preserve">임산부 전용 좌석은 전세계 적으로 한국에서 제일 먼저 도입한 배려석이다. 현재 서울시에서 임산부 전용 좌석을 만든 다음으로, 조금씩 발전해 나가고 있다. </w:t>
+      </w:r>
+    </w:p>
+    <w:p>
+      <w:pPr>
+        <w:ind w:firstLineChars="100" w:firstLine="200"/>
+      </w:pPr>
+      <w:r>
+        <w:t>서울시에서 시작된 임산부 전용 좌석에서, 부산시에서는 임산부</w:t>
+      </w:r>
+      <w:r>
+        <w:rPr>
+          <w:rFonts w:hint="eastAsia"/>
+        </w:rPr>
+        <w:t xml:space="preserve">에게 리모컨으로 조작하는 </w:t>
+      </w:r>
+      <w:r>
+        <w:t>beacon</w:t>
+      </w:r>
+      <w:r>
+        <w:rPr>
+          <w:rFonts w:hint="eastAsia"/>
+        </w:rPr>
+        <w:t>을 지급하여</w:t>
+      </w:r>
+      <w:r>
+        <w:t xml:space="preserve">, 대중교통에서 임산부가 임산부 배려 상징을 지니고 임산부 전용 좌석에 </w:t>
+      </w:r>
+      <w:r>
+        <w:rPr>
+          <w:rFonts w:hint="eastAsia"/>
+        </w:rPr>
+        <w:t>가까워졌을 때 리모컨을 누르면</w:t>
+      </w:r>
+      <w:r>
+        <w:t xml:space="preserve"> 좌석 근처에 있는 ‘핑크</w:t>
+      </w:r>
+      <w:r>
+        <w:rPr>
+          <w:rFonts w:hint="eastAsia"/>
+        </w:rPr>
+        <w:t xml:space="preserve"> </w:t>
+      </w:r>
+      <w:r>
+        <w:t>라이트’라는 핑크색 불빛이 반짝이</w:t>
+      </w:r>
+      <w:r>
+        <w:rPr>
+          <w:rFonts w:hint="eastAsia"/>
+        </w:rPr>
+        <w:t>도록 하였다.</w:t>
+      </w:r>
+    </w:p>
+    <w:p>
+      <w:pPr>
+        <w:ind w:firstLineChars="100" w:firstLine="200"/>
+      </w:pPr>
+      <w:r>
+        <w:rPr>
+          <w:rFonts w:hint="eastAsia"/>
+        </w:rPr>
+        <w:t xml:space="preserve">특히 부산시가 </w:t>
+      </w:r>
+      <w:r>
+        <w:t>18</w:t>
+      </w:r>
+      <w:r>
+        <w:rPr>
+          <w:rFonts w:hint="eastAsia"/>
+        </w:rPr>
+        <w:t xml:space="preserve">년부터 진행하고 있는 핑크 라이트 캠페인은 외견으로 티가 나지 않는 임신 초기 산모도 리모컨을 이용한 점등을 하여 양보를 받을 수 있도록 하여 두바이 국제 모범 사례상 우수작으로 선정되었고 사용해본 </w:t>
+      </w:r>
+      <w:r>
+        <w:t xml:space="preserve">50% </w:t>
+      </w:r>
+      <w:r>
+        <w:rPr>
+          <w:rFonts w:hint="eastAsia"/>
+        </w:rPr>
+        <w:t>이상의 산모가 만족한다는 결과를 얻었다고 한다.</w:t>
+      </w:r>
+    </w:p>
+    <w:p/>
+    <w:p>
+      <w:pPr>
+        <w:pStyle w:val="3"/>
+        <w:spacing w:after="240"/>
+      </w:pPr>
+      <w:bookmarkStart w:id="9" w:name="_Toc42615147"/>
+      <w:r>
+        <w:rPr>
+          <w:rFonts w:hint="eastAsia"/>
+        </w:rPr>
+        <w:t>임산부석 시스템 현황</w:t>
       </w:r>
       <w:bookmarkEnd w:id="9"/>
     </w:p>
     <w:p>
       <w:pPr>
-        <w:ind w:firstLineChars="100" w:firstLine="200"/>
-      </w:pPr>
-      <w:r>
-        <w:t xml:space="preserve">임산부 전용 좌석은 전세계 적으로 한국에서 제일 먼저 도입한 배려석이다. 현재 서울시에서 임산부 전용 좌석을 만든 다음으로, 조금씩 발전해 나가고 있다. </w:t>
+        <w:ind w:firstLine="200"/>
+      </w:pPr>
+      <w:r>
+        <w:t xml:space="preserve">한국에서 제일 먼저 개발된 임산부 배려 좌석임에 따라, </w:t>
+      </w:r>
+      <w:r>
+        <w:rPr>
+          <w:rFonts w:hint="eastAsia"/>
+        </w:rPr>
+        <w:t>리모컨을 통해 양보 등이 점등되게 하는 부산시의 사례가 가장 발전된 형태이며</w:t>
+      </w:r>
+      <w:r>
+        <w:t xml:space="preserve"> 해외는 미국, 일본이 처음으로 우리나라 뒤를 이어 도입</w:t>
+      </w:r>
+      <w:r>
+        <w:rPr>
+          <w:rFonts w:hint="eastAsia"/>
+        </w:rPr>
+        <w:t>했거나 도입할 예정이다.</w:t>
+      </w:r>
+      <w:r>
+        <w:t xml:space="preserve"> </w:t>
       </w:r>
     </w:p>
     <w:p>
       <w:pPr>
-        <w:ind w:firstLineChars="100" w:firstLine="200"/>
-      </w:pPr>
-      <w:r>
-        <w:t>서울시에서 시작된 임산부 전용 좌석에서, 부산시에서는 임산부</w:t>
-      </w:r>
-      <w:r>
-        <w:rPr>
-          <w:rFonts w:hint="eastAsia"/>
-        </w:rPr>
-        <w:t xml:space="preserve">에게 리모컨으로 조작하는 </w:t>
-      </w:r>
-      <w:r>
-        <w:t>beacon</w:t>
-      </w:r>
-      <w:r>
-        <w:rPr>
-          <w:rFonts w:hint="eastAsia"/>
-        </w:rPr>
-        <w:t>을 지급하여</w:t>
-      </w:r>
-      <w:r>
-        <w:t xml:space="preserve">, 대중교통에서 임산부가 임산부 배려 상징을 지니고 임산부 전용 좌석에 </w:t>
-      </w:r>
-      <w:r>
-        <w:rPr>
-          <w:rFonts w:hint="eastAsia"/>
-        </w:rPr>
-        <w:t>가까워졌을 때 리모컨을 누르면</w:t>
-      </w:r>
-      <w:r>
-        <w:t xml:space="preserve"> 좌석 근처에 있는 ‘핑크</w:t>
-      </w:r>
-      <w:r>
-        <w:rPr>
-          <w:rFonts w:hint="eastAsia"/>
-        </w:rPr>
-        <w:t xml:space="preserve"> </w:t>
-      </w:r>
-      <w:r>
-        <w:t>라이트’라는 핑크색 불빛이 반짝이</w:t>
-      </w:r>
-      <w:r>
-        <w:rPr>
-          <w:rFonts w:hint="eastAsia"/>
-        </w:rPr>
-        <w:t>도록 하였다.</w:t>
+        <w:ind w:firstLine="200"/>
+      </w:pPr>
+      <w:r>
+        <w:t xml:space="preserve">미국의 경우, 임산부 배려 배지를 만들어 옷 위에 착용하도록 했으며, 자리에 앉아 있는 사람의 경우, 배지를 볼 시에 자리를 양보하는 식으로 도입했다. </w:t>
       </w:r>
     </w:p>
     <w:p>
       <w:pPr>
-        <w:ind w:firstLineChars="100" w:firstLine="200"/>
-      </w:pPr>
-      <w:r>
-        <w:rPr>
-          <w:rFonts w:hint="eastAsia"/>
-        </w:rPr>
-        <w:t xml:space="preserve">특히 부산시가 </w:t>
-      </w:r>
-      <w:r>
-        <w:t>18</w:t>
-      </w:r>
-      <w:r>
-        <w:rPr>
-          <w:rFonts w:hint="eastAsia"/>
-        </w:rPr>
-        <w:t xml:space="preserve">년부터 진행하고 있는 핑크 라이트 캠페인은 외견으로 티가 나지 않는 임신 초기 산모도 리모컨을 이용한 점등을 하여 양보를 받을 수 있도록 하여 두바이 국제 모범 사례상 우수작으로 선정되었고 사용해본 </w:t>
-      </w:r>
-      <w:r>
-        <w:t xml:space="preserve">50% </w:t>
-      </w:r>
-      <w:r>
-        <w:rPr>
-          <w:rFonts w:hint="eastAsia"/>
-        </w:rPr>
-        <w:t>이상의 산모가 만족한다는 결과를 얻었다고 한다.</w:t>
+        <w:ind w:firstLine="200"/>
+      </w:pPr>
+      <w:r>
+        <w:t xml:space="preserve">일본의 경우, 아직 도입하지는 않았지만, 현재 도입 준비중인 시스템으로, 임산부에게 주어진 특수 버튼을 누르면, 해당 지하철 칸에 타고 있는 승객들 중 어플을 설치한 사용자에게 문자 메시징 또는 푸시 알람을 보내, 해당 칸에는 임산부가 탈 예정이니, 좌석을 배려해 줄 수 있는 사람은 좌석을 양보하도록 </w:t>
+      </w:r>
+      <w:r>
+        <w:rPr>
+          <w:rFonts w:hint="eastAsia"/>
+        </w:rPr>
+        <w:t>하는 시스템을 구축할 예정이다.</w:t>
       </w:r>
     </w:p>
     <w:p/>
@@ -5794,12 +5854,12 @@
         <w:pStyle w:val="3"/>
         <w:spacing w:after="240"/>
       </w:pPr>
-      <w:bookmarkStart w:id="10" w:name="_Toc42615147"/>
-      <w:r>
-        <w:rPr>
-          <w:rFonts w:hint="eastAsia"/>
-        </w:rPr>
-        <w:t>임산부석 시스템 현황</w:t>
+      <w:bookmarkStart w:id="10" w:name="_Toc42615148"/>
+      <w:r>
+        <w:rPr>
+          <w:rFonts w:hint="eastAsia"/>
+        </w:rPr>
+        <w:t>임산부석 시스템의 문제점</w:t>
       </w:r>
       <w:bookmarkEnd w:id="10"/>
     </w:p>
@@ -5808,25 +5868,13 @@
         <w:ind w:firstLine="200"/>
       </w:pPr>
       <w:r>
-        <w:t xml:space="preserve">한국에서 제일 먼저 개발된 임산부 배려 좌석임에 따라, </w:t>
-      </w:r>
-      <w:r>
-        <w:rPr>
-          <w:rFonts w:hint="eastAsia"/>
-        </w:rPr>
-        <w:t>리모컨을 통해 양보 등이 점등되게 하는 부산시의 사례가 가장 발전된 형태이며</w:t>
-      </w:r>
-      <w:r>
-        <w:t xml:space="preserve"> 해외는 미국, 일본이 처음으로 우리나라 뒤를 이어 도입</w:t>
-      </w:r>
-      <w:r>
-        <w:rPr>
-          <w:rFonts w:hint="eastAsia"/>
-        </w:rPr>
-        <w:t>했거나 도입할 예정이다.</w:t>
-      </w:r>
-      <w:r>
-        <w:t xml:space="preserve"> </w:t>
+        <w:t xml:space="preserve">여러 해외 및 국내 임산부 배려석의 경우, 아직 암묵적인 룰로 자리 양보를 부탁하고 있으며, 배지나 임산부 배려 상징이 보이지 않는 경우에는 임산부임을 알 수 없어서 자리 양보를 받기 힘든 경우가 많다. 일본의 경우에도, 어플을 설치하지 않은 사람은 </w:t>
+      </w:r>
+      <w:r>
+        <w:rPr>
+          <w:rFonts w:hint="eastAsia"/>
+        </w:rPr>
+        <w:t>양보를 제안하는 알림을 받을 수가 없다.</w:t>
       </w:r>
     </w:p>
     <w:p>
@@ -5834,7 +5882,64 @@
         <w:ind w:firstLine="200"/>
       </w:pPr>
       <w:r>
-        <w:t xml:space="preserve">미국의 경우, 임산부 배려 배지를 만들어 옷 위에 착용하도록 했으며, 자리에 앉아 있는 사람의 경우, 배지를 볼 시에 자리를 양보하는 식으로 도입했다. </w:t>
+        <w:rPr>
+          <w:rFonts w:hint="eastAsia"/>
+        </w:rPr>
+        <w:t>또한 이미 리모컨을 통한 점등방식을 사용중인 부산시 핑크 라이트의 문제점도 있는데,</w:t>
+      </w:r>
+      <w:r>
+        <w:t xml:space="preserve"> </w:t>
+      </w:r>
+      <w:r>
+        <w:rPr>
+          <w:rFonts w:hint="eastAsia"/>
+        </w:rPr>
+        <w:t xml:space="preserve">리모컨을 </w:t>
+      </w:r>
+      <w:r>
+        <w:t>2</w:t>
+      </w:r>
+      <w:r>
+        <w:rPr>
+          <w:rFonts w:hint="eastAsia"/>
+        </w:rPr>
+        <w:t xml:space="preserve">만 </w:t>
+      </w:r>
+      <w:r>
+        <w:t>8000</w:t>
+      </w:r>
+      <w:r>
+        <w:rPr>
+          <w:rFonts w:hint="eastAsia"/>
+        </w:rPr>
+        <w:t>개 제작하여</w:t>
+      </w:r>
+      <w:r>
+        <w:t xml:space="preserve"> </w:t>
+      </w:r>
+      <w:r>
+        <w:rPr>
+          <w:rFonts w:hint="eastAsia"/>
+        </w:rPr>
+        <w:t>부산 각 주요 환승역과 보건소에서 부여 받도록 하였으나 산모들은 이동하기 불편하기 때문에 실제로 리모컨을 부여 받아 사용하고 있는 산모의 수는 실제 1</w:t>
+      </w:r>
+      <w:r>
+        <w:t>8</w:t>
+      </w:r>
+      <w:r>
+        <w:rPr>
+          <w:rFonts w:hint="eastAsia"/>
+        </w:rPr>
+        <w:t xml:space="preserve">년 당시 부산/김해에 등록된 산모의 수의 </w:t>
+      </w:r>
+      <w:r>
+        <w:t>10%</w:t>
+      </w:r>
+      <w:r>
+        <w:rPr>
+          <w:rFonts w:hint="eastAsia"/>
+        </w:rPr>
+        <w:t xml:space="preserve"> 미만의 적은 수가 사용하고 있는 것으로 나타났다.</w:t>
       </w:r>
     </w:p>
     <w:p>
@@ -5842,182 +5947,74 @@
         <w:ind w:firstLine="200"/>
       </w:pPr>
       <w:r>
-        <w:t xml:space="preserve">일본의 경우, 아직 도입하지는 않았지만, 현재 도입 준비중인 시스템으로, 임산부에게 주어진 특수 버튼을 누르면, 해당 지하철 칸에 타고 있는 승객들 중 어플을 설치한 사용자에게 문자 메시징 또는 푸시 알람을 보내, 해당 칸에는 임산부가 탈 예정이니, 좌석을 배려해 줄 수 있는 사람은 좌석을 양보하도록 </w:t>
-      </w:r>
-      <w:r>
-        <w:rPr>
-          <w:rFonts w:hint="eastAsia"/>
-        </w:rPr>
-        <w:t>하는 시스템을 구축할 예정이다.</w:t>
-      </w:r>
-    </w:p>
-    <w:p/>
-    <w:p>
-      <w:pPr>
-        <w:pStyle w:val="3"/>
-        <w:spacing w:after="240"/>
-      </w:pPr>
-      <w:bookmarkStart w:id="11" w:name="_Toc42615148"/>
-      <w:r>
-        <w:rPr>
-          <w:rFonts w:hint="eastAsia"/>
-        </w:rPr>
-        <w:t>임산부석 시스템의 문제점</w:t>
-      </w:r>
-      <w:bookmarkEnd w:id="11"/>
+        <w:rPr>
+          <w:rFonts w:hint="eastAsia"/>
+        </w:rPr>
+        <w:t>그리고 출산을 하여 사용하지 않게 된 리모컨을 반납하지 않게 되면 수신기는</w:t>
+      </w:r>
+      <w:r>
+        <w:t xml:space="preserve"> </w:t>
+      </w:r>
+      <w:r>
+        <w:rPr>
+          <w:rFonts w:hint="eastAsia"/>
+        </w:rPr>
+        <w:t>영영 다른 산모가 사용할 수 없게 되어 예산낭비라는 지적이 있었으며, 지하철 배려석에 설치된 리모컨 수신기는 지하철</w:t>
+      </w:r>
+      <w:r>
+        <w:t>의</w:t>
+      </w:r>
+      <w:r>
+        <w:rPr>
+          <w:rFonts w:hint="eastAsia"/>
+        </w:rPr>
+        <w:t xml:space="preserve"> 전원 사용하는 것이 아닌 건전지로 작동하기 때문에 지속적인 유지보수가 필요한 부분도 단점으로 지적되고 있다.</w:t>
+      </w:r>
+      <w:r>
+        <w:rPr>
+          <w:rFonts w:ascii="돋움" w:eastAsia="돋움" w:hAnsi="돋움"/>
+          <w:b/>
+        </w:rPr>
+        <w:br w:type="page"/>
+      </w:r>
     </w:p>
     <w:p>
       <w:pPr>
-        <w:ind w:firstLine="200"/>
-      </w:pPr>
-      <w:r>
-        <w:t xml:space="preserve">여러 해외 및 국내 임산부 배려석의 경우, 아직 암묵적인 룰로 자리 양보를 부탁하고 있으며, 배지나 임산부 배려 상징이 보이지 않는 경우에는 임산부임을 알 수 없어서 자리 양보를 받기 힘든 경우가 많다. 일본의 경우에도, 어플을 설치하지 않은 사람은 </w:t>
-      </w:r>
-      <w:r>
-        <w:rPr>
-          <w:rFonts w:hint="eastAsia"/>
-        </w:rPr>
-        <w:t>양보를 제안하는 알림을 받을 수가 없다.</w:t>
-      </w:r>
+        <w:pStyle w:val="1"/>
+      </w:pPr>
+      <w:bookmarkStart w:id="11" w:name="_Toc347412185"/>
+      <w:bookmarkStart w:id="12" w:name="_Toc42615149"/>
+      <w:r>
+        <w:rPr>
+          <w:rFonts w:hint="eastAsia"/>
+        </w:rPr>
+        <w:lastRenderedPageBreak/>
+        <w:t>개발 내용</w:t>
+      </w:r>
+      <w:bookmarkEnd w:id="11"/>
+      <w:r>
+        <w:rPr>
+          <w:rFonts w:hint="eastAsia"/>
+        </w:rPr>
+        <w:t xml:space="preserve"> 및 결과물</w:t>
+      </w:r>
+      <w:bookmarkEnd w:id="12"/>
     </w:p>
     <w:p>
       <w:pPr>
-        <w:ind w:firstLine="200"/>
-      </w:pPr>
-      <w:r>
-        <w:rPr>
-          <w:rFonts w:hint="eastAsia"/>
-        </w:rPr>
-        <w:t>또한 이미 리모컨을 통한 점등방식을 사용중인 부산시 핑크 라이트의 문제점도 있는데,</w:t>
-      </w:r>
-      <w:r>
-        <w:t xml:space="preserve"> </w:t>
-      </w:r>
-      <w:r>
-        <w:rPr>
-          <w:rFonts w:hint="eastAsia"/>
-        </w:rPr>
-        <w:t xml:space="preserve">리모컨을 </w:t>
-      </w:r>
-      <w:r>
-        <w:t>2</w:t>
-      </w:r>
-      <w:r>
-        <w:rPr>
-          <w:rFonts w:hint="eastAsia"/>
-        </w:rPr>
-        <w:t xml:space="preserve">만 </w:t>
-      </w:r>
-      <w:r>
-        <w:t>8000</w:t>
-      </w:r>
-      <w:r>
-        <w:rPr>
-          <w:rFonts w:hint="eastAsia"/>
-        </w:rPr>
-        <w:t>개 제작하여</w:t>
-      </w:r>
-      <w:r>
-        <w:t xml:space="preserve"> </w:t>
-      </w:r>
-      <w:r>
-        <w:rPr>
-          <w:rFonts w:hint="eastAsia"/>
-        </w:rPr>
-        <w:t>부산 각 주요 환승역과 보건소에서 부여 받도록 하였으나 산모들은 이동하기 불편하기 때문에 실제로 리모컨을 부여 받아 사용하고 있는 산모의 수는 실제 1</w:t>
-      </w:r>
-      <w:r>
-        <w:t>8</w:t>
-      </w:r>
-      <w:r>
-        <w:rPr>
-          <w:rFonts w:hint="eastAsia"/>
-        </w:rPr>
-        <w:t xml:space="preserve">년 당시 부산/김해에 등록된 산모의 수의 </w:t>
-      </w:r>
-      <w:r>
-        <w:t>10%</w:t>
-      </w:r>
-      <w:r>
-        <w:rPr>
-          <w:rFonts w:hint="eastAsia"/>
-        </w:rPr>
-        <w:t xml:space="preserve"> 미만의 적은 수가 사용하고 있는 것으로 나타났다.</w:t>
-      </w:r>
-    </w:p>
-    <w:p>
-      <w:pPr>
-        <w:ind w:firstLine="200"/>
-      </w:pPr>
-      <w:r>
-        <w:rPr>
-          <w:rFonts w:hint="eastAsia"/>
-        </w:rPr>
-        <w:t>그리고 출산을 하여 사용하지 않게 된 리모컨을 반납하지 않게 되면 수신기는</w:t>
-      </w:r>
-      <w:r>
-        <w:t xml:space="preserve"> </w:t>
-      </w:r>
-      <w:r>
-        <w:rPr>
-          <w:rFonts w:hint="eastAsia"/>
-        </w:rPr>
-        <w:t>영영 다른 산모가 사용할 수 없게 되어 예산낭비라는 지적이 있었으며, 지하철 배려석에 설치된 리모컨 수신기는 지하철</w:t>
-      </w:r>
-      <w:r>
-        <w:t>의</w:t>
-      </w:r>
-      <w:r>
-        <w:rPr>
-          <w:rFonts w:hint="eastAsia"/>
-        </w:rPr>
-        <w:t xml:space="preserve"> 전원 사용하는 것이 아닌 건전지로 작동하기 때문에 지속적인 유지보수가 필요한 부분도 단점으로 지적되고 있다.</w:t>
-      </w:r>
-      <w:r>
-        <w:rPr>
-          <w:rFonts w:ascii="돋움" w:eastAsia="돋움" w:hAnsi="돋움"/>
-          <w:b/>
-        </w:rPr>
-        <w:br w:type="page"/>
-      </w:r>
-    </w:p>
-    <w:p>
-      <w:pPr>
-        <w:pStyle w:val="1"/>
-      </w:pPr>
-      <w:bookmarkStart w:id="12" w:name="_Toc347412185"/>
-      <w:bookmarkStart w:id="13" w:name="_Toc42615149"/>
-      <w:r>
-        <w:rPr>
-          <w:rFonts w:hint="eastAsia"/>
-        </w:rPr>
-        <w:lastRenderedPageBreak/>
-        <w:t>개발 내용</w:t>
-      </w:r>
-      <w:bookmarkEnd w:id="12"/>
-      <w:r>
-        <w:rPr>
-          <w:rFonts w:hint="eastAsia"/>
-        </w:rPr>
-        <w:t xml:space="preserve"> 및 결과물</w:t>
-      </w:r>
-      <w:bookmarkEnd w:id="13"/>
-    </w:p>
-    <w:p>
-      <w:pPr>
         <w:pStyle w:val="2"/>
         <w:spacing w:after="240"/>
       </w:pPr>
-      <w:bookmarkStart w:id="14" w:name="_Toc347412186"/>
-      <w:bookmarkStart w:id="15" w:name="_Toc42615150"/>
+      <w:bookmarkStart w:id="13" w:name="_Toc347412186"/>
+      <w:bookmarkStart w:id="14" w:name="_Toc42615150"/>
       <w:r>
         <w:rPr>
           <w:rFonts w:hint="eastAsia"/>
         </w:rPr>
         <w:t>목표</w:t>
       </w:r>
+      <w:bookmarkEnd w:id="13"/>
       <w:bookmarkEnd w:id="14"/>
-      <w:bookmarkEnd w:id="15"/>
     </w:p>
     <w:p>
       <w:r>
@@ -6313,8 +6310,8 @@
         <w:pStyle w:val="2"/>
         <w:spacing w:after="240"/>
       </w:pPr>
-      <w:bookmarkStart w:id="16" w:name="_Toc347412187"/>
-      <w:bookmarkStart w:id="17" w:name="_Toc42615151"/>
+      <w:bookmarkStart w:id="15" w:name="_Toc347412187"/>
+      <w:bookmarkStart w:id="16" w:name="_Toc42615151"/>
       <w:r>
         <w:rPr>
           <w:rFonts w:hint="eastAsia"/>
@@ -6322,28 +6319,28 @@
         <w:lastRenderedPageBreak/>
         <w:t>연구/개발 내용</w:t>
       </w:r>
+      <w:bookmarkEnd w:id="15"/>
+      <w:r>
+        <w:rPr>
+          <w:rFonts w:hint="eastAsia"/>
+        </w:rPr>
+        <w:t xml:space="preserve"> 및 결과물</w:t>
+      </w:r>
       <w:bookmarkEnd w:id="16"/>
-      <w:r>
-        <w:rPr>
-          <w:rFonts w:hint="eastAsia"/>
-        </w:rPr>
-        <w:t xml:space="preserve"> 및 결과물</w:t>
-      </w:r>
-      <w:bookmarkEnd w:id="17"/>
     </w:p>
     <w:p>
       <w:pPr>
         <w:pStyle w:val="3"/>
         <w:spacing w:after="240"/>
       </w:pPr>
-      <w:bookmarkStart w:id="18" w:name="_Toc42615152"/>
+      <w:bookmarkStart w:id="17" w:name="_Toc42615152"/>
       <w:r>
         <w:rPr>
           <w:rFonts w:hint="eastAsia"/>
         </w:rPr>
         <w:t>연구/개발 내용</w:t>
       </w:r>
-      <w:bookmarkEnd w:id="18"/>
+      <w:bookmarkEnd w:id="17"/>
     </w:p>
     <w:p>
       <w:pPr>
@@ -7771,7 +7768,7 @@
         <w:pStyle w:val="3"/>
         <w:spacing w:after="240"/>
       </w:pPr>
-      <w:bookmarkStart w:id="19" w:name="_Toc42615153"/>
+      <w:bookmarkStart w:id="18" w:name="_Toc42615153"/>
       <w:r>
         <w:rPr>
           <w:rFonts w:hint="eastAsia"/>
@@ -7779,7 +7776,7 @@
         <w:lastRenderedPageBreak/>
         <w:t>시스템 기능 요구사항</w:t>
       </w:r>
-      <w:bookmarkEnd w:id="19"/>
+      <w:bookmarkEnd w:id="18"/>
     </w:p>
     <w:tbl>
       <w:tblPr>
@@ -8853,9 +8850,6 @@
     <w:p>
       <w:pPr>
         <w:jc w:val="center"/>
-        <w:rPr>
-          <w:rFonts w:hint="eastAsia"/>
-        </w:rPr>
       </w:pPr>
       <w:r>
         <w:rPr>
@@ -8914,19 +8908,13 @@
     </w:p>
     <w:p/>
     <w:p/>
-    <w:p>
-      <w:pPr>
-        <w:rPr>
-          <w:rFonts w:hint="eastAsia"/>
-        </w:rPr>
-      </w:pPr>
-    </w:p>
+    <w:p/>
     <w:p>
       <w:pPr>
         <w:pStyle w:val="3"/>
         <w:spacing w:after="240"/>
       </w:pPr>
-      <w:bookmarkStart w:id="20" w:name="_Toc42615154"/>
+      <w:bookmarkStart w:id="19" w:name="_Toc42615154"/>
       <w:r>
         <w:rPr>
           <w:rFonts w:hint="eastAsia"/>
@@ -8947,7 +8935,7 @@
         </w:rPr>
         <w:t>(품질) 요구사항</w:t>
       </w:r>
-      <w:bookmarkEnd w:id="20"/>
+      <w:bookmarkEnd w:id="19"/>
     </w:p>
     <w:tbl>
       <w:tblPr>
@@ -9305,13 +9293,7 @@
         </w:tc>
       </w:tr>
     </w:tbl>
-    <w:p>
-      <w:pPr>
-        <w:rPr>
-          <w:rFonts w:hint="eastAsia"/>
-        </w:rPr>
-      </w:pPr>
-    </w:p>
+    <w:p/>
     <w:p>
       <w:pPr>
         <w:pStyle w:val="ac"/>
@@ -9445,40 +9427,34 @@
         <w:t>을 두고 예약한 경우에는 정상적으로 진행한다.</w:t>
       </w:r>
     </w:p>
-    <w:p>
-      <w:pPr>
-        <w:rPr>
-          <w:rFonts w:hint="eastAsia"/>
-        </w:rPr>
-      </w:pPr>
-    </w:p>
+    <w:p/>
     <w:p>
       <w:pPr>
         <w:pStyle w:val="3"/>
         <w:spacing w:after="240"/>
       </w:pPr>
-      <w:bookmarkStart w:id="21" w:name="_Toc347412190"/>
-      <w:bookmarkStart w:id="22" w:name="_Toc42615155"/>
+      <w:bookmarkStart w:id="20" w:name="_Toc347412190"/>
+      <w:bookmarkStart w:id="21" w:name="_Toc42615155"/>
       <w:r>
         <w:rPr>
           <w:rFonts w:hint="eastAsia"/>
         </w:rPr>
         <w:t>시스템 구조</w:t>
       </w:r>
+      <w:bookmarkEnd w:id="20"/>
+      <w:r>
+        <w:rPr>
+          <w:rFonts w:hint="eastAsia"/>
+        </w:rPr>
+        <w:t xml:space="preserve"> 및</w:t>
+      </w:r>
+      <w:r>
+        <w:rPr>
+          <w:rFonts w:hint="eastAsia"/>
+        </w:rPr>
+        <w:t xml:space="preserve"> 설계도</w:t>
+      </w:r>
       <w:bookmarkEnd w:id="21"/>
-      <w:r>
-        <w:rPr>
-          <w:rFonts w:hint="eastAsia"/>
-        </w:rPr>
-        <w:t xml:space="preserve"> 및</w:t>
-      </w:r>
-      <w:r>
-        <w:rPr>
-          <w:rFonts w:hint="eastAsia"/>
-        </w:rPr>
-        <w:t xml:space="preserve"> 설계도</w:t>
-      </w:r>
-      <w:bookmarkEnd w:id="22"/>
     </w:p>
     <w:p>
       <w:pPr>
@@ -9487,9 +9463,6 @@
         </w:tabs>
         <w:ind w:firstLineChars="100" w:firstLine="200"/>
         <w:jc w:val="center"/>
-        <w:rPr>
-          <w:rFonts w:hint="eastAsia"/>
-        </w:rPr>
       </w:pPr>
       <w:r>
         <w:rPr>
@@ -9743,9 +9716,6 @@
           <w:numId w:val="10"/>
         </w:numPr>
         <w:ind w:leftChars="0"/>
-        <w:rPr>
-          <w:rFonts w:hint="eastAsia"/>
-        </w:rPr>
       </w:pPr>
       <w:proofErr w:type="spellStart"/>
       <w:r>
@@ -9862,8 +9832,8 @@
         <w:pStyle w:val="3"/>
         <w:spacing w:after="240"/>
       </w:pPr>
-      <w:bookmarkStart w:id="23" w:name="_Toc347412193"/>
-      <w:bookmarkStart w:id="24" w:name="_Toc42615156"/>
+      <w:bookmarkStart w:id="22" w:name="_Toc347412193"/>
+      <w:bookmarkStart w:id="23" w:name="_Toc42615156"/>
       <w:r>
         <w:rPr>
           <w:rFonts w:hint="eastAsia"/>
@@ -9877,8 +9847,8 @@
         </w:rPr>
         <w:t>기술</w:t>
       </w:r>
+      <w:bookmarkEnd w:id="22"/>
       <w:bookmarkEnd w:id="23"/>
-      <w:bookmarkEnd w:id="24"/>
     </w:p>
     <w:p>
       <w:pPr>
@@ -10381,9 +10351,6 @@
       <w:pPr>
         <w:pStyle w:val="ac"/>
         <w:ind w:leftChars="0" w:left="1160"/>
-        <w:rPr>
-          <w:rFonts w:hint="eastAsia"/>
-        </w:rPr>
       </w:pPr>
     </w:p>
     <w:p>
@@ -10458,9 +10425,6 @@
     <w:p>
       <w:pPr>
         <w:ind w:left="800"/>
-        <w:rPr>
-          <w:rFonts w:hint="eastAsia"/>
-        </w:rPr>
       </w:pPr>
     </w:p>
     <w:p>
@@ -10500,9 +10464,6 @@
           <w:numId w:val="10"/>
         </w:numPr>
         <w:ind w:leftChars="0"/>
-        <w:rPr>
-          <w:rFonts w:hint="eastAsia"/>
-        </w:rPr>
       </w:pPr>
       <w:r>
         <w:rPr>
@@ -10525,8 +10486,8 @@
         <w:pStyle w:val="3"/>
         <w:spacing w:after="240"/>
       </w:pPr>
-      <w:bookmarkStart w:id="25" w:name="_Toc347412194"/>
-      <w:bookmarkStart w:id="26" w:name="_Toc42615157"/>
+      <w:bookmarkStart w:id="24" w:name="_Toc347412194"/>
+      <w:bookmarkStart w:id="25" w:name="_Toc42615157"/>
       <w:r>
         <w:rPr>
           <w:rFonts w:hint="eastAsia"/>
@@ -10540,8 +10501,8 @@
         </w:rPr>
         <w:t xml:space="preserve"> 및 그 해결 방안</w:t>
       </w:r>
+      <w:bookmarkEnd w:id="24"/>
       <w:bookmarkEnd w:id="25"/>
-      <w:bookmarkEnd w:id="26"/>
     </w:p>
     <w:p>
       <w:pPr>
@@ -10578,7 +10539,19 @@
         <w:rPr>
           <w:rFonts w:hint="eastAsia"/>
         </w:rPr>
-        <w:t>노선과 운행중인 열차가 너무 많음</w:t>
+        <w:t>노선과 운행</w:t>
+      </w:r>
+      <w:r>
+        <w:rPr>
+          <w:rFonts w:hint="eastAsia"/>
+        </w:rPr>
+        <w:t xml:space="preserve"> </w:t>
+      </w:r>
+      <w:r>
+        <w:rPr>
+          <w:rFonts w:hint="eastAsia"/>
+        </w:rPr>
+        <w:t>중인 열차가 너무 많음</w:t>
       </w:r>
     </w:p>
     <w:p>
@@ -10674,7 +10647,19 @@
         <w:rPr>
           <w:rFonts w:hint="eastAsia"/>
         </w:rPr>
-        <w:t>실제 지하철의 위치 정보와 시간표를 이용하려는 초기 계획을 포기하고 가상의 시간표를 만들어 시연한다.</w:t>
+        <w:t xml:space="preserve">실제 지하철의 위치 정보와 시간표를 이용하려는 초기 계획을 포기하고 가상의 </w:t>
+      </w:r>
+      <w:r>
+        <w:rPr>
+          <w:rFonts w:hint="eastAsia"/>
+        </w:rPr>
+        <w:t>열차 리스트</w:t>
+      </w:r>
+      <w:r>
+        <w:rPr>
+          <w:rFonts w:hint="eastAsia"/>
+        </w:rPr>
+        <w:t>를 만들어 시연한다.</w:t>
       </w:r>
     </w:p>
     <w:p>
@@ -10696,7 +10681,19 @@
         <w:rPr>
           <w:rFonts w:hint="eastAsia"/>
         </w:rPr>
-        <w:t>좌석 예약 진행 시 자신의 위치와 구간의 예약 정보를 비교해야 하는데 자신의 위치 정보 부재</w:t>
+        <w:t xml:space="preserve">좌석 예약 진행 시 </w:t>
+      </w:r>
+      <w:r>
+        <w:rPr>
+          <w:rFonts w:hint="eastAsia"/>
+        </w:rPr>
+        <w:t xml:space="preserve">자신의 </w:t>
+      </w:r>
+      <w:r>
+        <w:rPr>
+          <w:rFonts w:hint="eastAsia"/>
+        </w:rPr>
+        <w:t>위치 정보 부재</w:t>
       </w:r>
     </w:p>
     <w:p>
@@ -10880,7 +10877,19 @@
         <w:rPr>
           <w:rFonts w:hint="eastAsia"/>
         </w:rPr>
-        <w:t>지원 블루투스 모듈을 이용 비컨 설정 후 장착하게 되고 라즈베리 파이는 하나만 이용하여 양쪽의 두 좌석의 센서를 한번에 연결하여 동시에 관리하게 하는 등의 방법을 이용해 실제 제작 비용을 줄일 수 있을 것으로 생각된다.</w:t>
+        <w:t>지원 블루투스 모듈을 이용</w:t>
+      </w:r>
+      <w:r>
+        <w:rPr>
+          <w:rFonts w:hint="eastAsia"/>
+        </w:rPr>
+        <w:t>,</w:t>
+      </w:r>
+      <w:r>
+        <w:rPr>
+          <w:rFonts w:hint="eastAsia"/>
+        </w:rPr>
+        <w:t xml:space="preserve"> 비컨 설정 후 장착하게 되고 라즈베리 파이는 하나만 이용하여 양쪽의 두 좌석의 센서를 한번에 연결하여 동시에 관리하게 하는 등의 방법을 이용해 실제 제작 비용을 줄일 수 있을 것으로 생각된다.</w:t>
       </w:r>
     </w:p>
     <w:p/>
@@ -10890,6 +10899,7 @@
     <w:p/>
     <w:p/>
     <w:p/>
+    <w:p/>
     <w:p>
       <w:pPr>
         <w:rPr>
@@ -10902,10 +10912,10 @@
         <w:pStyle w:val="3"/>
         <w:spacing w:after="240"/>
       </w:pPr>
-      <w:bookmarkStart w:id="27" w:name="_Toc347412189"/>
-      <w:bookmarkStart w:id="28" w:name="_Ref412316099"/>
+      <w:bookmarkStart w:id="26" w:name="_Toc347412189"/>
+      <w:bookmarkStart w:id="27" w:name="_Ref412316099"/>
+      <w:bookmarkStart w:id="28" w:name="_Toc42615158"/>
       <w:bookmarkStart w:id="29" w:name="_Toc347412188"/>
-      <w:bookmarkStart w:id="30" w:name="_Toc42615158"/>
       <w:r>
         <w:rPr>
           <w:rFonts w:hint="eastAsia"/>
@@ -10913,9 +10923,9 @@
         <w:lastRenderedPageBreak/>
         <w:t>결과물 목록</w:t>
       </w:r>
+      <w:bookmarkEnd w:id="26"/>
       <w:bookmarkEnd w:id="27"/>
       <w:bookmarkEnd w:id="28"/>
-      <w:bookmarkEnd w:id="30"/>
     </w:p>
     <w:tbl>
       <w:tblPr>
@@ -10959,7 +10969,7 @@
                 <w:bCs/>
               </w:rPr>
             </w:pPr>
-            <w:bookmarkStart w:id="31" w:name="_Toc347412191"/>
+            <w:bookmarkStart w:id="30" w:name="_Toc347412191"/>
             <w:r>
               <w:rPr>
                 <w:rFonts w:asciiTheme="majorHAnsi" w:eastAsiaTheme="majorHAnsi" w:hAnsiTheme="majorHAnsi"/>
@@ -11824,15 +11834,15 @@
         <w:pStyle w:val="2"/>
         <w:spacing w:after="240"/>
       </w:pPr>
-      <w:bookmarkStart w:id="32" w:name="_Toc42615159"/>
+      <w:bookmarkStart w:id="31" w:name="_Toc42615159"/>
       <w:r>
         <w:rPr>
           <w:rFonts w:hint="eastAsia"/>
         </w:rPr>
         <w:t>기대효과 및 활용방안</w:t>
       </w:r>
+      <w:bookmarkEnd w:id="30"/>
       <w:bookmarkEnd w:id="31"/>
-      <w:bookmarkEnd w:id="32"/>
     </w:p>
     <w:p>
       <w:pPr>
@@ -12016,14 +12026,14 @@
       <w:pPr>
         <w:pStyle w:val="1"/>
       </w:pPr>
-      <w:bookmarkStart w:id="33" w:name="_Toc42615160"/>
+      <w:bookmarkStart w:id="32" w:name="_Toc42615160"/>
       <w:r>
         <w:rPr>
           <w:rFonts w:hint="eastAsia"/>
         </w:rPr>
         <w:t>자기평가</w:t>
       </w:r>
-      <w:bookmarkEnd w:id="33"/>
+      <w:bookmarkEnd w:id="32"/>
     </w:p>
     <w:p>
       <w:pPr>
@@ -12073,7 +12083,13 @@
       </w:r>
       <w:proofErr w:type="spellStart"/>
       <w:r>
-        <w:t>Firestroe</w:t>
+        <w:t>Firest</w:t>
+      </w:r>
+      <w:r>
+        <w:t>or</w:t>
+      </w:r>
+      <w:r>
+        <w:t>e</w:t>
       </w:r>
       <w:proofErr w:type="spellEnd"/>
       <w:r>
@@ -12531,8 +12547,8 @@
       <w:pPr>
         <w:pStyle w:val="1"/>
       </w:pPr>
-      <w:bookmarkStart w:id="34" w:name="_Toc347412205"/>
-      <w:bookmarkStart w:id="35" w:name="_Toc42615161"/>
+      <w:bookmarkStart w:id="33" w:name="_Toc347412205"/>
+      <w:bookmarkStart w:id="34" w:name="_Toc42615161"/>
       <w:r>
         <w:rPr>
           <w:rFonts w:hint="eastAsia"/>
@@ -12540,8 +12556,8 @@
         <w:lastRenderedPageBreak/>
         <w:t>참고 문헌</w:t>
       </w:r>
+      <w:bookmarkEnd w:id="33"/>
       <w:bookmarkEnd w:id="34"/>
-      <w:bookmarkEnd w:id="35"/>
     </w:p>
     <w:tbl>
       <w:tblPr>
@@ -12845,8 +12861,8 @@
                 <w:szCs w:val="20"/>
               </w:rPr>
             </w:pPr>
-            <w:bookmarkStart w:id="36" w:name="_heading=h.5ogzd29f63n" w:colFirst="0" w:colLast="0"/>
-            <w:bookmarkEnd w:id="36"/>
+            <w:bookmarkStart w:id="35" w:name="_heading=h.5ogzd29f63n" w:colFirst="0" w:colLast="0"/>
+            <w:bookmarkEnd w:id="35"/>
             <w:r>
               <w:rPr>
                 <w:rFonts w:eastAsiaTheme="minorHAnsi"/>
@@ -13986,7 +14002,7 @@
       <w:pPr>
         <w:pStyle w:val="1"/>
       </w:pPr>
-      <w:bookmarkStart w:id="37" w:name="_Toc42615162"/>
+      <w:bookmarkStart w:id="36" w:name="_Toc42615162"/>
       <w:r>
         <w:rPr>
           <w:rFonts w:hint="eastAsia"/>
@@ -13994,21 +14010,21 @@
         <w:lastRenderedPageBreak/>
         <w:t>부록</w:t>
       </w:r>
-      <w:bookmarkEnd w:id="37"/>
+      <w:bookmarkEnd w:id="36"/>
     </w:p>
     <w:p>
       <w:pPr>
         <w:pStyle w:val="2"/>
         <w:spacing w:after="240"/>
       </w:pPr>
-      <w:bookmarkStart w:id="38" w:name="_Toc42615163"/>
+      <w:bookmarkStart w:id="37" w:name="_Toc42615163"/>
       <w:r>
         <w:rPr>
           <w:rFonts w:hint="eastAsia"/>
         </w:rPr>
         <w:t>사용자 매뉴얼</w:t>
       </w:r>
-      <w:bookmarkEnd w:id="38"/>
+      <w:bookmarkEnd w:id="37"/>
     </w:p>
     <w:p>
       <w:pPr>
@@ -15635,7 +15651,15 @@
         <w:rPr>
           <w:rFonts w:hint="eastAsia"/>
         </w:rPr>
-        <w:t>최종 목적지에 도착했다면 메인 페이지로 넘어가며 예약 취소 또한 가능하다.</w:t>
+        <w:t>최종 목적지에 도착했다면 메인 페이지로 넘어가며 예약 취소 또한</w:t>
+      </w:r>
+      <w:bookmarkStart w:id="38" w:name="_GoBack"/>
+      <w:bookmarkEnd w:id="38"/>
+      <w:r>
+        <w:rPr>
+          <w:rFonts w:hint="eastAsia"/>
+        </w:rPr>
+        <w:t xml:space="preserve"> 가능하다.</w:t>
       </w:r>
     </w:p>
     <w:p/>
@@ -15847,8 +15871,8 @@
           <w:noProof/>
         </w:rPr>
         <w:drawing>
-          <wp:inline distT="0" distB="0" distL="0" distR="0" wp14:anchorId="5B3D1FAA" wp14:editId="52F49AB8">
-            <wp:extent cx="2124075" cy="3530557"/>
+          <wp:inline distT="0" distB="0" distL="0" distR="0" wp14:anchorId="5B3D1FAA" wp14:editId="03E8D3B8">
+            <wp:extent cx="1866900" cy="3103089"/>
             <wp:effectExtent l="0" t="0" r="0" b="0"/>
             <wp:docPr id="13" name="그림 13"/>
             <wp:cNvGraphicFramePr>
@@ -15879,7 +15903,7 @@
                   <pic:spPr bwMode="auto">
                     <a:xfrm>
                       <a:off x="0" y="0"/>
-                      <a:ext cx="2128184" cy="3537387"/>
+                      <a:ext cx="1883630" cy="3130896"/>
                     </a:xfrm>
                     <a:prstGeom prst="rect">
                       <a:avLst/>
@@ -15904,8 +15928,13 @@
         <w:t>예약을 진행하고 나서 메인 페이지를 확인하면 다음과 같이 최근 이용한 경로가 표시되며 클릭 시 경로 검색 페이지로 넘어가 해당 경로를 검색하려 준비한다.</w:t>
       </w:r>
     </w:p>
-    <w:p/>
-    <w:p/>
+    <w:p>
+      <w:pPr>
+        <w:rPr>
+          <w:rFonts w:hint="eastAsia"/>
+        </w:rPr>
+      </w:pPr>
+    </w:p>
     <w:p>
       <w:pPr>
         <w:pStyle w:val="ac"/>
@@ -15914,70 +15943,182 @@
           <w:numId w:val="23"/>
         </w:numPr>
         <w:ind w:leftChars="0"/>
-      </w:pPr>
-      <w:r>
+        <w:rPr>
+          <w:b/>
+          <w:bCs/>
+        </w:rPr>
+      </w:pPr>
+      <w:r>
+        <w:rPr>
+          <w:b/>
+          <w:bCs/>
+        </w:rPr>
         <w:t xml:space="preserve">BLE </w:t>
       </w:r>
       <w:r>
         <w:rPr>
           <w:rFonts w:hint="eastAsia"/>
+          <w:b/>
+          <w:bCs/>
         </w:rPr>
         <w:t>b</w:t>
       </w:r>
       <w:r>
+        <w:rPr>
+          <w:b/>
+          <w:bCs/>
+        </w:rPr>
         <w:t xml:space="preserve">eacon </w:t>
       </w:r>
       <w:r>
         <w:rPr>
           <w:rFonts w:hint="eastAsia"/>
+          <w:b/>
+          <w:bCs/>
         </w:rPr>
         <w:t>검색</w:t>
       </w:r>
     </w:p>
     <w:p>
       <w:pPr>
-        <w:pStyle w:val="ac"/>
-        <w:numPr>
-          <w:ilvl w:val="0"/>
-          <w:numId w:val="23"/>
-        </w:numPr>
-        <w:ind w:leftChars="0"/>
-      </w:pPr>
-      <w:r>
-        <w:rPr>
-          <w:rFonts w:hint="eastAsia"/>
-        </w:rPr>
-        <w:t>L</w:t>
-      </w:r>
-      <w:r>
-        <w:t xml:space="preserve">ED </w:t>
-      </w:r>
-      <w:r>
-        <w:rPr>
-          <w:rFonts w:hint="eastAsia"/>
-        </w:rPr>
-        <w:t>점등</w:t>
+        <w:jc w:val="center"/>
+      </w:pPr>
+      <w:r>
+        <w:rPr>
+          <w:noProof/>
+        </w:rPr>
+        <w:drawing>
+          <wp:inline distT="0" distB="0" distL="0" distR="0" wp14:anchorId="26DB36A1" wp14:editId="6070A073">
+            <wp:extent cx="2066925" cy="3431876"/>
+            <wp:effectExtent l="0" t="0" r="0" b="0"/>
+            <wp:docPr id="6" name="그림 6"/>
+            <wp:cNvGraphicFramePr>
+              <a:graphicFrameLocks xmlns:a="http://schemas.openxmlformats.org/drawingml/2006/main" noChangeAspect="1"/>
+            </wp:cNvGraphicFramePr>
+            <a:graphic xmlns:a="http://schemas.openxmlformats.org/drawingml/2006/main">
+              <a:graphicData uri="http://schemas.openxmlformats.org/drawingml/2006/picture">
+                <pic:pic xmlns:pic="http://schemas.openxmlformats.org/drawingml/2006/picture">
+                  <pic:nvPicPr>
+                    <pic:cNvPr id="1" name=""/>
+                    <pic:cNvPicPr/>
+                  </pic:nvPicPr>
+                  <pic:blipFill>
+                    <a:blip r:embed="rId35"/>
+                    <a:stretch>
+                      <a:fillRect/>
+                    </a:stretch>
+                  </pic:blipFill>
+                  <pic:spPr>
+                    <a:xfrm>
+                      <a:off x="0" y="0"/>
+                      <a:ext cx="2085990" cy="3463531"/>
+                    </a:xfrm>
+                    <a:prstGeom prst="rect">
+                      <a:avLst/>
+                    </a:prstGeom>
+                  </pic:spPr>
+                </pic:pic>
+              </a:graphicData>
+            </a:graphic>
+          </wp:inline>
+        </w:drawing>
       </w:r>
     </w:p>
     <w:p>
       <w:pPr>
-        <w:pStyle w:val="ac"/>
-        <w:widowControl/>
-        <w:numPr>
-          <w:ilvl w:val="0"/>
-          <w:numId w:val="23"/>
-        </w:numPr>
-        <w:wordWrap/>
-        <w:autoSpaceDE/>
-        <w:autoSpaceDN/>
-        <w:ind w:leftChars="0"/>
-        <w:jc w:val="left"/>
         <w:rPr>
           <w:rFonts w:ascii="HY견고딕" w:eastAsia="HY견고딕" w:hAnsi="Arial" w:cs="Times New Roman"/>
           <w:sz w:val="32"/>
           <w:szCs w:val="28"/>
         </w:rPr>
       </w:pPr>
+      <w:r>
+        <w:rPr>
+          <w:rFonts w:hint="eastAsia"/>
+        </w:rPr>
+        <w:t xml:space="preserve">메인 페이지의 </w:t>
+      </w:r>
+      <w:r>
+        <w:t>“</w:t>
+      </w:r>
+      <w:r>
+        <w:rPr>
+          <w:rFonts w:hint="eastAsia"/>
+        </w:rPr>
+        <w:t>좌석 검색</w:t>
+      </w:r>
+      <w:r>
+        <w:t xml:space="preserve">” </w:t>
+      </w:r>
+      <w:r>
+        <w:rPr>
+          <w:rFonts w:hint="eastAsia"/>
+        </w:rPr>
+        <w:t>버튼</w:t>
+      </w:r>
+      <w:r>
+        <w:rPr>
+          <w:rFonts w:hint="eastAsia"/>
+        </w:rPr>
+        <w:t>이나</w:t>
+      </w:r>
+      <w:r>
+        <w:rPr>
+          <w:rFonts w:hint="eastAsia"/>
+        </w:rPr>
+        <w:t xml:space="preserve"> </w:t>
+      </w:r>
+      <w:r>
+        <w:rPr>
+          <w:rFonts w:hint="eastAsia"/>
+        </w:rPr>
+        <w:t xml:space="preserve">예약 현황 페이지의 </w:t>
+      </w:r>
+      <w:r>
+        <w:t xml:space="preserve">“LED” </w:t>
+      </w:r>
+      <w:r>
+        <w:rPr>
+          <w:rFonts w:hint="eastAsia"/>
+        </w:rPr>
+        <w:t xml:space="preserve">버튼을 누르면 이동하는 페이지로 </w:t>
+      </w:r>
+      <w:r>
+        <w:t>RUNBUTTON</w:t>
+      </w:r>
+      <w:r>
+        <w:rPr>
+          <w:rFonts w:hint="eastAsia"/>
+        </w:rPr>
+        <w:t xml:space="preserve">을 누르면 주변 </w:t>
+      </w:r>
+      <w:r>
+        <w:t>BLE beacon</w:t>
+      </w:r>
+      <w:r>
+        <w:rPr>
+          <w:rFonts w:hint="eastAsia"/>
+        </w:rPr>
+        <w:t>을 검색한다.</w:t>
+      </w:r>
+      <w:r>
+        <w:t xml:space="preserve"> 3m </w:t>
+      </w:r>
+      <w:r>
+        <w:rPr>
+          <w:rFonts w:hint="eastAsia"/>
+        </w:rPr>
+        <w:t xml:space="preserve">이내라면 </w:t>
+      </w:r>
+      <w:r>
+        <w:t>LED</w:t>
+      </w:r>
+      <w:r>
+        <w:rPr>
+          <w:rFonts w:hint="eastAsia"/>
+        </w:rPr>
+        <w:t>가 점등된다.</w:t>
+      </w:r>
       <w:r>
         <w:br w:type="page"/>
       </w:r>
@@ -16066,7 +16207,7 @@
                     </pic:cNvPicPr>
                   </pic:nvPicPr>
                   <pic:blipFill>
-                    <a:blip r:embed="rId35">
+                    <a:blip r:embed="rId36">
                       <a:extLst>
                         <a:ext uri="{28A0092B-C50C-407E-A947-70E740481C1C}">
                           <a14:useLocalDpi xmlns:a14="http://schemas.microsoft.com/office/drawing/2010/main" val="0"/>
@@ -16171,7 +16312,7 @@
                     </pic:cNvPicPr>
                   </pic:nvPicPr>
                   <pic:blipFill>
-                    <a:blip r:embed="rId36">
+                    <a:blip r:embed="rId37">
                       <a:extLst>
                         <a:ext uri="{28A0092B-C50C-407E-A947-70E740481C1C}">
                           <a14:useLocalDpi xmlns:a14="http://schemas.microsoft.com/office/drawing/2010/main" val="0"/>
@@ -16284,7 +16425,7 @@
                     </pic:cNvPicPr>
                   </pic:nvPicPr>
                   <pic:blipFill>
-                    <a:blip r:embed="rId37">
+                    <a:blip r:embed="rId38">
                       <a:extLst>
                         <a:ext uri="{28A0092B-C50C-407E-A947-70E740481C1C}">
                           <a14:useLocalDpi xmlns:a14="http://schemas.microsoft.com/office/drawing/2010/main" val="0"/>
@@ -16379,7 +16520,7 @@
                     </pic:cNvPicPr>
                   </pic:nvPicPr>
                   <pic:blipFill>
-                    <a:blip r:embed="rId38">
+                    <a:blip r:embed="rId39">
                       <a:extLst>
                         <a:ext uri="{28A0092B-C50C-407E-A947-70E740481C1C}">
                           <a14:useLocalDpi xmlns:a14="http://schemas.microsoft.com/office/drawing/2010/main" val="0"/>
@@ -16529,7 +16670,7 @@
                     </pic:cNvPicPr>
                   </pic:nvPicPr>
                   <pic:blipFill>
-                    <a:blip r:embed="rId39">
+                    <a:blip r:embed="rId40">
                       <a:extLst>
                         <a:ext uri="{28A0092B-C50C-407E-A947-70E740481C1C}">
                           <a14:useLocalDpi xmlns:a14="http://schemas.microsoft.com/office/drawing/2010/main" val="0"/>
@@ -16657,7 +16798,7 @@
                     </pic:cNvPicPr>
                   </pic:nvPicPr>
                   <pic:blipFill>
-                    <a:blip r:embed="rId40">
+                    <a:blip r:embed="rId41">
                       <a:extLst>
                         <a:ext uri="{28A0092B-C50C-407E-A947-70E740481C1C}">
                           <a14:useLocalDpi xmlns:a14="http://schemas.microsoft.com/office/drawing/2010/main" val="0"/>
@@ -16735,7 +16876,7 @@
                     </pic:cNvPicPr>
                   </pic:nvPicPr>
                   <pic:blipFill>
-                    <a:blip r:embed="rId41">
+                    <a:blip r:embed="rId42">
                       <a:extLst>
                         <a:ext uri="{28A0092B-C50C-407E-A947-70E740481C1C}">
                           <a14:useLocalDpi xmlns:a14="http://schemas.microsoft.com/office/drawing/2010/main" val="0"/>
@@ -16841,7 +16982,7 @@
                     </pic:cNvPicPr>
                   </pic:nvPicPr>
                   <pic:blipFill>
-                    <a:blip r:embed="rId42">
+                    <a:blip r:embed="rId43">
                       <a:extLst>
                         <a:ext uri="{28A0092B-C50C-407E-A947-70E740481C1C}">
                           <a14:useLocalDpi xmlns:a14="http://schemas.microsoft.com/office/drawing/2010/main" val="0"/>
@@ -16933,7 +17074,7 @@
                     </pic:cNvPicPr>
                   </pic:nvPicPr>
                   <pic:blipFill>
-                    <a:blip r:embed="rId43" cstate="print">
+                    <a:blip r:embed="rId44" cstate="print">
                       <a:extLst>
                         <a:ext uri="{28A0092B-C50C-407E-A947-70E740481C1C}">
                           <a14:useLocalDpi xmlns:a14="http://schemas.microsoft.com/office/drawing/2010/main" val="0"/>
@@ -17077,7 +17218,6 @@
         </w:numPr>
         <w:ind w:leftChars="0"/>
         <w:rPr>
-          <w:rFonts w:hint="eastAsia"/>
           <w:b/>
           <w:bCs/>
         </w:rPr>
@@ -17610,7 +17750,7 @@
           <w:szCs w:val="24"/>
         </w:rPr>
       </w:pPr>
-      <w:hyperlink r:id="rId44" w:history="1">
+      <w:hyperlink r:id="rId45" w:history="1">
         <w:r>
           <w:rPr>
             <w:rStyle w:val="ab"/>
@@ -22462,10 +22602,10 @@
     </w:tbl>
     <w:p/>
     <w:sectPr>
-      <w:headerReference w:type="default" r:id="rId45"/>
-      <w:footerReference w:type="default" r:id="rId46"/>
-      <w:headerReference w:type="first" r:id="rId47"/>
-      <w:footerReference w:type="first" r:id="rId48"/>
+      <w:headerReference w:type="default" r:id="rId46"/>
+      <w:footerReference w:type="default" r:id="rId47"/>
+      <w:headerReference w:type="first" r:id="rId48"/>
+      <w:footerReference w:type="first" r:id="rId49"/>
       <w:pgSz w:w="11906" w:h="16838"/>
       <w:pgMar w:top="1701" w:right="1440" w:bottom="1440" w:left="1440" w:header="851" w:footer="992" w:gutter="0"/>
       <w:cols w:space="425"/>
@@ -23025,7 +23165,7 @@
               <v:shape id="_x0000_i1025" type="#_x0000_t75" style="width:60pt;height:60pt">
                 <v:imagedata r:id="rId1" o:title=""/>
               </v:shape>
-              <o:OLEObject Type="Embed" ProgID="PBrush" ShapeID="_x0000_i1025" DrawAspect="Content" ObjectID="_1653227952" r:id="rId2"/>
+              <o:OLEObject Type="Embed" ProgID="PBrush" ShapeID="_x0000_i1025" DrawAspect="Content" ObjectID="_1653246985" r:id="rId2"/>
             </w:object>
           </w:r>
         </w:p>
@@ -23530,7 +23670,7 @@
               <v:shape id="_x0000_i1026" type="#_x0000_t75" style="width:60pt;height:60pt">
                 <v:imagedata r:id="rId1" o:title=""/>
               </v:shape>
-              <o:OLEObject Type="Embed" ProgID="PBrush" ShapeID="_x0000_i1026" DrawAspect="Content" ObjectID="_1653227953" r:id="rId2"/>
+              <o:OLEObject Type="Embed" ProgID="PBrush" ShapeID="_x0000_i1026" DrawAspect="Content" ObjectID="_1653246986" r:id="rId2"/>
             </w:object>
           </w:r>
         </w:p>
@@ -25729,6 +25869,7 @@
     <w:lsdException w:name="HTML Sample" w:semiHidden="1" w:unhideWhenUsed="1"/>
     <w:lsdException w:name="HTML Typewriter" w:semiHidden="1" w:unhideWhenUsed="1"/>
     <w:lsdException w:name="HTML Variable" w:semiHidden="1" w:unhideWhenUsed="1"/>
+    <w:lsdException w:name="Normal Table" w:semiHidden="1" w:unhideWhenUsed="1"/>
     <w:lsdException w:name="annotation subject" w:semiHidden="1" w:unhideWhenUsed="1"/>
     <w:lsdException w:name="No List" w:semiHidden="1" w:unhideWhenUsed="1"/>
     <w:lsdException w:name="Outline List 1" w:semiHidden="1" w:unhideWhenUsed="1"/>
@@ -25775,8 +25916,10 @@
     <w:lsdException w:name="Table Subtle 2" w:semiHidden="1" w:unhideWhenUsed="1"/>
     <w:lsdException w:name="Table Web 1" w:semiHidden="1" w:unhideWhenUsed="1"/>
     <w:lsdException w:name="Table Web 2" w:semiHidden="1" w:unhideWhenUsed="1"/>
+    <w:lsdException w:name="Table Web 3" w:semiHidden="1" w:unhideWhenUsed="1"/>
     <w:lsdException w:name="Balloon Text" w:semiHidden="1" w:unhideWhenUsed="1"/>
     <w:lsdException w:name="Table Grid" w:uiPriority="59"/>
+    <w:lsdException w:name="Table Theme" w:semiHidden="1" w:unhideWhenUsed="1"/>
     <w:lsdException w:name="Placeholder Text" w:semiHidden="1"/>
     <w:lsdException w:name="No Spacing" w:uiPriority="1" w:qFormat="1"/>
     <w:lsdException w:name="Light Shading" w:uiPriority="60"/>
@@ -26780,7 +26923,7 @@
 </file>
 
 <file path=customXml/itemProps1.xml><?xml version="1.0" encoding="utf-8"?>
-<ds:datastoreItem xmlns:ds="http://schemas.openxmlformats.org/officeDocument/2006/customXml" ds:itemID="{E2307724-36D1-45F2-82CB-A3667A4C57AA}">
+<ds:datastoreItem xmlns:ds="http://schemas.openxmlformats.org/officeDocument/2006/customXml" ds:itemID="{1684F689-B369-4620-8208-AF03CBF9899D}">
   <ds:schemaRefs>
     <ds:schemaRef ds:uri="http://schemas.openxmlformats.org/officeDocument/2006/bibliography"/>
   </ds:schemaRefs>
